--- a/WFS Notes.docx
+++ b/WFS Notes.docx
@@ -25,12 +25,21 @@
           <w:szCs w:val="24"/>
         </w:rPr>
       </w:pPr>
-      <w:r>
-        <w:rPr>
-          <w:sz w:val="24"/>
-          <w:szCs w:val="24"/>
-        </w:rPr>
-        <w:t>Softwares required</w:t>
+      <w:proofErr w:type="spellStart"/>
+      <w:r>
+        <w:rPr>
+          <w:sz w:val="24"/>
+          <w:szCs w:val="24"/>
+        </w:rPr>
+        <w:t>Softwares</w:t>
+      </w:r>
+      <w:proofErr w:type="spellEnd"/>
+      <w:r>
+        <w:rPr>
+          <w:sz w:val="24"/>
+          <w:szCs w:val="24"/>
+        </w:rPr>
+        <w:t xml:space="preserve"> required</w:t>
       </w:r>
     </w:p>
     <w:p>
@@ -101,7 +110,23 @@
           <w:sz w:val="24"/>
           <w:szCs w:val="24"/>
         </w:rPr>
-        <w:t>Once you install java software you need to set the environment variable in your personal machine. So that javac will be recognized</w:t>
+        <w:t xml:space="preserve">Once you install java software you need to set the environment variable in your personal machine. So that </w:t>
+      </w:r>
+      <w:proofErr w:type="spellStart"/>
+      <w:r>
+        <w:rPr>
+          <w:sz w:val="24"/>
+          <w:szCs w:val="24"/>
+        </w:rPr>
+        <w:t>javac</w:t>
+      </w:r>
+      <w:proofErr w:type="spellEnd"/>
+      <w:r>
+        <w:rPr>
+          <w:sz w:val="24"/>
+          <w:szCs w:val="24"/>
+        </w:rPr>
+        <w:t xml:space="preserve"> will be recognized</w:t>
       </w:r>
       <w:r>
         <w:rPr>
@@ -147,7 +172,23 @@
           <w:sz w:val="24"/>
           <w:szCs w:val="24"/>
         </w:rPr>
-        <w:t>Java is a platform independent and Object oriented programming language</w:t>
+        <w:t xml:space="preserve">Java is a platform independent and </w:t>
+      </w:r>
+      <w:proofErr w:type="gramStart"/>
+      <w:r>
+        <w:rPr>
+          <w:sz w:val="24"/>
+          <w:szCs w:val="24"/>
+        </w:rPr>
+        <w:t>Object oriented</w:t>
+      </w:r>
+      <w:proofErr w:type="gramEnd"/>
+      <w:r>
+        <w:rPr>
+          <w:sz w:val="24"/>
+          <w:szCs w:val="24"/>
+        </w:rPr>
+        <w:t xml:space="preserve"> programming language</w:t>
       </w:r>
       <w:r>
         <w:rPr>
@@ -200,22 +241,54 @@
           <w:sz w:val="24"/>
           <w:szCs w:val="24"/>
         </w:rPr>
-        <w:t xml:space="preserve"> An application will have realworld entities which are called as object, which will be created to make application work, one object calls another object behaviour to complete their task.</w:t>
-      </w:r>
-    </w:p>
-    <w:p>
-      <w:pPr>
-        <w:rPr>
-          <w:sz w:val="24"/>
-          <w:szCs w:val="24"/>
-        </w:rPr>
-      </w:pPr>
-      <w:r>
-        <w:rPr>
-          <w:sz w:val="24"/>
-          <w:szCs w:val="24"/>
-        </w:rPr>
-        <w:t>ex: Customer object can have deposit(), that can call Account object credit() functionality.</w:t>
+        <w:t xml:space="preserve"> An application will have </w:t>
+      </w:r>
+      <w:proofErr w:type="spellStart"/>
+      <w:r>
+        <w:rPr>
+          <w:sz w:val="24"/>
+          <w:szCs w:val="24"/>
+        </w:rPr>
+        <w:t>realworld</w:t>
+      </w:r>
+      <w:proofErr w:type="spellEnd"/>
+      <w:r>
+        <w:rPr>
+          <w:sz w:val="24"/>
+          <w:szCs w:val="24"/>
+        </w:rPr>
+        <w:t xml:space="preserve"> entities which are called as object, which will be created to make application work, one object calls another object behaviour to complete their task.</w:t>
+      </w:r>
+    </w:p>
+    <w:p>
+      <w:pPr>
+        <w:rPr>
+          <w:sz w:val="24"/>
+          <w:szCs w:val="24"/>
+        </w:rPr>
+      </w:pPr>
+      <w:r>
+        <w:rPr>
+          <w:sz w:val="24"/>
+          <w:szCs w:val="24"/>
+        </w:rPr>
+        <w:t xml:space="preserve">ex: Customer object can have </w:t>
+      </w:r>
+      <w:proofErr w:type="gramStart"/>
+      <w:r>
+        <w:rPr>
+          <w:sz w:val="24"/>
+          <w:szCs w:val="24"/>
+        </w:rPr>
+        <w:t>deposit(</w:t>
+      </w:r>
+      <w:proofErr w:type="gramEnd"/>
+      <w:r>
+        <w:rPr>
+          <w:sz w:val="24"/>
+          <w:szCs w:val="24"/>
+        </w:rPr>
+        <w:t>), that can call Account object credit() functionality.</w:t>
       </w:r>
     </w:p>
     <w:p>
@@ -331,22 +404,70 @@
           <w:sz w:val="24"/>
           <w:szCs w:val="24"/>
         </w:rPr>
-        <w:t>Filenames, classnames &amp; constructors: Should begin with Capital letters &amp; Follow camel case</w:t>
-      </w:r>
-    </w:p>
-    <w:p>
-      <w:pPr>
-        <w:rPr>
-          <w:sz w:val="24"/>
-          <w:szCs w:val="24"/>
-        </w:rPr>
-      </w:pPr>
-      <w:r>
-        <w:rPr>
-          <w:sz w:val="24"/>
-          <w:szCs w:val="24"/>
-        </w:rPr>
-        <w:t>variable names &amp; method names: Should begin with Small letters &amp; Follow camel case.</w:t>
+        <w:t xml:space="preserve">Filenames, </w:t>
+      </w:r>
+      <w:proofErr w:type="spellStart"/>
+      <w:r>
+        <w:rPr>
+          <w:sz w:val="24"/>
+          <w:szCs w:val="24"/>
+        </w:rPr>
+        <w:t>classnames</w:t>
+      </w:r>
+      <w:proofErr w:type="spellEnd"/>
+      <w:r>
+        <w:rPr>
+          <w:sz w:val="24"/>
+          <w:szCs w:val="24"/>
+        </w:rPr>
+        <w:t xml:space="preserve"> &amp; constructors: Should begin with Capital letters &amp; </w:t>
+      </w:r>
+      <w:proofErr w:type="gramStart"/>
+      <w:r>
+        <w:rPr>
+          <w:sz w:val="24"/>
+          <w:szCs w:val="24"/>
+        </w:rPr>
+        <w:t>Follow</w:t>
+      </w:r>
+      <w:proofErr w:type="gramEnd"/>
+      <w:r>
+        <w:rPr>
+          <w:sz w:val="24"/>
+          <w:szCs w:val="24"/>
+        </w:rPr>
+        <w:t xml:space="preserve"> camel case</w:t>
+      </w:r>
+    </w:p>
+    <w:p>
+      <w:pPr>
+        <w:rPr>
+          <w:sz w:val="24"/>
+          <w:szCs w:val="24"/>
+        </w:rPr>
+      </w:pPr>
+      <w:r>
+        <w:rPr>
+          <w:sz w:val="24"/>
+          <w:szCs w:val="24"/>
+        </w:rPr>
+        <w:t xml:space="preserve">variable names &amp; method names: Should begin with </w:t>
+      </w:r>
+      <w:proofErr w:type="gramStart"/>
+      <w:r>
+        <w:rPr>
+          <w:sz w:val="24"/>
+          <w:szCs w:val="24"/>
+        </w:rPr>
+        <w:t>Small</w:t>
+      </w:r>
+      <w:proofErr w:type="gramEnd"/>
+      <w:r>
+        <w:rPr>
+          <w:sz w:val="24"/>
+          <w:szCs w:val="24"/>
+        </w:rPr>
+        <w:t xml:space="preserve"> letters &amp; Follow camel case.</w:t>
       </w:r>
     </w:p>
     <w:p>
@@ -385,12 +506,21 @@
           <w:szCs w:val="24"/>
         </w:rPr>
       </w:pPr>
-      <w:r>
-        <w:rPr>
-          <w:sz w:val="24"/>
-          <w:szCs w:val="24"/>
-        </w:rPr>
-        <w:t>javac: to compile</w:t>
+      <w:proofErr w:type="spellStart"/>
+      <w:r>
+        <w:rPr>
+          <w:sz w:val="24"/>
+          <w:szCs w:val="24"/>
+        </w:rPr>
+        <w:t>javac</w:t>
+      </w:r>
+      <w:proofErr w:type="spellEnd"/>
+      <w:r>
+        <w:rPr>
+          <w:sz w:val="24"/>
+          <w:szCs w:val="24"/>
+        </w:rPr>
+        <w:t>: to compile</w:t>
       </w:r>
     </w:p>
     <w:p>
@@ -410,7 +540,23 @@
           <w:sz w:val="24"/>
           <w:szCs w:val="24"/>
         </w:rPr>
-        <w:t>ex: javac Filename.java</w:t>
+        <w:t xml:space="preserve">ex: </w:t>
+      </w:r>
+      <w:proofErr w:type="spellStart"/>
+      <w:r>
+        <w:rPr>
+          <w:sz w:val="24"/>
+          <w:szCs w:val="24"/>
+        </w:rPr>
+        <w:t>javac</w:t>
+      </w:r>
+      <w:proofErr w:type="spellEnd"/>
+      <w:r>
+        <w:rPr>
+          <w:sz w:val="24"/>
+          <w:szCs w:val="24"/>
+        </w:rPr>
+        <w:t xml:space="preserve"> Filename.java</w:t>
       </w:r>
     </w:p>
     <w:p>
@@ -450,8 +596,17 @@
           <w:sz w:val="24"/>
           <w:szCs w:val="24"/>
         </w:rPr>
-        <w:t>ex: java ClassnameHavingMainMethods</w:t>
-      </w:r>
+        <w:t xml:space="preserve">ex: java </w:t>
+      </w:r>
+      <w:proofErr w:type="spellStart"/>
+      <w:r>
+        <w:rPr>
+          <w:sz w:val="24"/>
+          <w:szCs w:val="24"/>
+        </w:rPr>
+        <w:t>ClassnameHavingMainMethods</w:t>
+      </w:r>
+      <w:proofErr w:type="spellEnd"/>
     </w:p>
     <w:p>
       <w:pPr>
@@ -489,8 +644,17 @@
           <w:sz w:val="24"/>
           <w:szCs w:val="24"/>
         </w:rPr>
-        <w:t xml:space="preserve"> main(</w:t>
-      </w:r>
+        <w:t xml:space="preserve"> </w:t>
+      </w:r>
+      <w:proofErr w:type="gramStart"/>
+      <w:r>
+        <w:rPr>
+          <w:sz w:val="24"/>
+          <w:szCs w:val="24"/>
+        </w:rPr>
+        <w:t>main(</w:t>
+      </w:r>
+      <w:proofErr w:type="gramEnd"/>
       <w:r>
         <w:rPr>
           <w:color w:val="538135" w:themeColor="accent6" w:themeShade="BF"/>
@@ -499,27 +663,52 @@
         </w:rPr>
         <w:t xml:space="preserve">String[] </w:t>
       </w:r>
-      <w:r>
-        <w:rPr>
-          <w:sz w:val="24"/>
-          <w:szCs w:val="24"/>
-        </w:rPr>
-        <w:t>args)’</w:t>
-      </w:r>
-    </w:p>
-    <w:p>
-      <w:pPr>
-        <w:rPr>
-          <w:sz w:val="24"/>
-          <w:szCs w:val="24"/>
-        </w:rPr>
-      </w:pPr>
-      <w:r>
-        <w:rPr>
-          <w:sz w:val="24"/>
-          <w:szCs w:val="24"/>
-        </w:rPr>
-        <w:t>public, static &amp; void are keywords the java can recognize</w:t>
+      <w:proofErr w:type="spellStart"/>
+      <w:r>
+        <w:rPr>
+          <w:sz w:val="24"/>
+          <w:szCs w:val="24"/>
+        </w:rPr>
+        <w:t>args</w:t>
+      </w:r>
+      <w:proofErr w:type="spellEnd"/>
+      <w:r>
+        <w:rPr>
+          <w:sz w:val="24"/>
+          <w:szCs w:val="24"/>
+        </w:rPr>
+        <w:t>)’</w:t>
+      </w:r>
+    </w:p>
+    <w:p>
+      <w:pPr>
+        <w:rPr>
+          <w:sz w:val="24"/>
+          <w:szCs w:val="24"/>
+        </w:rPr>
+      </w:pPr>
+      <w:r>
+        <w:rPr>
+          <w:sz w:val="24"/>
+          <w:szCs w:val="24"/>
+        </w:rPr>
+        <w:t xml:space="preserve">public, static &amp; void are </w:t>
+      </w:r>
+      <w:proofErr w:type="gramStart"/>
+      <w:r>
+        <w:rPr>
+          <w:sz w:val="24"/>
+          <w:szCs w:val="24"/>
+        </w:rPr>
+        <w:t>keywords</w:t>
+      </w:r>
+      <w:proofErr w:type="gramEnd"/>
+      <w:r>
+        <w:rPr>
+          <w:sz w:val="24"/>
+          <w:szCs w:val="24"/>
+        </w:rPr>
+        <w:t xml:space="preserve"> the java can recognize</w:t>
       </w:r>
     </w:p>
     <w:p>
@@ -811,12 +1000,21 @@
           <w:szCs w:val="24"/>
         </w:rPr>
       </w:pPr>
-      <w:r>
-        <w:rPr>
-          <w:sz w:val="24"/>
-          <w:szCs w:val="24"/>
-        </w:rPr>
-        <w:t>JavaEE - Default (servlets &amp; JSP)</w:t>
+      <w:proofErr w:type="spellStart"/>
+      <w:r>
+        <w:rPr>
+          <w:sz w:val="24"/>
+          <w:szCs w:val="24"/>
+        </w:rPr>
+        <w:t>JavaEE</w:t>
+      </w:r>
+      <w:proofErr w:type="spellEnd"/>
+      <w:r>
+        <w:rPr>
+          <w:sz w:val="24"/>
+          <w:szCs w:val="24"/>
+        </w:rPr>
+        <w:t xml:space="preserve"> - Default (servlets &amp; JSP)</w:t>
       </w:r>
     </w:p>
     <w:p>
@@ -862,8 +1060,51 @@
           <w:sz w:val="24"/>
           <w:szCs w:val="24"/>
         </w:rPr>
-        <w:t>Their names would be like a domain name ex: com.hsbc, com.google, com.oracle</w:t>
-      </w:r>
+        <w:t xml:space="preserve">Their names would be like a domain name ex: </w:t>
+      </w:r>
+      <w:proofErr w:type="spellStart"/>
+      <w:proofErr w:type="gramStart"/>
+      <w:r>
+        <w:rPr>
+          <w:sz w:val="24"/>
+          <w:szCs w:val="24"/>
+        </w:rPr>
+        <w:t>com.hsbc</w:t>
+      </w:r>
+      <w:proofErr w:type="spellEnd"/>
+      <w:proofErr w:type="gramEnd"/>
+      <w:r>
+        <w:rPr>
+          <w:sz w:val="24"/>
+          <w:szCs w:val="24"/>
+        </w:rPr>
+        <w:t xml:space="preserve">, </w:t>
+      </w:r>
+      <w:proofErr w:type="spellStart"/>
+      <w:r>
+        <w:rPr>
+          <w:sz w:val="24"/>
+          <w:szCs w:val="24"/>
+        </w:rPr>
+        <w:t>com.google</w:t>
+      </w:r>
+      <w:proofErr w:type="spellEnd"/>
+      <w:r>
+        <w:rPr>
+          <w:sz w:val="24"/>
+          <w:szCs w:val="24"/>
+        </w:rPr>
+        <w:t xml:space="preserve">, </w:t>
+      </w:r>
+      <w:proofErr w:type="spellStart"/>
+      <w:r>
+        <w:rPr>
+          <w:sz w:val="24"/>
+          <w:szCs w:val="24"/>
+        </w:rPr>
+        <w:t>com.oracle</w:t>
+      </w:r>
+      <w:proofErr w:type="spellEnd"/>
     </w:p>
     <w:p>
       <w:pPr>
@@ -1247,7 +1488,23 @@
           <w:sz w:val="24"/>
           <w:szCs w:val="24"/>
         </w:rPr>
-        <w:t>public, package, static, void, int, long, float, double, char, byte, short, if, for, while, do, switch, case, default, break, return, continue, final, interface, class, enum, try, catch, finally, extends, implements, super, this, throw, throws, synchronized, abstract</w:t>
+        <w:t xml:space="preserve">public, package, static, void, int, long, float, double, char, byte, short, if, for, while, do, switch, case, default, break, return, continue, final, interface, class, </w:t>
+      </w:r>
+      <w:proofErr w:type="spellStart"/>
+      <w:r>
+        <w:rPr>
+          <w:sz w:val="24"/>
+          <w:szCs w:val="24"/>
+        </w:rPr>
+        <w:t>enum</w:t>
+      </w:r>
+      <w:proofErr w:type="spellEnd"/>
+      <w:r>
+        <w:rPr>
+          <w:sz w:val="24"/>
+          <w:szCs w:val="24"/>
+        </w:rPr>
+        <w:t>, try, catch, finally, extends, implements, super, this, throw, throws, synchronized, abstract</w:t>
       </w:r>
       <w:r>
         <w:rPr>
@@ -1366,12 +1623,21 @@
           <w:szCs w:val="24"/>
         </w:rPr>
       </w:pPr>
-      <w:r>
-        <w:rPr>
-          <w:sz w:val="24"/>
-          <w:szCs w:val="24"/>
-        </w:rPr>
-        <w:t>boolean - Boolean true or false</w:t>
+      <w:proofErr w:type="spellStart"/>
+      <w:r>
+        <w:rPr>
+          <w:sz w:val="24"/>
+          <w:szCs w:val="24"/>
+        </w:rPr>
+        <w:t>boolean</w:t>
+      </w:r>
+      <w:proofErr w:type="spellEnd"/>
+      <w:r>
+        <w:rPr>
+          <w:sz w:val="24"/>
+          <w:szCs w:val="24"/>
+        </w:rPr>
+        <w:t xml:space="preserve"> - Boolean true or false</w:t>
       </w:r>
     </w:p>
     <w:p>
@@ -1391,7 +1657,23 @@
           <w:sz w:val="24"/>
           <w:szCs w:val="24"/>
         </w:rPr>
-        <w:t xml:space="preserve">Non-Primitive types: classes, interfaces, arrays, enum - not fixed in size </w:t>
+        <w:t xml:space="preserve">Non-Primitive types: classes, interfaces, arrays, </w:t>
+      </w:r>
+      <w:proofErr w:type="spellStart"/>
+      <w:r>
+        <w:rPr>
+          <w:sz w:val="24"/>
+          <w:szCs w:val="24"/>
+        </w:rPr>
+        <w:t>enum</w:t>
+      </w:r>
+      <w:proofErr w:type="spellEnd"/>
+      <w:r>
+        <w:rPr>
+          <w:sz w:val="24"/>
+          <w:szCs w:val="24"/>
+        </w:rPr>
+        <w:t xml:space="preserve"> - not fixed in size </w:t>
       </w:r>
     </w:p>
     <w:p>
@@ -1426,12 +1708,21 @@
           <w:szCs w:val="24"/>
         </w:rPr>
       </w:pPr>
-      <w:r>
-        <w:rPr>
-          <w:sz w:val="24"/>
-          <w:szCs w:val="24"/>
-        </w:rPr>
-        <w:t>int[], float[], double[]</w:t>
+      <w:proofErr w:type="gramStart"/>
+      <w:r>
+        <w:rPr>
+          <w:sz w:val="24"/>
+          <w:szCs w:val="24"/>
+        </w:rPr>
+        <w:t>int[</w:t>
+      </w:r>
+      <w:proofErr w:type="gramEnd"/>
+      <w:r>
+        <w:rPr>
+          <w:sz w:val="24"/>
+          <w:szCs w:val="24"/>
+        </w:rPr>
+        <w:t>], float[], double[]</w:t>
       </w:r>
     </w:p>
     <w:p>
@@ -1477,22 +1768,70 @@
           <w:sz w:val="24"/>
           <w:szCs w:val="24"/>
         </w:rPr>
-        <w:t>Syntax: type variable_name  = value;</w:t>
-      </w:r>
-    </w:p>
-    <w:p>
-      <w:pPr>
-        <w:rPr>
-          <w:sz w:val="24"/>
-          <w:szCs w:val="24"/>
-        </w:rPr>
-      </w:pPr>
-      <w:r>
-        <w:rPr>
-          <w:sz w:val="24"/>
-          <w:szCs w:val="24"/>
-        </w:rPr>
-        <w:t>ex: int employeeId = 100;</w:t>
+        <w:t xml:space="preserve">Syntax: type </w:t>
+      </w:r>
+      <w:proofErr w:type="spellStart"/>
+      <w:r>
+        <w:rPr>
+          <w:sz w:val="24"/>
+          <w:szCs w:val="24"/>
+        </w:rPr>
+        <w:t>variable_</w:t>
+      </w:r>
+      <w:proofErr w:type="gramStart"/>
+      <w:r>
+        <w:rPr>
+          <w:sz w:val="24"/>
+          <w:szCs w:val="24"/>
+        </w:rPr>
+        <w:t>name</w:t>
+      </w:r>
+      <w:proofErr w:type="spellEnd"/>
+      <w:r>
+        <w:rPr>
+          <w:sz w:val="24"/>
+          <w:szCs w:val="24"/>
+        </w:rPr>
+        <w:t xml:space="preserve">  =</w:t>
+      </w:r>
+      <w:proofErr w:type="gramEnd"/>
+      <w:r>
+        <w:rPr>
+          <w:sz w:val="24"/>
+          <w:szCs w:val="24"/>
+        </w:rPr>
+        <w:t xml:space="preserve"> value;</w:t>
+      </w:r>
+    </w:p>
+    <w:p>
+      <w:pPr>
+        <w:rPr>
+          <w:sz w:val="24"/>
+          <w:szCs w:val="24"/>
+        </w:rPr>
+      </w:pPr>
+      <w:r>
+        <w:rPr>
+          <w:sz w:val="24"/>
+          <w:szCs w:val="24"/>
+        </w:rPr>
+        <w:t xml:space="preserve">ex: int </w:t>
+      </w:r>
+      <w:proofErr w:type="spellStart"/>
+      <w:r>
+        <w:rPr>
+          <w:sz w:val="24"/>
+          <w:szCs w:val="24"/>
+        </w:rPr>
+        <w:t>employeeId</w:t>
+      </w:r>
+      <w:proofErr w:type="spellEnd"/>
+      <w:r>
+        <w:rPr>
+          <w:sz w:val="24"/>
+          <w:szCs w:val="24"/>
+        </w:rPr>
+        <w:t xml:space="preserve"> = 100;</w:t>
       </w:r>
     </w:p>
     <w:p>
@@ -2511,7 +2850,23 @@
           <w:sz w:val="24"/>
           <w:szCs w:val="24"/>
         </w:rPr>
-        <w:t>If User has created the constructor then compiler retains that constructor and doesn’t create any constructor, user may create default or parameterized constructor</w:t>
+        <w:t xml:space="preserve">If User has created the </w:t>
+      </w:r>
+      <w:proofErr w:type="gramStart"/>
+      <w:r>
+        <w:rPr>
+          <w:sz w:val="24"/>
+          <w:szCs w:val="24"/>
+        </w:rPr>
+        <w:t>constructor</w:t>
+      </w:r>
+      <w:proofErr w:type="gramEnd"/>
+      <w:r>
+        <w:rPr>
+          <w:sz w:val="24"/>
+          <w:szCs w:val="24"/>
+        </w:rPr>
+        <w:t xml:space="preserve"> then compiler retains that constructor and doesn’t create any constructor, user may create default or parameterized constructor</w:t>
       </w:r>
     </w:p>
     <w:p>
@@ -3095,44 +3450,229 @@
           <w:sz w:val="24"/>
           <w:szCs w:val="24"/>
         </w:rPr>
-        <w:t>Gmail -&gt; User(username, phone, password, gender,….)</w:t>
-      </w:r>
-    </w:p>
-    <w:p>
-      <w:pPr>
-        <w:rPr>
-          <w:sz w:val="24"/>
-          <w:szCs w:val="24"/>
-        </w:rPr>
-      </w:pPr>
-      <w:r>
-        <w:rPr>
-          <w:sz w:val="24"/>
-          <w:szCs w:val="24"/>
-        </w:rPr>
-        <w:t>Gmail -&gt; username -&gt; getUsername(), setPhone(long), getPhone(), setPassword(String), getPassword(), getGender()</w:t>
-      </w:r>
-      <w:r>
-        <w:rPr>
-          <w:sz w:val="24"/>
-          <w:szCs w:val="24"/>
-        </w:rPr>
-        <w:t>, setGender(String)</w:t>
-      </w:r>
-    </w:p>
-    <w:p>
-      <w:pPr>
-        <w:rPr>
-          <w:sz w:val="24"/>
-          <w:szCs w:val="24"/>
-        </w:rPr>
-      </w:pPr>
-      <w:r>
-        <w:rPr>
-          <w:sz w:val="24"/>
-          <w:szCs w:val="24"/>
-        </w:rPr>
-        <w:t xml:space="preserve">Employee -&gt; id, name, age, salary, desig, setAge(int) { age &gt;= 18} </w:t>
+        <w:t xml:space="preserve">Gmail -&gt; </w:t>
+      </w:r>
+      <w:proofErr w:type="gramStart"/>
+      <w:r>
+        <w:rPr>
+          <w:sz w:val="24"/>
+          <w:szCs w:val="24"/>
+        </w:rPr>
+        <w:t>User(</w:t>
+      </w:r>
+      <w:proofErr w:type="gramEnd"/>
+      <w:r>
+        <w:rPr>
+          <w:sz w:val="24"/>
+          <w:szCs w:val="24"/>
+        </w:rPr>
+        <w:t>username, phone, password, gender,….)</w:t>
+      </w:r>
+    </w:p>
+    <w:p>
+      <w:pPr>
+        <w:rPr>
+          <w:sz w:val="24"/>
+          <w:szCs w:val="24"/>
+        </w:rPr>
+      </w:pPr>
+      <w:r>
+        <w:rPr>
+          <w:sz w:val="24"/>
+          <w:szCs w:val="24"/>
+        </w:rPr>
+        <w:t xml:space="preserve">Gmail -&gt; username -&gt; </w:t>
+      </w:r>
+      <w:proofErr w:type="spellStart"/>
+      <w:proofErr w:type="gramStart"/>
+      <w:r>
+        <w:rPr>
+          <w:sz w:val="24"/>
+          <w:szCs w:val="24"/>
+        </w:rPr>
+        <w:t>getUsername</w:t>
+      </w:r>
+      <w:proofErr w:type="spellEnd"/>
+      <w:r>
+        <w:rPr>
+          <w:sz w:val="24"/>
+          <w:szCs w:val="24"/>
+        </w:rPr>
+        <w:t>(</w:t>
+      </w:r>
+      <w:proofErr w:type="gramEnd"/>
+      <w:r>
+        <w:rPr>
+          <w:sz w:val="24"/>
+          <w:szCs w:val="24"/>
+        </w:rPr>
+        <w:t xml:space="preserve">), </w:t>
+      </w:r>
+      <w:proofErr w:type="spellStart"/>
+      <w:r>
+        <w:rPr>
+          <w:sz w:val="24"/>
+          <w:szCs w:val="24"/>
+        </w:rPr>
+        <w:t>setPhone</w:t>
+      </w:r>
+      <w:proofErr w:type="spellEnd"/>
+      <w:r>
+        <w:rPr>
+          <w:sz w:val="24"/>
+          <w:szCs w:val="24"/>
+        </w:rPr>
+        <w:t xml:space="preserve">(long), </w:t>
+      </w:r>
+      <w:proofErr w:type="spellStart"/>
+      <w:r>
+        <w:rPr>
+          <w:sz w:val="24"/>
+          <w:szCs w:val="24"/>
+        </w:rPr>
+        <w:t>getPhone</w:t>
+      </w:r>
+      <w:proofErr w:type="spellEnd"/>
+      <w:r>
+        <w:rPr>
+          <w:sz w:val="24"/>
+          <w:szCs w:val="24"/>
+        </w:rPr>
+        <w:t xml:space="preserve">(), </w:t>
+      </w:r>
+      <w:proofErr w:type="spellStart"/>
+      <w:r>
+        <w:rPr>
+          <w:sz w:val="24"/>
+          <w:szCs w:val="24"/>
+        </w:rPr>
+        <w:t>setPassword</w:t>
+      </w:r>
+      <w:proofErr w:type="spellEnd"/>
+      <w:r>
+        <w:rPr>
+          <w:sz w:val="24"/>
+          <w:szCs w:val="24"/>
+        </w:rPr>
+        <w:t xml:space="preserve">(String), </w:t>
+      </w:r>
+      <w:proofErr w:type="spellStart"/>
+      <w:r>
+        <w:rPr>
+          <w:sz w:val="24"/>
+          <w:szCs w:val="24"/>
+        </w:rPr>
+        <w:t>getPassword</w:t>
+      </w:r>
+      <w:proofErr w:type="spellEnd"/>
+      <w:r>
+        <w:rPr>
+          <w:sz w:val="24"/>
+          <w:szCs w:val="24"/>
+        </w:rPr>
+        <w:t xml:space="preserve">(), </w:t>
+      </w:r>
+      <w:proofErr w:type="spellStart"/>
+      <w:r>
+        <w:rPr>
+          <w:sz w:val="24"/>
+          <w:szCs w:val="24"/>
+        </w:rPr>
+        <w:t>getGender</w:t>
+      </w:r>
+      <w:proofErr w:type="spellEnd"/>
+      <w:r>
+        <w:rPr>
+          <w:sz w:val="24"/>
+          <w:szCs w:val="24"/>
+        </w:rPr>
+        <w:t>()</w:t>
+      </w:r>
+      <w:r>
+        <w:rPr>
+          <w:sz w:val="24"/>
+          <w:szCs w:val="24"/>
+        </w:rPr>
+        <w:t xml:space="preserve">, </w:t>
+      </w:r>
+      <w:proofErr w:type="spellStart"/>
+      <w:r>
+        <w:rPr>
+          <w:sz w:val="24"/>
+          <w:szCs w:val="24"/>
+        </w:rPr>
+        <w:t>setGender</w:t>
+      </w:r>
+      <w:proofErr w:type="spellEnd"/>
+      <w:r>
+        <w:rPr>
+          <w:sz w:val="24"/>
+          <w:szCs w:val="24"/>
+        </w:rPr>
+        <w:t>(String)</w:t>
+      </w:r>
+    </w:p>
+    <w:p>
+      <w:pPr>
+        <w:rPr>
+          <w:sz w:val="24"/>
+          <w:szCs w:val="24"/>
+        </w:rPr>
+      </w:pPr>
+      <w:r>
+        <w:rPr>
+          <w:sz w:val="24"/>
+          <w:szCs w:val="24"/>
+        </w:rPr>
+        <w:t xml:space="preserve">Employee -&gt; id, name, age, salary, </w:t>
+      </w:r>
+      <w:proofErr w:type="spellStart"/>
+      <w:r>
+        <w:rPr>
+          <w:sz w:val="24"/>
+          <w:szCs w:val="24"/>
+        </w:rPr>
+        <w:t>desig</w:t>
+      </w:r>
+      <w:proofErr w:type="spellEnd"/>
+      <w:r>
+        <w:rPr>
+          <w:sz w:val="24"/>
+          <w:szCs w:val="24"/>
+        </w:rPr>
+        <w:t xml:space="preserve">, </w:t>
+      </w:r>
+      <w:proofErr w:type="spellStart"/>
+      <w:r>
+        <w:rPr>
+          <w:sz w:val="24"/>
+          <w:szCs w:val="24"/>
+        </w:rPr>
+        <w:t>setAge</w:t>
+      </w:r>
+      <w:proofErr w:type="spellEnd"/>
+      <w:r>
+        <w:rPr>
+          <w:sz w:val="24"/>
+          <w:szCs w:val="24"/>
+        </w:rPr>
+        <w:t xml:space="preserve">(int) </w:t>
+      </w:r>
+      <w:proofErr w:type="gramStart"/>
+      <w:r>
+        <w:rPr>
+          <w:sz w:val="24"/>
+          <w:szCs w:val="24"/>
+        </w:rPr>
+        <w:t>{ age</w:t>
+      </w:r>
+      <w:proofErr w:type="gramEnd"/>
+      <w:r>
+        <w:rPr>
+          <w:sz w:val="24"/>
+          <w:szCs w:val="24"/>
+        </w:rPr>
+        <w:t xml:space="preserve"> &gt;= 18} </w:t>
       </w:r>
     </w:p>
     <w:p>
@@ -3229,8 +3769,17 @@
           <w:sz w:val="24"/>
           <w:szCs w:val="24"/>
         </w:rPr>
-        <w:t>if - else if else if….else</w:t>
-      </w:r>
+        <w:t>if - else if else if</w:t>
+      </w:r>
+      <w:proofErr w:type="gramStart"/>
+      <w:r>
+        <w:rPr>
+          <w:sz w:val="24"/>
+          <w:szCs w:val="24"/>
+        </w:rPr>
+        <w:t>….else</w:t>
+      </w:r>
+      <w:proofErr w:type="gramEnd"/>
     </w:p>
     <w:p>
       <w:pPr>
@@ -3244,6 +3793,7 @@
           <w:szCs w:val="24"/>
         </w:rPr>
       </w:pPr>
+      <w:proofErr w:type="spellStart"/>
       <w:r>
         <w:rPr>
           <w:sz w:val="24"/>
@@ -3251,14 +3801,16 @@
         </w:rPr>
         <w:t>swtich</w:t>
       </w:r>
-    </w:p>
-    <w:p>
-      <w:pPr>
-        <w:rPr>
-          <w:sz w:val="24"/>
-          <w:szCs w:val="24"/>
-        </w:rPr>
-      </w:pPr>
+      <w:proofErr w:type="spellEnd"/>
+    </w:p>
+    <w:p>
+      <w:pPr>
+        <w:rPr>
+          <w:sz w:val="24"/>
+          <w:szCs w:val="24"/>
+        </w:rPr>
+      </w:pPr>
+      <w:proofErr w:type="spellStart"/>
       <w:r>
         <w:rPr>
           <w:sz w:val="24"/>
@@ -3267,6 +3819,7 @@
         </w:rPr>
         <w:t>TestConditions</w:t>
       </w:r>
+      <w:proofErr w:type="spellEnd"/>
     </w:p>
     <w:p>
       <w:pPr>
@@ -3446,8 +3999,33 @@
           <w:sz w:val="24"/>
           <w:szCs w:val="24"/>
         </w:rPr>
-        <w:t>switch also works like if else if .. else, but it only uses integer, string, character &amp; enum</w:t>
-      </w:r>
+        <w:t>switch also works like if else if</w:t>
+      </w:r>
+      <w:proofErr w:type="gramStart"/>
+      <w:r>
+        <w:rPr>
+          <w:sz w:val="24"/>
+          <w:szCs w:val="24"/>
+        </w:rPr>
+        <w:t xml:space="preserve"> ..</w:t>
+      </w:r>
+      <w:proofErr w:type="gramEnd"/>
+      <w:r>
+        <w:rPr>
+          <w:sz w:val="24"/>
+          <w:szCs w:val="24"/>
+        </w:rPr>
+        <w:t xml:space="preserve"> else, but it only uses integer, string, character &amp; </w:t>
+      </w:r>
+      <w:proofErr w:type="spellStart"/>
+      <w:r>
+        <w:rPr>
+          <w:sz w:val="24"/>
+          <w:szCs w:val="24"/>
+        </w:rPr>
+        <w:t>enum</w:t>
+      </w:r>
+      <w:proofErr w:type="spellEnd"/>
     </w:p>
     <w:p>
       <w:pPr>
@@ -3549,6 +4127,7 @@
           <w:szCs w:val="24"/>
         </w:rPr>
       </w:pPr>
+      <w:proofErr w:type="gramStart"/>
       <w:r>
         <w:rPr>
           <w:sz w:val="24"/>
@@ -3561,7 +4140,15 @@
           <w:sz w:val="24"/>
           <w:szCs w:val="24"/>
         </w:rPr>
-        <w:t xml:space="preserve"> : when you know how many times you want to iterate</w:t>
+        <w:t xml:space="preserve"> :</w:t>
+      </w:r>
+      <w:proofErr w:type="gramEnd"/>
+      <w:r>
+        <w:rPr>
+          <w:sz w:val="24"/>
+          <w:szCs w:val="24"/>
+        </w:rPr>
+        <w:t xml:space="preserve"> when you know how many times you want to iterate</w:t>
       </w:r>
     </w:p>
     <w:p>
@@ -3721,6 +4308,1165 @@
           <w:szCs w:val="24"/>
         </w:rPr>
       </w:pPr>
+      <w:r>
+        <w:rPr>
+          <w:sz w:val="24"/>
+          <w:szCs w:val="24"/>
+          <w:highlight w:val="yellow"/>
+        </w:rPr>
+        <w:t>Arrays:</w:t>
+      </w:r>
+    </w:p>
+    <w:p>
+      <w:pPr>
+        <w:rPr>
+          <w:sz w:val="24"/>
+          <w:szCs w:val="24"/>
+        </w:rPr>
+      </w:pPr>
+      <w:r>
+        <w:rPr>
+          <w:sz w:val="24"/>
+          <w:szCs w:val="24"/>
+        </w:rPr>
+        <w:t xml:space="preserve">It is a container which can store more than one </w:t>
+      </w:r>
+      <w:proofErr w:type="gramStart"/>
+      <w:r>
+        <w:rPr>
+          <w:sz w:val="24"/>
+          <w:szCs w:val="24"/>
+        </w:rPr>
+        <w:t>elements</w:t>
+      </w:r>
+      <w:proofErr w:type="gramEnd"/>
+      <w:r>
+        <w:rPr>
+          <w:sz w:val="24"/>
+          <w:szCs w:val="24"/>
+        </w:rPr>
+        <w:t xml:space="preserve"> of same type, you can create simple arrays to complex type of arrays</w:t>
+      </w:r>
+    </w:p>
+    <w:p>
+      <w:pPr>
+        <w:pStyle w:val="ListParagraph"/>
+        <w:numPr>
+          <w:ilvl w:val="0"/>
+          <w:numId w:val="16"/>
+        </w:numPr>
+        <w:rPr>
+          <w:sz w:val="24"/>
+          <w:szCs w:val="24"/>
+        </w:rPr>
+      </w:pPr>
+      <w:r>
+        <w:rPr>
+          <w:sz w:val="24"/>
+          <w:szCs w:val="24"/>
+        </w:rPr>
+        <w:t>Simple arrays:</w:t>
+      </w:r>
+    </w:p>
+    <w:p>
+      <w:pPr>
+        <w:pStyle w:val="ListParagraph"/>
+        <w:numPr>
+          <w:ilvl w:val="1"/>
+          <w:numId w:val="16"/>
+        </w:numPr>
+        <w:rPr>
+          <w:sz w:val="24"/>
+          <w:szCs w:val="24"/>
+        </w:rPr>
+      </w:pPr>
+      <w:proofErr w:type="gramStart"/>
+      <w:r>
+        <w:rPr>
+          <w:sz w:val="24"/>
+          <w:szCs w:val="24"/>
+        </w:rPr>
+        <w:t>int[</w:t>
+      </w:r>
+      <w:proofErr w:type="gramEnd"/>
+      <w:r>
+        <w:rPr>
+          <w:sz w:val="24"/>
+          <w:szCs w:val="24"/>
+        </w:rPr>
+        <w:t>] items = {3, 1, 2, 6, 5};</w:t>
+      </w:r>
+    </w:p>
+    <w:p>
+      <w:pPr>
+        <w:pStyle w:val="ListParagraph"/>
+        <w:numPr>
+          <w:ilvl w:val="1"/>
+          <w:numId w:val="16"/>
+        </w:numPr>
+        <w:rPr>
+          <w:sz w:val="24"/>
+          <w:szCs w:val="24"/>
+        </w:rPr>
+      </w:pPr>
+      <w:proofErr w:type="gramStart"/>
+      <w:r>
+        <w:rPr>
+          <w:sz w:val="24"/>
+          <w:szCs w:val="24"/>
+        </w:rPr>
+        <w:t>String[</w:t>
+      </w:r>
+      <w:proofErr w:type="gramEnd"/>
+      <w:r>
+        <w:rPr>
+          <w:sz w:val="24"/>
+          <w:szCs w:val="24"/>
+        </w:rPr>
+        <w:t>] values = {“Alex”, “Raj”, “Vijay”};</w:t>
+      </w:r>
+    </w:p>
+    <w:p>
+      <w:pPr>
+        <w:pStyle w:val="ListParagraph"/>
+        <w:numPr>
+          <w:ilvl w:val="1"/>
+          <w:numId w:val="16"/>
+        </w:numPr>
+        <w:rPr>
+          <w:sz w:val="24"/>
+          <w:szCs w:val="24"/>
+        </w:rPr>
+      </w:pPr>
+      <w:proofErr w:type="gramStart"/>
+      <w:r>
+        <w:rPr>
+          <w:sz w:val="24"/>
+          <w:szCs w:val="24"/>
+        </w:rPr>
+        <w:t>int[</w:t>
+      </w:r>
+      <w:proofErr w:type="gramEnd"/>
+      <w:r>
+        <w:rPr>
+          <w:sz w:val="24"/>
+          <w:szCs w:val="24"/>
+        </w:rPr>
+        <w:t>] items = new int[5];</w:t>
+      </w:r>
+    </w:p>
+    <w:p>
+      <w:pPr>
+        <w:pStyle w:val="ListParagraph"/>
+        <w:numPr>
+          <w:ilvl w:val="2"/>
+          <w:numId w:val="16"/>
+        </w:numPr>
+        <w:rPr>
+          <w:sz w:val="24"/>
+          <w:szCs w:val="24"/>
+        </w:rPr>
+      </w:pPr>
+      <w:r>
+        <w:rPr>
+          <w:sz w:val="24"/>
+          <w:szCs w:val="24"/>
+        </w:rPr>
+        <w:t xml:space="preserve"> </w:t>
+      </w:r>
+      <w:proofErr w:type="gramStart"/>
+      <w:r>
+        <w:rPr>
+          <w:sz w:val="24"/>
+          <w:szCs w:val="24"/>
+        </w:rPr>
+        <w:t>items[</w:t>
+      </w:r>
+      <w:proofErr w:type="gramEnd"/>
+      <w:r>
+        <w:rPr>
+          <w:sz w:val="24"/>
+          <w:szCs w:val="24"/>
+        </w:rPr>
+        <w:t>0] = 1, items[1] = 5, items[2] = 10</w:t>
+      </w:r>
+    </w:p>
+    <w:p>
+      <w:pPr>
+        <w:pStyle w:val="ListParagraph"/>
+        <w:numPr>
+          <w:ilvl w:val="0"/>
+          <w:numId w:val="16"/>
+        </w:numPr>
+        <w:rPr>
+          <w:sz w:val="24"/>
+          <w:szCs w:val="24"/>
+        </w:rPr>
+      </w:pPr>
+      <w:r>
+        <w:rPr>
+          <w:sz w:val="24"/>
+          <w:szCs w:val="24"/>
+        </w:rPr>
+        <w:t>Complex arrays: Array of complex types i.e., complex objects</w:t>
+      </w:r>
+    </w:p>
+    <w:p>
+      <w:pPr>
+        <w:pStyle w:val="ListParagraph"/>
+        <w:numPr>
+          <w:ilvl w:val="1"/>
+          <w:numId w:val="16"/>
+        </w:numPr>
+        <w:rPr>
+          <w:sz w:val="24"/>
+          <w:szCs w:val="24"/>
+        </w:rPr>
+      </w:pPr>
+      <w:proofErr w:type="gramStart"/>
+      <w:r>
+        <w:rPr>
+          <w:sz w:val="24"/>
+          <w:szCs w:val="24"/>
+        </w:rPr>
+        <w:t>Customer[</w:t>
+      </w:r>
+      <w:proofErr w:type="gramEnd"/>
+      <w:r>
+        <w:rPr>
+          <w:sz w:val="24"/>
+          <w:szCs w:val="24"/>
+        </w:rPr>
+        <w:t>] customers = new Customer[5]; creates memory to store 5 customer objects</w:t>
+      </w:r>
+    </w:p>
+    <w:p>
+      <w:pPr>
+        <w:pStyle w:val="ListParagraph"/>
+        <w:numPr>
+          <w:ilvl w:val="2"/>
+          <w:numId w:val="16"/>
+        </w:numPr>
+        <w:rPr>
+          <w:sz w:val="24"/>
+          <w:szCs w:val="24"/>
+        </w:rPr>
+      </w:pPr>
+      <w:proofErr w:type="gramStart"/>
+      <w:r>
+        <w:rPr>
+          <w:sz w:val="24"/>
+          <w:szCs w:val="24"/>
+        </w:rPr>
+        <w:t>customers[</w:t>
+      </w:r>
+      <w:proofErr w:type="gramEnd"/>
+      <w:r>
+        <w:rPr>
+          <w:sz w:val="24"/>
+          <w:szCs w:val="24"/>
+        </w:rPr>
+        <w:t>0] = new Customer(1, “Alex”, 50);</w:t>
+      </w:r>
+    </w:p>
+    <w:p>
+      <w:pPr>
+        <w:pStyle w:val="ListParagraph"/>
+        <w:numPr>
+          <w:ilvl w:val="2"/>
+          <w:numId w:val="16"/>
+        </w:numPr>
+        <w:rPr>
+          <w:sz w:val="24"/>
+          <w:szCs w:val="24"/>
+        </w:rPr>
+      </w:pPr>
+      <w:proofErr w:type="gramStart"/>
+      <w:r>
+        <w:rPr>
+          <w:sz w:val="24"/>
+          <w:szCs w:val="24"/>
+        </w:rPr>
+        <w:t>customer[</w:t>
+      </w:r>
+      <w:proofErr w:type="gramEnd"/>
+      <w:r>
+        <w:rPr>
+          <w:sz w:val="24"/>
+          <w:szCs w:val="24"/>
+        </w:rPr>
+        <w:t>1] = new Customer(2, “Bruce”, 45);</w:t>
+      </w:r>
+    </w:p>
+    <w:p>
+      <w:pPr>
+        <w:pStyle w:val="ListParagraph"/>
+        <w:numPr>
+          <w:ilvl w:val="2"/>
+          <w:numId w:val="16"/>
+        </w:numPr>
+        <w:rPr>
+          <w:sz w:val="24"/>
+          <w:szCs w:val="24"/>
+        </w:rPr>
+      </w:pPr>
+      <w:proofErr w:type="gramStart"/>
+      <w:r>
+        <w:rPr>
+          <w:sz w:val="24"/>
+          <w:szCs w:val="24"/>
+        </w:rPr>
+        <w:t>customer[</w:t>
+      </w:r>
+      <w:proofErr w:type="gramEnd"/>
+      <w:r>
+        <w:rPr>
+          <w:sz w:val="24"/>
+          <w:szCs w:val="24"/>
+        </w:rPr>
+        <w:t>4] = new Customer(5, “David”, 22);</w:t>
+      </w:r>
+    </w:p>
+    <w:p>
+      <w:pPr>
+        <w:rPr>
+          <w:sz w:val="24"/>
+          <w:szCs w:val="24"/>
+        </w:rPr>
+      </w:pPr>
+      <w:r>
+        <w:rPr>
+          <w:sz w:val="24"/>
+          <w:szCs w:val="24"/>
+        </w:rPr>
+        <w:t xml:space="preserve">You can create different dimensional arrays like one dimensional array &amp; </w:t>
+      </w:r>
+      <w:proofErr w:type="gramStart"/>
+      <w:r>
+        <w:rPr>
+          <w:sz w:val="24"/>
+          <w:szCs w:val="24"/>
+        </w:rPr>
+        <w:t>two dimensional</w:t>
+      </w:r>
+      <w:proofErr w:type="gramEnd"/>
+      <w:r>
+        <w:rPr>
+          <w:sz w:val="24"/>
+          <w:szCs w:val="24"/>
+        </w:rPr>
+        <w:t xml:space="preserve"> array.</w:t>
+      </w:r>
+    </w:p>
+    <w:p>
+      <w:pPr>
+        <w:pStyle w:val="ListParagraph"/>
+        <w:numPr>
+          <w:ilvl w:val="0"/>
+          <w:numId w:val="17"/>
+        </w:numPr>
+        <w:rPr>
+          <w:sz w:val="24"/>
+          <w:szCs w:val="24"/>
+        </w:rPr>
+      </w:pPr>
+      <w:r>
+        <w:rPr>
+          <w:sz w:val="24"/>
+          <w:szCs w:val="24"/>
+        </w:rPr>
+        <w:t xml:space="preserve">One dimensional array: </w:t>
+      </w:r>
+      <w:proofErr w:type="gramStart"/>
+      <w:r>
+        <w:rPr>
+          <w:sz w:val="24"/>
+          <w:szCs w:val="24"/>
+        </w:rPr>
+        <w:t>int[</w:t>
+      </w:r>
+      <w:proofErr w:type="gramEnd"/>
+      <w:r>
+        <w:rPr>
+          <w:sz w:val="24"/>
+          <w:szCs w:val="24"/>
+        </w:rPr>
+        <w:t xml:space="preserve">] </w:t>
+      </w:r>
+      <w:proofErr w:type="spellStart"/>
+      <w:r>
+        <w:rPr>
+          <w:sz w:val="24"/>
+          <w:szCs w:val="24"/>
+        </w:rPr>
+        <w:t>arr</w:t>
+      </w:r>
+      <w:proofErr w:type="spellEnd"/>
+      <w:r>
+        <w:rPr>
+          <w:sz w:val="24"/>
+          <w:szCs w:val="24"/>
+        </w:rPr>
+        <w:t xml:space="preserve"> = new int[5]; // memory is allocated for 5 int values</w:t>
+      </w:r>
+    </w:p>
+    <w:p>
+      <w:pPr>
+        <w:pStyle w:val="ListParagraph"/>
+        <w:numPr>
+          <w:ilvl w:val="0"/>
+          <w:numId w:val="17"/>
+        </w:numPr>
+        <w:rPr>
+          <w:sz w:val="24"/>
+          <w:szCs w:val="24"/>
+        </w:rPr>
+      </w:pPr>
+      <w:r>
+        <w:rPr>
+          <w:sz w:val="24"/>
+          <w:szCs w:val="24"/>
+        </w:rPr>
+        <w:lastRenderedPageBreak/>
+        <w:t xml:space="preserve">Two dimensional array: </w:t>
+      </w:r>
+      <w:proofErr w:type="gramStart"/>
+      <w:r>
+        <w:rPr>
+          <w:sz w:val="24"/>
+          <w:szCs w:val="24"/>
+        </w:rPr>
+        <w:t>int[</w:t>
+      </w:r>
+      <w:proofErr w:type="gramEnd"/>
+      <w:r>
+        <w:rPr>
+          <w:sz w:val="24"/>
+          <w:szCs w:val="24"/>
+        </w:rPr>
+        <w:t xml:space="preserve">][] </w:t>
+      </w:r>
+      <w:proofErr w:type="spellStart"/>
+      <w:r>
+        <w:rPr>
+          <w:sz w:val="24"/>
+          <w:szCs w:val="24"/>
+        </w:rPr>
+        <w:t>arr</w:t>
+      </w:r>
+      <w:proofErr w:type="spellEnd"/>
+      <w:r>
+        <w:rPr>
+          <w:sz w:val="24"/>
+          <w:szCs w:val="24"/>
+        </w:rPr>
+        <w:t xml:space="preserve"> = new int[5][4]; // memory is allocated for 20 int value</w:t>
+      </w:r>
+    </w:p>
+    <w:p>
+      <w:pPr>
+        <w:pStyle w:val="ListParagraph"/>
+        <w:numPr>
+          <w:ilvl w:val="1"/>
+          <w:numId w:val="17"/>
+        </w:numPr>
+        <w:rPr>
+          <w:sz w:val="24"/>
+          <w:szCs w:val="24"/>
+        </w:rPr>
+      </w:pPr>
+      <w:proofErr w:type="gramStart"/>
+      <w:r>
+        <w:rPr>
+          <w:sz w:val="24"/>
+          <w:szCs w:val="24"/>
+        </w:rPr>
+        <w:t>int[</w:t>
+      </w:r>
+      <w:proofErr w:type="gramEnd"/>
+      <w:r>
+        <w:rPr>
+          <w:sz w:val="24"/>
+          <w:szCs w:val="24"/>
+        </w:rPr>
+        <w:t>0][0] = 15; // 0</w:t>
+      </w:r>
+      <w:r>
+        <w:rPr>
+          <w:sz w:val="24"/>
+          <w:szCs w:val="24"/>
+          <w:vertAlign w:val="superscript"/>
+        </w:rPr>
+        <w:t>th</w:t>
+      </w:r>
+      <w:r>
+        <w:rPr>
+          <w:sz w:val="24"/>
+          <w:szCs w:val="24"/>
+        </w:rPr>
+        <w:t xml:space="preserve"> row &amp; 0</w:t>
+      </w:r>
+      <w:r>
+        <w:rPr>
+          <w:sz w:val="24"/>
+          <w:szCs w:val="24"/>
+          <w:vertAlign w:val="superscript"/>
+        </w:rPr>
+        <w:t>th</w:t>
+      </w:r>
+      <w:r>
+        <w:rPr>
+          <w:sz w:val="24"/>
+          <w:szCs w:val="24"/>
+        </w:rPr>
+        <w:t xml:space="preserve"> column</w:t>
+      </w:r>
+    </w:p>
+    <w:p>
+      <w:pPr>
+        <w:pStyle w:val="ListParagraph"/>
+        <w:numPr>
+          <w:ilvl w:val="1"/>
+          <w:numId w:val="17"/>
+        </w:numPr>
+        <w:rPr>
+          <w:sz w:val="24"/>
+          <w:szCs w:val="24"/>
+        </w:rPr>
+      </w:pPr>
+      <w:proofErr w:type="gramStart"/>
+      <w:r>
+        <w:rPr>
+          <w:sz w:val="24"/>
+          <w:szCs w:val="24"/>
+        </w:rPr>
+        <w:t>int[</w:t>
+      </w:r>
+      <w:proofErr w:type="gramEnd"/>
+      <w:r>
+        <w:rPr>
+          <w:sz w:val="24"/>
+          <w:szCs w:val="24"/>
+        </w:rPr>
+        <w:t>1][1] = 10; // 1</w:t>
+      </w:r>
+      <w:r>
+        <w:rPr>
+          <w:sz w:val="24"/>
+          <w:szCs w:val="24"/>
+          <w:vertAlign w:val="superscript"/>
+        </w:rPr>
+        <w:t>st</w:t>
+      </w:r>
+      <w:r>
+        <w:rPr>
+          <w:sz w:val="24"/>
+          <w:szCs w:val="24"/>
+        </w:rPr>
+        <w:t xml:space="preserve"> row &amp; 1</w:t>
+      </w:r>
+      <w:r>
+        <w:rPr>
+          <w:sz w:val="24"/>
+          <w:szCs w:val="24"/>
+          <w:vertAlign w:val="superscript"/>
+        </w:rPr>
+        <w:t>st</w:t>
+      </w:r>
+      <w:r>
+        <w:rPr>
+          <w:sz w:val="24"/>
+          <w:szCs w:val="24"/>
+        </w:rPr>
+        <w:t xml:space="preserve"> column</w:t>
+      </w:r>
+    </w:p>
+    <w:p>
+      <w:pPr>
+        <w:rPr>
+          <w:sz w:val="24"/>
+          <w:szCs w:val="24"/>
+        </w:rPr>
+      </w:pPr>
+    </w:p>
+    <w:p>
+      <w:pPr>
+        <w:rPr>
+          <w:sz w:val="24"/>
+          <w:szCs w:val="24"/>
+        </w:rPr>
+      </w:pPr>
+    </w:p>
+    <w:p>
+      <w:pPr>
+        <w:rPr>
+          <w:sz w:val="24"/>
+          <w:szCs w:val="24"/>
+        </w:rPr>
+      </w:pPr>
+      <w:r>
+        <w:rPr>
+          <w:sz w:val="24"/>
+          <w:szCs w:val="24"/>
+          <w:highlight w:val="yellow"/>
+        </w:rPr>
+        <w:t>TestOneDArray.java</w:t>
+      </w:r>
+    </w:p>
+    <w:p>
+      <w:pPr>
+        <w:rPr>
+          <w:sz w:val="24"/>
+          <w:szCs w:val="24"/>
+        </w:rPr>
+      </w:pPr>
+      <w:r>
+        <w:rPr>
+          <w:noProof/>
+          <w:sz w:val="24"/>
+          <w:szCs w:val="24"/>
+        </w:rPr>
+        <w:drawing>
+          <wp:inline distT="0" distB="0" distL="0" distR="0" wp14:anchorId="07C306F4" wp14:editId="5758BA56">
+            <wp:extent cx="5731510" cy="4639945"/>
+            <wp:effectExtent l="0" t="0" r="2540" b="8255"/>
+            <wp:docPr id="19" name="Picture 19"/>
+            <wp:cNvGraphicFramePr>
+              <a:graphicFrameLocks xmlns:a="http://schemas.openxmlformats.org/drawingml/2006/main" noChangeAspect="1"/>
+            </wp:cNvGraphicFramePr>
+            <a:graphic xmlns:a="http://schemas.openxmlformats.org/drawingml/2006/main">
+              <a:graphicData uri="http://schemas.openxmlformats.org/drawingml/2006/picture">
+                <pic:pic xmlns:pic="http://schemas.openxmlformats.org/drawingml/2006/picture">
+                  <pic:nvPicPr>
+                    <pic:cNvPr id="0" name="Picture 1"/>
+                    <pic:cNvPicPr>
+                      <a:picLocks noChangeAspect="1" noChangeArrowheads="1"/>
+                    </pic:cNvPicPr>
+                  </pic:nvPicPr>
+                  <pic:blipFill>
+                    <a:blip r:embed="rId23">
+                      <a:extLst>
+                        <a:ext uri="{28A0092B-C50C-407E-A947-70E740481C1C}">
+                          <a14:useLocalDpi xmlns:a14="http://schemas.microsoft.com/office/drawing/2010/main" val="0"/>
+                        </a:ext>
+                      </a:extLst>
+                    </a:blip>
+                    <a:srcRect/>
+                    <a:stretch>
+                      <a:fillRect/>
+                    </a:stretch>
+                  </pic:blipFill>
+                  <pic:spPr bwMode="auto">
+                    <a:xfrm>
+                      <a:off x="0" y="0"/>
+                      <a:ext cx="5731510" cy="4639945"/>
+                    </a:xfrm>
+                    <a:prstGeom prst="rect">
+                      <a:avLst/>
+                    </a:prstGeom>
+                    <a:noFill/>
+                    <a:ln>
+                      <a:noFill/>
+                    </a:ln>
+                  </pic:spPr>
+                </pic:pic>
+              </a:graphicData>
+            </a:graphic>
+          </wp:inline>
+        </w:drawing>
+      </w:r>
+      <w:r>
+        <w:rPr>
+          <w:noProof/>
+          <w:sz w:val="24"/>
+          <w:szCs w:val="24"/>
+        </w:rPr>
+        <w:drawing>
+          <wp:inline distT="0" distB="0" distL="0" distR="0" wp14:anchorId="1C964FBD" wp14:editId="6820F240">
+            <wp:extent cx="5720715" cy="2202180"/>
+            <wp:effectExtent l="0" t="0" r="0" b="7620"/>
+            <wp:docPr id="20" name="Picture 20"/>
+            <wp:cNvGraphicFramePr>
+              <a:graphicFrameLocks xmlns:a="http://schemas.openxmlformats.org/drawingml/2006/main" noChangeAspect="1"/>
+            </wp:cNvGraphicFramePr>
+            <a:graphic xmlns:a="http://schemas.openxmlformats.org/drawingml/2006/main">
+              <a:graphicData uri="http://schemas.openxmlformats.org/drawingml/2006/picture">
+                <pic:pic xmlns:pic="http://schemas.openxmlformats.org/drawingml/2006/picture">
+                  <pic:nvPicPr>
+                    <pic:cNvPr id="0" name="Picture 2"/>
+                    <pic:cNvPicPr>
+                      <a:picLocks noChangeAspect="1" noChangeArrowheads="1"/>
+                    </pic:cNvPicPr>
+                  </pic:nvPicPr>
+                  <pic:blipFill>
+                    <a:blip r:embed="rId24">
+                      <a:extLst>
+                        <a:ext uri="{28A0092B-C50C-407E-A947-70E740481C1C}">
+                          <a14:useLocalDpi xmlns:a14="http://schemas.microsoft.com/office/drawing/2010/main" val="0"/>
+                        </a:ext>
+                      </a:extLst>
+                    </a:blip>
+                    <a:srcRect/>
+                    <a:stretch>
+                      <a:fillRect/>
+                    </a:stretch>
+                  </pic:blipFill>
+                  <pic:spPr bwMode="auto">
+                    <a:xfrm>
+                      <a:off x="0" y="0"/>
+                      <a:ext cx="5720715" cy="2202180"/>
+                    </a:xfrm>
+                    <a:prstGeom prst="rect">
+                      <a:avLst/>
+                    </a:prstGeom>
+                    <a:noFill/>
+                    <a:ln>
+                      <a:noFill/>
+                    </a:ln>
+                  </pic:spPr>
+                </pic:pic>
+              </a:graphicData>
+            </a:graphic>
+          </wp:inline>
+        </w:drawing>
+      </w:r>
+    </w:p>
+    <w:p>
+      <w:pPr>
+        <w:rPr>
+          <w:sz w:val="24"/>
+          <w:szCs w:val="24"/>
+        </w:rPr>
+      </w:pPr>
+      <w:r>
+        <w:rPr>
+          <w:sz w:val="24"/>
+          <w:szCs w:val="24"/>
+          <w:highlight w:val="yellow"/>
+        </w:rPr>
+        <w:lastRenderedPageBreak/>
+        <w:t>Creating complex type array</w:t>
+      </w:r>
+    </w:p>
+    <w:p>
+      <w:pPr>
+        <w:rPr>
+          <w:sz w:val="24"/>
+          <w:szCs w:val="24"/>
+        </w:rPr>
+      </w:pPr>
+      <w:proofErr w:type="gramStart"/>
+      <w:r>
+        <w:rPr>
+          <w:sz w:val="24"/>
+          <w:szCs w:val="24"/>
+        </w:rPr>
+        <w:t>Customer[</w:t>
+      </w:r>
+      <w:proofErr w:type="gramEnd"/>
+      <w:r>
+        <w:rPr>
+          <w:sz w:val="24"/>
+          <w:szCs w:val="24"/>
+        </w:rPr>
+        <w:t>] customers = new Customer[5];</w:t>
+      </w:r>
+    </w:p>
+    <w:p>
+      <w:pPr>
+        <w:rPr>
+          <w:sz w:val="24"/>
+          <w:szCs w:val="24"/>
+        </w:rPr>
+      </w:pPr>
+      <w:r>
+        <w:rPr>
+          <w:sz w:val="24"/>
+          <w:szCs w:val="24"/>
+        </w:rPr>
+        <w:t>Note: each index will have null by default</w:t>
+      </w:r>
+    </w:p>
+    <w:p>
+      <w:pPr>
+        <w:rPr>
+          <w:sz w:val="24"/>
+          <w:szCs w:val="24"/>
+        </w:rPr>
+      </w:pPr>
+      <w:r>
+        <w:rPr>
+          <w:sz w:val="24"/>
+          <w:szCs w:val="24"/>
+        </w:rPr>
+        <w:t xml:space="preserve">customers </w:t>
+      </w:r>
+      <w:proofErr w:type="gramStart"/>
+      <w:r>
+        <w:rPr>
+          <w:sz w:val="24"/>
+          <w:szCs w:val="24"/>
+        </w:rPr>
+        <w:t>is</w:t>
+      </w:r>
+      <w:proofErr w:type="gramEnd"/>
+      <w:r>
+        <w:rPr>
+          <w:sz w:val="24"/>
+          <w:szCs w:val="24"/>
+        </w:rPr>
+        <w:t xml:space="preserve"> an array of size 5, it means in each index you can store customer object and maximum you can store 5 customer objects</w:t>
+      </w:r>
+    </w:p>
+    <w:p>
+      <w:pPr>
+        <w:rPr>
+          <w:sz w:val="24"/>
+          <w:szCs w:val="24"/>
+        </w:rPr>
+      </w:pPr>
+    </w:p>
+    <w:p>
+      <w:pPr>
+        <w:rPr>
+          <w:sz w:val="24"/>
+          <w:szCs w:val="24"/>
+        </w:rPr>
+      </w:pPr>
+      <w:r>
+        <w:rPr>
+          <w:sz w:val="24"/>
+          <w:szCs w:val="24"/>
+          <w:highlight w:val="yellow"/>
+        </w:rPr>
+        <w:t>Customer.java</w:t>
+      </w:r>
+    </w:p>
+    <w:p>
+      <w:pPr>
+        <w:rPr>
+          <w:sz w:val="24"/>
+          <w:szCs w:val="24"/>
+        </w:rPr>
+      </w:pPr>
+      <w:r>
+        <w:rPr>
+          <w:noProof/>
+          <w:sz w:val="24"/>
+          <w:szCs w:val="24"/>
+        </w:rPr>
+        <w:drawing>
+          <wp:inline distT="0" distB="0" distL="0" distR="0" wp14:anchorId="61CBE5FF" wp14:editId="4D3FEFE3">
+            <wp:extent cx="5727700" cy="4798695"/>
+            <wp:effectExtent l="0" t="0" r="6350" b="1905"/>
+            <wp:docPr id="21" name="Picture 21"/>
+            <wp:cNvGraphicFramePr>
+              <a:graphicFrameLocks xmlns:a="http://schemas.openxmlformats.org/drawingml/2006/main" noChangeAspect="1"/>
+            </wp:cNvGraphicFramePr>
+            <a:graphic xmlns:a="http://schemas.openxmlformats.org/drawingml/2006/main">
+              <a:graphicData uri="http://schemas.openxmlformats.org/drawingml/2006/picture">
+                <pic:pic xmlns:pic="http://schemas.openxmlformats.org/drawingml/2006/picture">
+                  <pic:nvPicPr>
+                    <pic:cNvPr id="0" name="Picture 3"/>
+                    <pic:cNvPicPr>
+                      <a:picLocks noChangeAspect="1" noChangeArrowheads="1"/>
+                    </pic:cNvPicPr>
+                  </pic:nvPicPr>
+                  <pic:blipFill>
+                    <a:blip r:embed="rId25">
+                      <a:extLst>
+                        <a:ext uri="{28A0092B-C50C-407E-A947-70E740481C1C}">
+                          <a14:useLocalDpi xmlns:a14="http://schemas.microsoft.com/office/drawing/2010/main" val="0"/>
+                        </a:ext>
+                      </a:extLst>
+                    </a:blip>
+                    <a:srcRect/>
+                    <a:stretch>
+                      <a:fillRect/>
+                    </a:stretch>
+                  </pic:blipFill>
+                  <pic:spPr bwMode="auto">
+                    <a:xfrm>
+                      <a:off x="0" y="0"/>
+                      <a:ext cx="5727700" cy="4798695"/>
+                    </a:xfrm>
+                    <a:prstGeom prst="rect">
+                      <a:avLst/>
+                    </a:prstGeom>
+                    <a:noFill/>
+                    <a:ln>
+                      <a:noFill/>
+                    </a:ln>
+                  </pic:spPr>
+                </pic:pic>
+              </a:graphicData>
+            </a:graphic>
+          </wp:inline>
+        </w:drawing>
+      </w:r>
+    </w:p>
+    <w:p>
+      <w:pPr>
+        <w:rPr>
+          <w:sz w:val="24"/>
+          <w:szCs w:val="24"/>
+        </w:rPr>
+      </w:pPr>
+    </w:p>
+    <w:p>
+      <w:pPr>
+        <w:rPr>
+          <w:sz w:val="24"/>
+          <w:szCs w:val="24"/>
+        </w:rPr>
+      </w:pPr>
+      <w:r>
+        <w:rPr>
+          <w:sz w:val="24"/>
+          <w:szCs w:val="24"/>
+          <w:highlight w:val="yellow"/>
+        </w:rPr>
+        <w:t>TestCustomerArray.java</w:t>
+      </w:r>
+    </w:p>
+    <w:p>
+      <w:pPr>
+        <w:rPr>
+          <w:sz w:val="24"/>
+          <w:szCs w:val="24"/>
+        </w:rPr>
+      </w:pPr>
+      <w:r>
+        <w:rPr>
+          <w:noProof/>
+          <w:sz w:val="24"/>
+          <w:szCs w:val="24"/>
+        </w:rPr>
+        <w:lastRenderedPageBreak/>
+        <w:drawing>
+          <wp:inline distT="0" distB="0" distL="0" distR="0" wp14:anchorId="29932F0A" wp14:editId="59C0E68C">
+            <wp:extent cx="5731510" cy="2365375"/>
+            <wp:effectExtent l="0" t="0" r="2540" b="0"/>
+            <wp:docPr id="22" name="Picture 22"/>
+            <wp:cNvGraphicFramePr>
+              <a:graphicFrameLocks xmlns:a="http://schemas.openxmlformats.org/drawingml/2006/main" noChangeAspect="1"/>
+            </wp:cNvGraphicFramePr>
+            <a:graphic xmlns:a="http://schemas.openxmlformats.org/drawingml/2006/main">
+              <a:graphicData uri="http://schemas.openxmlformats.org/drawingml/2006/picture">
+                <pic:pic xmlns:pic="http://schemas.openxmlformats.org/drawingml/2006/picture">
+                  <pic:nvPicPr>
+                    <pic:cNvPr id="0" name="Picture 4"/>
+                    <pic:cNvPicPr>
+                      <a:picLocks noChangeAspect="1" noChangeArrowheads="1"/>
+                    </pic:cNvPicPr>
+                  </pic:nvPicPr>
+                  <pic:blipFill>
+                    <a:blip r:embed="rId26">
+                      <a:extLst>
+                        <a:ext uri="{28A0092B-C50C-407E-A947-70E740481C1C}">
+                          <a14:useLocalDpi xmlns:a14="http://schemas.microsoft.com/office/drawing/2010/main" val="0"/>
+                        </a:ext>
+                      </a:extLst>
+                    </a:blip>
+                    <a:srcRect/>
+                    <a:stretch>
+                      <a:fillRect/>
+                    </a:stretch>
+                  </pic:blipFill>
+                  <pic:spPr bwMode="auto">
+                    <a:xfrm>
+                      <a:off x="0" y="0"/>
+                      <a:ext cx="5731510" cy="2365375"/>
+                    </a:xfrm>
+                    <a:prstGeom prst="rect">
+                      <a:avLst/>
+                    </a:prstGeom>
+                    <a:noFill/>
+                    <a:ln>
+                      <a:noFill/>
+                    </a:ln>
+                  </pic:spPr>
+                </pic:pic>
+              </a:graphicData>
+            </a:graphic>
+          </wp:inline>
+        </w:drawing>
+      </w:r>
+    </w:p>
+    <w:p>
+      <w:pPr>
+        <w:rPr>
+          <w:sz w:val="24"/>
+          <w:szCs w:val="24"/>
+        </w:rPr>
+      </w:pPr>
+      <w:r>
+        <w:rPr>
+          <w:sz w:val="24"/>
+          <w:szCs w:val="24"/>
+          <w:highlight w:val="yellow"/>
+        </w:rPr>
+        <w:t>Output:</w:t>
+      </w:r>
+    </w:p>
+    <w:p>
+      <w:pPr>
+        <w:rPr>
+          <w:sz w:val="24"/>
+          <w:szCs w:val="24"/>
+        </w:rPr>
+      </w:pPr>
+      <w:r>
+        <w:rPr>
+          <w:noProof/>
+          <w:sz w:val="24"/>
+          <w:szCs w:val="24"/>
+        </w:rPr>
+        <w:drawing>
+          <wp:inline distT="0" distB="0" distL="0" distR="0" wp14:anchorId="2D9B6249" wp14:editId="00A7D097">
+            <wp:extent cx="2962910" cy="3225800"/>
+            <wp:effectExtent l="0" t="0" r="8890" b="0"/>
+            <wp:docPr id="23" name="Picture 23"/>
+            <wp:cNvGraphicFramePr>
+              <a:graphicFrameLocks xmlns:a="http://schemas.openxmlformats.org/drawingml/2006/main" noChangeAspect="1"/>
+            </wp:cNvGraphicFramePr>
+            <a:graphic xmlns:a="http://schemas.openxmlformats.org/drawingml/2006/main">
+              <a:graphicData uri="http://schemas.openxmlformats.org/drawingml/2006/picture">
+                <pic:pic xmlns:pic="http://schemas.openxmlformats.org/drawingml/2006/picture">
+                  <pic:nvPicPr>
+                    <pic:cNvPr id="0" name="Picture 5"/>
+                    <pic:cNvPicPr>
+                      <a:picLocks noChangeAspect="1" noChangeArrowheads="1"/>
+                    </pic:cNvPicPr>
+                  </pic:nvPicPr>
+                  <pic:blipFill>
+                    <a:blip r:embed="rId27">
+                      <a:extLst>
+                        <a:ext uri="{28A0092B-C50C-407E-A947-70E740481C1C}">
+                          <a14:useLocalDpi xmlns:a14="http://schemas.microsoft.com/office/drawing/2010/main" val="0"/>
+                        </a:ext>
+                      </a:extLst>
+                    </a:blip>
+                    <a:srcRect/>
+                    <a:stretch>
+                      <a:fillRect/>
+                    </a:stretch>
+                  </pic:blipFill>
+                  <pic:spPr bwMode="auto">
+                    <a:xfrm>
+                      <a:off x="0" y="0"/>
+                      <a:ext cx="2962910" cy="3225800"/>
+                    </a:xfrm>
+                    <a:prstGeom prst="rect">
+                      <a:avLst/>
+                    </a:prstGeom>
+                    <a:noFill/>
+                    <a:ln>
+                      <a:noFill/>
+                    </a:ln>
+                  </pic:spPr>
+                </pic:pic>
+              </a:graphicData>
+            </a:graphic>
+          </wp:inline>
+        </w:drawing>
+      </w:r>
+    </w:p>
+    <w:p>
+      <w:pPr>
+        <w:rPr>
+          <w:sz w:val="24"/>
+          <w:szCs w:val="24"/>
+        </w:rPr>
+      </w:pPr>
+    </w:p>
+    <w:p>
+      <w:pPr>
+        <w:rPr>
+          <w:sz w:val="24"/>
+          <w:szCs w:val="24"/>
+        </w:rPr>
+      </w:pPr>
+      <w:r>
+        <w:rPr>
+          <w:sz w:val="24"/>
+          <w:szCs w:val="24"/>
+          <w:highlight w:val="yellow"/>
+        </w:rPr>
+        <w:t>Taking value of customers dynamically</w:t>
+      </w:r>
+    </w:p>
+    <w:p>
+      <w:pPr>
+        <w:rPr>
+          <w:sz w:val="24"/>
+          <w:szCs w:val="24"/>
+        </w:rPr>
+      </w:pPr>
+      <w:r>
+        <w:rPr>
+          <w:noProof/>
+          <w:sz w:val="24"/>
+          <w:szCs w:val="24"/>
+        </w:rPr>
+        <w:lastRenderedPageBreak/>
+        <w:drawing>
+          <wp:inline distT="0" distB="0" distL="0" distR="0" wp14:anchorId="2AF37D8D" wp14:editId="19908CF4">
+            <wp:extent cx="5727700" cy="4301490"/>
+            <wp:effectExtent l="0" t="0" r="6350" b="3810"/>
+            <wp:docPr id="24" name="Picture 24"/>
+            <wp:cNvGraphicFramePr>
+              <a:graphicFrameLocks xmlns:a="http://schemas.openxmlformats.org/drawingml/2006/main" noChangeAspect="1"/>
+            </wp:cNvGraphicFramePr>
+            <a:graphic xmlns:a="http://schemas.openxmlformats.org/drawingml/2006/main">
+              <a:graphicData uri="http://schemas.openxmlformats.org/drawingml/2006/picture">
+                <pic:pic xmlns:pic="http://schemas.openxmlformats.org/drawingml/2006/picture">
+                  <pic:nvPicPr>
+                    <pic:cNvPr id="0" name="Picture 6"/>
+                    <pic:cNvPicPr>
+                      <a:picLocks noChangeAspect="1" noChangeArrowheads="1"/>
+                    </pic:cNvPicPr>
+                  </pic:nvPicPr>
+                  <pic:blipFill>
+                    <a:blip r:embed="rId28">
+                      <a:extLst>
+                        <a:ext uri="{28A0092B-C50C-407E-A947-70E740481C1C}">
+                          <a14:useLocalDpi xmlns:a14="http://schemas.microsoft.com/office/drawing/2010/main" val="0"/>
+                        </a:ext>
+                      </a:extLst>
+                    </a:blip>
+                    <a:srcRect/>
+                    <a:stretch>
+                      <a:fillRect/>
+                    </a:stretch>
+                  </pic:blipFill>
+                  <pic:spPr bwMode="auto">
+                    <a:xfrm>
+                      <a:off x="0" y="0"/>
+                      <a:ext cx="5727700" cy="4301490"/>
+                    </a:xfrm>
+                    <a:prstGeom prst="rect">
+                      <a:avLst/>
+                    </a:prstGeom>
+                    <a:noFill/>
+                    <a:ln>
+                      <a:noFill/>
+                    </a:ln>
+                  </pic:spPr>
+                </pic:pic>
+              </a:graphicData>
+            </a:graphic>
+          </wp:inline>
+        </w:drawing>
+      </w:r>
+    </w:p>
+    <w:p>
+      <w:pPr>
+        <w:rPr>
+          <w:sz w:val="24"/>
+          <w:szCs w:val="24"/>
+        </w:rPr>
+      </w:pPr>
     </w:p>
     <w:sectPr>
       <w:pgSz w:w="11906" w:h="16838"/>
@@ -3735,6 +5481,95 @@
 <file path=word/numbering.xml><?xml version="1.0" encoding="utf-8"?>
 <w:numbering xmlns:wpc="http://schemas.microsoft.com/office/word/2010/wordprocessingCanvas" xmlns:cx="http://schemas.microsoft.com/office/drawing/2014/chartex" xmlns:cx1="http://schemas.microsoft.com/office/drawing/2015/9/8/chartex" xmlns:cx2="http://schemas.microsoft.com/office/drawing/2015/10/21/chartex" xmlns:cx3="http://schemas.microsoft.com/office/drawing/2016/5/9/chartex" xmlns:cx4="http://schemas.microsoft.com/office/drawing/2016/5/10/chartex" xmlns:cx5="http://schemas.microsoft.com/office/drawing/2016/5/11/chartex" xmlns:cx6="http://schemas.microsoft.com/office/drawing/2016/5/12/chartex" xmlns:cx7="http://schemas.microsoft.com/office/drawing/2016/5/13/chartex" xmlns:cx8="http://schemas.microsoft.com/office/drawing/2016/5/14/chartex" xmlns:mc="http://schemas.openxmlformats.org/markup-compatibility/2006" xmlns:aink="http://schemas.microsoft.com/office/drawing/2016/ink" xmlns:am3d="http://schemas.microsoft.com/office/drawing/2017/model3d" xmlns:o="urn:schemas-microsoft-com:office:office" xmlns:r="http://schemas.openxmlformats.org/officeDocument/2006/relationships" xmlns:m="http://schemas.openxmlformats.org/officeDocument/2006/math" xmlns:v="urn:schemas-microsoft-com:vml" xmlns:wp14="http://schemas.microsoft.com/office/word/2010/wordprocessingDrawing" xmlns:wp="http://schemas.openxmlformats.org/drawingml/2006/wordprocessingDrawing" xmlns:w10="urn:schemas-microsoft-com:office:word" xmlns:w="http://schemas.openxmlformats.org/wordprocessingml/2006/main" xmlns:w14="http://schemas.microsoft.com/office/word/2010/wordml" xmlns:w15="http://schemas.microsoft.com/office/word/2012/wordml" xmlns:w16cex="http://schemas.microsoft.com/office/word/2018/wordml/cex" xmlns:w16cid="http://schemas.microsoft.com/office/word/2016/wordml/cid" xmlns:w16="http://schemas.microsoft.com/office/word/2018/wordml" xmlns:w16sdtdh="http://schemas.microsoft.com/office/word/2020/wordml/sdtdatahash" xmlns:w16se="http://schemas.microsoft.com/office/word/2015/wordml/symex" xmlns:wpg="http://schemas.microsoft.com/office/word/2010/wordprocessingGroup" xmlns:wpi="http://schemas.microsoft.com/office/word/2010/wordprocessingInk" xmlns:wne="http://schemas.microsoft.com/office/word/2006/wordml" xmlns:wps="http://schemas.microsoft.com/office/word/2010/wordprocessingShape" mc:Ignorable="w14 w15 w16se w16cid w16 w16cex w16sdtdh wp14">
   <w:abstractNum w:abstractNumId="0" w15:restartNumberingAfterBreak="0">
+    <w:nsid w:val="03DF3E81"/>
+    <w:multiLevelType w:val="hybridMultilevel"/>
+    <w:tmpl w:val="5784D53A"/>
+    <w:lvl w:ilvl="0" w:tplc="4009000F">
+      <w:start w:val="1"/>
+      <w:numFmt w:val="decimal"/>
+      <w:lvlText w:val="%1."/>
+      <w:lvlJc w:val="left"/>
+      <w:pPr>
+        <w:ind w:left="720" w:hanging="360"/>
+      </w:pPr>
+      <w:rPr>
+        <w:rFonts w:hint="default"/>
+      </w:rPr>
+    </w:lvl>
+    <w:lvl w:ilvl="1" w:tplc="40090019">
+      <w:start w:val="1"/>
+      <w:numFmt w:val="lowerLetter"/>
+      <w:lvlText w:val="%2."/>
+      <w:lvlJc w:val="left"/>
+      <w:pPr>
+        <w:ind w:left="1440" w:hanging="360"/>
+      </w:pPr>
+    </w:lvl>
+    <w:lvl w:ilvl="2" w:tplc="4009001B">
+      <w:start w:val="1"/>
+      <w:numFmt w:val="lowerRoman"/>
+      <w:lvlText w:val="%3."/>
+      <w:lvlJc w:val="right"/>
+      <w:pPr>
+        <w:ind w:left="2160" w:hanging="180"/>
+      </w:pPr>
+    </w:lvl>
+    <w:lvl w:ilvl="3" w:tplc="4009000F" w:tentative="1">
+      <w:start w:val="1"/>
+      <w:numFmt w:val="decimal"/>
+      <w:lvlText w:val="%4."/>
+      <w:lvlJc w:val="left"/>
+      <w:pPr>
+        <w:ind w:left="2880" w:hanging="360"/>
+      </w:pPr>
+    </w:lvl>
+    <w:lvl w:ilvl="4" w:tplc="40090019" w:tentative="1">
+      <w:start w:val="1"/>
+      <w:numFmt w:val="lowerLetter"/>
+      <w:lvlText w:val="%5."/>
+      <w:lvlJc w:val="left"/>
+      <w:pPr>
+        <w:ind w:left="3600" w:hanging="360"/>
+      </w:pPr>
+    </w:lvl>
+    <w:lvl w:ilvl="5" w:tplc="4009001B" w:tentative="1">
+      <w:start w:val="1"/>
+      <w:numFmt w:val="lowerRoman"/>
+      <w:lvlText w:val="%6."/>
+      <w:lvlJc w:val="right"/>
+      <w:pPr>
+        <w:ind w:left="4320" w:hanging="180"/>
+      </w:pPr>
+    </w:lvl>
+    <w:lvl w:ilvl="6" w:tplc="4009000F" w:tentative="1">
+      <w:start w:val="1"/>
+      <w:numFmt w:val="decimal"/>
+      <w:lvlText w:val="%7."/>
+      <w:lvlJc w:val="left"/>
+      <w:pPr>
+        <w:ind w:left="5040" w:hanging="360"/>
+      </w:pPr>
+    </w:lvl>
+    <w:lvl w:ilvl="7" w:tplc="40090019" w:tentative="1">
+      <w:start w:val="1"/>
+      <w:numFmt w:val="lowerLetter"/>
+      <w:lvlText w:val="%8."/>
+      <w:lvlJc w:val="left"/>
+      <w:pPr>
+        <w:ind w:left="5760" w:hanging="360"/>
+      </w:pPr>
+    </w:lvl>
+    <w:lvl w:ilvl="8" w:tplc="4009001B" w:tentative="1">
+      <w:start w:val="1"/>
+      <w:numFmt w:val="lowerRoman"/>
+      <w:lvlText w:val="%9."/>
+      <w:lvlJc w:val="right"/>
+      <w:pPr>
+        <w:ind w:left="6480" w:hanging="180"/>
+      </w:pPr>
+    </w:lvl>
+  </w:abstractNum>
+  <w:abstractNum w:abstractNumId="1" w15:restartNumberingAfterBreak="0">
     <w:nsid w:val="0B6259BA"/>
     <w:multiLevelType w:val="hybridMultilevel"/>
     <w:tmpl w:val="F264A15E"/>
@@ -3823,7 +5658,7 @@
       </w:pPr>
     </w:lvl>
   </w:abstractNum>
-  <w:abstractNum w:abstractNumId="1" w15:restartNumberingAfterBreak="0">
+  <w:abstractNum w:abstractNumId="2" w15:restartNumberingAfterBreak="0">
     <w:nsid w:val="10D447F9"/>
     <w:multiLevelType w:val="hybridMultilevel"/>
     <w:tmpl w:val="143C80CC"/>
@@ -3912,7 +5747,7 @@
       </w:pPr>
     </w:lvl>
   </w:abstractNum>
-  <w:abstractNum w:abstractNumId="2" w15:restartNumberingAfterBreak="0">
+  <w:abstractNum w:abstractNumId="3" w15:restartNumberingAfterBreak="0">
     <w:nsid w:val="11786803"/>
     <w:multiLevelType w:val="hybridMultilevel"/>
     <w:tmpl w:val="34C250E6"/>
@@ -4001,7 +5836,7 @@
       </w:pPr>
     </w:lvl>
   </w:abstractNum>
-  <w:abstractNum w:abstractNumId="3" w15:restartNumberingAfterBreak="0">
+  <w:abstractNum w:abstractNumId="4" w15:restartNumberingAfterBreak="0">
     <w:nsid w:val="1217416A"/>
     <w:multiLevelType w:val="hybridMultilevel"/>
     <w:tmpl w:val="CC36C5EA"/>
@@ -4113,7 +5948,7 @@
       </w:rPr>
     </w:lvl>
   </w:abstractNum>
-  <w:abstractNum w:abstractNumId="4" w15:restartNumberingAfterBreak="0">
+  <w:abstractNum w:abstractNumId="5" w15:restartNumberingAfterBreak="0">
     <w:nsid w:val="2AE844D3"/>
     <w:multiLevelType w:val="hybridMultilevel"/>
     <w:tmpl w:val="1068D60E"/>
@@ -4225,7 +6060,96 @@
       </w:rPr>
     </w:lvl>
   </w:abstractNum>
-  <w:abstractNum w:abstractNumId="5" w15:restartNumberingAfterBreak="0">
+  <w:abstractNum w:abstractNumId="6" w15:restartNumberingAfterBreak="0">
+    <w:nsid w:val="2B186615"/>
+    <w:multiLevelType w:val="hybridMultilevel"/>
+    <w:tmpl w:val="F94C9F96"/>
+    <w:lvl w:ilvl="0" w:tplc="4009000F">
+      <w:start w:val="1"/>
+      <w:numFmt w:val="decimal"/>
+      <w:lvlText w:val="%1."/>
+      <w:lvlJc w:val="left"/>
+      <w:pPr>
+        <w:ind w:left="720" w:hanging="360"/>
+      </w:pPr>
+      <w:rPr>
+        <w:rFonts w:hint="default"/>
+      </w:rPr>
+    </w:lvl>
+    <w:lvl w:ilvl="1" w:tplc="40090019">
+      <w:start w:val="1"/>
+      <w:numFmt w:val="lowerLetter"/>
+      <w:lvlText w:val="%2."/>
+      <w:lvlJc w:val="left"/>
+      <w:pPr>
+        <w:ind w:left="1440" w:hanging="360"/>
+      </w:pPr>
+    </w:lvl>
+    <w:lvl w:ilvl="2" w:tplc="4009001B" w:tentative="1">
+      <w:start w:val="1"/>
+      <w:numFmt w:val="lowerRoman"/>
+      <w:lvlText w:val="%3."/>
+      <w:lvlJc w:val="right"/>
+      <w:pPr>
+        <w:ind w:left="2160" w:hanging="180"/>
+      </w:pPr>
+    </w:lvl>
+    <w:lvl w:ilvl="3" w:tplc="4009000F" w:tentative="1">
+      <w:start w:val="1"/>
+      <w:numFmt w:val="decimal"/>
+      <w:lvlText w:val="%4."/>
+      <w:lvlJc w:val="left"/>
+      <w:pPr>
+        <w:ind w:left="2880" w:hanging="360"/>
+      </w:pPr>
+    </w:lvl>
+    <w:lvl w:ilvl="4" w:tplc="40090019" w:tentative="1">
+      <w:start w:val="1"/>
+      <w:numFmt w:val="lowerLetter"/>
+      <w:lvlText w:val="%5."/>
+      <w:lvlJc w:val="left"/>
+      <w:pPr>
+        <w:ind w:left="3600" w:hanging="360"/>
+      </w:pPr>
+    </w:lvl>
+    <w:lvl w:ilvl="5" w:tplc="4009001B" w:tentative="1">
+      <w:start w:val="1"/>
+      <w:numFmt w:val="lowerRoman"/>
+      <w:lvlText w:val="%6."/>
+      <w:lvlJc w:val="right"/>
+      <w:pPr>
+        <w:ind w:left="4320" w:hanging="180"/>
+      </w:pPr>
+    </w:lvl>
+    <w:lvl w:ilvl="6" w:tplc="4009000F" w:tentative="1">
+      <w:start w:val="1"/>
+      <w:numFmt w:val="decimal"/>
+      <w:lvlText w:val="%7."/>
+      <w:lvlJc w:val="left"/>
+      <w:pPr>
+        <w:ind w:left="5040" w:hanging="360"/>
+      </w:pPr>
+    </w:lvl>
+    <w:lvl w:ilvl="7" w:tplc="40090019" w:tentative="1">
+      <w:start w:val="1"/>
+      <w:numFmt w:val="lowerLetter"/>
+      <w:lvlText w:val="%8."/>
+      <w:lvlJc w:val="left"/>
+      <w:pPr>
+        <w:ind w:left="5760" w:hanging="360"/>
+      </w:pPr>
+    </w:lvl>
+    <w:lvl w:ilvl="8" w:tplc="4009001B" w:tentative="1">
+      <w:start w:val="1"/>
+      <w:numFmt w:val="lowerRoman"/>
+      <w:lvlText w:val="%9."/>
+      <w:lvlJc w:val="right"/>
+      <w:pPr>
+        <w:ind w:left="6480" w:hanging="180"/>
+      </w:pPr>
+    </w:lvl>
+  </w:abstractNum>
+  <w:abstractNum w:abstractNumId="7" w15:restartNumberingAfterBreak="0">
     <w:nsid w:val="44012CCA"/>
     <w:multiLevelType w:val="hybridMultilevel"/>
     <w:tmpl w:val="FB2A1922"/>
@@ -4314,7 +6238,7 @@
       </w:pPr>
     </w:lvl>
   </w:abstractNum>
-  <w:abstractNum w:abstractNumId="6" w15:restartNumberingAfterBreak="0">
+  <w:abstractNum w:abstractNumId="8" w15:restartNumberingAfterBreak="0">
     <w:nsid w:val="45ED48C8"/>
     <w:multiLevelType w:val="hybridMultilevel"/>
     <w:tmpl w:val="3CF2823E"/>
@@ -4426,7 +6350,7 @@
       </w:rPr>
     </w:lvl>
   </w:abstractNum>
-  <w:abstractNum w:abstractNumId="7" w15:restartNumberingAfterBreak="0">
+  <w:abstractNum w:abstractNumId="9" w15:restartNumberingAfterBreak="0">
     <w:nsid w:val="46B71A42"/>
     <w:multiLevelType w:val="hybridMultilevel"/>
     <w:tmpl w:val="6FBCE6E6"/>
@@ -4515,7 +6439,7 @@
       </w:pPr>
     </w:lvl>
   </w:abstractNum>
-  <w:abstractNum w:abstractNumId="8" w15:restartNumberingAfterBreak="0">
+  <w:abstractNum w:abstractNumId="10" w15:restartNumberingAfterBreak="0">
     <w:nsid w:val="4B571EDC"/>
     <w:multiLevelType w:val="hybridMultilevel"/>
     <w:tmpl w:val="FE48BD98"/>
@@ -4604,7 +6528,7 @@
       </w:pPr>
     </w:lvl>
   </w:abstractNum>
-  <w:abstractNum w:abstractNumId="9" w15:restartNumberingAfterBreak="0">
+  <w:abstractNum w:abstractNumId="11" w15:restartNumberingAfterBreak="0">
     <w:nsid w:val="58CF496B"/>
     <w:multiLevelType w:val="hybridMultilevel"/>
     <w:tmpl w:val="D2AEE030"/>
@@ -4693,7 +6617,7 @@
       </w:pPr>
     </w:lvl>
   </w:abstractNum>
-  <w:abstractNum w:abstractNumId="10" w15:restartNumberingAfterBreak="0">
+  <w:abstractNum w:abstractNumId="12" w15:restartNumberingAfterBreak="0">
     <w:nsid w:val="678F14FF"/>
     <w:multiLevelType w:val="hybridMultilevel"/>
     <w:tmpl w:val="B2608F84"/>
@@ -4782,7 +6706,7 @@
       </w:pPr>
     </w:lvl>
   </w:abstractNum>
-  <w:abstractNum w:abstractNumId="11" w15:restartNumberingAfterBreak="0">
+  <w:abstractNum w:abstractNumId="13" w15:restartNumberingAfterBreak="0">
     <w:nsid w:val="6EAA502B"/>
     <w:multiLevelType w:val="hybridMultilevel"/>
     <w:tmpl w:val="47DE9DBA"/>
@@ -4871,7 +6795,7 @@
       </w:pPr>
     </w:lvl>
   </w:abstractNum>
-  <w:abstractNum w:abstractNumId="12" w15:restartNumberingAfterBreak="0">
+  <w:abstractNum w:abstractNumId="14" w15:restartNumberingAfterBreak="0">
     <w:nsid w:val="71384549"/>
     <w:multiLevelType w:val="hybridMultilevel"/>
     <w:tmpl w:val="5AB68292"/>
@@ -4960,7 +6884,7 @@
       </w:pPr>
     </w:lvl>
   </w:abstractNum>
-  <w:abstractNum w:abstractNumId="13" w15:restartNumberingAfterBreak="0">
+  <w:abstractNum w:abstractNumId="15" w15:restartNumberingAfterBreak="0">
     <w:nsid w:val="78A82741"/>
     <w:multiLevelType w:val="hybridMultilevel"/>
     <w:tmpl w:val="80B05ED6"/>
@@ -5072,7 +6996,7 @@
       </w:rPr>
     </w:lvl>
   </w:abstractNum>
-  <w:abstractNum w:abstractNumId="14" w15:restartNumberingAfterBreak="0">
+  <w:abstractNum w:abstractNumId="16" w15:restartNumberingAfterBreak="0">
     <w:nsid w:val="797D77B2"/>
     <w:multiLevelType w:val="hybridMultilevel"/>
     <w:tmpl w:val="7D12B9F8"/>
@@ -5185,49 +7109,55 @@
     </w:lvl>
   </w:abstractNum>
   <w:num w:numId="1">
+    <w:abstractNumId w:val="12"/>
+  </w:num>
+  <w:num w:numId="2">
     <w:abstractNumId w:val="10"/>
   </w:num>
-  <w:num w:numId="2">
+  <w:num w:numId="3">
+    <w:abstractNumId w:val="9"/>
+  </w:num>
+  <w:num w:numId="4">
+    <w:abstractNumId w:val="15"/>
+  </w:num>
+  <w:num w:numId="5">
+    <w:abstractNumId w:val="13"/>
+  </w:num>
+  <w:num w:numId="6">
+    <w:abstractNumId w:val="3"/>
+  </w:num>
+  <w:num w:numId="7">
+    <w:abstractNumId w:val="11"/>
+  </w:num>
+  <w:num w:numId="8">
+    <w:abstractNumId w:val="2"/>
+  </w:num>
+  <w:num w:numId="9">
+    <w:abstractNumId w:val="1"/>
+  </w:num>
+  <w:num w:numId="10">
+    <w:abstractNumId w:val="5"/>
+  </w:num>
+  <w:num w:numId="11">
+    <w:abstractNumId w:val="16"/>
+  </w:num>
+  <w:num w:numId="12">
+    <w:abstractNumId w:val="4"/>
+  </w:num>
+  <w:num w:numId="13">
     <w:abstractNumId w:val="8"/>
   </w:num>
-  <w:num w:numId="3">
+  <w:num w:numId="14">
     <w:abstractNumId w:val="7"/>
   </w:num>
-  <w:num w:numId="4">
-    <w:abstractNumId w:val="13"/>
+  <w:num w:numId="15">
+    <w:abstractNumId w:val="14"/>
   </w:num>
-  <w:num w:numId="5">
-    <w:abstractNumId w:val="11"/>
-  </w:num>
-  <w:num w:numId="6">
-    <w:abstractNumId w:val="2"/>
-  </w:num>
-  <w:num w:numId="7">
-    <w:abstractNumId w:val="9"/>
-  </w:num>
-  <w:num w:numId="8">
-    <w:abstractNumId w:val="1"/>
-  </w:num>
-  <w:num w:numId="9">
+  <w:num w:numId="16">
     <w:abstractNumId w:val="0"/>
   </w:num>
-  <w:num w:numId="10">
-    <w:abstractNumId w:val="4"/>
-  </w:num>
-  <w:num w:numId="11">
-    <w:abstractNumId w:val="14"/>
-  </w:num>
-  <w:num w:numId="12">
-    <w:abstractNumId w:val="3"/>
-  </w:num>
-  <w:num w:numId="13">
+  <w:num w:numId="17">
     <w:abstractNumId w:val="6"/>
-  </w:num>
-  <w:num w:numId="14">
-    <w:abstractNumId w:val="5"/>
-  </w:num>
-  <w:num w:numId="15">
-    <w:abstractNumId w:val="12"/>
   </w:num>
 </w:numbering>
 </file>

--- a/WFS Notes.docx
+++ b/WFS Notes.docx
@@ -25,21 +25,12 @@
           <w:szCs w:val="24"/>
         </w:rPr>
       </w:pPr>
-      <w:proofErr w:type="spellStart"/>
-      <w:r>
-        <w:rPr>
-          <w:sz w:val="24"/>
-          <w:szCs w:val="24"/>
-        </w:rPr>
-        <w:t>Softwares</w:t>
-      </w:r>
-      <w:proofErr w:type="spellEnd"/>
-      <w:r>
-        <w:rPr>
-          <w:sz w:val="24"/>
-          <w:szCs w:val="24"/>
-        </w:rPr>
-        <w:t xml:space="preserve"> required</w:t>
+      <w:r>
+        <w:rPr>
+          <w:sz w:val="24"/>
+          <w:szCs w:val="24"/>
+        </w:rPr>
+        <w:t>Softwares required</w:t>
       </w:r>
     </w:p>
     <w:p>
@@ -110,23 +101,7 @@
           <w:sz w:val="24"/>
           <w:szCs w:val="24"/>
         </w:rPr>
-        <w:t xml:space="preserve">Once you install java software you need to set the environment variable in your personal machine. So that </w:t>
-      </w:r>
-      <w:proofErr w:type="spellStart"/>
-      <w:r>
-        <w:rPr>
-          <w:sz w:val="24"/>
-          <w:szCs w:val="24"/>
-        </w:rPr>
-        <w:t>javac</w:t>
-      </w:r>
-      <w:proofErr w:type="spellEnd"/>
-      <w:r>
-        <w:rPr>
-          <w:sz w:val="24"/>
-          <w:szCs w:val="24"/>
-        </w:rPr>
-        <w:t xml:space="preserve"> will be recognized</w:t>
+        <w:t>Once you install java software you need to set the environment variable in your personal machine. So that javac will be recognized</w:t>
       </w:r>
       <w:r>
         <w:rPr>
@@ -172,23 +147,7 @@
           <w:sz w:val="24"/>
           <w:szCs w:val="24"/>
         </w:rPr>
-        <w:t xml:space="preserve">Java is a platform independent and </w:t>
-      </w:r>
-      <w:proofErr w:type="gramStart"/>
-      <w:r>
-        <w:rPr>
-          <w:sz w:val="24"/>
-          <w:szCs w:val="24"/>
-        </w:rPr>
-        <w:t>Object oriented</w:t>
-      </w:r>
-      <w:proofErr w:type="gramEnd"/>
-      <w:r>
-        <w:rPr>
-          <w:sz w:val="24"/>
-          <w:szCs w:val="24"/>
-        </w:rPr>
-        <w:t xml:space="preserve"> programming language</w:t>
+        <w:t>Java is a platform independent and Object oriented programming language</w:t>
       </w:r>
       <w:r>
         <w:rPr>
@@ -241,54 +200,22 @@
           <w:sz w:val="24"/>
           <w:szCs w:val="24"/>
         </w:rPr>
-        <w:t xml:space="preserve"> An application will have </w:t>
-      </w:r>
-      <w:proofErr w:type="spellStart"/>
-      <w:r>
-        <w:rPr>
-          <w:sz w:val="24"/>
-          <w:szCs w:val="24"/>
-        </w:rPr>
-        <w:t>realworld</w:t>
-      </w:r>
-      <w:proofErr w:type="spellEnd"/>
-      <w:r>
-        <w:rPr>
-          <w:sz w:val="24"/>
-          <w:szCs w:val="24"/>
-        </w:rPr>
-        <w:t xml:space="preserve"> entities which are called as object, which will be created to make application work, one object calls another object behaviour to complete their task.</w:t>
-      </w:r>
-    </w:p>
-    <w:p>
-      <w:pPr>
-        <w:rPr>
-          <w:sz w:val="24"/>
-          <w:szCs w:val="24"/>
-        </w:rPr>
-      </w:pPr>
-      <w:r>
-        <w:rPr>
-          <w:sz w:val="24"/>
-          <w:szCs w:val="24"/>
-        </w:rPr>
-        <w:t xml:space="preserve">ex: Customer object can have </w:t>
-      </w:r>
-      <w:proofErr w:type="gramStart"/>
-      <w:r>
-        <w:rPr>
-          <w:sz w:val="24"/>
-          <w:szCs w:val="24"/>
-        </w:rPr>
-        <w:t>deposit(</w:t>
-      </w:r>
-      <w:proofErr w:type="gramEnd"/>
-      <w:r>
-        <w:rPr>
-          <w:sz w:val="24"/>
-          <w:szCs w:val="24"/>
-        </w:rPr>
-        <w:t>), that can call Account object credit() functionality.</w:t>
+        <w:t xml:space="preserve"> An application will have realworld entities which are called as object, which will be created to make application work, one object calls another object behaviour to complete their task.</w:t>
+      </w:r>
+    </w:p>
+    <w:p>
+      <w:pPr>
+        <w:rPr>
+          <w:sz w:val="24"/>
+          <w:szCs w:val="24"/>
+        </w:rPr>
+      </w:pPr>
+      <w:r>
+        <w:rPr>
+          <w:sz w:val="24"/>
+          <w:szCs w:val="24"/>
+        </w:rPr>
+        <w:t>ex: Customer object can have deposit(), that can call Account object credit() functionality.</w:t>
       </w:r>
     </w:p>
     <w:p>
@@ -404,70 +331,22 @@
           <w:sz w:val="24"/>
           <w:szCs w:val="24"/>
         </w:rPr>
-        <w:t xml:space="preserve">Filenames, </w:t>
-      </w:r>
-      <w:proofErr w:type="spellStart"/>
-      <w:r>
-        <w:rPr>
-          <w:sz w:val="24"/>
-          <w:szCs w:val="24"/>
-        </w:rPr>
-        <w:t>classnames</w:t>
-      </w:r>
-      <w:proofErr w:type="spellEnd"/>
-      <w:r>
-        <w:rPr>
-          <w:sz w:val="24"/>
-          <w:szCs w:val="24"/>
-        </w:rPr>
-        <w:t xml:space="preserve"> &amp; constructors: Should begin with Capital letters &amp; </w:t>
-      </w:r>
-      <w:proofErr w:type="gramStart"/>
-      <w:r>
-        <w:rPr>
-          <w:sz w:val="24"/>
-          <w:szCs w:val="24"/>
-        </w:rPr>
-        <w:t>Follow</w:t>
-      </w:r>
-      <w:proofErr w:type="gramEnd"/>
-      <w:r>
-        <w:rPr>
-          <w:sz w:val="24"/>
-          <w:szCs w:val="24"/>
-        </w:rPr>
-        <w:t xml:space="preserve"> camel case</w:t>
-      </w:r>
-    </w:p>
-    <w:p>
-      <w:pPr>
-        <w:rPr>
-          <w:sz w:val="24"/>
-          <w:szCs w:val="24"/>
-        </w:rPr>
-      </w:pPr>
-      <w:r>
-        <w:rPr>
-          <w:sz w:val="24"/>
-          <w:szCs w:val="24"/>
-        </w:rPr>
-        <w:t xml:space="preserve">variable names &amp; method names: Should begin with </w:t>
-      </w:r>
-      <w:proofErr w:type="gramStart"/>
-      <w:r>
-        <w:rPr>
-          <w:sz w:val="24"/>
-          <w:szCs w:val="24"/>
-        </w:rPr>
-        <w:t>Small</w:t>
-      </w:r>
-      <w:proofErr w:type="gramEnd"/>
-      <w:r>
-        <w:rPr>
-          <w:sz w:val="24"/>
-          <w:szCs w:val="24"/>
-        </w:rPr>
-        <w:t xml:space="preserve"> letters &amp; Follow camel case.</w:t>
+        <w:t>Filenames, classnames &amp; constructors: Should begin with Capital letters &amp; Follow camel case</w:t>
+      </w:r>
+    </w:p>
+    <w:p>
+      <w:pPr>
+        <w:rPr>
+          <w:sz w:val="24"/>
+          <w:szCs w:val="24"/>
+        </w:rPr>
+      </w:pPr>
+      <w:r>
+        <w:rPr>
+          <w:sz w:val="24"/>
+          <w:szCs w:val="24"/>
+        </w:rPr>
+        <w:t>variable names &amp; method names: Should begin with Small letters &amp; Follow camel case.</w:t>
       </w:r>
     </w:p>
     <w:p>
@@ -506,21 +385,12 @@
           <w:szCs w:val="24"/>
         </w:rPr>
       </w:pPr>
-      <w:proofErr w:type="spellStart"/>
-      <w:r>
-        <w:rPr>
-          <w:sz w:val="24"/>
-          <w:szCs w:val="24"/>
-        </w:rPr>
-        <w:t>javac</w:t>
-      </w:r>
-      <w:proofErr w:type="spellEnd"/>
-      <w:r>
-        <w:rPr>
-          <w:sz w:val="24"/>
-          <w:szCs w:val="24"/>
-        </w:rPr>
-        <w:t>: to compile</w:t>
+      <w:r>
+        <w:rPr>
+          <w:sz w:val="24"/>
+          <w:szCs w:val="24"/>
+        </w:rPr>
+        <w:t>javac: to compile</w:t>
       </w:r>
     </w:p>
     <w:p>
@@ -540,23 +410,7 @@
           <w:sz w:val="24"/>
           <w:szCs w:val="24"/>
         </w:rPr>
-        <w:t xml:space="preserve">ex: </w:t>
-      </w:r>
-      <w:proofErr w:type="spellStart"/>
-      <w:r>
-        <w:rPr>
-          <w:sz w:val="24"/>
-          <w:szCs w:val="24"/>
-        </w:rPr>
-        <w:t>javac</w:t>
-      </w:r>
-      <w:proofErr w:type="spellEnd"/>
-      <w:r>
-        <w:rPr>
-          <w:sz w:val="24"/>
-          <w:szCs w:val="24"/>
-        </w:rPr>
-        <w:t xml:space="preserve"> Filename.java</w:t>
+        <w:t>ex: javac Filename.java</w:t>
       </w:r>
     </w:p>
     <w:p>
@@ -596,17 +450,8 @@
           <w:sz w:val="24"/>
           <w:szCs w:val="24"/>
         </w:rPr>
-        <w:t xml:space="preserve">ex: java </w:t>
-      </w:r>
-      <w:proofErr w:type="spellStart"/>
-      <w:r>
-        <w:rPr>
-          <w:sz w:val="24"/>
-          <w:szCs w:val="24"/>
-        </w:rPr>
-        <w:t>ClassnameHavingMainMethods</w:t>
-      </w:r>
-      <w:proofErr w:type="spellEnd"/>
+        <w:t>ex: java ClassnameHavingMainMethods</w:t>
+      </w:r>
     </w:p>
     <w:p>
       <w:pPr>
@@ -644,17 +489,8 @@
           <w:sz w:val="24"/>
           <w:szCs w:val="24"/>
         </w:rPr>
-        <w:t xml:space="preserve"> </w:t>
-      </w:r>
-      <w:proofErr w:type="gramStart"/>
-      <w:r>
-        <w:rPr>
-          <w:sz w:val="24"/>
-          <w:szCs w:val="24"/>
-        </w:rPr>
-        <w:t>main(</w:t>
-      </w:r>
-      <w:proofErr w:type="gramEnd"/>
+        <w:t xml:space="preserve"> main(</w:t>
+      </w:r>
       <w:r>
         <w:rPr>
           <w:color w:val="538135" w:themeColor="accent6" w:themeShade="BF"/>
@@ -663,52 +499,27 @@
         </w:rPr>
         <w:t xml:space="preserve">String[] </w:t>
       </w:r>
-      <w:proofErr w:type="spellStart"/>
-      <w:r>
-        <w:rPr>
-          <w:sz w:val="24"/>
-          <w:szCs w:val="24"/>
-        </w:rPr>
-        <w:t>args</w:t>
-      </w:r>
-      <w:proofErr w:type="spellEnd"/>
-      <w:r>
-        <w:rPr>
-          <w:sz w:val="24"/>
-          <w:szCs w:val="24"/>
-        </w:rPr>
-        <w:t>)’</w:t>
-      </w:r>
-    </w:p>
-    <w:p>
-      <w:pPr>
-        <w:rPr>
-          <w:sz w:val="24"/>
-          <w:szCs w:val="24"/>
-        </w:rPr>
-      </w:pPr>
-      <w:r>
-        <w:rPr>
-          <w:sz w:val="24"/>
-          <w:szCs w:val="24"/>
-        </w:rPr>
-        <w:t xml:space="preserve">public, static &amp; void are </w:t>
-      </w:r>
-      <w:proofErr w:type="gramStart"/>
-      <w:r>
-        <w:rPr>
-          <w:sz w:val="24"/>
-          <w:szCs w:val="24"/>
-        </w:rPr>
-        <w:t>keywords</w:t>
-      </w:r>
-      <w:proofErr w:type="gramEnd"/>
-      <w:r>
-        <w:rPr>
-          <w:sz w:val="24"/>
-          <w:szCs w:val="24"/>
-        </w:rPr>
-        <w:t xml:space="preserve"> the java can recognize</w:t>
+      <w:r>
+        <w:rPr>
+          <w:sz w:val="24"/>
+          <w:szCs w:val="24"/>
+        </w:rPr>
+        <w:t>args)’</w:t>
+      </w:r>
+    </w:p>
+    <w:p>
+      <w:pPr>
+        <w:rPr>
+          <w:sz w:val="24"/>
+          <w:szCs w:val="24"/>
+        </w:rPr>
+      </w:pPr>
+      <w:r>
+        <w:rPr>
+          <w:sz w:val="24"/>
+          <w:szCs w:val="24"/>
+        </w:rPr>
+        <w:t>public, static &amp; void are keywords the java can recognize</w:t>
       </w:r>
     </w:p>
     <w:p>
@@ -1000,21 +811,12 @@
           <w:szCs w:val="24"/>
         </w:rPr>
       </w:pPr>
-      <w:proofErr w:type="spellStart"/>
-      <w:r>
-        <w:rPr>
-          <w:sz w:val="24"/>
-          <w:szCs w:val="24"/>
-        </w:rPr>
-        <w:t>JavaEE</w:t>
-      </w:r>
-      <w:proofErr w:type="spellEnd"/>
-      <w:r>
-        <w:rPr>
-          <w:sz w:val="24"/>
-          <w:szCs w:val="24"/>
-        </w:rPr>
-        <w:t xml:space="preserve"> - Default (servlets &amp; JSP)</w:t>
+      <w:r>
+        <w:rPr>
+          <w:sz w:val="24"/>
+          <w:szCs w:val="24"/>
+        </w:rPr>
+        <w:t>JavaEE - Default (servlets &amp; JSP)</w:t>
       </w:r>
     </w:p>
     <w:p>
@@ -1060,51 +862,8 @@
           <w:sz w:val="24"/>
           <w:szCs w:val="24"/>
         </w:rPr>
-        <w:t xml:space="preserve">Their names would be like a domain name ex: </w:t>
-      </w:r>
-      <w:proofErr w:type="spellStart"/>
-      <w:proofErr w:type="gramStart"/>
-      <w:r>
-        <w:rPr>
-          <w:sz w:val="24"/>
-          <w:szCs w:val="24"/>
-        </w:rPr>
-        <w:t>com.hsbc</w:t>
-      </w:r>
-      <w:proofErr w:type="spellEnd"/>
-      <w:proofErr w:type="gramEnd"/>
-      <w:r>
-        <w:rPr>
-          <w:sz w:val="24"/>
-          <w:szCs w:val="24"/>
-        </w:rPr>
-        <w:t xml:space="preserve">, </w:t>
-      </w:r>
-      <w:proofErr w:type="spellStart"/>
-      <w:r>
-        <w:rPr>
-          <w:sz w:val="24"/>
-          <w:szCs w:val="24"/>
-        </w:rPr>
-        <w:t>com.google</w:t>
-      </w:r>
-      <w:proofErr w:type="spellEnd"/>
-      <w:r>
-        <w:rPr>
-          <w:sz w:val="24"/>
-          <w:szCs w:val="24"/>
-        </w:rPr>
-        <w:t xml:space="preserve">, </w:t>
-      </w:r>
-      <w:proofErr w:type="spellStart"/>
-      <w:r>
-        <w:rPr>
-          <w:sz w:val="24"/>
-          <w:szCs w:val="24"/>
-        </w:rPr>
-        <w:t>com.oracle</w:t>
-      </w:r>
-      <w:proofErr w:type="spellEnd"/>
+        <w:t>Their names would be like a domain name ex: com.hsbc, com.google, com.oracle</w:t>
+      </w:r>
     </w:p>
     <w:p>
       <w:pPr>
@@ -1488,23 +1247,7 @@
           <w:sz w:val="24"/>
           <w:szCs w:val="24"/>
         </w:rPr>
-        <w:t xml:space="preserve">public, package, static, void, int, long, float, double, char, byte, short, if, for, while, do, switch, case, default, break, return, continue, final, interface, class, </w:t>
-      </w:r>
-      <w:proofErr w:type="spellStart"/>
-      <w:r>
-        <w:rPr>
-          <w:sz w:val="24"/>
-          <w:szCs w:val="24"/>
-        </w:rPr>
-        <w:t>enum</w:t>
-      </w:r>
-      <w:proofErr w:type="spellEnd"/>
-      <w:r>
-        <w:rPr>
-          <w:sz w:val="24"/>
-          <w:szCs w:val="24"/>
-        </w:rPr>
-        <w:t>, try, catch, finally, extends, implements, super, this, throw, throws, synchronized, abstract</w:t>
+        <w:t>public, package, static, void, int, long, float, double, char, byte, short, if, for, while, do, switch, case, default, break, return, continue, final, interface, class, enum, try, catch, finally, extends, implements, super, this, throw, throws, synchronized, abstract</w:t>
       </w:r>
       <w:r>
         <w:rPr>
@@ -1623,21 +1366,12 @@
           <w:szCs w:val="24"/>
         </w:rPr>
       </w:pPr>
-      <w:proofErr w:type="spellStart"/>
-      <w:r>
-        <w:rPr>
-          <w:sz w:val="24"/>
-          <w:szCs w:val="24"/>
-        </w:rPr>
-        <w:t>boolean</w:t>
-      </w:r>
-      <w:proofErr w:type="spellEnd"/>
-      <w:r>
-        <w:rPr>
-          <w:sz w:val="24"/>
-          <w:szCs w:val="24"/>
-        </w:rPr>
-        <w:t xml:space="preserve"> - Boolean true or false</w:t>
+      <w:r>
+        <w:rPr>
+          <w:sz w:val="24"/>
+          <w:szCs w:val="24"/>
+        </w:rPr>
+        <w:t>boolean - Boolean true or false</w:t>
       </w:r>
     </w:p>
     <w:p>
@@ -1657,23 +1391,7 @@
           <w:sz w:val="24"/>
           <w:szCs w:val="24"/>
         </w:rPr>
-        <w:t xml:space="preserve">Non-Primitive types: classes, interfaces, arrays, </w:t>
-      </w:r>
-      <w:proofErr w:type="spellStart"/>
-      <w:r>
-        <w:rPr>
-          <w:sz w:val="24"/>
-          <w:szCs w:val="24"/>
-        </w:rPr>
-        <w:t>enum</w:t>
-      </w:r>
-      <w:proofErr w:type="spellEnd"/>
-      <w:r>
-        <w:rPr>
-          <w:sz w:val="24"/>
-          <w:szCs w:val="24"/>
-        </w:rPr>
-        <w:t xml:space="preserve"> - not fixed in size </w:t>
+        <w:t xml:space="preserve">Non-Primitive types: classes, interfaces, arrays, enum - not fixed in size </w:t>
       </w:r>
     </w:p>
     <w:p>
@@ -1708,21 +1426,12 @@
           <w:szCs w:val="24"/>
         </w:rPr>
       </w:pPr>
-      <w:proofErr w:type="gramStart"/>
-      <w:r>
-        <w:rPr>
-          <w:sz w:val="24"/>
-          <w:szCs w:val="24"/>
-        </w:rPr>
-        <w:t>int[</w:t>
-      </w:r>
-      <w:proofErr w:type="gramEnd"/>
-      <w:r>
-        <w:rPr>
-          <w:sz w:val="24"/>
-          <w:szCs w:val="24"/>
-        </w:rPr>
-        <w:t>], float[], double[]</w:t>
+      <w:r>
+        <w:rPr>
+          <w:sz w:val="24"/>
+          <w:szCs w:val="24"/>
+        </w:rPr>
+        <w:t>int[], float[], double[]</w:t>
       </w:r>
     </w:p>
     <w:p>
@@ -1768,70 +1477,22 @@
           <w:sz w:val="24"/>
           <w:szCs w:val="24"/>
         </w:rPr>
-        <w:t xml:space="preserve">Syntax: type </w:t>
-      </w:r>
-      <w:proofErr w:type="spellStart"/>
-      <w:r>
-        <w:rPr>
-          <w:sz w:val="24"/>
-          <w:szCs w:val="24"/>
-        </w:rPr>
-        <w:t>variable_</w:t>
-      </w:r>
-      <w:proofErr w:type="gramStart"/>
-      <w:r>
-        <w:rPr>
-          <w:sz w:val="24"/>
-          <w:szCs w:val="24"/>
-        </w:rPr>
-        <w:t>name</w:t>
-      </w:r>
-      <w:proofErr w:type="spellEnd"/>
-      <w:r>
-        <w:rPr>
-          <w:sz w:val="24"/>
-          <w:szCs w:val="24"/>
-        </w:rPr>
-        <w:t xml:space="preserve">  =</w:t>
-      </w:r>
-      <w:proofErr w:type="gramEnd"/>
-      <w:r>
-        <w:rPr>
-          <w:sz w:val="24"/>
-          <w:szCs w:val="24"/>
-        </w:rPr>
-        <w:t xml:space="preserve"> value;</w:t>
-      </w:r>
-    </w:p>
-    <w:p>
-      <w:pPr>
-        <w:rPr>
-          <w:sz w:val="24"/>
-          <w:szCs w:val="24"/>
-        </w:rPr>
-      </w:pPr>
-      <w:r>
-        <w:rPr>
-          <w:sz w:val="24"/>
-          <w:szCs w:val="24"/>
-        </w:rPr>
-        <w:t xml:space="preserve">ex: int </w:t>
-      </w:r>
-      <w:proofErr w:type="spellStart"/>
-      <w:r>
-        <w:rPr>
-          <w:sz w:val="24"/>
-          <w:szCs w:val="24"/>
-        </w:rPr>
-        <w:t>employeeId</w:t>
-      </w:r>
-      <w:proofErr w:type="spellEnd"/>
-      <w:r>
-        <w:rPr>
-          <w:sz w:val="24"/>
-          <w:szCs w:val="24"/>
-        </w:rPr>
-        <w:t xml:space="preserve"> = 100;</w:t>
+        <w:t>Syntax: type variable_name  = value;</w:t>
+      </w:r>
+    </w:p>
+    <w:p>
+      <w:pPr>
+        <w:rPr>
+          <w:sz w:val="24"/>
+          <w:szCs w:val="24"/>
+        </w:rPr>
+      </w:pPr>
+      <w:r>
+        <w:rPr>
+          <w:sz w:val="24"/>
+          <w:szCs w:val="24"/>
+        </w:rPr>
+        <w:t>ex: int employeeId = 100;</w:t>
       </w:r>
     </w:p>
     <w:p>
@@ -2850,23 +2511,7 @@
           <w:sz w:val="24"/>
           <w:szCs w:val="24"/>
         </w:rPr>
-        <w:t xml:space="preserve">If User has created the </w:t>
-      </w:r>
-      <w:proofErr w:type="gramStart"/>
-      <w:r>
-        <w:rPr>
-          <w:sz w:val="24"/>
-          <w:szCs w:val="24"/>
-        </w:rPr>
-        <w:t>constructor</w:t>
-      </w:r>
-      <w:proofErr w:type="gramEnd"/>
-      <w:r>
-        <w:rPr>
-          <w:sz w:val="24"/>
-          <w:szCs w:val="24"/>
-        </w:rPr>
-        <w:t xml:space="preserve"> then compiler retains that constructor and doesn’t create any constructor, user may create default or parameterized constructor</w:t>
+        <w:t>If User has created the constructor then compiler retains that constructor and doesn’t create any constructor, user may create default or parameterized constructor</w:t>
       </w:r>
     </w:p>
     <w:p>
@@ -3450,229 +3095,44 @@
           <w:sz w:val="24"/>
           <w:szCs w:val="24"/>
         </w:rPr>
-        <w:t xml:space="preserve">Gmail -&gt; </w:t>
-      </w:r>
-      <w:proofErr w:type="gramStart"/>
-      <w:r>
-        <w:rPr>
-          <w:sz w:val="24"/>
-          <w:szCs w:val="24"/>
-        </w:rPr>
-        <w:t>User(</w:t>
-      </w:r>
-      <w:proofErr w:type="gramEnd"/>
-      <w:r>
-        <w:rPr>
-          <w:sz w:val="24"/>
-          <w:szCs w:val="24"/>
-        </w:rPr>
-        <w:t>username, phone, password, gender,….)</w:t>
-      </w:r>
-    </w:p>
-    <w:p>
-      <w:pPr>
-        <w:rPr>
-          <w:sz w:val="24"/>
-          <w:szCs w:val="24"/>
-        </w:rPr>
-      </w:pPr>
-      <w:r>
-        <w:rPr>
-          <w:sz w:val="24"/>
-          <w:szCs w:val="24"/>
-        </w:rPr>
-        <w:t xml:space="preserve">Gmail -&gt; username -&gt; </w:t>
-      </w:r>
-      <w:proofErr w:type="spellStart"/>
-      <w:proofErr w:type="gramStart"/>
-      <w:r>
-        <w:rPr>
-          <w:sz w:val="24"/>
-          <w:szCs w:val="24"/>
-        </w:rPr>
-        <w:t>getUsername</w:t>
-      </w:r>
-      <w:proofErr w:type="spellEnd"/>
-      <w:r>
-        <w:rPr>
-          <w:sz w:val="24"/>
-          <w:szCs w:val="24"/>
-        </w:rPr>
-        <w:t>(</w:t>
-      </w:r>
-      <w:proofErr w:type="gramEnd"/>
-      <w:r>
-        <w:rPr>
-          <w:sz w:val="24"/>
-          <w:szCs w:val="24"/>
-        </w:rPr>
-        <w:t xml:space="preserve">), </w:t>
-      </w:r>
-      <w:proofErr w:type="spellStart"/>
-      <w:r>
-        <w:rPr>
-          <w:sz w:val="24"/>
-          <w:szCs w:val="24"/>
-        </w:rPr>
-        <w:t>setPhone</w:t>
-      </w:r>
-      <w:proofErr w:type="spellEnd"/>
-      <w:r>
-        <w:rPr>
-          <w:sz w:val="24"/>
-          <w:szCs w:val="24"/>
-        </w:rPr>
-        <w:t xml:space="preserve">(long), </w:t>
-      </w:r>
-      <w:proofErr w:type="spellStart"/>
-      <w:r>
-        <w:rPr>
-          <w:sz w:val="24"/>
-          <w:szCs w:val="24"/>
-        </w:rPr>
-        <w:t>getPhone</w:t>
-      </w:r>
-      <w:proofErr w:type="spellEnd"/>
-      <w:r>
-        <w:rPr>
-          <w:sz w:val="24"/>
-          <w:szCs w:val="24"/>
-        </w:rPr>
-        <w:t xml:space="preserve">(), </w:t>
-      </w:r>
-      <w:proofErr w:type="spellStart"/>
-      <w:r>
-        <w:rPr>
-          <w:sz w:val="24"/>
-          <w:szCs w:val="24"/>
-        </w:rPr>
-        <w:t>setPassword</w:t>
-      </w:r>
-      <w:proofErr w:type="spellEnd"/>
-      <w:r>
-        <w:rPr>
-          <w:sz w:val="24"/>
-          <w:szCs w:val="24"/>
-        </w:rPr>
-        <w:t xml:space="preserve">(String), </w:t>
-      </w:r>
-      <w:proofErr w:type="spellStart"/>
-      <w:r>
-        <w:rPr>
-          <w:sz w:val="24"/>
-          <w:szCs w:val="24"/>
-        </w:rPr>
-        <w:t>getPassword</w:t>
-      </w:r>
-      <w:proofErr w:type="spellEnd"/>
-      <w:r>
-        <w:rPr>
-          <w:sz w:val="24"/>
-          <w:szCs w:val="24"/>
-        </w:rPr>
-        <w:t xml:space="preserve">(), </w:t>
-      </w:r>
-      <w:proofErr w:type="spellStart"/>
-      <w:r>
-        <w:rPr>
-          <w:sz w:val="24"/>
-          <w:szCs w:val="24"/>
-        </w:rPr>
-        <w:t>getGender</w:t>
-      </w:r>
-      <w:proofErr w:type="spellEnd"/>
-      <w:r>
-        <w:rPr>
-          <w:sz w:val="24"/>
-          <w:szCs w:val="24"/>
-        </w:rPr>
-        <w:t>()</w:t>
-      </w:r>
-      <w:r>
-        <w:rPr>
-          <w:sz w:val="24"/>
-          <w:szCs w:val="24"/>
-        </w:rPr>
-        <w:t xml:space="preserve">, </w:t>
-      </w:r>
-      <w:proofErr w:type="spellStart"/>
-      <w:r>
-        <w:rPr>
-          <w:sz w:val="24"/>
-          <w:szCs w:val="24"/>
-        </w:rPr>
-        <w:t>setGender</w:t>
-      </w:r>
-      <w:proofErr w:type="spellEnd"/>
-      <w:r>
-        <w:rPr>
-          <w:sz w:val="24"/>
-          <w:szCs w:val="24"/>
-        </w:rPr>
-        <w:t>(String)</w:t>
-      </w:r>
-    </w:p>
-    <w:p>
-      <w:pPr>
-        <w:rPr>
-          <w:sz w:val="24"/>
-          <w:szCs w:val="24"/>
-        </w:rPr>
-      </w:pPr>
-      <w:r>
-        <w:rPr>
-          <w:sz w:val="24"/>
-          <w:szCs w:val="24"/>
-        </w:rPr>
-        <w:t xml:space="preserve">Employee -&gt; id, name, age, salary, </w:t>
-      </w:r>
-      <w:proofErr w:type="spellStart"/>
-      <w:r>
-        <w:rPr>
-          <w:sz w:val="24"/>
-          <w:szCs w:val="24"/>
-        </w:rPr>
-        <w:t>desig</w:t>
-      </w:r>
-      <w:proofErr w:type="spellEnd"/>
-      <w:r>
-        <w:rPr>
-          <w:sz w:val="24"/>
-          <w:szCs w:val="24"/>
-        </w:rPr>
-        <w:t xml:space="preserve">, </w:t>
-      </w:r>
-      <w:proofErr w:type="spellStart"/>
-      <w:r>
-        <w:rPr>
-          <w:sz w:val="24"/>
-          <w:szCs w:val="24"/>
-        </w:rPr>
-        <w:t>setAge</w:t>
-      </w:r>
-      <w:proofErr w:type="spellEnd"/>
-      <w:r>
-        <w:rPr>
-          <w:sz w:val="24"/>
-          <w:szCs w:val="24"/>
-        </w:rPr>
-        <w:t xml:space="preserve">(int) </w:t>
-      </w:r>
-      <w:proofErr w:type="gramStart"/>
-      <w:r>
-        <w:rPr>
-          <w:sz w:val="24"/>
-          <w:szCs w:val="24"/>
-        </w:rPr>
-        <w:t>{ age</w:t>
-      </w:r>
-      <w:proofErr w:type="gramEnd"/>
-      <w:r>
-        <w:rPr>
-          <w:sz w:val="24"/>
-          <w:szCs w:val="24"/>
-        </w:rPr>
-        <w:t xml:space="preserve"> &gt;= 18} </w:t>
+        <w:t>Gmail -&gt; User(username, phone, password, gender,….)</w:t>
+      </w:r>
+    </w:p>
+    <w:p>
+      <w:pPr>
+        <w:rPr>
+          <w:sz w:val="24"/>
+          <w:szCs w:val="24"/>
+        </w:rPr>
+      </w:pPr>
+      <w:r>
+        <w:rPr>
+          <w:sz w:val="24"/>
+          <w:szCs w:val="24"/>
+        </w:rPr>
+        <w:t>Gmail -&gt; username -&gt; getUsername(), setPhone(long), getPhone(), setPassword(String), getPassword(), getGender()</w:t>
+      </w:r>
+      <w:r>
+        <w:rPr>
+          <w:sz w:val="24"/>
+          <w:szCs w:val="24"/>
+        </w:rPr>
+        <w:t>, setGender(String)</w:t>
+      </w:r>
+    </w:p>
+    <w:p>
+      <w:pPr>
+        <w:rPr>
+          <w:sz w:val="24"/>
+          <w:szCs w:val="24"/>
+        </w:rPr>
+      </w:pPr>
+      <w:r>
+        <w:rPr>
+          <w:sz w:val="24"/>
+          <w:szCs w:val="24"/>
+        </w:rPr>
+        <w:t xml:space="preserve">Employee -&gt; id, name, age, salary, desig, setAge(int) { age &gt;= 18} </w:t>
       </w:r>
     </w:p>
     <w:p>
@@ -3769,17 +3229,8 @@
           <w:sz w:val="24"/>
           <w:szCs w:val="24"/>
         </w:rPr>
-        <w:t>if - else if else if</w:t>
-      </w:r>
-      <w:proofErr w:type="gramStart"/>
-      <w:r>
-        <w:rPr>
-          <w:sz w:val="24"/>
-          <w:szCs w:val="24"/>
-        </w:rPr>
-        <w:t>….else</w:t>
-      </w:r>
-      <w:proofErr w:type="gramEnd"/>
+        <w:t>if - else if else if….else</w:t>
+      </w:r>
     </w:p>
     <w:p>
       <w:pPr>
@@ -3793,7 +3244,6 @@
           <w:szCs w:val="24"/>
         </w:rPr>
       </w:pPr>
-      <w:proofErr w:type="spellStart"/>
       <w:r>
         <w:rPr>
           <w:sz w:val="24"/>
@@ -3801,16 +3251,14 @@
         </w:rPr>
         <w:t>swtich</w:t>
       </w:r>
-      <w:proofErr w:type="spellEnd"/>
-    </w:p>
-    <w:p>
-      <w:pPr>
-        <w:rPr>
-          <w:sz w:val="24"/>
-          <w:szCs w:val="24"/>
-        </w:rPr>
-      </w:pPr>
-      <w:proofErr w:type="spellStart"/>
+    </w:p>
+    <w:p>
+      <w:pPr>
+        <w:rPr>
+          <w:sz w:val="24"/>
+          <w:szCs w:val="24"/>
+        </w:rPr>
+      </w:pPr>
       <w:r>
         <w:rPr>
           <w:sz w:val="24"/>
@@ -3819,7 +3267,6 @@
         </w:rPr>
         <w:t>TestConditions</w:t>
       </w:r>
-      <w:proofErr w:type="spellEnd"/>
     </w:p>
     <w:p>
       <w:pPr>
@@ -3999,33 +3446,8 @@
           <w:sz w:val="24"/>
           <w:szCs w:val="24"/>
         </w:rPr>
-        <w:t>switch also works like if else if</w:t>
-      </w:r>
-      <w:proofErr w:type="gramStart"/>
-      <w:r>
-        <w:rPr>
-          <w:sz w:val="24"/>
-          <w:szCs w:val="24"/>
-        </w:rPr>
-        <w:t xml:space="preserve"> ..</w:t>
-      </w:r>
-      <w:proofErr w:type="gramEnd"/>
-      <w:r>
-        <w:rPr>
-          <w:sz w:val="24"/>
-          <w:szCs w:val="24"/>
-        </w:rPr>
-        <w:t xml:space="preserve"> else, but it only uses integer, string, character &amp; </w:t>
-      </w:r>
-      <w:proofErr w:type="spellStart"/>
-      <w:r>
-        <w:rPr>
-          <w:sz w:val="24"/>
-          <w:szCs w:val="24"/>
-        </w:rPr>
-        <w:t>enum</w:t>
-      </w:r>
-      <w:proofErr w:type="spellEnd"/>
+        <w:t>switch also works like if else if .. else, but it only uses integer, string, character &amp; enum</w:t>
+      </w:r>
     </w:p>
     <w:p>
       <w:pPr>
@@ -4127,7 +3549,6 @@
           <w:szCs w:val="24"/>
         </w:rPr>
       </w:pPr>
-      <w:proofErr w:type="gramStart"/>
       <w:r>
         <w:rPr>
           <w:sz w:val="24"/>
@@ -4140,15 +3561,7 @@
           <w:sz w:val="24"/>
           <w:szCs w:val="24"/>
         </w:rPr>
-        <w:t xml:space="preserve"> :</w:t>
-      </w:r>
-      <w:proofErr w:type="gramEnd"/>
-      <w:r>
-        <w:rPr>
-          <w:sz w:val="24"/>
-          <w:szCs w:val="24"/>
-        </w:rPr>
-        <w:t xml:space="preserve"> when you know how many times you want to iterate</w:t>
+        <w:t xml:space="preserve"> : when you know how many times you want to iterate</w:t>
       </w:r>
     </w:p>
     <w:p>
@@ -4329,23 +3742,7 @@
           <w:sz w:val="24"/>
           <w:szCs w:val="24"/>
         </w:rPr>
-        <w:t xml:space="preserve">It is a container which can store more than one </w:t>
-      </w:r>
-      <w:proofErr w:type="gramStart"/>
-      <w:r>
-        <w:rPr>
-          <w:sz w:val="24"/>
-          <w:szCs w:val="24"/>
-        </w:rPr>
-        <w:t>elements</w:t>
-      </w:r>
-      <w:proofErr w:type="gramEnd"/>
-      <w:r>
-        <w:rPr>
-          <w:sz w:val="24"/>
-          <w:szCs w:val="24"/>
-        </w:rPr>
-        <w:t xml:space="preserve"> of same type, you can create simple arrays to complex type of arrays</w:t>
+        <w:t>It is a container which can store more than one elements of same type, you can create simple arrays to complex type of arrays</w:t>
       </w:r>
     </w:p>
     <w:p>
@@ -4380,21 +3777,12 @@
           <w:szCs w:val="24"/>
         </w:rPr>
       </w:pPr>
-      <w:proofErr w:type="gramStart"/>
-      <w:r>
-        <w:rPr>
-          <w:sz w:val="24"/>
-          <w:szCs w:val="24"/>
-        </w:rPr>
-        <w:t>int[</w:t>
-      </w:r>
-      <w:proofErr w:type="gramEnd"/>
-      <w:r>
-        <w:rPr>
-          <w:sz w:val="24"/>
-          <w:szCs w:val="24"/>
-        </w:rPr>
-        <w:t>] items = {3, 1, 2, 6, 5};</w:t>
+      <w:r>
+        <w:rPr>
+          <w:sz w:val="24"/>
+          <w:szCs w:val="24"/>
+        </w:rPr>
+        <w:t>int[] items = {3, 1, 2, 6, 5};</w:t>
       </w:r>
     </w:p>
     <w:p>
@@ -4409,21 +3797,12 @@
           <w:szCs w:val="24"/>
         </w:rPr>
       </w:pPr>
-      <w:proofErr w:type="gramStart"/>
-      <w:r>
-        <w:rPr>
-          <w:sz w:val="24"/>
-          <w:szCs w:val="24"/>
-        </w:rPr>
-        <w:t>String[</w:t>
-      </w:r>
-      <w:proofErr w:type="gramEnd"/>
-      <w:r>
-        <w:rPr>
-          <w:sz w:val="24"/>
-          <w:szCs w:val="24"/>
-        </w:rPr>
-        <w:t>] values = {“Alex”, “Raj”, “Vijay”};</w:t>
+      <w:r>
+        <w:rPr>
+          <w:sz w:val="24"/>
+          <w:szCs w:val="24"/>
+        </w:rPr>
+        <w:t>String[] values = {“Alex”, “Raj”, “Vijay”};</w:t>
       </w:r>
     </w:p>
     <w:p>
@@ -4438,21 +3817,12 @@
           <w:szCs w:val="24"/>
         </w:rPr>
       </w:pPr>
-      <w:proofErr w:type="gramStart"/>
-      <w:r>
-        <w:rPr>
-          <w:sz w:val="24"/>
-          <w:szCs w:val="24"/>
-        </w:rPr>
-        <w:t>int[</w:t>
-      </w:r>
-      <w:proofErr w:type="gramEnd"/>
-      <w:r>
-        <w:rPr>
-          <w:sz w:val="24"/>
-          <w:szCs w:val="24"/>
-        </w:rPr>
-        <w:t>] items = new int[5];</w:t>
+      <w:r>
+        <w:rPr>
+          <w:sz w:val="24"/>
+          <w:szCs w:val="24"/>
+        </w:rPr>
+        <w:t>int[] items = new int[5];</w:t>
       </w:r>
     </w:p>
     <w:p>
@@ -4472,23 +3842,7 @@
           <w:sz w:val="24"/>
           <w:szCs w:val="24"/>
         </w:rPr>
-        <w:t xml:space="preserve"> </w:t>
-      </w:r>
-      <w:proofErr w:type="gramStart"/>
-      <w:r>
-        <w:rPr>
-          <w:sz w:val="24"/>
-          <w:szCs w:val="24"/>
-        </w:rPr>
-        <w:t>items[</w:t>
-      </w:r>
-      <w:proofErr w:type="gramEnd"/>
-      <w:r>
-        <w:rPr>
-          <w:sz w:val="24"/>
-          <w:szCs w:val="24"/>
-        </w:rPr>
-        <w:t>0] = 1, items[1] = 5, items[2] = 10</w:t>
+        <w:t xml:space="preserve"> items[0] = 1, items[1] = 5, items[2] = 10</w:t>
       </w:r>
     </w:p>
     <w:p>
@@ -4523,21 +3877,12 @@
           <w:szCs w:val="24"/>
         </w:rPr>
       </w:pPr>
-      <w:proofErr w:type="gramStart"/>
-      <w:r>
-        <w:rPr>
-          <w:sz w:val="24"/>
-          <w:szCs w:val="24"/>
-        </w:rPr>
-        <w:t>Customer[</w:t>
-      </w:r>
-      <w:proofErr w:type="gramEnd"/>
-      <w:r>
-        <w:rPr>
-          <w:sz w:val="24"/>
-          <w:szCs w:val="24"/>
-        </w:rPr>
-        <w:t>] customers = new Customer[5]; creates memory to store 5 customer objects</w:t>
+      <w:r>
+        <w:rPr>
+          <w:sz w:val="24"/>
+          <w:szCs w:val="24"/>
+        </w:rPr>
+        <w:t>Customer[] customers = new Customer[5]; creates memory to store 5 customer objects</w:t>
       </w:r>
     </w:p>
     <w:p>
@@ -4552,21 +3897,12 @@
           <w:szCs w:val="24"/>
         </w:rPr>
       </w:pPr>
-      <w:proofErr w:type="gramStart"/>
-      <w:r>
-        <w:rPr>
-          <w:sz w:val="24"/>
-          <w:szCs w:val="24"/>
-        </w:rPr>
-        <w:t>customers[</w:t>
-      </w:r>
-      <w:proofErr w:type="gramEnd"/>
-      <w:r>
-        <w:rPr>
-          <w:sz w:val="24"/>
-          <w:szCs w:val="24"/>
-        </w:rPr>
-        <w:t>0] = new Customer(1, “Alex”, 50);</w:t>
+      <w:r>
+        <w:rPr>
+          <w:sz w:val="24"/>
+          <w:szCs w:val="24"/>
+        </w:rPr>
+        <w:t>customers[0] = new Customer(1, “Alex”, 50);</w:t>
       </w:r>
     </w:p>
     <w:p>
@@ -4581,21 +3917,12 @@
           <w:szCs w:val="24"/>
         </w:rPr>
       </w:pPr>
-      <w:proofErr w:type="gramStart"/>
-      <w:r>
-        <w:rPr>
-          <w:sz w:val="24"/>
-          <w:szCs w:val="24"/>
-        </w:rPr>
-        <w:t>customer[</w:t>
-      </w:r>
-      <w:proofErr w:type="gramEnd"/>
-      <w:r>
-        <w:rPr>
-          <w:sz w:val="24"/>
-          <w:szCs w:val="24"/>
-        </w:rPr>
-        <w:t>1] = new Customer(2, “Bruce”, 45);</w:t>
+      <w:r>
+        <w:rPr>
+          <w:sz w:val="24"/>
+          <w:szCs w:val="24"/>
+        </w:rPr>
+        <w:t>customer[1] = new Customer(2, “Bruce”, 45);</w:t>
       </w:r>
     </w:p>
     <w:p>
@@ -4610,52 +3937,27 @@
           <w:szCs w:val="24"/>
         </w:rPr>
       </w:pPr>
-      <w:proofErr w:type="gramStart"/>
-      <w:r>
-        <w:rPr>
-          <w:sz w:val="24"/>
-          <w:szCs w:val="24"/>
-        </w:rPr>
-        <w:t>customer[</w:t>
-      </w:r>
-      <w:proofErr w:type="gramEnd"/>
-      <w:r>
-        <w:rPr>
-          <w:sz w:val="24"/>
-          <w:szCs w:val="24"/>
-        </w:rPr>
-        <w:t>4] = new Customer(5, “David”, 22);</w:t>
-      </w:r>
-    </w:p>
-    <w:p>
-      <w:pPr>
-        <w:rPr>
-          <w:sz w:val="24"/>
-          <w:szCs w:val="24"/>
-        </w:rPr>
-      </w:pPr>
-      <w:r>
-        <w:rPr>
-          <w:sz w:val="24"/>
-          <w:szCs w:val="24"/>
-        </w:rPr>
-        <w:t xml:space="preserve">You can create different dimensional arrays like one dimensional array &amp; </w:t>
-      </w:r>
-      <w:proofErr w:type="gramStart"/>
-      <w:r>
-        <w:rPr>
-          <w:sz w:val="24"/>
-          <w:szCs w:val="24"/>
-        </w:rPr>
-        <w:t>two dimensional</w:t>
-      </w:r>
-      <w:proofErr w:type="gramEnd"/>
-      <w:r>
-        <w:rPr>
-          <w:sz w:val="24"/>
-          <w:szCs w:val="24"/>
-        </w:rPr>
-        <w:t xml:space="preserve"> array.</w:t>
+      <w:r>
+        <w:rPr>
+          <w:sz w:val="24"/>
+          <w:szCs w:val="24"/>
+        </w:rPr>
+        <w:t>customer[4] = new Customer(5, “David”, 22);</w:t>
+      </w:r>
+    </w:p>
+    <w:p>
+      <w:pPr>
+        <w:rPr>
+          <w:sz w:val="24"/>
+          <w:szCs w:val="24"/>
+        </w:rPr>
+      </w:pPr>
+      <w:r>
+        <w:rPr>
+          <w:sz w:val="24"/>
+          <w:szCs w:val="24"/>
+        </w:rPr>
+        <w:t>You can create different dimensional arrays like one dimensional array &amp; two dimensional array.</w:t>
       </w:r>
     </w:p>
     <w:p>
@@ -4675,39 +3977,7 @@
           <w:sz w:val="24"/>
           <w:szCs w:val="24"/>
         </w:rPr>
-        <w:t xml:space="preserve">One dimensional array: </w:t>
-      </w:r>
-      <w:proofErr w:type="gramStart"/>
-      <w:r>
-        <w:rPr>
-          <w:sz w:val="24"/>
-          <w:szCs w:val="24"/>
-        </w:rPr>
-        <w:t>int[</w:t>
-      </w:r>
-      <w:proofErr w:type="gramEnd"/>
-      <w:r>
-        <w:rPr>
-          <w:sz w:val="24"/>
-          <w:szCs w:val="24"/>
-        </w:rPr>
-        <w:t xml:space="preserve">] </w:t>
-      </w:r>
-      <w:proofErr w:type="spellStart"/>
-      <w:r>
-        <w:rPr>
-          <w:sz w:val="24"/>
-          <w:szCs w:val="24"/>
-        </w:rPr>
-        <w:t>arr</w:t>
-      </w:r>
-      <w:proofErr w:type="spellEnd"/>
-      <w:r>
-        <w:rPr>
-          <w:sz w:val="24"/>
-          <w:szCs w:val="24"/>
-        </w:rPr>
-        <w:t xml:space="preserve"> = new int[5]; // memory is allocated for 5 int values</w:t>
+        <w:t>One dimensional array: int[] arr = new int[5]; // memory is allocated for 5 int values</w:t>
       </w:r>
     </w:p>
     <w:p>
@@ -4728,39 +3998,7 @@
           <w:szCs w:val="24"/>
         </w:rPr>
         <w:lastRenderedPageBreak/>
-        <w:t xml:space="preserve">Two dimensional array: </w:t>
-      </w:r>
-      <w:proofErr w:type="gramStart"/>
-      <w:r>
-        <w:rPr>
-          <w:sz w:val="24"/>
-          <w:szCs w:val="24"/>
-        </w:rPr>
-        <w:t>int[</w:t>
-      </w:r>
-      <w:proofErr w:type="gramEnd"/>
-      <w:r>
-        <w:rPr>
-          <w:sz w:val="24"/>
-          <w:szCs w:val="24"/>
-        </w:rPr>
-        <w:t xml:space="preserve">][] </w:t>
-      </w:r>
-      <w:proofErr w:type="spellStart"/>
-      <w:r>
-        <w:rPr>
-          <w:sz w:val="24"/>
-          <w:szCs w:val="24"/>
-        </w:rPr>
-        <w:t>arr</w:t>
-      </w:r>
-      <w:proofErr w:type="spellEnd"/>
-      <w:r>
-        <w:rPr>
-          <w:sz w:val="24"/>
-          <w:szCs w:val="24"/>
-        </w:rPr>
-        <w:t xml:space="preserve"> = new int[5][4]; // memory is allocated for 20 int value</w:t>
+        <w:t>Two dimensional array: int[][] arr = new int[5][4]; // memory is allocated for 20 int value</w:t>
       </w:r>
     </w:p>
     <w:p>
@@ -4775,21 +4013,12 @@
           <w:szCs w:val="24"/>
         </w:rPr>
       </w:pPr>
-      <w:proofErr w:type="gramStart"/>
-      <w:r>
-        <w:rPr>
-          <w:sz w:val="24"/>
-          <w:szCs w:val="24"/>
-        </w:rPr>
-        <w:t>int[</w:t>
-      </w:r>
-      <w:proofErr w:type="gramEnd"/>
-      <w:r>
-        <w:rPr>
-          <w:sz w:val="24"/>
-          <w:szCs w:val="24"/>
-        </w:rPr>
-        <w:t>0][0] = 15; // 0</w:t>
+      <w:r>
+        <w:rPr>
+          <w:sz w:val="24"/>
+          <w:szCs w:val="24"/>
+        </w:rPr>
+        <w:t>int[0][0] = 15; // 0</w:t>
       </w:r>
       <w:r>
         <w:rPr>
@@ -4834,21 +4063,12 @@
           <w:szCs w:val="24"/>
         </w:rPr>
       </w:pPr>
-      <w:proofErr w:type="gramStart"/>
-      <w:r>
-        <w:rPr>
-          <w:sz w:val="24"/>
-          <w:szCs w:val="24"/>
-        </w:rPr>
-        <w:t>int[</w:t>
-      </w:r>
-      <w:proofErr w:type="gramEnd"/>
-      <w:r>
-        <w:rPr>
-          <w:sz w:val="24"/>
-          <w:szCs w:val="24"/>
-        </w:rPr>
-        <w:t>1][1] = 10; // 1</w:t>
+      <w:r>
+        <w:rPr>
+          <w:sz w:val="24"/>
+          <w:szCs w:val="24"/>
+        </w:rPr>
+        <w:t>int[1][1] = 10; // 1</w:t>
       </w:r>
       <w:r>
         <w:rPr>
@@ -5055,21 +4275,12 @@
           <w:szCs w:val="24"/>
         </w:rPr>
       </w:pPr>
-      <w:proofErr w:type="gramStart"/>
-      <w:r>
-        <w:rPr>
-          <w:sz w:val="24"/>
-          <w:szCs w:val="24"/>
-        </w:rPr>
-        <w:t>Customer[</w:t>
-      </w:r>
-      <w:proofErr w:type="gramEnd"/>
-      <w:r>
-        <w:rPr>
-          <w:sz w:val="24"/>
-          <w:szCs w:val="24"/>
-        </w:rPr>
-        <w:t>] customers = new Customer[5];</w:t>
+      <w:r>
+        <w:rPr>
+          <w:sz w:val="24"/>
+          <w:szCs w:val="24"/>
+        </w:rPr>
+        <w:t>Customer[] customers = new Customer[5];</w:t>
       </w:r>
     </w:p>
     <w:p>
@@ -5099,23 +4310,7 @@
           <w:sz w:val="24"/>
           <w:szCs w:val="24"/>
         </w:rPr>
-        <w:t xml:space="preserve">customers </w:t>
-      </w:r>
-      <w:proofErr w:type="gramStart"/>
-      <w:r>
-        <w:rPr>
-          <w:sz w:val="24"/>
-          <w:szCs w:val="24"/>
-        </w:rPr>
-        <w:t>is</w:t>
-      </w:r>
-      <w:proofErr w:type="gramEnd"/>
-      <w:r>
-        <w:rPr>
-          <w:sz w:val="24"/>
-          <w:szCs w:val="24"/>
-        </w:rPr>
-        <w:t xml:space="preserve"> an array of size 5, it means in each index you can store customer object and maximum you can store 5 customer objects</w:t>
+        <w:t>customers is an array of size 5, it means in each index you can store customer object and maximum you can store 5 customer objects</w:t>
       </w:r>
     </w:p>
     <w:p>
@@ -5468,6 +4663,1093 @@
         </w:rPr>
       </w:pPr>
     </w:p>
+    <w:p>
+      <w:pPr>
+        <w:rPr>
+          <w:sz w:val="24"/>
+          <w:szCs w:val="24"/>
+        </w:rPr>
+      </w:pPr>
+      <w:r>
+        <w:rPr>
+          <w:sz w:val="24"/>
+          <w:szCs w:val="24"/>
+          <w:highlight w:val="yellow"/>
+        </w:rPr>
+        <w:t>Two-dimensional array</w:t>
+      </w:r>
+    </w:p>
+    <w:p>
+      <w:pPr>
+        <w:pStyle w:val="ListParagraph"/>
+        <w:numPr>
+          <w:ilvl w:val="0"/>
+          <w:numId w:val="18"/>
+        </w:numPr>
+        <w:rPr>
+          <w:sz w:val="24"/>
+          <w:szCs w:val="24"/>
+        </w:rPr>
+      </w:pPr>
+      <w:r>
+        <w:rPr>
+          <w:sz w:val="24"/>
+          <w:szCs w:val="24"/>
+        </w:rPr>
+        <w:t>type[][] variable_name = new type[row][col];</w:t>
+      </w:r>
+    </w:p>
+    <w:p>
+      <w:pPr>
+        <w:pStyle w:val="ListParagraph"/>
+        <w:numPr>
+          <w:ilvl w:val="0"/>
+          <w:numId w:val="18"/>
+        </w:numPr>
+        <w:rPr>
+          <w:sz w:val="24"/>
+          <w:szCs w:val="24"/>
+        </w:rPr>
+      </w:pPr>
+      <w:r>
+        <w:rPr>
+          <w:sz w:val="24"/>
+          <w:szCs w:val="24"/>
+        </w:rPr>
+        <w:t>type[][] variable_name = {{v1, v2, v3, v4}, {v5, v6, v7},…};</w:t>
+      </w:r>
+    </w:p>
+    <w:p>
+      <w:pPr>
+        <w:rPr>
+          <w:sz w:val="24"/>
+          <w:szCs w:val="24"/>
+        </w:rPr>
+      </w:pPr>
+      <w:r>
+        <w:rPr>
+          <w:sz w:val="24"/>
+          <w:szCs w:val="24"/>
+        </w:rPr>
+        <w:t>To iterate two-dimensional array you need to two loops i.e., one nested within another</w:t>
+      </w:r>
+    </w:p>
+    <w:p>
+      <w:pPr>
+        <w:rPr>
+          <w:sz w:val="24"/>
+          <w:szCs w:val="24"/>
+        </w:rPr>
+      </w:pPr>
+      <w:r>
+        <w:rPr>
+          <w:sz w:val="24"/>
+          <w:szCs w:val="24"/>
+        </w:rPr>
+        <w:t>You can use both traditional for loop if in case you want to do any changes if in case you are only retrieving you can use for-each</w:t>
+      </w:r>
+    </w:p>
+    <w:p>
+      <w:pPr>
+        <w:rPr>
+          <w:sz w:val="24"/>
+          <w:szCs w:val="24"/>
+        </w:rPr>
+      </w:pPr>
+    </w:p>
+    <w:p>
+      <w:pPr>
+        <w:rPr>
+          <w:sz w:val="24"/>
+          <w:szCs w:val="24"/>
+        </w:rPr>
+      </w:pPr>
+    </w:p>
+    <w:p>
+      <w:pPr>
+        <w:rPr>
+          <w:sz w:val="24"/>
+          <w:szCs w:val="24"/>
+        </w:rPr>
+      </w:pPr>
+      <w:r>
+        <w:rPr>
+          <w:noProof/>
+          <w:sz w:val="24"/>
+          <w:szCs w:val="24"/>
+        </w:rPr>
+        <w:lastRenderedPageBreak/>
+        <w:drawing>
+          <wp:inline distT="0" distB="0" distL="0" distR="0" wp14:anchorId="6DB63C37" wp14:editId="743F3622">
+            <wp:extent cx="5731510" cy="2820035"/>
+            <wp:effectExtent l="0" t="0" r="2540" b="0"/>
+            <wp:docPr id="25" name="Picture 25"/>
+            <wp:cNvGraphicFramePr>
+              <a:graphicFrameLocks xmlns:a="http://schemas.openxmlformats.org/drawingml/2006/main" noChangeAspect="1"/>
+            </wp:cNvGraphicFramePr>
+            <a:graphic xmlns:a="http://schemas.openxmlformats.org/drawingml/2006/main">
+              <a:graphicData uri="http://schemas.openxmlformats.org/drawingml/2006/picture">
+                <pic:pic xmlns:pic="http://schemas.openxmlformats.org/drawingml/2006/picture">
+                  <pic:nvPicPr>
+                    <pic:cNvPr id="0" name="Picture 1"/>
+                    <pic:cNvPicPr>
+                      <a:picLocks noChangeAspect="1" noChangeArrowheads="1"/>
+                    </pic:cNvPicPr>
+                  </pic:nvPicPr>
+                  <pic:blipFill>
+                    <a:blip r:embed="rId29">
+                      <a:extLst>
+                        <a:ext uri="{28A0092B-C50C-407E-A947-70E740481C1C}">
+                          <a14:useLocalDpi xmlns:a14="http://schemas.microsoft.com/office/drawing/2010/main" val="0"/>
+                        </a:ext>
+                      </a:extLst>
+                    </a:blip>
+                    <a:srcRect/>
+                    <a:stretch>
+                      <a:fillRect/>
+                    </a:stretch>
+                  </pic:blipFill>
+                  <pic:spPr bwMode="auto">
+                    <a:xfrm>
+                      <a:off x="0" y="0"/>
+                      <a:ext cx="5731510" cy="2820035"/>
+                    </a:xfrm>
+                    <a:prstGeom prst="rect">
+                      <a:avLst/>
+                    </a:prstGeom>
+                    <a:noFill/>
+                    <a:ln>
+                      <a:noFill/>
+                    </a:ln>
+                  </pic:spPr>
+                </pic:pic>
+              </a:graphicData>
+            </a:graphic>
+          </wp:inline>
+        </w:drawing>
+      </w:r>
+    </w:p>
+    <w:p>
+      <w:pPr>
+        <w:rPr>
+          <w:sz w:val="24"/>
+          <w:szCs w:val="24"/>
+        </w:rPr>
+      </w:pPr>
+      <w:r>
+        <w:rPr>
+          <w:sz w:val="24"/>
+          <w:szCs w:val="24"/>
+          <w:highlight w:val="yellow"/>
+        </w:rPr>
+        <w:t>Output:</w:t>
+      </w:r>
+    </w:p>
+    <w:p>
+      <w:pPr>
+        <w:rPr>
+          <w:sz w:val="24"/>
+          <w:szCs w:val="24"/>
+        </w:rPr>
+      </w:pPr>
+      <w:r>
+        <w:rPr>
+          <w:noProof/>
+          <w:sz w:val="24"/>
+          <w:szCs w:val="24"/>
+        </w:rPr>
+        <w:drawing>
+          <wp:inline distT="0" distB="0" distL="0" distR="0" wp14:anchorId="49B03922" wp14:editId="600A664D">
+            <wp:extent cx="2830830" cy="1777365"/>
+            <wp:effectExtent l="0" t="0" r="7620" b="0"/>
+            <wp:docPr id="26" name="Picture 26"/>
+            <wp:cNvGraphicFramePr>
+              <a:graphicFrameLocks xmlns:a="http://schemas.openxmlformats.org/drawingml/2006/main" noChangeAspect="1"/>
+            </wp:cNvGraphicFramePr>
+            <a:graphic xmlns:a="http://schemas.openxmlformats.org/drawingml/2006/main">
+              <a:graphicData uri="http://schemas.openxmlformats.org/drawingml/2006/picture">
+                <pic:pic xmlns:pic="http://schemas.openxmlformats.org/drawingml/2006/picture">
+                  <pic:nvPicPr>
+                    <pic:cNvPr id="0" name="Picture 2"/>
+                    <pic:cNvPicPr>
+                      <a:picLocks noChangeAspect="1" noChangeArrowheads="1"/>
+                    </pic:cNvPicPr>
+                  </pic:nvPicPr>
+                  <pic:blipFill>
+                    <a:blip r:embed="rId30">
+                      <a:extLst>
+                        <a:ext uri="{28A0092B-C50C-407E-A947-70E740481C1C}">
+                          <a14:useLocalDpi xmlns:a14="http://schemas.microsoft.com/office/drawing/2010/main" val="0"/>
+                        </a:ext>
+                      </a:extLst>
+                    </a:blip>
+                    <a:srcRect/>
+                    <a:stretch>
+                      <a:fillRect/>
+                    </a:stretch>
+                  </pic:blipFill>
+                  <pic:spPr bwMode="auto">
+                    <a:xfrm>
+                      <a:off x="0" y="0"/>
+                      <a:ext cx="2830830" cy="1777365"/>
+                    </a:xfrm>
+                    <a:prstGeom prst="rect">
+                      <a:avLst/>
+                    </a:prstGeom>
+                    <a:noFill/>
+                    <a:ln>
+                      <a:noFill/>
+                    </a:ln>
+                  </pic:spPr>
+                </pic:pic>
+              </a:graphicData>
+            </a:graphic>
+          </wp:inline>
+        </w:drawing>
+      </w:r>
+    </w:p>
+    <w:p>
+      <w:pPr>
+        <w:rPr>
+          <w:sz w:val="24"/>
+          <w:szCs w:val="24"/>
+        </w:rPr>
+      </w:pPr>
+      <w:r>
+        <w:rPr>
+          <w:noProof/>
+          <w:sz w:val="24"/>
+          <w:szCs w:val="24"/>
+        </w:rPr>
+        <w:drawing>
+          <wp:inline distT="0" distB="0" distL="0" distR="0" wp14:anchorId="53189D08" wp14:editId="3E751241">
+            <wp:extent cx="5727700" cy="3540760"/>
+            <wp:effectExtent l="0" t="0" r="6350" b="2540"/>
+            <wp:docPr id="27" name="Picture 27"/>
+            <wp:cNvGraphicFramePr>
+              <a:graphicFrameLocks xmlns:a="http://schemas.openxmlformats.org/drawingml/2006/main" noChangeAspect="1"/>
+            </wp:cNvGraphicFramePr>
+            <a:graphic xmlns:a="http://schemas.openxmlformats.org/drawingml/2006/main">
+              <a:graphicData uri="http://schemas.openxmlformats.org/drawingml/2006/picture">
+                <pic:pic xmlns:pic="http://schemas.openxmlformats.org/drawingml/2006/picture">
+                  <pic:nvPicPr>
+                    <pic:cNvPr id="0" name="Picture 3"/>
+                    <pic:cNvPicPr>
+                      <a:picLocks noChangeAspect="1" noChangeArrowheads="1"/>
+                    </pic:cNvPicPr>
+                  </pic:nvPicPr>
+                  <pic:blipFill>
+                    <a:blip r:embed="rId31">
+                      <a:extLst>
+                        <a:ext uri="{28A0092B-C50C-407E-A947-70E740481C1C}">
+                          <a14:useLocalDpi xmlns:a14="http://schemas.microsoft.com/office/drawing/2010/main" val="0"/>
+                        </a:ext>
+                      </a:extLst>
+                    </a:blip>
+                    <a:srcRect/>
+                    <a:stretch>
+                      <a:fillRect/>
+                    </a:stretch>
+                  </pic:blipFill>
+                  <pic:spPr bwMode="auto">
+                    <a:xfrm>
+                      <a:off x="0" y="0"/>
+                      <a:ext cx="5727700" cy="3540760"/>
+                    </a:xfrm>
+                    <a:prstGeom prst="rect">
+                      <a:avLst/>
+                    </a:prstGeom>
+                    <a:noFill/>
+                    <a:ln>
+                      <a:noFill/>
+                    </a:ln>
+                  </pic:spPr>
+                </pic:pic>
+              </a:graphicData>
+            </a:graphic>
+          </wp:inline>
+        </w:drawing>
+      </w:r>
+    </w:p>
+    <w:p>
+      <w:pPr>
+        <w:rPr>
+          <w:sz w:val="24"/>
+          <w:szCs w:val="24"/>
+        </w:rPr>
+      </w:pPr>
+      <w:r>
+        <w:rPr>
+          <w:sz w:val="24"/>
+          <w:szCs w:val="24"/>
+          <w:highlight w:val="yellow"/>
+        </w:rPr>
+        <w:lastRenderedPageBreak/>
+        <w:t>Output:</w:t>
+      </w:r>
+    </w:p>
+    <w:p>
+      <w:pPr>
+        <w:rPr>
+          <w:sz w:val="24"/>
+          <w:szCs w:val="24"/>
+        </w:rPr>
+      </w:pPr>
+      <w:r>
+        <w:rPr>
+          <w:noProof/>
+          <w:sz w:val="24"/>
+          <w:szCs w:val="24"/>
+        </w:rPr>
+        <w:drawing>
+          <wp:inline distT="0" distB="0" distL="0" distR="0" wp14:anchorId="2B35480F" wp14:editId="6FF1270A">
+            <wp:extent cx="4198620" cy="1989455"/>
+            <wp:effectExtent l="0" t="0" r="0" b="0"/>
+            <wp:docPr id="28" name="Picture 28"/>
+            <wp:cNvGraphicFramePr>
+              <a:graphicFrameLocks xmlns:a="http://schemas.openxmlformats.org/drawingml/2006/main" noChangeAspect="1"/>
+            </wp:cNvGraphicFramePr>
+            <a:graphic xmlns:a="http://schemas.openxmlformats.org/drawingml/2006/main">
+              <a:graphicData uri="http://schemas.openxmlformats.org/drawingml/2006/picture">
+                <pic:pic xmlns:pic="http://schemas.openxmlformats.org/drawingml/2006/picture">
+                  <pic:nvPicPr>
+                    <pic:cNvPr id="0" name="Picture 4"/>
+                    <pic:cNvPicPr>
+                      <a:picLocks noChangeAspect="1" noChangeArrowheads="1"/>
+                    </pic:cNvPicPr>
+                  </pic:nvPicPr>
+                  <pic:blipFill>
+                    <a:blip r:embed="rId32">
+                      <a:extLst>
+                        <a:ext uri="{28A0092B-C50C-407E-A947-70E740481C1C}">
+                          <a14:useLocalDpi xmlns:a14="http://schemas.microsoft.com/office/drawing/2010/main" val="0"/>
+                        </a:ext>
+                      </a:extLst>
+                    </a:blip>
+                    <a:srcRect/>
+                    <a:stretch>
+                      <a:fillRect/>
+                    </a:stretch>
+                  </pic:blipFill>
+                  <pic:spPr bwMode="auto">
+                    <a:xfrm>
+                      <a:off x="0" y="0"/>
+                      <a:ext cx="4198620" cy="1989455"/>
+                    </a:xfrm>
+                    <a:prstGeom prst="rect">
+                      <a:avLst/>
+                    </a:prstGeom>
+                    <a:noFill/>
+                    <a:ln>
+                      <a:noFill/>
+                    </a:ln>
+                  </pic:spPr>
+                </pic:pic>
+              </a:graphicData>
+            </a:graphic>
+          </wp:inline>
+        </w:drawing>
+      </w:r>
+    </w:p>
+    <w:p>
+      <w:pPr>
+        <w:rPr>
+          <w:sz w:val="24"/>
+          <w:szCs w:val="24"/>
+        </w:rPr>
+      </w:pPr>
+    </w:p>
+    <w:p>
+      <w:pPr>
+        <w:rPr>
+          <w:sz w:val="24"/>
+          <w:szCs w:val="24"/>
+        </w:rPr>
+      </w:pPr>
+      <w:r>
+        <w:rPr>
+          <w:sz w:val="24"/>
+          <w:szCs w:val="24"/>
+        </w:rPr>
+        <w:t>We have lot of predefined classes in java, we need instance of those classes to access the methods, some methods you can directly if they are static methods.</w:t>
+      </w:r>
+    </w:p>
+    <w:p>
+      <w:pPr>
+        <w:rPr>
+          <w:sz w:val="24"/>
+          <w:szCs w:val="24"/>
+        </w:rPr>
+      </w:pPr>
+      <w:r>
+        <w:rPr>
+          <w:sz w:val="24"/>
+          <w:szCs w:val="24"/>
+        </w:rPr>
+        <w:t xml:space="preserve">class Abc { </w:t>
+      </w:r>
+      <w:r>
+        <w:rPr>
+          <w:sz w:val="24"/>
+          <w:szCs w:val="24"/>
+        </w:rPr>
+        <w:br/>
+        <w:t xml:space="preserve">   void test1() { …. } </w:t>
+      </w:r>
+    </w:p>
+    <w:p>
+      <w:pPr>
+        <w:rPr>
+          <w:sz w:val="24"/>
+          <w:szCs w:val="24"/>
+        </w:rPr>
+      </w:pPr>
+      <w:r>
+        <w:rPr>
+          <w:sz w:val="24"/>
+          <w:szCs w:val="24"/>
+        </w:rPr>
+        <w:t xml:space="preserve">  static void test2() { …. } </w:t>
+      </w:r>
+      <w:r>
+        <w:rPr>
+          <w:sz w:val="24"/>
+          <w:szCs w:val="24"/>
+        </w:rPr>
+        <w:br/>
+        <w:t xml:space="preserve">} </w:t>
+      </w:r>
+    </w:p>
+    <w:p>
+      <w:pPr>
+        <w:rPr>
+          <w:sz w:val="24"/>
+          <w:szCs w:val="24"/>
+        </w:rPr>
+      </w:pPr>
+      <w:r>
+        <w:rPr>
+          <w:sz w:val="24"/>
+          <w:szCs w:val="24"/>
+        </w:rPr>
+        <w:t>// test2() can be accessed using Abc.test2();</w:t>
+      </w:r>
+    </w:p>
+    <w:p>
+      <w:pPr>
+        <w:rPr>
+          <w:sz w:val="24"/>
+          <w:szCs w:val="24"/>
+        </w:rPr>
+      </w:pPr>
+      <w:r>
+        <w:rPr>
+          <w:sz w:val="24"/>
+          <w:szCs w:val="24"/>
+        </w:rPr>
+        <w:t>// test1() can be accessed by using reference of instance</w:t>
+      </w:r>
+    </w:p>
+    <w:p>
+      <w:pPr>
+        <w:rPr>
+          <w:sz w:val="24"/>
+          <w:szCs w:val="24"/>
+        </w:rPr>
+      </w:pPr>
+      <w:r>
+        <w:rPr>
+          <w:sz w:val="24"/>
+          <w:szCs w:val="24"/>
+        </w:rPr>
+        <w:t>Abc a = new Abc();</w:t>
+      </w:r>
+    </w:p>
+    <w:p>
+      <w:pPr>
+        <w:rPr>
+          <w:sz w:val="24"/>
+          <w:szCs w:val="24"/>
+        </w:rPr>
+      </w:pPr>
+      <w:r>
+        <w:rPr>
+          <w:sz w:val="24"/>
+          <w:szCs w:val="24"/>
+        </w:rPr>
+        <w:t>a.test1();</w:t>
+      </w:r>
+    </w:p>
+    <w:p>
+      <w:pPr>
+        <w:rPr>
+          <w:sz w:val="24"/>
+          <w:szCs w:val="24"/>
+        </w:rPr>
+      </w:pPr>
+    </w:p>
+    <w:p>
+      <w:pPr>
+        <w:rPr>
+          <w:sz w:val="24"/>
+          <w:szCs w:val="24"/>
+        </w:rPr>
+      </w:pPr>
+      <w:r>
+        <w:rPr>
+          <w:sz w:val="24"/>
+          <w:szCs w:val="24"/>
+        </w:rPr>
+        <w:t>String class in an inbuilt class which has methods that are very useful, some of the methods are:</w:t>
+      </w:r>
+    </w:p>
+    <w:p>
+      <w:pPr>
+        <w:rPr>
+          <w:sz w:val="24"/>
+          <w:szCs w:val="24"/>
+        </w:rPr>
+      </w:pPr>
+      <w:r>
+        <w:rPr>
+          <w:sz w:val="24"/>
+          <w:szCs w:val="24"/>
+        </w:rPr>
+        <w:t>equals()</w:t>
+      </w:r>
+    </w:p>
+    <w:p>
+      <w:pPr>
+        <w:rPr>
+          <w:sz w:val="24"/>
+          <w:szCs w:val="24"/>
+        </w:rPr>
+      </w:pPr>
+      <w:r>
+        <w:rPr>
+          <w:sz w:val="24"/>
+          <w:szCs w:val="24"/>
+        </w:rPr>
+        <w:t>length()</w:t>
+      </w:r>
+    </w:p>
+    <w:p>
+      <w:pPr>
+        <w:rPr>
+          <w:sz w:val="24"/>
+          <w:szCs w:val="24"/>
+        </w:rPr>
+      </w:pPr>
+      <w:r>
+        <w:rPr>
+          <w:sz w:val="24"/>
+          <w:szCs w:val="24"/>
+        </w:rPr>
+        <w:t>equalsIgnoreCase()</w:t>
+      </w:r>
+    </w:p>
+    <w:p>
+      <w:pPr>
+        <w:rPr>
+          <w:sz w:val="24"/>
+          <w:szCs w:val="24"/>
+        </w:rPr>
+      </w:pPr>
+      <w:r>
+        <w:rPr>
+          <w:sz w:val="24"/>
+          <w:szCs w:val="24"/>
+        </w:rPr>
+        <w:t>toUpperCase()</w:t>
+      </w:r>
+    </w:p>
+    <w:p>
+      <w:pPr>
+        <w:rPr>
+          <w:sz w:val="24"/>
+          <w:szCs w:val="24"/>
+        </w:rPr>
+      </w:pPr>
+      <w:r>
+        <w:rPr>
+          <w:sz w:val="24"/>
+          <w:szCs w:val="24"/>
+        </w:rPr>
+        <w:t>toLowerCase()</w:t>
+      </w:r>
+    </w:p>
+    <w:p>
+      <w:pPr>
+        <w:rPr>
+          <w:sz w:val="24"/>
+          <w:szCs w:val="24"/>
+        </w:rPr>
+      </w:pPr>
+      <w:r>
+        <w:rPr>
+          <w:sz w:val="24"/>
+          <w:szCs w:val="24"/>
+        </w:rPr>
+        <w:t>charA</w:t>
+      </w:r>
+      <w:r>
+        <w:rPr>
+          <w:sz w:val="24"/>
+          <w:szCs w:val="24"/>
+        </w:rPr>
+        <w:t>t</w:t>
+      </w:r>
+      <w:r>
+        <w:rPr>
+          <w:sz w:val="24"/>
+          <w:szCs w:val="24"/>
+        </w:rPr>
+        <w:t>()</w:t>
+      </w:r>
+    </w:p>
+    <w:p>
+      <w:pPr>
+        <w:rPr>
+          <w:sz w:val="24"/>
+          <w:szCs w:val="24"/>
+        </w:rPr>
+      </w:pPr>
+      <w:r>
+        <w:rPr>
+          <w:sz w:val="24"/>
+          <w:szCs w:val="24"/>
+        </w:rPr>
+        <w:t>indexOf()</w:t>
+      </w:r>
+    </w:p>
+    <w:p>
+      <w:pPr>
+        <w:rPr>
+          <w:sz w:val="24"/>
+          <w:szCs w:val="24"/>
+        </w:rPr>
+      </w:pPr>
+      <w:r>
+        <w:rPr>
+          <w:sz w:val="24"/>
+          <w:szCs w:val="24"/>
+        </w:rPr>
+        <w:t>lastIndexOf()</w:t>
+      </w:r>
+    </w:p>
+    <w:p>
+      <w:pPr>
+        <w:rPr>
+          <w:sz w:val="24"/>
+          <w:szCs w:val="24"/>
+        </w:rPr>
+      </w:pPr>
+      <w:r>
+        <w:rPr>
+          <w:sz w:val="24"/>
+          <w:szCs w:val="24"/>
+        </w:rPr>
+        <w:t>split()</w:t>
+      </w:r>
+    </w:p>
+    <w:p>
+      <w:pPr>
+        <w:rPr>
+          <w:sz w:val="24"/>
+          <w:szCs w:val="24"/>
+        </w:rPr>
+      </w:pPr>
+      <w:r>
+        <w:rPr>
+          <w:noProof/>
+          <w:sz w:val="24"/>
+          <w:szCs w:val="24"/>
+        </w:rPr>
+        <w:lastRenderedPageBreak/>
+        <w:drawing>
+          <wp:inline distT="0" distB="0" distL="0" distR="0" wp14:anchorId="7E181061" wp14:editId="3355DD63">
+            <wp:extent cx="5727700" cy="3445510"/>
+            <wp:effectExtent l="0" t="0" r="6350" b="2540"/>
+            <wp:docPr id="29" name="Picture 29"/>
+            <wp:cNvGraphicFramePr>
+              <a:graphicFrameLocks xmlns:a="http://schemas.openxmlformats.org/drawingml/2006/main" noChangeAspect="1"/>
+            </wp:cNvGraphicFramePr>
+            <a:graphic xmlns:a="http://schemas.openxmlformats.org/drawingml/2006/main">
+              <a:graphicData uri="http://schemas.openxmlformats.org/drawingml/2006/picture">
+                <pic:pic xmlns:pic="http://schemas.openxmlformats.org/drawingml/2006/picture">
+                  <pic:nvPicPr>
+                    <pic:cNvPr id="0" name="Picture 5"/>
+                    <pic:cNvPicPr>
+                      <a:picLocks noChangeAspect="1" noChangeArrowheads="1"/>
+                    </pic:cNvPicPr>
+                  </pic:nvPicPr>
+                  <pic:blipFill>
+                    <a:blip r:embed="rId33">
+                      <a:extLst>
+                        <a:ext uri="{28A0092B-C50C-407E-A947-70E740481C1C}">
+                          <a14:useLocalDpi xmlns:a14="http://schemas.microsoft.com/office/drawing/2010/main" val="0"/>
+                        </a:ext>
+                      </a:extLst>
+                    </a:blip>
+                    <a:srcRect/>
+                    <a:stretch>
+                      <a:fillRect/>
+                    </a:stretch>
+                  </pic:blipFill>
+                  <pic:spPr bwMode="auto">
+                    <a:xfrm>
+                      <a:off x="0" y="0"/>
+                      <a:ext cx="5727700" cy="3445510"/>
+                    </a:xfrm>
+                    <a:prstGeom prst="rect">
+                      <a:avLst/>
+                    </a:prstGeom>
+                    <a:noFill/>
+                    <a:ln>
+                      <a:noFill/>
+                    </a:ln>
+                  </pic:spPr>
+                </pic:pic>
+              </a:graphicData>
+            </a:graphic>
+          </wp:inline>
+        </w:drawing>
+      </w:r>
+    </w:p>
+    <w:p>
+      <w:pPr>
+        <w:rPr>
+          <w:sz w:val="24"/>
+          <w:szCs w:val="24"/>
+        </w:rPr>
+      </w:pPr>
+      <w:r>
+        <w:rPr>
+          <w:sz w:val="24"/>
+          <w:szCs w:val="24"/>
+          <w:highlight w:val="yellow"/>
+        </w:rPr>
+        <w:t>Output:</w:t>
+      </w:r>
+    </w:p>
+    <w:p>
+      <w:pPr>
+        <w:rPr>
+          <w:sz w:val="24"/>
+          <w:szCs w:val="24"/>
+        </w:rPr>
+      </w:pPr>
+      <w:r>
+        <w:rPr>
+          <w:noProof/>
+          <w:sz w:val="24"/>
+          <w:szCs w:val="24"/>
+        </w:rPr>
+        <w:drawing>
+          <wp:inline distT="0" distB="0" distL="0" distR="0" wp14:anchorId="63C3AADE" wp14:editId="138769CE">
+            <wp:extent cx="3782060" cy="3401695"/>
+            <wp:effectExtent l="0" t="0" r="8890" b="8255"/>
+            <wp:docPr id="30" name="Picture 30"/>
+            <wp:cNvGraphicFramePr>
+              <a:graphicFrameLocks xmlns:a="http://schemas.openxmlformats.org/drawingml/2006/main" noChangeAspect="1"/>
+            </wp:cNvGraphicFramePr>
+            <a:graphic xmlns:a="http://schemas.openxmlformats.org/drawingml/2006/main">
+              <a:graphicData uri="http://schemas.openxmlformats.org/drawingml/2006/picture">
+                <pic:pic xmlns:pic="http://schemas.openxmlformats.org/drawingml/2006/picture">
+                  <pic:nvPicPr>
+                    <pic:cNvPr id="0" name="Picture 6"/>
+                    <pic:cNvPicPr>
+                      <a:picLocks noChangeAspect="1" noChangeArrowheads="1"/>
+                    </pic:cNvPicPr>
+                  </pic:nvPicPr>
+                  <pic:blipFill>
+                    <a:blip r:embed="rId34">
+                      <a:extLst>
+                        <a:ext uri="{28A0092B-C50C-407E-A947-70E740481C1C}">
+                          <a14:useLocalDpi xmlns:a14="http://schemas.microsoft.com/office/drawing/2010/main" val="0"/>
+                        </a:ext>
+                      </a:extLst>
+                    </a:blip>
+                    <a:srcRect/>
+                    <a:stretch>
+                      <a:fillRect/>
+                    </a:stretch>
+                  </pic:blipFill>
+                  <pic:spPr bwMode="auto">
+                    <a:xfrm>
+                      <a:off x="0" y="0"/>
+                      <a:ext cx="3782060" cy="3401695"/>
+                    </a:xfrm>
+                    <a:prstGeom prst="rect">
+                      <a:avLst/>
+                    </a:prstGeom>
+                    <a:noFill/>
+                    <a:ln>
+                      <a:noFill/>
+                    </a:ln>
+                  </pic:spPr>
+                </pic:pic>
+              </a:graphicData>
+            </a:graphic>
+          </wp:inline>
+        </w:drawing>
+      </w:r>
+    </w:p>
+    <w:p>
+      <w:pPr>
+        <w:rPr>
+          <w:sz w:val="24"/>
+          <w:szCs w:val="24"/>
+        </w:rPr>
+      </w:pPr>
+    </w:p>
+    <w:p>
+      <w:pPr>
+        <w:rPr>
+          <w:sz w:val="24"/>
+          <w:szCs w:val="24"/>
+        </w:rPr>
+      </w:pPr>
+      <w:r>
+        <w:rPr>
+          <w:sz w:val="24"/>
+          <w:szCs w:val="24"/>
+          <w:highlight w:val="yellow"/>
+        </w:rPr>
+        <w:t>TestMethodOverloading</w:t>
+      </w:r>
+    </w:p>
+    <w:p>
+      <w:pPr>
+        <w:rPr>
+          <w:sz w:val="24"/>
+          <w:szCs w:val="24"/>
+        </w:rPr>
+      </w:pPr>
+      <w:r>
+        <w:rPr>
+          <w:noProof/>
+          <w:sz w:val="24"/>
+          <w:szCs w:val="24"/>
+        </w:rPr>
+        <w:lastRenderedPageBreak/>
+        <w:drawing>
+          <wp:inline distT="0" distB="0" distL="0" distR="0" wp14:anchorId="7BDE69C5" wp14:editId="4A0019D2">
+            <wp:extent cx="5727700" cy="1989455"/>
+            <wp:effectExtent l="0" t="0" r="6350" b="0"/>
+            <wp:docPr id="31" name="Picture 31"/>
+            <wp:cNvGraphicFramePr>
+              <a:graphicFrameLocks xmlns:a="http://schemas.openxmlformats.org/drawingml/2006/main" noChangeAspect="1"/>
+            </wp:cNvGraphicFramePr>
+            <a:graphic xmlns:a="http://schemas.openxmlformats.org/drawingml/2006/main">
+              <a:graphicData uri="http://schemas.openxmlformats.org/drawingml/2006/picture">
+                <pic:pic xmlns:pic="http://schemas.openxmlformats.org/drawingml/2006/picture">
+                  <pic:nvPicPr>
+                    <pic:cNvPr id="0" name="Picture 7"/>
+                    <pic:cNvPicPr>
+                      <a:picLocks noChangeAspect="1" noChangeArrowheads="1"/>
+                    </pic:cNvPicPr>
+                  </pic:nvPicPr>
+                  <pic:blipFill>
+                    <a:blip r:embed="rId35">
+                      <a:extLst>
+                        <a:ext uri="{28A0092B-C50C-407E-A947-70E740481C1C}">
+                          <a14:useLocalDpi xmlns:a14="http://schemas.microsoft.com/office/drawing/2010/main" val="0"/>
+                        </a:ext>
+                      </a:extLst>
+                    </a:blip>
+                    <a:srcRect/>
+                    <a:stretch>
+                      <a:fillRect/>
+                    </a:stretch>
+                  </pic:blipFill>
+                  <pic:spPr bwMode="auto">
+                    <a:xfrm>
+                      <a:off x="0" y="0"/>
+                      <a:ext cx="5727700" cy="1989455"/>
+                    </a:xfrm>
+                    <a:prstGeom prst="rect">
+                      <a:avLst/>
+                    </a:prstGeom>
+                    <a:noFill/>
+                    <a:ln>
+                      <a:noFill/>
+                    </a:ln>
+                  </pic:spPr>
+                </pic:pic>
+              </a:graphicData>
+            </a:graphic>
+          </wp:inline>
+        </w:drawing>
+      </w:r>
+    </w:p>
+    <w:p>
+      <w:pPr>
+        <w:rPr>
+          <w:sz w:val="24"/>
+          <w:szCs w:val="24"/>
+        </w:rPr>
+      </w:pPr>
+      <w:r>
+        <w:rPr>
+          <w:noProof/>
+          <w:sz w:val="24"/>
+          <w:szCs w:val="24"/>
+        </w:rPr>
+        <w:drawing>
+          <wp:inline distT="0" distB="0" distL="0" distR="0" wp14:anchorId="56061ACC" wp14:editId="2A4012A8">
+            <wp:extent cx="4981575" cy="4638040"/>
+            <wp:effectExtent l="0" t="0" r="9525" b="0"/>
+            <wp:docPr id="32" name="Picture 32"/>
+            <wp:cNvGraphicFramePr>
+              <a:graphicFrameLocks xmlns:a="http://schemas.openxmlformats.org/drawingml/2006/main" noChangeAspect="1"/>
+            </wp:cNvGraphicFramePr>
+            <a:graphic xmlns:a="http://schemas.openxmlformats.org/drawingml/2006/main">
+              <a:graphicData uri="http://schemas.openxmlformats.org/drawingml/2006/picture">
+                <pic:pic xmlns:pic="http://schemas.openxmlformats.org/drawingml/2006/picture">
+                  <pic:nvPicPr>
+                    <pic:cNvPr id="0" name="Picture 8"/>
+                    <pic:cNvPicPr>
+                      <a:picLocks noChangeAspect="1" noChangeArrowheads="1"/>
+                    </pic:cNvPicPr>
+                  </pic:nvPicPr>
+                  <pic:blipFill>
+                    <a:blip r:embed="rId36">
+                      <a:extLst>
+                        <a:ext uri="{28A0092B-C50C-407E-A947-70E740481C1C}">
+                          <a14:useLocalDpi xmlns:a14="http://schemas.microsoft.com/office/drawing/2010/main" val="0"/>
+                        </a:ext>
+                      </a:extLst>
+                    </a:blip>
+                    <a:srcRect/>
+                    <a:stretch>
+                      <a:fillRect/>
+                    </a:stretch>
+                  </pic:blipFill>
+                  <pic:spPr bwMode="auto">
+                    <a:xfrm>
+                      <a:off x="0" y="0"/>
+                      <a:ext cx="4981575" cy="4638040"/>
+                    </a:xfrm>
+                    <a:prstGeom prst="rect">
+                      <a:avLst/>
+                    </a:prstGeom>
+                    <a:noFill/>
+                    <a:ln>
+                      <a:noFill/>
+                    </a:ln>
+                  </pic:spPr>
+                </pic:pic>
+              </a:graphicData>
+            </a:graphic>
+          </wp:inline>
+        </w:drawing>
+      </w:r>
+    </w:p>
+    <w:p>
+      <w:pPr>
+        <w:rPr>
+          <w:sz w:val="24"/>
+          <w:szCs w:val="24"/>
+        </w:rPr>
+      </w:pPr>
+      <w:r>
+        <w:rPr>
+          <w:sz w:val="24"/>
+          <w:szCs w:val="24"/>
+          <w:highlight w:val="yellow"/>
+        </w:rPr>
+        <w:t>Output:</w:t>
+      </w:r>
+    </w:p>
+    <w:p>
+      <w:pPr>
+        <w:rPr>
+          <w:sz w:val="24"/>
+          <w:szCs w:val="24"/>
+        </w:rPr>
+      </w:pPr>
+      <w:r>
+        <w:rPr>
+          <w:noProof/>
+          <w:sz w:val="24"/>
+          <w:szCs w:val="24"/>
+        </w:rPr>
+        <w:lastRenderedPageBreak/>
+        <w:drawing>
+          <wp:inline distT="0" distB="0" distL="0" distR="0" wp14:anchorId="0482A11C" wp14:editId="1B0D3A19">
+            <wp:extent cx="2143125" cy="1704340"/>
+            <wp:effectExtent l="0" t="0" r="9525" b="0"/>
+            <wp:docPr id="33" name="Picture 33"/>
+            <wp:cNvGraphicFramePr>
+              <a:graphicFrameLocks xmlns:a="http://schemas.openxmlformats.org/drawingml/2006/main" noChangeAspect="1"/>
+            </wp:cNvGraphicFramePr>
+            <a:graphic xmlns:a="http://schemas.openxmlformats.org/drawingml/2006/main">
+              <a:graphicData uri="http://schemas.openxmlformats.org/drawingml/2006/picture">
+                <pic:pic xmlns:pic="http://schemas.openxmlformats.org/drawingml/2006/picture">
+                  <pic:nvPicPr>
+                    <pic:cNvPr id="0" name="Picture 9"/>
+                    <pic:cNvPicPr>
+                      <a:picLocks noChangeAspect="1" noChangeArrowheads="1"/>
+                    </pic:cNvPicPr>
+                  </pic:nvPicPr>
+                  <pic:blipFill>
+                    <a:blip r:embed="rId37">
+                      <a:extLst>
+                        <a:ext uri="{28A0092B-C50C-407E-A947-70E740481C1C}">
+                          <a14:useLocalDpi xmlns:a14="http://schemas.microsoft.com/office/drawing/2010/main" val="0"/>
+                        </a:ext>
+                      </a:extLst>
+                    </a:blip>
+                    <a:srcRect/>
+                    <a:stretch>
+                      <a:fillRect/>
+                    </a:stretch>
+                  </pic:blipFill>
+                  <pic:spPr bwMode="auto">
+                    <a:xfrm>
+                      <a:off x="0" y="0"/>
+                      <a:ext cx="2143125" cy="1704340"/>
+                    </a:xfrm>
+                    <a:prstGeom prst="rect">
+                      <a:avLst/>
+                    </a:prstGeom>
+                    <a:noFill/>
+                    <a:ln>
+                      <a:noFill/>
+                    </a:ln>
+                  </pic:spPr>
+                </pic:pic>
+              </a:graphicData>
+            </a:graphic>
+          </wp:inline>
+        </w:drawing>
+      </w:r>
+    </w:p>
+    <w:p>
+      <w:pPr>
+        <w:rPr>
+          <w:sz w:val="24"/>
+          <w:szCs w:val="24"/>
+        </w:rPr>
+      </w:pPr>
+    </w:p>
+    <w:p>
+      <w:pPr>
+        <w:rPr>
+          <w:sz w:val="24"/>
+          <w:szCs w:val="24"/>
+        </w:rPr>
+      </w:pPr>
+    </w:p>
+    <w:p>
+      <w:pPr>
+        <w:rPr>
+          <w:sz w:val="24"/>
+          <w:szCs w:val="24"/>
+        </w:rPr>
+      </w:pPr>
+    </w:p>
     <w:sectPr>
       <w:pgSz w:w="11906" w:h="16838"/>
       <w:pgMar w:top="1440" w:right="1440" w:bottom="1440" w:left="1440" w:header="708" w:footer="708" w:gutter="0"/>
@@ -6150,6 +6432,95 @@
     </w:lvl>
   </w:abstractNum>
   <w:abstractNum w:abstractNumId="7" w15:restartNumberingAfterBreak="0">
+    <w:nsid w:val="3AFF0C88"/>
+    <w:multiLevelType w:val="hybridMultilevel"/>
+    <w:tmpl w:val="28AA531C"/>
+    <w:lvl w:ilvl="0" w:tplc="4009000F">
+      <w:start w:val="1"/>
+      <w:numFmt w:val="decimal"/>
+      <w:lvlText w:val="%1."/>
+      <w:lvlJc w:val="left"/>
+      <w:pPr>
+        <w:ind w:left="720" w:hanging="360"/>
+      </w:pPr>
+      <w:rPr>
+        <w:rFonts w:hint="default"/>
+      </w:rPr>
+    </w:lvl>
+    <w:lvl w:ilvl="1" w:tplc="40090019" w:tentative="1">
+      <w:start w:val="1"/>
+      <w:numFmt w:val="lowerLetter"/>
+      <w:lvlText w:val="%2."/>
+      <w:lvlJc w:val="left"/>
+      <w:pPr>
+        <w:ind w:left="1440" w:hanging="360"/>
+      </w:pPr>
+    </w:lvl>
+    <w:lvl w:ilvl="2" w:tplc="4009001B" w:tentative="1">
+      <w:start w:val="1"/>
+      <w:numFmt w:val="lowerRoman"/>
+      <w:lvlText w:val="%3."/>
+      <w:lvlJc w:val="right"/>
+      <w:pPr>
+        <w:ind w:left="2160" w:hanging="180"/>
+      </w:pPr>
+    </w:lvl>
+    <w:lvl w:ilvl="3" w:tplc="4009000F" w:tentative="1">
+      <w:start w:val="1"/>
+      <w:numFmt w:val="decimal"/>
+      <w:lvlText w:val="%4."/>
+      <w:lvlJc w:val="left"/>
+      <w:pPr>
+        <w:ind w:left="2880" w:hanging="360"/>
+      </w:pPr>
+    </w:lvl>
+    <w:lvl w:ilvl="4" w:tplc="40090019" w:tentative="1">
+      <w:start w:val="1"/>
+      <w:numFmt w:val="lowerLetter"/>
+      <w:lvlText w:val="%5."/>
+      <w:lvlJc w:val="left"/>
+      <w:pPr>
+        <w:ind w:left="3600" w:hanging="360"/>
+      </w:pPr>
+    </w:lvl>
+    <w:lvl w:ilvl="5" w:tplc="4009001B" w:tentative="1">
+      <w:start w:val="1"/>
+      <w:numFmt w:val="lowerRoman"/>
+      <w:lvlText w:val="%6."/>
+      <w:lvlJc w:val="right"/>
+      <w:pPr>
+        <w:ind w:left="4320" w:hanging="180"/>
+      </w:pPr>
+    </w:lvl>
+    <w:lvl w:ilvl="6" w:tplc="4009000F" w:tentative="1">
+      <w:start w:val="1"/>
+      <w:numFmt w:val="decimal"/>
+      <w:lvlText w:val="%7."/>
+      <w:lvlJc w:val="left"/>
+      <w:pPr>
+        <w:ind w:left="5040" w:hanging="360"/>
+      </w:pPr>
+    </w:lvl>
+    <w:lvl w:ilvl="7" w:tplc="40090019" w:tentative="1">
+      <w:start w:val="1"/>
+      <w:numFmt w:val="lowerLetter"/>
+      <w:lvlText w:val="%8."/>
+      <w:lvlJc w:val="left"/>
+      <w:pPr>
+        <w:ind w:left="5760" w:hanging="360"/>
+      </w:pPr>
+    </w:lvl>
+    <w:lvl w:ilvl="8" w:tplc="4009001B" w:tentative="1">
+      <w:start w:val="1"/>
+      <w:numFmt w:val="lowerRoman"/>
+      <w:lvlText w:val="%9."/>
+      <w:lvlJc w:val="right"/>
+      <w:pPr>
+        <w:ind w:left="6480" w:hanging="180"/>
+      </w:pPr>
+    </w:lvl>
+  </w:abstractNum>
+  <w:abstractNum w:abstractNumId="8" w15:restartNumberingAfterBreak="0">
     <w:nsid w:val="44012CCA"/>
     <w:multiLevelType w:val="hybridMultilevel"/>
     <w:tmpl w:val="FB2A1922"/>
@@ -6238,7 +6609,7 @@
       </w:pPr>
     </w:lvl>
   </w:abstractNum>
-  <w:abstractNum w:abstractNumId="8" w15:restartNumberingAfterBreak="0">
+  <w:abstractNum w:abstractNumId="9" w15:restartNumberingAfterBreak="0">
     <w:nsid w:val="45ED48C8"/>
     <w:multiLevelType w:val="hybridMultilevel"/>
     <w:tmpl w:val="3CF2823E"/>
@@ -6350,7 +6721,7 @@
       </w:rPr>
     </w:lvl>
   </w:abstractNum>
-  <w:abstractNum w:abstractNumId="9" w15:restartNumberingAfterBreak="0">
+  <w:abstractNum w:abstractNumId="10" w15:restartNumberingAfterBreak="0">
     <w:nsid w:val="46B71A42"/>
     <w:multiLevelType w:val="hybridMultilevel"/>
     <w:tmpl w:val="6FBCE6E6"/>
@@ -6439,7 +6810,7 @@
       </w:pPr>
     </w:lvl>
   </w:abstractNum>
-  <w:abstractNum w:abstractNumId="10" w15:restartNumberingAfterBreak="0">
+  <w:abstractNum w:abstractNumId="11" w15:restartNumberingAfterBreak="0">
     <w:nsid w:val="4B571EDC"/>
     <w:multiLevelType w:val="hybridMultilevel"/>
     <w:tmpl w:val="FE48BD98"/>
@@ -6528,7 +6899,7 @@
       </w:pPr>
     </w:lvl>
   </w:abstractNum>
-  <w:abstractNum w:abstractNumId="11" w15:restartNumberingAfterBreak="0">
+  <w:abstractNum w:abstractNumId="12" w15:restartNumberingAfterBreak="0">
     <w:nsid w:val="58CF496B"/>
     <w:multiLevelType w:val="hybridMultilevel"/>
     <w:tmpl w:val="D2AEE030"/>
@@ -6617,7 +6988,7 @@
       </w:pPr>
     </w:lvl>
   </w:abstractNum>
-  <w:abstractNum w:abstractNumId="12" w15:restartNumberingAfterBreak="0">
+  <w:abstractNum w:abstractNumId="13" w15:restartNumberingAfterBreak="0">
     <w:nsid w:val="678F14FF"/>
     <w:multiLevelType w:val="hybridMultilevel"/>
     <w:tmpl w:val="B2608F84"/>
@@ -6706,7 +7077,7 @@
       </w:pPr>
     </w:lvl>
   </w:abstractNum>
-  <w:abstractNum w:abstractNumId="13" w15:restartNumberingAfterBreak="0">
+  <w:abstractNum w:abstractNumId="14" w15:restartNumberingAfterBreak="0">
     <w:nsid w:val="6EAA502B"/>
     <w:multiLevelType w:val="hybridMultilevel"/>
     <w:tmpl w:val="47DE9DBA"/>
@@ -6795,7 +7166,7 @@
       </w:pPr>
     </w:lvl>
   </w:abstractNum>
-  <w:abstractNum w:abstractNumId="14" w15:restartNumberingAfterBreak="0">
+  <w:abstractNum w:abstractNumId="15" w15:restartNumberingAfterBreak="0">
     <w:nsid w:val="71384549"/>
     <w:multiLevelType w:val="hybridMultilevel"/>
     <w:tmpl w:val="5AB68292"/>
@@ -6884,7 +7255,7 @@
       </w:pPr>
     </w:lvl>
   </w:abstractNum>
-  <w:abstractNum w:abstractNumId="15" w15:restartNumberingAfterBreak="0">
+  <w:abstractNum w:abstractNumId="16" w15:restartNumberingAfterBreak="0">
     <w:nsid w:val="78A82741"/>
     <w:multiLevelType w:val="hybridMultilevel"/>
     <w:tmpl w:val="80B05ED6"/>
@@ -6996,7 +7367,7 @@
       </w:rPr>
     </w:lvl>
   </w:abstractNum>
-  <w:abstractNum w:abstractNumId="16" w15:restartNumberingAfterBreak="0">
+  <w:abstractNum w:abstractNumId="17" w15:restartNumberingAfterBreak="0">
     <w:nsid w:val="797D77B2"/>
     <w:multiLevelType w:val="hybridMultilevel"/>
     <w:tmpl w:val="7D12B9F8"/>
@@ -7109,25 +7480,25 @@
     </w:lvl>
   </w:abstractNum>
   <w:num w:numId="1">
-    <w:abstractNumId w:val="12"/>
+    <w:abstractNumId w:val="13"/>
   </w:num>
   <w:num w:numId="2">
+    <w:abstractNumId w:val="11"/>
+  </w:num>
+  <w:num w:numId="3">
     <w:abstractNumId w:val="10"/>
   </w:num>
-  <w:num w:numId="3">
-    <w:abstractNumId w:val="9"/>
-  </w:num>
   <w:num w:numId="4">
-    <w:abstractNumId w:val="15"/>
+    <w:abstractNumId w:val="16"/>
   </w:num>
   <w:num w:numId="5">
-    <w:abstractNumId w:val="13"/>
+    <w:abstractNumId w:val="14"/>
   </w:num>
   <w:num w:numId="6">
     <w:abstractNumId w:val="3"/>
   </w:num>
   <w:num w:numId="7">
-    <w:abstractNumId w:val="11"/>
+    <w:abstractNumId w:val="12"/>
   </w:num>
   <w:num w:numId="8">
     <w:abstractNumId w:val="2"/>
@@ -7139,25 +7510,28 @@
     <w:abstractNumId w:val="5"/>
   </w:num>
   <w:num w:numId="11">
-    <w:abstractNumId w:val="16"/>
+    <w:abstractNumId w:val="17"/>
   </w:num>
   <w:num w:numId="12">
     <w:abstractNumId w:val="4"/>
   </w:num>
   <w:num w:numId="13">
+    <w:abstractNumId w:val="9"/>
+  </w:num>
+  <w:num w:numId="14">
     <w:abstractNumId w:val="8"/>
   </w:num>
-  <w:num w:numId="14">
-    <w:abstractNumId w:val="7"/>
-  </w:num>
   <w:num w:numId="15">
-    <w:abstractNumId w:val="14"/>
+    <w:abstractNumId w:val="15"/>
   </w:num>
   <w:num w:numId="16">
     <w:abstractNumId w:val="0"/>
   </w:num>
   <w:num w:numId="17">
     <w:abstractNumId w:val="6"/>
+  </w:num>
+  <w:num w:numId="18">
+    <w:abstractNumId w:val="7"/>
   </w:num>
 </w:numbering>
 </file>

--- a/WFS Notes.docx
+++ b/WFS Notes.docx
@@ -25,12 +25,21 @@
           <w:szCs w:val="24"/>
         </w:rPr>
       </w:pPr>
-      <w:r>
-        <w:rPr>
-          <w:sz w:val="24"/>
-          <w:szCs w:val="24"/>
-        </w:rPr>
-        <w:t>Softwares required</w:t>
+      <w:proofErr w:type="spellStart"/>
+      <w:r>
+        <w:rPr>
+          <w:sz w:val="24"/>
+          <w:szCs w:val="24"/>
+        </w:rPr>
+        <w:t>Softwares</w:t>
+      </w:r>
+      <w:proofErr w:type="spellEnd"/>
+      <w:r>
+        <w:rPr>
+          <w:sz w:val="24"/>
+          <w:szCs w:val="24"/>
+        </w:rPr>
+        <w:t xml:space="preserve"> required</w:t>
       </w:r>
     </w:p>
     <w:p>
@@ -101,7 +110,23 @@
           <w:sz w:val="24"/>
           <w:szCs w:val="24"/>
         </w:rPr>
-        <w:t>Once you install java software you need to set the environment variable in your personal machine. So that javac will be recognized</w:t>
+        <w:t xml:space="preserve">Once you install java software you need to set the environment variable in your personal machine. So that </w:t>
+      </w:r>
+      <w:proofErr w:type="spellStart"/>
+      <w:r>
+        <w:rPr>
+          <w:sz w:val="24"/>
+          <w:szCs w:val="24"/>
+        </w:rPr>
+        <w:t>javac</w:t>
+      </w:r>
+      <w:proofErr w:type="spellEnd"/>
+      <w:r>
+        <w:rPr>
+          <w:sz w:val="24"/>
+          <w:szCs w:val="24"/>
+        </w:rPr>
+        <w:t xml:space="preserve"> will be recognized</w:t>
       </w:r>
       <w:r>
         <w:rPr>
@@ -147,7 +172,23 @@
           <w:sz w:val="24"/>
           <w:szCs w:val="24"/>
         </w:rPr>
-        <w:t>Java is a platform independent and Object oriented programming language</w:t>
+        <w:t xml:space="preserve">Java is a platform independent and </w:t>
+      </w:r>
+      <w:proofErr w:type="gramStart"/>
+      <w:r>
+        <w:rPr>
+          <w:sz w:val="24"/>
+          <w:szCs w:val="24"/>
+        </w:rPr>
+        <w:t>Object oriented</w:t>
+      </w:r>
+      <w:proofErr w:type="gramEnd"/>
+      <w:r>
+        <w:rPr>
+          <w:sz w:val="24"/>
+          <w:szCs w:val="24"/>
+        </w:rPr>
+        <w:t xml:space="preserve"> programming language</w:t>
       </w:r>
       <w:r>
         <w:rPr>
@@ -200,22 +241,54 @@
           <w:sz w:val="24"/>
           <w:szCs w:val="24"/>
         </w:rPr>
-        <w:t xml:space="preserve"> An application will have realworld entities which are called as object, which will be created to make application work, one object calls another object behaviour to complete their task.</w:t>
-      </w:r>
-    </w:p>
-    <w:p>
-      <w:pPr>
-        <w:rPr>
-          <w:sz w:val="24"/>
-          <w:szCs w:val="24"/>
-        </w:rPr>
-      </w:pPr>
-      <w:r>
-        <w:rPr>
-          <w:sz w:val="24"/>
-          <w:szCs w:val="24"/>
-        </w:rPr>
-        <w:t>ex: Customer object can have deposit(), that can call Account object credit() functionality.</w:t>
+        <w:t xml:space="preserve"> An application will have </w:t>
+      </w:r>
+      <w:proofErr w:type="spellStart"/>
+      <w:r>
+        <w:rPr>
+          <w:sz w:val="24"/>
+          <w:szCs w:val="24"/>
+        </w:rPr>
+        <w:t>realworld</w:t>
+      </w:r>
+      <w:proofErr w:type="spellEnd"/>
+      <w:r>
+        <w:rPr>
+          <w:sz w:val="24"/>
+          <w:szCs w:val="24"/>
+        </w:rPr>
+        <w:t xml:space="preserve"> entities which are called as object, which will be created to make application work, one object calls another object behaviour to complete their task.</w:t>
+      </w:r>
+    </w:p>
+    <w:p>
+      <w:pPr>
+        <w:rPr>
+          <w:sz w:val="24"/>
+          <w:szCs w:val="24"/>
+        </w:rPr>
+      </w:pPr>
+      <w:r>
+        <w:rPr>
+          <w:sz w:val="24"/>
+          <w:szCs w:val="24"/>
+        </w:rPr>
+        <w:t xml:space="preserve">ex: Customer object can have </w:t>
+      </w:r>
+      <w:proofErr w:type="gramStart"/>
+      <w:r>
+        <w:rPr>
+          <w:sz w:val="24"/>
+          <w:szCs w:val="24"/>
+        </w:rPr>
+        <w:t>deposit(</w:t>
+      </w:r>
+      <w:proofErr w:type="gramEnd"/>
+      <w:r>
+        <w:rPr>
+          <w:sz w:val="24"/>
+          <w:szCs w:val="24"/>
+        </w:rPr>
+        <w:t>), that can call Account object credit() functionality.</w:t>
       </w:r>
     </w:p>
     <w:p>
@@ -331,22 +404,70 @@
           <w:sz w:val="24"/>
           <w:szCs w:val="24"/>
         </w:rPr>
-        <w:t>Filenames, classnames &amp; constructors: Should begin with Capital letters &amp; Follow camel case</w:t>
-      </w:r>
-    </w:p>
-    <w:p>
-      <w:pPr>
-        <w:rPr>
-          <w:sz w:val="24"/>
-          <w:szCs w:val="24"/>
-        </w:rPr>
-      </w:pPr>
-      <w:r>
-        <w:rPr>
-          <w:sz w:val="24"/>
-          <w:szCs w:val="24"/>
-        </w:rPr>
-        <w:t>variable names &amp; method names: Should begin with Small letters &amp; Follow camel case.</w:t>
+        <w:t xml:space="preserve">Filenames, </w:t>
+      </w:r>
+      <w:proofErr w:type="spellStart"/>
+      <w:r>
+        <w:rPr>
+          <w:sz w:val="24"/>
+          <w:szCs w:val="24"/>
+        </w:rPr>
+        <w:t>classnames</w:t>
+      </w:r>
+      <w:proofErr w:type="spellEnd"/>
+      <w:r>
+        <w:rPr>
+          <w:sz w:val="24"/>
+          <w:szCs w:val="24"/>
+        </w:rPr>
+        <w:t xml:space="preserve"> &amp; constructors: Should begin with Capital letters &amp; </w:t>
+      </w:r>
+      <w:proofErr w:type="gramStart"/>
+      <w:r>
+        <w:rPr>
+          <w:sz w:val="24"/>
+          <w:szCs w:val="24"/>
+        </w:rPr>
+        <w:t>Follow</w:t>
+      </w:r>
+      <w:proofErr w:type="gramEnd"/>
+      <w:r>
+        <w:rPr>
+          <w:sz w:val="24"/>
+          <w:szCs w:val="24"/>
+        </w:rPr>
+        <w:t xml:space="preserve"> camel case</w:t>
+      </w:r>
+    </w:p>
+    <w:p>
+      <w:pPr>
+        <w:rPr>
+          <w:sz w:val="24"/>
+          <w:szCs w:val="24"/>
+        </w:rPr>
+      </w:pPr>
+      <w:r>
+        <w:rPr>
+          <w:sz w:val="24"/>
+          <w:szCs w:val="24"/>
+        </w:rPr>
+        <w:t xml:space="preserve">variable names &amp; method names: Should begin with </w:t>
+      </w:r>
+      <w:proofErr w:type="gramStart"/>
+      <w:r>
+        <w:rPr>
+          <w:sz w:val="24"/>
+          <w:szCs w:val="24"/>
+        </w:rPr>
+        <w:t>Small</w:t>
+      </w:r>
+      <w:proofErr w:type="gramEnd"/>
+      <w:r>
+        <w:rPr>
+          <w:sz w:val="24"/>
+          <w:szCs w:val="24"/>
+        </w:rPr>
+        <w:t xml:space="preserve"> letters &amp; Follow camel case.</w:t>
       </w:r>
     </w:p>
     <w:p>
@@ -385,12 +506,21 @@
           <w:szCs w:val="24"/>
         </w:rPr>
       </w:pPr>
-      <w:r>
-        <w:rPr>
-          <w:sz w:val="24"/>
-          <w:szCs w:val="24"/>
-        </w:rPr>
-        <w:t>javac: to compile</w:t>
+      <w:proofErr w:type="spellStart"/>
+      <w:r>
+        <w:rPr>
+          <w:sz w:val="24"/>
+          <w:szCs w:val="24"/>
+        </w:rPr>
+        <w:t>javac</w:t>
+      </w:r>
+      <w:proofErr w:type="spellEnd"/>
+      <w:r>
+        <w:rPr>
+          <w:sz w:val="24"/>
+          <w:szCs w:val="24"/>
+        </w:rPr>
+        <w:t>: to compile</w:t>
       </w:r>
     </w:p>
     <w:p>
@@ -410,7 +540,23 @@
           <w:sz w:val="24"/>
           <w:szCs w:val="24"/>
         </w:rPr>
-        <w:t>ex: javac Filename.java</w:t>
+        <w:t xml:space="preserve">ex: </w:t>
+      </w:r>
+      <w:proofErr w:type="spellStart"/>
+      <w:r>
+        <w:rPr>
+          <w:sz w:val="24"/>
+          <w:szCs w:val="24"/>
+        </w:rPr>
+        <w:t>javac</w:t>
+      </w:r>
+      <w:proofErr w:type="spellEnd"/>
+      <w:r>
+        <w:rPr>
+          <w:sz w:val="24"/>
+          <w:szCs w:val="24"/>
+        </w:rPr>
+        <w:t xml:space="preserve"> Filename.java</w:t>
       </w:r>
     </w:p>
     <w:p>
@@ -450,8 +596,17 @@
           <w:sz w:val="24"/>
           <w:szCs w:val="24"/>
         </w:rPr>
-        <w:t>ex: java ClassnameHavingMainMethods</w:t>
-      </w:r>
+        <w:t xml:space="preserve">ex: java </w:t>
+      </w:r>
+      <w:proofErr w:type="spellStart"/>
+      <w:r>
+        <w:rPr>
+          <w:sz w:val="24"/>
+          <w:szCs w:val="24"/>
+        </w:rPr>
+        <w:t>ClassnameHavingMainMethods</w:t>
+      </w:r>
+      <w:proofErr w:type="spellEnd"/>
     </w:p>
     <w:p>
       <w:pPr>
@@ -489,8 +644,17 @@
           <w:sz w:val="24"/>
           <w:szCs w:val="24"/>
         </w:rPr>
-        <w:t xml:space="preserve"> main(</w:t>
-      </w:r>
+        <w:t xml:space="preserve"> </w:t>
+      </w:r>
+      <w:proofErr w:type="gramStart"/>
+      <w:r>
+        <w:rPr>
+          <w:sz w:val="24"/>
+          <w:szCs w:val="24"/>
+        </w:rPr>
+        <w:t>main(</w:t>
+      </w:r>
+      <w:proofErr w:type="gramEnd"/>
       <w:r>
         <w:rPr>
           <w:color w:val="538135" w:themeColor="accent6" w:themeShade="BF"/>
@@ -499,27 +663,52 @@
         </w:rPr>
         <w:t xml:space="preserve">String[] </w:t>
       </w:r>
-      <w:r>
-        <w:rPr>
-          <w:sz w:val="24"/>
-          <w:szCs w:val="24"/>
-        </w:rPr>
-        <w:t>args)’</w:t>
-      </w:r>
-    </w:p>
-    <w:p>
-      <w:pPr>
-        <w:rPr>
-          <w:sz w:val="24"/>
-          <w:szCs w:val="24"/>
-        </w:rPr>
-      </w:pPr>
-      <w:r>
-        <w:rPr>
-          <w:sz w:val="24"/>
-          <w:szCs w:val="24"/>
-        </w:rPr>
-        <w:t>public, static &amp; void are keywords the java can recognize</w:t>
+      <w:proofErr w:type="spellStart"/>
+      <w:r>
+        <w:rPr>
+          <w:sz w:val="24"/>
+          <w:szCs w:val="24"/>
+        </w:rPr>
+        <w:t>args</w:t>
+      </w:r>
+      <w:proofErr w:type="spellEnd"/>
+      <w:r>
+        <w:rPr>
+          <w:sz w:val="24"/>
+          <w:szCs w:val="24"/>
+        </w:rPr>
+        <w:t>)’</w:t>
+      </w:r>
+    </w:p>
+    <w:p>
+      <w:pPr>
+        <w:rPr>
+          <w:sz w:val="24"/>
+          <w:szCs w:val="24"/>
+        </w:rPr>
+      </w:pPr>
+      <w:r>
+        <w:rPr>
+          <w:sz w:val="24"/>
+          <w:szCs w:val="24"/>
+        </w:rPr>
+        <w:t xml:space="preserve">public, static &amp; void are </w:t>
+      </w:r>
+      <w:proofErr w:type="gramStart"/>
+      <w:r>
+        <w:rPr>
+          <w:sz w:val="24"/>
+          <w:szCs w:val="24"/>
+        </w:rPr>
+        <w:t>keywords</w:t>
+      </w:r>
+      <w:proofErr w:type="gramEnd"/>
+      <w:r>
+        <w:rPr>
+          <w:sz w:val="24"/>
+          <w:szCs w:val="24"/>
+        </w:rPr>
+        <w:t xml:space="preserve"> the java can recognize</w:t>
       </w:r>
     </w:p>
     <w:p>
@@ -811,12 +1000,21 @@
           <w:szCs w:val="24"/>
         </w:rPr>
       </w:pPr>
-      <w:r>
-        <w:rPr>
-          <w:sz w:val="24"/>
-          <w:szCs w:val="24"/>
-        </w:rPr>
-        <w:t>JavaEE - Default (servlets &amp; JSP)</w:t>
+      <w:proofErr w:type="spellStart"/>
+      <w:r>
+        <w:rPr>
+          <w:sz w:val="24"/>
+          <w:szCs w:val="24"/>
+        </w:rPr>
+        <w:t>JavaEE</w:t>
+      </w:r>
+      <w:proofErr w:type="spellEnd"/>
+      <w:r>
+        <w:rPr>
+          <w:sz w:val="24"/>
+          <w:szCs w:val="24"/>
+        </w:rPr>
+        <w:t xml:space="preserve"> - Default (servlets &amp; JSP)</w:t>
       </w:r>
     </w:p>
     <w:p>
@@ -862,8 +1060,51 @@
           <w:sz w:val="24"/>
           <w:szCs w:val="24"/>
         </w:rPr>
-        <w:t>Their names would be like a domain name ex: com.hsbc, com.google, com.oracle</w:t>
-      </w:r>
+        <w:t xml:space="preserve">Their names would be like a domain name ex: </w:t>
+      </w:r>
+      <w:proofErr w:type="spellStart"/>
+      <w:proofErr w:type="gramStart"/>
+      <w:r>
+        <w:rPr>
+          <w:sz w:val="24"/>
+          <w:szCs w:val="24"/>
+        </w:rPr>
+        <w:t>com.hsbc</w:t>
+      </w:r>
+      <w:proofErr w:type="spellEnd"/>
+      <w:proofErr w:type="gramEnd"/>
+      <w:r>
+        <w:rPr>
+          <w:sz w:val="24"/>
+          <w:szCs w:val="24"/>
+        </w:rPr>
+        <w:t xml:space="preserve">, </w:t>
+      </w:r>
+      <w:proofErr w:type="spellStart"/>
+      <w:r>
+        <w:rPr>
+          <w:sz w:val="24"/>
+          <w:szCs w:val="24"/>
+        </w:rPr>
+        <w:t>com.google</w:t>
+      </w:r>
+      <w:proofErr w:type="spellEnd"/>
+      <w:r>
+        <w:rPr>
+          <w:sz w:val="24"/>
+          <w:szCs w:val="24"/>
+        </w:rPr>
+        <w:t xml:space="preserve">, </w:t>
+      </w:r>
+      <w:proofErr w:type="spellStart"/>
+      <w:r>
+        <w:rPr>
+          <w:sz w:val="24"/>
+          <w:szCs w:val="24"/>
+        </w:rPr>
+        <w:t>com.oracle</w:t>
+      </w:r>
+      <w:proofErr w:type="spellEnd"/>
     </w:p>
     <w:p>
       <w:pPr>
@@ -1247,7 +1488,23 @@
           <w:sz w:val="24"/>
           <w:szCs w:val="24"/>
         </w:rPr>
-        <w:t>public, package, static, void, int, long, float, double, char, byte, short, if, for, while, do, switch, case, default, break, return, continue, final, interface, class, enum, try, catch, finally, extends, implements, super, this, throw, throws, synchronized, abstract</w:t>
+        <w:t xml:space="preserve">public, package, static, void, int, long, float, double, char, byte, short, if, for, while, do, switch, case, default, break, return, continue, final, interface, class, </w:t>
+      </w:r>
+      <w:proofErr w:type="spellStart"/>
+      <w:r>
+        <w:rPr>
+          <w:sz w:val="24"/>
+          <w:szCs w:val="24"/>
+        </w:rPr>
+        <w:t>enum</w:t>
+      </w:r>
+      <w:proofErr w:type="spellEnd"/>
+      <w:r>
+        <w:rPr>
+          <w:sz w:val="24"/>
+          <w:szCs w:val="24"/>
+        </w:rPr>
+        <w:t>, try, catch, finally, extends, implements, super, this, throw, throws, synchronized, abstract</w:t>
       </w:r>
       <w:r>
         <w:rPr>
@@ -1366,12 +1623,21 @@
           <w:szCs w:val="24"/>
         </w:rPr>
       </w:pPr>
-      <w:r>
-        <w:rPr>
-          <w:sz w:val="24"/>
-          <w:szCs w:val="24"/>
-        </w:rPr>
-        <w:t>boolean - Boolean true or false</w:t>
+      <w:proofErr w:type="spellStart"/>
+      <w:r>
+        <w:rPr>
+          <w:sz w:val="24"/>
+          <w:szCs w:val="24"/>
+        </w:rPr>
+        <w:t>boolean</w:t>
+      </w:r>
+      <w:proofErr w:type="spellEnd"/>
+      <w:r>
+        <w:rPr>
+          <w:sz w:val="24"/>
+          <w:szCs w:val="24"/>
+        </w:rPr>
+        <w:t xml:space="preserve"> - Boolean true or false</w:t>
       </w:r>
     </w:p>
     <w:p>
@@ -1391,7 +1657,23 @@
           <w:sz w:val="24"/>
           <w:szCs w:val="24"/>
         </w:rPr>
-        <w:t xml:space="preserve">Non-Primitive types: classes, interfaces, arrays, enum - not fixed in size </w:t>
+        <w:t xml:space="preserve">Non-Primitive types: classes, interfaces, arrays, </w:t>
+      </w:r>
+      <w:proofErr w:type="spellStart"/>
+      <w:r>
+        <w:rPr>
+          <w:sz w:val="24"/>
+          <w:szCs w:val="24"/>
+        </w:rPr>
+        <w:t>enum</w:t>
+      </w:r>
+      <w:proofErr w:type="spellEnd"/>
+      <w:r>
+        <w:rPr>
+          <w:sz w:val="24"/>
+          <w:szCs w:val="24"/>
+        </w:rPr>
+        <w:t xml:space="preserve"> - not fixed in size </w:t>
       </w:r>
     </w:p>
     <w:p>
@@ -1426,12 +1708,21 @@
           <w:szCs w:val="24"/>
         </w:rPr>
       </w:pPr>
-      <w:r>
-        <w:rPr>
-          <w:sz w:val="24"/>
-          <w:szCs w:val="24"/>
-        </w:rPr>
-        <w:t>int[], float[], double[]</w:t>
+      <w:proofErr w:type="gramStart"/>
+      <w:r>
+        <w:rPr>
+          <w:sz w:val="24"/>
+          <w:szCs w:val="24"/>
+        </w:rPr>
+        <w:t>int[</w:t>
+      </w:r>
+      <w:proofErr w:type="gramEnd"/>
+      <w:r>
+        <w:rPr>
+          <w:sz w:val="24"/>
+          <w:szCs w:val="24"/>
+        </w:rPr>
+        <w:t>], float[], double[]</w:t>
       </w:r>
     </w:p>
     <w:p>
@@ -1477,22 +1768,70 @@
           <w:sz w:val="24"/>
           <w:szCs w:val="24"/>
         </w:rPr>
-        <w:t>Syntax: type variable_name  = value;</w:t>
-      </w:r>
-    </w:p>
-    <w:p>
-      <w:pPr>
-        <w:rPr>
-          <w:sz w:val="24"/>
-          <w:szCs w:val="24"/>
-        </w:rPr>
-      </w:pPr>
-      <w:r>
-        <w:rPr>
-          <w:sz w:val="24"/>
-          <w:szCs w:val="24"/>
-        </w:rPr>
-        <w:t>ex: int employeeId = 100;</w:t>
+        <w:t xml:space="preserve">Syntax: type </w:t>
+      </w:r>
+      <w:proofErr w:type="spellStart"/>
+      <w:r>
+        <w:rPr>
+          <w:sz w:val="24"/>
+          <w:szCs w:val="24"/>
+        </w:rPr>
+        <w:t>variable_</w:t>
+      </w:r>
+      <w:proofErr w:type="gramStart"/>
+      <w:r>
+        <w:rPr>
+          <w:sz w:val="24"/>
+          <w:szCs w:val="24"/>
+        </w:rPr>
+        <w:t>name</w:t>
+      </w:r>
+      <w:proofErr w:type="spellEnd"/>
+      <w:r>
+        <w:rPr>
+          <w:sz w:val="24"/>
+          <w:szCs w:val="24"/>
+        </w:rPr>
+        <w:t xml:space="preserve">  =</w:t>
+      </w:r>
+      <w:proofErr w:type="gramEnd"/>
+      <w:r>
+        <w:rPr>
+          <w:sz w:val="24"/>
+          <w:szCs w:val="24"/>
+        </w:rPr>
+        <w:t xml:space="preserve"> value;</w:t>
+      </w:r>
+    </w:p>
+    <w:p>
+      <w:pPr>
+        <w:rPr>
+          <w:sz w:val="24"/>
+          <w:szCs w:val="24"/>
+        </w:rPr>
+      </w:pPr>
+      <w:r>
+        <w:rPr>
+          <w:sz w:val="24"/>
+          <w:szCs w:val="24"/>
+        </w:rPr>
+        <w:t xml:space="preserve">ex: int </w:t>
+      </w:r>
+      <w:proofErr w:type="spellStart"/>
+      <w:r>
+        <w:rPr>
+          <w:sz w:val="24"/>
+          <w:szCs w:val="24"/>
+        </w:rPr>
+        <w:t>employeeId</w:t>
+      </w:r>
+      <w:proofErr w:type="spellEnd"/>
+      <w:r>
+        <w:rPr>
+          <w:sz w:val="24"/>
+          <w:szCs w:val="24"/>
+        </w:rPr>
+        <w:t xml:space="preserve"> = 100;</w:t>
       </w:r>
     </w:p>
     <w:p>
@@ -2511,7 +2850,23 @@
           <w:sz w:val="24"/>
           <w:szCs w:val="24"/>
         </w:rPr>
-        <w:t>If User has created the constructor then compiler retains that constructor and doesn’t create any constructor, user may create default or parameterized constructor</w:t>
+        <w:t xml:space="preserve">If User has created the </w:t>
+      </w:r>
+      <w:proofErr w:type="gramStart"/>
+      <w:r>
+        <w:rPr>
+          <w:sz w:val="24"/>
+          <w:szCs w:val="24"/>
+        </w:rPr>
+        <w:t>constructor</w:t>
+      </w:r>
+      <w:proofErr w:type="gramEnd"/>
+      <w:r>
+        <w:rPr>
+          <w:sz w:val="24"/>
+          <w:szCs w:val="24"/>
+        </w:rPr>
+        <w:t xml:space="preserve"> then compiler retains that constructor and doesn’t create any constructor, user may create default or parameterized constructor</w:t>
       </w:r>
     </w:p>
     <w:p>
@@ -3095,44 +3450,229 @@
           <w:sz w:val="24"/>
           <w:szCs w:val="24"/>
         </w:rPr>
-        <w:t>Gmail -&gt; User(username, phone, password, gender,….)</w:t>
-      </w:r>
-    </w:p>
-    <w:p>
-      <w:pPr>
-        <w:rPr>
-          <w:sz w:val="24"/>
-          <w:szCs w:val="24"/>
-        </w:rPr>
-      </w:pPr>
-      <w:r>
-        <w:rPr>
-          <w:sz w:val="24"/>
-          <w:szCs w:val="24"/>
-        </w:rPr>
-        <w:t>Gmail -&gt; username -&gt; getUsername(), setPhone(long), getPhone(), setPassword(String), getPassword(), getGender()</w:t>
-      </w:r>
-      <w:r>
-        <w:rPr>
-          <w:sz w:val="24"/>
-          <w:szCs w:val="24"/>
-        </w:rPr>
-        <w:t>, setGender(String)</w:t>
-      </w:r>
-    </w:p>
-    <w:p>
-      <w:pPr>
-        <w:rPr>
-          <w:sz w:val="24"/>
-          <w:szCs w:val="24"/>
-        </w:rPr>
-      </w:pPr>
-      <w:r>
-        <w:rPr>
-          <w:sz w:val="24"/>
-          <w:szCs w:val="24"/>
-        </w:rPr>
-        <w:t xml:space="preserve">Employee -&gt; id, name, age, salary, desig, setAge(int) { age &gt;= 18} </w:t>
+        <w:t xml:space="preserve">Gmail -&gt; </w:t>
+      </w:r>
+      <w:proofErr w:type="gramStart"/>
+      <w:r>
+        <w:rPr>
+          <w:sz w:val="24"/>
+          <w:szCs w:val="24"/>
+        </w:rPr>
+        <w:t>User(</w:t>
+      </w:r>
+      <w:proofErr w:type="gramEnd"/>
+      <w:r>
+        <w:rPr>
+          <w:sz w:val="24"/>
+          <w:szCs w:val="24"/>
+        </w:rPr>
+        <w:t>username, phone, password, gender,….)</w:t>
+      </w:r>
+    </w:p>
+    <w:p>
+      <w:pPr>
+        <w:rPr>
+          <w:sz w:val="24"/>
+          <w:szCs w:val="24"/>
+        </w:rPr>
+      </w:pPr>
+      <w:r>
+        <w:rPr>
+          <w:sz w:val="24"/>
+          <w:szCs w:val="24"/>
+        </w:rPr>
+        <w:t xml:space="preserve">Gmail -&gt; username -&gt; </w:t>
+      </w:r>
+      <w:proofErr w:type="spellStart"/>
+      <w:proofErr w:type="gramStart"/>
+      <w:r>
+        <w:rPr>
+          <w:sz w:val="24"/>
+          <w:szCs w:val="24"/>
+        </w:rPr>
+        <w:t>getUsername</w:t>
+      </w:r>
+      <w:proofErr w:type="spellEnd"/>
+      <w:r>
+        <w:rPr>
+          <w:sz w:val="24"/>
+          <w:szCs w:val="24"/>
+        </w:rPr>
+        <w:t>(</w:t>
+      </w:r>
+      <w:proofErr w:type="gramEnd"/>
+      <w:r>
+        <w:rPr>
+          <w:sz w:val="24"/>
+          <w:szCs w:val="24"/>
+        </w:rPr>
+        <w:t xml:space="preserve">), </w:t>
+      </w:r>
+      <w:proofErr w:type="spellStart"/>
+      <w:r>
+        <w:rPr>
+          <w:sz w:val="24"/>
+          <w:szCs w:val="24"/>
+        </w:rPr>
+        <w:t>setPhone</w:t>
+      </w:r>
+      <w:proofErr w:type="spellEnd"/>
+      <w:r>
+        <w:rPr>
+          <w:sz w:val="24"/>
+          <w:szCs w:val="24"/>
+        </w:rPr>
+        <w:t xml:space="preserve">(long), </w:t>
+      </w:r>
+      <w:proofErr w:type="spellStart"/>
+      <w:r>
+        <w:rPr>
+          <w:sz w:val="24"/>
+          <w:szCs w:val="24"/>
+        </w:rPr>
+        <w:t>getPhone</w:t>
+      </w:r>
+      <w:proofErr w:type="spellEnd"/>
+      <w:r>
+        <w:rPr>
+          <w:sz w:val="24"/>
+          <w:szCs w:val="24"/>
+        </w:rPr>
+        <w:t xml:space="preserve">(), </w:t>
+      </w:r>
+      <w:proofErr w:type="spellStart"/>
+      <w:r>
+        <w:rPr>
+          <w:sz w:val="24"/>
+          <w:szCs w:val="24"/>
+        </w:rPr>
+        <w:t>setPassword</w:t>
+      </w:r>
+      <w:proofErr w:type="spellEnd"/>
+      <w:r>
+        <w:rPr>
+          <w:sz w:val="24"/>
+          <w:szCs w:val="24"/>
+        </w:rPr>
+        <w:t xml:space="preserve">(String), </w:t>
+      </w:r>
+      <w:proofErr w:type="spellStart"/>
+      <w:r>
+        <w:rPr>
+          <w:sz w:val="24"/>
+          <w:szCs w:val="24"/>
+        </w:rPr>
+        <w:t>getPassword</w:t>
+      </w:r>
+      <w:proofErr w:type="spellEnd"/>
+      <w:r>
+        <w:rPr>
+          <w:sz w:val="24"/>
+          <w:szCs w:val="24"/>
+        </w:rPr>
+        <w:t xml:space="preserve">(), </w:t>
+      </w:r>
+      <w:proofErr w:type="spellStart"/>
+      <w:r>
+        <w:rPr>
+          <w:sz w:val="24"/>
+          <w:szCs w:val="24"/>
+        </w:rPr>
+        <w:t>getGender</w:t>
+      </w:r>
+      <w:proofErr w:type="spellEnd"/>
+      <w:r>
+        <w:rPr>
+          <w:sz w:val="24"/>
+          <w:szCs w:val="24"/>
+        </w:rPr>
+        <w:t>()</w:t>
+      </w:r>
+      <w:r>
+        <w:rPr>
+          <w:sz w:val="24"/>
+          <w:szCs w:val="24"/>
+        </w:rPr>
+        <w:t xml:space="preserve">, </w:t>
+      </w:r>
+      <w:proofErr w:type="spellStart"/>
+      <w:r>
+        <w:rPr>
+          <w:sz w:val="24"/>
+          <w:szCs w:val="24"/>
+        </w:rPr>
+        <w:t>setGender</w:t>
+      </w:r>
+      <w:proofErr w:type="spellEnd"/>
+      <w:r>
+        <w:rPr>
+          <w:sz w:val="24"/>
+          <w:szCs w:val="24"/>
+        </w:rPr>
+        <w:t>(String)</w:t>
+      </w:r>
+    </w:p>
+    <w:p>
+      <w:pPr>
+        <w:rPr>
+          <w:sz w:val="24"/>
+          <w:szCs w:val="24"/>
+        </w:rPr>
+      </w:pPr>
+      <w:r>
+        <w:rPr>
+          <w:sz w:val="24"/>
+          <w:szCs w:val="24"/>
+        </w:rPr>
+        <w:t xml:space="preserve">Employee -&gt; id, name, age, salary, </w:t>
+      </w:r>
+      <w:proofErr w:type="spellStart"/>
+      <w:r>
+        <w:rPr>
+          <w:sz w:val="24"/>
+          <w:szCs w:val="24"/>
+        </w:rPr>
+        <w:t>desig</w:t>
+      </w:r>
+      <w:proofErr w:type="spellEnd"/>
+      <w:r>
+        <w:rPr>
+          <w:sz w:val="24"/>
+          <w:szCs w:val="24"/>
+        </w:rPr>
+        <w:t xml:space="preserve">, </w:t>
+      </w:r>
+      <w:proofErr w:type="spellStart"/>
+      <w:r>
+        <w:rPr>
+          <w:sz w:val="24"/>
+          <w:szCs w:val="24"/>
+        </w:rPr>
+        <w:t>setAge</w:t>
+      </w:r>
+      <w:proofErr w:type="spellEnd"/>
+      <w:r>
+        <w:rPr>
+          <w:sz w:val="24"/>
+          <w:szCs w:val="24"/>
+        </w:rPr>
+        <w:t xml:space="preserve">(int) </w:t>
+      </w:r>
+      <w:proofErr w:type="gramStart"/>
+      <w:r>
+        <w:rPr>
+          <w:sz w:val="24"/>
+          <w:szCs w:val="24"/>
+        </w:rPr>
+        <w:t>{ age</w:t>
+      </w:r>
+      <w:proofErr w:type="gramEnd"/>
+      <w:r>
+        <w:rPr>
+          <w:sz w:val="24"/>
+          <w:szCs w:val="24"/>
+        </w:rPr>
+        <w:t xml:space="preserve"> &gt;= 18} </w:t>
       </w:r>
     </w:p>
     <w:p>
@@ -3229,8 +3769,17 @@
           <w:sz w:val="24"/>
           <w:szCs w:val="24"/>
         </w:rPr>
-        <w:t>if - else if else if….else</w:t>
-      </w:r>
+        <w:t>if - else if else if</w:t>
+      </w:r>
+      <w:proofErr w:type="gramStart"/>
+      <w:r>
+        <w:rPr>
+          <w:sz w:val="24"/>
+          <w:szCs w:val="24"/>
+        </w:rPr>
+        <w:t>….else</w:t>
+      </w:r>
+      <w:proofErr w:type="gramEnd"/>
     </w:p>
     <w:p>
       <w:pPr>
@@ -3244,6 +3793,7 @@
           <w:szCs w:val="24"/>
         </w:rPr>
       </w:pPr>
+      <w:proofErr w:type="spellStart"/>
       <w:r>
         <w:rPr>
           <w:sz w:val="24"/>
@@ -3251,14 +3801,16 @@
         </w:rPr>
         <w:t>swtich</w:t>
       </w:r>
-    </w:p>
-    <w:p>
-      <w:pPr>
-        <w:rPr>
-          <w:sz w:val="24"/>
-          <w:szCs w:val="24"/>
-        </w:rPr>
-      </w:pPr>
+      <w:proofErr w:type="spellEnd"/>
+    </w:p>
+    <w:p>
+      <w:pPr>
+        <w:rPr>
+          <w:sz w:val="24"/>
+          <w:szCs w:val="24"/>
+        </w:rPr>
+      </w:pPr>
+      <w:proofErr w:type="spellStart"/>
       <w:r>
         <w:rPr>
           <w:sz w:val="24"/>
@@ -3267,6 +3819,7 @@
         </w:rPr>
         <w:t>TestConditions</w:t>
       </w:r>
+      <w:proofErr w:type="spellEnd"/>
     </w:p>
     <w:p>
       <w:pPr>
@@ -3446,8 +3999,33 @@
           <w:sz w:val="24"/>
           <w:szCs w:val="24"/>
         </w:rPr>
-        <w:t>switch also works like if else if .. else, but it only uses integer, string, character &amp; enum</w:t>
-      </w:r>
+        <w:t>switch also works like if else if</w:t>
+      </w:r>
+      <w:proofErr w:type="gramStart"/>
+      <w:r>
+        <w:rPr>
+          <w:sz w:val="24"/>
+          <w:szCs w:val="24"/>
+        </w:rPr>
+        <w:t xml:space="preserve"> ..</w:t>
+      </w:r>
+      <w:proofErr w:type="gramEnd"/>
+      <w:r>
+        <w:rPr>
+          <w:sz w:val="24"/>
+          <w:szCs w:val="24"/>
+        </w:rPr>
+        <w:t xml:space="preserve"> else, but it only uses integer, string, character &amp; </w:t>
+      </w:r>
+      <w:proofErr w:type="spellStart"/>
+      <w:r>
+        <w:rPr>
+          <w:sz w:val="24"/>
+          <w:szCs w:val="24"/>
+        </w:rPr>
+        <w:t>enum</w:t>
+      </w:r>
+      <w:proofErr w:type="spellEnd"/>
     </w:p>
     <w:p>
       <w:pPr>
@@ -3549,6 +4127,7 @@
           <w:szCs w:val="24"/>
         </w:rPr>
       </w:pPr>
+      <w:proofErr w:type="gramStart"/>
       <w:r>
         <w:rPr>
           <w:sz w:val="24"/>
@@ -3561,7 +4140,15 @@
           <w:sz w:val="24"/>
           <w:szCs w:val="24"/>
         </w:rPr>
-        <w:t xml:space="preserve"> : when you know how many times you want to iterate</w:t>
+        <w:t xml:space="preserve"> :</w:t>
+      </w:r>
+      <w:proofErr w:type="gramEnd"/>
+      <w:r>
+        <w:rPr>
+          <w:sz w:val="24"/>
+          <w:szCs w:val="24"/>
+        </w:rPr>
+        <w:t xml:space="preserve"> when you know how many times you want to iterate</w:t>
       </w:r>
     </w:p>
     <w:p>
@@ -3742,7 +4329,23 @@
           <w:sz w:val="24"/>
           <w:szCs w:val="24"/>
         </w:rPr>
-        <w:t>It is a container which can store more than one elements of same type, you can create simple arrays to complex type of arrays</w:t>
+        <w:t xml:space="preserve">It is a container which can store more than one </w:t>
+      </w:r>
+      <w:proofErr w:type="gramStart"/>
+      <w:r>
+        <w:rPr>
+          <w:sz w:val="24"/>
+          <w:szCs w:val="24"/>
+        </w:rPr>
+        <w:t>elements</w:t>
+      </w:r>
+      <w:proofErr w:type="gramEnd"/>
+      <w:r>
+        <w:rPr>
+          <w:sz w:val="24"/>
+          <w:szCs w:val="24"/>
+        </w:rPr>
+        <w:t xml:space="preserve"> of same type, you can create simple arrays to complex type of arrays</w:t>
       </w:r>
     </w:p>
     <w:p>
@@ -3777,12 +4380,21 @@
           <w:szCs w:val="24"/>
         </w:rPr>
       </w:pPr>
-      <w:r>
-        <w:rPr>
-          <w:sz w:val="24"/>
-          <w:szCs w:val="24"/>
-        </w:rPr>
-        <w:t>int[] items = {3, 1, 2, 6, 5};</w:t>
+      <w:proofErr w:type="gramStart"/>
+      <w:r>
+        <w:rPr>
+          <w:sz w:val="24"/>
+          <w:szCs w:val="24"/>
+        </w:rPr>
+        <w:t>int[</w:t>
+      </w:r>
+      <w:proofErr w:type="gramEnd"/>
+      <w:r>
+        <w:rPr>
+          <w:sz w:val="24"/>
+          <w:szCs w:val="24"/>
+        </w:rPr>
+        <w:t>] items = {3, 1, 2, 6, 5};</w:t>
       </w:r>
     </w:p>
     <w:p>
@@ -3797,12 +4409,21 @@
           <w:szCs w:val="24"/>
         </w:rPr>
       </w:pPr>
-      <w:r>
-        <w:rPr>
-          <w:sz w:val="24"/>
-          <w:szCs w:val="24"/>
-        </w:rPr>
-        <w:t>String[] values = {“Alex”, “Raj”, “Vijay”};</w:t>
+      <w:proofErr w:type="gramStart"/>
+      <w:r>
+        <w:rPr>
+          <w:sz w:val="24"/>
+          <w:szCs w:val="24"/>
+        </w:rPr>
+        <w:t>String[</w:t>
+      </w:r>
+      <w:proofErr w:type="gramEnd"/>
+      <w:r>
+        <w:rPr>
+          <w:sz w:val="24"/>
+          <w:szCs w:val="24"/>
+        </w:rPr>
+        <w:t>] values = {“Alex”, “Raj”, “Vijay”};</w:t>
       </w:r>
     </w:p>
     <w:p>
@@ -3817,12 +4438,21 @@
           <w:szCs w:val="24"/>
         </w:rPr>
       </w:pPr>
-      <w:r>
-        <w:rPr>
-          <w:sz w:val="24"/>
-          <w:szCs w:val="24"/>
-        </w:rPr>
-        <w:t>int[] items = new int[5];</w:t>
+      <w:proofErr w:type="gramStart"/>
+      <w:r>
+        <w:rPr>
+          <w:sz w:val="24"/>
+          <w:szCs w:val="24"/>
+        </w:rPr>
+        <w:t>int[</w:t>
+      </w:r>
+      <w:proofErr w:type="gramEnd"/>
+      <w:r>
+        <w:rPr>
+          <w:sz w:val="24"/>
+          <w:szCs w:val="24"/>
+        </w:rPr>
+        <w:t>] items = new int[5];</w:t>
       </w:r>
     </w:p>
     <w:p>
@@ -3842,7 +4472,23 @@
           <w:sz w:val="24"/>
           <w:szCs w:val="24"/>
         </w:rPr>
-        <w:t xml:space="preserve"> items[0] = 1, items[1] = 5, items[2] = 10</w:t>
+        <w:t xml:space="preserve"> </w:t>
+      </w:r>
+      <w:proofErr w:type="gramStart"/>
+      <w:r>
+        <w:rPr>
+          <w:sz w:val="24"/>
+          <w:szCs w:val="24"/>
+        </w:rPr>
+        <w:t>items[</w:t>
+      </w:r>
+      <w:proofErr w:type="gramEnd"/>
+      <w:r>
+        <w:rPr>
+          <w:sz w:val="24"/>
+          <w:szCs w:val="24"/>
+        </w:rPr>
+        <w:t>0] = 1, items[1] = 5, items[2] = 10</w:t>
       </w:r>
     </w:p>
     <w:p>
@@ -3877,12 +4523,21 @@
           <w:szCs w:val="24"/>
         </w:rPr>
       </w:pPr>
-      <w:r>
-        <w:rPr>
-          <w:sz w:val="24"/>
-          <w:szCs w:val="24"/>
-        </w:rPr>
-        <w:t>Customer[] customers = new Customer[5]; creates memory to store 5 customer objects</w:t>
+      <w:proofErr w:type="gramStart"/>
+      <w:r>
+        <w:rPr>
+          <w:sz w:val="24"/>
+          <w:szCs w:val="24"/>
+        </w:rPr>
+        <w:t>Customer[</w:t>
+      </w:r>
+      <w:proofErr w:type="gramEnd"/>
+      <w:r>
+        <w:rPr>
+          <w:sz w:val="24"/>
+          <w:szCs w:val="24"/>
+        </w:rPr>
+        <w:t>] customers = new Customer[5]; creates memory to store 5 customer objects</w:t>
       </w:r>
     </w:p>
     <w:p>
@@ -3897,12 +4552,21 @@
           <w:szCs w:val="24"/>
         </w:rPr>
       </w:pPr>
-      <w:r>
-        <w:rPr>
-          <w:sz w:val="24"/>
-          <w:szCs w:val="24"/>
-        </w:rPr>
-        <w:t>customers[0] = new Customer(1, “Alex”, 50);</w:t>
+      <w:proofErr w:type="gramStart"/>
+      <w:r>
+        <w:rPr>
+          <w:sz w:val="24"/>
+          <w:szCs w:val="24"/>
+        </w:rPr>
+        <w:t>customers[</w:t>
+      </w:r>
+      <w:proofErr w:type="gramEnd"/>
+      <w:r>
+        <w:rPr>
+          <w:sz w:val="24"/>
+          <w:szCs w:val="24"/>
+        </w:rPr>
+        <w:t>0] = new Customer(1, “Alex”, 50);</w:t>
       </w:r>
     </w:p>
     <w:p>
@@ -3917,12 +4581,21 @@
           <w:szCs w:val="24"/>
         </w:rPr>
       </w:pPr>
-      <w:r>
-        <w:rPr>
-          <w:sz w:val="24"/>
-          <w:szCs w:val="24"/>
-        </w:rPr>
-        <w:t>customer[1] = new Customer(2, “Bruce”, 45);</w:t>
+      <w:proofErr w:type="gramStart"/>
+      <w:r>
+        <w:rPr>
+          <w:sz w:val="24"/>
+          <w:szCs w:val="24"/>
+        </w:rPr>
+        <w:t>customer[</w:t>
+      </w:r>
+      <w:proofErr w:type="gramEnd"/>
+      <w:r>
+        <w:rPr>
+          <w:sz w:val="24"/>
+          <w:szCs w:val="24"/>
+        </w:rPr>
+        <w:t>1] = new Customer(2, “Bruce”, 45);</w:t>
       </w:r>
     </w:p>
     <w:p>
@@ -3937,27 +4610,52 @@
           <w:szCs w:val="24"/>
         </w:rPr>
       </w:pPr>
-      <w:r>
-        <w:rPr>
-          <w:sz w:val="24"/>
-          <w:szCs w:val="24"/>
-        </w:rPr>
-        <w:t>customer[4] = new Customer(5, “David”, 22);</w:t>
-      </w:r>
-    </w:p>
-    <w:p>
-      <w:pPr>
-        <w:rPr>
-          <w:sz w:val="24"/>
-          <w:szCs w:val="24"/>
-        </w:rPr>
-      </w:pPr>
-      <w:r>
-        <w:rPr>
-          <w:sz w:val="24"/>
-          <w:szCs w:val="24"/>
-        </w:rPr>
-        <w:t>You can create different dimensional arrays like one dimensional array &amp; two dimensional array.</w:t>
+      <w:proofErr w:type="gramStart"/>
+      <w:r>
+        <w:rPr>
+          <w:sz w:val="24"/>
+          <w:szCs w:val="24"/>
+        </w:rPr>
+        <w:t>customer[</w:t>
+      </w:r>
+      <w:proofErr w:type="gramEnd"/>
+      <w:r>
+        <w:rPr>
+          <w:sz w:val="24"/>
+          <w:szCs w:val="24"/>
+        </w:rPr>
+        <w:t>4] = new Customer(5, “David”, 22);</w:t>
+      </w:r>
+    </w:p>
+    <w:p>
+      <w:pPr>
+        <w:rPr>
+          <w:sz w:val="24"/>
+          <w:szCs w:val="24"/>
+        </w:rPr>
+      </w:pPr>
+      <w:r>
+        <w:rPr>
+          <w:sz w:val="24"/>
+          <w:szCs w:val="24"/>
+        </w:rPr>
+        <w:t xml:space="preserve">You can create different dimensional arrays like one dimensional array &amp; </w:t>
+      </w:r>
+      <w:proofErr w:type="gramStart"/>
+      <w:r>
+        <w:rPr>
+          <w:sz w:val="24"/>
+          <w:szCs w:val="24"/>
+        </w:rPr>
+        <w:t>two dimensional</w:t>
+      </w:r>
+      <w:proofErr w:type="gramEnd"/>
+      <w:r>
+        <w:rPr>
+          <w:sz w:val="24"/>
+          <w:szCs w:val="24"/>
+        </w:rPr>
+        <w:t xml:space="preserve"> array.</w:t>
       </w:r>
     </w:p>
     <w:p>
@@ -3977,7 +4675,39 @@
           <w:sz w:val="24"/>
           <w:szCs w:val="24"/>
         </w:rPr>
-        <w:t>One dimensional array: int[] arr = new int[5]; // memory is allocated for 5 int values</w:t>
+        <w:t xml:space="preserve">One dimensional array: </w:t>
+      </w:r>
+      <w:proofErr w:type="gramStart"/>
+      <w:r>
+        <w:rPr>
+          <w:sz w:val="24"/>
+          <w:szCs w:val="24"/>
+        </w:rPr>
+        <w:t>int[</w:t>
+      </w:r>
+      <w:proofErr w:type="gramEnd"/>
+      <w:r>
+        <w:rPr>
+          <w:sz w:val="24"/>
+          <w:szCs w:val="24"/>
+        </w:rPr>
+        <w:t xml:space="preserve">] </w:t>
+      </w:r>
+      <w:proofErr w:type="spellStart"/>
+      <w:r>
+        <w:rPr>
+          <w:sz w:val="24"/>
+          <w:szCs w:val="24"/>
+        </w:rPr>
+        <w:t>arr</w:t>
+      </w:r>
+      <w:proofErr w:type="spellEnd"/>
+      <w:r>
+        <w:rPr>
+          <w:sz w:val="24"/>
+          <w:szCs w:val="24"/>
+        </w:rPr>
+        <w:t xml:space="preserve"> = new int[5]; // memory is allocated for 5 int values</w:t>
       </w:r>
     </w:p>
     <w:p>
@@ -3998,7 +4728,39 @@
           <w:szCs w:val="24"/>
         </w:rPr>
         <w:lastRenderedPageBreak/>
-        <w:t>Two dimensional array: int[][] arr = new int[5][4]; // memory is allocated for 20 int value</w:t>
+        <w:t xml:space="preserve">Two dimensional array: </w:t>
+      </w:r>
+      <w:proofErr w:type="gramStart"/>
+      <w:r>
+        <w:rPr>
+          <w:sz w:val="24"/>
+          <w:szCs w:val="24"/>
+        </w:rPr>
+        <w:t>int[</w:t>
+      </w:r>
+      <w:proofErr w:type="gramEnd"/>
+      <w:r>
+        <w:rPr>
+          <w:sz w:val="24"/>
+          <w:szCs w:val="24"/>
+        </w:rPr>
+        <w:t xml:space="preserve">][] </w:t>
+      </w:r>
+      <w:proofErr w:type="spellStart"/>
+      <w:r>
+        <w:rPr>
+          <w:sz w:val="24"/>
+          <w:szCs w:val="24"/>
+        </w:rPr>
+        <w:t>arr</w:t>
+      </w:r>
+      <w:proofErr w:type="spellEnd"/>
+      <w:r>
+        <w:rPr>
+          <w:sz w:val="24"/>
+          <w:szCs w:val="24"/>
+        </w:rPr>
+        <w:t xml:space="preserve"> = new int[5][4]; // memory is allocated for 20 int value</w:t>
       </w:r>
     </w:p>
     <w:p>
@@ -4013,12 +4775,21 @@
           <w:szCs w:val="24"/>
         </w:rPr>
       </w:pPr>
-      <w:r>
-        <w:rPr>
-          <w:sz w:val="24"/>
-          <w:szCs w:val="24"/>
-        </w:rPr>
-        <w:t>int[0][0] = 15; // 0</w:t>
+      <w:proofErr w:type="gramStart"/>
+      <w:r>
+        <w:rPr>
+          <w:sz w:val="24"/>
+          <w:szCs w:val="24"/>
+        </w:rPr>
+        <w:t>int[</w:t>
+      </w:r>
+      <w:proofErr w:type="gramEnd"/>
+      <w:r>
+        <w:rPr>
+          <w:sz w:val="24"/>
+          <w:szCs w:val="24"/>
+        </w:rPr>
+        <w:t>0][0] = 15; // 0</w:t>
       </w:r>
       <w:r>
         <w:rPr>
@@ -4063,12 +4834,21 @@
           <w:szCs w:val="24"/>
         </w:rPr>
       </w:pPr>
-      <w:r>
-        <w:rPr>
-          <w:sz w:val="24"/>
-          <w:szCs w:val="24"/>
-        </w:rPr>
-        <w:t>int[1][1] = 10; // 1</w:t>
+      <w:proofErr w:type="gramStart"/>
+      <w:r>
+        <w:rPr>
+          <w:sz w:val="24"/>
+          <w:szCs w:val="24"/>
+        </w:rPr>
+        <w:t>int[</w:t>
+      </w:r>
+      <w:proofErr w:type="gramEnd"/>
+      <w:r>
+        <w:rPr>
+          <w:sz w:val="24"/>
+          <w:szCs w:val="24"/>
+        </w:rPr>
+        <w:t>1][1] = 10; // 1</w:t>
       </w:r>
       <w:r>
         <w:rPr>
@@ -4275,12 +5055,21 @@
           <w:szCs w:val="24"/>
         </w:rPr>
       </w:pPr>
-      <w:r>
-        <w:rPr>
-          <w:sz w:val="24"/>
-          <w:szCs w:val="24"/>
-        </w:rPr>
-        <w:t>Customer[] customers = new Customer[5];</w:t>
+      <w:proofErr w:type="gramStart"/>
+      <w:r>
+        <w:rPr>
+          <w:sz w:val="24"/>
+          <w:szCs w:val="24"/>
+        </w:rPr>
+        <w:t>Customer[</w:t>
+      </w:r>
+      <w:proofErr w:type="gramEnd"/>
+      <w:r>
+        <w:rPr>
+          <w:sz w:val="24"/>
+          <w:szCs w:val="24"/>
+        </w:rPr>
+        <w:t>] customers = new Customer[5];</w:t>
       </w:r>
     </w:p>
     <w:p>
@@ -4310,7 +5099,23 @@
           <w:sz w:val="24"/>
           <w:szCs w:val="24"/>
         </w:rPr>
-        <w:t>customers is an array of size 5, it means in each index you can store customer object and maximum you can store 5 customer objects</w:t>
+        <w:t xml:space="preserve">customers </w:t>
+      </w:r>
+      <w:proofErr w:type="gramStart"/>
+      <w:r>
+        <w:rPr>
+          <w:sz w:val="24"/>
+          <w:szCs w:val="24"/>
+        </w:rPr>
+        <w:t>is</w:t>
+      </w:r>
+      <w:proofErr w:type="gramEnd"/>
+      <w:r>
+        <w:rPr>
+          <w:sz w:val="24"/>
+          <w:szCs w:val="24"/>
+        </w:rPr>
+        <w:t xml:space="preserve"> an array of size 5, it means in each index you can store customer object and maximum you can store 5 customer objects</w:t>
       </w:r>
     </w:p>
     <w:p>
@@ -4691,12 +5496,37 @@
           <w:szCs w:val="24"/>
         </w:rPr>
       </w:pPr>
-      <w:r>
-        <w:rPr>
-          <w:sz w:val="24"/>
-          <w:szCs w:val="24"/>
-        </w:rPr>
-        <w:t>type[][] variable_name = new type[row][col];</w:t>
+      <w:proofErr w:type="gramStart"/>
+      <w:r>
+        <w:rPr>
+          <w:sz w:val="24"/>
+          <w:szCs w:val="24"/>
+        </w:rPr>
+        <w:t>type[</w:t>
+      </w:r>
+      <w:proofErr w:type="gramEnd"/>
+      <w:r>
+        <w:rPr>
+          <w:sz w:val="24"/>
+          <w:szCs w:val="24"/>
+        </w:rPr>
+        <w:t xml:space="preserve">][] </w:t>
+      </w:r>
+      <w:proofErr w:type="spellStart"/>
+      <w:r>
+        <w:rPr>
+          <w:sz w:val="24"/>
+          <w:szCs w:val="24"/>
+        </w:rPr>
+        <w:t>variable_name</w:t>
+      </w:r>
+      <w:proofErr w:type="spellEnd"/>
+      <w:r>
+        <w:rPr>
+          <w:sz w:val="24"/>
+          <w:szCs w:val="24"/>
+        </w:rPr>
+        <w:t xml:space="preserve"> = new type[row][col];</w:t>
       </w:r>
     </w:p>
     <w:p>
@@ -4711,27 +5541,68 @@
           <w:szCs w:val="24"/>
         </w:rPr>
       </w:pPr>
-      <w:r>
-        <w:rPr>
-          <w:sz w:val="24"/>
-          <w:szCs w:val="24"/>
-        </w:rPr>
-        <w:t>type[][] variable_name = {{v1, v2, v3, v4}, {v5, v6, v7},…};</w:t>
-      </w:r>
-    </w:p>
-    <w:p>
-      <w:pPr>
-        <w:rPr>
-          <w:sz w:val="24"/>
-          <w:szCs w:val="24"/>
-        </w:rPr>
-      </w:pPr>
-      <w:r>
-        <w:rPr>
-          <w:sz w:val="24"/>
-          <w:szCs w:val="24"/>
-        </w:rPr>
-        <w:t>To iterate two-dimensional array you need to two loops i.e., one nested within another</w:t>
+      <w:proofErr w:type="gramStart"/>
+      <w:r>
+        <w:rPr>
+          <w:sz w:val="24"/>
+          <w:szCs w:val="24"/>
+        </w:rPr>
+        <w:t>type[</w:t>
+      </w:r>
+      <w:proofErr w:type="gramEnd"/>
+      <w:r>
+        <w:rPr>
+          <w:sz w:val="24"/>
+          <w:szCs w:val="24"/>
+        </w:rPr>
+        <w:t xml:space="preserve">][] </w:t>
+      </w:r>
+      <w:proofErr w:type="spellStart"/>
+      <w:r>
+        <w:rPr>
+          <w:sz w:val="24"/>
+          <w:szCs w:val="24"/>
+        </w:rPr>
+        <w:t>variable_name</w:t>
+      </w:r>
+      <w:proofErr w:type="spellEnd"/>
+      <w:r>
+        <w:rPr>
+          <w:sz w:val="24"/>
+          <w:szCs w:val="24"/>
+        </w:rPr>
+        <w:t xml:space="preserve"> = {{v1, v2, v3, v4}, {v5, v6, v7},…};</w:t>
+      </w:r>
+    </w:p>
+    <w:p>
+      <w:pPr>
+        <w:rPr>
+          <w:sz w:val="24"/>
+          <w:szCs w:val="24"/>
+        </w:rPr>
+      </w:pPr>
+      <w:r>
+        <w:rPr>
+          <w:sz w:val="24"/>
+          <w:szCs w:val="24"/>
+        </w:rPr>
+        <w:t xml:space="preserve">To iterate two-dimensional </w:t>
+      </w:r>
+      <w:proofErr w:type="gramStart"/>
+      <w:r>
+        <w:rPr>
+          <w:sz w:val="24"/>
+          <w:szCs w:val="24"/>
+        </w:rPr>
+        <w:t>array</w:t>
+      </w:r>
+      <w:proofErr w:type="gramEnd"/>
+      <w:r>
+        <w:rPr>
+          <w:sz w:val="24"/>
+          <w:szCs w:val="24"/>
+        </w:rPr>
+        <w:t xml:space="preserve"> you need to two loops i.e., one nested within another</w:t>
       </w:r>
     </w:p>
     <w:p>
@@ -5086,7 +5957,23 @@
           <w:sz w:val="24"/>
           <w:szCs w:val="24"/>
         </w:rPr>
-        <w:t xml:space="preserve">class Abc { </w:t>
+        <w:t xml:space="preserve">class </w:t>
+      </w:r>
+      <w:proofErr w:type="spellStart"/>
+      <w:r>
+        <w:rPr>
+          <w:sz w:val="24"/>
+          <w:szCs w:val="24"/>
+        </w:rPr>
+        <w:t>Abc</w:t>
+      </w:r>
+      <w:proofErr w:type="spellEnd"/>
+      <w:r>
+        <w:rPr>
+          <w:sz w:val="24"/>
+          <w:szCs w:val="24"/>
+        </w:rPr>
+        <w:t xml:space="preserve"> { </w:t>
       </w:r>
       <w:r>
         <w:rPr>
@@ -5094,22 +5981,54 @@
           <w:szCs w:val="24"/>
         </w:rPr>
         <w:br/>
-        <w:t xml:space="preserve">   void test1() { …. } </w:t>
-      </w:r>
-    </w:p>
-    <w:p>
-      <w:pPr>
-        <w:rPr>
-          <w:sz w:val="24"/>
-          <w:szCs w:val="24"/>
-        </w:rPr>
-      </w:pPr>
-      <w:r>
-        <w:rPr>
-          <w:sz w:val="24"/>
-          <w:szCs w:val="24"/>
-        </w:rPr>
-        <w:t xml:space="preserve">  static void test2() { …. } </w:t>
+        <w:t xml:space="preserve">   void test1() </w:t>
+      </w:r>
+      <w:proofErr w:type="gramStart"/>
+      <w:r>
+        <w:rPr>
+          <w:sz w:val="24"/>
+          <w:szCs w:val="24"/>
+        </w:rPr>
+        <w:t>{ …</w:t>
+      </w:r>
+      <w:proofErr w:type="gramEnd"/>
+      <w:r>
+        <w:rPr>
+          <w:sz w:val="24"/>
+          <w:szCs w:val="24"/>
+        </w:rPr>
+        <w:t xml:space="preserve">. } </w:t>
+      </w:r>
+    </w:p>
+    <w:p>
+      <w:pPr>
+        <w:rPr>
+          <w:sz w:val="24"/>
+          <w:szCs w:val="24"/>
+        </w:rPr>
+      </w:pPr>
+      <w:r>
+        <w:rPr>
+          <w:sz w:val="24"/>
+          <w:szCs w:val="24"/>
+        </w:rPr>
+        <w:t xml:space="preserve">  static void test2() </w:t>
+      </w:r>
+      <w:proofErr w:type="gramStart"/>
+      <w:r>
+        <w:rPr>
+          <w:sz w:val="24"/>
+          <w:szCs w:val="24"/>
+        </w:rPr>
+        <w:t>{ …</w:t>
+      </w:r>
+      <w:proofErr w:type="gramEnd"/>
+      <w:r>
+        <w:rPr>
+          <w:sz w:val="24"/>
+          <w:szCs w:val="24"/>
+        </w:rPr>
+        <w:t xml:space="preserve">. } </w:t>
       </w:r>
       <w:r>
         <w:rPr>
@@ -5157,12 +6076,46 @@
           <w:szCs w:val="24"/>
         </w:rPr>
       </w:pPr>
-      <w:r>
-        <w:rPr>
-          <w:sz w:val="24"/>
-          <w:szCs w:val="24"/>
-        </w:rPr>
-        <w:t>Abc a = new Abc();</w:t>
+      <w:proofErr w:type="spellStart"/>
+      <w:r>
+        <w:rPr>
+          <w:sz w:val="24"/>
+          <w:szCs w:val="24"/>
+        </w:rPr>
+        <w:t>Abc</w:t>
+      </w:r>
+      <w:proofErr w:type="spellEnd"/>
+      <w:r>
+        <w:rPr>
+          <w:sz w:val="24"/>
+          <w:szCs w:val="24"/>
+        </w:rPr>
+        <w:t xml:space="preserve"> a = new </w:t>
+      </w:r>
+      <w:proofErr w:type="spellStart"/>
+      <w:proofErr w:type="gramStart"/>
+      <w:r>
+        <w:rPr>
+          <w:sz w:val="24"/>
+          <w:szCs w:val="24"/>
+        </w:rPr>
+        <w:t>Abc</w:t>
+      </w:r>
+      <w:proofErr w:type="spellEnd"/>
+      <w:r>
+        <w:rPr>
+          <w:sz w:val="24"/>
+          <w:szCs w:val="24"/>
+        </w:rPr>
+        <w:t>(</w:t>
+      </w:r>
+      <w:proofErr w:type="gramEnd"/>
+      <w:r>
+        <w:rPr>
+          <w:sz w:val="24"/>
+          <w:szCs w:val="24"/>
+        </w:rPr>
+        <w:t>);</w:t>
       </w:r>
     </w:p>
     <w:p>
@@ -5210,81 +6163,155 @@
           <w:szCs w:val="24"/>
         </w:rPr>
       </w:pPr>
-      <w:r>
-        <w:rPr>
-          <w:sz w:val="24"/>
-          <w:szCs w:val="24"/>
-        </w:rPr>
-        <w:t>equals()</w:t>
-      </w:r>
-    </w:p>
-    <w:p>
-      <w:pPr>
-        <w:rPr>
-          <w:sz w:val="24"/>
-          <w:szCs w:val="24"/>
-        </w:rPr>
-      </w:pPr>
-      <w:r>
-        <w:rPr>
-          <w:sz w:val="24"/>
-          <w:szCs w:val="24"/>
-        </w:rPr>
-        <w:t>length()</w:t>
-      </w:r>
-    </w:p>
-    <w:p>
-      <w:pPr>
-        <w:rPr>
-          <w:sz w:val="24"/>
-          <w:szCs w:val="24"/>
-        </w:rPr>
-      </w:pPr>
-      <w:r>
-        <w:rPr>
-          <w:sz w:val="24"/>
-          <w:szCs w:val="24"/>
-        </w:rPr>
-        <w:t>equalsIgnoreCase()</w:t>
-      </w:r>
-    </w:p>
-    <w:p>
-      <w:pPr>
-        <w:rPr>
-          <w:sz w:val="24"/>
-          <w:szCs w:val="24"/>
-        </w:rPr>
-      </w:pPr>
-      <w:r>
-        <w:rPr>
-          <w:sz w:val="24"/>
-          <w:szCs w:val="24"/>
-        </w:rPr>
-        <w:t>toUpperCase()</w:t>
-      </w:r>
-    </w:p>
-    <w:p>
-      <w:pPr>
-        <w:rPr>
-          <w:sz w:val="24"/>
-          <w:szCs w:val="24"/>
-        </w:rPr>
-      </w:pPr>
-      <w:r>
-        <w:rPr>
-          <w:sz w:val="24"/>
-          <w:szCs w:val="24"/>
-        </w:rPr>
-        <w:t>toLowerCase()</w:t>
-      </w:r>
-    </w:p>
-    <w:p>
-      <w:pPr>
-        <w:rPr>
-          <w:sz w:val="24"/>
-          <w:szCs w:val="24"/>
-        </w:rPr>
-      </w:pPr>
+      <w:proofErr w:type="gramStart"/>
+      <w:r>
+        <w:rPr>
+          <w:sz w:val="24"/>
+          <w:szCs w:val="24"/>
+        </w:rPr>
+        <w:t>equals(</w:t>
+      </w:r>
+      <w:proofErr w:type="gramEnd"/>
+      <w:r>
+        <w:rPr>
+          <w:sz w:val="24"/>
+          <w:szCs w:val="24"/>
+        </w:rPr>
+        <w:t>)</w:t>
+      </w:r>
+    </w:p>
+    <w:p>
+      <w:pPr>
+        <w:rPr>
+          <w:sz w:val="24"/>
+          <w:szCs w:val="24"/>
+        </w:rPr>
+      </w:pPr>
+      <w:proofErr w:type="gramStart"/>
+      <w:r>
+        <w:rPr>
+          <w:sz w:val="24"/>
+          <w:szCs w:val="24"/>
+        </w:rPr>
+        <w:t>length(</w:t>
+      </w:r>
+      <w:proofErr w:type="gramEnd"/>
+      <w:r>
+        <w:rPr>
+          <w:sz w:val="24"/>
+          <w:szCs w:val="24"/>
+        </w:rPr>
+        <w:t>)</w:t>
+      </w:r>
+    </w:p>
+    <w:p>
+      <w:pPr>
+        <w:rPr>
+          <w:sz w:val="24"/>
+          <w:szCs w:val="24"/>
+        </w:rPr>
+      </w:pPr>
+      <w:proofErr w:type="spellStart"/>
+      <w:proofErr w:type="gramStart"/>
+      <w:r>
+        <w:rPr>
+          <w:sz w:val="24"/>
+          <w:szCs w:val="24"/>
+        </w:rPr>
+        <w:t>equalsIgnoreCase</w:t>
+      </w:r>
+      <w:proofErr w:type="spellEnd"/>
+      <w:r>
+        <w:rPr>
+          <w:sz w:val="24"/>
+          <w:szCs w:val="24"/>
+        </w:rPr>
+        <w:t>(</w:t>
+      </w:r>
+      <w:proofErr w:type="gramEnd"/>
+      <w:r>
+        <w:rPr>
+          <w:sz w:val="24"/>
+          <w:szCs w:val="24"/>
+        </w:rPr>
+        <w:t>)</w:t>
+      </w:r>
+    </w:p>
+    <w:p>
+      <w:pPr>
+        <w:rPr>
+          <w:sz w:val="24"/>
+          <w:szCs w:val="24"/>
+        </w:rPr>
+      </w:pPr>
+      <w:proofErr w:type="spellStart"/>
+      <w:proofErr w:type="gramStart"/>
+      <w:r>
+        <w:rPr>
+          <w:sz w:val="24"/>
+          <w:szCs w:val="24"/>
+        </w:rPr>
+        <w:t>toUpperCase</w:t>
+      </w:r>
+      <w:proofErr w:type="spellEnd"/>
+      <w:r>
+        <w:rPr>
+          <w:sz w:val="24"/>
+          <w:szCs w:val="24"/>
+        </w:rPr>
+        <w:t>(</w:t>
+      </w:r>
+      <w:proofErr w:type="gramEnd"/>
+      <w:r>
+        <w:rPr>
+          <w:sz w:val="24"/>
+          <w:szCs w:val="24"/>
+        </w:rPr>
+        <w:t>)</w:t>
+      </w:r>
+    </w:p>
+    <w:p>
+      <w:pPr>
+        <w:rPr>
+          <w:sz w:val="24"/>
+          <w:szCs w:val="24"/>
+        </w:rPr>
+      </w:pPr>
+      <w:proofErr w:type="spellStart"/>
+      <w:proofErr w:type="gramStart"/>
+      <w:r>
+        <w:rPr>
+          <w:sz w:val="24"/>
+          <w:szCs w:val="24"/>
+        </w:rPr>
+        <w:t>toLowerCase</w:t>
+      </w:r>
+      <w:proofErr w:type="spellEnd"/>
+      <w:r>
+        <w:rPr>
+          <w:sz w:val="24"/>
+          <w:szCs w:val="24"/>
+        </w:rPr>
+        <w:t>(</w:t>
+      </w:r>
+      <w:proofErr w:type="gramEnd"/>
+      <w:r>
+        <w:rPr>
+          <w:sz w:val="24"/>
+          <w:szCs w:val="24"/>
+        </w:rPr>
+        <w:t>)</w:t>
+      </w:r>
+    </w:p>
+    <w:p>
+      <w:pPr>
+        <w:rPr>
+          <w:sz w:val="24"/>
+          <w:szCs w:val="24"/>
+        </w:rPr>
+      </w:pPr>
+      <w:proofErr w:type="spellStart"/>
+      <w:proofErr w:type="gramStart"/>
       <w:r>
         <w:rPr>
           <w:sz w:val="24"/>
@@ -5299,57 +6326,111 @@
         </w:rPr>
         <w:t>t</w:t>
       </w:r>
-      <w:r>
-        <w:rPr>
-          <w:sz w:val="24"/>
-          <w:szCs w:val="24"/>
-        </w:rPr>
-        <w:t>()</w:t>
-      </w:r>
-    </w:p>
-    <w:p>
-      <w:pPr>
-        <w:rPr>
-          <w:sz w:val="24"/>
-          <w:szCs w:val="24"/>
-        </w:rPr>
-      </w:pPr>
-      <w:r>
-        <w:rPr>
-          <w:sz w:val="24"/>
-          <w:szCs w:val="24"/>
-        </w:rPr>
-        <w:t>indexOf()</w:t>
-      </w:r>
-    </w:p>
-    <w:p>
-      <w:pPr>
-        <w:rPr>
-          <w:sz w:val="24"/>
-          <w:szCs w:val="24"/>
-        </w:rPr>
-      </w:pPr>
-      <w:r>
-        <w:rPr>
-          <w:sz w:val="24"/>
-          <w:szCs w:val="24"/>
-        </w:rPr>
-        <w:t>lastIndexOf()</w:t>
-      </w:r>
-    </w:p>
-    <w:p>
-      <w:pPr>
-        <w:rPr>
-          <w:sz w:val="24"/>
-          <w:szCs w:val="24"/>
-        </w:rPr>
-      </w:pPr>
-      <w:r>
-        <w:rPr>
-          <w:sz w:val="24"/>
-          <w:szCs w:val="24"/>
-        </w:rPr>
-        <w:t>split()</w:t>
+      <w:proofErr w:type="spellEnd"/>
+      <w:r>
+        <w:rPr>
+          <w:sz w:val="24"/>
+          <w:szCs w:val="24"/>
+        </w:rPr>
+        <w:t>(</w:t>
+      </w:r>
+      <w:proofErr w:type="gramEnd"/>
+      <w:r>
+        <w:rPr>
+          <w:sz w:val="24"/>
+          <w:szCs w:val="24"/>
+        </w:rPr>
+        <w:t>)</w:t>
+      </w:r>
+    </w:p>
+    <w:p>
+      <w:pPr>
+        <w:rPr>
+          <w:sz w:val="24"/>
+          <w:szCs w:val="24"/>
+        </w:rPr>
+      </w:pPr>
+      <w:proofErr w:type="spellStart"/>
+      <w:proofErr w:type="gramStart"/>
+      <w:r>
+        <w:rPr>
+          <w:sz w:val="24"/>
+          <w:szCs w:val="24"/>
+        </w:rPr>
+        <w:t>indexOf</w:t>
+      </w:r>
+      <w:proofErr w:type="spellEnd"/>
+      <w:r>
+        <w:rPr>
+          <w:sz w:val="24"/>
+          <w:szCs w:val="24"/>
+        </w:rPr>
+        <w:t>(</w:t>
+      </w:r>
+      <w:proofErr w:type="gramEnd"/>
+      <w:r>
+        <w:rPr>
+          <w:sz w:val="24"/>
+          <w:szCs w:val="24"/>
+        </w:rPr>
+        <w:t>)</w:t>
+      </w:r>
+    </w:p>
+    <w:p>
+      <w:pPr>
+        <w:rPr>
+          <w:sz w:val="24"/>
+          <w:szCs w:val="24"/>
+        </w:rPr>
+      </w:pPr>
+      <w:proofErr w:type="spellStart"/>
+      <w:proofErr w:type="gramStart"/>
+      <w:r>
+        <w:rPr>
+          <w:sz w:val="24"/>
+          <w:szCs w:val="24"/>
+        </w:rPr>
+        <w:t>lastIndexOf</w:t>
+      </w:r>
+      <w:proofErr w:type="spellEnd"/>
+      <w:r>
+        <w:rPr>
+          <w:sz w:val="24"/>
+          <w:szCs w:val="24"/>
+        </w:rPr>
+        <w:t>(</w:t>
+      </w:r>
+      <w:proofErr w:type="gramEnd"/>
+      <w:r>
+        <w:rPr>
+          <w:sz w:val="24"/>
+          <w:szCs w:val="24"/>
+        </w:rPr>
+        <w:t>)</w:t>
+      </w:r>
+    </w:p>
+    <w:p>
+      <w:pPr>
+        <w:rPr>
+          <w:sz w:val="24"/>
+          <w:szCs w:val="24"/>
+        </w:rPr>
+      </w:pPr>
+      <w:proofErr w:type="gramStart"/>
+      <w:r>
+        <w:rPr>
+          <w:sz w:val="24"/>
+          <w:szCs w:val="24"/>
+        </w:rPr>
+        <w:t>split(</w:t>
+      </w:r>
+      <w:proofErr w:type="gramEnd"/>
+      <w:r>
+        <w:rPr>
+          <w:sz w:val="24"/>
+          <w:szCs w:val="24"/>
+        </w:rPr>
+        <w:t>)</w:t>
       </w:r>
     </w:p>
     <w:p>
@@ -5510,6 +6591,7 @@
           <w:szCs w:val="24"/>
         </w:rPr>
       </w:pPr>
+      <w:proofErr w:type="spellStart"/>
       <w:r>
         <w:rPr>
           <w:sz w:val="24"/>
@@ -5518,6 +6600,7 @@
         </w:rPr>
         <w:t>TestMethodOverloading</w:t>
       </w:r>
+      <w:proofErr w:type="spellEnd"/>
     </w:p>
     <w:p>
       <w:pPr>
@@ -5725,6 +6808,5881 @@
           </wp:inline>
         </w:drawing>
       </w:r>
+    </w:p>
+    <w:p>
+      <w:pPr>
+        <w:rPr>
+          <w:sz w:val="24"/>
+          <w:szCs w:val="24"/>
+        </w:rPr>
+      </w:pPr>
+    </w:p>
+    <w:p>
+      <w:pPr>
+        <w:rPr>
+          <w:sz w:val="24"/>
+          <w:szCs w:val="24"/>
+        </w:rPr>
+      </w:pPr>
+    </w:p>
+    <w:p>
+      <w:pPr>
+        <w:rPr>
+          <w:sz w:val="24"/>
+          <w:szCs w:val="24"/>
+        </w:rPr>
+      </w:pPr>
+      <w:r>
+        <w:rPr>
+          <w:sz w:val="24"/>
+          <w:szCs w:val="24"/>
+          <w:highlight w:val="yellow"/>
+        </w:rPr>
+        <w:t>this keyword</w:t>
+      </w:r>
+    </w:p>
+    <w:p>
+      <w:pPr>
+        <w:rPr>
+          <w:sz w:val="24"/>
+          <w:szCs w:val="24"/>
+        </w:rPr>
+      </w:pPr>
+      <w:r>
+        <w:rPr>
+          <w:sz w:val="24"/>
+          <w:szCs w:val="24"/>
+        </w:rPr>
+        <w:t>It refers to current object, it differentiates between the instance variable &amp; parameter variable when the variable is sharing same name.</w:t>
+      </w:r>
+    </w:p>
+    <w:p>
+      <w:pPr>
+        <w:rPr>
+          <w:sz w:val="24"/>
+          <w:szCs w:val="24"/>
+        </w:rPr>
+      </w:pPr>
+      <w:r>
+        <w:rPr>
+          <w:sz w:val="24"/>
+          <w:szCs w:val="24"/>
+        </w:rPr>
+        <w:t>Another use of this is it is used call current class constructor</w:t>
+      </w:r>
+      <w:r>
+        <w:rPr>
+          <w:sz w:val="24"/>
+          <w:szCs w:val="24"/>
+        </w:rPr>
+        <w:t>, to reuse the initialization statement.</w:t>
+      </w:r>
+    </w:p>
+    <w:p>
+      <w:pPr>
+        <w:rPr>
+          <w:sz w:val="24"/>
+          <w:szCs w:val="24"/>
+        </w:rPr>
+      </w:pPr>
+    </w:p>
+    <w:p>
+      <w:pPr>
+        <w:rPr>
+          <w:sz w:val="24"/>
+          <w:szCs w:val="24"/>
+        </w:rPr>
+      </w:pPr>
+      <w:r>
+        <w:rPr>
+          <w:sz w:val="24"/>
+          <w:szCs w:val="24"/>
+          <w:highlight w:val="yellow"/>
+        </w:rPr>
+        <w:t>Employee.java</w:t>
+      </w:r>
+    </w:p>
+    <w:p>
+      <w:pPr>
+        <w:autoSpaceDE w:val="0"/>
+        <w:autoSpaceDN w:val="0"/>
+        <w:adjustRightInd w:val="0"/>
+        <w:spacing w:after="0" w:line="240" w:lineRule="auto"/>
+        <w:rPr>
+          <w:rFonts w:ascii="Consolas" w:hAnsi="Consolas" w:cs="Consolas"/>
+          <w:sz w:val="20"/>
+          <w:szCs w:val="20"/>
+        </w:rPr>
+      </w:pPr>
+      <w:r>
+        <w:rPr>
+          <w:rFonts w:ascii="Consolas" w:hAnsi="Consolas" w:cs="Consolas"/>
+          <w:b/>
+          <w:bCs/>
+          <w:color w:val="7F0055"/>
+          <w:sz w:val="20"/>
+          <w:szCs w:val="20"/>
+        </w:rPr>
+        <w:t>package</w:t>
+      </w:r>
+      <w:r>
+        <w:rPr>
+          <w:rFonts w:ascii="Consolas" w:hAnsi="Consolas" w:cs="Consolas"/>
+          <w:color w:val="000000"/>
+          <w:sz w:val="20"/>
+          <w:szCs w:val="20"/>
+        </w:rPr>
+        <w:t xml:space="preserve"> </w:t>
+      </w:r>
+      <w:proofErr w:type="spellStart"/>
+      <w:proofErr w:type="gramStart"/>
+      <w:r>
+        <w:rPr>
+          <w:rFonts w:ascii="Consolas" w:hAnsi="Consolas" w:cs="Consolas"/>
+          <w:color w:val="000000"/>
+          <w:sz w:val="20"/>
+          <w:szCs w:val="20"/>
+        </w:rPr>
+        <w:t>com.hsbc</w:t>
+      </w:r>
+      <w:proofErr w:type="spellEnd"/>
+      <w:proofErr w:type="gramEnd"/>
+      <w:r>
+        <w:rPr>
+          <w:rFonts w:ascii="Consolas" w:hAnsi="Consolas" w:cs="Consolas"/>
+          <w:color w:val="000000"/>
+          <w:sz w:val="20"/>
+          <w:szCs w:val="20"/>
+        </w:rPr>
+        <w:t>;</w:t>
+      </w:r>
+    </w:p>
+    <w:p>
+      <w:pPr>
+        <w:autoSpaceDE w:val="0"/>
+        <w:autoSpaceDN w:val="0"/>
+        <w:adjustRightInd w:val="0"/>
+        <w:spacing w:after="0" w:line="240" w:lineRule="auto"/>
+        <w:rPr>
+          <w:rFonts w:ascii="Consolas" w:hAnsi="Consolas" w:cs="Consolas"/>
+          <w:sz w:val="20"/>
+          <w:szCs w:val="20"/>
+        </w:rPr>
+      </w:pPr>
+    </w:p>
+    <w:p>
+      <w:pPr>
+        <w:autoSpaceDE w:val="0"/>
+        <w:autoSpaceDN w:val="0"/>
+        <w:adjustRightInd w:val="0"/>
+        <w:spacing w:after="0" w:line="240" w:lineRule="auto"/>
+        <w:rPr>
+          <w:rFonts w:ascii="Consolas" w:hAnsi="Consolas" w:cs="Consolas"/>
+          <w:sz w:val="20"/>
+          <w:szCs w:val="20"/>
+        </w:rPr>
+      </w:pPr>
+      <w:r>
+        <w:rPr>
+          <w:rFonts w:ascii="Consolas" w:hAnsi="Consolas" w:cs="Consolas"/>
+          <w:b/>
+          <w:bCs/>
+          <w:color w:val="7F0055"/>
+          <w:sz w:val="20"/>
+          <w:szCs w:val="20"/>
+        </w:rPr>
+        <w:t>public</w:t>
+      </w:r>
+      <w:r>
+        <w:rPr>
+          <w:rFonts w:ascii="Consolas" w:hAnsi="Consolas" w:cs="Consolas"/>
+          <w:color w:val="000000"/>
+          <w:sz w:val="20"/>
+          <w:szCs w:val="20"/>
+        </w:rPr>
+        <w:t xml:space="preserve"> </w:t>
+      </w:r>
+      <w:r>
+        <w:rPr>
+          <w:rFonts w:ascii="Consolas" w:hAnsi="Consolas" w:cs="Consolas"/>
+          <w:b/>
+          <w:bCs/>
+          <w:color w:val="7F0055"/>
+          <w:sz w:val="20"/>
+          <w:szCs w:val="20"/>
+        </w:rPr>
+        <w:t>class</w:t>
+      </w:r>
+      <w:r>
+        <w:rPr>
+          <w:rFonts w:ascii="Consolas" w:hAnsi="Consolas" w:cs="Consolas"/>
+          <w:color w:val="000000"/>
+          <w:sz w:val="20"/>
+          <w:szCs w:val="20"/>
+        </w:rPr>
+        <w:t xml:space="preserve"> Employee {</w:t>
+      </w:r>
+    </w:p>
+    <w:p>
+      <w:pPr>
+        <w:autoSpaceDE w:val="0"/>
+        <w:autoSpaceDN w:val="0"/>
+        <w:adjustRightInd w:val="0"/>
+        <w:spacing w:after="0" w:line="240" w:lineRule="auto"/>
+        <w:rPr>
+          <w:rFonts w:ascii="Consolas" w:hAnsi="Consolas" w:cs="Consolas"/>
+          <w:sz w:val="20"/>
+          <w:szCs w:val="20"/>
+        </w:rPr>
+      </w:pPr>
+      <w:r>
+        <w:rPr>
+          <w:rFonts w:ascii="Consolas" w:hAnsi="Consolas" w:cs="Consolas"/>
+          <w:color w:val="000000"/>
+          <w:sz w:val="20"/>
+          <w:szCs w:val="20"/>
+        </w:rPr>
+        <w:tab/>
+      </w:r>
+      <w:r>
+        <w:rPr>
+          <w:rFonts w:ascii="Consolas" w:hAnsi="Consolas" w:cs="Consolas"/>
+          <w:b/>
+          <w:bCs/>
+          <w:color w:val="7F0055"/>
+          <w:sz w:val="20"/>
+          <w:szCs w:val="20"/>
+        </w:rPr>
+        <w:t>private</w:t>
+      </w:r>
+      <w:r>
+        <w:rPr>
+          <w:rFonts w:ascii="Consolas" w:hAnsi="Consolas" w:cs="Consolas"/>
+          <w:color w:val="000000"/>
+          <w:sz w:val="20"/>
+          <w:szCs w:val="20"/>
+        </w:rPr>
+        <w:t xml:space="preserve"> </w:t>
+      </w:r>
+      <w:r>
+        <w:rPr>
+          <w:rFonts w:ascii="Consolas" w:hAnsi="Consolas" w:cs="Consolas"/>
+          <w:b/>
+          <w:bCs/>
+          <w:color w:val="7F0055"/>
+          <w:sz w:val="20"/>
+          <w:szCs w:val="20"/>
+        </w:rPr>
+        <w:t>int</w:t>
+      </w:r>
+      <w:r>
+        <w:rPr>
+          <w:rFonts w:ascii="Consolas" w:hAnsi="Consolas" w:cs="Consolas"/>
+          <w:color w:val="000000"/>
+          <w:sz w:val="20"/>
+          <w:szCs w:val="20"/>
+        </w:rPr>
+        <w:t xml:space="preserve"> </w:t>
+      </w:r>
+      <w:r>
+        <w:rPr>
+          <w:rFonts w:ascii="Consolas" w:hAnsi="Consolas" w:cs="Consolas"/>
+          <w:color w:val="0000C0"/>
+          <w:sz w:val="20"/>
+          <w:szCs w:val="20"/>
+        </w:rPr>
+        <w:t>id</w:t>
+      </w:r>
+      <w:r>
+        <w:rPr>
+          <w:rFonts w:ascii="Consolas" w:hAnsi="Consolas" w:cs="Consolas"/>
+          <w:color w:val="000000"/>
+          <w:sz w:val="20"/>
+          <w:szCs w:val="20"/>
+        </w:rPr>
+        <w:t>;</w:t>
+      </w:r>
+    </w:p>
+    <w:p>
+      <w:pPr>
+        <w:autoSpaceDE w:val="0"/>
+        <w:autoSpaceDN w:val="0"/>
+        <w:adjustRightInd w:val="0"/>
+        <w:spacing w:after="0" w:line="240" w:lineRule="auto"/>
+        <w:rPr>
+          <w:rFonts w:ascii="Consolas" w:hAnsi="Consolas" w:cs="Consolas"/>
+          <w:sz w:val="20"/>
+          <w:szCs w:val="20"/>
+        </w:rPr>
+      </w:pPr>
+      <w:r>
+        <w:rPr>
+          <w:rFonts w:ascii="Consolas" w:hAnsi="Consolas" w:cs="Consolas"/>
+          <w:color w:val="000000"/>
+          <w:sz w:val="20"/>
+          <w:szCs w:val="20"/>
+        </w:rPr>
+        <w:tab/>
+      </w:r>
+      <w:r>
+        <w:rPr>
+          <w:rFonts w:ascii="Consolas" w:hAnsi="Consolas" w:cs="Consolas"/>
+          <w:b/>
+          <w:bCs/>
+          <w:color w:val="7F0055"/>
+          <w:sz w:val="20"/>
+          <w:szCs w:val="20"/>
+        </w:rPr>
+        <w:t>private</w:t>
+      </w:r>
+      <w:r>
+        <w:rPr>
+          <w:rFonts w:ascii="Consolas" w:hAnsi="Consolas" w:cs="Consolas"/>
+          <w:color w:val="000000"/>
+          <w:sz w:val="20"/>
+          <w:szCs w:val="20"/>
+        </w:rPr>
+        <w:t xml:space="preserve"> String </w:t>
+      </w:r>
+      <w:r>
+        <w:rPr>
+          <w:rFonts w:ascii="Consolas" w:hAnsi="Consolas" w:cs="Consolas"/>
+          <w:color w:val="0000C0"/>
+          <w:sz w:val="20"/>
+          <w:szCs w:val="20"/>
+        </w:rPr>
+        <w:t>name</w:t>
+      </w:r>
+      <w:r>
+        <w:rPr>
+          <w:rFonts w:ascii="Consolas" w:hAnsi="Consolas" w:cs="Consolas"/>
+          <w:color w:val="000000"/>
+          <w:sz w:val="20"/>
+          <w:szCs w:val="20"/>
+        </w:rPr>
+        <w:t>;</w:t>
+      </w:r>
+    </w:p>
+    <w:p>
+      <w:pPr>
+        <w:autoSpaceDE w:val="0"/>
+        <w:autoSpaceDN w:val="0"/>
+        <w:adjustRightInd w:val="0"/>
+        <w:spacing w:after="0" w:line="240" w:lineRule="auto"/>
+        <w:rPr>
+          <w:rFonts w:ascii="Consolas" w:hAnsi="Consolas" w:cs="Consolas"/>
+          <w:sz w:val="20"/>
+          <w:szCs w:val="20"/>
+        </w:rPr>
+      </w:pPr>
+      <w:r>
+        <w:rPr>
+          <w:rFonts w:ascii="Consolas" w:hAnsi="Consolas" w:cs="Consolas"/>
+          <w:color w:val="000000"/>
+          <w:sz w:val="20"/>
+          <w:szCs w:val="20"/>
+        </w:rPr>
+        <w:tab/>
+      </w:r>
+      <w:r>
+        <w:rPr>
+          <w:rFonts w:ascii="Consolas" w:hAnsi="Consolas" w:cs="Consolas"/>
+          <w:b/>
+          <w:bCs/>
+          <w:color w:val="7F0055"/>
+          <w:sz w:val="20"/>
+          <w:szCs w:val="20"/>
+        </w:rPr>
+        <w:t>private</w:t>
+      </w:r>
+      <w:r>
+        <w:rPr>
+          <w:rFonts w:ascii="Consolas" w:hAnsi="Consolas" w:cs="Consolas"/>
+          <w:color w:val="000000"/>
+          <w:sz w:val="20"/>
+          <w:szCs w:val="20"/>
+        </w:rPr>
+        <w:t xml:space="preserve"> String </w:t>
+      </w:r>
+      <w:r>
+        <w:rPr>
+          <w:rFonts w:ascii="Consolas" w:hAnsi="Consolas" w:cs="Consolas"/>
+          <w:color w:val="0000C0"/>
+          <w:sz w:val="20"/>
+          <w:szCs w:val="20"/>
+        </w:rPr>
+        <w:t>gender</w:t>
+      </w:r>
+      <w:r>
+        <w:rPr>
+          <w:rFonts w:ascii="Consolas" w:hAnsi="Consolas" w:cs="Consolas"/>
+          <w:color w:val="000000"/>
+          <w:sz w:val="20"/>
+          <w:szCs w:val="20"/>
+        </w:rPr>
+        <w:t>;</w:t>
+      </w:r>
+    </w:p>
+    <w:p>
+      <w:pPr>
+        <w:autoSpaceDE w:val="0"/>
+        <w:autoSpaceDN w:val="0"/>
+        <w:adjustRightInd w:val="0"/>
+        <w:spacing w:after="0" w:line="240" w:lineRule="auto"/>
+        <w:rPr>
+          <w:rFonts w:ascii="Consolas" w:hAnsi="Consolas" w:cs="Consolas"/>
+          <w:sz w:val="20"/>
+          <w:szCs w:val="20"/>
+        </w:rPr>
+      </w:pPr>
+      <w:r>
+        <w:rPr>
+          <w:rFonts w:ascii="Consolas" w:hAnsi="Consolas" w:cs="Consolas"/>
+          <w:color w:val="000000"/>
+          <w:sz w:val="20"/>
+          <w:szCs w:val="20"/>
+        </w:rPr>
+        <w:tab/>
+      </w:r>
+      <w:r>
+        <w:rPr>
+          <w:rFonts w:ascii="Consolas" w:hAnsi="Consolas" w:cs="Consolas"/>
+          <w:b/>
+          <w:bCs/>
+          <w:color w:val="7F0055"/>
+          <w:sz w:val="20"/>
+          <w:szCs w:val="20"/>
+        </w:rPr>
+        <w:t>private</w:t>
+      </w:r>
+      <w:r>
+        <w:rPr>
+          <w:rFonts w:ascii="Consolas" w:hAnsi="Consolas" w:cs="Consolas"/>
+          <w:color w:val="000000"/>
+          <w:sz w:val="20"/>
+          <w:szCs w:val="20"/>
+        </w:rPr>
+        <w:t xml:space="preserve"> </w:t>
+      </w:r>
+      <w:r>
+        <w:rPr>
+          <w:rFonts w:ascii="Consolas" w:hAnsi="Consolas" w:cs="Consolas"/>
+          <w:b/>
+          <w:bCs/>
+          <w:color w:val="7F0055"/>
+          <w:sz w:val="20"/>
+          <w:szCs w:val="20"/>
+        </w:rPr>
+        <w:t>double</w:t>
+      </w:r>
+      <w:r>
+        <w:rPr>
+          <w:rFonts w:ascii="Consolas" w:hAnsi="Consolas" w:cs="Consolas"/>
+          <w:color w:val="000000"/>
+          <w:sz w:val="20"/>
+          <w:szCs w:val="20"/>
+        </w:rPr>
+        <w:t xml:space="preserve"> </w:t>
+      </w:r>
+      <w:r>
+        <w:rPr>
+          <w:rFonts w:ascii="Consolas" w:hAnsi="Consolas" w:cs="Consolas"/>
+          <w:color w:val="0000C0"/>
+          <w:sz w:val="20"/>
+          <w:szCs w:val="20"/>
+        </w:rPr>
+        <w:t>salary</w:t>
+      </w:r>
+      <w:r>
+        <w:rPr>
+          <w:rFonts w:ascii="Consolas" w:hAnsi="Consolas" w:cs="Consolas"/>
+          <w:color w:val="000000"/>
+          <w:sz w:val="20"/>
+          <w:szCs w:val="20"/>
+        </w:rPr>
+        <w:t>;</w:t>
+      </w:r>
+    </w:p>
+    <w:p>
+      <w:pPr>
+        <w:autoSpaceDE w:val="0"/>
+        <w:autoSpaceDN w:val="0"/>
+        <w:adjustRightInd w:val="0"/>
+        <w:spacing w:after="0" w:line="240" w:lineRule="auto"/>
+        <w:rPr>
+          <w:rFonts w:ascii="Consolas" w:hAnsi="Consolas" w:cs="Consolas"/>
+          <w:sz w:val="20"/>
+          <w:szCs w:val="20"/>
+        </w:rPr>
+      </w:pPr>
+      <w:r>
+        <w:rPr>
+          <w:rFonts w:ascii="Consolas" w:hAnsi="Consolas" w:cs="Consolas"/>
+          <w:color w:val="000000"/>
+          <w:sz w:val="20"/>
+          <w:szCs w:val="20"/>
+        </w:rPr>
+        <w:tab/>
+      </w:r>
+      <w:r>
+        <w:rPr>
+          <w:rFonts w:ascii="Consolas" w:hAnsi="Consolas" w:cs="Consolas"/>
+          <w:b/>
+          <w:bCs/>
+          <w:color w:val="7F0055"/>
+          <w:sz w:val="20"/>
+          <w:szCs w:val="20"/>
+        </w:rPr>
+        <w:t>private</w:t>
+      </w:r>
+      <w:r>
+        <w:rPr>
+          <w:rFonts w:ascii="Consolas" w:hAnsi="Consolas" w:cs="Consolas"/>
+          <w:color w:val="000000"/>
+          <w:sz w:val="20"/>
+          <w:szCs w:val="20"/>
+        </w:rPr>
+        <w:t xml:space="preserve"> String </w:t>
+      </w:r>
+      <w:r>
+        <w:rPr>
+          <w:rFonts w:ascii="Consolas" w:hAnsi="Consolas" w:cs="Consolas"/>
+          <w:color w:val="0000C0"/>
+          <w:sz w:val="20"/>
+          <w:szCs w:val="20"/>
+        </w:rPr>
+        <w:t>email</w:t>
+      </w:r>
+      <w:r>
+        <w:rPr>
+          <w:rFonts w:ascii="Consolas" w:hAnsi="Consolas" w:cs="Consolas"/>
+          <w:color w:val="000000"/>
+          <w:sz w:val="20"/>
+          <w:szCs w:val="20"/>
+        </w:rPr>
+        <w:t>;</w:t>
+      </w:r>
+    </w:p>
+    <w:p>
+      <w:pPr>
+        <w:autoSpaceDE w:val="0"/>
+        <w:autoSpaceDN w:val="0"/>
+        <w:adjustRightInd w:val="0"/>
+        <w:spacing w:after="0" w:line="240" w:lineRule="auto"/>
+        <w:rPr>
+          <w:rFonts w:ascii="Consolas" w:hAnsi="Consolas" w:cs="Consolas"/>
+          <w:sz w:val="20"/>
+          <w:szCs w:val="20"/>
+        </w:rPr>
+      </w:pPr>
+      <w:r>
+        <w:rPr>
+          <w:rFonts w:ascii="Consolas" w:hAnsi="Consolas" w:cs="Consolas"/>
+          <w:color w:val="000000"/>
+          <w:sz w:val="20"/>
+          <w:szCs w:val="20"/>
+        </w:rPr>
+        <w:tab/>
+      </w:r>
+      <w:r>
+        <w:rPr>
+          <w:rFonts w:ascii="Consolas" w:hAnsi="Consolas" w:cs="Consolas"/>
+          <w:b/>
+          <w:bCs/>
+          <w:color w:val="7F0055"/>
+          <w:sz w:val="20"/>
+          <w:szCs w:val="20"/>
+        </w:rPr>
+        <w:t>private</w:t>
+      </w:r>
+      <w:r>
+        <w:rPr>
+          <w:rFonts w:ascii="Consolas" w:hAnsi="Consolas" w:cs="Consolas"/>
+          <w:color w:val="000000"/>
+          <w:sz w:val="20"/>
+          <w:szCs w:val="20"/>
+        </w:rPr>
+        <w:t xml:space="preserve"> </w:t>
+      </w:r>
+      <w:r>
+        <w:rPr>
+          <w:rFonts w:ascii="Consolas" w:hAnsi="Consolas" w:cs="Consolas"/>
+          <w:b/>
+          <w:bCs/>
+          <w:color w:val="7F0055"/>
+          <w:sz w:val="20"/>
+          <w:szCs w:val="20"/>
+        </w:rPr>
+        <w:t>long</w:t>
+      </w:r>
+      <w:r>
+        <w:rPr>
+          <w:rFonts w:ascii="Consolas" w:hAnsi="Consolas" w:cs="Consolas"/>
+          <w:color w:val="000000"/>
+          <w:sz w:val="20"/>
+          <w:szCs w:val="20"/>
+        </w:rPr>
+        <w:t xml:space="preserve"> </w:t>
+      </w:r>
+      <w:r>
+        <w:rPr>
+          <w:rFonts w:ascii="Consolas" w:hAnsi="Consolas" w:cs="Consolas"/>
+          <w:color w:val="0000C0"/>
+          <w:sz w:val="20"/>
+          <w:szCs w:val="20"/>
+        </w:rPr>
+        <w:t>phone</w:t>
+      </w:r>
+      <w:r>
+        <w:rPr>
+          <w:rFonts w:ascii="Consolas" w:hAnsi="Consolas" w:cs="Consolas"/>
+          <w:color w:val="000000"/>
+          <w:sz w:val="20"/>
+          <w:szCs w:val="20"/>
+        </w:rPr>
+        <w:t>;</w:t>
+      </w:r>
+    </w:p>
+    <w:p>
+      <w:pPr>
+        <w:autoSpaceDE w:val="0"/>
+        <w:autoSpaceDN w:val="0"/>
+        <w:adjustRightInd w:val="0"/>
+        <w:spacing w:after="0" w:line="240" w:lineRule="auto"/>
+        <w:rPr>
+          <w:rFonts w:ascii="Consolas" w:hAnsi="Consolas" w:cs="Consolas"/>
+          <w:sz w:val="20"/>
+          <w:szCs w:val="20"/>
+        </w:rPr>
+      </w:pPr>
+      <w:r>
+        <w:rPr>
+          <w:rFonts w:ascii="Consolas" w:hAnsi="Consolas" w:cs="Consolas"/>
+          <w:color w:val="000000"/>
+          <w:sz w:val="20"/>
+          <w:szCs w:val="20"/>
+        </w:rPr>
+        <w:tab/>
+      </w:r>
+      <w:r>
+        <w:rPr>
+          <w:rFonts w:ascii="Consolas" w:hAnsi="Consolas" w:cs="Consolas"/>
+          <w:color w:val="3F7F5F"/>
+          <w:sz w:val="20"/>
+          <w:szCs w:val="20"/>
+        </w:rPr>
+        <w:t>// creating the constructor when id &amp; name is mandatory</w:t>
+      </w:r>
+    </w:p>
+    <w:p>
+      <w:pPr>
+        <w:autoSpaceDE w:val="0"/>
+        <w:autoSpaceDN w:val="0"/>
+        <w:adjustRightInd w:val="0"/>
+        <w:spacing w:after="0" w:line="240" w:lineRule="auto"/>
+        <w:rPr>
+          <w:rFonts w:ascii="Consolas" w:hAnsi="Consolas" w:cs="Consolas"/>
+          <w:sz w:val="20"/>
+          <w:szCs w:val="20"/>
+        </w:rPr>
+      </w:pPr>
+      <w:r>
+        <w:rPr>
+          <w:rFonts w:ascii="Consolas" w:hAnsi="Consolas" w:cs="Consolas"/>
+          <w:color w:val="000000"/>
+          <w:sz w:val="20"/>
+          <w:szCs w:val="20"/>
+        </w:rPr>
+        <w:tab/>
+      </w:r>
+      <w:r>
+        <w:rPr>
+          <w:rFonts w:ascii="Consolas" w:hAnsi="Consolas" w:cs="Consolas"/>
+          <w:b/>
+          <w:bCs/>
+          <w:color w:val="7F0055"/>
+          <w:sz w:val="20"/>
+          <w:szCs w:val="20"/>
+        </w:rPr>
+        <w:t>public</w:t>
+      </w:r>
+      <w:r>
+        <w:rPr>
+          <w:rFonts w:ascii="Consolas" w:hAnsi="Consolas" w:cs="Consolas"/>
+          <w:color w:val="000000"/>
+          <w:sz w:val="20"/>
+          <w:szCs w:val="20"/>
+        </w:rPr>
+        <w:t xml:space="preserve"> </w:t>
+      </w:r>
+      <w:proofErr w:type="gramStart"/>
+      <w:r>
+        <w:rPr>
+          <w:rFonts w:ascii="Consolas" w:hAnsi="Consolas" w:cs="Consolas"/>
+          <w:color w:val="000000"/>
+          <w:sz w:val="20"/>
+          <w:szCs w:val="20"/>
+        </w:rPr>
+        <w:t>Employee(</w:t>
+      </w:r>
+      <w:proofErr w:type="gramEnd"/>
+      <w:r>
+        <w:rPr>
+          <w:rFonts w:ascii="Consolas" w:hAnsi="Consolas" w:cs="Consolas"/>
+          <w:b/>
+          <w:bCs/>
+          <w:color w:val="7F0055"/>
+          <w:sz w:val="20"/>
+          <w:szCs w:val="20"/>
+        </w:rPr>
+        <w:t>int</w:t>
+      </w:r>
+      <w:r>
+        <w:rPr>
+          <w:rFonts w:ascii="Consolas" w:hAnsi="Consolas" w:cs="Consolas"/>
+          <w:color w:val="000000"/>
+          <w:sz w:val="20"/>
+          <w:szCs w:val="20"/>
+        </w:rPr>
+        <w:t xml:space="preserve"> </w:t>
+      </w:r>
+      <w:r>
+        <w:rPr>
+          <w:rFonts w:ascii="Consolas" w:hAnsi="Consolas" w:cs="Consolas"/>
+          <w:color w:val="6A3E3E"/>
+          <w:sz w:val="20"/>
+          <w:szCs w:val="20"/>
+        </w:rPr>
+        <w:t>id</w:t>
+      </w:r>
+      <w:r>
+        <w:rPr>
+          <w:rFonts w:ascii="Consolas" w:hAnsi="Consolas" w:cs="Consolas"/>
+          <w:color w:val="000000"/>
+          <w:sz w:val="20"/>
+          <w:szCs w:val="20"/>
+        </w:rPr>
+        <w:t xml:space="preserve">, String </w:t>
+      </w:r>
+      <w:r>
+        <w:rPr>
+          <w:rFonts w:ascii="Consolas" w:hAnsi="Consolas" w:cs="Consolas"/>
+          <w:color w:val="6A3E3E"/>
+          <w:sz w:val="20"/>
+          <w:szCs w:val="20"/>
+        </w:rPr>
+        <w:t>name</w:t>
+      </w:r>
+      <w:r>
+        <w:rPr>
+          <w:rFonts w:ascii="Consolas" w:hAnsi="Consolas" w:cs="Consolas"/>
+          <w:color w:val="000000"/>
+          <w:sz w:val="20"/>
+          <w:szCs w:val="20"/>
+        </w:rPr>
+        <w:t>) {</w:t>
+      </w:r>
+    </w:p>
+    <w:p>
+      <w:pPr>
+        <w:autoSpaceDE w:val="0"/>
+        <w:autoSpaceDN w:val="0"/>
+        <w:adjustRightInd w:val="0"/>
+        <w:spacing w:after="0" w:line="240" w:lineRule="auto"/>
+        <w:rPr>
+          <w:rFonts w:ascii="Consolas" w:hAnsi="Consolas" w:cs="Consolas"/>
+          <w:sz w:val="20"/>
+          <w:szCs w:val="20"/>
+        </w:rPr>
+      </w:pPr>
+      <w:r>
+        <w:rPr>
+          <w:rFonts w:ascii="Consolas" w:hAnsi="Consolas" w:cs="Consolas"/>
+          <w:color w:val="000000"/>
+          <w:sz w:val="20"/>
+          <w:szCs w:val="20"/>
+        </w:rPr>
+        <w:tab/>
+      </w:r>
+      <w:r>
+        <w:rPr>
+          <w:rFonts w:ascii="Consolas" w:hAnsi="Consolas" w:cs="Consolas"/>
+          <w:color w:val="000000"/>
+          <w:sz w:val="20"/>
+          <w:szCs w:val="20"/>
+        </w:rPr>
+        <w:tab/>
+      </w:r>
+      <w:r>
+        <w:rPr>
+          <w:rFonts w:ascii="Consolas" w:hAnsi="Consolas" w:cs="Consolas"/>
+          <w:b/>
+          <w:bCs/>
+          <w:color w:val="7F0055"/>
+          <w:sz w:val="20"/>
+          <w:szCs w:val="20"/>
+        </w:rPr>
+        <w:t>this</w:t>
+      </w:r>
+      <w:r>
+        <w:rPr>
+          <w:rFonts w:ascii="Consolas" w:hAnsi="Consolas" w:cs="Consolas"/>
+          <w:color w:val="000000"/>
+          <w:sz w:val="20"/>
+          <w:szCs w:val="20"/>
+        </w:rPr>
+        <w:t>.</w:t>
+      </w:r>
+      <w:r>
+        <w:rPr>
+          <w:rFonts w:ascii="Consolas" w:hAnsi="Consolas" w:cs="Consolas"/>
+          <w:color w:val="0000C0"/>
+          <w:sz w:val="20"/>
+          <w:szCs w:val="20"/>
+        </w:rPr>
+        <w:t>id</w:t>
+      </w:r>
+      <w:r>
+        <w:rPr>
+          <w:rFonts w:ascii="Consolas" w:hAnsi="Consolas" w:cs="Consolas"/>
+          <w:color w:val="000000"/>
+          <w:sz w:val="20"/>
+          <w:szCs w:val="20"/>
+        </w:rPr>
+        <w:t xml:space="preserve"> = </w:t>
+      </w:r>
+      <w:r>
+        <w:rPr>
+          <w:rFonts w:ascii="Consolas" w:hAnsi="Consolas" w:cs="Consolas"/>
+          <w:color w:val="6A3E3E"/>
+          <w:sz w:val="20"/>
+          <w:szCs w:val="20"/>
+        </w:rPr>
+        <w:t>id</w:t>
+      </w:r>
+      <w:r>
+        <w:rPr>
+          <w:rFonts w:ascii="Consolas" w:hAnsi="Consolas" w:cs="Consolas"/>
+          <w:color w:val="000000"/>
+          <w:sz w:val="20"/>
+          <w:szCs w:val="20"/>
+        </w:rPr>
+        <w:t>;</w:t>
+      </w:r>
+    </w:p>
+    <w:p>
+      <w:pPr>
+        <w:autoSpaceDE w:val="0"/>
+        <w:autoSpaceDN w:val="0"/>
+        <w:adjustRightInd w:val="0"/>
+        <w:spacing w:after="0" w:line="240" w:lineRule="auto"/>
+        <w:rPr>
+          <w:rFonts w:ascii="Consolas" w:hAnsi="Consolas" w:cs="Consolas"/>
+          <w:sz w:val="20"/>
+          <w:szCs w:val="20"/>
+        </w:rPr>
+      </w:pPr>
+      <w:r>
+        <w:rPr>
+          <w:rFonts w:ascii="Consolas" w:hAnsi="Consolas" w:cs="Consolas"/>
+          <w:color w:val="000000"/>
+          <w:sz w:val="20"/>
+          <w:szCs w:val="20"/>
+        </w:rPr>
+        <w:tab/>
+      </w:r>
+      <w:r>
+        <w:rPr>
+          <w:rFonts w:ascii="Consolas" w:hAnsi="Consolas" w:cs="Consolas"/>
+          <w:color w:val="000000"/>
+          <w:sz w:val="20"/>
+          <w:szCs w:val="20"/>
+        </w:rPr>
+        <w:tab/>
+      </w:r>
+      <w:r>
+        <w:rPr>
+          <w:rFonts w:ascii="Consolas" w:hAnsi="Consolas" w:cs="Consolas"/>
+          <w:b/>
+          <w:bCs/>
+          <w:color w:val="7F0055"/>
+          <w:sz w:val="20"/>
+          <w:szCs w:val="20"/>
+        </w:rPr>
+        <w:t>this</w:t>
+      </w:r>
+      <w:r>
+        <w:rPr>
+          <w:rFonts w:ascii="Consolas" w:hAnsi="Consolas" w:cs="Consolas"/>
+          <w:color w:val="000000"/>
+          <w:sz w:val="20"/>
+          <w:szCs w:val="20"/>
+        </w:rPr>
+        <w:t>.</w:t>
+      </w:r>
+      <w:r>
+        <w:rPr>
+          <w:rFonts w:ascii="Consolas" w:hAnsi="Consolas" w:cs="Consolas"/>
+          <w:color w:val="0000C0"/>
+          <w:sz w:val="20"/>
+          <w:szCs w:val="20"/>
+        </w:rPr>
+        <w:t>name</w:t>
+      </w:r>
+      <w:r>
+        <w:rPr>
+          <w:rFonts w:ascii="Consolas" w:hAnsi="Consolas" w:cs="Consolas"/>
+          <w:color w:val="000000"/>
+          <w:sz w:val="20"/>
+          <w:szCs w:val="20"/>
+        </w:rPr>
+        <w:t xml:space="preserve"> = </w:t>
+      </w:r>
+      <w:r>
+        <w:rPr>
+          <w:rFonts w:ascii="Consolas" w:hAnsi="Consolas" w:cs="Consolas"/>
+          <w:color w:val="6A3E3E"/>
+          <w:sz w:val="20"/>
+          <w:szCs w:val="20"/>
+        </w:rPr>
+        <w:t>name</w:t>
+      </w:r>
+      <w:r>
+        <w:rPr>
+          <w:rFonts w:ascii="Consolas" w:hAnsi="Consolas" w:cs="Consolas"/>
+          <w:color w:val="000000"/>
+          <w:sz w:val="20"/>
+          <w:szCs w:val="20"/>
+        </w:rPr>
+        <w:t>;</w:t>
+      </w:r>
+    </w:p>
+    <w:p>
+      <w:pPr>
+        <w:autoSpaceDE w:val="0"/>
+        <w:autoSpaceDN w:val="0"/>
+        <w:adjustRightInd w:val="0"/>
+        <w:spacing w:after="0" w:line="240" w:lineRule="auto"/>
+        <w:rPr>
+          <w:rFonts w:ascii="Consolas" w:hAnsi="Consolas" w:cs="Consolas"/>
+          <w:sz w:val="20"/>
+          <w:szCs w:val="20"/>
+        </w:rPr>
+      </w:pPr>
+      <w:r>
+        <w:rPr>
+          <w:rFonts w:ascii="Consolas" w:hAnsi="Consolas" w:cs="Consolas"/>
+          <w:color w:val="000000"/>
+          <w:sz w:val="20"/>
+          <w:szCs w:val="20"/>
+        </w:rPr>
+        <w:tab/>
+      </w:r>
+      <w:r>
+        <w:rPr>
+          <w:rFonts w:ascii="Consolas" w:hAnsi="Consolas" w:cs="Consolas"/>
+          <w:color w:val="000000"/>
+          <w:sz w:val="20"/>
+          <w:szCs w:val="20"/>
+        </w:rPr>
+        <w:tab/>
+      </w:r>
+      <w:proofErr w:type="spellStart"/>
+      <w:r>
+        <w:rPr>
+          <w:rFonts w:ascii="Consolas" w:hAnsi="Consolas" w:cs="Consolas"/>
+          <w:color w:val="000000"/>
+          <w:sz w:val="20"/>
+          <w:szCs w:val="20"/>
+        </w:rPr>
+        <w:t>System.</w:t>
+      </w:r>
+      <w:r>
+        <w:rPr>
+          <w:rFonts w:ascii="Consolas" w:hAnsi="Consolas" w:cs="Consolas"/>
+          <w:b/>
+          <w:bCs/>
+          <w:i/>
+          <w:iCs/>
+          <w:color w:val="0000C0"/>
+          <w:sz w:val="20"/>
+          <w:szCs w:val="20"/>
+        </w:rPr>
+        <w:t>out</w:t>
+      </w:r>
+      <w:r>
+        <w:rPr>
+          <w:rFonts w:ascii="Consolas" w:hAnsi="Consolas" w:cs="Consolas"/>
+          <w:color w:val="000000"/>
+          <w:sz w:val="20"/>
+          <w:szCs w:val="20"/>
+        </w:rPr>
+        <w:t>.println</w:t>
+      </w:r>
+      <w:proofErr w:type="spellEnd"/>
+      <w:r>
+        <w:rPr>
+          <w:rFonts w:ascii="Consolas" w:hAnsi="Consolas" w:cs="Consolas"/>
+          <w:color w:val="000000"/>
+          <w:sz w:val="20"/>
+          <w:szCs w:val="20"/>
+        </w:rPr>
+        <w:t>(</w:t>
+      </w:r>
+      <w:r>
+        <w:rPr>
+          <w:rFonts w:ascii="Consolas" w:hAnsi="Consolas" w:cs="Consolas"/>
+          <w:color w:val="2A00FF"/>
+          <w:sz w:val="20"/>
+          <w:szCs w:val="20"/>
+        </w:rPr>
+        <w:t>"</w:t>
+      </w:r>
+      <w:proofErr w:type="gramStart"/>
+      <w:r>
+        <w:rPr>
+          <w:rFonts w:ascii="Consolas" w:hAnsi="Consolas" w:cs="Consolas"/>
+          <w:color w:val="2A00FF"/>
+          <w:sz w:val="20"/>
+          <w:szCs w:val="20"/>
+        </w:rPr>
+        <w:t>Employee(</w:t>
+      </w:r>
+      <w:proofErr w:type="gramEnd"/>
+      <w:r>
+        <w:rPr>
+          <w:rFonts w:ascii="Consolas" w:hAnsi="Consolas" w:cs="Consolas"/>
+          <w:color w:val="2A00FF"/>
+          <w:sz w:val="20"/>
+          <w:szCs w:val="20"/>
+        </w:rPr>
+        <w:t>id, name)"</w:t>
+      </w:r>
+      <w:r>
+        <w:rPr>
+          <w:rFonts w:ascii="Consolas" w:hAnsi="Consolas" w:cs="Consolas"/>
+          <w:color w:val="000000"/>
+          <w:sz w:val="20"/>
+          <w:szCs w:val="20"/>
+        </w:rPr>
+        <w:t>);</w:t>
+      </w:r>
+    </w:p>
+    <w:p>
+      <w:pPr>
+        <w:autoSpaceDE w:val="0"/>
+        <w:autoSpaceDN w:val="0"/>
+        <w:adjustRightInd w:val="0"/>
+        <w:spacing w:after="0" w:line="240" w:lineRule="auto"/>
+        <w:rPr>
+          <w:rFonts w:ascii="Consolas" w:hAnsi="Consolas" w:cs="Consolas"/>
+          <w:sz w:val="20"/>
+          <w:szCs w:val="20"/>
+        </w:rPr>
+      </w:pPr>
+      <w:r>
+        <w:rPr>
+          <w:rFonts w:ascii="Consolas" w:hAnsi="Consolas" w:cs="Consolas"/>
+          <w:color w:val="000000"/>
+          <w:sz w:val="20"/>
+          <w:szCs w:val="20"/>
+        </w:rPr>
+        <w:tab/>
+        <w:t>}</w:t>
+      </w:r>
+    </w:p>
+    <w:p>
+      <w:pPr>
+        <w:autoSpaceDE w:val="0"/>
+        <w:autoSpaceDN w:val="0"/>
+        <w:adjustRightInd w:val="0"/>
+        <w:spacing w:after="0" w:line="240" w:lineRule="auto"/>
+        <w:rPr>
+          <w:rFonts w:ascii="Consolas" w:hAnsi="Consolas" w:cs="Consolas"/>
+          <w:sz w:val="20"/>
+          <w:szCs w:val="20"/>
+        </w:rPr>
+      </w:pPr>
+      <w:r>
+        <w:rPr>
+          <w:rFonts w:ascii="Consolas" w:hAnsi="Consolas" w:cs="Consolas"/>
+          <w:color w:val="000000"/>
+          <w:sz w:val="20"/>
+          <w:szCs w:val="20"/>
+        </w:rPr>
+        <w:tab/>
+      </w:r>
+      <w:r>
+        <w:rPr>
+          <w:rFonts w:ascii="Consolas" w:hAnsi="Consolas" w:cs="Consolas"/>
+          <w:color w:val="3F7F5F"/>
+          <w:sz w:val="20"/>
+          <w:szCs w:val="20"/>
+        </w:rPr>
+        <w:t>// creating the constructor when certain fields are mandatory</w:t>
+      </w:r>
+    </w:p>
+    <w:p>
+      <w:pPr>
+        <w:autoSpaceDE w:val="0"/>
+        <w:autoSpaceDN w:val="0"/>
+        <w:adjustRightInd w:val="0"/>
+        <w:spacing w:after="0" w:line="240" w:lineRule="auto"/>
+        <w:rPr>
+          <w:rFonts w:ascii="Consolas" w:hAnsi="Consolas" w:cs="Consolas"/>
+          <w:sz w:val="20"/>
+          <w:szCs w:val="20"/>
+        </w:rPr>
+      </w:pPr>
+      <w:r>
+        <w:rPr>
+          <w:rFonts w:ascii="Consolas" w:hAnsi="Consolas" w:cs="Consolas"/>
+          <w:color w:val="000000"/>
+          <w:sz w:val="20"/>
+          <w:szCs w:val="20"/>
+        </w:rPr>
+        <w:tab/>
+      </w:r>
+      <w:r>
+        <w:rPr>
+          <w:rFonts w:ascii="Consolas" w:hAnsi="Consolas" w:cs="Consolas"/>
+          <w:color w:val="3F7F5F"/>
+          <w:sz w:val="20"/>
+          <w:szCs w:val="20"/>
+        </w:rPr>
+        <w:t>/*</w:t>
+      </w:r>
+    </w:p>
+    <w:p>
+      <w:pPr>
+        <w:autoSpaceDE w:val="0"/>
+        <w:autoSpaceDN w:val="0"/>
+        <w:adjustRightInd w:val="0"/>
+        <w:spacing w:after="0" w:line="240" w:lineRule="auto"/>
+        <w:rPr>
+          <w:rFonts w:ascii="Consolas" w:hAnsi="Consolas" w:cs="Consolas"/>
+          <w:sz w:val="20"/>
+          <w:szCs w:val="20"/>
+        </w:rPr>
+      </w:pPr>
+      <w:r>
+        <w:rPr>
+          <w:rFonts w:ascii="Consolas" w:hAnsi="Consolas" w:cs="Consolas"/>
+          <w:color w:val="3F7F5F"/>
+          <w:sz w:val="20"/>
+          <w:szCs w:val="20"/>
+        </w:rPr>
+        <w:tab/>
+        <w:t xml:space="preserve"> * </w:t>
+      </w:r>
+      <w:proofErr w:type="gramStart"/>
+      <w:r>
+        <w:rPr>
+          <w:rFonts w:ascii="Consolas" w:hAnsi="Consolas" w:cs="Consolas"/>
+          <w:color w:val="3F7F5F"/>
+          <w:sz w:val="20"/>
+          <w:szCs w:val="20"/>
+        </w:rPr>
+        <w:t>this(</w:t>
+      </w:r>
+      <w:proofErr w:type="gramEnd"/>
+      <w:r>
+        <w:rPr>
+          <w:rFonts w:ascii="Consolas" w:hAnsi="Consolas" w:cs="Consolas"/>
+          <w:color w:val="3F7F5F"/>
+          <w:sz w:val="20"/>
+          <w:szCs w:val="20"/>
+        </w:rPr>
+        <w:t>) -&gt; Employee()</w:t>
+      </w:r>
+    </w:p>
+    <w:p>
+      <w:pPr>
+        <w:autoSpaceDE w:val="0"/>
+        <w:autoSpaceDN w:val="0"/>
+        <w:adjustRightInd w:val="0"/>
+        <w:spacing w:after="0" w:line="240" w:lineRule="auto"/>
+        <w:rPr>
+          <w:rFonts w:ascii="Consolas" w:hAnsi="Consolas" w:cs="Consolas"/>
+          <w:sz w:val="20"/>
+          <w:szCs w:val="20"/>
+        </w:rPr>
+      </w:pPr>
+      <w:r>
+        <w:rPr>
+          <w:rFonts w:ascii="Consolas" w:hAnsi="Consolas" w:cs="Consolas"/>
+          <w:color w:val="3F7F5F"/>
+          <w:sz w:val="20"/>
+          <w:szCs w:val="20"/>
+        </w:rPr>
+        <w:tab/>
+        <w:t xml:space="preserve"> * </w:t>
+      </w:r>
+      <w:proofErr w:type="gramStart"/>
+      <w:r>
+        <w:rPr>
+          <w:rFonts w:ascii="Consolas" w:hAnsi="Consolas" w:cs="Consolas"/>
+          <w:color w:val="3F7F5F"/>
+          <w:sz w:val="20"/>
+          <w:szCs w:val="20"/>
+        </w:rPr>
+        <w:t>this(</w:t>
+      </w:r>
+      <w:proofErr w:type="gramEnd"/>
+      <w:r>
+        <w:rPr>
+          <w:rFonts w:ascii="Consolas" w:hAnsi="Consolas" w:cs="Consolas"/>
+          <w:color w:val="3F7F5F"/>
+          <w:sz w:val="20"/>
+          <w:szCs w:val="20"/>
+          <w:u w:val="single"/>
+        </w:rPr>
+        <w:t>int</w:t>
+      </w:r>
+      <w:r>
+        <w:rPr>
+          <w:rFonts w:ascii="Consolas" w:hAnsi="Consolas" w:cs="Consolas"/>
+          <w:color w:val="3F7F5F"/>
+          <w:sz w:val="20"/>
+          <w:szCs w:val="20"/>
+        </w:rPr>
+        <w:t>, String) -&gt; Employee(</w:t>
+      </w:r>
+      <w:r>
+        <w:rPr>
+          <w:rFonts w:ascii="Consolas" w:hAnsi="Consolas" w:cs="Consolas"/>
+          <w:color w:val="3F7F5F"/>
+          <w:sz w:val="20"/>
+          <w:szCs w:val="20"/>
+          <w:u w:val="single"/>
+        </w:rPr>
+        <w:t>int</w:t>
+      </w:r>
+      <w:r>
+        <w:rPr>
+          <w:rFonts w:ascii="Consolas" w:hAnsi="Consolas" w:cs="Consolas"/>
+          <w:color w:val="3F7F5F"/>
+          <w:sz w:val="20"/>
+          <w:szCs w:val="20"/>
+        </w:rPr>
+        <w:t>, String)</w:t>
+      </w:r>
+    </w:p>
+    <w:p>
+      <w:pPr>
+        <w:autoSpaceDE w:val="0"/>
+        <w:autoSpaceDN w:val="0"/>
+        <w:adjustRightInd w:val="0"/>
+        <w:spacing w:after="0" w:line="240" w:lineRule="auto"/>
+        <w:rPr>
+          <w:rFonts w:ascii="Consolas" w:hAnsi="Consolas" w:cs="Consolas"/>
+          <w:sz w:val="20"/>
+          <w:szCs w:val="20"/>
+        </w:rPr>
+      </w:pPr>
+      <w:r>
+        <w:rPr>
+          <w:rFonts w:ascii="Consolas" w:hAnsi="Consolas" w:cs="Consolas"/>
+          <w:color w:val="3F7F5F"/>
+          <w:sz w:val="20"/>
+          <w:szCs w:val="20"/>
+        </w:rPr>
+        <w:tab/>
+        <w:t xml:space="preserve"> * </w:t>
+      </w:r>
+      <w:proofErr w:type="gramStart"/>
+      <w:r>
+        <w:rPr>
+          <w:rFonts w:ascii="Consolas" w:hAnsi="Consolas" w:cs="Consolas"/>
+          <w:color w:val="3F7F5F"/>
+          <w:sz w:val="20"/>
+          <w:szCs w:val="20"/>
+        </w:rPr>
+        <w:t>this(</w:t>
+      </w:r>
+      <w:proofErr w:type="gramEnd"/>
+      <w:r>
+        <w:rPr>
+          <w:rFonts w:ascii="Consolas" w:hAnsi="Consolas" w:cs="Consolas"/>
+          <w:color w:val="3F7F5F"/>
+          <w:sz w:val="20"/>
+          <w:szCs w:val="20"/>
+          <w:u w:val="single"/>
+        </w:rPr>
+        <w:t>int</w:t>
+      </w:r>
+      <w:r>
+        <w:rPr>
+          <w:rFonts w:ascii="Consolas" w:hAnsi="Consolas" w:cs="Consolas"/>
+          <w:color w:val="3F7F5F"/>
+          <w:sz w:val="20"/>
+          <w:szCs w:val="20"/>
+        </w:rPr>
+        <w:t>, String, double) -&gt; Employee(</w:t>
+      </w:r>
+      <w:r>
+        <w:rPr>
+          <w:rFonts w:ascii="Consolas" w:hAnsi="Consolas" w:cs="Consolas"/>
+          <w:color w:val="3F7F5F"/>
+          <w:sz w:val="20"/>
+          <w:szCs w:val="20"/>
+          <w:u w:val="single"/>
+        </w:rPr>
+        <w:t>int</w:t>
+      </w:r>
+      <w:r>
+        <w:rPr>
+          <w:rFonts w:ascii="Consolas" w:hAnsi="Consolas" w:cs="Consolas"/>
+          <w:color w:val="3F7F5F"/>
+          <w:sz w:val="20"/>
+          <w:szCs w:val="20"/>
+        </w:rPr>
+        <w:t>, String, double)</w:t>
+      </w:r>
+    </w:p>
+    <w:p>
+      <w:pPr>
+        <w:autoSpaceDE w:val="0"/>
+        <w:autoSpaceDN w:val="0"/>
+        <w:adjustRightInd w:val="0"/>
+        <w:spacing w:after="0" w:line="240" w:lineRule="auto"/>
+        <w:rPr>
+          <w:rFonts w:ascii="Consolas" w:hAnsi="Consolas" w:cs="Consolas"/>
+          <w:sz w:val="20"/>
+          <w:szCs w:val="20"/>
+        </w:rPr>
+      </w:pPr>
+      <w:r>
+        <w:rPr>
+          <w:rFonts w:ascii="Consolas" w:hAnsi="Consolas" w:cs="Consolas"/>
+          <w:color w:val="3F7F5F"/>
+          <w:sz w:val="20"/>
+          <w:szCs w:val="20"/>
+        </w:rPr>
+        <w:tab/>
+        <w:t xml:space="preserve"> * </w:t>
+      </w:r>
+      <w:proofErr w:type="gramStart"/>
+      <w:r>
+        <w:rPr>
+          <w:rFonts w:ascii="Consolas" w:hAnsi="Consolas" w:cs="Consolas"/>
+          <w:color w:val="3F7F5F"/>
+          <w:sz w:val="20"/>
+          <w:szCs w:val="20"/>
+        </w:rPr>
+        <w:t>this(</w:t>
+      </w:r>
+      <w:proofErr w:type="gramEnd"/>
+      <w:r>
+        <w:rPr>
+          <w:rFonts w:ascii="Consolas" w:hAnsi="Consolas" w:cs="Consolas"/>
+          <w:color w:val="3F7F5F"/>
+          <w:sz w:val="20"/>
+          <w:szCs w:val="20"/>
+          <w:u w:val="single"/>
+        </w:rPr>
+        <w:t>int</w:t>
+      </w:r>
+      <w:r>
+        <w:rPr>
+          <w:rFonts w:ascii="Consolas" w:hAnsi="Consolas" w:cs="Consolas"/>
+          <w:color w:val="3F7F5F"/>
+          <w:sz w:val="20"/>
+          <w:szCs w:val="20"/>
+        </w:rPr>
+        <w:t>, String, String, double, String, long) -&gt; Employee(</w:t>
+      </w:r>
+      <w:r>
+        <w:rPr>
+          <w:rFonts w:ascii="Consolas" w:hAnsi="Consolas" w:cs="Consolas"/>
+          <w:color w:val="3F7F5F"/>
+          <w:sz w:val="20"/>
+          <w:szCs w:val="20"/>
+          <w:u w:val="single"/>
+        </w:rPr>
+        <w:t>int</w:t>
+      </w:r>
+      <w:r>
+        <w:rPr>
+          <w:rFonts w:ascii="Consolas" w:hAnsi="Consolas" w:cs="Consolas"/>
+          <w:color w:val="3F7F5F"/>
+          <w:sz w:val="20"/>
+          <w:szCs w:val="20"/>
+        </w:rPr>
+        <w:t>, String, String, double, String, long)</w:t>
+      </w:r>
+    </w:p>
+    <w:p>
+      <w:pPr>
+        <w:autoSpaceDE w:val="0"/>
+        <w:autoSpaceDN w:val="0"/>
+        <w:adjustRightInd w:val="0"/>
+        <w:spacing w:after="0" w:line="240" w:lineRule="auto"/>
+        <w:rPr>
+          <w:rFonts w:ascii="Consolas" w:hAnsi="Consolas" w:cs="Consolas"/>
+          <w:sz w:val="20"/>
+          <w:szCs w:val="20"/>
+        </w:rPr>
+      </w:pPr>
+      <w:r>
+        <w:rPr>
+          <w:rFonts w:ascii="Consolas" w:hAnsi="Consolas" w:cs="Consolas"/>
+          <w:color w:val="3F7F5F"/>
+          <w:sz w:val="20"/>
+          <w:szCs w:val="20"/>
+        </w:rPr>
+        <w:tab/>
+        <w:t xml:space="preserve"> * </w:t>
+      </w:r>
+    </w:p>
+    <w:p>
+      <w:pPr>
+        <w:autoSpaceDE w:val="0"/>
+        <w:autoSpaceDN w:val="0"/>
+        <w:adjustRightInd w:val="0"/>
+        <w:spacing w:after="0" w:line="240" w:lineRule="auto"/>
+        <w:rPr>
+          <w:rFonts w:ascii="Consolas" w:hAnsi="Consolas" w:cs="Consolas"/>
+          <w:sz w:val="20"/>
+          <w:szCs w:val="20"/>
+        </w:rPr>
+      </w:pPr>
+      <w:r>
+        <w:rPr>
+          <w:rFonts w:ascii="Consolas" w:hAnsi="Consolas" w:cs="Consolas"/>
+          <w:color w:val="3F7F5F"/>
+          <w:sz w:val="20"/>
+          <w:szCs w:val="20"/>
+        </w:rPr>
+        <w:tab/>
+        <w:t xml:space="preserve"> */</w:t>
+      </w:r>
+    </w:p>
+    <w:p>
+      <w:pPr>
+        <w:autoSpaceDE w:val="0"/>
+        <w:autoSpaceDN w:val="0"/>
+        <w:adjustRightInd w:val="0"/>
+        <w:spacing w:after="0" w:line="240" w:lineRule="auto"/>
+        <w:rPr>
+          <w:rFonts w:ascii="Consolas" w:hAnsi="Consolas" w:cs="Consolas"/>
+          <w:sz w:val="20"/>
+          <w:szCs w:val="20"/>
+        </w:rPr>
+      </w:pPr>
+      <w:r>
+        <w:rPr>
+          <w:rFonts w:ascii="Consolas" w:hAnsi="Consolas" w:cs="Consolas"/>
+          <w:color w:val="000000"/>
+          <w:sz w:val="20"/>
+          <w:szCs w:val="20"/>
+        </w:rPr>
+        <w:tab/>
+      </w:r>
+      <w:r>
+        <w:rPr>
+          <w:rFonts w:ascii="Consolas" w:hAnsi="Consolas" w:cs="Consolas"/>
+          <w:b/>
+          <w:bCs/>
+          <w:color w:val="7F0055"/>
+          <w:sz w:val="20"/>
+          <w:szCs w:val="20"/>
+        </w:rPr>
+        <w:t>public</w:t>
+      </w:r>
+      <w:r>
+        <w:rPr>
+          <w:rFonts w:ascii="Consolas" w:hAnsi="Consolas" w:cs="Consolas"/>
+          <w:color w:val="000000"/>
+          <w:sz w:val="20"/>
+          <w:szCs w:val="20"/>
+        </w:rPr>
+        <w:t xml:space="preserve"> </w:t>
+      </w:r>
+      <w:proofErr w:type="gramStart"/>
+      <w:r>
+        <w:rPr>
+          <w:rFonts w:ascii="Consolas" w:hAnsi="Consolas" w:cs="Consolas"/>
+          <w:color w:val="000000"/>
+          <w:sz w:val="20"/>
+          <w:szCs w:val="20"/>
+        </w:rPr>
+        <w:t>Employee(</w:t>
+      </w:r>
+      <w:proofErr w:type="gramEnd"/>
+      <w:r>
+        <w:rPr>
+          <w:rFonts w:ascii="Consolas" w:hAnsi="Consolas" w:cs="Consolas"/>
+          <w:b/>
+          <w:bCs/>
+          <w:color w:val="7F0055"/>
+          <w:sz w:val="20"/>
+          <w:szCs w:val="20"/>
+        </w:rPr>
+        <w:t>int</w:t>
+      </w:r>
+      <w:r>
+        <w:rPr>
+          <w:rFonts w:ascii="Consolas" w:hAnsi="Consolas" w:cs="Consolas"/>
+          <w:color w:val="000000"/>
+          <w:sz w:val="20"/>
+          <w:szCs w:val="20"/>
+        </w:rPr>
+        <w:t xml:space="preserve"> </w:t>
+      </w:r>
+      <w:r>
+        <w:rPr>
+          <w:rFonts w:ascii="Consolas" w:hAnsi="Consolas" w:cs="Consolas"/>
+          <w:color w:val="6A3E3E"/>
+          <w:sz w:val="20"/>
+          <w:szCs w:val="20"/>
+        </w:rPr>
+        <w:t>id</w:t>
+      </w:r>
+      <w:r>
+        <w:rPr>
+          <w:rFonts w:ascii="Consolas" w:hAnsi="Consolas" w:cs="Consolas"/>
+          <w:color w:val="000000"/>
+          <w:sz w:val="20"/>
+          <w:szCs w:val="20"/>
+        </w:rPr>
+        <w:t xml:space="preserve">, String </w:t>
+      </w:r>
+      <w:r>
+        <w:rPr>
+          <w:rFonts w:ascii="Consolas" w:hAnsi="Consolas" w:cs="Consolas"/>
+          <w:color w:val="6A3E3E"/>
+          <w:sz w:val="20"/>
+          <w:szCs w:val="20"/>
+        </w:rPr>
+        <w:t>name</w:t>
+      </w:r>
+      <w:r>
+        <w:rPr>
+          <w:rFonts w:ascii="Consolas" w:hAnsi="Consolas" w:cs="Consolas"/>
+          <w:color w:val="000000"/>
+          <w:sz w:val="20"/>
+          <w:szCs w:val="20"/>
+        </w:rPr>
+        <w:t xml:space="preserve">, </w:t>
+      </w:r>
+      <w:r>
+        <w:rPr>
+          <w:rFonts w:ascii="Consolas" w:hAnsi="Consolas" w:cs="Consolas"/>
+          <w:b/>
+          <w:bCs/>
+          <w:color w:val="7F0055"/>
+          <w:sz w:val="20"/>
+          <w:szCs w:val="20"/>
+        </w:rPr>
+        <w:t>double</w:t>
+      </w:r>
+      <w:r>
+        <w:rPr>
+          <w:rFonts w:ascii="Consolas" w:hAnsi="Consolas" w:cs="Consolas"/>
+          <w:color w:val="000000"/>
+          <w:sz w:val="20"/>
+          <w:szCs w:val="20"/>
+        </w:rPr>
+        <w:t xml:space="preserve"> </w:t>
+      </w:r>
+      <w:r>
+        <w:rPr>
+          <w:rFonts w:ascii="Consolas" w:hAnsi="Consolas" w:cs="Consolas"/>
+          <w:color w:val="6A3E3E"/>
+          <w:sz w:val="20"/>
+          <w:szCs w:val="20"/>
+        </w:rPr>
+        <w:t>salary</w:t>
+      </w:r>
+      <w:r>
+        <w:rPr>
+          <w:rFonts w:ascii="Consolas" w:hAnsi="Consolas" w:cs="Consolas"/>
+          <w:color w:val="000000"/>
+          <w:sz w:val="20"/>
+          <w:szCs w:val="20"/>
+        </w:rPr>
+        <w:t>) {</w:t>
+      </w:r>
+    </w:p>
+    <w:p>
+      <w:pPr>
+        <w:autoSpaceDE w:val="0"/>
+        <w:autoSpaceDN w:val="0"/>
+        <w:adjustRightInd w:val="0"/>
+        <w:spacing w:after="0" w:line="240" w:lineRule="auto"/>
+        <w:rPr>
+          <w:rFonts w:ascii="Consolas" w:hAnsi="Consolas" w:cs="Consolas"/>
+          <w:sz w:val="20"/>
+          <w:szCs w:val="20"/>
+        </w:rPr>
+      </w:pPr>
+      <w:r>
+        <w:rPr>
+          <w:rFonts w:ascii="Consolas" w:hAnsi="Consolas" w:cs="Consolas"/>
+          <w:color w:val="000000"/>
+          <w:sz w:val="20"/>
+          <w:szCs w:val="20"/>
+        </w:rPr>
+        <w:tab/>
+      </w:r>
+      <w:r>
+        <w:rPr>
+          <w:rFonts w:ascii="Consolas" w:hAnsi="Consolas" w:cs="Consolas"/>
+          <w:color w:val="000000"/>
+          <w:sz w:val="20"/>
+          <w:szCs w:val="20"/>
+        </w:rPr>
+        <w:tab/>
+      </w:r>
+      <w:proofErr w:type="gramStart"/>
+      <w:r>
+        <w:rPr>
+          <w:rFonts w:ascii="Consolas" w:hAnsi="Consolas" w:cs="Consolas"/>
+          <w:b/>
+          <w:bCs/>
+          <w:color w:val="7F0055"/>
+          <w:sz w:val="20"/>
+          <w:szCs w:val="20"/>
+        </w:rPr>
+        <w:t>this</w:t>
+      </w:r>
+      <w:r>
+        <w:rPr>
+          <w:rFonts w:ascii="Consolas" w:hAnsi="Consolas" w:cs="Consolas"/>
+          <w:color w:val="000000"/>
+          <w:sz w:val="20"/>
+          <w:szCs w:val="20"/>
+        </w:rPr>
+        <w:t>(</w:t>
+      </w:r>
+      <w:proofErr w:type="gramEnd"/>
+      <w:r>
+        <w:rPr>
+          <w:rFonts w:ascii="Consolas" w:hAnsi="Consolas" w:cs="Consolas"/>
+          <w:color w:val="6A3E3E"/>
+          <w:sz w:val="20"/>
+          <w:szCs w:val="20"/>
+        </w:rPr>
+        <w:t>id</w:t>
+      </w:r>
+      <w:r>
+        <w:rPr>
+          <w:rFonts w:ascii="Consolas" w:hAnsi="Consolas" w:cs="Consolas"/>
+          <w:color w:val="000000"/>
+          <w:sz w:val="20"/>
+          <w:szCs w:val="20"/>
+        </w:rPr>
+        <w:t xml:space="preserve">, </w:t>
+      </w:r>
+      <w:r>
+        <w:rPr>
+          <w:rFonts w:ascii="Consolas" w:hAnsi="Consolas" w:cs="Consolas"/>
+          <w:color w:val="6A3E3E"/>
+          <w:sz w:val="20"/>
+          <w:szCs w:val="20"/>
+        </w:rPr>
+        <w:t>name</w:t>
+      </w:r>
+      <w:r>
+        <w:rPr>
+          <w:rFonts w:ascii="Consolas" w:hAnsi="Consolas" w:cs="Consolas"/>
+          <w:color w:val="000000"/>
+          <w:sz w:val="20"/>
+          <w:szCs w:val="20"/>
+        </w:rPr>
+        <w:t xml:space="preserve">); </w:t>
+      </w:r>
+      <w:r>
+        <w:rPr>
+          <w:rFonts w:ascii="Consolas" w:hAnsi="Consolas" w:cs="Consolas"/>
+          <w:color w:val="3F7F5F"/>
+          <w:sz w:val="20"/>
+          <w:szCs w:val="20"/>
+        </w:rPr>
+        <w:t>// Employee(</w:t>
+      </w:r>
+      <w:r>
+        <w:rPr>
+          <w:rFonts w:ascii="Consolas" w:hAnsi="Consolas" w:cs="Consolas"/>
+          <w:color w:val="3F7F5F"/>
+          <w:sz w:val="20"/>
+          <w:szCs w:val="20"/>
+          <w:u w:val="single"/>
+        </w:rPr>
+        <w:t>int</w:t>
+      </w:r>
+      <w:r>
+        <w:rPr>
+          <w:rFonts w:ascii="Consolas" w:hAnsi="Consolas" w:cs="Consolas"/>
+          <w:color w:val="3F7F5F"/>
+          <w:sz w:val="20"/>
+          <w:szCs w:val="20"/>
+        </w:rPr>
+        <w:t>, String)</w:t>
+      </w:r>
+    </w:p>
+    <w:p>
+      <w:pPr>
+        <w:autoSpaceDE w:val="0"/>
+        <w:autoSpaceDN w:val="0"/>
+        <w:adjustRightInd w:val="0"/>
+        <w:spacing w:after="0" w:line="240" w:lineRule="auto"/>
+        <w:rPr>
+          <w:rFonts w:ascii="Consolas" w:hAnsi="Consolas" w:cs="Consolas"/>
+          <w:sz w:val="20"/>
+          <w:szCs w:val="20"/>
+        </w:rPr>
+      </w:pPr>
+      <w:r>
+        <w:rPr>
+          <w:rFonts w:ascii="Consolas" w:hAnsi="Consolas" w:cs="Consolas"/>
+          <w:color w:val="000000"/>
+          <w:sz w:val="20"/>
+          <w:szCs w:val="20"/>
+        </w:rPr>
+        <w:tab/>
+      </w:r>
+      <w:r>
+        <w:rPr>
+          <w:rFonts w:ascii="Consolas" w:hAnsi="Consolas" w:cs="Consolas"/>
+          <w:color w:val="000000"/>
+          <w:sz w:val="20"/>
+          <w:szCs w:val="20"/>
+        </w:rPr>
+        <w:tab/>
+      </w:r>
+      <w:proofErr w:type="spellStart"/>
+      <w:proofErr w:type="gramStart"/>
+      <w:r>
+        <w:rPr>
+          <w:rFonts w:ascii="Consolas" w:hAnsi="Consolas" w:cs="Consolas"/>
+          <w:b/>
+          <w:bCs/>
+          <w:color w:val="7F0055"/>
+          <w:sz w:val="20"/>
+          <w:szCs w:val="20"/>
+        </w:rPr>
+        <w:t>this</w:t>
+      </w:r>
+      <w:r>
+        <w:rPr>
+          <w:rFonts w:ascii="Consolas" w:hAnsi="Consolas" w:cs="Consolas"/>
+          <w:color w:val="000000"/>
+          <w:sz w:val="20"/>
+          <w:szCs w:val="20"/>
+        </w:rPr>
+        <w:t>.</w:t>
+      </w:r>
+      <w:r>
+        <w:rPr>
+          <w:rFonts w:ascii="Consolas" w:hAnsi="Consolas" w:cs="Consolas"/>
+          <w:color w:val="0000C0"/>
+          <w:sz w:val="20"/>
+          <w:szCs w:val="20"/>
+        </w:rPr>
+        <w:t>salary</w:t>
+      </w:r>
+      <w:proofErr w:type="spellEnd"/>
+      <w:proofErr w:type="gramEnd"/>
+      <w:r>
+        <w:rPr>
+          <w:rFonts w:ascii="Consolas" w:hAnsi="Consolas" w:cs="Consolas"/>
+          <w:color w:val="000000"/>
+          <w:sz w:val="20"/>
+          <w:szCs w:val="20"/>
+        </w:rPr>
+        <w:t xml:space="preserve"> = </w:t>
+      </w:r>
+      <w:r>
+        <w:rPr>
+          <w:rFonts w:ascii="Consolas" w:hAnsi="Consolas" w:cs="Consolas"/>
+          <w:color w:val="6A3E3E"/>
+          <w:sz w:val="20"/>
+          <w:szCs w:val="20"/>
+        </w:rPr>
+        <w:t>salary</w:t>
+      </w:r>
+      <w:r>
+        <w:rPr>
+          <w:rFonts w:ascii="Consolas" w:hAnsi="Consolas" w:cs="Consolas"/>
+          <w:color w:val="000000"/>
+          <w:sz w:val="20"/>
+          <w:szCs w:val="20"/>
+        </w:rPr>
+        <w:t>;</w:t>
+      </w:r>
+    </w:p>
+    <w:p>
+      <w:pPr>
+        <w:autoSpaceDE w:val="0"/>
+        <w:autoSpaceDN w:val="0"/>
+        <w:adjustRightInd w:val="0"/>
+        <w:spacing w:after="0" w:line="240" w:lineRule="auto"/>
+        <w:rPr>
+          <w:rFonts w:ascii="Consolas" w:hAnsi="Consolas" w:cs="Consolas"/>
+          <w:sz w:val="20"/>
+          <w:szCs w:val="20"/>
+        </w:rPr>
+      </w:pPr>
+      <w:r>
+        <w:rPr>
+          <w:rFonts w:ascii="Consolas" w:hAnsi="Consolas" w:cs="Consolas"/>
+          <w:color w:val="000000"/>
+          <w:sz w:val="20"/>
+          <w:szCs w:val="20"/>
+        </w:rPr>
+        <w:tab/>
+      </w:r>
+      <w:r>
+        <w:rPr>
+          <w:rFonts w:ascii="Consolas" w:hAnsi="Consolas" w:cs="Consolas"/>
+          <w:color w:val="000000"/>
+          <w:sz w:val="20"/>
+          <w:szCs w:val="20"/>
+        </w:rPr>
+        <w:tab/>
+      </w:r>
+      <w:proofErr w:type="spellStart"/>
+      <w:r>
+        <w:rPr>
+          <w:rFonts w:ascii="Consolas" w:hAnsi="Consolas" w:cs="Consolas"/>
+          <w:color w:val="000000"/>
+          <w:sz w:val="20"/>
+          <w:szCs w:val="20"/>
+        </w:rPr>
+        <w:t>System.</w:t>
+      </w:r>
+      <w:r>
+        <w:rPr>
+          <w:rFonts w:ascii="Consolas" w:hAnsi="Consolas" w:cs="Consolas"/>
+          <w:b/>
+          <w:bCs/>
+          <w:i/>
+          <w:iCs/>
+          <w:color w:val="0000C0"/>
+          <w:sz w:val="20"/>
+          <w:szCs w:val="20"/>
+        </w:rPr>
+        <w:t>out</w:t>
+      </w:r>
+      <w:r>
+        <w:rPr>
+          <w:rFonts w:ascii="Consolas" w:hAnsi="Consolas" w:cs="Consolas"/>
+          <w:color w:val="000000"/>
+          <w:sz w:val="20"/>
+          <w:szCs w:val="20"/>
+        </w:rPr>
+        <w:t>.println</w:t>
+      </w:r>
+      <w:proofErr w:type="spellEnd"/>
+      <w:r>
+        <w:rPr>
+          <w:rFonts w:ascii="Consolas" w:hAnsi="Consolas" w:cs="Consolas"/>
+          <w:color w:val="000000"/>
+          <w:sz w:val="20"/>
+          <w:szCs w:val="20"/>
+        </w:rPr>
+        <w:t>(</w:t>
+      </w:r>
+      <w:r>
+        <w:rPr>
+          <w:rFonts w:ascii="Consolas" w:hAnsi="Consolas" w:cs="Consolas"/>
+          <w:color w:val="2A00FF"/>
+          <w:sz w:val="20"/>
+          <w:szCs w:val="20"/>
+        </w:rPr>
+        <w:t>"</w:t>
+      </w:r>
+      <w:proofErr w:type="gramStart"/>
+      <w:r>
+        <w:rPr>
+          <w:rFonts w:ascii="Consolas" w:hAnsi="Consolas" w:cs="Consolas"/>
+          <w:color w:val="2A00FF"/>
+          <w:sz w:val="20"/>
+          <w:szCs w:val="20"/>
+        </w:rPr>
+        <w:t>Employee(</w:t>
+      </w:r>
+      <w:proofErr w:type="gramEnd"/>
+      <w:r>
+        <w:rPr>
+          <w:rFonts w:ascii="Consolas" w:hAnsi="Consolas" w:cs="Consolas"/>
+          <w:color w:val="2A00FF"/>
+          <w:sz w:val="20"/>
+          <w:szCs w:val="20"/>
+        </w:rPr>
+        <w:t>id, name, salary)"</w:t>
+      </w:r>
+      <w:r>
+        <w:rPr>
+          <w:rFonts w:ascii="Consolas" w:hAnsi="Consolas" w:cs="Consolas"/>
+          <w:color w:val="000000"/>
+          <w:sz w:val="20"/>
+          <w:szCs w:val="20"/>
+        </w:rPr>
+        <w:t>);</w:t>
+      </w:r>
+    </w:p>
+    <w:p>
+      <w:pPr>
+        <w:autoSpaceDE w:val="0"/>
+        <w:autoSpaceDN w:val="0"/>
+        <w:adjustRightInd w:val="0"/>
+        <w:spacing w:after="0" w:line="240" w:lineRule="auto"/>
+        <w:rPr>
+          <w:rFonts w:ascii="Consolas" w:hAnsi="Consolas" w:cs="Consolas"/>
+          <w:sz w:val="20"/>
+          <w:szCs w:val="20"/>
+        </w:rPr>
+      </w:pPr>
+      <w:r>
+        <w:rPr>
+          <w:rFonts w:ascii="Consolas" w:hAnsi="Consolas" w:cs="Consolas"/>
+          <w:color w:val="000000"/>
+          <w:sz w:val="20"/>
+          <w:szCs w:val="20"/>
+        </w:rPr>
+        <w:tab/>
+        <w:t>}</w:t>
+      </w:r>
+    </w:p>
+    <w:p>
+      <w:pPr>
+        <w:autoSpaceDE w:val="0"/>
+        <w:autoSpaceDN w:val="0"/>
+        <w:adjustRightInd w:val="0"/>
+        <w:spacing w:after="0" w:line="240" w:lineRule="auto"/>
+        <w:rPr>
+          <w:rFonts w:ascii="Consolas" w:hAnsi="Consolas" w:cs="Consolas"/>
+          <w:sz w:val="20"/>
+          <w:szCs w:val="20"/>
+        </w:rPr>
+      </w:pPr>
+      <w:r>
+        <w:rPr>
+          <w:rFonts w:ascii="Consolas" w:hAnsi="Consolas" w:cs="Consolas"/>
+          <w:color w:val="000000"/>
+          <w:sz w:val="20"/>
+          <w:szCs w:val="20"/>
+        </w:rPr>
+        <w:tab/>
+      </w:r>
+      <w:r>
+        <w:rPr>
+          <w:rFonts w:ascii="Consolas" w:hAnsi="Consolas" w:cs="Consolas"/>
+          <w:color w:val="3F7F5F"/>
+          <w:sz w:val="20"/>
+          <w:szCs w:val="20"/>
+        </w:rPr>
+        <w:t>// you can create constructor to initialize any number of properties</w:t>
+      </w:r>
+    </w:p>
+    <w:p>
+      <w:pPr>
+        <w:autoSpaceDE w:val="0"/>
+        <w:autoSpaceDN w:val="0"/>
+        <w:adjustRightInd w:val="0"/>
+        <w:spacing w:after="0" w:line="240" w:lineRule="auto"/>
+        <w:rPr>
+          <w:rFonts w:ascii="Consolas" w:hAnsi="Consolas" w:cs="Consolas"/>
+          <w:sz w:val="20"/>
+          <w:szCs w:val="20"/>
+        </w:rPr>
+      </w:pPr>
+      <w:r>
+        <w:rPr>
+          <w:rFonts w:ascii="Consolas" w:hAnsi="Consolas" w:cs="Consolas"/>
+          <w:color w:val="000000"/>
+          <w:sz w:val="20"/>
+          <w:szCs w:val="20"/>
+        </w:rPr>
+        <w:lastRenderedPageBreak/>
+        <w:tab/>
+      </w:r>
+      <w:r>
+        <w:rPr>
+          <w:rFonts w:ascii="Consolas" w:hAnsi="Consolas" w:cs="Consolas"/>
+          <w:b/>
+          <w:bCs/>
+          <w:color w:val="7F0055"/>
+          <w:sz w:val="20"/>
+          <w:szCs w:val="20"/>
+        </w:rPr>
+        <w:t>public</w:t>
+      </w:r>
+      <w:r>
+        <w:rPr>
+          <w:rFonts w:ascii="Consolas" w:hAnsi="Consolas" w:cs="Consolas"/>
+          <w:color w:val="000000"/>
+          <w:sz w:val="20"/>
+          <w:szCs w:val="20"/>
+        </w:rPr>
+        <w:t xml:space="preserve"> </w:t>
+      </w:r>
+      <w:proofErr w:type="gramStart"/>
+      <w:r>
+        <w:rPr>
+          <w:rFonts w:ascii="Consolas" w:hAnsi="Consolas" w:cs="Consolas"/>
+          <w:color w:val="000000"/>
+          <w:sz w:val="20"/>
+          <w:szCs w:val="20"/>
+        </w:rPr>
+        <w:t>Employee(</w:t>
+      </w:r>
+      <w:proofErr w:type="gramEnd"/>
+      <w:r>
+        <w:rPr>
+          <w:rFonts w:ascii="Consolas" w:hAnsi="Consolas" w:cs="Consolas"/>
+          <w:b/>
+          <w:bCs/>
+          <w:color w:val="7F0055"/>
+          <w:sz w:val="20"/>
+          <w:szCs w:val="20"/>
+        </w:rPr>
+        <w:t>int</w:t>
+      </w:r>
+      <w:r>
+        <w:rPr>
+          <w:rFonts w:ascii="Consolas" w:hAnsi="Consolas" w:cs="Consolas"/>
+          <w:color w:val="000000"/>
+          <w:sz w:val="20"/>
+          <w:szCs w:val="20"/>
+        </w:rPr>
+        <w:t xml:space="preserve"> </w:t>
+      </w:r>
+      <w:r>
+        <w:rPr>
+          <w:rFonts w:ascii="Consolas" w:hAnsi="Consolas" w:cs="Consolas"/>
+          <w:color w:val="6A3E3E"/>
+          <w:sz w:val="20"/>
+          <w:szCs w:val="20"/>
+        </w:rPr>
+        <w:t>id</w:t>
+      </w:r>
+      <w:r>
+        <w:rPr>
+          <w:rFonts w:ascii="Consolas" w:hAnsi="Consolas" w:cs="Consolas"/>
+          <w:color w:val="000000"/>
+          <w:sz w:val="20"/>
+          <w:szCs w:val="20"/>
+        </w:rPr>
+        <w:t xml:space="preserve">, String </w:t>
+      </w:r>
+      <w:r>
+        <w:rPr>
+          <w:rFonts w:ascii="Consolas" w:hAnsi="Consolas" w:cs="Consolas"/>
+          <w:color w:val="6A3E3E"/>
+          <w:sz w:val="20"/>
+          <w:szCs w:val="20"/>
+        </w:rPr>
+        <w:t>name</w:t>
+      </w:r>
+      <w:r>
+        <w:rPr>
+          <w:rFonts w:ascii="Consolas" w:hAnsi="Consolas" w:cs="Consolas"/>
+          <w:color w:val="000000"/>
+          <w:sz w:val="20"/>
+          <w:szCs w:val="20"/>
+        </w:rPr>
+        <w:t xml:space="preserve">, String </w:t>
+      </w:r>
+      <w:r>
+        <w:rPr>
+          <w:rFonts w:ascii="Consolas" w:hAnsi="Consolas" w:cs="Consolas"/>
+          <w:color w:val="6A3E3E"/>
+          <w:sz w:val="20"/>
+          <w:szCs w:val="20"/>
+        </w:rPr>
+        <w:t>gender</w:t>
+      </w:r>
+      <w:r>
+        <w:rPr>
+          <w:rFonts w:ascii="Consolas" w:hAnsi="Consolas" w:cs="Consolas"/>
+          <w:color w:val="000000"/>
+          <w:sz w:val="20"/>
+          <w:szCs w:val="20"/>
+        </w:rPr>
+        <w:t xml:space="preserve">, </w:t>
+      </w:r>
+      <w:r>
+        <w:rPr>
+          <w:rFonts w:ascii="Consolas" w:hAnsi="Consolas" w:cs="Consolas"/>
+          <w:b/>
+          <w:bCs/>
+          <w:color w:val="7F0055"/>
+          <w:sz w:val="20"/>
+          <w:szCs w:val="20"/>
+        </w:rPr>
+        <w:t>double</w:t>
+      </w:r>
+      <w:r>
+        <w:rPr>
+          <w:rFonts w:ascii="Consolas" w:hAnsi="Consolas" w:cs="Consolas"/>
+          <w:color w:val="000000"/>
+          <w:sz w:val="20"/>
+          <w:szCs w:val="20"/>
+        </w:rPr>
+        <w:t xml:space="preserve"> </w:t>
+      </w:r>
+      <w:r>
+        <w:rPr>
+          <w:rFonts w:ascii="Consolas" w:hAnsi="Consolas" w:cs="Consolas"/>
+          <w:color w:val="6A3E3E"/>
+          <w:sz w:val="20"/>
+          <w:szCs w:val="20"/>
+        </w:rPr>
+        <w:t>salary</w:t>
+      </w:r>
+      <w:r>
+        <w:rPr>
+          <w:rFonts w:ascii="Consolas" w:hAnsi="Consolas" w:cs="Consolas"/>
+          <w:color w:val="000000"/>
+          <w:sz w:val="20"/>
+          <w:szCs w:val="20"/>
+        </w:rPr>
+        <w:t xml:space="preserve">, String </w:t>
+      </w:r>
+      <w:r>
+        <w:rPr>
+          <w:rFonts w:ascii="Consolas" w:hAnsi="Consolas" w:cs="Consolas"/>
+          <w:color w:val="6A3E3E"/>
+          <w:sz w:val="20"/>
+          <w:szCs w:val="20"/>
+        </w:rPr>
+        <w:t>email</w:t>
+      </w:r>
+      <w:r>
+        <w:rPr>
+          <w:rFonts w:ascii="Consolas" w:hAnsi="Consolas" w:cs="Consolas"/>
+          <w:color w:val="000000"/>
+          <w:sz w:val="20"/>
+          <w:szCs w:val="20"/>
+        </w:rPr>
+        <w:t xml:space="preserve">, </w:t>
+      </w:r>
+      <w:r>
+        <w:rPr>
+          <w:rFonts w:ascii="Consolas" w:hAnsi="Consolas" w:cs="Consolas"/>
+          <w:b/>
+          <w:bCs/>
+          <w:color w:val="7F0055"/>
+          <w:sz w:val="20"/>
+          <w:szCs w:val="20"/>
+        </w:rPr>
+        <w:t>long</w:t>
+      </w:r>
+      <w:r>
+        <w:rPr>
+          <w:rFonts w:ascii="Consolas" w:hAnsi="Consolas" w:cs="Consolas"/>
+          <w:color w:val="000000"/>
+          <w:sz w:val="20"/>
+          <w:szCs w:val="20"/>
+        </w:rPr>
+        <w:t xml:space="preserve"> </w:t>
+      </w:r>
+      <w:r>
+        <w:rPr>
+          <w:rFonts w:ascii="Consolas" w:hAnsi="Consolas" w:cs="Consolas"/>
+          <w:color w:val="6A3E3E"/>
+          <w:sz w:val="20"/>
+          <w:szCs w:val="20"/>
+        </w:rPr>
+        <w:t>phone</w:t>
+      </w:r>
+      <w:r>
+        <w:rPr>
+          <w:rFonts w:ascii="Consolas" w:hAnsi="Consolas" w:cs="Consolas"/>
+          <w:color w:val="000000"/>
+          <w:sz w:val="20"/>
+          <w:szCs w:val="20"/>
+        </w:rPr>
+        <w:t>) {</w:t>
+      </w:r>
+    </w:p>
+    <w:p>
+      <w:pPr>
+        <w:autoSpaceDE w:val="0"/>
+        <w:autoSpaceDN w:val="0"/>
+        <w:adjustRightInd w:val="0"/>
+        <w:spacing w:after="0" w:line="240" w:lineRule="auto"/>
+        <w:rPr>
+          <w:rFonts w:ascii="Consolas" w:hAnsi="Consolas" w:cs="Consolas"/>
+          <w:sz w:val="20"/>
+          <w:szCs w:val="20"/>
+        </w:rPr>
+      </w:pPr>
+      <w:r>
+        <w:rPr>
+          <w:rFonts w:ascii="Consolas" w:hAnsi="Consolas" w:cs="Consolas"/>
+          <w:color w:val="000000"/>
+          <w:sz w:val="20"/>
+          <w:szCs w:val="20"/>
+        </w:rPr>
+        <w:tab/>
+      </w:r>
+      <w:r>
+        <w:rPr>
+          <w:rFonts w:ascii="Consolas" w:hAnsi="Consolas" w:cs="Consolas"/>
+          <w:color w:val="000000"/>
+          <w:sz w:val="20"/>
+          <w:szCs w:val="20"/>
+        </w:rPr>
+        <w:tab/>
+      </w:r>
+      <w:proofErr w:type="gramStart"/>
+      <w:r>
+        <w:rPr>
+          <w:rFonts w:ascii="Consolas" w:hAnsi="Consolas" w:cs="Consolas"/>
+          <w:b/>
+          <w:bCs/>
+          <w:color w:val="7F0055"/>
+          <w:sz w:val="20"/>
+          <w:szCs w:val="20"/>
+        </w:rPr>
+        <w:t>this</w:t>
+      </w:r>
+      <w:r>
+        <w:rPr>
+          <w:rFonts w:ascii="Consolas" w:hAnsi="Consolas" w:cs="Consolas"/>
+          <w:color w:val="000000"/>
+          <w:sz w:val="20"/>
+          <w:szCs w:val="20"/>
+        </w:rPr>
+        <w:t>(</w:t>
+      </w:r>
+      <w:proofErr w:type="gramEnd"/>
+      <w:r>
+        <w:rPr>
+          <w:rFonts w:ascii="Consolas" w:hAnsi="Consolas" w:cs="Consolas"/>
+          <w:color w:val="6A3E3E"/>
+          <w:sz w:val="20"/>
+          <w:szCs w:val="20"/>
+        </w:rPr>
+        <w:t>id</w:t>
+      </w:r>
+      <w:r>
+        <w:rPr>
+          <w:rFonts w:ascii="Consolas" w:hAnsi="Consolas" w:cs="Consolas"/>
+          <w:color w:val="000000"/>
+          <w:sz w:val="20"/>
+          <w:szCs w:val="20"/>
+        </w:rPr>
+        <w:t xml:space="preserve">, </w:t>
+      </w:r>
+      <w:r>
+        <w:rPr>
+          <w:rFonts w:ascii="Consolas" w:hAnsi="Consolas" w:cs="Consolas"/>
+          <w:color w:val="6A3E3E"/>
+          <w:sz w:val="20"/>
+          <w:szCs w:val="20"/>
+        </w:rPr>
+        <w:t>name</w:t>
+      </w:r>
+      <w:r>
+        <w:rPr>
+          <w:rFonts w:ascii="Consolas" w:hAnsi="Consolas" w:cs="Consolas"/>
+          <w:color w:val="000000"/>
+          <w:sz w:val="20"/>
+          <w:szCs w:val="20"/>
+        </w:rPr>
+        <w:t xml:space="preserve">, </w:t>
+      </w:r>
+      <w:r>
+        <w:rPr>
+          <w:rFonts w:ascii="Consolas" w:hAnsi="Consolas" w:cs="Consolas"/>
+          <w:color w:val="6A3E3E"/>
+          <w:sz w:val="20"/>
+          <w:szCs w:val="20"/>
+        </w:rPr>
+        <w:t>salary</w:t>
+      </w:r>
+      <w:r>
+        <w:rPr>
+          <w:rFonts w:ascii="Consolas" w:hAnsi="Consolas" w:cs="Consolas"/>
+          <w:color w:val="000000"/>
+          <w:sz w:val="20"/>
+          <w:szCs w:val="20"/>
+        </w:rPr>
+        <w:t xml:space="preserve">); </w:t>
+      </w:r>
+      <w:r>
+        <w:rPr>
+          <w:rFonts w:ascii="Consolas" w:hAnsi="Consolas" w:cs="Consolas"/>
+          <w:color w:val="3F7F5F"/>
+          <w:sz w:val="20"/>
+          <w:szCs w:val="20"/>
+        </w:rPr>
+        <w:t>// Employee(</w:t>
+      </w:r>
+      <w:r>
+        <w:rPr>
+          <w:rFonts w:ascii="Consolas" w:hAnsi="Consolas" w:cs="Consolas"/>
+          <w:color w:val="3F7F5F"/>
+          <w:sz w:val="20"/>
+          <w:szCs w:val="20"/>
+          <w:u w:val="single"/>
+        </w:rPr>
+        <w:t>int</w:t>
+      </w:r>
+      <w:r>
+        <w:rPr>
+          <w:rFonts w:ascii="Consolas" w:hAnsi="Consolas" w:cs="Consolas"/>
+          <w:color w:val="3F7F5F"/>
+          <w:sz w:val="20"/>
+          <w:szCs w:val="20"/>
+        </w:rPr>
+        <w:t>, String, double);</w:t>
+      </w:r>
+    </w:p>
+    <w:p>
+      <w:pPr>
+        <w:autoSpaceDE w:val="0"/>
+        <w:autoSpaceDN w:val="0"/>
+        <w:adjustRightInd w:val="0"/>
+        <w:spacing w:after="0" w:line="240" w:lineRule="auto"/>
+        <w:rPr>
+          <w:rFonts w:ascii="Consolas" w:hAnsi="Consolas" w:cs="Consolas"/>
+          <w:sz w:val="20"/>
+          <w:szCs w:val="20"/>
+        </w:rPr>
+      </w:pPr>
+      <w:r>
+        <w:rPr>
+          <w:rFonts w:ascii="Consolas" w:hAnsi="Consolas" w:cs="Consolas"/>
+          <w:color w:val="000000"/>
+          <w:sz w:val="20"/>
+          <w:szCs w:val="20"/>
+        </w:rPr>
+        <w:tab/>
+      </w:r>
+      <w:r>
+        <w:rPr>
+          <w:rFonts w:ascii="Consolas" w:hAnsi="Consolas" w:cs="Consolas"/>
+          <w:color w:val="000000"/>
+          <w:sz w:val="20"/>
+          <w:szCs w:val="20"/>
+        </w:rPr>
+        <w:tab/>
+      </w:r>
+      <w:proofErr w:type="spellStart"/>
+      <w:proofErr w:type="gramStart"/>
+      <w:r>
+        <w:rPr>
+          <w:rFonts w:ascii="Consolas" w:hAnsi="Consolas" w:cs="Consolas"/>
+          <w:b/>
+          <w:bCs/>
+          <w:color w:val="7F0055"/>
+          <w:sz w:val="20"/>
+          <w:szCs w:val="20"/>
+        </w:rPr>
+        <w:t>this</w:t>
+      </w:r>
+      <w:r>
+        <w:rPr>
+          <w:rFonts w:ascii="Consolas" w:hAnsi="Consolas" w:cs="Consolas"/>
+          <w:color w:val="000000"/>
+          <w:sz w:val="20"/>
+          <w:szCs w:val="20"/>
+        </w:rPr>
+        <w:t>.</w:t>
+      </w:r>
+      <w:r>
+        <w:rPr>
+          <w:rFonts w:ascii="Consolas" w:hAnsi="Consolas" w:cs="Consolas"/>
+          <w:color w:val="0000C0"/>
+          <w:sz w:val="20"/>
+          <w:szCs w:val="20"/>
+        </w:rPr>
+        <w:t>gender</w:t>
+      </w:r>
+      <w:proofErr w:type="spellEnd"/>
+      <w:proofErr w:type="gramEnd"/>
+      <w:r>
+        <w:rPr>
+          <w:rFonts w:ascii="Consolas" w:hAnsi="Consolas" w:cs="Consolas"/>
+          <w:color w:val="000000"/>
+          <w:sz w:val="20"/>
+          <w:szCs w:val="20"/>
+        </w:rPr>
+        <w:t xml:space="preserve"> = </w:t>
+      </w:r>
+      <w:r>
+        <w:rPr>
+          <w:rFonts w:ascii="Consolas" w:hAnsi="Consolas" w:cs="Consolas"/>
+          <w:color w:val="6A3E3E"/>
+          <w:sz w:val="20"/>
+          <w:szCs w:val="20"/>
+        </w:rPr>
+        <w:t>gender</w:t>
+      </w:r>
+      <w:r>
+        <w:rPr>
+          <w:rFonts w:ascii="Consolas" w:hAnsi="Consolas" w:cs="Consolas"/>
+          <w:color w:val="000000"/>
+          <w:sz w:val="20"/>
+          <w:szCs w:val="20"/>
+        </w:rPr>
+        <w:t>;</w:t>
+      </w:r>
+    </w:p>
+    <w:p>
+      <w:pPr>
+        <w:autoSpaceDE w:val="0"/>
+        <w:autoSpaceDN w:val="0"/>
+        <w:adjustRightInd w:val="0"/>
+        <w:spacing w:after="0" w:line="240" w:lineRule="auto"/>
+        <w:rPr>
+          <w:rFonts w:ascii="Consolas" w:hAnsi="Consolas" w:cs="Consolas"/>
+          <w:sz w:val="20"/>
+          <w:szCs w:val="20"/>
+        </w:rPr>
+      </w:pPr>
+      <w:r>
+        <w:rPr>
+          <w:rFonts w:ascii="Consolas" w:hAnsi="Consolas" w:cs="Consolas"/>
+          <w:color w:val="000000"/>
+          <w:sz w:val="20"/>
+          <w:szCs w:val="20"/>
+        </w:rPr>
+        <w:tab/>
+      </w:r>
+      <w:r>
+        <w:rPr>
+          <w:rFonts w:ascii="Consolas" w:hAnsi="Consolas" w:cs="Consolas"/>
+          <w:color w:val="000000"/>
+          <w:sz w:val="20"/>
+          <w:szCs w:val="20"/>
+        </w:rPr>
+        <w:tab/>
+      </w:r>
+      <w:proofErr w:type="spellStart"/>
+      <w:proofErr w:type="gramStart"/>
+      <w:r>
+        <w:rPr>
+          <w:rFonts w:ascii="Consolas" w:hAnsi="Consolas" w:cs="Consolas"/>
+          <w:b/>
+          <w:bCs/>
+          <w:color w:val="7F0055"/>
+          <w:sz w:val="20"/>
+          <w:szCs w:val="20"/>
+        </w:rPr>
+        <w:t>this</w:t>
+      </w:r>
+      <w:r>
+        <w:rPr>
+          <w:rFonts w:ascii="Consolas" w:hAnsi="Consolas" w:cs="Consolas"/>
+          <w:color w:val="000000"/>
+          <w:sz w:val="20"/>
+          <w:szCs w:val="20"/>
+        </w:rPr>
+        <w:t>.</w:t>
+      </w:r>
+      <w:r>
+        <w:rPr>
+          <w:rFonts w:ascii="Consolas" w:hAnsi="Consolas" w:cs="Consolas"/>
+          <w:color w:val="0000C0"/>
+          <w:sz w:val="20"/>
+          <w:szCs w:val="20"/>
+        </w:rPr>
+        <w:t>email</w:t>
+      </w:r>
+      <w:proofErr w:type="spellEnd"/>
+      <w:proofErr w:type="gramEnd"/>
+      <w:r>
+        <w:rPr>
+          <w:rFonts w:ascii="Consolas" w:hAnsi="Consolas" w:cs="Consolas"/>
+          <w:color w:val="000000"/>
+          <w:sz w:val="20"/>
+          <w:szCs w:val="20"/>
+        </w:rPr>
+        <w:t xml:space="preserve"> = </w:t>
+      </w:r>
+      <w:r>
+        <w:rPr>
+          <w:rFonts w:ascii="Consolas" w:hAnsi="Consolas" w:cs="Consolas"/>
+          <w:color w:val="6A3E3E"/>
+          <w:sz w:val="20"/>
+          <w:szCs w:val="20"/>
+        </w:rPr>
+        <w:t>email</w:t>
+      </w:r>
+      <w:r>
+        <w:rPr>
+          <w:rFonts w:ascii="Consolas" w:hAnsi="Consolas" w:cs="Consolas"/>
+          <w:color w:val="000000"/>
+          <w:sz w:val="20"/>
+          <w:szCs w:val="20"/>
+        </w:rPr>
+        <w:t>;</w:t>
+      </w:r>
+    </w:p>
+    <w:p>
+      <w:pPr>
+        <w:autoSpaceDE w:val="0"/>
+        <w:autoSpaceDN w:val="0"/>
+        <w:adjustRightInd w:val="0"/>
+        <w:spacing w:after="0" w:line="240" w:lineRule="auto"/>
+        <w:rPr>
+          <w:rFonts w:ascii="Consolas" w:hAnsi="Consolas" w:cs="Consolas"/>
+          <w:sz w:val="20"/>
+          <w:szCs w:val="20"/>
+        </w:rPr>
+      </w:pPr>
+      <w:r>
+        <w:rPr>
+          <w:rFonts w:ascii="Consolas" w:hAnsi="Consolas" w:cs="Consolas"/>
+          <w:color w:val="000000"/>
+          <w:sz w:val="20"/>
+          <w:szCs w:val="20"/>
+        </w:rPr>
+        <w:tab/>
+      </w:r>
+      <w:r>
+        <w:rPr>
+          <w:rFonts w:ascii="Consolas" w:hAnsi="Consolas" w:cs="Consolas"/>
+          <w:color w:val="000000"/>
+          <w:sz w:val="20"/>
+          <w:szCs w:val="20"/>
+        </w:rPr>
+        <w:tab/>
+      </w:r>
+      <w:proofErr w:type="spellStart"/>
+      <w:proofErr w:type="gramStart"/>
+      <w:r>
+        <w:rPr>
+          <w:rFonts w:ascii="Consolas" w:hAnsi="Consolas" w:cs="Consolas"/>
+          <w:b/>
+          <w:bCs/>
+          <w:color w:val="7F0055"/>
+          <w:sz w:val="20"/>
+          <w:szCs w:val="20"/>
+        </w:rPr>
+        <w:t>this</w:t>
+      </w:r>
+      <w:r>
+        <w:rPr>
+          <w:rFonts w:ascii="Consolas" w:hAnsi="Consolas" w:cs="Consolas"/>
+          <w:color w:val="000000"/>
+          <w:sz w:val="20"/>
+          <w:szCs w:val="20"/>
+        </w:rPr>
+        <w:t>.</w:t>
+      </w:r>
+      <w:r>
+        <w:rPr>
+          <w:rFonts w:ascii="Consolas" w:hAnsi="Consolas" w:cs="Consolas"/>
+          <w:color w:val="0000C0"/>
+          <w:sz w:val="20"/>
+          <w:szCs w:val="20"/>
+        </w:rPr>
+        <w:t>phone</w:t>
+      </w:r>
+      <w:proofErr w:type="spellEnd"/>
+      <w:proofErr w:type="gramEnd"/>
+      <w:r>
+        <w:rPr>
+          <w:rFonts w:ascii="Consolas" w:hAnsi="Consolas" w:cs="Consolas"/>
+          <w:color w:val="000000"/>
+          <w:sz w:val="20"/>
+          <w:szCs w:val="20"/>
+        </w:rPr>
+        <w:t xml:space="preserve"> = </w:t>
+      </w:r>
+      <w:r>
+        <w:rPr>
+          <w:rFonts w:ascii="Consolas" w:hAnsi="Consolas" w:cs="Consolas"/>
+          <w:color w:val="6A3E3E"/>
+          <w:sz w:val="20"/>
+          <w:szCs w:val="20"/>
+        </w:rPr>
+        <w:t>phone</w:t>
+      </w:r>
+      <w:r>
+        <w:rPr>
+          <w:rFonts w:ascii="Consolas" w:hAnsi="Consolas" w:cs="Consolas"/>
+          <w:color w:val="000000"/>
+          <w:sz w:val="20"/>
+          <w:szCs w:val="20"/>
+        </w:rPr>
+        <w:t>;</w:t>
+      </w:r>
+    </w:p>
+    <w:p>
+      <w:pPr>
+        <w:autoSpaceDE w:val="0"/>
+        <w:autoSpaceDN w:val="0"/>
+        <w:adjustRightInd w:val="0"/>
+        <w:spacing w:after="0" w:line="240" w:lineRule="auto"/>
+        <w:rPr>
+          <w:rFonts w:ascii="Consolas" w:hAnsi="Consolas" w:cs="Consolas"/>
+          <w:sz w:val="20"/>
+          <w:szCs w:val="20"/>
+        </w:rPr>
+      </w:pPr>
+      <w:r>
+        <w:rPr>
+          <w:rFonts w:ascii="Consolas" w:hAnsi="Consolas" w:cs="Consolas"/>
+          <w:color w:val="000000"/>
+          <w:sz w:val="20"/>
+          <w:szCs w:val="20"/>
+        </w:rPr>
+        <w:tab/>
+      </w:r>
+      <w:r>
+        <w:rPr>
+          <w:rFonts w:ascii="Consolas" w:hAnsi="Consolas" w:cs="Consolas"/>
+          <w:color w:val="000000"/>
+          <w:sz w:val="20"/>
+          <w:szCs w:val="20"/>
+        </w:rPr>
+        <w:tab/>
+      </w:r>
+      <w:proofErr w:type="spellStart"/>
+      <w:r>
+        <w:rPr>
+          <w:rFonts w:ascii="Consolas" w:hAnsi="Consolas" w:cs="Consolas"/>
+          <w:color w:val="000000"/>
+          <w:sz w:val="20"/>
+          <w:szCs w:val="20"/>
+        </w:rPr>
+        <w:t>System.</w:t>
+      </w:r>
+      <w:r>
+        <w:rPr>
+          <w:rFonts w:ascii="Consolas" w:hAnsi="Consolas" w:cs="Consolas"/>
+          <w:b/>
+          <w:bCs/>
+          <w:i/>
+          <w:iCs/>
+          <w:color w:val="0000C0"/>
+          <w:sz w:val="20"/>
+          <w:szCs w:val="20"/>
+        </w:rPr>
+        <w:t>out</w:t>
+      </w:r>
+      <w:r>
+        <w:rPr>
+          <w:rFonts w:ascii="Consolas" w:hAnsi="Consolas" w:cs="Consolas"/>
+          <w:color w:val="000000"/>
+          <w:sz w:val="20"/>
+          <w:szCs w:val="20"/>
+        </w:rPr>
+        <w:t>.println</w:t>
+      </w:r>
+      <w:proofErr w:type="spellEnd"/>
+      <w:r>
+        <w:rPr>
+          <w:rFonts w:ascii="Consolas" w:hAnsi="Consolas" w:cs="Consolas"/>
+          <w:color w:val="000000"/>
+          <w:sz w:val="20"/>
+          <w:szCs w:val="20"/>
+        </w:rPr>
+        <w:t>(</w:t>
+      </w:r>
+      <w:r>
+        <w:rPr>
+          <w:rFonts w:ascii="Consolas" w:hAnsi="Consolas" w:cs="Consolas"/>
+          <w:color w:val="2A00FF"/>
+          <w:sz w:val="20"/>
+          <w:szCs w:val="20"/>
+        </w:rPr>
+        <w:t>"</w:t>
+      </w:r>
+      <w:proofErr w:type="gramStart"/>
+      <w:r>
+        <w:rPr>
+          <w:rFonts w:ascii="Consolas" w:hAnsi="Consolas" w:cs="Consolas"/>
+          <w:color w:val="2A00FF"/>
+          <w:sz w:val="20"/>
+          <w:szCs w:val="20"/>
+        </w:rPr>
+        <w:t>Employee(</w:t>
+      </w:r>
+      <w:proofErr w:type="gramEnd"/>
+      <w:r>
+        <w:rPr>
+          <w:rFonts w:ascii="Consolas" w:hAnsi="Consolas" w:cs="Consolas"/>
+          <w:color w:val="2A00FF"/>
+          <w:sz w:val="20"/>
+          <w:szCs w:val="20"/>
+        </w:rPr>
+        <w:t>id, name, gender, salary, email, phone)"</w:t>
+      </w:r>
+      <w:r>
+        <w:rPr>
+          <w:rFonts w:ascii="Consolas" w:hAnsi="Consolas" w:cs="Consolas"/>
+          <w:color w:val="000000"/>
+          <w:sz w:val="20"/>
+          <w:szCs w:val="20"/>
+        </w:rPr>
+        <w:t>);</w:t>
+      </w:r>
+    </w:p>
+    <w:p>
+      <w:pPr>
+        <w:autoSpaceDE w:val="0"/>
+        <w:autoSpaceDN w:val="0"/>
+        <w:adjustRightInd w:val="0"/>
+        <w:spacing w:after="0" w:line="240" w:lineRule="auto"/>
+        <w:rPr>
+          <w:rFonts w:ascii="Consolas" w:hAnsi="Consolas" w:cs="Consolas"/>
+          <w:sz w:val="20"/>
+          <w:szCs w:val="20"/>
+        </w:rPr>
+      </w:pPr>
+      <w:r>
+        <w:rPr>
+          <w:rFonts w:ascii="Consolas" w:hAnsi="Consolas" w:cs="Consolas"/>
+          <w:color w:val="000000"/>
+          <w:sz w:val="20"/>
+          <w:szCs w:val="20"/>
+        </w:rPr>
+        <w:tab/>
+        <w:t>}</w:t>
+      </w:r>
+    </w:p>
+    <w:p>
+      <w:pPr>
+        <w:autoSpaceDE w:val="0"/>
+        <w:autoSpaceDN w:val="0"/>
+        <w:adjustRightInd w:val="0"/>
+        <w:spacing w:after="0" w:line="240" w:lineRule="auto"/>
+        <w:rPr>
+          <w:rFonts w:ascii="Consolas" w:hAnsi="Consolas" w:cs="Consolas"/>
+          <w:sz w:val="20"/>
+          <w:szCs w:val="20"/>
+        </w:rPr>
+      </w:pPr>
+      <w:r>
+        <w:rPr>
+          <w:rFonts w:ascii="Consolas" w:hAnsi="Consolas" w:cs="Consolas"/>
+          <w:color w:val="000000"/>
+          <w:sz w:val="20"/>
+          <w:szCs w:val="20"/>
+        </w:rPr>
+        <w:tab/>
+      </w:r>
+      <w:r>
+        <w:rPr>
+          <w:rFonts w:ascii="Consolas" w:hAnsi="Consolas" w:cs="Consolas"/>
+          <w:b/>
+          <w:bCs/>
+          <w:color w:val="7F0055"/>
+          <w:sz w:val="20"/>
+          <w:szCs w:val="20"/>
+        </w:rPr>
+        <w:t>public</w:t>
+      </w:r>
+      <w:r>
+        <w:rPr>
+          <w:rFonts w:ascii="Consolas" w:hAnsi="Consolas" w:cs="Consolas"/>
+          <w:color w:val="000000"/>
+          <w:sz w:val="20"/>
+          <w:szCs w:val="20"/>
+        </w:rPr>
+        <w:t xml:space="preserve"> </w:t>
+      </w:r>
+      <w:r>
+        <w:rPr>
+          <w:rFonts w:ascii="Consolas" w:hAnsi="Consolas" w:cs="Consolas"/>
+          <w:b/>
+          <w:bCs/>
+          <w:color w:val="7F0055"/>
+          <w:sz w:val="20"/>
+          <w:szCs w:val="20"/>
+        </w:rPr>
+        <w:t>int</w:t>
+      </w:r>
+      <w:r>
+        <w:rPr>
+          <w:rFonts w:ascii="Consolas" w:hAnsi="Consolas" w:cs="Consolas"/>
+          <w:color w:val="000000"/>
+          <w:sz w:val="20"/>
+          <w:szCs w:val="20"/>
+        </w:rPr>
+        <w:t xml:space="preserve"> </w:t>
+      </w:r>
+      <w:proofErr w:type="spellStart"/>
+      <w:proofErr w:type="gramStart"/>
+      <w:r>
+        <w:rPr>
+          <w:rFonts w:ascii="Consolas" w:hAnsi="Consolas" w:cs="Consolas"/>
+          <w:color w:val="000000"/>
+          <w:sz w:val="20"/>
+          <w:szCs w:val="20"/>
+        </w:rPr>
+        <w:t>getId</w:t>
+      </w:r>
+      <w:proofErr w:type="spellEnd"/>
+      <w:r>
+        <w:rPr>
+          <w:rFonts w:ascii="Consolas" w:hAnsi="Consolas" w:cs="Consolas"/>
+          <w:color w:val="000000"/>
+          <w:sz w:val="20"/>
+          <w:szCs w:val="20"/>
+        </w:rPr>
+        <w:t>(</w:t>
+      </w:r>
+      <w:proofErr w:type="gramEnd"/>
+      <w:r>
+        <w:rPr>
+          <w:rFonts w:ascii="Consolas" w:hAnsi="Consolas" w:cs="Consolas"/>
+          <w:color w:val="000000"/>
+          <w:sz w:val="20"/>
+          <w:szCs w:val="20"/>
+        </w:rPr>
+        <w:t>) {</w:t>
+      </w:r>
+    </w:p>
+    <w:p>
+      <w:pPr>
+        <w:autoSpaceDE w:val="0"/>
+        <w:autoSpaceDN w:val="0"/>
+        <w:adjustRightInd w:val="0"/>
+        <w:spacing w:after="0" w:line="240" w:lineRule="auto"/>
+        <w:rPr>
+          <w:rFonts w:ascii="Consolas" w:hAnsi="Consolas" w:cs="Consolas"/>
+          <w:sz w:val="20"/>
+          <w:szCs w:val="20"/>
+        </w:rPr>
+      </w:pPr>
+      <w:r>
+        <w:rPr>
+          <w:rFonts w:ascii="Consolas" w:hAnsi="Consolas" w:cs="Consolas"/>
+          <w:color w:val="000000"/>
+          <w:sz w:val="20"/>
+          <w:szCs w:val="20"/>
+        </w:rPr>
+        <w:tab/>
+      </w:r>
+      <w:r>
+        <w:rPr>
+          <w:rFonts w:ascii="Consolas" w:hAnsi="Consolas" w:cs="Consolas"/>
+          <w:color w:val="000000"/>
+          <w:sz w:val="20"/>
+          <w:szCs w:val="20"/>
+        </w:rPr>
+        <w:tab/>
+      </w:r>
+      <w:r>
+        <w:rPr>
+          <w:rFonts w:ascii="Consolas" w:hAnsi="Consolas" w:cs="Consolas"/>
+          <w:b/>
+          <w:bCs/>
+          <w:color w:val="7F0055"/>
+          <w:sz w:val="20"/>
+          <w:szCs w:val="20"/>
+        </w:rPr>
+        <w:t>return</w:t>
+      </w:r>
+      <w:r>
+        <w:rPr>
+          <w:rFonts w:ascii="Consolas" w:hAnsi="Consolas" w:cs="Consolas"/>
+          <w:color w:val="000000"/>
+          <w:sz w:val="20"/>
+          <w:szCs w:val="20"/>
+        </w:rPr>
+        <w:t xml:space="preserve"> </w:t>
+      </w:r>
+      <w:r>
+        <w:rPr>
+          <w:rFonts w:ascii="Consolas" w:hAnsi="Consolas" w:cs="Consolas"/>
+          <w:color w:val="0000C0"/>
+          <w:sz w:val="20"/>
+          <w:szCs w:val="20"/>
+        </w:rPr>
+        <w:t>id</w:t>
+      </w:r>
+      <w:r>
+        <w:rPr>
+          <w:rFonts w:ascii="Consolas" w:hAnsi="Consolas" w:cs="Consolas"/>
+          <w:color w:val="000000"/>
+          <w:sz w:val="20"/>
+          <w:szCs w:val="20"/>
+        </w:rPr>
+        <w:t>;</w:t>
+      </w:r>
+    </w:p>
+    <w:p>
+      <w:pPr>
+        <w:autoSpaceDE w:val="0"/>
+        <w:autoSpaceDN w:val="0"/>
+        <w:adjustRightInd w:val="0"/>
+        <w:spacing w:after="0" w:line="240" w:lineRule="auto"/>
+        <w:rPr>
+          <w:rFonts w:ascii="Consolas" w:hAnsi="Consolas" w:cs="Consolas"/>
+          <w:sz w:val="20"/>
+          <w:szCs w:val="20"/>
+        </w:rPr>
+      </w:pPr>
+      <w:r>
+        <w:rPr>
+          <w:rFonts w:ascii="Consolas" w:hAnsi="Consolas" w:cs="Consolas"/>
+          <w:color w:val="000000"/>
+          <w:sz w:val="20"/>
+          <w:szCs w:val="20"/>
+        </w:rPr>
+        <w:tab/>
+        <w:t>}</w:t>
+      </w:r>
+    </w:p>
+    <w:p>
+      <w:pPr>
+        <w:autoSpaceDE w:val="0"/>
+        <w:autoSpaceDN w:val="0"/>
+        <w:adjustRightInd w:val="0"/>
+        <w:spacing w:after="0" w:line="240" w:lineRule="auto"/>
+        <w:rPr>
+          <w:rFonts w:ascii="Consolas" w:hAnsi="Consolas" w:cs="Consolas"/>
+          <w:sz w:val="20"/>
+          <w:szCs w:val="20"/>
+        </w:rPr>
+      </w:pPr>
+      <w:r>
+        <w:rPr>
+          <w:rFonts w:ascii="Consolas" w:hAnsi="Consolas" w:cs="Consolas"/>
+          <w:color w:val="000000"/>
+          <w:sz w:val="20"/>
+          <w:szCs w:val="20"/>
+        </w:rPr>
+        <w:tab/>
+      </w:r>
+    </w:p>
+    <w:p>
+      <w:pPr>
+        <w:autoSpaceDE w:val="0"/>
+        <w:autoSpaceDN w:val="0"/>
+        <w:adjustRightInd w:val="0"/>
+        <w:spacing w:after="0" w:line="240" w:lineRule="auto"/>
+        <w:rPr>
+          <w:rFonts w:ascii="Consolas" w:hAnsi="Consolas" w:cs="Consolas"/>
+          <w:sz w:val="20"/>
+          <w:szCs w:val="20"/>
+        </w:rPr>
+      </w:pPr>
+      <w:r>
+        <w:rPr>
+          <w:rFonts w:ascii="Consolas" w:hAnsi="Consolas" w:cs="Consolas"/>
+          <w:color w:val="000000"/>
+          <w:sz w:val="20"/>
+          <w:szCs w:val="20"/>
+        </w:rPr>
+        <w:tab/>
+      </w:r>
+      <w:r>
+        <w:rPr>
+          <w:rFonts w:ascii="Consolas" w:hAnsi="Consolas" w:cs="Consolas"/>
+          <w:b/>
+          <w:bCs/>
+          <w:color w:val="7F0055"/>
+          <w:sz w:val="20"/>
+          <w:szCs w:val="20"/>
+        </w:rPr>
+        <w:t>public</w:t>
+      </w:r>
+      <w:r>
+        <w:rPr>
+          <w:rFonts w:ascii="Consolas" w:hAnsi="Consolas" w:cs="Consolas"/>
+          <w:color w:val="000000"/>
+          <w:sz w:val="20"/>
+          <w:szCs w:val="20"/>
+        </w:rPr>
+        <w:t xml:space="preserve"> </w:t>
+      </w:r>
+      <w:r>
+        <w:rPr>
+          <w:rFonts w:ascii="Consolas" w:hAnsi="Consolas" w:cs="Consolas"/>
+          <w:b/>
+          <w:bCs/>
+          <w:color w:val="7F0055"/>
+          <w:sz w:val="20"/>
+          <w:szCs w:val="20"/>
+        </w:rPr>
+        <w:t>void</w:t>
+      </w:r>
+      <w:r>
+        <w:rPr>
+          <w:rFonts w:ascii="Consolas" w:hAnsi="Consolas" w:cs="Consolas"/>
+          <w:color w:val="000000"/>
+          <w:sz w:val="20"/>
+          <w:szCs w:val="20"/>
+        </w:rPr>
+        <w:t xml:space="preserve"> </w:t>
+      </w:r>
+      <w:proofErr w:type="spellStart"/>
+      <w:proofErr w:type="gramStart"/>
+      <w:r>
+        <w:rPr>
+          <w:rFonts w:ascii="Consolas" w:hAnsi="Consolas" w:cs="Consolas"/>
+          <w:color w:val="000000"/>
+          <w:sz w:val="20"/>
+          <w:szCs w:val="20"/>
+        </w:rPr>
+        <w:t>setId</w:t>
+      </w:r>
+      <w:proofErr w:type="spellEnd"/>
+      <w:r>
+        <w:rPr>
+          <w:rFonts w:ascii="Consolas" w:hAnsi="Consolas" w:cs="Consolas"/>
+          <w:color w:val="000000"/>
+          <w:sz w:val="20"/>
+          <w:szCs w:val="20"/>
+        </w:rPr>
+        <w:t>(</w:t>
+      </w:r>
+      <w:proofErr w:type="gramEnd"/>
+      <w:r>
+        <w:rPr>
+          <w:rFonts w:ascii="Consolas" w:hAnsi="Consolas" w:cs="Consolas"/>
+          <w:b/>
+          <w:bCs/>
+          <w:color w:val="7F0055"/>
+          <w:sz w:val="20"/>
+          <w:szCs w:val="20"/>
+        </w:rPr>
+        <w:t>int</w:t>
+      </w:r>
+      <w:r>
+        <w:rPr>
+          <w:rFonts w:ascii="Consolas" w:hAnsi="Consolas" w:cs="Consolas"/>
+          <w:color w:val="000000"/>
+          <w:sz w:val="20"/>
+          <w:szCs w:val="20"/>
+        </w:rPr>
+        <w:t xml:space="preserve"> </w:t>
+      </w:r>
+      <w:r>
+        <w:rPr>
+          <w:rFonts w:ascii="Consolas" w:hAnsi="Consolas" w:cs="Consolas"/>
+          <w:color w:val="6A3E3E"/>
+          <w:sz w:val="20"/>
+          <w:szCs w:val="20"/>
+        </w:rPr>
+        <w:t>id</w:t>
+      </w:r>
+      <w:r>
+        <w:rPr>
+          <w:rFonts w:ascii="Consolas" w:hAnsi="Consolas" w:cs="Consolas"/>
+          <w:color w:val="000000"/>
+          <w:sz w:val="20"/>
+          <w:szCs w:val="20"/>
+        </w:rPr>
+        <w:t>) {</w:t>
+      </w:r>
+    </w:p>
+    <w:p>
+      <w:pPr>
+        <w:autoSpaceDE w:val="0"/>
+        <w:autoSpaceDN w:val="0"/>
+        <w:adjustRightInd w:val="0"/>
+        <w:spacing w:after="0" w:line="240" w:lineRule="auto"/>
+        <w:rPr>
+          <w:rFonts w:ascii="Consolas" w:hAnsi="Consolas" w:cs="Consolas"/>
+          <w:sz w:val="20"/>
+          <w:szCs w:val="20"/>
+        </w:rPr>
+      </w:pPr>
+      <w:r>
+        <w:rPr>
+          <w:rFonts w:ascii="Consolas" w:hAnsi="Consolas" w:cs="Consolas"/>
+          <w:color w:val="000000"/>
+          <w:sz w:val="20"/>
+          <w:szCs w:val="20"/>
+        </w:rPr>
+        <w:tab/>
+      </w:r>
+      <w:r>
+        <w:rPr>
+          <w:rFonts w:ascii="Consolas" w:hAnsi="Consolas" w:cs="Consolas"/>
+          <w:color w:val="000000"/>
+          <w:sz w:val="20"/>
+          <w:szCs w:val="20"/>
+        </w:rPr>
+        <w:tab/>
+      </w:r>
+      <w:r>
+        <w:rPr>
+          <w:rFonts w:ascii="Consolas" w:hAnsi="Consolas" w:cs="Consolas"/>
+          <w:b/>
+          <w:bCs/>
+          <w:color w:val="7F0055"/>
+          <w:sz w:val="20"/>
+          <w:szCs w:val="20"/>
+        </w:rPr>
+        <w:t>this</w:t>
+      </w:r>
+      <w:r>
+        <w:rPr>
+          <w:rFonts w:ascii="Consolas" w:hAnsi="Consolas" w:cs="Consolas"/>
+          <w:color w:val="000000"/>
+          <w:sz w:val="20"/>
+          <w:szCs w:val="20"/>
+        </w:rPr>
+        <w:t>.</w:t>
+      </w:r>
+      <w:r>
+        <w:rPr>
+          <w:rFonts w:ascii="Consolas" w:hAnsi="Consolas" w:cs="Consolas"/>
+          <w:color w:val="0000C0"/>
+          <w:sz w:val="20"/>
+          <w:szCs w:val="20"/>
+        </w:rPr>
+        <w:t>id</w:t>
+      </w:r>
+      <w:r>
+        <w:rPr>
+          <w:rFonts w:ascii="Consolas" w:hAnsi="Consolas" w:cs="Consolas"/>
+          <w:color w:val="000000"/>
+          <w:sz w:val="20"/>
+          <w:szCs w:val="20"/>
+        </w:rPr>
+        <w:t xml:space="preserve"> = </w:t>
+      </w:r>
+      <w:r>
+        <w:rPr>
+          <w:rFonts w:ascii="Consolas" w:hAnsi="Consolas" w:cs="Consolas"/>
+          <w:color w:val="6A3E3E"/>
+          <w:sz w:val="20"/>
+          <w:szCs w:val="20"/>
+        </w:rPr>
+        <w:t>id</w:t>
+      </w:r>
+      <w:r>
+        <w:rPr>
+          <w:rFonts w:ascii="Consolas" w:hAnsi="Consolas" w:cs="Consolas"/>
+          <w:color w:val="000000"/>
+          <w:sz w:val="20"/>
+          <w:szCs w:val="20"/>
+        </w:rPr>
+        <w:t>;</w:t>
+      </w:r>
+    </w:p>
+    <w:p>
+      <w:pPr>
+        <w:autoSpaceDE w:val="0"/>
+        <w:autoSpaceDN w:val="0"/>
+        <w:adjustRightInd w:val="0"/>
+        <w:spacing w:after="0" w:line="240" w:lineRule="auto"/>
+        <w:rPr>
+          <w:rFonts w:ascii="Consolas" w:hAnsi="Consolas" w:cs="Consolas"/>
+          <w:sz w:val="20"/>
+          <w:szCs w:val="20"/>
+        </w:rPr>
+      </w:pPr>
+      <w:r>
+        <w:rPr>
+          <w:rFonts w:ascii="Consolas" w:hAnsi="Consolas" w:cs="Consolas"/>
+          <w:color w:val="000000"/>
+          <w:sz w:val="20"/>
+          <w:szCs w:val="20"/>
+        </w:rPr>
+        <w:tab/>
+        <w:t>}</w:t>
+      </w:r>
+    </w:p>
+    <w:p>
+      <w:pPr>
+        <w:autoSpaceDE w:val="0"/>
+        <w:autoSpaceDN w:val="0"/>
+        <w:adjustRightInd w:val="0"/>
+        <w:spacing w:after="0" w:line="240" w:lineRule="auto"/>
+        <w:rPr>
+          <w:rFonts w:ascii="Consolas" w:hAnsi="Consolas" w:cs="Consolas"/>
+          <w:sz w:val="20"/>
+          <w:szCs w:val="20"/>
+        </w:rPr>
+      </w:pPr>
+      <w:r>
+        <w:rPr>
+          <w:rFonts w:ascii="Consolas" w:hAnsi="Consolas" w:cs="Consolas"/>
+          <w:color w:val="000000"/>
+          <w:sz w:val="20"/>
+          <w:szCs w:val="20"/>
+        </w:rPr>
+        <w:tab/>
+      </w:r>
+      <w:r>
+        <w:rPr>
+          <w:rFonts w:ascii="Consolas" w:hAnsi="Consolas" w:cs="Consolas"/>
+          <w:b/>
+          <w:bCs/>
+          <w:color w:val="7F0055"/>
+          <w:sz w:val="20"/>
+          <w:szCs w:val="20"/>
+        </w:rPr>
+        <w:t>public</w:t>
+      </w:r>
+      <w:r>
+        <w:rPr>
+          <w:rFonts w:ascii="Consolas" w:hAnsi="Consolas" w:cs="Consolas"/>
+          <w:color w:val="000000"/>
+          <w:sz w:val="20"/>
+          <w:szCs w:val="20"/>
+        </w:rPr>
+        <w:t xml:space="preserve"> String </w:t>
+      </w:r>
+      <w:proofErr w:type="spellStart"/>
+      <w:proofErr w:type="gramStart"/>
+      <w:r>
+        <w:rPr>
+          <w:rFonts w:ascii="Consolas" w:hAnsi="Consolas" w:cs="Consolas"/>
+          <w:color w:val="000000"/>
+          <w:sz w:val="20"/>
+          <w:szCs w:val="20"/>
+        </w:rPr>
+        <w:t>getName</w:t>
+      </w:r>
+      <w:proofErr w:type="spellEnd"/>
+      <w:r>
+        <w:rPr>
+          <w:rFonts w:ascii="Consolas" w:hAnsi="Consolas" w:cs="Consolas"/>
+          <w:color w:val="000000"/>
+          <w:sz w:val="20"/>
+          <w:szCs w:val="20"/>
+        </w:rPr>
+        <w:t>(</w:t>
+      </w:r>
+      <w:proofErr w:type="gramEnd"/>
+      <w:r>
+        <w:rPr>
+          <w:rFonts w:ascii="Consolas" w:hAnsi="Consolas" w:cs="Consolas"/>
+          <w:color w:val="000000"/>
+          <w:sz w:val="20"/>
+          <w:szCs w:val="20"/>
+        </w:rPr>
+        <w:t>) {</w:t>
+      </w:r>
+    </w:p>
+    <w:p>
+      <w:pPr>
+        <w:autoSpaceDE w:val="0"/>
+        <w:autoSpaceDN w:val="0"/>
+        <w:adjustRightInd w:val="0"/>
+        <w:spacing w:after="0" w:line="240" w:lineRule="auto"/>
+        <w:rPr>
+          <w:rFonts w:ascii="Consolas" w:hAnsi="Consolas" w:cs="Consolas"/>
+          <w:sz w:val="20"/>
+          <w:szCs w:val="20"/>
+        </w:rPr>
+      </w:pPr>
+      <w:r>
+        <w:rPr>
+          <w:rFonts w:ascii="Consolas" w:hAnsi="Consolas" w:cs="Consolas"/>
+          <w:color w:val="000000"/>
+          <w:sz w:val="20"/>
+          <w:szCs w:val="20"/>
+        </w:rPr>
+        <w:tab/>
+      </w:r>
+      <w:r>
+        <w:rPr>
+          <w:rFonts w:ascii="Consolas" w:hAnsi="Consolas" w:cs="Consolas"/>
+          <w:color w:val="000000"/>
+          <w:sz w:val="20"/>
+          <w:szCs w:val="20"/>
+        </w:rPr>
+        <w:tab/>
+      </w:r>
+      <w:r>
+        <w:rPr>
+          <w:rFonts w:ascii="Consolas" w:hAnsi="Consolas" w:cs="Consolas"/>
+          <w:b/>
+          <w:bCs/>
+          <w:color w:val="7F0055"/>
+          <w:sz w:val="20"/>
+          <w:szCs w:val="20"/>
+        </w:rPr>
+        <w:t>return</w:t>
+      </w:r>
+      <w:r>
+        <w:rPr>
+          <w:rFonts w:ascii="Consolas" w:hAnsi="Consolas" w:cs="Consolas"/>
+          <w:color w:val="000000"/>
+          <w:sz w:val="20"/>
+          <w:szCs w:val="20"/>
+        </w:rPr>
+        <w:t xml:space="preserve"> </w:t>
+      </w:r>
+      <w:r>
+        <w:rPr>
+          <w:rFonts w:ascii="Consolas" w:hAnsi="Consolas" w:cs="Consolas"/>
+          <w:color w:val="0000C0"/>
+          <w:sz w:val="20"/>
+          <w:szCs w:val="20"/>
+        </w:rPr>
+        <w:t>name</w:t>
+      </w:r>
+      <w:r>
+        <w:rPr>
+          <w:rFonts w:ascii="Consolas" w:hAnsi="Consolas" w:cs="Consolas"/>
+          <w:color w:val="000000"/>
+          <w:sz w:val="20"/>
+          <w:szCs w:val="20"/>
+        </w:rPr>
+        <w:t>;</w:t>
+      </w:r>
+    </w:p>
+    <w:p>
+      <w:pPr>
+        <w:autoSpaceDE w:val="0"/>
+        <w:autoSpaceDN w:val="0"/>
+        <w:adjustRightInd w:val="0"/>
+        <w:spacing w:after="0" w:line="240" w:lineRule="auto"/>
+        <w:rPr>
+          <w:rFonts w:ascii="Consolas" w:hAnsi="Consolas" w:cs="Consolas"/>
+          <w:sz w:val="20"/>
+          <w:szCs w:val="20"/>
+        </w:rPr>
+      </w:pPr>
+      <w:r>
+        <w:rPr>
+          <w:rFonts w:ascii="Consolas" w:hAnsi="Consolas" w:cs="Consolas"/>
+          <w:color w:val="000000"/>
+          <w:sz w:val="20"/>
+          <w:szCs w:val="20"/>
+        </w:rPr>
+        <w:tab/>
+        <w:t>}</w:t>
+      </w:r>
+    </w:p>
+    <w:p>
+      <w:pPr>
+        <w:autoSpaceDE w:val="0"/>
+        <w:autoSpaceDN w:val="0"/>
+        <w:adjustRightInd w:val="0"/>
+        <w:spacing w:after="0" w:line="240" w:lineRule="auto"/>
+        <w:rPr>
+          <w:rFonts w:ascii="Consolas" w:hAnsi="Consolas" w:cs="Consolas"/>
+          <w:sz w:val="20"/>
+          <w:szCs w:val="20"/>
+        </w:rPr>
+      </w:pPr>
+      <w:r>
+        <w:rPr>
+          <w:rFonts w:ascii="Consolas" w:hAnsi="Consolas" w:cs="Consolas"/>
+          <w:color w:val="000000"/>
+          <w:sz w:val="20"/>
+          <w:szCs w:val="20"/>
+        </w:rPr>
+        <w:tab/>
+      </w:r>
+      <w:r>
+        <w:rPr>
+          <w:rFonts w:ascii="Consolas" w:hAnsi="Consolas" w:cs="Consolas"/>
+          <w:b/>
+          <w:bCs/>
+          <w:color w:val="7F0055"/>
+          <w:sz w:val="20"/>
+          <w:szCs w:val="20"/>
+        </w:rPr>
+        <w:t>public</w:t>
+      </w:r>
+      <w:r>
+        <w:rPr>
+          <w:rFonts w:ascii="Consolas" w:hAnsi="Consolas" w:cs="Consolas"/>
+          <w:color w:val="000000"/>
+          <w:sz w:val="20"/>
+          <w:szCs w:val="20"/>
+        </w:rPr>
+        <w:t xml:space="preserve"> </w:t>
+      </w:r>
+      <w:r>
+        <w:rPr>
+          <w:rFonts w:ascii="Consolas" w:hAnsi="Consolas" w:cs="Consolas"/>
+          <w:b/>
+          <w:bCs/>
+          <w:color w:val="7F0055"/>
+          <w:sz w:val="20"/>
+          <w:szCs w:val="20"/>
+        </w:rPr>
+        <w:t>void</w:t>
+      </w:r>
+      <w:r>
+        <w:rPr>
+          <w:rFonts w:ascii="Consolas" w:hAnsi="Consolas" w:cs="Consolas"/>
+          <w:color w:val="000000"/>
+          <w:sz w:val="20"/>
+          <w:szCs w:val="20"/>
+        </w:rPr>
+        <w:t xml:space="preserve"> </w:t>
+      </w:r>
+      <w:proofErr w:type="spellStart"/>
+      <w:proofErr w:type="gramStart"/>
+      <w:r>
+        <w:rPr>
+          <w:rFonts w:ascii="Consolas" w:hAnsi="Consolas" w:cs="Consolas"/>
+          <w:color w:val="000000"/>
+          <w:sz w:val="20"/>
+          <w:szCs w:val="20"/>
+        </w:rPr>
+        <w:t>setName</w:t>
+      </w:r>
+      <w:proofErr w:type="spellEnd"/>
+      <w:r>
+        <w:rPr>
+          <w:rFonts w:ascii="Consolas" w:hAnsi="Consolas" w:cs="Consolas"/>
+          <w:color w:val="000000"/>
+          <w:sz w:val="20"/>
+          <w:szCs w:val="20"/>
+        </w:rPr>
+        <w:t>(</w:t>
+      </w:r>
+      <w:proofErr w:type="gramEnd"/>
+      <w:r>
+        <w:rPr>
+          <w:rFonts w:ascii="Consolas" w:hAnsi="Consolas" w:cs="Consolas"/>
+          <w:color w:val="000000"/>
+          <w:sz w:val="20"/>
+          <w:szCs w:val="20"/>
+        </w:rPr>
+        <w:t xml:space="preserve">String </w:t>
+      </w:r>
+      <w:r>
+        <w:rPr>
+          <w:rFonts w:ascii="Consolas" w:hAnsi="Consolas" w:cs="Consolas"/>
+          <w:color w:val="6A3E3E"/>
+          <w:sz w:val="20"/>
+          <w:szCs w:val="20"/>
+        </w:rPr>
+        <w:t>name</w:t>
+      </w:r>
+      <w:r>
+        <w:rPr>
+          <w:rFonts w:ascii="Consolas" w:hAnsi="Consolas" w:cs="Consolas"/>
+          <w:color w:val="000000"/>
+          <w:sz w:val="20"/>
+          <w:szCs w:val="20"/>
+        </w:rPr>
+        <w:t>) {</w:t>
+      </w:r>
+    </w:p>
+    <w:p>
+      <w:pPr>
+        <w:autoSpaceDE w:val="0"/>
+        <w:autoSpaceDN w:val="0"/>
+        <w:adjustRightInd w:val="0"/>
+        <w:spacing w:after="0" w:line="240" w:lineRule="auto"/>
+        <w:rPr>
+          <w:rFonts w:ascii="Consolas" w:hAnsi="Consolas" w:cs="Consolas"/>
+          <w:sz w:val="20"/>
+          <w:szCs w:val="20"/>
+        </w:rPr>
+      </w:pPr>
+      <w:r>
+        <w:rPr>
+          <w:rFonts w:ascii="Consolas" w:hAnsi="Consolas" w:cs="Consolas"/>
+          <w:color w:val="000000"/>
+          <w:sz w:val="20"/>
+          <w:szCs w:val="20"/>
+        </w:rPr>
+        <w:tab/>
+      </w:r>
+      <w:r>
+        <w:rPr>
+          <w:rFonts w:ascii="Consolas" w:hAnsi="Consolas" w:cs="Consolas"/>
+          <w:color w:val="000000"/>
+          <w:sz w:val="20"/>
+          <w:szCs w:val="20"/>
+        </w:rPr>
+        <w:tab/>
+      </w:r>
+      <w:r>
+        <w:rPr>
+          <w:rFonts w:ascii="Consolas" w:hAnsi="Consolas" w:cs="Consolas"/>
+          <w:b/>
+          <w:bCs/>
+          <w:color w:val="7F0055"/>
+          <w:sz w:val="20"/>
+          <w:szCs w:val="20"/>
+        </w:rPr>
+        <w:t>this</w:t>
+      </w:r>
+      <w:r>
+        <w:rPr>
+          <w:rFonts w:ascii="Consolas" w:hAnsi="Consolas" w:cs="Consolas"/>
+          <w:color w:val="000000"/>
+          <w:sz w:val="20"/>
+          <w:szCs w:val="20"/>
+        </w:rPr>
+        <w:t>.</w:t>
+      </w:r>
+      <w:r>
+        <w:rPr>
+          <w:rFonts w:ascii="Consolas" w:hAnsi="Consolas" w:cs="Consolas"/>
+          <w:color w:val="0000C0"/>
+          <w:sz w:val="20"/>
+          <w:szCs w:val="20"/>
+        </w:rPr>
+        <w:t>name</w:t>
+      </w:r>
+      <w:r>
+        <w:rPr>
+          <w:rFonts w:ascii="Consolas" w:hAnsi="Consolas" w:cs="Consolas"/>
+          <w:color w:val="000000"/>
+          <w:sz w:val="20"/>
+          <w:szCs w:val="20"/>
+        </w:rPr>
+        <w:t xml:space="preserve"> = </w:t>
+      </w:r>
+      <w:r>
+        <w:rPr>
+          <w:rFonts w:ascii="Consolas" w:hAnsi="Consolas" w:cs="Consolas"/>
+          <w:color w:val="6A3E3E"/>
+          <w:sz w:val="20"/>
+          <w:szCs w:val="20"/>
+        </w:rPr>
+        <w:t>name</w:t>
+      </w:r>
+      <w:r>
+        <w:rPr>
+          <w:rFonts w:ascii="Consolas" w:hAnsi="Consolas" w:cs="Consolas"/>
+          <w:color w:val="000000"/>
+          <w:sz w:val="20"/>
+          <w:szCs w:val="20"/>
+        </w:rPr>
+        <w:t>;</w:t>
+      </w:r>
+    </w:p>
+    <w:p>
+      <w:pPr>
+        <w:autoSpaceDE w:val="0"/>
+        <w:autoSpaceDN w:val="0"/>
+        <w:adjustRightInd w:val="0"/>
+        <w:spacing w:after="0" w:line="240" w:lineRule="auto"/>
+        <w:rPr>
+          <w:rFonts w:ascii="Consolas" w:hAnsi="Consolas" w:cs="Consolas"/>
+          <w:sz w:val="20"/>
+          <w:szCs w:val="20"/>
+        </w:rPr>
+      </w:pPr>
+      <w:r>
+        <w:rPr>
+          <w:rFonts w:ascii="Consolas" w:hAnsi="Consolas" w:cs="Consolas"/>
+          <w:color w:val="000000"/>
+          <w:sz w:val="20"/>
+          <w:szCs w:val="20"/>
+        </w:rPr>
+        <w:tab/>
+        <w:t>}</w:t>
+      </w:r>
+    </w:p>
+    <w:p>
+      <w:pPr>
+        <w:autoSpaceDE w:val="0"/>
+        <w:autoSpaceDN w:val="0"/>
+        <w:adjustRightInd w:val="0"/>
+        <w:spacing w:after="0" w:line="240" w:lineRule="auto"/>
+        <w:rPr>
+          <w:rFonts w:ascii="Consolas" w:hAnsi="Consolas" w:cs="Consolas"/>
+          <w:sz w:val="20"/>
+          <w:szCs w:val="20"/>
+        </w:rPr>
+      </w:pPr>
+      <w:r>
+        <w:rPr>
+          <w:rFonts w:ascii="Consolas" w:hAnsi="Consolas" w:cs="Consolas"/>
+          <w:color w:val="000000"/>
+          <w:sz w:val="20"/>
+          <w:szCs w:val="20"/>
+        </w:rPr>
+        <w:tab/>
+      </w:r>
+      <w:r>
+        <w:rPr>
+          <w:rFonts w:ascii="Consolas" w:hAnsi="Consolas" w:cs="Consolas"/>
+          <w:b/>
+          <w:bCs/>
+          <w:color w:val="7F0055"/>
+          <w:sz w:val="20"/>
+          <w:szCs w:val="20"/>
+        </w:rPr>
+        <w:t>public</w:t>
+      </w:r>
+      <w:r>
+        <w:rPr>
+          <w:rFonts w:ascii="Consolas" w:hAnsi="Consolas" w:cs="Consolas"/>
+          <w:color w:val="000000"/>
+          <w:sz w:val="20"/>
+          <w:szCs w:val="20"/>
+        </w:rPr>
+        <w:t xml:space="preserve"> String </w:t>
+      </w:r>
+      <w:proofErr w:type="spellStart"/>
+      <w:proofErr w:type="gramStart"/>
+      <w:r>
+        <w:rPr>
+          <w:rFonts w:ascii="Consolas" w:hAnsi="Consolas" w:cs="Consolas"/>
+          <w:color w:val="000000"/>
+          <w:sz w:val="20"/>
+          <w:szCs w:val="20"/>
+        </w:rPr>
+        <w:t>getGender</w:t>
+      </w:r>
+      <w:proofErr w:type="spellEnd"/>
+      <w:r>
+        <w:rPr>
+          <w:rFonts w:ascii="Consolas" w:hAnsi="Consolas" w:cs="Consolas"/>
+          <w:color w:val="000000"/>
+          <w:sz w:val="20"/>
+          <w:szCs w:val="20"/>
+        </w:rPr>
+        <w:t>(</w:t>
+      </w:r>
+      <w:proofErr w:type="gramEnd"/>
+      <w:r>
+        <w:rPr>
+          <w:rFonts w:ascii="Consolas" w:hAnsi="Consolas" w:cs="Consolas"/>
+          <w:color w:val="000000"/>
+          <w:sz w:val="20"/>
+          <w:szCs w:val="20"/>
+        </w:rPr>
+        <w:t>) {</w:t>
+      </w:r>
+    </w:p>
+    <w:p>
+      <w:pPr>
+        <w:autoSpaceDE w:val="0"/>
+        <w:autoSpaceDN w:val="0"/>
+        <w:adjustRightInd w:val="0"/>
+        <w:spacing w:after="0" w:line="240" w:lineRule="auto"/>
+        <w:rPr>
+          <w:rFonts w:ascii="Consolas" w:hAnsi="Consolas" w:cs="Consolas"/>
+          <w:sz w:val="20"/>
+          <w:szCs w:val="20"/>
+        </w:rPr>
+      </w:pPr>
+      <w:r>
+        <w:rPr>
+          <w:rFonts w:ascii="Consolas" w:hAnsi="Consolas" w:cs="Consolas"/>
+          <w:color w:val="000000"/>
+          <w:sz w:val="20"/>
+          <w:szCs w:val="20"/>
+        </w:rPr>
+        <w:tab/>
+      </w:r>
+      <w:r>
+        <w:rPr>
+          <w:rFonts w:ascii="Consolas" w:hAnsi="Consolas" w:cs="Consolas"/>
+          <w:color w:val="000000"/>
+          <w:sz w:val="20"/>
+          <w:szCs w:val="20"/>
+        </w:rPr>
+        <w:tab/>
+      </w:r>
+      <w:r>
+        <w:rPr>
+          <w:rFonts w:ascii="Consolas" w:hAnsi="Consolas" w:cs="Consolas"/>
+          <w:b/>
+          <w:bCs/>
+          <w:color w:val="7F0055"/>
+          <w:sz w:val="20"/>
+          <w:szCs w:val="20"/>
+        </w:rPr>
+        <w:t>return</w:t>
+      </w:r>
+      <w:r>
+        <w:rPr>
+          <w:rFonts w:ascii="Consolas" w:hAnsi="Consolas" w:cs="Consolas"/>
+          <w:color w:val="000000"/>
+          <w:sz w:val="20"/>
+          <w:szCs w:val="20"/>
+        </w:rPr>
+        <w:t xml:space="preserve"> </w:t>
+      </w:r>
+      <w:r>
+        <w:rPr>
+          <w:rFonts w:ascii="Consolas" w:hAnsi="Consolas" w:cs="Consolas"/>
+          <w:color w:val="0000C0"/>
+          <w:sz w:val="20"/>
+          <w:szCs w:val="20"/>
+        </w:rPr>
+        <w:t>gender</w:t>
+      </w:r>
+      <w:r>
+        <w:rPr>
+          <w:rFonts w:ascii="Consolas" w:hAnsi="Consolas" w:cs="Consolas"/>
+          <w:color w:val="000000"/>
+          <w:sz w:val="20"/>
+          <w:szCs w:val="20"/>
+        </w:rPr>
+        <w:t>;</w:t>
+      </w:r>
+    </w:p>
+    <w:p>
+      <w:pPr>
+        <w:autoSpaceDE w:val="0"/>
+        <w:autoSpaceDN w:val="0"/>
+        <w:adjustRightInd w:val="0"/>
+        <w:spacing w:after="0" w:line="240" w:lineRule="auto"/>
+        <w:rPr>
+          <w:rFonts w:ascii="Consolas" w:hAnsi="Consolas" w:cs="Consolas"/>
+          <w:sz w:val="20"/>
+          <w:szCs w:val="20"/>
+        </w:rPr>
+      </w:pPr>
+      <w:r>
+        <w:rPr>
+          <w:rFonts w:ascii="Consolas" w:hAnsi="Consolas" w:cs="Consolas"/>
+          <w:color w:val="000000"/>
+          <w:sz w:val="20"/>
+          <w:szCs w:val="20"/>
+        </w:rPr>
+        <w:tab/>
+        <w:t>}</w:t>
+      </w:r>
+    </w:p>
+    <w:p>
+      <w:pPr>
+        <w:autoSpaceDE w:val="0"/>
+        <w:autoSpaceDN w:val="0"/>
+        <w:adjustRightInd w:val="0"/>
+        <w:spacing w:after="0" w:line="240" w:lineRule="auto"/>
+        <w:rPr>
+          <w:rFonts w:ascii="Consolas" w:hAnsi="Consolas" w:cs="Consolas"/>
+          <w:sz w:val="20"/>
+          <w:szCs w:val="20"/>
+        </w:rPr>
+      </w:pPr>
+      <w:r>
+        <w:rPr>
+          <w:rFonts w:ascii="Consolas" w:hAnsi="Consolas" w:cs="Consolas"/>
+          <w:color w:val="000000"/>
+          <w:sz w:val="20"/>
+          <w:szCs w:val="20"/>
+        </w:rPr>
+        <w:tab/>
+      </w:r>
+      <w:r>
+        <w:rPr>
+          <w:rFonts w:ascii="Consolas" w:hAnsi="Consolas" w:cs="Consolas"/>
+          <w:b/>
+          <w:bCs/>
+          <w:color w:val="7F0055"/>
+          <w:sz w:val="20"/>
+          <w:szCs w:val="20"/>
+        </w:rPr>
+        <w:t>public</w:t>
+      </w:r>
+      <w:r>
+        <w:rPr>
+          <w:rFonts w:ascii="Consolas" w:hAnsi="Consolas" w:cs="Consolas"/>
+          <w:color w:val="000000"/>
+          <w:sz w:val="20"/>
+          <w:szCs w:val="20"/>
+        </w:rPr>
+        <w:t xml:space="preserve"> </w:t>
+      </w:r>
+      <w:r>
+        <w:rPr>
+          <w:rFonts w:ascii="Consolas" w:hAnsi="Consolas" w:cs="Consolas"/>
+          <w:b/>
+          <w:bCs/>
+          <w:color w:val="7F0055"/>
+          <w:sz w:val="20"/>
+          <w:szCs w:val="20"/>
+        </w:rPr>
+        <w:t>void</w:t>
+      </w:r>
+      <w:r>
+        <w:rPr>
+          <w:rFonts w:ascii="Consolas" w:hAnsi="Consolas" w:cs="Consolas"/>
+          <w:color w:val="000000"/>
+          <w:sz w:val="20"/>
+          <w:szCs w:val="20"/>
+        </w:rPr>
+        <w:t xml:space="preserve"> </w:t>
+      </w:r>
+      <w:proofErr w:type="spellStart"/>
+      <w:proofErr w:type="gramStart"/>
+      <w:r>
+        <w:rPr>
+          <w:rFonts w:ascii="Consolas" w:hAnsi="Consolas" w:cs="Consolas"/>
+          <w:color w:val="000000"/>
+          <w:sz w:val="20"/>
+          <w:szCs w:val="20"/>
+        </w:rPr>
+        <w:t>setGender</w:t>
+      </w:r>
+      <w:proofErr w:type="spellEnd"/>
+      <w:r>
+        <w:rPr>
+          <w:rFonts w:ascii="Consolas" w:hAnsi="Consolas" w:cs="Consolas"/>
+          <w:color w:val="000000"/>
+          <w:sz w:val="20"/>
+          <w:szCs w:val="20"/>
+        </w:rPr>
+        <w:t>(</w:t>
+      </w:r>
+      <w:proofErr w:type="gramEnd"/>
+      <w:r>
+        <w:rPr>
+          <w:rFonts w:ascii="Consolas" w:hAnsi="Consolas" w:cs="Consolas"/>
+          <w:color w:val="000000"/>
+          <w:sz w:val="20"/>
+          <w:szCs w:val="20"/>
+        </w:rPr>
+        <w:t xml:space="preserve">String </w:t>
+      </w:r>
+      <w:r>
+        <w:rPr>
+          <w:rFonts w:ascii="Consolas" w:hAnsi="Consolas" w:cs="Consolas"/>
+          <w:color w:val="6A3E3E"/>
+          <w:sz w:val="20"/>
+          <w:szCs w:val="20"/>
+        </w:rPr>
+        <w:t>gender</w:t>
+      </w:r>
+      <w:r>
+        <w:rPr>
+          <w:rFonts w:ascii="Consolas" w:hAnsi="Consolas" w:cs="Consolas"/>
+          <w:color w:val="000000"/>
+          <w:sz w:val="20"/>
+          <w:szCs w:val="20"/>
+        </w:rPr>
+        <w:t>) {</w:t>
+      </w:r>
+    </w:p>
+    <w:p>
+      <w:pPr>
+        <w:autoSpaceDE w:val="0"/>
+        <w:autoSpaceDN w:val="0"/>
+        <w:adjustRightInd w:val="0"/>
+        <w:spacing w:after="0" w:line="240" w:lineRule="auto"/>
+        <w:rPr>
+          <w:rFonts w:ascii="Consolas" w:hAnsi="Consolas" w:cs="Consolas"/>
+          <w:sz w:val="20"/>
+          <w:szCs w:val="20"/>
+        </w:rPr>
+      </w:pPr>
+      <w:r>
+        <w:rPr>
+          <w:rFonts w:ascii="Consolas" w:hAnsi="Consolas" w:cs="Consolas"/>
+          <w:color w:val="000000"/>
+          <w:sz w:val="20"/>
+          <w:szCs w:val="20"/>
+        </w:rPr>
+        <w:tab/>
+      </w:r>
+      <w:r>
+        <w:rPr>
+          <w:rFonts w:ascii="Consolas" w:hAnsi="Consolas" w:cs="Consolas"/>
+          <w:color w:val="000000"/>
+          <w:sz w:val="20"/>
+          <w:szCs w:val="20"/>
+        </w:rPr>
+        <w:tab/>
+      </w:r>
+      <w:proofErr w:type="spellStart"/>
+      <w:proofErr w:type="gramStart"/>
+      <w:r>
+        <w:rPr>
+          <w:rFonts w:ascii="Consolas" w:hAnsi="Consolas" w:cs="Consolas"/>
+          <w:b/>
+          <w:bCs/>
+          <w:color w:val="7F0055"/>
+          <w:sz w:val="20"/>
+          <w:szCs w:val="20"/>
+        </w:rPr>
+        <w:t>this</w:t>
+      </w:r>
+      <w:r>
+        <w:rPr>
+          <w:rFonts w:ascii="Consolas" w:hAnsi="Consolas" w:cs="Consolas"/>
+          <w:color w:val="000000"/>
+          <w:sz w:val="20"/>
+          <w:szCs w:val="20"/>
+        </w:rPr>
+        <w:t>.</w:t>
+      </w:r>
+      <w:r>
+        <w:rPr>
+          <w:rFonts w:ascii="Consolas" w:hAnsi="Consolas" w:cs="Consolas"/>
+          <w:color w:val="0000C0"/>
+          <w:sz w:val="20"/>
+          <w:szCs w:val="20"/>
+        </w:rPr>
+        <w:t>gender</w:t>
+      </w:r>
+      <w:proofErr w:type="spellEnd"/>
+      <w:proofErr w:type="gramEnd"/>
+      <w:r>
+        <w:rPr>
+          <w:rFonts w:ascii="Consolas" w:hAnsi="Consolas" w:cs="Consolas"/>
+          <w:color w:val="000000"/>
+          <w:sz w:val="20"/>
+          <w:szCs w:val="20"/>
+        </w:rPr>
+        <w:t xml:space="preserve"> = </w:t>
+      </w:r>
+      <w:r>
+        <w:rPr>
+          <w:rFonts w:ascii="Consolas" w:hAnsi="Consolas" w:cs="Consolas"/>
+          <w:color w:val="6A3E3E"/>
+          <w:sz w:val="20"/>
+          <w:szCs w:val="20"/>
+        </w:rPr>
+        <w:t>gender</w:t>
+      </w:r>
+      <w:r>
+        <w:rPr>
+          <w:rFonts w:ascii="Consolas" w:hAnsi="Consolas" w:cs="Consolas"/>
+          <w:color w:val="000000"/>
+          <w:sz w:val="20"/>
+          <w:szCs w:val="20"/>
+        </w:rPr>
+        <w:t>;</w:t>
+      </w:r>
+    </w:p>
+    <w:p>
+      <w:pPr>
+        <w:autoSpaceDE w:val="0"/>
+        <w:autoSpaceDN w:val="0"/>
+        <w:adjustRightInd w:val="0"/>
+        <w:spacing w:after="0" w:line="240" w:lineRule="auto"/>
+        <w:rPr>
+          <w:rFonts w:ascii="Consolas" w:hAnsi="Consolas" w:cs="Consolas"/>
+          <w:sz w:val="20"/>
+          <w:szCs w:val="20"/>
+        </w:rPr>
+      </w:pPr>
+      <w:r>
+        <w:rPr>
+          <w:rFonts w:ascii="Consolas" w:hAnsi="Consolas" w:cs="Consolas"/>
+          <w:color w:val="000000"/>
+          <w:sz w:val="20"/>
+          <w:szCs w:val="20"/>
+        </w:rPr>
+        <w:tab/>
+        <w:t>}</w:t>
+      </w:r>
+    </w:p>
+    <w:p>
+      <w:pPr>
+        <w:autoSpaceDE w:val="0"/>
+        <w:autoSpaceDN w:val="0"/>
+        <w:adjustRightInd w:val="0"/>
+        <w:spacing w:after="0" w:line="240" w:lineRule="auto"/>
+        <w:rPr>
+          <w:rFonts w:ascii="Consolas" w:hAnsi="Consolas" w:cs="Consolas"/>
+          <w:sz w:val="20"/>
+          <w:szCs w:val="20"/>
+        </w:rPr>
+      </w:pPr>
+      <w:r>
+        <w:rPr>
+          <w:rFonts w:ascii="Consolas" w:hAnsi="Consolas" w:cs="Consolas"/>
+          <w:color w:val="000000"/>
+          <w:sz w:val="20"/>
+          <w:szCs w:val="20"/>
+        </w:rPr>
+        <w:tab/>
+      </w:r>
+      <w:r>
+        <w:rPr>
+          <w:rFonts w:ascii="Consolas" w:hAnsi="Consolas" w:cs="Consolas"/>
+          <w:b/>
+          <w:bCs/>
+          <w:color w:val="7F0055"/>
+          <w:sz w:val="20"/>
+          <w:szCs w:val="20"/>
+        </w:rPr>
+        <w:t>public</w:t>
+      </w:r>
+      <w:r>
+        <w:rPr>
+          <w:rFonts w:ascii="Consolas" w:hAnsi="Consolas" w:cs="Consolas"/>
+          <w:color w:val="000000"/>
+          <w:sz w:val="20"/>
+          <w:szCs w:val="20"/>
+        </w:rPr>
+        <w:t xml:space="preserve"> String </w:t>
+      </w:r>
+      <w:proofErr w:type="spellStart"/>
+      <w:proofErr w:type="gramStart"/>
+      <w:r>
+        <w:rPr>
+          <w:rFonts w:ascii="Consolas" w:hAnsi="Consolas" w:cs="Consolas"/>
+          <w:color w:val="000000"/>
+          <w:sz w:val="20"/>
+          <w:szCs w:val="20"/>
+        </w:rPr>
+        <w:t>getEmail</w:t>
+      </w:r>
+      <w:proofErr w:type="spellEnd"/>
+      <w:r>
+        <w:rPr>
+          <w:rFonts w:ascii="Consolas" w:hAnsi="Consolas" w:cs="Consolas"/>
+          <w:color w:val="000000"/>
+          <w:sz w:val="20"/>
+          <w:szCs w:val="20"/>
+        </w:rPr>
+        <w:t>(</w:t>
+      </w:r>
+      <w:proofErr w:type="gramEnd"/>
+      <w:r>
+        <w:rPr>
+          <w:rFonts w:ascii="Consolas" w:hAnsi="Consolas" w:cs="Consolas"/>
+          <w:color w:val="000000"/>
+          <w:sz w:val="20"/>
+          <w:szCs w:val="20"/>
+        </w:rPr>
+        <w:t>) {</w:t>
+      </w:r>
+    </w:p>
+    <w:p>
+      <w:pPr>
+        <w:autoSpaceDE w:val="0"/>
+        <w:autoSpaceDN w:val="0"/>
+        <w:adjustRightInd w:val="0"/>
+        <w:spacing w:after="0" w:line="240" w:lineRule="auto"/>
+        <w:rPr>
+          <w:rFonts w:ascii="Consolas" w:hAnsi="Consolas" w:cs="Consolas"/>
+          <w:sz w:val="20"/>
+          <w:szCs w:val="20"/>
+        </w:rPr>
+      </w:pPr>
+      <w:r>
+        <w:rPr>
+          <w:rFonts w:ascii="Consolas" w:hAnsi="Consolas" w:cs="Consolas"/>
+          <w:color w:val="000000"/>
+          <w:sz w:val="20"/>
+          <w:szCs w:val="20"/>
+        </w:rPr>
+        <w:tab/>
+      </w:r>
+      <w:r>
+        <w:rPr>
+          <w:rFonts w:ascii="Consolas" w:hAnsi="Consolas" w:cs="Consolas"/>
+          <w:color w:val="000000"/>
+          <w:sz w:val="20"/>
+          <w:szCs w:val="20"/>
+        </w:rPr>
+        <w:tab/>
+      </w:r>
+      <w:r>
+        <w:rPr>
+          <w:rFonts w:ascii="Consolas" w:hAnsi="Consolas" w:cs="Consolas"/>
+          <w:b/>
+          <w:bCs/>
+          <w:color w:val="7F0055"/>
+          <w:sz w:val="20"/>
+          <w:szCs w:val="20"/>
+        </w:rPr>
+        <w:t>return</w:t>
+      </w:r>
+      <w:r>
+        <w:rPr>
+          <w:rFonts w:ascii="Consolas" w:hAnsi="Consolas" w:cs="Consolas"/>
+          <w:color w:val="000000"/>
+          <w:sz w:val="20"/>
+          <w:szCs w:val="20"/>
+        </w:rPr>
+        <w:t xml:space="preserve"> </w:t>
+      </w:r>
+      <w:r>
+        <w:rPr>
+          <w:rFonts w:ascii="Consolas" w:hAnsi="Consolas" w:cs="Consolas"/>
+          <w:color w:val="0000C0"/>
+          <w:sz w:val="20"/>
+          <w:szCs w:val="20"/>
+        </w:rPr>
+        <w:t>email</w:t>
+      </w:r>
+      <w:r>
+        <w:rPr>
+          <w:rFonts w:ascii="Consolas" w:hAnsi="Consolas" w:cs="Consolas"/>
+          <w:color w:val="000000"/>
+          <w:sz w:val="20"/>
+          <w:szCs w:val="20"/>
+        </w:rPr>
+        <w:t>;</w:t>
+      </w:r>
+    </w:p>
+    <w:p>
+      <w:pPr>
+        <w:autoSpaceDE w:val="0"/>
+        <w:autoSpaceDN w:val="0"/>
+        <w:adjustRightInd w:val="0"/>
+        <w:spacing w:after="0" w:line="240" w:lineRule="auto"/>
+        <w:rPr>
+          <w:rFonts w:ascii="Consolas" w:hAnsi="Consolas" w:cs="Consolas"/>
+          <w:sz w:val="20"/>
+          <w:szCs w:val="20"/>
+        </w:rPr>
+      </w:pPr>
+      <w:r>
+        <w:rPr>
+          <w:rFonts w:ascii="Consolas" w:hAnsi="Consolas" w:cs="Consolas"/>
+          <w:color w:val="000000"/>
+          <w:sz w:val="20"/>
+          <w:szCs w:val="20"/>
+        </w:rPr>
+        <w:tab/>
+        <w:t>}</w:t>
+      </w:r>
+    </w:p>
+    <w:p>
+      <w:pPr>
+        <w:autoSpaceDE w:val="0"/>
+        <w:autoSpaceDN w:val="0"/>
+        <w:adjustRightInd w:val="0"/>
+        <w:spacing w:after="0" w:line="240" w:lineRule="auto"/>
+        <w:rPr>
+          <w:rFonts w:ascii="Consolas" w:hAnsi="Consolas" w:cs="Consolas"/>
+          <w:sz w:val="20"/>
+          <w:szCs w:val="20"/>
+        </w:rPr>
+      </w:pPr>
+      <w:r>
+        <w:rPr>
+          <w:rFonts w:ascii="Consolas" w:hAnsi="Consolas" w:cs="Consolas"/>
+          <w:color w:val="000000"/>
+          <w:sz w:val="20"/>
+          <w:szCs w:val="20"/>
+        </w:rPr>
+        <w:tab/>
+      </w:r>
+      <w:r>
+        <w:rPr>
+          <w:rFonts w:ascii="Consolas" w:hAnsi="Consolas" w:cs="Consolas"/>
+          <w:b/>
+          <w:bCs/>
+          <w:color w:val="7F0055"/>
+          <w:sz w:val="20"/>
+          <w:szCs w:val="20"/>
+        </w:rPr>
+        <w:t>public</w:t>
+      </w:r>
+      <w:r>
+        <w:rPr>
+          <w:rFonts w:ascii="Consolas" w:hAnsi="Consolas" w:cs="Consolas"/>
+          <w:color w:val="000000"/>
+          <w:sz w:val="20"/>
+          <w:szCs w:val="20"/>
+        </w:rPr>
+        <w:t xml:space="preserve"> </w:t>
+      </w:r>
+      <w:r>
+        <w:rPr>
+          <w:rFonts w:ascii="Consolas" w:hAnsi="Consolas" w:cs="Consolas"/>
+          <w:b/>
+          <w:bCs/>
+          <w:color w:val="7F0055"/>
+          <w:sz w:val="20"/>
+          <w:szCs w:val="20"/>
+        </w:rPr>
+        <w:t>void</w:t>
+      </w:r>
+      <w:r>
+        <w:rPr>
+          <w:rFonts w:ascii="Consolas" w:hAnsi="Consolas" w:cs="Consolas"/>
+          <w:color w:val="000000"/>
+          <w:sz w:val="20"/>
+          <w:szCs w:val="20"/>
+        </w:rPr>
+        <w:t xml:space="preserve"> </w:t>
+      </w:r>
+      <w:proofErr w:type="spellStart"/>
+      <w:proofErr w:type="gramStart"/>
+      <w:r>
+        <w:rPr>
+          <w:rFonts w:ascii="Consolas" w:hAnsi="Consolas" w:cs="Consolas"/>
+          <w:color w:val="000000"/>
+          <w:sz w:val="20"/>
+          <w:szCs w:val="20"/>
+        </w:rPr>
+        <w:t>setEmail</w:t>
+      </w:r>
+      <w:proofErr w:type="spellEnd"/>
+      <w:r>
+        <w:rPr>
+          <w:rFonts w:ascii="Consolas" w:hAnsi="Consolas" w:cs="Consolas"/>
+          <w:color w:val="000000"/>
+          <w:sz w:val="20"/>
+          <w:szCs w:val="20"/>
+        </w:rPr>
+        <w:t>(</w:t>
+      </w:r>
+      <w:proofErr w:type="gramEnd"/>
+      <w:r>
+        <w:rPr>
+          <w:rFonts w:ascii="Consolas" w:hAnsi="Consolas" w:cs="Consolas"/>
+          <w:color w:val="000000"/>
+          <w:sz w:val="20"/>
+          <w:szCs w:val="20"/>
+        </w:rPr>
+        <w:t xml:space="preserve">String </w:t>
+      </w:r>
+      <w:r>
+        <w:rPr>
+          <w:rFonts w:ascii="Consolas" w:hAnsi="Consolas" w:cs="Consolas"/>
+          <w:color w:val="6A3E3E"/>
+          <w:sz w:val="20"/>
+          <w:szCs w:val="20"/>
+        </w:rPr>
+        <w:t>email</w:t>
+      </w:r>
+      <w:r>
+        <w:rPr>
+          <w:rFonts w:ascii="Consolas" w:hAnsi="Consolas" w:cs="Consolas"/>
+          <w:color w:val="000000"/>
+          <w:sz w:val="20"/>
+          <w:szCs w:val="20"/>
+        </w:rPr>
+        <w:t>) {</w:t>
+      </w:r>
+    </w:p>
+    <w:p>
+      <w:pPr>
+        <w:autoSpaceDE w:val="0"/>
+        <w:autoSpaceDN w:val="0"/>
+        <w:adjustRightInd w:val="0"/>
+        <w:spacing w:after="0" w:line="240" w:lineRule="auto"/>
+        <w:rPr>
+          <w:rFonts w:ascii="Consolas" w:hAnsi="Consolas" w:cs="Consolas"/>
+          <w:sz w:val="20"/>
+          <w:szCs w:val="20"/>
+        </w:rPr>
+      </w:pPr>
+      <w:r>
+        <w:rPr>
+          <w:rFonts w:ascii="Consolas" w:hAnsi="Consolas" w:cs="Consolas"/>
+          <w:color w:val="000000"/>
+          <w:sz w:val="20"/>
+          <w:szCs w:val="20"/>
+        </w:rPr>
+        <w:tab/>
+      </w:r>
+      <w:r>
+        <w:rPr>
+          <w:rFonts w:ascii="Consolas" w:hAnsi="Consolas" w:cs="Consolas"/>
+          <w:color w:val="000000"/>
+          <w:sz w:val="20"/>
+          <w:szCs w:val="20"/>
+        </w:rPr>
+        <w:tab/>
+      </w:r>
+      <w:proofErr w:type="spellStart"/>
+      <w:proofErr w:type="gramStart"/>
+      <w:r>
+        <w:rPr>
+          <w:rFonts w:ascii="Consolas" w:hAnsi="Consolas" w:cs="Consolas"/>
+          <w:b/>
+          <w:bCs/>
+          <w:color w:val="7F0055"/>
+          <w:sz w:val="20"/>
+          <w:szCs w:val="20"/>
+        </w:rPr>
+        <w:t>this</w:t>
+      </w:r>
+      <w:r>
+        <w:rPr>
+          <w:rFonts w:ascii="Consolas" w:hAnsi="Consolas" w:cs="Consolas"/>
+          <w:color w:val="000000"/>
+          <w:sz w:val="20"/>
+          <w:szCs w:val="20"/>
+        </w:rPr>
+        <w:t>.</w:t>
+      </w:r>
+      <w:r>
+        <w:rPr>
+          <w:rFonts w:ascii="Consolas" w:hAnsi="Consolas" w:cs="Consolas"/>
+          <w:color w:val="0000C0"/>
+          <w:sz w:val="20"/>
+          <w:szCs w:val="20"/>
+        </w:rPr>
+        <w:t>email</w:t>
+      </w:r>
+      <w:proofErr w:type="spellEnd"/>
+      <w:proofErr w:type="gramEnd"/>
+      <w:r>
+        <w:rPr>
+          <w:rFonts w:ascii="Consolas" w:hAnsi="Consolas" w:cs="Consolas"/>
+          <w:color w:val="000000"/>
+          <w:sz w:val="20"/>
+          <w:szCs w:val="20"/>
+        </w:rPr>
+        <w:t xml:space="preserve"> = </w:t>
+      </w:r>
+      <w:r>
+        <w:rPr>
+          <w:rFonts w:ascii="Consolas" w:hAnsi="Consolas" w:cs="Consolas"/>
+          <w:color w:val="6A3E3E"/>
+          <w:sz w:val="20"/>
+          <w:szCs w:val="20"/>
+        </w:rPr>
+        <w:t>email</w:t>
+      </w:r>
+      <w:r>
+        <w:rPr>
+          <w:rFonts w:ascii="Consolas" w:hAnsi="Consolas" w:cs="Consolas"/>
+          <w:color w:val="000000"/>
+          <w:sz w:val="20"/>
+          <w:szCs w:val="20"/>
+        </w:rPr>
+        <w:t>;</w:t>
+      </w:r>
+    </w:p>
+    <w:p>
+      <w:pPr>
+        <w:autoSpaceDE w:val="0"/>
+        <w:autoSpaceDN w:val="0"/>
+        <w:adjustRightInd w:val="0"/>
+        <w:spacing w:after="0" w:line="240" w:lineRule="auto"/>
+        <w:rPr>
+          <w:rFonts w:ascii="Consolas" w:hAnsi="Consolas" w:cs="Consolas"/>
+          <w:sz w:val="20"/>
+          <w:szCs w:val="20"/>
+        </w:rPr>
+      </w:pPr>
+      <w:r>
+        <w:rPr>
+          <w:rFonts w:ascii="Consolas" w:hAnsi="Consolas" w:cs="Consolas"/>
+          <w:color w:val="000000"/>
+          <w:sz w:val="20"/>
+          <w:szCs w:val="20"/>
+        </w:rPr>
+        <w:tab/>
+        <w:t>}</w:t>
+      </w:r>
+    </w:p>
+    <w:p>
+      <w:pPr>
+        <w:autoSpaceDE w:val="0"/>
+        <w:autoSpaceDN w:val="0"/>
+        <w:adjustRightInd w:val="0"/>
+        <w:spacing w:after="0" w:line="240" w:lineRule="auto"/>
+        <w:rPr>
+          <w:rFonts w:ascii="Consolas" w:hAnsi="Consolas" w:cs="Consolas"/>
+          <w:sz w:val="20"/>
+          <w:szCs w:val="20"/>
+        </w:rPr>
+      </w:pPr>
+      <w:r>
+        <w:rPr>
+          <w:rFonts w:ascii="Consolas" w:hAnsi="Consolas" w:cs="Consolas"/>
+          <w:color w:val="000000"/>
+          <w:sz w:val="20"/>
+          <w:szCs w:val="20"/>
+        </w:rPr>
+        <w:tab/>
+      </w:r>
+      <w:r>
+        <w:rPr>
+          <w:rFonts w:ascii="Consolas" w:hAnsi="Consolas" w:cs="Consolas"/>
+          <w:b/>
+          <w:bCs/>
+          <w:color w:val="7F0055"/>
+          <w:sz w:val="20"/>
+          <w:szCs w:val="20"/>
+        </w:rPr>
+        <w:t>public</w:t>
+      </w:r>
+      <w:r>
+        <w:rPr>
+          <w:rFonts w:ascii="Consolas" w:hAnsi="Consolas" w:cs="Consolas"/>
+          <w:color w:val="000000"/>
+          <w:sz w:val="20"/>
+          <w:szCs w:val="20"/>
+        </w:rPr>
+        <w:t xml:space="preserve"> </w:t>
+      </w:r>
+      <w:r>
+        <w:rPr>
+          <w:rFonts w:ascii="Consolas" w:hAnsi="Consolas" w:cs="Consolas"/>
+          <w:b/>
+          <w:bCs/>
+          <w:color w:val="7F0055"/>
+          <w:sz w:val="20"/>
+          <w:szCs w:val="20"/>
+        </w:rPr>
+        <w:t>long</w:t>
+      </w:r>
+      <w:r>
+        <w:rPr>
+          <w:rFonts w:ascii="Consolas" w:hAnsi="Consolas" w:cs="Consolas"/>
+          <w:color w:val="000000"/>
+          <w:sz w:val="20"/>
+          <w:szCs w:val="20"/>
+        </w:rPr>
+        <w:t xml:space="preserve"> </w:t>
+      </w:r>
+      <w:proofErr w:type="spellStart"/>
+      <w:proofErr w:type="gramStart"/>
+      <w:r>
+        <w:rPr>
+          <w:rFonts w:ascii="Consolas" w:hAnsi="Consolas" w:cs="Consolas"/>
+          <w:color w:val="000000"/>
+          <w:sz w:val="20"/>
+          <w:szCs w:val="20"/>
+        </w:rPr>
+        <w:t>getPhone</w:t>
+      </w:r>
+      <w:proofErr w:type="spellEnd"/>
+      <w:r>
+        <w:rPr>
+          <w:rFonts w:ascii="Consolas" w:hAnsi="Consolas" w:cs="Consolas"/>
+          <w:color w:val="000000"/>
+          <w:sz w:val="20"/>
+          <w:szCs w:val="20"/>
+        </w:rPr>
+        <w:t>(</w:t>
+      </w:r>
+      <w:proofErr w:type="gramEnd"/>
+      <w:r>
+        <w:rPr>
+          <w:rFonts w:ascii="Consolas" w:hAnsi="Consolas" w:cs="Consolas"/>
+          <w:color w:val="000000"/>
+          <w:sz w:val="20"/>
+          <w:szCs w:val="20"/>
+        </w:rPr>
+        <w:t>) {</w:t>
+      </w:r>
+    </w:p>
+    <w:p>
+      <w:pPr>
+        <w:autoSpaceDE w:val="0"/>
+        <w:autoSpaceDN w:val="0"/>
+        <w:adjustRightInd w:val="0"/>
+        <w:spacing w:after="0" w:line="240" w:lineRule="auto"/>
+        <w:rPr>
+          <w:rFonts w:ascii="Consolas" w:hAnsi="Consolas" w:cs="Consolas"/>
+          <w:sz w:val="20"/>
+          <w:szCs w:val="20"/>
+        </w:rPr>
+      </w:pPr>
+      <w:r>
+        <w:rPr>
+          <w:rFonts w:ascii="Consolas" w:hAnsi="Consolas" w:cs="Consolas"/>
+          <w:color w:val="000000"/>
+          <w:sz w:val="20"/>
+          <w:szCs w:val="20"/>
+        </w:rPr>
+        <w:tab/>
+      </w:r>
+      <w:r>
+        <w:rPr>
+          <w:rFonts w:ascii="Consolas" w:hAnsi="Consolas" w:cs="Consolas"/>
+          <w:color w:val="000000"/>
+          <w:sz w:val="20"/>
+          <w:szCs w:val="20"/>
+        </w:rPr>
+        <w:tab/>
+      </w:r>
+      <w:r>
+        <w:rPr>
+          <w:rFonts w:ascii="Consolas" w:hAnsi="Consolas" w:cs="Consolas"/>
+          <w:b/>
+          <w:bCs/>
+          <w:color w:val="7F0055"/>
+          <w:sz w:val="20"/>
+          <w:szCs w:val="20"/>
+        </w:rPr>
+        <w:t>return</w:t>
+      </w:r>
+      <w:r>
+        <w:rPr>
+          <w:rFonts w:ascii="Consolas" w:hAnsi="Consolas" w:cs="Consolas"/>
+          <w:color w:val="000000"/>
+          <w:sz w:val="20"/>
+          <w:szCs w:val="20"/>
+        </w:rPr>
+        <w:t xml:space="preserve"> </w:t>
+      </w:r>
+      <w:r>
+        <w:rPr>
+          <w:rFonts w:ascii="Consolas" w:hAnsi="Consolas" w:cs="Consolas"/>
+          <w:color w:val="0000C0"/>
+          <w:sz w:val="20"/>
+          <w:szCs w:val="20"/>
+        </w:rPr>
+        <w:t>phone</w:t>
+      </w:r>
+      <w:r>
+        <w:rPr>
+          <w:rFonts w:ascii="Consolas" w:hAnsi="Consolas" w:cs="Consolas"/>
+          <w:color w:val="000000"/>
+          <w:sz w:val="20"/>
+          <w:szCs w:val="20"/>
+        </w:rPr>
+        <w:t>;</w:t>
+      </w:r>
+    </w:p>
+    <w:p>
+      <w:pPr>
+        <w:autoSpaceDE w:val="0"/>
+        <w:autoSpaceDN w:val="0"/>
+        <w:adjustRightInd w:val="0"/>
+        <w:spacing w:after="0" w:line="240" w:lineRule="auto"/>
+        <w:rPr>
+          <w:rFonts w:ascii="Consolas" w:hAnsi="Consolas" w:cs="Consolas"/>
+          <w:sz w:val="20"/>
+          <w:szCs w:val="20"/>
+        </w:rPr>
+      </w:pPr>
+      <w:r>
+        <w:rPr>
+          <w:rFonts w:ascii="Consolas" w:hAnsi="Consolas" w:cs="Consolas"/>
+          <w:color w:val="000000"/>
+          <w:sz w:val="20"/>
+          <w:szCs w:val="20"/>
+        </w:rPr>
+        <w:tab/>
+        <w:t>}</w:t>
+      </w:r>
+    </w:p>
+    <w:p>
+      <w:pPr>
+        <w:autoSpaceDE w:val="0"/>
+        <w:autoSpaceDN w:val="0"/>
+        <w:adjustRightInd w:val="0"/>
+        <w:spacing w:after="0" w:line="240" w:lineRule="auto"/>
+        <w:rPr>
+          <w:rFonts w:ascii="Consolas" w:hAnsi="Consolas" w:cs="Consolas"/>
+          <w:sz w:val="20"/>
+          <w:szCs w:val="20"/>
+        </w:rPr>
+      </w:pPr>
+      <w:r>
+        <w:rPr>
+          <w:rFonts w:ascii="Consolas" w:hAnsi="Consolas" w:cs="Consolas"/>
+          <w:color w:val="000000"/>
+          <w:sz w:val="20"/>
+          <w:szCs w:val="20"/>
+        </w:rPr>
+        <w:tab/>
+      </w:r>
+      <w:r>
+        <w:rPr>
+          <w:rFonts w:ascii="Consolas" w:hAnsi="Consolas" w:cs="Consolas"/>
+          <w:b/>
+          <w:bCs/>
+          <w:color w:val="7F0055"/>
+          <w:sz w:val="20"/>
+          <w:szCs w:val="20"/>
+        </w:rPr>
+        <w:t>public</w:t>
+      </w:r>
+      <w:r>
+        <w:rPr>
+          <w:rFonts w:ascii="Consolas" w:hAnsi="Consolas" w:cs="Consolas"/>
+          <w:color w:val="000000"/>
+          <w:sz w:val="20"/>
+          <w:szCs w:val="20"/>
+        </w:rPr>
+        <w:t xml:space="preserve"> </w:t>
+      </w:r>
+      <w:r>
+        <w:rPr>
+          <w:rFonts w:ascii="Consolas" w:hAnsi="Consolas" w:cs="Consolas"/>
+          <w:b/>
+          <w:bCs/>
+          <w:color w:val="7F0055"/>
+          <w:sz w:val="20"/>
+          <w:szCs w:val="20"/>
+        </w:rPr>
+        <w:t>void</w:t>
+      </w:r>
+      <w:r>
+        <w:rPr>
+          <w:rFonts w:ascii="Consolas" w:hAnsi="Consolas" w:cs="Consolas"/>
+          <w:color w:val="000000"/>
+          <w:sz w:val="20"/>
+          <w:szCs w:val="20"/>
+        </w:rPr>
+        <w:t xml:space="preserve"> </w:t>
+      </w:r>
+      <w:proofErr w:type="spellStart"/>
+      <w:proofErr w:type="gramStart"/>
+      <w:r>
+        <w:rPr>
+          <w:rFonts w:ascii="Consolas" w:hAnsi="Consolas" w:cs="Consolas"/>
+          <w:color w:val="000000"/>
+          <w:sz w:val="20"/>
+          <w:szCs w:val="20"/>
+        </w:rPr>
+        <w:t>setPhone</w:t>
+      </w:r>
+      <w:proofErr w:type="spellEnd"/>
+      <w:r>
+        <w:rPr>
+          <w:rFonts w:ascii="Consolas" w:hAnsi="Consolas" w:cs="Consolas"/>
+          <w:color w:val="000000"/>
+          <w:sz w:val="20"/>
+          <w:szCs w:val="20"/>
+        </w:rPr>
+        <w:t>(</w:t>
+      </w:r>
+      <w:proofErr w:type="gramEnd"/>
+      <w:r>
+        <w:rPr>
+          <w:rFonts w:ascii="Consolas" w:hAnsi="Consolas" w:cs="Consolas"/>
+          <w:b/>
+          <w:bCs/>
+          <w:color w:val="7F0055"/>
+          <w:sz w:val="20"/>
+          <w:szCs w:val="20"/>
+        </w:rPr>
+        <w:t>long</w:t>
+      </w:r>
+      <w:r>
+        <w:rPr>
+          <w:rFonts w:ascii="Consolas" w:hAnsi="Consolas" w:cs="Consolas"/>
+          <w:color w:val="000000"/>
+          <w:sz w:val="20"/>
+          <w:szCs w:val="20"/>
+        </w:rPr>
+        <w:t xml:space="preserve"> </w:t>
+      </w:r>
+      <w:r>
+        <w:rPr>
+          <w:rFonts w:ascii="Consolas" w:hAnsi="Consolas" w:cs="Consolas"/>
+          <w:color w:val="6A3E3E"/>
+          <w:sz w:val="20"/>
+          <w:szCs w:val="20"/>
+        </w:rPr>
+        <w:t>phone</w:t>
+      </w:r>
+      <w:r>
+        <w:rPr>
+          <w:rFonts w:ascii="Consolas" w:hAnsi="Consolas" w:cs="Consolas"/>
+          <w:color w:val="000000"/>
+          <w:sz w:val="20"/>
+          <w:szCs w:val="20"/>
+        </w:rPr>
+        <w:t>) {</w:t>
+      </w:r>
+    </w:p>
+    <w:p>
+      <w:pPr>
+        <w:autoSpaceDE w:val="0"/>
+        <w:autoSpaceDN w:val="0"/>
+        <w:adjustRightInd w:val="0"/>
+        <w:spacing w:after="0" w:line="240" w:lineRule="auto"/>
+        <w:rPr>
+          <w:rFonts w:ascii="Consolas" w:hAnsi="Consolas" w:cs="Consolas"/>
+          <w:sz w:val="20"/>
+          <w:szCs w:val="20"/>
+        </w:rPr>
+      </w:pPr>
+      <w:r>
+        <w:rPr>
+          <w:rFonts w:ascii="Consolas" w:hAnsi="Consolas" w:cs="Consolas"/>
+          <w:color w:val="000000"/>
+          <w:sz w:val="20"/>
+          <w:szCs w:val="20"/>
+        </w:rPr>
+        <w:tab/>
+      </w:r>
+      <w:r>
+        <w:rPr>
+          <w:rFonts w:ascii="Consolas" w:hAnsi="Consolas" w:cs="Consolas"/>
+          <w:color w:val="000000"/>
+          <w:sz w:val="20"/>
+          <w:szCs w:val="20"/>
+        </w:rPr>
+        <w:tab/>
+      </w:r>
+      <w:proofErr w:type="spellStart"/>
+      <w:proofErr w:type="gramStart"/>
+      <w:r>
+        <w:rPr>
+          <w:rFonts w:ascii="Consolas" w:hAnsi="Consolas" w:cs="Consolas"/>
+          <w:b/>
+          <w:bCs/>
+          <w:color w:val="7F0055"/>
+          <w:sz w:val="20"/>
+          <w:szCs w:val="20"/>
+        </w:rPr>
+        <w:t>this</w:t>
+      </w:r>
+      <w:r>
+        <w:rPr>
+          <w:rFonts w:ascii="Consolas" w:hAnsi="Consolas" w:cs="Consolas"/>
+          <w:color w:val="000000"/>
+          <w:sz w:val="20"/>
+          <w:szCs w:val="20"/>
+        </w:rPr>
+        <w:t>.</w:t>
+      </w:r>
+      <w:r>
+        <w:rPr>
+          <w:rFonts w:ascii="Consolas" w:hAnsi="Consolas" w:cs="Consolas"/>
+          <w:color w:val="0000C0"/>
+          <w:sz w:val="20"/>
+          <w:szCs w:val="20"/>
+        </w:rPr>
+        <w:t>phone</w:t>
+      </w:r>
+      <w:proofErr w:type="spellEnd"/>
+      <w:proofErr w:type="gramEnd"/>
+      <w:r>
+        <w:rPr>
+          <w:rFonts w:ascii="Consolas" w:hAnsi="Consolas" w:cs="Consolas"/>
+          <w:color w:val="000000"/>
+          <w:sz w:val="20"/>
+          <w:szCs w:val="20"/>
+        </w:rPr>
+        <w:t xml:space="preserve"> = </w:t>
+      </w:r>
+      <w:r>
+        <w:rPr>
+          <w:rFonts w:ascii="Consolas" w:hAnsi="Consolas" w:cs="Consolas"/>
+          <w:color w:val="6A3E3E"/>
+          <w:sz w:val="20"/>
+          <w:szCs w:val="20"/>
+        </w:rPr>
+        <w:t>phone</w:t>
+      </w:r>
+      <w:r>
+        <w:rPr>
+          <w:rFonts w:ascii="Consolas" w:hAnsi="Consolas" w:cs="Consolas"/>
+          <w:color w:val="000000"/>
+          <w:sz w:val="20"/>
+          <w:szCs w:val="20"/>
+        </w:rPr>
+        <w:t>;</w:t>
+      </w:r>
+    </w:p>
+    <w:p>
+      <w:pPr>
+        <w:autoSpaceDE w:val="0"/>
+        <w:autoSpaceDN w:val="0"/>
+        <w:adjustRightInd w:val="0"/>
+        <w:spacing w:after="0" w:line="240" w:lineRule="auto"/>
+        <w:rPr>
+          <w:rFonts w:ascii="Consolas" w:hAnsi="Consolas" w:cs="Consolas"/>
+          <w:sz w:val="20"/>
+          <w:szCs w:val="20"/>
+        </w:rPr>
+      </w:pPr>
+      <w:r>
+        <w:rPr>
+          <w:rFonts w:ascii="Consolas" w:hAnsi="Consolas" w:cs="Consolas"/>
+          <w:color w:val="000000"/>
+          <w:sz w:val="20"/>
+          <w:szCs w:val="20"/>
+        </w:rPr>
+        <w:tab/>
+        <w:t>}</w:t>
+      </w:r>
+    </w:p>
+    <w:p>
+      <w:pPr>
+        <w:autoSpaceDE w:val="0"/>
+        <w:autoSpaceDN w:val="0"/>
+        <w:adjustRightInd w:val="0"/>
+        <w:spacing w:after="0" w:line="240" w:lineRule="auto"/>
+        <w:rPr>
+          <w:rFonts w:ascii="Consolas" w:hAnsi="Consolas" w:cs="Consolas"/>
+          <w:sz w:val="20"/>
+          <w:szCs w:val="20"/>
+        </w:rPr>
+      </w:pPr>
+      <w:r>
+        <w:rPr>
+          <w:rFonts w:ascii="Consolas" w:hAnsi="Consolas" w:cs="Consolas"/>
+          <w:color w:val="000000"/>
+          <w:sz w:val="20"/>
+          <w:szCs w:val="20"/>
+        </w:rPr>
+        <w:tab/>
+      </w:r>
+      <w:r>
+        <w:rPr>
+          <w:rFonts w:ascii="Consolas" w:hAnsi="Consolas" w:cs="Consolas"/>
+          <w:b/>
+          <w:bCs/>
+          <w:color w:val="7F0055"/>
+          <w:sz w:val="20"/>
+          <w:szCs w:val="20"/>
+        </w:rPr>
+        <w:t>public</w:t>
+      </w:r>
+      <w:r>
+        <w:rPr>
+          <w:rFonts w:ascii="Consolas" w:hAnsi="Consolas" w:cs="Consolas"/>
+          <w:color w:val="000000"/>
+          <w:sz w:val="20"/>
+          <w:szCs w:val="20"/>
+        </w:rPr>
+        <w:t xml:space="preserve"> </w:t>
+      </w:r>
+      <w:r>
+        <w:rPr>
+          <w:rFonts w:ascii="Consolas" w:hAnsi="Consolas" w:cs="Consolas"/>
+          <w:b/>
+          <w:bCs/>
+          <w:color w:val="7F0055"/>
+          <w:sz w:val="20"/>
+          <w:szCs w:val="20"/>
+        </w:rPr>
+        <w:t>double</w:t>
+      </w:r>
+      <w:r>
+        <w:rPr>
+          <w:rFonts w:ascii="Consolas" w:hAnsi="Consolas" w:cs="Consolas"/>
+          <w:color w:val="000000"/>
+          <w:sz w:val="20"/>
+          <w:szCs w:val="20"/>
+        </w:rPr>
+        <w:t xml:space="preserve"> </w:t>
+      </w:r>
+      <w:proofErr w:type="spellStart"/>
+      <w:proofErr w:type="gramStart"/>
+      <w:r>
+        <w:rPr>
+          <w:rFonts w:ascii="Consolas" w:hAnsi="Consolas" w:cs="Consolas"/>
+          <w:color w:val="000000"/>
+          <w:sz w:val="20"/>
+          <w:szCs w:val="20"/>
+        </w:rPr>
+        <w:t>getSalary</w:t>
+      </w:r>
+      <w:proofErr w:type="spellEnd"/>
+      <w:r>
+        <w:rPr>
+          <w:rFonts w:ascii="Consolas" w:hAnsi="Consolas" w:cs="Consolas"/>
+          <w:color w:val="000000"/>
+          <w:sz w:val="20"/>
+          <w:szCs w:val="20"/>
+        </w:rPr>
+        <w:t>(</w:t>
+      </w:r>
+      <w:proofErr w:type="gramEnd"/>
+      <w:r>
+        <w:rPr>
+          <w:rFonts w:ascii="Consolas" w:hAnsi="Consolas" w:cs="Consolas"/>
+          <w:color w:val="000000"/>
+          <w:sz w:val="20"/>
+          <w:szCs w:val="20"/>
+        </w:rPr>
+        <w:t>) {</w:t>
+      </w:r>
+    </w:p>
+    <w:p>
+      <w:pPr>
+        <w:autoSpaceDE w:val="0"/>
+        <w:autoSpaceDN w:val="0"/>
+        <w:adjustRightInd w:val="0"/>
+        <w:spacing w:after="0" w:line="240" w:lineRule="auto"/>
+        <w:rPr>
+          <w:rFonts w:ascii="Consolas" w:hAnsi="Consolas" w:cs="Consolas"/>
+          <w:sz w:val="20"/>
+          <w:szCs w:val="20"/>
+        </w:rPr>
+      </w:pPr>
+      <w:r>
+        <w:rPr>
+          <w:rFonts w:ascii="Consolas" w:hAnsi="Consolas" w:cs="Consolas"/>
+          <w:color w:val="000000"/>
+          <w:sz w:val="20"/>
+          <w:szCs w:val="20"/>
+        </w:rPr>
+        <w:tab/>
+      </w:r>
+      <w:r>
+        <w:rPr>
+          <w:rFonts w:ascii="Consolas" w:hAnsi="Consolas" w:cs="Consolas"/>
+          <w:color w:val="000000"/>
+          <w:sz w:val="20"/>
+          <w:szCs w:val="20"/>
+        </w:rPr>
+        <w:tab/>
+      </w:r>
+      <w:r>
+        <w:rPr>
+          <w:rFonts w:ascii="Consolas" w:hAnsi="Consolas" w:cs="Consolas"/>
+          <w:b/>
+          <w:bCs/>
+          <w:color w:val="7F0055"/>
+          <w:sz w:val="20"/>
+          <w:szCs w:val="20"/>
+        </w:rPr>
+        <w:t>return</w:t>
+      </w:r>
+      <w:r>
+        <w:rPr>
+          <w:rFonts w:ascii="Consolas" w:hAnsi="Consolas" w:cs="Consolas"/>
+          <w:color w:val="000000"/>
+          <w:sz w:val="20"/>
+          <w:szCs w:val="20"/>
+        </w:rPr>
+        <w:t xml:space="preserve"> </w:t>
+      </w:r>
+      <w:r>
+        <w:rPr>
+          <w:rFonts w:ascii="Consolas" w:hAnsi="Consolas" w:cs="Consolas"/>
+          <w:color w:val="0000C0"/>
+          <w:sz w:val="20"/>
+          <w:szCs w:val="20"/>
+        </w:rPr>
+        <w:t>salary</w:t>
+      </w:r>
+      <w:r>
+        <w:rPr>
+          <w:rFonts w:ascii="Consolas" w:hAnsi="Consolas" w:cs="Consolas"/>
+          <w:color w:val="000000"/>
+          <w:sz w:val="20"/>
+          <w:szCs w:val="20"/>
+        </w:rPr>
+        <w:t>;</w:t>
+      </w:r>
+    </w:p>
+    <w:p>
+      <w:pPr>
+        <w:autoSpaceDE w:val="0"/>
+        <w:autoSpaceDN w:val="0"/>
+        <w:adjustRightInd w:val="0"/>
+        <w:spacing w:after="0" w:line="240" w:lineRule="auto"/>
+        <w:rPr>
+          <w:rFonts w:ascii="Consolas" w:hAnsi="Consolas" w:cs="Consolas"/>
+          <w:sz w:val="20"/>
+          <w:szCs w:val="20"/>
+        </w:rPr>
+      </w:pPr>
+      <w:r>
+        <w:rPr>
+          <w:rFonts w:ascii="Consolas" w:hAnsi="Consolas" w:cs="Consolas"/>
+          <w:color w:val="000000"/>
+          <w:sz w:val="20"/>
+          <w:szCs w:val="20"/>
+        </w:rPr>
+        <w:tab/>
+        <w:t>}</w:t>
+      </w:r>
+    </w:p>
+    <w:p>
+      <w:pPr>
+        <w:autoSpaceDE w:val="0"/>
+        <w:autoSpaceDN w:val="0"/>
+        <w:adjustRightInd w:val="0"/>
+        <w:spacing w:after="0" w:line="240" w:lineRule="auto"/>
+        <w:rPr>
+          <w:rFonts w:ascii="Consolas" w:hAnsi="Consolas" w:cs="Consolas"/>
+          <w:sz w:val="20"/>
+          <w:szCs w:val="20"/>
+        </w:rPr>
+      </w:pPr>
+      <w:r>
+        <w:rPr>
+          <w:rFonts w:ascii="Consolas" w:hAnsi="Consolas" w:cs="Consolas"/>
+          <w:color w:val="000000"/>
+          <w:sz w:val="20"/>
+          <w:szCs w:val="20"/>
+        </w:rPr>
+        <w:tab/>
+      </w:r>
+      <w:r>
+        <w:rPr>
+          <w:rFonts w:ascii="Consolas" w:hAnsi="Consolas" w:cs="Consolas"/>
+          <w:b/>
+          <w:bCs/>
+          <w:color w:val="7F0055"/>
+          <w:sz w:val="20"/>
+          <w:szCs w:val="20"/>
+        </w:rPr>
+        <w:t>public</w:t>
+      </w:r>
+      <w:r>
+        <w:rPr>
+          <w:rFonts w:ascii="Consolas" w:hAnsi="Consolas" w:cs="Consolas"/>
+          <w:color w:val="000000"/>
+          <w:sz w:val="20"/>
+          <w:szCs w:val="20"/>
+        </w:rPr>
+        <w:t xml:space="preserve"> </w:t>
+      </w:r>
+      <w:r>
+        <w:rPr>
+          <w:rFonts w:ascii="Consolas" w:hAnsi="Consolas" w:cs="Consolas"/>
+          <w:b/>
+          <w:bCs/>
+          <w:color w:val="7F0055"/>
+          <w:sz w:val="20"/>
+          <w:szCs w:val="20"/>
+        </w:rPr>
+        <w:t>void</w:t>
+      </w:r>
+      <w:r>
+        <w:rPr>
+          <w:rFonts w:ascii="Consolas" w:hAnsi="Consolas" w:cs="Consolas"/>
+          <w:color w:val="000000"/>
+          <w:sz w:val="20"/>
+          <w:szCs w:val="20"/>
+        </w:rPr>
+        <w:t xml:space="preserve"> </w:t>
+      </w:r>
+      <w:proofErr w:type="spellStart"/>
+      <w:proofErr w:type="gramStart"/>
+      <w:r>
+        <w:rPr>
+          <w:rFonts w:ascii="Consolas" w:hAnsi="Consolas" w:cs="Consolas"/>
+          <w:color w:val="000000"/>
+          <w:sz w:val="20"/>
+          <w:szCs w:val="20"/>
+        </w:rPr>
+        <w:t>setSalary</w:t>
+      </w:r>
+      <w:proofErr w:type="spellEnd"/>
+      <w:r>
+        <w:rPr>
+          <w:rFonts w:ascii="Consolas" w:hAnsi="Consolas" w:cs="Consolas"/>
+          <w:color w:val="000000"/>
+          <w:sz w:val="20"/>
+          <w:szCs w:val="20"/>
+        </w:rPr>
+        <w:t>(</w:t>
+      </w:r>
+      <w:proofErr w:type="gramEnd"/>
+      <w:r>
+        <w:rPr>
+          <w:rFonts w:ascii="Consolas" w:hAnsi="Consolas" w:cs="Consolas"/>
+          <w:b/>
+          <w:bCs/>
+          <w:color w:val="7F0055"/>
+          <w:sz w:val="20"/>
+          <w:szCs w:val="20"/>
+        </w:rPr>
+        <w:t>double</w:t>
+      </w:r>
+      <w:r>
+        <w:rPr>
+          <w:rFonts w:ascii="Consolas" w:hAnsi="Consolas" w:cs="Consolas"/>
+          <w:color w:val="000000"/>
+          <w:sz w:val="20"/>
+          <w:szCs w:val="20"/>
+        </w:rPr>
+        <w:t xml:space="preserve"> </w:t>
+      </w:r>
+      <w:r>
+        <w:rPr>
+          <w:rFonts w:ascii="Consolas" w:hAnsi="Consolas" w:cs="Consolas"/>
+          <w:color w:val="6A3E3E"/>
+          <w:sz w:val="20"/>
+          <w:szCs w:val="20"/>
+        </w:rPr>
+        <w:t>salary</w:t>
+      </w:r>
+      <w:r>
+        <w:rPr>
+          <w:rFonts w:ascii="Consolas" w:hAnsi="Consolas" w:cs="Consolas"/>
+          <w:color w:val="000000"/>
+          <w:sz w:val="20"/>
+          <w:szCs w:val="20"/>
+        </w:rPr>
+        <w:t>) {</w:t>
+      </w:r>
+    </w:p>
+    <w:p>
+      <w:pPr>
+        <w:autoSpaceDE w:val="0"/>
+        <w:autoSpaceDN w:val="0"/>
+        <w:adjustRightInd w:val="0"/>
+        <w:spacing w:after="0" w:line="240" w:lineRule="auto"/>
+        <w:rPr>
+          <w:rFonts w:ascii="Consolas" w:hAnsi="Consolas" w:cs="Consolas"/>
+          <w:sz w:val="20"/>
+          <w:szCs w:val="20"/>
+        </w:rPr>
+      </w:pPr>
+      <w:r>
+        <w:rPr>
+          <w:rFonts w:ascii="Consolas" w:hAnsi="Consolas" w:cs="Consolas"/>
+          <w:color w:val="000000"/>
+          <w:sz w:val="20"/>
+          <w:szCs w:val="20"/>
+        </w:rPr>
+        <w:tab/>
+      </w:r>
+      <w:r>
+        <w:rPr>
+          <w:rFonts w:ascii="Consolas" w:hAnsi="Consolas" w:cs="Consolas"/>
+          <w:color w:val="000000"/>
+          <w:sz w:val="20"/>
+          <w:szCs w:val="20"/>
+        </w:rPr>
+        <w:tab/>
+      </w:r>
+      <w:proofErr w:type="spellStart"/>
+      <w:proofErr w:type="gramStart"/>
+      <w:r>
+        <w:rPr>
+          <w:rFonts w:ascii="Consolas" w:hAnsi="Consolas" w:cs="Consolas"/>
+          <w:b/>
+          <w:bCs/>
+          <w:color w:val="7F0055"/>
+          <w:sz w:val="20"/>
+          <w:szCs w:val="20"/>
+        </w:rPr>
+        <w:t>this</w:t>
+      </w:r>
+      <w:r>
+        <w:rPr>
+          <w:rFonts w:ascii="Consolas" w:hAnsi="Consolas" w:cs="Consolas"/>
+          <w:color w:val="000000"/>
+          <w:sz w:val="20"/>
+          <w:szCs w:val="20"/>
+        </w:rPr>
+        <w:t>.</w:t>
+      </w:r>
+      <w:r>
+        <w:rPr>
+          <w:rFonts w:ascii="Consolas" w:hAnsi="Consolas" w:cs="Consolas"/>
+          <w:color w:val="0000C0"/>
+          <w:sz w:val="20"/>
+          <w:szCs w:val="20"/>
+        </w:rPr>
+        <w:t>salary</w:t>
+      </w:r>
+      <w:proofErr w:type="spellEnd"/>
+      <w:proofErr w:type="gramEnd"/>
+      <w:r>
+        <w:rPr>
+          <w:rFonts w:ascii="Consolas" w:hAnsi="Consolas" w:cs="Consolas"/>
+          <w:color w:val="000000"/>
+          <w:sz w:val="20"/>
+          <w:szCs w:val="20"/>
+        </w:rPr>
+        <w:t xml:space="preserve"> = </w:t>
+      </w:r>
+      <w:r>
+        <w:rPr>
+          <w:rFonts w:ascii="Consolas" w:hAnsi="Consolas" w:cs="Consolas"/>
+          <w:color w:val="6A3E3E"/>
+          <w:sz w:val="20"/>
+          <w:szCs w:val="20"/>
+        </w:rPr>
+        <w:t>salary</w:t>
+      </w:r>
+      <w:r>
+        <w:rPr>
+          <w:rFonts w:ascii="Consolas" w:hAnsi="Consolas" w:cs="Consolas"/>
+          <w:color w:val="000000"/>
+          <w:sz w:val="20"/>
+          <w:szCs w:val="20"/>
+        </w:rPr>
+        <w:t>;</w:t>
+      </w:r>
+    </w:p>
+    <w:p>
+      <w:pPr>
+        <w:autoSpaceDE w:val="0"/>
+        <w:autoSpaceDN w:val="0"/>
+        <w:adjustRightInd w:val="0"/>
+        <w:spacing w:after="0" w:line="240" w:lineRule="auto"/>
+        <w:rPr>
+          <w:rFonts w:ascii="Consolas" w:hAnsi="Consolas" w:cs="Consolas"/>
+          <w:sz w:val="20"/>
+          <w:szCs w:val="20"/>
+        </w:rPr>
+      </w:pPr>
+      <w:r>
+        <w:rPr>
+          <w:rFonts w:ascii="Consolas" w:hAnsi="Consolas" w:cs="Consolas"/>
+          <w:color w:val="000000"/>
+          <w:sz w:val="20"/>
+          <w:szCs w:val="20"/>
+        </w:rPr>
+        <w:tab/>
+        <w:t>}</w:t>
+      </w:r>
+    </w:p>
+    <w:p>
+      <w:pPr>
+        <w:autoSpaceDE w:val="0"/>
+        <w:autoSpaceDN w:val="0"/>
+        <w:adjustRightInd w:val="0"/>
+        <w:spacing w:after="0" w:line="240" w:lineRule="auto"/>
+        <w:rPr>
+          <w:rFonts w:ascii="Consolas" w:hAnsi="Consolas" w:cs="Consolas"/>
+          <w:sz w:val="20"/>
+          <w:szCs w:val="20"/>
+        </w:rPr>
+      </w:pPr>
+      <w:r>
+        <w:rPr>
+          <w:rFonts w:ascii="Consolas" w:hAnsi="Consolas" w:cs="Consolas"/>
+          <w:color w:val="000000"/>
+          <w:sz w:val="20"/>
+          <w:szCs w:val="20"/>
+        </w:rPr>
+        <w:t>}</w:t>
+      </w:r>
+    </w:p>
+    <w:p>
+      <w:pPr>
+        <w:rPr>
+          <w:sz w:val="24"/>
+          <w:szCs w:val="24"/>
+        </w:rPr>
+      </w:pPr>
+    </w:p>
+    <w:p>
+      <w:pPr>
+        <w:rPr>
+          <w:sz w:val="24"/>
+          <w:szCs w:val="24"/>
+        </w:rPr>
+      </w:pPr>
+      <w:r>
+        <w:rPr>
+          <w:sz w:val="24"/>
+          <w:szCs w:val="24"/>
+          <w:highlight w:val="yellow"/>
+        </w:rPr>
+        <w:t>TestEmployeeWithThis.java</w:t>
+      </w:r>
+    </w:p>
+    <w:p>
+      <w:pPr>
+        <w:rPr>
+          <w:sz w:val="24"/>
+          <w:szCs w:val="24"/>
+        </w:rPr>
+      </w:pPr>
+      <w:r>
+        <w:rPr>
+          <w:noProof/>
+          <w:sz w:val="24"/>
+          <w:szCs w:val="24"/>
+        </w:rPr>
+        <w:lastRenderedPageBreak/>
+        <w:drawing>
+          <wp:inline distT="0" distB="0" distL="0" distR="0" wp14:anchorId="7842CAB9" wp14:editId="4D21D451">
+            <wp:extent cx="5727700" cy="3452495"/>
+            <wp:effectExtent l="0" t="0" r="6350" b="0"/>
+            <wp:docPr id="34" name="Picture 34"/>
+            <wp:cNvGraphicFramePr>
+              <a:graphicFrameLocks xmlns:a="http://schemas.openxmlformats.org/drawingml/2006/main" noChangeAspect="1"/>
+            </wp:cNvGraphicFramePr>
+            <a:graphic xmlns:a="http://schemas.openxmlformats.org/drawingml/2006/main">
+              <a:graphicData uri="http://schemas.openxmlformats.org/drawingml/2006/picture">
+                <pic:pic xmlns:pic="http://schemas.openxmlformats.org/drawingml/2006/picture">
+                  <pic:nvPicPr>
+                    <pic:cNvPr id="0" name="Picture 1"/>
+                    <pic:cNvPicPr>
+                      <a:picLocks noChangeAspect="1" noChangeArrowheads="1"/>
+                    </pic:cNvPicPr>
+                  </pic:nvPicPr>
+                  <pic:blipFill>
+                    <a:blip r:embed="rId38">
+                      <a:extLst>
+                        <a:ext uri="{28A0092B-C50C-407E-A947-70E740481C1C}">
+                          <a14:useLocalDpi xmlns:a14="http://schemas.microsoft.com/office/drawing/2010/main" val="0"/>
+                        </a:ext>
+                      </a:extLst>
+                    </a:blip>
+                    <a:srcRect/>
+                    <a:stretch>
+                      <a:fillRect/>
+                    </a:stretch>
+                  </pic:blipFill>
+                  <pic:spPr bwMode="auto">
+                    <a:xfrm>
+                      <a:off x="0" y="0"/>
+                      <a:ext cx="5727700" cy="3452495"/>
+                    </a:xfrm>
+                    <a:prstGeom prst="rect">
+                      <a:avLst/>
+                    </a:prstGeom>
+                    <a:noFill/>
+                    <a:ln>
+                      <a:noFill/>
+                    </a:ln>
+                  </pic:spPr>
+                </pic:pic>
+              </a:graphicData>
+            </a:graphic>
+          </wp:inline>
+        </w:drawing>
+      </w:r>
+    </w:p>
+    <w:p>
+      <w:pPr>
+        <w:rPr>
+          <w:sz w:val="24"/>
+          <w:szCs w:val="24"/>
+        </w:rPr>
+      </w:pPr>
+      <w:r>
+        <w:rPr>
+          <w:sz w:val="24"/>
+          <w:szCs w:val="24"/>
+          <w:highlight w:val="yellow"/>
+        </w:rPr>
+        <w:t>Output:</w:t>
+      </w:r>
+    </w:p>
+    <w:p>
+      <w:pPr>
+        <w:autoSpaceDE w:val="0"/>
+        <w:autoSpaceDN w:val="0"/>
+        <w:adjustRightInd w:val="0"/>
+        <w:spacing w:after="0" w:line="240" w:lineRule="auto"/>
+        <w:rPr>
+          <w:rFonts w:ascii="Consolas" w:hAnsi="Consolas" w:cs="Consolas"/>
+          <w:sz w:val="24"/>
+          <w:szCs w:val="24"/>
+        </w:rPr>
+      </w:pPr>
+      <w:proofErr w:type="gramStart"/>
+      <w:r>
+        <w:rPr>
+          <w:rFonts w:ascii="Consolas" w:hAnsi="Consolas" w:cs="Consolas"/>
+          <w:color w:val="000000"/>
+          <w:sz w:val="24"/>
+          <w:szCs w:val="24"/>
+        </w:rPr>
+        <w:t>Employee(</w:t>
+      </w:r>
+      <w:proofErr w:type="gramEnd"/>
+      <w:r>
+        <w:rPr>
+          <w:rFonts w:ascii="Consolas" w:hAnsi="Consolas" w:cs="Consolas"/>
+          <w:color w:val="000000"/>
+          <w:sz w:val="24"/>
+          <w:szCs w:val="24"/>
+        </w:rPr>
+        <w:t>id, name)</w:t>
+      </w:r>
+    </w:p>
+    <w:p>
+      <w:pPr>
+        <w:autoSpaceDE w:val="0"/>
+        <w:autoSpaceDN w:val="0"/>
+        <w:adjustRightInd w:val="0"/>
+        <w:spacing w:after="0" w:line="240" w:lineRule="auto"/>
+        <w:rPr>
+          <w:rFonts w:ascii="Consolas" w:hAnsi="Consolas" w:cs="Consolas"/>
+          <w:sz w:val="24"/>
+          <w:szCs w:val="24"/>
+        </w:rPr>
+      </w:pPr>
+      <w:r>
+        <w:rPr>
+          <w:rFonts w:ascii="Consolas" w:hAnsi="Consolas" w:cs="Consolas"/>
+          <w:color w:val="000000"/>
+          <w:sz w:val="24"/>
+          <w:szCs w:val="24"/>
+        </w:rPr>
+        <w:t>Id = 10</w:t>
+      </w:r>
+    </w:p>
+    <w:p>
+      <w:pPr>
+        <w:autoSpaceDE w:val="0"/>
+        <w:autoSpaceDN w:val="0"/>
+        <w:adjustRightInd w:val="0"/>
+        <w:spacing w:after="0" w:line="240" w:lineRule="auto"/>
+        <w:rPr>
+          <w:rFonts w:ascii="Consolas" w:hAnsi="Consolas" w:cs="Consolas"/>
+          <w:sz w:val="24"/>
+          <w:szCs w:val="24"/>
+        </w:rPr>
+      </w:pPr>
+      <w:r>
+        <w:rPr>
+          <w:rFonts w:ascii="Consolas" w:hAnsi="Consolas" w:cs="Consolas"/>
+          <w:color w:val="000000"/>
+          <w:sz w:val="24"/>
+          <w:szCs w:val="24"/>
+        </w:rPr>
+        <w:t>Name = Alex</w:t>
+      </w:r>
+    </w:p>
+    <w:p>
+      <w:pPr>
+        <w:autoSpaceDE w:val="0"/>
+        <w:autoSpaceDN w:val="0"/>
+        <w:adjustRightInd w:val="0"/>
+        <w:spacing w:after="0" w:line="240" w:lineRule="auto"/>
+        <w:rPr>
+          <w:rFonts w:ascii="Consolas" w:hAnsi="Consolas" w:cs="Consolas"/>
+          <w:sz w:val="24"/>
+          <w:szCs w:val="24"/>
+        </w:rPr>
+      </w:pPr>
+      <w:r>
+        <w:rPr>
+          <w:rFonts w:ascii="Consolas" w:hAnsi="Consolas" w:cs="Consolas"/>
+          <w:color w:val="000000"/>
+          <w:sz w:val="24"/>
+          <w:szCs w:val="24"/>
+        </w:rPr>
+        <w:t>Salary = 0.0</w:t>
+      </w:r>
+    </w:p>
+    <w:p>
+      <w:pPr>
+        <w:autoSpaceDE w:val="0"/>
+        <w:autoSpaceDN w:val="0"/>
+        <w:adjustRightInd w:val="0"/>
+        <w:spacing w:after="0" w:line="240" w:lineRule="auto"/>
+        <w:rPr>
+          <w:rFonts w:ascii="Consolas" w:hAnsi="Consolas" w:cs="Consolas"/>
+          <w:sz w:val="24"/>
+          <w:szCs w:val="24"/>
+        </w:rPr>
+      </w:pPr>
+      <w:r>
+        <w:rPr>
+          <w:rFonts w:ascii="Consolas" w:hAnsi="Consolas" w:cs="Consolas"/>
+          <w:color w:val="000000"/>
+          <w:sz w:val="24"/>
+          <w:szCs w:val="24"/>
+        </w:rPr>
+        <w:t>Gender = null</w:t>
+      </w:r>
+    </w:p>
+    <w:p>
+      <w:pPr>
+        <w:autoSpaceDE w:val="0"/>
+        <w:autoSpaceDN w:val="0"/>
+        <w:adjustRightInd w:val="0"/>
+        <w:spacing w:after="0" w:line="240" w:lineRule="auto"/>
+        <w:rPr>
+          <w:rFonts w:ascii="Consolas" w:hAnsi="Consolas" w:cs="Consolas"/>
+          <w:sz w:val="24"/>
+          <w:szCs w:val="24"/>
+        </w:rPr>
+      </w:pPr>
+      <w:r>
+        <w:rPr>
+          <w:rFonts w:ascii="Consolas" w:hAnsi="Consolas" w:cs="Consolas"/>
+          <w:color w:val="000000"/>
+          <w:sz w:val="24"/>
+          <w:szCs w:val="24"/>
+        </w:rPr>
+        <w:t>--------------------------</w:t>
+      </w:r>
+    </w:p>
+    <w:p>
+      <w:pPr>
+        <w:autoSpaceDE w:val="0"/>
+        <w:autoSpaceDN w:val="0"/>
+        <w:adjustRightInd w:val="0"/>
+        <w:spacing w:after="0" w:line="240" w:lineRule="auto"/>
+        <w:rPr>
+          <w:rFonts w:ascii="Consolas" w:hAnsi="Consolas" w:cs="Consolas"/>
+          <w:sz w:val="24"/>
+          <w:szCs w:val="24"/>
+        </w:rPr>
+      </w:pPr>
+      <w:proofErr w:type="gramStart"/>
+      <w:r>
+        <w:rPr>
+          <w:rFonts w:ascii="Consolas" w:hAnsi="Consolas" w:cs="Consolas"/>
+          <w:color w:val="000000"/>
+          <w:sz w:val="24"/>
+          <w:szCs w:val="24"/>
+        </w:rPr>
+        <w:t>Employee(</w:t>
+      </w:r>
+      <w:proofErr w:type="gramEnd"/>
+      <w:r>
+        <w:rPr>
+          <w:rFonts w:ascii="Consolas" w:hAnsi="Consolas" w:cs="Consolas"/>
+          <w:color w:val="000000"/>
+          <w:sz w:val="24"/>
+          <w:szCs w:val="24"/>
+        </w:rPr>
+        <w:t>id, name)</w:t>
+      </w:r>
+    </w:p>
+    <w:p>
+      <w:pPr>
+        <w:autoSpaceDE w:val="0"/>
+        <w:autoSpaceDN w:val="0"/>
+        <w:adjustRightInd w:val="0"/>
+        <w:spacing w:after="0" w:line="240" w:lineRule="auto"/>
+        <w:rPr>
+          <w:rFonts w:ascii="Consolas" w:hAnsi="Consolas" w:cs="Consolas"/>
+          <w:sz w:val="24"/>
+          <w:szCs w:val="24"/>
+        </w:rPr>
+      </w:pPr>
+      <w:proofErr w:type="gramStart"/>
+      <w:r>
+        <w:rPr>
+          <w:rFonts w:ascii="Consolas" w:hAnsi="Consolas" w:cs="Consolas"/>
+          <w:color w:val="000000"/>
+          <w:sz w:val="24"/>
+          <w:szCs w:val="24"/>
+        </w:rPr>
+        <w:t>Employee(</w:t>
+      </w:r>
+      <w:proofErr w:type="gramEnd"/>
+      <w:r>
+        <w:rPr>
+          <w:rFonts w:ascii="Consolas" w:hAnsi="Consolas" w:cs="Consolas"/>
+          <w:color w:val="000000"/>
+          <w:sz w:val="24"/>
+          <w:szCs w:val="24"/>
+        </w:rPr>
+        <w:t>id, name, salary)</w:t>
+      </w:r>
+    </w:p>
+    <w:p>
+      <w:pPr>
+        <w:autoSpaceDE w:val="0"/>
+        <w:autoSpaceDN w:val="0"/>
+        <w:adjustRightInd w:val="0"/>
+        <w:spacing w:after="0" w:line="240" w:lineRule="auto"/>
+        <w:rPr>
+          <w:rFonts w:ascii="Consolas" w:hAnsi="Consolas" w:cs="Consolas"/>
+          <w:sz w:val="24"/>
+          <w:szCs w:val="24"/>
+        </w:rPr>
+      </w:pPr>
+      <w:r>
+        <w:rPr>
+          <w:rFonts w:ascii="Consolas" w:hAnsi="Consolas" w:cs="Consolas"/>
+          <w:color w:val="000000"/>
+          <w:sz w:val="24"/>
+          <w:szCs w:val="24"/>
+        </w:rPr>
+        <w:t>Id = 20</w:t>
+      </w:r>
+    </w:p>
+    <w:p>
+      <w:pPr>
+        <w:autoSpaceDE w:val="0"/>
+        <w:autoSpaceDN w:val="0"/>
+        <w:adjustRightInd w:val="0"/>
+        <w:spacing w:after="0" w:line="240" w:lineRule="auto"/>
+        <w:rPr>
+          <w:rFonts w:ascii="Consolas" w:hAnsi="Consolas" w:cs="Consolas"/>
+          <w:sz w:val="24"/>
+          <w:szCs w:val="24"/>
+        </w:rPr>
+      </w:pPr>
+      <w:r>
+        <w:rPr>
+          <w:rFonts w:ascii="Consolas" w:hAnsi="Consolas" w:cs="Consolas"/>
+          <w:color w:val="000000"/>
+          <w:sz w:val="24"/>
+          <w:szCs w:val="24"/>
+        </w:rPr>
+        <w:t>Name = Bruce</w:t>
+      </w:r>
+    </w:p>
+    <w:p>
+      <w:pPr>
+        <w:autoSpaceDE w:val="0"/>
+        <w:autoSpaceDN w:val="0"/>
+        <w:adjustRightInd w:val="0"/>
+        <w:spacing w:after="0" w:line="240" w:lineRule="auto"/>
+        <w:rPr>
+          <w:rFonts w:ascii="Consolas" w:hAnsi="Consolas" w:cs="Consolas"/>
+          <w:sz w:val="24"/>
+          <w:szCs w:val="24"/>
+        </w:rPr>
+      </w:pPr>
+      <w:r>
+        <w:rPr>
+          <w:rFonts w:ascii="Consolas" w:hAnsi="Consolas" w:cs="Consolas"/>
+          <w:color w:val="000000"/>
+          <w:sz w:val="24"/>
+          <w:szCs w:val="24"/>
+        </w:rPr>
+        <w:t>Salary = 35200.0</w:t>
+      </w:r>
+    </w:p>
+    <w:p>
+      <w:pPr>
+        <w:autoSpaceDE w:val="0"/>
+        <w:autoSpaceDN w:val="0"/>
+        <w:adjustRightInd w:val="0"/>
+        <w:spacing w:after="0" w:line="240" w:lineRule="auto"/>
+        <w:rPr>
+          <w:rFonts w:ascii="Consolas" w:hAnsi="Consolas" w:cs="Consolas"/>
+          <w:sz w:val="24"/>
+          <w:szCs w:val="24"/>
+        </w:rPr>
+      </w:pPr>
+      <w:r>
+        <w:rPr>
+          <w:rFonts w:ascii="Consolas" w:hAnsi="Consolas" w:cs="Consolas"/>
+          <w:color w:val="000000"/>
+          <w:sz w:val="24"/>
+          <w:szCs w:val="24"/>
+        </w:rPr>
+        <w:t>Gender = null</w:t>
+      </w:r>
+    </w:p>
+    <w:p>
+      <w:pPr>
+        <w:autoSpaceDE w:val="0"/>
+        <w:autoSpaceDN w:val="0"/>
+        <w:adjustRightInd w:val="0"/>
+        <w:spacing w:after="0" w:line="240" w:lineRule="auto"/>
+        <w:rPr>
+          <w:rFonts w:ascii="Consolas" w:hAnsi="Consolas" w:cs="Consolas"/>
+          <w:sz w:val="24"/>
+          <w:szCs w:val="24"/>
+        </w:rPr>
+      </w:pPr>
+      <w:r>
+        <w:rPr>
+          <w:rFonts w:ascii="Consolas" w:hAnsi="Consolas" w:cs="Consolas"/>
+          <w:color w:val="000000"/>
+          <w:sz w:val="24"/>
+          <w:szCs w:val="24"/>
+        </w:rPr>
+        <w:t>---------------------------</w:t>
+      </w:r>
+    </w:p>
+    <w:p>
+      <w:pPr>
+        <w:autoSpaceDE w:val="0"/>
+        <w:autoSpaceDN w:val="0"/>
+        <w:adjustRightInd w:val="0"/>
+        <w:spacing w:after="0" w:line="240" w:lineRule="auto"/>
+        <w:rPr>
+          <w:rFonts w:ascii="Consolas" w:hAnsi="Consolas" w:cs="Consolas"/>
+          <w:sz w:val="24"/>
+          <w:szCs w:val="24"/>
+        </w:rPr>
+      </w:pPr>
+      <w:proofErr w:type="gramStart"/>
+      <w:r>
+        <w:rPr>
+          <w:rFonts w:ascii="Consolas" w:hAnsi="Consolas" w:cs="Consolas"/>
+          <w:color w:val="000000"/>
+          <w:sz w:val="24"/>
+          <w:szCs w:val="24"/>
+        </w:rPr>
+        <w:t>Employee(</w:t>
+      </w:r>
+      <w:proofErr w:type="gramEnd"/>
+      <w:r>
+        <w:rPr>
+          <w:rFonts w:ascii="Consolas" w:hAnsi="Consolas" w:cs="Consolas"/>
+          <w:color w:val="000000"/>
+          <w:sz w:val="24"/>
+          <w:szCs w:val="24"/>
+        </w:rPr>
+        <w:t>id, name)</w:t>
+      </w:r>
+    </w:p>
+    <w:p>
+      <w:pPr>
+        <w:autoSpaceDE w:val="0"/>
+        <w:autoSpaceDN w:val="0"/>
+        <w:adjustRightInd w:val="0"/>
+        <w:spacing w:after="0" w:line="240" w:lineRule="auto"/>
+        <w:rPr>
+          <w:rFonts w:ascii="Consolas" w:hAnsi="Consolas" w:cs="Consolas"/>
+          <w:sz w:val="24"/>
+          <w:szCs w:val="24"/>
+        </w:rPr>
+      </w:pPr>
+      <w:proofErr w:type="gramStart"/>
+      <w:r>
+        <w:rPr>
+          <w:rFonts w:ascii="Consolas" w:hAnsi="Consolas" w:cs="Consolas"/>
+          <w:color w:val="000000"/>
+          <w:sz w:val="24"/>
+          <w:szCs w:val="24"/>
+        </w:rPr>
+        <w:t>Employee(</w:t>
+      </w:r>
+      <w:proofErr w:type="gramEnd"/>
+      <w:r>
+        <w:rPr>
+          <w:rFonts w:ascii="Consolas" w:hAnsi="Consolas" w:cs="Consolas"/>
+          <w:color w:val="000000"/>
+          <w:sz w:val="24"/>
+          <w:szCs w:val="24"/>
+        </w:rPr>
+        <w:t>id, name, salary)</w:t>
+      </w:r>
+    </w:p>
+    <w:p>
+      <w:pPr>
+        <w:autoSpaceDE w:val="0"/>
+        <w:autoSpaceDN w:val="0"/>
+        <w:adjustRightInd w:val="0"/>
+        <w:spacing w:after="0" w:line="240" w:lineRule="auto"/>
+        <w:rPr>
+          <w:rFonts w:ascii="Consolas" w:hAnsi="Consolas" w:cs="Consolas"/>
+          <w:sz w:val="24"/>
+          <w:szCs w:val="24"/>
+        </w:rPr>
+      </w:pPr>
+      <w:proofErr w:type="gramStart"/>
+      <w:r>
+        <w:rPr>
+          <w:rFonts w:ascii="Consolas" w:hAnsi="Consolas" w:cs="Consolas"/>
+          <w:color w:val="000000"/>
+          <w:sz w:val="24"/>
+          <w:szCs w:val="24"/>
+        </w:rPr>
+        <w:t>Employee(</w:t>
+      </w:r>
+      <w:proofErr w:type="gramEnd"/>
+      <w:r>
+        <w:rPr>
+          <w:rFonts w:ascii="Consolas" w:hAnsi="Consolas" w:cs="Consolas"/>
+          <w:color w:val="000000"/>
+          <w:sz w:val="24"/>
+          <w:szCs w:val="24"/>
+        </w:rPr>
+        <w:t>id, name, gender, salary, email, phone)</w:t>
+      </w:r>
+    </w:p>
+    <w:p>
+      <w:pPr>
+        <w:autoSpaceDE w:val="0"/>
+        <w:autoSpaceDN w:val="0"/>
+        <w:adjustRightInd w:val="0"/>
+        <w:spacing w:after="0" w:line="240" w:lineRule="auto"/>
+        <w:rPr>
+          <w:rFonts w:ascii="Consolas" w:hAnsi="Consolas" w:cs="Consolas"/>
+          <w:sz w:val="24"/>
+          <w:szCs w:val="24"/>
+        </w:rPr>
+      </w:pPr>
+      <w:r>
+        <w:rPr>
+          <w:rFonts w:ascii="Consolas" w:hAnsi="Consolas" w:cs="Consolas"/>
+          <w:color w:val="000000"/>
+          <w:sz w:val="24"/>
+          <w:szCs w:val="24"/>
+        </w:rPr>
+        <w:t>Id = 30</w:t>
+      </w:r>
+    </w:p>
+    <w:p>
+      <w:pPr>
+        <w:autoSpaceDE w:val="0"/>
+        <w:autoSpaceDN w:val="0"/>
+        <w:adjustRightInd w:val="0"/>
+        <w:spacing w:after="0" w:line="240" w:lineRule="auto"/>
+        <w:rPr>
+          <w:rFonts w:ascii="Consolas" w:hAnsi="Consolas" w:cs="Consolas"/>
+          <w:sz w:val="24"/>
+          <w:szCs w:val="24"/>
+        </w:rPr>
+      </w:pPr>
+      <w:r>
+        <w:rPr>
+          <w:rFonts w:ascii="Consolas" w:hAnsi="Consolas" w:cs="Consolas"/>
+          <w:color w:val="000000"/>
+          <w:sz w:val="24"/>
+          <w:szCs w:val="24"/>
+        </w:rPr>
+        <w:t>Name = Charles</w:t>
+      </w:r>
+    </w:p>
+    <w:p>
+      <w:pPr>
+        <w:autoSpaceDE w:val="0"/>
+        <w:autoSpaceDN w:val="0"/>
+        <w:adjustRightInd w:val="0"/>
+        <w:spacing w:after="0" w:line="240" w:lineRule="auto"/>
+        <w:rPr>
+          <w:rFonts w:ascii="Consolas" w:hAnsi="Consolas" w:cs="Consolas"/>
+          <w:sz w:val="24"/>
+          <w:szCs w:val="24"/>
+        </w:rPr>
+      </w:pPr>
+      <w:r>
+        <w:rPr>
+          <w:rFonts w:ascii="Consolas" w:hAnsi="Consolas" w:cs="Consolas"/>
+          <w:color w:val="000000"/>
+          <w:sz w:val="24"/>
+          <w:szCs w:val="24"/>
+        </w:rPr>
+        <w:t>Salary = 23200.0</w:t>
+      </w:r>
+    </w:p>
+    <w:p>
+      <w:pPr>
+        <w:autoSpaceDE w:val="0"/>
+        <w:autoSpaceDN w:val="0"/>
+        <w:adjustRightInd w:val="0"/>
+        <w:spacing w:after="0" w:line="240" w:lineRule="auto"/>
+        <w:rPr>
+          <w:rFonts w:ascii="Consolas" w:hAnsi="Consolas" w:cs="Consolas"/>
+          <w:sz w:val="24"/>
+          <w:szCs w:val="24"/>
+        </w:rPr>
+      </w:pPr>
+      <w:r>
+        <w:rPr>
+          <w:rFonts w:ascii="Consolas" w:hAnsi="Consolas" w:cs="Consolas"/>
+          <w:color w:val="000000"/>
+          <w:sz w:val="24"/>
+          <w:szCs w:val="24"/>
+        </w:rPr>
+        <w:t>Gender = Male</w:t>
+      </w:r>
+    </w:p>
+    <w:p>
+      <w:pPr>
+        <w:rPr>
+          <w:sz w:val="24"/>
+          <w:szCs w:val="24"/>
+        </w:rPr>
+      </w:pPr>
+    </w:p>
+    <w:p>
+      <w:pPr>
+        <w:rPr>
+          <w:sz w:val="24"/>
+          <w:szCs w:val="24"/>
+        </w:rPr>
+      </w:pPr>
+    </w:p>
+    <w:p>
+      <w:pPr>
+        <w:rPr>
+          <w:sz w:val="24"/>
+          <w:szCs w:val="24"/>
+        </w:rPr>
+      </w:pPr>
+      <w:r>
+        <w:rPr>
+          <w:sz w:val="24"/>
+          <w:szCs w:val="24"/>
+          <w:highlight w:val="yellow"/>
+        </w:rPr>
+        <w:t>Note:</w:t>
+      </w:r>
+      <w:r>
+        <w:rPr>
+          <w:sz w:val="24"/>
+          <w:szCs w:val="24"/>
+        </w:rPr>
+        <w:t xml:space="preserve"> call to the constructor using </w:t>
+      </w:r>
+      <w:proofErr w:type="gramStart"/>
+      <w:r>
+        <w:rPr>
+          <w:sz w:val="24"/>
+          <w:szCs w:val="24"/>
+        </w:rPr>
+        <w:t>this(</w:t>
+      </w:r>
+      <w:proofErr w:type="gramEnd"/>
+      <w:r>
+        <w:rPr>
+          <w:sz w:val="24"/>
+          <w:szCs w:val="24"/>
+        </w:rPr>
+        <w:t>) must always be in the very first line of the constructor</w:t>
+      </w:r>
+    </w:p>
+    <w:p>
+      <w:pPr>
+        <w:rPr>
+          <w:sz w:val="24"/>
+          <w:szCs w:val="24"/>
+        </w:rPr>
+      </w:pPr>
     </w:p>
     <w:p>
       <w:pPr>

--- a/WFS Notes.docx
+++ b/WFS Notes.docx
@@ -25,21 +25,12 @@
           <w:szCs w:val="24"/>
         </w:rPr>
       </w:pPr>
-      <w:proofErr w:type="spellStart"/>
-      <w:r>
-        <w:rPr>
-          <w:sz w:val="24"/>
-          <w:szCs w:val="24"/>
-        </w:rPr>
-        <w:t>Softwares</w:t>
-      </w:r>
-      <w:proofErr w:type="spellEnd"/>
-      <w:r>
-        <w:rPr>
-          <w:sz w:val="24"/>
-          <w:szCs w:val="24"/>
-        </w:rPr>
-        <w:t xml:space="preserve"> required</w:t>
+      <w:r>
+        <w:rPr>
+          <w:sz w:val="24"/>
+          <w:szCs w:val="24"/>
+        </w:rPr>
+        <w:t>Softwares required</w:t>
       </w:r>
     </w:p>
     <w:p>
@@ -110,23 +101,7 @@
           <w:sz w:val="24"/>
           <w:szCs w:val="24"/>
         </w:rPr>
-        <w:t xml:space="preserve">Once you install java software you need to set the environment variable in your personal machine. So that </w:t>
-      </w:r>
-      <w:proofErr w:type="spellStart"/>
-      <w:r>
-        <w:rPr>
-          <w:sz w:val="24"/>
-          <w:szCs w:val="24"/>
-        </w:rPr>
-        <w:t>javac</w:t>
-      </w:r>
-      <w:proofErr w:type="spellEnd"/>
-      <w:r>
-        <w:rPr>
-          <w:sz w:val="24"/>
-          <w:szCs w:val="24"/>
-        </w:rPr>
-        <w:t xml:space="preserve"> will be recognized</w:t>
+        <w:t>Once you install java software you need to set the environment variable in your personal machine. So that javac will be recognized</w:t>
       </w:r>
       <w:r>
         <w:rPr>
@@ -172,23 +147,7 @@
           <w:sz w:val="24"/>
           <w:szCs w:val="24"/>
         </w:rPr>
-        <w:t xml:space="preserve">Java is a platform independent and </w:t>
-      </w:r>
-      <w:proofErr w:type="gramStart"/>
-      <w:r>
-        <w:rPr>
-          <w:sz w:val="24"/>
-          <w:szCs w:val="24"/>
-        </w:rPr>
-        <w:t>Object oriented</w:t>
-      </w:r>
-      <w:proofErr w:type="gramEnd"/>
-      <w:r>
-        <w:rPr>
-          <w:sz w:val="24"/>
-          <w:szCs w:val="24"/>
-        </w:rPr>
-        <w:t xml:space="preserve"> programming language</w:t>
+        <w:t>Java is a platform independent and Object oriented programming language</w:t>
       </w:r>
       <w:r>
         <w:rPr>
@@ -241,54 +200,22 @@
           <w:sz w:val="24"/>
           <w:szCs w:val="24"/>
         </w:rPr>
-        <w:t xml:space="preserve"> An application will have </w:t>
-      </w:r>
-      <w:proofErr w:type="spellStart"/>
-      <w:r>
-        <w:rPr>
-          <w:sz w:val="24"/>
-          <w:szCs w:val="24"/>
-        </w:rPr>
-        <w:t>realworld</w:t>
-      </w:r>
-      <w:proofErr w:type="spellEnd"/>
-      <w:r>
-        <w:rPr>
-          <w:sz w:val="24"/>
-          <w:szCs w:val="24"/>
-        </w:rPr>
-        <w:t xml:space="preserve"> entities which are called as object, which will be created to make application work, one object calls another object behaviour to complete their task.</w:t>
-      </w:r>
-    </w:p>
-    <w:p>
-      <w:pPr>
-        <w:rPr>
-          <w:sz w:val="24"/>
-          <w:szCs w:val="24"/>
-        </w:rPr>
-      </w:pPr>
-      <w:r>
-        <w:rPr>
-          <w:sz w:val="24"/>
-          <w:szCs w:val="24"/>
-        </w:rPr>
-        <w:t xml:space="preserve">ex: Customer object can have </w:t>
-      </w:r>
-      <w:proofErr w:type="gramStart"/>
-      <w:r>
-        <w:rPr>
-          <w:sz w:val="24"/>
-          <w:szCs w:val="24"/>
-        </w:rPr>
-        <w:t>deposit(</w:t>
-      </w:r>
-      <w:proofErr w:type="gramEnd"/>
-      <w:r>
-        <w:rPr>
-          <w:sz w:val="24"/>
-          <w:szCs w:val="24"/>
-        </w:rPr>
-        <w:t>), that can call Account object credit() functionality.</w:t>
+        <w:t xml:space="preserve"> An application will have realworld entities which are called as object, which will be created to make application work, one object calls another object behaviour to complete their task.</w:t>
+      </w:r>
+    </w:p>
+    <w:p>
+      <w:pPr>
+        <w:rPr>
+          <w:sz w:val="24"/>
+          <w:szCs w:val="24"/>
+        </w:rPr>
+      </w:pPr>
+      <w:r>
+        <w:rPr>
+          <w:sz w:val="24"/>
+          <w:szCs w:val="24"/>
+        </w:rPr>
+        <w:t>ex: Customer object can have deposit(), that can call Account object credit() functionality.</w:t>
       </w:r>
     </w:p>
     <w:p>
@@ -404,70 +331,22 @@
           <w:sz w:val="24"/>
           <w:szCs w:val="24"/>
         </w:rPr>
-        <w:t xml:space="preserve">Filenames, </w:t>
-      </w:r>
-      <w:proofErr w:type="spellStart"/>
-      <w:r>
-        <w:rPr>
-          <w:sz w:val="24"/>
-          <w:szCs w:val="24"/>
-        </w:rPr>
-        <w:t>classnames</w:t>
-      </w:r>
-      <w:proofErr w:type="spellEnd"/>
-      <w:r>
-        <w:rPr>
-          <w:sz w:val="24"/>
-          <w:szCs w:val="24"/>
-        </w:rPr>
-        <w:t xml:space="preserve"> &amp; constructors: Should begin with Capital letters &amp; </w:t>
-      </w:r>
-      <w:proofErr w:type="gramStart"/>
-      <w:r>
-        <w:rPr>
-          <w:sz w:val="24"/>
-          <w:szCs w:val="24"/>
-        </w:rPr>
-        <w:t>Follow</w:t>
-      </w:r>
-      <w:proofErr w:type="gramEnd"/>
-      <w:r>
-        <w:rPr>
-          <w:sz w:val="24"/>
-          <w:szCs w:val="24"/>
-        </w:rPr>
-        <w:t xml:space="preserve"> camel case</w:t>
-      </w:r>
-    </w:p>
-    <w:p>
-      <w:pPr>
-        <w:rPr>
-          <w:sz w:val="24"/>
-          <w:szCs w:val="24"/>
-        </w:rPr>
-      </w:pPr>
-      <w:r>
-        <w:rPr>
-          <w:sz w:val="24"/>
-          <w:szCs w:val="24"/>
-        </w:rPr>
-        <w:t xml:space="preserve">variable names &amp; method names: Should begin with </w:t>
-      </w:r>
-      <w:proofErr w:type="gramStart"/>
-      <w:r>
-        <w:rPr>
-          <w:sz w:val="24"/>
-          <w:szCs w:val="24"/>
-        </w:rPr>
-        <w:t>Small</w:t>
-      </w:r>
-      <w:proofErr w:type="gramEnd"/>
-      <w:r>
-        <w:rPr>
-          <w:sz w:val="24"/>
-          <w:szCs w:val="24"/>
-        </w:rPr>
-        <w:t xml:space="preserve"> letters &amp; Follow camel case.</w:t>
+        <w:t>Filenames, classnames &amp; constructors: Should begin with Capital letters &amp; Follow camel case</w:t>
+      </w:r>
+    </w:p>
+    <w:p>
+      <w:pPr>
+        <w:rPr>
+          <w:sz w:val="24"/>
+          <w:szCs w:val="24"/>
+        </w:rPr>
+      </w:pPr>
+      <w:r>
+        <w:rPr>
+          <w:sz w:val="24"/>
+          <w:szCs w:val="24"/>
+        </w:rPr>
+        <w:t>variable names &amp; method names: Should begin with Small letters &amp; Follow camel case.</w:t>
       </w:r>
     </w:p>
     <w:p>
@@ -506,21 +385,12 @@
           <w:szCs w:val="24"/>
         </w:rPr>
       </w:pPr>
-      <w:proofErr w:type="spellStart"/>
-      <w:r>
-        <w:rPr>
-          <w:sz w:val="24"/>
-          <w:szCs w:val="24"/>
-        </w:rPr>
-        <w:t>javac</w:t>
-      </w:r>
-      <w:proofErr w:type="spellEnd"/>
-      <w:r>
-        <w:rPr>
-          <w:sz w:val="24"/>
-          <w:szCs w:val="24"/>
-        </w:rPr>
-        <w:t>: to compile</w:t>
+      <w:r>
+        <w:rPr>
+          <w:sz w:val="24"/>
+          <w:szCs w:val="24"/>
+        </w:rPr>
+        <w:t>javac: to compile</w:t>
       </w:r>
     </w:p>
     <w:p>
@@ -540,23 +410,7 @@
           <w:sz w:val="24"/>
           <w:szCs w:val="24"/>
         </w:rPr>
-        <w:t xml:space="preserve">ex: </w:t>
-      </w:r>
-      <w:proofErr w:type="spellStart"/>
-      <w:r>
-        <w:rPr>
-          <w:sz w:val="24"/>
-          <w:szCs w:val="24"/>
-        </w:rPr>
-        <w:t>javac</w:t>
-      </w:r>
-      <w:proofErr w:type="spellEnd"/>
-      <w:r>
-        <w:rPr>
-          <w:sz w:val="24"/>
-          <w:szCs w:val="24"/>
-        </w:rPr>
-        <w:t xml:space="preserve"> Filename.java</w:t>
+        <w:t>ex: javac Filename.java</w:t>
       </w:r>
     </w:p>
     <w:p>
@@ -596,17 +450,8 @@
           <w:sz w:val="24"/>
           <w:szCs w:val="24"/>
         </w:rPr>
-        <w:t xml:space="preserve">ex: java </w:t>
-      </w:r>
-      <w:proofErr w:type="spellStart"/>
-      <w:r>
-        <w:rPr>
-          <w:sz w:val="24"/>
-          <w:szCs w:val="24"/>
-        </w:rPr>
-        <w:t>ClassnameHavingMainMethods</w:t>
-      </w:r>
-      <w:proofErr w:type="spellEnd"/>
+        <w:t>ex: java ClassnameHavingMainMethods</w:t>
+      </w:r>
     </w:p>
     <w:p>
       <w:pPr>
@@ -644,17 +489,8 @@
           <w:sz w:val="24"/>
           <w:szCs w:val="24"/>
         </w:rPr>
-        <w:t xml:space="preserve"> </w:t>
-      </w:r>
-      <w:proofErr w:type="gramStart"/>
-      <w:r>
-        <w:rPr>
-          <w:sz w:val="24"/>
-          <w:szCs w:val="24"/>
-        </w:rPr>
-        <w:t>main(</w:t>
-      </w:r>
-      <w:proofErr w:type="gramEnd"/>
+        <w:t xml:space="preserve"> main(</w:t>
+      </w:r>
       <w:r>
         <w:rPr>
           <w:color w:val="538135" w:themeColor="accent6" w:themeShade="BF"/>
@@ -663,52 +499,27 @@
         </w:rPr>
         <w:t xml:space="preserve">String[] </w:t>
       </w:r>
-      <w:proofErr w:type="spellStart"/>
-      <w:r>
-        <w:rPr>
-          <w:sz w:val="24"/>
-          <w:szCs w:val="24"/>
-        </w:rPr>
-        <w:t>args</w:t>
-      </w:r>
-      <w:proofErr w:type="spellEnd"/>
-      <w:r>
-        <w:rPr>
-          <w:sz w:val="24"/>
-          <w:szCs w:val="24"/>
-        </w:rPr>
-        <w:t>)’</w:t>
-      </w:r>
-    </w:p>
-    <w:p>
-      <w:pPr>
-        <w:rPr>
-          <w:sz w:val="24"/>
-          <w:szCs w:val="24"/>
-        </w:rPr>
-      </w:pPr>
-      <w:r>
-        <w:rPr>
-          <w:sz w:val="24"/>
-          <w:szCs w:val="24"/>
-        </w:rPr>
-        <w:t xml:space="preserve">public, static &amp; void are </w:t>
-      </w:r>
-      <w:proofErr w:type="gramStart"/>
-      <w:r>
-        <w:rPr>
-          <w:sz w:val="24"/>
-          <w:szCs w:val="24"/>
-        </w:rPr>
-        <w:t>keywords</w:t>
-      </w:r>
-      <w:proofErr w:type="gramEnd"/>
-      <w:r>
-        <w:rPr>
-          <w:sz w:val="24"/>
-          <w:szCs w:val="24"/>
-        </w:rPr>
-        <w:t xml:space="preserve"> the java can recognize</w:t>
+      <w:r>
+        <w:rPr>
+          <w:sz w:val="24"/>
+          <w:szCs w:val="24"/>
+        </w:rPr>
+        <w:t>args)’</w:t>
+      </w:r>
+    </w:p>
+    <w:p>
+      <w:pPr>
+        <w:rPr>
+          <w:sz w:val="24"/>
+          <w:szCs w:val="24"/>
+        </w:rPr>
+      </w:pPr>
+      <w:r>
+        <w:rPr>
+          <w:sz w:val="24"/>
+          <w:szCs w:val="24"/>
+        </w:rPr>
+        <w:t>public, static &amp; void are keywords the java can recognize</w:t>
       </w:r>
     </w:p>
     <w:p>
@@ -1000,21 +811,12 @@
           <w:szCs w:val="24"/>
         </w:rPr>
       </w:pPr>
-      <w:proofErr w:type="spellStart"/>
-      <w:r>
-        <w:rPr>
-          <w:sz w:val="24"/>
-          <w:szCs w:val="24"/>
-        </w:rPr>
-        <w:t>JavaEE</w:t>
-      </w:r>
-      <w:proofErr w:type="spellEnd"/>
-      <w:r>
-        <w:rPr>
-          <w:sz w:val="24"/>
-          <w:szCs w:val="24"/>
-        </w:rPr>
-        <w:t xml:space="preserve"> - Default (servlets &amp; JSP)</w:t>
+      <w:r>
+        <w:rPr>
+          <w:sz w:val="24"/>
+          <w:szCs w:val="24"/>
+        </w:rPr>
+        <w:t>JavaEE - Default (servlets &amp; JSP)</w:t>
       </w:r>
     </w:p>
     <w:p>
@@ -1060,51 +862,8 @@
           <w:sz w:val="24"/>
           <w:szCs w:val="24"/>
         </w:rPr>
-        <w:t xml:space="preserve">Their names would be like a domain name ex: </w:t>
-      </w:r>
-      <w:proofErr w:type="spellStart"/>
-      <w:proofErr w:type="gramStart"/>
-      <w:r>
-        <w:rPr>
-          <w:sz w:val="24"/>
-          <w:szCs w:val="24"/>
-        </w:rPr>
-        <w:t>com.hsbc</w:t>
-      </w:r>
-      <w:proofErr w:type="spellEnd"/>
-      <w:proofErr w:type="gramEnd"/>
-      <w:r>
-        <w:rPr>
-          <w:sz w:val="24"/>
-          <w:szCs w:val="24"/>
-        </w:rPr>
-        <w:t xml:space="preserve">, </w:t>
-      </w:r>
-      <w:proofErr w:type="spellStart"/>
-      <w:r>
-        <w:rPr>
-          <w:sz w:val="24"/>
-          <w:szCs w:val="24"/>
-        </w:rPr>
-        <w:t>com.google</w:t>
-      </w:r>
-      <w:proofErr w:type="spellEnd"/>
-      <w:r>
-        <w:rPr>
-          <w:sz w:val="24"/>
-          <w:szCs w:val="24"/>
-        </w:rPr>
-        <w:t xml:space="preserve">, </w:t>
-      </w:r>
-      <w:proofErr w:type="spellStart"/>
-      <w:r>
-        <w:rPr>
-          <w:sz w:val="24"/>
-          <w:szCs w:val="24"/>
-        </w:rPr>
-        <w:t>com.oracle</w:t>
-      </w:r>
-      <w:proofErr w:type="spellEnd"/>
+        <w:t>Their names would be like a domain name ex: com.hsbc, com.google, com.oracle</w:t>
+      </w:r>
     </w:p>
     <w:p>
       <w:pPr>
@@ -1488,23 +1247,7 @@
           <w:sz w:val="24"/>
           <w:szCs w:val="24"/>
         </w:rPr>
-        <w:t xml:space="preserve">public, package, static, void, int, long, float, double, char, byte, short, if, for, while, do, switch, case, default, break, return, continue, final, interface, class, </w:t>
-      </w:r>
-      <w:proofErr w:type="spellStart"/>
-      <w:r>
-        <w:rPr>
-          <w:sz w:val="24"/>
-          <w:szCs w:val="24"/>
-        </w:rPr>
-        <w:t>enum</w:t>
-      </w:r>
-      <w:proofErr w:type="spellEnd"/>
-      <w:r>
-        <w:rPr>
-          <w:sz w:val="24"/>
-          <w:szCs w:val="24"/>
-        </w:rPr>
-        <w:t>, try, catch, finally, extends, implements, super, this, throw, throws, synchronized, abstract</w:t>
+        <w:t>public, package, static, void, int, long, float, double, char, byte, short, if, for, while, do, switch, case, default, break, return, continue, final, interface, class, enum, try, catch, finally, extends, implements, super, this, throw, throws, synchronized, abstract</w:t>
       </w:r>
       <w:r>
         <w:rPr>
@@ -1623,21 +1366,12 @@
           <w:szCs w:val="24"/>
         </w:rPr>
       </w:pPr>
-      <w:proofErr w:type="spellStart"/>
-      <w:r>
-        <w:rPr>
-          <w:sz w:val="24"/>
-          <w:szCs w:val="24"/>
-        </w:rPr>
-        <w:t>boolean</w:t>
-      </w:r>
-      <w:proofErr w:type="spellEnd"/>
-      <w:r>
-        <w:rPr>
-          <w:sz w:val="24"/>
-          <w:szCs w:val="24"/>
-        </w:rPr>
-        <w:t xml:space="preserve"> - Boolean true or false</w:t>
+      <w:r>
+        <w:rPr>
+          <w:sz w:val="24"/>
+          <w:szCs w:val="24"/>
+        </w:rPr>
+        <w:t>boolean - Boolean true or false</w:t>
       </w:r>
     </w:p>
     <w:p>
@@ -1657,23 +1391,7 @@
           <w:sz w:val="24"/>
           <w:szCs w:val="24"/>
         </w:rPr>
-        <w:t xml:space="preserve">Non-Primitive types: classes, interfaces, arrays, </w:t>
-      </w:r>
-      <w:proofErr w:type="spellStart"/>
-      <w:r>
-        <w:rPr>
-          <w:sz w:val="24"/>
-          <w:szCs w:val="24"/>
-        </w:rPr>
-        <w:t>enum</w:t>
-      </w:r>
-      <w:proofErr w:type="spellEnd"/>
-      <w:r>
-        <w:rPr>
-          <w:sz w:val="24"/>
-          <w:szCs w:val="24"/>
-        </w:rPr>
-        <w:t xml:space="preserve"> - not fixed in size </w:t>
+        <w:t xml:space="preserve">Non-Primitive types: classes, interfaces, arrays, enum - not fixed in size </w:t>
       </w:r>
     </w:p>
     <w:p>
@@ -1708,21 +1426,12 @@
           <w:szCs w:val="24"/>
         </w:rPr>
       </w:pPr>
-      <w:proofErr w:type="gramStart"/>
-      <w:r>
-        <w:rPr>
-          <w:sz w:val="24"/>
-          <w:szCs w:val="24"/>
-        </w:rPr>
-        <w:t>int[</w:t>
-      </w:r>
-      <w:proofErr w:type="gramEnd"/>
-      <w:r>
-        <w:rPr>
-          <w:sz w:val="24"/>
-          <w:szCs w:val="24"/>
-        </w:rPr>
-        <w:t>], float[], double[]</w:t>
+      <w:r>
+        <w:rPr>
+          <w:sz w:val="24"/>
+          <w:szCs w:val="24"/>
+        </w:rPr>
+        <w:t>int[], float[], double[]</w:t>
       </w:r>
     </w:p>
     <w:p>
@@ -1768,70 +1477,22 @@
           <w:sz w:val="24"/>
           <w:szCs w:val="24"/>
         </w:rPr>
-        <w:t xml:space="preserve">Syntax: type </w:t>
-      </w:r>
-      <w:proofErr w:type="spellStart"/>
-      <w:r>
-        <w:rPr>
-          <w:sz w:val="24"/>
-          <w:szCs w:val="24"/>
-        </w:rPr>
-        <w:t>variable_</w:t>
-      </w:r>
-      <w:proofErr w:type="gramStart"/>
-      <w:r>
-        <w:rPr>
-          <w:sz w:val="24"/>
-          <w:szCs w:val="24"/>
-        </w:rPr>
-        <w:t>name</w:t>
-      </w:r>
-      <w:proofErr w:type="spellEnd"/>
-      <w:r>
-        <w:rPr>
-          <w:sz w:val="24"/>
-          <w:szCs w:val="24"/>
-        </w:rPr>
-        <w:t xml:space="preserve">  =</w:t>
-      </w:r>
-      <w:proofErr w:type="gramEnd"/>
-      <w:r>
-        <w:rPr>
-          <w:sz w:val="24"/>
-          <w:szCs w:val="24"/>
-        </w:rPr>
-        <w:t xml:space="preserve"> value;</w:t>
-      </w:r>
-    </w:p>
-    <w:p>
-      <w:pPr>
-        <w:rPr>
-          <w:sz w:val="24"/>
-          <w:szCs w:val="24"/>
-        </w:rPr>
-      </w:pPr>
-      <w:r>
-        <w:rPr>
-          <w:sz w:val="24"/>
-          <w:szCs w:val="24"/>
-        </w:rPr>
-        <w:t xml:space="preserve">ex: int </w:t>
-      </w:r>
-      <w:proofErr w:type="spellStart"/>
-      <w:r>
-        <w:rPr>
-          <w:sz w:val="24"/>
-          <w:szCs w:val="24"/>
-        </w:rPr>
-        <w:t>employeeId</w:t>
-      </w:r>
-      <w:proofErr w:type="spellEnd"/>
-      <w:r>
-        <w:rPr>
-          <w:sz w:val="24"/>
-          <w:szCs w:val="24"/>
-        </w:rPr>
-        <w:t xml:space="preserve"> = 100;</w:t>
+        <w:t>Syntax: type variable_name  = value;</w:t>
+      </w:r>
+    </w:p>
+    <w:p>
+      <w:pPr>
+        <w:rPr>
+          <w:sz w:val="24"/>
+          <w:szCs w:val="24"/>
+        </w:rPr>
+      </w:pPr>
+      <w:r>
+        <w:rPr>
+          <w:sz w:val="24"/>
+          <w:szCs w:val="24"/>
+        </w:rPr>
+        <w:t>ex: int employeeId = 100;</w:t>
       </w:r>
     </w:p>
     <w:p>
@@ -2850,23 +2511,7 @@
           <w:sz w:val="24"/>
           <w:szCs w:val="24"/>
         </w:rPr>
-        <w:t xml:space="preserve">If User has created the </w:t>
-      </w:r>
-      <w:proofErr w:type="gramStart"/>
-      <w:r>
-        <w:rPr>
-          <w:sz w:val="24"/>
-          <w:szCs w:val="24"/>
-        </w:rPr>
-        <w:t>constructor</w:t>
-      </w:r>
-      <w:proofErr w:type="gramEnd"/>
-      <w:r>
-        <w:rPr>
-          <w:sz w:val="24"/>
-          <w:szCs w:val="24"/>
-        </w:rPr>
-        <w:t xml:space="preserve"> then compiler retains that constructor and doesn’t create any constructor, user may create default or parameterized constructor</w:t>
+        <w:t>If User has created the constructor then compiler retains that constructor and doesn’t create any constructor, user may create default or parameterized constructor</w:t>
       </w:r>
     </w:p>
     <w:p>
@@ -3450,229 +3095,44 @@
           <w:sz w:val="24"/>
           <w:szCs w:val="24"/>
         </w:rPr>
-        <w:t xml:space="preserve">Gmail -&gt; </w:t>
-      </w:r>
-      <w:proofErr w:type="gramStart"/>
-      <w:r>
-        <w:rPr>
-          <w:sz w:val="24"/>
-          <w:szCs w:val="24"/>
-        </w:rPr>
-        <w:t>User(</w:t>
-      </w:r>
-      <w:proofErr w:type="gramEnd"/>
-      <w:r>
-        <w:rPr>
-          <w:sz w:val="24"/>
-          <w:szCs w:val="24"/>
-        </w:rPr>
-        <w:t>username, phone, password, gender,….)</w:t>
-      </w:r>
-    </w:p>
-    <w:p>
-      <w:pPr>
-        <w:rPr>
-          <w:sz w:val="24"/>
-          <w:szCs w:val="24"/>
-        </w:rPr>
-      </w:pPr>
-      <w:r>
-        <w:rPr>
-          <w:sz w:val="24"/>
-          <w:szCs w:val="24"/>
-        </w:rPr>
-        <w:t xml:space="preserve">Gmail -&gt; username -&gt; </w:t>
-      </w:r>
-      <w:proofErr w:type="spellStart"/>
-      <w:proofErr w:type="gramStart"/>
-      <w:r>
-        <w:rPr>
-          <w:sz w:val="24"/>
-          <w:szCs w:val="24"/>
-        </w:rPr>
-        <w:t>getUsername</w:t>
-      </w:r>
-      <w:proofErr w:type="spellEnd"/>
-      <w:r>
-        <w:rPr>
-          <w:sz w:val="24"/>
-          <w:szCs w:val="24"/>
-        </w:rPr>
-        <w:t>(</w:t>
-      </w:r>
-      <w:proofErr w:type="gramEnd"/>
-      <w:r>
-        <w:rPr>
-          <w:sz w:val="24"/>
-          <w:szCs w:val="24"/>
-        </w:rPr>
-        <w:t xml:space="preserve">), </w:t>
-      </w:r>
-      <w:proofErr w:type="spellStart"/>
-      <w:r>
-        <w:rPr>
-          <w:sz w:val="24"/>
-          <w:szCs w:val="24"/>
-        </w:rPr>
-        <w:t>setPhone</w:t>
-      </w:r>
-      <w:proofErr w:type="spellEnd"/>
-      <w:r>
-        <w:rPr>
-          <w:sz w:val="24"/>
-          <w:szCs w:val="24"/>
-        </w:rPr>
-        <w:t xml:space="preserve">(long), </w:t>
-      </w:r>
-      <w:proofErr w:type="spellStart"/>
-      <w:r>
-        <w:rPr>
-          <w:sz w:val="24"/>
-          <w:szCs w:val="24"/>
-        </w:rPr>
-        <w:t>getPhone</w:t>
-      </w:r>
-      <w:proofErr w:type="spellEnd"/>
-      <w:r>
-        <w:rPr>
-          <w:sz w:val="24"/>
-          <w:szCs w:val="24"/>
-        </w:rPr>
-        <w:t xml:space="preserve">(), </w:t>
-      </w:r>
-      <w:proofErr w:type="spellStart"/>
-      <w:r>
-        <w:rPr>
-          <w:sz w:val="24"/>
-          <w:szCs w:val="24"/>
-        </w:rPr>
-        <w:t>setPassword</w:t>
-      </w:r>
-      <w:proofErr w:type="spellEnd"/>
-      <w:r>
-        <w:rPr>
-          <w:sz w:val="24"/>
-          <w:szCs w:val="24"/>
-        </w:rPr>
-        <w:t xml:space="preserve">(String), </w:t>
-      </w:r>
-      <w:proofErr w:type="spellStart"/>
-      <w:r>
-        <w:rPr>
-          <w:sz w:val="24"/>
-          <w:szCs w:val="24"/>
-        </w:rPr>
-        <w:t>getPassword</w:t>
-      </w:r>
-      <w:proofErr w:type="spellEnd"/>
-      <w:r>
-        <w:rPr>
-          <w:sz w:val="24"/>
-          <w:szCs w:val="24"/>
-        </w:rPr>
-        <w:t xml:space="preserve">(), </w:t>
-      </w:r>
-      <w:proofErr w:type="spellStart"/>
-      <w:r>
-        <w:rPr>
-          <w:sz w:val="24"/>
-          <w:szCs w:val="24"/>
-        </w:rPr>
-        <w:t>getGender</w:t>
-      </w:r>
-      <w:proofErr w:type="spellEnd"/>
-      <w:r>
-        <w:rPr>
-          <w:sz w:val="24"/>
-          <w:szCs w:val="24"/>
-        </w:rPr>
-        <w:t>()</w:t>
-      </w:r>
-      <w:r>
-        <w:rPr>
-          <w:sz w:val="24"/>
-          <w:szCs w:val="24"/>
-        </w:rPr>
-        <w:t xml:space="preserve">, </w:t>
-      </w:r>
-      <w:proofErr w:type="spellStart"/>
-      <w:r>
-        <w:rPr>
-          <w:sz w:val="24"/>
-          <w:szCs w:val="24"/>
-        </w:rPr>
-        <w:t>setGender</w:t>
-      </w:r>
-      <w:proofErr w:type="spellEnd"/>
-      <w:r>
-        <w:rPr>
-          <w:sz w:val="24"/>
-          <w:szCs w:val="24"/>
-        </w:rPr>
-        <w:t>(String)</w:t>
-      </w:r>
-    </w:p>
-    <w:p>
-      <w:pPr>
-        <w:rPr>
-          <w:sz w:val="24"/>
-          <w:szCs w:val="24"/>
-        </w:rPr>
-      </w:pPr>
-      <w:r>
-        <w:rPr>
-          <w:sz w:val="24"/>
-          <w:szCs w:val="24"/>
-        </w:rPr>
-        <w:t xml:space="preserve">Employee -&gt; id, name, age, salary, </w:t>
-      </w:r>
-      <w:proofErr w:type="spellStart"/>
-      <w:r>
-        <w:rPr>
-          <w:sz w:val="24"/>
-          <w:szCs w:val="24"/>
-        </w:rPr>
-        <w:t>desig</w:t>
-      </w:r>
-      <w:proofErr w:type="spellEnd"/>
-      <w:r>
-        <w:rPr>
-          <w:sz w:val="24"/>
-          <w:szCs w:val="24"/>
-        </w:rPr>
-        <w:t xml:space="preserve">, </w:t>
-      </w:r>
-      <w:proofErr w:type="spellStart"/>
-      <w:r>
-        <w:rPr>
-          <w:sz w:val="24"/>
-          <w:szCs w:val="24"/>
-        </w:rPr>
-        <w:t>setAge</w:t>
-      </w:r>
-      <w:proofErr w:type="spellEnd"/>
-      <w:r>
-        <w:rPr>
-          <w:sz w:val="24"/>
-          <w:szCs w:val="24"/>
-        </w:rPr>
-        <w:t xml:space="preserve">(int) </w:t>
-      </w:r>
-      <w:proofErr w:type="gramStart"/>
-      <w:r>
-        <w:rPr>
-          <w:sz w:val="24"/>
-          <w:szCs w:val="24"/>
-        </w:rPr>
-        <w:t>{ age</w:t>
-      </w:r>
-      <w:proofErr w:type="gramEnd"/>
-      <w:r>
-        <w:rPr>
-          <w:sz w:val="24"/>
-          <w:szCs w:val="24"/>
-        </w:rPr>
-        <w:t xml:space="preserve"> &gt;= 18} </w:t>
+        <w:t>Gmail -&gt; User(username, phone, password, gender,….)</w:t>
+      </w:r>
+    </w:p>
+    <w:p>
+      <w:pPr>
+        <w:rPr>
+          <w:sz w:val="24"/>
+          <w:szCs w:val="24"/>
+        </w:rPr>
+      </w:pPr>
+      <w:r>
+        <w:rPr>
+          <w:sz w:val="24"/>
+          <w:szCs w:val="24"/>
+        </w:rPr>
+        <w:t>Gmail -&gt; username -&gt; getUsername(), setPhone(long), getPhone(), setPassword(String), getPassword(), getGender()</w:t>
+      </w:r>
+      <w:r>
+        <w:rPr>
+          <w:sz w:val="24"/>
+          <w:szCs w:val="24"/>
+        </w:rPr>
+        <w:t>, setGender(String)</w:t>
+      </w:r>
+    </w:p>
+    <w:p>
+      <w:pPr>
+        <w:rPr>
+          <w:sz w:val="24"/>
+          <w:szCs w:val="24"/>
+        </w:rPr>
+      </w:pPr>
+      <w:r>
+        <w:rPr>
+          <w:sz w:val="24"/>
+          <w:szCs w:val="24"/>
+        </w:rPr>
+        <w:t xml:space="preserve">Employee -&gt; id, name, age, salary, desig, setAge(int) { age &gt;= 18} </w:t>
       </w:r>
     </w:p>
     <w:p>
@@ -3769,17 +3229,8 @@
           <w:sz w:val="24"/>
           <w:szCs w:val="24"/>
         </w:rPr>
-        <w:t>if - else if else if</w:t>
-      </w:r>
-      <w:proofErr w:type="gramStart"/>
-      <w:r>
-        <w:rPr>
-          <w:sz w:val="24"/>
-          <w:szCs w:val="24"/>
-        </w:rPr>
-        <w:t>….else</w:t>
-      </w:r>
-      <w:proofErr w:type="gramEnd"/>
+        <w:t>if - else if else if….else</w:t>
+      </w:r>
     </w:p>
     <w:p>
       <w:pPr>
@@ -3793,7 +3244,6 @@
           <w:szCs w:val="24"/>
         </w:rPr>
       </w:pPr>
-      <w:proofErr w:type="spellStart"/>
       <w:r>
         <w:rPr>
           <w:sz w:val="24"/>
@@ -3801,16 +3251,14 @@
         </w:rPr>
         <w:t>swtich</w:t>
       </w:r>
-      <w:proofErr w:type="spellEnd"/>
-    </w:p>
-    <w:p>
-      <w:pPr>
-        <w:rPr>
-          <w:sz w:val="24"/>
-          <w:szCs w:val="24"/>
-        </w:rPr>
-      </w:pPr>
-      <w:proofErr w:type="spellStart"/>
+    </w:p>
+    <w:p>
+      <w:pPr>
+        <w:rPr>
+          <w:sz w:val="24"/>
+          <w:szCs w:val="24"/>
+        </w:rPr>
+      </w:pPr>
       <w:r>
         <w:rPr>
           <w:sz w:val="24"/>
@@ -3819,7 +3267,6 @@
         </w:rPr>
         <w:t>TestConditions</w:t>
       </w:r>
-      <w:proofErr w:type="spellEnd"/>
     </w:p>
     <w:p>
       <w:pPr>
@@ -3999,33 +3446,8 @@
           <w:sz w:val="24"/>
           <w:szCs w:val="24"/>
         </w:rPr>
-        <w:t>switch also works like if else if</w:t>
-      </w:r>
-      <w:proofErr w:type="gramStart"/>
-      <w:r>
-        <w:rPr>
-          <w:sz w:val="24"/>
-          <w:szCs w:val="24"/>
-        </w:rPr>
-        <w:t xml:space="preserve"> ..</w:t>
-      </w:r>
-      <w:proofErr w:type="gramEnd"/>
-      <w:r>
-        <w:rPr>
-          <w:sz w:val="24"/>
-          <w:szCs w:val="24"/>
-        </w:rPr>
-        <w:t xml:space="preserve"> else, but it only uses integer, string, character &amp; </w:t>
-      </w:r>
-      <w:proofErr w:type="spellStart"/>
-      <w:r>
-        <w:rPr>
-          <w:sz w:val="24"/>
-          <w:szCs w:val="24"/>
-        </w:rPr>
-        <w:t>enum</w:t>
-      </w:r>
-      <w:proofErr w:type="spellEnd"/>
+        <w:t>switch also works like if else if .. else, but it only uses integer, string, character &amp; enum</w:t>
+      </w:r>
     </w:p>
     <w:p>
       <w:pPr>
@@ -4127,7 +3549,6 @@
           <w:szCs w:val="24"/>
         </w:rPr>
       </w:pPr>
-      <w:proofErr w:type="gramStart"/>
       <w:r>
         <w:rPr>
           <w:sz w:val="24"/>
@@ -4140,15 +3561,7 @@
           <w:sz w:val="24"/>
           <w:szCs w:val="24"/>
         </w:rPr>
-        <w:t xml:space="preserve"> :</w:t>
-      </w:r>
-      <w:proofErr w:type="gramEnd"/>
-      <w:r>
-        <w:rPr>
-          <w:sz w:val="24"/>
-          <w:szCs w:val="24"/>
-        </w:rPr>
-        <w:t xml:space="preserve"> when you know how many times you want to iterate</w:t>
+        <w:t xml:space="preserve"> : when you know how many times you want to iterate</w:t>
       </w:r>
     </w:p>
     <w:p>
@@ -4329,23 +3742,7 @@
           <w:sz w:val="24"/>
           <w:szCs w:val="24"/>
         </w:rPr>
-        <w:t xml:space="preserve">It is a container which can store more than one </w:t>
-      </w:r>
-      <w:proofErr w:type="gramStart"/>
-      <w:r>
-        <w:rPr>
-          <w:sz w:val="24"/>
-          <w:szCs w:val="24"/>
-        </w:rPr>
-        <w:t>elements</w:t>
-      </w:r>
-      <w:proofErr w:type="gramEnd"/>
-      <w:r>
-        <w:rPr>
-          <w:sz w:val="24"/>
-          <w:szCs w:val="24"/>
-        </w:rPr>
-        <w:t xml:space="preserve"> of same type, you can create simple arrays to complex type of arrays</w:t>
+        <w:t>It is a container which can store more than one elements of same type, you can create simple arrays to complex type of arrays</w:t>
       </w:r>
     </w:p>
     <w:p>
@@ -4380,21 +3777,12 @@
           <w:szCs w:val="24"/>
         </w:rPr>
       </w:pPr>
-      <w:proofErr w:type="gramStart"/>
-      <w:r>
-        <w:rPr>
-          <w:sz w:val="24"/>
-          <w:szCs w:val="24"/>
-        </w:rPr>
-        <w:t>int[</w:t>
-      </w:r>
-      <w:proofErr w:type="gramEnd"/>
-      <w:r>
-        <w:rPr>
-          <w:sz w:val="24"/>
-          <w:szCs w:val="24"/>
-        </w:rPr>
-        <w:t>] items = {3, 1, 2, 6, 5};</w:t>
+      <w:r>
+        <w:rPr>
+          <w:sz w:val="24"/>
+          <w:szCs w:val="24"/>
+        </w:rPr>
+        <w:t>int[] items = {3, 1, 2, 6, 5};</w:t>
       </w:r>
     </w:p>
     <w:p>
@@ -4409,21 +3797,12 @@
           <w:szCs w:val="24"/>
         </w:rPr>
       </w:pPr>
-      <w:proofErr w:type="gramStart"/>
-      <w:r>
-        <w:rPr>
-          <w:sz w:val="24"/>
-          <w:szCs w:val="24"/>
-        </w:rPr>
-        <w:t>String[</w:t>
-      </w:r>
-      <w:proofErr w:type="gramEnd"/>
-      <w:r>
-        <w:rPr>
-          <w:sz w:val="24"/>
-          <w:szCs w:val="24"/>
-        </w:rPr>
-        <w:t>] values = {“Alex”, “Raj”, “Vijay”};</w:t>
+      <w:r>
+        <w:rPr>
+          <w:sz w:val="24"/>
+          <w:szCs w:val="24"/>
+        </w:rPr>
+        <w:t>String[] values = {“Alex”, “Raj”, “Vijay”};</w:t>
       </w:r>
     </w:p>
     <w:p>
@@ -4438,21 +3817,12 @@
           <w:szCs w:val="24"/>
         </w:rPr>
       </w:pPr>
-      <w:proofErr w:type="gramStart"/>
-      <w:r>
-        <w:rPr>
-          <w:sz w:val="24"/>
-          <w:szCs w:val="24"/>
-        </w:rPr>
-        <w:t>int[</w:t>
-      </w:r>
-      <w:proofErr w:type="gramEnd"/>
-      <w:r>
-        <w:rPr>
-          <w:sz w:val="24"/>
-          <w:szCs w:val="24"/>
-        </w:rPr>
-        <w:t>] items = new int[5];</w:t>
+      <w:r>
+        <w:rPr>
+          <w:sz w:val="24"/>
+          <w:szCs w:val="24"/>
+        </w:rPr>
+        <w:t>int[] items = new int[5];</w:t>
       </w:r>
     </w:p>
     <w:p>
@@ -4472,23 +3842,7 @@
           <w:sz w:val="24"/>
           <w:szCs w:val="24"/>
         </w:rPr>
-        <w:t xml:space="preserve"> </w:t>
-      </w:r>
-      <w:proofErr w:type="gramStart"/>
-      <w:r>
-        <w:rPr>
-          <w:sz w:val="24"/>
-          <w:szCs w:val="24"/>
-        </w:rPr>
-        <w:t>items[</w:t>
-      </w:r>
-      <w:proofErr w:type="gramEnd"/>
-      <w:r>
-        <w:rPr>
-          <w:sz w:val="24"/>
-          <w:szCs w:val="24"/>
-        </w:rPr>
-        <w:t>0] = 1, items[1] = 5, items[2] = 10</w:t>
+        <w:t xml:space="preserve"> items[0] = 1, items[1] = 5, items[2] = 10</w:t>
       </w:r>
     </w:p>
     <w:p>
@@ -4523,21 +3877,12 @@
           <w:szCs w:val="24"/>
         </w:rPr>
       </w:pPr>
-      <w:proofErr w:type="gramStart"/>
-      <w:r>
-        <w:rPr>
-          <w:sz w:val="24"/>
-          <w:szCs w:val="24"/>
-        </w:rPr>
-        <w:t>Customer[</w:t>
-      </w:r>
-      <w:proofErr w:type="gramEnd"/>
-      <w:r>
-        <w:rPr>
-          <w:sz w:val="24"/>
-          <w:szCs w:val="24"/>
-        </w:rPr>
-        <w:t>] customers = new Customer[5]; creates memory to store 5 customer objects</w:t>
+      <w:r>
+        <w:rPr>
+          <w:sz w:val="24"/>
+          <w:szCs w:val="24"/>
+        </w:rPr>
+        <w:t>Customer[] customers = new Customer[5]; creates memory to store 5 customer objects</w:t>
       </w:r>
     </w:p>
     <w:p>
@@ -4552,21 +3897,12 @@
           <w:szCs w:val="24"/>
         </w:rPr>
       </w:pPr>
-      <w:proofErr w:type="gramStart"/>
-      <w:r>
-        <w:rPr>
-          <w:sz w:val="24"/>
-          <w:szCs w:val="24"/>
-        </w:rPr>
-        <w:t>customers[</w:t>
-      </w:r>
-      <w:proofErr w:type="gramEnd"/>
-      <w:r>
-        <w:rPr>
-          <w:sz w:val="24"/>
-          <w:szCs w:val="24"/>
-        </w:rPr>
-        <w:t>0] = new Customer(1, “Alex”, 50);</w:t>
+      <w:r>
+        <w:rPr>
+          <w:sz w:val="24"/>
+          <w:szCs w:val="24"/>
+        </w:rPr>
+        <w:t>customers[0] = new Customer(1, “Alex”, 50);</w:t>
       </w:r>
     </w:p>
     <w:p>
@@ -4581,21 +3917,12 @@
           <w:szCs w:val="24"/>
         </w:rPr>
       </w:pPr>
-      <w:proofErr w:type="gramStart"/>
-      <w:r>
-        <w:rPr>
-          <w:sz w:val="24"/>
-          <w:szCs w:val="24"/>
-        </w:rPr>
-        <w:t>customer[</w:t>
-      </w:r>
-      <w:proofErr w:type="gramEnd"/>
-      <w:r>
-        <w:rPr>
-          <w:sz w:val="24"/>
-          <w:szCs w:val="24"/>
-        </w:rPr>
-        <w:t>1] = new Customer(2, “Bruce”, 45);</w:t>
+      <w:r>
+        <w:rPr>
+          <w:sz w:val="24"/>
+          <w:szCs w:val="24"/>
+        </w:rPr>
+        <w:t>customer[1] = new Customer(2, “Bruce”, 45);</w:t>
       </w:r>
     </w:p>
     <w:p>
@@ -4610,52 +3937,27 @@
           <w:szCs w:val="24"/>
         </w:rPr>
       </w:pPr>
-      <w:proofErr w:type="gramStart"/>
-      <w:r>
-        <w:rPr>
-          <w:sz w:val="24"/>
-          <w:szCs w:val="24"/>
-        </w:rPr>
-        <w:t>customer[</w:t>
-      </w:r>
-      <w:proofErr w:type="gramEnd"/>
-      <w:r>
-        <w:rPr>
-          <w:sz w:val="24"/>
-          <w:szCs w:val="24"/>
-        </w:rPr>
-        <w:t>4] = new Customer(5, “David”, 22);</w:t>
-      </w:r>
-    </w:p>
-    <w:p>
-      <w:pPr>
-        <w:rPr>
-          <w:sz w:val="24"/>
-          <w:szCs w:val="24"/>
-        </w:rPr>
-      </w:pPr>
-      <w:r>
-        <w:rPr>
-          <w:sz w:val="24"/>
-          <w:szCs w:val="24"/>
-        </w:rPr>
-        <w:t xml:space="preserve">You can create different dimensional arrays like one dimensional array &amp; </w:t>
-      </w:r>
-      <w:proofErr w:type="gramStart"/>
-      <w:r>
-        <w:rPr>
-          <w:sz w:val="24"/>
-          <w:szCs w:val="24"/>
-        </w:rPr>
-        <w:t>two dimensional</w:t>
-      </w:r>
-      <w:proofErr w:type="gramEnd"/>
-      <w:r>
-        <w:rPr>
-          <w:sz w:val="24"/>
-          <w:szCs w:val="24"/>
-        </w:rPr>
-        <w:t xml:space="preserve"> array.</w:t>
+      <w:r>
+        <w:rPr>
+          <w:sz w:val="24"/>
+          <w:szCs w:val="24"/>
+        </w:rPr>
+        <w:t>customer[4] = new Customer(5, “David”, 22);</w:t>
+      </w:r>
+    </w:p>
+    <w:p>
+      <w:pPr>
+        <w:rPr>
+          <w:sz w:val="24"/>
+          <w:szCs w:val="24"/>
+        </w:rPr>
+      </w:pPr>
+      <w:r>
+        <w:rPr>
+          <w:sz w:val="24"/>
+          <w:szCs w:val="24"/>
+        </w:rPr>
+        <w:t>You can create different dimensional arrays like one dimensional array &amp; two dimensional array.</w:t>
       </w:r>
     </w:p>
     <w:p>
@@ -4675,39 +3977,7 @@
           <w:sz w:val="24"/>
           <w:szCs w:val="24"/>
         </w:rPr>
-        <w:t xml:space="preserve">One dimensional array: </w:t>
-      </w:r>
-      <w:proofErr w:type="gramStart"/>
-      <w:r>
-        <w:rPr>
-          <w:sz w:val="24"/>
-          <w:szCs w:val="24"/>
-        </w:rPr>
-        <w:t>int[</w:t>
-      </w:r>
-      <w:proofErr w:type="gramEnd"/>
-      <w:r>
-        <w:rPr>
-          <w:sz w:val="24"/>
-          <w:szCs w:val="24"/>
-        </w:rPr>
-        <w:t xml:space="preserve">] </w:t>
-      </w:r>
-      <w:proofErr w:type="spellStart"/>
-      <w:r>
-        <w:rPr>
-          <w:sz w:val="24"/>
-          <w:szCs w:val="24"/>
-        </w:rPr>
-        <w:t>arr</w:t>
-      </w:r>
-      <w:proofErr w:type="spellEnd"/>
-      <w:r>
-        <w:rPr>
-          <w:sz w:val="24"/>
-          <w:szCs w:val="24"/>
-        </w:rPr>
-        <w:t xml:space="preserve"> = new int[5]; // memory is allocated for 5 int values</w:t>
+        <w:t>One dimensional array: int[] arr = new int[5]; // memory is allocated for 5 int values</w:t>
       </w:r>
     </w:p>
     <w:p>
@@ -4728,39 +3998,7 @@
           <w:szCs w:val="24"/>
         </w:rPr>
         <w:lastRenderedPageBreak/>
-        <w:t xml:space="preserve">Two dimensional array: </w:t>
-      </w:r>
-      <w:proofErr w:type="gramStart"/>
-      <w:r>
-        <w:rPr>
-          <w:sz w:val="24"/>
-          <w:szCs w:val="24"/>
-        </w:rPr>
-        <w:t>int[</w:t>
-      </w:r>
-      <w:proofErr w:type="gramEnd"/>
-      <w:r>
-        <w:rPr>
-          <w:sz w:val="24"/>
-          <w:szCs w:val="24"/>
-        </w:rPr>
-        <w:t xml:space="preserve">][] </w:t>
-      </w:r>
-      <w:proofErr w:type="spellStart"/>
-      <w:r>
-        <w:rPr>
-          <w:sz w:val="24"/>
-          <w:szCs w:val="24"/>
-        </w:rPr>
-        <w:t>arr</w:t>
-      </w:r>
-      <w:proofErr w:type="spellEnd"/>
-      <w:r>
-        <w:rPr>
-          <w:sz w:val="24"/>
-          <w:szCs w:val="24"/>
-        </w:rPr>
-        <w:t xml:space="preserve"> = new int[5][4]; // memory is allocated for 20 int value</w:t>
+        <w:t>Two dimensional array: int[][] arr = new int[5][4]; // memory is allocated for 20 int value</w:t>
       </w:r>
     </w:p>
     <w:p>
@@ -4775,21 +4013,12 @@
           <w:szCs w:val="24"/>
         </w:rPr>
       </w:pPr>
-      <w:proofErr w:type="gramStart"/>
-      <w:r>
-        <w:rPr>
-          <w:sz w:val="24"/>
-          <w:szCs w:val="24"/>
-        </w:rPr>
-        <w:t>int[</w:t>
-      </w:r>
-      <w:proofErr w:type="gramEnd"/>
-      <w:r>
-        <w:rPr>
-          <w:sz w:val="24"/>
-          <w:szCs w:val="24"/>
-        </w:rPr>
-        <w:t>0][0] = 15; // 0</w:t>
+      <w:r>
+        <w:rPr>
+          <w:sz w:val="24"/>
+          <w:szCs w:val="24"/>
+        </w:rPr>
+        <w:t>int[0][0] = 15; // 0</w:t>
       </w:r>
       <w:r>
         <w:rPr>
@@ -4834,21 +4063,12 @@
           <w:szCs w:val="24"/>
         </w:rPr>
       </w:pPr>
-      <w:proofErr w:type="gramStart"/>
-      <w:r>
-        <w:rPr>
-          <w:sz w:val="24"/>
-          <w:szCs w:val="24"/>
-        </w:rPr>
-        <w:t>int[</w:t>
-      </w:r>
-      <w:proofErr w:type="gramEnd"/>
-      <w:r>
-        <w:rPr>
-          <w:sz w:val="24"/>
-          <w:szCs w:val="24"/>
-        </w:rPr>
-        <w:t>1][1] = 10; // 1</w:t>
+      <w:r>
+        <w:rPr>
+          <w:sz w:val="24"/>
+          <w:szCs w:val="24"/>
+        </w:rPr>
+        <w:t>int[1][1] = 10; // 1</w:t>
       </w:r>
       <w:r>
         <w:rPr>
@@ -5055,21 +4275,12 @@
           <w:szCs w:val="24"/>
         </w:rPr>
       </w:pPr>
-      <w:proofErr w:type="gramStart"/>
-      <w:r>
-        <w:rPr>
-          <w:sz w:val="24"/>
-          <w:szCs w:val="24"/>
-        </w:rPr>
-        <w:t>Customer[</w:t>
-      </w:r>
-      <w:proofErr w:type="gramEnd"/>
-      <w:r>
-        <w:rPr>
-          <w:sz w:val="24"/>
-          <w:szCs w:val="24"/>
-        </w:rPr>
-        <w:t>] customers = new Customer[5];</w:t>
+      <w:r>
+        <w:rPr>
+          <w:sz w:val="24"/>
+          <w:szCs w:val="24"/>
+        </w:rPr>
+        <w:t>Customer[] customers = new Customer[5];</w:t>
       </w:r>
     </w:p>
     <w:p>
@@ -5099,23 +4310,7 @@
           <w:sz w:val="24"/>
           <w:szCs w:val="24"/>
         </w:rPr>
-        <w:t xml:space="preserve">customers </w:t>
-      </w:r>
-      <w:proofErr w:type="gramStart"/>
-      <w:r>
-        <w:rPr>
-          <w:sz w:val="24"/>
-          <w:szCs w:val="24"/>
-        </w:rPr>
-        <w:t>is</w:t>
-      </w:r>
-      <w:proofErr w:type="gramEnd"/>
-      <w:r>
-        <w:rPr>
-          <w:sz w:val="24"/>
-          <w:szCs w:val="24"/>
-        </w:rPr>
-        <w:t xml:space="preserve"> an array of size 5, it means in each index you can store customer object and maximum you can store 5 customer objects</w:t>
+        <w:t>customers is an array of size 5, it means in each index you can store customer object and maximum you can store 5 customer objects</w:t>
       </w:r>
     </w:p>
     <w:p>
@@ -5496,37 +4691,12 @@
           <w:szCs w:val="24"/>
         </w:rPr>
       </w:pPr>
-      <w:proofErr w:type="gramStart"/>
-      <w:r>
-        <w:rPr>
-          <w:sz w:val="24"/>
-          <w:szCs w:val="24"/>
-        </w:rPr>
-        <w:t>type[</w:t>
-      </w:r>
-      <w:proofErr w:type="gramEnd"/>
-      <w:r>
-        <w:rPr>
-          <w:sz w:val="24"/>
-          <w:szCs w:val="24"/>
-        </w:rPr>
-        <w:t xml:space="preserve">][] </w:t>
-      </w:r>
-      <w:proofErr w:type="spellStart"/>
-      <w:r>
-        <w:rPr>
-          <w:sz w:val="24"/>
-          <w:szCs w:val="24"/>
-        </w:rPr>
-        <w:t>variable_name</w:t>
-      </w:r>
-      <w:proofErr w:type="spellEnd"/>
-      <w:r>
-        <w:rPr>
-          <w:sz w:val="24"/>
-          <w:szCs w:val="24"/>
-        </w:rPr>
-        <w:t xml:space="preserve"> = new type[row][col];</w:t>
+      <w:r>
+        <w:rPr>
+          <w:sz w:val="24"/>
+          <w:szCs w:val="24"/>
+        </w:rPr>
+        <w:t>type[][] variable_name = new type[row][col];</w:t>
       </w:r>
     </w:p>
     <w:p>
@@ -5541,68 +4711,27 @@
           <w:szCs w:val="24"/>
         </w:rPr>
       </w:pPr>
-      <w:proofErr w:type="gramStart"/>
-      <w:r>
-        <w:rPr>
-          <w:sz w:val="24"/>
-          <w:szCs w:val="24"/>
-        </w:rPr>
-        <w:t>type[</w:t>
-      </w:r>
-      <w:proofErr w:type="gramEnd"/>
-      <w:r>
-        <w:rPr>
-          <w:sz w:val="24"/>
-          <w:szCs w:val="24"/>
-        </w:rPr>
-        <w:t xml:space="preserve">][] </w:t>
-      </w:r>
-      <w:proofErr w:type="spellStart"/>
-      <w:r>
-        <w:rPr>
-          <w:sz w:val="24"/>
-          <w:szCs w:val="24"/>
-        </w:rPr>
-        <w:t>variable_name</w:t>
-      </w:r>
-      <w:proofErr w:type="spellEnd"/>
-      <w:r>
-        <w:rPr>
-          <w:sz w:val="24"/>
-          <w:szCs w:val="24"/>
-        </w:rPr>
-        <w:t xml:space="preserve"> = {{v1, v2, v3, v4}, {v5, v6, v7},…};</w:t>
-      </w:r>
-    </w:p>
-    <w:p>
-      <w:pPr>
-        <w:rPr>
-          <w:sz w:val="24"/>
-          <w:szCs w:val="24"/>
-        </w:rPr>
-      </w:pPr>
-      <w:r>
-        <w:rPr>
-          <w:sz w:val="24"/>
-          <w:szCs w:val="24"/>
-        </w:rPr>
-        <w:t xml:space="preserve">To iterate two-dimensional </w:t>
-      </w:r>
-      <w:proofErr w:type="gramStart"/>
-      <w:r>
-        <w:rPr>
-          <w:sz w:val="24"/>
-          <w:szCs w:val="24"/>
-        </w:rPr>
-        <w:t>array</w:t>
-      </w:r>
-      <w:proofErr w:type="gramEnd"/>
-      <w:r>
-        <w:rPr>
-          <w:sz w:val="24"/>
-          <w:szCs w:val="24"/>
-        </w:rPr>
-        <w:t xml:space="preserve"> you need to two loops i.e., one nested within another</w:t>
+      <w:r>
+        <w:rPr>
+          <w:sz w:val="24"/>
+          <w:szCs w:val="24"/>
+        </w:rPr>
+        <w:t>type[][] variable_name = {{v1, v2, v3, v4}, {v5, v6, v7},…};</w:t>
+      </w:r>
+    </w:p>
+    <w:p>
+      <w:pPr>
+        <w:rPr>
+          <w:sz w:val="24"/>
+          <w:szCs w:val="24"/>
+        </w:rPr>
+      </w:pPr>
+      <w:r>
+        <w:rPr>
+          <w:sz w:val="24"/>
+          <w:szCs w:val="24"/>
+        </w:rPr>
+        <w:t>To iterate two-dimensional array you need to two loops i.e., one nested within another</w:t>
       </w:r>
     </w:p>
     <w:p>
@@ -5957,23 +5086,7 @@
           <w:sz w:val="24"/>
           <w:szCs w:val="24"/>
         </w:rPr>
-        <w:t xml:space="preserve">class </w:t>
-      </w:r>
-      <w:proofErr w:type="spellStart"/>
-      <w:r>
-        <w:rPr>
-          <w:sz w:val="24"/>
-          <w:szCs w:val="24"/>
-        </w:rPr>
-        <w:t>Abc</w:t>
-      </w:r>
-      <w:proofErr w:type="spellEnd"/>
-      <w:r>
-        <w:rPr>
-          <w:sz w:val="24"/>
-          <w:szCs w:val="24"/>
-        </w:rPr>
-        <w:t xml:space="preserve"> { </w:t>
+        <w:t xml:space="preserve">class Abc { </w:t>
       </w:r>
       <w:r>
         <w:rPr>
@@ -5981,54 +5094,22 @@
           <w:szCs w:val="24"/>
         </w:rPr>
         <w:br/>
-        <w:t xml:space="preserve">   void test1() </w:t>
-      </w:r>
-      <w:proofErr w:type="gramStart"/>
-      <w:r>
-        <w:rPr>
-          <w:sz w:val="24"/>
-          <w:szCs w:val="24"/>
-        </w:rPr>
-        <w:t>{ …</w:t>
-      </w:r>
-      <w:proofErr w:type="gramEnd"/>
-      <w:r>
-        <w:rPr>
-          <w:sz w:val="24"/>
-          <w:szCs w:val="24"/>
-        </w:rPr>
-        <w:t xml:space="preserve">. } </w:t>
-      </w:r>
-    </w:p>
-    <w:p>
-      <w:pPr>
-        <w:rPr>
-          <w:sz w:val="24"/>
-          <w:szCs w:val="24"/>
-        </w:rPr>
-      </w:pPr>
-      <w:r>
-        <w:rPr>
-          <w:sz w:val="24"/>
-          <w:szCs w:val="24"/>
-        </w:rPr>
-        <w:t xml:space="preserve">  static void test2() </w:t>
-      </w:r>
-      <w:proofErr w:type="gramStart"/>
-      <w:r>
-        <w:rPr>
-          <w:sz w:val="24"/>
-          <w:szCs w:val="24"/>
-        </w:rPr>
-        <w:t>{ …</w:t>
-      </w:r>
-      <w:proofErr w:type="gramEnd"/>
-      <w:r>
-        <w:rPr>
-          <w:sz w:val="24"/>
-          <w:szCs w:val="24"/>
-        </w:rPr>
-        <w:t xml:space="preserve">. } </w:t>
+        <w:t xml:space="preserve">   void test1() { …. } </w:t>
+      </w:r>
+    </w:p>
+    <w:p>
+      <w:pPr>
+        <w:rPr>
+          <w:sz w:val="24"/>
+          <w:szCs w:val="24"/>
+        </w:rPr>
+      </w:pPr>
+      <w:r>
+        <w:rPr>
+          <w:sz w:val="24"/>
+          <w:szCs w:val="24"/>
+        </w:rPr>
+        <w:t xml:space="preserve">  static void test2() { …. } </w:t>
       </w:r>
       <w:r>
         <w:rPr>
@@ -6076,46 +5157,12 @@
           <w:szCs w:val="24"/>
         </w:rPr>
       </w:pPr>
-      <w:proofErr w:type="spellStart"/>
-      <w:r>
-        <w:rPr>
-          <w:sz w:val="24"/>
-          <w:szCs w:val="24"/>
-        </w:rPr>
-        <w:t>Abc</w:t>
-      </w:r>
-      <w:proofErr w:type="spellEnd"/>
-      <w:r>
-        <w:rPr>
-          <w:sz w:val="24"/>
-          <w:szCs w:val="24"/>
-        </w:rPr>
-        <w:t xml:space="preserve"> a = new </w:t>
-      </w:r>
-      <w:proofErr w:type="spellStart"/>
-      <w:proofErr w:type="gramStart"/>
-      <w:r>
-        <w:rPr>
-          <w:sz w:val="24"/>
-          <w:szCs w:val="24"/>
-        </w:rPr>
-        <w:t>Abc</w:t>
-      </w:r>
-      <w:proofErr w:type="spellEnd"/>
-      <w:r>
-        <w:rPr>
-          <w:sz w:val="24"/>
-          <w:szCs w:val="24"/>
-        </w:rPr>
-        <w:t>(</w:t>
-      </w:r>
-      <w:proofErr w:type="gramEnd"/>
-      <w:r>
-        <w:rPr>
-          <w:sz w:val="24"/>
-          <w:szCs w:val="24"/>
-        </w:rPr>
-        <w:t>);</w:t>
+      <w:r>
+        <w:rPr>
+          <w:sz w:val="24"/>
+          <w:szCs w:val="24"/>
+        </w:rPr>
+        <w:t>Abc a = new Abc();</w:t>
       </w:r>
     </w:p>
     <w:p>
@@ -6163,155 +5210,81 @@
           <w:szCs w:val="24"/>
         </w:rPr>
       </w:pPr>
-      <w:proofErr w:type="gramStart"/>
-      <w:r>
-        <w:rPr>
-          <w:sz w:val="24"/>
-          <w:szCs w:val="24"/>
-        </w:rPr>
-        <w:t>equals(</w:t>
-      </w:r>
-      <w:proofErr w:type="gramEnd"/>
-      <w:r>
-        <w:rPr>
-          <w:sz w:val="24"/>
-          <w:szCs w:val="24"/>
-        </w:rPr>
-        <w:t>)</w:t>
-      </w:r>
-    </w:p>
-    <w:p>
-      <w:pPr>
-        <w:rPr>
-          <w:sz w:val="24"/>
-          <w:szCs w:val="24"/>
-        </w:rPr>
-      </w:pPr>
-      <w:proofErr w:type="gramStart"/>
-      <w:r>
-        <w:rPr>
-          <w:sz w:val="24"/>
-          <w:szCs w:val="24"/>
-        </w:rPr>
-        <w:t>length(</w:t>
-      </w:r>
-      <w:proofErr w:type="gramEnd"/>
-      <w:r>
-        <w:rPr>
-          <w:sz w:val="24"/>
-          <w:szCs w:val="24"/>
-        </w:rPr>
-        <w:t>)</w:t>
-      </w:r>
-    </w:p>
-    <w:p>
-      <w:pPr>
-        <w:rPr>
-          <w:sz w:val="24"/>
-          <w:szCs w:val="24"/>
-        </w:rPr>
-      </w:pPr>
-      <w:proofErr w:type="spellStart"/>
-      <w:proofErr w:type="gramStart"/>
-      <w:r>
-        <w:rPr>
-          <w:sz w:val="24"/>
-          <w:szCs w:val="24"/>
-        </w:rPr>
-        <w:t>equalsIgnoreCase</w:t>
-      </w:r>
-      <w:proofErr w:type="spellEnd"/>
-      <w:r>
-        <w:rPr>
-          <w:sz w:val="24"/>
-          <w:szCs w:val="24"/>
-        </w:rPr>
-        <w:t>(</w:t>
-      </w:r>
-      <w:proofErr w:type="gramEnd"/>
-      <w:r>
-        <w:rPr>
-          <w:sz w:val="24"/>
-          <w:szCs w:val="24"/>
-        </w:rPr>
-        <w:t>)</w:t>
-      </w:r>
-    </w:p>
-    <w:p>
-      <w:pPr>
-        <w:rPr>
-          <w:sz w:val="24"/>
-          <w:szCs w:val="24"/>
-        </w:rPr>
-      </w:pPr>
-      <w:proofErr w:type="spellStart"/>
-      <w:proofErr w:type="gramStart"/>
-      <w:r>
-        <w:rPr>
-          <w:sz w:val="24"/>
-          <w:szCs w:val="24"/>
-        </w:rPr>
-        <w:t>toUpperCase</w:t>
-      </w:r>
-      <w:proofErr w:type="spellEnd"/>
-      <w:r>
-        <w:rPr>
-          <w:sz w:val="24"/>
-          <w:szCs w:val="24"/>
-        </w:rPr>
-        <w:t>(</w:t>
-      </w:r>
-      <w:proofErr w:type="gramEnd"/>
-      <w:r>
-        <w:rPr>
-          <w:sz w:val="24"/>
-          <w:szCs w:val="24"/>
-        </w:rPr>
-        <w:t>)</w:t>
-      </w:r>
-    </w:p>
-    <w:p>
-      <w:pPr>
-        <w:rPr>
-          <w:sz w:val="24"/>
-          <w:szCs w:val="24"/>
-        </w:rPr>
-      </w:pPr>
-      <w:proofErr w:type="spellStart"/>
-      <w:proofErr w:type="gramStart"/>
-      <w:r>
-        <w:rPr>
-          <w:sz w:val="24"/>
-          <w:szCs w:val="24"/>
-        </w:rPr>
-        <w:t>toLowerCase</w:t>
-      </w:r>
-      <w:proofErr w:type="spellEnd"/>
-      <w:r>
-        <w:rPr>
-          <w:sz w:val="24"/>
-          <w:szCs w:val="24"/>
-        </w:rPr>
-        <w:t>(</w:t>
-      </w:r>
-      <w:proofErr w:type="gramEnd"/>
-      <w:r>
-        <w:rPr>
-          <w:sz w:val="24"/>
-          <w:szCs w:val="24"/>
-        </w:rPr>
-        <w:t>)</w:t>
-      </w:r>
-    </w:p>
-    <w:p>
-      <w:pPr>
-        <w:rPr>
-          <w:sz w:val="24"/>
-          <w:szCs w:val="24"/>
-        </w:rPr>
-      </w:pPr>
-      <w:proofErr w:type="spellStart"/>
-      <w:proofErr w:type="gramStart"/>
+      <w:r>
+        <w:rPr>
+          <w:sz w:val="24"/>
+          <w:szCs w:val="24"/>
+        </w:rPr>
+        <w:t>equals()</w:t>
+      </w:r>
+    </w:p>
+    <w:p>
+      <w:pPr>
+        <w:rPr>
+          <w:sz w:val="24"/>
+          <w:szCs w:val="24"/>
+        </w:rPr>
+      </w:pPr>
+      <w:r>
+        <w:rPr>
+          <w:sz w:val="24"/>
+          <w:szCs w:val="24"/>
+        </w:rPr>
+        <w:t>length()</w:t>
+      </w:r>
+    </w:p>
+    <w:p>
+      <w:pPr>
+        <w:rPr>
+          <w:sz w:val="24"/>
+          <w:szCs w:val="24"/>
+        </w:rPr>
+      </w:pPr>
+      <w:r>
+        <w:rPr>
+          <w:sz w:val="24"/>
+          <w:szCs w:val="24"/>
+        </w:rPr>
+        <w:t>equalsIgnoreCase()</w:t>
+      </w:r>
+    </w:p>
+    <w:p>
+      <w:pPr>
+        <w:rPr>
+          <w:sz w:val="24"/>
+          <w:szCs w:val="24"/>
+        </w:rPr>
+      </w:pPr>
+      <w:r>
+        <w:rPr>
+          <w:sz w:val="24"/>
+          <w:szCs w:val="24"/>
+        </w:rPr>
+        <w:t>toUpperCase()</w:t>
+      </w:r>
+    </w:p>
+    <w:p>
+      <w:pPr>
+        <w:rPr>
+          <w:sz w:val="24"/>
+          <w:szCs w:val="24"/>
+        </w:rPr>
+      </w:pPr>
+      <w:r>
+        <w:rPr>
+          <w:sz w:val="24"/>
+          <w:szCs w:val="24"/>
+        </w:rPr>
+        <w:t>toLowerCase()</w:t>
+      </w:r>
+    </w:p>
+    <w:p>
+      <w:pPr>
+        <w:rPr>
+          <w:sz w:val="24"/>
+          <w:szCs w:val="24"/>
+        </w:rPr>
+      </w:pPr>
       <w:r>
         <w:rPr>
           <w:sz w:val="24"/>
@@ -6326,111 +5299,57 @@
         </w:rPr>
         <w:t>t</w:t>
       </w:r>
-      <w:proofErr w:type="spellEnd"/>
-      <w:r>
-        <w:rPr>
-          <w:sz w:val="24"/>
-          <w:szCs w:val="24"/>
-        </w:rPr>
-        <w:t>(</w:t>
-      </w:r>
-      <w:proofErr w:type="gramEnd"/>
-      <w:r>
-        <w:rPr>
-          <w:sz w:val="24"/>
-          <w:szCs w:val="24"/>
-        </w:rPr>
-        <w:t>)</w:t>
-      </w:r>
-    </w:p>
-    <w:p>
-      <w:pPr>
-        <w:rPr>
-          <w:sz w:val="24"/>
-          <w:szCs w:val="24"/>
-        </w:rPr>
-      </w:pPr>
-      <w:proofErr w:type="spellStart"/>
-      <w:proofErr w:type="gramStart"/>
-      <w:r>
-        <w:rPr>
-          <w:sz w:val="24"/>
-          <w:szCs w:val="24"/>
-        </w:rPr>
-        <w:t>indexOf</w:t>
-      </w:r>
-      <w:proofErr w:type="spellEnd"/>
-      <w:r>
-        <w:rPr>
-          <w:sz w:val="24"/>
-          <w:szCs w:val="24"/>
-        </w:rPr>
-        <w:t>(</w:t>
-      </w:r>
-      <w:proofErr w:type="gramEnd"/>
-      <w:r>
-        <w:rPr>
-          <w:sz w:val="24"/>
-          <w:szCs w:val="24"/>
-        </w:rPr>
-        <w:t>)</w:t>
-      </w:r>
-    </w:p>
-    <w:p>
-      <w:pPr>
-        <w:rPr>
-          <w:sz w:val="24"/>
-          <w:szCs w:val="24"/>
-        </w:rPr>
-      </w:pPr>
-      <w:proofErr w:type="spellStart"/>
-      <w:proofErr w:type="gramStart"/>
-      <w:r>
-        <w:rPr>
-          <w:sz w:val="24"/>
-          <w:szCs w:val="24"/>
-        </w:rPr>
-        <w:t>lastIndexOf</w:t>
-      </w:r>
-      <w:proofErr w:type="spellEnd"/>
-      <w:r>
-        <w:rPr>
-          <w:sz w:val="24"/>
-          <w:szCs w:val="24"/>
-        </w:rPr>
-        <w:t>(</w:t>
-      </w:r>
-      <w:proofErr w:type="gramEnd"/>
-      <w:r>
-        <w:rPr>
-          <w:sz w:val="24"/>
-          <w:szCs w:val="24"/>
-        </w:rPr>
-        <w:t>)</w:t>
-      </w:r>
-    </w:p>
-    <w:p>
-      <w:pPr>
-        <w:rPr>
-          <w:sz w:val="24"/>
-          <w:szCs w:val="24"/>
-        </w:rPr>
-      </w:pPr>
-      <w:proofErr w:type="gramStart"/>
-      <w:r>
-        <w:rPr>
-          <w:sz w:val="24"/>
-          <w:szCs w:val="24"/>
-        </w:rPr>
-        <w:t>split(</w:t>
-      </w:r>
-      <w:proofErr w:type="gramEnd"/>
-      <w:r>
-        <w:rPr>
-          <w:sz w:val="24"/>
-          <w:szCs w:val="24"/>
-        </w:rPr>
-        <w:t>)</w:t>
+      <w:r>
+        <w:rPr>
+          <w:sz w:val="24"/>
+          <w:szCs w:val="24"/>
+        </w:rPr>
+        <w:t>()</w:t>
+      </w:r>
+    </w:p>
+    <w:p>
+      <w:pPr>
+        <w:rPr>
+          <w:sz w:val="24"/>
+          <w:szCs w:val="24"/>
+        </w:rPr>
+      </w:pPr>
+      <w:r>
+        <w:rPr>
+          <w:sz w:val="24"/>
+          <w:szCs w:val="24"/>
+        </w:rPr>
+        <w:t>indexOf()</w:t>
+      </w:r>
+    </w:p>
+    <w:p>
+      <w:pPr>
+        <w:rPr>
+          <w:sz w:val="24"/>
+          <w:szCs w:val="24"/>
+        </w:rPr>
+      </w:pPr>
+      <w:r>
+        <w:rPr>
+          <w:sz w:val="24"/>
+          <w:szCs w:val="24"/>
+        </w:rPr>
+        <w:t>lastIndexOf()</w:t>
+      </w:r>
+    </w:p>
+    <w:p>
+      <w:pPr>
+        <w:rPr>
+          <w:sz w:val="24"/>
+          <w:szCs w:val="24"/>
+        </w:rPr>
+      </w:pPr>
+      <w:r>
+        <w:rPr>
+          <w:sz w:val="24"/>
+          <w:szCs w:val="24"/>
+        </w:rPr>
+        <w:t>split()</w:t>
       </w:r>
     </w:p>
     <w:p>
@@ -6591,7 +5510,6 @@
           <w:szCs w:val="24"/>
         </w:rPr>
       </w:pPr>
-      <w:proofErr w:type="spellStart"/>
       <w:r>
         <w:rPr>
           <w:sz w:val="24"/>
@@ -6600,7 +5518,6 @@
         </w:rPr>
         <w:t>TestMethodOverloading</w:t>
       </w:r>
-      <w:proofErr w:type="spellEnd"/>
     </w:p>
     <w:p>
       <w:pPr>
@@ -6932,29 +5849,7 @@
           <w:sz w:val="20"/>
           <w:szCs w:val="20"/>
         </w:rPr>
-        <w:t xml:space="preserve"> </w:t>
-      </w:r>
-      <w:proofErr w:type="spellStart"/>
-      <w:proofErr w:type="gramStart"/>
-      <w:r>
-        <w:rPr>
-          <w:rFonts w:ascii="Consolas" w:hAnsi="Consolas" w:cs="Consolas"/>
-          <w:color w:val="000000"/>
-          <w:sz w:val="20"/>
-          <w:szCs w:val="20"/>
-        </w:rPr>
-        <w:t>com.hsbc</w:t>
-      </w:r>
-      <w:proofErr w:type="spellEnd"/>
-      <w:proofErr w:type="gramEnd"/>
-      <w:r>
-        <w:rPr>
-          <w:rFonts w:ascii="Consolas" w:hAnsi="Consolas" w:cs="Consolas"/>
-          <w:color w:val="000000"/>
-          <w:sz w:val="20"/>
-          <w:szCs w:val="20"/>
-        </w:rPr>
-        <w:t>;</w:t>
+        <w:t xml:space="preserve"> com.hsbc;</w:t>
       </w:r>
     </w:p>
     <w:p>
@@ -7513,19 +6408,8 @@
           <w:sz w:val="20"/>
           <w:szCs w:val="20"/>
         </w:rPr>
-        <w:t xml:space="preserve"> </w:t>
-      </w:r>
-      <w:proofErr w:type="gramStart"/>
-      <w:r>
-        <w:rPr>
-          <w:rFonts w:ascii="Consolas" w:hAnsi="Consolas" w:cs="Consolas"/>
-          <w:color w:val="000000"/>
-          <w:sz w:val="20"/>
-          <w:szCs w:val="20"/>
-        </w:rPr>
-        <w:t>Employee(</w:t>
-      </w:r>
-      <w:proofErr w:type="gramEnd"/>
+        <w:t xml:space="preserve"> Employee(</w:t>
+      </w:r>
       <w:r>
         <w:rPr>
           <w:rFonts w:ascii="Consolas" w:hAnsi="Consolas" w:cs="Consolas"/>
@@ -7786,15 +6670,6 @@
           <w:szCs w:val="20"/>
         </w:rPr>
         <w:tab/>
-      </w:r>
-      <w:proofErr w:type="spellStart"/>
-      <w:r>
-        <w:rPr>
-          <w:rFonts w:ascii="Consolas" w:hAnsi="Consolas" w:cs="Consolas"/>
-          <w:color w:val="000000"/>
-          <w:sz w:val="20"/>
-          <w:szCs w:val="20"/>
-        </w:rPr>
         <w:t>System.</w:t>
       </w:r>
       <w:r>
@@ -7817,17 +6692,7 @@
           <w:sz w:val="20"/>
           <w:szCs w:val="20"/>
         </w:rPr>
-        <w:t>.println</w:t>
-      </w:r>
-      <w:proofErr w:type="spellEnd"/>
-      <w:r>
-        <w:rPr>
-          <w:rFonts w:ascii="Consolas" w:hAnsi="Consolas" w:cs="Consolas"/>
-          <w:color w:val="000000"/>
-          <w:sz w:val="20"/>
-          <w:szCs w:val="20"/>
-        </w:rPr>
-        <w:t>(</w:t>
+        <w:t>.println(</w:t>
       </w:r>
       <w:r>
         <w:rPr>
@@ -7836,27 +6701,7 @@
           <w:sz w:val="20"/>
           <w:szCs w:val="20"/>
         </w:rPr>
-        <w:t>"</w:t>
-      </w:r>
-      <w:proofErr w:type="gramStart"/>
-      <w:r>
-        <w:rPr>
-          <w:rFonts w:ascii="Consolas" w:hAnsi="Consolas" w:cs="Consolas"/>
-          <w:color w:val="2A00FF"/>
-          <w:sz w:val="20"/>
-          <w:szCs w:val="20"/>
-        </w:rPr>
-        <w:t>Employee(</w:t>
-      </w:r>
-      <w:proofErr w:type="gramEnd"/>
-      <w:r>
-        <w:rPr>
-          <w:rFonts w:ascii="Consolas" w:hAnsi="Consolas" w:cs="Consolas"/>
-          <w:color w:val="2A00FF"/>
-          <w:sz w:val="20"/>
-          <w:szCs w:val="20"/>
-        </w:rPr>
-        <w:t>id, name)"</w:t>
+        <w:t>"Employee(id, name)"</w:t>
       </w:r>
       <w:r>
         <w:rPr>
@@ -7973,27 +6818,7 @@
           <w:szCs w:val="20"/>
         </w:rPr>
         <w:tab/>
-        <w:t xml:space="preserve"> * </w:t>
-      </w:r>
-      <w:proofErr w:type="gramStart"/>
-      <w:r>
-        <w:rPr>
-          <w:rFonts w:ascii="Consolas" w:hAnsi="Consolas" w:cs="Consolas"/>
-          <w:color w:val="3F7F5F"/>
-          <w:sz w:val="20"/>
-          <w:szCs w:val="20"/>
-        </w:rPr>
-        <w:t>this(</w:t>
-      </w:r>
-      <w:proofErr w:type="gramEnd"/>
-      <w:r>
-        <w:rPr>
-          <w:rFonts w:ascii="Consolas" w:hAnsi="Consolas" w:cs="Consolas"/>
-          <w:color w:val="3F7F5F"/>
-          <w:sz w:val="20"/>
-          <w:szCs w:val="20"/>
-        </w:rPr>
-        <w:t>) -&gt; Employee()</w:t>
+        <w:t xml:space="preserve"> * this() -&gt; Employee()</w:t>
       </w:r>
     </w:p>
     <w:p>
@@ -8016,19 +6841,8 @@
           <w:szCs w:val="20"/>
         </w:rPr>
         <w:tab/>
-        <w:t xml:space="preserve"> * </w:t>
-      </w:r>
-      <w:proofErr w:type="gramStart"/>
-      <w:r>
-        <w:rPr>
-          <w:rFonts w:ascii="Consolas" w:hAnsi="Consolas" w:cs="Consolas"/>
-          <w:color w:val="3F7F5F"/>
-          <w:sz w:val="20"/>
-          <w:szCs w:val="20"/>
-        </w:rPr>
-        <w:t>this(</w:t>
-      </w:r>
-      <w:proofErr w:type="gramEnd"/>
+        <w:t xml:space="preserve"> * this(</w:t>
+      </w:r>
       <w:r>
         <w:rPr>
           <w:rFonts w:ascii="Consolas" w:hAnsi="Consolas" w:cs="Consolas"/>
@@ -8088,19 +6902,8 @@
           <w:szCs w:val="20"/>
         </w:rPr>
         <w:tab/>
-        <w:t xml:space="preserve"> * </w:t>
-      </w:r>
-      <w:proofErr w:type="gramStart"/>
-      <w:r>
-        <w:rPr>
-          <w:rFonts w:ascii="Consolas" w:hAnsi="Consolas" w:cs="Consolas"/>
-          <w:color w:val="3F7F5F"/>
-          <w:sz w:val="20"/>
-          <w:szCs w:val="20"/>
-        </w:rPr>
-        <w:t>this(</w:t>
-      </w:r>
-      <w:proofErr w:type="gramEnd"/>
+        <w:t xml:space="preserve"> * this(</w:t>
+      </w:r>
       <w:r>
         <w:rPr>
           <w:rFonts w:ascii="Consolas" w:hAnsi="Consolas" w:cs="Consolas"/>
@@ -8160,19 +6963,8 @@
           <w:szCs w:val="20"/>
         </w:rPr>
         <w:tab/>
-        <w:t xml:space="preserve"> * </w:t>
-      </w:r>
-      <w:proofErr w:type="gramStart"/>
-      <w:r>
-        <w:rPr>
-          <w:rFonts w:ascii="Consolas" w:hAnsi="Consolas" w:cs="Consolas"/>
-          <w:color w:val="3F7F5F"/>
-          <w:sz w:val="20"/>
-          <w:szCs w:val="20"/>
-        </w:rPr>
-        <w:t>this(</w:t>
-      </w:r>
-      <w:proofErr w:type="gramEnd"/>
+        <w:t xml:space="preserve"> * this(</w:t>
+      </w:r>
       <w:r>
         <w:rPr>
           <w:rFonts w:ascii="Consolas" w:hAnsi="Consolas" w:cs="Consolas"/>
@@ -8297,19 +7089,8 @@
           <w:sz w:val="20"/>
           <w:szCs w:val="20"/>
         </w:rPr>
-        <w:t xml:space="preserve"> </w:t>
-      </w:r>
-      <w:proofErr w:type="gramStart"/>
-      <w:r>
-        <w:rPr>
-          <w:rFonts w:ascii="Consolas" w:hAnsi="Consolas" w:cs="Consolas"/>
-          <w:color w:val="000000"/>
-          <w:sz w:val="20"/>
-          <w:szCs w:val="20"/>
-        </w:rPr>
-        <w:t>Employee(</w:t>
-      </w:r>
-      <w:proofErr w:type="gramEnd"/>
+        <w:t xml:space="preserve"> Employee(</w:t>
+      </w:r>
       <w:r>
         <w:rPr>
           <w:rFonts w:ascii="Consolas" w:hAnsi="Consolas" w:cs="Consolas"/>
@@ -8435,7 +7216,6 @@
         </w:rPr>
         <w:tab/>
       </w:r>
-      <w:proofErr w:type="gramStart"/>
       <w:r>
         <w:rPr>
           <w:rFonts w:ascii="Consolas" w:hAnsi="Consolas" w:cs="Consolas"/>
@@ -8456,7 +7236,6 @@
         </w:rPr>
         <w:t>(</w:t>
       </w:r>
-      <w:proofErr w:type="gramEnd"/>
       <w:r>
         <w:rPr>
           <w:rFonts w:ascii="Consolas" w:hAnsi="Consolas" w:cs="Consolas"/>
@@ -8552,8 +7331,6 @@
         </w:rPr>
         <w:tab/>
       </w:r>
-      <w:proofErr w:type="spellStart"/>
-      <w:proofErr w:type="gramStart"/>
       <w:r>
         <w:rPr>
           <w:rFonts w:ascii="Consolas" w:hAnsi="Consolas" w:cs="Consolas"/>
@@ -8583,8 +7360,6 @@
         </w:rPr>
         <w:t>salary</w:t>
       </w:r>
-      <w:proofErr w:type="spellEnd"/>
-      <w:proofErr w:type="gramEnd"/>
       <w:r>
         <w:rPr>
           <w:rFonts w:ascii="Consolas" w:hAnsi="Consolas" w:cs="Consolas"/>
@@ -8642,15 +7417,6 @@
           <w:szCs w:val="20"/>
         </w:rPr>
         <w:tab/>
-      </w:r>
-      <w:proofErr w:type="spellStart"/>
-      <w:r>
-        <w:rPr>
-          <w:rFonts w:ascii="Consolas" w:hAnsi="Consolas" w:cs="Consolas"/>
-          <w:color w:val="000000"/>
-          <w:sz w:val="20"/>
-          <w:szCs w:val="20"/>
-        </w:rPr>
         <w:t>System.</w:t>
       </w:r>
       <w:r>
@@ -8673,17 +7439,7 @@
           <w:sz w:val="20"/>
           <w:szCs w:val="20"/>
         </w:rPr>
-        <w:t>.println</w:t>
-      </w:r>
-      <w:proofErr w:type="spellEnd"/>
-      <w:r>
-        <w:rPr>
-          <w:rFonts w:ascii="Consolas" w:hAnsi="Consolas" w:cs="Consolas"/>
-          <w:color w:val="000000"/>
-          <w:sz w:val="20"/>
-          <w:szCs w:val="20"/>
-        </w:rPr>
-        <w:t>(</w:t>
+        <w:t>.println(</w:t>
       </w:r>
       <w:r>
         <w:rPr>
@@ -8692,27 +7448,7 @@
           <w:sz w:val="20"/>
           <w:szCs w:val="20"/>
         </w:rPr>
-        <w:t>"</w:t>
-      </w:r>
-      <w:proofErr w:type="gramStart"/>
-      <w:r>
-        <w:rPr>
-          <w:rFonts w:ascii="Consolas" w:hAnsi="Consolas" w:cs="Consolas"/>
-          <w:color w:val="2A00FF"/>
-          <w:sz w:val="20"/>
-          <w:szCs w:val="20"/>
-        </w:rPr>
-        <w:t>Employee(</w:t>
-      </w:r>
-      <w:proofErr w:type="gramEnd"/>
-      <w:r>
-        <w:rPr>
-          <w:rFonts w:ascii="Consolas" w:hAnsi="Consolas" w:cs="Consolas"/>
-          <w:color w:val="2A00FF"/>
-          <w:sz w:val="20"/>
-          <w:szCs w:val="20"/>
-        </w:rPr>
-        <w:t>id, name, salary)"</w:t>
+        <w:t>"Employee(id, name, salary)"</w:t>
       </w:r>
       <w:r>
         <w:rPr>
@@ -8818,19 +7554,8 @@
           <w:sz w:val="20"/>
           <w:szCs w:val="20"/>
         </w:rPr>
-        <w:t xml:space="preserve"> </w:t>
-      </w:r>
-      <w:proofErr w:type="gramStart"/>
-      <w:r>
-        <w:rPr>
-          <w:rFonts w:ascii="Consolas" w:hAnsi="Consolas" w:cs="Consolas"/>
-          <w:color w:val="000000"/>
-          <w:sz w:val="20"/>
-          <w:szCs w:val="20"/>
-        </w:rPr>
-        <w:t>Employee(</w:t>
-      </w:r>
-      <w:proofErr w:type="gramEnd"/>
+        <w:t xml:space="preserve"> Employee(</w:t>
+      </w:r>
       <w:r>
         <w:rPr>
           <w:rFonts w:ascii="Consolas" w:hAnsi="Consolas" w:cs="Consolas"/>
@@ -9030,7 +7755,6 @@
         </w:rPr>
         <w:tab/>
       </w:r>
-      <w:proofErr w:type="gramStart"/>
       <w:r>
         <w:rPr>
           <w:rFonts w:ascii="Consolas" w:hAnsi="Consolas" w:cs="Consolas"/>
@@ -9051,7 +7775,6 @@
         </w:rPr>
         <w:t>(</w:t>
       </w:r>
-      <w:proofErr w:type="gramEnd"/>
       <w:r>
         <w:rPr>
           <w:rFonts w:ascii="Consolas" w:hAnsi="Consolas" w:cs="Consolas"/>
@@ -9165,8 +7888,6 @@
         </w:rPr>
         <w:tab/>
       </w:r>
-      <w:proofErr w:type="spellStart"/>
-      <w:proofErr w:type="gramStart"/>
       <w:r>
         <w:rPr>
           <w:rFonts w:ascii="Consolas" w:hAnsi="Consolas" w:cs="Consolas"/>
@@ -9196,8 +7917,6 @@
         </w:rPr>
         <w:t>gender</w:t>
       </w:r>
-      <w:proofErr w:type="spellEnd"/>
-      <w:proofErr w:type="gramEnd"/>
       <w:r>
         <w:rPr>
           <w:rFonts w:ascii="Consolas" w:hAnsi="Consolas" w:cs="Consolas"/>
@@ -9256,8 +7975,6 @@
         </w:rPr>
         <w:tab/>
       </w:r>
-      <w:proofErr w:type="spellStart"/>
-      <w:proofErr w:type="gramStart"/>
       <w:r>
         <w:rPr>
           <w:rFonts w:ascii="Consolas" w:hAnsi="Consolas" w:cs="Consolas"/>
@@ -9287,8 +8004,6 @@
         </w:rPr>
         <w:t>email</w:t>
       </w:r>
-      <w:proofErr w:type="spellEnd"/>
-      <w:proofErr w:type="gramEnd"/>
       <w:r>
         <w:rPr>
           <w:rFonts w:ascii="Consolas" w:hAnsi="Consolas" w:cs="Consolas"/>
@@ -9347,8 +8062,6 @@
         </w:rPr>
         <w:tab/>
       </w:r>
-      <w:proofErr w:type="spellStart"/>
-      <w:proofErr w:type="gramStart"/>
       <w:r>
         <w:rPr>
           <w:rFonts w:ascii="Consolas" w:hAnsi="Consolas" w:cs="Consolas"/>
@@ -9378,8 +8091,6 @@
         </w:rPr>
         <w:t>phone</w:t>
       </w:r>
-      <w:proofErr w:type="spellEnd"/>
-      <w:proofErr w:type="gramEnd"/>
       <w:r>
         <w:rPr>
           <w:rFonts w:ascii="Consolas" w:hAnsi="Consolas" w:cs="Consolas"/>
@@ -9437,15 +8148,6 @@
           <w:szCs w:val="20"/>
         </w:rPr>
         <w:tab/>
-      </w:r>
-      <w:proofErr w:type="spellStart"/>
-      <w:r>
-        <w:rPr>
-          <w:rFonts w:ascii="Consolas" w:hAnsi="Consolas" w:cs="Consolas"/>
-          <w:color w:val="000000"/>
-          <w:sz w:val="20"/>
-          <w:szCs w:val="20"/>
-        </w:rPr>
         <w:t>System.</w:t>
       </w:r>
       <w:r>
@@ -9468,17 +8170,7 @@
           <w:sz w:val="20"/>
           <w:szCs w:val="20"/>
         </w:rPr>
-        <w:t>.println</w:t>
-      </w:r>
-      <w:proofErr w:type="spellEnd"/>
-      <w:r>
-        <w:rPr>
-          <w:rFonts w:ascii="Consolas" w:hAnsi="Consolas" w:cs="Consolas"/>
-          <w:color w:val="000000"/>
-          <w:sz w:val="20"/>
-          <w:szCs w:val="20"/>
-        </w:rPr>
-        <w:t>(</w:t>
+        <w:t>.println(</w:t>
       </w:r>
       <w:r>
         <w:rPr>
@@ -9487,27 +8179,7 @@
           <w:sz w:val="20"/>
           <w:szCs w:val="20"/>
         </w:rPr>
-        <w:t>"</w:t>
-      </w:r>
-      <w:proofErr w:type="gramStart"/>
-      <w:r>
-        <w:rPr>
-          <w:rFonts w:ascii="Consolas" w:hAnsi="Consolas" w:cs="Consolas"/>
-          <w:color w:val="2A00FF"/>
-          <w:sz w:val="20"/>
-          <w:szCs w:val="20"/>
-        </w:rPr>
-        <w:t>Employee(</w:t>
-      </w:r>
-      <w:proofErr w:type="gramEnd"/>
-      <w:r>
-        <w:rPr>
-          <w:rFonts w:ascii="Consolas" w:hAnsi="Consolas" w:cs="Consolas"/>
-          <w:color w:val="2A00FF"/>
-          <w:sz w:val="20"/>
-          <w:szCs w:val="20"/>
-        </w:rPr>
-        <w:t>id, name, gender, salary, email, phone)"</w:t>
+        <w:t>"Employee(id, name, gender, salary, email, phone)"</w:t>
       </w:r>
       <w:r>
         <w:rPr>
@@ -9601,38 +8273,7 @@
           <w:sz w:val="20"/>
           <w:szCs w:val="20"/>
         </w:rPr>
-        <w:t xml:space="preserve"> </w:t>
-      </w:r>
-      <w:proofErr w:type="spellStart"/>
-      <w:proofErr w:type="gramStart"/>
-      <w:r>
-        <w:rPr>
-          <w:rFonts w:ascii="Consolas" w:hAnsi="Consolas" w:cs="Consolas"/>
-          <w:color w:val="000000"/>
-          <w:sz w:val="20"/>
-          <w:szCs w:val="20"/>
-        </w:rPr>
-        <w:t>getId</w:t>
-      </w:r>
-      <w:proofErr w:type="spellEnd"/>
-      <w:r>
-        <w:rPr>
-          <w:rFonts w:ascii="Consolas" w:hAnsi="Consolas" w:cs="Consolas"/>
-          <w:color w:val="000000"/>
-          <w:sz w:val="20"/>
-          <w:szCs w:val="20"/>
-        </w:rPr>
-        <w:t>(</w:t>
-      </w:r>
-      <w:proofErr w:type="gramEnd"/>
-      <w:r>
-        <w:rPr>
-          <w:rFonts w:ascii="Consolas" w:hAnsi="Consolas" w:cs="Consolas"/>
-          <w:color w:val="000000"/>
-          <w:sz w:val="20"/>
-          <w:szCs w:val="20"/>
-        </w:rPr>
-        <w:t>) {</w:t>
+        <w:t xml:space="preserve"> getId() {</w:t>
       </w:r>
     </w:p>
     <w:p>
@@ -9808,30 +8449,8 @@
           <w:sz w:val="20"/>
           <w:szCs w:val="20"/>
         </w:rPr>
-        <w:t xml:space="preserve"> </w:t>
-      </w:r>
-      <w:proofErr w:type="spellStart"/>
-      <w:proofErr w:type="gramStart"/>
-      <w:r>
-        <w:rPr>
-          <w:rFonts w:ascii="Consolas" w:hAnsi="Consolas" w:cs="Consolas"/>
-          <w:color w:val="000000"/>
-          <w:sz w:val="20"/>
-          <w:szCs w:val="20"/>
-        </w:rPr>
-        <w:t>setId</w:t>
-      </w:r>
-      <w:proofErr w:type="spellEnd"/>
-      <w:r>
-        <w:rPr>
-          <w:rFonts w:ascii="Consolas" w:hAnsi="Consolas" w:cs="Consolas"/>
-          <w:color w:val="000000"/>
-          <w:sz w:val="20"/>
-          <w:szCs w:val="20"/>
-        </w:rPr>
-        <w:t>(</w:t>
-      </w:r>
-      <w:proofErr w:type="gramEnd"/>
+        <w:t xml:space="preserve"> setId(</w:t>
+      </w:r>
       <w:r>
         <w:rPr>
           <w:rFonts w:ascii="Consolas" w:hAnsi="Consolas" w:cs="Consolas"/>
@@ -10020,38 +8639,7 @@
           <w:sz w:val="20"/>
           <w:szCs w:val="20"/>
         </w:rPr>
-        <w:t xml:space="preserve"> String </w:t>
-      </w:r>
-      <w:proofErr w:type="spellStart"/>
-      <w:proofErr w:type="gramStart"/>
-      <w:r>
-        <w:rPr>
-          <w:rFonts w:ascii="Consolas" w:hAnsi="Consolas" w:cs="Consolas"/>
-          <w:color w:val="000000"/>
-          <w:sz w:val="20"/>
-          <w:szCs w:val="20"/>
-        </w:rPr>
-        <w:t>getName</w:t>
-      </w:r>
-      <w:proofErr w:type="spellEnd"/>
-      <w:r>
-        <w:rPr>
-          <w:rFonts w:ascii="Consolas" w:hAnsi="Consolas" w:cs="Consolas"/>
-          <w:color w:val="000000"/>
-          <w:sz w:val="20"/>
-          <w:szCs w:val="20"/>
-        </w:rPr>
-        <w:t>(</w:t>
-      </w:r>
-      <w:proofErr w:type="gramEnd"/>
-      <w:r>
-        <w:rPr>
-          <w:rFonts w:ascii="Consolas" w:hAnsi="Consolas" w:cs="Consolas"/>
-          <w:color w:val="000000"/>
-          <w:sz w:val="20"/>
-          <w:szCs w:val="20"/>
-        </w:rPr>
-        <w:t>) {</w:t>
+        <w:t xml:space="preserve"> String getName() {</w:t>
       </w:r>
     </w:p>
     <w:p>
@@ -10205,38 +8793,7 @@
           <w:sz w:val="20"/>
           <w:szCs w:val="20"/>
         </w:rPr>
-        <w:t xml:space="preserve"> </w:t>
-      </w:r>
-      <w:proofErr w:type="spellStart"/>
-      <w:proofErr w:type="gramStart"/>
-      <w:r>
-        <w:rPr>
-          <w:rFonts w:ascii="Consolas" w:hAnsi="Consolas" w:cs="Consolas"/>
-          <w:color w:val="000000"/>
-          <w:sz w:val="20"/>
-          <w:szCs w:val="20"/>
-        </w:rPr>
-        <w:t>setName</w:t>
-      </w:r>
-      <w:proofErr w:type="spellEnd"/>
-      <w:r>
-        <w:rPr>
-          <w:rFonts w:ascii="Consolas" w:hAnsi="Consolas" w:cs="Consolas"/>
-          <w:color w:val="000000"/>
-          <w:sz w:val="20"/>
-          <w:szCs w:val="20"/>
-        </w:rPr>
-        <w:t>(</w:t>
-      </w:r>
-      <w:proofErr w:type="gramEnd"/>
-      <w:r>
-        <w:rPr>
-          <w:rFonts w:ascii="Consolas" w:hAnsi="Consolas" w:cs="Consolas"/>
-          <w:color w:val="000000"/>
-          <w:sz w:val="20"/>
-          <w:szCs w:val="20"/>
-        </w:rPr>
-        <w:t xml:space="preserve">String </w:t>
+        <w:t xml:space="preserve"> setName(String </w:t>
       </w:r>
       <w:r>
         <w:rPr>
@@ -10406,38 +8963,7 @@
           <w:sz w:val="20"/>
           <w:szCs w:val="20"/>
         </w:rPr>
-        <w:t xml:space="preserve"> String </w:t>
-      </w:r>
-      <w:proofErr w:type="spellStart"/>
-      <w:proofErr w:type="gramStart"/>
-      <w:r>
-        <w:rPr>
-          <w:rFonts w:ascii="Consolas" w:hAnsi="Consolas" w:cs="Consolas"/>
-          <w:color w:val="000000"/>
-          <w:sz w:val="20"/>
-          <w:szCs w:val="20"/>
-        </w:rPr>
-        <w:t>getGender</w:t>
-      </w:r>
-      <w:proofErr w:type="spellEnd"/>
-      <w:r>
-        <w:rPr>
-          <w:rFonts w:ascii="Consolas" w:hAnsi="Consolas" w:cs="Consolas"/>
-          <w:color w:val="000000"/>
-          <w:sz w:val="20"/>
-          <w:szCs w:val="20"/>
-        </w:rPr>
-        <w:t>(</w:t>
-      </w:r>
-      <w:proofErr w:type="gramEnd"/>
-      <w:r>
-        <w:rPr>
-          <w:rFonts w:ascii="Consolas" w:hAnsi="Consolas" w:cs="Consolas"/>
-          <w:color w:val="000000"/>
-          <w:sz w:val="20"/>
-          <w:szCs w:val="20"/>
-        </w:rPr>
-        <w:t>) {</w:t>
+        <w:t xml:space="preserve"> String getGender() {</w:t>
       </w:r>
     </w:p>
     <w:p>
@@ -10591,38 +9117,7 @@
           <w:sz w:val="20"/>
           <w:szCs w:val="20"/>
         </w:rPr>
-        <w:t xml:space="preserve"> </w:t>
-      </w:r>
-      <w:proofErr w:type="spellStart"/>
-      <w:proofErr w:type="gramStart"/>
-      <w:r>
-        <w:rPr>
-          <w:rFonts w:ascii="Consolas" w:hAnsi="Consolas" w:cs="Consolas"/>
-          <w:color w:val="000000"/>
-          <w:sz w:val="20"/>
-          <w:szCs w:val="20"/>
-        </w:rPr>
-        <w:t>setGender</w:t>
-      </w:r>
-      <w:proofErr w:type="spellEnd"/>
-      <w:r>
-        <w:rPr>
-          <w:rFonts w:ascii="Consolas" w:hAnsi="Consolas" w:cs="Consolas"/>
-          <w:color w:val="000000"/>
-          <w:sz w:val="20"/>
-          <w:szCs w:val="20"/>
-        </w:rPr>
-        <w:t>(</w:t>
-      </w:r>
-      <w:proofErr w:type="gramEnd"/>
-      <w:r>
-        <w:rPr>
-          <w:rFonts w:ascii="Consolas" w:hAnsi="Consolas" w:cs="Consolas"/>
-          <w:color w:val="000000"/>
-          <w:sz w:val="20"/>
-          <w:szCs w:val="20"/>
-        </w:rPr>
-        <w:t xml:space="preserve">String </w:t>
+        <w:t xml:space="preserve"> setGender(String </w:t>
       </w:r>
       <w:r>
         <w:rPr>
@@ -10673,8 +9168,6 @@
         </w:rPr>
         <w:tab/>
       </w:r>
-      <w:proofErr w:type="spellStart"/>
-      <w:proofErr w:type="gramStart"/>
       <w:r>
         <w:rPr>
           <w:rFonts w:ascii="Consolas" w:hAnsi="Consolas" w:cs="Consolas"/>
@@ -10704,8 +9197,6 @@
         </w:rPr>
         <w:t>gender</w:t>
       </w:r>
-      <w:proofErr w:type="spellEnd"/>
-      <w:proofErr w:type="gramEnd"/>
       <w:r>
         <w:rPr>
           <w:rFonts w:ascii="Consolas" w:hAnsi="Consolas" w:cs="Consolas"/>
@@ -10796,38 +9287,7 @@
           <w:sz w:val="20"/>
           <w:szCs w:val="20"/>
         </w:rPr>
-        <w:t xml:space="preserve"> String </w:t>
-      </w:r>
-      <w:proofErr w:type="spellStart"/>
-      <w:proofErr w:type="gramStart"/>
-      <w:r>
-        <w:rPr>
-          <w:rFonts w:ascii="Consolas" w:hAnsi="Consolas" w:cs="Consolas"/>
-          <w:color w:val="000000"/>
-          <w:sz w:val="20"/>
-          <w:szCs w:val="20"/>
-        </w:rPr>
-        <w:t>getEmail</w:t>
-      </w:r>
-      <w:proofErr w:type="spellEnd"/>
-      <w:r>
-        <w:rPr>
-          <w:rFonts w:ascii="Consolas" w:hAnsi="Consolas" w:cs="Consolas"/>
-          <w:color w:val="000000"/>
-          <w:sz w:val="20"/>
-          <w:szCs w:val="20"/>
-        </w:rPr>
-        <w:t>(</w:t>
-      </w:r>
-      <w:proofErr w:type="gramEnd"/>
-      <w:r>
-        <w:rPr>
-          <w:rFonts w:ascii="Consolas" w:hAnsi="Consolas" w:cs="Consolas"/>
-          <w:color w:val="000000"/>
-          <w:sz w:val="20"/>
-          <w:szCs w:val="20"/>
-        </w:rPr>
-        <w:t>) {</w:t>
+        <w:t xml:space="preserve"> String getEmail() {</w:t>
       </w:r>
     </w:p>
     <w:p>
@@ -10981,38 +9441,7 @@
           <w:sz w:val="20"/>
           <w:szCs w:val="20"/>
         </w:rPr>
-        <w:t xml:space="preserve"> </w:t>
-      </w:r>
-      <w:proofErr w:type="spellStart"/>
-      <w:proofErr w:type="gramStart"/>
-      <w:r>
-        <w:rPr>
-          <w:rFonts w:ascii="Consolas" w:hAnsi="Consolas" w:cs="Consolas"/>
-          <w:color w:val="000000"/>
-          <w:sz w:val="20"/>
-          <w:szCs w:val="20"/>
-        </w:rPr>
-        <w:t>setEmail</w:t>
-      </w:r>
-      <w:proofErr w:type="spellEnd"/>
-      <w:r>
-        <w:rPr>
-          <w:rFonts w:ascii="Consolas" w:hAnsi="Consolas" w:cs="Consolas"/>
-          <w:color w:val="000000"/>
-          <w:sz w:val="20"/>
-          <w:szCs w:val="20"/>
-        </w:rPr>
-        <w:t>(</w:t>
-      </w:r>
-      <w:proofErr w:type="gramEnd"/>
-      <w:r>
-        <w:rPr>
-          <w:rFonts w:ascii="Consolas" w:hAnsi="Consolas" w:cs="Consolas"/>
-          <w:color w:val="000000"/>
-          <w:sz w:val="20"/>
-          <w:szCs w:val="20"/>
-        </w:rPr>
-        <w:t xml:space="preserve">String </w:t>
+        <w:t xml:space="preserve"> setEmail(String </w:t>
       </w:r>
       <w:r>
         <w:rPr>
@@ -11063,8 +9492,6 @@
         </w:rPr>
         <w:tab/>
       </w:r>
-      <w:proofErr w:type="spellStart"/>
-      <w:proofErr w:type="gramStart"/>
       <w:r>
         <w:rPr>
           <w:rFonts w:ascii="Consolas" w:hAnsi="Consolas" w:cs="Consolas"/>
@@ -11094,8 +9521,6 @@
         </w:rPr>
         <w:t>email</w:t>
       </w:r>
-      <w:proofErr w:type="spellEnd"/>
-      <w:proofErr w:type="gramEnd"/>
       <w:r>
         <w:rPr>
           <w:rFonts w:ascii="Consolas" w:hAnsi="Consolas" w:cs="Consolas"/>
@@ -11206,38 +9631,7 @@
           <w:sz w:val="20"/>
           <w:szCs w:val="20"/>
         </w:rPr>
-        <w:t xml:space="preserve"> </w:t>
-      </w:r>
-      <w:proofErr w:type="spellStart"/>
-      <w:proofErr w:type="gramStart"/>
-      <w:r>
-        <w:rPr>
-          <w:rFonts w:ascii="Consolas" w:hAnsi="Consolas" w:cs="Consolas"/>
-          <w:color w:val="000000"/>
-          <w:sz w:val="20"/>
-          <w:szCs w:val="20"/>
-        </w:rPr>
-        <w:t>getPhone</w:t>
-      </w:r>
-      <w:proofErr w:type="spellEnd"/>
-      <w:r>
-        <w:rPr>
-          <w:rFonts w:ascii="Consolas" w:hAnsi="Consolas" w:cs="Consolas"/>
-          <w:color w:val="000000"/>
-          <w:sz w:val="20"/>
-          <w:szCs w:val="20"/>
-        </w:rPr>
-        <w:t>(</w:t>
-      </w:r>
-      <w:proofErr w:type="gramEnd"/>
-      <w:r>
-        <w:rPr>
-          <w:rFonts w:ascii="Consolas" w:hAnsi="Consolas" w:cs="Consolas"/>
-          <w:color w:val="000000"/>
-          <w:sz w:val="20"/>
-          <w:szCs w:val="20"/>
-        </w:rPr>
-        <w:t>) {</w:t>
+        <w:t xml:space="preserve"> getPhone() {</w:t>
       </w:r>
     </w:p>
     <w:p>
@@ -11391,30 +9785,8 @@
           <w:sz w:val="20"/>
           <w:szCs w:val="20"/>
         </w:rPr>
-        <w:t xml:space="preserve"> </w:t>
-      </w:r>
-      <w:proofErr w:type="spellStart"/>
-      <w:proofErr w:type="gramStart"/>
-      <w:r>
-        <w:rPr>
-          <w:rFonts w:ascii="Consolas" w:hAnsi="Consolas" w:cs="Consolas"/>
-          <w:color w:val="000000"/>
-          <w:sz w:val="20"/>
-          <w:szCs w:val="20"/>
-        </w:rPr>
-        <w:t>setPhone</w:t>
-      </w:r>
-      <w:proofErr w:type="spellEnd"/>
-      <w:r>
-        <w:rPr>
-          <w:rFonts w:ascii="Consolas" w:hAnsi="Consolas" w:cs="Consolas"/>
-          <w:color w:val="000000"/>
-          <w:sz w:val="20"/>
-          <w:szCs w:val="20"/>
-        </w:rPr>
-        <w:t>(</w:t>
-      </w:r>
-      <w:proofErr w:type="gramEnd"/>
+        <w:t xml:space="preserve"> setPhone(</w:t>
+      </w:r>
       <w:r>
         <w:rPr>
           <w:rFonts w:ascii="Consolas" w:hAnsi="Consolas" w:cs="Consolas"/>
@@ -11484,8 +9856,6 @@
         </w:rPr>
         <w:tab/>
       </w:r>
-      <w:proofErr w:type="spellStart"/>
-      <w:proofErr w:type="gramStart"/>
       <w:r>
         <w:rPr>
           <w:rFonts w:ascii="Consolas" w:hAnsi="Consolas" w:cs="Consolas"/>
@@ -11515,8 +9885,6 @@
         </w:rPr>
         <w:t>phone</w:t>
       </w:r>
-      <w:proofErr w:type="spellEnd"/>
-      <w:proofErr w:type="gramEnd"/>
       <w:r>
         <w:rPr>
           <w:rFonts w:ascii="Consolas" w:hAnsi="Consolas" w:cs="Consolas"/>
@@ -11627,38 +9995,7 @@
           <w:sz w:val="20"/>
           <w:szCs w:val="20"/>
         </w:rPr>
-        <w:t xml:space="preserve"> </w:t>
-      </w:r>
-      <w:proofErr w:type="spellStart"/>
-      <w:proofErr w:type="gramStart"/>
-      <w:r>
-        <w:rPr>
-          <w:rFonts w:ascii="Consolas" w:hAnsi="Consolas" w:cs="Consolas"/>
-          <w:color w:val="000000"/>
-          <w:sz w:val="20"/>
-          <w:szCs w:val="20"/>
-        </w:rPr>
-        <w:t>getSalary</w:t>
-      </w:r>
-      <w:proofErr w:type="spellEnd"/>
-      <w:r>
-        <w:rPr>
-          <w:rFonts w:ascii="Consolas" w:hAnsi="Consolas" w:cs="Consolas"/>
-          <w:color w:val="000000"/>
-          <w:sz w:val="20"/>
-          <w:szCs w:val="20"/>
-        </w:rPr>
-        <w:t>(</w:t>
-      </w:r>
-      <w:proofErr w:type="gramEnd"/>
-      <w:r>
-        <w:rPr>
-          <w:rFonts w:ascii="Consolas" w:hAnsi="Consolas" w:cs="Consolas"/>
-          <w:color w:val="000000"/>
-          <w:sz w:val="20"/>
-          <w:szCs w:val="20"/>
-        </w:rPr>
-        <w:t>) {</w:t>
+        <w:t xml:space="preserve"> getSalary() {</w:t>
       </w:r>
     </w:p>
     <w:p>
@@ -11812,30 +10149,8 @@
           <w:sz w:val="20"/>
           <w:szCs w:val="20"/>
         </w:rPr>
-        <w:t xml:space="preserve"> </w:t>
-      </w:r>
-      <w:proofErr w:type="spellStart"/>
-      <w:proofErr w:type="gramStart"/>
-      <w:r>
-        <w:rPr>
-          <w:rFonts w:ascii="Consolas" w:hAnsi="Consolas" w:cs="Consolas"/>
-          <w:color w:val="000000"/>
-          <w:sz w:val="20"/>
-          <w:szCs w:val="20"/>
-        </w:rPr>
-        <w:t>setSalary</w:t>
-      </w:r>
-      <w:proofErr w:type="spellEnd"/>
-      <w:r>
-        <w:rPr>
-          <w:rFonts w:ascii="Consolas" w:hAnsi="Consolas" w:cs="Consolas"/>
-          <w:color w:val="000000"/>
-          <w:sz w:val="20"/>
-          <w:szCs w:val="20"/>
-        </w:rPr>
-        <w:t>(</w:t>
-      </w:r>
-      <w:proofErr w:type="gramEnd"/>
+        <w:t xml:space="preserve"> setSalary(</w:t>
+      </w:r>
       <w:r>
         <w:rPr>
           <w:rFonts w:ascii="Consolas" w:hAnsi="Consolas" w:cs="Consolas"/>
@@ -11905,8 +10220,6 @@
         </w:rPr>
         <w:tab/>
       </w:r>
-      <w:proofErr w:type="spellStart"/>
-      <w:proofErr w:type="gramStart"/>
       <w:r>
         <w:rPr>
           <w:rFonts w:ascii="Consolas" w:hAnsi="Consolas" w:cs="Consolas"/>
@@ -11936,8 +10249,6 @@
         </w:rPr>
         <w:t>salary</w:t>
       </w:r>
-      <w:proofErr w:type="spellEnd"/>
-      <w:proofErr w:type="gramEnd"/>
       <w:r>
         <w:rPr>
           <w:rFonts w:ascii="Consolas" w:hAnsi="Consolas" w:cs="Consolas"/>
@@ -12127,25 +10438,14 @@
           <w:szCs w:val="24"/>
         </w:rPr>
       </w:pPr>
-      <w:proofErr w:type="gramStart"/>
-      <w:r>
-        <w:rPr>
-          <w:rFonts w:ascii="Consolas" w:hAnsi="Consolas" w:cs="Consolas"/>
-          <w:color w:val="000000"/>
-          <w:sz w:val="24"/>
-          <w:szCs w:val="24"/>
-        </w:rPr>
-        <w:t>Employee(</w:t>
-      </w:r>
-      <w:proofErr w:type="gramEnd"/>
-      <w:r>
-        <w:rPr>
-          <w:rFonts w:ascii="Consolas" w:hAnsi="Consolas" w:cs="Consolas"/>
-          <w:color w:val="000000"/>
-          <w:sz w:val="24"/>
-          <w:szCs w:val="24"/>
-        </w:rPr>
-        <w:t>id, name)</w:t>
+      <w:r>
+        <w:rPr>
+          <w:rFonts w:ascii="Consolas" w:hAnsi="Consolas" w:cs="Consolas"/>
+          <w:color w:val="000000"/>
+          <w:sz w:val="24"/>
+          <w:szCs w:val="24"/>
+        </w:rPr>
+        <w:t>Employee(id, name)</w:t>
       </w:r>
     </w:p>
     <w:p>
@@ -12270,25 +10570,14 @@
           <w:szCs w:val="24"/>
         </w:rPr>
       </w:pPr>
-      <w:proofErr w:type="gramStart"/>
-      <w:r>
-        <w:rPr>
-          <w:rFonts w:ascii="Consolas" w:hAnsi="Consolas" w:cs="Consolas"/>
-          <w:color w:val="000000"/>
-          <w:sz w:val="24"/>
-          <w:szCs w:val="24"/>
-        </w:rPr>
-        <w:t>Employee(</w:t>
-      </w:r>
-      <w:proofErr w:type="gramEnd"/>
-      <w:r>
-        <w:rPr>
-          <w:rFonts w:ascii="Consolas" w:hAnsi="Consolas" w:cs="Consolas"/>
-          <w:color w:val="000000"/>
-          <w:sz w:val="24"/>
-          <w:szCs w:val="24"/>
-        </w:rPr>
-        <w:t>id, name)</w:t>
+      <w:r>
+        <w:rPr>
+          <w:rFonts w:ascii="Consolas" w:hAnsi="Consolas" w:cs="Consolas"/>
+          <w:color w:val="000000"/>
+          <w:sz w:val="24"/>
+          <w:szCs w:val="24"/>
+        </w:rPr>
+        <w:t>Employee(id, name)</w:t>
       </w:r>
     </w:p>
     <w:p>
@@ -12303,25 +10592,14 @@
           <w:szCs w:val="24"/>
         </w:rPr>
       </w:pPr>
-      <w:proofErr w:type="gramStart"/>
-      <w:r>
-        <w:rPr>
-          <w:rFonts w:ascii="Consolas" w:hAnsi="Consolas" w:cs="Consolas"/>
-          <w:color w:val="000000"/>
-          <w:sz w:val="24"/>
-          <w:szCs w:val="24"/>
-        </w:rPr>
-        <w:t>Employee(</w:t>
-      </w:r>
-      <w:proofErr w:type="gramEnd"/>
-      <w:r>
-        <w:rPr>
-          <w:rFonts w:ascii="Consolas" w:hAnsi="Consolas" w:cs="Consolas"/>
-          <w:color w:val="000000"/>
-          <w:sz w:val="24"/>
-          <w:szCs w:val="24"/>
-        </w:rPr>
-        <w:t>id, name, salary)</w:t>
+      <w:r>
+        <w:rPr>
+          <w:rFonts w:ascii="Consolas" w:hAnsi="Consolas" w:cs="Consolas"/>
+          <w:color w:val="000000"/>
+          <w:sz w:val="24"/>
+          <w:szCs w:val="24"/>
+        </w:rPr>
+        <w:t>Employee(id, name, salary)</w:t>
       </w:r>
     </w:p>
     <w:p>
@@ -12446,25 +10724,14 @@
           <w:szCs w:val="24"/>
         </w:rPr>
       </w:pPr>
-      <w:proofErr w:type="gramStart"/>
-      <w:r>
-        <w:rPr>
-          <w:rFonts w:ascii="Consolas" w:hAnsi="Consolas" w:cs="Consolas"/>
-          <w:color w:val="000000"/>
-          <w:sz w:val="24"/>
-          <w:szCs w:val="24"/>
-        </w:rPr>
-        <w:t>Employee(</w:t>
-      </w:r>
-      <w:proofErr w:type="gramEnd"/>
-      <w:r>
-        <w:rPr>
-          <w:rFonts w:ascii="Consolas" w:hAnsi="Consolas" w:cs="Consolas"/>
-          <w:color w:val="000000"/>
-          <w:sz w:val="24"/>
-          <w:szCs w:val="24"/>
-        </w:rPr>
-        <w:t>id, name)</w:t>
+      <w:r>
+        <w:rPr>
+          <w:rFonts w:ascii="Consolas" w:hAnsi="Consolas" w:cs="Consolas"/>
+          <w:color w:val="000000"/>
+          <w:sz w:val="24"/>
+          <w:szCs w:val="24"/>
+        </w:rPr>
+        <w:t>Employee(id, name)</w:t>
       </w:r>
     </w:p>
     <w:p>
@@ -12479,25 +10746,14 @@
           <w:szCs w:val="24"/>
         </w:rPr>
       </w:pPr>
-      <w:proofErr w:type="gramStart"/>
-      <w:r>
-        <w:rPr>
-          <w:rFonts w:ascii="Consolas" w:hAnsi="Consolas" w:cs="Consolas"/>
-          <w:color w:val="000000"/>
-          <w:sz w:val="24"/>
-          <w:szCs w:val="24"/>
-        </w:rPr>
-        <w:t>Employee(</w:t>
-      </w:r>
-      <w:proofErr w:type="gramEnd"/>
-      <w:r>
-        <w:rPr>
-          <w:rFonts w:ascii="Consolas" w:hAnsi="Consolas" w:cs="Consolas"/>
-          <w:color w:val="000000"/>
-          <w:sz w:val="24"/>
-          <w:szCs w:val="24"/>
-        </w:rPr>
-        <w:t>id, name, salary)</w:t>
+      <w:r>
+        <w:rPr>
+          <w:rFonts w:ascii="Consolas" w:hAnsi="Consolas" w:cs="Consolas"/>
+          <w:color w:val="000000"/>
+          <w:sz w:val="24"/>
+          <w:szCs w:val="24"/>
+        </w:rPr>
+        <w:t>Employee(id, name, salary)</w:t>
       </w:r>
     </w:p>
     <w:p>
@@ -12512,25 +10768,14 @@
           <w:szCs w:val="24"/>
         </w:rPr>
       </w:pPr>
-      <w:proofErr w:type="gramStart"/>
-      <w:r>
-        <w:rPr>
-          <w:rFonts w:ascii="Consolas" w:hAnsi="Consolas" w:cs="Consolas"/>
-          <w:color w:val="000000"/>
-          <w:sz w:val="24"/>
-          <w:szCs w:val="24"/>
-        </w:rPr>
-        <w:t>Employee(</w:t>
-      </w:r>
-      <w:proofErr w:type="gramEnd"/>
-      <w:r>
-        <w:rPr>
-          <w:rFonts w:ascii="Consolas" w:hAnsi="Consolas" w:cs="Consolas"/>
-          <w:color w:val="000000"/>
-          <w:sz w:val="24"/>
-          <w:szCs w:val="24"/>
-        </w:rPr>
-        <w:t>id, name, gender, salary, email, phone)</w:t>
+      <w:r>
+        <w:rPr>
+          <w:rFonts w:ascii="Consolas" w:hAnsi="Consolas" w:cs="Consolas"/>
+          <w:color w:val="000000"/>
+          <w:sz w:val="24"/>
+          <w:szCs w:val="24"/>
+        </w:rPr>
+        <w:t>Employee(id, name, gender, salary, email, phone)</w:t>
       </w:r>
     </w:p>
     <w:p>
@@ -12657,48 +10902,582 @@
           <w:sz w:val="24"/>
           <w:szCs w:val="24"/>
         </w:rPr>
-        <w:t xml:space="preserve"> call to the constructor using </w:t>
-      </w:r>
-      <w:proofErr w:type="gramStart"/>
-      <w:r>
-        <w:rPr>
-          <w:sz w:val="24"/>
-          <w:szCs w:val="24"/>
-        </w:rPr>
-        <w:t>this(</w:t>
-      </w:r>
-      <w:proofErr w:type="gramEnd"/>
-      <w:r>
-        <w:rPr>
-          <w:sz w:val="24"/>
-          <w:szCs w:val="24"/>
-        </w:rPr>
-        <w:t>) must always be in the very first line of the constructor</w:t>
-      </w:r>
-    </w:p>
-    <w:p>
-      <w:pPr>
-        <w:rPr>
-          <w:sz w:val="24"/>
-          <w:szCs w:val="24"/>
-        </w:rPr>
-      </w:pPr>
-    </w:p>
-    <w:p>
-      <w:pPr>
-        <w:rPr>
-          <w:sz w:val="24"/>
-          <w:szCs w:val="24"/>
-        </w:rPr>
-      </w:pPr>
-    </w:p>
-    <w:p>
-      <w:pPr>
-        <w:rPr>
-          <w:sz w:val="24"/>
-          <w:szCs w:val="24"/>
-        </w:rPr>
-      </w:pPr>
+        <w:t xml:space="preserve"> call to the constructor using this() must always be in the very first line of the constructor</w:t>
+      </w:r>
+    </w:p>
+    <w:p>
+      <w:pPr>
+        <w:rPr>
+          <w:sz w:val="24"/>
+          <w:szCs w:val="24"/>
+        </w:rPr>
+      </w:pPr>
+    </w:p>
+    <w:p>
+      <w:pPr>
+        <w:rPr>
+          <w:sz w:val="24"/>
+          <w:szCs w:val="24"/>
+        </w:rPr>
+      </w:pPr>
+      <w:r>
+        <w:rPr>
+          <w:sz w:val="24"/>
+          <w:szCs w:val="24"/>
+          <w:highlight w:val="yellow"/>
+        </w:rPr>
+        <w:lastRenderedPageBreak/>
+        <w:t>Static &amp; Non-Static (Instance)</w:t>
+      </w:r>
+    </w:p>
+    <w:p>
+      <w:r>
+        <w:object w:dxaOrig="13305" w:dyaOrig="9765" w14:anchorId="7B7DAEB8">
+          <v:shapetype id="_x0000_t75" coordsize="21600,21600" o:spt="75" o:preferrelative="t" path="m@4@5l@4@11@9@11@9@5xe" filled="f" stroked="f">
+            <v:stroke joinstyle="miter"/>
+            <v:formulas>
+              <v:f eqn="if lineDrawn pixelLineWidth 0"/>
+              <v:f eqn="sum @0 1 0"/>
+              <v:f eqn="sum 0 0 @1"/>
+              <v:f eqn="prod @2 1 2"/>
+              <v:f eqn="prod @3 21600 pixelWidth"/>
+              <v:f eqn="prod @3 21600 pixelHeight"/>
+              <v:f eqn="sum @0 0 1"/>
+              <v:f eqn="prod @6 1 2"/>
+              <v:f eqn="prod @7 21600 pixelWidth"/>
+              <v:f eqn="sum @8 21600 0"/>
+              <v:f eqn="prod @7 21600 pixelHeight"/>
+              <v:f eqn="sum @10 21600 0"/>
+            </v:formulas>
+            <v:path o:extrusionok="f" gradientshapeok="t" o:connecttype="rect"/>
+            <o:lock v:ext="edit" aspectratio="t"/>
+          </v:shapetype>
+          <v:shape id="_x0000_i1025" type="#_x0000_t75" style="width:451pt;height:331.2pt" o:ole="">
+            <v:imagedata r:id="rId39" o:title=""/>
+          </v:shape>
+          <o:OLEObject Type="Embed" ProgID="PBrush" ShapeID="_x0000_i1025" DrawAspect="Content" ObjectID="_1691936003" r:id="rId40"/>
+        </w:object>
+      </w:r>
+    </w:p>
+    <w:p/>
+    <w:p>
+      <w:r>
+        <w:rPr>
+          <w:highlight w:val="yellow"/>
+        </w:rPr>
+        <w:t>Output:</w:t>
+      </w:r>
+    </w:p>
+    <w:p>
+      <w:pPr>
+        <w:rPr>
+          <w:sz w:val="24"/>
+          <w:szCs w:val="24"/>
+        </w:rPr>
+      </w:pPr>
+      <w:r>
+        <w:rPr>
+          <w:noProof/>
+          <w:sz w:val="24"/>
+          <w:szCs w:val="24"/>
+        </w:rPr>
+        <w:drawing>
+          <wp:inline distT="0" distB="0" distL="0" distR="0" wp14:anchorId="6BAAD52B" wp14:editId="0D2750CE">
+            <wp:extent cx="2713990" cy="1346200"/>
+            <wp:effectExtent l="0" t="0" r="0" b="6350"/>
+            <wp:docPr id="35" name="Picture 35"/>
+            <wp:cNvGraphicFramePr>
+              <a:graphicFrameLocks xmlns:a="http://schemas.openxmlformats.org/drawingml/2006/main" noChangeAspect="1"/>
+            </wp:cNvGraphicFramePr>
+            <a:graphic xmlns:a="http://schemas.openxmlformats.org/drawingml/2006/main">
+              <a:graphicData uri="http://schemas.openxmlformats.org/drawingml/2006/picture">
+                <pic:pic xmlns:pic="http://schemas.openxmlformats.org/drawingml/2006/picture">
+                  <pic:nvPicPr>
+                    <pic:cNvPr id="0" name="Picture 4"/>
+                    <pic:cNvPicPr>
+                      <a:picLocks noChangeAspect="1" noChangeArrowheads="1"/>
+                    </pic:cNvPicPr>
+                  </pic:nvPicPr>
+                  <pic:blipFill>
+                    <a:blip r:embed="rId41">
+                      <a:extLst>
+                        <a:ext uri="{28A0092B-C50C-407E-A947-70E740481C1C}">
+                          <a14:useLocalDpi xmlns:a14="http://schemas.microsoft.com/office/drawing/2010/main" val="0"/>
+                        </a:ext>
+                      </a:extLst>
+                    </a:blip>
+                    <a:srcRect/>
+                    <a:stretch>
+                      <a:fillRect/>
+                    </a:stretch>
+                  </pic:blipFill>
+                  <pic:spPr bwMode="auto">
+                    <a:xfrm>
+                      <a:off x="0" y="0"/>
+                      <a:ext cx="2713990" cy="1346200"/>
+                    </a:xfrm>
+                    <a:prstGeom prst="rect">
+                      <a:avLst/>
+                    </a:prstGeom>
+                    <a:noFill/>
+                    <a:ln>
+                      <a:noFill/>
+                    </a:ln>
+                  </pic:spPr>
+                </pic:pic>
+              </a:graphicData>
+            </a:graphic>
+          </wp:inline>
+        </w:drawing>
+      </w:r>
+    </w:p>
+    <w:p>
+      <w:pPr>
+        <w:rPr>
+          <w:sz w:val="24"/>
+          <w:szCs w:val="24"/>
+        </w:rPr>
+      </w:pPr>
+    </w:p>
+    <w:p>
+      <w:pPr>
+        <w:rPr>
+          <w:sz w:val="24"/>
+          <w:szCs w:val="24"/>
+        </w:rPr>
+      </w:pPr>
+      <w:r>
+        <w:rPr>
+          <w:sz w:val="24"/>
+          <w:szCs w:val="24"/>
+          <w:highlight w:val="yellow"/>
+        </w:rPr>
+        <w:t>Inheritance:</w:t>
+      </w:r>
+    </w:p>
+    <w:p>
+      <w:pPr>
+        <w:rPr>
+          <w:sz w:val="24"/>
+          <w:szCs w:val="24"/>
+        </w:rPr>
+      </w:pPr>
+      <w:r>
+        <w:rPr>
+          <w:sz w:val="24"/>
+          <w:szCs w:val="24"/>
+        </w:rPr>
+        <w:t>A process of acquiring common properties &amp; behaviours of an object from another object, you can create common properties &amp; behaviours in the super class &amp; inherit to the subclass</w:t>
+      </w:r>
+      <w:r>
+        <w:rPr>
+          <w:sz w:val="24"/>
+          <w:szCs w:val="24"/>
+        </w:rPr>
+        <w:t>.</w:t>
+      </w:r>
+    </w:p>
+    <w:p>
+      <w:pPr>
+        <w:rPr>
+          <w:sz w:val="24"/>
+          <w:szCs w:val="24"/>
+        </w:rPr>
+      </w:pPr>
+      <w:r>
+        <w:rPr>
+          <w:sz w:val="24"/>
+          <w:szCs w:val="24"/>
+        </w:rPr>
+        <w:t xml:space="preserve">Java allows you to achieve inheritance using </w:t>
+      </w:r>
+      <w:r>
+        <w:rPr>
+          <w:sz w:val="24"/>
+          <w:szCs w:val="24"/>
+          <w:highlight w:val="yellow"/>
+        </w:rPr>
+        <w:t>extends</w:t>
+      </w:r>
+      <w:r>
+        <w:rPr>
+          <w:sz w:val="24"/>
+          <w:szCs w:val="24"/>
+        </w:rPr>
+        <w:t xml:space="preserve"> keyword.</w:t>
+      </w:r>
+    </w:p>
+    <w:p>
+      <w:pPr>
+        <w:rPr>
+          <w:sz w:val="24"/>
+          <w:szCs w:val="24"/>
+        </w:rPr>
+      </w:pPr>
+      <w:r>
+        <w:rPr>
+          <w:sz w:val="24"/>
+          <w:szCs w:val="24"/>
+        </w:rPr>
+        <w:t xml:space="preserve">class A { } </w:t>
+      </w:r>
+    </w:p>
+    <w:p>
+      <w:pPr>
+        <w:rPr>
+          <w:sz w:val="24"/>
+          <w:szCs w:val="24"/>
+        </w:rPr>
+      </w:pPr>
+      <w:r>
+        <w:rPr>
+          <w:sz w:val="24"/>
+          <w:szCs w:val="24"/>
+        </w:rPr>
+        <w:t xml:space="preserve">class B extends A { } </w:t>
+      </w:r>
+    </w:p>
+    <w:p>
+      <w:pPr>
+        <w:rPr>
+          <w:sz w:val="24"/>
+          <w:szCs w:val="24"/>
+        </w:rPr>
+      </w:pPr>
+      <w:r>
+        <w:rPr>
+          <w:sz w:val="24"/>
+          <w:szCs w:val="24"/>
+          <w:highlight w:val="yellow"/>
+        </w:rPr>
+        <w:t>Note:</w:t>
+      </w:r>
+      <w:r>
+        <w:rPr>
+          <w:sz w:val="24"/>
+          <w:szCs w:val="24"/>
+        </w:rPr>
+        <w:t xml:space="preserve"> private members &amp; constructors wouldn’t be inherited</w:t>
+      </w:r>
+    </w:p>
+    <w:p>
+      <w:pPr>
+        <w:rPr>
+          <w:sz w:val="24"/>
+          <w:szCs w:val="24"/>
+        </w:rPr>
+      </w:pPr>
+      <w:r>
+        <w:rPr>
+          <w:sz w:val="24"/>
+          <w:szCs w:val="24"/>
+          <w:highlight w:val="yellow"/>
+        </w:rPr>
+        <w:lastRenderedPageBreak/>
+        <w:t>Person.java</w:t>
+      </w:r>
+    </w:p>
+    <w:p>
+      <w:pPr>
+        <w:rPr>
+          <w:sz w:val="24"/>
+          <w:szCs w:val="24"/>
+        </w:rPr>
+      </w:pPr>
+      <w:r>
+        <w:rPr>
+          <w:noProof/>
+          <w:sz w:val="24"/>
+          <w:szCs w:val="24"/>
+        </w:rPr>
+        <w:drawing>
+          <wp:inline distT="0" distB="0" distL="0" distR="0" wp14:anchorId="29DBF85E" wp14:editId="4AF1A562">
+            <wp:extent cx="4297680" cy="4572000"/>
+            <wp:effectExtent l="0" t="0" r="7620" b="0"/>
+            <wp:docPr id="36" name="Picture 36"/>
+            <wp:cNvGraphicFramePr>
+              <a:graphicFrameLocks xmlns:a="http://schemas.openxmlformats.org/drawingml/2006/main" noChangeAspect="1"/>
+            </wp:cNvGraphicFramePr>
+            <a:graphic xmlns:a="http://schemas.openxmlformats.org/drawingml/2006/main">
+              <a:graphicData uri="http://schemas.openxmlformats.org/drawingml/2006/picture">
+                <pic:pic xmlns:pic="http://schemas.openxmlformats.org/drawingml/2006/picture">
+                  <pic:nvPicPr>
+                    <pic:cNvPr id="0" name="Picture 5"/>
+                    <pic:cNvPicPr>
+                      <a:picLocks noChangeAspect="1" noChangeArrowheads="1"/>
+                    </pic:cNvPicPr>
+                  </pic:nvPicPr>
+                  <pic:blipFill>
+                    <a:blip r:embed="rId42">
+                      <a:extLst>
+                        <a:ext uri="{28A0092B-C50C-407E-A947-70E740481C1C}">
+                          <a14:useLocalDpi xmlns:a14="http://schemas.microsoft.com/office/drawing/2010/main" val="0"/>
+                        </a:ext>
+                      </a:extLst>
+                    </a:blip>
+                    <a:srcRect/>
+                    <a:stretch>
+                      <a:fillRect/>
+                    </a:stretch>
+                  </pic:blipFill>
+                  <pic:spPr bwMode="auto">
+                    <a:xfrm>
+                      <a:off x="0" y="0"/>
+                      <a:ext cx="4297680" cy="4572000"/>
+                    </a:xfrm>
+                    <a:prstGeom prst="rect">
+                      <a:avLst/>
+                    </a:prstGeom>
+                    <a:noFill/>
+                    <a:ln>
+                      <a:noFill/>
+                    </a:ln>
+                  </pic:spPr>
+                </pic:pic>
+              </a:graphicData>
+            </a:graphic>
+          </wp:inline>
+        </w:drawing>
+      </w:r>
+    </w:p>
+    <w:p>
+      <w:pPr>
+        <w:rPr>
+          <w:sz w:val="24"/>
+          <w:szCs w:val="24"/>
+        </w:rPr>
+      </w:pPr>
+      <w:r>
+        <w:rPr>
+          <w:sz w:val="24"/>
+          <w:szCs w:val="24"/>
+          <w:highlight w:val="yellow"/>
+        </w:rPr>
+        <w:t>Employee.java</w:t>
+      </w:r>
+    </w:p>
+    <w:p>
+      <w:pPr>
+        <w:rPr>
+          <w:sz w:val="24"/>
+          <w:szCs w:val="24"/>
+        </w:rPr>
+      </w:pPr>
+      <w:r>
+        <w:rPr>
+          <w:noProof/>
+          <w:sz w:val="24"/>
+          <w:szCs w:val="24"/>
+        </w:rPr>
+        <w:lastRenderedPageBreak/>
+        <w:drawing>
+          <wp:inline distT="0" distB="0" distL="0" distR="0" wp14:anchorId="2EEBBDA2" wp14:editId="3E375ADC">
+            <wp:extent cx="5457190" cy="5149850"/>
+            <wp:effectExtent l="0" t="0" r="0" b="0"/>
+            <wp:docPr id="37" name="Picture 37"/>
+            <wp:cNvGraphicFramePr>
+              <a:graphicFrameLocks xmlns:a="http://schemas.openxmlformats.org/drawingml/2006/main" noChangeAspect="1"/>
+            </wp:cNvGraphicFramePr>
+            <a:graphic xmlns:a="http://schemas.openxmlformats.org/drawingml/2006/main">
+              <a:graphicData uri="http://schemas.openxmlformats.org/drawingml/2006/picture">
+                <pic:pic xmlns:pic="http://schemas.openxmlformats.org/drawingml/2006/picture">
+                  <pic:nvPicPr>
+                    <pic:cNvPr id="0" name="Picture 6"/>
+                    <pic:cNvPicPr>
+                      <a:picLocks noChangeAspect="1" noChangeArrowheads="1"/>
+                    </pic:cNvPicPr>
+                  </pic:nvPicPr>
+                  <pic:blipFill>
+                    <a:blip r:embed="rId43">
+                      <a:extLst>
+                        <a:ext uri="{28A0092B-C50C-407E-A947-70E740481C1C}">
+                          <a14:useLocalDpi xmlns:a14="http://schemas.microsoft.com/office/drawing/2010/main" val="0"/>
+                        </a:ext>
+                      </a:extLst>
+                    </a:blip>
+                    <a:srcRect/>
+                    <a:stretch>
+                      <a:fillRect/>
+                    </a:stretch>
+                  </pic:blipFill>
+                  <pic:spPr bwMode="auto">
+                    <a:xfrm>
+                      <a:off x="0" y="0"/>
+                      <a:ext cx="5457190" cy="5149850"/>
+                    </a:xfrm>
+                    <a:prstGeom prst="rect">
+                      <a:avLst/>
+                    </a:prstGeom>
+                    <a:noFill/>
+                    <a:ln>
+                      <a:noFill/>
+                    </a:ln>
+                  </pic:spPr>
+                </pic:pic>
+              </a:graphicData>
+            </a:graphic>
+          </wp:inline>
+        </w:drawing>
+      </w:r>
+    </w:p>
+    <w:p>
+      <w:pPr>
+        <w:rPr>
+          <w:sz w:val="24"/>
+          <w:szCs w:val="24"/>
+        </w:rPr>
+      </w:pPr>
+      <w:r>
+        <w:rPr>
+          <w:sz w:val="24"/>
+          <w:szCs w:val="24"/>
+          <w:highlight w:val="yellow"/>
+        </w:rPr>
+        <w:t>TestInheritance.java</w:t>
+      </w:r>
+    </w:p>
+    <w:p>
+      <w:pPr>
+        <w:rPr>
+          <w:sz w:val="24"/>
+          <w:szCs w:val="24"/>
+        </w:rPr>
+      </w:pPr>
+      <w:r>
+        <w:rPr>
+          <w:noProof/>
+          <w:sz w:val="24"/>
+          <w:szCs w:val="24"/>
+        </w:rPr>
+        <w:drawing>
+          <wp:inline distT="0" distB="0" distL="0" distR="0" wp14:anchorId="146BA14D" wp14:editId="15E46AC1">
+            <wp:extent cx="5720715" cy="2275205"/>
+            <wp:effectExtent l="0" t="0" r="0" b="0"/>
+            <wp:docPr id="38" name="Picture 38"/>
+            <wp:cNvGraphicFramePr>
+              <a:graphicFrameLocks xmlns:a="http://schemas.openxmlformats.org/drawingml/2006/main" noChangeAspect="1"/>
+            </wp:cNvGraphicFramePr>
+            <a:graphic xmlns:a="http://schemas.openxmlformats.org/drawingml/2006/main">
+              <a:graphicData uri="http://schemas.openxmlformats.org/drawingml/2006/picture">
+                <pic:pic xmlns:pic="http://schemas.openxmlformats.org/drawingml/2006/picture">
+                  <pic:nvPicPr>
+                    <pic:cNvPr id="0" name="Picture 7"/>
+                    <pic:cNvPicPr>
+                      <a:picLocks noChangeAspect="1" noChangeArrowheads="1"/>
+                    </pic:cNvPicPr>
+                  </pic:nvPicPr>
+                  <pic:blipFill>
+                    <a:blip r:embed="rId44">
+                      <a:extLst>
+                        <a:ext uri="{28A0092B-C50C-407E-A947-70E740481C1C}">
+                          <a14:useLocalDpi xmlns:a14="http://schemas.microsoft.com/office/drawing/2010/main" val="0"/>
+                        </a:ext>
+                      </a:extLst>
+                    </a:blip>
+                    <a:srcRect/>
+                    <a:stretch>
+                      <a:fillRect/>
+                    </a:stretch>
+                  </pic:blipFill>
+                  <pic:spPr bwMode="auto">
+                    <a:xfrm>
+                      <a:off x="0" y="0"/>
+                      <a:ext cx="5720715" cy="2275205"/>
+                    </a:xfrm>
+                    <a:prstGeom prst="rect">
+                      <a:avLst/>
+                    </a:prstGeom>
+                    <a:noFill/>
+                    <a:ln>
+                      <a:noFill/>
+                    </a:ln>
+                  </pic:spPr>
+                </pic:pic>
+              </a:graphicData>
+            </a:graphic>
+          </wp:inline>
+        </w:drawing>
+      </w:r>
+    </w:p>
+    <w:p>
+      <w:pPr>
+        <w:rPr>
+          <w:sz w:val="24"/>
+          <w:szCs w:val="24"/>
+        </w:rPr>
+      </w:pPr>
+      <w:r>
+        <w:rPr>
+          <w:sz w:val="24"/>
+          <w:szCs w:val="24"/>
+          <w:highlight w:val="yellow"/>
+        </w:rPr>
+        <w:t>Output:</w:t>
+      </w:r>
+    </w:p>
+    <w:p>
+      <w:pPr>
+        <w:rPr>
+          <w:sz w:val="24"/>
+          <w:szCs w:val="24"/>
+        </w:rPr>
+      </w:pPr>
+      <w:r>
+        <w:rPr>
+          <w:noProof/>
+          <w:sz w:val="24"/>
+          <w:szCs w:val="24"/>
+        </w:rPr>
+        <w:lastRenderedPageBreak/>
+        <w:drawing>
+          <wp:inline distT="0" distB="0" distL="0" distR="0" wp14:anchorId="13B92F43" wp14:editId="4B5C5E30">
+            <wp:extent cx="5478780" cy="1419225"/>
+            <wp:effectExtent l="0" t="0" r="7620" b="9525"/>
+            <wp:docPr id="39" name="Picture 39"/>
+            <wp:cNvGraphicFramePr>
+              <a:graphicFrameLocks xmlns:a="http://schemas.openxmlformats.org/drawingml/2006/main" noChangeAspect="1"/>
+            </wp:cNvGraphicFramePr>
+            <a:graphic xmlns:a="http://schemas.openxmlformats.org/drawingml/2006/main">
+              <a:graphicData uri="http://schemas.openxmlformats.org/drawingml/2006/picture">
+                <pic:pic xmlns:pic="http://schemas.openxmlformats.org/drawingml/2006/picture">
+                  <pic:nvPicPr>
+                    <pic:cNvPr id="0" name="Picture 8"/>
+                    <pic:cNvPicPr>
+                      <a:picLocks noChangeAspect="1" noChangeArrowheads="1"/>
+                    </pic:cNvPicPr>
+                  </pic:nvPicPr>
+                  <pic:blipFill>
+                    <a:blip r:embed="rId45">
+                      <a:extLst>
+                        <a:ext uri="{28A0092B-C50C-407E-A947-70E740481C1C}">
+                          <a14:useLocalDpi xmlns:a14="http://schemas.microsoft.com/office/drawing/2010/main" val="0"/>
+                        </a:ext>
+                      </a:extLst>
+                    </a:blip>
+                    <a:srcRect/>
+                    <a:stretch>
+                      <a:fillRect/>
+                    </a:stretch>
+                  </pic:blipFill>
+                  <pic:spPr bwMode="auto">
+                    <a:xfrm>
+                      <a:off x="0" y="0"/>
+                      <a:ext cx="5478780" cy="1419225"/>
+                    </a:xfrm>
+                    <a:prstGeom prst="rect">
+                      <a:avLst/>
+                    </a:prstGeom>
+                    <a:noFill/>
+                    <a:ln>
+                      <a:noFill/>
+                    </a:ln>
+                  </pic:spPr>
+                </pic:pic>
+              </a:graphicData>
+            </a:graphic>
+          </wp:inline>
+        </w:drawing>
+      </w:r>
     </w:p>
     <w:p>
       <w:pPr>

--- a/WFS Notes.docx
+++ b/WFS Notes.docx
@@ -10955,7 +10955,7 @@
           <v:shape id="_x0000_i1025" type="#_x0000_t75" style="width:451pt;height:331.2pt" o:ole="">
             <v:imagedata r:id="rId39" o:title=""/>
           </v:shape>
-          <o:OLEObject Type="Embed" ProgID="PBrush" ShapeID="_x0000_i1025" DrawAspect="Content" ObjectID="_1691936003" r:id="rId40"/>
+          <o:OLEObject Type="Embed" ProgID="PBrush" ShapeID="_x0000_i1025" DrawAspect="Content" ObjectID="_1691996852" r:id="rId40"/>
         </w:object>
       </w:r>
     </w:p>
@@ -11486,6 +11486,412 @@
           <w:szCs w:val="24"/>
         </w:rPr>
       </w:pPr>
+      <w:r>
+        <w:rPr>
+          <w:sz w:val="24"/>
+          <w:szCs w:val="24"/>
+          <w:highlight w:val="yellow"/>
+        </w:rPr>
+        <w:t>Day 3 - 01-09-2021</w:t>
+      </w:r>
+    </w:p>
+    <w:p>
+      <w:pPr>
+        <w:rPr>
+          <w:sz w:val="24"/>
+          <w:szCs w:val="24"/>
+        </w:rPr>
+      </w:pPr>
+      <w:r>
+        <w:rPr>
+          <w:sz w:val="24"/>
+          <w:szCs w:val="24"/>
+          <w:highlight w:val="yellow"/>
+        </w:rPr>
+        <w:t>Person.java</w:t>
+      </w:r>
+    </w:p>
+    <w:p>
+      <w:pPr>
+        <w:rPr>
+          <w:sz w:val="24"/>
+          <w:szCs w:val="24"/>
+        </w:rPr>
+      </w:pPr>
+      <w:r>
+        <w:rPr>
+          <w:noProof/>
+          <w:sz w:val="24"/>
+          <w:szCs w:val="24"/>
+        </w:rPr>
+        <w:drawing>
+          <wp:inline distT="0" distB="0" distL="0" distR="0" wp14:anchorId="031D0CCE" wp14:editId="7D3C48BE">
+            <wp:extent cx="5727700" cy="4871720"/>
+            <wp:effectExtent l="0" t="0" r="6350" b="5080"/>
+            <wp:docPr id="40" name="Picture 40"/>
+            <wp:cNvGraphicFramePr>
+              <a:graphicFrameLocks xmlns:a="http://schemas.openxmlformats.org/drawingml/2006/main" noChangeAspect="1"/>
+            </wp:cNvGraphicFramePr>
+            <a:graphic xmlns:a="http://schemas.openxmlformats.org/drawingml/2006/main">
+              <a:graphicData uri="http://schemas.openxmlformats.org/drawingml/2006/picture">
+                <pic:pic xmlns:pic="http://schemas.openxmlformats.org/drawingml/2006/picture">
+                  <pic:nvPicPr>
+                    <pic:cNvPr id="0" name="Picture 2"/>
+                    <pic:cNvPicPr>
+                      <a:picLocks noChangeAspect="1" noChangeArrowheads="1"/>
+                    </pic:cNvPicPr>
+                  </pic:nvPicPr>
+                  <pic:blipFill>
+                    <a:blip r:embed="rId46">
+                      <a:extLst>
+                        <a:ext uri="{28A0092B-C50C-407E-A947-70E740481C1C}">
+                          <a14:useLocalDpi xmlns:a14="http://schemas.microsoft.com/office/drawing/2010/main" val="0"/>
+                        </a:ext>
+                      </a:extLst>
+                    </a:blip>
+                    <a:srcRect/>
+                    <a:stretch>
+                      <a:fillRect/>
+                    </a:stretch>
+                  </pic:blipFill>
+                  <pic:spPr bwMode="auto">
+                    <a:xfrm>
+                      <a:off x="0" y="0"/>
+                      <a:ext cx="5727700" cy="4871720"/>
+                    </a:xfrm>
+                    <a:prstGeom prst="rect">
+                      <a:avLst/>
+                    </a:prstGeom>
+                    <a:noFill/>
+                    <a:ln>
+                      <a:noFill/>
+                    </a:ln>
+                  </pic:spPr>
+                </pic:pic>
+              </a:graphicData>
+            </a:graphic>
+          </wp:inline>
+        </w:drawing>
+      </w:r>
+    </w:p>
+    <w:p>
+      <w:pPr>
+        <w:rPr>
+          <w:sz w:val="24"/>
+          <w:szCs w:val="24"/>
+        </w:rPr>
+      </w:pPr>
+      <w:r>
+        <w:rPr>
+          <w:sz w:val="24"/>
+          <w:szCs w:val="24"/>
+          <w:highlight w:val="yellow"/>
+        </w:rPr>
+        <w:t>Employee.java</w:t>
+      </w:r>
+    </w:p>
+    <w:p>
+      <w:pPr>
+        <w:rPr>
+          <w:sz w:val="24"/>
+          <w:szCs w:val="24"/>
+        </w:rPr>
+      </w:pPr>
+      <w:r>
+        <w:rPr>
+          <w:noProof/>
+          <w:sz w:val="24"/>
+          <w:szCs w:val="24"/>
+        </w:rPr>
+        <w:lastRenderedPageBreak/>
+        <w:drawing>
+          <wp:inline distT="0" distB="0" distL="0" distR="0" wp14:anchorId="6E8B2643" wp14:editId="549BDE28">
+            <wp:extent cx="5727700" cy="5083810"/>
+            <wp:effectExtent l="0" t="0" r="6350" b="2540"/>
+            <wp:docPr id="41" name="Picture 41"/>
+            <wp:cNvGraphicFramePr>
+              <a:graphicFrameLocks xmlns:a="http://schemas.openxmlformats.org/drawingml/2006/main" noChangeAspect="1"/>
+            </wp:cNvGraphicFramePr>
+            <a:graphic xmlns:a="http://schemas.openxmlformats.org/drawingml/2006/main">
+              <a:graphicData uri="http://schemas.openxmlformats.org/drawingml/2006/picture">
+                <pic:pic xmlns:pic="http://schemas.openxmlformats.org/drawingml/2006/picture">
+                  <pic:nvPicPr>
+                    <pic:cNvPr id="0" name="Picture 3"/>
+                    <pic:cNvPicPr>
+                      <a:picLocks noChangeAspect="1" noChangeArrowheads="1"/>
+                    </pic:cNvPicPr>
+                  </pic:nvPicPr>
+                  <pic:blipFill>
+                    <a:blip r:embed="rId47">
+                      <a:extLst>
+                        <a:ext uri="{28A0092B-C50C-407E-A947-70E740481C1C}">
+                          <a14:useLocalDpi xmlns:a14="http://schemas.microsoft.com/office/drawing/2010/main" val="0"/>
+                        </a:ext>
+                      </a:extLst>
+                    </a:blip>
+                    <a:srcRect/>
+                    <a:stretch>
+                      <a:fillRect/>
+                    </a:stretch>
+                  </pic:blipFill>
+                  <pic:spPr bwMode="auto">
+                    <a:xfrm>
+                      <a:off x="0" y="0"/>
+                      <a:ext cx="5727700" cy="5083810"/>
+                    </a:xfrm>
+                    <a:prstGeom prst="rect">
+                      <a:avLst/>
+                    </a:prstGeom>
+                    <a:noFill/>
+                    <a:ln>
+                      <a:noFill/>
+                    </a:ln>
+                  </pic:spPr>
+                </pic:pic>
+              </a:graphicData>
+            </a:graphic>
+          </wp:inline>
+        </w:drawing>
+      </w:r>
+    </w:p>
+    <w:p>
+      <w:pPr>
+        <w:rPr>
+          <w:sz w:val="24"/>
+          <w:szCs w:val="24"/>
+        </w:rPr>
+      </w:pPr>
+      <w:r>
+        <w:rPr>
+          <w:sz w:val="24"/>
+          <w:szCs w:val="24"/>
+          <w:highlight w:val="yellow"/>
+        </w:rPr>
+        <w:t>Student.java</w:t>
+      </w:r>
+    </w:p>
+    <w:p>
+      <w:pPr>
+        <w:rPr>
+          <w:sz w:val="24"/>
+          <w:szCs w:val="24"/>
+        </w:rPr>
+      </w:pPr>
+      <w:r>
+        <w:rPr>
+          <w:noProof/>
+          <w:sz w:val="24"/>
+          <w:szCs w:val="24"/>
+        </w:rPr>
+        <w:lastRenderedPageBreak/>
+        <w:drawing>
+          <wp:inline distT="0" distB="0" distL="0" distR="0" wp14:anchorId="594EF188" wp14:editId="2FF15538">
+            <wp:extent cx="5731510" cy="4912995"/>
+            <wp:effectExtent l="0" t="0" r="2540" b="1905"/>
+            <wp:docPr id="42" name="Picture 42"/>
+            <wp:cNvGraphicFramePr>
+              <a:graphicFrameLocks xmlns:a="http://schemas.openxmlformats.org/drawingml/2006/main" noChangeAspect="1"/>
+            </wp:cNvGraphicFramePr>
+            <a:graphic xmlns:a="http://schemas.openxmlformats.org/drawingml/2006/main">
+              <a:graphicData uri="http://schemas.openxmlformats.org/drawingml/2006/picture">
+                <pic:pic xmlns:pic="http://schemas.openxmlformats.org/drawingml/2006/picture">
+                  <pic:nvPicPr>
+                    <pic:cNvPr id="0" name="Picture 4"/>
+                    <pic:cNvPicPr>
+                      <a:picLocks noChangeAspect="1" noChangeArrowheads="1"/>
+                    </pic:cNvPicPr>
+                  </pic:nvPicPr>
+                  <pic:blipFill>
+                    <a:blip r:embed="rId48">
+                      <a:extLst>
+                        <a:ext uri="{28A0092B-C50C-407E-A947-70E740481C1C}">
+                          <a14:useLocalDpi xmlns:a14="http://schemas.microsoft.com/office/drawing/2010/main" val="0"/>
+                        </a:ext>
+                      </a:extLst>
+                    </a:blip>
+                    <a:srcRect/>
+                    <a:stretch>
+                      <a:fillRect/>
+                    </a:stretch>
+                  </pic:blipFill>
+                  <pic:spPr bwMode="auto">
+                    <a:xfrm>
+                      <a:off x="0" y="0"/>
+                      <a:ext cx="5731510" cy="4912995"/>
+                    </a:xfrm>
+                    <a:prstGeom prst="rect">
+                      <a:avLst/>
+                    </a:prstGeom>
+                    <a:noFill/>
+                    <a:ln>
+                      <a:noFill/>
+                    </a:ln>
+                  </pic:spPr>
+                </pic:pic>
+              </a:graphicData>
+            </a:graphic>
+          </wp:inline>
+        </w:drawing>
+      </w:r>
+    </w:p>
+    <w:p>
+      <w:pPr>
+        <w:rPr>
+          <w:sz w:val="24"/>
+          <w:szCs w:val="24"/>
+        </w:rPr>
+      </w:pPr>
+      <w:r>
+        <w:rPr>
+          <w:sz w:val="24"/>
+          <w:szCs w:val="24"/>
+          <w:highlight w:val="yellow"/>
+        </w:rPr>
+        <w:t>TestInheritance.java</w:t>
+      </w:r>
+    </w:p>
+    <w:p>
+      <w:pPr>
+        <w:rPr>
+          <w:sz w:val="24"/>
+          <w:szCs w:val="24"/>
+        </w:rPr>
+      </w:pPr>
+      <w:r>
+        <w:rPr>
+          <w:noProof/>
+          <w:sz w:val="24"/>
+          <w:szCs w:val="24"/>
+        </w:rPr>
+        <w:drawing>
+          <wp:inline distT="0" distB="0" distL="0" distR="0" wp14:anchorId="62961618" wp14:editId="109EB1F1">
+            <wp:extent cx="5727700" cy="2106930"/>
+            <wp:effectExtent l="0" t="0" r="6350" b="7620"/>
+            <wp:docPr id="43" name="Picture 43"/>
+            <wp:cNvGraphicFramePr>
+              <a:graphicFrameLocks xmlns:a="http://schemas.openxmlformats.org/drawingml/2006/main" noChangeAspect="1"/>
+            </wp:cNvGraphicFramePr>
+            <a:graphic xmlns:a="http://schemas.openxmlformats.org/drawingml/2006/main">
+              <a:graphicData uri="http://schemas.openxmlformats.org/drawingml/2006/picture">
+                <pic:pic xmlns:pic="http://schemas.openxmlformats.org/drawingml/2006/picture">
+                  <pic:nvPicPr>
+                    <pic:cNvPr id="0" name="Picture 5"/>
+                    <pic:cNvPicPr>
+                      <a:picLocks noChangeAspect="1" noChangeArrowheads="1"/>
+                    </pic:cNvPicPr>
+                  </pic:nvPicPr>
+                  <pic:blipFill>
+                    <a:blip r:embed="rId49">
+                      <a:extLst>
+                        <a:ext uri="{28A0092B-C50C-407E-A947-70E740481C1C}">
+                          <a14:useLocalDpi xmlns:a14="http://schemas.microsoft.com/office/drawing/2010/main" val="0"/>
+                        </a:ext>
+                      </a:extLst>
+                    </a:blip>
+                    <a:srcRect/>
+                    <a:stretch>
+                      <a:fillRect/>
+                    </a:stretch>
+                  </pic:blipFill>
+                  <pic:spPr bwMode="auto">
+                    <a:xfrm>
+                      <a:off x="0" y="0"/>
+                      <a:ext cx="5727700" cy="2106930"/>
+                    </a:xfrm>
+                    <a:prstGeom prst="rect">
+                      <a:avLst/>
+                    </a:prstGeom>
+                    <a:noFill/>
+                    <a:ln>
+                      <a:noFill/>
+                    </a:ln>
+                  </pic:spPr>
+                </pic:pic>
+              </a:graphicData>
+            </a:graphic>
+          </wp:inline>
+        </w:drawing>
+      </w:r>
+    </w:p>
+    <w:p>
+      <w:pPr>
+        <w:rPr>
+          <w:sz w:val="24"/>
+          <w:szCs w:val="24"/>
+        </w:rPr>
+      </w:pPr>
+      <w:r>
+        <w:rPr>
+          <w:sz w:val="24"/>
+          <w:szCs w:val="24"/>
+          <w:highlight w:val="yellow"/>
+        </w:rPr>
+        <w:t>Output:</w:t>
+      </w:r>
+    </w:p>
+    <w:p>
+      <w:pPr>
+        <w:rPr>
+          <w:sz w:val="24"/>
+          <w:szCs w:val="24"/>
+        </w:rPr>
+      </w:pPr>
+      <w:r>
+        <w:rPr>
+          <w:noProof/>
+          <w:sz w:val="24"/>
+          <w:szCs w:val="24"/>
+        </w:rPr>
+        <w:lastRenderedPageBreak/>
+        <w:drawing>
+          <wp:inline distT="0" distB="0" distL="0" distR="0" wp14:anchorId="300F7F49" wp14:editId="7C50B8A9">
+            <wp:extent cx="5361940" cy="2750820"/>
+            <wp:effectExtent l="0" t="0" r="0" b="0"/>
+            <wp:docPr id="44" name="Picture 44"/>
+            <wp:cNvGraphicFramePr>
+              <a:graphicFrameLocks xmlns:a="http://schemas.openxmlformats.org/drawingml/2006/main" noChangeAspect="1"/>
+            </wp:cNvGraphicFramePr>
+            <a:graphic xmlns:a="http://schemas.openxmlformats.org/drawingml/2006/main">
+              <a:graphicData uri="http://schemas.openxmlformats.org/drawingml/2006/picture">
+                <pic:pic xmlns:pic="http://schemas.openxmlformats.org/drawingml/2006/picture">
+                  <pic:nvPicPr>
+                    <pic:cNvPr id="0" name="Picture 6"/>
+                    <pic:cNvPicPr>
+                      <a:picLocks noChangeAspect="1" noChangeArrowheads="1"/>
+                    </pic:cNvPicPr>
+                  </pic:nvPicPr>
+                  <pic:blipFill>
+                    <a:blip r:embed="rId50">
+                      <a:extLst>
+                        <a:ext uri="{28A0092B-C50C-407E-A947-70E740481C1C}">
+                          <a14:useLocalDpi xmlns:a14="http://schemas.microsoft.com/office/drawing/2010/main" val="0"/>
+                        </a:ext>
+                      </a:extLst>
+                    </a:blip>
+                    <a:srcRect/>
+                    <a:stretch>
+                      <a:fillRect/>
+                    </a:stretch>
+                  </pic:blipFill>
+                  <pic:spPr bwMode="auto">
+                    <a:xfrm>
+                      <a:off x="0" y="0"/>
+                      <a:ext cx="5361940" cy="2750820"/>
+                    </a:xfrm>
+                    <a:prstGeom prst="rect">
+                      <a:avLst/>
+                    </a:prstGeom>
+                    <a:noFill/>
+                    <a:ln>
+                      <a:noFill/>
+                    </a:ln>
+                  </pic:spPr>
+                </pic:pic>
+              </a:graphicData>
+            </a:graphic>
+          </wp:inline>
+        </w:drawing>
+      </w:r>
     </w:p>
     <w:sectPr>
       <w:pgSz w:w="11906" w:h="16838"/>

--- a/WFS Notes.docx
+++ b/WFS Notes.docx
@@ -25,12 +25,21 @@
           <w:szCs w:val="24"/>
         </w:rPr>
       </w:pPr>
-      <w:r>
-        <w:rPr>
-          <w:sz w:val="24"/>
-          <w:szCs w:val="24"/>
-        </w:rPr>
-        <w:t>Softwares required</w:t>
+      <w:proofErr w:type="spellStart"/>
+      <w:r>
+        <w:rPr>
+          <w:sz w:val="24"/>
+          <w:szCs w:val="24"/>
+        </w:rPr>
+        <w:t>Softwares</w:t>
+      </w:r>
+      <w:proofErr w:type="spellEnd"/>
+      <w:r>
+        <w:rPr>
+          <w:sz w:val="24"/>
+          <w:szCs w:val="24"/>
+        </w:rPr>
+        <w:t xml:space="preserve"> required</w:t>
       </w:r>
     </w:p>
     <w:p>
@@ -101,7 +110,23 @@
           <w:sz w:val="24"/>
           <w:szCs w:val="24"/>
         </w:rPr>
-        <w:t>Once you install java software you need to set the environment variable in your personal machine. So that javac will be recognized</w:t>
+        <w:t xml:space="preserve">Once you install java software you need to set the environment variable in your personal machine. So that </w:t>
+      </w:r>
+      <w:proofErr w:type="spellStart"/>
+      <w:r>
+        <w:rPr>
+          <w:sz w:val="24"/>
+          <w:szCs w:val="24"/>
+        </w:rPr>
+        <w:t>javac</w:t>
+      </w:r>
+      <w:proofErr w:type="spellEnd"/>
+      <w:r>
+        <w:rPr>
+          <w:sz w:val="24"/>
+          <w:szCs w:val="24"/>
+        </w:rPr>
+        <w:t xml:space="preserve"> will be recognized</w:t>
       </w:r>
       <w:r>
         <w:rPr>
@@ -147,7 +172,23 @@
           <w:sz w:val="24"/>
           <w:szCs w:val="24"/>
         </w:rPr>
-        <w:t>Java is a platform independent and Object oriented programming language</w:t>
+        <w:t xml:space="preserve">Java is a platform independent and </w:t>
+      </w:r>
+      <w:proofErr w:type="gramStart"/>
+      <w:r>
+        <w:rPr>
+          <w:sz w:val="24"/>
+          <w:szCs w:val="24"/>
+        </w:rPr>
+        <w:t>Object oriented</w:t>
+      </w:r>
+      <w:proofErr w:type="gramEnd"/>
+      <w:r>
+        <w:rPr>
+          <w:sz w:val="24"/>
+          <w:szCs w:val="24"/>
+        </w:rPr>
+        <w:t xml:space="preserve"> programming language</w:t>
       </w:r>
       <w:r>
         <w:rPr>
@@ -200,22 +241,54 @@
           <w:sz w:val="24"/>
           <w:szCs w:val="24"/>
         </w:rPr>
-        <w:t xml:space="preserve"> An application will have realworld entities which are called as object, which will be created to make application work, one object calls another object behaviour to complete their task.</w:t>
-      </w:r>
-    </w:p>
-    <w:p>
-      <w:pPr>
-        <w:rPr>
-          <w:sz w:val="24"/>
-          <w:szCs w:val="24"/>
-        </w:rPr>
-      </w:pPr>
-      <w:r>
-        <w:rPr>
-          <w:sz w:val="24"/>
-          <w:szCs w:val="24"/>
-        </w:rPr>
-        <w:t>ex: Customer object can have deposit(), that can call Account object credit() functionality.</w:t>
+        <w:t xml:space="preserve"> An application will have </w:t>
+      </w:r>
+      <w:proofErr w:type="spellStart"/>
+      <w:r>
+        <w:rPr>
+          <w:sz w:val="24"/>
+          <w:szCs w:val="24"/>
+        </w:rPr>
+        <w:t>realworld</w:t>
+      </w:r>
+      <w:proofErr w:type="spellEnd"/>
+      <w:r>
+        <w:rPr>
+          <w:sz w:val="24"/>
+          <w:szCs w:val="24"/>
+        </w:rPr>
+        <w:t xml:space="preserve"> entities which are called as object, which will be created to make application work, one object calls another object behaviour to complete their task.</w:t>
+      </w:r>
+    </w:p>
+    <w:p>
+      <w:pPr>
+        <w:rPr>
+          <w:sz w:val="24"/>
+          <w:szCs w:val="24"/>
+        </w:rPr>
+      </w:pPr>
+      <w:r>
+        <w:rPr>
+          <w:sz w:val="24"/>
+          <w:szCs w:val="24"/>
+        </w:rPr>
+        <w:t xml:space="preserve">ex: Customer object can have </w:t>
+      </w:r>
+      <w:proofErr w:type="gramStart"/>
+      <w:r>
+        <w:rPr>
+          <w:sz w:val="24"/>
+          <w:szCs w:val="24"/>
+        </w:rPr>
+        <w:t>deposit(</w:t>
+      </w:r>
+      <w:proofErr w:type="gramEnd"/>
+      <w:r>
+        <w:rPr>
+          <w:sz w:val="24"/>
+          <w:szCs w:val="24"/>
+        </w:rPr>
+        <w:t>), that can call Account object credit() functionality.</w:t>
       </w:r>
     </w:p>
     <w:p>
@@ -331,22 +404,70 @@
           <w:sz w:val="24"/>
           <w:szCs w:val="24"/>
         </w:rPr>
-        <w:t>Filenames, classnames &amp; constructors: Should begin with Capital letters &amp; Follow camel case</w:t>
-      </w:r>
-    </w:p>
-    <w:p>
-      <w:pPr>
-        <w:rPr>
-          <w:sz w:val="24"/>
-          <w:szCs w:val="24"/>
-        </w:rPr>
-      </w:pPr>
-      <w:r>
-        <w:rPr>
-          <w:sz w:val="24"/>
-          <w:szCs w:val="24"/>
-        </w:rPr>
-        <w:t>variable names &amp; method names: Should begin with Small letters &amp; Follow camel case.</w:t>
+        <w:t xml:space="preserve">Filenames, </w:t>
+      </w:r>
+      <w:proofErr w:type="spellStart"/>
+      <w:r>
+        <w:rPr>
+          <w:sz w:val="24"/>
+          <w:szCs w:val="24"/>
+        </w:rPr>
+        <w:t>classnames</w:t>
+      </w:r>
+      <w:proofErr w:type="spellEnd"/>
+      <w:r>
+        <w:rPr>
+          <w:sz w:val="24"/>
+          <w:szCs w:val="24"/>
+        </w:rPr>
+        <w:t xml:space="preserve"> &amp; constructors: Should begin with Capital letters &amp; </w:t>
+      </w:r>
+      <w:proofErr w:type="gramStart"/>
+      <w:r>
+        <w:rPr>
+          <w:sz w:val="24"/>
+          <w:szCs w:val="24"/>
+        </w:rPr>
+        <w:t>Follow</w:t>
+      </w:r>
+      <w:proofErr w:type="gramEnd"/>
+      <w:r>
+        <w:rPr>
+          <w:sz w:val="24"/>
+          <w:szCs w:val="24"/>
+        </w:rPr>
+        <w:t xml:space="preserve"> camel case</w:t>
+      </w:r>
+    </w:p>
+    <w:p>
+      <w:pPr>
+        <w:rPr>
+          <w:sz w:val="24"/>
+          <w:szCs w:val="24"/>
+        </w:rPr>
+      </w:pPr>
+      <w:r>
+        <w:rPr>
+          <w:sz w:val="24"/>
+          <w:szCs w:val="24"/>
+        </w:rPr>
+        <w:t xml:space="preserve">variable names &amp; method names: Should begin with </w:t>
+      </w:r>
+      <w:proofErr w:type="gramStart"/>
+      <w:r>
+        <w:rPr>
+          <w:sz w:val="24"/>
+          <w:szCs w:val="24"/>
+        </w:rPr>
+        <w:t>Small</w:t>
+      </w:r>
+      <w:proofErr w:type="gramEnd"/>
+      <w:r>
+        <w:rPr>
+          <w:sz w:val="24"/>
+          <w:szCs w:val="24"/>
+        </w:rPr>
+        <w:t xml:space="preserve"> letters &amp; Follow camel case.</w:t>
       </w:r>
     </w:p>
     <w:p>
@@ -385,12 +506,21 @@
           <w:szCs w:val="24"/>
         </w:rPr>
       </w:pPr>
-      <w:r>
-        <w:rPr>
-          <w:sz w:val="24"/>
-          <w:szCs w:val="24"/>
-        </w:rPr>
-        <w:t>javac: to compile</w:t>
+      <w:proofErr w:type="spellStart"/>
+      <w:r>
+        <w:rPr>
+          <w:sz w:val="24"/>
+          <w:szCs w:val="24"/>
+        </w:rPr>
+        <w:t>javac</w:t>
+      </w:r>
+      <w:proofErr w:type="spellEnd"/>
+      <w:r>
+        <w:rPr>
+          <w:sz w:val="24"/>
+          <w:szCs w:val="24"/>
+        </w:rPr>
+        <w:t>: to compile</w:t>
       </w:r>
     </w:p>
     <w:p>
@@ -410,7 +540,23 @@
           <w:sz w:val="24"/>
           <w:szCs w:val="24"/>
         </w:rPr>
-        <w:t>ex: javac Filename.java</w:t>
+        <w:t xml:space="preserve">ex: </w:t>
+      </w:r>
+      <w:proofErr w:type="spellStart"/>
+      <w:r>
+        <w:rPr>
+          <w:sz w:val="24"/>
+          <w:szCs w:val="24"/>
+        </w:rPr>
+        <w:t>javac</w:t>
+      </w:r>
+      <w:proofErr w:type="spellEnd"/>
+      <w:r>
+        <w:rPr>
+          <w:sz w:val="24"/>
+          <w:szCs w:val="24"/>
+        </w:rPr>
+        <w:t xml:space="preserve"> Filename.java</w:t>
       </w:r>
     </w:p>
     <w:p>
@@ -450,8 +596,17 @@
           <w:sz w:val="24"/>
           <w:szCs w:val="24"/>
         </w:rPr>
-        <w:t>ex: java ClassnameHavingMainMethods</w:t>
-      </w:r>
+        <w:t xml:space="preserve">ex: java </w:t>
+      </w:r>
+      <w:proofErr w:type="spellStart"/>
+      <w:r>
+        <w:rPr>
+          <w:sz w:val="24"/>
+          <w:szCs w:val="24"/>
+        </w:rPr>
+        <w:t>ClassnameHavingMainMethods</w:t>
+      </w:r>
+      <w:proofErr w:type="spellEnd"/>
     </w:p>
     <w:p>
       <w:pPr>
@@ -489,8 +644,17 @@
           <w:sz w:val="24"/>
           <w:szCs w:val="24"/>
         </w:rPr>
-        <w:t xml:space="preserve"> main(</w:t>
-      </w:r>
+        <w:t xml:space="preserve"> </w:t>
+      </w:r>
+      <w:proofErr w:type="gramStart"/>
+      <w:r>
+        <w:rPr>
+          <w:sz w:val="24"/>
+          <w:szCs w:val="24"/>
+        </w:rPr>
+        <w:t>main(</w:t>
+      </w:r>
+      <w:proofErr w:type="gramEnd"/>
       <w:r>
         <w:rPr>
           <w:color w:val="538135" w:themeColor="accent6" w:themeShade="BF"/>
@@ -499,27 +663,52 @@
         </w:rPr>
         <w:t xml:space="preserve">String[] </w:t>
       </w:r>
-      <w:r>
-        <w:rPr>
-          <w:sz w:val="24"/>
-          <w:szCs w:val="24"/>
-        </w:rPr>
-        <w:t>args)’</w:t>
-      </w:r>
-    </w:p>
-    <w:p>
-      <w:pPr>
-        <w:rPr>
-          <w:sz w:val="24"/>
-          <w:szCs w:val="24"/>
-        </w:rPr>
-      </w:pPr>
-      <w:r>
-        <w:rPr>
-          <w:sz w:val="24"/>
-          <w:szCs w:val="24"/>
-        </w:rPr>
-        <w:t>public, static &amp; void are keywords the java can recognize</w:t>
+      <w:proofErr w:type="spellStart"/>
+      <w:r>
+        <w:rPr>
+          <w:sz w:val="24"/>
+          <w:szCs w:val="24"/>
+        </w:rPr>
+        <w:t>args</w:t>
+      </w:r>
+      <w:proofErr w:type="spellEnd"/>
+      <w:r>
+        <w:rPr>
+          <w:sz w:val="24"/>
+          <w:szCs w:val="24"/>
+        </w:rPr>
+        <w:t>)’</w:t>
+      </w:r>
+    </w:p>
+    <w:p>
+      <w:pPr>
+        <w:rPr>
+          <w:sz w:val="24"/>
+          <w:szCs w:val="24"/>
+        </w:rPr>
+      </w:pPr>
+      <w:r>
+        <w:rPr>
+          <w:sz w:val="24"/>
+          <w:szCs w:val="24"/>
+        </w:rPr>
+        <w:t xml:space="preserve">public, static &amp; void are </w:t>
+      </w:r>
+      <w:proofErr w:type="gramStart"/>
+      <w:r>
+        <w:rPr>
+          <w:sz w:val="24"/>
+          <w:szCs w:val="24"/>
+        </w:rPr>
+        <w:t>keywords</w:t>
+      </w:r>
+      <w:proofErr w:type="gramEnd"/>
+      <w:r>
+        <w:rPr>
+          <w:sz w:val="24"/>
+          <w:szCs w:val="24"/>
+        </w:rPr>
+        <w:t xml:space="preserve"> the java can recognize</w:t>
       </w:r>
     </w:p>
     <w:p>
@@ -811,12 +1000,21 @@
           <w:szCs w:val="24"/>
         </w:rPr>
       </w:pPr>
-      <w:r>
-        <w:rPr>
-          <w:sz w:val="24"/>
-          <w:szCs w:val="24"/>
-        </w:rPr>
-        <w:t>JavaEE - Default (servlets &amp; JSP)</w:t>
+      <w:proofErr w:type="spellStart"/>
+      <w:r>
+        <w:rPr>
+          <w:sz w:val="24"/>
+          <w:szCs w:val="24"/>
+        </w:rPr>
+        <w:t>JavaEE</w:t>
+      </w:r>
+      <w:proofErr w:type="spellEnd"/>
+      <w:r>
+        <w:rPr>
+          <w:sz w:val="24"/>
+          <w:szCs w:val="24"/>
+        </w:rPr>
+        <w:t xml:space="preserve"> - Default (servlets &amp; JSP)</w:t>
       </w:r>
     </w:p>
     <w:p>
@@ -862,8 +1060,51 @@
           <w:sz w:val="24"/>
           <w:szCs w:val="24"/>
         </w:rPr>
-        <w:t>Their names would be like a domain name ex: com.hsbc, com.google, com.oracle</w:t>
-      </w:r>
+        <w:t xml:space="preserve">Their names would be like a domain name ex: </w:t>
+      </w:r>
+      <w:proofErr w:type="spellStart"/>
+      <w:proofErr w:type="gramStart"/>
+      <w:r>
+        <w:rPr>
+          <w:sz w:val="24"/>
+          <w:szCs w:val="24"/>
+        </w:rPr>
+        <w:t>com.hsbc</w:t>
+      </w:r>
+      <w:proofErr w:type="spellEnd"/>
+      <w:proofErr w:type="gramEnd"/>
+      <w:r>
+        <w:rPr>
+          <w:sz w:val="24"/>
+          <w:szCs w:val="24"/>
+        </w:rPr>
+        <w:t xml:space="preserve">, </w:t>
+      </w:r>
+      <w:proofErr w:type="spellStart"/>
+      <w:r>
+        <w:rPr>
+          <w:sz w:val="24"/>
+          <w:szCs w:val="24"/>
+        </w:rPr>
+        <w:t>com.google</w:t>
+      </w:r>
+      <w:proofErr w:type="spellEnd"/>
+      <w:r>
+        <w:rPr>
+          <w:sz w:val="24"/>
+          <w:szCs w:val="24"/>
+        </w:rPr>
+        <w:t xml:space="preserve">, </w:t>
+      </w:r>
+      <w:proofErr w:type="spellStart"/>
+      <w:r>
+        <w:rPr>
+          <w:sz w:val="24"/>
+          <w:szCs w:val="24"/>
+        </w:rPr>
+        <w:t>com.oracle</w:t>
+      </w:r>
+      <w:proofErr w:type="spellEnd"/>
     </w:p>
     <w:p>
       <w:pPr>
@@ -1247,7 +1488,23 @@
           <w:sz w:val="24"/>
           <w:szCs w:val="24"/>
         </w:rPr>
-        <w:t>public, package, static, void, int, long, float, double, char, byte, short, if, for, while, do, switch, case, default, break, return, continue, final, interface, class, enum, try, catch, finally, extends, implements, super, this, throw, throws, synchronized, abstract</w:t>
+        <w:t xml:space="preserve">public, package, static, void, int, long, float, double, char, byte, short, if, for, while, do, switch, case, default, break, return, continue, final, interface, class, </w:t>
+      </w:r>
+      <w:proofErr w:type="spellStart"/>
+      <w:r>
+        <w:rPr>
+          <w:sz w:val="24"/>
+          <w:szCs w:val="24"/>
+        </w:rPr>
+        <w:t>enum</w:t>
+      </w:r>
+      <w:proofErr w:type="spellEnd"/>
+      <w:r>
+        <w:rPr>
+          <w:sz w:val="24"/>
+          <w:szCs w:val="24"/>
+        </w:rPr>
+        <w:t>, try, catch, finally, extends, implements, super, this, throw, throws, synchronized, abstract</w:t>
       </w:r>
       <w:r>
         <w:rPr>
@@ -1366,12 +1623,21 @@
           <w:szCs w:val="24"/>
         </w:rPr>
       </w:pPr>
-      <w:r>
-        <w:rPr>
-          <w:sz w:val="24"/>
-          <w:szCs w:val="24"/>
-        </w:rPr>
-        <w:t>boolean - Boolean true or false</w:t>
+      <w:proofErr w:type="spellStart"/>
+      <w:r>
+        <w:rPr>
+          <w:sz w:val="24"/>
+          <w:szCs w:val="24"/>
+        </w:rPr>
+        <w:t>boolean</w:t>
+      </w:r>
+      <w:proofErr w:type="spellEnd"/>
+      <w:r>
+        <w:rPr>
+          <w:sz w:val="24"/>
+          <w:szCs w:val="24"/>
+        </w:rPr>
+        <w:t xml:space="preserve"> - Boolean true or false</w:t>
       </w:r>
     </w:p>
     <w:p>
@@ -1391,7 +1657,23 @@
           <w:sz w:val="24"/>
           <w:szCs w:val="24"/>
         </w:rPr>
-        <w:t xml:space="preserve">Non-Primitive types: classes, interfaces, arrays, enum - not fixed in size </w:t>
+        <w:t xml:space="preserve">Non-Primitive types: classes, interfaces, arrays, </w:t>
+      </w:r>
+      <w:proofErr w:type="spellStart"/>
+      <w:r>
+        <w:rPr>
+          <w:sz w:val="24"/>
+          <w:szCs w:val="24"/>
+        </w:rPr>
+        <w:t>enum</w:t>
+      </w:r>
+      <w:proofErr w:type="spellEnd"/>
+      <w:r>
+        <w:rPr>
+          <w:sz w:val="24"/>
+          <w:szCs w:val="24"/>
+        </w:rPr>
+        <w:t xml:space="preserve"> - not fixed in size </w:t>
       </w:r>
     </w:p>
     <w:p>
@@ -1426,12 +1708,21 @@
           <w:szCs w:val="24"/>
         </w:rPr>
       </w:pPr>
-      <w:r>
-        <w:rPr>
-          <w:sz w:val="24"/>
-          <w:szCs w:val="24"/>
-        </w:rPr>
-        <w:t>int[], float[], double[]</w:t>
+      <w:proofErr w:type="gramStart"/>
+      <w:r>
+        <w:rPr>
+          <w:sz w:val="24"/>
+          <w:szCs w:val="24"/>
+        </w:rPr>
+        <w:t>int[</w:t>
+      </w:r>
+      <w:proofErr w:type="gramEnd"/>
+      <w:r>
+        <w:rPr>
+          <w:sz w:val="24"/>
+          <w:szCs w:val="24"/>
+        </w:rPr>
+        <w:t>], float[], double[]</w:t>
       </w:r>
     </w:p>
     <w:p>
@@ -1477,22 +1768,70 @@
           <w:sz w:val="24"/>
           <w:szCs w:val="24"/>
         </w:rPr>
-        <w:t>Syntax: type variable_name  = value;</w:t>
-      </w:r>
-    </w:p>
-    <w:p>
-      <w:pPr>
-        <w:rPr>
-          <w:sz w:val="24"/>
-          <w:szCs w:val="24"/>
-        </w:rPr>
-      </w:pPr>
-      <w:r>
-        <w:rPr>
-          <w:sz w:val="24"/>
-          <w:szCs w:val="24"/>
-        </w:rPr>
-        <w:t>ex: int employeeId = 100;</w:t>
+        <w:t xml:space="preserve">Syntax: type </w:t>
+      </w:r>
+      <w:proofErr w:type="spellStart"/>
+      <w:r>
+        <w:rPr>
+          <w:sz w:val="24"/>
+          <w:szCs w:val="24"/>
+        </w:rPr>
+        <w:t>variable_</w:t>
+      </w:r>
+      <w:proofErr w:type="gramStart"/>
+      <w:r>
+        <w:rPr>
+          <w:sz w:val="24"/>
+          <w:szCs w:val="24"/>
+        </w:rPr>
+        <w:t>name</w:t>
+      </w:r>
+      <w:proofErr w:type="spellEnd"/>
+      <w:r>
+        <w:rPr>
+          <w:sz w:val="24"/>
+          <w:szCs w:val="24"/>
+        </w:rPr>
+        <w:t xml:space="preserve">  =</w:t>
+      </w:r>
+      <w:proofErr w:type="gramEnd"/>
+      <w:r>
+        <w:rPr>
+          <w:sz w:val="24"/>
+          <w:szCs w:val="24"/>
+        </w:rPr>
+        <w:t xml:space="preserve"> value;</w:t>
+      </w:r>
+    </w:p>
+    <w:p>
+      <w:pPr>
+        <w:rPr>
+          <w:sz w:val="24"/>
+          <w:szCs w:val="24"/>
+        </w:rPr>
+      </w:pPr>
+      <w:r>
+        <w:rPr>
+          <w:sz w:val="24"/>
+          <w:szCs w:val="24"/>
+        </w:rPr>
+        <w:t xml:space="preserve">ex: int </w:t>
+      </w:r>
+      <w:proofErr w:type="spellStart"/>
+      <w:r>
+        <w:rPr>
+          <w:sz w:val="24"/>
+          <w:szCs w:val="24"/>
+        </w:rPr>
+        <w:t>employeeId</w:t>
+      </w:r>
+      <w:proofErr w:type="spellEnd"/>
+      <w:r>
+        <w:rPr>
+          <w:sz w:val="24"/>
+          <w:szCs w:val="24"/>
+        </w:rPr>
+        <w:t xml:space="preserve"> = 100;</w:t>
       </w:r>
     </w:p>
     <w:p>
@@ -2511,7 +2850,23 @@
           <w:sz w:val="24"/>
           <w:szCs w:val="24"/>
         </w:rPr>
-        <w:t>If User has created the constructor then compiler retains that constructor and doesn’t create any constructor, user may create default or parameterized constructor</w:t>
+        <w:t xml:space="preserve">If User has created the </w:t>
+      </w:r>
+      <w:proofErr w:type="gramStart"/>
+      <w:r>
+        <w:rPr>
+          <w:sz w:val="24"/>
+          <w:szCs w:val="24"/>
+        </w:rPr>
+        <w:t>constructor</w:t>
+      </w:r>
+      <w:proofErr w:type="gramEnd"/>
+      <w:r>
+        <w:rPr>
+          <w:sz w:val="24"/>
+          <w:szCs w:val="24"/>
+        </w:rPr>
+        <w:t xml:space="preserve"> then compiler retains that constructor and doesn’t create any constructor, user may create default or parameterized constructor</w:t>
       </w:r>
     </w:p>
     <w:p>
@@ -3095,44 +3450,229 @@
           <w:sz w:val="24"/>
           <w:szCs w:val="24"/>
         </w:rPr>
-        <w:t>Gmail -&gt; User(username, phone, password, gender,….)</w:t>
-      </w:r>
-    </w:p>
-    <w:p>
-      <w:pPr>
-        <w:rPr>
-          <w:sz w:val="24"/>
-          <w:szCs w:val="24"/>
-        </w:rPr>
-      </w:pPr>
-      <w:r>
-        <w:rPr>
-          <w:sz w:val="24"/>
-          <w:szCs w:val="24"/>
-        </w:rPr>
-        <w:t>Gmail -&gt; username -&gt; getUsername(), setPhone(long), getPhone(), setPassword(String), getPassword(), getGender()</w:t>
-      </w:r>
-      <w:r>
-        <w:rPr>
-          <w:sz w:val="24"/>
-          <w:szCs w:val="24"/>
-        </w:rPr>
-        <w:t>, setGender(String)</w:t>
-      </w:r>
-    </w:p>
-    <w:p>
-      <w:pPr>
-        <w:rPr>
-          <w:sz w:val="24"/>
-          <w:szCs w:val="24"/>
-        </w:rPr>
-      </w:pPr>
-      <w:r>
-        <w:rPr>
-          <w:sz w:val="24"/>
-          <w:szCs w:val="24"/>
-        </w:rPr>
-        <w:t xml:space="preserve">Employee -&gt; id, name, age, salary, desig, setAge(int) { age &gt;= 18} </w:t>
+        <w:t xml:space="preserve">Gmail -&gt; </w:t>
+      </w:r>
+      <w:proofErr w:type="gramStart"/>
+      <w:r>
+        <w:rPr>
+          <w:sz w:val="24"/>
+          <w:szCs w:val="24"/>
+        </w:rPr>
+        <w:t>User(</w:t>
+      </w:r>
+      <w:proofErr w:type="gramEnd"/>
+      <w:r>
+        <w:rPr>
+          <w:sz w:val="24"/>
+          <w:szCs w:val="24"/>
+        </w:rPr>
+        <w:t>username, phone, password, gender,….)</w:t>
+      </w:r>
+    </w:p>
+    <w:p>
+      <w:pPr>
+        <w:rPr>
+          <w:sz w:val="24"/>
+          <w:szCs w:val="24"/>
+        </w:rPr>
+      </w:pPr>
+      <w:r>
+        <w:rPr>
+          <w:sz w:val="24"/>
+          <w:szCs w:val="24"/>
+        </w:rPr>
+        <w:t xml:space="preserve">Gmail -&gt; username -&gt; </w:t>
+      </w:r>
+      <w:proofErr w:type="spellStart"/>
+      <w:proofErr w:type="gramStart"/>
+      <w:r>
+        <w:rPr>
+          <w:sz w:val="24"/>
+          <w:szCs w:val="24"/>
+        </w:rPr>
+        <w:t>getUsername</w:t>
+      </w:r>
+      <w:proofErr w:type="spellEnd"/>
+      <w:r>
+        <w:rPr>
+          <w:sz w:val="24"/>
+          <w:szCs w:val="24"/>
+        </w:rPr>
+        <w:t>(</w:t>
+      </w:r>
+      <w:proofErr w:type="gramEnd"/>
+      <w:r>
+        <w:rPr>
+          <w:sz w:val="24"/>
+          <w:szCs w:val="24"/>
+        </w:rPr>
+        <w:t xml:space="preserve">), </w:t>
+      </w:r>
+      <w:proofErr w:type="spellStart"/>
+      <w:r>
+        <w:rPr>
+          <w:sz w:val="24"/>
+          <w:szCs w:val="24"/>
+        </w:rPr>
+        <w:t>setPhone</w:t>
+      </w:r>
+      <w:proofErr w:type="spellEnd"/>
+      <w:r>
+        <w:rPr>
+          <w:sz w:val="24"/>
+          <w:szCs w:val="24"/>
+        </w:rPr>
+        <w:t xml:space="preserve">(long), </w:t>
+      </w:r>
+      <w:proofErr w:type="spellStart"/>
+      <w:r>
+        <w:rPr>
+          <w:sz w:val="24"/>
+          <w:szCs w:val="24"/>
+        </w:rPr>
+        <w:t>getPhone</w:t>
+      </w:r>
+      <w:proofErr w:type="spellEnd"/>
+      <w:r>
+        <w:rPr>
+          <w:sz w:val="24"/>
+          <w:szCs w:val="24"/>
+        </w:rPr>
+        <w:t xml:space="preserve">(), </w:t>
+      </w:r>
+      <w:proofErr w:type="spellStart"/>
+      <w:r>
+        <w:rPr>
+          <w:sz w:val="24"/>
+          <w:szCs w:val="24"/>
+        </w:rPr>
+        <w:t>setPassword</w:t>
+      </w:r>
+      <w:proofErr w:type="spellEnd"/>
+      <w:r>
+        <w:rPr>
+          <w:sz w:val="24"/>
+          <w:szCs w:val="24"/>
+        </w:rPr>
+        <w:t xml:space="preserve">(String), </w:t>
+      </w:r>
+      <w:proofErr w:type="spellStart"/>
+      <w:r>
+        <w:rPr>
+          <w:sz w:val="24"/>
+          <w:szCs w:val="24"/>
+        </w:rPr>
+        <w:t>getPassword</w:t>
+      </w:r>
+      <w:proofErr w:type="spellEnd"/>
+      <w:r>
+        <w:rPr>
+          <w:sz w:val="24"/>
+          <w:szCs w:val="24"/>
+        </w:rPr>
+        <w:t xml:space="preserve">(), </w:t>
+      </w:r>
+      <w:proofErr w:type="spellStart"/>
+      <w:r>
+        <w:rPr>
+          <w:sz w:val="24"/>
+          <w:szCs w:val="24"/>
+        </w:rPr>
+        <w:t>getGender</w:t>
+      </w:r>
+      <w:proofErr w:type="spellEnd"/>
+      <w:r>
+        <w:rPr>
+          <w:sz w:val="24"/>
+          <w:szCs w:val="24"/>
+        </w:rPr>
+        <w:t>()</w:t>
+      </w:r>
+      <w:r>
+        <w:rPr>
+          <w:sz w:val="24"/>
+          <w:szCs w:val="24"/>
+        </w:rPr>
+        <w:t xml:space="preserve">, </w:t>
+      </w:r>
+      <w:proofErr w:type="spellStart"/>
+      <w:r>
+        <w:rPr>
+          <w:sz w:val="24"/>
+          <w:szCs w:val="24"/>
+        </w:rPr>
+        <w:t>setGender</w:t>
+      </w:r>
+      <w:proofErr w:type="spellEnd"/>
+      <w:r>
+        <w:rPr>
+          <w:sz w:val="24"/>
+          <w:szCs w:val="24"/>
+        </w:rPr>
+        <w:t>(String)</w:t>
+      </w:r>
+    </w:p>
+    <w:p>
+      <w:pPr>
+        <w:rPr>
+          <w:sz w:val="24"/>
+          <w:szCs w:val="24"/>
+        </w:rPr>
+      </w:pPr>
+      <w:r>
+        <w:rPr>
+          <w:sz w:val="24"/>
+          <w:szCs w:val="24"/>
+        </w:rPr>
+        <w:t xml:space="preserve">Employee -&gt; id, name, age, salary, </w:t>
+      </w:r>
+      <w:proofErr w:type="spellStart"/>
+      <w:r>
+        <w:rPr>
+          <w:sz w:val="24"/>
+          <w:szCs w:val="24"/>
+        </w:rPr>
+        <w:t>desig</w:t>
+      </w:r>
+      <w:proofErr w:type="spellEnd"/>
+      <w:r>
+        <w:rPr>
+          <w:sz w:val="24"/>
+          <w:szCs w:val="24"/>
+        </w:rPr>
+        <w:t xml:space="preserve">, </w:t>
+      </w:r>
+      <w:proofErr w:type="spellStart"/>
+      <w:r>
+        <w:rPr>
+          <w:sz w:val="24"/>
+          <w:szCs w:val="24"/>
+        </w:rPr>
+        <w:t>setAge</w:t>
+      </w:r>
+      <w:proofErr w:type="spellEnd"/>
+      <w:r>
+        <w:rPr>
+          <w:sz w:val="24"/>
+          <w:szCs w:val="24"/>
+        </w:rPr>
+        <w:t xml:space="preserve">(int) </w:t>
+      </w:r>
+      <w:proofErr w:type="gramStart"/>
+      <w:r>
+        <w:rPr>
+          <w:sz w:val="24"/>
+          <w:szCs w:val="24"/>
+        </w:rPr>
+        <w:t>{ age</w:t>
+      </w:r>
+      <w:proofErr w:type="gramEnd"/>
+      <w:r>
+        <w:rPr>
+          <w:sz w:val="24"/>
+          <w:szCs w:val="24"/>
+        </w:rPr>
+        <w:t xml:space="preserve"> &gt;= 18} </w:t>
       </w:r>
     </w:p>
     <w:p>
@@ -3229,8 +3769,17 @@
           <w:sz w:val="24"/>
           <w:szCs w:val="24"/>
         </w:rPr>
-        <w:t>if - else if else if….else</w:t>
-      </w:r>
+        <w:t>if - else if else if</w:t>
+      </w:r>
+      <w:proofErr w:type="gramStart"/>
+      <w:r>
+        <w:rPr>
+          <w:sz w:val="24"/>
+          <w:szCs w:val="24"/>
+        </w:rPr>
+        <w:t>….else</w:t>
+      </w:r>
+      <w:proofErr w:type="gramEnd"/>
     </w:p>
     <w:p>
       <w:pPr>
@@ -3244,6 +3793,7 @@
           <w:szCs w:val="24"/>
         </w:rPr>
       </w:pPr>
+      <w:proofErr w:type="spellStart"/>
       <w:r>
         <w:rPr>
           <w:sz w:val="24"/>
@@ -3251,14 +3801,16 @@
         </w:rPr>
         <w:t>swtich</w:t>
       </w:r>
-    </w:p>
-    <w:p>
-      <w:pPr>
-        <w:rPr>
-          <w:sz w:val="24"/>
-          <w:szCs w:val="24"/>
-        </w:rPr>
-      </w:pPr>
+      <w:proofErr w:type="spellEnd"/>
+    </w:p>
+    <w:p>
+      <w:pPr>
+        <w:rPr>
+          <w:sz w:val="24"/>
+          <w:szCs w:val="24"/>
+        </w:rPr>
+      </w:pPr>
+      <w:proofErr w:type="spellStart"/>
       <w:r>
         <w:rPr>
           <w:sz w:val="24"/>
@@ -3267,6 +3819,7 @@
         </w:rPr>
         <w:t>TestConditions</w:t>
       </w:r>
+      <w:proofErr w:type="spellEnd"/>
     </w:p>
     <w:p>
       <w:pPr>
@@ -3446,8 +3999,33 @@
           <w:sz w:val="24"/>
           <w:szCs w:val="24"/>
         </w:rPr>
-        <w:t>switch also works like if else if .. else, but it only uses integer, string, character &amp; enum</w:t>
-      </w:r>
+        <w:t>switch also works like if else if</w:t>
+      </w:r>
+      <w:proofErr w:type="gramStart"/>
+      <w:r>
+        <w:rPr>
+          <w:sz w:val="24"/>
+          <w:szCs w:val="24"/>
+        </w:rPr>
+        <w:t xml:space="preserve"> ..</w:t>
+      </w:r>
+      <w:proofErr w:type="gramEnd"/>
+      <w:r>
+        <w:rPr>
+          <w:sz w:val="24"/>
+          <w:szCs w:val="24"/>
+        </w:rPr>
+        <w:t xml:space="preserve"> else, but it only uses integer, string, character &amp; </w:t>
+      </w:r>
+      <w:proofErr w:type="spellStart"/>
+      <w:r>
+        <w:rPr>
+          <w:sz w:val="24"/>
+          <w:szCs w:val="24"/>
+        </w:rPr>
+        <w:t>enum</w:t>
+      </w:r>
+      <w:proofErr w:type="spellEnd"/>
     </w:p>
     <w:p>
       <w:pPr>
@@ -3549,6 +4127,7 @@
           <w:szCs w:val="24"/>
         </w:rPr>
       </w:pPr>
+      <w:proofErr w:type="gramStart"/>
       <w:r>
         <w:rPr>
           <w:sz w:val="24"/>
@@ -3561,7 +4140,15 @@
           <w:sz w:val="24"/>
           <w:szCs w:val="24"/>
         </w:rPr>
-        <w:t xml:space="preserve"> : when you know how many times you want to iterate</w:t>
+        <w:t xml:space="preserve"> :</w:t>
+      </w:r>
+      <w:proofErr w:type="gramEnd"/>
+      <w:r>
+        <w:rPr>
+          <w:sz w:val="24"/>
+          <w:szCs w:val="24"/>
+        </w:rPr>
+        <w:t xml:space="preserve"> when you know how many times you want to iterate</w:t>
       </w:r>
     </w:p>
     <w:p>
@@ -3742,7 +4329,23 @@
           <w:sz w:val="24"/>
           <w:szCs w:val="24"/>
         </w:rPr>
-        <w:t>It is a container which can store more than one elements of same type, you can create simple arrays to complex type of arrays</w:t>
+        <w:t xml:space="preserve">It is a container which can store more than one </w:t>
+      </w:r>
+      <w:proofErr w:type="gramStart"/>
+      <w:r>
+        <w:rPr>
+          <w:sz w:val="24"/>
+          <w:szCs w:val="24"/>
+        </w:rPr>
+        <w:t>elements</w:t>
+      </w:r>
+      <w:proofErr w:type="gramEnd"/>
+      <w:r>
+        <w:rPr>
+          <w:sz w:val="24"/>
+          <w:szCs w:val="24"/>
+        </w:rPr>
+        <w:t xml:space="preserve"> of same type, you can create simple arrays to complex type of arrays</w:t>
       </w:r>
     </w:p>
     <w:p>
@@ -3777,12 +4380,21 @@
           <w:szCs w:val="24"/>
         </w:rPr>
       </w:pPr>
-      <w:r>
-        <w:rPr>
-          <w:sz w:val="24"/>
-          <w:szCs w:val="24"/>
-        </w:rPr>
-        <w:t>int[] items = {3, 1, 2, 6, 5};</w:t>
+      <w:proofErr w:type="gramStart"/>
+      <w:r>
+        <w:rPr>
+          <w:sz w:val="24"/>
+          <w:szCs w:val="24"/>
+        </w:rPr>
+        <w:t>int[</w:t>
+      </w:r>
+      <w:proofErr w:type="gramEnd"/>
+      <w:r>
+        <w:rPr>
+          <w:sz w:val="24"/>
+          <w:szCs w:val="24"/>
+        </w:rPr>
+        <w:t>] items = {3, 1, 2, 6, 5};</w:t>
       </w:r>
     </w:p>
     <w:p>
@@ -3797,12 +4409,21 @@
           <w:szCs w:val="24"/>
         </w:rPr>
       </w:pPr>
-      <w:r>
-        <w:rPr>
-          <w:sz w:val="24"/>
-          <w:szCs w:val="24"/>
-        </w:rPr>
-        <w:t>String[] values = {“Alex”, “Raj”, “Vijay”};</w:t>
+      <w:proofErr w:type="gramStart"/>
+      <w:r>
+        <w:rPr>
+          <w:sz w:val="24"/>
+          <w:szCs w:val="24"/>
+        </w:rPr>
+        <w:t>String[</w:t>
+      </w:r>
+      <w:proofErr w:type="gramEnd"/>
+      <w:r>
+        <w:rPr>
+          <w:sz w:val="24"/>
+          <w:szCs w:val="24"/>
+        </w:rPr>
+        <w:t>] values = {“Alex”, “Raj”, “Vijay”};</w:t>
       </w:r>
     </w:p>
     <w:p>
@@ -3817,12 +4438,21 @@
           <w:szCs w:val="24"/>
         </w:rPr>
       </w:pPr>
-      <w:r>
-        <w:rPr>
-          <w:sz w:val="24"/>
-          <w:szCs w:val="24"/>
-        </w:rPr>
-        <w:t>int[] items = new int[5];</w:t>
+      <w:proofErr w:type="gramStart"/>
+      <w:r>
+        <w:rPr>
+          <w:sz w:val="24"/>
+          <w:szCs w:val="24"/>
+        </w:rPr>
+        <w:t>int[</w:t>
+      </w:r>
+      <w:proofErr w:type="gramEnd"/>
+      <w:r>
+        <w:rPr>
+          <w:sz w:val="24"/>
+          <w:szCs w:val="24"/>
+        </w:rPr>
+        <w:t>] items = new int[5];</w:t>
       </w:r>
     </w:p>
     <w:p>
@@ -3842,7 +4472,23 @@
           <w:sz w:val="24"/>
           <w:szCs w:val="24"/>
         </w:rPr>
-        <w:t xml:space="preserve"> items[0] = 1, items[1] = 5, items[2] = 10</w:t>
+        <w:t xml:space="preserve"> </w:t>
+      </w:r>
+      <w:proofErr w:type="gramStart"/>
+      <w:r>
+        <w:rPr>
+          <w:sz w:val="24"/>
+          <w:szCs w:val="24"/>
+        </w:rPr>
+        <w:t>items[</w:t>
+      </w:r>
+      <w:proofErr w:type="gramEnd"/>
+      <w:r>
+        <w:rPr>
+          <w:sz w:val="24"/>
+          <w:szCs w:val="24"/>
+        </w:rPr>
+        <w:t>0] = 1, items[1] = 5, items[2] = 10</w:t>
       </w:r>
     </w:p>
     <w:p>
@@ -3877,12 +4523,21 @@
           <w:szCs w:val="24"/>
         </w:rPr>
       </w:pPr>
-      <w:r>
-        <w:rPr>
-          <w:sz w:val="24"/>
-          <w:szCs w:val="24"/>
-        </w:rPr>
-        <w:t>Customer[] customers = new Customer[5]; creates memory to store 5 customer objects</w:t>
+      <w:proofErr w:type="gramStart"/>
+      <w:r>
+        <w:rPr>
+          <w:sz w:val="24"/>
+          <w:szCs w:val="24"/>
+        </w:rPr>
+        <w:t>Customer[</w:t>
+      </w:r>
+      <w:proofErr w:type="gramEnd"/>
+      <w:r>
+        <w:rPr>
+          <w:sz w:val="24"/>
+          <w:szCs w:val="24"/>
+        </w:rPr>
+        <w:t>] customers = new Customer[5]; creates memory to store 5 customer objects</w:t>
       </w:r>
     </w:p>
     <w:p>
@@ -3897,12 +4552,21 @@
           <w:szCs w:val="24"/>
         </w:rPr>
       </w:pPr>
-      <w:r>
-        <w:rPr>
-          <w:sz w:val="24"/>
-          <w:szCs w:val="24"/>
-        </w:rPr>
-        <w:t>customers[0] = new Customer(1, “Alex”, 50);</w:t>
+      <w:proofErr w:type="gramStart"/>
+      <w:r>
+        <w:rPr>
+          <w:sz w:val="24"/>
+          <w:szCs w:val="24"/>
+        </w:rPr>
+        <w:t>customers[</w:t>
+      </w:r>
+      <w:proofErr w:type="gramEnd"/>
+      <w:r>
+        <w:rPr>
+          <w:sz w:val="24"/>
+          <w:szCs w:val="24"/>
+        </w:rPr>
+        <w:t>0] = new Customer(1, “Alex”, 50);</w:t>
       </w:r>
     </w:p>
     <w:p>
@@ -3917,12 +4581,21 @@
           <w:szCs w:val="24"/>
         </w:rPr>
       </w:pPr>
-      <w:r>
-        <w:rPr>
-          <w:sz w:val="24"/>
-          <w:szCs w:val="24"/>
-        </w:rPr>
-        <w:t>customer[1] = new Customer(2, “Bruce”, 45);</w:t>
+      <w:proofErr w:type="gramStart"/>
+      <w:r>
+        <w:rPr>
+          <w:sz w:val="24"/>
+          <w:szCs w:val="24"/>
+        </w:rPr>
+        <w:t>customer[</w:t>
+      </w:r>
+      <w:proofErr w:type="gramEnd"/>
+      <w:r>
+        <w:rPr>
+          <w:sz w:val="24"/>
+          <w:szCs w:val="24"/>
+        </w:rPr>
+        <w:t>1] = new Customer(2, “Bruce”, 45);</w:t>
       </w:r>
     </w:p>
     <w:p>
@@ -3937,27 +4610,52 @@
           <w:szCs w:val="24"/>
         </w:rPr>
       </w:pPr>
-      <w:r>
-        <w:rPr>
-          <w:sz w:val="24"/>
-          <w:szCs w:val="24"/>
-        </w:rPr>
-        <w:t>customer[4] = new Customer(5, “David”, 22);</w:t>
-      </w:r>
-    </w:p>
-    <w:p>
-      <w:pPr>
-        <w:rPr>
-          <w:sz w:val="24"/>
-          <w:szCs w:val="24"/>
-        </w:rPr>
-      </w:pPr>
-      <w:r>
-        <w:rPr>
-          <w:sz w:val="24"/>
-          <w:szCs w:val="24"/>
-        </w:rPr>
-        <w:t>You can create different dimensional arrays like one dimensional array &amp; two dimensional array.</w:t>
+      <w:proofErr w:type="gramStart"/>
+      <w:r>
+        <w:rPr>
+          <w:sz w:val="24"/>
+          <w:szCs w:val="24"/>
+        </w:rPr>
+        <w:t>customer[</w:t>
+      </w:r>
+      <w:proofErr w:type="gramEnd"/>
+      <w:r>
+        <w:rPr>
+          <w:sz w:val="24"/>
+          <w:szCs w:val="24"/>
+        </w:rPr>
+        <w:t>4] = new Customer(5, “David”, 22);</w:t>
+      </w:r>
+    </w:p>
+    <w:p>
+      <w:pPr>
+        <w:rPr>
+          <w:sz w:val="24"/>
+          <w:szCs w:val="24"/>
+        </w:rPr>
+      </w:pPr>
+      <w:r>
+        <w:rPr>
+          <w:sz w:val="24"/>
+          <w:szCs w:val="24"/>
+        </w:rPr>
+        <w:t xml:space="preserve">You can create different dimensional arrays like one dimensional array &amp; </w:t>
+      </w:r>
+      <w:proofErr w:type="gramStart"/>
+      <w:r>
+        <w:rPr>
+          <w:sz w:val="24"/>
+          <w:szCs w:val="24"/>
+        </w:rPr>
+        <w:t>two dimensional</w:t>
+      </w:r>
+      <w:proofErr w:type="gramEnd"/>
+      <w:r>
+        <w:rPr>
+          <w:sz w:val="24"/>
+          <w:szCs w:val="24"/>
+        </w:rPr>
+        <w:t xml:space="preserve"> array.</w:t>
       </w:r>
     </w:p>
     <w:p>
@@ -3977,7 +4675,39 @@
           <w:sz w:val="24"/>
           <w:szCs w:val="24"/>
         </w:rPr>
-        <w:t>One dimensional array: int[] arr = new int[5]; // memory is allocated for 5 int values</w:t>
+        <w:t xml:space="preserve">One dimensional array: </w:t>
+      </w:r>
+      <w:proofErr w:type="gramStart"/>
+      <w:r>
+        <w:rPr>
+          <w:sz w:val="24"/>
+          <w:szCs w:val="24"/>
+        </w:rPr>
+        <w:t>int[</w:t>
+      </w:r>
+      <w:proofErr w:type="gramEnd"/>
+      <w:r>
+        <w:rPr>
+          <w:sz w:val="24"/>
+          <w:szCs w:val="24"/>
+        </w:rPr>
+        <w:t xml:space="preserve">] </w:t>
+      </w:r>
+      <w:proofErr w:type="spellStart"/>
+      <w:r>
+        <w:rPr>
+          <w:sz w:val="24"/>
+          <w:szCs w:val="24"/>
+        </w:rPr>
+        <w:t>arr</w:t>
+      </w:r>
+      <w:proofErr w:type="spellEnd"/>
+      <w:r>
+        <w:rPr>
+          <w:sz w:val="24"/>
+          <w:szCs w:val="24"/>
+        </w:rPr>
+        <w:t xml:space="preserve"> = new int[5]; // memory is allocated for 5 int values</w:t>
       </w:r>
     </w:p>
     <w:p>
@@ -3998,7 +4728,39 @@
           <w:szCs w:val="24"/>
         </w:rPr>
         <w:lastRenderedPageBreak/>
-        <w:t>Two dimensional array: int[][] arr = new int[5][4]; // memory is allocated for 20 int value</w:t>
+        <w:t xml:space="preserve">Two dimensional array: </w:t>
+      </w:r>
+      <w:proofErr w:type="gramStart"/>
+      <w:r>
+        <w:rPr>
+          <w:sz w:val="24"/>
+          <w:szCs w:val="24"/>
+        </w:rPr>
+        <w:t>int[</w:t>
+      </w:r>
+      <w:proofErr w:type="gramEnd"/>
+      <w:r>
+        <w:rPr>
+          <w:sz w:val="24"/>
+          <w:szCs w:val="24"/>
+        </w:rPr>
+        <w:t xml:space="preserve">][] </w:t>
+      </w:r>
+      <w:proofErr w:type="spellStart"/>
+      <w:r>
+        <w:rPr>
+          <w:sz w:val="24"/>
+          <w:szCs w:val="24"/>
+        </w:rPr>
+        <w:t>arr</w:t>
+      </w:r>
+      <w:proofErr w:type="spellEnd"/>
+      <w:r>
+        <w:rPr>
+          <w:sz w:val="24"/>
+          <w:szCs w:val="24"/>
+        </w:rPr>
+        <w:t xml:space="preserve"> = new int[5][4]; // memory is allocated for 20 int value</w:t>
       </w:r>
     </w:p>
     <w:p>
@@ -4013,12 +4775,21 @@
           <w:szCs w:val="24"/>
         </w:rPr>
       </w:pPr>
-      <w:r>
-        <w:rPr>
-          <w:sz w:val="24"/>
-          <w:szCs w:val="24"/>
-        </w:rPr>
-        <w:t>int[0][0] = 15; // 0</w:t>
+      <w:proofErr w:type="gramStart"/>
+      <w:r>
+        <w:rPr>
+          <w:sz w:val="24"/>
+          <w:szCs w:val="24"/>
+        </w:rPr>
+        <w:t>int[</w:t>
+      </w:r>
+      <w:proofErr w:type="gramEnd"/>
+      <w:r>
+        <w:rPr>
+          <w:sz w:val="24"/>
+          <w:szCs w:val="24"/>
+        </w:rPr>
+        <w:t>0][0] = 15; // 0</w:t>
       </w:r>
       <w:r>
         <w:rPr>
@@ -4063,12 +4834,21 @@
           <w:szCs w:val="24"/>
         </w:rPr>
       </w:pPr>
-      <w:r>
-        <w:rPr>
-          <w:sz w:val="24"/>
-          <w:szCs w:val="24"/>
-        </w:rPr>
-        <w:t>int[1][1] = 10; // 1</w:t>
+      <w:proofErr w:type="gramStart"/>
+      <w:r>
+        <w:rPr>
+          <w:sz w:val="24"/>
+          <w:szCs w:val="24"/>
+        </w:rPr>
+        <w:t>int[</w:t>
+      </w:r>
+      <w:proofErr w:type="gramEnd"/>
+      <w:r>
+        <w:rPr>
+          <w:sz w:val="24"/>
+          <w:szCs w:val="24"/>
+        </w:rPr>
+        <w:t>1][1] = 10; // 1</w:t>
       </w:r>
       <w:r>
         <w:rPr>
@@ -4275,12 +5055,21 @@
           <w:szCs w:val="24"/>
         </w:rPr>
       </w:pPr>
-      <w:r>
-        <w:rPr>
-          <w:sz w:val="24"/>
-          <w:szCs w:val="24"/>
-        </w:rPr>
-        <w:t>Customer[] customers = new Customer[5];</w:t>
+      <w:proofErr w:type="gramStart"/>
+      <w:r>
+        <w:rPr>
+          <w:sz w:val="24"/>
+          <w:szCs w:val="24"/>
+        </w:rPr>
+        <w:t>Customer[</w:t>
+      </w:r>
+      <w:proofErr w:type="gramEnd"/>
+      <w:r>
+        <w:rPr>
+          <w:sz w:val="24"/>
+          <w:szCs w:val="24"/>
+        </w:rPr>
+        <w:t>] customers = new Customer[5];</w:t>
       </w:r>
     </w:p>
     <w:p>
@@ -4310,7 +5099,23 @@
           <w:sz w:val="24"/>
           <w:szCs w:val="24"/>
         </w:rPr>
-        <w:t>customers is an array of size 5, it means in each index you can store customer object and maximum you can store 5 customer objects</w:t>
+        <w:t xml:space="preserve">customers </w:t>
+      </w:r>
+      <w:proofErr w:type="gramStart"/>
+      <w:r>
+        <w:rPr>
+          <w:sz w:val="24"/>
+          <w:szCs w:val="24"/>
+        </w:rPr>
+        <w:t>is</w:t>
+      </w:r>
+      <w:proofErr w:type="gramEnd"/>
+      <w:r>
+        <w:rPr>
+          <w:sz w:val="24"/>
+          <w:szCs w:val="24"/>
+        </w:rPr>
+        <w:t xml:space="preserve"> an array of size 5, it means in each index you can store customer object and maximum you can store 5 customer objects</w:t>
       </w:r>
     </w:p>
     <w:p>
@@ -4691,12 +5496,37 @@
           <w:szCs w:val="24"/>
         </w:rPr>
       </w:pPr>
-      <w:r>
-        <w:rPr>
-          <w:sz w:val="24"/>
-          <w:szCs w:val="24"/>
-        </w:rPr>
-        <w:t>type[][] variable_name = new type[row][col];</w:t>
+      <w:proofErr w:type="gramStart"/>
+      <w:r>
+        <w:rPr>
+          <w:sz w:val="24"/>
+          <w:szCs w:val="24"/>
+        </w:rPr>
+        <w:t>type[</w:t>
+      </w:r>
+      <w:proofErr w:type="gramEnd"/>
+      <w:r>
+        <w:rPr>
+          <w:sz w:val="24"/>
+          <w:szCs w:val="24"/>
+        </w:rPr>
+        <w:t xml:space="preserve">][] </w:t>
+      </w:r>
+      <w:proofErr w:type="spellStart"/>
+      <w:r>
+        <w:rPr>
+          <w:sz w:val="24"/>
+          <w:szCs w:val="24"/>
+        </w:rPr>
+        <w:t>variable_name</w:t>
+      </w:r>
+      <w:proofErr w:type="spellEnd"/>
+      <w:r>
+        <w:rPr>
+          <w:sz w:val="24"/>
+          <w:szCs w:val="24"/>
+        </w:rPr>
+        <w:t xml:space="preserve"> = new type[row][col];</w:t>
       </w:r>
     </w:p>
     <w:p>
@@ -4711,27 +5541,68 @@
           <w:szCs w:val="24"/>
         </w:rPr>
       </w:pPr>
-      <w:r>
-        <w:rPr>
-          <w:sz w:val="24"/>
-          <w:szCs w:val="24"/>
-        </w:rPr>
-        <w:t>type[][] variable_name = {{v1, v2, v3, v4}, {v5, v6, v7},…};</w:t>
-      </w:r>
-    </w:p>
-    <w:p>
-      <w:pPr>
-        <w:rPr>
-          <w:sz w:val="24"/>
-          <w:szCs w:val="24"/>
-        </w:rPr>
-      </w:pPr>
-      <w:r>
-        <w:rPr>
-          <w:sz w:val="24"/>
-          <w:szCs w:val="24"/>
-        </w:rPr>
-        <w:t>To iterate two-dimensional array you need to two loops i.e., one nested within another</w:t>
+      <w:proofErr w:type="gramStart"/>
+      <w:r>
+        <w:rPr>
+          <w:sz w:val="24"/>
+          <w:szCs w:val="24"/>
+        </w:rPr>
+        <w:t>type[</w:t>
+      </w:r>
+      <w:proofErr w:type="gramEnd"/>
+      <w:r>
+        <w:rPr>
+          <w:sz w:val="24"/>
+          <w:szCs w:val="24"/>
+        </w:rPr>
+        <w:t xml:space="preserve">][] </w:t>
+      </w:r>
+      <w:proofErr w:type="spellStart"/>
+      <w:r>
+        <w:rPr>
+          <w:sz w:val="24"/>
+          <w:szCs w:val="24"/>
+        </w:rPr>
+        <w:t>variable_name</w:t>
+      </w:r>
+      <w:proofErr w:type="spellEnd"/>
+      <w:r>
+        <w:rPr>
+          <w:sz w:val="24"/>
+          <w:szCs w:val="24"/>
+        </w:rPr>
+        <w:t xml:space="preserve"> = {{v1, v2, v3, v4}, {v5, v6, v7},…};</w:t>
+      </w:r>
+    </w:p>
+    <w:p>
+      <w:pPr>
+        <w:rPr>
+          <w:sz w:val="24"/>
+          <w:szCs w:val="24"/>
+        </w:rPr>
+      </w:pPr>
+      <w:r>
+        <w:rPr>
+          <w:sz w:val="24"/>
+          <w:szCs w:val="24"/>
+        </w:rPr>
+        <w:t xml:space="preserve">To iterate two-dimensional </w:t>
+      </w:r>
+      <w:proofErr w:type="gramStart"/>
+      <w:r>
+        <w:rPr>
+          <w:sz w:val="24"/>
+          <w:szCs w:val="24"/>
+        </w:rPr>
+        <w:t>array</w:t>
+      </w:r>
+      <w:proofErr w:type="gramEnd"/>
+      <w:r>
+        <w:rPr>
+          <w:sz w:val="24"/>
+          <w:szCs w:val="24"/>
+        </w:rPr>
+        <w:t xml:space="preserve"> you need to two loops i.e., one nested within another</w:t>
       </w:r>
     </w:p>
     <w:p>
@@ -5086,7 +5957,23 @@
           <w:sz w:val="24"/>
           <w:szCs w:val="24"/>
         </w:rPr>
-        <w:t xml:space="preserve">class Abc { </w:t>
+        <w:t xml:space="preserve">class </w:t>
+      </w:r>
+      <w:proofErr w:type="spellStart"/>
+      <w:r>
+        <w:rPr>
+          <w:sz w:val="24"/>
+          <w:szCs w:val="24"/>
+        </w:rPr>
+        <w:t>Abc</w:t>
+      </w:r>
+      <w:proofErr w:type="spellEnd"/>
+      <w:r>
+        <w:rPr>
+          <w:sz w:val="24"/>
+          <w:szCs w:val="24"/>
+        </w:rPr>
+        <w:t xml:space="preserve"> { </w:t>
       </w:r>
       <w:r>
         <w:rPr>
@@ -5094,22 +5981,54 @@
           <w:szCs w:val="24"/>
         </w:rPr>
         <w:br/>
-        <w:t xml:space="preserve">   void test1() { …. } </w:t>
-      </w:r>
-    </w:p>
-    <w:p>
-      <w:pPr>
-        <w:rPr>
-          <w:sz w:val="24"/>
-          <w:szCs w:val="24"/>
-        </w:rPr>
-      </w:pPr>
-      <w:r>
-        <w:rPr>
-          <w:sz w:val="24"/>
-          <w:szCs w:val="24"/>
-        </w:rPr>
-        <w:t xml:space="preserve">  static void test2() { …. } </w:t>
+        <w:t xml:space="preserve">   void test1() </w:t>
+      </w:r>
+      <w:proofErr w:type="gramStart"/>
+      <w:r>
+        <w:rPr>
+          <w:sz w:val="24"/>
+          <w:szCs w:val="24"/>
+        </w:rPr>
+        <w:t>{ …</w:t>
+      </w:r>
+      <w:proofErr w:type="gramEnd"/>
+      <w:r>
+        <w:rPr>
+          <w:sz w:val="24"/>
+          <w:szCs w:val="24"/>
+        </w:rPr>
+        <w:t xml:space="preserve">. } </w:t>
+      </w:r>
+    </w:p>
+    <w:p>
+      <w:pPr>
+        <w:rPr>
+          <w:sz w:val="24"/>
+          <w:szCs w:val="24"/>
+        </w:rPr>
+      </w:pPr>
+      <w:r>
+        <w:rPr>
+          <w:sz w:val="24"/>
+          <w:szCs w:val="24"/>
+        </w:rPr>
+        <w:t xml:space="preserve">  static void test2() </w:t>
+      </w:r>
+      <w:proofErr w:type="gramStart"/>
+      <w:r>
+        <w:rPr>
+          <w:sz w:val="24"/>
+          <w:szCs w:val="24"/>
+        </w:rPr>
+        <w:t>{ …</w:t>
+      </w:r>
+      <w:proofErr w:type="gramEnd"/>
+      <w:r>
+        <w:rPr>
+          <w:sz w:val="24"/>
+          <w:szCs w:val="24"/>
+        </w:rPr>
+        <w:t xml:space="preserve">. } </w:t>
       </w:r>
       <w:r>
         <w:rPr>
@@ -5157,12 +6076,46 @@
           <w:szCs w:val="24"/>
         </w:rPr>
       </w:pPr>
-      <w:r>
-        <w:rPr>
-          <w:sz w:val="24"/>
-          <w:szCs w:val="24"/>
-        </w:rPr>
-        <w:t>Abc a = new Abc();</w:t>
+      <w:proofErr w:type="spellStart"/>
+      <w:r>
+        <w:rPr>
+          <w:sz w:val="24"/>
+          <w:szCs w:val="24"/>
+        </w:rPr>
+        <w:t>Abc</w:t>
+      </w:r>
+      <w:proofErr w:type="spellEnd"/>
+      <w:r>
+        <w:rPr>
+          <w:sz w:val="24"/>
+          <w:szCs w:val="24"/>
+        </w:rPr>
+        <w:t xml:space="preserve"> a = new </w:t>
+      </w:r>
+      <w:proofErr w:type="spellStart"/>
+      <w:proofErr w:type="gramStart"/>
+      <w:r>
+        <w:rPr>
+          <w:sz w:val="24"/>
+          <w:szCs w:val="24"/>
+        </w:rPr>
+        <w:t>Abc</w:t>
+      </w:r>
+      <w:proofErr w:type="spellEnd"/>
+      <w:r>
+        <w:rPr>
+          <w:sz w:val="24"/>
+          <w:szCs w:val="24"/>
+        </w:rPr>
+        <w:t>(</w:t>
+      </w:r>
+      <w:proofErr w:type="gramEnd"/>
+      <w:r>
+        <w:rPr>
+          <w:sz w:val="24"/>
+          <w:szCs w:val="24"/>
+        </w:rPr>
+        <w:t>);</w:t>
       </w:r>
     </w:p>
     <w:p>
@@ -5210,81 +6163,155 @@
           <w:szCs w:val="24"/>
         </w:rPr>
       </w:pPr>
-      <w:r>
-        <w:rPr>
-          <w:sz w:val="24"/>
-          <w:szCs w:val="24"/>
-        </w:rPr>
-        <w:t>equals()</w:t>
-      </w:r>
-    </w:p>
-    <w:p>
-      <w:pPr>
-        <w:rPr>
-          <w:sz w:val="24"/>
-          <w:szCs w:val="24"/>
-        </w:rPr>
-      </w:pPr>
-      <w:r>
-        <w:rPr>
-          <w:sz w:val="24"/>
-          <w:szCs w:val="24"/>
-        </w:rPr>
-        <w:t>length()</w:t>
-      </w:r>
-    </w:p>
-    <w:p>
-      <w:pPr>
-        <w:rPr>
-          <w:sz w:val="24"/>
-          <w:szCs w:val="24"/>
-        </w:rPr>
-      </w:pPr>
-      <w:r>
-        <w:rPr>
-          <w:sz w:val="24"/>
-          <w:szCs w:val="24"/>
-        </w:rPr>
-        <w:t>equalsIgnoreCase()</w:t>
-      </w:r>
-    </w:p>
-    <w:p>
-      <w:pPr>
-        <w:rPr>
-          <w:sz w:val="24"/>
-          <w:szCs w:val="24"/>
-        </w:rPr>
-      </w:pPr>
-      <w:r>
-        <w:rPr>
-          <w:sz w:val="24"/>
-          <w:szCs w:val="24"/>
-        </w:rPr>
-        <w:t>toUpperCase()</w:t>
-      </w:r>
-    </w:p>
-    <w:p>
-      <w:pPr>
-        <w:rPr>
-          <w:sz w:val="24"/>
-          <w:szCs w:val="24"/>
-        </w:rPr>
-      </w:pPr>
-      <w:r>
-        <w:rPr>
-          <w:sz w:val="24"/>
-          <w:szCs w:val="24"/>
-        </w:rPr>
-        <w:t>toLowerCase()</w:t>
-      </w:r>
-    </w:p>
-    <w:p>
-      <w:pPr>
-        <w:rPr>
-          <w:sz w:val="24"/>
-          <w:szCs w:val="24"/>
-        </w:rPr>
-      </w:pPr>
+      <w:proofErr w:type="gramStart"/>
+      <w:r>
+        <w:rPr>
+          <w:sz w:val="24"/>
+          <w:szCs w:val="24"/>
+        </w:rPr>
+        <w:t>equals(</w:t>
+      </w:r>
+      <w:proofErr w:type="gramEnd"/>
+      <w:r>
+        <w:rPr>
+          <w:sz w:val="24"/>
+          <w:szCs w:val="24"/>
+        </w:rPr>
+        <w:t>)</w:t>
+      </w:r>
+    </w:p>
+    <w:p>
+      <w:pPr>
+        <w:rPr>
+          <w:sz w:val="24"/>
+          <w:szCs w:val="24"/>
+        </w:rPr>
+      </w:pPr>
+      <w:proofErr w:type="gramStart"/>
+      <w:r>
+        <w:rPr>
+          <w:sz w:val="24"/>
+          <w:szCs w:val="24"/>
+        </w:rPr>
+        <w:t>length(</w:t>
+      </w:r>
+      <w:proofErr w:type="gramEnd"/>
+      <w:r>
+        <w:rPr>
+          <w:sz w:val="24"/>
+          <w:szCs w:val="24"/>
+        </w:rPr>
+        <w:t>)</w:t>
+      </w:r>
+    </w:p>
+    <w:p>
+      <w:pPr>
+        <w:rPr>
+          <w:sz w:val="24"/>
+          <w:szCs w:val="24"/>
+        </w:rPr>
+      </w:pPr>
+      <w:proofErr w:type="spellStart"/>
+      <w:proofErr w:type="gramStart"/>
+      <w:r>
+        <w:rPr>
+          <w:sz w:val="24"/>
+          <w:szCs w:val="24"/>
+        </w:rPr>
+        <w:t>equalsIgnoreCase</w:t>
+      </w:r>
+      <w:proofErr w:type="spellEnd"/>
+      <w:r>
+        <w:rPr>
+          <w:sz w:val="24"/>
+          <w:szCs w:val="24"/>
+        </w:rPr>
+        <w:t>(</w:t>
+      </w:r>
+      <w:proofErr w:type="gramEnd"/>
+      <w:r>
+        <w:rPr>
+          <w:sz w:val="24"/>
+          <w:szCs w:val="24"/>
+        </w:rPr>
+        <w:t>)</w:t>
+      </w:r>
+    </w:p>
+    <w:p>
+      <w:pPr>
+        <w:rPr>
+          <w:sz w:val="24"/>
+          <w:szCs w:val="24"/>
+        </w:rPr>
+      </w:pPr>
+      <w:proofErr w:type="spellStart"/>
+      <w:proofErr w:type="gramStart"/>
+      <w:r>
+        <w:rPr>
+          <w:sz w:val="24"/>
+          <w:szCs w:val="24"/>
+        </w:rPr>
+        <w:t>toUpperCase</w:t>
+      </w:r>
+      <w:proofErr w:type="spellEnd"/>
+      <w:r>
+        <w:rPr>
+          <w:sz w:val="24"/>
+          <w:szCs w:val="24"/>
+        </w:rPr>
+        <w:t>(</w:t>
+      </w:r>
+      <w:proofErr w:type="gramEnd"/>
+      <w:r>
+        <w:rPr>
+          <w:sz w:val="24"/>
+          <w:szCs w:val="24"/>
+        </w:rPr>
+        <w:t>)</w:t>
+      </w:r>
+    </w:p>
+    <w:p>
+      <w:pPr>
+        <w:rPr>
+          <w:sz w:val="24"/>
+          <w:szCs w:val="24"/>
+        </w:rPr>
+      </w:pPr>
+      <w:proofErr w:type="spellStart"/>
+      <w:proofErr w:type="gramStart"/>
+      <w:r>
+        <w:rPr>
+          <w:sz w:val="24"/>
+          <w:szCs w:val="24"/>
+        </w:rPr>
+        <w:t>toLowerCase</w:t>
+      </w:r>
+      <w:proofErr w:type="spellEnd"/>
+      <w:r>
+        <w:rPr>
+          <w:sz w:val="24"/>
+          <w:szCs w:val="24"/>
+        </w:rPr>
+        <w:t>(</w:t>
+      </w:r>
+      <w:proofErr w:type="gramEnd"/>
+      <w:r>
+        <w:rPr>
+          <w:sz w:val="24"/>
+          <w:szCs w:val="24"/>
+        </w:rPr>
+        <w:t>)</w:t>
+      </w:r>
+    </w:p>
+    <w:p>
+      <w:pPr>
+        <w:rPr>
+          <w:sz w:val="24"/>
+          <w:szCs w:val="24"/>
+        </w:rPr>
+      </w:pPr>
+      <w:proofErr w:type="spellStart"/>
+      <w:proofErr w:type="gramStart"/>
       <w:r>
         <w:rPr>
           <w:sz w:val="24"/>
@@ -5299,57 +6326,111 @@
         </w:rPr>
         <w:t>t</w:t>
       </w:r>
-      <w:r>
-        <w:rPr>
-          <w:sz w:val="24"/>
-          <w:szCs w:val="24"/>
-        </w:rPr>
-        <w:t>()</w:t>
-      </w:r>
-    </w:p>
-    <w:p>
-      <w:pPr>
-        <w:rPr>
-          <w:sz w:val="24"/>
-          <w:szCs w:val="24"/>
-        </w:rPr>
-      </w:pPr>
-      <w:r>
-        <w:rPr>
-          <w:sz w:val="24"/>
-          <w:szCs w:val="24"/>
-        </w:rPr>
-        <w:t>indexOf()</w:t>
-      </w:r>
-    </w:p>
-    <w:p>
-      <w:pPr>
-        <w:rPr>
-          <w:sz w:val="24"/>
-          <w:szCs w:val="24"/>
-        </w:rPr>
-      </w:pPr>
-      <w:r>
-        <w:rPr>
-          <w:sz w:val="24"/>
-          <w:szCs w:val="24"/>
-        </w:rPr>
-        <w:t>lastIndexOf()</w:t>
-      </w:r>
-    </w:p>
-    <w:p>
-      <w:pPr>
-        <w:rPr>
-          <w:sz w:val="24"/>
-          <w:szCs w:val="24"/>
-        </w:rPr>
-      </w:pPr>
-      <w:r>
-        <w:rPr>
-          <w:sz w:val="24"/>
-          <w:szCs w:val="24"/>
-        </w:rPr>
-        <w:t>split()</w:t>
+      <w:proofErr w:type="spellEnd"/>
+      <w:r>
+        <w:rPr>
+          <w:sz w:val="24"/>
+          <w:szCs w:val="24"/>
+        </w:rPr>
+        <w:t>(</w:t>
+      </w:r>
+      <w:proofErr w:type="gramEnd"/>
+      <w:r>
+        <w:rPr>
+          <w:sz w:val="24"/>
+          <w:szCs w:val="24"/>
+        </w:rPr>
+        <w:t>)</w:t>
+      </w:r>
+    </w:p>
+    <w:p>
+      <w:pPr>
+        <w:rPr>
+          <w:sz w:val="24"/>
+          <w:szCs w:val="24"/>
+        </w:rPr>
+      </w:pPr>
+      <w:proofErr w:type="spellStart"/>
+      <w:proofErr w:type="gramStart"/>
+      <w:r>
+        <w:rPr>
+          <w:sz w:val="24"/>
+          <w:szCs w:val="24"/>
+        </w:rPr>
+        <w:t>indexOf</w:t>
+      </w:r>
+      <w:proofErr w:type="spellEnd"/>
+      <w:r>
+        <w:rPr>
+          <w:sz w:val="24"/>
+          <w:szCs w:val="24"/>
+        </w:rPr>
+        <w:t>(</w:t>
+      </w:r>
+      <w:proofErr w:type="gramEnd"/>
+      <w:r>
+        <w:rPr>
+          <w:sz w:val="24"/>
+          <w:szCs w:val="24"/>
+        </w:rPr>
+        <w:t>)</w:t>
+      </w:r>
+    </w:p>
+    <w:p>
+      <w:pPr>
+        <w:rPr>
+          <w:sz w:val="24"/>
+          <w:szCs w:val="24"/>
+        </w:rPr>
+      </w:pPr>
+      <w:proofErr w:type="spellStart"/>
+      <w:proofErr w:type="gramStart"/>
+      <w:r>
+        <w:rPr>
+          <w:sz w:val="24"/>
+          <w:szCs w:val="24"/>
+        </w:rPr>
+        <w:t>lastIndexOf</w:t>
+      </w:r>
+      <w:proofErr w:type="spellEnd"/>
+      <w:r>
+        <w:rPr>
+          <w:sz w:val="24"/>
+          <w:szCs w:val="24"/>
+        </w:rPr>
+        <w:t>(</w:t>
+      </w:r>
+      <w:proofErr w:type="gramEnd"/>
+      <w:r>
+        <w:rPr>
+          <w:sz w:val="24"/>
+          <w:szCs w:val="24"/>
+        </w:rPr>
+        <w:t>)</w:t>
+      </w:r>
+    </w:p>
+    <w:p>
+      <w:pPr>
+        <w:rPr>
+          <w:sz w:val="24"/>
+          <w:szCs w:val="24"/>
+        </w:rPr>
+      </w:pPr>
+      <w:proofErr w:type="gramStart"/>
+      <w:r>
+        <w:rPr>
+          <w:sz w:val="24"/>
+          <w:szCs w:val="24"/>
+        </w:rPr>
+        <w:t>split(</w:t>
+      </w:r>
+      <w:proofErr w:type="gramEnd"/>
+      <w:r>
+        <w:rPr>
+          <w:sz w:val="24"/>
+          <w:szCs w:val="24"/>
+        </w:rPr>
+        <w:t>)</w:t>
       </w:r>
     </w:p>
     <w:p>
@@ -5510,6 +6591,7 @@
           <w:szCs w:val="24"/>
         </w:rPr>
       </w:pPr>
+      <w:proofErr w:type="spellStart"/>
       <w:r>
         <w:rPr>
           <w:sz w:val="24"/>
@@ -5518,6 +6600,7 @@
         </w:rPr>
         <w:t>TestMethodOverloading</w:t>
       </w:r>
+      <w:proofErr w:type="spellEnd"/>
     </w:p>
     <w:p>
       <w:pPr>
@@ -5849,7 +6932,29 @@
           <w:sz w:val="20"/>
           <w:szCs w:val="20"/>
         </w:rPr>
-        <w:t xml:space="preserve"> com.hsbc;</w:t>
+        <w:t xml:space="preserve"> </w:t>
+      </w:r>
+      <w:proofErr w:type="spellStart"/>
+      <w:proofErr w:type="gramStart"/>
+      <w:r>
+        <w:rPr>
+          <w:rFonts w:ascii="Consolas" w:hAnsi="Consolas" w:cs="Consolas"/>
+          <w:color w:val="000000"/>
+          <w:sz w:val="20"/>
+          <w:szCs w:val="20"/>
+        </w:rPr>
+        <w:t>com.hsbc</w:t>
+      </w:r>
+      <w:proofErr w:type="spellEnd"/>
+      <w:proofErr w:type="gramEnd"/>
+      <w:r>
+        <w:rPr>
+          <w:rFonts w:ascii="Consolas" w:hAnsi="Consolas" w:cs="Consolas"/>
+          <w:color w:val="000000"/>
+          <w:sz w:val="20"/>
+          <w:szCs w:val="20"/>
+        </w:rPr>
+        <w:t>;</w:t>
       </w:r>
     </w:p>
     <w:p>
@@ -6408,8 +7513,19 @@
           <w:sz w:val="20"/>
           <w:szCs w:val="20"/>
         </w:rPr>
-        <w:t xml:space="preserve"> Employee(</w:t>
-      </w:r>
+        <w:t xml:space="preserve"> </w:t>
+      </w:r>
+      <w:proofErr w:type="gramStart"/>
+      <w:r>
+        <w:rPr>
+          <w:rFonts w:ascii="Consolas" w:hAnsi="Consolas" w:cs="Consolas"/>
+          <w:color w:val="000000"/>
+          <w:sz w:val="20"/>
+          <w:szCs w:val="20"/>
+        </w:rPr>
+        <w:t>Employee(</w:t>
+      </w:r>
+      <w:proofErr w:type="gramEnd"/>
       <w:r>
         <w:rPr>
           <w:rFonts w:ascii="Consolas" w:hAnsi="Consolas" w:cs="Consolas"/>
@@ -6670,6 +7786,15 @@
           <w:szCs w:val="20"/>
         </w:rPr>
         <w:tab/>
+      </w:r>
+      <w:proofErr w:type="spellStart"/>
+      <w:r>
+        <w:rPr>
+          <w:rFonts w:ascii="Consolas" w:hAnsi="Consolas" w:cs="Consolas"/>
+          <w:color w:val="000000"/>
+          <w:sz w:val="20"/>
+          <w:szCs w:val="20"/>
+        </w:rPr>
         <w:t>System.</w:t>
       </w:r>
       <w:r>
@@ -6692,7 +7817,17 @@
           <w:sz w:val="20"/>
           <w:szCs w:val="20"/>
         </w:rPr>
-        <w:t>.println(</w:t>
+        <w:t>.println</w:t>
+      </w:r>
+      <w:proofErr w:type="spellEnd"/>
+      <w:r>
+        <w:rPr>
+          <w:rFonts w:ascii="Consolas" w:hAnsi="Consolas" w:cs="Consolas"/>
+          <w:color w:val="000000"/>
+          <w:sz w:val="20"/>
+          <w:szCs w:val="20"/>
+        </w:rPr>
+        <w:t>(</w:t>
       </w:r>
       <w:r>
         <w:rPr>
@@ -6701,7 +7836,27 @@
           <w:sz w:val="20"/>
           <w:szCs w:val="20"/>
         </w:rPr>
-        <w:t>"Employee(id, name)"</w:t>
+        <w:t>"</w:t>
+      </w:r>
+      <w:proofErr w:type="gramStart"/>
+      <w:r>
+        <w:rPr>
+          <w:rFonts w:ascii="Consolas" w:hAnsi="Consolas" w:cs="Consolas"/>
+          <w:color w:val="2A00FF"/>
+          <w:sz w:val="20"/>
+          <w:szCs w:val="20"/>
+        </w:rPr>
+        <w:t>Employee(</w:t>
+      </w:r>
+      <w:proofErr w:type="gramEnd"/>
+      <w:r>
+        <w:rPr>
+          <w:rFonts w:ascii="Consolas" w:hAnsi="Consolas" w:cs="Consolas"/>
+          <w:color w:val="2A00FF"/>
+          <w:sz w:val="20"/>
+          <w:szCs w:val="20"/>
+        </w:rPr>
+        <w:t>id, name)"</w:t>
       </w:r>
       <w:r>
         <w:rPr>
@@ -6818,7 +7973,27 @@
           <w:szCs w:val="20"/>
         </w:rPr>
         <w:tab/>
-        <w:t xml:space="preserve"> * this() -&gt; Employee()</w:t>
+        <w:t xml:space="preserve"> * </w:t>
+      </w:r>
+      <w:proofErr w:type="gramStart"/>
+      <w:r>
+        <w:rPr>
+          <w:rFonts w:ascii="Consolas" w:hAnsi="Consolas" w:cs="Consolas"/>
+          <w:color w:val="3F7F5F"/>
+          <w:sz w:val="20"/>
+          <w:szCs w:val="20"/>
+        </w:rPr>
+        <w:t>this(</w:t>
+      </w:r>
+      <w:proofErr w:type="gramEnd"/>
+      <w:r>
+        <w:rPr>
+          <w:rFonts w:ascii="Consolas" w:hAnsi="Consolas" w:cs="Consolas"/>
+          <w:color w:val="3F7F5F"/>
+          <w:sz w:val="20"/>
+          <w:szCs w:val="20"/>
+        </w:rPr>
+        <w:t>) -&gt; Employee()</w:t>
       </w:r>
     </w:p>
     <w:p>
@@ -6841,8 +8016,19 @@
           <w:szCs w:val="20"/>
         </w:rPr>
         <w:tab/>
-        <w:t xml:space="preserve"> * this(</w:t>
-      </w:r>
+        <w:t xml:space="preserve"> * </w:t>
+      </w:r>
+      <w:proofErr w:type="gramStart"/>
+      <w:r>
+        <w:rPr>
+          <w:rFonts w:ascii="Consolas" w:hAnsi="Consolas" w:cs="Consolas"/>
+          <w:color w:val="3F7F5F"/>
+          <w:sz w:val="20"/>
+          <w:szCs w:val="20"/>
+        </w:rPr>
+        <w:t>this(</w:t>
+      </w:r>
+      <w:proofErr w:type="gramEnd"/>
       <w:r>
         <w:rPr>
           <w:rFonts w:ascii="Consolas" w:hAnsi="Consolas" w:cs="Consolas"/>
@@ -6902,8 +8088,19 @@
           <w:szCs w:val="20"/>
         </w:rPr>
         <w:tab/>
-        <w:t xml:space="preserve"> * this(</w:t>
-      </w:r>
+        <w:t xml:space="preserve"> * </w:t>
+      </w:r>
+      <w:proofErr w:type="gramStart"/>
+      <w:r>
+        <w:rPr>
+          <w:rFonts w:ascii="Consolas" w:hAnsi="Consolas" w:cs="Consolas"/>
+          <w:color w:val="3F7F5F"/>
+          <w:sz w:val="20"/>
+          <w:szCs w:val="20"/>
+        </w:rPr>
+        <w:t>this(</w:t>
+      </w:r>
+      <w:proofErr w:type="gramEnd"/>
       <w:r>
         <w:rPr>
           <w:rFonts w:ascii="Consolas" w:hAnsi="Consolas" w:cs="Consolas"/>
@@ -6963,8 +8160,19 @@
           <w:szCs w:val="20"/>
         </w:rPr>
         <w:tab/>
-        <w:t xml:space="preserve"> * this(</w:t>
-      </w:r>
+        <w:t xml:space="preserve"> * </w:t>
+      </w:r>
+      <w:proofErr w:type="gramStart"/>
+      <w:r>
+        <w:rPr>
+          <w:rFonts w:ascii="Consolas" w:hAnsi="Consolas" w:cs="Consolas"/>
+          <w:color w:val="3F7F5F"/>
+          <w:sz w:val="20"/>
+          <w:szCs w:val="20"/>
+        </w:rPr>
+        <w:t>this(</w:t>
+      </w:r>
+      <w:proofErr w:type="gramEnd"/>
       <w:r>
         <w:rPr>
           <w:rFonts w:ascii="Consolas" w:hAnsi="Consolas" w:cs="Consolas"/>
@@ -7089,8 +8297,19 @@
           <w:sz w:val="20"/>
           <w:szCs w:val="20"/>
         </w:rPr>
-        <w:t xml:space="preserve"> Employee(</w:t>
-      </w:r>
+        <w:t xml:space="preserve"> </w:t>
+      </w:r>
+      <w:proofErr w:type="gramStart"/>
+      <w:r>
+        <w:rPr>
+          <w:rFonts w:ascii="Consolas" w:hAnsi="Consolas" w:cs="Consolas"/>
+          <w:color w:val="000000"/>
+          <w:sz w:val="20"/>
+          <w:szCs w:val="20"/>
+        </w:rPr>
+        <w:t>Employee(</w:t>
+      </w:r>
+      <w:proofErr w:type="gramEnd"/>
       <w:r>
         <w:rPr>
           <w:rFonts w:ascii="Consolas" w:hAnsi="Consolas" w:cs="Consolas"/>
@@ -7216,6 +8435,7 @@
         </w:rPr>
         <w:tab/>
       </w:r>
+      <w:proofErr w:type="gramStart"/>
       <w:r>
         <w:rPr>
           <w:rFonts w:ascii="Consolas" w:hAnsi="Consolas" w:cs="Consolas"/>
@@ -7236,6 +8456,7 @@
         </w:rPr>
         <w:t>(</w:t>
       </w:r>
+      <w:proofErr w:type="gramEnd"/>
       <w:r>
         <w:rPr>
           <w:rFonts w:ascii="Consolas" w:hAnsi="Consolas" w:cs="Consolas"/>
@@ -7331,6 +8552,8 @@
         </w:rPr>
         <w:tab/>
       </w:r>
+      <w:proofErr w:type="spellStart"/>
+      <w:proofErr w:type="gramStart"/>
       <w:r>
         <w:rPr>
           <w:rFonts w:ascii="Consolas" w:hAnsi="Consolas" w:cs="Consolas"/>
@@ -7360,6 +8583,8 @@
         </w:rPr>
         <w:t>salary</w:t>
       </w:r>
+      <w:proofErr w:type="spellEnd"/>
+      <w:proofErr w:type="gramEnd"/>
       <w:r>
         <w:rPr>
           <w:rFonts w:ascii="Consolas" w:hAnsi="Consolas" w:cs="Consolas"/>
@@ -7417,6 +8642,15 @@
           <w:szCs w:val="20"/>
         </w:rPr>
         <w:tab/>
+      </w:r>
+      <w:proofErr w:type="spellStart"/>
+      <w:r>
+        <w:rPr>
+          <w:rFonts w:ascii="Consolas" w:hAnsi="Consolas" w:cs="Consolas"/>
+          <w:color w:val="000000"/>
+          <w:sz w:val="20"/>
+          <w:szCs w:val="20"/>
+        </w:rPr>
         <w:t>System.</w:t>
       </w:r>
       <w:r>
@@ -7439,7 +8673,17 @@
           <w:sz w:val="20"/>
           <w:szCs w:val="20"/>
         </w:rPr>
-        <w:t>.println(</w:t>
+        <w:t>.println</w:t>
+      </w:r>
+      <w:proofErr w:type="spellEnd"/>
+      <w:r>
+        <w:rPr>
+          <w:rFonts w:ascii="Consolas" w:hAnsi="Consolas" w:cs="Consolas"/>
+          <w:color w:val="000000"/>
+          <w:sz w:val="20"/>
+          <w:szCs w:val="20"/>
+        </w:rPr>
+        <w:t>(</w:t>
       </w:r>
       <w:r>
         <w:rPr>
@@ -7448,7 +8692,27 @@
           <w:sz w:val="20"/>
           <w:szCs w:val="20"/>
         </w:rPr>
-        <w:t>"Employee(id, name, salary)"</w:t>
+        <w:t>"</w:t>
+      </w:r>
+      <w:proofErr w:type="gramStart"/>
+      <w:r>
+        <w:rPr>
+          <w:rFonts w:ascii="Consolas" w:hAnsi="Consolas" w:cs="Consolas"/>
+          <w:color w:val="2A00FF"/>
+          <w:sz w:val="20"/>
+          <w:szCs w:val="20"/>
+        </w:rPr>
+        <w:t>Employee(</w:t>
+      </w:r>
+      <w:proofErr w:type="gramEnd"/>
+      <w:r>
+        <w:rPr>
+          <w:rFonts w:ascii="Consolas" w:hAnsi="Consolas" w:cs="Consolas"/>
+          <w:color w:val="2A00FF"/>
+          <w:sz w:val="20"/>
+          <w:szCs w:val="20"/>
+        </w:rPr>
+        <w:t>id, name, salary)"</w:t>
       </w:r>
       <w:r>
         <w:rPr>
@@ -7554,8 +8818,19 @@
           <w:sz w:val="20"/>
           <w:szCs w:val="20"/>
         </w:rPr>
-        <w:t xml:space="preserve"> Employee(</w:t>
-      </w:r>
+        <w:t xml:space="preserve"> </w:t>
+      </w:r>
+      <w:proofErr w:type="gramStart"/>
+      <w:r>
+        <w:rPr>
+          <w:rFonts w:ascii="Consolas" w:hAnsi="Consolas" w:cs="Consolas"/>
+          <w:color w:val="000000"/>
+          <w:sz w:val="20"/>
+          <w:szCs w:val="20"/>
+        </w:rPr>
+        <w:t>Employee(</w:t>
+      </w:r>
+      <w:proofErr w:type="gramEnd"/>
       <w:r>
         <w:rPr>
           <w:rFonts w:ascii="Consolas" w:hAnsi="Consolas" w:cs="Consolas"/>
@@ -7755,6 +9030,7 @@
         </w:rPr>
         <w:tab/>
       </w:r>
+      <w:proofErr w:type="gramStart"/>
       <w:r>
         <w:rPr>
           <w:rFonts w:ascii="Consolas" w:hAnsi="Consolas" w:cs="Consolas"/>
@@ -7775,6 +9051,7 @@
         </w:rPr>
         <w:t>(</w:t>
       </w:r>
+      <w:proofErr w:type="gramEnd"/>
       <w:r>
         <w:rPr>
           <w:rFonts w:ascii="Consolas" w:hAnsi="Consolas" w:cs="Consolas"/>
@@ -7888,6 +9165,8 @@
         </w:rPr>
         <w:tab/>
       </w:r>
+      <w:proofErr w:type="spellStart"/>
+      <w:proofErr w:type="gramStart"/>
       <w:r>
         <w:rPr>
           <w:rFonts w:ascii="Consolas" w:hAnsi="Consolas" w:cs="Consolas"/>
@@ -7917,6 +9196,8 @@
         </w:rPr>
         <w:t>gender</w:t>
       </w:r>
+      <w:proofErr w:type="spellEnd"/>
+      <w:proofErr w:type="gramEnd"/>
       <w:r>
         <w:rPr>
           <w:rFonts w:ascii="Consolas" w:hAnsi="Consolas" w:cs="Consolas"/>
@@ -7975,6 +9256,8 @@
         </w:rPr>
         <w:tab/>
       </w:r>
+      <w:proofErr w:type="spellStart"/>
+      <w:proofErr w:type="gramStart"/>
       <w:r>
         <w:rPr>
           <w:rFonts w:ascii="Consolas" w:hAnsi="Consolas" w:cs="Consolas"/>
@@ -8004,6 +9287,8 @@
         </w:rPr>
         <w:t>email</w:t>
       </w:r>
+      <w:proofErr w:type="spellEnd"/>
+      <w:proofErr w:type="gramEnd"/>
       <w:r>
         <w:rPr>
           <w:rFonts w:ascii="Consolas" w:hAnsi="Consolas" w:cs="Consolas"/>
@@ -8062,6 +9347,8 @@
         </w:rPr>
         <w:tab/>
       </w:r>
+      <w:proofErr w:type="spellStart"/>
+      <w:proofErr w:type="gramStart"/>
       <w:r>
         <w:rPr>
           <w:rFonts w:ascii="Consolas" w:hAnsi="Consolas" w:cs="Consolas"/>
@@ -8091,6 +9378,8 @@
         </w:rPr>
         <w:t>phone</w:t>
       </w:r>
+      <w:proofErr w:type="spellEnd"/>
+      <w:proofErr w:type="gramEnd"/>
       <w:r>
         <w:rPr>
           <w:rFonts w:ascii="Consolas" w:hAnsi="Consolas" w:cs="Consolas"/>
@@ -8148,6 +9437,15 @@
           <w:szCs w:val="20"/>
         </w:rPr>
         <w:tab/>
+      </w:r>
+      <w:proofErr w:type="spellStart"/>
+      <w:r>
+        <w:rPr>
+          <w:rFonts w:ascii="Consolas" w:hAnsi="Consolas" w:cs="Consolas"/>
+          <w:color w:val="000000"/>
+          <w:sz w:val="20"/>
+          <w:szCs w:val="20"/>
+        </w:rPr>
         <w:t>System.</w:t>
       </w:r>
       <w:r>
@@ -8170,7 +9468,17 @@
           <w:sz w:val="20"/>
           <w:szCs w:val="20"/>
         </w:rPr>
-        <w:t>.println(</w:t>
+        <w:t>.println</w:t>
+      </w:r>
+      <w:proofErr w:type="spellEnd"/>
+      <w:r>
+        <w:rPr>
+          <w:rFonts w:ascii="Consolas" w:hAnsi="Consolas" w:cs="Consolas"/>
+          <w:color w:val="000000"/>
+          <w:sz w:val="20"/>
+          <w:szCs w:val="20"/>
+        </w:rPr>
+        <w:t>(</w:t>
       </w:r>
       <w:r>
         <w:rPr>
@@ -8179,7 +9487,27 @@
           <w:sz w:val="20"/>
           <w:szCs w:val="20"/>
         </w:rPr>
-        <w:t>"Employee(id, name, gender, salary, email, phone)"</w:t>
+        <w:t>"</w:t>
+      </w:r>
+      <w:proofErr w:type="gramStart"/>
+      <w:r>
+        <w:rPr>
+          <w:rFonts w:ascii="Consolas" w:hAnsi="Consolas" w:cs="Consolas"/>
+          <w:color w:val="2A00FF"/>
+          <w:sz w:val="20"/>
+          <w:szCs w:val="20"/>
+        </w:rPr>
+        <w:t>Employee(</w:t>
+      </w:r>
+      <w:proofErr w:type="gramEnd"/>
+      <w:r>
+        <w:rPr>
+          <w:rFonts w:ascii="Consolas" w:hAnsi="Consolas" w:cs="Consolas"/>
+          <w:color w:val="2A00FF"/>
+          <w:sz w:val="20"/>
+          <w:szCs w:val="20"/>
+        </w:rPr>
+        <w:t>id, name, gender, salary, email, phone)"</w:t>
       </w:r>
       <w:r>
         <w:rPr>
@@ -8273,7 +9601,38 @@
           <w:sz w:val="20"/>
           <w:szCs w:val="20"/>
         </w:rPr>
-        <w:t xml:space="preserve"> getId() {</w:t>
+        <w:t xml:space="preserve"> </w:t>
+      </w:r>
+      <w:proofErr w:type="spellStart"/>
+      <w:proofErr w:type="gramStart"/>
+      <w:r>
+        <w:rPr>
+          <w:rFonts w:ascii="Consolas" w:hAnsi="Consolas" w:cs="Consolas"/>
+          <w:color w:val="000000"/>
+          <w:sz w:val="20"/>
+          <w:szCs w:val="20"/>
+        </w:rPr>
+        <w:t>getId</w:t>
+      </w:r>
+      <w:proofErr w:type="spellEnd"/>
+      <w:r>
+        <w:rPr>
+          <w:rFonts w:ascii="Consolas" w:hAnsi="Consolas" w:cs="Consolas"/>
+          <w:color w:val="000000"/>
+          <w:sz w:val="20"/>
+          <w:szCs w:val="20"/>
+        </w:rPr>
+        <w:t>(</w:t>
+      </w:r>
+      <w:proofErr w:type="gramEnd"/>
+      <w:r>
+        <w:rPr>
+          <w:rFonts w:ascii="Consolas" w:hAnsi="Consolas" w:cs="Consolas"/>
+          <w:color w:val="000000"/>
+          <w:sz w:val="20"/>
+          <w:szCs w:val="20"/>
+        </w:rPr>
+        <w:t>) {</w:t>
       </w:r>
     </w:p>
     <w:p>
@@ -8449,8 +9808,30 @@
           <w:sz w:val="20"/>
           <w:szCs w:val="20"/>
         </w:rPr>
-        <w:t xml:space="preserve"> setId(</w:t>
-      </w:r>
+        <w:t xml:space="preserve"> </w:t>
+      </w:r>
+      <w:proofErr w:type="spellStart"/>
+      <w:proofErr w:type="gramStart"/>
+      <w:r>
+        <w:rPr>
+          <w:rFonts w:ascii="Consolas" w:hAnsi="Consolas" w:cs="Consolas"/>
+          <w:color w:val="000000"/>
+          <w:sz w:val="20"/>
+          <w:szCs w:val="20"/>
+        </w:rPr>
+        <w:t>setId</w:t>
+      </w:r>
+      <w:proofErr w:type="spellEnd"/>
+      <w:r>
+        <w:rPr>
+          <w:rFonts w:ascii="Consolas" w:hAnsi="Consolas" w:cs="Consolas"/>
+          <w:color w:val="000000"/>
+          <w:sz w:val="20"/>
+          <w:szCs w:val="20"/>
+        </w:rPr>
+        <w:t>(</w:t>
+      </w:r>
+      <w:proofErr w:type="gramEnd"/>
       <w:r>
         <w:rPr>
           <w:rFonts w:ascii="Consolas" w:hAnsi="Consolas" w:cs="Consolas"/>
@@ -8639,7 +10020,38 @@
           <w:sz w:val="20"/>
           <w:szCs w:val="20"/>
         </w:rPr>
-        <w:t xml:space="preserve"> String getName() {</w:t>
+        <w:t xml:space="preserve"> String </w:t>
+      </w:r>
+      <w:proofErr w:type="spellStart"/>
+      <w:proofErr w:type="gramStart"/>
+      <w:r>
+        <w:rPr>
+          <w:rFonts w:ascii="Consolas" w:hAnsi="Consolas" w:cs="Consolas"/>
+          <w:color w:val="000000"/>
+          <w:sz w:val="20"/>
+          <w:szCs w:val="20"/>
+        </w:rPr>
+        <w:t>getName</w:t>
+      </w:r>
+      <w:proofErr w:type="spellEnd"/>
+      <w:r>
+        <w:rPr>
+          <w:rFonts w:ascii="Consolas" w:hAnsi="Consolas" w:cs="Consolas"/>
+          <w:color w:val="000000"/>
+          <w:sz w:val="20"/>
+          <w:szCs w:val="20"/>
+        </w:rPr>
+        <w:t>(</w:t>
+      </w:r>
+      <w:proofErr w:type="gramEnd"/>
+      <w:r>
+        <w:rPr>
+          <w:rFonts w:ascii="Consolas" w:hAnsi="Consolas" w:cs="Consolas"/>
+          <w:color w:val="000000"/>
+          <w:sz w:val="20"/>
+          <w:szCs w:val="20"/>
+        </w:rPr>
+        <w:t>) {</w:t>
       </w:r>
     </w:p>
     <w:p>
@@ -8793,7 +10205,38 @@
           <w:sz w:val="20"/>
           <w:szCs w:val="20"/>
         </w:rPr>
-        <w:t xml:space="preserve"> setName(String </w:t>
+        <w:t xml:space="preserve"> </w:t>
+      </w:r>
+      <w:proofErr w:type="spellStart"/>
+      <w:proofErr w:type="gramStart"/>
+      <w:r>
+        <w:rPr>
+          <w:rFonts w:ascii="Consolas" w:hAnsi="Consolas" w:cs="Consolas"/>
+          <w:color w:val="000000"/>
+          <w:sz w:val="20"/>
+          <w:szCs w:val="20"/>
+        </w:rPr>
+        <w:t>setName</w:t>
+      </w:r>
+      <w:proofErr w:type="spellEnd"/>
+      <w:r>
+        <w:rPr>
+          <w:rFonts w:ascii="Consolas" w:hAnsi="Consolas" w:cs="Consolas"/>
+          <w:color w:val="000000"/>
+          <w:sz w:val="20"/>
+          <w:szCs w:val="20"/>
+        </w:rPr>
+        <w:t>(</w:t>
+      </w:r>
+      <w:proofErr w:type="gramEnd"/>
+      <w:r>
+        <w:rPr>
+          <w:rFonts w:ascii="Consolas" w:hAnsi="Consolas" w:cs="Consolas"/>
+          <w:color w:val="000000"/>
+          <w:sz w:val="20"/>
+          <w:szCs w:val="20"/>
+        </w:rPr>
+        <w:t xml:space="preserve">String </w:t>
       </w:r>
       <w:r>
         <w:rPr>
@@ -8963,7 +10406,38 @@
           <w:sz w:val="20"/>
           <w:szCs w:val="20"/>
         </w:rPr>
-        <w:t xml:space="preserve"> String getGender() {</w:t>
+        <w:t xml:space="preserve"> String </w:t>
+      </w:r>
+      <w:proofErr w:type="spellStart"/>
+      <w:proofErr w:type="gramStart"/>
+      <w:r>
+        <w:rPr>
+          <w:rFonts w:ascii="Consolas" w:hAnsi="Consolas" w:cs="Consolas"/>
+          <w:color w:val="000000"/>
+          <w:sz w:val="20"/>
+          <w:szCs w:val="20"/>
+        </w:rPr>
+        <w:t>getGender</w:t>
+      </w:r>
+      <w:proofErr w:type="spellEnd"/>
+      <w:r>
+        <w:rPr>
+          <w:rFonts w:ascii="Consolas" w:hAnsi="Consolas" w:cs="Consolas"/>
+          <w:color w:val="000000"/>
+          <w:sz w:val="20"/>
+          <w:szCs w:val="20"/>
+        </w:rPr>
+        <w:t>(</w:t>
+      </w:r>
+      <w:proofErr w:type="gramEnd"/>
+      <w:r>
+        <w:rPr>
+          <w:rFonts w:ascii="Consolas" w:hAnsi="Consolas" w:cs="Consolas"/>
+          <w:color w:val="000000"/>
+          <w:sz w:val="20"/>
+          <w:szCs w:val="20"/>
+        </w:rPr>
+        <w:t>) {</w:t>
       </w:r>
     </w:p>
     <w:p>
@@ -9117,7 +10591,38 @@
           <w:sz w:val="20"/>
           <w:szCs w:val="20"/>
         </w:rPr>
-        <w:t xml:space="preserve"> setGender(String </w:t>
+        <w:t xml:space="preserve"> </w:t>
+      </w:r>
+      <w:proofErr w:type="spellStart"/>
+      <w:proofErr w:type="gramStart"/>
+      <w:r>
+        <w:rPr>
+          <w:rFonts w:ascii="Consolas" w:hAnsi="Consolas" w:cs="Consolas"/>
+          <w:color w:val="000000"/>
+          <w:sz w:val="20"/>
+          <w:szCs w:val="20"/>
+        </w:rPr>
+        <w:t>setGender</w:t>
+      </w:r>
+      <w:proofErr w:type="spellEnd"/>
+      <w:r>
+        <w:rPr>
+          <w:rFonts w:ascii="Consolas" w:hAnsi="Consolas" w:cs="Consolas"/>
+          <w:color w:val="000000"/>
+          <w:sz w:val="20"/>
+          <w:szCs w:val="20"/>
+        </w:rPr>
+        <w:t>(</w:t>
+      </w:r>
+      <w:proofErr w:type="gramEnd"/>
+      <w:r>
+        <w:rPr>
+          <w:rFonts w:ascii="Consolas" w:hAnsi="Consolas" w:cs="Consolas"/>
+          <w:color w:val="000000"/>
+          <w:sz w:val="20"/>
+          <w:szCs w:val="20"/>
+        </w:rPr>
+        <w:t xml:space="preserve">String </w:t>
       </w:r>
       <w:r>
         <w:rPr>
@@ -9168,6 +10673,8 @@
         </w:rPr>
         <w:tab/>
       </w:r>
+      <w:proofErr w:type="spellStart"/>
+      <w:proofErr w:type="gramStart"/>
       <w:r>
         <w:rPr>
           <w:rFonts w:ascii="Consolas" w:hAnsi="Consolas" w:cs="Consolas"/>
@@ -9197,6 +10704,8 @@
         </w:rPr>
         <w:t>gender</w:t>
       </w:r>
+      <w:proofErr w:type="spellEnd"/>
+      <w:proofErr w:type="gramEnd"/>
       <w:r>
         <w:rPr>
           <w:rFonts w:ascii="Consolas" w:hAnsi="Consolas" w:cs="Consolas"/>
@@ -9287,7 +10796,38 @@
           <w:sz w:val="20"/>
           <w:szCs w:val="20"/>
         </w:rPr>
-        <w:t xml:space="preserve"> String getEmail() {</w:t>
+        <w:t xml:space="preserve"> String </w:t>
+      </w:r>
+      <w:proofErr w:type="spellStart"/>
+      <w:proofErr w:type="gramStart"/>
+      <w:r>
+        <w:rPr>
+          <w:rFonts w:ascii="Consolas" w:hAnsi="Consolas" w:cs="Consolas"/>
+          <w:color w:val="000000"/>
+          <w:sz w:val="20"/>
+          <w:szCs w:val="20"/>
+        </w:rPr>
+        <w:t>getEmail</w:t>
+      </w:r>
+      <w:proofErr w:type="spellEnd"/>
+      <w:r>
+        <w:rPr>
+          <w:rFonts w:ascii="Consolas" w:hAnsi="Consolas" w:cs="Consolas"/>
+          <w:color w:val="000000"/>
+          <w:sz w:val="20"/>
+          <w:szCs w:val="20"/>
+        </w:rPr>
+        <w:t>(</w:t>
+      </w:r>
+      <w:proofErr w:type="gramEnd"/>
+      <w:r>
+        <w:rPr>
+          <w:rFonts w:ascii="Consolas" w:hAnsi="Consolas" w:cs="Consolas"/>
+          <w:color w:val="000000"/>
+          <w:sz w:val="20"/>
+          <w:szCs w:val="20"/>
+        </w:rPr>
+        <w:t>) {</w:t>
       </w:r>
     </w:p>
     <w:p>
@@ -9441,7 +10981,38 @@
           <w:sz w:val="20"/>
           <w:szCs w:val="20"/>
         </w:rPr>
-        <w:t xml:space="preserve"> setEmail(String </w:t>
+        <w:t xml:space="preserve"> </w:t>
+      </w:r>
+      <w:proofErr w:type="spellStart"/>
+      <w:proofErr w:type="gramStart"/>
+      <w:r>
+        <w:rPr>
+          <w:rFonts w:ascii="Consolas" w:hAnsi="Consolas" w:cs="Consolas"/>
+          <w:color w:val="000000"/>
+          <w:sz w:val="20"/>
+          <w:szCs w:val="20"/>
+        </w:rPr>
+        <w:t>setEmail</w:t>
+      </w:r>
+      <w:proofErr w:type="spellEnd"/>
+      <w:r>
+        <w:rPr>
+          <w:rFonts w:ascii="Consolas" w:hAnsi="Consolas" w:cs="Consolas"/>
+          <w:color w:val="000000"/>
+          <w:sz w:val="20"/>
+          <w:szCs w:val="20"/>
+        </w:rPr>
+        <w:t>(</w:t>
+      </w:r>
+      <w:proofErr w:type="gramEnd"/>
+      <w:r>
+        <w:rPr>
+          <w:rFonts w:ascii="Consolas" w:hAnsi="Consolas" w:cs="Consolas"/>
+          <w:color w:val="000000"/>
+          <w:sz w:val="20"/>
+          <w:szCs w:val="20"/>
+        </w:rPr>
+        <w:t xml:space="preserve">String </w:t>
       </w:r>
       <w:r>
         <w:rPr>
@@ -9492,6 +11063,8 @@
         </w:rPr>
         <w:tab/>
       </w:r>
+      <w:proofErr w:type="spellStart"/>
+      <w:proofErr w:type="gramStart"/>
       <w:r>
         <w:rPr>
           <w:rFonts w:ascii="Consolas" w:hAnsi="Consolas" w:cs="Consolas"/>
@@ -9521,6 +11094,8 @@
         </w:rPr>
         <w:t>email</w:t>
       </w:r>
+      <w:proofErr w:type="spellEnd"/>
+      <w:proofErr w:type="gramEnd"/>
       <w:r>
         <w:rPr>
           <w:rFonts w:ascii="Consolas" w:hAnsi="Consolas" w:cs="Consolas"/>
@@ -9631,7 +11206,38 @@
           <w:sz w:val="20"/>
           <w:szCs w:val="20"/>
         </w:rPr>
-        <w:t xml:space="preserve"> getPhone() {</w:t>
+        <w:t xml:space="preserve"> </w:t>
+      </w:r>
+      <w:proofErr w:type="spellStart"/>
+      <w:proofErr w:type="gramStart"/>
+      <w:r>
+        <w:rPr>
+          <w:rFonts w:ascii="Consolas" w:hAnsi="Consolas" w:cs="Consolas"/>
+          <w:color w:val="000000"/>
+          <w:sz w:val="20"/>
+          <w:szCs w:val="20"/>
+        </w:rPr>
+        <w:t>getPhone</w:t>
+      </w:r>
+      <w:proofErr w:type="spellEnd"/>
+      <w:r>
+        <w:rPr>
+          <w:rFonts w:ascii="Consolas" w:hAnsi="Consolas" w:cs="Consolas"/>
+          <w:color w:val="000000"/>
+          <w:sz w:val="20"/>
+          <w:szCs w:val="20"/>
+        </w:rPr>
+        <w:t>(</w:t>
+      </w:r>
+      <w:proofErr w:type="gramEnd"/>
+      <w:r>
+        <w:rPr>
+          <w:rFonts w:ascii="Consolas" w:hAnsi="Consolas" w:cs="Consolas"/>
+          <w:color w:val="000000"/>
+          <w:sz w:val="20"/>
+          <w:szCs w:val="20"/>
+        </w:rPr>
+        <w:t>) {</w:t>
       </w:r>
     </w:p>
     <w:p>
@@ -9785,8 +11391,30 @@
           <w:sz w:val="20"/>
           <w:szCs w:val="20"/>
         </w:rPr>
-        <w:t xml:space="preserve"> setPhone(</w:t>
-      </w:r>
+        <w:t xml:space="preserve"> </w:t>
+      </w:r>
+      <w:proofErr w:type="spellStart"/>
+      <w:proofErr w:type="gramStart"/>
+      <w:r>
+        <w:rPr>
+          <w:rFonts w:ascii="Consolas" w:hAnsi="Consolas" w:cs="Consolas"/>
+          <w:color w:val="000000"/>
+          <w:sz w:val="20"/>
+          <w:szCs w:val="20"/>
+        </w:rPr>
+        <w:t>setPhone</w:t>
+      </w:r>
+      <w:proofErr w:type="spellEnd"/>
+      <w:r>
+        <w:rPr>
+          <w:rFonts w:ascii="Consolas" w:hAnsi="Consolas" w:cs="Consolas"/>
+          <w:color w:val="000000"/>
+          <w:sz w:val="20"/>
+          <w:szCs w:val="20"/>
+        </w:rPr>
+        <w:t>(</w:t>
+      </w:r>
+      <w:proofErr w:type="gramEnd"/>
       <w:r>
         <w:rPr>
           <w:rFonts w:ascii="Consolas" w:hAnsi="Consolas" w:cs="Consolas"/>
@@ -9856,6 +11484,8 @@
         </w:rPr>
         <w:tab/>
       </w:r>
+      <w:proofErr w:type="spellStart"/>
+      <w:proofErr w:type="gramStart"/>
       <w:r>
         <w:rPr>
           <w:rFonts w:ascii="Consolas" w:hAnsi="Consolas" w:cs="Consolas"/>
@@ -9885,6 +11515,8 @@
         </w:rPr>
         <w:t>phone</w:t>
       </w:r>
+      <w:proofErr w:type="spellEnd"/>
+      <w:proofErr w:type="gramEnd"/>
       <w:r>
         <w:rPr>
           <w:rFonts w:ascii="Consolas" w:hAnsi="Consolas" w:cs="Consolas"/>
@@ -9995,7 +11627,38 @@
           <w:sz w:val="20"/>
           <w:szCs w:val="20"/>
         </w:rPr>
-        <w:t xml:space="preserve"> getSalary() {</w:t>
+        <w:t xml:space="preserve"> </w:t>
+      </w:r>
+      <w:proofErr w:type="spellStart"/>
+      <w:proofErr w:type="gramStart"/>
+      <w:r>
+        <w:rPr>
+          <w:rFonts w:ascii="Consolas" w:hAnsi="Consolas" w:cs="Consolas"/>
+          <w:color w:val="000000"/>
+          <w:sz w:val="20"/>
+          <w:szCs w:val="20"/>
+        </w:rPr>
+        <w:t>getSalary</w:t>
+      </w:r>
+      <w:proofErr w:type="spellEnd"/>
+      <w:r>
+        <w:rPr>
+          <w:rFonts w:ascii="Consolas" w:hAnsi="Consolas" w:cs="Consolas"/>
+          <w:color w:val="000000"/>
+          <w:sz w:val="20"/>
+          <w:szCs w:val="20"/>
+        </w:rPr>
+        <w:t>(</w:t>
+      </w:r>
+      <w:proofErr w:type="gramEnd"/>
+      <w:r>
+        <w:rPr>
+          <w:rFonts w:ascii="Consolas" w:hAnsi="Consolas" w:cs="Consolas"/>
+          <w:color w:val="000000"/>
+          <w:sz w:val="20"/>
+          <w:szCs w:val="20"/>
+        </w:rPr>
+        <w:t>) {</w:t>
       </w:r>
     </w:p>
     <w:p>
@@ -10149,8 +11812,30 @@
           <w:sz w:val="20"/>
           <w:szCs w:val="20"/>
         </w:rPr>
-        <w:t xml:space="preserve"> setSalary(</w:t>
-      </w:r>
+        <w:t xml:space="preserve"> </w:t>
+      </w:r>
+      <w:proofErr w:type="spellStart"/>
+      <w:proofErr w:type="gramStart"/>
+      <w:r>
+        <w:rPr>
+          <w:rFonts w:ascii="Consolas" w:hAnsi="Consolas" w:cs="Consolas"/>
+          <w:color w:val="000000"/>
+          <w:sz w:val="20"/>
+          <w:szCs w:val="20"/>
+        </w:rPr>
+        <w:t>setSalary</w:t>
+      </w:r>
+      <w:proofErr w:type="spellEnd"/>
+      <w:r>
+        <w:rPr>
+          <w:rFonts w:ascii="Consolas" w:hAnsi="Consolas" w:cs="Consolas"/>
+          <w:color w:val="000000"/>
+          <w:sz w:val="20"/>
+          <w:szCs w:val="20"/>
+        </w:rPr>
+        <w:t>(</w:t>
+      </w:r>
+      <w:proofErr w:type="gramEnd"/>
       <w:r>
         <w:rPr>
           <w:rFonts w:ascii="Consolas" w:hAnsi="Consolas" w:cs="Consolas"/>
@@ -10220,6 +11905,8 @@
         </w:rPr>
         <w:tab/>
       </w:r>
+      <w:proofErr w:type="spellStart"/>
+      <w:proofErr w:type="gramStart"/>
       <w:r>
         <w:rPr>
           <w:rFonts w:ascii="Consolas" w:hAnsi="Consolas" w:cs="Consolas"/>
@@ -10249,6 +11936,8 @@
         </w:rPr>
         <w:t>salary</w:t>
       </w:r>
+      <w:proofErr w:type="spellEnd"/>
+      <w:proofErr w:type="gramEnd"/>
       <w:r>
         <w:rPr>
           <w:rFonts w:ascii="Consolas" w:hAnsi="Consolas" w:cs="Consolas"/>
@@ -10438,14 +12127,25 @@
           <w:szCs w:val="24"/>
         </w:rPr>
       </w:pPr>
-      <w:r>
-        <w:rPr>
-          <w:rFonts w:ascii="Consolas" w:hAnsi="Consolas" w:cs="Consolas"/>
-          <w:color w:val="000000"/>
-          <w:sz w:val="24"/>
-          <w:szCs w:val="24"/>
-        </w:rPr>
-        <w:t>Employee(id, name)</w:t>
+      <w:proofErr w:type="gramStart"/>
+      <w:r>
+        <w:rPr>
+          <w:rFonts w:ascii="Consolas" w:hAnsi="Consolas" w:cs="Consolas"/>
+          <w:color w:val="000000"/>
+          <w:sz w:val="24"/>
+          <w:szCs w:val="24"/>
+        </w:rPr>
+        <w:t>Employee(</w:t>
+      </w:r>
+      <w:proofErr w:type="gramEnd"/>
+      <w:r>
+        <w:rPr>
+          <w:rFonts w:ascii="Consolas" w:hAnsi="Consolas" w:cs="Consolas"/>
+          <w:color w:val="000000"/>
+          <w:sz w:val="24"/>
+          <w:szCs w:val="24"/>
+        </w:rPr>
+        <w:t>id, name)</w:t>
       </w:r>
     </w:p>
     <w:p>
@@ -10570,14 +12270,25 @@
           <w:szCs w:val="24"/>
         </w:rPr>
       </w:pPr>
-      <w:r>
-        <w:rPr>
-          <w:rFonts w:ascii="Consolas" w:hAnsi="Consolas" w:cs="Consolas"/>
-          <w:color w:val="000000"/>
-          <w:sz w:val="24"/>
-          <w:szCs w:val="24"/>
-        </w:rPr>
-        <w:t>Employee(id, name)</w:t>
+      <w:proofErr w:type="gramStart"/>
+      <w:r>
+        <w:rPr>
+          <w:rFonts w:ascii="Consolas" w:hAnsi="Consolas" w:cs="Consolas"/>
+          <w:color w:val="000000"/>
+          <w:sz w:val="24"/>
+          <w:szCs w:val="24"/>
+        </w:rPr>
+        <w:t>Employee(</w:t>
+      </w:r>
+      <w:proofErr w:type="gramEnd"/>
+      <w:r>
+        <w:rPr>
+          <w:rFonts w:ascii="Consolas" w:hAnsi="Consolas" w:cs="Consolas"/>
+          <w:color w:val="000000"/>
+          <w:sz w:val="24"/>
+          <w:szCs w:val="24"/>
+        </w:rPr>
+        <w:t>id, name)</w:t>
       </w:r>
     </w:p>
     <w:p>
@@ -10592,14 +12303,25 @@
           <w:szCs w:val="24"/>
         </w:rPr>
       </w:pPr>
-      <w:r>
-        <w:rPr>
-          <w:rFonts w:ascii="Consolas" w:hAnsi="Consolas" w:cs="Consolas"/>
-          <w:color w:val="000000"/>
-          <w:sz w:val="24"/>
-          <w:szCs w:val="24"/>
-        </w:rPr>
-        <w:t>Employee(id, name, salary)</w:t>
+      <w:proofErr w:type="gramStart"/>
+      <w:r>
+        <w:rPr>
+          <w:rFonts w:ascii="Consolas" w:hAnsi="Consolas" w:cs="Consolas"/>
+          <w:color w:val="000000"/>
+          <w:sz w:val="24"/>
+          <w:szCs w:val="24"/>
+        </w:rPr>
+        <w:t>Employee(</w:t>
+      </w:r>
+      <w:proofErr w:type="gramEnd"/>
+      <w:r>
+        <w:rPr>
+          <w:rFonts w:ascii="Consolas" w:hAnsi="Consolas" w:cs="Consolas"/>
+          <w:color w:val="000000"/>
+          <w:sz w:val="24"/>
+          <w:szCs w:val="24"/>
+        </w:rPr>
+        <w:t>id, name, salary)</w:t>
       </w:r>
     </w:p>
     <w:p>
@@ -10724,14 +12446,25 @@
           <w:szCs w:val="24"/>
         </w:rPr>
       </w:pPr>
-      <w:r>
-        <w:rPr>
-          <w:rFonts w:ascii="Consolas" w:hAnsi="Consolas" w:cs="Consolas"/>
-          <w:color w:val="000000"/>
-          <w:sz w:val="24"/>
-          <w:szCs w:val="24"/>
-        </w:rPr>
-        <w:t>Employee(id, name)</w:t>
+      <w:proofErr w:type="gramStart"/>
+      <w:r>
+        <w:rPr>
+          <w:rFonts w:ascii="Consolas" w:hAnsi="Consolas" w:cs="Consolas"/>
+          <w:color w:val="000000"/>
+          <w:sz w:val="24"/>
+          <w:szCs w:val="24"/>
+        </w:rPr>
+        <w:t>Employee(</w:t>
+      </w:r>
+      <w:proofErr w:type="gramEnd"/>
+      <w:r>
+        <w:rPr>
+          <w:rFonts w:ascii="Consolas" w:hAnsi="Consolas" w:cs="Consolas"/>
+          <w:color w:val="000000"/>
+          <w:sz w:val="24"/>
+          <w:szCs w:val="24"/>
+        </w:rPr>
+        <w:t>id, name)</w:t>
       </w:r>
     </w:p>
     <w:p>
@@ -10746,14 +12479,25 @@
           <w:szCs w:val="24"/>
         </w:rPr>
       </w:pPr>
-      <w:r>
-        <w:rPr>
-          <w:rFonts w:ascii="Consolas" w:hAnsi="Consolas" w:cs="Consolas"/>
-          <w:color w:val="000000"/>
-          <w:sz w:val="24"/>
-          <w:szCs w:val="24"/>
-        </w:rPr>
-        <w:t>Employee(id, name, salary)</w:t>
+      <w:proofErr w:type="gramStart"/>
+      <w:r>
+        <w:rPr>
+          <w:rFonts w:ascii="Consolas" w:hAnsi="Consolas" w:cs="Consolas"/>
+          <w:color w:val="000000"/>
+          <w:sz w:val="24"/>
+          <w:szCs w:val="24"/>
+        </w:rPr>
+        <w:t>Employee(</w:t>
+      </w:r>
+      <w:proofErr w:type="gramEnd"/>
+      <w:r>
+        <w:rPr>
+          <w:rFonts w:ascii="Consolas" w:hAnsi="Consolas" w:cs="Consolas"/>
+          <w:color w:val="000000"/>
+          <w:sz w:val="24"/>
+          <w:szCs w:val="24"/>
+        </w:rPr>
+        <w:t>id, name, salary)</w:t>
       </w:r>
     </w:p>
     <w:p>
@@ -10768,14 +12512,25 @@
           <w:szCs w:val="24"/>
         </w:rPr>
       </w:pPr>
-      <w:r>
-        <w:rPr>
-          <w:rFonts w:ascii="Consolas" w:hAnsi="Consolas" w:cs="Consolas"/>
-          <w:color w:val="000000"/>
-          <w:sz w:val="24"/>
-          <w:szCs w:val="24"/>
-        </w:rPr>
-        <w:t>Employee(id, name, gender, salary, email, phone)</w:t>
+      <w:proofErr w:type="gramStart"/>
+      <w:r>
+        <w:rPr>
+          <w:rFonts w:ascii="Consolas" w:hAnsi="Consolas" w:cs="Consolas"/>
+          <w:color w:val="000000"/>
+          <w:sz w:val="24"/>
+          <w:szCs w:val="24"/>
+        </w:rPr>
+        <w:t>Employee(</w:t>
+      </w:r>
+      <w:proofErr w:type="gramEnd"/>
+      <w:r>
+        <w:rPr>
+          <w:rFonts w:ascii="Consolas" w:hAnsi="Consolas" w:cs="Consolas"/>
+          <w:color w:val="000000"/>
+          <w:sz w:val="24"/>
+          <w:szCs w:val="24"/>
+        </w:rPr>
+        <w:t>id, name, gender, salary, email, phone)</w:t>
       </w:r>
     </w:p>
     <w:p>
@@ -10902,7 +12657,23 @@
           <w:sz w:val="24"/>
           <w:szCs w:val="24"/>
         </w:rPr>
-        <w:t xml:space="preserve"> call to the constructor using this() must always be in the very first line of the constructor</w:t>
+        <w:t xml:space="preserve"> call to the constructor using </w:t>
+      </w:r>
+      <w:proofErr w:type="gramStart"/>
+      <w:r>
+        <w:rPr>
+          <w:sz w:val="24"/>
+          <w:szCs w:val="24"/>
+        </w:rPr>
+        <w:t>this(</w:t>
+      </w:r>
+      <w:proofErr w:type="gramEnd"/>
+      <w:r>
+        <w:rPr>
+          <w:sz w:val="24"/>
+          <w:szCs w:val="24"/>
+        </w:rPr>
+        <w:t>) must always be in the very first line of the constructor</w:t>
       </w:r>
     </w:p>
     <w:p>
@@ -10955,7 +12726,7 @@
           <v:shape id="_x0000_i1025" type="#_x0000_t75" style="width:451pt;height:331.2pt" o:ole="">
             <v:imagedata r:id="rId39" o:title=""/>
           </v:shape>
-          <o:OLEObject Type="Embed" ProgID="PBrush" ShapeID="_x0000_i1025" DrawAspect="Content" ObjectID="_1691996852" r:id="rId40"/>
+          <o:OLEObject Type="Embed" ProgID="PBrush" ShapeID="_x0000_i1025" DrawAspect="Content" ObjectID="_1692001521" r:id="rId40"/>
         </w:object>
       </w:r>
     </w:p>
@@ -11119,22 +12890,54 @@
           <w:sz w:val="24"/>
           <w:szCs w:val="24"/>
         </w:rPr>
-        <w:t xml:space="preserve">class A { } </w:t>
-      </w:r>
-    </w:p>
-    <w:p>
-      <w:pPr>
-        <w:rPr>
-          <w:sz w:val="24"/>
-          <w:szCs w:val="24"/>
-        </w:rPr>
-      </w:pPr>
-      <w:r>
-        <w:rPr>
-          <w:sz w:val="24"/>
-          <w:szCs w:val="24"/>
-        </w:rPr>
-        <w:t xml:space="preserve">class B extends A { } </w:t>
+        <w:t xml:space="preserve">class A </w:t>
+      </w:r>
+      <w:proofErr w:type="gramStart"/>
+      <w:r>
+        <w:rPr>
+          <w:sz w:val="24"/>
+          <w:szCs w:val="24"/>
+        </w:rPr>
+        <w:t>{ }</w:t>
+      </w:r>
+      <w:proofErr w:type="gramEnd"/>
+      <w:r>
+        <w:rPr>
+          <w:sz w:val="24"/>
+          <w:szCs w:val="24"/>
+        </w:rPr>
+        <w:t xml:space="preserve"> </w:t>
+      </w:r>
+    </w:p>
+    <w:p>
+      <w:pPr>
+        <w:rPr>
+          <w:sz w:val="24"/>
+          <w:szCs w:val="24"/>
+        </w:rPr>
+      </w:pPr>
+      <w:r>
+        <w:rPr>
+          <w:sz w:val="24"/>
+          <w:szCs w:val="24"/>
+        </w:rPr>
+        <w:t xml:space="preserve">class B extends A </w:t>
+      </w:r>
+      <w:proofErr w:type="gramStart"/>
+      <w:r>
+        <w:rPr>
+          <w:sz w:val="24"/>
+          <w:szCs w:val="24"/>
+        </w:rPr>
+        <w:t>{ }</w:t>
+      </w:r>
+      <w:proofErr w:type="gramEnd"/>
+      <w:r>
+        <w:rPr>
+          <w:sz w:val="24"/>
+          <w:szCs w:val="24"/>
+        </w:rPr>
+        <w:t xml:space="preserve"> </w:t>
       </w:r>
     </w:p>
     <w:p>
@@ -11893,6 +13696,1130 @@
         </w:drawing>
       </w:r>
     </w:p>
+    <w:p>
+      <w:pPr>
+        <w:rPr>
+          <w:sz w:val="24"/>
+          <w:szCs w:val="24"/>
+        </w:rPr>
+      </w:pPr>
+      <w:r>
+        <w:rPr>
+          <w:sz w:val="24"/>
+          <w:szCs w:val="24"/>
+          <w:highlight w:val="yellow"/>
+        </w:rPr>
+        <w:t>Note:</w:t>
+      </w:r>
+      <w:r>
+        <w:rPr>
+          <w:sz w:val="24"/>
+          <w:szCs w:val="24"/>
+        </w:rPr>
+        <w:t xml:space="preserve"> If a class doesn’t have any super </w:t>
+      </w:r>
+      <w:proofErr w:type="gramStart"/>
+      <w:r>
+        <w:rPr>
+          <w:sz w:val="24"/>
+          <w:szCs w:val="24"/>
+        </w:rPr>
+        <w:t>class</w:t>
+      </w:r>
+      <w:proofErr w:type="gramEnd"/>
+      <w:r>
+        <w:rPr>
+          <w:sz w:val="24"/>
+          <w:szCs w:val="24"/>
+        </w:rPr>
+        <w:t xml:space="preserve"> then it automatically extends Object class which is the root class in java</w:t>
+      </w:r>
+    </w:p>
+    <w:p>
+      <w:pPr>
+        <w:rPr>
+          <w:sz w:val="24"/>
+          <w:szCs w:val="24"/>
+        </w:rPr>
+      </w:pPr>
+      <w:r>
+        <w:rPr>
+          <w:sz w:val="24"/>
+          <w:szCs w:val="24"/>
+          <w:highlight w:val="yellow"/>
+        </w:rPr>
+        <w:t>Some of the important methods of Object class are:</w:t>
+      </w:r>
+    </w:p>
+    <w:p>
+      <w:pPr>
+        <w:pStyle w:val="ListParagraph"/>
+        <w:numPr>
+          <w:ilvl w:val="0"/>
+          <w:numId w:val="19"/>
+        </w:numPr>
+        <w:rPr>
+          <w:sz w:val="24"/>
+          <w:szCs w:val="24"/>
+        </w:rPr>
+      </w:pPr>
+      <w:proofErr w:type="spellStart"/>
+      <w:proofErr w:type="gramStart"/>
+      <w:r>
+        <w:rPr>
+          <w:sz w:val="24"/>
+          <w:szCs w:val="24"/>
+        </w:rPr>
+        <w:t>toString</w:t>
+      </w:r>
+      <w:proofErr w:type="spellEnd"/>
+      <w:r>
+        <w:rPr>
+          <w:sz w:val="24"/>
+          <w:szCs w:val="24"/>
+        </w:rPr>
+        <w:t>(</w:t>
+      </w:r>
+      <w:proofErr w:type="gramEnd"/>
+      <w:r>
+        <w:rPr>
+          <w:sz w:val="24"/>
+          <w:szCs w:val="24"/>
+        </w:rPr>
+        <w:t>): called when you print the object, it returns memory address by default in hexadecimal format</w:t>
+      </w:r>
+    </w:p>
+    <w:p>
+      <w:pPr>
+        <w:pStyle w:val="ListParagraph"/>
+        <w:numPr>
+          <w:ilvl w:val="0"/>
+          <w:numId w:val="19"/>
+        </w:numPr>
+        <w:rPr>
+          <w:sz w:val="24"/>
+          <w:szCs w:val="24"/>
+        </w:rPr>
+      </w:pPr>
+      <w:proofErr w:type="gramStart"/>
+      <w:r>
+        <w:rPr>
+          <w:sz w:val="24"/>
+          <w:szCs w:val="24"/>
+        </w:rPr>
+        <w:t>equals(</w:t>
+      </w:r>
+      <w:proofErr w:type="gramEnd"/>
+      <w:r>
+        <w:rPr>
+          <w:sz w:val="24"/>
+          <w:szCs w:val="24"/>
+        </w:rPr>
+        <w:t>): used to compare two objects</w:t>
+      </w:r>
+    </w:p>
+    <w:p>
+      <w:pPr>
+        <w:pStyle w:val="ListParagraph"/>
+        <w:numPr>
+          <w:ilvl w:val="0"/>
+          <w:numId w:val="19"/>
+        </w:numPr>
+        <w:rPr>
+          <w:sz w:val="24"/>
+          <w:szCs w:val="24"/>
+        </w:rPr>
+      </w:pPr>
+      <w:proofErr w:type="spellStart"/>
+      <w:proofErr w:type="gramStart"/>
+      <w:r>
+        <w:rPr>
+          <w:sz w:val="24"/>
+          <w:szCs w:val="24"/>
+        </w:rPr>
+        <w:t>hashCode</w:t>
+      </w:r>
+      <w:proofErr w:type="spellEnd"/>
+      <w:r>
+        <w:rPr>
+          <w:sz w:val="24"/>
+          <w:szCs w:val="24"/>
+        </w:rPr>
+        <w:t>(</w:t>
+      </w:r>
+      <w:proofErr w:type="gramEnd"/>
+      <w:r>
+        <w:rPr>
+          <w:sz w:val="24"/>
+          <w:szCs w:val="24"/>
+        </w:rPr>
+        <w:t xml:space="preserve">): returns a unique id of the object which is called as </w:t>
+      </w:r>
+      <w:proofErr w:type="spellStart"/>
+      <w:r>
+        <w:rPr>
+          <w:sz w:val="24"/>
+          <w:szCs w:val="24"/>
+        </w:rPr>
+        <w:t>hashCode</w:t>
+      </w:r>
+      <w:proofErr w:type="spellEnd"/>
+      <w:r>
+        <w:rPr>
+          <w:sz w:val="24"/>
+          <w:szCs w:val="24"/>
+        </w:rPr>
+        <w:t xml:space="preserve"> of the object</w:t>
+      </w:r>
+      <w:r>
+        <w:rPr>
+          <w:sz w:val="24"/>
+          <w:szCs w:val="24"/>
+        </w:rPr>
+        <w:t>.</w:t>
+      </w:r>
+    </w:p>
+    <w:p>
+      <w:pPr>
+        <w:rPr>
+          <w:sz w:val="24"/>
+          <w:szCs w:val="24"/>
+        </w:rPr>
+      </w:pPr>
+      <w:r>
+        <w:rPr>
+          <w:sz w:val="24"/>
+          <w:szCs w:val="24"/>
+          <w:highlight w:val="yellow"/>
+        </w:rPr>
+        <w:t>Polymorphism</w:t>
+      </w:r>
+    </w:p>
+    <w:p>
+      <w:pPr>
+        <w:rPr>
+          <w:sz w:val="24"/>
+          <w:szCs w:val="24"/>
+        </w:rPr>
+      </w:pPr>
+      <w:r>
+        <w:rPr>
+          <w:sz w:val="24"/>
+          <w:szCs w:val="24"/>
+        </w:rPr>
+        <w:t>An object with many forms i.e., multiple methods of the same name but performs different action</w:t>
+      </w:r>
+      <w:r>
+        <w:rPr>
+          <w:sz w:val="24"/>
+          <w:szCs w:val="24"/>
+        </w:rPr>
+        <w:t xml:space="preserve">, (or) A method which performs different action based on the object </w:t>
+      </w:r>
+    </w:p>
+    <w:p>
+      <w:pPr>
+        <w:rPr>
+          <w:sz w:val="24"/>
+          <w:szCs w:val="24"/>
+        </w:rPr>
+      </w:pPr>
+      <w:r>
+        <w:rPr>
+          <w:sz w:val="24"/>
+          <w:szCs w:val="24"/>
+        </w:rPr>
+        <w:t>ex: power button has different behaviours like on/off both</w:t>
+      </w:r>
+    </w:p>
+    <w:p>
+      <w:pPr>
+        <w:rPr>
+          <w:sz w:val="24"/>
+          <w:szCs w:val="24"/>
+        </w:rPr>
+      </w:pPr>
+      <w:r>
+        <w:rPr>
+          <w:sz w:val="24"/>
+          <w:szCs w:val="24"/>
+          <w:highlight w:val="yellow"/>
+        </w:rPr>
+        <w:t>There are two types of polymorphism</w:t>
+      </w:r>
+    </w:p>
+    <w:p>
+      <w:pPr>
+        <w:pStyle w:val="ListParagraph"/>
+        <w:numPr>
+          <w:ilvl w:val="0"/>
+          <w:numId w:val="20"/>
+        </w:numPr>
+        <w:rPr>
+          <w:sz w:val="24"/>
+          <w:szCs w:val="24"/>
+        </w:rPr>
+      </w:pPr>
+      <w:r>
+        <w:rPr>
+          <w:sz w:val="24"/>
+          <w:szCs w:val="24"/>
+        </w:rPr>
+        <w:t>Compile time polymorphism: method overloading</w:t>
+      </w:r>
+      <w:r>
+        <w:rPr>
+          <w:sz w:val="24"/>
+          <w:szCs w:val="24"/>
+        </w:rPr>
+        <w:t>: You can predict which method gets called at compilation</w:t>
+      </w:r>
+    </w:p>
+    <w:p>
+      <w:pPr>
+        <w:pStyle w:val="ListParagraph"/>
+        <w:numPr>
+          <w:ilvl w:val="0"/>
+          <w:numId w:val="20"/>
+        </w:numPr>
+        <w:rPr>
+          <w:sz w:val="24"/>
+          <w:szCs w:val="24"/>
+        </w:rPr>
+      </w:pPr>
+      <w:r>
+        <w:rPr>
+          <w:sz w:val="24"/>
+          <w:szCs w:val="24"/>
+        </w:rPr>
+        <w:t>Runtime polymorphism: method overriding</w:t>
+      </w:r>
+      <w:r>
+        <w:rPr>
+          <w:sz w:val="24"/>
+          <w:szCs w:val="24"/>
+        </w:rPr>
+        <w:t>: You can’t predict which method gets called at compilation time, because the method execution depends on the object that is calling</w:t>
+      </w:r>
+    </w:p>
+    <w:p>
+      <w:pPr>
+        <w:rPr>
+          <w:sz w:val="24"/>
+          <w:szCs w:val="24"/>
+        </w:rPr>
+      </w:pPr>
+    </w:p>
+    <w:p>
+      <w:pPr>
+        <w:rPr>
+          <w:sz w:val="24"/>
+          <w:szCs w:val="24"/>
+        </w:rPr>
+      </w:pPr>
+      <w:r>
+        <w:rPr>
+          <w:sz w:val="24"/>
+          <w:szCs w:val="24"/>
+          <w:highlight w:val="yellow"/>
+        </w:rPr>
+        <w:t>Method Overloading:</w:t>
+      </w:r>
+      <w:r>
+        <w:rPr>
+          <w:sz w:val="24"/>
+          <w:szCs w:val="24"/>
+        </w:rPr>
+        <w:t xml:space="preserve"> Same method name but different </w:t>
+      </w:r>
+      <w:proofErr w:type="gramStart"/>
+      <w:r>
+        <w:rPr>
+          <w:sz w:val="24"/>
+          <w:szCs w:val="24"/>
+        </w:rPr>
+        <w:t>signature(</w:t>
+      </w:r>
+      <w:proofErr w:type="gramEnd"/>
+      <w:r>
+        <w:rPr>
+          <w:sz w:val="24"/>
+          <w:szCs w:val="24"/>
+        </w:rPr>
+        <w:t>type of parameters, number of parameters) in the same class</w:t>
+      </w:r>
+    </w:p>
+    <w:p>
+      <w:pPr>
+        <w:rPr>
+          <w:sz w:val="24"/>
+          <w:szCs w:val="24"/>
+        </w:rPr>
+      </w:pPr>
+      <w:r>
+        <w:rPr>
+          <w:sz w:val="24"/>
+          <w:szCs w:val="24"/>
+          <w:highlight w:val="yellow"/>
+        </w:rPr>
+        <w:t>Method Overriding:</w:t>
+      </w:r>
+      <w:r>
+        <w:rPr>
+          <w:sz w:val="24"/>
+          <w:szCs w:val="24"/>
+        </w:rPr>
+        <w:t xml:space="preserve"> Same method name &amp; the signature written in subclass with different logics particular to the subclass</w:t>
+      </w:r>
+      <w:r>
+        <w:rPr>
+          <w:sz w:val="24"/>
+          <w:szCs w:val="24"/>
+        </w:rPr>
+        <w:t>.</w:t>
+      </w:r>
+    </w:p>
+    <w:p>
+      <w:pPr>
+        <w:rPr>
+          <w:sz w:val="24"/>
+          <w:szCs w:val="24"/>
+        </w:rPr>
+      </w:pPr>
+    </w:p>
+    <w:p>
+      <w:pPr>
+        <w:rPr>
+          <w:sz w:val="24"/>
+          <w:szCs w:val="24"/>
+        </w:rPr>
+      </w:pPr>
+      <w:r>
+        <w:rPr>
+          <w:sz w:val="24"/>
+          <w:szCs w:val="24"/>
+          <w:highlight w:val="yellow"/>
+        </w:rPr>
+        <w:lastRenderedPageBreak/>
+        <w:t>Simple polymorphism program</w:t>
+      </w:r>
+    </w:p>
+    <w:p>
+      <w:pPr>
+        <w:rPr>
+          <w:sz w:val="24"/>
+          <w:szCs w:val="24"/>
+        </w:rPr>
+      </w:pPr>
+      <w:r>
+        <w:rPr>
+          <w:noProof/>
+          <w:sz w:val="24"/>
+          <w:szCs w:val="24"/>
+        </w:rPr>
+        <w:drawing>
+          <wp:inline distT="0" distB="0" distL="0" distR="0" wp14:anchorId="689EAA95" wp14:editId="5B86CA4D">
+            <wp:extent cx="5029200" cy="6217920"/>
+            <wp:effectExtent l="0" t="0" r="0" b="0"/>
+            <wp:docPr id="45" name="Picture 45"/>
+            <wp:cNvGraphicFramePr>
+              <a:graphicFrameLocks xmlns:a="http://schemas.openxmlformats.org/drawingml/2006/main" noChangeAspect="1"/>
+            </wp:cNvGraphicFramePr>
+            <a:graphic xmlns:a="http://schemas.openxmlformats.org/drawingml/2006/main">
+              <a:graphicData uri="http://schemas.openxmlformats.org/drawingml/2006/picture">
+                <pic:pic xmlns:pic="http://schemas.openxmlformats.org/drawingml/2006/picture">
+                  <pic:nvPicPr>
+                    <pic:cNvPr id="0" name="Picture 2"/>
+                    <pic:cNvPicPr>
+                      <a:picLocks noChangeAspect="1" noChangeArrowheads="1"/>
+                    </pic:cNvPicPr>
+                  </pic:nvPicPr>
+                  <pic:blipFill>
+                    <a:blip r:embed="rId51">
+                      <a:extLst>
+                        <a:ext uri="{28A0092B-C50C-407E-A947-70E740481C1C}">
+                          <a14:useLocalDpi xmlns:a14="http://schemas.microsoft.com/office/drawing/2010/main" val="0"/>
+                        </a:ext>
+                      </a:extLst>
+                    </a:blip>
+                    <a:srcRect/>
+                    <a:stretch>
+                      <a:fillRect/>
+                    </a:stretch>
+                  </pic:blipFill>
+                  <pic:spPr bwMode="auto">
+                    <a:xfrm>
+                      <a:off x="0" y="0"/>
+                      <a:ext cx="5029200" cy="6217920"/>
+                    </a:xfrm>
+                    <a:prstGeom prst="rect">
+                      <a:avLst/>
+                    </a:prstGeom>
+                    <a:noFill/>
+                    <a:ln>
+                      <a:noFill/>
+                    </a:ln>
+                  </pic:spPr>
+                </pic:pic>
+              </a:graphicData>
+            </a:graphic>
+          </wp:inline>
+        </w:drawing>
+      </w:r>
+    </w:p>
+    <w:p>
+      <w:pPr>
+        <w:rPr>
+          <w:sz w:val="24"/>
+          <w:szCs w:val="24"/>
+        </w:rPr>
+      </w:pPr>
+      <w:r>
+        <w:rPr>
+          <w:sz w:val="24"/>
+          <w:szCs w:val="24"/>
+          <w:highlight w:val="yellow"/>
+        </w:rPr>
+        <w:t>Output:</w:t>
+      </w:r>
+    </w:p>
+    <w:p>
+      <w:pPr>
+        <w:rPr>
+          <w:sz w:val="24"/>
+          <w:szCs w:val="24"/>
+        </w:rPr>
+      </w:pPr>
+      <w:r>
+        <w:rPr>
+          <w:noProof/>
+          <w:sz w:val="24"/>
+          <w:szCs w:val="24"/>
+        </w:rPr>
+        <w:drawing>
+          <wp:inline distT="0" distB="0" distL="0" distR="0" wp14:anchorId="5C3E231E" wp14:editId="308463B6">
+            <wp:extent cx="1836420" cy="1609090"/>
+            <wp:effectExtent l="0" t="0" r="0" b="0"/>
+            <wp:docPr id="46" name="Picture 46"/>
+            <wp:cNvGraphicFramePr>
+              <a:graphicFrameLocks xmlns:a="http://schemas.openxmlformats.org/drawingml/2006/main" noChangeAspect="1"/>
+            </wp:cNvGraphicFramePr>
+            <a:graphic xmlns:a="http://schemas.openxmlformats.org/drawingml/2006/main">
+              <a:graphicData uri="http://schemas.openxmlformats.org/drawingml/2006/picture">
+                <pic:pic xmlns:pic="http://schemas.openxmlformats.org/drawingml/2006/picture">
+                  <pic:nvPicPr>
+                    <pic:cNvPr id="0" name="Picture 3"/>
+                    <pic:cNvPicPr>
+                      <a:picLocks noChangeAspect="1" noChangeArrowheads="1"/>
+                    </pic:cNvPicPr>
+                  </pic:nvPicPr>
+                  <pic:blipFill>
+                    <a:blip r:embed="rId52">
+                      <a:extLst>
+                        <a:ext uri="{28A0092B-C50C-407E-A947-70E740481C1C}">
+                          <a14:useLocalDpi xmlns:a14="http://schemas.microsoft.com/office/drawing/2010/main" val="0"/>
+                        </a:ext>
+                      </a:extLst>
+                    </a:blip>
+                    <a:srcRect/>
+                    <a:stretch>
+                      <a:fillRect/>
+                    </a:stretch>
+                  </pic:blipFill>
+                  <pic:spPr bwMode="auto">
+                    <a:xfrm>
+                      <a:off x="0" y="0"/>
+                      <a:ext cx="1836420" cy="1609090"/>
+                    </a:xfrm>
+                    <a:prstGeom prst="rect">
+                      <a:avLst/>
+                    </a:prstGeom>
+                    <a:noFill/>
+                    <a:ln>
+                      <a:noFill/>
+                    </a:ln>
+                  </pic:spPr>
+                </pic:pic>
+              </a:graphicData>
+            </a:graphic>
+          </wp:inline>
+        </w:drawing>
+      </w:r>
+    </w:p>
+    <w:p>
+      <w:pPr>
+        <w:rPr>
+          <w:sz w:val="24"/>
+          <w:szCs w:val="24"/>
+        </w:rPr>
+      </w:pPr>
+      <w:r>
+        <w:rPr>
+          <w:sz w:val="24"/>
+          <w:szCs w:val="24"/>
+          <w:highlight w:val="yellow"/>
+        </w:rPr>
+        <w:lastRenderedPageBreak/>
+        <w:t>Note:</w:t>
+      </w:r>
+      <w:r>
+        <w:rPr>
+          <w:sz w:val="24"/>
+          <w:szCs w:val="24"/>
+        </w:rPr>
+        <w:t xml:space="preserve"> You can assign multiple instances to the same reference, however the reference type should be superclass type</w:t>
+      </w:r>
+    </w:p>
+    <w:p>
+      <w:pPr>
+        <w:rPr>
+          <w:sz w:val="24"/>
+          <w:szCs w:val="24"/>
+        </w:rPr>
+      </w:pPr>
+      <w:r>
+        <w:rPr>
+          <w:sz w:val="24"/>
+          <w:szCs w:val="24"/>
+        </w:rPr>
+        <w:t xml:space="preserve">A </w:t>
+      </w:r>
+      <w:proofErr w:type="spellStart"/>
+      <w:r>
+        <w:rPr>
+          <w:sz w:val="24"/>
+          <w:szCs w:val="24"/>
+        </w:rPr>
+        <w:t>a</w:t>
+      </w:r>
+      <w:proofErr w:type="spellEnd"/>
+      <w:r>
+        <w:rPr>
+          <w:sz w:val="24"/>
+          <w:szCs w:val="24"/>
+        </w:rPr>
+        <w:t xml:space="preserve"> = new </w:t>
+      </w:r>
+      <w:proofErr w:type="gramStart"/>
+      <w:r>
+        <w:rPr>
+          <w:sz w:val="24"/>
+          <w:szCs w:val="24"/>
+        </w:rPr>
+        <w:t>A(</w:t>
+      </w:r>
+      <w:proofErr w:type="gramEnd"/>
+      <w:r>
+        <w:rPr>
+          <w:sz w:val="24"/>
+          <w:szCs w:val="24"/>
+        </w:rPr>
+        <w:t xml:space="preserve">); B </w:t>
+      </w:r>
+      <w:proofErr w:type="spellStart"/>
+      <w:r>
+        <w:rPr>
+          <w:sz w:val="24"/>
+          <w:szCs w:val="24"/>
+        </w:rPr>
+        <w:t>b</w:t>
+      </w:r>
+      <w:proofErr w:type="spellEnd"/>
+      <w:r>
+        <w:rPr>
+          <w:sz w:val="24"/>
+          <w:szCs w:val="24"/>
+        </w:rPr>
+        <w:t xml:space="preserve"> = new B(); C </w:t>
+      </w:r>
+      <w:proofErr w:type="spellStart"/>
+      <w:r>
+        <w:rPr>
+          <w:sz w:val="24"/>
+          <w:szCs w:val="24"/>
+        </w:rPr>
+        <w:t>c</w:t>
+      </w:r>
+      <w:proofErr w:type="spellEnd"/>
+      <w:r>
+        <w:rPr>
+          <w:sz w:val="24"/>
+          <w:szCs w:val="24"/>
+        </w:rPr>
+        <w:t xml:space="preserve"> = new C();</w:t>
+      </w:r>
+    </w:p>
+    <w:p>
+      <w:pPr>
+        <w:rPr>
+          <w:sz w:val="24"/>
+          <w:szCs w:val="24"/>
+        </w:rPr>
+      </w:pPr>
+      <w:proofErr w:type="gramStart"/>
+      <w:r>
+        <w:rPr>
+          <w:sz w:val="24"/>
+          <w:szCs w:val="24"/>
+        </w:rPr>
+        <w:t>A</w:t>
+      </w:r>
+      <w:proofErr w:type="gramEnd"/>
+      <w:r>
+        <w:rPr>
+          <w:sz w:val="24"/>
+          <w:szCs w:val="24"/>
+        </w:rPr>
+        <w:t xml:space="preserve"> </w:t>
+      </w:r>
+      <w:proofErr w:type="spellStart"/>
+      <w:r>
+        <w:rPr>
+          <w:sz w:val="24"/>
+          <w:szCs w:val="24"/>
+        </w:rPr>
+        <w:t>obj</w:t>
+      </w:r>
+      <w:proofErr w:type="spellEnd"/>
+      <w:r>
+        <w:rPr>
+          <w:sz w:val="24"/>
+          <w:szCs w:val="24"/>
+        </w:rPr>
+        <w:t>;</w:t>
+      </w:r>
+    </w:p>
+    <w:p>
+      <w:pPr>
+        <w:rPr>
+          <w:sz w:val="24"/>
+          <w:szCs w:val="24"/>
+        </w:rPr>
+      </w:pPr>
+      <w:proofErr w:type="spellStart"/>
+      <w:r>
+        <w:rPr>
+          <w:sz w:val="24"/>
+          <w:szCs w:val="24"/>
+        </w:rPr>
+        <w:t>obj</w:t>
+      </w:r>
+      <w:proofErr w:type="spellEnd"/>
+      <w:r>
+        <w:rPr>
+          <w:sz w:val="24"/>
+          <w:szCs w:val="24"/>
+        </w:rPr>
+        <w:t xml:space="preserve"> = a; // </w:t>
+      </w:r>
+      <w:proofErr w:type="spellStart"/>
+      <w:r>
+        <w:rPr>
+          <w:sz w:val="24"/>
+          <w:szCs w:val="24"/>
+        </w:rPr>
+        <w:t>obj</w:t>
+      </w:r>
+      <w:proofErr w:type="spellEnd"/>
+      <w:r>
+        <w:rPr>
+          <w:sz w:val="24"/>
+          <w:szCs w:val="24"/>
+        </w:rPr>
+        <w:t xml:space="preserve"> is of A type and a is of A type</w:t>
+      </w:r>
+    </w:p>
+    <w:p>
+      <w:pPr>
+        <w:rPr>
+          <w:sz w:val="24"/>
+          <w:szCs w:val="24"/>
+        </w:rPr>
+      </w:pPr>
+      <w:proofErr w:type="spellStart"/>
+      <w:r>
+        <w:rPr>
+          <w:sz w:val="24"/>
+          <w:szCs w:val="24"/>
+        </w:rPr>
+        <w:t>obj</w:t>
+      </w:r>
+      <w:proofErr w:type="spellEnd"/>
+      <w:r>
+        <w:rPr>
+          <w:sz w:val="24"/>
+          <w:szCs w:val="24"/>
+        </w:rPr>
+        <w:t xml:space="preserve"> = b; // </w:t>
+      </w:r>
+      <w:proofErr w:type="spellStart"/>
+      <w:r>
+        <w:rPr>
+          <w:sz w:val="24"/>
+          <w:szCs w:val="24"/>
+        </w:rPr>
+        <w:t>obj</w:t>
+      </w:r>
+      <w:proofErr w:type="spellEnd"/>
+      <w:r>
+        <w:rPr>
+          <w:sz w:val="24"/>
+          <w:szCs w:val="24"/>
+        </w:rPr>
+        <w:t xml:space="preserve"> is of A type and b is of B type</w:t>
+      </w:r>
+    </w:p>
+    <w:p>
+      <w:pPr>
+        <w:rPr>
+          <w:sz w:val="24"/>
+          <w:szCs w:val="24"/>
+        </w:rPr>
+      </w:pPr>
+      <w:proofErr w:type="spellStart"/>
+      <w:r>
+        <w:rPr>
+          <w:sz w:val="24"/>
+          <w:szCs w:val="24"/>
+        </w:rPr>
+        <w:t>obj</w:t>
+      </w:r>
+      <w:proofErr w:type="spellEnd"/>
+      <w:r>
+        <w:rPr>
+          <w:sz w:val="24"/>
+          <w:szCs w:val="24"/>
+        </w:rPr>
+        <w:t xml:space="preserve"> = c; // </w:t>
+      </w:r>
+      <w:proofErr w:type="spellStart"/>
+      <w:r>
+        <w:rPr>
+          <w:sz w:val="24"/>
+          <w:szCs w:val="24"/>
+        </w:rPr>
+        <w:t>obj</w:t>
+      </w:r>
+      <w:proofErr w:type="spellEnd"/>
+      <w:r>
+        <w:rPr>
+          <w:sz w:val="24"/>
+          <w:szCs w:val="24"/>
+        </w:rPr>
+        <w:t xml:space="preserve"> is of A type and c is of C type</w:t>
+      </w:r>
+    </w:p>
+    <w:p>
+      <w:pPr>
+        <w:rPr>
+          <w:sz w:val="24"/>
+          <w:szCs w:val="24"/>
+        </w:rPr>
+      </w:pPr>
+      <w:r>
+        <w:rPr>
+          <w:sz w:val="24"/>
+          <w:szCs w:val="24"/>
+        </w:rPr>
+        <w:t>This is possible because higher types can always take lower types</w:t>
+      </w:r>
+    </w:p>
+    <w:p>
+      <w:pPr>
+        <w:rPr>
+          <w:sz w:val="24"/>
+          <w:szCs w:val="24"/>
+        </w:rPr>
+      </w:pPr>
+      <w:r>
+        <w:rPr>
+          <w:sz w:val="24"/>
+          <w:szCs w:val="24"/>
+        </w:rPr>
+        <w:t xml:space="preserve">ex: </w:t>
+      </w:r>
+    </w:p>
+    <w:p>
+      <w:pPr>
+        <w:rPr>
+          <w:sz w:val="24"/>
+          <w:szCs w:val="24"/>
+        </w:rPr>
+      </w:pPr>
+      <w:r>
+        <w:rPr>
+          <w:sz w:val="24"/>
+          <w:szCs w:val="24"/>
+        </w:rPr>
+        <w:t xml:space="preserve">long </w:t>
+      </w:r>
+      <w:proofErr w:type="gramStart"/>
+      <w:r>
+        <w:rPr>
+          <w:sz w:val="24"/>
+          <w:szCs w:val="24"/>
+        </w:rPr>
+        <w:t>x ;</w:t>
+      </w:r>
+      <w:proofErr w:type="gramEnd"/>
+    </w:p>
+    <w:p>
+      <w:pPr>
+        <w:rPr>
+          <w:sz w:val="24"/>
+          <w:szCs w:val="24"/>
+        </w:rPr>
+      </w:pPr>
+      <w:r>
+        <w:rPr>
+          <w:sz w:val="24"/>
+          <w:szCs w:val="24"/>
+        </w:rPr>
+        <w:t>int y = 30;</w:t>
+      </w:r>
+      <w:r>
+        <w:rPr>
+          <w:sz w:val="24"/>
+          <w:szCs w:val="24"/>
+        </w:rPr>
+        <w:tab/>
+      </w:r>
+      <w:r>
+        <w:rPr>
+          <w:sz w:val="24"/>
+          <w:szCs w:val="24"/>
+        </w:rPr>
+        <w:tab/>
+        <w:t>short z = 50;</w:t>
+      </w:r>
+      <w:r>
+        <w:rPr>
+          <w:sz w:val="24"/>
+          <w:szCs w:val="24"/>
+        </w:rPr>
+        <w:tab/>
+      </w:r>
+      <w:r>
+        <w:rPr>
+          <w:sz w:val="24"/>
+          <w:szCs w:val="24"/>
+        </w:rPr>
+        <w:tab/>
+        <w:t>byte t = 60;</w:t>
+      </w:r>
+    </w:p>
+    <w:p>
+      <w:pPr>
+        <w:rPr>
+          <w:sz w:val="24"/>
+          <w:szCs w:val="24"/>
+        </w:rPr>
+      </w:pPr>
+      <w:r>
+        <w:rPr>
+          <w:sz w:val="24"/>
+          <w:szCs w:val="24"/>
+        </w:rPr>
+        <w:t>x = y; // x is long type and y is int type</w:t>
+      </w:r>
+    </w:p>
+    <w:p>
+      <w:pPr>
+        <w:rPr>
+          <w:sz w:val="24"/>
+          <w:szCs w:val="24"/>
+        </w:rPr>
+      </w:pPr>
+      <w:r>
+        <w:rPr>
+          <w:sz w:val="24"/>
+          <w:szCs w:val="24"/>
+        </w:rPr>
+        <w:t>x = z; // x is long type and z is short type</w:t>
+      </w:r>
+    </w:p>
+    <w:p>
+      <w:pPr>
+        <w:rPr>
+          <w:sz w:val="24"/>
+          <w:szCs w:val="24"/>
+        </w:rPr>
+      </w:pPr>
+      <w:r>
+        <w:rPr>
+          <w:sz w:val="24"/>
+          <w:szCs w:val="24"/>
+        </w:rPr>
+        <w:t>x = t; // x is long type and t is byte type</w:t>
+      </w:r>
+    </w:p>
+    <w:p>
+      <w:pPr>
+        <w:rPr>
+          <w:sz w:val="24"/>
+          <w:szCs w:val="24"/>
+        </w:rPr>
+      </w:pPr>
+    </w:p>
+    <w:p>
+      <w:pPr>
+        <w:rPr>
+          <w:sz w:val="24"/>
+          <w:szCs w:val="24"/>
+        </w:rPr>
+      </w:pPr>
+      <w:r>
+        <w:rPr>
+          <w:noProof/>
+          <w:sz w:val="24"/>
+          <w:szCs w:val="24"/>
+        </w:rPr>
+        <w:drawing>
+          <wp:inline distT="0" distB="0" distL="0" distR="0" wp14:anchorId="57297473" wp14:editId="5A4801FF">
+            <wp:extent cx="5720715" cy="4381500"/>
+            <wp:effectExtent l="0" t="0" r="0" b="0"/>
+            <wp:docPr id="47" name="Picture 47"/>
+            <wp:cNvGraphicFramePr>
+              <a:graphicFrameLocks xmlns:a="http://schemas.openxmlformats.org/drawingml/2006/main" noChangeAspect="1"/>
+            </wp:cNvGraphicFramePr>
+            <a:graphic xmlns:a="http://schemas.openxmlformats.org/drawingml/2006/main">
+              <a:graphicData uri="http://schemas.openxmlformats.org/drawingml/2006/picture">
+                <pic:pic xmlns:pic="http://schemas.openxmlformats.org/drawingml/2006/picture">
+                  <pic:nvPicPr>
+                    <pic:cNvPr id="0" name="Picture 4"/>
+                    <pic:cNvPicPr>
+                      <a:picLocks noChangeAspect="1" noChangeArrowheads="1"/>
+                    </pic:cNvPicPr>
+                  </pic:nvPicPr>
+                  <pic:blipFill>
+                    <a:blip r:embed="rId53">
+                      <a:extLst>
+                        <a:ext uri="{28A0092B-C50C-407E-A947-70E740481C1C}">
+                          <a14:useLocalDpi xmlns:a14="http://schemas.microsoft.com/office/drawing/2010/main" val="0"/>
+                        </a:ext>
+                      </a:extLst>
+                    </a:blip>
+                    <a:srcRect/>
+                    <a:stretch>
+                      <a:fillRect/>
+                    </a:stretch>
+                  </pic:blipFill>
+                  <pic:spPr bwMode="auto">
+                    <a:xfrm>
+                      <a:off x="0" y="0"/>
+                      <a:ext cx="5720715" cy="4381500"/>
+                    </a:xfrm>
+                    <a:prstGeom prst="rect">
+                      <a:avLst/>
+                    </a:prstGeom>
+                    <a:noFill/>
+                    <a:ln>
+                      <a:noFill/>
+                    </a:ln>
+                  </pic:spPr>
+                </pic:pic>
+              </a:graphicData>
+            </a:graphic>
+          </wp:inline>
+        </w:drawing>
+      </w:r>
+    </w:p>
+    <w:p>
+      <w:pPr>
+        <w:rPr>
+          <w:sz w:val="24"/>
+          <w:szCs w:val="24"/>
+        </w:rPr>
+      </w:pPr>
+      <w:r>
+        <w:rPr>
+          <w:sz w:val="24"/>
+          <w:szCs w:val="24"/>
+          <w:highlight w:val="yellow"/>
+        </w:rPr>
+        <w:lastRenderedPageBreak/>
+        <w:t>Output:</w:t>
+      </w:r>
+    </w:p>
+    <w:p>
+      <w:pPr>
+        <w:rPr>
+          <w:sz w:val="24"/>
+          <w:szCs w:val="24"/>
+        </w:rPr>
+      </w:pPr>
+      <w:r>
+        <w:rPr>
+          <w:noProof/>
+          <w:sz w:val="24"/>
+          <w:szCs w:val="24"/>
+        </w:rPr>
+        <w:drawing>
+          <wp:inline distT="0" distB="0" distL="0" distR="0" wp14:anchorId="2BE8D245" wp14:editId="39FA372A">
+            <wp:extent cx="2011680" cy="1463040"/>
+            <wp:effectExtent l="0" t="0" r="7620" b="3810"/>
+            <wp:docPr id="48" name="Picture 48"/>
+            <wp:cNvGraphicFramePr>
+              <a:graphicFrameLocks xmlns:a="http://schemas.openxmlformats.org/drawingml/2006/main" noChangeAspect="1"/>
+            </wp:cNvGraphicFramePr>
+            <a:graphic xmlns:a="http://schemas.openxmlformats.org/drawingml/2006/main">
+              <a:graphicData uri="http://schemas.openxmlformats.org/drawingml/2006/picture">
+                <pic:pic xmlns:pic="http://schemas.openxmlformats.org/drawingml/2006/picture">
+                  <pic:nvPicPr>
+                    <pic:cNvPr id="0" name="Picture 5"/>
+                    <pic:cNvPicPr>
+                      <a:picLocks noChangeAspect="1" noChangeArrowheads="1"/>
+                    </pic:cNvPicPr>
+                  </pic:nvPicPr>
+                  <pic:blipFill>
+                    <a:blip r:embed="rId54">
+                      <a:extLst>
+                        <a:ext uri="{28A0092B-C50C-407E-A947-70E740481C1C}">
+                          <a14:useLocalDpi xmlns:a14="http://schemas.microsoft.com/office/drawing/2010/main" val="0"/>
+                        </a:ext>
+                      </a:extLst>
+                    </a:blip>
+                    <a:srcRect/>
+                    <a:stretch>
+                      <a:fillRect/>
+                    </a:stretch>
+                  </pic:blipFill>
+                  <pic:spPr bwMode="auto">
+                    <a:xfrm>
+                      <a:off x="0" y="0"/>
+                      <a:ext cx="2011680" cy="1463040"/>
+                    </a:xfrm>
+                    <a:prstGeom prst="rect">
+                      <a:avLst/>
+                    </a:prstGeom>
+                    <a:noFill/>
+                    <a:ln>
+                      <a:noFill/>
+                    </a:ln>
+                  </pic:spPr>
+                </pic:pic>
+              </a:graphicData>
+            </a:graphic>
+          </wp:inline>
+        </w:drawing>
+      </w:r>
+    </w:p>
+    <w:p>
+      <w:pPr>
+        <w:rPr>
+          <w:sz w:val="24"/>
+          <w:szCs w:val="24"/>
+        </w:rPr>
+      </w:pPr>
+    </w:p>
+    <w:p>
+      <w:pPr>
+        <w:rPr>
+          <w:sz w:val="24"/>
+          <w:szCs w:val="24"/>
+        </w:rPr>
+      </w:pPr>
+    </w:p>
     <w:sectPr>
       <w:pgSz w:w="11906" w:h="16838"/>
       <w:pgMar w:top="1440" w:right="1440" w:bottom="1440" w:left="1440" w:header="708" w:footer="708" w:gutter="0"/>
@@ -12575,6 +15502,95 @@
     </w:lvl>
   </w:abstractNum>
   <w:abstractNum w:abstractNumId="7" w15:restartNumberingAfterBreak="0">
+    <w:nsid w:val="2C7F3B8D"/>
+    <w:multiLevelType w:val="hybridMultilevel"/>
+    <w:tmpl w:val="9030FAFE"/>
+    <w:lvl w:ilvl="0" w:tplc="4009000F">
+      <w:start w:val="1"/>
+      <w:numFmt w:val="decimal"/>
+      <w:lvlText w:val="%1."/>
+      <w:lvlJc w:val="left"/>
+      <w:pPr>
+        <w:ind w:left="720" w:hanging="360"/>
+      </w:pPr>
+      <w:rPr>
+        <w:rFonts w:hint="default"/>
+      </w:rPr>
+    </w:lvl>
+    <w:lvl w:ilvl="1" w:tplc="40090019" w:tentative="1">
+      <w:start w:val="1"/>
+      <w:numFmt w:val="lowerLetter"/>
+      <w:lvlText w:val="%2."/>
+      <w:lvlJc w:val="left"/>
+      <w:pPr>
+        <w:ind w:left="1440" w:hanging="360"/>
+      </w:pPr>
+    </w:lvl>
+    <w:lvl w:ilvl="2" w:tplc="4009001B" w:tentative="1">
+      <w:start w:val="1"/>
+      <w:numFmt w:val="lowerRoman"/>
+      <w:lvlText w:val="%3."/>
+      <w:lvlJc w:val="right"/>
+      <w:pPr>
+        <w:ind w:left="2160" w:hanging="180"/>
+      </w:pPr>
+    </w:lvl>
+    <w:lvl w:ilvl="3" w:tplc="4009000F" w:tentative="1">
+      <w:start w:val="1"/>
+      <w:numFmt w:val="decimal"/>
+      <w:lvlText w:val="%4."/>
+      <w:lvlJc w:val="left"/>
+      <w:pPr>
+        <w:ind w:left="2880" w:hanging="360"/>
+      </w:pPr>
+    </w:lvl>
+    <w:lvl w:ilvl="4" w:tplc="40090019" w:tentative="1">
+      <w:start w:val="1"/>
+      <w:numFmt w:val="lowerLetter"/>
+      <w:lvlText w:val="%5."/>
+      <w:lvlJc w:val="left"/>
+      <w:pPr>
+        <w:ind w:left="3600" w:hanging="360"/>
+      </w:pPr>
+    </w:lvl>
+    <w:lvl w:ilvl="5" w:tplc="4009001B" w:tentative="1">
+      <w:start w:val="1"/>
+      <w:numFmt w:val="lowerRoman"/>
+      <w:lvlText w:val="%6."/>
+      <w:lvlJc w:val="right"/>
+      <w:pPr>
+        <w:ind w:left="4320" w:hanging="180"/>
+      </w:pPr>
+    </w:lvl>
+    <w:lvl w:ilvl="6" w:tplc="4009000F" w:tentative="1">
+      <w:start w:val="1"/>
+      <w:numFmt w:val="decimal"/>
+      <w:lvlText w:val="%7."/>
+      <w:lvlJc w:val="left"/>
+      <w:pPr>
+        <w:ind w:left="5040" w:hanging="360"/>
+      </w:pPr>
+    </w:lvl>
+    <w:lvl w:ilvl="7" w:tplc="40090019" w:tentative="1">
+      <w:start w:val="1"/>
+      <w:numFmt w:val="lowerLetter"/>
+      <w:lvlText w:val="%8."/>
+      <w:lvlJc w:val="left"/>
+      <w:pPr>
+        <w:ind w:left="5760" w:hanging="360"/>
+      </w:pPr>
+    </w:lvl>
+    <w:lvl w:ilvl="8" w:tplc="4009001B" w:tentative="1">
+      <w:start w:val="1"/>
+      <w:numFmt w:val="lowerRoman"/>
+      <w:lvlText w:val="%9."/>
+      <w:lvlJc w:val="right"/>
+      <w:pPr>
+        <w:ind w:left="6480" w:hanging="180"/>
+      </w:pPr>
+    </w:lvl>
+  </w:abstractNum>
+  <w:abstractNum w:abstractNumId="8" w15:restartNumberingAfterBreak="0">
     <w:nsid w:val="3AFF0C88"/>
     <w:multiLevelType w:val="hybridMultilevel"/>
     <w:tmpl w:val="28AA531C"/>
@@ -12663,7 +15679,7 @@
       </w:pPr>
     </w:lvl>
   </w:abstractNum>
-  <w:abstractNum w:abstractNumId="8" w15:restartNumberingAfterBreak="0">
+  <w:abstractNum w:abstractNumId="9" w15:restartNumberingAfterBreak="0">
     <w:nsid w:val="44012CCA"/>
     <w:multiLevelType w:val="hybridMultilevel"/>
     <w:tmpl w:val="FB2A1922"/>
@@ -12752,7 +15768,7 @@
       </w:pPr>
     </w:lvl>
   </w:abstractNum>
-  <w:abstractNum w:abstractNumId="9" w15:restartNumberingAfterBreak="0">
+  <w:abstractNum w:abstractNumId="10" w15:restartNumberingAfterBreak="0">
     <w:nsid w:val="45ED48C8"/>
     <w:multiLevelType w:val="hybridMultilevel"/>
     <w:tmpl w:val="3CF2823E"/>
@@ -12864,7 +15880,7 @@
       </w:rPr>
     </w:lvl>
   </w:abstractNum>
-  <w:abstractNum w:abstractNumId="10" w15:restartNumberingAfterBreak="0">
+  <w:abstractNum w:abstractNumId="11" w15:restartNumberingAfterBreak="0">
     <w:nsid w:val="46B71A42"/>
     <w:multiLevelType w:val="hybridMultilevel"/>
     <w:tmpl w:val="6FBCE6E6"/>
@@ -12953,7 +15969,7 @@
       </w:pPr>
     </w:lvl>
   </w:abstractNum>
-  <w:abstractNum w:abstractNumId="11" w15:restartNumberingAfterBreak="0">
+  <w:abstractNum w:abstractNumId="12" w15:restartNumberingAfterBreak="0">
     <w:nsid w:val="4B571EDC"/>
     <w:multiLevelType w:val="hybridMultilevel"/>
     <w:tmpl w:val="FE48BD98"/>
@@ -13042,7 +16058,96 @@
       </w:pPr>
     </w:lvl>
   </w:abstractNum>
-  <w:abstractNum w:abstractNumId="12" w15:restartNumberingAfterBreak="0">
+  <w:abstractNum w:abstractNumId="13" w15:restartNumberingAfterBreak="0">
+    <w:nsid w:val="533A2A25"/>
+    <w:multiLevelType w:val="hybridMultilevel"/>
+    <w:tmpl w:val="22FA568A"/>
+    <w:lvl w:ilvl="0" w:tplc="4009000F">
+      <w:start w:val="1"/>
+      <w:numFmt w:val="decimal"/>
+      <w:lvlText w:val="%1."/>
+      <w:lvlJc w:val="left"/>
+      <w:pPr>
+        <w:ind w:left="720" w:hanging="360"/>
+      </w:pPr>
+      <w:rPr>
+        <w:rFonts w:hint="default"/>
+      </w:rPr>
+    </w:lvl>
+    <w:lvl w:ilvl="1" w:tplc="40090019" w:tentative="1">
+      <w:start w:val="1"/>
+      <w:numFmt w:val="lowerLetter"/>
+      <w:lvlText w:val="%2."/>
+      <w:lvlJc w:val="left"/>
+      <w:pPr>
+        <w:ind w:left="1440" w:hanging="360"/>
+      </w:pPr>
+    </w:lvl>
+    <w:lvl w:ilvl="2" w:tplc="4009001B" w:tentative="1">
+      <w:start w:val="1"/>
+      <w:numFmt w:val="lowerRoman"/>
+      <w:lvlText w:val="%3."/>
+      <w:lvlJc w:val="right"/>
+      <w:pPr>
+        <w:ind w:left="2160" w:hanging="180"/>
+      </w:pPr>
+    </w:lvl>
+    <w:lvl w:ilvl="3" w:tplc="4009000F" w:tentative="1">
+      <w:start w:val="1"/>
+      <w:numFmt w:val="decimal"/>
+      <w:lvlText w:val="%4."/>
+      <w:lvlJc w:val="left"/>
+      <w:pPr>
+        <w:ind w:left="2880" w:hanging="360"/>
+      </w:pPr>
+    </w:lvl>
+    <w:lvl w:ilvl="4" w:tplc="40090019" w:tentative="1">
+      <w:start w:val="1"/>
+      <w:numFmt w:val="lowerLetter"/>
+      <w:lvlText w:val="%5."/>
+      <w:lvlJc w:val="left"/>
+      <w:pPr>
+        <w:ind w:left="3600" w:hanging="360"/>
+      </w:pPr>
+    </w:lvl>
+    <w:lvl w:ilvl="5" w:tplc="4009001B" w:tentative="1">
+      <w:start w:val="1"/>
+      <w:numFmt w:val="lowerRoman"/>
+      <w:lvlText w:val="%6."/>
+      <w:lvlJc w:val="right"/>
+      <w:pPr>
+        <w:ind w:left="4320" w:hanging="180"/>
+      </w:pPr>
+    </w:lvl>
+    <w:lvl w:ilvl="6" w:tplc="4009000F" w:tentative="1">
+      <w:start w:val="1"/>
+      <w:numFmt w:val="decimal"/>
+      <w:lvlText w:val="%7."/>
+      <w:lvlJc w:val="left"/>
+      <w:pPr>
+        <w:ind w:left="5040" w:hanging="360"/>
+      </w:pPr>
+    </w:lvl>
+    <w:lvl w:ilvl="7" w:tplc="40090019" w:tentative="1">
+      <w:start w:val="1"/>
+      <w:numFmt w:val="lowerLetter"/>
+      <w:lvlText w:val="%8."/>
+      <w:lvlJc w:val="left"/>
+      <w:pPr>
+        <w:ind w:left="5760" w:hanging="360"/>
+      </w:pPr>
+    </w:lvl>
+    <w:lvl w:ilvl="8" w:tplc="4009001B" w:tentative="1">
+      <w:start w:val="1"/>
+      <w:numFmt w:val="lowerRoman"/>
+      <w:lvlText w:val="%9."/>
+      <w:lvlJc w:val="right"/>
+      <w:pPr>
+        <w:ind w:left="6480" w:hanging="180"/>
+      </w:pPr>
+    </w:lvl>
+  </w:abstractNum>
+  <w:abstractNum w:abstractNumId="14" w15:restartNumberingAfterBreak="0">
     <w:nsid w:val="58CF496B"/>
     <w:multiLevelType w:val="hybridMultilevel"/>
     <w:tmpl w:val="D2AEE030"/>
@@ -13131,7 +16236,7 @@
       </w:pPr>
     </w:lvl>
   </w:abstractNum>
-  <w:abstractNum w:abstractNumId="13" w15:restartNumberingAfterBreak="0">
+  <w:abstractNum w:abstractNumId="15" w15:restartNumberingAfterBreak="0">
     <w:nsid w:val="678F14FF"/>
     <w:multiLevelType w:val="hybridMultilevel"/>
     <w:tmpl w:val="B2608F84"/>
@@ -13220,7 +16325,7 @@
       </w:pPr>
     </w:lvl>
   </w:abstractNum>
-  <w:abstractNum w:abstractNumId="14" w15:restartNumberingAfterBreak="0">
+  <w:abstractNum w:abstractNumId="16" w15:restartNumberingAfterBreak="0">
     <w:nsid w:val="6EAA502B"/>
     <w:multiLevelType w:val="hybridMultilevel"/>
     <w:tmpl w:val="47DE9DBA"/>
@@ -13309,7 +16414,7 @@
       </w:pPr>
     </w:lvl>
   </w:abstractNum>
-  <w:abstractNum w:abstractNumId="15" w15:restartNumberingAfterBreak="0">
+  <w:abstractNum w:abstractNumId="17" w15:restartNumberingAfterBreak="0">
     <w:nsid w:val="71384549"/>
     <w:multiLevelType w:val="hybridMultilevel"/>
     <w:tmpl w:val="5AB68292"/>
@@ -13398,7 +16503,7 @@
       </w:pPr>
     </w:lvl>
   </w:abstractNum>
-  <w:abstractNum w:abstractNumId="16" w15:restartNumberingAfterBreak="0">
+  <w:abstractNum w:abstractNumId="18" w15:restartNumberingAfterBreak="0">
     <w:nsid w:val="78A82741"/>
     <w:multiLevelType w:val="hybridMultilevel"/>
     <w:tmpl w:val="80B05ED6"/>
@@ -13510,7 +16615,7 @@
       </w:rPr>
     </w:lvl>
   </w:abstractNum>
-  <w:abstractNum w:abstractNumId="17" w15:restartNumberingAfterBreak="0">
+  <w:abstractNum w:abstractNumId="19" w15:restartNumberingAfterBreak="0">
     <w:nsid w:val="797D77B2"/>
     <w:multiLevelType w:val="hybridMultilevel"/>
     <w:tmpl w:val="7D12B9F8"/>
@@ -13623,25 +16728,25 @@
     </w:lvl>
   </w:abstractNum>
   <w:num w:numId="1">
-    <w:abstractNumId w:val="13"/>
+    <w:abstractNumId w:val="15"/>
   </w:num>
   <w:num w:numId="2">
+    <w:abstractNumId w:val="12"/>
+  </w:num>
+  <w:num w:numId="3">
     <w:abstractNumId w:val="11"/>
   </w:num>
-  <w:num w:numId="3">
-    <w:abstractNumId w:val="10"/>
-  </w:num>
   <w:num w:numId="4">
-    <w:abstractNumId w:val="16"/>
+    <w:abstractNumId w:val="18"/>
   </w:num>
   <w:num w:numId="5">
-    <w:abstractNumId w:val="14"/>
+    <w:abstractNumId w:val="16"/>
   </w:num>
   <w:num w:numId="6">
     <w:abstractNumId w:val="3"/>
   </w:num>
   <w:num w:numId="7">
-    <w:abstractNumId w:val="12"/>
+    <w:abstractNumId w:val="14"/>
   </w:num>
   <w:num w:numId="8">
     <w:abstractNumId w:val="2"/>
@@ -13653,19 +16758,19 @@
     <w:abstractNumId w:val="5"/>
   </w:num>
   <w:num w:numId="11">
-    <w:abstractNumId w:val="17"/>
+    <w:abstractNumId w:val="19"/>
   </w:num>
   <w:num w:numId="12">
     <w:abstractNumId w:val="4"/>
   </w:num>
   <w:num w:numId="13">
+    <w:abstractNumId w:val="10"/>
+  </w:num>
+  <w:num w:numId="14">
     <w:abstractNumId w:val="9"/>
   </w:num>
-  <w:num w:numId="14">
-    <w:abstractNumId w:val="8"/>
-  </w:num>
   <w:num w:numId="15">
-    <w:abstractNumId w:val="15"/>
+    <w:abstractNumId w:val="17"/>
   </w:num>
   <w:num w:numId="16">
     <w:abstractNumId w:val="0"/>
@@ -13674,7 +16779,13 @@
     <w:abstractNumId w:val="6"/>
   </w:num>
   <w:num w:numId="18">
+    <w:abstractNumId w:val="8"/>
+  </w:num>
+  <w:num w:numId="19">
     <w:abstractNumId w:val="7"/>
+  </w:num>
+  <w:num w:numId="20">
+    <w:abstractNumId w:val="13"/>
   </w:num>
 </w:numbering>
 </file>

--- a/WFS Notes.docx
+++ b/WFS Notes.docx
@@ -25,21 +25,12 @@
           <w:szCs w:val="24"/>
         </w:rPr>
       </w:pPr>
-      <w:proofErr w:type="spellStart"/>
-      <w:r>
-        <w:rPr>
-          <w:sz w:val="24"/>
-          <w:szCs w:val="24"/>
-        </w:rPr>
-        <w:t>Softwares</w:t>
-      </w:r>
-      <w:proofErr w:type="spellEnd"/>
-      <w:r>
-        <w:rPr>
-          <w:sz w:val="24"/>
-          <w:szCs w:val="24"/>
-        </w:rPr>
-        <w:t xml:space="preserve"> required</w:t>
+      <w:r>
+        <w:rPr>
+          <w:sz w:val="24"/>
+          <w:szCs w:val="24"/>
+        </w:rPr>
+        <w:t>Softwares required</w:t>
       </w:r>
     </w:p>
     <w:p>
@@ -110,23 +101,7 @@
           <w:sz w:val="24"/>
           <w:szCs w:val="24"/>
         </w:rPr>
-        <w:t xml:space="preserve">Once you install java software you need to set the environment variable in your personal machine. So that </w:t>
-      </w:r>
-      <w:proofErr w:type="spellStart"/>
-      <w:r>
-        <w:rPr>
-          <w:sz w:val="24"/>
-          <w:szCs w:val="24"/>
-        </w:rPr>
-        <w:t>javac</w:t>
-      </w:r>
-      <w:proofErr w:type="spellEnd"/>
-      <w:r>
-        <w:rPr>
-          <w:sz w:val="24"/>
-          <w:szCs w:val="24"/>
-        </w:rPr>
-        <w:t xml:space="preserve"> will be recognized</w:t>
+        <w:t>Once you install java software you need to set the environment variable in your personal machine. So that javac will be recognized</w:t>
       </w:r>
       <w:r>
         <w:rPr>
@@ -172,23 +147,7 @@
           <w:sz w:val="24"/>
           <w:szCs w:val="24"/>
         </w:rPr>
-        <w:t xml:space="preserve">Java is a platform independent and </w:t>
-      </w:r>
-      <w:proofErr w:type="gramStart"/>
-      <w:r>
-        <w:rPr>
-          <w:sz w:val="24"/>
-          <w:szCs w:val="24"/>
-        </w:rPr>
-        <w:t>Object oriented</w:t>
-      </w:r>
-      <w:proofErr w:type="gramEnd"/>
-      <w:r>
-        <w:rPr>
-          <w:sz w:val="24"/>
-          <w:szCs w:val="24"/>
-        </w:rPr>
-        <w:t xml:space="preserve"> programming language</w:t>
+        <w:t>Java is a platform independent and Object oriented programming language</w:t>
       </w:r>
       <w:r>
         <w:rPr>
@@ -241,54 +200,22 @@
           <w:sz w:val="24"/>
           <w:szCs w:val="24"/>
         </w:rPr>
-        <w:t xml:space="preserve"> An application will have </w:t>
-      </w:r>
-      <w:proofErr w:type="spellStart"/>
-      <w:r>
-        <w:rPr>
-          <w:sz w:val="24"/>
-          <w:szCs w:val="24"/>
-        </w:rPr>
-        <w:t>realworld</w:t>
-      </w:r>
-      <w:proofErr w:type="spellEnd"/>
-      <w:r>
-        <w:rPr>
-          <w:sz w:val="24"/>
-          <w:szCs w:val="24"/>
-        </w:rPr>
-        <w:t xml:space="preserve"> entities which are called as object, which will be created to make application work, one object calls another object behaviour to complete their task.</w:t>
-      </w:r>
-    </w:p>
-    <w:p>
-      <w:pPr>
-        <w:rPr>
-          <w:sz w:val="24"/>
-          <w:szCs w:val="24"/>
-        </w:rPr>
-      </w:pPr>
-      <w:r>
-        <w:rPr>
-          <w:sz w:val="24"/>
-          <w:szCs w:val="24"/>
-        </w:rPr>
-        <w:t xml:space="preserve">ex: Customer object can have </w:t>
-      </w:r>
-      <w:proofErr w:type="gramStart"/>
-      <w:r>
-        <w:rPr>
-          <w:sz w:val="24"/>
-          <w:szCs w:val="24"/>
-        </w:rPr>
-        <w:t>deposit(</w:t>
-      </w:r>
-      <w:proofErr w:type="gramEnd"/>
-      <w:r>
-        <w:rPr>
-          <w:sz w:val="24"/>
-          <w:szCs w:val="24"/>
-        </w:rPr>
-        <w:t>), that can call Account object credit() functionality.</w:t>
+        <w:t xml:space="preserve"> An application will have realworld entities which are called as object, which will be created to make application work, one object calls another object behaviour to complete their task.</w:t>
+      </w:r>
+    </w:p>
+    <w:p>
+      <w:pPr>
+        <w:rPr>
+          <w:sz w:val="24"/>
+          <w:szCs w:val="24"/>
+        </w:rPr>
+      </w:pPr>
+      <w:r>
+        <w:rPr>
+          <w:sz w:val="24"/>
+          <w:szCs w:val="24"/>
+        </w:rPr>
+        <w:t>ex: Customer object can have deposit(), that can call Account object credit() functionality.</w:t>
       </w:r>
     </w:p>
     <w:p>
@@ -404,70 +331,22 @@
           <w:sz w:val="24"/>
           <w:szCs w:val="24"/>
         </w:rPr>
-        <w:t xml:space="preserve">Filenames, </w:t>
-      </w:r>
-      <w:proofErr w:type="spellStart"/>
-      <w:r>
-        <w:rPr>
-          <w:sz w:val="24"/>
-          <w:szCs w:val="24"/>
-        </w:rPr>
-        <w:t>classnames</w:t>
-      </w:r>
-      <w:proofErr w:type="spellEnd"/>
-      <w:r>
-        <w:rPr>
-          <w:sz w:val="24"/>
-          <w:szCs w:val="24"/>
-        </w:rPr>
-        <w:t xml:space="preserve"> &amp; constructors: Should begin with Capital letters &amp; </w:t>
-      </w:r>
-      <w:proofErr w:type="gramStart"/>
-      <w:r>
-        <w:rPr>
-          <w:sz w:val="24"/>
-          <w:szCs w:val="24"/>
-        </w:rPr>
-        <w:t>Follow</w:t>
-      </w:r>
-      <w:proofErr w:type="gramEnd"/>
-      <w:r>
-        <w:rPr>
-          <w:sz w:val="24"/>
-          <w:szCs w:val="24"/>
-        </w:rPr>
-        <w:t xml:space="preserve"> camel case</w:t>
-      </w:r>
-    </w:p>
-    <w:p>
-      <w:pPr>
-        <w:rPr>
-          <w:sz w:val="24"/>
-          <w:szCs w:val="24"/>
-        </w:rPr>
-      </w:pPr>
-      <w:r>
-        <w:rPr>
-          <w:sz w:val="24"/>
-          <w:szCs w:val="24"/>
-        </w:rPr>
-        <w:t xml:space="preserve">variable names &amp; method names: Should begin with </w:t>
-      </w:r>
-      <w:proofErr w:type="gramStart"/>
-      <w:r>
-        <w:rPr>
-          <w:sz w:val="24"/>
-          <w:szCs w:val="24"/>
-        </w:rPr>
-        <w:t>Small</w:t>
-      </w:r>
-      <w:proofErr w:type="gramEnd"/>
-      <w:r>
-        <w:rPr>
-          <w:sz w:val="24"/>
-          <w:szCs w:val="24"/>
-        </w:rPr>
-        <w:t xml:space="preserve"> letters &amp; Follow camel case.</w:t>
+        <w:t>Filenames, classnames &amp; constructors: Should begin with Capital letters &amp; Follow camel case</w:t>
+      </w:r>
+    </w:p>
+    <w:p>
+      <w:pPr>
+        <w:rPr>
+          <w:sz w:val="24"/>
+          <w:szCs w:val="24"/>
+        </w:rPr>
+      </w:pPr>
+      <w:r>
+        <w:rPr>
+          <w:sz w:val="24"/>
+          <w:szCs w:val="24"/>
+        </w:rPr>
+        <w:t>variable names &amp; method names: Should begin with Small letters &amp; Follow camel case.</w:t>
       </w:r>
     </w:p>
     <w:p>
@@ -506,21 +385,12 @@
           <w:szCs w:val="24"/>
         </w:rPr>
       </w:pPr>
-      <w:proofErr w:type="spellStart"/>
-      <w:r>
-        <w:rPr>
-          <w:sz w:val="24"/>
-          <w:szCs w:val="24"/>
-        </w:rPr>
-        <w:t>javac</w:t>
-      </w:r>
-      <w:proofErr w:type="spellEnd"/>
-      <w:r>
-        <w:rPr>
-          <w:sz w:val="24"/>
-          <w:szCs w:val="24"/>
-        </w:rPr>
-        <w:t>: to compile</w:t>
+      <w:r>
+        <w:rPr>
+          <w:sz w:val="24"/>
+          <w:szCs w:val="24"/>
+        </w:rPr>
+        <w:t>javac: to compile</w:t>
       </w:r>
     </w:p>
     <w:p>
@@ -540,23 +410,7 @@
           <w:sz w:val="24"/>
           <w:szCs w:val="24"/>
         </w:rPr>
-        <w:t xml:space="preserve">ex: </w:t>
-      </w:r>
-      <w:proofErr w:type="spellStart"/>
-      <w:r>
-        <w:rPr>
-          <w:sz w:val="24"/>
-          <w:szCs w:val="24"/>
-        </w:rPr>
-        <w:t>javac</w:t>
-      </w:r>
-      <w:proofErr w:type="spellEnd"/>
-      <w:r>
-        <w:rPr>
-          <w:sz w:val="24"/>
-          <w:szCs w:val="24"/>
-        </w:rPr>
-        <w:t xml:space="preserve"> Filename.java</w:t>
+        <w:t>ex: javac Filename.java</w:t>
       </w:r>
     </w:p>
     <w:p>
@@ -596,17 +450,8 @@
           <w:sz w:val="24"/>
           <w:szCs w:val="24"/>
         </w:rPr>
-        <w:t xml:space="preserve">ex: java </w:t>
-      </w:r>
-      <w:proofErr w:type="spellStart"/>
-      <w:r>
-        <w:rPr>
-          <w:sz w:val="24"/>
-          <w:szCs w:val="24"/>
-        </w:rPr>
-        <w:t>ClassnameHavingMainMethods</w:t>
-      </w:r>
-      <w:proofErr w:type="spellEnd"/>
+        <w:t>ex: java ClassnameHavingMainMethods</w:t>
+      </w:r>
     </w:p>
     <w:p>
       <w:pPr>
@@ -644,17 +489,8 @@
           <w:sz w:val="24"/>
           <w:szCs w:val="24"/>
         </w:rPr>
-        <w:t xml:space="preserve"> </w:t>
-      </w:r>
-      <w:proofErr w:type="gramStart"/>
-      <w:r>
-        <w:rPr>
-          <w:sz w:val="24"/>
-          <w:szCs w:val="24"/>
-        </w:rPr>
-        <w:t>main(</w:t>
-      </w:r>
-      <w:proofErr w:type="gramEnd"/>
+        <w:t xml:space="preserve"> main(</w:t>
+      </w:r>
       <w:r>
         <w:rPr>
           <w:color w:val="538135" w:themeColor="accent6" w:themeShade="BF"/>
@@ -663,52 +499,27 @@
         </w:rPr>
         <w:t xml:space="preserve">String[] </w:t>
       </w:r>
-      <w:proofErr w:type="spellStart"/>
-      <w:r>
-        <w:rPr>
-          <w:sz w:val="24"/>
-          <w:szCs w:val="24"/>
-        </w:rPr>
-        <w:t>args</w:t>
-      </w:r>
-      <w:proofErr w:type="spellEnd"/>
-      <w:r>
-        <w:rPr>
-          <w:sz w:val="24"/>
-          <w:szCs w:val="24"/>
-        </w:rPr>
-        <w:t>)’</w:t>
-      </w:r>
-    </w:p>
-    <w:p>
-      <w:pPr>
-        <w:rPr>
-          <w:sz w:val="24"/>
-          <w:szCs w:val="24"/>
-        </w:rPr>
-      </w:pPr>
-      <w:r>
-        <w:rPr>
-          <w:sz w:val="24"/>
-          <w:szCs w:val="24"/>
-        </w:rPr>
-        <w:t xml:space="preserve">public, static &amp; void are </w:t>
-      </w:r>
-      <w:proofErr w:type="gramStart"/>
-      <w:r>
-        <w:rPr>
-          <w:sz w:val="24"/>
-          <w:szCs w:val="24"/>
-        </w:rPr>
-        <w:t>keywords</w:t>
-      </w:r>
-      <w:proofErr w:type="gramEnd"/>
-      <w:r>
-        <w:rPr>
-          <w:sz w:val="24"/>
-          <w:szCs w:val="24"/>
-        </w:rPr>
-        <w:t xml:space="preserve"> the java can recognize</w:t>
+      <w:r>
+        <w:rPr>
+          <w:sz w:val="24"/>
+          <w:szCs w:val="24"/>
+        </w:rPr>
+        <w:t>args)’</w:t>
+      </w:r>
+    </w:p>
+    <w:p>
+      <w:pPr>
+        <w:rPr>
+          <w:sz w:val="24"/>
+          <w:szCs w:val="24"/>
+        </w:rPr>
+      </w:pPr>
+      <w:r>
+        <w:rPr>
+          <w:sz w:val="24"/>
+          <w:szCs w:val="24"/>
+        </w:rPr>
+        <w:t>public, static &amp; void are keywords the java can recognize</w:t>
       </w:r>
     </w:p>
     <w:p>
@@ -1000,21 +811,12 @@
           <w:szCs w:val="24"/>
         </w:rPr>
       </w:pPr>
-      <w:proofErr w:type="spellStart"/>
-      <w:r>
-        <w:rPr>
-          <w:sz w:val="24"/>
-          <w:szCs w:val="24"/>
-        </w:rPr>
-        <w:t>JavaEE</w:t>
-      </w:r>
-      <w:proofErr w:type="spellEnd"/>
-      <w:r>
-        <w:rPr>
-          <w:sz w:val="24"/>
-          <w:szCs w:val="24"/>
-        </w:rPr>
-        <w:t xml:space="preserve"> - Default (servlets &amp; JSP)</w:t>
+      <w:r>
+        <w:rPr>
+          <w:sz w:val="24"/>
+          <w:szCs w:val="24"/>
+        </w:rPr>
+        <w:t>JavaEE - Default (servlets &amp; JSP)</w:t>
       </w:r>
     </w:p>
     <w:p>
@@ -1060,51 +862,8 @@
           <w:sz w:val="24"/>
           <w:szCs w:val="24"/>
         </w:rPr>
-        <w:t xml:space="preserve">Their names would be like a domain name ex: </w:t>
-      </w:r>
-      <w:proofErr w:type="spellStart"/>
-      <w:proofErr w:type="gramStart"/>
-      <w:r>
-        <w:rPr>
-          <w:sz w:val="24"/>
-          <w:szCs w:val="24"/>
-        </w:rPr>
-        <w:t>com.hsbc</w:t>
-      </w:r>
-      <w:proofErr w:type="spellEnd"/>
-      <w:proofErr w:type="gramEnd"/>
-      <w:r>
-        <w:rPr>
-          <w:sz w:val="24"/>
-          <w:szCs w:val="24"/>
-        </w:rPr>
-        <w:t xml:space="preserve">, </w:t>
-      </w:r>
-      <w:proofErr w:type="spellStart"/>
-      <w:r>
-        <w:rPr>
-          <w:sz w:val="24"/>
-          <w:szCs w:val="24"/>
-        </w:rPr>
-        <w:t>com.google</w:t>
-      </w:r>
-      <w:proofErr w:type="spellEnd"/>
-      <w:r>
-        <w:rPr>
-          <w:sz w:val="24"/>
-          <w:szCs w:val="24"/>
-        </w:rPr>
-        <w:t xml:space="preserve">, </w:t>
-      </w:r>
-      <w:proofErr w:type="spellStart"/>
-      <w:r>
-        <w:rPr>
-          <w:sz w:val="24"/>
-          <w:szCs w:val="24"/>
-        </w:rPr>
-        <w:t>com.oracle</w:t>
-      </w:r>
-      <w:proofErr w:type="spellEnd"/>
+        <w:t>Their names would be like a domain name ex: com.hsbc, com.google, com.oracle</w:t>
+      </w:r>
     </w:p>
     <w:p>
       <w:pPr>
@@ -1488,23 +1247,7 @@
           <w:sz w:val="24"/>
           <w:szCs w:val="24"/>
         </w:rPr>
-        <w:t xml:space="preserve">public, package, static, void, int, long, float, double, char, byte, short, if, for, while, do, switch, case, default, break, return, continue, final, interface, class, </w:t>
-      </w:r>
-      <w:proofErr w:type="spellStart"/>
-      <w:r>
-        <w:rPr>
-          <w:sz w:val="24"/>
-          <w:szCs w:val="24"/>
-        </w:rPr>
-        <w:t>enum</w:t>
-      </w:r>
-      <w:proofErr w:type="spellEnd"/>
-      <w:r>
-        <w:rPr>
-          <w:sz w:val="24"/>
-          <w:szCs w:val="24"/>
-        </w:rPr>
-        <w:t>, try, catch, finally, extends, implements, super, this, throw, throws, synchronized, abstract</w:t>
+        <w:t>public, package, static, void, int, long, float, double, char, byte, short, if, for, while, do, switch, case, default, break, return, continue, final, interface, class, enum, try, catch, finally, extends, implements, super, this, throw, throws, synchronized, abstract</w:t>
       </w:r>
       <w:r>
         <w:rPr>
@@ -1623,21 +1366,12 @@
           <w:szCs w:val="24"/>
         </w:rPr>
       </w:pPr>
-      <w:proofErr w:type="spellStart"/>
-      <w:r>
-        <w:rPr>
-          <w:sz w:val="24"/>
-          <w:szCs w:val="24"/>
-        </w:rPr>
-        <w:t>boolean</w:t>
-      </w:r>
-      <w:proofErr w:type="spellEnd"/>
-      <w:r>
-        <w:rPr>
-          <w:sz w:val="24"/>
-          <w:szCs w:val="24"/>
-        </w:rPr>
-        <w:t xml:space="preserve"> - Boolean true or false</w:t>
+      <w:r>
+        <w:rPr>
+          <w:sz w:val="24"/>
+          <w:szCs w:val="24"/>
+        </w:rPr>
+        <w:t>boolean - Boolean true or false</w:t>
       </w:r>
     </w:p>
     <w:p>
@@ -1657,23 +1391,7 @@
           <w:sz w:val="24"/>
           <w:szCs w:val="24"/>
         </w:rPr>
-        <w:t xml:space="preserve">Non-Primitive types: classes, interfaces, arrays, </w:t>
-      </w:r>
-      <w:proofErr w:type="spellStart"/>
-      <w:r>
-        <w:rPr>
-          <w:sz w:val="24"/>
-          <w:szCs w:val="24"/>
-        </w:rPr>
-        <w:t>enum</w:t>
-      </w:r>
-      <w:proofErr w:type="spellEnd"/>
-      <w:r>
-        <w:rPr>
-          <w:sz w:val="24"/>
-          <w:szCs w:val="24"/>
-        </w:rPr>
-        <w:t xml:space="preserve"> - not fixed in size </w:t>
+        <w:t xml:space="preserve">Non-Primitive types: classes, interfaces, arrays, enum - not fixed in size </w:t>
       </w:r>
     </w:p>
     <w:p>
@@ -1708,21 +1426,12 @@
           <w:szCs w:val="24"/>
         </w:rPr>
       </w:pPr>
-      <w:proofErr w:type="gramStart"/>
-      <w:r>
-        <w:rPr>
-          <w:sz w:val="24"/>
-          <w:szCs w:val="24"/>
-        </w:rPr>
-        <w:t>int[</w:t>
-      </w:r>
-      <w:proofErr w:type="gramEnd"/>
-      <w:r>
-        <w:rPr>
-          <w:sz w:val="24"/>
-          <w:szCs w:val="24"/>
-        </w:rPr>
-        <w:t>], float[], double[]</w:t>
+      <w:r>
+        <w:rPr>
+          <w:sz w:val="24"/>
+          <w:szCs w:val="24"/>
+        </w:rPr>
+        <w:t>int[], float[], double[]</w:t>
       </w:r>
     </w:p>
     <w:p>
@@ -1768,70 +1477,22 @@
           <w:sz w:val="24"/>
           <w:szCs w:val="24"/>
         </w:rPr>
-        <w:t xml:space="preserve">Syntax: type </w:t>
-      </w:r>
-      <w:proofErr w:type="spellStart"/>
-      <w:r>
-        <w:rPr>
-          <w:sz w:val="24"/>
-          <w:szCs w:val="24"/>
-        </w:rPr>
-        <w:t>variable_</w:t>
-      </w:r>
-      <w:proofErr w:type="gramStart"/>
-      <w:r>
-        <w:rPr>
-          <w:sz w:val="24"/>
-          <w:szCs w:val="24"/>
-        </w:rPr>
-        <w:t>name</w:t>
-      </w:r>
-      <w:proofErr w:type="spellEnd"/>
-      <w:r>
-        <w:rPr>
-          <w:sz w:val="24"/>
-          <w:szCs w:val="24"/>
-        </w:rPr>
-        <w:t xml:space="preserve">  =</w:t>
-      </w:r>
-      <w:proofErr w:type="gramEnd"/>
-      <w:r>
-        <w:rPr>
-          <w:sz w:val="24"/>
-          <w:szCs w:val="24"/>
-        </w:rPr>
-        <w:t xml:space="preserve"> value;</w:t>
-      </w:r>
-    </w:p>
-    <w:p>
-      <w:pPr>
-        <w:rPr>
-          <w:sz w:val="24"/>
-          <w:szCs w:val="24"/>
-        </w:rPr>
-      </w:pPr>
-      <w:r>
-        <w:rPr>
-          <w:sz w:val="24"/>
-          <w:szCs w:val="24"/>
-        </w:rPr>
-        <w:t xml:space="preserve">ex: int </w:t>
-      </w:r>
-      <w:proofErr w:type="spellStart"/>
-      <w:r>
-        <w:rPr>
-          <w:sz w:val="24"/>
-          <w:szCs w:val="24"/>
-        </w:rPr>
-        <w:t>employeeId</w:t>
-      </w:r>
-      <w:proofErr w:type="spellEnd"/>
-      <w:r>
-        <w:rPr>
-          <w:sz w:val="24"/>
-          <w:szCs w:val="24"/>
-        </w:rPr>
-        <w:t xml:space="preserve"> = 100;</w:t>
+        <w:t>Syntax: type variable_name  = value;</w:t>
+      </w:r>
+    </w:p>
+    <w:p>
+      <w:pPr>
+        <w:rPr>
+          <w:sz w:val="24"/>
+          <w:szCs w:val="24"/>
+        </w:rPr>
+      </w:pPr>
+      <w:r>
+        <w:rPr>
+          <w:sz w:val="24"/>
+          <w:szCs w:val="24"/>
+        </w:rPr>
+        <w:t>ex: int employeeId = 100;</w:t>
       </w:r>
     </w:p>
     <w:p>
@@ -2850,23 +2511,7 @@
           <w:sz w:val="24"/>
           <w:szCs w:val="24"/>
         </w:rPr>
-        <w:t xml:space="preserve">If User has created the </w:t>
-      </w:r>
-      <w:proofErr w:type="gramStart"/>
-      <w:r>
-        <w:rPr>
-          <w:sz w:val="24"/>
-          <w:szCs w:val="24"/>
-        </w:rPr>
-        <w:t>constructor</w:t>
-      </w:r>
-      <w:proofErr w:type="gramEnd"/>
-      <w:r>
-        <w:rPr>
-          <w:sz w:val="24"/>
-          <w:szCs w:val="24"/>
-        </w:rPr>
-        <w:t xml:space="preserve"> then compiler retains that constructor and doesn’t create any constructor, user may create default or parameterized constructor</w:t>
+        <w:t>If User has created the constructor then compiler retains that constructor and doesn’t create any constructor, user may create default or parameterized constructor</w:t>
       </w:r>
     </w:p>
     <w:p>
@@ -3450,229 +3095,44 @@
           <w:sz w:val="24"/>
           <w:szCs w:val="24"/>
         </w:rPr>
-        <w:t xml:space="preserve">Gmail -&gt; </w:t>
-      </w:r>
-      <w:proofErr w:type="gramStart"/>
-      <w:r>
-        <w:rPr>
-          <w:sz w:val="24"/>
-          <w:szCs w:val="24"/>
-        </w:rPr>
-        <w:t>User(</w:t>
-      </w:r>
-      <w:proofErr w:type="gramEnd"/>
-      <w:r>
-        <w:rPr>
-          <w:sz w:val="24"/>
-          <w:szCs w:val="24"/>
-        </w:rPr>
-        <w:t>username, phone, password, gender,….)</w:t>
-      </w:r>
-    </w:p>
-    <w:p>
-      <w:pPr>
-        <w:rPr>
-          <w:sz w:val="24"/>
-          <w:szCs w:val="24"/>
-        </w:rPr>
-      </w:pPr>
-      <w:r>
-        <w:rPr>
-          <w:sz w:val="24"/>
-          <w:szCs w:val="24"/>
-        </w:rPr>
-        <w:t xml:space="preserve">Gmail -&gt; username -&gt; </w:t>
-      </w:r>
-      <w:proofErr w:type="spellStart"/>
-      <w:proofErr w:type="gramStart"/>
-      <w:r>
-        <w:rPr>
-          <w:sz w:val="24"/>
-          <w:szCs w:val="24"/>
-        </w:rPr>
-        <w:t>getUsername</w:t>
-      </w:r>
-      <w:proofErr w:type="spellEnd"/>
-      <w:r>
-        <w:rPr>
-          <w:sz w:val="24"/>
-          <w:szCs w:val="24"/>
-        </w:rPr>
-        <w:t>(</w:t>
-      </w:r>
-      <w:proofErr w:type="gramEnd"/>
-      <w:r>
-        <w:rPr>
-          <w:sz w:val="24"/>
-          <w:szCs w:val="24"/>
-        </w:rPr>
-        <w:t xml:space="preserve">), </w:t>
-      </w:r>
-      <w:proofErr w:type="spellStart"/>
-      <w:r>
-        <w:rPr>
-          <w:sz w:val="24"/>
-          <w:szCs w:val="24"/>
-        </w:rPr>
-        <w:t>setPhone</w:t>
-      </w:r>
-      <w:proofErr w:type="spellEnd"/>
-      <w:r>
-        <w:rPr>
-          <w:sz w:val="24"/>
-          <w:szCs w:val="24"/>
-        </w:rPr>
-        <w:t xml:space="preserve">(long), </w:t>
-      </w:r>
-      <w:proofErr w:type="spellStart"/>
-      <w:r>
-        <w:rPr>
-          <w:sz w:val="24"/>
-          <w:szCs w:val="24"/>
-        </w:rPr>
-        <w:t>getPhone</w:t>
-      </w:r>
-      <w:proofErr w:type="spellEnd"/>
-      <w:r>
-        <w:rPr>
-          <w:sz w:val="24"/>
-          <w:szCs w:val="24"/>
-        </w:rPr>
-        <w:t xml:space="preserve">(), </w:t>
-      </w:r>
-      <w:proofErr w:type="spellStart"/>
-      <w:r>
-        <w:rPr>
-          <w:sz w:val="24"/>
-          <w:szCs w:val="24"/>
-        </w:rPr>
-        <w:t>setPassword</w:t>
-      </w:r>
-      <w:proofErr w:type="spellEnd"/>
-      <w:r>
-        <w:rPr>
-          <w:sz w:val="24"/>
-          <w:szCs w:val="24"/>
-        </w:rPr>
-        <w:t xml:space="preserve">(String), </w:t>
-      </w:r>
-      <w:proofErr w:type="spellStart"/>
-      <w:r>
-        <w:rPr>
-          <w:sz w:val="24"/>
-          <w:szCs w:val="24"/>
-        </w:rPr>
-        <w:t>getPassword</w:t>
-      </w:r>
-      <w:proofErr w:type="spellEnd"/>
-      <w:r>
-        <w:rPr>
-          <w:sz w:val="24"/>
-          <w:szCs w:val="24"/>
-        </w:rPr>
-        <w:t xml:space="preserve">(), </w:t>
-      </w:r>
-      <w:proofErr w:type="spellStart"/>
-      <w:r>
-        <w:rPr>
-          <w:sz w:val="24"/>
-          <w:szCs w:val="24"/>
-        </w:rPr>
-        <w:t>getGender</w:t>
-      </w:r>
-      <w:proofErr w:type="spellEnd"/>
-      <w:r>
-        <w:rPr>
-          <w:sz w:val="24"/>
-          <w:szCs w:val="24"/>
-        </w:rPr>
-        <w:t>()</w:t>
-      </w:r>
-      <w:r>
-        <w:rPr>
-          <w:sz w:val="24"/>
-          <w:szCs w:val="24"/>
-        </w:rPr>
-        <w:t xml:space="preserve">, </w:t>
-      </w:r>
-      <w:proofErr w:type="spellStart"/>
-      <w:r>
-        <w:rPr>
-          <w:sz w:val="24"/>
-          <w:szCs w:val="24"/>
-        </w:rPr>
-        <w:t>setGender</w:t>
-      </w:r>
-      <w:proofErr w:type="spellEnd"/>
-      <w:r>
-        <w:rPr>
-          <w:sz w:val="24"/>
-          <w:szCs w:val="24"/>
-        </w:rPr>
-        <w:t>(String)</w:t>
-      </w:r>
-    </w:p>
-    <w:p>
-      <w:pPr>
-        <w:rPr>
-          <w:sz w:val="24"/>
-          <w:szCs w:val="24"/>
-        </w:rPr>
-      </w:pPr>
-      <w:r>
-        <w:rPr>
-          <w:sz w:val="24"/>
-          <w:szCs w:val="24"/>
-        </w:rPr>
-        <w:t xml:space="preserve">Employee -&gt; id, name, age, salary, </w:t>
-      </w:r>
-      <w:proofErr w:type="spellStart"/>
-      <w:r>
-        <w:rPr>
-          <w:sz w:val="24"/>
-          <w:szCs w:val="24"/>
-        </w:rPr>
-        <w:t>desig</w:t>
-      </w:r>
-      <w:proofErr w:type="spellEnd"/>
-      <w:r>
-        <w:rPr>
-          <w:sz w:val="24"/>
-          <w:szCs w:val="24"/>
-        </w:rPr>
-        <w:t xml:space="preserve">, </w:t>
-      </w:r>
-      <w:proofErr w:type="spellStart"/>
-      <w:r>
-        <w:rPr>
-          <w:sz w:val="24"/>
-          <w:szCs w:val="24"/>
-        </w:rPr>
-        <w:t>setAge</w:t>
-      </w:r>
-      <w:proofErr w:type="spellEnd"/>
-      <w:r>
-        <w:rPr>
-          <w:sz w:val="24"/>
-          <w:szCs w:val="24"/>
-        </w:rPr>
-        <w:t xml:space="preserve">(int) </w:t>
-      </w:r>
-      <w:proofErr w:type="gramStart"/>
-      <w:r>
-        <w:rPr>
-          <w:sz w:val="24"/>
-          <w:szCs w:val="24"/>
-        </w:rPr>
-        <w:t>{ age</w:t>
-      </w:r>
-      <w:proofErr w:type="gramEnd"/>
-      <w:r>
-        <w:rPr>
-          <w:sz w:val="24"/>
-          <w:szCs w:val="24"/>
-        </w:rPr>
-        <w:t xml:space="preserve"> &gt;= 18} </w:t>
+        <w:t>Gmail -&gt; User(username, phone, password, gender,….)</w:t>
+      </w:r>
+    </w:p>
+    <w:p>
+      <w:pPr>
+        <w:rPr>
+          <w:sz w:val="24"/>
+          <w:szCs w:val="24"/>
+        </w:rPr>
+      </w:pPr>
+      <w:r>
+        <w:rPr>
+          <w:sz w:val="24"/>
+          <w:szCs w:val="24"/>
+        </w:rPr>
+        <w:t>Gmail -&gt; username -&gt; getUsername(), setPhone(long), getPhone(), setPassword(String), getPassword(), getGender()</w:t>
+      </w:r>
+      <w:r>
+        <w:rPr>
+          <w:sz w:val="24"/>
+          <w:szCs w:val="24"/>
+        </w:rPr>
+        <w:t>, setGender(String)</w:t>
+      </w:r>
+    </w:p>
+    <w:p>
+      <w:pPr>
+        <w:rPr>
+          <w:sz w:val="24"/>
+          <w:szCs w:val="24"/>
+        </w:rPr>
+      </w:pPr>
+      <w:r>
+        <w:rPr>
+          <w:sz w:val="24"/>
+          <w:szCs w:val="24"/>
+        </w:rPr>
+        <w:t xml:space="preserve">Employee -&gt; id, name, age, salary, desig, setAge(int) { age &gt;= 18} </w:t>
       </w:r>
     </w:p>
     <w:p>
@@ -3769,17 +3229,8 @@
           <w:sz w:val="24"/>
           <w:szCs w:val="24"/>
         </w:rPr>
-        <w:t>if - else if else if</w:t>
-      </w:r>
-      <w:proofErr w:type="gramStart"/>
-      <w:r>
-        <w:rPr>
-          <w:sz w:val="24"/>
-          <w:szCs w:val="24"/>
-        </w:rPr>
-        <w:t>….else</w:t>
-      </w:r>
-      <w:proofErr w:type="gramEnd"/>
+        <w:t>if - else if else if….else</w:t>
+      </w:r>
     </w:p>
     <w:p>
       <w:pPr>
@@ -3793,7 +3244,6 @@
           <w:szCs w:val="24"/>
         </w:rPr>
       </w:pPr>
-      <w:proofErr w:type="spellStart"/>
       <w:r>
         <w:rPr>
           <w:sz w:val="24"/>
@@ -3801,16 +3251,14 @@
         </w:rPr>
         <w:t>swtich</w:t>
       </w:r>
-      <w:proofErr w:type="spellEnd"/>
-    </w:p>
-    <w:p>
-      <w:pPr>
-        <w:rPr>
-          <w:sz w:val="24"/>
-          <w:szCs w:val="24"/>
-        </w:rPr>
-      </w:pPr>
-      <w:proofErr w:type="spellStart"/>
+    </w:p>
+    <w:p>
+      <w:pPr>
+        <w:rPr>
+          <w:sz w:val="24"/>
+          <w:szCs w:val="24"/>
+        </w:rPr>
+      </w:pPr>
       <w:r>
         <w:rPr>
           <w:sz w:val="24"/>
@@ -3819,7 +3267,6 @@
         </w:rPr>
         <w:t>TestConditions</w:t>
       </w:r>
-      <w:proofErr w:type="spellEnd"/>
     </w:p>
     <w:p>
       <w:pPr>
@@ -3999,33 +3446,8 @@
           <w:sz w:val="24"/>
           <w:szCs w:val="24"/>
         </w:rPr>
-        <w:t>switch also works like if else if</w:t>
-      </w:r>
-      <w:proofErr w:type="gramStart"/>
-      <w:r>
-        <w:rPr>
-          <w:sz w:val="24"/>
-          <w:szCs w:val="24"/>
-        </w:rPr>
-        <w:t xml:space="preserve"> ..</w:t>
-      </w:r>
-      <w:proofErr w:type="gramEnd"/>
-      <w:r>
-        <w:rPr>
-          <w:sz w:val="24"/>
-          <w:szCs w:val="24"/>
-        </w:rPr>
-        <w:t xml:space="preserve"> else, but it only uses integer, string, character &amp; </w:t>
-      </w:r>
-      <w:proofErr w:type="spellStart"/>
-      <w:r>
-        <w:rPr>
-          <w:sz w:val="24"/>
-          <w:szCs w:val="24"/>
-        </w:rPr>
-        <w:t>enum</w:t>
-      </w:r>
-      <w:proofErr w:type="spellEnd"/>
+        <w:t>switch also works like if else if .. else, but it only uses integer, string, character &amp; enum</w:t>
+      </w:r>
     </w:p>
     <w:p>
       <w:pPr>
@@ -4127,7 +3549,6 @@
           <w:szCs w:val="24"/>
         </w:rPr>
       </w:pPr>
-      <w:proofErr w:type="gramStart"/>
       <w:r>
         <w:rPr>
           <w:sz w:val="24"/>
@@ -4140,15 +3561,7 @@
           <w:sz w:val="24"/>
           <w:szCs w:val="24"/>
         </w:rPr>
-        <w:t xml:space="preserve"> :</w:t>
-      </w:r>
-      <w:proofErr w:type="gramEnd"/>
-      <w:r>
-        <w:rPr>
-          <w:sz w:val="24"/>
-          <w:szCs w:val="24"/>
-        </w:rPr>
-        <w:t xml:space="preserve"> when you know how many times you want to iterate</w:t>
+        <w:t xml:space="preserve"> : when you know how many times you want to iterate</w:t>
       </w:r>
     </w:p>
     <w:p>
@@ -4329,23 +3742,7 @@
           <w:sz w:val="24"/>
           <w:szCs w:val="24"/>
         </w:rPr>
-        <w:t xml:space="preserve">It is a container which can store more than one </w:t>
-      </w:r>
-      <w:proofErr w:type="gramStart"/>
-      <w:r>
-        <w:rPr>
-          <w:sz w:val="24"/>
-          <w:szCs w:val="24"/>
-        </w:rPr>
-        <w:t>elements</w:t>
-      </w:r>
-      <w:proofErr w:type="gramEnd"/>
-      <w:r>
-        <w:rPr>
-          <w:sz w:val="24"/>
-          <w:szCs w:val="24"/>
-        </w:rPr>
-        <w:t xml:space="preserve"> of same type, you can create simple arrays to complex type of arrays</w:t>
+        <w:t>It is a container which can store more than one elements of same type, you can create simple arrays to complex type of arrays</w:t>
       </w:r>
     </w:p>
     <w:p>
@@ -4380,21 +3777,12 @@
           <w:szCs w:val="24"/>
         </w:rPr>
       </w:pPr>
-      <w:proofErr w:type="gramStart"/>
-      <w:r>
-        <w:rPr>
-          <w:sz w:val="24"/>
-          <w:szCs w:val="24"/>
-        </w:rPr>
-        <w:t>int[</w:t>
-      </w:r>
-      <w:proofErr w:type="gramEnd"/>
-      <w:r>
-        <w:rPr>
-          <w:sz w:val="24"/>
-          <w:szCs w:val="24"/>
-        </w:rPr>
-        <w:t>] items = {3, 1, 2, 6, 5};</w:t>
+      <w:r>
+        <w:rPr>
+          <w:sz w:val="24"/>
+          <w:szCs w:val="24"/>
+        </w:rPr>
+        <w:t>int[] items = {3, 1, 2, 6, 5};</w:t>
       </w:r>
     </w:p>
     <w:p>
@@ -4409,21 +3797,12 @@
           <w:szCs w:val="24"/>
         </w:rPr>
       </w:pPr>
-      <w:proofErr w:type="gramStart"/>
-      <w:r>
-        <w:rPr>
-          <w:sz w:val="24"/>
-          <w:szCs w:val="24"/>
-        </w:rPr>
-        <w:t>String[</w:t>
-      </w:r>
-      <w:proofErr w:type="gramEnd"/>
-      <w:r>
-        <w:rPr>
-          <w:sz w:val="24"/>
-          <w:szCs w:val="24"/>
-        </w:rPr>
-        <w:t>] values = {“Alex”, “Raj”, “Vijay”};</w:t>
+      <w:r>
+        <w:rPr>
+          <w:sz w:val="24"/>
+          <w:szCs w:val="24"/>
+        </w:rPr>
+        <w:t>String[] values = {“Alex”, “Raj”, “Vijay”};</w:t>
       </w:r>
     </w:p>
     <w:p>
@@ -4438,21 +3817,12 @@
           <w:szCs w:val="24"/>
         </w:rPr>
       </w:pPr>
-      <w:proofErr w:type="gramStart"/>
-      <w:r>
-        <w:rPr>
-          <w:sz w:val="24"/>
-          <w:szCs w:val="24"/>
-        </w:rPr>
-        <w:t>int[</w:t>
-      </w:r>
-      <w:proofErr w:type="gramEnd"/>
-      <w:r>
-        <w:rPr>
-          <w:sz w:val="24"/>
-          <w:szCs w:val="24"/>
-        </w:rPr>
-        <w:t>] items = new int[5];</w:t>
+      <w:r>
+        <w:rPr>
+          <w:sz w:val="24"/>
+          <w:szCs w:val="24"/>
+        </w:rPr>
+        <w:t>int[] items = new int[5];</w:t>
       </w:r>
     </w:p>
     <w:p>
@@ -4472,23 +3842,7 @@
           <w:sz w:val="24"/>
           <w:szCs w:val="24"/>
         </w:rPr>
-        <w:t xml:space="preserve"> </w:t>
-      </w:r>
-      <w:proofErr w:type="gramStart"/>
-      <w:r>
-        <w:rPr>
-          <w:sz w:val="24"/>
-          <w:szCs w:val="24"/>
-        </w:rPr>
-        <w:t>items[</w:t>
-      </w:r>
-      <w:proofErr w:type="gramEnd"/>
-      <w:r>
-        <w:rPr>
-          <w:sz w:val="24"/>
-          <w:szCs w:val="24"/>
-        </w:rPr>
-        <w:t>0] = 1, items[1] = 5, items[2] = 10</w:t>
+        <w:t xml:space="preserve"> items[0] = 1, items[1] = 5, items[2] = 10</w:t>
       </w:r>
     </w:p>
     <w:p>
@@ -4523,21 +3877,12 @@
           <w:szCs w:val="24"/>
         </w:rPr>
       </w:pPr>
-      <w:proofErr w:type="gramStart"/>
-      <w:r>
-        <w:rPr>
-          <w:sz w:val="24"/>
-          <w:szCs w:val="24"/>
-        </w:rPr>
-        <w:t>Customer[</w:t>
-      </w:r>
-      <w:proofErr w:type="gramEnd"/>
-      <w:r>
-        <w:rPr>
-          <w:sz w:val="24"/>
-          <w:szCs w:val="24"/>
-        </w:rPr>
-        <w:t>] customers = new Customer[5]; creates memory to store 5 customer objects</w:t>
+      <w:r>
+        <w:rPr>
+          <w:sz w:val="24"/>
+          <w:szCs w:val="24"/>
+        </w:rPr>
+        <w:t>Customer[] customers = new Customer[5]; creates memory to store 5 customer objects</w:t>
       </w:r>
     </w:p>
     <w:p>
@@ -4552,21 +3897,12 @@
           <w:szCs w:val="24"/>
         </w:rPr>
       </w:pPr>
-      <w:proofErr w:type="gramStart"/>
-      <w:r>
-        <w:rPr>
-          <w:sz w:val="24"/>
-          <w:szCs w:val="24"/>
-        </w:rPr>
-        <w:t>customers[</w:t>
-      </w:r>
-      <w:proofErr w:type="gramEnd"/>
-      <w:r>
-        <w:rPr>
-          <w:sz w:val="24"/>
-          <w:szCs w:val="24"/>
-        </w:rPr>
-        <w:t>0] = new Customer(1, “Alex”, 50);</w:t>
+      <w:r>
+        <w:rPr>
+          <w:sz w:val="24"/>
+          <w:szCs w:val="24"/>
+        </w:rPr>
+        <w:t>customers[0] = new Customer(1, “Alex”, 50);</w:t>
       </w:r>
     </w:p>
     <w:p>
@@ -4581,21 +3917,12 @@
           <w:szCs w:val="24"/>
         </w:rPr>
       </w:pPr>
-      <w:proofErr w:type="gramStart"/>
-      <w:r>
-        <w:rPr>
-          <w:sz w:val="24"/>
-          <w:szCs w:val="24"/>
-        </w:rPr>
-        <w:t>customer[</w:t>
-      </w:r>
-      <w:proofErr w:type="gramEnd"/>
-      <w:r>
-        <w:rPr>
-          <w:sz w:val="24"/>
-          <w:szCs w:val="24"/>
-        </w:rPr>
-        <w:t>1] = new Customer(2, “Bruce”, 45);</w:t>
+      <w:r>
+        <w:rPr>
+          <w:sz w:val="24"/>
+          <w:szCs w:val="24"/>
+        </w:rPr>
+        <w:t>customer[1] = new Customer(2, “Bruce”, 45);</w:t>
       </w:r>
     </w:p>
     <w:p>
@@ -4610,52 +3937,27 @@
           <w:szCs w:val="24"/>
         </w:rPr>
       </w:pPr>
-      <w:proofErr w:type="gramStart"/>
-      <w:r>
-        <w:rPr>
-          <w:sz w:val="24"/>
-          <w:szCs w:val="24"/>
-        </w:rPr>
-        <w:t>customer[</w:t>
-      </w:r>
-      <w:proofErr w:type="gramEnd"/>
-      <w:r>
-        <w:rPr>
-          <w:sz w:val="24"/>
-          <w:szCs w:val="24"/>
-        </w:rPr>
-        <w:t>4] = new Customer(5, “David”, 22);</w:t>
-      </w:r>
-    </w:p>
-    <w:p>
-      <w:pPr>
-        <w:rPr>
-          <w:sz w:val="24"/>
-          <w:szCs w:val="24"/>
-        </w:rPr>
-      </w:pPr>
-      <w:r>
-        <w:rPr>
-          <w:sz w:val="24"/>
-          <w:szCs w:val="24"/>
-        </w:rPr>
-        <w:t xml:space="preserve">You can create different dimensional arrays like one dimensional array &amp; </w:t>
-      </w:r>
-      <w:proofErr w:type="gramStart"/>
-      <w:r>
-        <w:rPr>
-          <w:sz w:val="24"/>
-          <w:szCs w:val="24"/>
-        </w:rPr>
-        <w:t>two dimensional</w:t>
-      </w:r>
-      <w:proofErr w:type="gramEnd"/>
-      <w:r>
-        <w:rPr>
-          <w:sz w:val="24"/>
-          <w:szCs w:val="24"/>
-        </w:rPr>
-        <w:t xml:space="preserve"> array.</w:t>
+      <w:r>
+        <w:rPr>
+          <w:sz w:val="24"/>
+          <w:szCs w:val="24"/>
+        </w:rPr>
+        <w:t>customer[4] = new Customer(5, “David”, 22);</w:t>
+      </w:r>
+    </w:p>
+    <w:p>
+      <w:pPr>
+        <w:rPr>
+          <w:sz w:val="24"/>
+          <w:szCs w:val="24"/>
+        </w:rPr>
+      </w:pPr>
+      <w:r>
+        <w:rPr>
+          <w:sz w:val="24"/>
+          <w:szCs w:val="24"/>
+        </w:rPr>
+        <w:t>You can create different dimensional arrays like one dimensional array &amp; two dimensional array.</w:t>
       </w:r>
     </w:p>
     <w:p>
@@ -4675,39 +3977,7 @@
           <w:sz w:val="24"/>
           <w:szCs w:val="24"/>
         </w:rPr>
-        <w:t xml:space="preserve">One dimensional array: </w:t>
-      </w:r>
-      <w:proofErr w:type="gramStart"/>
-      <w:r>
-        <w:rPr>
-          <w:sz w:val="24"/>
-          <w:szCs w:val="24"/>
-        </w:rPr>
-        <w:t>int[</w:t>
-      </w:r>
-      <w:proofErr w:type="gramEnd"/>
-      <w:r>
-        <w:rPr>
-          <w:sz w:val="24"/>
-          <w:szCs w:val="24"/>
-        </w:rPr>
-        <w:t xml:space="preserve">] </w:t>
-      </w:r>
-      <w:proofErr w:type="spellStart"/>
-      <w:r>
-        <w:rPr>
-          <w:sz w:val="24"/>
-          <w:szCs w:val="24"/>
-        </w:rPr>
-        <w:t>arr</w:t>
-      </w:r>
-      <w:proofErr w:type="spellEnd"/>
-      <w:r>
-        <w:rPr>
-          <w:sz w:val="24"/>
-          <w:szCs w:val="24"/>
-        </w:rPr>
-        <w:t xml:space="preserve"> = new int[5]; // memory is allocated for 5 int values</w:t>
+        <w:t>One dimensional array: int[] arr = new int[5]; // memory is allocated for 5 int values</w:t>
       </w:r>
     </w:p>
     <w:p>
@@ -4728,39 +3998,7 @@
           <w:szCs w:val="24"/>
         </w:rPr>
         <w:lastRenderedPageBreak/>
-        <w:t xml:space="preserve">Two dimensional array: </w:t>
-      </w:r>
-      <w:proofErr w:type="gramStart"/>
-      <w:r>
-        <w:rPr>
-          <w:sz w:val="24"/>
-          <w:szCs w:val="24"/>
-        </w:rPr>
-        <w:t>int[</w:t>
-      </w:r>
-      <w:proofErr w:type="gramEnd"/>
-      <w:r>
-        <w:rPr>
-          <w:sz w:val="24"/>
-          <w:szCs w:val="24"/>
-        </w:rPr>
-        <w:t xml:space="preserve">][] </w:t>
-      </w:r>
-      <w:proofErr w:type="spellStart"/>
-      <w:r>
-        <w:rPr>
-          <w:sz w:val="24"/>
-          <w:szCs w:val="24"/>
-        </w:rPr>
-        <w:t>arr</w:t>
-      </w:r>
-      <w:proofErr w:type="spellEnd"/>
-      <w:r>
-        <w:rPr>
-          <w:sz w:val="24"/>
-          <w:szCs w:val="24"/>
-        </w:rPr>
-        <w:t xml:space="preserve"> = new int[5][4]; // memory is allocated for 20 int value</w:t>
+        <w:t>Two dimensional array: int[][] arr = new int[5][4]; // memory is allocated for 20 int value</w:t>
       </w:r>
     </w:p>
     <w:p>
@@ -4775,21 +4013,12 @@
           <w:szCs w:val="24"/>
         </w:rPr>
       </w:pPr>
-      <w:proofErr w:type="gramStart"/>
-      <w:r>
-        <w:rPr>
-          <w:sz w:val="24"/>
-          <w:szCs w:val="24"/>
-        </w:rPr>
-        <w:t>int[</w:t>
-      </w:r>
-      <w:proofErr w:type="gramEnd"/>
-      <w:r>
-        <w:rPr>
-          <w:sz w:val="24"/>
-          <w:szCs w:val="24"/>
-        </w:rPr>
-        <w:t>0][0] = 15; // 0</w:t>
+      <w:r>
+        <w:rPr>
+          <w:sz w:val="24"/>
+          <w:szCs w:val="24"/>
+        </w:rPr>
+        <w:t>int[0][0] = 15; // 0</w:t>
       </w:r>
       <w:r>
         <w:rPr>
@@ -4834,21 +4063,12 @@
           <w:szCs w:val="24"/>
         </w:rPr>
       </w:pPr>
-      <w:proofErr w:type="gramStart"/>
-      <w:r>
-        <w:rPr>
-          <w:sz w:val="24"/>
-          <w:szCs w:val="24"/>
-        </w:rPr>
-        <w:t>int[</w:t>
-      </w:r>
-      <w:proofErr w:type="gramEnd"/>
-      <w:r>
-        <w:rPr>
-          <w:sz w:val="24"/>
-          <w:szCs w:val="24"/>
-        </w:rPr>
-        <w:t>1][1] = 10; // 1</w:t>
+      <w:r>
+        <w:rPr>
+          <w:sz w:val="24"/>
+          <w:szCs w:val="24"/>
+        </w:rPr>
+        <w:t>int[1][1] = 10; // 1</w:t>
       </w:r>
       <w:r>
         <w:rPr>
@@ -5055,21 +4275,12 @@
           <w:szCs w:val="24"/>
         </w:rPr>
       </w:pPr>
-      <w:proofErr w:type="gramStart"/>
-      <w:r>
-        <w:rPr>
-          <w:sz w:val="24"/>
-          <w:szCs w:val="24"/>
-        </w:rPr>
-        <w:t>Customer[</w:t>
-      </w:r>
-      <w:proofErr w:type="gramEnd"/>
-      <w:r>
-        <w:rPr>
-          <w:sz w:val="24"/>
-          <w:szCs w:val="24"/>
-        </w:rPr>
-        <w:t>] customers = new Customer[5];</w:t>
+      <w:r>
+        <w:rPr>
+          <w:sz w:val="24"/>
+          <w:szCs w:val="24"/>
+        </w:rPr>
+        <w:t>Customer[] customers = new Customer[5];</w:t>
       </w:r>
     </w:p>
     <w:p>
@@ -5099,23 +4310,7 @@
           <w:sz w:val="24"/>
           <w:szCs w:val="24"/>
         </w:rPr>
-        <w:t xml:space="preserve">customers </w:t>
-      </w:r>
-      <w:proofErr w:type="gramStart"/>
-      <w:r>
-        <w:rPr>
-          <w:sz w:val="24"/>
-          <w:szCs w:val="24"/>
-        </w:rPr>
-        <w:t>is</w:t>
-      </w:r>
-      <w:proofErr w:type="gramEnd"/>
-      <w:r>
-        <w:rPr>
-          <w:sz w:val="24"/>
-          <w:szCs w:val="24"/>
-        </w:rPr>
-        <w:t xml:space="preserve"> an array of size 5, it means in each index you can store customer object and maximum you can store 5 customer objects</w:t>
+        <w:t>customers is an array of size 5, it means in each index you can store customer object and maximum you can store 5 customer objects</w:t>
       </w:r>
     </w:p>
     <w:p>
@@ -5496,37 +4691,12 @@
           <w:szCs w:val="24"/>
         </w:rPr>
       </w:pPr>
-      <w:proofErr w:type="gramStart"/>
-      <w:r>
-        <w:rPr>
-          <w:sz w:val="24"/>
-          <w:szCs w:val="24"/>
-        </w:rPr>
-        <w:t>type[</w:t>
-      </w:r>
-      <w:proofErr w:type="gramEnd"/>
-      <w:r>
-        <w:rPr>
-          <w:sz w:val="24"/>
-          <w:szCs w:val="24"/>
-        </w:rPr>
-        <w:t xml:space="preserve">][] </w:t>
-      </w:r>
-      <w:proofErr w:type="spellStart"/>
-      <w:r>
-        <w:rPr>
-          <w:sz w:val="24"/>
-          <w:szCs w:val="24"/>
-        </w:rPr>
-        <w:t>variable_name</w:t>
-      </w:r>
-      <w:proofErr w:type="spellEnd"/>
-      <w:r>
-        <w:rPr>
-          <w:sz w:val="24"/>
-          <w:szCs w:val="24"/>
-        </w:rPr>
-        <w:t xml:space="preserve"> = new type[row][col];</w:t>
+      <w:r>
+        <w:rPr>
+          <w:sz w:val="24"/>
+          <w:szCs w:val="24"/>
+        </w:rPr>
+        <w:t>type[][] variable_name = new type[row][col];</w:t>
       </w:r>
     </w:p>
     <w:p>
@@ -5541,68 +4711,27 @@
           <w:szCs w:val="24"/>
         </w:rPr>
       </w:pPr>
-      <w:proofErr w:type="gramStart"/>
-      <w:r>
-        <w:rPr>
-          <w:sz w:val="24"/>
-          <w:szCs w:val="24"/>
-        </w:rPr>
-        <w:t>type[</w:t>
-      </w:r>
-      <w:proofErr w:type="gramEnd"/>
-      <w:r>
-        <w:rPr>
-          <w:sz w:val="24"/>
-          <w:szCs w:val="24"/>
-        </w:rPr>
-        <w:t xml:space="preserve">][] </w:t>
-      </w:r>
-      <w:proofErr w:type="spellStart"/>
-      <w:r>
-        <w:rPr>
-          <w:sz w:val="24"/>
-          <w:szCs w:val="24"/>
-        </w:rPr>
-        <w:t>variable_name</w:t>
-      </w:r>
-      <w:proofErr w:type="spellEnd"/>
-      <w:r>
-        <w:rPr>
-          <w:sz w:val="24"/>
-          <w:szCs w:val="24"/>
-        </w:rPr>
-        <w:t xml:space="preserve"> = {{v1, v2, v3, v4}, {v5, v6, v7},…};</w:t>
-      </w:r>
-    </w:p>
-    <w:p>
-      <w:pPr>
-        <w:rPr>
-          <w:sz w:val="24"/>
-          <w:szCs w:val="24"/>
-        </w:rPr>
-      </w:pPr>
-      <w:r>
-        <w:rPr>
-          <w:sz w:val="24"/>
-          <w:szCs w:val="24"/>
-        </w:rPr>
-        <w:t xml:space="preserve">To iterate two-dimensional </w:t>
-      </w:r>
-      <w:proofErr w:type="gramStart"/>
-      <w:r>
-        <w:rPr>
-          <w:sz w:val="24"/>
-          <w:szCs w:val="24"/>
-        </w:rPr>
-        <w:t>array</w:t>
-      </w:r>
-      <w:proofErr w:type="gramEnd"/>
-      <w:r>
-        <w:rPr>
-          <w:sz w:val="24"/>
-          <w:szCs w:val="24"/>
-        </w:rPr>
-        <w:t xml:space="preserve"> you need to two loops i.e., one nested within another</w:t>
+      <w:r>
+        <w:rPr>
+          <w:sz w:val="24"/>
+          <w:szCs w:val="24"/>
+        </w:rPr>
+        <w:t>type[][] variable_name = {{v1, v2, v3, v4}, {v5, v6, v7},…};</w:t>
+      </w:r>
+    </w:p>
+    <w:p>
+      <w:pPr>
+        <w:rPr>
+          <w:sz w:val="24"/>
+          <w:szCs w:val="24"/>
+        </w:rPr>
+      </w:pPr>
+      <w:r>
+        <w:rPr>
+          <w:sz w:val="24"/>
+          <w:szCs w:val="24"/>
+        </w:rPr>
+        <w:t>To iterate two-dimensional array you need to two loops i.e., one nested within another</w:t>
       </w:r>
     </w:p>
     <w:p>
@@ -5957,23 +5086,7 @@
           <w:sz w:val="24"/>
           <w:szCs w:val="24"/>
         </w:rPr>
-        <w:t xml:space="preserve">class </w:t>
-      </w:r>
-      <w:proofErr w:type="spellStart"/>
-      <w:r>
-        <w:rPr>
-          <w:sz w:val="24"/>
-          <w:szCs w:val="24"/>
-        </w:rPr>
-        <w:t>Abc</w:t>
-      </w:r>
-      <w:proofErr w:type="spellEnd"/>
-      <w:r>
-        <w:rPr>
-          <w:sz w:val="24"/>
-          <w:szCs w:val="24"/>
-        </w:rPr>
-        <w:t xml:space="preserve"> { </w:t>
+        <w:t xml:space="preserve">class Abc { </w:t>
       </w:r>
       <w:r>
         <w:rPr>
@@ -5981,54 +5094,22 @@
           <w:szCs w:val="24"/>
         </w:rPr>
         <w:br/>
-        <w:t xml:space="preserve">   void test1() </w:t>
-      </w:r>
-      <w:proofErr w:type="gramStart"/>
-      <w:r>
-        <w:rPr>
-          <w:sz w:val="24"/>
-          <w:szCs w:val="24"/>
-        </w:rPr>
-        <w:t>{ …</w:t>
-      </w:r>
-      <w:proofErr w:type="gramEnd"/>
-      <w:r>
-        <w:rPr>
-          <w:sz w:val="24"/>
-          <w:szCs w:val="24"/>
-        </w:rPr>
-        <w:t xml:space="preserve">. } </w:t>
-      </w:r>
-    </w:p>
-    <w:p>
-      <w:pPr>
-        <w:rPr>
-          <w:sz w:val="24"/>
-          <w:szCs w:val="24"/>
-        </w:rPr>
-      </w:pPr>
-      <w:r>
-        <w:rPr>
-          <w:sz w:val="24"/>
-          <w:szCs w:val="24"/>
-        </w:rPr>
-        <w:t xml:space="preserve">  static void test2() </w:t>
-      </w:r>
-      <w:proofErr w:type="gramStart"/>
-      <w:r>
-        <w:rPr>
-          <w:sz w:val="24"/>
-          <w:szCs w:val="24"/>
-        </w:rPr>
-        <w:t>{ …</w:t>
-      </w:r>
-      <w:proofErr w:type="gramEnd"/>
-      <w:r>
-        <w:rPr>
-          <w:sz w:val="24"/>
-          <w:szCs w:val="24"/>
-        </w:rPr>
-        <w:t xml:space="preserve">. } </w:t>
+        <w:t xml:space="preserve">   void test1() { …. } </w:t>
+      </w:r>
+    </w:p>
+    <w:p>
+      <w:pPr>
+        <w:rPr>
+          <w:sz w:val="24"/>
+          <w:szCs w:val="24"/>
+        </w:rPr>
+      </w:pPr>
+      <w:r>
+        <w:rPr>
+          <w:sz w:val="24"/>
+          <w:szCs w:val="24"/>
+        </w:rPr>
+        <w:t xml:space="preserve">  static void test2() { …. } </w:t>
       </w:r>
       <w:r>
         <w:rPr>
@@ -6076,46 +5157,12 @@
           <w:szCs w:val="24"/>
         </w:rPr>
       </w:pPr>
-      <w:proofErr w:type="spellStart"/>
-      <w:r>
-        <w:rPr>
-          <w:sz w:val="24"/>
-          <w:szCs w:val="24"/>
-        </w:rPr>
-        <w:t>Abc</w:t>
-      </w:r>
-      <w:proofErr w:type="spellEnd"/>
-      <w:r>
-        <w:rPr>
-          <w:sz w:val="24"/>
-          <w:szCs w:val="24"/>
-        </w:rPr>
-        <w:t xml:space="preserve"> a = new </w:t>
-      </w:r>
-      <w:proofErr w:type="spellStart"/>
-      <w:proofErr w:type="gramStart"/>
-      <w:r>
-        <w:rPr>
-          <w:sz w:val="24"/>
-          <w:szCs w:val="24"/>
-        </w:rPr>
-        <w:t>Abc</w:t>
-      </w:r>
-      <w:proofErr w:type="spellEnd"/>
-      <w:r>
-        <w:rPr>
-          <w:sz w:val="24"/>
-          <w:szCs w:val="24"/>
-        </w:rPr>
-        <w:t>(</w:t>
-      </w:r>
-      <w:proofErr w:type="gramEnd"/>
-      <w:r>
-        <w:rPr>
-          <w:sz w:val="24"/>
-          <w:szCs w:val="24"/>
-        </w:rPr>
-        <w:t>);</w:t>
+      <w:r>
+        <w:rPr>
+          <w:sz w:val="24"/>
+          <w:szCs w:val="24"/>
+        </w:rPr>
+        <w:t>Abc a = new Abc();</w:t>
       </w:r>
     </w:p>
     <w:p>
@@ -6163,155 +5210,81 @@
           <w:szCs w:val="24"/>
         </w:rPr>
       </w:pPr>
-      <w:proofErr w:type="gramStart"/>
-      <w:r>
-        <w:rPr>
-          <w:sz w:val="24"/>
-          <w:szCs w:val="24"/>
-        </w:rPr>
-        <w:t>equals(</w:t>
-      </w:r>
-      <w:proofErr w:type="gramEnd"/>
-      <w:r>
-        <w:rPr>
-          <w:sz w:val="24"/>
-          <w:szCs w:val="24"/>
-        </w:rPr>
-        <w:t>)</w:t>
-      </w:r>
-    </w:p>
-    <w:p>
-      <w:pPr>
-        <w:rPr>
-          <w:sz w:val="24"/>
-          <w:szCs w:val="24"/>
-        </w:rPr>
-      </w:pPr>
-      <w:proofErr w:type="gramStart"/>
-      <w:r>
-        <w:rPr>
-          <w:sz w:val="24"/>
-          <w:szCs w:val="24"/>
-        </w:rPr>
-        <w:t>length(</w:t>
-      </w:r>
-      <w:proofErr w:type="gramEnd"/>
-      <w:r>
-        <w:rPr>
-          <w:sz w:val="24"/>
-          <w:szCs w:val="24"/>
-        </w:rPr>
-        <w:t>)</w:t>
-      </w:r>
-    </w:p>
-    <w:p>
-      <w:pPr>
-        <w:rPr>
-          <w:sz w:val="24"/>
-          <w:szCs w:val="24"/>
-        </w:rPr>
-      </w:pPr>
-      <w:proofErr w:type="spellStart"/>
-      <w:proofErr w:type="gramStart"/>
-      <w:r>
-        <w:rPr>
-          <w:sz w:val="24"/>
-          <w:szCs w:val="24"/>
-        </w:rPr>
-        <w:t>equalsIgnoreCase</w:t>
-      </w:r>
-      <w:proofErr w:type="spellEnd"/>
-      <w:r>
-        <w:rPr>
-          <w:sz w:val="24"/>
-          <w:szCs w:val="24"/>
-        </w:rPr>
-        <w:t>(</w:t>
-      </w:r>
-      <w:proofErr w:type="gramEnd"/>
-      <w:r>
-        <w:rPr>
-          <w:sz w:val="24"/>
-          <w:szCs w:val="24"/>
-        </w:rPr>
-        <w:t>)</w:t>
-      </w:r>
-    </w:p>
-    <w:p>
-      <w:pPr>
-        <w:rPr>
-          <w:sz w:val="24"/>
-          <w:szCs w:val="24"/>
-        </w:rPr>
-      </w:pPr>
-      <w:proofErr w:type="spellStart"/>
-      <w:proofErr w:type="gramStart"/>
-      <w:r>
-        <w:rPr>
-          <w:sz w:val="24"/>
-          <w:szCs w:val="24"/>
-        </w:rPr>
-        <w:t>toUpperCase</w:t>
-      </w:r>
-      <w:proofErr w:type="spellEnd"/>
-      <w:r>
-        <w:rPr>
-          <w:sz w:val="24"/>
-          <w:szCs w:val="24"/>
-        </w:rPr>
-        <w:t>(</w:t>
-      </w:r>
-      <w:proofErr w:type="gramEnd"/>
-      <w:r>
-        <w:rPr>
-          <w:sz w:val="24"/>
-          <w:szCs w:val="24"/>
-        </w:rPr>
-        <w:t>)</w:t>
-      </w:r>
-    </w:p>
-    <w:p>
-      <w:pPr>
-        <w:rPr>
-          <w:sz w:val="24"/>
-          <w:szCs w:val="24"/>
-        </w:rPr>
-      </w:pPr>
-      <w:proofErr w:type="spellStart"/>
-      <w:proofErr w:type="gramStart"/>
-      <w:r>
-        <w:rPr>
-          <w:sz w:val="24"/>
-          <w:szCs w:val="24"/>
-        </w:rPr>
-        <w:t>toLowerCase</w:t>
-      </w:r>
-      <w:proofErr w:type="spellEnd"/>
-      <w:r>
-        <w:rPr>
-          <w:sz w:val="24"/>
-          <w:szCs w:val="24"/>
-        </w:rPr>
-        <w:t>(</w:t>
-      </w:r>
-      <w:proofErr w:type="gramEnd"/>
-      <w:r>
-        <w:rPr>
-          <w:sz w:val="24"/>
-          <w:szCs w:val="24"/>
-        </w:rPr>
-        <w:t>)</w:t>
-      </w:r>
-    </w:p>
-    <w:p>
-      <w:pPr>
-        <w:rPr>
-          <w:sz w:val="24"/>
-          <w:szCs w:val="24"/>
-        </w:rPr>
-      </w:pPr>
-      <w:proofErr w:type="spellStart"/>
-      <w:proofErr w:type="gramStart"/>
+      <w:r>
+        <w:rPr>
+          <w:sz w:val="24"/>
+          <w:szCs w:val="24"/>
+        </w:rPr>
+        <w:t>equals()</w:t>
+      </w:r>
+    </w:p>
+    <w:p>
+      <w:pPr>
+        <w:rPr>
+          <w:sz w:val="24"/>
+          <w:szCs w:val="24"/>
+        </w:rPr>
+      </w:pPr>
+      <w:r>
+        <w:rPr>
+          <w:sz w:val="24"/>
+          <w:szCs w:val="24"/>
+        </w:rPr>
+        <w:t>length()</w:t>
+      </w:r>
+    </w:p>
+    <w:p>
+      <w:pPr>
+        <w:rPr>
+          <w:sz w:val="24"/>
+          <w:szCs w:val="24"/>
+        </w:rPr>
+      </w:pPr>
+      <w:r>
+        <w:rPr>
+          <w:sz w:val="24"/>
+          <w:szCs w:val="24"/>
+        </w:rPr>
+        <w:t>equalsIgnoreCase()</w:t>
+      </w:r>
+    </w:p>
+    <w:p>
+      <w:pPr>
+        <w:rPr>
+          <w:sz w:val="24"/>
+          <w:szCs w:val="24"/>
+        </w:rPr>
+      </w:pPr>
+      <w:r>
+        <w:rPr>
+          <w:sz w:val="24"/>
+          <w:szCs w:val="24"/>
+        </w:rPr>
+        <w:t>toUpperCase()</w:t>
+      </w:r>
+    </w:p>
+    <w:p>
+      <w:pPr>
+        <w:rPr>
+          <w:sz w:val="24"/>
+          <w:szCs w:val="24"/>
+        </w:rPr>
+      </w:pPr>
+      <w:r>
+        <w:rPr>
+          <w:sz w:val="24"/>
+          <w:szCs w:val="24"/>
+        </w:rPr>
+        <w:t>toLowerCase()</w:t>
+      </w:r>
+    </w:p>
+    <w:p>
+      <w:pPr>
+        <w:rPr>
+          <w:sz w:val="24"/>
+          <w:szCs w:val="24"/>
+        </w:rPr>
+      </w:pPr>
       <w:r>
         <w:rPr>
           <w:sz w:val="24"/>
@@ -6326,111 +5299,57 @@
         </w:rPr>
         <w:t>t</w:t>
       </w:r>
-      <w:proofErr w:type="spellEnd"/>
-      <w:r>
-        <w:rPr>
-          <w:sz w:val="24"/>
-          <w:szCs w:val="24"/>
-        </w:rPr>
-        <w:t>(</w:t>
-      </w:r>
-      <w:proofErr w:type="gramEnd"/>
-      <w:r>
-        <w:rPr>
-          <w:sz w:val="24"/>
-          <w:szCs w:val="24"/>
-        </w:rPr>
-        <w:t>)</w:t>
-      </w:r>
-    </w:p>
-    <w:p>
-      <w:pPr>
-        <w:rPr>
-          <w:sz w:val="24"/>
-          <w:szCs w:val="24"/>
-        </w:rPr>
-      </w:pPr>
-      <w:proofErr w:type="spellStart"/>
-      <w:proofErr w:type="gramStart"/>
-      <w:r>
-        <w:rPr>
-          <w:sz w:val="24"/>
-          <w:szCs w:val="24"/>
-        </w:rPr>
-        <w:t>indexOf</w:t>
-      </w:r>
-      <w:proofErr w:type="spellEnd"/>
-      <w:r>
-        <w:rPr>
-          <w:sz w:val="24"/>
-          <w:szCs w:val="24"/>
-        </w:rPr>
-        <w:t>(</w:t>
-      </w:r>
-      <w:proofErr w:type="gramEnd"/>
-      <w:r>
-        <w:rPr>
-          <w:sz w:val="24"/>
-          <w:szCs w:val="24"/>
-        </w:rPr>
-        <w:t>)</w:t>
-      </w:r>
-    </w:p>
-    <w:p>
-      <w:pPr>
-        <w:rPr>
-          <w:sz w:val="24"/>
-          <w:szCs w:val="24"/>
-        </w:rPr>
-      </w:pPr>
-      <w:proofErr w:type="spellStart"/>
-      <w:proofErr w:type="gramStart"/>
-      <w:r>
-        <w:rPr>
-          <w:sz w:val="24"/>
-          <w:szCs w:val="24"/>
-        </w:rPr>
-        <w:t>lastIndexOf</w:t>
-      </w:r>
-      <w:proofErr w:type="spellEnd"/>
-      <w:r>
-        <w:rPr>
-          <w:sz w:val="24"/>
-          <w:szCs w:val="24"/>
-        </w:rPr>
-        <w:t>(</w:t>
-      </w:r>
-      <w:proofErr w:type="gramEnd"/>
-      <w:r>
-        <w:rPr>
-          <w:sz w:val="24"/>
-          <w:szCs w:val="24"/>
-        </w:rPr>
-        <w:t>)</w:t>
-      </w:r>
-    </w:p>
-    <w:p>
-      <w:pPr>
-        <w:rPr>
-          <w:sz w:val="24"/>
-          <w:szCs w:val="24"/>
-        </w:rPr>
-      </w:pPr>
-      <w:proofErr w:type="gramStart"/>
-      <w:r>
-        <w:rPr>
-          <w:sz w:val="24"/>
-          <w:szCs w:val="24"/>
-        </w:rPr>
-        <w:t>split(</w:t>
-      </w:r>
-      <w:proofErr w:type="gramEnd"/>
-      <w:r>
-        <w:rPr>
-          <w:sz w:val="24"/>
-          <w:szCs w:val="24"/>
-        </w:rPr>
-        <w:t>)</w:t>
+      <w:r>
+        <w:rPr>
+          <w:sz w:val="24"/>
+          <w:szCs w:val="24"/>
+        </w:rPr>
+        <w:t>()</w:t>
+      </w:r>
+    </w:p>
+    <w:p>
+      <w:pPr>
+        <w:rPr>
+          <w:sz w:val="24"/>
+          <w:szCs w:val="24"/>
+        </w:rPr>
+      </w:pPr>
+      <w:r>
+        <w:rPr>
+          <w:sz w:val="24"/>
+          <w:szCs w:val="24"/>
+        </w:rPr>
+        <w:t>indexOf()</w:t>
+      </w:r>
+    </w:p>
+    <w:p>
+      <w:pPr>
+        <w:rPr>
+          <w:sz w:val="24"/>
+          <w:szCs w:val="24"/>
+        </w:rPr>
+      </w:pPr>
+      <w:r>
+        <w:rPr>
+          <w:sz w:val="24"/>
+          <w:szCs w:val="24"/>
+        </w:rPr>
+        <w:t>lastIndexOf()</w:t>
+      </w:r>
+    </w:p>
+    <w:p>
+      <w:pPr>
+        <w:rPr>
+          <w:sz w:val="24"/>
+          <w:szCs w:val="24"/>
+        </w:rPr>
+      </w:pPr>
+      <w:r>
+        <w:rPr>
+          <w:sz w:val="24"/>
+          <w:szCs w:val="24"/>
+        </w:rPr>
+        <w:t>split()</w:t>
       </w:r>
     </w:p>
     <w:p>
@@ -6591,7 +5510,6 @@
           <w:szCs w:val="24"/>
         </w:rPr>
       </w:pPr>
-      <w:proofErr w:type="spellStart"/>
       <w:r>
         <w:rPr>
           <w:sz w:val="24"/>
@@ -6600,7 +5518,6 @@
         </w:rPr>
         <w:t>TestMethodOverloading</w:t>
       </w:r>
-      <w:proofErr w:type="spellEnd"/>
     </w:p>
     <w:p>
       <w:pPr>
@@ -6932,29 +5849,7 @@
           <w:sz w:val="20"/>
           <w:szCs w:val="20"/>
         </w:rPr>
-        <w:t xml:space="preserve"> </w:t>
-      </w:r>
-      <w:proofErr w:type="spellStart"/>
-      <w:proofErr w:type="gramStart"/>
-      <w:r>
-        <w:rPr>
-          <w:rFonts w:ascii="Consolas" w:hAnsi="Consolas" w:cs="Consolas"/>
-          <w:color w:val="000000"/>
-          <w:sz w:val="20"/>
-          <w:szCs w:val="20"/>
-        </w:rPr>
-        <w:t>com.hsbc</w:t>
-      </w:r>
-      <w:proofErr w:type="spellEnd"/>
-      <w:proofErr w:type="gramEnd"/>
-      <w:r>
-        <w:rPr>
-          <w:rFonts w:ascii="Consolas" w:hAnsi="Consolas" w:cs="Consolas"/>
-          <w:color w:val="000000"/>
-          <w:sz w:val="20"/>
-          <w:szCs w:val="20"/>
-        </w:rPr>
-        <w:t>;</w:t>
+        <w:t xml:space="preserve"> com.hsbc;</w:t>
       </w:r>
     </w:p>
     <w:p>
@@ -7513,19 +6408,8 @@
           <w:sz w:val="20"/>
           <w:szCs w:val="20"/>
         </w:rPr>
-        <w:t xml:space="preserve"> </w:t>
-      </w:r>
-      <w:proofErr w:type="gramStart"/>
-      <w:r>
-        <w:rPr>
-          <w:rFonts w:ascii="Consolas" w:hAnsi="Consolas" w:cs="Consolas"/>
-          <w:color w:val="000000"/>
-          <w:sz w:val="20"/>
-          <w:szCs w:val="20"/>
-        </w:rPr>
-        <w:t>Employee(</w:t>
-      </w:r>
-      <w:proofErr w:type="gramEnd"/>
+        <w:t xml:space="preserve"> Employee(</w:t>
+      </w:r>
       <w:r>
         <w:rPr>
           <w:rFonts w:ascii="Consolas" w:hAnsi="Consolas" w:cs="Consolas"/>
@@ -7786,15 +6670,6 @@
           <w:szCs w:val="20"/>
         </w:rPr>
         <w:tab/>
-      </w:r>
-      <w:proofErr w:type="spellStart"/>
-      <w:r>
-        <w:rPr>
-          <w:rFonts w:ascii="Consolas" w:hAnsi="Consolas" w:cs="Consolas"/>
-          <w:color w:val="000000"/>
-          <w:sz w:val="20"/>
-          <w:szCs w:val="20"/>
-        </w:rPr>
         <w:t>System.</w:t>
       </w:r>
       <w:r>
@@ -7817,17 +6692,7 @@
           <w:sz w:val="20"/>
           <w:szCs w:val="20"/>
         </w:rPr>
-        <w:t>.println</w:t>
-      </w:r>
-      <w:proofErr w:type="spellEnd"/>
-      <w:r>
-        <w:rPr>
-          <w:rFonts w:ascii="Consolas" w:hAnsi="Consolas" w:cs="Consolas"/>
-          <w:color w:val="000000"/>
-          <w:sz w:val="20"/>
-          <w:szCs w:val="20"/>
-        </w:rPr>
-        <w:t>(</w:t>
+        <w:t>.println(</w:t>
       </w:r>
       <w:r>
         <w:rPr>
@@ -7836,27 +6701,7 @@
           <w:sz w:val="20"/>
           <w:szCs w:val="20"/>
         </w:rPr>
-        <w:t>"</w:t>
-      </w:r>
-      <w:proofErr w:type="gramStart"/>
-      <w:r>
-        <w:rPr>
-          <w:rFonts w:ascii="Consolas" w:hAnsi="Consolas" w:cs="Consolas"/>
-          <w:color w:val="2A00FF"/>
-          <w:sz w:val="20"/>
-          <w:szCs w:val="20"/>
-        </w:rPr>
-        <w:t>Employee(</w:t>
-      </w:r>
-      <w:proofErr w:type="gramEnd"/>
-      <w:r>
-        <w:rPr>
-          <w:rFonts w:ascii="Consolas" w:hAnsi="Consolas" w:cs="Consolas"/>
-          <w:color w:val="2A00FF"/>
-          <w:sz w:val="20"/>
-          <w:szCs w:val="20"/>
-        </w:rPr>
-        <w:t>id, name)"</w:t>
+        <w:t>"Employee(id, name)"</w:t>
       </w:r>
       <w:r>
         <w:rPr>
@@ -7973,27 +6818,7 @@
           <w:szCs w:val="20"/>
         </w:rPr>
         <w:tab/>
-        <w:t xml:space="preserve"> * </w:t>
-      </w:r>
-      <w:proofErr w:type="gramStart"/>
-      <w:r>
-        <w:rPr>
-          <w:rFonts w:ascii="Consolas" w:hAnsi="Consolas" w:cs="Consolas"/>
-          <w:color w:val="3F7F5F"/>
-          <w:sz w:val="20"/>
-          <w:szCs w:val="20"/>
-        </w:rPr>
-        <w:t>this(</w:t>
-      </w:r>
-      <w:proofErr w:type="gramEnd"/>
-      <w:r>
-        <w:rPr>
-          <w:rFonts w:ascii="Consolas" w:hAnsi="Consolas" w:cs="Consolas"/>
-          <w:color w:val="3F7F5F"/>
-          <w:sz w:val="20"/>
-          <w:szCs w:val="20"/>
-        </w:rPr>
-        <w:t>) -&gt; Employee()</w:t>
+        <w:t xml:space="preserve"> * this() -&gt; Employee()</w:t>
       </w:r>
     </w:p>
     <w:p>
@@ -8016,19 +6841,8 @@
           <w:szCs w:val="20"/>
         </w:rPr>
         <w:tab/>
-        <w:t xml:space="preserve"> * </w:t>
-      </w:r>
-      <w:proofErr w:type="gramStart"/>
-      <w:r>
-        <w:rPr>
-          <w:rFonts w:ascii="Consolas" w:hAnsi="Consolas" w:cs="Consolas"/>
-          <w:color w:val="3F7F5F"/>
-          <w:sz w:val="20"/>
-          <w:szCs w:val="20"/>
-        </w:rPr>
-        <w:t>this(</w:t>
-      </w:r>
-      <w:proofErr w:type="gramEnd"/>
+        <w:t xml:space="preserve"> * this(</w:t>
+      </w:r>
       <w:r>
         <w:rPr>
           <w:rFonts w:ascii="Consolas" w:hAnsi="Consolas" w:cs="Consolas"/>
@@ -8088,19 +6902,8 @@
           <w:szCs w:val="20"/>
         </w:rPr>
         <w:tab/>
-        <w:t xml:space="preserve"> * </w:t>
-      </w:r>
-      <w:proofErr w:type="gramStart"/>
-      <w:r>
-        <w:rPr>
-          <w:rFonts w:ascii="Consolas" w:hAnsi="Consolas" w:cs="Consolas"/>
-          <w:color w:val="3F7F5F"/>
-          <w:sz w:val="20"/>
-          <w:szCs w:val="20"/>
-        </w:rPr>
-        <w:t>this(</w:t>
-      </w:r>
-      <w:proofErr w:type="gramEnd"/>
+        <w:t xml:space="preserve"> * this(</w:t>
+      </w:r>
       <w:r>
         <w:rPr>
           <w:rFonts w:ascii="Consolas" w:hAnsi="Consolas" w:cs="Consolas"/>
@@ -8160,19 +6963,8 @@
           <w:szCs w:val="20"/>
         </w:rPr>
         <w:tab/>
-        <w:t xml:space="preserve"> * </w:t>
-      </w:r>
-      <w:proofErr w:type="gramStart"/>
-      <w:r>
-        <w:rPr>
-          <w:rFonts w:ascii="Consolas" w:hAnsi="Consolas" w:cs="Consolas"/>
-          <w:color w:val="3F7F5F"/>
-          <w:sz w:val="20"/>
-          <w:szCs w:val="20"/>
-        </w:rPr>
-        <w:t>this(</w:t>
-      </w:r>
-      <w:proofErr w:type="gramEnd"/>
+        <w:t xml:space="preserve"> * this(</w:t>
+      </w:r>
       <w:r>
         <w:rPr>
           <w:rFonts w:ascii="Consolas" w:hAnsi="Consolas" w:cs="Consolas"/>
@@ -8297,19 +7089,8 @@
           <w:sz w:val="20"/>
           <w:szCs w:val="20"/>
         </w:rPr>
-        <w:t xml:space="preserve"> </w:t>
-      </w:r>
-      <w:proofErr w:type="gramStart"/>
-      <w:r>
-        <w:rPr>
-          <w:rFonts w:ascii="Consolas" w:hAnsi="Consolas" w:cs="Consolas"/>
-          <w:color w:val="000000"/>
-          <w:sz w:val="20"/>
-          <w:szCs w:val="20"/>
-        </w:rPr>
-        <w:t>Employee(</w:t>
-      </w:r>
-      <w:proofErr w:type="gramEnd"/>
+        <w:t xml:space="preserve"> Employee(</w:t>
+      </w:r>
       <w:r>
         <w:rPr>
           <w:rFonts w:ascii="Consolas" w:hAnsi="Consolas" w:cs="Consolas"/>
@@ -8435,7 +7216,6 @@
         </w:rPr>
         <w:tab/>
       </w:r>
-      <w:proofErr w:type="gramStart"/>
       <w:r>
         <w:rPr>
           <w:rFonts w:ascii="Consolas" w:hAnsi="Consolas" w:cs="Consolas"/>
@@ -8456,7 +7236,6 @@
         </w:rPr>
         <w:t>(</w:t>
       </w:r>
-      <w:proofErr w:type="gramEnd"/>
       <w:r>
         <w:rPr>
           <w:rFonts w:ascii="Consolas" w:hAnsi="Consolas" w:cs="Consolas"/>
@@ -8552,8 +7331,6 @@
         </w:rPr>
         <w:tab/>
       </w:r>
-      <w:proofErr w:type="spellStart"/>
-      <w:proofErr w:type="gramStart"/>
       <w:r>
         <w:rPr>
           <w:rFonts w:ascii="Consolas" w:hAnsi="Consolas" w:cs="Consolas"/>
@@ -8583,8 +7360,6 @@
         </w:rPr>
         <w:t>salary</w:t>
       </w:r>
-      <w:proofErr w:type="spellEnd"/>
-      <w:proofErr w:type="gramEnd"/>
       <w:r>
         <w:rPr>
           <w:rFonts w:ascii="Consolas" w:hAnsi="Consolas" w:cs="Consolas"/>
@@ -8642,15 +7417,6 @@
           <w:szCs w:val="20"/>
         </w:rPr>
         <w:tab/>
-      </w:r>
-      <w:proofErr w:type="spellStart"/>
-      <w:r>
-        <w:rPr>
-          <w:rFonts w:ascii="Consolas" w:hAnsi="Consolas" w:cs="Consolas"/>
-          <w:color w:val="000000"/>
-          <w:sz w:val="20"/>
-          <w:szCs w:val="20"/>
-        </w:rPr>
         <w:t>System.</w:t>
       </w:r>
       <w:r>
@@ -8673,17 +7439,7 @@
           <w:sz w:val="20"/>
           <w:szCs w:val="20"/>
         </w:rPr>
-        <w:t>.println</w:t>
-      </w:r>
-      <w:proofErr w:type="spellEnd"/>
-      <w:r>
-        <w:rPr>
-          <w:rFonts w:ascii="Consolas" w:hAnsi="Consolas" w:cs="Consolas"/>
-          <w:color w:val="000000"/>
-          <w:sz w:val="20"/>
-          <w:szCs w:val="20"/>
-        </w:rPr>
-        <w:t>(</w:t>
+        <w:t>.println(</w:t>
       </w:r>
       <w:r>
         <w:rPr>
@@ -8692,27 +7448,7 @@
           <w:sz w:val="20"/>
           <w:szCs w:val="20"/>
         </w:rPr>
-        <w:t>"</w:t>
-      </w:r>
-      <w:proofErr w:type="gramStart"/>
-      <w:r>
-        <w:rPr>
-          <w:rFonts w:ascii="Consolas" w:hAnsi="Consolas" w:cs="Consolas"/>
-          <w:color w:val="2A00FF"/>
-          <w:sz w:val="20"/>
-          <w:szCs w:val="20"/>
-        </w:rPr>
-        <w:t>Employee(</w:t>
-      </w:r>
-      <w:proofErr w:type="gramEnd"/>
-      <w:r>
-        <w:rPr>
-          <w:rFonts w:ascii="Consolas" w:hAnsi="Consolas" w:cs="Consolas"/>
-          <w:color w:val="2A00FF"/>
-          <w:sz w:val="20"/>
-          <w:szCs w:val="20"/>
-        </w:rPr>
-        <w:t>id, name, salary)"</w:t>
+        <w:t>"Employee(id, name, salary)"</w:t>
       </w:r>
       <w:r>
         <w:rPr>
@@ -8818,19 +7554,8 @@
           <w:sz w:val="20"/>
           <w:szCs w:val="20"/>
         </w:rPr>
-        <w:t xml:space="preserve"> </w:t>
-      </w:r>
-      <w:proofErr w:type="gramStart"/>
-      <w:r>
-        <w:rPr>
-          <w:rFonts w:ascii="Consolas" w:hAnsi="Consolas" w:cs="Consolas"/>
-          <w:color w:val="000000"/>
-          <w:sz w:val="20"/>
-          <w:szCs w:val="20"/>
-        </w:rPr>
-        <w:t>Employee(</w:t>
-      </w:r>
-      <w:proofErr w:type="gramEnd"/>
+        <w:t xml:space="preserve"> Employee(</w:t>
+      </w:r>
       <w:r>
         <w:rPr>
           <w:rFonts w:ascii="Consolas" w:hAnsi="Consolas" w:cs="Consolas"/>
@@ -9030,7 +7755,6 @@
         </w:rPr>
         <w:tab/>
       </w:r>
-      <w:proofErr w:type="gramStart"/>
       <w:r>
         <w:rPr>
           <w:rFonts w:ascii="Consolas" w:hAnsi="Consolas" w:cs="Consolas"/>
@@ -9051,7 +7775,6 @@
         </w:rPr>
         <w:t>(</w:t>
       </w:r>
-      <w:proofErr w:type="gramEnd"/>
       <w:r>
         <w:rPr>
           <w:rFonts w:ascii="Consolas" w:hAnsi="Consolas" w:cs="Consolas"/>
@@ -9165,8 +7888,6 @@
         </w:rPr>
         <w:tab/>
       </w:r>
-      <w:proofErr w:type="spellStart"/>
-      <w:proofErr w:type="gramStart"/>
       <w:r>
         <w:rPr>
           <w:rFonts w:ascii="Consolas" w:hAnsi="Consolas" w:cs="Consolas"/>
@@ -9196,8 +7917,6 @@
         </w:rPr>
         <w:t>gender</w:t>
       </w:r>
-      <w:proofErr w:type="spellEnd"/>
-      <w:proofErr w:type="gramEnd"/>
       <w:r>
         <w:rPr>
           <w:rFonts w:ascii="Consolas" w:hAnsi="Consolas" w:cs="Consolas"/>
@@ -9256,8 +7975,6 @@
         </w:rPr>
         <w:tab/>
       </w:r>
-      <w:proofErr w:type="spellStart"/>
-      <w:proofErr w:type="gramStart"/>
       <w:r>
         <w:rPr>
           <w:rFonts w:ascii="Consolas" w:hAnsi="Consolas" w:cs="Consolas"/>
@@ -9287,8 +8004,6 @@
         </w:rPr>
         <w:t>email</w:t>
       </w:r>
-      <w:proofErr w:type="spellEnd"/>
-      <w:proofErr w:type="gramEnd"/>
       <w:r>
         <w:rPr>
           <w:rFonts w:ascii="Consolas" w:hAnsi="Consolas" w:cs="Consolas"/>
@@ -9347,8 +8062,6 @@
         </w:rPr>
         <w:tab/>
       </w:r>
-      <w:proofErr w:type="spellStart"/>
-      <w:proofErr w:type="gramStart"/>
       <w:r>
         <w:rPr>
           <w:rFonts w:ascii="Consolas" w:hAnsi="Consolas" w:cs="Consolas"/>
@@ -9378,8 +8091,6 @@
         </w:rPr>
         <w:t>phone</w:t>
       </w:r>
-      <w:proofErr w:type="spellEnd"/>
-      <w:proofErr w:type="gramEnd"/>
       <w:r>
         <w:rPr>
           <w:rFonts w:ascii="Consolas" w:hAnsi="Consolas" w:cs="Consolas"/>
@@ -9437,15 +8148,6 @@
           <w:szCs w:val="20"/>
         </w:rPr>
         <w:tab/>
-      </w:r>
-      <w:proofErr w:type="spellStart"/>
-      <w:r>
-        <w:rPr>
-          <w:rFonts w:ascii="Consolas" w:hAnsi="Consolas" w:cs="Consolas"/>
-          <w:color w:val="000000"/>
-          <w:sz w:val="20"/>
-          <w:szCs w:val="20"/>
-        </w:rPr>
         <w:t>System.</w:t>
       </w:r>
       <w:r>
@@ -9468,17 +8170,7 @@
           <w:sz w:val="20"/>
           <w:szCs w:val="20"/>
         </w:rPr>
-        <w:t>.println</w:t>
-      </w:r>
-      <w:proofErr w:type="spellEnd"/>
-      <w:r>
-        <w:rPr>
-          <w:rFonts w:ascii="Consolas" w:hAnsi="Consolas" w:cs="Consolas"/>
-          <w:color w:val="000000"/>
-          <w:sz w:val="20"/>
-          <w:szCs w:val="20"/>
-        </w:rPr>
-        <w:t>(</w:t>
+        <w:t>.println(</w:t>
       </w:r>
       <w:r>
         <w:rPr>
@@ -9487,27 +8179,7 @@
           <w:sz w:val="20"/>
           <w:szCs w:val="20"/>
         </w:rPr>
-        <w:t>"</w:t>
-      </w:r>
-      <w:proofErr w:type="gramStart"/>
-      <w:r>
-        <w:rPr>
-          <w:rFonts w:ascii="Consolas" w:hAnsi="Consolas" w:cs="Consolas"/>
-          <w:color w:val="2A00FF"/>
-          <w:sz w:val="20"/>
-          <w:szCs w:val="20"/>
-        </w:rPr>
-        <w:t>Employee(</w:t>
-      </w:r>
-      <w:proofErr w:type="gramEnd"/>
-      <w:r>
-        <w:rPr>
-          <w:rFonts w:ascii="Consolas" w:hAnsi="Consolas" w:cs="Consolas"/>
-          <w:color w:val="2A00FF"/>
-          <w:sz w:val="20"/>
-          <w:szCs w:val="20"/>
-        </w:rPr>
-        <w:t>id, name, gender, salary, email, phone)"</w:t>
+        <w:t>"Employee(id, name, gender, salary, email, phone)"</w:t>
       </w:r>
       <w:r>
         <w:rPr>
@@ -9601,38 +8273,7 @@
           <w:sz w:val="20"/>
           <w:szCs w:val="20"/>
         </w:rPr>
-        <w:t xml:space="preserve"> </w:t>
-      </w:r>
-      <w:proofErr w:type="spellStart"/>
-      <w:proofErr w:type="gramStart"/>
-      <w:r>
-        <w:rPr>
-          <w:rFonts w:ascii="Consolas" w:hAnsi="Consolas" w:cs="Consolas"/>
-          <w:color w:val="000000"/>
-          <w:sz w:val="20"/>
-          <w:szCs w:val="20"/>
-        </w:rPr>
-        <w:t>getId</w:t>
-      </w:r>
-      <w:proofErr w:type="spellEnd"/>
-      <w:r>
-        <w:rPr>
-          <w:rFonts w:ascii="Consolas" w:hAnsi="Consolas" w:cs="Consolas"/>
-          <w:color w:val="000000"/>
-          <w:sz w:val="20"/>
-          <w:szCs w:val="20"/>
-        </w:rPr>
-        <w:t>(</w:t>
-      </w:r>
-      <w:proofErr w:type="gramEnd"/>
-      <w:r>
-        <w:rPr>
-          <w:rFonts w:ascii="Consolas" w:hAnsi="Consolas" w:cs="Consolas"/>
-          <w:color w:val="000000"/>
-          <w:sz w:val="20"/>
-          <w:szCs w:val="20"/>
-        </w:rPr>
-        <w:t>) {</w:t>
+        <w:t xml:space="preserve"> getId() {</w:t>
       </w:r>
     </w:p>
     <w:p>
@@ -9808,30 +8449,8 @@
           <w:sz w:val="20"/>
           <w:szCs w:val="20"/>
         </w:rPr>
-        <w:t xml:space="preserve"> </w:t>
-      </w:r>
-      <w:proofErr w:type="spellStart"/>
-      <w:proofErr w:type="gramStart"/>
-      <w:r>
-        <w:rPr>
-          <w:rFonts w:ascii="Consolas" w:hAnsi="Consolas" w:cs="Consolas"/>
-          <w:color w:val="000000"/>
-          <w:sz w:val="20"/>
-          <w:szCs w:val="20"/>
-        </w:rPr>
-        <w:t>setId</w:t>
-      </w:r>
-      <w:proofErr w:type="spellEnd"/>
-      <w:r>
-        <w:rPr>
-          <w:rFonts w:ascii="Consolas" w:hAnsi="Consolas" w:cs="Consolas"/>
-          <w:color w:val="000000"/>
-          <w:sz w:val="20"/>
-          <w:szCs w:val="20"/>
-        </w:rPr>
-        <w:t>(</w:t>
-      </w:r>
-      <w:proofErr w:type="gramEnd"/>
+        <w:t xml:space="preserve"> setId(</w:t>
+      </w:r>
       <w:r>
         <w:rPr>
           <w:rFonts w:ascii="Consolas" w:hAnsi="Consolas" w:cs="Consolas"/>
@@ -10020,38 +8639,7 @@
           <w:sz w:val="20"/>
           <w:szCs w:val="20"/>
         </w:rPr>
-        <w:t xml:space="preserve"> String </w:t>
-      </w:r>
-      <w:proofErr w:type="spellStart"/>
-      <w:proofErr w:type="gramStart"/>
-      <w:r>
-        <w:rPr>
-          <w:rFonts w:ascii="Consolas" w:hAnsi="Consolas" w:cs="Consolas"/>
-          <w:color w:val="000000"/>
-          <w:sz w:val="20"/>
-          <w:szCs w:val="20"/>
-        </w:rPr>
-        <w:t>getName</w:t>
-      </w:r>
-      <w:proofErr w:type="spellEnd"/>
-      <w:r>
-        <w:rPr>
-          <w:rFonts w:ascii="Consolas" w:hAnsi="Consolas" w:cs="Consolas"/>
-          <w:color w:val="000000"/>
-          <w:sz w:val="20"/>
-          <w:szCs w:val="20"/>
-        </w:rPr>
-        <w:t>(</w:t>
-      </w:r>
-      <w:proofErr w:type="gramEnd"/>
-      <w:r>
-        <w:rPr>
-          <w:rFonts w:ascii="Consolas" w:hAnsi="Consolas" w:cs="Consolas"/>
-          <w:color w:val="000000"/>
-          <w:sz w:val="20"/>
-          <w:szCs w:val="20"/>
-        </w:rPr>
-        <w:t>) {</w:t>
+        <w:t xml:space="preserve"> String getName() {</w:t>
       </w:r>
     </w:p>
     <w:p>
@@ -10205,38 +8793,7 @@
           <w:sz w:val="20"/>
           <w:szCs w:val="20"/>
         </w:rPr>
-        <w:t xml:space="preserve"> </w:t>
-      </w:r>
-      <w:proofErr w:type="spellStart"/>
-      <w:proofErr w:type="gramStart"/>
-      <w:r>
-        <w:rPr>
-          <w:rFonts w:ascii="Consolas" w:hAnsi="Consolas" w:cs="Consolas"/>
-          <w:color w:val="000000"/>
-          <w:sz w:val="20"/>
-          <w:szCs w:val="20"/>
-        </w:rPr>
-        <w:t>setName</w:t>
-      </w:r>
-      <w:proofErr w:type="spellEnd"/>
-      <w:r>
-        <w:rPr>
-          <w:rFonts w:ascii="Consolas" w:hAnsi="Consolas" w:cs="Consolas"/>
-          <w:color w:val="000000"/>
-          <w:sz w:val="20"/>
-          <w:szCs w:val="20"/>
-        </w:rPr>
-        <w:t>(</w:t>
-      </w:r>
-      <w:proofErr w:type="gramEnd"/>
-      <w:r>
-        <w:rPr>
-          <w:rFonts w:ascii="Consolas" w:hAnsi="Consolas" w:cs="Consolas"/>
-          <w:color w:val="000000"/>
-          <w:sz w:val="20"/>
-          <w:szCs w:val="20"/>
-        </w:rPr>
-        <w:t xml:space="preserve">String </w:t>
+        <w:t xml:space="preserve"> setName(String </w:t>
       </w:r>
       <w:r>
         <w:rPr>
@@ -10406,38 +8963,7 @@
           <w:sz w:val="20"/>
           <w:szCs w:val="20"/>
         </w:rPr>
-        <w:t xml:space="preserve"> String </w:t>
-      </w:r>
-      <w:proofErr w:type="spellStart"/>
-      <w:proofErr w:type="gramStart"/>
-      <w:r>
-        <w:rPr>
-          <w:rFonts w:ascii="Consolas" w:hAnsi="Consolas" w:cs="Consolas"/>
-          <w:color w:val="000000"/>
-          <w:sz w:val="20"/>
-          <w:szCs w:val="20"/>
-        </w:rPr>
-        <w:t>getGender</w:t>
-      </w:r>
-      <w:proofErr w:type="spellEnd"/>
-      <w:r>
-        <w:rPr>
-          <w:rFonts w:ascii="Consolas" w:hAnsi="Consolas" w:cs="Consolas"/>
-          <w:color w:val="000000"/>
-          <w:sz w:val="20"/>
-          <w:szCs w:val="20"/>
-        </w:rPr>
-        <w:t>(</w:t>
-      </w:r>
-      <w:proofErr w:type="gramEnd"/>
-      <w:r>
-        <w:rPr>
-          <w:rFonts w:ascii="Consolas" w:hAnsi="Consolas" w:cs="Consolas"/>
-          <w:color w:val="000000"/>
-          <w:sz w:val="20"/>
-          <w:szCs w:val="20"/>
-        </w:rPr>
-        <w:t>) {</w:t>
+        <w:t xml:space="preserve"> String getGender() {</w:t>
       </w:r>
     </w:p>
     <w:p>
@@ -10591,38 +9117,7 @@
           <w:sz w:val="20"/>
           <w:szCs w:val="20"/>
         </w:rPr>
-        <w:t xml:space="preserve"> </w:t>
-      </w:r>
-      <w:proofErr w:type="spellStart"/>
-      <w:proofErr w:type="gramStart"/>
-      <w:r>
-        <w:rPr>
-          <w:rFonts w:ascii="Consolas" w:hAnsi="Consolas" w:cs="Consolas"/>
-          <w:color w:val="000000"/>
-          <w:sz w:val="20"/>
-          <w:szCs w:val="20"/>
-        </w:rPr>
-        <w:t>setGender</w:t>
-      </w:r>
-      <w:proofErr w:type="spellEnd"/>
-      <w:r>
-        <w:rPr>
-          <w:rFonts w:ascii="Consolas" w:hAnsi="Consolas" w:cs="Consolas"/>
-          <w:color w:val="000000"/>
-          <w:sz w:val="20"/>
-          <w:szCs w:val="20"/>
-        </w:rPr>
-        <w:t>(</w:t>
-      </w:r>
-      <w:proofErr w:type="gramEnd"/>
-      <w:r>
-        <w:rPr>
-          <w:rFonts w:ascii="Consolas" w:hAnsi="Consolas" w:cs="Consolas"/>
-          <w:color w:val="000000"/>
-          <w:sz w:val="20"/>
-          <w:szCs w:val="20"/>
-        </w:rPr>
-        <w:t xml:space="preserve">String </w:t>
+        <w:t xml:space="preserve"> setGender(String </w:t>
       </w:r>
       <w:r>
         <w:rPr>
@@ -10673,8 +9168,6 @@
         </w:rPr>
         <w:tab/>
       </w:r>
-      <w:proofErr w:type="spellStart"/>
-      <w:proofErr w:type="gramStart"/>
       <w:r>
         <w:rPr>
           <w:rFonts w:ascii="Consolas" w:hAnsi="Consolas" w:cs="Consolas"/>
@@ -10704,8 +9197,6 @@
         </w:rPr>
         <w:t>gender</w:t>
       </w:r>
-      <w:proofErr w:type="spellEnd"/>
-      <w:proofErr w:type="gramEnd"/>
       <w:r>
         <w:rPr>
           <w:rFonts w:ascii="Consolas" w:hAnsi="Consolas" w:cs="Consolas"/>
@@ -10796,38 +9287,7 @@
           <w:sz w:val="20"/>
           <w:szCs w:val="20"/>
         </w:rPr>
-        <w:t xml:space="preserve"> String </w:t>
-      </w:r>
-      <w:proofErr w:type="spellStart"/>
-      <w:proofErr w:type="gramStart"/>
-      <w:r>
-        <w:rPr>
-          <w:rFonts w:ascii="Consolas" w:hAnsi="Consolas" w:cs="Consolas"/>
-          <w:color w:val="000000"/>
-          <w:sz w:val="20"/>
-          <w:szCs w:val="20"/>
-        </w:rPr>
-        <w:t>getEmail</w:t>
-      </w:r>
-      <w:proofErr w:type="spellEnd"/>
-      <w:r>
-        <w:rPr>
-          <w:rFonts w:ascii="Consolas" w:hAnsi="Consolas" w:cs="Consolas"/>
-          <w:color w:val="000000"/>
-          <w:sz w:val="20"/>
-          <w:szCs w:val="20"/>
-        </w:rPr>
-        <w:t>(</w:t>
-      </w:r>
-      <w:proofErr w:type="gramEnd"/>
-      <w:r>
-        <w:rPr>
-          <w:rFonts w:ascii="Consolas" w:hAnsi="Consolas" w:cs="Consolas"/>
-          <w:color w:val="000000"/>
-          <w:sz w:val="20"/>
-          <w:szCs w:val="20"/>
-        </w:rPr>
-        <w:t>) {</w:t>
+        <w:t xml:space="preserve"> String getEmail() {</w:t>
       </w:r>
     </w:p>
     <w:p>
@@ -10981,38 +9441,7 @@
           <w:sz w:val="20"/>
           <w:szCs w:val="20"/>
         </w:rPr>
-        <w:t xml:space="preserve"> </w:t>
-      </w:r>
-      <w:proofErr w:type="spellStart"/>
-      <w:proofErr w:type="gramStart"/>
-      <w:r>
-        <w:rPr>
-          <w:rFonts w:ascii="Consolas" w:hAnsi="Consolas" w:cs="Consolas"/>
-          <w:color w:val="000000"/>
-          <w:sz w:val="20"/>
-          <w:szCs w:val="20"/>
-        </w:rPr>
-        <w:t>setEmail</w:t>
-      </w:r>
-      <w:proofErr w:type="spellEnd"/>
-      <w:r>
-        <w:rPr>
-          <w:rFonts w:ascii="Consolas" w:hAnsi="Consolas" w:cs="Consolas"/>
-          <w:color w:val="000000"/>
-          <w:sz w:val="20"/>
-          <w:szCs w:val="20"/>
-        </w:rPr>
-        <w:t>(</w:t>
-      </w:r>
-      <w:proofErr w:type="gramEnd"/>
-      <w:r>
-        <w:rPr>
-          <w:rFonts w:ascii="Consolas" w:hAnsi="Consolas" w:cs="Consolas"/>
-          <w:color w:val="000000"/>
-          <w:sz w:val="20"/>
-          <w:szCs w:val="20"/>
-        </w:rPr>
-        <w:t xml:space="preserve">String </w:t>
+        <w:t xml:space="preserve"> setEmail(String </w:t>
       </w:r>
       <w:r>
         <w:rPr>
@@ -11063,8 +9492,6 @@
         </w:rPr>
         <w:tab/>
       </w:r>
-      <w:proofErr w:type="spellStart"/>
-      <w:proofErr w:type="gramStart"/>
       <w:r>
         <w:rPr>
           <w:rFonts w:ascii="Consolas" w:hAnsi="Consolas" w:cs="Consolas"/>
@@ -11094,8 +9521,6 @@
         </w:rPr>
         <w:t>email</w:t>
       </w:r>
-      <w:proofErr w:type="spellEnd"/>
-      <w:proofErr w:type="gramEnd"/>
       <w:r>
         <w:rPr>
           <w:rFonts w:ascii="Consolas" w:hAnsi="Consolas" w:cs="Consolas"/>
@@ -11206,38 +9631,7 @@
           <w:sz w:val="20"/>
           <w:szCs w:val="20"/>
         </w:rPr>
-        <w:t xml:space="preserve"> </w:t>
-      </w:r>
-      <w:proofErr w:type="spellStart"/>
-      <w:proofErr w:type="gramStart"/>
-      <w:r>
-        <w:rPr>
-          <w:rFonts w:ascii="Consolas" w:hAnsi="Consolas" w:cs="Consolas"/>
-          <w:color w:val="000000"/>
-          <w:sz w:val="20"/>
-          <w:szCs w:val="20"/>
-        </w:rPr>
-        <w:t>getPhone</w:t>
-      </w:r>
-      <w:proofErr w:type="spellEnd"/>
-      <w:r>
-        <w:rPr>
-          <w:rFonts w:ascii="Consolas" w:hAnsi="Consolas" w:cs="Consolas"/>
-          <w:color w:val="000000"/>
-          <w:sz w:val="20"/>
-          <w:szCs w:val="20"/>
-        </w:rPr>
-        <w:t>(</w:t>
-      </w:r>
-      <w:proofErr w:type="gramEnd"/>
-      <w:r>
-        <w:rPr>
-          <w:rFonts w:ascii="Consolas" w:hAnsi="Consolas" w:cs="Consolas"/>
-          <w:color w:val="000000"/>
-          <w:sz w:val="20"/>
-          <w:szCs w:val="20"/>
-        </w:rPr>
-        <w:t>) {</w:t>
+        <w:t xml:space="preserve"> getPhone() {</w:t>
       </w:r>
     </w:p>
     <w:p>
@@ -11391,30 +9785,8 @@
           <w:sz w:val="20"/>
           <w:szCs w:val="20"/>
         </w:rPr>
-        <w:t xml:space="preserve"> </w:t>
-      </w:r>
-      <w:proofErr w:type="spellStart"/>
-      <w:proofErr w:type="gramStart"/>
-      <w:r>
-        <w:rPr>
-          <w:rFonts w:ascii="Consolas" w:hAnsi="Consolas" w:cs="Consolas"/>
-          <w:color w:val="000000"/>
-          <w:sz w:val="20"/>
-          <w:szCs w:val="20"/>
-        </w:rPr>
-        <w:t>setPhone</w:t>
-      </w:r>
-      <w:proofErr w:type="spellEnd"/>
-      <w:r>
-        <w:rPr>
-          <w:rFonts w:ascii="Consolas" w:hAnsi="Consolas" w:cs="Consolas"/>
-          <w:color w:val="000000"/>
-          <w:sz w:val="20"/>
-          <w:szCs w:val="20"/>
-        </w:rPr>
-        <w:t>(</w:t>
-      </w:r>
-      <w:proofErr w:type="gramEnd"/>
+        <w:t xml:space="preserve"> setPhone(</w:t>
+      </w:r>
       <w:r>
         <w:rPr>
           <w:rFonts w:ascii="Consolas" w:hAnsi="Consolas" w:cs="Consolas"/>
@@ -11484,8 +9856,6 @@
         </w:rPr>
         <w:tab/>
       </w:r>
-      <w:proofErr w:type="spellStart"/>
-      <w:proofErr w:type="gramStart"/>
       <w:r>
         <w:rPr>
           <w:rFonts w:ascii="Consolas" w:hAnsi="Consolas" w:cs="Consolas"/>
@@ -11515,8 +9885,6 @@
         </w:rPr>
         <w:t>phone</w:t>
       </w:r>
-      <w:proofErr w:type="spellEnd"/>
-      <w:proofErr w:type="gramEnd"/>
       <w:r>
         <w:rPr>
           <w:rFonts w:ascii="Consolas" w:hAnsi="Consolas" w:cs="Consolas"/>
@@ -11627,38 +9995,7 @@
           <w:sz w:val="20"/>
           <w:szCs w:val="20"/>
         </w:rPr>
-        <w:t xml:space="preserve"> </w:t>
-      </w:r>
-      <w:proofErr w:type="spellStart"/>
-      <w:proofErr w:type="gramStart"/>
-      <w:r>
-        <w:rPr>
-          <w:rFonts w:ascii="Consolas" w:hAnsi="Consolas" w:cs="Consolas"/>
-          <w:color w:val="000000"/>
-          <w:sz w:val="20"/>
-          <w:szCs w:val="20"/>
-        </w:rPr>
-        <w:t>getSalary</w:t>
-      </w:r>
-      <w:proofErr w:type="spellEnd"/>
-      <w:r>
-        <w:rPr>
-          <w:rFonts w:ascii="Consolas" w:hAnsi="Consolas" w:cs="Consolas"/>
-          <w:color w:val="000000"/>
-          <w:sz w:val="20"/>
-          <w:szCs w:val="20"/>
-        </w:rPr>
-        <w:t>(</w:t>
-      </w:r>
-      <w:proofErr w:type="gramEnd"/>
-      <w:r>
-        <w:rPr>
-          <w:rFonts w:ascii="Consolas" w:hAnsi="Consolas" w:cs="Consolas"/>
-          <w:color w:val="000000"/>
-          <w:sz w:val="20"/>
-          <w:szCs w:val="20"/>
-        </w:rPr>
-        <w:t>) {</w:t>
+        <w:t xml:space="preserve"> getSalary() {</w:t>
       </w:r>
     </w:p>
     <w:p>
@@ -11812,30 +10149,8 @@
           <w:sz w:val="20"/>
           <w:szCs w:val="20"/>
         </w:rPr>
-        <w:t xml:space="preserve"> </w:t>
-      </w:r>
-      <w:proofErr w:type="spellStart"/>
-      <w:proofErr w:type="gramStart"/>
-      <w:r>
-        <w:rPr>
-          <w:rFonts w:ascii="Consolas" w:hAnsi="Consolas" w:cs="Consolas"/>
-          <w:color w:val="000000"/>
-          <w:sz w:val="20"/>
-          <w:szCs w:val="20"/>
-        </w:rPr>
-        <w:t>setSalary</w:t>
-      </w:r>
-      <w:proofErr w:type="spellEnd"/>
-      <w:r>
-        <w:rPr>
-          <w:rFonts w:ascii="Consolas" w:hAnsi="Consolas" w:cs="Consolas"/>
-          <w:color w:val="000000"/>
-          <w:sz w:val="20"/>
-          <w:szCs w:val="20"/>
-        </w:rPr>
-        <w:t>(</w:t>
-      </w:r>
-      <w:proofErr w:type="gramEnd"/>
+        <w:t xml:space="preserve"> setSalary(</w:t>
+      </w:r>
       <w:r>
         <w:rPr>
           <w:rFonts w:ascii="Consolas" w:hAnsi="Consolas" w:cs="Consolas"/>
@@ -11905,8 +10220,6 @@
         </w:rPr>
         <w:tab/>
       </w:r>
-      <w:proofErr w:type="spellStart"/>
-      <w:proofErr w:type="gramStart"/>
       <w:r>
         <w:rPr>
           <w:rFonts w:ascii="Consolas" w:hAnsi="Consolas" w:cs="Consolas"/>
@@ -11936,8 +10249,6 @@
         </w:rPr>
         <w:t>salary</w:t>
       </w:r>
-      <w:proofErr w:type="spellEnd"/>
-      <w:proofErr w:type="gramEnd"/>
       <w:r>
         <w:rPr>
           <w:rFonts w:ascii="Consolas" w:hAnsi="Consolas" w:cs="Consolas"/>
@@ -12127,25 +10438,14 @@
           <w:szCs w:val="24"/>
         </w:rPr>
       </w:pPr>
-      <w:proofErr w:type="gramStart"/>
-      <w:r>
-        <w:rPr>
-          <w:rFonts w:ascii="Consolas" w:hAnsi="Consolas" w:cs="Consolas"/>
-          <w:color w:val="000000"/>
-          <w:sz w:val="24"/>
-          <w:szCs w:val="24"/>
-        </w:rPr>
-        <w:t>Employee(</w:t>
-      </w:r>
-      <w:proofErr w:type="gramEnd"/>
-      <w:r>
-        <w:rPr>
-          <w:rFonts w:ascii="Consolas" w:hAnsi="Consolas" w:cs="Consolas"/>
-          <w:color w:val="000000"/>
-          <w:sz w:val="24"/>
-          <w:szCs w:val="24"/>
-        </w:rPr>
-        <w:t>id, name)</w:t>
+      <w:r>
+        <w:rPr>
+          <w:rFonts w:ascii="Consolas" w:hAnsi="Consolas" w:cs="Consolas"/>
+          <w:color w:val="000000"/>
+          <w:sz w:val="24"/>
+          <w:szCs w:val="24"/>
+        </w:rPr>
+        <w:t>Employee(id, name)</w:t>
       </w:r>
     </w:p>
     <w:p>
@@ -12270,25 +10570,14 @@
           <w:szCs w:val="24"/>
         </w:rPr>
       </w:pPr>
-      <w:proofErr w:type="gramStart"/>
-      <w:r>
-        <w:rPr>
-          <w:rFonts w:ascii="Consolas" w:hAnsi="Consolas" w:cs="Consolas"/>
-          <w:color w:val="000000"/>
-          <w:sz w:val="24"/>
-          <w:szCs w:val="24"/>
-        </w:rPr>
-        <w:t>Employee(</w:t>
-      </w:r>
-      <w:proofErr w:type="gramEnd"/>
-      <w:r>
-        <w:rPr>
-          <w:rFonts w:ascii="Consolas" w:hAnsi="Consolas" w:cs="Consolas"/>
-          <w:color w:val="000000"/>
-          <w:sz w:val="24"/>
-          <w:szCs w:val="24"/>
-        </w:rPr>
-        <w:t>id, name)</w:t>
+      <w:r>
+        <w:rPr>
+          <w:rFonts w:ascii="Consolas" w:hAnsi="Consolas" w:cs="Consolas"/>
+          <w:color w:val="000000"/>
+          <w:sz w:val="24"/>
+          <w:szCs w:val="24"/>
+        </w:rPr>
+        <w:t>Employee(id, name)</w:t>
       </w:r>
     </w:p>
     <w:p>
@@ -12303,25 +10592,14 @@
           <w:szCs w:val="24"/>
         </w:rPr>
       </w:pPr>
-      <w:proofErr w:type="gramStart"/>
-      <w:r>
-        <w:rPr>
-          <w:rFonts w:ascii="Consolas" w:hAnsi="Consolas" w:cs="Consolas"/>
-          <w:color w:val="000000"/>
-          <w:sz w:val="24"/>
-          <w:szCs w:val="24"/>
-        </w:rPr>
-        <w:t>Employee(</w:t>
-      </w:r>
-      <w:proofErr w:type="gramEnd"/>
-      <w:r>
-        <w:rPr>
-          <w:rFonts w:ascii="Consolas" w:hAnsi="Consolas" w:cs="Consolas"/>
-          <w:color w:val="000000"/>
-          <w:sz w:val="24"/>
-          <w:szCs w:val="24"/>
-        </w:rPr>
-        <w:t>id, name, salary)</w:t>
+      <w:r>
+        <w:rPr>
+          <w:rFonts w:ascii="Consolas" w:hAnsi="Consolas" w:cs="Consolas"/>
+          <w:color w:val="000000"/>
+          <w:sz w:val="24"/>
+          <w:szCs w:val="24"/>
+        </w:rPr>
+        <w:t>Employee(id, name, salary)</w:t>
       </w:r>
     </w:p>
     <w:p>
@@ -12446,25 +10724,14 @@
           <w:szCs w:val="24"/>
         </w:rPr>
       </w:pPr>
-      <w:proofErr w:type="gramStart"/>
-      <w:r>
-        <w:rPr>
-          <w:rFonts w:ascii="Consolas" w:hAnsi="Consolas" w:cs="Consolas"/>
-          <w:color w:val="000000"/>
-          <w:sz w:val="24"/>
-          <w:szCs w:val="24"/>
-        </w:rPr>
-        <w:t>Employee(</w:t>
-      </w:r>
-      <w:proofErr w:type="gramEnd"/>
-      <w:r>
-        <w:rPr>
-          <w:rFonts w:ascii="Consolas" w:hAnsi="Consolas" w:cs="Consolas"/>
-          <w:color w:val="000000"/>
-          <w:sz w:val="24"/>
-          <w:szCs w:val="24"/>
-        </w:rPr>
-        <w:t>id, name)</w:t>
+      <w:r>
+        <w:rPr>
+          <w:rFonts w:ascii="Consolas" w:hAnsi="Consolas" w:cs="Consolas"/>
+          <w:color w:val="000000"/>
+          <w:sz w:val="24"/>
+          <w:szCs w:val="24"/>
+        </w:rPr>
+        <w:t>Employee(id, name)</w:t>
       </w:r>
     </w:p>
     <w:p>
@@ -12479,25 +10746,14 @@
           <w:szCs w:val="24"/>
         </w:rPr>
       </w:pPr>
-      <w:proofErr w:type="gramStart"/>
-      <w:r>
-        <w:rPr>
-          <w:rFonts w:ascii="Consolas" w:hAnsi="Consolas" w:cs="Consolas"/>
-          <w:color w:val="000000"/>
-          <w:sz w:val="24"/>
-          <w:szCs w:val="24"/>
-        </w:rPr>
-        <w:t>Employee(</w:t>
-      </w:r>
-      <w:proofErr w:type="gramEnd"/>
-      <w:r>
-        <w:rPr>
-          <w:rFonts w:ascii="Consolas" w:hAnsi="Consolas" w:cs="Consolas"/>
-          <w:color w:val="000000"/>
-          <w:sz w:val="24"/>
-          <w:szCs w:val="24"/>
-        </w:rPr>
-        <w:t>id, name, salary)</w:t>
+      <w:r>
+        <w:rPr>
+          <w:rFonts w:ascii="Consolas" w:hAnsi="Consolas" w:cs="Consolas"/>
+          <w:color w:val="000000"/>
+          <w:sz w:val="24"/>
+          <w:szCs w:val="24"/>
+        </w:rPr>
+        <w:t>Employee(id, name, salary)</w:t>
       </w:r>
     </w:p>
     <w:p>
@@ -12512,25 +10768,14 @@
           <w:szCs w:val="24"/>
         </w:rPr>
       </w:pPr>
-      <w:proofErr w:type="gramStart"/>
-      <w:r>
-        <w:rPr>
-          <w:rFonts w:ascii="Consolas" w:hAnsi="Consolas" w:cs="Consolas"/>
-          <w:color w:val="000000"/>
-          <w:sz w:val="24"/>
-          <w:szCs w:val="24"/>
-        </w:rPr>
-        <w:t>Employee(</w:t>
-      </w:r>
-      <w:proofErr w:type="gramEnd"/>
-      <w:r>
-        <w:rPr>
-          <w:rFonts w:ascii="Consolas" w:hAnsi="Consolas" w:cs="Consolas"/>
-          <w:color w:val="000000"/>
-          <w:sz w:val="24"/>
-          <w:szCs w:val="24"/>
-        </w:rPr>
-        <w:t>id, name, gender, salary, email, phone)</w:t>
+      <w:r>
+        <w:rPr>
+          <w:rFonts w:ascii="Consolas" w:hAnsi="Consolas" w:cs="Consolas"/>
+          <w:color w:val="000000"/>
+          <w:sz w:val="24"/>
+          <w:szCs w:val="24"/>
+        </w:rPr>
+        <w:t>Employee(id, name, gender, salary, email, phone)</w:t>
       </w:r>
     </w:p>
     <w:p>
@@ -12657,23 +10902,7 @@
           <w:sz w:val="24"/>
           <w:szCs w:val="24"/>
         </w:rPr>
-        <w:t xml:space="preserve"> call to the constructor using </w:t>
-      </w:r>
-      <w:proofErr w:type="gramStart"/>
-      <w:r>
-        <w:rPr>
-          <w:sz w:val="24"/>
-          <w:szCs w:val="24"/>
-        </w:rPr>
-        <w:t>this(</w:t>
-      </w:r>
-      <w:proofErr w:type="gramEnd"/>
-      <w:r>
-        <w:rPr>
-          <w:sz w:val="24"/>
-          <w:szCs w:val="24"/>
-        </w:rPr>
-        <w:t>) must always be in the very first line of the constructor</w:t>
+        <w:t xml:space="preserve"> call to the constructor using this() must always be in the very first line of the constructor</w:t>
       </w:r>
     </w:p>
     <w:p>
@@ -12726,7 +10955,7 @@
           <v:shape id="_x0000_i1025" type="#_x0000_t75" style="width:451pt;height:331.2pt" o:ole="">
             <v:imagedata r:id="rId39" o:title=""/>
           </v:shape>
-          <o:OLEObject Type="Embed" ProgID="PBrush" ShapeID="_x0000_i1025" DrawAspect="Content" ObjectID="_1692001521" r:id="rId40"/>
+          <o:OLEObject Type="Embed" ProgID="PBrush" ShapeID="_x0000_i1025" DrawAspect="Content" ObjectID="_1692006430" r:id="rId40"/>
         </w:object>
       </w:r>
     </w:p>
@@ -12890,54 +11119,22 @@
           <w:sz w:val="24"/>
           <w:szCs w:val="24"/>
         </w:rPr>
-        <w:t xml:space="preserve">class A </w:t>
-      </w:r>
-      <w:proofErr w:type="gramStart"/>
-      <w:r>
-        <w:rPr>
-          <w:sz w:val="24"/>
-          <w:szCs w:val="24"/>
-        </w:rPr>
-        <w:t>{ }</w:t>
-      </w:r>
-      <w:proofErr w:type="gramEnd"/>
-      <w:r>
-        <w:rPr>
-          <w:sz w:val="24"/>
-          <w:szCs w:val="24"/>
-        </w:rPr>
-        <w:t xml:space="preserve"> </w:t>
-      </w:r>
-    </w:p>
-    <w:p>
-      <w:pPr>
-        <w:rPr>
-          <w:sz w:val="24"/>
-          <w:szCs w:val="24"/>
-        </w:rPr>
-      </w:pPr>
-      <w:r>
-        <w:rPr>
-          <w:sz w:val="24"/>
-          <w:szCs w:val="24"/>
-        </w:rPr>
-        <w:t xml:space="preserve">class B extends A </w:t>
-      </w:r>
-      <w:proofErr w:type="gramStart"/>
-      <w:r>
-        <w:rPr>
-          <w:sz w:val="24"/>
-          <w:szCs w:val="24"/>
-        </w:rPr>
-        <w:t>{ }</w:t>
-      </w:r>
-      <w:proofErr w:type="gramEnd"/>
-      <w:r>
-        <w:rPr>
-          <w:sz w:val="24"/>
-          <w:szCs w:val="24"/>
-        </w:rPr>
-        <w:t xml:space="preserve"> </w:t>
+        <w:t xml:space="preserve">class A { } </w:t>
+      </w:r>
+    </w:p>
+    <w:p>
+      <w:pPr>
+        <w:rPr>
+          <w:sz w:val="24"/>
+          <w:szCs w:val="24"/>
+        </w:rPr>
+      </w:pPr>
+      <w:r>
+        <w:rPr>
+          <w:sz w:val="24"/>
+          <w:szCs w:val="24"/>
+        </w:rPr>
+        <w:t xml:space="preserve">class B extends A { } </w:t>
       </w:r>
     </w:p>
     <w:p>
@@ -13716,23 +11913,7 @@
           <w:sz w:val="24"/>
           <w:szCs w:val="24"/>
         </w:rPr>
-        <w:t xml:space="preserve"> If a class doesn’t have any super </w:t>
-      </w:r>
-      <w:proofErr w:type="gramStart"/>
-      <w:r>
-        <w:rPr>
-          <w:sz w:val="24"/>
-          <w:szCs w:val="24"/>
-        </w:rPr>
-        <w:t>class</w:t>
-      </w:r>
-      <w:proofErr w:type="gramEnd"/>
-      <w:r>
-        <w:rPr>
-          <w:sz w:val="24"/>
-          <w:szCs w:val="24"/>
-        </w:rPr>
-        <w:t xml:space="preserve"> then it automatically extends Object class which is the root class in java</w:t>
+        <w:t xml:space="preserve"> If a class doesn’t have any super class then it automatically extends Object class which is the root class in java</w:t>
       </w:r>
     </w:p>
     <w:p>
@@ -13763,30 +11944,12 @@
           <w:szCs w:val="24"/>
         </w:rPr>
       </w:pPr>
-      <w:proofErr w:type="spellStart"/>
-      <w:proofErr w:type="gramStart"/>
-      <w:r>
-        <w:rPr>
-          <w:sz w:val="24"/>
-          <w:szCs w:val="24"/>
-        </w:rPr>
-        <w:t>toString</w:t>
-      </w:r>
-      <w:proofErr w:type="spellEnd"/>
-      <w:r>
-        <w:rPr>
-          <w:sz w:val="24"/>
-          <w:szCs w:val="24"/>
-        </w:rPr>
-        <w:t>(</w:t>
-      </w:r>
-      <w:proofErr w:type="gramEnd"/>
-      <w:r>
-        <w:rPr>
-          <w:sz w:val="24"/>
-          <w:szCs w:val="24"/>
-        </w:rPr>
-        <w:t>): called when you print the object, it returns memory address by default in hexadecimal format</w:t>
+      <w:r>
+        <w:rPr>
+          <w:sz w:val="24"/>
+          <w:szCs w:val="24"/>
+        </w:rPr>
+        <w:t>toString(): called when you print the object, it returns memory address by default in hexadecimal format</w:t>
       </w:r>
     </w:p>
     <w:p>
@@ -13801,21 +11964,12 @@
           <w:szCs w:val="24"/>
         </w:rPr>
       </w:pPr>
-      <w:proofErr w:type="gramStart"/>
-      <w:r>
-        <w:rPr>
-          <w:sz w:val="24"/>
-          <w:szCs w:val="24"/>
-        </w:rPr>
-        <w:t>equals(</w:t>
-      </w:r>
-      <w:proofErr w:type="gramEnd"/>
-      <w:r>
-        <w:rPr>
-          <w:sz w:val="24"/>
-          <w:szCs w:val="24"/>
-        </w:rPr>
-        <w:t>): used to compare two objects</w:t>
+      <w:r>
+        <w:rPr>
+          <w:sz w:val="24"/>
+          <w:szCs w:val="24"/>
+        </w:rPr>
+        <w:t>equals(): used to compare two objects</w:t>
       </w:r>
     </w:p>
     <w:p>
@@ -13830,46 +11984,12 @@
           <w:szCs w:val="24"/>
         </w:rPr>
       </w:pPr>
-      <w:proofErr w:type="spellStart"/>
-      <w:proofErr w:type="gramStart"/>
-      <w:r>
-        <w:rPr>
-          <w:sz w:val="24"/>
-          <w:szCs w:val="24"/>
-        </w:rPr>
-        <w:t>hashCode</w:t>
-      </w:r>
-      <w:proofErr w:type="spellEnd"/>
-      <w:r>
-        <w:rPr>
-          <w:sz w:val="24"/>
-          <w:szCs w:val="24"/>
-        </w:rPr>
-        <w:t>(</w:t>
-      </w:r>
-      <w:proofErr w:type="gramEnd"/>
-      <w:r>
-        <w:rPr>
-          <w:sz w:val="24"/>
-          <w:szCs w:val="24"/>
-        </w:rPr>
-        <w:t xml:space="preserve">): returns a unique id of the object which is called as </w:t>
-      </w:r>
-      <w:proofErr w:type="spellStart"/>
-      <w:r>
-        <w:rPr>
-          <w:sz w:val="24"/>
-          <w:szCs w:val="24"/>
-        </w:rPr>
-        <w:t>hashCode</w:t>
-      </w:r>
-      <w:proofErr w:type="spellEnd"/>
-      <w:r>
-        <w:rPr>
-          <w:sz w:val="24"/>
-          <w:szCs w:val="24"/>
-        </w:rPr>
-        <w:t xml:space="preserve"> of the object</w:t>
+      <w:r>
+        <w:rPr>
+          <w:sz w:val="24"/>
+          <w:szCs w:val="24"/>
+        </w:rPr>
+        <w:t>hashCode(): returns a unique id of the object which is called as hashCode of the object</w:t>
       </w:r>
       <w:r>
         <w:rPr>
@@ -14030,23 +12150,7 @@
           <w:sz w:val="24"/>
           <w:szCs w:val="24"/>
         </w:rPr>
-        <w:t xml:space="preserve"> Same method name but different </w:t>
-      </w:r>
-      <w:proofErr w:type="gramStart"/>
-      <w:r>
-        <w:rPr>
-          <w:sz w:val="24"/>
-          <w:szCs w:val="24"/>
-        </w:rPr>
-        <w:t>signature(</w:t>
-      </w:r>
-      <w:proofErr w:type="gramEnd"/>
-      <w:r>
-        <w:rPr>
-          <w:sz w:val="24"/>
-          <w:szCs w:val="24"/>
-        </w:rPr>
-        <w:t>type of parameters, number of parameters) in the same class</w:t>
+        <w:t xml:space="preserve"> Same method name but different signature(type of parameters, number of parameters) in the same class</w:t>
       </w:r>
     </w:p>
     <w:p>
@@ -14282,231 +12386,67 @@
           <w:sz w:val="24"/>
           <w:szCs w:val="24"/>
         </w:rPr>
-        <w:t xml:space="preserve">A </w:t>
-      </w:r>
-      <w:proofErr w:type="spellStart"/>
-      <w:r>
-        <w:rPr>
-          <w:sz w:val="24"/>
-          <w:szCs w:val="24"/>
-        </w:rPr>
-        <w:t>a</w:t>
-      </w:r>
-      <w:proofErr w:type="spellEnd"/>
-      <w:r>
-        <w:rPr>
-          <w:sz w:val="24"/>
-          <w:szCs w:val="24"/>
-        </w:rPr>
-        <w:t xml:space="preserve"> = new </w:t>
-      </w:r>
-      <w:proofErr w:type="gramStart"/>
-      <w:r>
-        <w:rPr>
-          <w:sz w:val="24"/>
-          <w:szCs w:val="24"/>
-        </w:rPr>
-        <w:t>A(</w:t>
-      </w:r>
-      <w:proofErr w:type="gramEnd"/>
-      <w:r>
-        <w:rPr>
-          <w:sz w:val="24"/>
-          <w:szCs w:val="24"/>
-        </w:rPr>
-        <w:t xml:space="preserve">); B </w:t>
-      </w:r>
-      <w:proofErr w:type="spellStart"/>
-      <w:r>
-        <w:rPr>
-          <w:sz w:val="24"/>
-          <w:szCs w:val="24"/>
-        </w:rPr>
-        <w:t>b</w:t>
-      </w:r>
-      <w:proofErr w:type="spellEnd"/>
-      <w:r>
-        <w:rPr>
-          <w:sz w:val="24"/>
-          <w:szCs w:val="24"/>
-        </w:rPr>
-        <w:t xml:space="preserve"> = new B(); C </w:t>
-      </w:r>
-      <w:proofErr w:type="spellStart"/>
-      <w:r>
-        <w:rPr>
-          <w:sz w:val="24"/>
-          <w:szCs w:val="24"/>
-        </w:rPr>
-        <w:t>c</w:t>
-      </w:r>
-      <w:proofErr w:type="spellEnd"/>
-      <w:r>
-        <w:rPr>
-          <w:sz w:val="24"/>
-          <w:szCs w:val="24"/>
-        </w:rPr>
-        <w:t xml:space="preserve"> = new C();</w:t>
-      </w:r>
-    </w:p>
-    <w:p>
-      <w:pPr>
-        <w:rPr>
-          <w:sz w:val="24"/>
-          <w:szCs w:val="24"/>
-        </w:rPr>
-      </w:pPr>
-      <w:proofErr w:type="gramStart"/>
-      <w:r>
-        <w:rPr>
-          <w:sz w:val="24"/>
-          <w:szCs w:val="24"/>
-        </w:rPr>
-        <w:t>A</w:t>
-      </w:r>
-      <w:proofErr w:type="gramEnd"/>
-      <w:r>
-        <w:rPr>
-          <w:sz w:val="24"/>
-          <w:szCs w:val="24"/>
-        </w:rPr>
-        <w:t xml:space="preserve"> </w:t>
-      </w:r>
-      <w:proofErr w:type="spellStart"/>
-      <w:r>
-        <w:rPr>
-          <w:sz w:val="24"/>
-          <w:szCs w:val="24"/>
-        </w:rPr>
-        <w:t>obj</w:t>
-      </w:r>
-      <w:proofErr w:type="spellEnd"/>
-      <w:r>
-        <w:rPr>
-          <w:sz w:val="24"/>
-          <w:szCs w:val="24"/>
-        </w:rPr>
-        <w:t>;</w:t>
-      </w:r>
-    </w:p>
-    <w:p>
-      <w:pPr>
-        <w:rPr>
-          <w:sz w:val="24"/>
-          <w:szCs w:val="24"/>
-        </w:rPr>
-      </w:pPr>
-      <w:proofErr w:type="spellStart"/>
-      <w:r>
-        <w:rPr>
-          <w:sz w:val="24"/>
-          <w:szCs w:val="24"/>
-        </w:rPr>
-        <w:t>obj</w:t>
-      </w:r>
-      <w:proofErr w:type="spellEnd"/>
-      <w:r>
-        <w:rPr>
-          <w:sz w:val="24"/>
-          <w:szCs w:val="24"/>
-        </w:rPr>
-        <w:t xml:space="preserve"> = a; // </w:t>
-      </w:r>
-      <w:proofErr w:type="spellStart"/>
-      <w:r>
-        <w:rPr>
-          <w:sz w:val="24"/>
-          <w:szCs w:val="24"/>
-        </w:rPr>
-        <w:t>obj</w:t>
-      </w:r>
-      <w:proofErr w:type="spellEnd"/>
-      <w:r>
-        <w:rPr>
-          <w:sz w:val="24"/>
-          <w:szCs w:val="24"/>
-        </w:rPr>
-        <w:t xml:space="preserve"> is of A type and a is of A type</w:t>
-      </w:r>
-    </w:p>
-    <w:p>
-      <w:pPr>
-        <w:rPr>
-          <w:sz w:val="24"/>
-          <w:szCs w:val="24"/>
-        </w:rPr>
-      </w:pPr>
-      <w:proofErr w:type="spellStart"/>
-      <w:r>
-        <w:rPr>
-          <w:sz w:val="24"/>
-          <w:szCs w:val="24"/>
-        </w:rPr>
-        <w:t>obj</w:t>
-      </w:r>
-      <w:proofErr w:type="spellEnd"/>
-      <w:r>
-        <w:rPr>
-          <w:sz w:val="24"/>
-          <w:szCs w:val="24"/>
-        </w:rPr>
-        <w:t xml:space="preserve"> = b; // </w:t>
-      </w:r>
-      <w:proofErr w:type="spellStart"/>
-      <w:r>
-        <w:rPr>
-          <w:sz w:val="24"/>
-          <w:szCs w:val="24"/>
-        </w:rPr>
-        <w:t>obj</w:t>
-      </w:r>
-      <w:proofErr w:type="spellEnd"/>
-      <w:r>
-        <w:rPr>
-          <w:sz w:val="24"/>
-          <w:szCs w:val="24"/>
-        </w:rPr>
-        <w:t xml:space="preserve"> is of A type and b is of B type</w:t>
-      </w:r>
-    </w:p>
-    <w:p>
-      <w:pPr>
-        <w:rPr>
-          <w:sz w:val="24"/>
-          <w:szCs w:val="24"/>
-        </w:rPr>
-      </w:pPr>
-      <w:proofErr w:type="spellStart"/>
-      <w:r>
-        <w:rPr>
-          <w:sz w:val="24"/>
-          <w:szCs w:val="24"/>
-        </w:rPr>
-        <w:t>obj</w:t>
-      </w:r>
-      <w:proofErr w:type="spellEnd"/>
-      <w:r>
-        <w:rPr>
-          <w:sz w:val="24"/>
-          <w:szCs w:val="24"/>
-        </w:rPr>
-        <w:t xml:space="preserve"> = c; // </w:t>
-      </w:r>
-      <w:proofErr w:type="spellStart"/>
-      <w:r>
-        <w:rPr>
-          <w:sz w:val="24"/>
-          <w:szCs w:val="24"/>
-        </w:rPr>
-        <w:t>obj</w:t>
-      </w:r>
-      <w:proofErr w:type="spellEnd"/>
-      <w:r>
-        <w:rPr>
-          <w:sz w:val="24"/>
-          <w:szCs w:val="24"/>
-        </w:rPr>
-        <w:t xml:space="preserve"> is of A type and c is of C type</w:t>
+        <w:t>A a = new A(); B b = new B(); C c = new C();</w:t>
+      </w:r>
+    </w:p>
+    <w:p>
+      <w:pPr>
+        <w:rPr>
+          <w:sz w:val="24"/>
+          <w:szCs w:val="24"/>
+        </w:rPr>
+      </w:pPr>
+      <w:r>
+        <w:rPr>
+          <w:sz w:val="24"/>
+          <w:szCs w:val="24"/>
+        </w:rPr>
+        <w:t>A obj;</w:t>
+      </w:r>
+    </w:p>
+    <w:p>
+      <w:pPr>
+        <w:rPr>
+          <w:sz w:val="24"/>
+          <w:szCs w:val="24"/>
+        </w:rPr>
+      </w:pPr>
+      <w:r>
+        <w:rPr>
+          <w:sz w:val="24"/>
+          <w:szCs w:val="24"/>
+        </w:rPr>
+        <w:t>obj = a; // obj is of A type and a is of A type</w:t>
+      </w:r>
+    </w:p>
+    <w:p>
+      <w:pPr>
+        <w:rPr>
+          <w:sz w:val="24"/>
+          <w:szCs w:val="24"/>
+        </w:rPr>
+      </w:pPr>
+      <w:r>
+        <w:rPr>
+          <w:sz w:val="24"/>
+          <w:szCs w:val="24"/>
+        </w:rPr>
+        <w:t>obj = b; // obj is of A type and b is of B type</w:t>
+      </w:r>
+    </w:p>
+    <w:p>
+      <w:pPr>
+        <w:rPr>
+          <w:sz w:val="24"/>
+          <w:szCs w:val="24"/>
+        </w:rPr>
+      </w:pPr>
+      <w:r>
+        <w:rPr>
+          <w:sz w:val="24"/>
+          <w:szCs w:val="24"/>
+        </w:rPr>
+        <w:t>obj = c; // obj is of A type and c is of C type</w:t>
       </w:r>
     </w:p>
     <w:p>
@@ -14551,17 +12491,8 @@
           <w:sz w:val="24"/>
           <w:szCs w:val="24"/>
         </w:rPr>
-        <w:t xml:space="preserve">long </w:t>
-      </w:r>
-      <w:proofErr w:type="gramStart"/>
-      <w:r>
-        <w:rPr>
-          <w:sz w:val="24"/>
-          <w:szCs w:val="24"/>
-        </w:rPr>
-        <w:t>x ;</w:t>
-      </w:r>
-      <w:proofErr w:type="gramEnd"/>
+        <w:t>long x ;</w:t>
+      </w:r>
     </w:p>
     <w:p>
       <w:pPr>
@@ -14819,6 +12750,303 @@
           <w:szCs w:val="24"/>
         </w:rPr>
       </w:pPr>
+    </w:p>
+    <w:p>
+      <w:pPr>
+        <w:rPr>
+          <w:sz w:val="24"/>
+          <w:szCs w:val="24"/>
+        </w:rPr>
+      </w:pPr>
+      <w:r>
+        <w:rPr>
+          <w:sz w:val="24"/>
+          <w:szCs w:val="24"/>
+        </w:rPr>
+        <w:t>When you have a super class reference only overridden methods can be called as they are defined from super class, but you can’t access subclass members with super class reference, inorder to access subclass members you need to do a typecasting i.e., explicit downcasting.</w:t>
+      </w:r>
+    </w:p>
+    <w:p>
+      <w:pPr>
+        <w:rPr>
+          <w:sz w:val="24"/>
+          <w:szCs w:val="24"/>
+        </w:rPr>
+      </w:pPr>
+      <w:r>
+        <w:rPr>
+          <w:sz w:val="24"/>
+          <w:szCs w:val="24"/>
+        </w:rPr>
+        <w:t>A a = new B();</w:t>
+      </w:r>
+    </w:p>
+    <w:p>
+      <w:pPr>
+        <w:rPr>
+          <w:sz w:val="24"/>
+          <w:szCs w:val="24"/>
+        </w:rPr>
+      </w:pPr>
+      <w:r>
+        <w:rPr>
+          <w:sz w:val="24"/>
+          <w:szCs w:val="24"/>
+        </w:rPr>
+        <w:t>‘a’ can access only members of class A, if a wants to access members of class B you need to explicit downcast</w:t>
+      </w:r>
+    </w:p>
+    <w:p>
+      <w:pPr>
+        <w:rPr>
+          <w:sz w:val="24"/>
+          <w:szCs w:val="24"/>
+        </w:rPr>
+      </w:pPr>
+      <w:r>
+        <w:rPr>
+          <w:sz w:val="24"/>
+          <w:szCs w:val="24"/>
+        </w:rPr>
+        <w:t xml:space="preserve">B b = (B) a; </w:t>
+      </w:r>
+      <w:r>
+        <w:rPr>
+          <w:sz w:val="24"/>
+          <w:szCs w:val="24"/>
+        </w:rPr>
+        <w:t>// but you need to be cautious, because it may generate class cast exception</w:t>
+      </w:r>
+      <w:r>
+        <w:rPr>
+          <w:sz w:val="24"/>
+          <w:szCs w:val="24"/>
+        </w:rPr>
+        <w:t>, to avoid that you can use instanceof keyword</w:t>
+      </w:r>
+    </w:p>
+    <w:p>
+      <w:pPr>
+        <w:rPr>
+          <w:sz w:val="24"/>
+          <w:szCs w:val="24"/>
+        </w:rPr>
+      </w:pPr>
+    </w:p>
+    <w:p>
+      <w:pPr>
+        <w:rPr>
+          <w:sz w:val="24"/>
+          <w:szCs w:val="24"/>
+        </w:rPr>
+      </w:pPr>
+      <w:r>
+        <w:rPr>
+          <w:sz w:val="24"/>
+          <w:szCs w:val="24"/>
+          <w:highlight w:val="yellow"/>
+        </w:rPr>
+        <w:t>TestDowncasting.java</w:t>
+      </w:r>
+    </w:p>
+    <w:p>
+      <w:pPr>
+        <w:rPr>
+          <w:sz w:val="24"/>
+          <w:szCs w:val="24"/>
+        </w:rPr>
+      </w:pPr>
+      <w:r>
+        <w:rPr>
+          <w:noProof/>
+          <w:sz w:val="24"/>
+          <w:szCs w:val="24"/>
+        </w:rPr>
+        <w:lastRenderedPageBreak/>
+        <w:drawing>
+          <wp:inline distT="0" distB="0" distL="0" distR="0" wp14:anchorId="1D4C74DF" wp14:editId="413B7344">
+            <wp:extent cx="5340350" cy="4389120"/>
+            <wp:effectExtent l="0" t="0" r="0" b="0"/>
+            <wp:docPr id="49" name="Picture 49"/>
+            <wp:cNvGraphicFramePr>
+              <a:graphicFrameLocks xmlns:a="http://schemas.openxmlformats.org/drawingml/2006/main" noChangeAspect="1"/>
+            </wp:cNvGraphicFramePr>
+            <a:graphic xmlns:a="http://schemas.openxmlformats.org/drawingml/2006/main">
+              <a:graphicData uri="http://schemas.openxmlformats.org/drawingml/2006/picture">
+                <pic:pic xmlns:pic="http://schemas.openxmlformats.org/drawingml/2006/picture">
+                  <pic:nvPicPr>
+                    <pic:cNvPr id="0" name="Picture 2"/>
+                    <pic:cNvPicPr>
+                      <a:picLocks noChangeAspect="1" noChangeArrowheads="1"/>
+                    </pic:cNvPicPr>
+                  </pic:nvPicPr>
+                  <pic:blipFill>
+                    <a:blip r:embed="rId55">
+                      <a:extLst>
+                        <a:ext uri="{28A0092B-C50C-407E-A947-70E740481C1C}">
+                          <a14:useLocalDpi xmlns:a14="http://schemas.microsoft.com/office/drawing/2010/main" val="0"/>
+                        </a:ext>
+                      </a:extLst>
+                    </a:blip>
+                    <a:srcRect/>
+                    <a:stretch>
+                      <a:fillRect/>
+                    </a:stretch>
+                  </pic:blipFill>
+                  <pic:spPr bwMode="auto">
+                    <a:xfrm>
+                      <a:off x="0" y="0"/>
+                      <a:ext cx="5340350" cy="4389120"/>
+                    </a:xfrm>
+                    <a:prstGeom prst="rect">
+                      <a:avLst/>
+                    </a:prstGeom>
+                    <a:noFill/>
+                    <a:ln>
+                      <a:noFill/>
+                    </a:ln>
+                  </pic:spPr>
+                </pic:pic>
+              </a:graphicData>
+            </a:graphic>
+          </wp:inline>
+        </w:drawing>
+      </w:r>
+      <w:r>
+        <w:rPr>
+          <w:noProof/>
+          <w:sz w:val="24"/>
+          <w:szCs w:val="24"/>
+        </w:rPr>
+        <w:drawing>
+          <wp:inline distT="0" distB="0" distL="0" distR="0" wp14:anchorId="2D9B080B" wp14:editId="7AFA440C">
+            <wp:extent cx="5727700" cy="2728595"/>
+            <wp:effectExtent l="0" t="0" r="6350" b="0"/>
+            <wp:docPr id="50" name="Picture 50"/>
+            <wp:cNvGraphicFramePr>
+              <a:graphicFrameLocks xmlns:a="http://schemas.openxmlformats.org/drawingml/2006/main" noChangeAspect="1"/>
+            </wp:cNvGraphicFramePr>
+            <a:graphic xmlns:a="http://schemas.openxmlformats.org/drawingml/2006/main">
+              <a:graphicData uri="http://schemas.openxmlformats.org/drawingml/2006/picture">
+                <pic:pic xmlns:pic="http://schemas.openxmlformats.org/drawingml/2006/picture">
+                  <pic:nvPicPr>
+                    <pic:cNvPr id="0" name="Picture 3"/>
+                    <pic:cNvPicPr>
+                      <a:picLocks noChangeAspect="1" noChangeArrowheads="1"/>
+                    </pic:cNvPicPr>
+                  </pic:nvPicPr>
+                  <pic:blipFill>
+                    <a:blip r:embed="rId56">
+                      <a:extLst>
+                        <a:ext uri="{28A0092B-C50C-407E-A947-70E740481C1C}">
+                          <a14:useLocalDpi xmlns:a14="http://schemas.microsoft.com/office/drawing/2010/main" val="0"/>
+                        </a:ext>
+                      </a:extLst>
+                    </a:blip>
+                    <a:srcRect/>
+                    <a:stretch>
+                      <a:fillRect/>
+                    </a:stretch>
+                  </pic:blipFill>
+                  <pic:spPr bwMode="auto">
+                    <a:xfrm>
+                      <a:off x="0" y="0"/>
+                      <a:ext cx="5727700" cy="2728595"/>
+                    </a:xfrm>
+                    <a:prstGeom prst="rect">
+                      <a:avLst/>
+                    </a:prstGeom>
+                    <a:noFill/>
+                    <a:ln>
+                      <a:noFill/>
+                    </a:ln>
+                  </pic:spPr>
+                </pic:pic>
+              </a:graphicData>
+            </a:graphic>
+          </wp:inline>
+        </w:drawing>
+      </w:r>
+    </w:p>
+    <w:p>
+      <w:pPr>
+        <w:rPr>
+          <w:sz w:val="24"/>
+          <w:szCs w:val="24"/>
+        </w:rPr>
+      </w:pPr>
+      <w:r>
+        <w:rPr>
+          <w:sz w:val="24"/>
+          <w:szCs w:val="24"/>
+          <w:highlight w:val="yellow"/>
+        </w:rPr>
+        <w:t>Output:</w:t>
+      </w:r>
+    </w:p>
+    <w:p>
+      <w:pPr>
+        <w:rPr>
+          <w:sz w:val="24"/>
+          <w:szCs w:val="24"/>
+        </w:rPr>
+      </w:pPr>
+      <w:r>
+        <w:rPr>
+          <w:noProof/>
+          <w:sz w:val="24"/>
+          <w:szCs w:val="24"/>
+        </w:rPr>
+        <w:lastRenderedPageBreak/>
+        <w:drawing>
+          <wp:inline distT="0" distB="0" distL="0" distR="0" wp14:anchorId="220E61E6" wp14:editId="3152F94E">
+            <wp:extent cx="2216785" cy="2465070"/>
+            <wp:effectExtent l="0" t="0" r="0" b="0"/>
+            <wp:docPr id="51" name="Picture 51"/>
+            <wp:cNvGraphicFramePr>
+              <a:graphicFrameLocks xmlns:a="http://schemas.openxmlformats.org/drawingml/2006/main" noChangeAspect="1"/>
+            </wp:cNvGraphicFramePr>
+            <a:graphic xmlns:a="http://schemas.openxmlformats.org/drawingml/2006/main">
+              <a:graphicData uri="http://schemas.openxmlformats.org/drawingml/2006/picture">
+                <pic:pic xmlns:pic="http://schemas.openxmlformats.org/drawingml/2006/picture">
+                  <pic:nvPicPr>
+                    <pic:cNvPr id="0" name="Picture 4"/>
+                    <pic:cNvPicPr>
+                      <a:picLocks noChangeAspect="1" noChangeArrowheads="1"/>
+                    </pic:cNvPicPr>
+                  </pic:nvPicPr>
+                  <pic:blipFill>
+                    <a:blip r:embed="rId57">
+                      <a:extLst>
+                        <a:ext uri="{28A0092B-C50C-407E-A947-70E740481C1C}">
+                          <a14:useLocalDpi xmlns:a14="http://schemas.microsoft.com/office/drawing/2010/main" val="0"/>
+                        </a:ext>
+                      </a:extLst>
+                    </a:blip>
+                    <a:srcRect/>
+                    <a:stretch>
+                      <a:fillRect/>
+                    </a:stretch>
+                  </pic:blipFill>
+                  <pic:spPr bwMode="auto">
+                    <a:xfrm>
+                      <a:off x="0" y="0"/>
+                      <a:ext cx="2216785" cy="2465070"/>
+                    </a:xfrm>
+                    <a:prstGeom prst="rect">
+                      <a:avLst/>
+                    </a:prstGeom>
+                    <a:noFill/>
+                    <a:ln>
+                      <a:noFill/>
+                    </a:ln>
+                  </pic:spPr>
+                </pic:pic>
+              </a:graphicData>
+            </a:graphic>
+          </wp:inline>
+        </w:drawing>
+      </w:r>
     </w:p>
     <w:sectPr>
       <w:pgSz w:w="11906" w:h="16838"/>

--- a/WFS Notes.docx
+++ b/WFS Notes.docx
@@ -25,12 +25,21 @@
           <w:szCs w:val="24"/>
         </w:rPr>
       </w:pPr>
-      <w:r>
-        <w:rPr>
-          <w:sz w:val="24"/>
-          <w:szCs w:val="24"/>
-        </w:rPr>
-        <w:t>Softwares required</w:t>
+      <w:proofErr w:type="spellStart"/>
+      <w:r>
+        <w:rPr>
+          <w:sz w:val="24"/>
+          <w:szCs w:val="24"/>
+        </w:rPr>
+        <w:t>Softwares</w:t>
+      </w:r>
+      <w:proofErr w:type="spellEnd"/>
+      <w:r>
+        <w:rPr>
+          <w:sz w:val="24"/>
+          <w:szCs w:val="24"/>
+        </w:rPr>
+        <w:t xml:space="preserve"> required</w:t>
       </w:r>
     </w:p>
     <w:p>
@@ -101,7 +110,23 @@
           <w:sz w:val="24"/>
           <w:szCs w:val="24"/>
         </w:rPr>
-        <w:t>Once you install java software you need to set the environment variable in your personal machine. So that javac will be recognized</w:t>
+        <w:t xml:space="preserve">Once you install java software you need to set the environment variable in your personal machine. So that </w:t>
+      </w:r>
+      <w:proofErr w:type="spellStart"/>
+      <w:r>
+        <w:rPr>
+          <w:sz w:val="24"/>
+          <w:szCs w:val="24"/>
+        </w:rPr>
+        <w:t>javac</w:t>
+      </w:r>
+      <w:proofErr w:type="spellEnd"/>
+      <w:r>
+        <w:rPr>
+          <w:sz w:val="24"/>
+          <w:szCs w:val="24"/>
+        </w:rPr>
+        <w:t xml:space="preserve"> will be recognized</w:t>
       </w:r>
       <w:r>
         <w:rPr>
@@ -147,7 +172,23 @@
           <w:sz w:val="24"/>
           <w:szCs w:val="24"/>
         </w:rPr>
-        <w:t>Java is a platform independent and Object oriented programming language</w:t>
+        <w:t xml:space="preserve">Java is a platform independent and </w:t>
+      </w:r>
+      <w:proofErr w:type="gramStart"/>
+      <w:r>
+        <w:rPr>
+          <w:sz w:val="24"/>
+          <w:szCs w:val="24"/>
+        </w:rPr>
+        <w:t>Object oriented</w:t>
+      </w:r>
+      <w:proofErr w:type="gramEnd"/>
+      <w:r>
+        <w:rPr>
+          <w:sz w:val="24"/>
+          <w:szCs w:val="24"/>
+        </w:rPr>
+        <w:t xml:space="preserve"> programming language</w:t>
       </w:r>
       <w:r>
         <w:rPr>
@@ -200,22 +241,54 @@
           <w:sz w:val="24"/>
           <w:szCs w:val="24"/>
         </w:rPr>
-        <w:t xml:space="preserve"> An application will have realworld entities which are called as object, which will be created to make application work, one object calls another object behaviour to complete their task.</w:t>
-      </w:r>
-    </w:p>
-    <w:p>
-      <w:pPr>
-        <w:rPr>
-          <w:sz w:val="24"/>
-          <w:szCs w:val="24"/>
-        </w:rPr>
-      </w:pPr>
-      <w:r>
-        <w:rPr>
-          <w:sz w:val="24"/>
-          <w:szCs w:val="24"/>
-        </w:rPr>
-        <w:t>ex: Customer object can have deposit(), that can call Account object credit() functionality.</w:t>
+        <w:t xml:space="preserve"> An application will have </w:t>
+      </w:r>
+      <w:proofErr w:type="spellStart"/>
+      <w:r>
+        <w:rPr>
+          <w:sz w:val="24"/>
+          <w:szCs w:val="24"/>
+        </w:rPr>
+        <w:t>realworld</w:t>
+      </w:r>
+      <w:proofErr w:type="spellEnd"/>
+      <w:r>
+        <w:rPr>
+          <w:sz w:val="24"/>
+          <w:szCs w:val="24"/>
+        </w:rPr>
+        <w:t xml:space="preserve"> entities which are called as object, which will be created to make application work, one object calls another object behaviour to complete their task.</w:t>
+      </w:r>
+    </w:p>
+    <w:p>
+      <w:pPr>
+        <w:rPr>
+          <w:sz w:val="24"/>
+          <w:szCs w:val="24"/>
+        </w:rPr>
+      </w:pPr>
+      <w:r>
+        <w:rPr>
+          <w:sz w:val="24"/>
+          <w:szCs w:val="24"/>
+        </w:rPr>
+        <w:t xml:space="preserve">ex: Customer object can have </w:t>
+      </w:r>
+      <w:proofErr w:type="gramStart"/>
+      <w:r>
+        <w:rPr>
+          <w:sz w:val="24"/>
+          <w:szCs w:val="24"/>
+        </w:rPr>
+        <w:t>deposit(</w:t>
+      </w:r>
+      <w:proofErr w:type="gramEnd"/>
+      <w:r>
+        <w:rPr>
+          <w:sz w:val="24"/>
+          <w:szCs w:val="24"/>
+        </w:rPr>
+        <w:t>), that can call Account object credit() functionality.</w:t>
       </w:r>
     </w:p>
     <w:p>
@@ -331,22 +404,70 @@
           <w:sz w:val="24"/>
           <w:szCs w:val="24"/>
         </w:rPr>
-        <w:t>Filenames, classnames &amp; constructors: Should begin with Capital letters &amp; Follow camel case</w:t>
-      </w:r>
-    </w:p>
-    <w:p>
-      <w:pPr>
-        <w:rPr>
-          <w:sz w:val="24"/>
-          <w:szCs w:val="24"/>
-        </w:rPr>
-      </w:pPr>
-      <w:r>
-        <w:rPr>
-          <w:sz w:val="24"/>
-          <w:szCs w:val="24"/>
-        </w:rPr>
-        <w:t>variable names &amp; method names: Should begin with Small letters &amp; Follow camel case.</w:t>
+        <w:t xml:space="preserve">Filenames, </w:t>
+      </w:r>
+      <w:proofErr w:type="spellStart"/>
+      <w:r>
+        <w:rPr>
+          <w:sz w:val="24"/>
+          <w:szCs w:val="24"/>
+        </w:rPr>
+        <w:t>classnames</w:t>
+      </w:r>
+      <w:proofErr w:type="spellEnd"/>
+      <w:r>
+        <w:rPr>
+          <w:sz w:val="24"/>
+          <w:szCs w:val="24"/>
+        </w:rPr>
+        <w:t xml:space="preserve"> &amp; constructors: Should begin with Capital letters &amp; </w:t>
+      </w:r>
+      <w:proofErr w:type="gramStart"/>
+      <w:r>
+        <w:rPr>
+          <w:sz w:val="24"/>
+          <w:szCs w:val="24"/>
+        </w:rPr>
+        <w:t>Follow</w:t>
+      </w:r>
+      <w:proofErr w:type="gramEnd"/>
+      <w:r>
+        <w:rPr>
+          <w:sz w:val="24"/>
+          <w:szCs w:val="24"/>
+        </w:rPr>
+        <w:t xml:space="preserve"> camel case</w:t>
+      </w:r>
+    </w:p>
+    <w:p>
+      <w:pPr>
+        <w:rPr>
+          <w:sz w:val="24"/>
+          <w:szCs w:val="24"/>
+        </w:rPr>
+      </w:pPr>
+      <w:r>
+        <w:rPr>
+          <w:sz w:val="24"/>
+          <w:szCs w:val="24"/>
+        </w:rPr>
+        <w:t xml:space="preserve">variable names &amp; method names: Should begin with </w:t>
+      </w:r>
+      <w:proofErr w:type="gramStart"/>
+      <w:r>
+        <w:rPr>
+          <w:sz w:val="24"/>
+          <w:szCs w:val="24"/>
+        </w:rPr>
+        <w:t>Small</w:t>
+      </w:r>
+      <w:proofErr w:type="gramEnd"/>
+      <w:r>
+        <w:rPr>
+          <w:sz w:val="24"/>
+          <w:szCs w:val="24"/>
+        </w:rPr>
+        <w:t xml:space="preserve"> letters &amp; Follow camel case.</w:t>
       </w:r>
     </w:p>
     <w:p>
@@ -385,12 +506,21 @@
           <w:szCs w:val="24"/>
         </w:rPr>
       </w:pPr>
-      <w:r>
-        <w:rPr>
-          <w:sz w:val="24"/>
-          <w:szCs w:val="24"/>
-        </w:rPr>
-        <w:t>javac: to compile</w:t>
+      <w:proofErr w:type="spellStart"/>
+      <w:r>
+        <w:rPr>
+          <w:sz w:val="24"/>
+          <w:szCs w:val="24"/>
+        </w:rPr>
+        <w:t>javac</w:t>
+      </w:r>
+      <w:proofErr w:type="spellEnd"/>
+      <w:r>
+        <w:rPr>
+          <w:sz w:val="24"/>
+          <w:szCs w:val="24"/>
+        </w:rPr>
+        <w:t>: to compile</w:t>
       </w:r>
     </w:p>
     <w:p>
@@ -410,7 +540,23 @@
           <w:sz w:val="24"/>
           <w:szCs w:val="24"/>
         </w:rPr>
-        <w:t>ex: javac Filename.java</w:t>
+        <w:t xml:space="preserve">ex: </w:t>
+      </w:r>
+      <w:proofErr w:type="spellStart"/>
+      <w:r>
+        <w:rPr>
+          <w:sz w:val="24"/>
+          <w:szCs w:val="24"/>
+        </w:rPr>
+        <w:t>javac</w:t>
+      </w:r>
+      <w:proofErr w:type="spellEnd"/>
+      <w:r>
+        <w:rPr>
+          <w:sz w:val="24"/>
+          <w:szCs w:val="24"/>
+        </w:rPr>
+        <w:t xml:space="preserve"> Filename.java</w:t>
       </w:r>
     </w:p>
     <w:p>
@@ -450,8 +596,17 @@
           <w:sz w:val="24"/>
           <w:szCs w:val="24"/>
         </w:rPr>
-        <w:t>ex: java ClassnameHavingMainMethods</w:t>
-      </w:r>
+        <w:t xml:space="preserve">ex: java </w:t>
+      </w:r>
+      <w:proofErr w:type="spellStart"/>
+      <w:r>
+        <w:rPr>
+          <w:sz w:val="24"/>
+          <w:szCs w:val="24"/>
+        </w:rPr>
+        <w:t>ClassnameHavingMainMethods</w:t>
+      </w:r>
+      <w:proofErr w:type="spellEnd"/>
     </w:p>
     <w:p>
       <w:pPr>
@@ -489,8 +644,17 @@
           <w:sz w:val="24"/>
           <w:szCs w:val="24"/>
         </w:rPr>
-        <w:t xml:space="preserve"> main(</w:t>
-      </w:r>
+        <w:t xml:space="preserve"> </w:t>
+      </w:r>
+      <w:proofErr w:type="gramStart"/>
+      <w:r>
+        <w:rPr>
+          <w:sz w:val="24"/>
+          <w:szCs w:val="24"/>
+        </w:rPr>
+        <w:t>main(</w:t>
+      </w:r>
+      <w:proofErr w:type="gramEnd"/>
       <w:r>
         <w:rPr>
           <w:color w:val="538135" w:themeColor="accent6" w:themeShade="BF"/>
@@ -499,27 +663,52 @@
         </w:rPr>
         <w:t xml:space="preserve">String[] </w:t>
       </w:r>
-      <w:r>
-        <w:rPr>
-          <w:sz w:val="24"/>
-          <w:szCs w:val="24"/>
-        </w:rPr>
-        <w:t>args)’</w:t>
-      </w:r>
-    </w:p>
-    <w:p>
-      <w:pPr>
-        <w:rPr>
-          <w:sz w:val="24"/>
-          <w:szCs w:val="24"/>
-        </w:rPr>
-      </w:pPr>
-      <w:r>
-        <w:rPr>
-          <w:sz w:val="24"/>
-          <w:szCs w:val="24"/>
-        </w:rPr>
-        <w:t>public, static &amp; void are keywords the java can recognize</w:t>
+      <w:proofErr w:type="spellStart"/>
+      <w:r>
+        <w:rPr>
+          <w:sz w:val="24"/>
+          <w:szCs w:val="24"/>
+        </w:rPr>
+        <w:t>args</w:t>
+      </w:r>
+      <w:proofErr w:type="spellEnd"/>
+      <w:r>
+        <w:rPr>
+          <w:sz w:val="24"/>
+          <w:szCs w:val="24"/>
+        </w:rPr>
+        <w:t>)’</w:t>
+      </w:r>
+    </w:p>
+    <w:p>
+      <w:pPr>
+        <w:rPr>
+          <w:sz w:val="24"/>
+          <w:szCs w:val="24"/>
+        </w:rPr>
+      </w:pPr>
+      <w:r>
+        <w:rPr>
+          <w:sz w:val="24"/>
+          <w:szCs w:val="24"/>
+        </w:rPr>
+        <w:t xml:space="preserve">public, static &amp; void are </w:t>
+      </w:r>
+      <w:proofErr w:type="gramStart"/>
+      <w:r>
+        <w:rPr>
+          <w:sz w:val="24"/>
+          <w:szCs w:val="24"/>
+        </w:rPr>
+        <w:t>keywords</w:t>
+      </w:r>
+      <w:proofErr w:type="gramEnd"/>
+      <w:r>
+        <w:rPr>
+          <w:sz w:val="24"/>
+          <w:szCs w:val="24"/>
+        </w:rPr>
+        <w:t xml:space="preserve"> the java can recognize</w:t>
       </w:r>
     </w:p>
     <w:p>
@@ -811,12 +1000,21 @@
           <w:szCs w:val="24"/>
         </w:rPr>
       </w:pPr>
-      <w:r>
-        <w:rPr>
-          <w:sz w:val="24"/>
-          <w:szCs w:val="24"/>
-        </w:rPr>
-        <w:t>JavaEE - Default (servlets &amp; JSP)</w:t>
+      <w:proofErr w:type="spellStart"/>
+      <w:r>
+        <w:rPr>
+          <w:sz w:val="24"/>
+          <w:szCs w:val="24"/>
+        </w:rPr>
+        <w:t>JavaEE</w:t>
+      </w:r>
+      <w:proofErr w:type="spellEnd"/>
+      <w:r>
+        <w:rPr>
+          <w:sz w:val="24"/>
+          <w:szCs w:val="24"/>
+        </w:rPr>
+        <w:t xml:space="preserve"> - Default (servlets &amp; JSP)</w:t>
       </w:r>
     </w:p>
     <w:p>
@@ -862,8 +1060,51 @@
           <w:sz w:val="24"/>
           <w:szCs w:val="24"/>
         </w:rPr>
-        <w:t>Their names would be like a domain name ex: com.hsbc, com.google, com.oracle</w:t>
-      </w:r>
+        <w:t xml:space="preserve">Their names would be like a domain name ex: </w:t>
+      </w:r>
+      <w:proofErr w:type="spellStart"/>
+      <w:proofErr w:type="gramStart"/>
+      <w:r>
+        <w:rPr>
+          <w:sz w:val="24"/>
+          <w:szCs w:val="24"/>
+        </w:rPr>
+        <w:t>com.hsbc</w:t>
+      </w:r>
+      <w:proofErr w:type="spellEnd"/>
+      <w:proofErr w:type="gramEnd"/>
+      <w:r>
+        <w:rPr>
+          <w:sz w:val="24"/>
+          <w:szCs w:val="24"/>
+        </w:rPr>
+        <w:t xml:space="preserve">, </w:t>
+      </w:r>
+      <w:proofErr w:type="spellStart"/>
+      <w:r>
+        <w:rPr>
+          <w:sz w:val="24"/>
+          <w:szCs w:val="24"/>
+        </w:rPr>
+        <w:t>com.google</w:t>
+      </w:r>
+      <w:proofErr w:type="spellEnd"/>
+      <w:r>
+        <w:rPr>
+          <w:sz w:val="24"/>
+          <w:szCs w:val="24"/>
+        </w:rPr>
+        <w:t xml:space="preserve">, </w:t>
+      </w:r>
+      <w:proofErr w:type="spellStart"/>
+      <w:r>
+        <w:rPr>
+          <w:sz w:val="24"/>
+          <w:szCs w:val="24"/>
+        </w:rPr>
+        <w:t>com.oracle</w:t>
+      </w:r>
+      <w:proofErr w:type="spellEnd"/>
     </w:p>
     <w:p>
       <w:pPr>
@@ -1247,7 +1488,23 @@
           <w:sz w:val="24"/>
           <w:szCs w:val="24"/>
         </w:rPr>
-        <w:t>public, package, static, void, int, long, float, double, char, byte, short, if, for, while, do, switch, case, default, break, return, continue, final, interface, class, enum, try, catch, finally, extends, implements, super, this, throw, throws, synchronized, abstract</w:t>
+        <w:t xml:space="preserve">public, package, static, void, int, long, float, double, char, byte, short, if, for, while, do, switch, case, default, break, return, continue, final, interface, class, </w:t>
+      </w:r>
+      <w:proofErr w:type="spellStart"/>
+      <w:r>
+        <w:rPr>
+          <w:sz w:val="24"/>
+          <w:szCs w:val="24"/>
+        </w:rPr>
+        <w:t>enum</w:t>
+      </w:r>
+      <w:proofErr w:type="spellEnd"/>
+      <w:r>
+        <w:rPr>
+          <w:sz w:val="24"/>
+          <w:szCs w:val="24"/>
+        </w:rPr>
+        <w:t>, try, catch, finally, extends, implements, super, this, throw, throws, synchronized, abstract</w:t>
       </w:r>
       <w:r>
         <w:rPr>
@@ -1366,12 +1623,21 @@
           <w:szCs w:val="24"/>
         </w:rPr>
       </w:pPr>
-      <w:r>
-        <w:rPr>
-          <w:sz w:val="24"/>
-          <w:szCs w:val="24"/>
-        </w:rPr>
-        <w:t>boolean - Boolean true or false</w:t>
+      <w:proofErr w:type="spellStart"/>
+      <w:r>
+        <w:rPr>
+          <w:sz w:val="24"/>
+          <w:szCs w:val="24"/>
+        </w:rPr>
+        <w:t>boolean</w:t>
+      </w:r>
+      <w:proofErr w:type="spellEnd"/>
+      <w:r>
+        <w:rPr>
+          <w:sz w:val="24"/>
+          <w:szCs w:val="24"/>
+        </w:rPr>
+        <w:t xml:space="preserve"> - Boolean true or false</w:t>
       </w:r>
     </w:p>
     <w:p>
@@ -1391,7 +1657,23 @@
           <w:sz w:val="24"/>
           <w:szCs w:val="24"/>
         </w:rPr>
-        <w:t xml:space="preserve">Non-Primitive types: classes, interfaces, arrays, enum - not fixed in size </w:t>
+        <w:t xml:space="preserve">Non-Primitive types: classes, interfaces, arrays, </w:t>
+      </w:r>
+      <w:proofErr w:type="spellStart"/>
+      <w:r>
+        <w:rPr>
+          <w:sz w:val="24"/>
+          <w:szCs w:val="24"/>
+        </w:rPr>
+        <w:t>enum</w:t>
+      </w:r>
+      <w:proofErr w:type="spellEnd"/>
+      <w:r>
+        <w:rPr>
+          <w:sz w:val="24"/>
+          <w:szCs w:val="24"/>
+        </w:rPr>
+        <w:t xml:space="preserve"> - not fixed in size </w:t>
       </w:r>
     </w:p>
     <w:p>
@@ -1426,12 +1708,21 @@
           <w:szCs w:val="24"/>
         </w:rPr>
       </w:pPr>
-      <w:r>
-        <w:rPr>
-          <w:sz w:val="24"/>
-          <w:szCs w:val="24"/>
-        </w:rPr>
-        <w:t>int[], float[], double[]</w:t>
+      <w:proofErr w:type="gramStart"/>
+      <w:r>
+        <w:rPr>
+          <w:sz w:val="24"/>
+          <w:szCs w:val="24"/>
+        </w:rPr>
+        <w:t>int[</w:t>
+      </w:r>
+      <w:proofErr w:type="gramEnd"/>
+      <w:r>
+        <w:rPr>
+          <w:sz w:val="24"/>
+          <w:szCs w:val="24"/>
+        </w:rPr>
+        <w:t>], float[], double[]</w:t>
       </w:r>
     </w:p>
     <w:p>
@@ -1477,22 +1768,70 @@
           <w:sz w:val="24"/>
           <w:szCs w:val="24"/>
         </w:rPr>
-        <w:t>Syntax: type variable_name  = value;</w:t>
-      </w:r>
-    </w:p>
-    <w:p>
-      <w:pPr>
-        <w:rPr>
-          <w:sz w:val="24"/>
-          <w:szCs w:val="24"/>
-        </w:rPr>
-      </w:pPr>
-      <w:r>
-        <w:rPr>
-          <w:sz w:val="24"/>
-          <w:szCs w:val="24"/>
-        </w:rPr>
-        <w:t>ex: int employeeId = 100;</w:t>
+        <w:t xml:space="preserve">Syntax: type </w:t>
+      </w:r>
+      <w:proofErr w:type="spellStart"/>
+      <w:r>
+        <w:rPr>
+          <w:sz w:val="24"/>
+          <w:szCs w:val="24"/>
+        </w:rPr>
+        <w:t>variable_</w:t>
+      </w:r>
+      <w:proofErr w:type="gramStart"/>
+      <w:r>
+        <w:rPr>
+          <w:sz w:val="24"/>
+          <w:szCs w:val="24"/>
+        </w:rPr>
+        <w:t>name</w:t>
+      </w:r>
+      <w:proofErr w:type="spellEnd"/>
+      <w:r>
+        <w:rPr>
+          <w:sz w:val="24"/>
+          <w:szCs w:val="24"/>
+        </w:rPr>
+        <w:t xml:space="preserve">  =</w:t>
+      </w:r>
+      <w:proofErr w:type="gramEnd"/>
+      <w:r>
+        <w:rPr>
+          <w:sz w:val="24"/>
+          <w:szCs w:val="24"/>
+        </w:rPr>
+        <w:t xml:space="preserve"> value;</w:t>
+      </w:r>
+    </w:p>
+    <w:p>
+      <w:pPr>
+        <w:rPr>
+          <w:sz w:val="24"/>
+          <w:szCs w:val="24"/>
+        </w:rPr>
+      </w:pPr>
+      <w:r>
+        <w:rPr>
+          <w:sz w:val="24"/>
+          <w:szCs w:val="24"/>
+        </w:rPr>
+        <w:t xml:space="preserve">ex: int </w:t>
+      </w:r>
+      <w:proofErr w:type="spellStart"/>
+      <w:r>
+        <w:rPr>
+          <w:sz w:val="24"/>
+          <w:szCs w:val="24"/>
+        </w:rPr>
+        <w:t>employeeId</w:t>
+      </w:r>
+      <w:proofErr w:type="spellEnd"/>
+      <w:r>
+        <w:rPr>
+          <w:sz w:val="24"/>
+          <w:szCs w:val="24"/>
+        </w:rPr>
+        <w:t xml:space="preserve"> = 100;</w:t>
       </w:r>
     </w:p>
     <w:p>
@@ -2511,7 +2850,23 @@
           <w:sz w:val="24"/>
           <w:szCs w:val="24"/>
         </w:rPr>
-        <w:t>If User has created the constructor then compiler retains that constructor and doesn’t create any constructor, user may create default or parameterized constructor</w:t>
+        <w:t xml:space="preserve">If User has created the </w:t>
+      </w:r>
+      <w:proofErr w:type="gramStart"/>
+      <w:r>
+        <w:rPr>
+          <w:sz w:val="24"/>
+          <w:szCs w:val="24"/>
+        </w:rPr>
+        <w:t>constructor</w:t>
+      </w:r>
+      <w:proofErr w:type="gramEnd"/>
+      <w:r>
+        <w:rPr>
+          <w:sz w:val="24"/>
+          <w:szCs w:val="24"/>
+        </w:rPr>
+        <w:t xml:space="preserve"> then compiler retains that constructor and doesn’t create any constructor, user may create default or parameterized constructor</w:t>
       </w:r>
     </w:p>
     <w:p>
@@ -3095,44 +3450,229 @@
           <w:sz w:val="24"/>
           <w:szCs w:val="24"/>
         </w:rPr>
-        <w:t>Gmail -&gt; User(username, phone, password, gender,….)</w:t>
-      </w:r>
-    </w:p>
-    <w:p>
-      <w:pPr>
-        <w:rPr>
-          <w:sz w:val="24"/>
-          <w:szCs w:val="24"/>
-        </w:rPr>
-      </w:pPr>
-      <w:r>
-        <w:rPr>
-          <w:sz w:val="24"/>
-          <w:szCs w:val="24"/>
-        </w:rPr>
-        <w:t>Gmail -&gt; username -&gt; getUsername(), setPhone(long), getPhone(), setPassword(String), getPassword(), getGender()</w:t>
-      </w:r>
-      <w:r>
-        <w:rPr>
-          <w:sz w:val="24"/>
-          <w:szCs w:val="24"/>
-        </w:rPr>
-        <w:t>, setGender(String)</w:t>
-      </w:r>
-    </w:p>
-    <w:p>
-      <w:pPr>
-        <w:rPr>
-          <w:sz w:val="24"/>
-          <w:szCs w:val="24"/>
-        </w:rPr>
-      </w:pPr>
-      <w:r>
-        <w:rPr>
-          <w:sz w:val="24"/>
-          <w:szCs w:val="24"/>
-        </w:rPr>
-        <w:t xml:space="preserve">Employee -&gt; id, name, age, salary, desig, setAge(int) { age &gt;= 18} </w:t>
+        <w:t xml:space="preserve">Gmail -&gt; </w:t>
+      </w:r>
+      <w:proofErr w:type="gramStart"/>
+      <w:r>
+        <w:rPr>
+          <w:sz w:val="24"/>
+          <w:szCs w:val="24"/>
+        </w:rPr>
+        <w:t>User(</w:t>
+      </w:r>
+      <w:proofErr w:type="gramEnd"/>
+      <w:r>
+        <w:rPr>
+          <w:sz w:val="24"/>
+          <w:szCs w:val="24"/>
+        </w:rPr>
+        <w:t>username, phone, password, gender,….)</w:t>
+      </w:r>
+    </w:p>
+    <w:p>
+      <w:pPr>
+        <w:rPr>
+          <w:sz w:val="24"/>
+          <w:szCs w:val="24"/>
+        </w:rPr>
+      </w:pPr>
+      <w:r>
+        <w:rPr>
+          <w:sz w:val="24"/>
+          <w:szCs w:val="24"/>
+        </w:rPr>
+        <w:t xml:space="preserve">Gmail -&gt; username -&gt; </w:t>
+      </w:r>
+      <w:proofErr w:type="spellStart"/>
+      <w:proofErr w:type="gramStart"/>
+      <w:r>
+        <w:rPr>
+          <w:sz w:val="24"/>
+          <w:szCs w:val="24"/>
+        </w:rPr>
+        <w:t>getUsername</w:t>
+      </w:r>
+      <w:proofErr w:type="spellEnd"/>
+      <w:r>
+        <w:rPr>
+          <w:sz w:val="24"/>
+          <w:szCs w:val="24"/>
+        </w:rPr>
+        <w:t>(</w:t>
+      </w:r>
+      <w:proofErr w:type="gramEnd"/>
+      <w:r>
+        <w:rPr>
+          <w:sz w:val="24"/>
+          <w:szCs w:val="24"/>
+        </w:rPr>
+        <w:t xml:space="preserve">), </w:t>
+      </w:r>
+      <w:proofErr w:type="spellStart"/>
+      <w:r>
+        <w:rPr>
+          <w:sz w:val="24"/>
+          <w:szCs w:val="24"/>
+        </w:rPr>
+        <w:t>setPhone</w:t>
+      </w:r>
+      <w:proofErr w:type="spellEnd"/>
+      <w:r>
+        <w:rPr>
+          <w:sz w:val="24"/>
+          <w:szCs w:val="24"/>
+        </w:rPr>
+        <w:t xml:space="preserve">(long), </w:t>
+      </w:r>
+      <w:proofErr w:type="spellStart"/>
+      <w:r>
+        <w:rPr>
+          <w:sz w:val="24"/>
+          <w:szCs w:val="24"/>
+        </w:rPr>
+        <w:t>getPhone</w:t>
+      </w:r>
+      <w:proofErr w:type="spellEnd"/>
+      <w:r>
+        <w:rPr>
+          <w:sz w:val="24"/>
+          <w:szCs w:val="24"/>
+        </w:rPr>
+        <w:t xml:space="preserve">(), </w:t>
+      </w:r>
+      <w:proofErr w:type="spellStart"/>
+      <w:r>
+        <w:rPr>
+          <w:sz w:val="24"/>
+          <w:szCs w:val="24"/>
+        </w:rPr>
+        <w:t>setPassword</w:t>
+      </w:r>
+      <w:proofErr w:type="spellEnd"/>
+      <w:r>
+        <w:rPr>
+          <w:sz w:val="24"/>
+          <w:szCs w:val="24"/>
+        </w:rPr>
+        <w:t xml:space="preserve">(String), </w:t>
+      </w:r>
+      <w:proofErr w:type="spellStart"/>
+      <w:r>
+        <w:rPr>
+          <w:sz w:val="24"/>
+          <w:szCs w:val="24"/>
+        </w:rPr>
+        <w:t>getPassword</w:t>
+      </w:r>
+      <w:proofErr w:type="spellEnd"/>
+      <w:r>
+        <w:rPr>
+          <w:sz w:val="24"/>
+          <w:szCs w:val="24"/>
+        </w:rPr>
+        <w:t xml:space="preserve">(), </w:t>
+      </w:r>
+      <w:proofErr w:type="spellStart"/>
+      <w:r>
+        <w:rPr>
+          <w:sz w:val="24"/>
+          <w:szCs w:val="24"/>
+        </w:rPr>
+        <w:t>getGender</w:t>
+      </w:r>
+      <w:proofErr w:type="spellEnd"/>
+      <w:r>
+        <w:rPr>
+          <w:sz w:val="24"/>
+          <w:szCs w:val="24"/>
+        </w:rPr>
+        <w:t>()</w:t>
+      </w:r>
+      <w:r>
+        <w:rPr>
+          <w:sz w:val="24"/>
+          <w:szCs w:val="24"/>
+        </w:rPr>
+        <w:t xml:space="preserve">, </w:t>
+      </w:r>
+      <w:proofErr w:type="spellStart"/>
+      <w:r>
+        <w:rPr>
+          <w:sz w:val="24"/>
+          <w:szCs w:val="24"/>
+        </w:rPr>
+        <w:t>setGender</w:t>
+      </w:r>
+      <w:proofErr w:type="spellEnd"/>
+      <w:r>
+        <w:rPr>
+          <w:sz w:val="24"/>
+          <w:szCs w:val="24"/>
+        </w:rPr>
+        <w:t>(String)</w:t>
+      </w:r>
+    </w:p>
+    <w:p>
+      <w:pPr>
+        <w:rPr>
+          <w:sz w:val="24"/>
+          <w:szCs w:val="24"/>
+        </w:rPr>
+      </w:pPr>
+      <w:r>
+        <w:rPr>
+          <w:sz w:val="24"/>
+          <w:szCs w:val="24"/>
+        </w:rPr>
+        <w:t xml:space="preserve">Employee -&gt; id, name, age, salary, </w:t>
+      </w:r>
+      <w:proofErr w:type="spellStart"/>
+      <w:r>
+        <w:rPr>
+          <w:sz w:val="24"/>
+          <w:szCs w:val="24"/>
+        </w:rPr>
+        <w:t>desig</w:t>
+      </w:r>
+      <w:proofErr w:type="spellEnd"/>
+      <w:r>
+        <w:rPr>
+          <w:sz w:val="24"/>
+          <w:szCs w:val="24"/>
+        </w:rPr>
+        <w:t xml:space="preserve">, </w:t>
+      </w:r>
+      <w:proofErr w:type="spellStart"/>
+      <w:r>
+        <w:rPr>
+          <w:sz w:val="24"/>
+          <w:szCs w:val="24"/>
+        </w:rPr>
+        <w:t>setAge</w:t>
+      </w:r>
+      <w:proofErr w:type="spellEnd"/>
+      <w:r>
+        <w:rPr>
+          <w:sz w:val="24"/>
+          <w:szCs w:val="24"/>
+        </w:rPr>
+        <w:t xml:space="preserve">(int) </w:t>
+      </w:r>
+      <w:proofErr w:type="gramStart"/>
+      <w:r>
+        <w:rPr>
+          <w:sz w:val="24"/>
+          <w:szCs w:val="24"/>
+        </w:rPr>
+        <w:t>{ age</w:t>
+      </w:r>
+      <w:proofErr w:type="gramEnd"/>
+      <w:r>
+        <w:rPr>
+          <w:sz w:val="24"/>
+          <w:szCs w:val="24"/>
+        </w:rPr>
+        <w:t xml:space="preserve"> &gt;= 18} </w:t>
       </w:r>
     </w:p>
     <w:p>
@@ -3229,8 +3769,17 @@
           <w:sz w:val="24"/>
           <w:szCs w:val="24"/>
         </w:rPr>
-        <w:t>if - else if else if….else</w:t>
-      </w:r>
+        <w:t>if - else if else if</w:t>
+      </w:r>
+      <w:proofErr w:type="gramStart"/>
+      <w:r>
+        <w:rPr>
+          <w:sz w:val="24"/>
+          <w:szCs w:val="24"/>
+        </w:rPr>
+        <w:t>….else</w:t>
+      </w:r>
+      <w:proofErr w:type="gramEnd"/>
     </w:p>
     <w:p>
       <w:pPr>
@@ -3244,6 +3793,7 @@
           <w:szCs w:val="24"/>
         </w:rPr>
       </w:pPr>
+      <w:proofErr w:type="spellStart"/>
       <w:r>
         <w:rPr>
           <w:sz w:val="24"/>
@@ -3251,14 +3801,16 @@
         </w:rPr>
         <w:t>swtich</w:t>
       </w:r>
-    </w:p>
-    <w:p>
-      <w:pPr>
-        <w:rPr>
-          <w:sz w:val="24"/>
-          <w:szCs w:val="24"/>
-        </w:rPr>
-      </w:pPr>
+      <w:proofErr w:type="spellEnd"/>
+    </w:p>
+    <w:p>
+      <w:pPr>
+        <w:rPr>
+          <w:sz w:val="24"/>
+          <w:szCs w:val="24"/>
+        </w:rPr>
+      </w:pPr>
+      <w:proofErr w:type="spellStart"/>
       <w:r>
         <w:rPr>
           <w:sz w:val="24"/>
@@ -3267,6 +3819,7 @@
         </w:rPr>
         <w:t>TestConditions</w:t>
       </w:r>
+      <w:proofErr w:type="spellEnd"/>
     </w:p>
     <w:p>
       <w:pPr>
@@ -3446,8 +3999,33 @@
           <w:sz w:val="24"/>
           <w:szCs w:val="24"/>
         </w:rPr>
-        <w:t>switch also works like if else if .. else, but it only uses integer, string, character &amp; enum</w:t>
-      </w:r>
+        <w:t>switch also works like if else if</w:t>
+      </w:r>
+      <w:proofErr w:type="gramStart"/>
+      <w:r>
+        <w:rPr>
+          <w:sz w:val="24"/>
+          <w:szCs w:val="24"/>
+        </w:rPr>
+        <w:t xml:space="preserve"> ..</w:t>
+      </w:r>
+      <w:proofErr w:type="gramEnd"/>
+      <w:r>
+        <w:rPr>
+          <w:sz w:val="24"/>
+          <w:szCs w:val="24"/>
+        </w:rPr>
+        <w:t xml:space="preserve"> else, but it only uses integer, string, character &amp; </w:t>
+      </w:r>
+      <w:proofErr w:type="spellStart"/>
+      <w:r>
+        <w:rPr>
+          <w:sz w:val="24"/>
+          <w:szCs w:val="24"/>
+        </w:rPr>
+        <w:t>enum</w:t>
+      </w:r>
+      <w:proofErr w:type="spellEnd"/>
     </w:p>
     <w:p>
       <w:pPr>
@@ -3549,6 +4127,7 @@
           <w:szCs w:val="24"/>
         </w:rPr>
       </w:pPr>
+      <w:proofErr w:type="gramStart"/>
       <w:r>
         <w:rPr>
           <w:sz w:val="24"/>
@@ -3561,7 +4140,15 @@
           <w:sz w:val="24"/>
           <w:szCs w:val="24"/>
         </w:rPr>
-        <w:t xml:space="preserve"> : when you know how many times you want to iterate</w:t>
+        <w:t xml:space="preserve"> :</w:t>
+      </w:r>
+      <w:proofErr w:type="gramEnd"/>
+      <w:r>
+        <w:rPr>
+          <w:sz w:val="24"/>
+          <w:szCs w:val="24"/>
+        </w:rPr>
+        <w:t xml:space="preserve"> when you know how many times you want to iterate</w:t>
       </w:r>
     </w:p>
     <w:p>
@@ -3742,7 +4329,23 @@
           <w:sz w:val="24"/>
           <w:szCs w:val="24"/>
         </w:rPr>
-        <w:t>It is a container which can store more than one elements of same type, you can create simple arrays to complex type of arrays</w:t>
+        <w:t xml:space="preserve">It is a container which can store more than one </w:t>
+      </w:r>
+      <w:proofErr w:type="gramStart"/>
+      <w:r>
+        <w:rPr>
+          <w:sz w:val="24"/>
+          <w:szCs w:val="24"/>
+        </w:rPr>
+        <w:t>elements</w:t>
+      </w:r>
+      <w:proofErr w:type="gramEnd"/>
+      <w:r>
+        <w:rPr>
+          <w:sz w:val="24"/>
+          <w:szCs w:val="24"/>
+        </w:rPr>
+        <w:t xml:space="preserve"> of same type, you can create simple arrays to complex type of arrays</w:t>
       </w:r>
     </w:p>
     <w:p>
@@ -3777,12 +4380,21 @@
           <w:szCs w:val="24"/>
         </w:rPr>
       </w:pPr>
-      <w:r>
-        <w:rPr>
-          <w:sz w:val="24"/>
-          <w:szCs w:val="24"/>
-        </w:rPr>
-        <w:t>int[] items = {3, 1, 2, 6, 5};</w:t>
+      <w:proofErr w:type="gramStart"/>
+      <w:r>
+        <w:rPr>
+          <w:sz w:val="24"/>
+          <w:szCs w:val="24"/>
+        </w:rPr>
+        <w:t>int[</w:t>
+      </w:r>
+      <w:proofErr w:type="gramEnd"/>
+      <w:r>
+        <w:rPr>
+          <w:sz w:val="24"/>
+          <w:szCs w:val="24"/>
+        </w:rPr>
+        <w:t>] items = {3, 1, 2, 6, 5};</w:t>
       </w:r>
     </w:p>
     <w:p>
@@ -3797,12 +4409,21 @@
           <w:szCs w:val="24"/>
         </w:rPr>
       </w:pPr>
-      <w:r>
-        <w:rPr>
-          <w:sz w:val="24"/>
-          <w:szCs w:val="24"/>
-        </w:rPr>
-        <w:t>String[] values = {“Alex”, “Raj”, “Vijay”};</w:t>
+      <w:proofErr w:type="gramStart"/>
+      <w:r>
+        <w:rPr>
+          <w:sz w:val="24"/>
+          <w:szCs w:val="24"/>
+        </w:rPr>
+        <w:t>String[</w:t>
+      </w:r>
+      <w:proofErr w:type="gramEnd"/>
+      <w:r>
+        <w:rPr>
+          <w:sz w:val="24"/>
+          <w:szCs w:val="24"/>
+        </w:rPr>
+        <w:t>] values = {“Alex”, “Raj”, “Vijay”};</w:t>
       </w:r>
     </w:p>
     <w:p>
@@ -3817,12 +4438,21 @@
           <w:szCs w:val="24"/>
         </w:rPr>
       </w:pPr>
-      <w:r>
-        <w:rPr>
-          <w:sz w:val="24"/>
-          <w:szCs w:val="24"/>
-        </w:rPr>
-        <w:t>int[] items = new int[5];</w:t>
+      <w:proofErr w:type="gramStart"/>
+      <w:r>
+        <w:rPr>
+          <w:sz w:val="24"/>
+          <w:szCs w:val="24"/>
+        </w:rPr>
+        <w:t>int[</w:t>
+      </w:r>
+      <w:proofErr w:type="gramEnd"/>
+      <w:r>
+        <w:rPr>
+          <w:sz w:val="24"/>
+          <w:szCs w:val="24"/>
+        </w:rPr>
+        <w:t>] items = new int[5];</w:t>
       </w:r>
     </w:p>
     <w:p>
@@ -3842,7 +4472,23 @@
           <w:sz w:val="24"/>
           <w:szCs w:val="24"/>
         </w:rPr>
-        <w:t xml:space="preserve"> items[0] = 1, items[1] = 5, items[2] = 10</w:t>
+        <w:t xml:space="preserve"> </w:t>
+      </w:r>
+      <w:proofErr w:type="gramStart"/>
+      <w:r>
+        <w:rPr>
+          <w:sz w:val="24"/>
+          <w:szCs w:val="24"/>
+        </w:rPr>
+        <w:t>items[</w:t>
+      </w:r>
+      <w:proofErr w:type="gramEnd"/>
+      <w:r>
+        <w:rPr>
+          <w:sz w:val="24"/>
+          <w:szCs w:val="24"/>
+        </w:rPr>
+        <w:t>0] = 1, items[1] = 5, items[2] = 10</w:t>
       </w:r>
     </w:p>
     <w:p>
@@ -3877,12 +4523,21 @@
           <w:szCs w:val="24"/>
         </w:rPr>
       </w:pPr>
-      <w:r>
-        <w:rPr>
-          <w:sz w:val="24"/>
-          <w:szCs w:val="24"/>
-        </w:rPr>
-        <w:t>Customer[] customers = new Customer[5]; creates memory to store 5 customer objects</w:t>
+      <w:proofErr w:type="gramStart"/>
+      <w:r>
+        <w:rPr>
+          <w:sz w:val="24"/>
+          <w:szCs w:val="24"/>
+        </w:rPr>
+        <w:t>Customer[</w:t>
+      </w:r>
+      <w:proofErr w:type="gramEnd"/>
+      <w:r>
+        <w:rPr>
+          <w:sz w:val="24"/>
+          <w:szCs w:val="24"/>
+        </w:rPr>
+        <w:t>] customers = new Customer[5]; creates memory to store 5 customer objects</w:t>
       </w:r>
     </w:p>
     <w:p>
@@ -3897,12 +4552,21 @@
           <w:szCs w:val="24"/>
         </w:rPr>
       </w:pPr>
-      <w:r>
-        <w:rPr>
-          <w:sz w:val="24"/>
-          <w:szCs w:val="24"/>
-        </w:rPr>
-        <w:t>customers[0] = new Customer(1, “Alex”, 50);</w:t>
+      <w:proofErr w:type="gramStart"/>
+      <w:r>
+        <w:rPr>
+          <w:sz w:val="24"/>
+          <w:szCs w:val="24"/>
+        </w:rPr>
+        <w:t>customers[</w:t>
+      </w:r>
+      <w:proofErr w:type="gramEnd"/>
+      <w:r>
+        <w:rPr>
+          <w:sz w:val="24"/>
+          <w:szCs w:val="24"/>
+        </w:rPr>
+        <w:t>0] = new Customer(1, “Alex”, 50);</w:t>
       </w:r>
     </w:p>
     <w:p>
@@ -3917,12 +4581,21 @@
           <w:szCs w:val="24"/>
         </w:rPr>
       </w:pPr>
-      <w:r>
-        <w:rPr>
-          <w:sz w:val="24"/>
-          <w:szCs w:val="24"/>
-        </w:rPr>
-        <w:t>customer[1] = new Customer(2, “Bruce”, 45);</w:t>
+      <w:proofErr w:type="gramStart"/>
+      <w:r>
+        <w:rPr>
+          <w:sz w:val="24"/>
+          <w:szCs w:val="24"/>
+        </w:rPr>
+        <w:t>customer[</w:t>
+      </w:r>
+      <w:proofErr w:type="gramEnd"/>
+      <w:r>
+        <w:rPr>
+          <w:sz w:val="24"/>
+          <w:szCs w:val="24"/>
+        </w:rPr>
+        <w:t>1] = new Customer(2, “Bruce”, 45);</w:t>
       </w:r>
     </w:p>
     <w:p>
@@ -3937,27 +4610,52 @@
           <w:szCs w:val="24"/>
         </w:rPr>
       </w:pPr>
-      <w:r>
-        <w:rPr>
-          <w:sz w:val="24"/>
-          <w:szCs w:val="24"/>
-        </w:rPr>
-        <w:t>customer[4] = new Customer(5, “David”, 22);</w:t>
-      </w:r>
-    </w:p>
-    <w:p>
-      <w:pPr>
-        <w:rPr>
-          <w:sz w:val="24"/>
-          <w:szCs w:val="24"/>
-        </w:rPr>
-      </w:pPr>
-      <w:r>
-        <w:rPr>
-          <w:sz w:val="24"/>
-          <w:szCs w:val="24"/>
-        </w:rPr>
-        <w:t>You can create different dimensional arrays like one dimensional array &amp; two dimensional array.</w:t>
+      <w:proofErr w:type="gramStart"/>
+      <w:r>
+        <w:rPr>
+          <w:sz w:val="24"/>
+          <w:szCs w:val="24"/>
+        </w:rPr>
+        <w:t>customer[</w:t>
+      </w:r>
+      <w:proofErr w:type="gramEnd"/>
+      <w:r>
+        <w:rPr>
+          <w:sz w:val="24"/>
+          <w:szCs w:val="24"/>
+        </w:rPr>
+        <w:t>4] = new Customer(5, “David”, 22);</w:t>
+      </w:r>
+    </w:p>
+    <w:p>
+      <w:pPr>
+        <w:rPr>
+          <w:sz w:val="24"/>
+          <w:szCs w:val="24"/>
+        </w:rPr>
+      </w:pPr>
+      <w:r>
+        <w:rPr>
+          <w:sz w:val="24"/>
+          <w:szCs w:val="24"/>
+        </w:rPr>
+        <w:t xml:space="preserve">You can create different dimensional arrays like one dimensional array &amp; </w:t>
+      </w:r>
+      <w:proofErr w:type="gramStart"/>
+      <w:r>
+        <w:rPr>
+          <w:sz w:val="24"/>
+          <w:szCs w:val="24"/>
+        </w:rPr>
+        <w:t>two dimensional</w:t>
+      </w:r>
+      <w:proofErr w:type="gramEnd"/>
+      <w:r>
+        <w:rPr>
+          <w:sz w:val="24"/>
+          <w:szCs w:val="24"/>
+        </w:rPr>
+        <w:t xml:space="preserve"> array.</w:t>
       </w:r>
     </w:p>
     <w:p>
@@ -3977,7 +4675,39 @@
           <w:sz w:val="24"/>
           <w:szCs w:val="24"/>
         </w:rPr>
-        <w:t>One dimensional array: int[] arr = new int[5]; // memory is allocated for 5 int values</w:t>
+        <w:t xml:space="preserve">One dimensional array: </w:t>
+      </w:r>
+      <w:proofErr w:type="gramStart"/>
+      <w:r>
+        <w:rPr>
+          <w:sz w:val="24"/>
+          <w:szCs w:val="24"/>
+        </w:rPr>
+        <w:t>int[</w:t>
+      </w:r>
+      <w:proofErr w:type="gramEnd"/>
+      <w:r>
+        <w:rPr>
+          <w:sz w:val="24"/>
+          <w:szCs w:val="24"/>
+        </w:rPr>
+        <w:t xml:space="preserve">] </w:t>
+      </w:r>
+      <w:proofErr w:type="spellStart"/>
+      <w:r>
+        <w:rPr>
+          <w:sz w:val="24"/>
+          <w:szCs w:val="24"/>
+        </w:rPr>
+        <w:t>arr</w:t>
+      </w:r>
+      <w:proofErr w:type="spellEnd"/>
+      <w:r>
+        <w:rPr>
+          <w:sz w:val="24"/>
+          <w:szCs w:val="24"/>
+        </w:rPr>
+        <w:t xml:space="preserve"> = new int[5]; // memory is allocated for 5 int values</w:t>
       </w:r>
     </w:p>
     <w:p>
@@ -3998,7 +4728,39 @@
           <w:szCs w:val="24"/>
         </w:rPr>
         <w:lastRenderedPageBreak/>
-        <w:t>Two dimensional array: int[][] arr = new int[5][4]; // memory is allocated for 20 int value</w:t>
+        <w:t xml:space="preserve">Two dimensional array: </w:t>
+      </w:r>
+      <w:proofErr w:type="gramStart"/>
+      <w:r>
+        <w:rPr>
+          <w:sz w:val="24"/>
+          <w:szCs w:val="24"/>
+        </w:rPr>
+        <w:t>int[</w:t>
+      </w:r>
+      <w:proofErr w:type="gramEnd"/>
+      <w:r>
+        <w:rPr>
+          <w:sz w:val="24"/>
+          <w:szCs w:val="24"/>
+        </w:rPr>
+        <w:t xml:space="preserve">][] </w:t>
+      </w:r>
+      <w:proofErr w:type="spellStart"/>
+      <w:r>
+        <w:rPr>
+          <w:sz w:val="24"/>
+          <w:szCs w:val="24"/>
+        </w:rPr>
+        <w:t>arr</w:t>
+      </w:r>
+      <w:proofErr w:type="spellEnd"/>
+      <w:r>
+        <w:rPr>
+          <w:sz w:val="24"/>
+          <w:szCs w:val="24"/>
+        </w:rPr>
+        <w:t xml:space="preserve"> = new int[5][4]; // memory is allocated for 20 int value</w:t>
       </w:r>
     </w:p>
     <w:p>
@@ -4013,12 +4775,21 @@
           <w:szCs w:val="24"/>
         </w:rPr>
       </w:pPr>
-      <w:r>
-        <w:rPr>
-          <w:sz w:val="24"/>
-          <w:szCs w:val="24"/>
-        </w:rPr>
-        <w:t>int[0][0] = 15; // 0</w:t>
+      <w:proofErr w:type="gramStart"/>
+      <w:r>
+        <w:rPr>
+          <w:sz w:val="24"/>
+          <w:szCs w:val="24"/>
+        </w:rPr>
+        <w:t>int[</w:t>
+      </w:r>
+      <w:proofErr w:type="gramEnd"/>
+      <w:r>
+        <w:rPr>
+          <w:sz w:val="24"/>
+          <w:szCs w:val="24"/>
+        </w:rPr>
+        <w:t>0][0] = 15; // 0</w:t>
       </w:r>
       <w:r>
         <w:rPr>
@@ -4063,12 +4834,21 @@
           <w:szCs w:val="24"/>
         </w:rPr>
       </w:pPr>
-      <w:r>
-        <w:rPr>
-          <w:sz w:val="24"/>
-          <w:szCs w:val="24"/>
-        </w:rPr>
-        <w:t>int[1][1] = 10; // 1</w:t>
+      <w:proofErr w:type="gramStart"/>
+      <w:r>
+        <w:rPr>
+          <w:sz w:val="24"/>
+          <w:szCs w:val="24"/>
+        </w:rPr>
+        <w:t>int[</w:t>
+      </w:r>
+      <w:proofErr w:type="gramEnd"/>
+      <w:r>
+        <w:rPr>
+          <w:sz w:val="24"/>
+          <w:szCs w:val="24"/>
+        </w:rPr>
+        <w:t>1][1] = 10; // 1</w:t>
       </w:r>
       <w:r>
         <w:rPr>
@@ -4275,12 +5055,21 @@
           <w:szCs w:val="24"/>
         </w:rPr>
       </w:pPr>
-      <w:r>
-        <w:rPr>
-          <w:sz w:val="24"/>
-          <w:szCs w:val="24"/>
-        </w:rPr>
-        <w:t>Customer[] customers = new Customer[5];</w:t>
+      <w:proofErr w:type="gramStart"/>
+      <w:r>
+        <w:rPr>
+          <w:sz w:val="24"/>
+          <w:szCs w:val="24"/>
+        </w:rPr>
+        <w:t>Customer[</w:t>
+      </w:r>
+      <w:proofErr w:type="gramEnd"/>
+      <w:r>
+        <w:rPr>
+          <w:sz w:val="24"/>
+          <w:szCs w:val="24"/>
+        </w:rPr>
+        <w:t>] customers = new Customer[5];</w:t>
       </w:r>
     </w:p>
     <w:p>
@@ -4310,7 +5099,23 @@
           <w:sz w:val="24"/>
           <w:szCs w:val="24"/>
         </w:rPr>
-        <w:t>customers is an array of size 5, it means in each index you can store customer object and maximum you can store 5 customer objects</w:t>
+        <w:t xml:space="preserve">customers </w:t>
+      </w:r>
+      <w:proofErr w:type="gramStart"/>
+      <w:r>
+        <w:rPr>
+          <w:sz w:val="24"/>
+          <w:szCs w:val="24"/>
+        </w:rPr>
+        <w:t>is</w:t>
+      </w:r>
+      <w:proofErr w:type="gramEnd"/>
+      <w:r>
+        <w:rPr>
+          <w:sz w:val="24"/>
+          <w:szCs w:val="24"/>
+        </w:rPr>
+        <w:t xml:space="preserve"> an array of size 5, it means in each index you can store customer object and maximum you can store 5 customer objects</w:t>
       </w:r>
     </w:p>
     <w:p>
@@ -4691,12 +5496,37 @@
           <w:szCs w:val="24"/>
         </w:rPr>
       </w:pPr>
-      <w:r>
-        <w:rPr>
-          <w:sz w:val="24"/>
-          <w:szCs w:val="24"/>
-        </w:rPr>
-        <w:t>type[][] variable_name = new type[row][col];</w:t>
+      <w:proofErr w:type="gramStart"/>
+      <w:r>
+        <w:rPr>
+          <w:sz w:val="24"/>
+          <w:szCs w:val="24"/>
+        </w:rPr>
+        <w:t>type[</w:t>
+      </w:r>
+      <w:proofErr w:type="gramEnd"/>
+      <w:r>
+        <w:rPr>
+          <w:sz w:val="24"/>
+          <w:szCs w:val="24"/>
+        </w:rPr>
+        <w:t xml:space="preserve">][] </w:t>
+      </w:r>
+      <w:proofErr w:type="spellStart"/>
+      <w:r>
+        <w:rPr>
+          <w:sz w:val="24"/>
+          <w:szCs w:val="24"/>
+        </w:rPr>
+        <w:t>variable_name</w:t>
+      </w:r>
+      <w:proofErr w:type="spellEnd"/>
+      <w:r>
+        <w:rPr>
+          <w:sz w:val="24"/>
+          <w:szCs w:val="24"/>
+        </w:rPr>
+        <w:t xml:space="preserve"> = new type[row][col];</w:t>
       </w:r>
     </w:p>
     <w:p>
@@ -4711,27 +5541,68 @@
           <w:szCs w:val="24"/>
         </w:rPr>
       </w:pPr>
-      <w:r>
-        <w:rPr>
-          <w:sz w:val="24"/>
-          <w:szCs w:val="24"/>
-        </w:rPr>
-        <w:t>type[][] variable_name = {{v1, v2, v3, v4}, {v5, v6, v7},…};</w:t>
-      </w:r>
-    </w:p>
-    <w:p>
-      <w:pPr>
-        <w:rPr>
-          <w:sz w:val="24"/>
-          <w:szCs w:val="24"/>
-        </w:rPr>
-      </w:pPr>
-      <w:r>
-        <w:rPr>
-          <w:sz w:val="24"/>
-          <w:szCs w:val="24"/>
-        </w:rPr>
-        <w:t>To iterate two-dimensional array you need to two loops i.e., one nested within another</w:t>
+      <w:proofErr w:type="gramStart"/>
+      <w:r>
+        <w:rPr>
+          <w:sz w:val="24"/>
+          <w:szCs w:val="24"/>
+        </w:rPr>
+        <w:t>type[</w:t>
+      </w:r>
+      <w:proofErr w:type="gramEnd"/>
+      <w:r>
+        <w:rPr>
+          <w:sz w:val="24"/>
+          <w:szCs w:val="24"/>
+        </w:rPr>
+        <w:t xml:space="preserve">][] </w:t>
+      </w:r>
+      <w:proofErr w:type="spellStart"/>
+      <w:r>
+        <w:rPr>
+          <w:sz w:val="24"/>
+          <w:szCs w:val="24"/>
+        </w:rPr>
+        <w:t>variable_name</w:t>
+      </w:r>
+      <w:proofErr w:type="spellEnd"/>
+      <w:r>
+        <w:rPr>
+          <w:sz w:val="24"/>
+          <w:szCs w:val="24"/>
+        </w:rPr>
+        <w:t xml:space="preserve"> = {{v1, v2, v3, v4}, {v5, v6, v7},…};</w:t>
+      </w:r>
+    </w:p>
+    <w:p>
+      <w:pPr>
+        <w:rPr>
+          <w:sz w:val="24"/>
+          <w:szCs w:val="24"/>
+        </w:rPr>
+      </w:pPr>
+      <w:r>
+        <w:rPr>
+          <w:sz w:val="24"/>
+          <w:szCs w:val="24"/>
+        </w:rPr>
+        <w:t xml:space="preserve">To iterate two-dimensional </w:t>
+      </w:r>
+      <w:proofErr w:type="gramStart"/>
+      <w:r>
+        <w:rPr>
+          <w:sz w:val="24"/>
+          <w:szCs w:val="24"/>
+        </w:rPr>
+        <w:t>array</w:t>
+      </w:r>
+      <w:proofErr w:type="gramEnd"/>
+      <w:r>
+        <w:rPr>
+          <w:sz w:val="24"/>
+          <w:szCs w:val="24"/>
+        </w:rPr>
+        <w:t xml:space="preserve"> you need to two loops i.e., one nested within another</w:t>
       </w:r>
     </w:p>
     <w:p>
@@ -5086,7 +5957,23 @@
           <w:sz w:val="24"/>
           <w:szCs w:val="24"/>
         </w:rPr>
-        <w:t xml:space="preserve">class Abc { </w:t>
+        <w:t xml:space="preserve">class </w:t>
+      </w:r>
+      <w:proofErr w:type="spellStart"/>
+      <w:r>
+        <w:rPr>
+          <w:sz w:val="24"/>
+          <w:szCs w:val="24"/>
+        </w:rPr>
+        <w:t>Abc</w:t>
+      </w:r>
+      <w:proofErr w:type="spellEnd"/>
+      <w:r>
+        <w:rPr>
+          <w:sz w:val="24"/>
+          <w:szCs w:val="24"/>
+        </w:rPr>
+        <w:t xml:space="preserve"> { </w:t>
       </w:r>
       <w:r>
         <w:rPr>
@@ -5094,22 +5981,54 @@
           <w:szCs w:val="24"/>
         </w:rPr>
         <w:br/>
-        <w:t xml:space="preserve">   void test1() { …. } </w:t>
-      </w:r>
-    </w:p>
-    <w:p>
-      <w:pPr>
-        <w:rPr>
-          <w:sz w:val="24"/>
-          <w:szCs w:val="24"/>
-        </w:rPr>
-      </w:pPr>
-      <w:r>
-        <w:rPr>
-          <w:sz w:val="24"/>
-          <w:szCs w:val="24"/>
-        </w:rPr>
-        <w:t xml:space="preserve">  static void test2() { …. } </w:t>
+        <w:t xml:space="preserve">   void test1() </w:t>
+      </w:r>
+      <w:proofErr w:type="gramStart"/>
+      <w:r>
+        <w:rPr>
+          <w:sz w:val="24"/>
+          <w:szCs w:val="24"/>
+        </w:rPr>
+        <w:t>{ …</w:t>
+      </w:r>
+      <w:proofErr w:type="gramEnd"/>
+      <w:r>
+        <w:rPr>
+          <w:sz w:val="24"/>
+          <w:szCs w:val="24"/>
+        </w:rPr>
+        <w:t xml:space="preserve">. } </w:t>
+      </w:r>
+    </w:p>
+    <w:p>
+      <w:pPr>
+        <w:rPr>
+          <w:sz w:val="24"/>
+          <w:szCs w:val="24"/>
+        </w:rPr>
+      </w:pPr>
+      <w:r>
+        <w:rPr>
+          <w:sz w:val="24"/>
+          <w:szCs w:val="24"/>
+        </w:rPr>
+        <w:t xml:space="preserve">  static void test2() </w:t>
+      </w:r>
+      <w:proofErr w:type="gramStart"/>
+      <w:r>
+        <w:rPr>
+          <w:sz w:val="24"/>
+          <w:szCs w:val="24"/>
+        </w:rPr>
+        <w:t>{ …</w:t>
+      </w:r>
+      <w:proofErr w:type="gramEnd"/>
+      <w:r>
+        <w:rPr>
+          <w:sz w:val="24"/>
+          <w:szCs w:val="24"/>
+        </w:rPr>
+        <w:t xml:space="preserve">. } </w:t>
       </w:r>
       <w:r>
         <w:rPr>
@@ -5157,12 +6076,46 @@
           <w:szCs w:val="24"/>
         </w:rPr>
       </w:pPr>
-      <w:r>
-        <w:rPr>
-          <w:sz w:val="24"/>
-          <w:szCs w:val="24"/>
-        </w:rPr>
-        <w:t>Abc a = new Abc();</w:t>
+      <w:proofErr w:type="spellStart"/>
+      <w:r>
+        <w:rPr>
+          <w:sz w:val="24"/>
+          <w:szCs w:val="24"/>
+        </w:rPr>
+        <w:t>Abc</w:t>
+      </w:r>
+      <w:proofErr w:type="spellEnd"/>
+      <w:r>
+        <w:rPr>
+          <w:sz w:val="24"/>
+          <w:szCs w:val="24"/>
+        </w:rPr>
+        <w:t xml:space="preserve"> a = new </w:t>
+      </w:r>
+      <w:proofErr w:type="spellStart"/>
+      <w:proofErr w:type="gramStart"/>
+      <w:r>
+        <w:rPr>
+          <w:sz w:val="24"/>
+          <w:szCs w:val="24"/>
+        </w:rPr>
+        <w:t>Abc</w:t>
+      </w:r>
+      <w:proofErr w:type="spellEnd"/>
+      <w:r>
+        <w:rPr>
+          <w:sz w:val="24"/>
+          <w:szCs w:val="24"/>
+        </w:rPr>
+        <w:t>(</w:t>
+      </w:r>
+      <w:proofErr w:type="gramEnd"/>
+      <w:r>
+        <w:rPr>
+          <w:sz w:val="24"/>
+          <w:szCs w:val="24"/>
+        </w:rPr>
+        <w:t>);</w:t>
       </w:r>
     </w:p>
     <w:p>
@@ -5210,81 +6163,155 @@
           <w:szCs w:val="24"/>
         </w:rPr>
       </w:pPr>
-      <w:r>
-        <w:rPr>
-          <w:sz w:val="24"/>
-          <w:szCs w:val="24"/>
-        </w:rPr>
-        <w:t>equals()</w:t>
-      </w:r>
-    </w:p>
-    <w:p>
-      <w:pPr>
-        <w:rPr>
-          <w:sz w:val="24"/>
-          <w:szCs w:val="24"/>
-        </w:rPr>
-      </w:pPr>
-      <w:r>
-        <w:rPr>
-          <w:sz w:val="24"/>
-          <w:szCs w:val="24"/>
-        </w:rPr>
-        <w:t>length()</w:t>
-      </w:r>
-    </w:p>
-    <w:p>
-      <w:pPr>
-        <w:rPr>
-          <w:sz w:val="24"/>
-          <w:szCs w:val="24"/>
-        </w:rPr>
-      </w:pPr>
-      <w:r>
-        <w:rPr>
-          <w:sz w:val="24"/>
-          <w:szCs w:val="24"/>
-        </w:rPr>
-        <w:t>equalsIgnoreCase()</w:t>
-      </w:r>
-    </w:p>
-    <w:p>
-      <w:pPr>
-        <w:rPr>
-          <w:sz w:val="24"/>
-          <w:szCs w:val="24"/>
-        </w:rPr>
-      </w:pPr>
-      <w:r>
-        <w:rPr>
-          <w:sz w:val="24"/>
-          <w:szCs w:val="24"/>
-        </w:rPr>
-        <w:t>toUpperCase()</w:t>
-      </w:r>
-    </w:p>
-    <w:p>
-      <w:pPr>
-        <w:rPr>
-          <w:sz w:val="24"/>
-          <w:szCs w:val="24"/>
-        </w:rPr>
-      </w:pPr>
-      <w:r>
-        <w:rPr>
-          <w:sz w:val="24"/>
-          <w:szCs w:val="24"/>
-        </w:rPr>
-        <w:t>toLowerCase()</w:t>
-      </w:r>
-    </w:p>
-    <w:p>
-      <w:pPr>
-        <w:rPr>
-          <w:sz w:val="24"/>
-          <w:szCs w:val="24"/>
-        </w:rPr>
-      </w:pPr>
+      <w:proofErr w:type="gramStart"/>
+      <w:r>
+        <w:rPr>
+          <w:sz w:val="24"/>
+          <w:szCs w:val="24"/>
+        </w:rPr>
+        <w:t>equals(</w:t>
+      </w:r>
+      <w:proofErr w:type="gramEnd"/>
+      <w:r>
+        <w:rPr>
+          <w:sz w:val="24"/>
+          <w:szCs w:val="24"/>
+        </w:rPr>
+        <w:t>)</w:t>
+      </w:r>
+    </w:p>
+    <w:p>
+      <w:pPr>
+        <w:rPr>
+          <w:sz w:val="24"/>
+          <w:szCs w:val="24"/>
+        </w:rPr>
+      </w:pPr>
+      <w:proofErr w:type="gramStart"/>
+      <w:r>
+        <w:rPr>
+          <w:sz w:val="24"/>
+          <w:szCs w:val="24"/>
+        </w:rPr>
+        <w:t>length(</w:t>
+      </w:r>
+      <w:proofErr w:type="gramEnd"/>
+      <w:r>
+        <w:rPr>
+          <w:sz w:val="24"/>
+          <w:szCs w:val="24"/>
+        </w:rPr>
+        <w:t>)</w:t>
+      </w:r>
+    </w:p>
+    <w:p>
+      <w:pPr>
+        <w:rPr>
+          <w:sz w:val="24"/>
+          <w:szCs w:val="24"/>
+        </w:rPr>
+      </w:pPr>
+      <w:proofErr w:type="spellStart"/>
+      <w:proofErr w:type="gramStart"/>
+      <w:r>
+        <w:rPr>
+          <w:sz w:val="24"/>
+          <w:szCs w:val="24"/>
+        </w:rPr>
+        <w:t>equalsIgnoreCase</w:t>
+      </w:r>
+      <w:proofErr w:type="spellEnd"/>
+      <w:r>
+        <w:rPr>
+          <w:sz w:val="24"/>
+          <w:szCs w:val="24"/>
+        </w:rPr>
+        <w:t>(</w:t>
+      </w:r>
+      <w:proofErr w:type="gramEnd"/>
+      <w:r>
+        <w:rPr>
+          <w:sz w:val="24"/>
+          <w:szCs w:val="24"/>
+        </w:rPr>
+        <w:t>)</w:t>
+      </w:r>
+    </w:p>
+    <w:p>
+      <w:pPr>
+        <w:rPr>
+          <w:sz w:val="24"/>
+          <w:szCs w:val="24"/>
+        </w:rPr>
+      </w:pPr>
+      <w:proofErr w:type="spellStart"/>
+      <w:proofErr w:type="gramStart"/>
+      <w:r>
+        <w:rPr>
+          <w:sz w:val="24"/>
+          <w:szCs w:val="24"/>
+        </w:rPr>
+        <w:t>toUpperCase</w:t>
+      </w:r>
+      <w:proofErr w:type="spellEnd"/>
+      <w:r>
+        <w:rPr>
+          <w:sz w:val="24"/>
+          <w:szCs w:val="24"/>
+        </w:rPr>
+        <w:t>(</w:t>
+      </w:r>
+      <w:proofErr w:type="gramEnd"/>
+      <w:r>
+        <w:rPr>
+          <w:sz w:val="24"/>
+          <w:szCs w:val="24"/>
+        </w:rPr>
+        <w:t>)</w:t>
+      </w:r>
+    </w:p>
+    <w:p>
+      <w:pPr>
+        <w:rPr>
+          <w:sz w:val="24"/>
+          <w:szCs w:val="24"/>
+        </w:rPr>
+      </w:pPr>
+      <w:proofErr w:type="spellStart"/>
+      <w:proofErr w:type="gramStart"/>
+      <w:r>
+        <w:rPr>
+          <w:sz w:val="24"/>
+          <w:szCs w:val="24"/>
+        </w:rPr>
+        <w:t>toLowerCase</w:t>
+      </w:r>
+      <w:proofErr w:type="spellEnd"/>
+      <w:r>
+        <w:rPr>
+          <w:sz w:val="24"/>
+          <w:szCs w:val="24"/>
+        </w:rPr>
+        <w:t>(</w:t>
+      </w:r>
+      <w:proofErr w:type="gramEnd"/>
+      <w:r>
+        <w:rPr>
+          <w:sz w:val="24"/>
+          <w:szCs w:val="24"/>
+        </w:rPr>
+        <w:t>)</w:t>
+      </w:r>
+    </w:p>
+    <w:p>
+      <w:pPr>
+        <w:rPr>
+          <w:sz w:val="24"/>
+          <w:szCs w:val="24"/>
+        </w:rPr>
+      </w:pPr>
+      <w:proofErr w:type="spellStart"/>
+      <w:proofErr w:type="gramStart"/>
       <w:r>
         <w:rPr>
           <w:sz w:val="24"/>
@@ -5299,57 +6326,111 @@
         </w:rPr>
         <w:t>t</w:t>
       </w:r>
-      <w:r>
-        <w:rPr>
-          <w:sz w:val="24"/>
-          <w:szCs w:val="24"/>
-        </w:rPr>
-        <w:t>()</w:t>
-      </w:r>
-    </w:p>
-    <w:p>
-      <w:pPr>
-        <w:rPr>
-          <w:sz w:val="24"/>
-          <w:szCs w:val="24"/>
-        </w:rPr>
-      </w:pPr>
-      <w:r>
-        <w:rPr>
-          <w:sz w:val="24"/>
-          <w:szCs w:val="24"/>
-        </w:rPr>
-        <w:t>indexOf()</w:t>
-      </w:r>
-    </w:p>
-    <w:p>
-      <w:pPr>
-        <w:rPr>
-          <w:sz w:val="24"/>
-          <w:szCs w:val="24"/>
-        </w:rPr>
-      </w:pPr>
-      <w:r>
-        <w:rPr>
-          <w:sz w:val="24"/>
-          <w:szCs w:val="24"/>
-        </w:rPr>
-        <w:t>lastIndexOf()</w:t>
-      </w:r>
-    </w:p>
-    <w:p>
-      <w:pPr>
-        <w:rPr>
-          <w:sz w:val="24"/>
-          <w:szCs w:val="24"/>
-        </w:rPr>
-      </w:pPr>
-      <w:r>
-        <w:rPr>
-          <w:sz w:val="24"/>
-          <w:szCs w:val="24"/>
-        </w:rPr>
-        <w:t>split()</w:t>
+      <w:proofErr w:type="spellEnd"/>
+      <w:r>
+        <w:rPr>
+          <w:sz w:val="24"/>
+          <w:szCs w:val="24"/>
+        </w:rPr>
+        <w:t>(</w:t>
+      </w:r>
+      <w:proofErr w:type="gramEnd"/>
+      <w:r>
+        <w:rPr>
+          <w:sz w:val="24"/>
+          <w:szCs w:val="24"/>
+        </w:rPr>
+        <w:t>)</w:t>
+      </w:r>
+    </w:p>
+    <w:p>
+      <w:pPr>
+        <w:rPr>
+          <w:sz w:val="24"/>
+          <w:szCs w:val="24"/>
+        </w:rPr>
+      </w:pPr>
+      <w:proofErr w:type="spellStart"/>
+      <w:proofErr w:type="gramStart"/>
+      <w:r>
+        <w:rPr>
+          <w:sz w:val="24"/>
+          <w:szCs w:val="24"/>
+        </w:rPr>
+        <w:t>indexOf</w:t>
+      </w:r>
+      <w:proofErr w:type="spellEnd"/>
+      <w:r>
+        <w:rPr>
+          <w:sz w:val="24"/>
+          <w:szCs w:val="24"/>
+        </w:rPr>
+        <w:t>(</w:t>
+      </w:r>
+      <w:proofErr w:type="gramEnd"/>
+      <w:r>
+        <w:rPr>
+          <w:sz w:val="24"/>
+          <w:szCs w:val="24"/>
+        </w:rPr>
+        <w:t>)</w:t>
+      </w:r>
+    </w:p>
+    <w:p>
+      <w:pPr>
+        <w:rPr>
+          <w:sz w:val="24"/>
+          <w:szCs w:val="24"/>
+        </w:rPr>
+      </w:pPr>
+      <w:proofErr w:type="spellStart"/>
+      <w:proofErr w:type="gramStart"/>
+      <w:r>
+        <w:rPr>
+          <w:sz w:val="24"/>
+          <w:szCs w:val="24"/>
+        </w:rPr>
+        <w:t>lastIndexOf</w:t>
+      </w:r>
+      <w:proofErr w:type="spellEnd"/>
+      <w:r>
+        <w:rPr>
+          <w:sz w:val="24"/>
+          <w:szCs w:val="24"/>
+        </w:rPr>
+        <w:t>(</w:t>
+      </w:r>
+      <w:proofErr w:type="gramEnd"/>
+      <w:r>
+        <w:rPr>
+          <w:sz w:val="24"/>
+          <w:szCs w:val="24"/>
+        </w:rPr>
+        <w:t>)</w:t>
+      </w:r>
+    </w:p>
+    <w:p>
+      <w:pPr>
+        <w:rPr>
+          <w:sz w:val="24"/>
+          <w:szCs w:val="24"/>
+        </w:rPr>
+      </w:pPr>
+      <w:proofErr w:type="gramStart"/>
+      <w:r>
+        <w:rPr>
+          <w:sz w:val="24"/>
+          <w:szCs w:val="24"/>
+        </w:rPr>
+        <w:t>split(</w:t>
+      </w:r>
+      <w:proofErr w:type="gramEnd"/>
+      <w:r>
+        <w:rPr>
+          <w:sz w:val="24"/>
+          <w:szCs w:val="24"/>
+        </w:rPr>
+        <w:t>)</w:t>
       </w:r>
     </w:p>
     <w:p>
@@ -5510,6 +6591,7 @@
           <w:szCs w:val="24"/>
         </w:rPr>
       </w:pPr>
+      <w:proofErr w:type="spellStart"/>
       <w:r>
         <w:rPr>
           <w:sz w:val="24"/>
@@ -5518,6 +6600,7 @@
         </w:rPr>
         <w:t>TestMethodOverloading</w:t>
       </w:r>
+      <w:proofErr w:type="spellEnd"/>
     </w:p>
     <w:p>
       <w:pPr>
@@ -5849,7 +6932,29 @@
           <w:sz w:val="20"/>
           <w:szCs w:val="20"/>
         </w:rPr>
-        <w:t xml:space="preserve"> com.hsbc;</w:t>
+        <w:t xml:space="preserve"> </w:t>
+      </w:r>
+      <w:proofErr w:type="spellStart"/>
+      <w:proofErr w:type="gramStart"/>
+      <w:r>
+        <w:rPr>
+          <w:rFonts w:ascii="Consolas" w:hAnsi="Consolas" w:cs="Consolas"/>
+          <w:color w:val="000000"/>
+          <w:sz w:val="20"/>
+          <w:szCs w:val="20"/>
+        </w:rPr>
+        <w:t>com.hsbc</w:t>
+      </w:r>
+      <w:proofErr w:type="spellEnd"/>
+      <w:proofErr w:type="gramEnd"/>
+      <w:r>
+        <w:rPr>
+          <w:rFonts w:ascii="Consolas" w:hAnsi="Consolas" w:cs="Consolas"/>
+          <w:color w:val="000000"/>
+          <w:sz w:val="20"/>
+          <w:szCs w:val="20"/>
+        </w:rPr>
+        <w:t>;</w:t>
       </w:r>
     </w:p>
     <w:p>
@@ -6408,8 +7513,19 @@
           <w:sz w:val="20"/>
           <w:szCs w:val="20"/>
         </w:rPr>
-        <w:t xml:space="preserve"> Employee(</w:t>
-      </w:r>
+        <w:t xml:space="preserve"> </w:t>
+      </w:r>
+      <w:proofErr w:type="gramStart"/>
+      <w:r>
+        <w:rPr>
+          <w:rFonts w:ascii="Consolas" w:hAnsi="Consolas" w:cs="Consolas"/>
+          <w:color w:val="000000"/>
+          <w:sz w:val="20"/>
+          <w:szCs w:val="20"/>
+        </w:rPr>
+        <w:t>Employee(</w:t>
+      </w:r>
+      <w:proofErr w:type="gramEnd"/>
       <w:r>
         <w:rPr>
           <w:rFonts w:ascii="Consolas" w:hAnsi="Consolas" w:cs="Consolas"/>
@@ -6670,6 +7786,15 @@
           <w:szCs w:val="20"/>
         </w:rPr>
         <w:tab/>
+      </w:r>
+      <w:proofErr w:type="spellStart"/>
+      <w:r>
+        <w:rPr>
+          <w:rFonts w:ascii="Consolas" w:hAnsi="Consolas" w:cs="Consolas"/>
+          <w:color w:val="000000"/>
+          <w:sz w:val="20"/>
+          <w:szCs w:val="20"/>
+        </w:rPr>
         <w:t>System.</w:t>
       </w:r>
       <w:r>
@@ -6692,7 +7817,17 @@
           <w:sz w:val="20"/>
           <w:szCs w:val="20"/>
         </w:rPr>
-        <w:t>.println(</w:t>
+        <w:t>.println</w:t>
+      </w:r>
+      <w:proofErr w:type="spellEnd"/>
+      <w:r>
+        <w:rPr>
+          <w:rFonts w:ascii="Consolas" w:hAnsi="Consolas" w:cs="Consolas"/>
+          <w:color w:val="000000"/>
+          <w:sz w:val="20"/>
+          <w:szCs w:val="20"/>
+        </w:rPr>
+        <w:t>(</w:t>
       </w:r>
       <w:r>
         <w:rPr>
@@ -6701,7 +7836,27 @@
           <w:sz w:val="20"/>
           <w:szCs w:val="20"/>
         </w:rPr>
-        <w:t>"Employee(id, name)"</w:t>
+        <w:t>"</w:t>
+      </w:r>
+      <w:proofErr w:type="gramStart"/>
+      <w:r>
+        <w:rPr>
+          <w:rFonts w:ascii="Consolas" w:hAnsi="Consolas" w:cs="Consolas"/>
+          <w:color w:val="2A00FF"/>
+          <w:sz w:val="20"/>
+          <w:szCs w:val="20"/>
+        </w:rPr>
+        <w:t>Employee(</w:t>
+      </w:r>
+      <w:proofErr w:type="gramEnd"/>
+      <w:r>
+        <w:rPr>
+          <w:rFonts w:ascii="Consolas" w:hAnsi="Consolas" w:cs="Consolas"/>
+          <w:color w:val="2A00FF"/>
+          <w:sz w:val="20"/>
+          <w:szCs w:val="20"/>
+        </w:rPr>
+        <w:t>id, name)"</w:t>
       </w:r>
       <w:r>
         <w:rPr>
@@ -6818,7 +7973,27 @@
           <w:szCs w:val="20"/>
         </w:rPr>
         <w:tab/>
-        <w:t xml:space="preserve"> * this() -&gt; Employee()</w:t>
+        <w:t xml:space="preserve"> * </w:t>
+      </w:r>
+      <w:proofErr w:type="gramStart"/>
+      <w:r>
+        <w:rPr>
+          <w:rFonts w:ascii="Consolas" w:hAnsi="Consolas" w:cs="Consolas"/>
+          <w:color w:val="3F7F5F"/>
+          <w:sz w:val="20"/>
+          <w:szCs w:val="20"/>
+        </w:rPr>
+        <w:t>this(</w:t>
+      </w:r>
+      <w:proofErr w:type="gramEnd"/>
+      <w:r>
+        <w:rPr>
+          <w:rFonts w:ascii="Consolas" w:hAnsi="Consolas" w:cs="Consolas"/>
+          <w:color w:val="3F7F5F"/>
+          <w:sz w:val="20"/>
+          <w:szCs w:val="20"/>
+        </w:rPr>
+        <w:t>) -&gt; Employee()</w:t>
       </w:r>
     </w:p>
     <w:p>
@@ -6841,8 +8016,19 @@
           <w:szCs w:val="20"/>
         </w:rPr>
         <w:tab/>
-        <w:t xml:space="preserve"> * this(</w:t>
-      </w:r>
+        <w:t xml:space="preserve"> * </w:t>
+      </w:r>
+      <w:proofErr w:type="gramStart"/>
+      <w:r>
+        <w:rPr>
+          <w:rFonts w:ascii="Consolas" w:hAnsi="Consolas" w:cs="Consolas"/>
+          <w:color w:val="3F7F5F"/>
+          <w:sz w:val="20"/>
+          <w:szCs w:val="20"/>
+        </w:rPr>
+        <w:t>this(</w:t>
+      </w:r>
+      <w:proofErr w:type="gramEnd"/>
       <w:r>
         <w:rPr>
           <w:rFonts w:ascii="Consolas" w:hAnsi="Consolas" w:cs="Consolas"/>
@@ -6902,8 +8088,19 @@
           <w:szCs w:val="20"/>
         </w:rPr>
         <w:tab/>
-        <w:t xml:space="preserve"> * this(</w:t>
-      </w:r>
+        <w:t xml:space="preserve"> * </w:t>
+      </w:r>
+      <w:proofErr w:type="gramStart"/>
+      <w:r>
+        <w:rPr>
+          <w:rFonts w:ascii="Consolas" w:hAnsi="Consolas" w:cs="Consolas"/>
+          <w:color w:val="3F7F5F"/>
+          <w:sz w:val="20"/>
+          <w:szCs w:val="20"/>
+        </w:rPr>
+        <w:t>this(</w:t>
+      </w:r>
+      <w:proofErr w:type="gramEnd"/>
       <w:r>
         <w:rPr>
           <w:rFonts w:ascii="Consolas" w:hAnsi="Consolas" w:cs="Consolas"/>
@@ -6963,8 +8160,19 @@
           <w:szCs w:val="20"/>
         </w:rPr>
         <w:tab/>
-        <w:t xml:space="preserve"> * this(</w:t>
-      </w:r>
+        <w:t xml:space="preserve"> * </w:t>
+      </w:r>
+      <w:proofErr w:type="gramStart"/>
+      <w:r>
+        <w:rPr>
+          <w:rFonts w:ascii="Consolas" w:hAnsi="Consolas" w:cs="Consolas"/>
+          <w:color w:val="3F7F5F"/>
+          <w:sz w:val="20"/>
+          <w:szCs w:val="20"/>
+        </w:rPr>
+        <w:t>this(</w:t>
+      </w:r>
+      <w:proofErr w:type="gramEnd"/>
       <w:r>
         <w:rPr>
           <w:rFonts w:ascii="Consolas" w:hAnsi="Consolas" w:cs="Consolas"/>
@@ -7089,8 +8297,19 @@
           <w:sz w:val="20"/>
           <w:szCs w:val="20"/>
         </w:rPr>
-        <w:t xml:space="preserve"> Employee(</w:t>
-      </w:r>
+        <w:t xml:space="preserve"> </w:t>
+      </w:r>
+      <w:proofErr w:type="gramStart"/>
+      <w:r>
+        <w:rPr>
+          <w:rFonts w:ascii="Consolas" w:hAnsi="Consolas" w:cs="Consolas"/>
+          <w:color w:val="000000"/>
+          <w:sz w:val="20"/>
+          <w:szCs w:val="20"/>
+        </w:rPr>
+        <w:t>Employee(</w:t>
+      </w:r>
+      <w:proofErr w:type="gramEnd"/>
       <w:r>
         <w:rPr>
           <w:rFonts w:ascii="Consolas" w:hAnsi="Consolas" w:cs="Consolas"/>
@@ -7216,6 +8435,7 @@
         </w:rPr>
         <w:tab/>
       </w:r>
+      <w:proofErr w:type="gramStart"/>
       <w:r>
         <w:rPr>
           <w:rFonts w:ascii="Consolas" w:hAnsi="Consolas" w:cs="Consolas"/>
@@ -7236,6 +8456,7 @@
         </w:rPr>
         <w:t>(</w:t>
       </w:r>
+      <w:proofErr w:type="gramEnd"/>
       <w:r>
         <w:rPr>
           <w:rFonts w:ascii="Consolas" w:hAnsi="Consolas" w:cs="Consolas"/>
@@ -7331,6 +8552,8 @@
         </w:rPr>
         <w:tab/>
       </w:r>
+      <w:proofErr w:type="spellStart"/>
+      <w:proofErr w:type="gramStart"/>
       <w:r>
         <w:rPr>
           <w:rFonts w:ascii="Consolas" w:hAnsi="Consolas" w:cs="Consolas"/>
@@ -7360,6 +8583,8 @@
         </w:rPr>
         <w:t>salary</w:t>
       </w:r>
+      <w:proofErr w:type="spellEnd"/>
+      <w:proofErr w:type="gramEnd"/>
       <w:r>
         <w:rPr>
           <w:rFonts w:ascii="Consolas" w:hAnsi="Consolas" w:cs="Consolas"/>
@@ -7417,6 +8642,15 @@
           <w:szCs w:val="20"/>
         </w:rPr>
         <w:tab/>
+      </w:r>
+      <w:proofErr w:type="spellStart"/>
+      <w:r>
+        <w:rPr>
+          <w:rFonts w:ascii="Consolas" w:hAnsi="Consolas" w:cs="Consolas"/>
+          <w:color w:val="000000"/>
+          <w:sz w:val="20"/>
+          <w:szCs w:val="20"/>
+        </w:rPr>
         <w:t>System.</w:t>
       </w:r>
       <w:r>
@@ -7439,7 +8673,17 @@
           <w:sz w:val="20"/>
           <w:szCs w:val="20"/>
         </w:rPr>
-        <w:t>.println(</w:t>
+        <w:t>.println</w:t>
+      </w:r>
+      <w:proofErr w:type="spellEnd"/>
+      <w:r>
+        <w:rPr>
+          <w:rFonts w:ascii="Consolas" w:hAnsi="Consolas" w:cs="Consolas"/>
+          <w:color w:val="000000"/>
+          <w:sz w:val="20"/>
+          <w:szCs w:val="20"/>
+        </w:rPr>
+        <w:t>(</w:t>
       </w:r>
       <w:r>
         <w:rPr>
@@ -7448,7 +8692,27 @@
           <w:sz w:val="20"/>
           <w:szCs w:val="20"/>
         </w:rPr>
-        <w:t>"Employee(id, name, salary)"</w:t>
+        <w:t>"</w:t>
+      </w:r>
+      <w:proofErr w:type="gramStart"/>
+      <w:r>
+        <w:rPr>
+          <w:rFonts w:ascii="Consolas" w:hAnsi="Consolas" w:cs="Consolas"/>
+          <w:color w:val="2A00FF"/>
+          <w:sz w:val="20"/>
+          <w:szCs w:val="20"/>
+        </w:rPr>
+        <w:t>Employee(</w:t>
+      </w:r>
+      <w:proofErr w:type="gramEnd"/>
+      <w:r>
+        <w:rPr>
+          <w:rFonts w:ascii="Consolas" w:hAnsi="Consolas" w:cs="Consolas"/>
+          <w:color w:val="2A00FF"/>
+          <w:sz w:val="20"/>
+          <w:szCs w:val="20"/>
+        </w:rPr>
+        <w:t>id, name, salary)"</w:t>
       </w:r>
       <w:r>
         <w:rPr>
@@ -7554,8 +8818,19 @@
           <w:sz w:val="20"/>
           <w:szCs w:val="20"/>
         </w:rPr>
-        <w:t xml:space="preserve"> Employee(</w:t>
-      </w:r>
+        <w:t xml:space="preserve"> </w:t>
+      </w:r>
+      <w:proofErr w:type="gramStart"/>
+      <w:r>
+        <w:rPr>
+          <w:rFonts w:ascii="Consolas" w:hAnsi="Consolas" w:cs="Consolas"/>
+          <w:color w:val="000000"/>
+          <w:sz w:val="20"/>
+          <w:szCs w:val="20"/>
+        </w:rPr>
+        <w:t>Employee(</w:t>
+      </w:r>
+      <w:proofErr w:type="gramEnd"/>
       <w:r>
         <w:rPr>
           <w:rFonts w:ascii="Consolas" w:hAnsi="Consolas" w:cs="Consolas"/>
@@ -7755,6 +9030,7 @@
         </w:rPr>
         <w:tab/>
       </w:r>
+      <w:proofErr w:type="gramStart"/>
       <w:r>
         <w:rPr>
           <w:rFonts w:ascii="Consolas" w:hAnsi="Consolas" w:cs="Consolas"/>
@@ -7775,6 +9051,7 @@
         </w:rPr>
         <w:t>(</w:t>
       </w:r>
+      <w:proofErr w:type="gramEnd"/>
       <w:r>
         <w:rPr>
           <w:rFonts w:ascii="Consolas" w:hAnsi="Consolas" w:cs="Consolas"/>
@@ -7888,6 +9165,8 @@
         </w:rPr>
         <w:tab/>
       </w:r>
+      <w:proofErr w:type="spellStart"/>
+      <w:proofErr w:type="gramStart"/>
       <w:r>
         <w:rPr>
           <w:rFonts w:ascii="Consolas" w:hAnsi="Consolas" w:cs="Consolas"/>
@@ -7917,6 +9196,8 @@
         </w:rPr>
         <w:t>gender</w:t>
       </w:r>
+      <w:proofErr w:type="spellEnd"/>
+      <w:proofErr w:type="gramEnd"/>
       <w:r>
         <w:rPr>
           <w:rFonts w:ascii="Consolas" w:hAnsi="Consolas" w:cs="Consolas"/>
@@ -7975,6 +9256,8 @@
         </w:rPr>
         <w:tab/>
       </w:r>
+      <w:proofErr w:type="spellStart"/>
+      <w:proofErr w:type="gramStart"/>
       <w:r>
         <w:rPr>
           <w:rFonts w:ascii="Consolas" w:hAnsi="Consolas" w:cs="Consolas"/>
@@ -8004,6 +9287,8 @@
         </w:rPr>
         <w:t>email</w:t>
       </w:r>
+      <w:proofErr w:type="spellEnd"/>
+      <w:proofErr w:type="gramEnd"/>
       <w:r>
         <w:rPr>
           <w:rFonts w:ascii="Consolas" w:hAnsi="Consolas" w:cs="Consolas"/>
@@ -8062,6 +9347,8 @@
         </w:rPr>
         <w:tab/>
       </w:r>
+      <w:proofErr w:type="spellStart"/>
+      <w:proofErr w:type="gramStart"/>
       <w:r>
         <w:rPr>
           <w:rFonts w:ascii="Consolas" w:hAnsi="Consolas" w:cs="Consolas"/>
@@ -8091,6 +9378,8 @@
         </w:rPr>
         <w:t>phone</w:t>
       </w:r>
+      <w:proofErr w:type="spellEnd"/>
+      <w:proofErr w:type="gramEnd"/>
       <w:r>
         <w:rPr>
           <w:rFonts w:ascii="Consolas" w:hAnsi="Consolas" w:cs="Consolas"/>
@@ -8148,6 +9437,15 @@
           <w:szCs w:val="20"/>
         </w:rPr>
         <w:tab/>
+      </w:r>
+      <w:proofErr w:type="spellStart"/>
+      <w:r>
+        <w:rPr>
+          <w:rFonts w:ascii="Consolas" w:hAnsi="Consolas" w:cs="Consolas"/>
+          <w:color w:val="000000"/>
+          <w:sz w:val="20"/>
+          <w:szCs w:val="20"/>
+        </w:rPr>
         <w:t>System.</w:t>
       </w:r>
       <w:r>
@@ -8170,7 +9468,17 @@
           <w:sz w:val="20"/>
           <w:szCs w:val="20"/>
         </w:rPr>
-        <w:t>.println(</w:t>
+        <w:t>.println</w:t>
+      </w:r>
+      <w:proofErr w:type="spellEnd"/>
+      <w:r>
+        <w:rPr>
+          <w:rFonts w:ascii="Consolas" w:hAnsi="Consolas" w:cs="Consolas"/>
+          <w:color w:val="000000"/>
+          <w:sz w:val="20"/>
+          <w:szCs w:val="20"/>
+        </w:rPr>
+        <w:t>(</w:t>
       </w:r>
       <w:r>
         <w:rPr>
@@ -8179,7 +9487,27 @@
           <w:sz w:val="20"/>
           <w:szCs w:val="20"/>
         </w:rPr>
-        <w:t>"Employee(id, name, gender, salary, email, phone)"</w:t>
+        <w:t>"</w:t>
+      </w:r>
+      <w:proofErr w:type="gramStart"/>
+      <w:r>
+        <w:rPr>
+          <w:rFonts w:ascii="Consolas" w:hAnsi="Consolas" w:cs="Consolas"/>
+          <w:color w:val="2A00FF"/>
+          <w:sz w:val="20"/>
+          <w:szCs w:val="20"/>
+        </w:rPr>
+        <w:t>Employee(</w:t>
+      </w:r>
+      <w:proofErr w:type="gramEnd"/>
+      <w:r>
+        <w:rPr>
+          <w:rFonts w:ascii="Consolas" w:hAnsi="Consolas" w:cs="Consolas"/>
+          <w:color w:val="2A00FF"/>
+          <w:sz w:val="20"/>
+          <w:szCs w:val="20"/>
+        </w:rPr>
+        <w:t>id, name, gender, salary, email, phone)"</w:t>
       </w:r>
       <w:r>
         <w:rPr>
@@ -8273,7 +9601,38 @@
           <w:sz w:val="20"/>
           <w:szCs w:val="20"/>
         </w:rPr>
-        <w:t xml:space="preserve"> getId() {</w:t>
+        <w:t xml:space="preserve"> </w:t>
+      </w:r>
+      <w:proofErr w:type="spellStart"/>
+      <w:proofErr w:type="gramStart"/>
+      <w:r>
+        <w:rPr>
+          <w:rFonts w:ascii="Consolas" w:hAnsi="Consolas" w:cs="Consolas"/>
+          <w:color w:val="000000"/>
+          <w:sz w:val="20"/>
+          <w:szCs w:val="20"/>
+        </w:rPr>
+        <w:t>getId</w:t>
+      </w:r>
+      <w:proofErr w:type="spellEnd"/>
+      <w:r>
+        <w:rPr>
+          <w:rFonts w:ascii="Consolas" w:hAnsi="Consolas" w:cs="Consolas"/>
+          <w:color w:val="000000"/>
+          <w:sz w:val="20"/>
+          <w:szCs w:val="20"/>
+        </w:rPr>
+        <w:t>(</w:t>
+      </w:r>
+      <w:proofErr w:type="gramEnd"/>
+      <w:r>
+        <w:rPr>
+          <w:rFonts w:ascii="Consolas" w:hAnsi="Consolas" w:cs="Consolas"/>
+          <w:color w:val="000000"/>
+          <w:sz w:val="20"/>
+          <w:szCs w:val="20"/>
+        </w:rPr>
+        <w:t>) {</w:t>
       </w:r>
     </w:p>
     <w:p>
@@ -8449,8 +9808,30 @@
           <w:sz w:val="20"/>
           <w:szCs w:val="20"/>
         </w:rPr>
-        <w:t xml:space="preserve"> setId(</w:t>
-      </w:r>
+        <w:t xml:space="preserve"> </w:t>
+      </w:r>
+      <w:proofErr w:type="spellStart"/>
+      <w:proofErr w:type="gramStart"/>
+      <w:r>
+        <w:rPr>
+          <w:rFonts w:ascii="Consolas" w:hAnsi="Consolas" w:cs="Consolas"/>
+          <w:color w:val="000000"/>
+          <w:sz w:val="20"/>
+          <w:szCs w:val="20"/>
+        </w:rPr>
+        <w:t>setId</w:t>
+      </w:r>
+      <w:proofErr w:type="spellEnd"/>
+      <w:r>
+        <w:rPr>
+          <w:rFonts w:ascii="Consolas" w:hAnsi="Consolas" w:cs="Consolas"/>
+          <w:color w:val="000000"/>
+          <w:sz w:val="20"/>
+          <w:szCs w:val="20"/>
+        </w:rPr>
+        <w:t>(</w:t>
+      </w:r>
+      <w:proofErr w:type="gramEnd"/>
       <w:r>
         <w:rPr>
           <w:rFonts w:ascii="Consolas" w:hAnsi="Consolas" w:cs="Consolas"/>
@@ -8639,7 +10020,38 @@
           <w:sz w:val="20"/>
           <w:szCs w:val="20"/>
         </w:rPr>
-        <w:t xml:space="preserve"> String getName() {</w:t>
+        <w:t xml:space="preserve"> String </w:t>
+      </w:r>
+      <w:proofErr w:type="spellStart"/>
+      <w:proofErr w:type="gramStart"/>
+      <w:r>
+        <w:rPr>
+          <w:rFonts w:ascii="Consolas" w:hAnsi="Consolas" w:cs="Consolas"/>
+          <w:color w:val="000000"/>
+          <w:sz w:val="20"/>
+          <w:szCs w:val="20"/>
+        </w:rPr>
+        <w:t>getName</w:t>
+      </w:r>
+      <w:proofErr w:type="spellEnd"/>
+      <w:r>
+        <w:rPr>
+          <w:rFonts w:ascii="Consolas" w:hAnsi="Consolas" w:cs="Consolas"/>
+          <w:color w:val="000000"/>
+          <w:sz w:val="20"/>
+          <w:szCs w:val="20"/>
+        </w:rPr>
+        <w:t>(</w:t>
+      </w:r>
+      <w:proofErr w:type="gramEnd"/>
+      <w:r>
+        <w:rPr>
+          <w:rFonts w:ascii="Consolas" w:hAnsi="Consolas" w:cs="Consolas"/>
+          <w:color w:val="000000"/>
+          <w:sz w:val="20"/>
+          <w:szCs w:val="20"/>
+        </w:rPr>
+        <w:t>) {</w:t>
       </w:r>
     </w:p>
     <w:p>
@@ -8793,7 +10205,38 @@
           <w:sz w:val="20"/>
           <w:szCs w:val="20"/>
         </w:rPr>
-        <w:t xml:space="preserve"> setName(String </w:t>
+        <w:t xml:space="preserve"> </w:t>
+      </w:r>
+      <w:proofErr w:type="spellStart"/>
+      <w:proofErr w:type="gramStart"/>
+      <w:r>
+        <w:rPr>
+          <w:rFonts w:ascii="Consolas" w:hAnsi="Consolas" w:cs="Consolas"/>
+          <w:color w:val="000000"/>
+          <w:sz w:val="20"/>
+          <w:szCs w:val="20"/>
+        </w:rPr>
+        <w:t>setName</w:t>
+      </w:r>
+      <w:proofErr w:type="spellEnd"/>
+      <w:r>
+        <w:rPr>
+          <w:rFonts w:ascii="Consolas" w:hAnsi="Consolas" w:cs="Consolas"/>
+          <w:color w:val="000000"/>
+          <w:sz w:val="20"/>
+          <w:szCs w:val="20"/>
+        </w:rPr>
+        <w:t>(</w:t>
+      </w:r>
+      <w:proofErr w:type="gramEnd"/>
+      <w:r>
+        <w:rPr>
+          <w:rFonts w:ascii="Consolas" w:hAnsi="Consolas" w:cs="Consolas"/>
+          <w:color w:val="000000"/>
+          <w:sz w:val="20"/>
+          <w:szCs w:val="20"/>
+        </w:rPr>
+        <w:t xml:space="preserve">String </w:t>
       </w:r>
       <w:r>
         <w:rPr>
@@ -8963,7 +10406,38 @@
           <w:sz w:val="20"/>
           <w:szCs w:val="20"/>
         </w:rPr>
-        <w:t xml:space="preserve"> String getGender() {</w:t>
+        <w:t xml:space="preserve"> String </w:t>
+      </w:r>
+      <w:proofErr w:type="spellStart"/>
+      <w:proofErr w:type="gramStart"/>
+      <w:r>
+        <w:rPr>
+          <w:rFonts w:ascii="Consolas" w:hAnsi="Consolas" w:cs="Consolas"/>
+          <w:color w:val="000000"/>
+          <w:sz w:val="20"/>
+          <w:szCs w:val="20"/>
+        </w:rPr>
+        <w:t>getGender</w:t>
+      </w:r>
+      <w:proofErr w:type="spellEnd"/>
+      <w:r>
+        <w:rPr>
+          <w:rFonts w:ascii="Consolas" w:hAnsi="Consolas" w:cs="Consolas"/>
+          <w:color w:val="000000"/>
+          <w:sz w:val="20"/>
+          <w:szCs w:val="20"/>
+        </w:rPr>
+        <w:t>(</w:t>
+      </w:r>
+      <w:proofErr w:type="gramEnd"/>
+      <w:r>
+        <w:rPr>
+          <w:rFonts w:ascii="Consolas" w:hAnsi="Consolas" w:cs="Consolas"/>
+          <w:color w:val="000000"/>
+          <w:sz w:val="20"/>
+          <w:szCs w:val="20"/>
+        </w:rPr>
+        <w:t>) {</w:t>
       </w:r>
     </w:p>
     <w:p>
@@ -9117,7 +10591,38 @@
           <w:sz w:val="20"/>
           <w:szCs w:val="20"/>
         </w:rPr>
-        <w:t xml:space="preserve"> setGender(String </w:t>
+        <w:t xml:space="preserve"> </w:t>
+      </w:r>
+      <w:proofErr w:type="spellStart"/>
+      <w:proofErr w:type="gramStart"/>
+      <w:r>
+        <w:rPr>
+          <w:rFonts w:ascii="Consolas" w:hAnsi="Consolas" w:cs="Consolas"/>
+          <w:color w:val="000000"/>
+          <w:sz w:val="20"/>
+          <w:szCs w:val="20"/>
+        </w:rPr>
+        <w:t>setGender</w:t>
+      </w:r>
+      <w:proofErr w:type="spellEnd"/>
+      <w:r>
+        <w:rPr>
+          <w:rFonts w:ascii="Consolas" w:hAnsi="Consolas" w:cs="Consolas"/>
+          <w:color w:val="000000"/>
+          <w:sz w:val="20"/>
+          <w:szCs w:val="20"/>
+        </w:rPr>
+        <w:t>(</w:t>
+      </w:r>
+      <w:proofErr w:type="gramEnd"/>
+      <w:r>
+        <w:rPr>
+          <w:rFonts w:ascii="Consolas" w:hAnsi="Consolas" w:cs="Consolas"/>
+          <w:color w:val="000000"/>
+          <w:sz w:val="20"/>
+          <w:szCs w:val="20"/>
+        </w:rPr>
+        <w:t xml:space="preserve">String </w:t>
       </w:r>
       <w:r>
         <w:rPr>
@@ -9168,6 +10673,8 @@
         </w:rPr>
         <w:tab/>
       </w:r>
+      <w:proofErr w:type="spellStart"/>
+      <w:proofErr w:type="gramStart"/>
       <w:r>
         <w:rPr>
           <w:rFonts w:ascii="Consolas" w:hAnsi="Consolas" w:cs="Consolas"/>
@@ -9197,6 +10704,8 @@
         </w:rPr>
         <w:t>gender</w:t>
       </w:r>
+      <w:proofErr w:type="spellEnd"/>
+      <w:proofErr w:type="gramEnd"/>
       <w:r>
         <w:rPr>
           <w:rFonts w:ascii="Consolas" w:hAnsi="Consolas" w:cs="Consolas"/>
@@ -9287,7 +10796,38 @@
           <w:sz w:val="20"/>
           <w:szCs w:val="20"/>
         </w:rPr>
-        <w:t xml:space="preserve"> String getEmail() {</w:t>
+        <w:t xml:space="preserve"> String </w:t>
+      </w:r>
+      <w:proofErr w:type="spellStart"/>
+      <w:proofErr w:type="gramStart"/>
+      <w:r>
+        <w:rPr>
+          <w:rFonts w:ascii="Consolas" w:hAnsi="Consolas" w:cs="Consolas"/>
+          <w:color w:val="000000"/>
+          <w:sz w:val="20"/>
+          <w:szCs w:val="20"/>
+        </w:rPr>
+        <w:t>getEmail</w:t>
+      </w:r>
+      <w:proofErr w:type="spellEnd"/>
+      <w:r>
+        <w:rPr>
+          <w:rFonts w:ascii="Consolas" w:hAnsi="Consolas" w:cs="Consolas"/>
+          <w:color w:val="000000"/>
+          <w:sz w:val="20"/>
+          <w:szCs w:val="20"/>
+        </w:rPr>
+        <w:t>(</w:t>
+      </w:r>
+      <w:proofErr w:type="gramEnd"/>
+      <w:r>
+        <w:rPr>
+          <w:rFonts w:ascii="Consolas" w:hAnsi="Consolas" w:cs="Consolas"/>
+          <w:color w:val="000000"/>
+          <w:sz w:val="20"/>
+          <w:szCs w:val="20"/>
+        </w:rPr>
+        <w:t>) {</w:t>
       </w:r>
     </w:p>
     <w:p>
@@ -9441,7 +10981,38 @@
           <w:sz w:val="20"/>
           <w:szCs w:val="20"/>
         </w:rPr>
-        <w:t xml:space="preserve"> setEmail(String </w:t>
+        <w:t xml:space="preserve"> </w:t>
+      </w:r>
+      <w:proofErr w:type="spellStart"/>
+      <w:proofErr w:type="gramStart"/>
+      <w:r>
+        <w:rPr>
+          <w:rFonts w:ascii="Consolas" w:hAnsi="Consolas" w:cs="Consolas"/>
+          <w:color w:val="000000"/>
+          <w:sz w:val="20"/>
+          <w:szCs w:val="20"/>
+        </w:rPr>
+        <w:t>setEmail</w:t>
+      </w:r>
+      <w:proofErr w:type="spellEnd"/>
+      <w:r>
+        <w:rPr>
+          <w:rFonts w:ascii="Consolas" w:hAnsi="Consolas" w:cs="Consolas"/>
+          <w:color w:val="000000"/>
+          <w:sz w:val="20"/>
+          <w:szCs w:val="20"/>
+        </w:rPr>
+        <w:t>(</w:t>
+      </w:r>
+      <w:proofErr w:type="gramEnd"/>
+      <w:r>
+        <w:rPr>
+          <w:rFonts w:ascii="Consolas" w:hAnsi="Consolas" w:cs="Consolas"/>
+          <w:color w:val="000000"/>
+          <w:sz w:val="20"/>
+          <w:szCs w:val="20"/>
+        </w:rPr>
+        <w:t xml:space="preserve">String </w:t>
       </w:r>
       <w:r>
         <w:rPr>
@@ -9492,6 +11063,8 @@
         </w:rPr>
         <w:tab/>
       </w:r>
+      <w:proofErr w:type="spellStart"/>
+      <w:proofErr w:type="gramStart"/>
       <w:r>
         <w:rPr>
           <w:rFonts w:ascii="Consolas" w:hAnsi="Consolas" w:cs="Consolas"/>
@@ -9521,6 +11094,8 @@
         </w:rPr>
         <w:t>email</w:t>
       </w:r>
+      <w:proofErr w:type="spellEnd"/>
+      <w:proofErr w:type="gramEnd"/>
       <w:r>
         <w:rPr>
           <w:rFonts w:ascii="Consolas" w:hAnsi="Consolas" w:cs="Consolas"/>
@@ -9631,7 +11206,38 @@
           <w:sz w:val="20"/>
           <w:szCs w:val="20"/>
         </w:rPr>
-        <w:t xml:space="preserve"> getPhone() {</w:t>
+        <w:t xml:space="preserve"> </w:t>
+      </w:r>
+      <w:proofErr w:type="spellStart"/>
+      <w:proofErr w:type="gramStart"/>
+      <w:r>
+        <w:rPr>
+          <w:rFonts w:ascii="Consolas" w:hAnsi="Consolas" w:cs="Consolas"/>
+          <w:color w:val="000000"/>
+          <w:sz w:val="20"/>
+          <w:szCs w:val="20"/>
+        </w:rPr>
+        <w:t>getPhone</w:t>
+      </w:r>
+      <w:proofErr w:type="spellEnd"/>
+      <w:r>
+        <w:rPr>
+          <w:rFonts w:ascii="Consolas" w:hAnsi="Consolas" w:cs="Consolas"/>
+          <w:color w:val="000000"/>
+          <w:sz w:val="20"/>
+          <w:szCs w:val="20"/>
+        </w:rPr>
+        <w:t>(</w:t>
+      </w:r>
+      <w:proofErr w:type="gramEnd"/>
+      <w:r>
+        <w:rPr>
+          <w:rFonts w:ascii="Consolas" w:hAnsi="Consolas" w:cs="Consolas"/>
+          <w:color w:val="000000"/>
+          <w:sz w:val="20"/>
+          <w:szCs w:val="20"/>
+        </w:rPr>
+        <w:t>) {</w:t>
       </w:r>
     </w:p>
     <w:p>
@@ -9785,8 +11391,30 @@
           <w:sz w:val="20"/>
           <w:szCs w:val="20"/>
         </w:rPr>
-        <w:t xml:space="preserve"> setPhone(</w:t>
-      </w:r>
+        <w:t xml:space="preserve"> </w:t>
+      </w:r>
+      <w:proofErr w:type="spellStart"/>
+      <w:proofErr w:type="gramStart"/>
+      <w:r>
+        <w:rPr>
+          <w:rFonts w:ascii="Consolas" w:hAnsi="Consolas" w:cs="Consolas"/>
+          <w:color w:val="000000"/>
+          <w:sz w:val="20"/>
+          <w:szCs w:val="20"/>
+        </w:rPr>
+        <w:t>setPhone</w:t>
+      </w:r>
+      <w:proofErr w:type="spellEnd"/>
+      <w:r>
+        <w:rPr>
+          <w:rFonts w:ascii="Consolas" w:hAnsi="Consolas" w:cs="Consolas"/>
+          <w:color w:val="000000"/>
+          <w:sz w:val="20"/>
+          <w:szCs w:val="20"/>
+        </w:rPr>
+        <w:t>(</w:t>
+      </w:r>
+      <w:proofErr w:type="gramEnd"/>
       <w:r>
         <w:rPr>
           <w:rFonts w:ascii="Consolas" w:hAnsi="Consolas" w:cs="Consolas"/>
@@ -9856,6 +11484,8 @@
         </w:rPr>
         <w:tab/>
       </w:r>
+      <w:proofErr w:type="spellStart"/>
+      <w:proofErr w:type="gramStart"/>
       <w:r>
         <w:rPr>
           <w:rFonts w:ascii="Consolas" w:hAnsi="Consolas" w:cs="Consolas"/>
@@ -9885,6 +11515,8 @@
         </w:rPr>
         <w:t>phone</w:t>
       </w:r>
+      <w:proofErr w:type="spellEnd"/>
+      <w:proofErr w:type="gramEnd"/>
       <w:r>
         <w:rPr>
           <w:rFonts w:ascii="Consolas" w:hAnsi="Consolas" w:cs="Consolas"/>
@@ -9995,7 +11627,38 @@
           <w:sz w:val="20"/>
           <w:szCs w:val="20"/>
         </w:rPr>
-        <w:t xml:space="preserve"> getSalary() {</w:t>
+        <w:t xml:space="preserve"> </w:t>
+      </w:r>
+      <w:proofErr w:type="spellStart"/>
+      <w:proofErr w:type="gramStart"/>
+      <w:r>
+        <w:rPr>
+          <w:rFonts w:ascii="Consolas" w:hAnsi="Consolas" w:cs="Consolas"/>
+          <w:color w:val="000000"/>
+          <w:sz w:val="20"/>
+          <w:szCs w:val="20"/>
+        </w:rPr>
+        <w:t>getSalary</w:t>
+      </w:r>
+      <w:proofErr w:type="spellEnd"/>
+      <w:r>
+        <w:rPr>
+          <w:rFonts w:ascii="Consolas" w:hAnsi="Consolas" w:cs="Consolas"/>
+          <w:color w:val="000000"/>
+          <w:sz w:val="20"/>
+          <w:szCs w:val="20"/>
+        </w:rPr>
+        <w:t>(</w:t>
+      </w:r>
+      <w:proofErr w:type="gramEnd"/>
+      <w:r>
+        <w:rPr>
+          <w:rFonts w:ascii="Consolas" w:hAnsi="Consolas" w:cs="Consolas"/>
+          <w:color w:val="000000"/>
+          <w:sz w:val="20"/>
+          <w:szCs w:val="20"/>
+        </w:rPr>
+        <w:t>) {</w:t>
       </w:r>
     </w:p>
     <w:p>
@@ -10149,8 +11812,30 @@
           <w:sz w:val="20"/>
           <w:szCs w:val="20"/>
         </w:rPr>
-        <w:t xml:space="preserve"> setSalary(</w:t>
-      </w:r>
+        <w:t xml:space="preserve"> </w:t>
+      </w:r>
+      <w:proofErr w:type="spellStart"/>
+      <w:proofErr w:type="gramStart"/>
+      <w:r>
+        <w:rPr>
+          <w:rFonts w:ascii="Consolas" w:hAnsi="Consolas" w:cs="Consolas"/>
+          <w:color w:val="000000"/>
+          <w:sz w:val="20"/>
+          <w:szCs w:val="20"/>
+        </w:rPr>
+        <w:t>setSalary</w:t>
+      </w:r>
+      <w:proofErr w:type="spellEnd"/>
+      <w:r>
+        <w:rPr>
+          <w:rFonts w:ascii="Consolas" w:hAnsi="Consolas" w:cs="Consolas"/>
+          <w:color w:val="000000"/>
+          <w:sz w:val="20"/>
+          <w:szCs w:val="20"/>
+        </w:rPr>
+        <w:t>(</w:t>
+      </w:r>
+      <w:proofErr w:type="gramEnd"/>
       <w:r>
         <w:rPr>
           <w:rFonts w:ascii="Consolas" w:hAnsi="Consolas" w:cs="Consolas"/>
@@ -10220,6 +11905,8 @@
         </w:rPr>
         <w:tab/>
       </w:r>
+      <w:proofErr w:type="spellStart"/>
+      <w:proofErr w:type="gramStart"/>
       <w:r>
         <w:rPr>
           <w:rFonts w:ascii="Consolas" w:hAnsi="Consolas" w:cs="Consolas"/>
@@ -10249,6 +11936,8 @@
         </w:rPr>
         <w:t>salary</w:t>
       </w:r>
+      <w:proofErr w:type="spellEnd"/>
+      <w:proofErr w:type="gramEnd"/>
       <w:r>
         <w:rPr>
           <w:rFonts w:ascii="Consolas" w:hAnsi="Consolas" w:cs="Consolas"/>
@@ -10438,14 +12127,25 @@
           <w:szCs w:val="24"/>
         </w:rPr>
       </w:pPr>
-      <w:r>
-        <w:rPr>
-          <w:rFonts w:ascii="Consolas" w:hAnsi="Consolas" w:cs="Consolas"/>
-          <w:color w:val="000000"/>
-          <w:sz w:val="24"/>
-          <w:szCs w:val="24"/>
-        </w:rPr>
-        <w:t>Employee(id, name)</w:t>
+      <w:proofErr w:type="gramStart"/>
+      <w:r>
+        <w:rPr>
+          <w:rFonts w:ascii="Consolas" w:hAnsi="Consolas" w:cs="Consolas"/>
+          <w:color w:val="000000"/>
+          <w:sz w:val="24"/>
+          <w:szCs w:val="24"/>
+        </w:rPr>
+        <w:t>Employee(</w:t>
+      </w:r>
+      <w:proofErr w:type="gramEnd"/>
+      <w:r>
+        <w:rPr>
+          <w:rFonts w:ascii="Consolas" w:hAnsi="Consolas" w:cs="Consolas"/>
+          <w:color w:val="000000"/>
+          <w:sz w:val="24"/>
+          <w:szCs w:val="24"/>
+        </w:rPr>
+        <w:t>id, name)</w:t>
       </w:r>
     </w:p>
     <w:p>
@@ -10570,14 +12270,25 @@
           <w:szCs w:val="24"/>
         </w:rPr>
       </w:pPr>
-      <w:r>
-        <w:rPr>
-          <w:rFonts w:ascii="Consolas" w:hAnsi="Consolas" w:cs="Consolas"/>
-          <w:color w:val="000000"/>
-          <w:sz w:val="24"/>
-          <w:szCs w:val="24"/>
-        </w:rPr>
-        <w:t>Employee(id, name)</w:t>
+      <w:proofErr w:type="gramStart"/>
+      <w:r>
+        <w:rPr>
+          <w:rFonts w:ascii="Consolas" w:hAnsi="Consolas" w:cs="Consolas"/>
+          <w:color w:val="000000"/>
+          <w:sz w:val="24"/>
+          <w:szCs w:val="24"/>
+        </w:rPr>
+        <w:t>Employee(</w:t>
+      </w:r>
+      <w:proofErr w:type="gramEnd"/>
+      <w:r>
+        <w:rPr>
+          <w:rFonts w:ascii="Consolas" w:hAnsi="Consolas" w:cs="Consolas"/>
+          <w:color w:val="000000"/>
+          <w:sz w:val="24"/>
+          <w:szCs w:val="24"/>
+        </w:rPr>
+        <w:t>id, name)</w:t>
       </w:r>
     </w:p>
     <w:p>
@@ -10592,14 +12303,25 @@
           <w:szCs w:val="24"/>
         </w:rPr>
       </w:pPr>
-      <w:r>
-        <w:rPr>
-          <w:rFonts w:ascii="Consolas" w:hAnsi="Consolas" w:cs="Consolas"/>
-          <w:color w:val="000000"/>
-          <w:sz w:val="24"/>
-          <w:szCs w:val="24"/>
-        </w:rPr>
-        <w:t>Employee(id, name, salary)</w:t>
+      <w:proofErr w:type="gramStart"/>
+      <w:r>
+        <w:rPr>
+          <w:rFonts w:ascii="Consolas" w:hAnsi="Consolas" w:cs="Consolas"/>
+          <w:color w:val="000000"/>
+          <w:sz w:val="24"/>
+          <w:szCs w:val="24"/>
+        </w:rPr>
+        <w:t>Employee(</w:t>
+      </w:r>
+      <w:proofErr w:type="gramEnd"/>
+      <w:r>
+        <w:rPr>
+          <w:rFonts w:ascii="Consolas" w:hAnsi="Consolas" w:cs="Consolas"/>
+          <w:color w:val="000000"/>
+          <w:sz w:val="24"/>
+          <w:szCs w:val="24"/>
+        </w:rPr>
+        <w:t>id, name, salary)</w:t>
       </w:r>
     </w:p>
     <w:p>
@@ -10724,14 +12446,25 @@
           <w:szCs w:val="24"/>
         </w:rPr>
       </w:pPr>
-      <w:r>
-        <w:rPr>
-          <w:rFonts w:ascii="Consolas" w:hAnsi="Consolas" w:cs="Consolas"/>
-          <w:color w:val="000000"/>
-          <w:sz w:val="24"/>
-          <w:szCs w:val="24"/>
-        </w:rPr>
-        <w:t>Employee(id, name)</w:t>
+      <w:proofErr w:type="gramStart"/>
+      <w:r>
+        <w:rPr>
+          <w:rFonts w:ascii="Consolas" w:hAnsi="Consolas" w:cs="Consolas"/>
+          <w:color w:val="000000"/>
+          <w:sz w:val="24"/>
+          <w:szCs w:val="24"/>
+        </w:rPr>
+        <w:t>Employee(</w:t>
+      </w:r>
+      <w:proofErr w:type="gramEnd"/>
+      <w:r>
+        <w:rPr>
+          <w:rFonts w:ascii="Consolas" w:hAnsi="Consolas" w:cs="Consolas"/>
+          <w:color w:val="000000"/>
+          <w:sz w:val="24"/>
+          <w:szCs w:val="24"/>
+        </w:rPr>
+        <w:t>id, name)</w:t>
       </w:r>
     </w:p>
     <w:p>
@@ -10746,14 +12479,25 @@
           <w:szCs w:val="24"/>
         </w:rPr>
       </w:pPr>
-      <w:r>
-        <w:rPr>
-          <w:rFonts w:ascii="Consolas" w:hAnsi="Consolas" w:cs="Consolas"/>
-          <w:color w:val="000000"/>
-          <w:sz w:val="24"/>
-          <w:szCs w:val="24"/>
-        </w:rPr>
-        <w:t>Employee(id, name, salary)</w:t>
+      <w:proofErr w:type="gramStart"/>
+      <w:r>
+        <w:rPr>
+          <w:rFonts w:ascii="Consolas" w:hAnsi="Consolas" w:cs="Consolas"/>
+          <w:color w:val="000000"/>
+          <w:sz w:val="24"/>
+          <w:szCs w:val="24"/>
+        </w:rPr>
+        <w:t>Employee(</w:t>
+      </w:r>
+      <w:proofErr w:type="gramEnd"/>
+      <w:r>
+        <w:rPr>
+          <w:rFonts w:ascii="Consolas" w:hAnsi="Consolas" w:cs="Consolas"/>
+          <w:color w:val="000000"/>
+          <w:sz w:val="24"/>
+          <w:szCs w:val="24"/>
+        </w:rPr>
+        <w:t>id, name, salary)</w:t>
       </w:r>
     </w:p>
     <w:p>
@@ -10768,14 +12512,25 @@
           <w:szCs w:val="24"/>
         </w:rPr>
       </w:pPr>
-      <w:r>
-        <w:rPr>
-          <w:rFonts w:ascii="Consolas" w:hAnsi="Consolas" w:cs="Consolas"/>
-          <w:color w:val="000000"/>
-          <w:sz w:val="24"/>
-          <w:szCs w:val="24"/>
-        </w:rPr>
-        <w:t>Employee(id, name, gender, salary, email, phone)</w:t>
+      <w:proofErr w:type="gramStart"/>
+      <w:r>
+        <w:rPr>
+          <w:rFonts w:ascii="Consolas" w:hAnsi="Consolas" w:cs="Consolas"/>
+          <w:color w:val="000000"/>
+          <w:sz w:val="24"/>
+          <w:szCs w:val="24"/>
+        </w:rPr>
+        <w:t>Employee(</w:t>
+      </w:r>
+      <w:proofErr w:type="gramEnd"/>
+      <w:r>
+        <w:rPr>
+          <w:rFonts w:ascii="Consolas" w:hAnsi="Consolas" w:cs="Consolas"/>
+          <w:color w:val="000000"/>
+          <w:sz w:val="24"/>
+          <w:szCs w:val="24"/>
+        </w:rPr>
+        <w:t>id, name, gender, salary, email, phone)</w:t>
       </w:r>
     </w:p>
     <w:p>
@@ -10902,7 +12657,23 @@
           <w:sz w:val="24"/>
           <w:szCs w:val="24"/>
         </w:rPr>
-        <w:t xml:space="preserve"> call to the constructor using this() must always be in the very first line of the constructor</w:t>
+        <w:t xml:space="preserve"> call to the constructor using </w:t>
+      </w:r>
+      <w:proofErr w:type="gramStart"/>
+      <w:r>
+        <w:rPr>
+          <w:sz w:val="24"/>
+          <w:szCs w:val="24"/>
+        </w:rPr>
+        <w:t>this(</w:t>
+      </w:r>
+      <w:proofErr w:type="gramEnd"/>
+      <w:r>
+        <w:rPr>
+          <w:sz w:val="24"/>
+          <w:szCs w:val="24"/>
+        </w:rPr>
+        <w:t>) must always be in the very first line of the constructor</w:t>
       </w:r>
     </w:p>
     <w:p>
@@ -10955,7 +12726,7 @@
           <v:shape id="_x0000_i1025" type="#_x0000_t75" style="width:451pt;height:331.2pt" o:ole="">
             <v:imagedata r:id="rId39" o:title=""/>
           </v:shape>
-          <o:OLEObject Type="Embed" ProgID="PBrush" ShapeID="_x0000_i1025" DrawAspect="Content" ObjectID="_1692006430" r:id="rId40"/>
+          <o:OLEObject Type="Embed" ProgID="PBrush" ShapeID="_x0000_i1025" DrawAspect="Content" ObjectID="_1692015198" r:id="rId40"/>
         </w:object>
       </w:r>
     </w:p>
@@ -11119,22 +12890,54 @@
           <w:sz w:val="24"/>
           <w:szCs w:val="24"/>
         </w:rPr>
-        <w:t xml:space="preserve">class A { } </w:t>
-      </w:r>
-    </w:p>
-    <w:p>
-      <w:pPr>
-        <w:rPr>
-          <w:sz w:val="24"/>
-          <w:szCs w:val="24"/>
-        </w:rPr>
-      </w:pPr>
-      <w:r>
-        <w:rPr>
-          <w:sz w:val="24"/>
-          <w:szCs w:val="24"/>
-        </w:rPr>
-        <w:t xml:space="preserve">class B extends A { } </w:t>
+        <w:t xml:space="preserve">class A </w:t>
+      </w:r>
+      <w:proofErr w:type="gramStart"/>
+      <w:r>
+        <w:rPr>
+          <w:sz w:val="24"/>
+          <w:szCs w:val="24"/>
+        </w:rPr>
+        <w:t>{ }</w:t>
+      </w:r>
+      <w:proofErr w:type="gramEnd"/>
+      <w:r>
+        <w:rPr>
+          <w:sz w:val="24"/>
+          <w:szCs w:val="24"/>
+        </w:rPr>
+        <w:t xml:space="preserve"> </w:t>
+      </w:r>
+    </w:p>
+    <w:p>
+      <w:pPr>
+        <w:rPr>
+          <w:sz w:val="24"/>
+          <w:szCs w:val="24"/>
+        </w:rPr>
+      </w:pPr>
+      <w:r>
+        <w:rPr>
+          <w:sz w:val="24"/>
+          <w:szCs w:val="24"/>
+        </w:rPr>
+        <w:t xml:space="preserve">class B extends A </w:t>
+      </w:r>
+      <w:proofErr w:type="gramStart"/>
+      <w:r>
+        <w:rPr>
+          <w:sz w:val="24"/>
+          <w:szCs w:val="24"/>
+        </w:rPr>
+        <w:t>{ }</w:t>
+      </w:r>
+      <w:proofErr w:type="gramEnd"/>
+      <w:r>
+        <w:rPr>
+          <w:sz w:val="24"/>
+          <w:szCs w:val="24"/>
+        </w:rPr>
+        <w:t xml:space="preserve"> </w:t>
       </w:r>
     </w:p>
     <w:p>
@@ -11913,7 +13716,23 @@
           <w:sz w:val="24"/>
           <w:szCs w:val="24"/>
         </w:rPr>
-        <w:t xml:space="preserve"> If a class doesn’t have any super class then it automatically extends Object class which is the root class in java</w:t>
+        <w:t xml:space="preserve"> If a class doesn’t have any super </w:t>
+      </w:r>
+      <w:proofErr w:type="gramStart"/>
+      <w:r>
+        <w:rPr>
+          <w:sz w:val="24"/>
+          <w:szCs w:val="24"/>
+        </w:rPr>
+        <w:t>class</w:t>
+      </w:r>
+      <w:proofErr w:type="gramEnd"/>
+      <w:r>
+        <w:rPr>
+          <w:sz w:val="24"/>
+          <w:szCs w:val="24"/>
+        </w:rPr>
+        <w:t xml:space="preserve"> then it automatically extends Object class which is the root class in java</w:t>
       </w:r>
     </w:p>
     <w:p>
@@ -11944,12 +13763,30 @@
           <w:szCs w:val="24"/>
         </w:rPr>
       </w:pPr>
-      <w:r>
-        <w:rPr>
-          <w:sz w:val="24"/>
-          <w:szCs w:val="24"/>
-        </w:rPr>
-        <w:t>toString(): called when you print the object, it returns memory address by default in hexadecimal format</w:t>
+      <w:proofErr w:type="spellStart"/>
+      <w:proofErr w:type="gramStart"/>
+      <w:r>
+        <w:rPr>
+          <w:sz w:val="24"/>
+          <w:szCs w:val="24"/>
+        </w:rPr>
+        <w:t>toString</w:t>
+      </w:r>
+      <w:proofErr w:type="spellEnd"/>
+      <w:r>
+        <w:rPr>
+          <w:sz w:val="24"/>
+          <w:szCs w:val="24"/>
+        </w:rPr>
+        <w:t>(</w:t>
+      </w:r>
+      <w:proofErr w:type="gramEnd"/>
+      <w:r>
+        <w:rPr>
+          <w:sz w:val="24"/>
+          <w:szCs w:val="24"/>
+        </w:rPr>
+        <w:t>): called when you print the object, it returns memory address by default in hexadecimal format</w:t>
       </w:r>
     </w:p>
     <w:p>
@@ -11964,12 +13801,21 @@
           <w:szCs w:val="24"/>
         </w:rPr>
       </w:pPr>
-      <w:r>
-        <w:rPr>
-          <w:sz w:val="24"/>
-          <w:szCs w:val="24"/>
-        </w:rPr>
-        <w:t>equals(): used to compare two objects</w:t>
+      <w:proofErr w:type="gramStart"/>
+      <w:r>
+        <w:rPr>
+          <w:sz w:val="24"/>
+          <w:szCs w:val="24"/>
+        </w:rPr>
+        <w:t>equals(</w:t>
+      </w:r>
+      <w:proofErr w:type="gramEnd"/>
+      <w:r>
+        <w:rPr>
+          <w:sz w:val="24"/>
+          <w:szCs w:val="24"/>
+        </w:rPr>
+        <w:t>): used to compare two objects</w:t>
       </w:r>
     </w:p>
     <w:p>
@@ -11984,12 +13830,46 @@
           <w:szCs w:val="24"/>
         </w:rPr>
       </w:pPr>
-      <w:r>
-        <w:rPr>
-          <w:sz w:val="24"/>
-          <w:szCs w:val="24"/>
-        </w:rPr>
-        <w:t>hashCode(): returns a unique id of the object which is called as hashCode of the object</w:t>
+      <w:proofErr w:type="spellStart"/>
+      <w:proofErr w:type="gramStart"/>
+      <w:r>
+        <w:rPr>
+          <w:sz w:val="24"/>
+          <w:szCs w:val="24"/>
+        </w:rPr>
+        <w:t>hashCode</w:t>
+      </w:r>
+      <w:proofErr w:type="spellEnd"/>
+      <w:r>
+        <w:rPr>
+          <w:sz w:val="24"/>
+          <w:szCs w:val="24"/>
+        </w:rPr>
+        <w:t>(</w:t>
+      </w:r>
+      <w:proofErr w:type="gramEnd"/>
+      <w:r>
+        <w:rPr>
+          <w:sz w:val="24"/>
+          <w:szCs w:val="24"/>
+        </w:rPr>
+        <w:t xml:space="preserve">): returns a unique id of the object which is called as </w:t>
+      </w:r>
+      <w:proofErr w:type="spellStart"/>
+      <w:r>
+        <w:rPr>
+          <w:sz w:val="24"/>
+          <w:szCs w:val="24"/>
+        </w:rPr>
+        <w:t>hashCode</w:t>
+      </w:r>
+      <w:proofErr w:type="spellEnd"/>
+      <w:r>
+        <w:rPr>
+          <w:sz w:val="24"/>
+          <w:szCs w:val="24"/>
+        </w:rPr>
+        <w:t xml:space="preserve"> of the object</w:t>
       </w:r>
       <w:r>
         <w:rPr>
@@ -12150,7 +14030,23 @@
           <w:sz w:val="24"/>
           <w:szCs w:val="24"/>
         </w:rPr>
-        <w:t xml:space="preserve"> Same method name but different signature(type of parameters, number of parameters) in the same class</w:t>
+        <w:t xml:space="preserve"> Same method name but different </w:t>
+      </w:r>
+      <w:proofErr w:type="gramStart"/>
+      <w:r>
+        <w:rPr>
+          <w:sz w:val="24"/>
+          <w:szCs w:val="24"/>
+        </w:rPr>
+        <w:t>signature(</w:t>
+      </w:r>
+      <w:proofErr w:type="gramEnd"/>
+      <w:r>
+        <w:rPr>
+          <w:sz w:val="24"/>
+          <w:szCs w:val="24"/>
+        </w:rPr>
+        <w:t>type of parameters, number of parameters) in the same class</w:t>
       </w:r>
     </w:p>
     <w:p>
@@ -12386,67 +14282,231 @@
           <w:sz w:val="24"/>
           <w:szCs w:val="24"/>
         </w:rPr>
-        <w:t>A a = new A(); B b = new B(); C c = new C();</w:t>
-      </w:r>
-    </w:p>
-    <w:p>
-      <w:pPr>
-        <w:rPr>
-          <w:sz w:val="24"/>
-          <w:szCs w:val="24"/>
-        </w:rPr>
-      </w:pPr>
-      <w:r>
-        <w:rPr>
-          <w:sz w:val="24"/>
-          <w:szCs w:val="24"/>
-        </w:rPr>
-        <w:t>A obj;</w:t>
-      </w:r>
-    </w:p>
-    <w:p>
-      <w:pPr>
-        <w:rPr>
-          <w:sz w:val="24"/>
-          <w:szCs w:val="24"/>
-        </w:rPr>
-      </w:pPr>
-      <w:r>
-        <w:rPr>
-          <w:sz w:val="24"/>
-          <w:szCs w:val="24"/>
-        </w:rPr>
-        <w:t>obj = a; // obj is of A type and a is of A type</w:t>
-      </w:r>
-    </w:p>
-    <w:p>
-      <w:pPr>
-        <w:rPr>
-          <w:sz w:val="24"/>
-          <w:szCs w:val="24"/>
-        </w:rPr>
-      </w:pPr>
-      <w:r>
-        <w:rPr>
-          <w:sz w:val="24"/>
-          <w:szCs w:val="24"/>
-        </w:rPr>
-        <w:t>obj = b; // obj is of A type and b is of B type</w:t>
-      </w:r>
-    </w:p>
-    <w:p>
-      <w:pPr>
-        <w:rPr>
-          <w:sz w:val="24"/>
-          <w:szCs w:val="24"/>
-        </w:rPr>
-      </w:pPr>
-      <w:r>
-        <w:rPr>
-          <w:sz w:val="24"/>
-          <w:szCs w:val="24"/>
-        </w:rPr>
-        <w:t>obj = c; // obj is of A type and c is of C type</w:t>
+        <w:t xml:space="preserve">A </w:t>
+      </w:r>
+      <w:proofErr w:type="spellStart"/>
+      <w:r>
+        <w:rPr>
+          <w:sz w:val="24"/>
+          <w:szCs w:val="24"/>
+        </w:rPr>
+        <w:t>a</w:t>
+      </w:r>
+      <w:proofErr w:type="spellEnd"/>
+      <w:r>
+        <w:rPr>
+          <w:sz w:val="24"/>
+          <w:szCs w:val="24"/>
+        </w:rPr>
+        <w:t xml:space="preserve"> = new </w:t>
+      </w:r>
+      <w:proofErr w:type="gramStart"/>
+      <w:r>
+        <w:rPr>
+          <w:sz w:val="24"/>
+          <w:szCs w:val="24"/>
+        </w:rPr>
+        <w:t>A(</w:t>
+      </w:r>
+      <w:proofErr w:type="gramEnd"/>
+      <w:r>
+        <w:rPr>
+          <w:sz w:val="24"/>
+          <w:szCs w:val="24"/>
+        </w:rPr>
+        <w:t xml:space="preserve">); B </w:t>
+      </w:r>
+      <w:proofErr w:type="spellStart"/>
+      <w:r>
+        <w:rPr>
+          <w:sz w:val="24"/>
+          <w:szCs w:val="24"/>
+        </w:rPr>
+        <w:t>b</w:t>
+      </w:r>
+      <w:proofErr w:type="spellEnd"/>
+      <w:r>
+        <w:rPr>
+          <w:sz w:val="24"/>
+          <w:szCs w:val="24"/>
+        </w:rPr>
+        <w:t xml:space="preserve"> = new B(); C </w:t>
+      </w:r>
+      <w:proofErr w:type="spellStart"/>
+      <w:r>
+        <w:rPr>
+          <w:sz w:val="24"/>
+          <w:szCs w:val="24"/>
+        </w:rPr>
+        <w:t>c</w:t>
+      </w:r>
+      <w:proofErr w:type="spellEnd"/>
+      <w:r>
+        <w:rPr>
+          <w:sz w:val="24"/>
+          <w:szCs w:val="24"/>
+        </w:rPr>
+        <w:t xml:space="preserve"> = new C();</w:t>
+      </w:r>
+    </w:p>
+    <w:p>
+      <w:pPr>
+        <w:rPr>
+          <w:sz w:val="24"/>
+          <w:szCs w:val="24"/>
+        </w:rPr>
+      </w:pPr>
+      <w:proofErr w:type="gramStart"/>
+      <w:r>
+        <w:rPr>
+          <w:sz w:val="24"/>
+          <w:szCs w:val="24"/>
+        </w:rPr>
+        <w:t>A</w:t>
+      </w:r>
+      <w:proofErr w:type="gramEnd"/>
+      <w:r>
+        <w:rPr>
+          <w:sz w:val="24"/>
+          <w:szCs w:val="24"/>
+        </w:rPr>
+        <w:t xml:space="preserve"> </w:t>
+      </w:r>
+      <w:proofErr w:type="spellStart"/>
+      <w:r>
+        <w:rPr>
+          <w:sz w:val="24"/>
+          <w:szCs w:val="24"/>
+        </w:rPr>
+        <w:t>obj</w:t>
+      </w:r>
+      <w:proofErr w:type="spellEnd"/>
+      <w:r>
+        <w:rPr>
+          <w:sz w:val="24"/>
+          <w:szCs w:val="24"/>
+        </w:rPr>
+        <w:t>;</w:t>
+      </w:r>
+    </w:p>
+    <w:p>
+      <w:pPr>
+        <w:rPr>
+          <w:sz w:val="24"/>
+          <w:szCs w:val="24"/>
+        </w:rPr>
+      </w:pPr>
+      <w:proofErr w:type="spellStart"/>
+      <w:r>
+        <w:rPr>
+          <w:sz w:val="24"/>
+          <w:szCs w:val="24"/>
+        </w:rPr>
+        <w:t>obj</w:t>
+      </w:r>
+      <w:proofErr w:type="spellEnd"/>
+      <w:r>
+        <w:rPr>
+          <w:sz w:val="24"/>
+          <w:szCs w:val="24"/>
+        </w:rPr>
+        <w:t xml:space="preserve"> = a; // </w:t>
+      </w:r>
+      <w:proofErr w:type="spellStart"/>
+      <w:r>
+        <w:rPr>
+          <w:sz w:val="24"/>
+          <w:szCs w:val="24"/>
+        </w:rPr>
+        <w:t>obj</w:t>
+      </w:r>
+      <w:proofErr w:type="spellEnd"/>
+      <w:r>
+        <w:rPr>
+          <w:sz w:val="24"/>
+          <w:szCs w:val="24"/>
+        </w:rPr>
+        <w:t xml:space="preserve"> is of A type and a is of A type</w:t>
+      </w:r>
+    </w:p>
+    <w:p>
+      <w:pPr>
+        <w:rPr>
+          <w:sz w:val="24"/>
+          <w:szCs w:val="24"/>
+        </w:rPr>
+      </w:pPr>
+      <w:proofErr w:type="spellStart"/>
+      <w:r>
+        <w:rPr>
+          <w:sz w:val="24"/>
+          <w:szCs w:val="24"/>
+        </w:rPr>
+        <w:t>obj</w:t>
+      </w:r>
+      <w:proofErr w:type="spellEnd"/>
+      <w:r>
+        <w:rPr>
+          <w:sz w:val="24"/>
+          <w:szCs w:val="24"/>
+        </w:rPr>
+        <w:t xml:space="preserve"> = b; // </w:t>
+      </w:r>
+      <w:proofErr w:type="spellStart"/>
+      <w:r>
+        <w:rPr>
+          <w:sz w:val="24"/>
+          <w:szCs w:val="24"/>
+        </w:rPr>
+        <w:t>obj</w:t>
+      </w:r>
+      <w:proofErr w:type="spellEnd"/>
+      <w:r>
+        <w:rPr>
+          <w:sz w:val="24"/>
+          <w:szCs w:val="24"/>
+        </w:rPr>
+        <w:t xml:space="preserve"> is of A type and b is of B type</w:t>
+      </w:r>
+    </w:p>
+    <w:p>
+      <w:pPr>
+        <w:rPr>
+          <w:sz w:val="24"/>
+          <w:szCs w:val="24"/>
+        </w:rPr>
+      </w:pPr>
+      <w:proofErr w:type="spellStart"/>
+      <w:r>
+        <w:rPr>
+          <w:sz w:val="24"/>
+          <w:szCs w:val="24"/>
+        </w:rPr>
+        <w:t>obj</w:t>
+      </w:r>
+      <w:proofErr w:type="spellEnd"/>
+      <w:r>
+        <w:rPr>
+          <w:sz w:val="24"/>
+          <w:szCs w:val="24"/>
+        </w:rPr>
+        <w:t xml:space="preserve"> = c; // </w:t>
+      </w:r>
+      <w:proofErr w:type="spellStart"/>
+      <w:r>
+        <w:rPr>
+          <w:sz w:val="24"/>
+          <w:szCs w:val="24"/>
+        </w:rPr>
+        <w:t>obj</w:t>
+      </w:r>
+      <w:proofErr w:type="spellEnd"/>
+      <w:r>
+        <w:rPr>
+          <w:sz w:val="24"/>
+          <w:szCs w:val="24"/>
+        </w:rPr>
+        <w:t xml:space="preserve"> is of A type and c is of C type</w:t>
       </w:r>
     </w:p>
     <w:p>
@@ -12491,8 +14551,17 @@
           <w:sz w:val="24"/>
           <w:szCs w:val="24"/>
         </w:rPr>
-        <w:t>long x ;</w:t>
-      </w:r>
+        <w:t xml:space="preserve">long </w:t>
+      </w:r>
+      <w:proofErr w:type="gramStart"/>
+      <w:r>
+        <w:rPr>
+          <w:sz w:val="24"/>
+          <w:szCs w:val="24"/>
+        </w:rPr>
+        <w:t>x ;</w:t>
+      </w:r>
+      <w:proofErr w:type="gramEnd"/>
     </w:p>
     <w:p>
       <w:pPr>
@@ -12763,22 +14832,86 @@
           <w:sz w:val="24"/>
           <w:szCs w:val="24"/>
         </w:rPr>
-        <w:t>When you have a super class reference only overridden methods can be called as they are defined from super class, but you can’t access subclass members with super class reference, inorder to access subclass members you need to do a typecasting i.e., explicit downcasting.</w:t>
-      </w:r>
-    </w:p>
-    <w:p>
-      <w:pPr>
-        <w:rPr>
-          <w:sz w:val="24"/>
-          <w:szCs w:val="24"/>
-        </w:rPr>
-      </w:pPr>
-      <w:r>
-        <w:rPr>
-          <w:sz w:val="24"/>
-          <w:szCs w:val="24"/>
-        </w:rPr>
-        <w:t>A a = new B();</w:t>
+        <w:t xml:space="preserve">When you have a super class reference only overridden methods can be called as they are defined from super class, but you can’t access subclass members with super class reference, </w:t>
+      </w:r>
+      <w:proofErr w:type="spellStart"/>
+      <w:r>
+        <w:rPr>
+          <w:sz w:val="24"/>
+          <w:szCs w:val="24"/>
+        </w:rPr>
+        <w:t>inorder</w:t>
+      </w:r>
+      <w:proofErr w:type="spellEnd"/>
+      <w:r>
+        <w:rPr>
+          <w:sz w:val="24"/>
+          <w:szCs w:val="24"/>
+        </w:rPr>
+        <w:t xml:space="preserve"> to access subclass members you need to do a typecasting i.e., explicit </w:t>
+      </w:r>
+      <w:proofErr w:type="spellStart"/>
+      <w:r>
+        <w:rPr>
+          <w:sz w:val="24"/>
+          <w:szCs w:val="24"/>
+        </w:rPr>
+        <w:t>downcasting</w:t>
+      </w:r>
+      <w:proofErr w:type="spellEnd"/>
+      <w:r>
+        <w:rPr>
+          <w:sz w:val="24"/>
+          <w:szCs w:val="24"/>
+        </w:rPr>
+        <w:t>.</w:t>
+      </w:r>
+    </w:p>
+    <w:p>
+      <w:pPr>
+        <w:rPr>
+          <w:sz w:val="24"/>
+          <w:szCs w:val="24"/>
+        </w:rPr>
+      </w:pPr>
+      <w:r>
+        <w:rPr>
+          <w:sz w:val="24"/>
+          <w:szCs w:val="24"/>
+        </w:rPr>
+        <w:t xml:space="preserve">A </w:t>
+      </w:r>
+      <w:proofErr w:type="spellStart"/>
+      <w:r>
+        <w:rPr>
+          <w:sz w:val="24"/>
+          <w:szCs w:val="24"/>
+        </w:rPr>
+        <w:t>a</w:t>
+      </w:r>
+      <w:proofErr w:type="spellEnd"/>
+      <w:r>
+        <w:rPr>
+          <w:sz w:val="24"/>
+          <w:szCs w:val="24"/>
+        </w:rPr>
+        <w:t xml:space="preserve"> = new </w:t>
+      </w:r>
+      <w:proofErr w:type="gramStart"/>
+      <w:r>
+        <w:rPr>
+          <w:sz w:val="24"/>
+          <w:szCs w:val="24"/>
+        </w:rPr>
+        <w:t>B(</w:t>
+      </w:r>
+      <w:proofErr w:type="gramEnd"/>
+      <w:r>
+        <w:rPr>
+          <w:sz w:val="24"/>
+          <w:szCs w:val="24"/>
+        </w:rPr>
+        <w:t>);</w:t>
       </w:r>
     </w:p>
     <w:p>
@@ -12808,7 +14941,23 @@
           <w:sz w:val="24"/>
           <w:szCs w:val="24"/>
         </w:rPr>
-        <w:t xml:space="preserve">B b = (B) a; </w:t>
+        <w:t xml:space="preserve">B </w:t>
+      </w:r>
+      <w:proofErr w:type="spellStart"/>
+      <w:r>
+        <w:rPr>
+          <w:sz w:val="24"/>
+          <w:szCs w:val="24"/>
+        </w:rPr>
+        <w:t>b</w:t>
+      </w:r>
+      <w:proofErr w:type="spellEnd"/>
+      <w:r>
+        <w:rPr>
+          <w:sz w:val="24"/>
+          <w:szCs w:val="24"/>
+        </w:rPr>
+        <w:t xml:space="preserve"> = (B) a; </w:t>
       </w:r>
       <w:r>
         <w:rPr>
@@ -12822,7 +14971,23 @@
           <w:sz w:val="24"/>
           <w:szCs w:val="24"/>
         </w:rPr>
-        <w:t>, to avoid that you can use instanceof keyword</w:t>
+        <w:t xml:space="preserve">, to avoid that you can use </w:t>
+      </w:r>
+      <w:proofErr w:type="spellStart"/>
+      <w:r>
+        <w:rPr>
+          <w:sz w:val="24"/>
+          <w:szCs w:val="24"/>
+        </w:rPr>
+        <w:t>instanceof</w:t>
+      </w:r>
+      <w:proofErr w:type="spellEnd"/>
+      <w:r>
+        <w:rPr>
+          <w:sz w:val="24"/>
+          <w:szCs w:val="24"/>
+        </w:rPr>
+        <w:t xml:space="preserve"> keyword</w:t>
       </w:r>
     </w:p>
     <w:p>
@@ -13048,6 +15213,1534 @@
         </w:drawing>
       </w:r>
     </w:p>
+    <w:p>
+      <w:pPr>
+        <w:rPr>
+          <w:sz w:val="24"/>
+          <w:szCs w:val="24"/>
+        </w:rPr>
+      </w:pPr>
+      <w:r>
+        <w:rPr>
+          <w:sz w:val="24"/>
+          <w:szCs w:val="24"/>
+          <w:highlight w:val="yellow"/>
+        </w:rPr>
+        <w:t>Abstraction:</w:t>
+      </w:r>
+      <w:r>
+        <w:rPr>
+          <w:sz w:val="24"/>
+          <w:szCs w:val="24"/>
+        </w:rPr>
+        <w:t xml:space="preserve"> It hides the complexity from the user &amp; shows only the necessary details so that user can work on the application or object easily</w:t>
+      </w:r>
+      <w:r>
+        <w:rPr>
+          <w:sz w:val="24"/>
+          <w:szCs w:val="24"/>
+        </w:rPr>
+        <w:t>.</w:t>
+      </w:r>
+    </w:p>
+    <w:p>
+      <w:pPr>
+        <w:rPr>
+          <w:sz w:val="24"/>
+          <w:szCs w:val="24"/>
+        </w:rPr>
+      </w:pPr>
+      <w:r>
+        <w:rPr>
+          <w:sz w:val="24"/>
+          <w:szCs w:val="24"/>
+        </w:rPr>
+        <w:t>Here in OOPS the complexities are implementations of the methods and showing only the necessary details means showing only the methods signatures</w:t>
+      </w:r>
+      <w:r>
+        <w:rPr>
+          <w:sz w:val="24"/>
+          <w:szCs w:val="24"/>
+        </w:rPr>
+        <w:t>.</w:t>
+      </w:r>
+    </w:p>
+    <w:p>
+      <w:pPr>
+        <w:rPr>
+          <w:sz w:val="24"/>
+          <w:szCs w:val="24"/>
+        </w:rPr>
+      </w:pPr>
+      <w:r>
+        <w:rPr>
+          <w:sz w:val="24"/>
+          <w:szCs w:val="24"/>
+        </w:rPr>
+        <w:t>It makes developer to think about what the method does instead of how the method does</w:t>
+      </w:r>
+    </w:p>
+    <w:p>
+      <w:pPr>
+        <w:rPr>
+          <w:sz w:val="24"/>
+          <w:szCs w:val="24"/>
+        </w:rPr>
+      </w:pPr>
+      <w:r>
+        <w:rPr>
+          <w:sz w:val="24"/>
+          <w:szCs w:val="24"/>
+        </w:rPr>
+        <w:t>Ex:</w:t>
+      </w:r>
+    </w:p>
+    <w:p>
+      <w:pPr>
+        <w:rPr>
+          <w:sz w:val="24"/>
+          <w:szCs w:val="24"/>
+        </w:rPr>
+      </w:pPr>
+      <w:r>
+        <w:rPr>
+          <w:sz w:val="24"/>
+          <w:szCs w:val="24"/>
+        </w:rPr>
+        <w:t xml:space="preserve">Developer1: </w:t>
+      </w:r>
+      <w:proofErr w:type="gramStart"/>
+      <w:r>
+        <w:rPr>
+          <w:sz w:val="24"/>
+          <w:szCs w:val="24"/>
+        </w:rPr>
+        <w:t>store(</w:t>
+      </w:r>
+      <w:proofErr w:type="gramEnd"/>
+      <w:r>
+        <w:rPr>
+          <w:sz w:val="24"/>
+          <w:szCs w:val="24"/>
+        </w:rPr>
+        <w:t xml:space="preserve">User user) { …. connecting to DB </w:t>
+      </w:r>
+      <w:proofErr w:type="gramStart"/>
+      <w:r>
+        <w:rPr>
+          <w:sz w:val="24"/>
+          <w:szCs w:val="24"/>
+        </w:rPr>
+        <w:t>… }</w:t>
+      </w:r>
+      <w:proofErr w:type="gramEnd"/>
+      <w:r>
+        <w:rPr>
+          <w:sz w:val="24"/>
+          <w:szCs w:val="24"/>
+        </w:rPr>
+        <w:t xml:space="preserve"> </w:t>
+      </w:r>
+      <w:r>
+        <w:rPr>
+          <w:sz w:val="24"/>
+          <w:szCs w:val="24"/>
+        </w:rPr>
+        <w:t>1</w:t>
+      </w:r>
+      <w:r>
+        <w:rPr>
+          <w:sz w:val="24"/>
+          <w:szCs w:val="24"/>
+        </w:rPr>
+        <w:t xml:space="preserve"> or </w:t>
+      </w:r>
+      <w:r>
+        <w:rPr>
+          <w:sz w:val="24"/>
+          <w:szCs w:val="24"/>
+        </w:rPr>
+        <w:t>-</w:t>
+      </w:r>
+      <w:r>
+        <w:rPr>
+          <w:sz w:val="24"/>
+          <w:szCs w:val="24"/>
+        </w:rPr>
+        <w:t>1</w:t>
+      </w:r>
+    </w:p>
+    <w:p>
+      <w:pPr>
+        <w:rPr>
+          <w:sz w:val="24"/>
+          <w:szCs w:val="24"/>
+        </w:rPr>
+      </w:pPr>
+      <w:r>
+        <w:rPr>
+          <w:sz w:val="24"/>
+          <w:szCs w:val="24"/>
+        </w:rPr>
+        <w:t xml:space="preserve">Developer2: </w:t>
+      </w:r>
+      <w:proofErr w:type="gramStart"/>
+      <w:r>
+        <w:rPr>
+          <w:sz w:val="24"/>
+          <w:szCs w:val="24"/>
+        </w:rPr>
+        <w:t>register(</w:t>
+      </w:r>
+      <w:proofErr w:type="gramEnd"/>
+      <w:r>
+        <w:rPr>
+          <w:sz w:val="24"/>
+          <w:szCs w:val="24"/>
+        </w:rPr>
+        <w:t xml:space="preserve">) -&gt; UI -&gt; reads user data can calls store(user); </w:t>
+      </w:r>
+      <w:r>
+        <w:rPr>
+          <w:sz w:val="24"/>
+          <w:szCs w:val="24"/>
+        </w:rPr>
+        <w:t>1 or -1</w:t>
+      </w:r>
+    </w:p>
+    <w:p>
+      <w:pPr>
+        <w:rPr>
+          <w:sz w:val="24"/>
+          <w:szCs w:val="24"/>
+        </w:rPr>
+      </w:pPr>
+    </w:p>
+    <w:p>
+      <w:pPr>
+        <w:rPr>
+          <w:sz w:val="24"/>
+          <w:szCs w:val="24"/>
+        </w:rPr>
+      </w:pPr>
+      <w:r>
+        <w:rPr>
+          <w:sz w:val="24"/>
+          <w:szCs w:val="24"/>
+          <w:highlight w:val="yellow"/>
+        </w:rPr>
+        <w:t>How to achieve abstraction</w:t>
+      </w:r>
+      <w:r>
+        <w:rPr>
+          <w:sz w:val="24"/>
+          <w:szCs w:val="24"/>
+        </w:rPr>
+        <w:t xml:space="preserve"> </w:t>
+      </w:r>
+    </w:p>
+    <w:p>
+      <w:pPr>
+        <w:rPr>
+          <w:sz w:val="24"/>
+          <w:szCs w:val="24"/>
+        </w:rPr>
+      </w:pPr>
+      <w:r>
+        <w:rPr>
+          <w:sz w:val="24"/>
+          <w:szCs w:val="24"/>
+        </w:rPr>
+        <w:t>It can be achieved in two ways</w:t>
+      </w:r>
+    </w:p>
+    <w:p>
+      <w:pPr>
+        <w:pStyle w:val="ListParagraph"/>
+        <w:numPr>
+          <w:ilvl w:val="0"/>
+          <w:numId w:val="21"/>
+        </w:numPr>
+        <w:rPr>
+          <w:sz w:val="24"/>
+          <w:szCs w:val="24"/>
+        </w:rPr>
+      </w:pPr>
+      <w:r>
+        <w:rPr>
+          <w:sz w:val="24"/>
+          <w:szCs w:val="24"/>
+        </w:rPr>
+        <w:t>interface: complete abstract</w:t>
+      </w:r>
+      <w:r>
+        <w:rPr>
+          <w:sz w:val="24"/>
+          <w:szCs w:val="24"/>
+        </w:rPr>
+        <w:t>: all the methods are abstract</w:t>
+      </w:r>
+    </w:p>
+    <w:p>
+      <w:pPr>
+        <w:pStyle w:val="ListParagraph"/>
+        <w:numPr>
+          <w:ilvl w:val="0"/>
+          <w:numId w:val="21"/>
+        </w:numPr>
+        <w:rPr>
+          <w:sz w:val="24"/>
+          <w:szCs w:val="24"/>
+        </w:rPr>
+      </w:pPr>
+      <w:r>
+        <w:rPr>
+          <w:sz w:val="24"/>
+          <w:szCs w:val="24"/>
+        </w:rPr>
+        <w:t>abstract class: partial abstract</w:t>
+      </w:r>
+      <w:r>
+        <w:rPr>
+          <w:sz w:val="24"/>
+          <w:szCs w:val="24"/>
+        </w:rPr>
+        <w:t>: some methods can be abstract &amp; some are not</w:t>
+      </w:r>
+    </w:p>
+    <w:p>
+      <w:pPr>
+        <w:rPr>
+          <w:sz w:val="24"/>
+          <w:szCs w:val="24"/>
+        </w:rPr>
+      </w:pPr>
+    </w:p>
+    <w:p>
+      <w:pPr>
+        <w:rPr>
+          <w:sz w:val="24"/>
+          <w:szCs w:val="24"/>
+        </w:rPr>
+      </w:pPr>
+      <w:r>
+        <w:rPr>
+          <w:sz w:val="24"/>
+          <w:szCs w:val="24"/>
+        </w:rPr>
+        <w:t>abstract means incomplete methods i.e., methods without body i.e., method declarations</w:t>
+      </w:r>
+      <w:r>
+        <w:rPr>
+          <w:sz w:val="24"/>
+          <w:szCs w:val="24"/>
+        </w:rPr>
+        <w:t>.</w:t>
+      </w:r>
+    </w:p>
+    <w:p>
+      <w:pPr>
+        <w:rPr>
+          <w:sz w:val="24"/>
+          <w:szCs w:val="24"/>
+        </w:rPr>
+      </w:pPr>
+      <w:r>
+        <w:rPr>
+          <w:sz w:val="24"/>
+          <w:szCs w:val="24"/>
+          <w:highlight w:val="yellow"/>
+        </w:rPr>
+        <w:t>Interface:</w:t>
+      </w:r>
+    </w:p>
+    <w:p>
+      <w:pPr>
+        <w:rPr>
+          <w:sz w:val="24"/>
+          <w:szCs w:val="24"/>
+        </w:rPr>
+      </w:pPr>
+      <w:r>
+        <w:rPr>
+          <w:sz w:val="24"/>
+          <w:szCs w:val="24"/>
+        </w:rPr>
+        <w:t>It is like a class but will have only abstract methods &amp; constants</w:t>
+      </w:r>
+      <w:r>
+        <w:rPr>
+          <w:sz w:val="24"/>
+          <w:szCs w:val="24"/>
+        </w:rPr>
+        <w:t>, it will not have constructors or complete methods</w:t>
+      </w:r>
+      <w:r>
+        <w:rPr>
+          <w:sz w:val="24"/>
+          <w:szCs w:val="24"/>
+        </w:rPr>
+        <w:t xml:space="preserve"> </w:t>
+      </w:r>
+    </w:p>
+    <w:p>
+      <w:pPr>
+        <w:rPr>
+          <w:sz w:val="24"/>
+          <w:szCs w:val="24"/>
+        </w:rPr>
+      </w:pPr>
+      <w:r>
+        <w:rPr>
+          <w:sz w:val="24"/>
+          <w:szCs w:val="24"/>
+          <w:highlight w:val="yellow"/>
+        </w:rPr>
+        <w:t>How to create interface</w:t>
+      </w:r>
+    </w:p>
+    <w:p>
+      <w:pPr>
+        <w:rPr>
+          <w:sz w:val="24"/>
+          <w:szCs w:val="24"/>
+        </w:rPr>
+      </w:pPr>
+      <w:r>
+        <w:rPr>
+          <w:sz w:val="24"/>
+          <w:szCs w:val="24"/>
+        </w:rPr>
+        <w:t xml:space="preserve">public interface </w:t>
+      </w:r>
+      <w:proofErr w:type="spellStart"/>
+      <w:r>
+        <w:rPr>
+          <w:sz w:val="24"/>
+          <w:szCs w:val="24"/>
+        </w:rPr>
+        <w:t>interface_name</w:t>
+      </w:r>
+      <w:proofErr w:type="spellEnd"/>
+      <w:r>
+        <w:rPr>
+          <w:sz w:val="24"/>
+          <w:szCs w:val="24"/>
+        </w:rPr>
+        <w:t xml:space="preserve"> { </w:t>
+      </w:r>
+      <w:r>
+        <w:rPr>
+          <w:sz w:val="24"/>
+          <w:szCs w:val="24"/>
+        </w:rPr>
+        <w:br/>
+        <w:t xml:space="preserve">  </w:t>
+      </w:r>
+      <w:proofErr w:type="spellStart"/>
+      <w:r>
+        <w:rPr>
+          <w:sz w:val="24"/>
+          <w:szCs w:val="24"/>
+        </w:rPr>
+        <w:t>return_type</w:t>
+      </w:r>
+      <w:proofErr w:type="spellEnd"/>
+      <w:r>
+        <w:rPr>
+          <w:sz w:val="24"/>
+          <w:szCs w:val="24"/>
+        </w:rPr>
+        <w:t xml:space="preserve"> </w:t>
+      </w:r>
+      <w:proofErr w:type="spellStart"/>
+      <w:r>
+        <w:rPr>
+          <w:sz w:val="24"/>
+          <w:szCs w:val="24"/>
+        </w:rPr>
+        <w:t>method_name</w:t>
+      </w:r>
+      <w:proofErr w:type="spellEnd"/>
+      <w:r>
+        <w:rPr>
+          <w:sz w:val="24"/>
+          <w:szCs w:val="24"/>
+        </w:rPr>
+        <w:t>(arguments);</w:t>
+      </w:r>
+      <w:r>
+        <w:rPr>
+          <w:sz w:val="24"/>
+          <w:szCs w:val="24"/>
+        </w:rPr>
+        <w:br/>
+        <w:t xml:space="preserve">  </w:t>
+      </w:r>
+      <w:proofErr w:type="spellStart"/>
+      <w:r>
+        <w:rPr>
+          <w:sz w:val="24"/>
+          <w:szCs w:val="24"/>
+        </w:rPr>
+        <w:t>return_type</w:t>
+      </w:r>
+      <w:proofErr w:type="spellEnd"/>
+      <w:r>
+        <w:rPr>
+          <w:sz w:val="24"/>
+          <w:szCs w:val="24"/>
+        </w:rPr>
+        <w:t xml:space="preserve"> </w:t>
+      </w:r>
+      <w:proofErr w:type="spellStart"/>
+      <w:r>
+        <w:rPr>
+          <w:sz w:val="24"/>
+          <w:szCs w:val="24"/>
+        </w:rPr>
+        <w:t>methods_name</w:t>
+      </w:r>
+      <w:proofErr w:type="spellEnd"/>
+      <w:r>
+        <w:rPr>
+          <w:sz w:val="24"/>
+          <w:szCs w:val="24"/>
+        </w:rPr>
+        <w:t>(arguments);</w:t>
+      </w:r>
+      <w:r>
+        <w:rPr>
+          <w:sz w:val="24"/>
+          <w:szCs w:val="24"/>
+        </w:rPr>
+        <w:br/>
+        <w:t>}</w:t>
+      </w:r>
+    </w:p>
+    <w:p>
+      <w:pPr>
+        <w:rPr>
+          <w:sz w:val="24"/>
+          <w:szCs w:val="24"/>
+        </w:rPr>
+      </w:pPr>
+      <w:r>
+        <w:rPr>
+          <w:sz w:val="24"/>
+          <w:szCs w:val="24"/>
+          <w:highlight w:val="yellow"/>
+        </w:rPr>
+        <w:lastRenderedPageBreak/>
+        <w:t>Ex:</w:t>
+      </w:r>
+      <w:r>
+        <w:rPr>
+          <w:sz w:val="24"/>
+          <w:szCs w:val="24"/>
+        </w:rPr>
+        <w:t xml:space="preserve"> </w:t>
+      </w:r>
+    </w:p>
+    <w:p>
+      <w:pPr>
+        <w:rPr>
+          <w:sz w:val="24"/>
+          <w:szCs w:val="24"/>
+        </w:rPr>
+      </w:pPr>
+      <w:r>
+        <w:rPr>
+          <w:sz w:val="24"/>
+          <w:szCs w:val="24"/>
+        </w:rPr>
+        <w:t>interface Vehicle {</w:t>
+      </w:r>
+      <w:r>
+        <w:rPr>
+          <w:sz w:val="24"/>
+          <w:szCs w:val="24"/>
+        </w:rPr>
+        <w:br/>
+        <w:t xml:space="preserve">   void </w:t>
+      </w:r>
+      <w:proofErr w:type="gramStart"/>
+      <w:r>
+        <w:rPr>
+          <w:sz w:val="24"/>
+          <w:szCs w:val="24"/>
+        </w:rPr>
+        <w:t>mileage(</w:t>
+      </w:r>
+      <w:proofErr w:type="gramEnd"/>
+      <w:r>
+        <w:rPr>
+          <w:sz w:val="24"/>
+          <w:szCs w:val="24"/>
+        </w:rPr>
+        <w:t>);</w:t>
+      </w:r>
+      <w:r>
+        <w:rPr>
+          <w:sz w:val="24"/>
+          <w:szCs w:val="24"/>
+        </w:rPr>
+        <w:br/>
+        <w:t xml:space="preserve">   void wheels();</w:t>
+      </w:r>
+      <w:r>
+        <w:rPr>
+          <w:sz w:val="24"/>
+          <w:szCs w:val="24"/>
+        </w:rPr>
+        <w:br/>
+        <w:t xml:space="preserve">} </w:t>
+      </w:r>
+    </w:p>
+    <w:p>
+      <w:pPr>
+        <w:rPr>
+          <w:sz w:val="24"/>
+          <w:szCs w:val="24"/>
+        </w:rPr>
+      </w:pPr>
+      <w:r>
+        <w:rPr>
+          <w:sz w:val="24"/>
+          <w:szCs w:val="24"/>
+        </w:rPr>
+        <w:t xml:space="preserve">abstract class Car implements Vehicle </w:t>
+      </w:r>
+      <w:proofErr w:type="gramStart"/>
+      <w:r>
+        <w:rPr>
+          <w:sz w:val="24"/>
+          <w:szCs w:val="24"/>
+        </w:rPr>
+        <w:t>{ }</w:t>
+      </w:r>
+      <w:proofErr w:type="gramEnd"/>
+      <w:r>
+        <w:rPr>
+          <w:sz w:val="24"/>
+          <w:szCs w:val="24"/>
+        </w:rPr>
+        <w:t xml:space="preserve">  // implements wheels()</w:t>
+      </w:r>
+    </w:p>
+    <w:p>
+      <w:pPr>
+        <w:rPr>
+          <w:sz w:val="24"/>
+          <w:szCs w:val="24"/>
+        </w:rPr>
+      </w:pPr>
+      <w:r>
+        <w:rPr>
+          <w:sz w:val="24"/>
+          <w:szCs w:val="24"/>
+        </w:rPr>
+        <w:t xml:space="preserve">class Innova </w:t>
+      </w:r>
+      <w:r>
+        <w:rPr>
+          <w:sz w:val="24"/>
+          <w:szCs w:val="24"/>
+        </w:rPr>
+        <w:t xml:space="preserve">extends </w:t>
+      </w:r>
+      <w:proofErr w:type="gramStart"/>
+      <w:r>
+        <w:rPr>
+          <w:sz w:val="24"/>
+          <w:szCs w:val="24"/>
+        </w:rPr>
+        <w:t xml:space="preserve">Car </w:t>
+      </w:r>
+      <w:r>
+        <w:rPr>
+          <w:sz w:val="24"/>
+          <w:szCs w:val="24"/>
+        </w:rPr>
+        <w:t xml:space="preserve"> </w:t>
+      </w:r>
+      <w:r>
+        <w:rPr>
+          <w:sz w:val="24"/>
+          <w:szCs w:val="24"/>
+        </w:rPr>
+        <w:t>{</w:t>
+      </w:r>
+      <w:proofErr w:type="gramEnd"/>
+      <w:r>
+        <w:rPr>
+          <w:sz w:val="24"/>
+          <w:szCs w:val="24"/>
+        </w:rPr>
+        <w:t xml:space="preserve"> }</w:t>
+      </w:r>
+      <w:r>
+        <w:rPr>
+          <w:sz w:val="24"/>
+          <w:szCs w:val="24"/>
+        </w:rPr>
+        <w:t xml:space="preserve"> // implements milage()</w:t>
+      </w:r>
+    </w:p>
+    <w:p>
+      <w:pPr>
+        <w:rPr>
+          <w:sz w:val="24"/>
+          <w:szCs w:val="24"/>
+        </w:rPr>
+      </w:pPr>
+      <w:r>
+        <w:rPr>
+          <w:sz w:val="24"/>
+          <w:szCs w:val="24"/>
+        </w:rPr>
+        <w:t xml:space="preserve">class Swift </w:t>
+      </w:r>
+      <w:r>
+        <w:rPr>
+          <w:sz w:val="24"/>
+          <w:szCs w:val="24"/>
+        </w:rPr>
+        <w:t xml:space="preserve">extends </w:t>
+      </w:r>
+      <w:proofErr w:type="gramStart"/>
+      <w:r>
+        <w:rPr>
+          <w:sz w:val="24"/>
+          <w:szCs w:val="24"/>
+        </w:rPr>
+        <w:t xml:space="preserve">Car </w:t>
+      </w:r>
+      <w:r>
+        <w:rPr>
+          <w:sz w:val="24"/>
+          <w:szCs w:val="24"/>
+        </w:rPr>
+        <w:t xml:space="preserve"> {</w:t>
+      </w:r>
+      <w:proofErr w:type="gramEnd"/>
+      <w:r>
+        <w:rPr>
+          <w:sz w:val="24"/>
+          <w:szCs w:val="24"/>
+        </w:rPr>
+        <w:t xml:space="preserve"> }</w:t>
+      </w:r>
+      <w:r>
+        <w:rPr>
+          <w:sz w:val="24"/>
+          <w:szCs w:val="24"/>
+        </w:rPr>
+        <w:t xml:space="preserve"> // implements mileage()</w:t>
+      </w:r>
+      <w:r>
+        <w:rPr>
+          <w:sz w:val="24"/>
+          <w:szCs w:val="24"/>
+        </w:rPr>
+        <w:t xml:space="preserve"> </w:t>
+      </w:r>
+    </w:p>
+    <w:p>
+      <w:pPr>
+        <w:rPr>
+          <w:sz w:val="24"/>
+          <w:szCs w:val="24"/>
+        </w:rPr>
+      </w:pPr>
+      <w:r>
+        <w:rPr>
+          <w:sz w:val="24"/>
+          <w:szCs w:val="24"/>
+        </w:rPr>
+        <w:t xml:space="preserve">abstract class Bike implements </w:t>
+      </w:r>
+      <w:proofErr w:type="gramStart"/>
+      <w:r>
+        <w:rPr>
+          <w:sz w:val="24"/>
+          <w:szCs w:val="24"/>
+        </w:rPr>
+        <w:t>Vehicle  {</w:t>
+      </w:r>
+      <w:proofErr w:type="gramEnd"/>
+      <w:r>
+        <w:rPr>
+          <w:sz w:val="24"/>
+          <w:szCs w:val="24"/>
+        </w:rPr>
+        <w:t xml:space="preserve">} // wheels() </w:t>
+      </w:r>
+    </w:p>
+    <w:p>
+      <w:pPr>
+        <w:rPr>
+          <w:sz w:val="24"/>
+          <w:szCs w:val="24"/>
+        </w:rPr>
+      </w:pPr>
+      <w:r>
+        <w:rPr>
+          <w:sz w:val="24"/>
+          <w:szCs w:val="24"/>
+        </w:rPr>
+        <w:t xml:space="preserve">class KTM </w:t>
+      </w:r>
+      <w:r>
+        <w:rPr>
+          <w:sz w:val="24"/>
+          <w:szCs w:val="24"/>
+        </w:rPr>
+        <w:t>extends Bike</w:t>
+      </w:r>
+      <w:r>
+        <w:rPr>
+          <w:sz w:val="24"/>
+          <w:szCs w:val="24"/>
+        </w:rPr>
+        <w:t xml:space="preserve"> </w:t>
+      </w:r>
+      <w:proofErr w:type="gramStart"/>
+      <w:r>
+        <w:rPr>
+          <w:sz w:val="24"/>
+          <w:szCs w:val="24"/>
+        </w:rPr>
+        <w:t>{ }</w:t>
+      </w:r>
+      <w:proofErr w:type="gramEnd"/>
+      <w:r>
+        <w:rPr>
+          <w:sz w:val="24"/>
+          <w:szCs w:val="24"/>
+        </w:rPr>
+        <w:t xml:space="preserve"> </w:t>
+      </w:r>
+      <w:r>
+        <w:rPr>
+          <w:sz w:val="24"/>
+          <w:szCs w:val="24"/>
+        </w:rPr>
+        <w:t xml:space="preserve"> </w:t>
+      </w:r>
+      <w:r>
+        <w:rPr>
+          <w:sz w:val="24"/>
+          <w:szCs w:val="24"/>
+        </w:rPr>
+        <w:t xml:space="preserve"> // implements mileage()</w:t>
+      </w:r>
+    </w:p>
+    <w:p>
+      <w:pPr>
+        <w:rPr>
+          <w:sz w:val="24"/>
+          <w:szCs w:val="24"/>
+        </w:rPr>
+      </w:pPr>
+      <w:r>
+        <w:rPr>
+          <w:sz w:val="24"/>
+          <w:szCs w:val="24"/>
+        </w:rPr>
+        <w:t xml:space="preserve">class Pulsar </w:t>
+      </w:r>
+      <w:r>
+        <w:rPr>
+          <w:sz w:val="24"/>
+          <w:szCs w:val="24"/>
+        </w:rPr>
+        <w:t>extends</w:t>
+      </w:r>
+      <w:r>
+        <w:rPr>
+          <w:sz w:val="24"/>
+          <w:szCs w:val="24"/>
+        </w:rPr>
+        <w:t xml:space="preserve"> </w:t>
+      </w:r>
+      <w:r>
+        <w:rPr>
+          <w:sz w:val="24"/>
+          <w:szCs w:val="24"/>
+        </w:rPr>
+        <w:t>Bike</w:t>
+      </w:r>
+      <w:r>
+        <w:rPr>
+          <w:sz w:val="24"/>
+          <w:szCs w:val="24"/>
+        </w:rPr>
+        <w:t xml:space="preserve"> </w:t>
+      </w:r>
+      <w:proofErr w:type="gramStart"/>
+      <w:r>
+        <w:rPr>
+          <w:sz w:val="24"/>
+          <w:szCs w:val="24"/>
+        </w:rPr>
+        <w:t>{ }</w:t>
+      </w:r>
+      <w:proofErr w:type="gramEnd"/>
+      <w:r>
+        <w:rPr>
+          <w:sz w:val="24"/>
+          <w:szCs w:val="24"/>
+        </w:rPr>
+        <w:t xml:space="preserve"> // implements mileage()</w:t>
+      </w:r>
+      <w:r>
+        <w:rPr>
+          <w:sz w:val="24"/>
+          <w:szCs w:val="24"/>
+        </w:rPr>
+        <w:t xml:space="preserve"> </w:t>
+      </w:r>
+    </w:p>
+    <w:p>
+      <w:pPr>
+        <w:rPr>
+          <w:sz w:val="24"/>
+          <w:szCs w:val="24"/>
+        </w:rPr>
+      </w:pPr>
+      <w:r>
+        <w:rPr>
+          <w:sz w:val="24"/>
+          <w:szCs w:val="24"/>
+        </w:rPr>
+        <w:t xml:space="preserve">Now all the above classes </w:t>
+      </w:r>
+      <w:proofErr w:type="gramStart"/>
+      <w:r>
+        <w:rPr>
+          <w:sz w:val="24"/>
+          <w:szCs w:val="24"/>
+        </w:rPr>
+        <w:t>needs</w:t>
+      </w:r>
+      <w:proofErr w:type="gramEnd"/>
+      <w:r>
+        <w:rPr>
+          <w:sz w:val="24"/>
+          <w:szCs w:val="24"/>
+        </w:rPr>
+        <w:t xml:space="preserve"> to mandatorily implement mileage &amp; wheels</w:t>
+      </w:r>
+      <w:r>
+        <w:rPr>
+          <w:sz w:val="24"/>
+          <w:szCs w:val="24"/>
+        </w:rPr>
+        <w:t xml:space="preserve"> methods</w:t>
+      </w:r>
+      <w:r>
+        <w:rPr>
+          <w:sz w:val="24"/>
+          <w:szCs w:val="24"/>
+        </w:rPr>
+        <w:t>.</w:t>
+      </w:r>
+    </w:p>
+    <w:p>
+      <w:pPr>
+        <w:rPr>
+          <w:sz w:val="24"/>
+          <w:szCs w:val="24"/>
+        </w:rPr>
+      </w:pPr>
+    </w:p>
+    <w:p>
+      <w:pPr>
+        <w:rPr>
+          <w:sz w:val="24"/>
+          <w:szCs w:val="24"/>
+        </w:rPr>
+      </w:pPr>
+      <w:r>
+        <w:rPr>
+          <w:sz w:val="24"/>
+          <w:szCs w:val="24"/>
+          <w:highlight w:val="yellow"/>
+        </w:rPr>
+        <w:t>Rule:</w:t>
+      </w:r>
+      <w:r>
+        <w:rPr>
+          <w:sz w:val="24"/>
+          <w:szCs w:val="24"/>
+        </w:rPr>
+        <w:t xml:space="preserve"> </w:t>
+      </w:r>
+    </w:p>
+    <w:p>
+      <w:pPr>
+        <w:rPr>
+          <w:sz w:val="24"/>
+          <w:szCs w:val="24"/>
+        </w:rPr>
+      </w:pPr>
+      <w:r>
+        <w:rPr>
+          <w:sz w:val="24"/>
+          <w:szCs w:val="24"/>
+        </w:rPr>
+        <w:t xml:space="preserve">If you have an </w:t>
+      </w:r>
+      <w:proofErr w:type="gramStart"/>
+      <w:r>
+        <w:rPr>
+          <w:sz w:val="24"/>
+          <w:szCs w:val="24"/>
+        </w:rPr>
+        <w:t>interface</w:t>
+      </w:r>
+      <w:proofErr w:type="gramEnd"/>
+      <w:r>
+        <w:rPr>
+          <w:sz w:val="24"/>
+          <w:szCs w:val="24"/>
+        </w:rPr>
+        <w:t xml:space="preserve"> you can only create abstract methods, a class needs to mandatorily override all the abstract methods else class should be made abstract.</w:t>
+      </w:r>
+    </w:p>
+    <w:p>
+      <w:pPr>
+        <w:rPr>
+          <w:sz w:val="24"/>
+          <w:szCs w:val="24"/>
+        </w:rPr>
+      </w:pPr>
+      <w:r>
+        <w:rPr>
+          <w:sz w:val="24"/>
+          <w:szCs w:val="24"/>
+          <w:highlight w:val="yellow"/>
+        </w:rPr>
+        <w:t>Vehicle.java</w:t>
+      </w:r>
+    </w:p>
+    <w:p>
+      <w:pPr>
+        <w:rPr>
+          <w:sz w:val="24"/>
+          <w:szCs w:val="24"/>
+        </w:rPr>
+      </w:pPr>
+      <w:r>
+        <w:rPr>
+          <w:noProof/>
+          <w:sz w:val="24"/>
+          <w:szCs w:val="24"/>
+        </w:rPr>
+        <w:drawing>
+          <wp:inline distT="0" distB="0" distL="0" distR="0" wp14:anchorId="6438FE5F" wp14:editId="7962CECA">
+            <wp:extent cx="5727700" cy="2252980"/>
+            <wp:effectExtent l="0" t="0" r="6350" b="0"/>
+            <wp:docPr id="52" name="Picture 52"/>
+            <wp:cNvGraphicFramePr>
+              <a:graphicFrameLocks xmlns:a="http://schemas.openxmlformats.org/drawingml/2006/main" noChangeAspect="1"/>
+            </wp:cNvGraphicFramePr>
+            <a:graphic xmlns:a="http://schemas.openxmlformats.org/drawingml/2006/main">
+              <a:graphicData uri="http://schemas.openxmlformats.org/drawingml/2006/picture">
+                <pic:pic xmlns:pic="http://schemas.openxmlformats.org/drawingml/2006/picture">
+                  <pic:nvPicPr>
+                    <pic:cNvPr id="0" name="Picture 2"/>
+                    <pic:cNvPicPr>
+                      <a:picLocks noChangeAspect="1" noChangeArrowheads="1"/>
+                    </pic:cNvPicPr>
+                  </pic:nvPicPr>
+                  <pic:blipFill>
+                    <a:blip r:embed="rId58">
+                      <a:extLst>
+                        <a:ext uri="{28A0092B-C50C-407E-A947-70E740481C1C}">
+                          <a14:useLocalDpi xmlns:a14="http://schemas.microsoft.com/office/drawing/2010/main" val="0"/>
+                        </a:ext>
+                      </a:extLst>
+                    </a:blip>
+                    <a:srcRect/>
+                    <a:stretch>
+                      <a:fillRect/>
+                    </a:stretch>
+                  </pic:blipFill>
+                  <pic:spPr bwMode="auto">
+                    <a:xfrm>
+                      <a:off x="0" y="0"/>
+                      <a:ext cx="5727700" cy="2252980"/>
+                    </a:xfrm>
+                    <a:prstGeom prst="rect">
+                      <a:avLst/>
+                    </a:prstGeom>
+                    <a:noFill/>
+                    <a:ln>
+                      <a:noFill/>
+                    </a:ln>
+                  </pic:spPr>
+                </pic:pic>
+              </a:graphicData>
+            </a:graphic>
+          </wp:inline>
+        </w:drawing>
+      </w:r>
+    </w:p>
+    <w:p>
+      <w:pPr>
+        <w:rPr>
+          <w:sz w:val="24"/>
+          <w:szCs w:val="24"/>
+        </w:rPr>
+      </w:pPr>
+      <w:r>
+        <w:rPr>
+          <w:sz w:val="24"/>
+          <w:szCs w:val="24"/>
+          <w:highlight w:val="yellow"/>
+        </w:rPr>
+        <w:t>Car.java</w:t>
+      </w:r>
+    </w:p>
+    <w:p>
+      <w:pPr>
+        <w:rPr>
+          <w:sz w:val="24"/>
+          <w:szCs w:val="24"/>
+        </w:rPr>
+      </w:pPr>
+      <w:r>
+        <w:rPr>
+          <w:noProof/>
+          <w:sz w:val="24"/>
+          <w:szCs w:val="24"/>
+        </w:rPr>
+        <w:lastRenderedPageBreak/>
+        <w:drawing>
+          <wp:inline distT="0" distB="0" distL="0" distR="0" wp14:anchorId="2CFBAD51" wp14:editId="78049FE5">
+            <wp:extent cx="5727700" cy="2816225"/>
+            <wp:effectExtent l="0" t="0" r="6350" b="3175"/>
+            <wp:docPr id="53" name="Picture 53"/>
+            <wp:cNvGraphicFramePr>
+              <a:graphicFrameLocks xmlns:a="http://schemas.openxmlformats.org/drawingml/2006/main" noChangeAspect="1"/>
+            </wp:cNvGraphicFramePr>
+            <a:graphic xmlns:a="http://schemas.openxmlformats.org/drawingml/2006/main">
+              <a:graphicData uri="http://schemas.openxmlformats.org/drawingml/2006/picture">
+                <pic:pic xmlns:pic="http://schemas.openxmlformats.org/drawingml/2006/picture">
+                  <pic:nvPicPr>
+                    <pic:cNvPr id="0" name="Picture 3"/>
+                    <pic:cNvPicPr>
+                      <a:picLocks noChangeAspect="1" noChangeArrowheads="1"/>
+                    </pic:cNvPicPr>
+                  </pic:nvPicPr>
+                  <pic:blipFill>
+                    <a:blip r:embed="rId59">
+                      <a:extLst>
+                        <a:ext uri="{28A0092B-C50C-407E-A947-70E740481C1C}">
+                          <a14:useLocalDpi xmlns:a14="http://schemas.microsoft.com/office/drawing/2010/main" val="0"/>
+                        </a:ext>
+                      </a:extLst>
+                    </a:blip>
+                    <a:srcRect/>
+                    <a:stretch>
+                      <a:fillRect/>
+                    </a:stretch>
+                  </pic:blipFill>
+                  <pic:spPr bwMode="auto">
+                    <a:xfrm>
+                      <a:off x="0" y="0"/>
+                      <a:ext cx="5727700" cy="2816225"/>
+                    </a:xfrm>
+                    <a:prstGeom prst="rect">
+                      <a:avLst/>
+                    </a:prstGeom>
+                    <a:noFill/>
+                    <a:ln>
+                      <a:noFill/>
+                    </a:ln>
+                  </pic:spPr>
+                </pic:pic>
+              </a:graphicData>
+            </a:graphic>
+          </wp:inline>
+        </w:drawing>
+      </w:r>
+    </w:p>
+    <w:p>
+      <w:pPr>
+        <w:rPr>
+          <w:sz w:val="24"/>
+          <w:szCs w:val="24"/>
+        </w:rPr>
+      </w:pPr>
+      <w:r>
+        <w:rPr>
+          <w:sz w:val="24"/>
+          <w:szCs w:val="24"/>
+          <w:highlight w:val="yellow"/>
+        </w:rPr>
+        <w:t>Innova.java</w:t>
+      </w:r>
+    </w:p>
+    <w:p>
+      <w:pPr>
+        <w:rPr>
+          <w:sz w:val="24"/>
+          <w:szCs w:val="24"/>
+        </w:rPr>
+      </w:pPr>
+      <w:r>
+        <w:rPr>
+          <w:noProof/>
+          <w:sz w:val="24"/>
+          <w:szCs w:val="24"/>
+        </w:rPr>
+        <w:drawing>
+          <wp:inline distT="0" distB="0" distL="0" distR="0" wp14:anchorId="64EF6FF6" wp14:editId="33461115">
+            <wp:extent cx="5727700" cy="2911475"/>
+            <wp:effectExtent l="0" t="0" r="6350" b="3175"/>
+            <wp:docPr id="54" name="Picture 54"/>
+            <wp:cNvGraphicFramePr>
+              <a:graphicFrameLocks xmlns:a="http://schemas.openxmlformats.org/drawingml/2006/main" noChangeAspect="1"/>
+            </wp:cNvGraphicFramePr>
+            <a:graphic xmlns:a="http://schemas.openxmlformats.org/drawingml/2006/main">
+              <a:graphicData uri="http://schemas.openxmlformats.org/drawingml/2006/picture">
+                <pic:pic xmlns:pic="http://schemas.openxmlformats.org/drawingml/2006/picture">
+                  <pic:nvPicPr>
+                    <pic:cNvPr id="0" name="Picture 4"/>
+                    <pic:cNvPicPr>
+                      <a:picLocks noChangeAspect="1" noChangeArrowheads="1"/>
+                    </pic:cNvPicPr>
+                  </pic:nvPicPr>
+                  <pic:blipFill>
+                    <a:blip r:embed="rId60">
+                      <a:extLst>
+                        <a:ext uri="{28A0092B-C50C-407E-A947-70E740481C1C}">
+                          <a14:useLocalDpi xmlns:a14="http://schemas.microsoft.com/office/drawing/2010/main" val="0"/>
+                        </a:ext>
+                      </a:extLst>
+                    </a:blip>
+                    <a:srcRect/>
+                    <a:stretch>
+                      <a:fillRect/>
+                    </a:stretch>
+                  </pic:blipFill>
+                  <pic:spPr bwMode="auto">
+                    <a:xfrm>
+                      <a:off x="0" y="0"/>
+                      <a:ext cx="5727700" cy="2911475"/>
+                    </a:xfrm>
+                    <a:prstGeom prst="rect">
+                      <a:avLst/>
+                    </a:prstGeom>
+                    <a:noFill/>
+                    <a:ln>
+                      <a:noFill/>
+                    </a:ln>
+                  </pic:spPr>
+                </pic:pic>
+              </a:graphicData>
+            </a:graphic>
+          </wp:inline>
+        </w:drawing>
+      </w:r>
+    </w:p>
+    <w:p>
+      <w:pPr>
+        <w:rPr>
+          <w:sz w:val="24"/>
+          <w:szCs w:val="24"/>
+        </w:rPr>
+      </w:pPr>
+      <w:r>
+        <w:rPr>
+          <w:sz w:val="24"/>
+          <w:szCs w:val="24"/>
+          <w:highlight w:val="yellow"/>
+        </w:rPr>
+        <w:t>Swift.java</w:t>
+      </w:r>
+    </w:p>
+    <w:p>
+      <w:pPr>
+        <w:rPr>
+          <w:sz w:val="24"/>
+          <w:szCs w:val="24"/>
+        </w:rPr>
+      </w:pPr>
+      <w:r>
+        <w:rPr>
+          <w:noProof/>
+          <w:sz w:val="24"/>
+          <w:szCs w:val="24"/>
+        </w:rPr>
+        <w:lastRenderedPageBreak/>
+        <w:drawing>
+          <wp:inline distT="0" distB="0" distL="0" distR="0" wp14:anchorId="76A3228D" wp14:editId="7634BCFA">
+            <wp:extent cx="5727700" cy="2713990"/>
+            <wp:effectExtent l="0" t="0" r="6350" b="0"/>
+            <wp:docPr id="55" name="Picture 55"/>
+            <wp:cNvGraphicFramePr>
+              <a:graphicFrameLocks xmlns:a="http://schemas.openxmlformats.org/drawingml/2006/main" noChangeAspect="1"/>
+            </wp:cNvGraphicFramePr>
+            <a:graphic xmlns:a="http://schemas.openxmlformats.org/drawingml/2006/main">
+              <a:graphicData uri="http://schemas.openxmlformats.org/drawingml/2006/picture">
+                <pic:pic xmlns:pic="http://schemas.openxmlformats.org/drawingml/2006/picture">
+                  <pic:nvPicPr>
+                    <pic:cNvPr id="0" name="Picture 5"/>
+                    <pic:cNvPicPr>
+                      <a:picLocks noChangeAspect="1" noChangeArrowheads="1"/>
+                    </pic:cNvPicPr>
+                  </pic:nvPicPr>
+                  <pic:blipFill>
+                    <a:blip r:embed="rId61">
+                      <a:extLst>
+                        <a:ext uri="{28A0092B-C50C-407E-A947-70E740481C1C}">
+                          <a14:useLocalDpi xmlns:a14="http://schemas.microsoft.com/office/drawing/2010/main" val="0"/>
+                        </a:ext>
+                      </a:extLst>
+                    </a:blip>
+                    <a:srcRect/>
+                    <a:stretch>
+                      <a:fillRect/>
+                    </a:stretch>
+                  </pic:blipFill>
+                  <pic:spPr bwMode="auto">
+                    <a:xfrm>
+                      <a:off x="0" y="0"/>
+                      <a:ext cx="5727700" cy="2713990"/>
+                    </a:xfrm>
+                    <a:prstGeom prst="rect">
+                      <a:avLst/>
+                    </a:prstGeom>
+                    <a:noFill/>
+                    <a:ln>
+                      <a:noFill/>
+                    </a:ln>
+                  </pic:spPr>
+                </pic:pic>
+              </a:graphicData>
+            </a:graphic>
+          </wp:inline>
+        </w:drawing>
+      </w:r>
+    </w:p>
+    <w:p>
+      <w:pPr>
+        <w:rPr>
+          <w:sz w:val="24"/>
+          <w:szCs w:val="24"/>
+        </w:rPr>
+      </w:pPr>
+      <w:r>
+        <w:rPr>
+          <w:sz w:val="24"/>
+          <w:szCs w:val="24"/>
+          <w:highlight w:val="yellow"/>
+        </w:rPr>
+        <w:t>TestAbstraction.java</w:t>
+      </w:r>
+    </w:p>
+    <w:p>
+      <w:pPr>
+        <w:rPr>
+          <w:sz w:val="24"/>
+          <w:szCs w:val="24"/>
+        </w:rPr>
+      </w:pPr>
+      <w:r>
+        <w:rPr>
+          <w:noProof/>
+          <w:sz w:val="24"/>
+          <w:szCs w:val="24"/>
+        </w:rPr>
+        <w:drawing>
+          <wp:inline distT="0" distB="0" distL="0" distR="0" wp14:anchorId="1A575E97" wp14:editId="22208CBF">
+            <wp:extent cx="5727700" cy="3994150"/>
+            <wp:effectExtent l="0" t="0" r="6350" b="6350"/>
+            <wp:docPr id="56" name="Picture 56"/>
+            <wp:cNvGraphicFramePr>
+              <a:graphicFrameLocks xmlns:a="http://schemas.openxmlformats.org/drawingml/2006/main" noChangeAspect="1"/>
+            </wp:cNvGraphicFramePr>
+            <a:graphic xmlns:a="http://schemas.openxmlformats.org/drawingml/2006/main">
+              <a:graphicData uri="http://schemas.openxmlformats.org/drawingml/2006/picture">
+                <pic:pic xmlns:pic="http://schemas.openxmlformats.org/drawingml/2006/picture">
+                  <pic:nvPicPr>
+                    <pic:cNvPr id="0" name="Picture 6"/>
+                    <pic:cNvPicPr>
+                      <a:picLocks noChangeAspect="1" noChangeArrowheads="1"/>
+                    </pic:cNvPicPr>
+                  </pic:nvPicPr>
+                  <pic:blipFill>
+                    <a:blip r:embed="rId62">
+                      <a:extLst>
+                        <a:ext uri="{28A0092B-C50C-407E-A947-70E740481C1C}">
+                          <a14:useLocalDpi xmlns:a14="http://schemas.microsoft.com/office/drawing/2010/main" val="0"/>
+                        </a:ext>
+                      </a:extLst>
+                    </a:blip>
+                    <a:srcRect/>
+                    <a:stretch>
+                      <a:fillRect/>
+                    </a:stretch>
+                  </pic:blipFill>
+                  <pic:spPr bwMode="auto">
+                    <a:xfrm>
+                      <a:off x="0" y="0"/>
+                      <a:ext cx="5727700" cy="3994150"/>
+                    </a:xfrm>
+                    <a:prstGeom prst="rect">
+                      <a:avLst/>
+                    </a:prstGeom>
+                    <a:noFill/>
+                    <a:ln>
+                      <a:noFill/>
+                    </a:ln>
+                  </pic:spPr>
+                </pic:pic>
+              </a:graphicData>
+            </a:graphic>
+          </wp:inline>
+        </w:drawing>
+      </w:r>
+    </w:p>
+    <w:p>
+      <w:pPr>
+        <w:rPr>
+          <w:sz w:val="24"/>
+          <w:szCs w:val="24"/>
+        </w:rPr>
+      </w:pPr>
+      <w:r>
+        <w:rPr>
+          <w:sz w:val="24"/>
+          <w:szCs w:val="24"/>
+          <w:highlight w:val="yellow"/>
+        </w:rPr>
+        <w:t>Output</w:t>
+      </w:r>
+    </w:p>
+    <w:p>
+      <w:pPr>
+        <w:rPr>
+          <w:sz w:val="24"/>
+          <w:szCs w:val="24"/>
+        </w:rPr>
+      </w:pPr>
+      <w:r>
+        <w:rPr>
+          <w:noProof/>
+          <w:sz w:val="24"/>
+          <w:szCs w:val="24"/>
+        </w:rPr>
+        <w:lastRenderedPageBreak/>
+        <w:drawing>
+          <wp:inline distT="0" distB="0" distL="0" distR="0" wp14:anchorId="44AB70A3" wp14:editId="5BC936A1">
+            <wp:extent cx="3877310" cy="2428875"/>
+            <wp:effectExtent l="0" t="0" r="8890" b="9525"/>
+            <wp:docPr id="57" name="Picture 57"/>
+            <wp:cNvGraphicFramePr>
+              <a:graphicFrameLocks xmlns:a="http://schemas.openxmlformats.org/drawingml/2006/main" noChangeAspect="1"/>
+            </wp:cNvGraphicFramePr>
+            <a:graphic xmlns:a="http://schemas.openxmlformats.org/drawingml/2006/main">
+              <a:graphicData uri="http://schemas.openxmlformats.org/drawingml/2006/picture">
+                <pic:pic xmlns:pic="http://schemas.openxmlformats.org/drawingml/2006/picture">
+                  <pic:nvPicPr>
+                    <pic:cNvPr id="0" name="Picture 7"/>
+                    <pic:cNvPicPr>
+                      <a:picLocks noChangeAspect="1" noChangeArrowheads="1"/>
+                    </pic:cNvPicPr>
+                  </pic:nvPicPr>
+                  <pic:blipFill>
+                    <a:blip r:embed="rId63">
+                      <a:extLst>
+                        <a:ext uri="{28A0092B-C50C-407E-A947-70E740481C1C}">
+                          <a14:useLocalDpi xmlns:a14="http://schemas.microsoft.com/office/drawing/2010/main" val="0"/>
+                        </a:ext>
+                      </a:extLst>
+                    </a:blip>
+                    <a:srcRect/>
+                    <a:stretch>
+                      <a:fillRect/>
+                    </a:stretch>
+                  </pic:blipFill>
+                  <pic:spPr bwMode="auto">
+                    <a:xfrm>
+                      <a:off x="0" y="0"/>
+                      <a:ext cx="3877310" cy="2428875"/>
+                    </a:xfrm>
+                    <a:prstGeom prst="rect">
+                      <a:avLst/>
+                    </a:prstGeom>
+                    <a:noFill/>
+                    <a:ln>
+                      <a:noFill/>
+                    </a:ln>
+                  </pic:spPr>
+                </pic:pic>
+              </a:graphicData>
+            </a:graphic>
+          </wp:inline>
+        </w:drawing>
+      </w:r>
+    </w:p>
+    <w:p>
+      <w:pPr>
+        <w:rPr>
+          <w:sz w:val="24"/>
+          <w:szCs w:val="24"/>
+        </w:rPr>
+      </w:pPr>
+    </w:p>
+    <w:p>
+      <w:pPr>
+        <w:rPr>
+          <w:sz w:val="24"/>
+          <w:szCs w:val="24"/>
+        </w:rPr>
+      </w:pPr>
+      <w:r>
+        <w:rPr>
+          <w:sz w:val="24"/>
+          <w:szCs w:val="24"/>
+          <w:highlight w:val="yellow"/>
+        </w:rPr>
+        <w:t>Note:</w:t>
+      </w:r>
+      <w:r>
+        <w:rPr>
+          <w:sz w:val="24"/>
+          <w:szCs w:val="24"/>
+        </w:rPr>
+        <w:t xml:space="preserve"> Inside interface all the members are by default public, even if you don’t use public, and also all the methods are abstract by default, all the variables are constants by default</w:t>
+      </w:r>
+    </w:p>
+    <w:p>
+      <w:pPr>
+        <w:rPr>
+          <w:sz w:val="24"/>
+          <w:szCs w:val="24"/>
+        </w:rPr>
+      </w:pPr>
+    </w:p>
+    <w:p>
+      <w:pPr>
+        <w:rPr>
+          <w:sz w:val="24"/>
+          <w:szCs w:val="24"/>
+        </w:rPr>
+      </w:pPr>
+    </w:p>
+    <w:p>
+      <w:pPr>
+        <w:rPr>
+          <w:sz w:val="24"/>
+          <w:szCs w:val="24"/>
+        </w:rPr>
+      </w:pPr>
+    </w:p>
     <w:sectPr>
       <w:pgSz w:w="11906" w:h="16838"/>
       <w:pgMar w:top="1440" w:right="1440" w:bottom="1440" w:left="1440" w:header="708" w:footer="708" w:gutter="0"/>
@@ -13819,9 +17512,9 @@
     </w:lvl>
   </w:abstractNum>
   <w:abstractNum w:abstractNumId="8" w15:restartNumberingAfterBreak="0">
-    <w:nsid w:val="3AFF0C88"/>
+    <w:nsid w:val="2EF10768"/>
     <w:multiLevelType w:val="hybridMultilevel"/>
-    <w:tmpl w:val="28AA531C"/>
+    <w:tmpl w:val="B1000324"/>
     <w:lvl w:ilvl="0" w:tplc="4009000F">
       <w:start w:val="1"/>
       <w:numFmt w:val="decimal"/>
@@ -13908,9 +17601,9 @@
     </w:lvl>
   </w:abstractNum>
   <w:abstractNum w:abstractNumId="9" w15:restartNumberingAfterBreak="0">
-    <w:nsid w:val="44012CCA"/>
+    <w:nsid w:val="3AFF0C88"/>
     <w:multiLevelType w:val="hybridMultilevel"/>
-    <w:tmpl w:val="FB2A1922"/>
+    <w:tmpl w:val="28AA531C"/>
     <w:lvl w:ilvl="0" w:tplc="4009000F">
       <w:start w:val="1"/>
       <w:numFmt w:val="decimal"/>
@@ -13997,6 +17690,95 @@
     </w:lvl>
   </w:abstractNum>
   <w:abstractNum w:abstractNumId="10" w15:restartNumberingAfterBreak="0">
+    <w:nsid w:val="44012CCA"/>
+    <w:multiLevelType w:val="hybridMultilevel"/>
+    <w:tmpl w:val="FB2A1922"/>
+    <w:lvl w:ilvl="0" w:tplc="4009000F">
+      <w:start w:val="1"/>
+      <w:numFmt w:val="decimal"/>
+      <w:lvlText w:val="%1."/>
+      <w:lvlJc w:val="left"/>
+      <w:pPr>
+        <w:ind w:left="720" w:hanging="360"/>
+      </w:pPr>
+      <w:rPr>
+        <w:rFonts w:hint="default"/>
+      </w:rPr>
+    </w:lvl>
+    <w:lvl w:ilvl="1" w:tplc="40090019" w:tentative="1">
+      <w:start w:val="1"/>
+      <w:numFmt w:val="lowerLetter"/>
+      <w:lvlText w:val="%2."/>
+      <w:lvlJc w:val="left"/>
+      <w:pPr>
+        <w:ind w:left="1440" w:hanging="360"/>
+      </w:pPr>
+    </w:lvl>
+    <w:lvl w:ilvl="2" w:tplc="4009001B" w:tentative="1">
+      <w:start w:val="1"/>
+      <w:numFmt w:val="lowerRoman"/>
+      <w:lvlText w:val="%3."/>
+      <w:lvlJc w:val="right"/>
+      <w:pPr>
+        <w:ind w:left="2160" w:hanging="180"/>
+      </w:pPr>
+    </w:lvl>
+    <w:lvl w:ilvl="3" w:tplc="4009000F" w:tentative="1">
+      <w:start w:val="1"/>
+      <w:numFmt w:val="decimal"/>
+      <w:lvlText w:val="%4."/>
+      <w:lvlJc w:val="left"/>
+      <w:pPr>
+        <w:ind w:left="2880" w:hanging="360"/>
+      </w:pPr>
+    </w:lvl>
+    <w:lvl w:ilvl="4" w:tplc="40090019" w:tentative="1">
+      <w:start w:val="1"/>
+      <w:numFmt w:val="lowerLetter"/>
+      <w:lvlText w:val="%5."/>
+      <w:lvlJc w:val="left"/>
+      <w:pPr>
+        <w:ind w:left="3600" w:hanging="360"/>
+      </w:pPr>
+    </w:lvl>
+    <w:lvl w:ilvl="5" w:tplc="4009001B" w:tentative="1">
+      <w:start w:val="1"/>
+      <w:numFmt w:val="lowerRoman"/>
+      <w:lvlText w:val="%6."/>
+      <w:lvlJc w:val="right"/>
+      <w:pPr>
+        <w:ind w:left="4320" w:hanging="180"/>
+      </w:pPr>
+    </w:lvl>
+    <w:lvl w:ilvl="6" w:tplc="4009000F" w:tentative="1">
+      <w:start w:val="1"/>
+      <w:numFmt w:val="decimal"/>
+      <w:lvlText w:val="%7."/>
+      <w:lvlJc w:val="left"/>
+      <w:pPr>
+        <w:ind w:left="5040" w:hanging="360"/>
+      </w:pPr>
+    </w:lvl>
+    <w:lvl w:ilvl="7" w:tplc="40090019" w:tentative="1">
+      <w:start w:val="1"/>
+      <w:numFmt w:val="lowerLetter"/>
+      <w:lvlText w:val="%8."/>
+      <w:lvlJc w:val="left"/>
+      <w:pPr>
+        <w:ind w:left="5760" w:hanging="360"/>
+      </w:pPr>
+    </w:lvl>
+    <w:lvl w:ilvl="8" w:tplc="4009001B" w:tentative="1">
+      <w:start w:val="1"/>
+      <w:numFmt w:val="lowerRoman"/>
+      <w:lvlText w:val="%9."/>
+      <w:lvlJc w:val="right"/>
+      <w:pPr>
+        <w:ind w:left="6480" w:hanging="180"/>
+      </w:pPr>
+    </w:lvl>
+  </w:abstractNum>
+  <w:abstractNum w:abstractNumId="11" w15:restartNumberingAfterBreak="0">
     <w:nsid w:val="45ED48C8"/>
     <w:multiLevelType w:val="hybridMultilevel"/>
     <w:tmpl w:val="3CF2823E"/>
@@ -14108,7 +17890,7 @@
       </w:rPr>
     </w:lvl>
   </w:abstractNum>
-  <w:abstractNum w:abstractNumId="11" w15:restartNumberingAfterBreak="0">
+  <w:abstractNum w:abstractNumId="12" w15:restartNumberingAfterBreak="0">
     <w:nsid w:val="46B71A42"/>
     <w:multiLevelType w:val="hybridMultilevel"/>
     <w:tmpl w:val="6FBCE6E6"/>
@@ -14197,7 +17979,7 @@
       </w:pPr>
     </w:lvl>
   </w:abstractNum>
-  <w:abstractNum w:abstractNumId="12" w15:restartNumberingAfterBreak="0">
+  <w:abstractNum w:abstractNumId="13" w15:restartNumberingAfterBreak="0">
     <w:nsid w:val="4B571EDC"/>
     <w:multiLevelType w:val="hybridMultilevel"/>
     <w:tmpl w:val="FE48BD98"/>
@@ -14286,7 +18068,7 @@
       </w:pPr>
     </w:lvl>
   </w:abstractNum>
-  <w:abstractNum w:abstractNumId="13" w15:restartNumberingAfterBreak="0">
+  <w:abstractNum w:abstractNumId="14" w15:restartNumberingAfterBreak="0">
     <w:nsid w:val="533A2A25"/>
     <w:multiLevelType w:val="hybridMultilevel"/>
     <w:tmpl w:val="22FA568A"/>
@@ -14375,7 +18157,7 @@
       </w:pPr>
     </w:lvl>
   </w:abstractNum>
-  <w:abstractNum w:abstractNumId="14" w15:restartNumberingAfterBreak="0">
+  <w:abstractNum w:abstractNumId="15" w15:restartNumberingAfterBreak="0">
     <w:nsid w:val="58CF496B"/>
     <w:multiLevelType w:val="hybridMultilevel"/>
     <w:tmpl w:val="D2AEE030"/>
@@ -14464,7 +18246,7 @@
       </w:pPr>
     </w:lvl>
   </w:abstractNum>
-  <w:abstractNum w:abstractNumId="15" w15:restartNumberingAfterBreak="0">
+  <w:abstractNum w:abstractNumId="16" w15:restartNumberingAfterBreak="0">
     <w:nsid w:val="678F14FF"/>
     <w:multiLevelType w:val="hybridMultilevel"/>
     <w:tmpl w:val="B2608F84"/>
@@ -14553,7 +18335,7 @@
       </w:pPr>
     </w:lvl>
   </w:abstractNum>
-  <w:abstractNum w:abstractNumId="16" w15:restartNumberingAfterBreak="0">
+  <w:abstractNum w:abstractNumId="17" w15:restartNumberingAfterBreak="0">
     <w:nsid w:val="6EAA502B"/>
     <w:multiLevelType w:val="hybridMultilevel"/>
     <w:tmpl w:val="47DE9DBA"/>
@@ -14642,7 +18424,7 @@
       </w:pPr>
     </w:lvl>
   </w:abstractNum>
-  <w:abstractNum w:abstractNumId="17" w15:restartNumberingAfterBreak="0">
+  <w:abstractNum w:abstractNumId="18" w15:restartNumberingAfterBreak="0">
     <w:nsid w:val="71384549"/>
     <w:multiLevelType w:val="hybridMultilevel"/>
     <w:tmpl w:val="5AB68292"/>
@@ -14731,7 +18513,7 @@
       </w:pPr>
     </w:lvl>
   </w:abstractNum>
-  <w:abstractNum w:abstractNumId="18" w15:restartNumberingAfterBreak="0">
+  <w:abstractNum w:abstractNumId="19" w15:restartNumberingAfterBreak="0">
     <w:nsid w:val="78A82741"/>
     <w:multiLevelType w:val="hybridMultilevel"/>
     <w:tmpl w:val="80B05ED6"/>
@@ -14843,7 +18625,7 @@
       </w:rPr>
     </w:lvl>
   </w:abstractNum>
-  <w:abstractNum w:abstractNumId="19" w15:restartNumberingAfterBreak="0">
+  <w:abstractNum w:abstractNumId="20" w15:restartNumberingAfterBreak="0">
     <w:nsid w:val="797D77B2"/>
     <w:multiLevelType w:val="hybridMultilevel"/>
     <w:tmpl w:val="7D12B9F8"/>
@@ -14956,25 +18738,25 @@
     </w:lvl>
   </w:abstractNum>
   <w:num w:numId="1">
-    <w:abstractNumId w:val="15"/>
+    <w:abstractNumId w:val="16"/>
   </w:num>
   <w:num w:numId="2">
+    <w:abstractNumId w:val="13"/>
+  </w:num>
+  <w:num w:numId="3">
     <w:abstractNumId w:val="12"/>
   </w:num>
-  <w:num w:numId="3">
-    <w:abstractNumId w:val="11"/>
-  </w:num>
   <w:num w:numId="4">
-    <w:abstractNumId w:val="18"/>
+    <w:abstractNumId w:val="19"/>
   </w:num>
   <w:num w:numId="5">
-    <w:abstractNumId w:val="16"/>
+    <w:abstractNumId w:val="17"/>
   </w:num>
   <w:num w:numId="6">
     <w:abstractNumId w:val="3"/>
   </w:num>
   <w:num w:numId="7">
-    <w:abstractNumId w:val="14"/>
+    <w:abstractNumId w:val="15"/>
   </w:num>
   <w:num w:numId="8">
     <w:abstractNumId w:val="2"/>
@@ -14986,19 +18768,19 @@
     <w:abstractNumId w:val="5"/>
   </w:num>
   <w:num w:numId="11">
-    <w:abstractNumId w:val="19"/>
+    <w:abstractNumId w:val="20"/>
   </w:num>
   <w:num w:numId="12">
     <w:abstractNumId w:val="4"/>
   </w:num>
   <w:num w:numId="13">
+    <w:abstractNumId w:val="11"/>
+  </w:num>
+  <w:num w:numId="14">
     <w:abstractNumId w:val="10"/>
   </w:num>
-  <w:num w:numId="14">
-    <w:abstractNumId w:val="9"/>
-  </w:num>
   <w:num w:numId="15">
-    <w:abstractNumId w:val="17"/>
+    <w:abstractNumId w:val="18"/>
   </w:num>
   <w:num w:numId="16">
     <w:abstractNumId w:val="0"/>
@@ -15007,13 +18789,16 @@
     <w:abstractNumId w:val="6"/>
   </w:num>
   <w:num w:numId="18">
-    <w:abstractNumId w:val="8"/>
+    <w:abstractNumId w:val="9"/>
   </w:num>
   <w:num w:numId="19">
     <w:abstractNumId w:val="7"/>
   </w:num>
   <w:num w:numId="20">
-    <w:abstractNumId w:val="13"/>
+    <w:abstractNumId w:val="14"/>
+  </w:num>
+  <w:num w:numId="21">
+    <w:abstractNumId w:val="8"/>
   </w:num>
 </w:numbering>
 </file>

--- a/WFS Notes.docx
+++ b/WFS Notes.docx
@@ -172,23 +172,7 @@
           <w:sz w:val="24"/>
           <w:szCs w:val="24"/>
         </w:rPr>
-        <w:t xml:space="preserve">Java is a platform independent and </w:t>
-      </w:r>
-      <w:proofErr w:type="gramStart"/>
-      <w:r>
-        <w:rPr>
-          <w:sz w:val="24"/>
-          <w:szCs w:val="24"/>
-        </w:rPr>
-        <w:t>Object oriented</w:t>
-      </w:r>
-      <w:proofErr w:type="gramEnd"/>
-      <w:r>
-        <w:rPr>
-          <w:sz w:val="24"/>
-          <w:szCs w:val="24"/>
-        </w:rPr>
-        <w:t xml:space="preserve"> programming language</w:t>
+        <w:t>Java is a platform independent and Object oriented programming language</w:t>
       </w:r>
       <w:r>
         <w:rPr>
@@ -272,23 +256,7 @@
           <w:sz w:val="24"/>
           <w:szCs w:val="24"/>
         </w:rPr>
-        <w:t xml:space="preserve">ex: Customer object can have </w:t>
-      </w:r>
-      <w:proofErr w:type="gramStart"/>
-      <w:r>
-        <w:rPr>
-          <w:sz w:val="24"/>
-          <w:szCs w:val="24"/>
-        </w:rPr>
-        <w:t>deposit(</w:t>
-      </w:r>
-      <w:proofErr w:type="gramEnd"/>
-      <w:r>
-        <w:rPr>
-          <w:sz w:val="24"/>
-          <w:szCs w:val="24"/>
-        </w:rPr>
-        <w:t>), that can call Account object credit() functionality.</w:t>
+        <w:t>ex: Customer object can have deposit(), that can call Account object credit() functionality.</w:t>
       </w:r>
     </w:p>
     <w:p>
@@ -420,54 +388,22 @@
           <w:sz w:val="24"/>
           <w:szCs w:val="24"/>
         </w:rPr>
-        <w:t xml:space="preserve"> &amp; constructors: Should begin with Capital letters &amp; </w:t>
-      </w:r>
-      <w:proofErr w:type="gramStart"/>
-      <w:r>
-        <w:rPr>
-          <w:sz w:val="24"/>
-          <w:szCs w:val="24"/>
-        </w:rPr>
-        <w:t>Follow</w:t>
-      </w:r>
-      <w:proofErr w:type="gramEnd"/>
-      <w:r>
-        <w:rPr>
-          <w:sz w:val="24"/>
-          <w:szCs w:val="24"/>
-        </w:rPr>
-        <w:t xml:space="preserve"> camel case</w:t>
-      </w:r>
-    </w:p>
-    <w:p>
-      <w:pPr>
-        <w:rPr>
-          <w:sz w:val="24"/>
-          <w:szCs w:val="24"/>
-        </w:rPr>
-      </w:pPr>
-      <w:r>
-        <w:rPr>
-          <w:sz w:val="24"/>
-          <w:szCs w:val="24"/>
-        </w:rPr>
-        <w:t xml:space="preserve">variable names &amp; method names: Should begin with </w:t>
-      </w:r>
-      <w:proofErr w:type="gramStart"/>
-      <w:r>
-        <w:rPr>
-          <w:sz w:val="24"/>
-          <w:szCs w:val="24"/>
-        </w:rPr>
-        <w:t>Small</w:t>
-      </w:r>
-      <w:proofErr w:type="gramEnd"/>
-      <w:r>
-        <w:rPr>
-          <w:sz w:val="24"/>
-          <w:szCs w:val="24"/>
-        </w:rPr>
-        <w:t xml:space="preserve"> letters &amp; Follow camel case.</w:t>
+        <w:t xml:space="preserve"> &amp; constructors: Should begin with Capital letters &amp; Follow camel case</w:t>
+      </w:r>
+    </w:p>
+    <w:p>
+      <w:pPr>
+        <w:rPr>
+          <w:sz w:val="24"/>
+          <w:szCs w:val="24"/>
+        </w:rPr>
+      </w:pPr>
+      <w:r>
+        <w:rPr>
+          <w:sz w:val="24"/>
+          <w:szCs w:val="24"/>
+        </w:rPr>
+        <w:t>variable names &amp; method names: Should begin with Small letters &amp; Follow camel case.</w:t>
       </w:r>
     </w:p>
     <w:p>
@@ -644,17 +580,8 @@
           <w:sz w:val="24"/>
           <w:szCs w:val="24"/>
         </w:rPr>
-        <w:t xml:space="preserve"> </w:t>
-      </w:r>
-      <w:proofErr w:type="gramStart"/>
-      <w:r>
-        <w:rPr>
-          <w:sz w:val="24"/>
-          <w:szCs w:val="24"/>
-        </w:rPr>
-        <w:t>main(</w:t>
-      </w:r>
-      <w:proofErr w:type="gramEnd"/>
+        <w:t xml:space="preserve"> main(</w:t>
+      </w:r>
       <w:r>
         <w:rPr>
           <w:color w:val="538135" w:themeColor="accent6" w:themeShade="BF"/>
@@ -692,23 +619,7 @@
           <w:sz w:val="24"/>
           <w:szCs w:val="24"/>
         </w:rPr>
-        <w:t xml:space="preserve">public, static &amp; void are </w:t>
-      </w:r>
-      <w:proofErr w:type="gramStart"/>
-      <w:r>
-        <w:rPr>
-          <w:sz w:val="24"/>
-          <w:szCs w:val="24"/>
-        </w:rPr>
-        <w:t>keywords</w:t>
-      </w:r>
-      <w:proofErr w:type="gramEnd"/>
-      <w:r>
-        <w:rPr>
-          <w:sz w:val="24"/>
-          <w:szCs w:val="24"/>
-        </w:rPr>
-        <w:t xml:space="preserve"> the java can recognize</w:t>
+        <w:t>public, static &amp; void are keywords the java can recognize</w:t>
       </w:r>
     </w:p>
     <w:p>
@@ -1063,7 +974,6 @@
         <w:t xml:space="preserve">Their names would be like a domain name ex: </w:t>
       </w:r>
       <w:proofErr w:type="spellStart"/>
-      <w:proofErr w:type="gramStart"/>
       <w:r>
         <w:rPr>
           <w:sz w:val="24"/>
@@ -1072,7 +982,6 @@
         <w:t>com.hsbc</w:t>
       </w:r>
       <w:proofErr w:type="spellEnd"/>
-      <w:proofErr w:type="gramEnd"/>
       <w:r>
         <w:rPr>
           <w:sz w:val="24"/>
@@ -1708,21 +1617,12 @@
           <w:szCs w:val="24"/>
         </w:rPr>
       </w:pPr>
-      <w:proofErr w:type="gramStart"/>
-      <w:r>
-        <w:rPr>
-          <w:sz w:val="24"/>
-          <w:szCs w:val="24"/>
-        </w:rPr>
-        <w:t>int[</w:t>
-      </w:r>
-      <w:proofErr w:type="gramEnd"/>
-      <w:r>
-        <w:rPr>
-          <w:sz w:val="24"/>
-          <w:szCs w:val="24"/>
-        </w:rPr>
-        <w:t>], float[], double[]</w:t>
+      <w:r>
+        <w:rPr>
+          <w:sz w:val="24"/>
+          <w:szCs w:val="24"/>
+        </w:rPr>
+        <w:t>int[], float[], double[]</w:t>
       </w:r>
     </w:p>
     <w:p>
@@ -1776,15 +1676,7 @@
           <w:sz w:val="24"/>
           <w:szCs w:val="24"/>
         </w:rPr>
-        <w:t>variable_</w:t>
-      </w:r>
-      <w:proofErr w:type="gramStart"/>
-      <w:r>
-        <w:rPr>
-          <w:sz w:val="24"/>
-          <w:szCs w:val="24"/>
-        </w:rPr>
-        <w:t>name</w:t>
+        <w:t>variable_name</w:t>
       </w:r>
       <w:proofErr w:type="spellEnd"/>
       <w:r>
@@ -1792,15 +1684,7 @@
           <w:sz w:val="24"/>
           <w:szCs w:val="24"/>
         </w:rPr>
-        <w:t xml:space="preserve">  =</w:t>
-      </w:r>
-      <w:proofErr w:type="gramEnd"/>
-      <w:r>
-        <w:rPr>
-          <w:sz w:val="24"/>
-          <w:szCs w:val="24"/>
-        </w:rPr>
-        <w:t xml:space="preserve"> value;</w:t>
+        <w:t xml:space="preserve">  = value;</w:t>
       </w:r>
     </w:p>
     <w:p>
@@ -2850,23 +2734,7 @@
           <w:sz w:val="24"/>
           <w:szCs w:val="24"/>
         </w:rPr>
-        <w:t xml:space="preserve">If User has created the </w:t>
-      </w:r>
-      <w:proofErr w:type="gramStart"/>
-      <w:r>
-        <w:rPr>
-          <w:sz w:val="24"/>
-          <w:szCs w:val="24"/>
-        </w:rPr>
-        <w:t>constructor</w:t>
-      </w:r>
-      <w:proofErr w:type="gramEnd"/>
-      <w:r>
-        <w:rPr>
-          <w:sz w:val="24"/>
-          <w:szCs w:val="24"/>
-        </w:rPr>
-        <w:t xml:space="preserve"> then compiler retains that constructor and doesn’t create any constructor, user may create default or parameterized constructor</w:t>
+        <w:t>If User has created the constructor then compiler retains that constructor and doesn’t create any constructor, user may create default or parameterized constructor</w:t>
       </w:r>
     </w:p>
     <w:p>
@@ -3450,23 +3318,7 @@
           <w:sz w:val="24"/>
           <w:szCs w:val="24"/>
         </w:rPr>
-        <w:t xml:space="preserve">Gmail -&gt; </w:t>
-      </w:r>
-      <w:proofErr w:type="gramStart"/>
-      <w:r>
-        <w:rPr>
-          <w:sz w:val="24"/>
-          <w:szCs w:val="24"/>
-        </w:rPr>
-        <w:t>User(</w:t>
-      </w:r>
-      <w:proofErr w:type="gramEnd"/>
-      <w:r>
-        <w:rPr>
-          <w:sz w:val="24"/>
-          <w:szCs w:val="24"/>
-        </w:rPr>
-        <w:t>username, phone, password, gender,….)</w:t>
+        <w:t>Gmail -&gt; User(username, phone, password, gender,….)</w:t>
       </w:r>
     </w:p>
     <w:p>
@@ -3484,7 +3336,6 @@
         <w:t xml:space="preserve">Gmail -&gt; username -&gt; </w:t>
       </w:r>
       <w:proofErr w:type="spellStart"/>
-      <w:proofErr w:type="gramStart"/>
       <w:r>
         <w:rPr>
           <w:sz w:val="24"/>
@@ -3498,15 +3349,7 @@
           <w:sz w:val="24"/>
           <w:szCs w:val="24"/>
         </w:rPr>
-        <w:t>(</w:t>
-      </w:r>
-      <w:proofErr w:type="gramEnd"/>
-      <w:r>
-        <w:rPr>
-          <w:sz w:val="24"/>
-          <w:szCs w:val="24"/>
-        </w:rPr>
-        <w:t xml:space="preserve">), </w:t>
+        <w:t xml:space="preserve">(), </w:t>
       </w:r>
       <w:proofErr w:type="spellStart"/>
       <w:r>
@@ -3656,23 +3499,7 @@
           <w:sz w:val="24"/>
           <w:szCs w:val="24"/>
         </w:rPr>
-        <w:t xml:space="preserve">(int) </w:t>
-      </w:r>
-      <w:proofErr w:type="gramStart"/>
-      <w:r>
-        <w:rPr>
-          <w:sz w:val="24"/>
-          <w:szCs w:val="24"/>
-        </w:rPr>
-        <w:t>{ age</w:t>
-      </w:r>
-      <w:proofErr w:type="gramEnd"/>
-      <w:r>
-        <w:rPr>
-          <w:sz w:val="24"/>
-          <w:szCs w:val="24"/>
-        </w:rPr>
-        <w:t xml:space="preserve"> &gt;= 18} </w:t>
+        <w:t xml:space="preserve">(int) { age &gt;= 18} </w:t>
       </w:r>
     </w:p>
     <w:p>
@@ -3769,17 +3596,8 @@
           <w:sz w:val="24"/>
           <w:szCs w:val="24"/>
         </w:rPr>
-        <w:t>if - else if else if</w:t>
-      </w:r>
-      <w:proofErr w:type="gramStart"/>
-      <w:r>
-        <w:rPr>
-          <w:sz w:val="24"/>
-          <w:szCs w:val="24"/>
-        </w:rPr>
-        <w:t>….else</w:t>
-      </w:r>
-      <w:proofErr w:type="gramEnd"/>
+        <w:t>if - else if else if….else</w:t>
+      </w:r>
     </w:p>
     <w:p>
       <w:pPr>
@@ -3999,23 +3817,7 @@
           <w:sz w:val="24"/>
           <w:szCs w:val="24"/>
         </w:rPr>
-        <w:t>switch also works like if else if</w:t>
-      </w:r>
-      <w:proofErr w:type="gramStart"/>
-      <w:r>
-        <w:rPr>
-          <w:sz w:val="24"/>
-          <w:szCs w:val="24"/>
-        </w:rPr>
-        <w:t xml:space="preserve"> ..</w:t>
-      </w:r>
-      <w:proofErr w:type="gramEnd"/>
-      <w:r>
-        <w:rPr>
-          <w:sz w:val="24"/>
-          <w:szCs w:val="24"/>
-        </w:rPr>
-        <w:t xml:space="preserve"> else, but it only uses integer, string, character &amp; </w:t>
+        <w:t xml:space="preserve">switch also works like if else if .. else, but it only uses integer, string, character &amp; </w:t>
       </w:r>
       <w:proofErr w:type="spellStart"/>
       <w:r>
@@ -4127,7 +3929,6 @@
           <w:szCs w:val="24"/>
         </w:rPr>
       </w:pPr>
-      <w:proofErr w:type="gramStart"/>
       <w:r>
         <w:rPr>
           <w:sz w:val="24"/>
@@ -4140,15 +3941,7 @@
           <w:sz w:val="24"/>
           <w:szCs w:val="24"/>
         </w:rPr>
-        <w:t xml:space="preserve"> :</w:t>
-      </w:r>
-      <w:proofErr w:type="gramEnd"/>
-      <w:r>
-        <w:rPr>
-          <w:sz w:val="24"/>
-          <w:szCs w:val="24"/>
-        </w:rPr>
-        <w:t xml:space="preserve"> when you know how many times you want to iterate</w:t>
+        <w:t xml:space="preserve"> : when you know how many times you want to iterate</w:t>
       </w:r>
     </w:p>
     <w:p>
@@ -4329,23 +4122,7 @@
           <w:sz w:val="24"/>
           <w:szCs w:val="24"/>
         </w:rPr>
-        <w:t xml:space="preserve">It is a container which can store more than one </w:t>
-      </w:r>
-      <w:proofErr w:type="gramStart"/>
-      <w:r>
-        <w:rPr>
-          <w:sz w:val="24"/>
-          <w:szCs w:val="24"/>
-        </w:rPr>
-        <w:t>elements</w:t>
-      </w:r>
-      <w:proofErr w:type="gramEnd"/>
-      <w:r>
-        <w:rPr>
-          <w:sz w:val="24"/>
-          <w:szCs w:val="24"/>
-        </w:rPr>
-        <w:t xml:space="preserve"> of same type, you can create simple arrays to complex type of arrays</w:t>
+        <w:t>It is a container which can store more than one elements of same type, you can create simple arrays to complex type of arrays</w:t>
       </w:r>
     </w:p>
     <w:p>
@@ -4380,21 +4157,12 @@
           <w:szCs w:val="24"/>
         </w:rPr>
       </w:pPr>
-      <w:proofErr w:type="gramStart"/>
-      <w:r>
-        <w:rPr>
-          <w:sz w:val="24"/>
-          <w:szCs w:val="24"/>
-        </w:rPr>
-        <w:t>int[</w:t>
-      </w:r>
-      <w:proofErr w:type="gramEnd"/>
-      <w:r>
-        <w:rPr>
-          <w:sz w:val="24"/>
-          <w:szCs w:val="24"/>
-        </w:rPr>
-        <w:t>] items = {3, 1, 2, 6, 5};</w:t>
+      <w:r>
+        <w:rPr>
+          <w:sz w:val="24"/>
+          <w:szCs w:val="24"/>
+        </w:rPr>
+        <w:t>int[] items = {3, 1, 2, 6, 5};</w:t>
       </w:r>
     </w:p>
     <w:p>
@@ -4409,21 +4177,12 @@
           <w:szCs w:val="24"/>
         </w:rPr>
       </w:pPr>
-      <w:proofErr w:type="gramStart"/>
-      <w:r>
-        <w:rPr>
-          <w:sz w:val="24"/>
-          <w:szCs w:val="24"/>
-        </w:rPr>
-        <w:t>String[</w:t>
-      </w:r>
-      <w:proofErr w:type="gramEnd"/>
-      <w:r>
-        <w:rPr>
-          <w:sz w:val="24"/>
-          <w:szCs w:val="24"/>
-        </w:rPr>
-        <w:t>] values = {“Alex”, “Raj”, “Vijay”};</w:t>
+      <w:r>
+        <w:rPr>
+          <w:sz w:val="24"/>
+          <w:szCs w:val="24"/>
+        </w:rPr>
+        <w:t>String[] values = {“Alex”, “Raj”, “Vijay”};</w:t>
       </w:r>
     </w:p>
     <w:p>
@@ -4438,21 +4197,12 @@
           <w:szCs w:val="24"/>
         </w:rPr>
       </w:pPr>
-      <w:proofErr w:type="gramStart"/>
-      <w:r>
-        <w:rPr>
-          <w:sz w:val="24"/>
-          <w:szCs w:val="24"/>
-        </w:rPr>
-        <w:t>int[</w:t>
-      </w:r>
-      <w:proofErr w:type="gramEnd"/>
-      <w:r>
-        <w:rPr>
-          <w:sz w:val="24"/>
-          <w:szCs w:val="24"/>
-        </w:rPr>
-        <w:t>] items = new int[5];</w:t>
+      <w:r>
+        <w:rPr>
+          <w:sz w:val="24"/>
+          <w:szCs w:val="24"/>
+        </w:rPr>
+        <w:t>int[] items = new int[5];</w:t>
       </w:r>
     </w:p>
     <w:p>
@@ -4472,23 +4222,7 @@
           <w:sz w:val="24"/>
           <w:szCs w:val="24"/>
         </w:rPr>
-        <w:t xml:space="preserve"> </w:t>
-      </w:r>
-      <w:proofErr w:type="gramStart"/>
-      <w:r>
-        <w:rPr>
-          <w:sz w:val="24"/>
-          <w:szCs w:val="24"/>
-        </w:rPr>
-        <w:t>items[</w:t>
-      </w:r>
-      <w:proofErr w:type="gramEnd"/>
-      <w:r>
-        <w:rPr>
-          <w:sz w:val="24"/>
-          <w:szCs w:val="24"/>
-        </w:rPr>
-        <w:t>0] = 1, items[1] = 5, items[2] = 10</w:t>
+        <w:t xml:space="preserve"> items[0] = 1, items[1] = 5, items[2] = 10</w:t>
       </w:r>
     </w:p>
     <w:p>
@@ -4523,21 +4257,12 @@
           <w:szCs w:val="24"/>
         </w:rPr>
       </w:pPr>
-      <w:proofErr w:type="gramStart"/>
-      <w:r>
-        <w:rPr>
-          <w:sz w:val="24"/>
-          <w:szCs w:val="24"/>
-        </w:rPr>
-        <w:t>Customer[</w:t>
-      </w:r>
-      <w:proofErr w:type="gramEnd"/>
-      <w:r>
-        <w:rPr>
-          <w:sz w:val="24"/>
-          <w:szCs w:val="24"/>
-        </w:rPr>
-        <w:t>] customers = new Customer[5]; creates memory to store 5 customer objects</w:t>
+      <w:r>
+        <w:rPr>
+          <w:sz w:val="24"/>
+          <w:szCs w:val="24"/>
+        </w:rPr>
+        <w:t>Customer[] customers = new Customer[5]; creates memory to store 5 customer objects</w:t>
       </w:r>
     </w:p>
     <w:p>
@@ -4552,21 +4277,12 @@
           <w:szCs w:val="24"/>
         </w:rPr>
       </w:pPr>
-      <w:proofErr w:type="gramStart"/>
-      <w:r>
-        <w:rPr>
-          <w:sz w:val="24"/>
-          <w:szCs w:val="24"/>
-        </w:rPr>
-        <w:t>customers[</w:t>
-      </w:r>
-      <w:proofErr w:type="gramEnd"/>
-      <w:r>
-        <w:rPr>
-          <w:sz w:val="24"/>
-          <w:szCs w:val="24"/>
-        </w:rPr>
-        <w:t>0] = new Customer(1, “Alex”, 50);</w:t>
+      <w:r>
+        <w:rPr>
+          <w:sz w:val="24"/>
+          <w:szCs w:val="24"/>
+        </w:rPr>
+        <w:t>customers[0] = new Customer(1, “Alex”, 50);</w:t>
       </w:r>
     </w:p>
     <w:p>
@@ -4581,21 +4297,12 @@
           <w:szCs w:val="24"/>
         </w:rPr>
       </w:pPr>
-      <w:proofErr w:type="gramStart"/>
-      <w:r>
-        <w:rPr>
-          <w:sz w:val="24"/>
-          <w:szCs w:val="24"/>
-        </w:rPr>
-        <w:t>customer[</w:t>
-      </w:r>
-      <w:proofErr w:type="gramEnd"/>
-      <w:r>
-        <w:rPr>
-          <w:sz w:val="24"/>
-          <w:szCs w:val="24"/>
-        </w:rPr>
-        <w:t>1] = new Customer(2, “Bruce”, 45);</w:t>
+      <w:r>
+        <w:rPr>
+          <w:sz w:val="24"/>
+          <w:szCs w:val="24"/>
+        </w:rPr>
+        <w:t>customer[1] = new Customer(2, “Bruce”, 45);</w:t>
       </w:r>
     </w:p>
     <w:p>
@@ -4610,52 +4317,27 @@
           <w:szCs w:val="24"/>
         </w:rPr>
       </w:pPr>
-      <w:proofErr w:type="gramStart"/>
-      <w:r>
-        <w:rPr>
-          <w:sz w:val="24"/>
-          <w:szCs w:val="24"/>
-        </w:rPr>
-        <w:t>customer[</w:t>
-      </w:r>
-      <w:proofErr w:type="gramEnd"/>
-      <w:r>
-        <w:rPr>
-          <w:sz w:val="24"/>
-          <w:szCs w:val="24"/>
-        </w:rPr>
-        <w:t>4] = new Customer(5, “David”, 22);</w:t>
-      </w:r>
-    </w:p>
-    <w:p>
-      <w:pPr>
-        <w:rPr>
-          <w:sz w:val="24"/>
-          <w:szCs w:val="24"/>
-        </w:rPr>
-      </w:pPr>
-      <w:r>
-        <w:rPr>
-          <w:sz w:val="24"/>
-          <w:szCs w:val="24"/>
-        </w:rPr>
-        <w:t xml:space="preserve">You can create different dimensional arrays like one dimensional array &amp; </w:t>
-      </w:r>
-      <w:proofErr w:type="gramStart"/>
-      <w:r>
-        <w:rPr>
-          <w:sz w:val="24"/>
-          <w:szCs w:val="24"/>
-        </w:rPr>
-        <w:t>two dimensional</w:t>
-      </w:r>
-      <w:proofErr w:type="gramEnd"/>
-      <w:r>
-        <w:rPr>
-          <w:sz w:val="24"/>
-          <w:szCs w:val="24"/>
-        </w:rPr>
-        <w:t xml:space="preserve"> array.</w:t>
+      <w:r>
+        <w:rPr>
+          <w:sz w:val="24"/>
+          <w:szCs w:val="24"/>
+        </w:rPr>
+        <w:t>customer[4] = new Customer(5, “David”, 22);</w:t>
+      </w:r>
+    </w:p>
+    <w:p>
+      <w:pPr>
+        <w:rPr>
+          <w:sz w:val="24"/>
+          <w:szCs w:val="24"/>
+        </w:rPr>
+      </w:pPr>
+      <w:r>
+        <w:rPr>
+          <w:sz w:val="24"/>
+          <w:szCs w:val="24"/>
+        </w:rPr>
+        <w:t>You can create different dimensional arrays like one dimensional array &amp; two dimensional array.</w:t>
       </w:r>
     </w:p>
     <w:p>
@@ -4675,23 +4357,7 @@
           <w:sz w:val="24"/>
           <w:szCs w:val="24"/>
         </w:rPr>
-        <w:t xml:space="preserve">One dimensional array: </w:t>
-      </w:r>
-      <w:proofErr w:type="gramStart"/>
-      <w:r>
-        <w:rPr>
-          <w:sz w:val="24"/>
-          <w:szCs w:val="24"/>
-        </w:rPr>
-        <w:t>int[</w:t>
-      </w:r>
-      <w:proofErr w:type="gramEnd"/>
-      <w:r>
-        <w:rPr>
-          <w:sz w:val="24"/>
-          <w:szCs w:val="24"/>
-        </w:rPr>
-        <w:t xml:space="preserve">] </w:t>
+        <w:t xml:space="preserve">One dimensional array: int[] </w:t>
       </w:r>
       <w:proofErr w:type="spellStart"/>
       <w:r>
@@ -4728,23 +4394,7 @@
           <w:szCs w:val="24"/>
         </w:rPr>
         <w:lastRenderedPageBreak/>
-        <w:t xml:space="preserve">Two dimensional array: </w:t>
-      </w:r>
-      <w:proofErr w:type="gramStart"/>
-      <w:r>
-        <w:rPr>
-          <w:sz w:val="24"/>
-          <w:szCs w:val="24"/>
-        </w:rPr>
-        <w:t>int[</w:t>
-      </w:r>
-      <w:proofErr w:type="gramEnd"/>
-      <w:r>
-        <w:rPr>
-          <w:sz w:val="24"/>
-          <w:szCs w:val="24"/>
-        </w:rPr>
-        <w:t xml:space="preserve">][] </w:t>
+        <w:t xml:space="preserve">Two dimensional array: int[][] </w:t>
       </w:r>
       <w:proofErr w:type="spellStart"/>
       <w:r>
@@ -4775,21 +4425,12 @@
           <w:szCs w:val="24"/>
         </w:rPr>
       </w:pPr>
-      <w:proofErr w:type="gramStart"/>
-      <w:r>
-        <w:rPr>
-          <w:sz w:val="24"/>
-          <w:szCs w:val="24"/>
-        </w:rPr>
-        <w:t>int[</w:t>
-      </w:r>
-      <w:proofErr w:type="gramEnd"/>
-      <w:r>
-        <w:rPr>
-          <w:sz w:val="24"/>
-          <w:szCs w:val="24"/>
-        </w:rPr>
-        <w:t>0][0] = 15; // 0</w:t>
+      <w:r>
+        <w:rPr>
+          <w:sz w:val="24"/>
+          <w:szCs w:val="24"/>
+        </w:rPr>
+        <w:t>int[0][0] = 15; // 0</w:t>
       </w:r>
       <w:r>
         <w:rPr>
@@ -4834,21 +4475,12 @@
           <w:szCs w:val="24"/>
         </w:rPr>
       </w:pPr>
-      <w:proofErr w:type="gramStart"/>
-      <w:r>
-        <w:rPr>
-          <w:sz w:val="24"/>
-          <w:szCs w:val="24"/>
-        </w:rPr>
-        <w:t>int[</w:t>
-      </w:r>
-      <w:proofErr w:type="gramEnd"/>
-      <w:r>
-        <w:rPr>
-          <w:sz w:val="24"/>
-          <w:szCs w:val="24"/>
-        </w:rPr>
-        <w:t>1][1] = 10; // 1</w:t>
+      <w:r>
+        <w:rPr>
+          <w:sz w:val="24"/>
+          <w:szCs w:val="24"/>
+        </w:rPr>
+        <w:t>int[1][1] = 10; // 1</w:t>
       </w:r>
       <w:r>
         <w:rPr>
@@ -5055,21 +4687,12 @@
           <w:szCs w:val="24"/>
         </w:rPr>
       </w:pPr>
-      <w:proofErr w:type="gramStart"/>
-      <w:r>
-        <w:rPr>
-          <w:sz w:val="24"/>
-          <w:szCs w:val="24"/>
-        </w:rPr>
-        <w:t>Customer[</w:t>
-      </w:r>
-      <w:proofErr w:type="gramEnd"/>
-      <w:r>
-        <w:rPr>
-          <w:sz w:val="24"/>
-          <w:szCs w:val="24"/>
-        </w:rPr>
-        <w:t>] customers = new Customer[5];</w:t>
+      <w:r>
+        <w:rPr>
+          <w:sz w:val="24"/>
+          <w:szCs w:val="24"/>
+        </w:rPr>
+        <w:t>Customer[] customers = new Customer[5];</w:t>
       </w:r>
     </w:p>
     <w:p>
@@ -5099,23 +4722,7 @@
           <w:sz w:val="24"/>
           <w:szCs w:val="24"/>
         </w:rPr>
-        <w:t xml:space="preserve">customers </w:t>
-      </w:r>
-      <w:proofErr w:type="gramStart"/>
-      <w:r>
-        <w:rPr>
-          <w:sz w:val="24"/>
-          <w:szCs w:val="24"/>
-        </w:rPr>
-        <w:t>is</w:t>
-      </w:r>
-      <w:proofErr w:type="gramEnd"/>
-      <w:r>
-        <w:rPr>
-          <w:sz w:val="24"/>
-          <w:szCs w:val="24"/>
-        </w:rPr>
-        <w:t xml:space="preserve"> an array of size 5, it means in each index you can store customer object and maximum you can store 5 customer objects</w:t>
+        <w:t>customers is an array of size 5, it means in each index you can store customer object and maximum you can store 5 customer objects</w:t>
       </w:r>
     </w:p>
     <w:p>
@@ -5496,21 +5103,12 @@
           <w:szCs w:val="24"/>
         </w:rPr>
       </w:pPr>
-      <w:proofErr w:type="gramStart"/>
-      <w:r>
-        <w:rPr>
-          <w:sz w:val="24"/>
-          <w:szCs w:val="24"/>
-        </w:rPr>
-        <w:t>type[</w:t>
-      </w:r>
-      <w:proofErr w:type="gramEnd"/>
-      <w:r>
-        <w:rPr>
-          <w:sz w:val="24"/>
-          <w:szCs w:val="24"/>
-        </w:rPr>
-        <w:t xml:space="preserve">][] </w:t>
+      <w:r>
+        <w:rPr>
+          <w:sz w:val="24"/>
+          <w:szCs w:val="24"/>
+        </w:rPr>
+        <w:t xml:space="preserve">type[][] </w:t>
       </w:r>
       <w:proofErr w:type="spellStart"/>
       <w:r>
@@ -5541,21 +5139,12 @@
           <w:szCs w:val="24"/>
         </w:rPr>
       </w:pPr>
-      <w:proofErr w:type="gramStart"/>
-      <w:r>
-        <w:rPr>
-          <w:sz w:val="24"/>
-          <w:szCs w:val="24"/>
-        </w:rPr>
-        <w:t>type[</w:t>
-      </w:r>
-      <w:proofErr w:type="gramEnd"/>
-      <w:r>
-        <w:rPr>
-          <w:sz w:val="24"/>
-          <w:szCs w:val="24"/>
-        </w:rPr>
-        <w:t xml:space="preserve">][] </w:t>
+      <w:r>
+        <w:rPr>
+          <w:sz w:val="24"/>
+          <w:szCs w:val="24"/>
+        </w:rPr>
+        <w:t xml:space="preserve">type[][] </w:t>
       </w:r>
       <w:proofErr w:type="spellStart"/>
       <w:r>
@@ -5586,23 +5175,7 @@
           <w:sz w:val="24"/>
           <w:szCs w:val="24"/>
         </w:rPr>
-        <w:t xml:space="preserve">To iterate two-dimensional </w:t>
-      </w:r>
-      <w:proofErr w:type="gramStart"/>
-      <w:r>
-        <w:rPr>
-          <w:sz w:val="24"/>
-          <w:szCs w:val="24"/>
-        </w:rPr>
-        <w:t>array</w:t>
-      </w:r>
-      <w:proofErr w:type="gramEnd"/>
-      <w:r>
-        <w:rPr>
-          <w:sz w:val="24"/>
-          <w:szCs w:val="24"/>
-        </w:rPr>
-        <w:t xml:space="preserve"> you need to two loops i.e., one nested within another</w:t>
+        <w:t>To iterate two-dimensional array you need to two loops i.e., one nested within another</w:t>
       </w:r>
     </w:p>
     <w:p>
@@ -5981,54 +5554,22 @@
           <w:szCs w:val="24"/>
         </w:rPr>
         <w:br/>
-        <w:t xml:space="preserve">   void test1() </w:t>
-      </w:r>
-      <w:proofErr w:type="gramStart"/>
-      <w:r>
-        <w:rPr>
-          <w:sz w:val="24"/>
-          <w:szCs w:val="24"/>
-        </w:rPr>
-        <w:t>{ …</w:t>
-      </w:r>
-      <w:proofErr w:type="gramEnd"/>
-      <w:r>
-        <w:rPr>
-          <w:sz w:val="24"/>
-          <w:szCs w:val="24"/>
-        </w:rPr>
-        <w:t xml:space="preserve">. } </w:t>
-      </w:r>
-    </w:p>
-    <w:p>
-      <w:pPr>
-        <w:rPr>
-          <w:sz w:val="24"/>
-          <w:szCs w:val="24"/>
-        </w:rPr>
-      </w:pPr>
-      <w:r>
-        <w:rPr>
-          <w:sz w:val="24"/>
-          <w:szCs w:val="24"/>
-        </w:rPr>
-        <w:t xml:space="preserve">  static void test2() </w:t>
-      </w:r>
-      <w:proofErr w:type="gramStart"/>
-      <w:r>
-        <w:rPr>
-          <w:sz w:val="24"/>
-          <w:szCs w:val="24"/>
-        </w:rPr>
-        <w:t>{ …</w:t>
-      </w:r>
-      <w:proofErr w:type="gramEnd"/>
-      <w:r>
-        <w:rPr>
-          <w:sz w:val="24"/>
-          <w:szCs w:val="24"/>
-        </w:rPr>
-        <w:t xml:space="preserve">. } </w:t>
+        <w:t xml:space="preserve">   void test1() { …. } </w:t>
+      </w:r>
+    </w:p>
+    <w:p>
+      <w:pPr>
+        <w:rPr>
+          <w:sz w:val="24"/>
+          <w:szCs w:val="24"/>
+        </w:rPr>
+      </w:pPr>
+      <w:r>
+        <w:rPr>
+          <w:sz w:val="24"/>
+          <w:szCs w:val="24"/>
+        </w:rPr>
+        <w:t xml:space="preserve">  static void test2() { …. } </w:t>
       </w:r>
       <w:r>
         <w:rPr>
@@ -6093,7 +5634,6 @@
         <w:t xml:space="preserve"> a = new </w:t>
       </w:r>
       <w:proofErr w:type="spellStart"/>
-      <w:proofErr w:type="gramStart"/>
       <w:r>
         <w:rPr>
           <w:sz w:val="24"/>
@@ -6107,15 +5647,7 @@
           <w:sz w:val="24"/>
           <w:szCs w:val="24"/>
         </w:rPr>
-        <w:t>(</w:t>
-      </w:r>
-      <w:proofErr w:type="gramEnd"/>
-      <w:r>
-        <w:rPr>
-          <w:sz w:val="24"/>
-          <w:szCs w:val="24"/>
-        </w:rPr>
-        <w:t>);</w:t>
+        <w:t>();</w:t>
       </w:r>
     </w:p>
     <w:p>
@@ -6163,45 +5695,27 @@
           <w:szCs w:val="24"/>
         </w:rPr>
       </w:pPr>
-      <w:proofErr w:type="gramStart"/>
-      <w:r>
-        <w:rPr>
-          <w:sz w:val="24"/>
-          <w:szCs w:val="24"/>
-        </w:rPr>
-        <w:t>equals(</w:t>
-      </w:r>
-      <w:proofErr w:type="gramEnd"/>
-      <w:r>
-        <w:rPr>
-          <w:sz w:val="24"/>
-          <w:szCs w:val="24"/>
-        </w:rPr>
-        <w:t>)</w:t>
-      </w:r>
-    </w:p>
-    <w:p>
-      <w:pPr>
-        <w:rPr>
-          <w:sz w:val="24"/>
-          <w:szCs w:val="24"/>
-        </w:rPr>
-      </w:pPr>
-      <w:proofErr w:type="gramStart"/>
-      <w:r>
-        <w:rPr>
-          <w:sz w:val="24"/>
-          <w:szCs w:val="24"/>
-        </w:rPr>
-        <w:t>length(</w:t>
-      </w:r>
-      <w:proofErr w:type="gramEnd"/>
-      <w:r>
-        <w:rPr>
-          <w:sz w:val="24"/>
-          <w:szCs w:val="24"/>
-        </w:rPr>
-        <w:t>)</w:t>
+      <w:r>
+        <w:rPr>
+          <w:sz w:val="24"/>
+          <w:szCs w:val="24"/>
+        </w:rPr>
+        <w:t>equals()</w:t>
+      </w:r>
+    </w:p>
+    <w:p>
+      <w:pPr>
+        <w:rPr>
+          <w:sz w:val="24"/>
+          <w:szCs w:val="24"/>
+        </w:rPr>
+      </w:pPr>
+      <w:r>
+        <w:rPr>
+          <w:sz w:val="24"/>
+          <w:szCs w:val="24"/>
+        </w:rPr>
+        <w:t>length()</w:t>
       </w:r>
     </w:p>
     <w:p>
@@ -6212,7 +5726,6 @@
         </w:rPr>
       </w:pPr>
       <w:proofErr w:type="spellStart"/>
-      <w:proofErr w:type="gramStart"/>
       <w:r>
         <w:rPr>
           <w:sz w:val="24"/>
@@ -6226,15 +5739,7 @@
           <w:sz w:val="24"/>
           <w:szCs w:val="24"/>
         </w:rPr>
-        <w:t>(</w:t>
-      </w:r>
-      <w:proofErr w:type="gramEnd"/>
-      <w:r>
-        <w:rPr>
-          <w:sz w:val="24"/>
-          <w:szCs w:val="24"/>
-        </w:rPr>
-        <w:t>)</w:t>
+        <w:t>()</w:t>
       </w:r>
     </w:p>
     <w:p>
@@ -6245,7 +5750,6 @@
         </w:rPr>
       </w:pPr>
       <w:proofErr w:type="spellStart"/>
-      <w:proofErr w:type="gramStart"/>
       <w:r>
         <w:rPr>
           <w:sz w:val="24"/>
@@ -6259,15 +5763,7 @@
           <w:sz w:val="24"/>
           <w:szCs w:val="24"/>
         </w:rPr>
-        <w:t>(</w:t>
-      </w:r>
-      <w:proofErr w:type="gramEnd"/>
-      <w:r>
-        <w:rPr>
-          <w:sz w:val="24"/>
-          <w:szCs w:val="24"/>
-        </w:rPr>
-        <w:t>)</w:t>
+        <w:t>()</w:t>
       </w:r>
     </w:p>
     <w:p>
@@ -6278,7 +5774,6 @@
         </w:rPr>
       </w:pPr>
       <w:proofErr w:type="spellStart"/>
-      <w:proofErr w:type="gramStart"/>
       <w:r>
         <w:rPr>
           <w:sz w:val="24"/>
@@ -6292,15 +5787,7 @@
           <w:sz w:val="24"/>
           <w:szCs w:val="24"/>
         </w:rPr>
-        <w:t>(</w:t>
-      </w:r>
-      <w:proofErr w:type="gramEnd"/>
-      <w:r>
-        <w:rPr>
-          <w:sz w:val="24"/>
-          <w:szCs w:val="24"/>
-        </w:rPr>
-        <w:t>)</w:t>
+        <w:t>()</w:t>
       </w:r>
     </w:p>
     <w:p>
@@ -6311,7 +5798,6 @@
         </w:rPr>
       </w:pPr>
       <w:proofErr w:type="spellStart"/>
-      <w:proofErr w:type="gramStart"/>
       <w:r>
         <w:rPr>
           <w:sz w:val="24"/>
@@ -6332,15 +5818,7 @@
           <w:sz w:val="24"/>
           <w:szCs w:val="24"/>
         </w:rPr>
-        <w:t>(</w:t>
-      </w:r>
-      <w:proofErr w:type="gramEnd"/>
-      <w:r>
-        <w:rPr>
-          <w:sz w:val="24"/>
-          <w:szCs w:val="24"/>
-        </w:rPr>
-        <w:t>)</w:t>
+        <w:t>()</w:t>
       </w:r>
     </w:p>
     <w:p>
@@ -6351,7 +5829,6 @@
         </w:rPr>
       </w:pPr>
       <w:proofErr w:type="spellStart"/>
-      <w:proofErr w:type="gramStart"/>
       <w:r>
         <w:rPr>
           <w:sz w:val="24"/>
@@ -6365,15 +5842,7 @@
           <w:sz w:val="24"/>
           <w:szCs w:val="24"/>
         </w:rPr>
-        <w:t>(</w:t>
-      </w:r>
-      <w:proofErr w:type="gramEnd"/>
-      <w:r>
-        <w:rPr>
-          <w:sz w:val="24"/>
-          <w:szCs w:val="24"/>
-        </w:rPr>
-        <w:t>)</w:t>
+        <w:t>()</w:t>
       </w:r>
     </w:p>
     <w:p>
@@ -6384,7 +5853,6 @@
         </w:rPr>
       </w:pPr>
       <w:proofErr w:type="spellStart"/>
-      <w:proofErr w:type="gramStart"/>
       <w:r>
         <w:rPr>
           <w:sz w:val="24"/>
@@ -6398,39 +5866,22 @@
           <w:sz w:val="24"/>
           <w:szCs w:val="24"/>
         </w:rPr>
-        <w:t>(</w:t>
-      </w:r>
-      <w:proofErr w:type="gramEnd"/>
-      <w:r>
-        <w:rPr>
-          <w:sz w:val="24"/>
-          <w:szCs w:val="24"/>
-        </w:rPr>
-        <w:t>)</w:t>
-      </w:r>
-    </w:p>
-    <w:p>
-      <w:pPr>
-        <w:rPr>
-          <w:sz w:val="24"/>
-          <w:szCs w:val="24"/>
-        </w:rPr>
-      </w:pPr>
-      <w:proofErr w:type="gramStart"/>
-      <w:r>
-        <w:rPr>
-          <w:sz w:val="24"/>
-          <w:szCs w:val="24"/>
-        </w:rPr>
-        <w:t>split(</w:t>
-      </w:r>
-      <w:proofErr w:type="gramEnd"/>
-      <w:r>
-        <w:rPr>
-          <w:sz w:val="24"/>
-          <w:szCs w:val="24"/>
-        </w:rPr>
-        <w:t>)</w:t>
+        <w:t>()</w:t>
+      </w:r>
+    </w:p>
+    <w:p>
+      <w:pPr>
+        <w:rPr>
+          <w:sz w:val="24"/>
+          <w:szCs w:val="24"/>
+        </w:rPr>
+      </w:pPr>
+      <w:r>
+        <w:rPr>
+          <w:sz w:val="24"/>
+          <w:szCs w:val="24"/>
+        </w:rPr>
+        <w:t>split()</w:t>
       </w:r>
     </w:p>
     <w:p>
@@ -6935,7 +6386,6 @@
         <w:t xml:space="preserve"> </w:t>
       </w:r>
       <w:proofErr w:type="spellStart"/>
-      <w:proofErr w:type="gramStart"/>
       <w:r>
         <w:rPr>
           <w:rFonts w:ascii="Consolas" w:hAnsi="Consolas" w:cs="Consolas"/>
@@ -6946,7 +6396,6 @@
         <w:t>com.hsbc</w:t>
       </w:r>
       <w:proofErr w:type="spellEnd"/>
-      <w:proofErr w:type="gramEnd"/>
       <w:r>
         <w:rPr>
           <w:rFonts w:ascii="Consolas" w:hAnsi="Consolas" w:cs="Consolas"/>
@@ -7513,19 +6962,8 @@
           <w:sz w:val="20"/>
           <w:szCs w:val="20"/>
         </w:rPr>
-        <w:t xml:space="preserve"> </w:t>
-      </w:r>
-      <w:proofErr w:type="gramStart"/>
-      <w:r>
-        <w:rPr>
-          <w:rFonts w:ascii="Consolas" w:hAnsi="Consolas" w:cs="Consolas"/>
-          <w:color w:val="000000"/>
-          <w:sz w:val="20"/>
-          <w:szCs w:val="20"/>
-        </w:rPr>
-        <w:t>Employee(</w:t>
-      </w:r>
-      <w:proofErr w:type="gramEnd"/>
+        <w:t xml:space="preserve"> Employee(</w:t>
+      </w:r>
       <w:r>
         <w:rPr>
           <w:rFonts w:ascii="Consolas" w:hAnsi="Consolas" w:cs="Consolas"/>
@@ -7836,27 +7274,7 @@
           <w:sz w:val="20"/>
           <w:szCs w:val="20"/>
         </w:rPr>
-        <w:t>"</w:t>
-      </w:r>
-      <w:proofErr w:type="gramStart"/>
-      <w:r>
-        <w:rPr>
-          <w:rFonts w:ascii="Consolas" w:hAnsi="Consolas" w:cs="Consolas"/>
-          <w:color w:val="2A00FF"/>
-          <w:sz w:val="20"/>
-          <w:szCs w:val="20"/>
-        </w:rPr>
-        <w:t>Employee(</w:t>
-      </w:r>
-      <w:proofErr w:type="gramEnd"/>
-      <w:r>
-        <w:rPr>
-          <w:rFonts w:ascii="Consolas" w:hAnsi="Consolas" w:cs="Consolas"/>
-          <w:color w:val="2A00FF"/>
-          <w:sz w:val="20"/>
-          <w:szCs w:val="20"/>
-        </w:rPr>
-        <w:t>id, name)"</w:t>
+        <w:t>"Employee(id, name)"</w:t>
       </w:r>
       <w:r>
         <w:rPr>
@@ -7973,27 +7391,7 @@
           <w:szCs w:val="20"/>
         </w:rPr>
         <w:tab/>
-        <w:t xml:space="preserve"> * </w:t>
-      </w:r>
-      <w:proofErr w:type="gramStart"/>
-      <w:r>
-        <w:rPr>
-          <w:rFonts w:ascii="Consolas" w:hAnsi="Consolas" w:cs="Consolas"/>
-          <w:color w:val="3F7F5F"/>
-          <w:sz w:val="20"/>
-          <w:szCs w:val="20"/>
-        </w:rPr>
-        <w:t>this(</w:t>
-      </w:r>
-      <w:proofErr w:type="gramEnd"/>
-      <w:r>
-        <w:rPr>
-          <w:rFonts w:ascii="Consolas" w:hAnsi="Consolas" w:cs="Consolas"/>
-          <w:color w:val="3F7F5F"/>
-          <w:sz w:val="20"/>
-          <w:szCs w:val="20"/>
-        </w:rPr>
-        <w:t>) -&gt; Employee()</w:t>
+        <w:t xml:space="preserve"> * this() -&gt; Employee()</w:t>
       </w:r>
     </w:p>
     <w:p>
@@ -8016,19 +7414,8 @@
           <w:szCs w:val="20"/>
         </w:rPr>
         <w:tab/>
-        <w:t xml:space="preserve"> * </w:t>
-      </w:r>
-      <w:proofErr w:type="gramStart"/>
-      <w:r>
-        <w:rPr>
-          <w:rFonts w:ascii="Consolas" w:hAnsi="Consolas" w:cs="Consolas"/>
-          <w:color w:val="3F7F5F"/>
-          <w:sz w:val="20"/>
-          <w:szCs w:val="20"/>
-        </w:rPr>
-        <w:t>this(</w:t>
-      </w:r>
-      <w:proofErr w:type="gramEnd"/>
+        <w:t xml:space="preserve"> * this(</w:t>
+      </w:r>
       <w:r>
         <w:rPr>
           <w:rFonts w:ascii="Consolas" w:hAnsi="Consolas" w:cs="Consolas"/>
@@ -8088,19 +7475,8 @@
           <w:szCs w:val="20"/>
         </w:rPr>
         <w:tab/>
-        <w:t xml:space="preserve"> * </w:t>
-      </w:r>
-      <w:proofErr w:type="gramStart"/>
-      <w:r>
-        <w:rPr>
-          <w:rFonts w:ascii="Consolas" w:hAnsi="Consolas" w:cs="Consolas"/>
-          <w:color w:val="3F7F5F"/>
-          <w:sz w:val="20"/>
-          <w:szCs w:val="20"/>
-        </w:rPr>
-        <w:t>this(</w:t>
-      </w:r>
-      <w:proofErr w:type="gramEnd"/>
+        <w:t xml:space="preserve"> * this(</w:t>
+      </w:r>
       <w:r>
         <w:rPr>
           <w:rFonts w:ascii="Consolas" w:hAnsi="Consolas" w:cs="Consolas"/>
@@ -8160,19 +7536,8 @@
           <w:szCs w:val="20"/>
         </w:rPr>
         <w:tab/>
-        <w:t xml:space="preserve"> * </w:t>
-      </w:r>
-      <w:proofErr w:type="gramStart"/>
-      <w:r>
-        <w:rPr>
-          <w:rFonts w:ascii="Consolas" w:hAnsi="Consolas" w:cs="Consolas"/>
-          <w:color w:val="3F7F5F"/>
-          <w:sz w:val="20"/>
-          <w:szCs w:val="20"/>
-        </w:rPr>
-        <w:t>this(</w:t>
-      </w:r>
-      <w:proofErr w:type="gramEnd"/>
+        <w:t xml:space="preserve"> * this(</w:t>
+      </w:r>
       <w:r>
         <w:rPr>
           <w:rFonts w:ascii="Consolas" w:hAnsi="Consolas" w:cs="Consolas"/>
@@ -8297,19 +7662,8 @@
           <w:sz w:val="20"/>
           <w:szCs w:val="20"/>
         </w:rPr>
-        <w:t xml:space="preserve"> </w:t>
-      </w:r>
-      <w:proofErr w:type="gramStart"/>
-      <w:r>
-        <w:rPr>
-          <w:rFonts w:ascii="Consolas" w:hAnsi="Consolas" w:cs="Consolas"/>
-          <w:color w:val="000000"/>
-          <w:sz w:val="20"/>
-          <w:szCs w:val="20"/>
-        </w:rPr>
-        <w:t>Employee(</w:t>
-      </w:r>
-      <w:proofErr w:type="gramEnd"/>
+        <w:t xml:space="preserve"> Employee(</w:t>
+      </w:r>
       <w:r>
         <w:rPr>
           <w:rFonts w:ascii="Consolas" w:hAnsi="Consolas" w:cs="Consolas"/>
@@ -8435,7 +7789,6 @@
         </w:rPr>
         <w:tab/>
       </w:r>
-      <w:proofErr w:type="gramStart"/>
       <w:r>
         <w:rPr>
           <w:rFonts w:ascii="Consolas" w:hAnsi="Consolas" w:cs="Consolas"/>
@@ -8456,7 +7809,6 @@
         </w:rPr>
         <w:t>(</w:t>
       </w:r>
-      <w:proofErr w:type="gramEnd"/>
       <w:r>
         <w:rPr>
           <w:rFonts w:ascii="Consolas" w:hAnsi="Consolas" w:cs="Consolas"/>
@@ -8553,7 +7905,6 @@
         <w:tab/>
       </w:r>
       <w:proofErr w:type="spellStart"/>
-      <w:proofErr w:type="gramStart"/>
       <w:r>
         <w:rPr>
           <w:rFonts w:ascii="Consolas" w:hAnsi="Consolas" w:cs="Consolas"/>
@@ -8584,7 +7935,6 @@
         <w:t>salary</w:t>
       </w:r>
       <w:proofErr w:type="spellEnd"/>
-      <w:proofErr w:type="gramEnd"/>
       <w:r>
         <w:rPr>
           <w:rFonts w:ascii="Consolas" w:hAnsi="Consolas" w:cs="Consolas"/>
@@ -8692,27 +8042,7 @@
           <w:sz w:val="20"/>
           <w:szCs w:val="20"/>
         </w:rPr>
-        <w:t>"</w:t>
-      </w:r>
-      <w:proofErr w:type="gramStart"/>
-      <w:r>
-        <w:rPr>
-          <w:rFonts w:ascii="Consolas" w:hAnsi="Consolas" w:cs="Consolas"/>
-          <w:color w:val="2A00FF"/>
-          <w:sz w:val="20"/>
-          <w:szCs w:val="20"/>
-        </w:rPr>
-        <w:t>Employee(</w:t>
-      </w:r>
-      <w:proofErr w:type="gramEnd"/>
-      <w:r>
-        <w:rPr>
-          <w:rFonts w:ascii="Consolas" w:hAnsi="Consolas" w:cs="Consolas"/>
-          <w:color w:val="2A00FF"/>
-          <w:sz w:val="20"/>
-          <w:szCs w:val="20"/>
-        </w:rPr>
-        <w:t>id, name, salary)"</w:t>
+        <w:t>"Employee(id, name, salary)"</w:t>
       </w:r>
       <w:r>
         <w:rPr>
@@ -8818,19 +8148,8 @@
           <w:sz w:val="20"/>
           <w:szCs w:val="20"/>
         </w:rPr>
-        <w:t xml:space="preserve"> </w:t>
-      </w:r>
-      <w:proofErr w:type="gramStart"/>
-      <w:r>
-        <w:rPr>
-          <w:rFonts w:ascii="Consolas" w:hAnsi="Consolas" w:cs="Consolas"/>
-          <w:color w:val="000000"/>
-          <w:sz w:val="20"/>
-          <w:szCs w:val="20"/>
-        </w:rPr>
-        <w:t>Employee(</w:t>
-      </w:r>
-      <w:proofErr w:type="gramEnd"/>
+        <w:t xml:space="preserve"> Employee(</w:t>
+      </w:r>
       <w:r>
         <w:rPr>
           <w:rFonts w:ascii="Consolas" w:hAnsi="Consolas" w:cs="Consolas"/>
@@ -9030,7 +8349,6 @@
         </w:rPr>
         <w:tab/>
       </w:r>
-      <w:proofErr w:type="gramStart"/>
       <w:r>
         <w:rPr>
           <w:rFonts w:ascii="Consolas" w:hAnsi="Consolas" w:cs="Consolas"/>
@@ -9051,7 +8369,6 @@
         </w:rPr>
         <w:t>(</w:t>
       </w:r>
-      <w:proofErr w:type="gramEnd"/>
       <w:r>
         <w:rPr>
           <w:rFonts w:ascii="Consolas" w:hAnsi="Consolas" w:cs="Consolas"/>
@@ -9166,7 +8483,6 @@
         <w:tab/>
       </w:r>
       <w:proofErr w:type="spellStart"/>
-      <w:proofErr w:type="gramStart"/>
       <w:r>
         <w:rPr>
           <w:rFonts w:ascii="Consolas" w:hAnsi="Consolas" w:cs="Consolas"/>
@@ -9197,7 +8513,6 @@
         <w:t>gender</w:t>
       </w:r>
       <w:proofErr w:type="spellEnd"/>
-      <w:proofErr w:type="gramEnd"/>
       <w:r>
         <w:rPr>
           <w:rFonts w:ascii="Consolas" w:hAnsi="Consolas" w:cs="Consolas"/>
@@ -9257,7 +8572,6 @@
         <w:tab/>
       </w:r>
       <w:proofErr w:type="spellStart"/>
-      <w:proofErr w:type="gramStart"/>
       <w:r>
         <w:rPr>
           <w:rFonts w:ascii="Consolas" w:hAnsi="Consolas" w:cs="Consolas"/>
@@ -9288,7 +8602,6 @@
         <w:t>email</w:t>
       </w:r>
       <w:proofErr w:type="spellEnd"/>
-      <w:proofErr w:type="gramEnd"/>
       <w:r>
         <w:rPr>
           <w:rFonts w:ascii="Consolas" w:hAnsi="Consolas" w:cs="Consolas"/>
@@ -9348,7 +8661,6 @@
         <w:tab/>
       </w:r>
       <w:proofErr w:type="spellStart"/>
-      <w:proofErr w:type="gramStart"/>
       <w:r>
         <w:rPr>
           <w:rFonts w:ascii="Consolas" w:hAnsi="Consolas" w:cs="Consolas"/>
@@ -9379,7 +8691,6 @@
         <w:t>phone</w:t>
       </w:r>
       <w:proofErr w:type="spellEnd"/>
-      <w:proofErr w:type="gramEnd"/>
       <w:r>
         <w:rPr>
           <w:rFonts w:ascii="Consolas" w:hAnsi="Consolas" w:cs="Consolas"/>
@@ -9487,27 +8798,7 @@
           <w:sz w:val="20"/>
           <w:szCs w:val="20"/>
         </w:rPr>
-        <w:t>"</w:t>
-      </w:r>
-      <w:proofErr w:type="gramStart"/>
-      <w:r>
-        <w:rPr>
-          <w:rFonts w:ascii="Consolas" w:hAnsi="Consolas" w:cs="Consolas"/>
-          <w:color w:val="2A00FF"/>
-          <w:sz w:val="20"/>
-          <w:szCs w:val="20"/>
-        </w:rPr>
-        <w:t>Employee(</w:t>
-      </w:r>
-      <w:proofErr w:type="gramEnd"/>
-      <w:r>
-        <w:rPr>
-          <w:rFonts w:ascii="Consolas" w:hAnsi="Consolas" w:cs="Consolas"/>
-          <w:color w:val="2A00FF"/>
-          <w:sz w:val="20"/>
-          <w:szCs w:val="20"/>
-        </w:rPr>
-        <w:t>id, name, gender, salary, email, phone)"</w:t>
+        <w:t>"Employee(id, name, gender, salary, email, phone)"</w:t>
       </w:r>
       <w:r>
         <w:rPr>
@@ -9604,7 +8895,6 @@
         <w:t xml:space="preserve"> </w:t>
       </w:r>
       <w:proofErr w:type="spellStart"/>
-      <w:proofErr w:type="gramStart"/>
       <w:r>
         <w:rPr>
           <w:rFonts w:ascii="Consolas" w:hAnsi="Consolas" w:cs="Consolas"/>
@@ -9622,17 +8912,7 @@
           <w:sz w:val="20"/>
           <w:szCs w:val="20"/>
         </w:rPr>
-        <w:t>(</w:t>
-      </w:r>
-      <w:proofErr w:type="gramEnd"/>
-      <w:r>
-        <w:rPr>
-          <w:rFonts w:ascii="Consolas" w:hAnsi="Consolas" w:cs="Consolas"/>
-          <w:color w:val="000000"/>
-          <w:sz w:val="20"/>
-          <w:szCs w:val="20"/>
-        </w:rPr>
-        <w:t>) {</w:t>
+        <w:t>() {</w:t>
       </w:r>
     </w:p>
     <w:p>
@@ -9811,7 +9091,6 @@
         <w:t xml:space="preserve"> </w:t>
       </w:r>
       <w:proofErr w:type="spellStart"/>
-      <w:proofErr w:type="gramStart"/>
       <w:r>
         <w:rPr>
           <w:rFonts w:ascii="Consolas" w:hAnsi="Consolas" w:cs="Consolas"/>
@@ -9831,7 +9110,6 @@
         </w:rPr>
         <w:t>(</w:t>
       </w:r>
-      <w:proofErr w:type="gramEnd"/>
       <w:r>
         <w:rPr>
           <w:rFonts w:ascii="Consolas" w:hAnsi="Consolas" w:cs="Consolas"/>
@@ -10023,7 +9301,6 @@
         <w:t xml:space="preserve"> String </w:t>
       </w:r>
       <w:proofErr w:type="spellStart"/>
-      <w:proofErr w:type="gramStart"/>
       <w:r>
         <w:rPr>
           <w:rFonts w:ascii="Consolas" w:hAnsi="Consolas" w:cs="Consolas"/>
@@ -10041,17 +9318,7 @@
           <w:sz w:val="20"/>
           <w:szCs w:val="20"/>
         </w:rPr>
-        <w:t>(</w:t>
-      </w:r>
-      <w:proofErr w:type="gramEnd"/>
-      <w:r>
-        <w:rPr>
-          <w:rFonts w:ascii="Consolas" w:hAnsi="Consolas" w:cs="Consolas"/>
-          <w:color w:val="000000"/>
-          <w:sz w:val="20"/>
-          <w:szCs w:val="20"/>
-        </w:rPr>
-        <w:t>) {</w:t>
+        <w:t>() {</w:t>
       </w:r>
     </w:p>
     <w:p>
@@ -10208,7 +9475,6 @@
         <w:t xml:space="preserve"> </w:t>
       </w:r>
       <w:proofErr w:type="spellStart"/>
-      <w:proofErr w:type="gramStart"/>
       <w:r>
         <w:rPr>
           <w:rFonts w:ascii="Consolas" w:hAnsi="Consolas" w:cs="Consolas"/>
@@ -10226,17 +9492,7 @@
           <w:sz w:val="20"/>
           <w:szCs w:val="20"/>
         </w:rPr>
-        <w:t>(</w:t>
-      </w:r>
-      <w:proofErr w:type="gramEnd"/>
-      <w:r>
-        <w:rPr>
-          <w:rFonts w:ascii="Consolas" w:hAnsi="Consolas" w:cs="Consolas"/>
-          <w:color w:val="000000"/>
-          <w:sz w:val="20"/>
-          <w:szCs w:val="20"/>
-        </w:rPr>
-        <w:t xml:space="preserve">String </w:t>
+        <w:t xml:space="preserve">(String </w:t>
       </w:r>
       <w:r>
         <w:rPr>
@@ -10409,7 +9665,6 @@
         <w:t xml:space="preserve"> String </w:t>
       </w:r>
       <w:proofErr w:type="spellStart"/>
-      <w:proofErr w:type="gramStart"/>
       <w:r>
         <w:rPr>
           <w:rFonts w:ascii="Consolas" w:hAnsi="Consolas" w:cs="Consolas"/>
@@ -10427,17 +9682,7 @@
           <w:sz w:val="20"/>
           <w:szCs w:val="20"/>
         </w:rPr>
-        <w:t>(</w:t>
-      </w:r>
-      <w:proofErr w:type="gramEnd"/>
-      <w:r>
-        <w:rPr>
-          <w:rFonts w:ascii="Consolas" w:hAnsi="Consolas" w:cs="Consolas"/>
-          <w:color w:val="000000"/>
-          <w:sz w:val="20"/>
-          <w:szCs w:val="20"/>
-        </w:rPr>
-        <w:t>) {</w:t>
+        <w:t>() {</w:t>
       </w:r>
     </w:p>
     <w:p>
@@ -10594,7 +9839,6 @@
         <w:t xml:space="preserve"> </w:t>
       </w:r>
       <w:proofErr w:type="spellStart"/>
-      <w:proofErr w:type="gramStart"/>
       <w:r>
         <w:rPr>
           <w:rFonts w:ascii="Consolas" w:hAnsi="Consolas" w:cs="Consolas"/>
@@ -10612,17 +9856,7 @@
           <w:sz w:val="20"/>
           <w:szCs w:val="20"/>
         </w:rPr>
-        <w:t>(</w:t>
-      </w:r>
-      <w:proofErr w:type="gramEnd"/>
-      <w:r>
-        <w:rPr>
-          <w:rFonts w:ascii="Consolas" w:hAnsi="Consolas" w:cs="Consolas"/>
-          <w:color w:val="000000"/>
-          <w:sz w:val="20"/>
-          <w:szCs w:val="20"/>
-        </w:rPr>
-        <w:t xml:space="preserve">String </w:t>
+        <w:t xml:space="preserve">(String </w:t>
       </w:r>
       <w:r>
         <w:rPr>
@@ -10674,7 +9908,6 @@
         <w:tab/>
       </w:r>
       <w:proofErr w:type="spellStart"/>
-      <w:proofErr w:type="gramStart"/>
       <w:r>
         <w:rPr>
           <w:rFonts w:ascii="Consolas" w:hAnsi="Consolas" w:cs="Consolas"/>
@@ -10705,7 +9938,6 @@
         <w:t>gender</w:t>
       </w:r>
       <w:proofErr w:type="spellEnd"/>
-      <w:proofErr w:type="gramEnd"/>
       <w:r>
         <w:rPr>
           <w:rFonts w:ascii="Consolas" w:hAnsi="Consolas" w:cs="Consolas"/>
@@ -10799,7 +10031,6 @@
         <w:t xml:space="preserve"> String </w:t>
       </w:r>
       <w:proofErr w:type="spellStart"/>
-      <w:proofErr w:type="gramStart"/>
       <w:r>
         <w:rPr>
           <w:rFonts w:ascii="Consolas" w:hAnsi="Consolas" w:cs="Consolas"/>
@@ -10817,17 +10048,7 @@
           <w:sz w:val="20"/>
           <w:szCs w:val="20"/>
         </w:rPr>
-        <w:t>(</w:t>
-      </w:r>
-      <w:proofErr w:type="gramEnd"/>
-      <w:r>
-        <w:rPr>
-          <w:rFonts w:ascii="Consolas" w:hAnsi="Consolas" w:cs="Consolas"/>
-          <w:color w:val="000000"/>
-          <w:sz w:val="20"/>
-          <w:szCs w:val="20"/>
-        </w:rPr>
-        <w:t>) {</w:t>
+        <w:t>() {</w:t>
       </w:r>
     </w:p>
     <w:p>
@@ -10984,7 +10205,6 @@
         <w:t xml:space="preserve"> </w:t>
       </w:r>
       <w:proofErr w:type="spellStart"/>
-      <w:proofErr w:type="gramStart"/>
       <w:r>
         <w:rPr>
           <w:rFonts w:ascii="Consolas" w:hAnsi="Consolas" w:cs="Consolas"/>
@@ -11002,17 +10222,7 @@
           <w:sz w:val="20"/>
           <w:szCs w:val="20"/>
         </w:rPr>
-        <w:t>(</w:t>
-      </w:r>
-      <w:proofErr w:type="gramEnd"/>
-      <w:r>
-        <w:rPr>
-          <w:rFonts w:ascii="Consolas" w:hAnsi="Consolas" w:cs="Consolas"/>
-          <w:color w:val="000000"/>
-          <w:sz w:val="20"/>
-          <w:szCs w:val="20"/>
-        </w:rPr>
-        <w:t xml:space="preserve">String </w:t>
+        <w:t xml:space="preserve">(String </w:t>
       </w:r>
       <w:r>
         <w:rPr>
@@ -11064,7 +10274,6 @@
         <w:tab/>
       </w:r>
       <w:proofErr w:type="spellStart"/>
-      <w:proofErr w:type="gramStart"/>
       <w:r>
         <w:rPr>
           <w:rFonts w:ascii="Consolas" w:hAnsi="Consolas" w:cs="Consolas"/>
@@ -11095,7 +10304,6 @@
         <w:t>email</w:t>
       </w:r>
       <w:proofErr w:type="spellEnd"/>
-      <w:proofErr w:type="gramEnd"/>
       <w:r>
         <w:rPr>
           <w:rFonts w:ascii="Consolas" w:hAnsi="Consolas" w:cs="Consolas"/>
@@ -11209,7 +10417,6 @@
         <w:t xml:space="preserve"> </w:t>
       </w:r>
       <w:proofErr w:type="spellStart"/>
-      <w:proofErr w:type="gramStart"/>
       <w:r>
         <w:rPr>
           <w:rFonts w:ascii="Consolas" w:hAnsi="Consolas" w:cs="Consolas"/>
@@ -11227,17 +10434,7 @@
           <w:sz w:val="20"/>
           <w:szCs w:val="20"/>
         </w:rPr>
-        <w:t>(</w:t>
-      </w:r>
-      <w:proofErr w:type="gramEnd"/>
-      <w:r>
-        <w:rPr>
-          <w:rFonts w:ascii="Consolas" w:hAnsi="Consolas" w:cs="Consolas"/>
-          <w:color w:val="000000"/>
-          <w:sz w:val="20"/>
-          <w:szCs w:val="20"/>
-        </w:rPr>
-        <w:t>) {</w:t>
+        <w:t>() {</w:t>
       </w:r>
     </w:p>
     <w:p>
@@ -11394,7 +10591,6 @@
         <w:t xml:space="preserve"> </w:t>
       </w:r>
       <w:proofErr w:type="spellStart"/>
-      <w:proofErr w:type="gramStart"/>
       <w:r>
         <w:rPr>
           <w:rFonts w:ascii="Consolas" w:hAnsi="Consolas" w:cs="Consolas"/>
@@ -11414,7 +10610,6 @@
         </w:rPr>
         <w:t>(</w:t>
       </w:r>
-      <w:proofErr w:type="gramEnd"/>
       <w:r>
         <w:rPr>
           <w:rFonts w:ascii="Consolas" w:hAnsi="Consolas" w:cs="Consolas"/>
@@ -11485,7 +10680,6 @@
         <w:tab/>
       </w:r>
       <w:proofErr w:type="spellStart"/>
-      <w:proofErr w:type="gramStart"/>
       <w:r>
         <w:rPr>
           <w:rFonts w:ascii="Consolas" w:hAnsi="Consolas" w:cs="Consolas"/>
@@ -11516,7 +10710,6 @@
         <w:t>phone</w:t>
       </w:r>
       <w:proofErr w:type="spellEnd"/>
-      <w:proofErr w:type="gramEnd"/>
       <w:r>
         <w:rPr>
           <w:rFonts w:ascii="Consolas" w:hAnsi="Consolas" w:cs="Consolas"/>
@@ -11630,7 +10823,6 @@
         <w:t xml:space="preserve"> </w:t>
       </w:r>
       <w:proofErr w:type="spellStart"/>
-      <w:proofErr w:type="gramStart"/>
       <w:r>
         <w:rPr>
           <w:rFonts w:ascii="Consolas" w:hAnsi="Consolas" w:cs="Consolas"/>
@@ -11648,17 +10840,7 @@
           <w:sz w:val="20"/>
           <w:szCs w:val="20"/>
         </w:rPr>
-        <w:t>(</w:t>
-      </w:r>
-      <w:proofErr w:type="gramEnd"/>
-      <w:r>
-        <w:rPr>
-          <w:rFonts w:ascii="Consolas" w:hAnsi="Consolas" w:cs="Consolas"/>
-          <w:color w:val="000000"/>
-          <w:sz w:val="20"/>
-          <w:szCs w:val="20"/>
-        </w:rPr>
-        <w:t>) {</w:t>
+        <w:t>() {</w:t>
       </w:r>
     </w:p>
     <w:p>
@@ -11815,7 +10997,6 @@
         <w:t xml:space="preserve"> </w:t>
       </w:r>
       <w:proofErr w:type="spellStart"/>
-      <w:proofErr w:type="gramStart"/>
       <w:r>
         <w:rPr>
           <w:rFonts w:ascii="Consolas" w:hAnsi="Consolas" w:cs="Consolas"/>
@@ -11835,7 +11016,6 @@
         </w:rPr>
         <w:t>(</w:t>
       </w:r>
-      <w:proofErr w:type="gramEnd"/>
       <w:r>
         <w:rPr>
           <w:rFonts w:ascii="Consolas" w:hAnsi="Consolas" w:cs="Consolas"/>
@@ -11906,7 +11086,6 @@
         <w:tab/>
       </w:r>
       <w:proofErr w:type="spellStart"/>
-      <w:proofErr w:type="gramStart"/>
       <w:r>
         <w:rPr>
           <w:rFonts w:ascii="Consolas" w:hAnsi="Consolas" w:cs="Consolas"/>
@@ -11937,7 +11116,6 @@
         <w:t>salary</w:t>
       </w:r>
       <w:proofErr w:type="spellEnd"/>
-      <w:proofErr w:type="gramEnd"/>
       <w:r>
         <w:rPr>
           <w:rFonts w:ascii="Consolas" w:hAnsi="Consolas" w:cs="Consolas"/>
@@ -12127,25 +11305,14 @@
           <w:szCs w:val="24"/>
         </w:rPr>
       </w:pPr>
-      <w:proofErr w:type="gramStart"/>
-      <w:r>
-        <w:rPr>
-          <w:rFonts w:ascii="Consolas" w:hAnsi="Consolas" w:cs="Consolas"/>
-          <w:color w:val="000000"/>
-          <w:sz w:val="24"/>
-          <w:szCs w:val="24"/>
-        </w:rPr>
-        <w:t>Employee(</w:t>
-      </w:r>
-      <w:proofErr w:type="gramEnd"/>
-      <w:r>
-        <w:rPr>
-          <w:rFonts w:ascii="Consolas" w:hAnsi="Consolas" w:cs="Consolas"/>
-          <w:color w:val="000000"/>
-          <w:sz w:val="24"/>
-          <w:szCs w:val="24"/>
-        </w:rPr>
-        <w:t>id, name)</w:t>
+      <w:r>
+        <w:rPr>
+          <w:rFonts w:ascii="Consolas" w:hAnsi="Consolas" w:cs="Consolas"/>
+          <w:color w:val="000000"/>
+          <w:sz w:val="24"/>
+          <w:szCs w:val="24"/>
+        </w:rPr>
+        <w:t>Employee(id, name)</w:t>
       </w:r>
     </w:p>
     <w:p>
@@ -12270,25 +11437,14 @@
           <w:szCs w:val="24"/>
         </w:rPr>
       </w:pPr>
-      <w:proofErr w:type="gramStart"/>
-      <w:r>
-        <w:rPr>
-          <w:rFonts w:ascii="Consolas" w:hAnsi="Consolas" w:cs="Consolas"/>
-          <w:color w:val="000000"/>
-          <w:sz w:val="24"/>
-          <w:szCs w:val="24"/>
-        </w:rPr>
-        <w:t>Employee(</w:t>
-      </w:r>
-      <w:proofErr w:type="gramEnd"/>
-      <w:r>
-        <w:rPr>
-          <w:rFonts w:ascii="Consolas" w:hAnsi="Consolas" w:cs="Consolas"/>
-          <w:color w:val="000000"/>
-          <w:sz w:val="24"/>
-          <w:szCs w:val="24"/>
-        </w:rPr>
-        <w:t>id, name)</w:t>
+      <w:r>
+        <w:rPr>
+          <w:rFonts w:ascii="Consolas" w:hAnsi="Consolas" w:cs="Consolas"/>
+          <w:color w:val="000000"/>
+          <w:sz w:val="24"/>
+          <w:szCs w:val="24"/>
+        </w:rPr>
+        <w:t>Employee(id, name)</w:t>
       </w:r>
     </w:p>
     <w:p>
@@ -12303,25 +11459,14 @@
           <w:szCs w:val="24"/>
         </w:rPr>
       </w:pPr>
-      <w:proofErr w:type="gramStart"/>
-      <w:r>
-        <w:rPr>
-          <w:rFonts w:ascii="Consolas" w:hAnsi="Consolas" w:cs="Consolas"/>
-          <w:color w:val="000000"/>
-          <w:sz w:val="24"/>
-          <w:szCs w:val="24"/>
-        </w:rPr>
-        <w:t>Employee(</w:t>
-      </w:r>
-      <w:proofErr w:type="gramEnd"/>
-      <w:r>
-        <w:rPr>
-          <w:rFonts w:ascii="Consolas" w:hAnsi="Consolas" w:cs="Consolas"/>
-          <w:color w:val="000000"/>
-          <w:sz w:val="24"/>
-          <w:szCs w:val="24"/>
-        </w:rPr>
-        <w:t>id, name, salary)</w:t>
+      <w:r>
+        <w:rPr>
+          <w:rFonts w:ascii="Consolas" w:hAnsi="Consolas" w:cs="Consolas"/>
+          <w:color w:val="000000"/>
+          <w:sz w:val="24"/>
+          <w:szCs w:val="24"/>
+        </w:rPr>
+        <w:t>Employee(id, name, salary)</w:t>
       </w:r>
     </w:p>
     <w:p>
@@ -12446,25 +11591,14 @@
           <w:szCs w:val="24"/>
         </w:rPr>
       </w:pPr>
-      <w:proofErr w:type="gramStart"/>
-      <w:r>
-        <w:rPr>
-          <w:rFonts w:ascii="Consolas" w:hAnsi="Consolas" w:cs="Consolas"/>
-          <w:color w:val="000000"/>
-          <w:sz w:val="24"/>
-          <w:szCs w:val="24"/>
-        </w:rPr>
-        <w:t>Employee(</w:t>
-      </w:r>
-      <w:proofErr w:type="gramEnd"/>
-      <w:r>
-        <w:rPr>
-          <w:rFonts w:ascii="Consolas" w:hAnsi="Consolas" w:cs="Consolas"/>
-          <w:color w:val="000000"/>
-          <w:sz w:val="24"/>
-          <w:szCs w:val="24"/>
-        </w:rPr>
-        <w:t>id, name)</w:t>
+      <w:r>
+        <w:rPr>
+          <w:rFonts w:ascii="Consolas" w:hAnsi="Consolas" w:cs="Consolas"/>
+          <w:color w:val="000000"/>
+          <w:sz w:val="24"/>
+          <w:szCs w:val="24"/>
+        </w:rPr>
+        <w:t>Employee(id, name)</w:t>
       </w:r>
     </w:p>
     <w:p>
@@ -12479,25 +11613,14 @@
           <w:szCs w:val="24"/>
         </w:rPr>
       </w:pPr>
-      <w:proofErr w:type="gramStart"/>
-      <w:r>
-        <w:rPr>
-          <w:rFonts w:ascii="Consolas" w:hAnsi="Consolas" w:cs="Consolas"/>
-          <w:color w:val="000000"/>
-          <w:sz w:val="24"/>
-          <w:szCs w:val="24"/>
-        </w:rPr>
-        <w:t>Employee(</w:t>
-      </w:r>
-      <w:proofErr w:type="gramEnd"/>
-      <w:r>
-        <w:rPr>
-          <w:rFonts w:ascii="Consolas" w:hAnsi="Consolas" w:cs="Consolas"/>
-          <w:color w:val="000000"/>
-          <w:sz w:val="24"/>
-          <w:szCs w:val="24"/>
-        </w:rPr>
-        <w:t>id, name, salary)</w:t>
+      <w:r>
+        <w:rPr>
+          <w:rFonts w:ascii="Consolas" w:hAnsi="Consolas" w:cs="Consolas"/>
+          <w:color w:val="000000"/>
+          <w:sz w:val="24"/>
+          <w:szCs w:val="24"/>
+        </w:rPr>
+        <w:t>Employee(id, name, salary)</w:t>
       </w:r>
     </w:p>
     <w:p>
@@ -12512,25 +11635,14 @@
           <w:szCs w:val="24"/>
         </w:rPr>
       </w:pPr>
-      <w:proofErr w:type="gramStart"/>
-      <w:r>
-        <w:rPr>
-          <w:rFonts w:ascii="Consolas" w:hAnsi="Consolas" w:cs="Consolas"/>
-          <w:color w:val="000000"/>
-          <w:sz w:val="24"/>
-          <w:szCs w:val="24"/>
-        </w:rPr>
-        <w:t>Employee(</w:t>
-      </w:r>
-      <w:proofErr w:type="gramEnd"/>
-      <w:r>
-        <w:rPr>
-          <w:rFonts w:ascii="Consolas" w:hAnsi="Consolas" w:cs="Consolas"/>
-          <w:color w:val="000000"/>
-          <w:sz w:val="24"/>
-          <w:szCs w:val="24"/>
-        </w:rPr>
-        <w:t>id, name, gender, salary, email, phone)</w:t>
+      <w:r>
+        <w:rPr>
+          <w:rFonts w:ascii="Consolas" w:hAnsi="Consolas" w:cs="Consolas"/>
+          <w:color w:val="000000"/>
+          <w:sz w:val="24"/>
+          <w:szCs w:val="24"/>
+        </w:rPr>
+        <w:t>Employee(id, name, gender, salary, email, phone)</w:t>
       </w:r>
     </w:p>
     <w:p>
@@ -12657,23 +11769,7 @@
           <w:sz w:val="24"/>
           <w:szCs w:val="24"/>
         </w:rPr>
-        <w:t xml:space="preserve"> call to the constructor using </w:t>
-      </w:r>
-      <w:proofErr w:type="gramStart"/>
-      <w:r>
-        <w:rPr>
-          <w:sz w:val="24"/>
-          <w:szCs w:val="24"/>
-        </w:rPr>
-        <w:t>this(</w:t>
-      </w:r>
-      <w:proofErr w:type="gramEnd"/>
-      <w:r>
-        <w:rPr>
-          <w:sz w:val="24"/>
-          <w:szCs w:val="24"/>
-        </w:rPr>
-        <w:t>) must always be in the very first line of the constructor</w:t>
+        <w:t xml:space="preserve"> call to the constructor using this() must always be in the very first line of the constructor</w:t>
       </w:r>
     </w:p>
     <w:p>
@@ -12726,7 +11822,7 @@
           <v:shape id="_x0000_i1025" type="#_x0000_t75" style="width:451pt;height:331.2pt" o:ole="">
             <v:imagedata r:id="rId39" o:title=""/>
           </v:shape>
-          <o:OLEObject Type="Embed" ProgID="PBrush" ShapeID="_x0000_i1025" DrawAspect="Content" ObjectID="_1692015198" r:id="rId40"/>
+          <o:OLEObject Type="Embed" ProgID="PBrush" ShapeID="_x0000_i1025" DrawAspect="Content" ObjectID="_1692091798" r:id="rId40"/>
         </w:object>
       </w:r>
     </w:p>
@@ -12890,54 +11986,22 @@
           <w:sz w:val="24"/>
           <w:szCs w:val="24"/>
         </w:rPr>
-        <w:t xml:space="preserve">class A </w:t>
-      </w:r>
-      <w:proofErr w:type="gramStart"/>
-      <w:r>
-        <w:rPr>
-          <w:sz w:val="24"/>
-          <w:szCs w:val="24"/>
-        </w:rPr>
-        <w:t>{ }</w:t>
-      </w:r>
-      <w:proofErr w:type="gramEnd"/>
-      <w:r>
-        <w:rPr>
-          <w:sz w:val="24"/>
-          <w:szCs w:val="24"/>
-        </w:rPr>
-        <w:t xml:space="preserve"> </w:t>
-      </w:r>
-    </w:p>
-    <w:p>
-      <w:pPr>
-        <w:rPr>
-          <w:sz w:val="24"/>
-          <w:szCs w:val="24"/>
-        </w:rPr>
-      </w:pPr>
-      <w:r>
-        <w:rPr>
-          <w:sz w:val="24"/>
-          <w:szCs w:val="24"/>
-        </w:rPr>
-        <w:t xml:space="preserve">class B extends A </w:t>
-      </w:r>
-      <w:proofErr w:type="gramStart"/>
-      <w:r>
-        <w:rPr>
-          <w:sz w:val="24"/>
-          <w:szCs w:val="24"/>
-        </w:rPr>
-        <w:t>{ }</w:t>
-      </w:r>
-      <w:proofErr w:type="gramEnd"/>
-      <w:r>
-        <w:rPr>
-          <w:sz w:val="24"/>
-          <w:szCs w:val="24"/>
-        </w:rPr>
-        <w:t xml:space="preserve"> </w:t>
+        <w:t xml:space="preserve">class A { } </w:t>
+      </w:r>
+    </w:p>
+    <w:p>
+      <w:pPr>
+        <w:rPr>
+          <w:sz w:val="24"/>
+          <w:szCs w:val="24"/>
+        </w:rPr>
+      </w:pPr>
+      <w:r>
+        <w:rPr>
+          <w:sz w:val="24"/>
+          <w:szCs w:val="24"/>
+        </w:rPr>
+        <w:t xml:space="preserve">class B extends A { } </w:t>
       </w:r>
     </w:p>
     <w:p>
@@ -13716,23 +12780,7 @@
           <w:sz w:val="24"/>
           <w:szCs w:val="24"/>
         </w:rPr>
-        <w:t xml:space="preserve"> If a class doesn’t have any super </w:t>
-      </w:r>
-      <w:proofErr w:type="gramStart"/>
-      <w:r>
-        <w:rPr>
-          <w:sz w:val="24"/>
-          <w:szCs w:val="24"/>
-        </w:rPr>
-        <w:t>class</w:t>
-      </w:r>
-      <w:proofErr w:type="gramEnd"/>
-      <w:r>
-        <w:rPr>
-          <w:sz w:val="24"/>
-          <w:szCs w:val="24"/>
-        </w:rPr>
-        <w:t xml:space="preserve"> then it automatically extends Object class which is the root class in java</w:t>
+        <w:t xml:space="preserve"> If a class doesn’t have any super class then it automatically extends Object class which is the root class in java</w:t>
       </w:r>
     </w:p>
     <w:p>
@@ -13764,7 +12812,6 @@
         </w:rPr>
       </w:pPr>
       <w:proofErr w:type="spellStart"/>
-      <w:proofErr w:type="gramStart"/>
       <w:r>
         <w:rPr>
           <w:sz w:val="24"/>
@@ -13778,15 +12825,7 @@
           <w:sz w:val="24"/>
           <w:szCs w:val="24"/>
         </w:rPr>
-        <w:t>(</w:t>
-      </w:r>
-      <w:proofErr w:type="gramEnd"/>
-      <w:r>
-        <w:rPr>
-          <w:sz w:val="24"/>
-          <w:szCs w:val="24"/>
-        </w:rPr>
-        <w:t>): called when you print the object, it returns memory address by default in hexadecimal format</w:t>
+        <w:t>(): called when you print the object, it returns memory address by default in hexadecimal format</w:t>
       </w:r>
     </w:p>
     <w:p>
@@ -13801,21 +12840,12 @@
           <w:szCs w:val="24"/>
         </w:rPr>
       </w:pPr>
-      <w:proofErr w:type="gramStart"/>
-      <w:r>
-        <w:rPr>
-          <w:sz w:val="24"/>
-          <w:szCs w:val="24"/>
-        </w:rPr>
-        <w:t>equals(</w:t>
-      </w:r>
-      <w:proofErr w:type="gramEnd"/>
-      <w:r>
-        <w:rPr>
-          <w:sz w:val="24"/>
-          <w:szCs w:val="24"/>
-        </w:rPr>
-        <w:t>): used to compare two objects</w:t>
+      <w:r>
+        <w:rPr>
+          <w:sz w:val="24"/>
+          <w:szCs w:val="24"/>
+        </w:rPr>
+        <w:t>equals(): used to compare two objects</w:t>
       </w:r>
     </w:p>
     <w:p>
@@ -13831,7 +12861,6 @@
         </w:rPr>
       </w:pPr>
       <w:proofErr w:type="spellStart"/>
-      <w:proofErr w:type="gramStart"/>
       <w:r>
         <w:rPr>
           <w:sz w:val="24"/>
@@ -13845,15 +12874,7 @@
           <w:sz w:val="24"/>
           <w:szCs w:val="24"/>
         </w:rPr>
-        <w:t>(</w:t>
-      </w:r>
-      <w:proofErr w:type="gramEnd"/>
-      <w:r>
-        <w:rPr>
-          <w:sz w:val="24"/>
-          <w:szCs w:val="24"/>
-        </w:rPr>
-        <w:t xml:space="preserve">): returns a unique id of the object which is called as </w:t>
+        <w:t xml:space="preserve">(): returns a unique id of the object which is called as </w:t>
       </w:r>
       <w:proofErr w:type="spellStart"/>
       <w:r>
@@ -14030,23 +13051,7 @@
           <w:sz w:val="24"/>
           <w:szCs w:val="24"/>
         </w:rPr>
-        <w:t xml:space="preserve"> Same method name but different </w:t>
-      </w:r>
-      <w:proofErr w:type="gramStart"/>
-      <w:r>
-        <w:rPr>
-          <w:sz w:val="24"/>
-          <w:szCs w:val="24"/>
-        </w:rPr>
-        <w:t>signature(</w:t>
-      </w:r>
-      <w:proofErr w:type="gramEnd"/>
-      <w:r>
-        <w:rPr>
-          <w:sz w:val="24"/>
-          <w:szCs w:val="24"/>
-        </w:rPr>
-        <w:t>type of parameters, number of parameters) in the same class</w:t>
+        <w:t xml:space="preserve"> Same method name but different signature(type of parameters, number of parameters) in the same class</w:t>
       </w:r>
     </w:p>
     <w:p>
@@ -14298,23 +13303,7 @@
           <w:sz w:val="24"/>
           <w:szCs w:val="24"/>
         </w:rPr>
-        <w:t xml:space="preserve"> = new </w:t>
-      </w:r>
-      <w:proofErr w:type="gramStart"/>
-      <w:r>
-        <w:rPr>
-          <w:sz w:val="24"/>
-          <w:szCs w:val="24"/>
-        </w:rPr>
-        <w:t>A(</w:t>
-      </w:r>
-      <w:proofErr w:type="gramEnd"/>
-      <w:r>
-        <w:rPr>
-          <w:sz w:val="24"/>
-          <w:szCs w:val="24"/>
-        </w:rPr>
-        <w:t xml:space="preserve">); B </w:t>
+        <w:t xml:space="preserve"> = new A(); B </w:t>
       </w:r>
       <w:proofErr w:type="spellStart"/>
       <w:r>
@@ -14356,21 +13345,12 @@
           <w:szCs w:val="24"/>
         </w:rPr>
       </w:pPr>
-      <w:proofErr w:type="gramStart"/>
-      <w:r>
-        <w:rPr>
-          <w:sz w:val="24"/>
-          <w:szCs w:val="24"/>
-        </w:rPr>
-        <w:t>A</w:t>
-      </w:r>
-      <w:proofErr w:type="gramEnd"/>
-      <w:r>
-        <w:rPr>
-          <w:sz w:val="24"/>
-          <w:szCs w:val="24"/>
-        </w:rPr>
-        <w:t xml:space="preserve"> </w:t>
+      <w:r>
+        <w:rPr>
+          <w:sz w:val="24"/>
+          <w:szCs w:val="24"/>
+        </w:rPr>
+        <w:t xml:space="preserve">A </w:t>
       </w:r>
       <w:proofErr w:type="spellStart"/>
       <w:r>
@@ -14551,17 +13531,8 @@
           <w:sz w:val="24"/>
           <w:szCs w:val="24"/>
         </w:rPr>
-        <w:t xml:space="preserve">long </w:t>
-      </w:r>
-      <w:proofErr w:type="gramStart"/>
-      <w:r>
-        <w:rPr>
-          <w:sz w:val="24"/>
-          <w:szCs w:val="24"/>
-        </w:rPr>
-        <w:t>x ;</w:t>
-      </w:r>
-      <w:proofErr w:type="gramEnd"/>
+        <w:t>long x ;</w:t>
+      </w:r>
     </w:p>
     <w:p>
       <w:pPr>
@@ -14895,23 +13866,7 @@
           <w:sz w:val="24"/>
           <w:szCs w:val="24"/>
         </w:rPr>
-        <w:t xml:space="preserve"> = new </w:t>
-      </w:r>
-      <w:proofErr w:type="gramStart"/>
-      <w:r>
-        <w:rPr>
-          <w:sz w:val="24"/>
-          <w:szCs w:val="24"/>
-        </w:rPr>
-        <w:t>B(</w:t>
-      </w:r>
-      <w:proofErr w:type="gramEnd"/>
-      <w:r>
-        <w:rPr>
-          <w:sz w:val="24"/>
-          <w:szCs w:val="24"/>
-        </w:rPr>
-        <w:t>);</w:t>
+        <w:t xml:space="preserve"> = new B();</w:t>
       </w:r>
     </w:p>
     <w:p>
@@ -15307,33 +14262,8 @@
           <w:sz w:val="24"/>
           <w:szCs w:val="24"/>
         </w:rPr>
-        <w:t xml:space="preserve">Developer1: </w:t>
-      </w:r>
-      <w:proofErr w:type="gramStart"/>
-      <w:r>
-        <w:rPr>
-          <w:sz w:val="24"/>
-          <w:szCs w:val="24"/>
-        </w:rPr>
-        <w:t>store(</w:t>
-      </w:r>
-      <w:proofErr w:type="gramEnd"/>
-      <w:r>
-        <w:rPr>
-          <w:sz w:val="24"/>
-          <w:szCs w:val="24"/>
-        </w:rPr>
-        <w:t xml:space="preserve">User user) { …. connecting to DB </w:t>
-      </w:r>
-      <w:proofErr w:type="gramStart"/>
-      <w:r>
-        <w:rPr>
-          <w:sz w:val="24"/>
-          <w:szCs w:val="24"/>
-        </w:rPr>
-        <w:t>… }</w:t>
-      </w:r>
-      <w:proofErr w:type="gramEnd"/>
+        <w:t>Developer1: store(User user) { …. connecting to DB … }</w:t>
+      </w:r>
       <w:r>
         <w:rPr>
           <w:sz w:val="24"/>
@@ -15382,23 +14312,7 @@
           <w:sz w:val="24"/>
           <w:szCs w:val="24"/>
         </w:rPr>
-        <w:t xml:space="preserve">Developer2: </w:t>
-      </w:r>
-      <w:proofErr w:type="gramStart"/>
-      <w:r>
-        <w:rPr>
-          <w:sz w:val="24"/>
-          <w:szCs w:val="24"/>
-        </w:rPr>
-        <w:t>register(</w:t>
-      </w:r>
-      <w:proofErr w:type="gramEnd"/>
-      <w:r>
-        <w:rPr>
-          <w:sz w:val="24"/>
-          <w:szCs w:val="24"/>
-        </w:rPr>
-        <w:t xml:space="preserve">) -&gt; UI -&gt; reads user data can calls store(user); </w:t>
+        <w:t xml:space="preserve">Developer2: register() -&gt; UI -&gt; reads user data can calls store(user); </w:t>
       </w:r>
       <w:r>
         <w:rPr>
@@ -15762,23 +14676,7 @@
           <w:szCs w:val="24"/>
         </w:rPr>
         <w:br/>
-        <w:t xml:space="preserve">   void </w:t>
-      </w:r>
-      <w:proofErr w:type="gramStart"/>
-      <w:r>
-        <w:rPr>
-          <w:sz w:val="24"/>
-          <w:szCs w:val="24"/>
-        </w:rPr>
-        <w:t>mileage(</w:t>
-      </w:r>
-      <w:proofErr w:type="gramEnd"/>
-      <w:r>
-        <w:rPr>
-          <w:sz w:val="24"/>
-          <w:szCs w:val="24"/>
-        </w:rPr>
-        <w:t>);</w:t>
+        <w:t xml:space="preserve">   void mileage();</w:t>
       </w:r>
       <w:r>
         <w:rPr>
@@ -15809,9 +14707,37 @@
           <w:sz w:val="24"/>
           <w:szCs w:val="24"/>
         </w:rPr>
-        <w:t xml:space="preserve">abstract class Car implements Vehicle </w:t>
-      </w:r>
-      <w:proofErr w:type="gramStart"/>
+        <w:t>abstract class Car implements Vehicle { }  // implements wheels()</w:t>
+      </w:r>
+    </w:p>
+    <w:p>
+      <w:pPr>
+        <w:rPr>
+          <w:sz w:val="24"/>
+          <w:szCs w:val="24"/>
+        </w:rPr>
+      </w:pPr>
+      <w:r>
+        <w:rPr>
+          <w:sz w:val="24"/>
+          <w:szCs w:val="24"/>
+        </w:rPr>
+        <w:t xml:space="preserve">class Innova </w:t>
+      </w:r>
+      <w:r>
+        <w:rPr>
+          <w:sz w:val="24"/>
+          <w:szCs w:val="24"/>
+        </w:rPr>
+        <w:t xml:space="preserve">extends Car </w:t>
+      </w:r>
+      <w:r>
+        <w:rPr>
+          <w:sz w:val="24"/>
+          <w:szCs w:val="24"/>
+        </w:rPr>
+        <w:t xml:space="preserve"> </w:t>
+      </w:r>
       <w:r>
         <w:rPr>
           <w:sz w:val="24"/>
@@ -15819,43 +14745,48 @@
         </w:rPr>
         <w:t>{ }</w:t>
       </w:r>
-      <w:proofErr w:type="gramEnd"/>
-      <w:r>
-        <w:rPr>
-          <w:sz w:val="24"/>
-          <w:szCs w:val="24"/>
-        </w:rPr>
-        <w:t xml:space="preserve">  // implements wheels()</w:t>
-      </w:r>
-    </w:p>
-    <w:p>
-      <w:pPr>
-        <w:rPr>
-          <w:sz w:val="24"/>
-          <w:szCs w:val="24"/>
-        </w:rPr>
-      </w:pPr>
-      <w:r>
-        <w:rPr>
-          <w:sz w:val="24"/>
-          <w:szCs w:val="24"/>
-        </w:rPr>
-        <w:t xml:space="preserve">class Innova </w:t>
-      </w:r>
-      <w:r>
-        <w:rPr>
-          <w:sz w:val="24"/>
-          <w:szCs w:val="24"/>
-        </w:rPr>
-        <w:t xml:space="preserve">extends </w:t>
-      </w:r>
-      <w:proofErr w:type="gramStart"/>
-      <w:r>
-        <w:rPr>
-          <w:sz w:val="24"/>
-          <w:szCs w:val="24"/>
-        </w:rPr>
-        <w:t xml:space="preserve">Car </w:t>
+      <w:r>
+        <w:rPr>
+          <w:sz w:val="24"/>
+          <w:szCs w:val="24"/>
+        </w:rPr>
+        <w:t xml:space="preserve"> // implements milage()</w:t>
+      </w:r>
+    </w:p>
+    <w:p>
+      <w:pPr>
+        <w:rPr>
+          <w:sz w:val="24"/>
+          <w:szCs w:val="24"/>
+        </w:rPr>
+      </w:pPr>
+      <w:r>
+        <w:rPr>
+          <w:sz w:val="24"/>
+          <w:szCs w:val="24"/>
+        </w:rPr>
+        <w:t xml:space="preserve">class Swift </w:t>
+      </w:r>
+      <w:r>
+        <w:rPr>
+          <w:sz w:val="24"/>
+          <w:szCs w:val="24"/>
+        </w:rPr>
+        <w:t xml:space="preserve">extends Car </w:t>
+      </w:r>
+      <w:r>
+        <w:rPr>
+          <w:sz w:val="24"/>
+          <w:szCs w:val="24"/>
+        </w:rPr>
+        <w:t xml:space="preserve"> { }</w:t>
+      </w:r>
+      <w:r>
+        <w:rPr>
+          <w:sz w:val="24"/>
+          <w:szCs w:val="24"/>
+        </w:rPr>
+        <w:t xml:space="preserve"> // implements mileage()</w:t>
       </w:r>
       <w:r>
         <w:rPr>
@@ -15864,72 +14795,56 @@
         </w:rPr>
         <w:t xml:space="preserve"> </w:t>
       </w:r>
-      <w:r>
-        <w:rPr>
-          <w:sz w:val="24"/>
-          <w:szCs w:val="24"/>
-        </w:rPr>
-        <w:t>{</w:t>
-      </w:r>
-      <w:proofErr w:type="gramEnd"/>
-      <w:r>
-        <w:rPr>
-          <w:sz w:val="24"/>
-          <w:szCs w:val="24"/>
-        </w:rPr>
-        <w:t xml:space="preserve"> }</w:t>
-      </w:r>
-      <w:r>
-        <w:rPr>
-          <w:sz w:val="24"/>
-          <w:szCs w:val="24"/>
-        </w:rPr>
-        <w:t xml:space="preserve"> // implements milage()</w:t>
-      </w:r>
-    </w:p>
-    <w:p>
-      <w:pPr>
-        <w:rPr>
-          <w:sz w:val="24"/>
-          <w:szCs w:val="24"/>
-        </w:rPr>
-      </w:pPr>
-      <w:r>
-        <w:rPr>
-          <w:sz w:val="24"/>
-          <w:szCs w:val="24"/>
-        </w:rPr>
-        <w:t xml:space="preserve">class Swift </w:t>
-      </w:r>
-      <w:r>
-        <w:rPr>
-          <w:sz w:val="24"/>
-          <w:szCs w:val="24"/>
-        </w:rPr>
-        <w:t xml:space="preserve">extends </w:t>
-      </w:r>
-      <w:proofErr w:type="gramStart"/>
-      <w:r>
-        <w:rPr>
-          <w:sz w:val="24"/>
-          <w:szCs w:val="24"/>
-        </w:rPr>
-        <w:t xml:space="preserve">Car </w:t>
-      </w:r>
-      <w:r>
-        <w:rPr>
-          <w:sz w:val="24"/>
-          <w:szCs w:val="24"/>
-        </w:rPr>
-        <w:t xml:space="preserve"> {</w:t>
-      </w:r>
-      <w:proofErr w:type="gramEnd"/>
-      <w:r>
-        <w:rPr>
-          <w:sz w:val="24"/>
-          <w:szCs w:val="24"/>
-        </w:rPr>
-        <w:t xml:space="preserve"> }</w:t>
+    </w:p>
+    <w:p>
+      <w:pPr>
+        <w:rPr>
+          <w:sz w:val="24"/>
+          <w:szCs w:val="24"/>
+        </w:rPr>
+      </w:pPr>
+      <w:r>
+        <w:rPr>
+          <w:sz w:val="24"/>
+          <w:szCs w:val="24"/>
+        </w:rPr>
+        <w:t xml:space="preserve">abstract class Bike implements Vehicle  {} // wheels() </w:t>
+      </w:r>
+    </w:p>
+    <w:p>
+      <w:pPr>
+        <w:rPr>
+          <w:sz w:val="24"/>
+          <w:szCs w:val="24"/>
+        </w:rPr>
+      </w:pPr>
+      <w:r>
+        <w:rPr>
+          <w:sz w:val="24"/>
+          <w:szCs w:val="24"/>
+        </w:rPr>
+        <w:t xml:space="preserve">class KTM </w:t>
+      </w:r>
+      <w:r>
+        <w:rPr>
+          <w:sz w:val="24"/>
+          <w:szCs w:val="24"/>
+        </w:rPr>
+        <w:t>extends Bike</w:t>
+      </w:r>
+      <w:r>
+        <w:rPr>
+          <w:sz w:val="24"/>
+          <w:szCs w:val="24"/>
+        </w:rPr>
+        <w:t xml:space="preserve"> { } </w:t>
+      </w:r>
+      <w:r>
+        <w:rPr>
+          <w:sz w:val="24"/>
+          <w:szCs w:val="24"/>
+        </w:rPr>
+        <w:t xml:space="preserve"> </w:t>
       </w:r>
       <w:r>
         <w:rPr>
@@ -15938,6 +14853,28 @@
         </w:rPr>
         <w:t xml:space="preserve"> // implements mileage()</w:t>
       </w:r>
+    </w:p>
+    <w:p>
+      <w:pPr>
+        <w:rPr>
+          <w:sz w:val="24"/>
+          <w:szCs w:val="24"/>
+        </w:rPr>
+      </w:pPr>
+      <w:r>
+        <w:rPr>
+          <w:sz w:val="24"/>
+          <w:szCs w:val="24"/>
+        </w:rPr>
+        <w:t xml:space="preserve">class Pulsar </w:t>
+      </w:r>
+      <w:r>
+        <w:rPr>
+          <w:sz w:val="24"/>
+          <w:szCs w:val="24"/>
+        </w:rPr>
+        <w:t>extends</w:t>
+      </w:r>
       <w:r>
         <w:rPr>
           <w:sz w:val="24"/>
@@ -15945,58 +14882,26 @@
         </w:rPr>
         <w:t xml:space="preserve"> </w:t>
       </w:r>
-    </w:p>
-    <w:p>
-      <w:pPr>
-        <w:rPr>
-          <w:sz w:val="24"/>
-          <w:szCs w:val="24"/>
-        </w:rPr>
-      </w:pPr>
-      <w:r>
-        <w:rPr>
-          <w:sz w:val="24"/>
-          <w:szCs w:val="24"/>
-        </w:rPr>
-        <w:t xml:space="preserve">abstract class Bike implements </w:t>
-      </w:r>
-      <w:proofErr w:type="gramStart"/>
-      <w:r>
-        <w:rPr>
-          <w:sz w:val="24"/>
-          <w:szCs w:val="24"/>
-        </w:rPr>
-        <w:t>Vehicle  {</w:t>
-      </w:r>
-      <w:proofErr w:type="gramEnd"/>
-      <w:r>
-        <w:rPr>
-          <w:sz w:val="24"/>
-          <w:szCs w:val="24"/>
-        </w:rPr>
-        <w:t xml:space="preserve">} // wheels() </w:t>
-      </w:r>
-    </w:p>
-    <w:p>
-      <w:pPr>
-        <w:rPr>
-          <w:sz w:val="24"/>
-          <w:szCs w:val="24"/>
-        </w:rPr>
-      </w:pPr>
-      <w:r>
-        <w:rPr>
-          <w:sz w:val="24"/>
-          <w:szCs w:val="24"/>
-        </w:rPr>
-        <w:t xml:space="preserve">class KTM </w:t>
-      </w:r>
-      <w:r>
-        <w:rPr>
-          <w:sz w:val="24"/>
-          <w:szCs w:val="24"/>
-        </w:rPr>
-        <w:t>extends Bike</w:t>
+      <w:r>
+        <w:rPr>
+          <w:sz w:val="24"/>
+          <w:szCs w:val="24"/>
+        </w:rPr>
+        <w:t>Bike</w:t>
+      </w:r>
+      <w:r>
+        <w:rPr>
+          <w:sz w:val="24"/>
+          <w:szCs w:val="24"/>
+        </w:rPr>
+        <w:t xml:space="preserve"> { }</w:t>
+      </w:r>
+      <w:r>
+        <w:rPr>
+          <w:sz w:val="24"/>
+          <w:szCs w:val="24"/>
+        </w:rPr>
+        <w:t xml:space="preserve"> // implements mileage()</w:t>
       </w:r>
       <w:r>
         <w:rPr>
@@ -16005,15 +14910,59 @@
         </w:rPr>
         <w:t xml:space="preserve"> </w:t>
       </w:r>
-      <w:proofErr w:type="gramStart"/>
-      <w:r>
-        <w:rPr>
-          <w:sz w:val="24"/>
-          <w:szCs w:val="24"/>
-        </w:rPr>
-        <w:t>{ }</w:t>
-      </w:r>
-      <w:proofErr w:type="gramEnd"/>
+    </w:p>
+    <w:p>
+      <w:pPr>
+        <w:rPr>
+          <w:sz w:val="24"/>
+          <w:szCs w:val="24"/>
+        </w:rPr>
+      </w:pPr>
+      <w:r>
+        <w:rPr>
+          <w:sz w:val="24"/>
+          <w:szCs w:val="24"/>
+        </w:rPr>
+        <w:t>Now all the above classes needs to mandatorily implement mileage &amp; wheels</w:t>
+      </w:r>
+      <w:r>
+        <w:rPr>
+          <w:sz w:val="24"/>
+          <w:szCs w:val="24"/>
+        </w:rPr>
+        <w:t xml:space="preserve"> methods</w:t>
+      </w:r>
+      <w:r>
+        <w:rPr>
+          <w:sz w:val="24"/>
+          <w:szCs w:val="24"/>
+        </w:rPr>
+        <w:t>.</w:t>
+      </w:r>
+    </w:p>
+    <w:p>
+      <w:pPr>
+        <w:rPr>
+          <w:sz w:val="24"/>
+          <w:szCs w:val="24"/>
+        </w:rPr>
+      </w:pPr>
+    </w:p>
+    <w:p>
+      <w:pPr>
+        <w:rPr>
+          <w:sz w:val="24"/>
+          <w:szCs w:val="24"/>
+        </w:rPr>
+      </w:pPr>
+      <w:r>
+        <w:rPr>
+          <w:sz w:val="24"/>
+          <w:szCs w:val="24"/>
+          <w:highlight w:val="yellow"/>
+        </w:rPr>
+        <w:t>Rule:</w:t>
+      </w:r>
       <w:r>
         <w:rPr>
           <w:sz w:val="24"/>
@@ -16021,192 +14970,20 @@
         </w:rPr>
         <w:t xml:space="preserve"> </w:t>
       </w:r>
-      <w:r>
-        <w:rPr>
-          <w:sz w:val="24"/>
-          <w:szCs w:val="24"/>
-        </w:rPr>
-        <w:t xml:space="preserve"> </w:t>
-      </w:r>
-      <w:r>
-        <w:rPr>
-          <w:sz w:val="24"/>
-          <w:szCs w:val="24"/>
-        </w:rPr>
-        <w:t xml:space="preserve"> // implements mileage()</w:t>
-      </w:r>
-    </w:p>
-    <w:p>
-      <w:pPr>
-        <w:rPr>
-          <w:sz w:val="24"/>
-          <w:szCs w:val="24"/>
-        </w:rPr>
-      </w:pPr>
-      <w:r>
-        <w:rPr>
-          <w:sz w:val="24"/>
-          <w:szCs w:val="24"/>
-        </w:rPr>
-        <w:t xml:space="preserve">class Pulsar </w:t>
-      </w:r>
-      <w:r>
-        <w:rPr>
-          <w:sz w:val="24"/>
-          <w:szCs w:val="24"/>
-        </w:rPr>
-        <w:t>extends</w:t>
-      </w:r>
-      <w:r>
-        <w:rPr>
-          <w:sz w:val="24"/>
-          <w:szCs w:val="24"/>
-        </w:rPr>
-        <w:t xml:space="preserve"> </w:t>
-      </w:r>
-      <w:r>
-        <w:rPr>
-          <w:sz w:val="24"/>
-          <w:szCs w:val="24"/>
-        </w:rPr>
-        <w:t>Bike</w:t>
-      </w:r>
-      <w:r>
-        <w:rPr>
-          <w:sz w:val="24"/>
-          <w:szCs w:val="24"/>
-        </w:rPr>
-        <w:t xml:space="preserve"> </w:t>
-      </w:r>
-      <w:proofErr w:type="gramStart"/>
-      <w:r>
-        <w:rPr>
-          <w:sz w:val="24"/>
-          <w:szCs w:val="24"/>
-        </w:rPr>
-        <w:t>{ }</w:t>
-      </w:r>
-      <w:proofErr w:type="gramEnd"/>
-      <w:r>
-        <w:rPr>
-          <w:sz w:val="24"/>
-          <w:szCs w:val="24"/>
-        </w:rPr>
-        <w:t xml:space="preserve"> // implements mileage()</w:t>
-      </w:r>
-      <w:r>
-        <w:rPr>
-          <w:sz w:val="24"/>
-          <w:szCs w:val="24"/>
-        </w:rPr>
-        <w:t xml:space="preserve"> </w:t>
-      </w:r>
-    </w:p>
-    <w:p>
-      <w:pPr>
-        <w:rPr>
-          <w:sz w:val="24"/>
-          <w:szCs w:val="24"/>
-        </w:rPr>
-      </w:pPr>
-      <w:r>
-        <w:rPr>
-          <w:sz w:val="24"/>
-          <w:szCs w:val="24"/>
-        </w:rPr>
-        <w:t xml:space="preserve">Now all the above classes </w:t>
-      </w:r>
-      <w:proofErr w:type="gramStart"/>
-      <w:r>
-        <w:rPr>
-          <w:sz w:val="24"/>
-          <w:szCs w:val="24"/>
-        </w:rPr>
-        <w:t>needs</w:t>
-      </w:r>
-      <w:proofErr w:type="gramEnd"/>
-      <w:r>
-        <w:rPr>
-          <w:sz w:val="24"/>
-          <w:szCs w:val="24"/>
-        </w:rPr>
-        <w:t xml:space="preserve"> to mandatorily implement mileage &amp; wheels</w:t>
-      </w:r>
-      <w:r>
-        <w:rPr>
-          <w:sz w:val="24"/>
-          <w:szCs w:val="24"/>
-        </w:rPr>
-        <w:t xml:space="preserve"> methods</w:t>
-      </w:r>
-      <w:r>
-        <w:rPr>
-          <w:sz w:val="24"/>
-          <w:szCs w:val="24"/>
-        </w:rPr>
-        <w:t>.</w:t>
-      </w:r>
-    </w:p>
-    <w:p>
-      <w:pPr>
-        <w:rPr>
-          <w:sz w:val="24"/>
-          <w:szCs w:val="24"/>
-        </w:rPr>
-      </w:pPr>
-    </w:p>
-    <w:p>
-      <w:pPr>
-        <w:rPr>
-          <w:sz w:val="24"/>
-          <w:szCs w:val="24"/>
-        </w:rPr>
-      </w:pPr>
-      <w:r>
-        <w:rPr>
-          <w:sz w:val="24"/>
-          <w:szCs w:val="24"/>
-          <w:highlight w:val="yellow"/>
-        </w:rPr>
-        <w:t>Rule:</w:t>
-      </w:r>
-      <w:r>
-        <w:rPr>
-          <w:sz w:val="24"/>
-          <w:szCs w:val="24"/>
-        </w:rPr>
-        <w:t xml:space="preserve"> </w:t>
-      </w:r>
-    </w:p>
-    <w:p>
-      <w:pPr>
-        <w:rPr>
-          <w:sz w:val="24"/>
-          <w:szCs w:val="24"/>
-        </w:rPr>
-      </w:pPr>
-      <w:r>
-        <w:rPr>
-          <w:sz w:val="24"/>
-          <w:szCs w:val="24"/>
-        </w:rPr>
-        <w:t xml:space="preserve">If you have an </w:t>
-      </w:r>
-      <w:proofErr w:type="gramStart"/>
-      <w:r>
-        <w:rPr>
-          <w:sz w:val="24"/>
-          <w:szCs w:val="24"/>
-        </w:rPr>
-        <w:t>interface</w:t>
-      </w:r>
-      <w:proofErr w:type="gramEnd"/>
-      <w:r>
-        <w:rPr>
-          <w:sz w:val="24"/>
-          <w:szCs w:val="24"/>
-        </w:rPr>
-        <w:t xml:space="preserve"> you can only create abstract methods, a class needs to mandatorily override all the abstract methods else class should be made abstract.</w:t>
+    </w:p>
+    <w:p>
+      <w:pPr>
+        <w:rPr>
+          <w:sz w:val="24"/>
+          <w:szCs w:val="24"/>
+        </w:rPr>
+      </w:pPr>
+      <w:r>
+        <w:rPr>
+          <w:sz w:val="24"/>
+          <w:szCs w:val="24"/>
+        </w:rPr>
+        <w:t>If you have an interface you can only create abstract methods, a class needs to mandatorily override all the abstract methods else class should be made abstract.</w:t>
       </w:r>
     </w:p>
     <w:p>
@@ -16732,6 +15509,4757 @@
           <w:szCs w:val="24"/>
         </w:rPr>
       </w:pPr>
+      <w:r>
+        <w:rPr>
+          <w:sz w:val="24"/>
+          <w:szCs w:val="24"/>
+          <w:highlight w:val="yellow"/>
+        </w:rPr>
+        <w:t>Some of the important points on interface</w:t>
+      </w:r>
+    </w:p>
+    <w:p>
+      <w:pPr>
+        <w:pStyle w:val="ListParagraph"/>
+        <w:numPr>
+          <w:ilvl w:val="0"/>
+          <w:numId w:val="22"/>
+        </w:numPr>
+        <w:rPr>
+          <w:sz w:val="24"/>
+          <w:szCs w:val="24"/>
+        </w:rPr>
+      </w:pPr>
+      <w:r>
+        <w:rPr>
+          <w:sz w:val="24"/>
+          <w:szCs w:val="24"/>
+        </w:rPr>
+        <w:t>The main purpose of using interface is to achieve</w:t>
+      </w:r>
+      <w:r>
+        <w:rPr>
+          <w:sz w:val="24"/>
+          <w:szCs w:val="24"/>
+        </w:rPr>
+        <w:t xml:space="preserve"> the</w:t>
+      </w:r>
+      <w:r>
+        <w:rPr>
+          <w:sz w:val="24"/>
+          <w:szCs w:val="24"/>
+        </w:rPr>
+        <w:t xml:space="preserve"> complete abstraction</w:t>
+      </w:r>
+    </w:p>
+    <w:p>
+      <w:pPr>
+        <w:pStyle w:val="ListParagraph"/>
+        <w:numPr>
+          <w:ilvl w:val="0"/>
+          <w:numId w:val="22"/>
+        </w:numPr>
+        <w:rPr>
+          <w:sz w:val="24"/>
+          <w:szCs w:val="24"/>
+        </w:rPr>
+      </w:pPr>
+      <w:r>
+        <w:rPr>
+          <w:sz w:val="24"/>
+          <w:szCs w:val="24"/>
+        </w:rPr>
+        <w:t>interface can have only abstract methods</w:t>
+      </w:r>
+    </w:p>
+    <w:p>
+      <w:pPr>
+        <w:pStyle w:val="ListParagraph"/>
+        <w:numPr>
+          <w:ilvl w:val="0"/>
+          <w:numId w:val="22"/>
+        </w:numPr>
+        <w:rPr>
+          <w:sz w:val="24"/>
+          <w:szCs w:val="24"/>
+        </w:rPr>
+      </w:pPr>
+      <w:r>
+        <w:rPr>
+          <w:sz w:val="24"/>
+          <w:szCs w:val="24"/>
+        </w:rPr>
+        <w:t>interface members are public by default</w:t>
+      </w:r>
+    </w:p>
+    <w:p>
+      <w:pPr>
+        <w:pStyle w:val="ListParagraph"/>
+        <w:numPr>
+          <w:ilvl w:val="0"/>
+          <w:numId w:val="22"/>
+        </w:numPr>
+        <w:rPr>
+          <w:sz w:val="24"/>
+          <w:szCs w:val="24"/>
+        </w:rPr>
+      </w:pPr>
+      <w:r>
+        <w:rPr>
+          <w:sz w:val="24"/>
+          <w:szCs w:val="24"/>
+        </w:rPr>
+        <w:t>methods are public &amp; abstract by default</w:t>
+      </w:r>
+    </w:p>
+    <w:p>
+      <w:pPr>
+        <w:pStyle w:val="ListParagraph"/>
+        <w:numPr>
+          <w:ilvl w:val="0"/>
+          <w:numId w:val="22"/>
+        </w:numPr>
+        <w:rPr>
+          <w:sz w:val="24"/>
+          <w:szCs w:val="24"/>
+        </w:rPr>
+      </w:pPr>
+      <w:r>
+        <w:rPr>
+          <w:sz w:val="24"/>
+          <w:szCs w:val="24"/>
+        </w:rPr>
+        <w:t>variables are public, final &amp; static</w:t>
+      </w:r>
+    </w:p>
+    <w:p>
+      <w:pPr>
+        <w:pStyle w:val="ListParagraph"/>
+        <w:numPr>
+          <w:ilvl w:val="0"/>
+          <w:numId w:val="22"/>
+        </w:numPr>
+        <w:rPr>
+          <w:sz w:val="24"/>
+          <w:szCs w:val="24"/>
+        </w:rPr>
+      </w:pPr>
+      <w:r>
+        <w:rPr>
+          <w:sz w:val="24"/>
+          <w:szCs w:val="24"/>
+        </w:rPr>
+        <w:t>interface cannot have constructors</w:t>
+      </w:r>
+    </w:p>
+    <w:p>
+      <w:pPr>
+        <w:pStyle w:val="ListParagraph"/>
+        <w:numPr>
+          <w:ilvl w:val="0"/>
+          <w:numId w:val="22"/>
+        </w:numPr>
+        <w:rPr>
+          <w:sz w:val="24"/>
+          <w:szCs w:val="24"/>
+        </w:rPr>
+      </w:pPr>
+      <w:r>
+        <w:rPr>
+          <w:sz w:val="24"/>
+          <w:szCs w:val="24"/>
+        </w:rPr>
+        <w:t>interface cannot be instantiated</w:t>
+      </w:r>
+    </w:p>
+    <w:p>
+      <w:pPr>
+        <w:pStyle w:val="ListParagraph"/>
+        <w:numPr>
+          <w:ilvl w:val="0"/>
+          <w:numId w:val="22"/>
+        </w:numPr>
+        <w:rPr>
+          <w:sz w:val="24"/>
+          <w:szCs w:val="24"/>
+        </w:rPr>
+      </w:pPr>
+      <w:r>
+        <w:rPr>
+          <w:sz w:val="24"/>
+          <w:szCs w:val="24"/>
+        </w:rPr>
+        <w:t>class can implement more than one interface</w:t>
+      </w:r>
+    </w:p>
+    <w:p>
+      <w:pPr>
+        <w:pStyle w:val="ListParagraph"/>
+        <w:rPr>
+          <w:sz w:val="24"/>
+          <w:szCs w:val="24"/>
+        </w:rPr>
+      </w:pPr>
+      <w:r>
+        <w:rPr>
+          <w:sz w:val="24"/>
+          <w:szCs w:val="24"/>
+        </w:rPr>
+        <w:t>if I1, I2, I3 are 3 interfaces then class C1 implements I1, I2, I3  {}</w:t>
+      </w:r>
+    </w:p>
+    <w:p>
+      <w:pPr>
+        <w:pStyle w:val="ListParagraph"/>
+        <w:numPr>
+          <w:ilvl w:val="0"/>
+          <w:numId w:val="22"/>
+        </w:numPr>
+        <w:rPr>
+          <w:sz w:val="24"/>
+          <w:szCs w:val="24"/>
+        </w:rPr>
+      </w:pPr>
+      <w:r>
+        <w:rPr>
+          <w:sz w:val="24"/>
+          <w:szCs w:val="24"/>
+        </w:rPr>
+        <w:t>interface can extend more than one interface</w:t>
+      </w:r>
+      <w:r>
+        <w:rPr>
+          <w:sz w:val="24"/>
+          <w:szCs w:val="24"/>
+        </w:rPr>
+        <w:t xml:space="preserve"> like multiple inheritance</w:t>
+      </w:r>
+    </w:p>
+    <w:p>
+      <w:pPr>
+        <w:pStyle w:val="ListParagraph"/>
+        <w:rPr>
+          <w:sz w:val="24"/>
+          <w:szCs w:val="24"/>
+        </w:rPr>
+      </w:pPr>
+      <w:r>
+        <w:rPr>
+          <w:sz w:val="24"/>
+          <w:szCs w:val="24"/>
+        </w:rPr>
+        <w:t>If I1, I2, I3 are interfaces then interface I4 extends I1, I2, I3 { } is ok</w:t>
+      </w:r>
+    </w:p>
+    <w:p>
+      <w:pPr>
+        <w:rPr>
+          <w:sz w:val="24"/>
+          <w:szCs w:val="24"/>
+        </w:rPr>
+      </w:pPr>
+      <w:r>
+        <w:rPr>
+          <w:sz w:val="24"/>
+          <w:szCs w:val="24"/>
+          <w:highlight w:val="yellow"/>
+        </w:rPr>
+        <w:t>Access Specifiers in Java</w:t>
+      </w:r>
+    </w:p>
+    <w:p>
+      <w:pPr>
+        <w:rPr>
+          <w:sz w:val="24"/>
+          <w:szCs w:val="24"/>
+        </w:rPr>
+      </w:pPr>
+      <w:r>
+        <w:rPr>
+          <w:sz w:val="24"/>
+          <w:szCs w:val="24"/>
+        </w:rPr>
+        <w:t>They are used to represent the visibility of classes, methods &amp; variables</w:t>
+      </w:r>
+      <w:r>
+        <w:rPr>
+          <w:sz w:val="24"/>
+          <w:szCs w:val="24"/>
+        </w:rPr>
+        <w:t>, totally there are 4 access specifiers</w:t>
+      </w:r>
+    </w:p>
+    <w:p>
+      <w:pPr>
+        <w:pStyle w:val="ListParagraph"/>
+        <w:numPr>
+          <w:ilvl w:val="0"/>
+          <w:numId w:val="23"/>
+        </w:numPr>
+        <w:rPr>
+          <w:sz w:val="24"/>
+          <w:szCs w:val="24"/>
+        </w:rPr>
+      </w:pPr>
+      <w:r>
+        <w:rPr>
+          <w:sz w:val="24"/>
+          <w:szCs w:val="24"/>
+        </w:rPr>
+        <w:t>private</w:t>
+      </w:r>
+    </w:p>
+    <w:p>
+      <w:pPr>
+        <w:pStyle w:val="ListParagraph"/>
+        <w:numPr>
+          <w:ilvl w:val="0"/>
+          <w:numId w:val="23"/>
+        </w:numPr>
+        <w:rPr>
+          <w:sz w:val="24"/>
+          <w:szCs w:val="24"/>
+        </w:rPr>
+      </w:pPr>
+      <w:r>
+        <w:rPr>
+          <w:sz w:val="24"/>
+          <w:szCs w:val="24"/>
+        </w:rPr>
+        <w:t>no keyword for it</w:t>
+      </w:r>
+      <w:r>
+        <w:rPr>
+          <w:sz w:val="24"/>
+          <w:szCs w:val="24"/>
+        </w:rPr>
+        <w:t xml:space="preserve"> (default access specifier)</w:t>
+      </w:r>
+    </w:p>
+    <w:p>
+      <w:pPr>
+        <w:pStyle w:val="ListParagraph"/>
+        <w:numPr>
+          <w:ilvl w:val="0"/>
+          <w:numId w:val="23"/>
+        </w:numPr>
+        <w:rPr>
+          <w:sz w:val="24"/>
+          <w:szCs w:val="24"/>
+        </w:rPr>
+      </w:pPr>
+      <w:r>
+        <w:rPr>
+          <w:sz w:val="24"/>
+          <w:szCs w:val="24"/>
+        </w:rPr>
+        <w:t>protected</w:t>
+      </w:r>
+    </w:p>
+    <w:p>
+      <w:pPr>
+        <w:pStyle w:val="ListParagraph"/>
+        <w:numPr>
+          <w:ilvl w:val="0"/>
+          <w:numId w:val="23"/>
+        </w:numPr>
+        <w:rPr>
+          <w:sz w:val="24"/>
+          <w:szCs w:val="24"/>
+        </w:rPr>
+      </w:pPr>
+      <w:r>
+        <w:rPr>
+          <w:sz w:val="24"/>
+          <w:szCs w:val="24"/>
+        </w:rPr>
+        <w:t>public</w:t>
+      </w:r>
+    </w:p>
+    <w:p>
+      <w:pPr>
+        <w:rPr>
+          <w:sz w:val="24"/>
+          <w:szCs w:val="24"/>
+        </w:rPr>
+      </w:pPr>
+    </w:p>
+    <w:p>
+      <w:pPr>
+        <w:rPr>
+          <w:sz w:val="24"/>
+          <w:szCs w:val="24"/>
+        </w:rPr>
+      </w:pPr>
+    </w:p>
+    <w:p>
+      <w:pPr>
+        <w:rPr>
+          <w:sz w:val="24"/>
+          <w:szCs w:val="24"/>
+        </w:rPr>
+      </w:pPr>
+    </w:p>
+    <w:tbl>
+      <w:tblPr>
+        <w:tblStyle w:val="TableGrid"/>
+        <w:tblW w:w="0" w:type="auto"/>
+        <w:tblLook w:val="04A0" w:firstRow="1" w:lastRow="0" w:firstColumn="1" w:lastColumn="0" w:noHBand="0" w:noVBand="1"/>
+      </w:tblPr>
+      <w:tblGrid>
+        <w:gridCol w:w="2254"/>
+        <w:gridCol w:w="2254"/>
+        <w:gridCol w:w="2254"/>
+        <w:gridCol w:w="2254"/>
+      </w:tblGrid>
+      <w:tr>
+        <w:tc>
+          <w:tcPr>
+            <w:tcW w:w="2254" w:type="dxa"/>
+          </w:tcPr>
+          <w:p>
+            <w:pPr>
+              <w:rPr>
+                <w:sz w:val="24"/>
+                <w:szCs w:val="24"/>
+                <w:highlight w:val="yellow"/>
+              </w:rPr>
+            </w:pPr>
+            <w:r>
+              <w:rPr>
+                <w:sz w:val="24"/>
+                <w:szCs w:val="24"/>
+                <w:highlight w:val="yellow"/>
+              </w:rPr>
+              <w:lastRenderedPageBreak/>
+              <w:t>Private</w:t>
+            </w:r>
+          </w:p>
+        </w:tc>
+        <w:tc>
+          <w:tcPr>
+            <w:tcW w:w="2254" w:type="dxa"/>
+          </w:tcPr>
+          <w:p>
+            <w:pPr>
+              <w:rPr>
+                <w:sz w:val="24"/>
+                <w:szCs w:val="24"/>
+                <w:highlight w:val="yellow"/>
+              </w:rPr>
+            </w:pPr>
+            <w:r>
+              <w:rPr>
+                <w:sz w:val="24"/>
+                <w:szCs w:val="24"/>
+                <w:highlight w:val="yellow"/>
+              </w:rPr>
+              <w:t>Default</w:t>
+            </w:r>
+          </w:p>
+        </w:tc>
+        <w:tc>
+          <w:tcPr>
+            <w:tcW w:w="2254" w:type="dxa"/>
+          </w:tcPr>
+          <w:p>
+            <w:pPr>
+              <w:rPr>
+                <w:sz w:val="24"/>
+                <w:szCs w:val="24"/>
+                <w:highlight w:val="yellow"/>
+              </w:rPr>
+            </w:pPr>
+            <w:r>
+              <w:rPr>
+                <w:sz w:val="24"/>
+                <w:szCs w:val="24"/>
+                <w:highlight w:val="yellow"/>
+              </w:rPr>
+              <w:t>Protected</w:t>
+            </w:r>
+          </w:p>
+        </w:tc>
+        <w:tc>
+          <w:tcPr>
+            <w:tcW w:w="2254" w:type="dxa"/>
+          </w:tcPr>
+          <w:p>
+            <w:pPr>
+              <w:rPr>
+                <w:sz w:val="24"/>
+                <w:szCs w:val="24"/>
+              </w:rPr>
+            </w:pPr>
+            <w:r>
+              <w:rPr>
+                <w:sz w:val="24"/>
+                <w:szCs w:val="24"/>
+                <w:highlight w:val="yellow"/>
+              </w:rPr>
+              <w:t>Public</w:t>
+            </w:r>
+          </w:p>
+        </w:tc>
+      </w:tr>
+      <w:tr>
+        <w:tc>
+          <w:tcPr>
+            <w:tcW w:w="2254" w:type="dxa"/>
+          </w:tcPr>
+          <w:p>
+            <w:pPr>
+              <w:rPr>
+                <w:sz w:val="24"/>
+                <w:szCs w:val="24"/>
+              </w:rPr>
+            </w:pPr>
+            <w:r>
+              <w:rPr>
+                <w:sz w:val="24"/>
+                <w:szCs w:val="24"/>
+              </w:rPr>
+              <w:t>Visibility is only within the class</w:t>
+            </w:r>
+          </w:p>
+        </w:tc>
+        <w:tc>
+          <w:tcPr>
+            <w:tcW w:w="2254" w:type="dxa"/>
+          </w:tcPr>
+          <w:p>
+            <w:pPr>
+              <w:rPr>
+                <w:sz w:val="24"/>
+                <w:szCs w:val="24"/>
+              </w:rPr>
+            </w:pPr>
+            <w:r>
+              <w:rPr>
+                <w:sz w:val="24"/>
+                <w:szCs w:val="24"/>
+              </w:rPr>
+              <w:t>Visible only within the package and not visible outside the package</w:t>
+            </w:r>
+          </w:p>
+        </w:tc>
+        <w:tc>
+          <w:tcPr>
+            <w:tcW w:w="2254" w:type="dxa"/>
+          </w:tcPr>
+          <w:p>
+            <w:pPr>
+              <w:rPr>
+                <w:sz w:val="24"/>
+                <w:szCs w:val="24"/>
+              </w:rPr>
+            </w:pPr>
+            <w:r>
+              <w:rPr>
+                <w:sz w:val="24"/>
+                <w:szCs w:val="24"/>
+              </w:rPr>
+              <w:t xml:space="preserve">Visible within the package &amp; outside </w:t>
+            </w:r>
+            <w:r>
+              <w:rPr>
+                <w:sz w:val="24"/>
+                <w:szCs w:val="24"/>
+              </w:rPr>
+              <w:t xml:space="preserve">the </w:t>
+            </w:r>
+            <w:r>
+              <w:rPr>
+                <w:sz w:val="24"/>
+                <w:szCs w:val="24"/>
+              </w:rPr>
+              <w:t>package only to the subclass</w:t>
+            </w:r>
+          </w:p>
+        </w:tc>
+        <w:tc>
+          <w:tcPr>
+            <w:tcW w:w="2254" w:type="dxa"/>
+          </w:tcPr>
+          <w:p>
+            <w:pPr>
+              <w:rPr>
+                <w:sz w:val="24"/>
+                <w:szCs w:val="24"/>
+              </w:rPr>
+            </w:pPr>
+            <w:r>
+              <w:rPr>
+                <w:sz w:val="24"/>
+                <w:szCs w:val="24"/>
+              </w:rPr>
+              <w:t>Visible to everyone</w:t>
+            </w:r>
+          </w:p>
+        </w:tc>
+      </w:tr>
+    </w:tbl>
+    <w:p>
+      <w:pPr>
+        <w:rPr>
+          <w:sz w:val="24"/>
+          <w:szCs w:val="24"/>
+        </w:rPr>
+      </w:pPr>
+    </w:p>
+    <w:p>
+      <w:pPr>
+        <w:rPr>
+          <w:sz w:val="24"/>
+          <w:szCs w:val="24"/>
+        </w:rPr>
+      </w:pPr>
+    </w:p>
+    <w:p>
+      <w:pPr>
+        <w:rPr>
+          <w:sz w:val="24"/>
+          <w:szCs w:val="24"/>
+        </w:rPr>
+      </w:pPr>
+      <w:r>
+        <w:rPr>
+          <w:sz w:val="24"/>
+          <w:szCs w:val="24"/>
+          <w:highlight w:val="yellow"/>
+        </w:rPr>
+        <w:t>package com;</w:t>
+      </w:r>
+      <w:r>
+        <w:rPr>
+          <w:sz w:val="24"/>
+          <w:szCs w:val="24"/>
+        </w:rPr>
+        <w:br/>
+      </w:r>
+      <w:r>
+        <w:rPr>
+          <w:sz w:val="24"/>
+          <w:szCs w:val="24"/>
+        </w:rPr>
+        <w:t xml:space="preserve">public class A { } </w:t>
+      </w:r>
+      <w:r>
+        <w:rPr>
+          <w:sz w:val="24"/>
+          <w:szCs w:val="24"/>
+        </w:rPr>
+        <w:br/>
+        <w:t xml:space="preserve">class B { } </w:t>
+      </w:r>
+    </w:p>
+    <w:p>
+      <w:pPr>
+        <w:rPr>
+          <w:sz w:val="24"/>
+          <w:szCs w:val="24"/>
+        </w:rPr>
+      </w:pPr>
+      <w:r>
+        <w:rPr>
+          <w:sz w:val="24"/>
+          <w:szCs w:val="24"/>
+          <w:highlight w:val="yellow"/>
+        </w:rPr>
+        <w:t>package org;</w:t>
+      </w:r>
+      <w:r>
+        <w:rPr>
+          <w:sz w:val="24"/>
+          <w:szCs w:val="24"/>
+        </w:rPr>
+        <w:br/>
+        <w:t xml:space="preserve">import </w:t>
+      </w:r>
+      <w:proofErr w:type="spellStart"/>
+      <w:r>
+        <w:rPr>
+          <w:sz w:val="24"/>
+          <w:szCs w:val="24"/>
+        </w:rPr>
+        <w:t>com.A</w:t>
+      </w:r>
+      <w:proofErr w:type="spellEnd"/>
+      <w:r>
+        <w:rPr>
+          <w:sz w:val="24"/>
+          <w:szCs w:val="24"/>
+        </w:rPr>
+        <w:t>; // valid</w:t>
+      </w:r>
+      <w:r>
+        <w:rPr>
+          <w:sz w:val="24"/>
+          <w:szCs w:val="24"/>
+        </w:rPr>
+        <w:br/>
+        <w:t xml:space="preserve">import </w:t>
+      </w:r>
+      <w:proofErr w:type="spellStart"/>
+      <w:r>
+        <w:rPr>
+          <w:sz w:val="24"/>
+          <w:szCs w:val="24"/>
+        </w:rPr>
+        <w:t>com.B</w:t>
+      </w:r>
+      <w:proofErr w:type="spellEnd"/>
+      <w:r>
+        <w:rPr>
+          <w:sz w:val="24"/>
+          <w:szCs w:val="24"/>
+        </w:rPr>
+        <w:t>; // compilation error</w:t>
+      </w:r>
+    </w:p>
+    <w:p>
+      <w:pPr>
+        <w:rPr>
+          <w:sz w:val="24"/>
+          <w:szCs w:val="24"/>
+        </w:rPr>
+      </w:pPr>
+    </w:p>
+    <w:p>
+      <w:pPr>
+        <w:rPr>
+          <w:sz w:val="24"/>
+          <w:szCs w:val="24"/>
+        </w:rPr>
+      </w:pPr>
+    </w:p>
+    <w:p>
+      <w:pPr>
+        <w:rPr>
+          <w:sz w:val="24"/>
+          <w:szCs w:val="24"/>
+        </w:rPr>
+      </w:pPr>
+    </w:p>
+    <w:p>
+      <w:pPr>
+        <w:rPr>
+          <w:sz w:val="24"/>
+          <w:szCs w:val="24"/>
+        </w:rPr>
+      </w:pPr>
+      <w:r>
+        <w:rPr>
+          <w:sz w:val="24"/>
+          <w:szCs w:val="24"/>
+        </w:rPr>
+        <w:tab/>
+        <w:t xml:space="preserve">    </w:t>
+      </w:r>
+    </w:p>
+    <w:p>
+      <w:pPr>
+        <w:rPr>
+          <w:sz w:val="24"/>
+          <w:szCs w:val="24"/>
+        </w:rPr>
+      </w:pPr>
+      <w:r>
+        <w:rPr>
+          <w:sz w:val="24"/>
+          <w:szCs w:val="24"/>
+        </w:rPr>
+        <w:t xml:space="preserve">Passenger -&gt; </w:t>
+      </w:r>
+      <w:proofErr w:type="spellStart"/>
+      <w:r>
+        <w:rPr>
+          <w:sz w:val="24"/>
+          <w:szCs w:val="24"/>
+        </w:rPr>
+        <w:t>bookTickets</w:t>
+      </w:r>
+      <w:proofErr w:type="spellEnd"/>
+      <w:r>
+        <w:rPr>
+          <w:sz w:val="24"/>
+          <w:szCs w:val="24"/>
+        </w:rPr>
+        <w:t>();</w:t>
+      </w:r>
+    </w:p>
+    <w:p>
+      <w:pPr>
+        <w:rPr>
+          <w:sz w:val="24"/>
+          <w:szCs w:val="24"/>
+        </w:rPr>
+      </w:pPr>
+      <w:r>
+        <w:rPr>
+          <w:sz w:val="24"/>
+          <w:szCs w:val="24"/>
+        </w:rPr>
+        <w:tab/>
+        <w:t xml:space="preserve">     </w:t>
+      </w:r>
+      <w:proofErr w:type="spellStart"/>
+      <w:r>
+        <w:rPr>
+          <w:sz w:val="24"/>
+          <w:szCs w:val="24"/>
+        </w:rPr>
+        <w:t>cancelTickets</w:t>
+      </w:r>
+      <w:proofErr w:type="spellEnd"/>
+      <w:r>
+        <w:rPr>
+          <w:sz w:val="24"/>
+          <w:szCs w:val="24"/>
+        </w:rPr>
+        <w:t>();</w:t>
+      </w:r>
+    </w:p>
+    <w:p>
+      <w:pPr>
+        <w:rPr>
+          <w:sz w:val="24"/>
+          <w:szCs w:val="24"/>
+        </w:rPr>
+      </w:pPr>
+    </w:p>
+    <w:p>
+      <w:pPr>
+        <w:rPr>
+          <w:sz w:val="24"/>
+          <w:szCs w:val="24"/>
+        </w:rPr>
+      </w:pPr>
+      <w:r>
+        <w:rPr>
+          <w:sz w:val="24"/>
+          <w:szCs w:val="24"/>
+        </w:rPr>
+        <w:t xml:space="preserve">Admin -&gt; </w:t>
+      </w:r>
+      <w:proofErr w:type="spellStart"/>
+      <w:r>
+        <w:rPr>
+          <w:sz w:val="24"/>
+          <w:szCs w:val="24"/>
+        </w:rPr>
+        <w:t>bookTickets</w:t>
+      </w:r>
+      <w:proofErr w:type="spellEnd"/>
+      <w:r>
+        <w:rPr>
+          <w:sz w:val="24"/>
+          <w:szCs w:val="24"/>
+        </w:rPr>
+        <w:t>();</w:t>
+      </w:r>
+    </w:p>
+    <w:p>
+      <w:pPr>
+        <w:rPr>
+          <w:sz w:val="24"/>
+          <w:szCs w:val="24"/>
+        </w:rPr>
+      </w:pPr>
+      <w:r>
+        <w:rPr>
+          <w:sz w:val="24"/>
+          <w:szCs w:val="24"/>
+        </w:rPr>
+        <w:tab/>
+        <w:t xml:space="preserve"> </w:t>
+      </w:r>
+      <w:proofErr w:type="spellStart"/>
+      <w:r>
+        <w:rPr>
+          <w:sz w:val="24"/>
+          <w:szCs w:val="24"/>
+        </w:rPr>
+        <w:t>cancelTickets</w:t>
+      </w:r>
+      <w:proofErr w:type="spellEnd"/>
+      <w:r>
+        <w:rPr>
+          <w:sz w:val="24"/>
+          <w:szCs w:val="24"/>
+        </w:rPr>
+        <w:t>();</w:t>
+      </w:r>
+    </w:p>
+    <w:p>
+      <w:pPr>
+        <w:rPr>
+          <w:sz w:val="24"/>
+          <w:szCs w:val="24"/>
+        </w:rPr>
+      </w:pPr>
+      <w:r>
+        <w:rPr>
+          <w:sz w:val="24"/>
+          <w:szCs w:val="24"/>
+        </w:rPr>
+        <w:tab/>
+        <w:t xml:space="preserve"> </w:t>
+      </w:r>
+      <w:proofErr w:type="spellStart"/>
+      <w:r>
+        <w:rPr>
+          <w:sz w:val="24"/>
+          <w:szCs w:val="24"/>
+        </w:rPr>
+        <w:t>modifyPassenger</w:t>
+      </w:r>
+      <w:proofErr w:type="spellEnd"/>
+      <w:r>
+        <w:rPr>
+          <w:sz w:val="24"/>
+          <w:szCs w:val="24"/>
+        </w:rPr>
+        <w:t>();</w:t>
+      </w:r>
+    </w:p>
+    <w:p>
+      <w:pPr>
+        <w:rPr>
+          <w:sz w:val="24"/>
+          <w:szCs w:val="24"/>
+        </w:rPr>
+      </w:pPr>
+      <w:r>
+        <w:rPr>
+          <w:sz w:val="24"/>
+          <w:szCs w:val="24"/>
+        </w:rPr>
+        <w:tab/>
+      </w:r>
+    </w:p>
+    <w:p>
+      <w:pPr>
+        <w:rPr>
+          <w:sz w:val="24"/>
+          <w:szCs w:val="24"/>
+        </w:rPr>
+      </w:pPr>
+    </w:p>
+    <w:p>
+      <w:pPr>
+        <w:rPr>
+          <w:sz w:val="24"/>
+          <w:szCs w:val="24"/>
+        </w:rPr>
+      </w:pPr>
+      <w:r>
+        <w:rPr>
+          <w:sz w:val="24"/>
+          <w:szCs w:val="24"/>
+        </w:rPr>
+        <w:t xml:space="preserve">   </w:t>
+      </w:r>
+      <w:r>
+        <w:rPr>
+          <w:sz w:val="24"/>
+          <w:szCs w:val="24"/>
+        </w:rPr>
+        <w:tab/>
+      </w:r>
+      <w:r>
+        <w:rPr>
+          <w:sz w:val="24"/>
+          <w:szCs w:val="24"/>
+        </w:rPr>
+        <w:tab/>
+        <w:t xml:space="preserve"> interface </w:t>
+      </w:r>
+      <w:proofErr w:type="spellStart"/>
+      <w:r>
+        <w:rPr>
+          <w:sz w:val="24"/>
+          <w:szCs w:val="24"/>
+        </w:rPr>
+        <w:t>PassengerInterface</w:t>
+      </w:r>
+      <w:proofErr w:type="spellEnd"/>
+      <w:r>
+        <w:rPr>
+          <w:sz w:val="24"/>
+          <w:szCs w:val="24"/>
+        </w:rPr>
+        <w:t xml:space="preserve"> { </w:t>
+      </w:r>
+      <w:proofErr w:type="spellStart"/>
+      <w:r>
+        <w:rPr>
+          <w:sz w:val="24"/>
+          <w:szCs w:val="24"/>
+        </w:rPr>
+        <w:t>bookTickets</w:t>
+      </w:r>
+      <w:proofErr w:type="spellEnd"/>
+      <w:r>
+        <w:rPr>
+          <w:sz w:val="24"/>
+          <w:szCs w:val="24"/>
+        </w:rPr>
+        <w:t xml:space="preserve">(); </w:t>
+      </w:r>
+      <w:proofErr w:type="spellStart"/>
+      <w:r>
+        <w:rPr>
+          <w:sz w:val="24"/>
+          <w:szCs w:val="24"/>
+        </w:rPr>
+        <w:t>cancelTickets</w:t>
+      </w:r>
+      <w:proofErr w:type="spellEnd"/>
+      <w:r>
+        <w:rPr>
+          <w:sz w:val="24"/>
+          <w:szCs w:val="24"/>
+        </w:rPr>
+        <w:t>() ; }</w:t>
+      </w:r>
+    </w:p>
+    <w:p>
+      <w:pPr>
+        <w:rPr>
+          <w:sz w:val="24"/>
+          <w:szCs w:val="24"/>
+        </w:rPr>
+      </w:pPr>
+      <w:r>
+        <w:rPr>
+          <w:sz w:val="24"/>
+          <w:szCs w:val="24"/>
+        </w:rPr>
+        <w:tab/>
+        <w:t xml:space="preserve">         interface </w:t>
+      </w:r>
+      <w:proofErr w:type="spellStart"/>
+      <w:r>
+        <w:rPr>
+          <w:sz w:val="24"/>
+          <w:szCs w:val="24"/>
+        </w:rPr>
+        <w:t>AdminInterface</w:t>
+      </w:r>
+      <w:proofErr w:type="spellEnd"/>
+      <w:r>
+        <w:rPr>
+          <w:sz w:val="24"/>
+          <w:szCs w:val="24"/>
+        </w:rPr>
+        <w:t xml:space="preserve"> extends </w:t>
+      </w:r>
+      <w:proofErr w:type="spellStart"/>
+      <w:r>
+        <w:rPr>
+          <w:sz w:val="24"/>
+          <w:szCs w:val="24"/>
+        </w:rPr>
+        <w:t>PassengerInterface</w:t>
+      </w:r>
+      <w:proofErr w:type="spellEnd"/>
+      <w:r>
+        <w:rPr>
+          <w:sz w:val="24"/>
+          <w:szCs w:val="24"/>
+        </w:rPr>
+        <w:t xml:space="preserve"> { </w:t>
+      </w:r>
+      <w:proofErr w:type="spellStart"/>
+      <w:r>
+        <w:rPr>
+          <w:sz w:val="24"/>
+          <w:szCs w:val="24"/>
+        </w:rPr>
+        <w:t>modifyPassenger</w:t>
+      </w:r>
+      <w:proofErr w:type="spellEnd"/>
+      <w:r>
+        <w:rPr>
+          <w:sz w:val="24"/>
+          <w:szCs w:val="24"/>
+        </w:rPr>
+        <w:t>(); }</w:t>
+      </w:r>
+    </w:p>
+    <w:p>
+      <w:pPr>
+        <w:rPr>
+          <w:sz w:val="24"/>
+          <w:szCs w:val="24"/>
+        </w:rPr>
+      </w:pPr>
+    </w:p>
+    <w:p>
+      <w:pPr>
+        <w:rPr>
+          <w:sz w:val="24"/>
+          <w:szCs w:val="24"/>
+        </w:rPr>
+      </w:pPr>
+      <w:r>
+        <w:rPr>
+          <w:sz w:val="24"/>
+          <w:szCs w:val="24"/>
+        </w:rPr>
+        <w:tab/>
+      </w:r>
+      <w:r>
+        <w:rPr>
+          <w:sz w:val="24"/>
+          <w:szCs w:val="24"/>
+        </w:rPr>
+        <w:tab/>
+        <w:t xml:space="preserve">class </w:t>
+      </w:r>
+      <w:proofErr w:type="spellStart"/>
+      <w:r>
+        <w:rPr>
+          <w:sz w:val="24"/>
+          <w:szCs w:val="24"/>
+        </w:rPr>
+        <w:t>TickeService</w:t>
+      </w:r>
+      <w:proofErr w:type="spellEnd"/>
+      <w:r>
+        <w:rPr>
+          <w:sz w:val="24"/>
+          <w:szCs w:val="24"/>
+        </w:rPr>
+        <w:t xml:space="preserve"> implements </w:t>
+      </w:r>
+      <w:proofErr w:type="spellStart"/>
+      <w:r>
+        <w:rPr>
+          <w:sz w:val="24"/>
+          <w:szCs w:val="24"/>
+        </w:rPr>
+        <w:t>PassengerInterface</w:t>
+      </w:r>
+      <w:proofErr w:type="spellEnd"/>
+      <w:r>
+        <w:rPr>
+          <w:sz w:val="24"/>
+          <w:szCs w:val="24"/>
+        </w:rPr>
+        <w:t xml:space="preserve">, </w:t>
+      </w:r>
+      <w:proofErr w:type="spellStart"/>
+      <w:r>
+        <w:rPr>
+          <w:sz w:val="24"/>
+          <w:szCs w:val="24"/>
+        </w:rPr>
+        <w:t>AdminInterface</w:t>
+      </w:r>
+      <w:proofErr w:type="spellEnd"/>
+      <w:r>
+        <w:rPr>
+          <w:sz w:val="24"/>
+          <w:szCs w:val="24"/>
+        </w:rPr>
+        <w:t xml:space="preserve"> { } (OR)</w:t>
+      </w:r>
+    </w:p>
+    <w:p>
+      <w:pPr>
+        <w:rPr>
+          <w:sz w:val="24"/>
+          <w:szCs w:val="24"/>
+        </w:rPr>
+      </w:pPr>
+      <w:r>
+        <w:rPr>
+          <w:sz w:val="24"/>
+          <w:szCs w:val="24"/>
+        </w:rPr>
+        <w:tab/>
+      </w:r>
+      <w:r>
+        <w:rPr>
+          <w:sz w:val="24"/>
+          <w:szCs w:val="24"/>
+        </w:rPr>
+        <w:tab/>
+        <w:t xml:space="preserve">class </w:t>
+      </w:r>
+      <w:proofErr w:type="spellStart"/>
+      <w:r>
+        <w:rPr>
+          <w:sz w:val="24"/>
+          <w:szCs w:val="24"/>
+        </w:rPr>
+        <w:t>TickeService</w:t>
+      </w:r>
+      <w:proofErr w:type="spellEnd"/>
+      <w:r>
+        <w:rPr>
+          <w:sz w:val="24"/>
+          <w:szCs w:val="24"/>
+        </w:rPr>
+        <w:t xml:space="preserve"> implements </w:t>
+      </w:r>
+      <w:proofErr w:type="spellStart"/>
+      <w:r>
+        <w:rPr>
+          <w:sz w:val="24"/>
+          <w:szCs w:val="24"/>
+        </w:rPr>
+        <w:t>AdminInterface</w:t>
+      </w:r>
+      <w:proofErr w:type="spellEnd"/>
+      <w:r>
+        <w:rPr>
+          <w:sz w:val="24"/>
+          <w:szCs w:val="24"/>
+        </w:rPr>
+        <w:t xml:space="preserve"> { }</w:t>
+      </w:r>
+    </w:p>
+    <w:p>
+      <w:pPr>
+        <w:rPr>
+          <w:sz w:val="24"/>
+          <w:szCs w:val="24"/>
+        </w:rPr>
+      </w:pPr>
+    </w:p>
+    <w:p>
+      <w:pPr>
+        <w:rPr>
+          <w:sz w:val="24"/>
+          <w:szCs w:val="24"/>
+        </w:rPr>
+      </w:pPr>
+      <w:r>
+        <w:rPr>
+          <w:sz w:val="24"/>
+          <w:szCs w:val="24"/>
+        </w:rPr>
+        <w:tab/>
+      </w:r>
+      <w:r>
+        <w:rPr>
+          <w:sz w:val="24"/>
+          <w:szCs w:val="24"/>
+        </w:rPr>
+        <w:tab/>
+        <w:t xml:space="preserve">abstract class Passenger { </w:t>
+      </w:r>
+      <w:proofErr w:type="spellStart"/>
+      <w:r>
+        <w:rPr>
+          <w:sz w:val="24"/>
+          <w:szCs w:val="24"/>
+        </w:rPr>
+        <w:t>bookTickets</w:t>
+      </w:r>
+      <w:proofErr w:type="spellEnd"/>
+      <w:r>
+        <w:rPr>
+          <w:sz w:val="24"/>
+          <w:szCs w:val="24"/>
+        </w:rPr>
+        <w:t xml:space="preserve">(); </w:t>
+      </w:r>
+      <w:proofErr w:type="spellStart"/>
+      <w:r>
+        <w:rPr>
+          <w:sz w:val="24"/>
+          <w:szCs w:val="24"/>
+        </w:rPr>
+        <w:t>cancelTickets</w:t>
+      </w:r>
+      <w:proofErr w:type="spellEnd"/>
+      <w:r>
+        <w:rPr>
+          <w:sz w:val="24"/>
+          <w:szCs w:val="24"/>
+        </w:rPr>
+        <w:t>(); }</w:t>
+      </w:r>
+    </w:p>
+    <w:p>
+      <w:pPr>
+        <w:rPr>
+          <w:sz w:val="24"/>
+          <w:szCs w:val="24"/>
+        </w:rPr>
+      </w:pPr>
+      <w:r>
+        <w:rPr>
+          <w:sz w:val="24"/>
+          <w:szCs w:val="24"/>
+        </w:rPr>
+        <w:lastRenderedPageBreak/>
+        <w:tab/>
+      </w:r>
+      <w:r>
+        <w:rPr>
+          <w:sz w:val="24"/>
+          <w:szCs w:val="24"/>
+        </w:rPr>
+        <w:tab/>
+        <w:t xml:space="preserve">abstract class Admin extends Passenger { </w:t>
+      </w:r>
+      <w:proofErr w:type="spellStart"/>
+      <w:r>
+        <w:rPr>
+          <w:sz w:val="24"/>
+          <w:szCs w:val="24"/>
+        </w:rPr>
+        <w:t>modifyPassenger</w:t>
+      </w:r>
+      <w:proofErr w:type="spellEnd"/>
+      <w:r>
+        <w:rPr>
+          <w:sz w:val="24"/>
+          <w:szCs w:val="24"/>
+        </w:rPr>
+        <w:t>(); }</w:t>
+      </w:r>
+    </w:p>
+    <w:p>
+      <w:pPr>
+        <w:rPr>
+          <w:sz w:val="24"/>
+          <w:szCs w:val="24"/>
+        </w:rPr>
+      </w:pPr>
+    </w:p>
+    <w:p>
+      <w:pPr>
+        <w:rPr>
+          <w:sz w:val="24"/>
+          <w:szCs w:val="24"/>
+        </w:rPr>
+      </w:pPr>
+      <w:r>
+        <w:rPr>
+          <w:sz w:val="24"/>
+          <w:szCs w:val="24"/>
+        </w:rPr>
+        <w:tab/>
+      </w:r>
+      <w:r>
+        <w:rPr>
+          <w:sz w:val="24"/>
+          <w:szCs w:val="24"/>
+        </w:rPr>
+        <w:tab/>
+        <w:t xml:space="preserve">class </w:t>
+      </w:r>
+      <w:proofErr w:type="spellStart"/>
+      <w:r>
+        <w:rPr>
+          <w:sz w:val="24"/>
+          <w:szCs w:val="24"/>
+        </w:rPr>
+        <w:t>TicketService</w:t>
+      </w:r>
+      <w:proofErr w:type="spellEnd"/>
+      <w:r>
+        <w:rPr>
+          <w:sz w:val="24"/>
+          <w:szCs w:val="24"/>
+        </w:rPr>
+        <w:t xml:space="preserve"> extends Admin { 3 methods you will implement }</w:t>
+      </w:r>
+    </w:p>
+    <w:p>
+      <w:pPr>
+        <w:rPr>
+          <w:sz w:val="24"/>
+          <w:szCs w:val="24"/>
+        </w:rPr>
+      </w:pPr>
+    </w:p>
+    <w:p>
+      <w:pPr>
+        <w:rPr>
+          <w:sz w:val="24"/>
+          <w:szCs w:val="24"/>
+        </w:rPr>
+      </w:pPr>
+      <w:r>
+        <w:rPr>
+          <w:sz w:val="24"/>
+          <w:szCs w:val="24"/>
+        </w:rPr>
+        <w:t xml:space="preserve">Developer -&gt; UI -&gt; Passenger p = new </w:t>
+      </w:r>
+      <w:proofErr w:type="spellStart"/>
+      <w:r>
+        <w:rPr>
+          <w:sz w:val="24"/>
+          <w:szCs w:val="24"/>
+        </w:rPr>
+        <w:t>TicketService</w:t>
+      </w:r>
+      <w:proofErr w:type="spellEnd"/>
+      <w:r>
+        <w:rPr>
+          <w:sz w:val="24"/>
+          <w:szCs w:val="24"/>
+        </w:rPr>
+        <w:t>();</w:t>
+      </w:r>
+      <w:r>
+        <w:rPr>
+          <w:sz w:val="24"/>
+          <w:szCs w:val="24"/>
+        </w:rPr>
+        <w:tab/>
+      </w:r>
+      <w:proofErr w:type="spellStart"/>
+      <w:r>
+        <w:rPr>
+          <w:sz w:val="24"/>
+          <w:szCs w:val="24"/>
+        </w:rPr>
+        <w:t>p.bookTickets</w:t>
+      </w:r>
+      <w:proofErr w:type="spellEnd"/>
+      <w:r>
+        <w:rPr>
+          <w:sz w:val="24"/>
+          <w:szCs w:val="24"/>
+        </w:rPr>
+        <w:t xml:space="preserve">(); </w:t>
+      </w:r>
+      <w:proofErr w:type="spellStart"/>
+      <w:r>
+        <w:rPr>
+          <w:sz w:val="24"/>
+          <w:szCs w:val="24"/>
+        </w:rPr>
+        <w:t>p.cancelTickets</w:t>
+      </w:r>
+      <w:proofErr w:type="spellEnd"/>
+      <w:r>
+        <w:rPr>
+          <w:sz w:val="24"/>
+          <w:szCs w:val="24"/>
+        </w:rPr>
+        <w:t>();</w:t>
+      </w:r>
+    </w:p>
+    <w:p>
+      <w:pPr>
+        <w:rPr>
+          <w:sz w:val="24"/>
+          <w:szCs w:val="24"/>
+        </w:rPr>
+      </w:pPr>
+      <w:r>
+        <w:rPr>
+          <w:sz w:val="24"/>
+          <w:szCs w:val="24"/>
+        </w:rPr>
+        <w:t xml:space="preserve">Developer -&gt; UI -&gt; Admin a = new </w:t>
+      </w:r>
+      <w:proofErr w:type="spellStart"/>
+      <w:r>
+        <w:rPr>
+          <w:sz w:val="24"/>
+          <w:szCs w:val="24"/>
+        </w:rPr>
+        <w:t>TicketService</w:t>
+      </w:r>
+      <w:proofErr w:type="spellEnd"/>
+      <w:r>
+        <w:rPr>
+          <w:sz w:val="24"/>
+          <w:szCs w:val="24"/>
+        </w:rPr>
+        <w:t>();</w:t>
+      </w:r>
+    </w:p>
+    <w:p>
+      <w:pPr>
+        <w:rPr>
+          <w:sz w:val="24"/>
+          <w:szCs w:val="24"/>
+        </w:rPr>
+      </w:pPr>
+      <w:r>
+        <w:rPr>
+          <w:sz w:val="24"/>
+          <w:szCs w:val="24"/>
+        </w:rPr>
+        <w:tab/>
+      </w:r>
+      <w:r>
+        <w:rPr>
+          <w:sz w:val="24"/>
+          <w:szCs w:val="24"/>
+        </w:rPr>
+        <w:tab/>
+      </w:r>
+      <w:r>
+        <w:rPr>
+          <w:sz w:val="24"/>
+          <w:szCs w:val="24"/>
+        </w:rPr>
+        <w:tab/>
+      </w:r>
+      <w:proofErr w:type="spellStart"/>
+      <w:r>
+        <w:rPr>
+          <w:sz w:val="24"/>
+          <w:szCs w:val="24"/>
+        </w:rPr>
+        <w:t>a.bookTickets</w:t>
+      </w:r>
+      <w:proofErr w:type="spellEnd"/>
+      <w:r>
+        <w:rPr>
+          <w:sz w:val="24"/>
+          <w:szCs w:val="24"/>
+        </w:rPr>
+        <w:t>();</w:t>
+      </w:r>
+    </w:p>
+    <w:p>
+      <w:pPr>
+        <w:rPr>
+          <w:sz w:val="24"/>
+          <w:szCs w:val="24"/>
+        </w:rPr>
+      </w:pPr>
+      <w:r>
+        <w:rPr>
+          <w:sz w:val="24"/>
+          <w:szCs w:val="24"/>
+        </w:rPr>
+        <w:tab/>
+      </w:r>
+      <w:r>
+        <w:rPr>
+          <w:sz w:val="24"/>
+          <w:szCs w:val="24"/>
+        </w:rPr>
+        <w:tab/>
+      </w:r>
+      <w:r>
+        <w:rPr>
+          <w:sz w:val="24"/>
+          <w:szCs w:val="24"/>
+        </w:rPr>
+        <w:tab/>
+      </w:r>
+      <w:proofErr w:type="spellStart"/>
+      <w:r>
+        <w:rPr>
+          <w:sz w:val="24"/>
+          <w:szCs w:val="24"/>
+        </w:rPr>
+        <w:t>a.cancelTickets</w:t>
+      </w:r>
+      <w:proofErr w:type="spellEnd"/>
+      <w:r>
+        <w:rPr>
+          <w:sz w:val="24"/>
+          <w:szCs w:val="24"/>
+        </w:rPr>
+        <w:t>();</w:t>
+      </w:r>
+    </w:p>
+    <w:p>
+      <w:pPr>
+        <w:rPr>
+          <w:sz w:val="24"/>
+          <w:szCs w:val="24"/>
+        </w:rPr>
+      </w:pPr>
+      <w:r>
+        <w:rPr>
+          <w:sz w:val="24"/>
+          <w:szCs w:val="24"/>
+        </w:rPr>
+        <w:tab/>
+      </w:r>
+      <w:r>
+        <w:rPr>
+          <w:sz w:val="24"/>
+          <w:szCs w:val="24"/>
+        </w:rPr>
+        <w:tab/>
+      </w:r>
+      <w:r>
+        <w:rPr>
+          <w:sz w:val="24"/>
+          <w:szCs w:val="24"/>
+        </w:rPr>
+        <w:tab/>
+      </w:r>
+      <w:proofErr w:type="spellStart"/>
+      <w:r>
+        <w:rPr>
+          <w:sz w:val="24"/>
+          <w:szCs w:val="24"/>
+        </w:rPr>
+        <w:t>a.modifyPassenger</w:t>
+      </w:r>
+      <w:proofErr w:type="spellEnd"/>
+      <w:r>
+        <w:rPr>
+          <w:sz w:val="24"/>
+          <w:szCs w:val="24"/>
+        </w:rPr>
+        <w:t>();</w:t>
+      </w:r>
+    </w:p>
+    <w:p>
+      <w:pPr>
+        <w:rPr>
+          <w:sz w:val="24"/>
+          <w:szCs w:val="24"/>
+        </w:rPr>
+      </w:pPr>
+    </w:p>
+    <w:p>
+      <w:pPr>
+        <w:rPr>
+          <w:sz w:val="24"/>
+          <w:szCs w:val="24"/>
+        </w:rPr>
+      </w:pPr>
+    </w:p>
+    <w:p>
+      <w:pPr>
+        <w:rPr>
+          <w:sz w:val="24"/>
+          <w:szCs w:val="24"/>
+        </w:rPr>
+      </w:pPr>
+    </w:p>
+    <w:p>
+      <w:pPr>
+        <w:rPr>
+          <w:sz w:val="24"/>
+          <w:szCs w:val="24"/>
+        </w:rPr>
+      </w:pPr>
+      <w:r>
+        <w:rPr>
+          <w:sz w:val="24"/>
+          <w:szCs w:val="24"/>
+        </w:rPr>
+        <w:t xml:space="preserve">Developer -&gt; UI -&gt; Passenger -&gt; </w:t>
+      </w:r>
+      <w:proofErr w:type="spellStart"/>
+      <w:r>
+        <w:rPr>
+          <w:sz w:val="24"/>
+          <w:szCs w:val="24"/>
+        </w:rPr>
+        <w:t>PassengerInterface</w:t>
+      </w:r>
+      <w:proofErr w:type="spellEnd"/>
+      <w:r>
+        <w:rPr>
+          <w:sz w:val="24"/>
+          <w:szCs w:val="24"/>
+        </w:rPr>
+        <w:t xml:space="preserve"> pi = new </w:t>
+      </w:r>
+      <w:proofErr w:type="spellStart"/>
+      <w:r>
+        <w:rPr>
+          <w:sz w:val="24"/>
+          <w:szCs w:val="24"/>
+        </w:rPr>
+        <w:t>TicketService</w:t>
+      </w:r>
+      <w:proofErr w:type="spellEnd"/>
+      <w:r>
+        <w:rPr>
+          <w:sz w:val="24"/>
+          <w:szCs w:val="24"/>
+        </w:rPr>
+        <w:t>();</w:t>
+      </w:r>
+    </w:p>
+    <w:p>
+      <w:pPr>
+        <w:rPr>
+          <w:sz w:val="24"/>
+          <w:szCs w:val="24"/>
+        </w:rPr>
+      </w:pPr>
+      <w:r>
+        <w:rPr>
+          <w:sz w:val="24"/>
+          <w:szCs w:val="24"/>
+        </w:rPr>
+        <w:tab/>
+      </w:r>
+      <w:r>
+        <w:rPr>
+          <w:sz w:val="24"/>
+          <w:szCs w:val="24"/>
+        </w:rPr>
+        <w:tab/>
+      </w:r>
+      <w:r>
+        <w:rPr>
+          <w:sz w:val="24"/>
+          <w:szCs w:val="24"/>
+        </w:rPr>
+        <w:tab/>
+      </w:r>
+      <w:r>
+        <w:rPr>
+          <w:sz w:val="24"/>
+          <w:szCs w:val="24"/>
+        </w:rPr>
+        <w:tab/>
+      </w:r>
+      <w:proofErr w:type="spellStart"/>
+      <w:r>
+        <w:rPr>
+          <w:sz w:val="24"/>
+          <w:szCs w:val="24"/>
+        </w:rPr>
+        <w:t>pi.bookTickets</w:t>
+      </w:r>
+      <w:proofErr w:type="spellEnd"/>
+      <w:r>
+        <w:rPr>
+          <w:sz w:val="24"/>
+          <w:szCs w:val="24"/>
+        </w:rPr>
+        <w:t xml:space="preserve">(); </w:t>
+      </w:r>
+    </w:p>
+    <w:p>
+      <w:pPr>
+        <w:rPr>
+          <w:sz w:val="24"/>
+          <w:szCs w:val="24"/>
+        </w:rPr>
+      </w:pPr>
+      <w:r>
+        <w:rPr>
+          <w:sz w:val="24"/>
+          <w:szCs w:val="24"/>
+        </w:rPr>
+        <w:tab/>
+      </w:r>
+      <w:r>
+        <w:rPr>
+          <w:sz w:val="24"/>
+          <w:szCs w:val="24"/>
+        </w:rPr>
+        <w:tab/>
+      </w:r>
+      <w:r>
+        <w:rPr>
+          <w:sz w:val="24"/>
+          <w:szCs w:val="24"/>
+        </w:rPr>
+        <w:tab/>
+        <w:t xml:space="preserve">        </w:t>
+      </w:r>
+      <w:proofErr w:type="spellStart"/>
+      <w:r>
+        <w:rPr>
+          <w:sz w:val="24"/>
+          <w:szCs w:val="24"/>
+        </w:rPr>
+        <w:t>pi.cancelTickets</w:t>
+      </w:r>
+      <w:proofErr w:type="spellEnd"/>
+      <w:r>
+        <w:rPr>
+          <w:sz w:val="24"/>
+          <w:szCs w:val="24"/>
+        </w:rPr>
+        <w:t>();</w:t>
+      </w:r>
+    </w:p>
+    <w:p>
+      <w:pPr>
+        <w:rPr>
+          <w:sz w:val="24"/>
+          <w:szCs w:val="24"/>
+        </w:rPr>
+      </w:pPr>
+      <w:r>
+        <w:rPr>
+          <w:sz w:val="24"/>
+          <w:szCs w:val="24"/>
+        </w:rPr>
+        <w:tab/>
+      </w:r>
+      <w:r>
+        <w:rPr>
+          <w:sz w:val="24"/>
+          <w:szCs w:val="24"/>
+        </w:rPr>
+        <w:tab/>
+      </w:r>
+      <w:r>
+        <w:rPr>
+          <w:sz w:val="24"/>
+          <w:szCs w:val="24"/>
+        </w:rPr>
+        <w:tab/>
+      </w:r>
+      <w:r>
+        <w:rPr>
+          <w:sz w:val="24"/>
+          <w:szCs w:val="24"/>
+        </w:rPr>
+        <w:tab/>
+      </w:r>
+      <w:proofErr w:type="spellStart"/>
+      <w:r>
+        <w:rPr>
+          <w:sz w:val="24"/>
+          <w:szCs w:val="24"/>
+        </w:rPr>
+        <w:t>pi.modifyPassenger</w:t>
+      </w:r>
+      <w:proofErr w:type="spellEnd"/>
+      <w:r>
+        <w:rPr>
+          <w:sz w:val="24"/>
+          <w:szCs w:val="24"/>
+        </w:rPr>
+        <w:t>(); // not possible at all</w:t>
+      </w:r>
+    </w:p>
+    <w:p>
+      <w:pPr>
+        <w:rPr>
+          <w:sz w:val="24"/>
+          <w:szCs w:val="24"/>
+        </w:rPr>
+      </w:pPr>
+    </w:p>
+    <w:p>
+      <w:pPr>
+        <w:rPr>
+          <w:sz w:val="24"/>
+          <w:szCs w:val="24"/>
+        </w:rPr>
+      </w:pPr>
+      <w:r>
+        <w:rPr>
+          <w:sz w:val="24"/>
+          <w:szCs w:val="24"/>
+        </w:rPr>
+        <w:t xml:space="preserve">Developer -&gt; UI -&gt; Admin -&gt; </w:t>
+      </w:r>
+      <w:proofErr w:type="spellStart"/>
+      <w:r>
+        <w:rPr>
+          <w:sz w:val="24"/>
+          <w:szCs w:val="24"/>
+        </w:rPr>
+        <w:t>AdminInterface</w:t>
+      </w:r>
+      <w:proofErr w:type="spellEnd"/>
+      <w:r>
+        <w:rPr>
+          <w:sz w:val="24"/>
+          <w:szCs w:val="24"/>
+        </w:rPr>
+        <w:t xml:space="preserve"> ai = new </w:t>
+      </w:r>
+      <w:proofErr w:type="spellStart"/>
+      <w:r>
+        <w:rPr>
+          <w:sz w:val="24"/>
+          <w:szCs w:val="24"/>
+        </w:rPr>
+        <w:t>TicketService</w:t>
+      </w:r>
+      <w:proofErr w:type="spellEnd"/>
+      <w:r>
+        <w:rPr>
+          <w:sz w:val="24"/>
+          <w:szCs w:val="24"/>
+        </w:rPr>
+        <w:t>();</w:t>
+      </w:r>
+    </w:p>
+    <w:p>
+      <w:pPr>
+        <w:rPr>
+          <w:sz w:val="24"/>
+          <w:szCs w:val="24"/>
+        </w:rPr>
+      </w:pPr>
+      <w:r>
+        <w:rPr>
+          <w:sz w:val="24"/>
+          <w:szCs w:val="24"/>
+        </w:rPr>
+        <w:tab/>
+      </w:r>
+      <w:r>
+        <w:rPr>
+          <w:sz w:val="24"/>
+          <w:szCs w:val="24"/>
+        </w:rPr>
+        <w:tab/>
+      </w:r>
+      <w:r>
+        <w:rPr>
+          <w:sz w:val="24"/>
+          <w:szCs w:val="24"/>
+        </w:rPr>
+        <w:tab/>
+      </w:r>
+      <w:r>
+        <w:rPr>
+          <w:sz w:val="24"/>
+          <w:szCs w:val="24"/>
+        </w:rPr>
+        <w:tab/>
+      </w:r>
+      <w:proofErr w:type="spellStart"/>
+      <w:r>
+        <w:rPr>
+          <w:sz w:val="24"/>
+          <w:szCs w:val="24"/>
+        </w:rPr>
+        <w:t>ai.bookTickets</w:t>
+      </w:r>
+      <w:proofErr w:type="spellEnd"/>
+      <w:r>
+        <w:rPr>
+          <w:sz w:val="24"/>
+          <w:szCs w:val="24"/>
+        </w:rPr>
+        <w:t xml:space="preserve">(); </w:t>
+      </w:r>
+    </w:p>
+    <w:p>
+      <w:pPr>
+        <w:rPr>
+          <w:sz w:val="24"/>
+          <w:szCs w:val="24"/>
+        </w:rPr>
+      </w:pPr>
+      <w:r>
+        <w:rPr>
+          <w:sz w:val="24"/>
+          <w:szCs w:val="24"/>
+        </w:rPr>
+        <w:tab/>
+      </w:r>
+      <w:r>
+        <w:rPr>
+          <w:sz w:val="24"/>
+          <w:szCs w:val="24"/>
+        </w:rPr>
+        <w:tab/>
+      </w:r>
+      <w:r>
+        <w:rPr>
+          <w:sz w:val="24"/>
+          <w:szCs w:val="24"/>
+        </w:rPr>
+        <w:tab/>
+        <w:t xml:space="preserve">        </w:t>
+      </w:r>
+      <w:proofErr w:type="spellStart"/>
+      <w:r>
+        <w:rPr>
+          <w:sz w:val="24"/>
+          <w:szCs w:val="24"/>
+        </w:rPr>
+        <w:t>ai.cancelTickets</w:t>
+      </w:r>
+      <w:proofErr w:type="spellEnd"/>
+      <w:r>
+        <w:rPr>
+          <w:sz w:val="24"/>
+          <w:szCs w:val="24"/>
+        </w:rPr>
+        <w:t>();</w:t>
+      </w:r>
+    </w:p>
+    <w:p>
+      <w:pPr>
+        <w:rPr>
+          <w:sz w:val="24"/>
+          <w:szCs w:val="24"/>
+        </w:rPr>
+      </w:pPr>
+      <w:r>
+        <w:rPr>
+          <w:sz w:val="24"/>
+          <w:szCs w:val="24"/>
+        </w:rPr>
+        <w:tab/>
+      </w:r>
+      <w:r>
+        <w:rPr>
+          <w:sz w:val="24"/>
+          <w:szCs w:val="24"/>
+        </w:rPr>
+        <w:tab/>
+      </w:r>
+      <w:r>
+        <w:rPr>
+          <w:sz w:val="24"/>
+          <w:szCs w:val="24"/>
+        </w:rPr>
+        <w:tab/>
+      </w:r>
+      <w:r>
+        <w:rPr>
+          <w:sz w:val="24"/>
+          <w:szCs w:val="24"/>
+        </w:rPr>
+        <w:tab/>
+      </w:r>
+      <w:proofErr w:type="spellStart"/>
+      <w:r>
+        <w:rPr>
+          <w:sz w:val="24"/>
+          <w:szCs w:val="24"/>
+        </w:rPr>
+        <w:t>ai.modifyPassenger</w:t>
+      </w:r>
+      <w:proofErr w:type="spellEnd"/>
+      <w:r>
+        <w:rPr>
+          <w:sz w:val="24"/>
+          <w:szCs w:val="24"/>
+        </w:rPr>
+        <w:t>(); //possible</w:t>
+      </w:r>
+    </w:p>
+    <w:p>
+      <w:pPr>
+        <w:rPr>
+          <w:sz w:val="24"/>
+          <w:szCs w:val="24"/>
+        </w:rPr>
+      </w:pPr>
+      <w:r>
+        <w:rPr>
+          <w:sz w:val="24"/>
+          <w:szCs w:val="24"/>
+        </w:rPr>
+        <w:tab/>
+      </w:r>
+      <w:r>
+        <w:rPr>
+          <w:sz w:val="24"/>
+          <w:szCs w:val="24"/>
+        </w:rPr>
+        <w:tab/>
+      </w:r>
+    </w:p>
+    <w:p>
+      <w:pPr>
+        <w:rPr>
+          <w:sz w:val="24"/>
+          <w:szCs w:val="24"/>
+        </w:rPr>
+      </w:pPr>
+    </w:p>
+    <w:p>
+      <w:pPr>
+        <w:rPr>
+          <w:sz w:val="24"/>
+          <w:szCs w:val="24"/>
+        </w:rPr>
+      </w:pPr>
+      <w:r>
+        <w:rPr>
+          <w:sz w:val="24"/>
+          <w:szCs w:val="24"/>
+        </w:rPr>
+        <w:t xml:space="preserve">         </w:t>
+      </w:r>
+    </w:p>
+    <w:p>
+      <w:pPr>
+        <w:rPr>
+          <w:sz w:val="24"/>
+          <w:szCs w:val="24"/>
+        </w:rPr>
+      </w:pPr>
+    </w:p>
+    <w:p>
+      <w:pPr>
+        <w:rPr>
+          <w:sz w:val="24"/>
+          <w:szCs w:val="24"/>
+        </w:rPr>
+      </w:pPr>
+      <w:r>
+        <w:rPr>
+          <w:sz w:val="24"/>
+          <w:szCs w:val="24"/>
+        </w:rPr>
+        <w:t>When you develop any application you need to follow an architecture called as layered architecture i.e., MVC</w:t>
+      </w:r>
+    </w:p>
+    <w:p>
+      <w:pPr>
+        <w:rPr>
+          <w:sz w:val="24"/>
+          <w:szCs w:val="24"/>
+        </w:rPr>
+      </w:pPr>
+    </w:p>
+    <w:p>
+      <w:pPr>
+        <w:rPr>
+          <w:sz w:val="24"/>
+          <w:szCs w:val="24"/>
+        </w:rPr>
+      </w:pPr>
+    </w:p>
+    <w:p>
+      <w:pPr>
+        <w:rPr>
+          <w:sz w:val="24"/>
+          <w:szCs w:val="24"/>
+        </w:rPr>
+      </w:pPr>
+      <w:r>
+        <w:rPr>
+          <w:sz w:val="24"/>
+          <w:szCs w:val="24"/>
+          <w:highlight w:val="yellow"/>
+        </w:rPr>
+        <w:lastRenderedPageBreak/>
+        <w:t>Factory Pattern:</w:t>
+      </w:r>
+    </w:p>
+    <w:p>
+      <w:pPr>
+        <w:rPr>
+          <w:sz w:val="24"/>
+          <w:szCs w:val="24"/>
+        </w:rPr>
+      </w:pPr>
+      <w:r>
+        <w:rPr>
+          <w:sz w:val="24"/>
+          <w:szCs w:val="24"/>
+        </w:rPr>
+        <w:t xml:space="preserve">It takes care of creating the object </w:t>
+      </w:r>
+      <w:r>
+        <w:rPr>
+          <w:sz w:val="24"/>
+          <w:szCs w:val="24"/>
+        </w:rPr>
+        <w:t xml:space="preserve">&amp; returning to the client code, </w:t>
+      </w:r>
+      <w:r>
+        <w:rPr>
+          <w:sz w:val="24"/>
+          <w:szCs w:val="24"/>
+        </w:rPr>
+        <w:t xml:space="preserve">by hiding which </w:t>
+      </w:r>
+      <w:r>
+        <w:rPr>
+          <w:sz w:val="24"/>
+          <w:szCs w:val="24"/>
+        </w:rPr>
+        <w:t>class is instantiated</w:t>
+      </w:r>
+      <w:r>
+        <w:rPr>
+          <w:sz w:val="24"/>
+          <w:szCs w:val="24"/>
+        </w:rPr>
+        <w:t>.</w:t>
+      </w:r>
+    </w:p>
+    <w:p>
+      <w:pPr>
+        <w:rPr>
+          <w:sz w:val="24"/>
+          <w:szCs w:val="24"/>
+        </w:rPr>
+      </w:pPr>
+      <w:r>
+        <w:rPr>
+          <w:sz w:val="24"/>
+          <w:szCs w:val="24"/>
+        </w:rPr>
+        <w:t xml:space="preserve">interface DAO { </w:t>
+      </w:r>
+      <w:r>
+        <w:rPr>
+          <w:sz w:val="24"/>
+          <w:szCs w:val="24"/>
+        </w:rPr>
+        <w:br/>
+        <w:t xml:space="preserve">    void store();</w:t>
+      </w:r>
+      <w:r>
+        <w:rPr>
+          <w:sz w:val="24"/>
+          <w:szCs w:val="24"/>
+        </w:rPr>
+        <w:br/>
+        <w:t xml:space="preserve">    void fetch();</w:t>
+      </w:r>
+      <w:r>
+        <w:rPr>
+          <w:sz w:val="24"/>
+          <w:szCs w:val="24"/>
+        </w:rPr>
+        <w:br/>
+        <w:t>}</w:t>
+      </w:r>
+    </w:p>
+    <w:p>
+      <w:pPr>
+        <w:rPr>
+          <w:sz w:val="24"/>
+          <w:szCs w:val="24"/>
+        </w:rPr>
+      </w:pPr>
+      <w:r>
+        <w:rPr>
+          <w:sz w:val="24"/>
+          <w:szCs w:val="24"/>
+        </w:rPr>
+        <w:t xml:space="preserve">class </w:t>
+      </w:r>
+      <w:proofErr w:type="spellStart"/>
+      <w:r>
+        <w:rPr>
+          <w:sz w:val="24"/>
+          <w:szCs w:val="24"/>
+        </w:rPr>
+        <w:t>DAOMySQL</w:t>
+      </w:r>
+      <w:proofErr w:type="spellEnd"/>
+      <w:r>
+        <w:rPr>
+          <w:sz w:val="24"/>
+          <w:szCs w:val="24"/>
+        </w:rPr>
+        <w:t xml:space="preserve"> implements DAO { all methods must be implemented }</w:t>
+      </w:r>
+    </w:p>
+    <w:p>
+      <w:pPr>
+        <w:rPr>
+          <w:sz w:val="24"/>
+          <w:szCs w:val="24"/>
+        </w:rPr>
+      </w:pPr>
+      <w:r>
+        <w:rPr>
+          <w:sz w:val="24"/>
+          <w:szCs w:val="24"/>
+        </w:rPr>
+        <w:t>// without factory pattern</w:t>
+      </w:r>
+      <w:r>
+        <w:rPr>
+          <w:sz w:val="24"/>
+          <w:szCs w:val="24"/>
+        </w:rPr>
+        <w:t xml:space="preserve"> Service Layer</w:t>
+      </w:r>
+    </w:p>
+    <w:p>
+      <w:pPr>
+        <w:rPr>
+          <w:sz w:val="24"/>
+          <w:szCs w:val="24"/>
+        </w:rPr>
+      </w:pPr>
+      <w:r>
+        <w:rPr>
+          <w:sz w:val="24"/>
+          <w:szCs w:val="24"/>
+        </w:rPr>
+        <w:t>1</w:t>
+      </w:r>
+      <w:r>
+        <w:rPr>
+          <w:sz w:val="24"/>
+          <w:szCs w:val="24"/>
+          <w:vertAlign w:val="superscript"/>
+        </w:rPr>
+        <w:t>st</w:t>
+      </w:r>
+      <w:r>
+        <w:rPr>
+          <w:sz w:val="24"/>
+          <w:szCs w:val="24"/>
+        </w:rPr>
+        <w:t xml:space="preserve"> approach: </w:t>
+      </w:r>
+      <w:proofErr w:type="spellStart"/>
+      <w:r>
+        <w:rPr>
+          <w:sz w:val="24"/>
+          <w:szCs w:val="24"/>
+        </w:rPr>
+        <w:t>DAOMySQL</w:t>
+      </w:r>
+      <w:proofErr w:type="spellEnd"/>
+      <w:r>
+        <w:rPr>
+          <w:sz w:val="24"/>
+          <w:szCs w:val="24"/>
+        </w:rPr>
+        <w:t xml:space="preserve"> </w:t>
+      </w:r>
+      <w:proofErr w:type="spellStart"/>
+      <w:r>
+        <w:rPr>
+          <w:sz w:val="24"/>
+          <w:szCs w:val="24"/>
+        </w:rPr>
+        <w:t>dao</w:t>
+      </w:r>
+      <w:proofErr w:type="spellEnd"/>
+      <w:r>
+        <w:rPr>
+          <w:sz w:val="24"/>
+          <w:szCs w:val="24"/>
+        </w:rPr>
+        <w:t xml:space="preserve"> = new </w:t>
+      </w:r>
+      <w:proofErr w:type="spellStart"/>
+      <w:r>
+        <w:rPr>
+          <w:sz w:val="24"/>
+          <w:szCs w:val="24"/>
+        </w:rPr>
+        <w:t>DAOMySQL</w:t>
+      </w:r>
+      <w:proofErr w:type="spellEnd"/>
+      <w:r>
+        <w:rPr>
+          <w:sz w:val="24"/>
+          <w:szCs w:val="24"/>
+        </w:rPr>
+        <w:t>();</w:t>
+      </w:r>
+    </w:p>
+    <w:p>
+      <w:pPr>
+        <w:rPr>
+          <w:sz w:val="24"/>
+          <w:szCs w:val="24"/>
+        </w:rPr>
+      </w:pPr>
+      <w:r>
+        <w:rPr>
+          <w:sz w:val="24"/>
+          <w:szCs w:val="24"/>
+        </w:rPr>
+        <w:t>2</w:t>
+      </w:r>
+      <w:r>
+        <w:rPr>
+          <w:sz w:val="24"/>
+          <w:szCs w:val="24"/>
+          <w:vertAlign w:val="superscript"/>
+        </w:rPr>
+        <w:t>nd</w:t>
+      </w:r>
+      <w:r>
+        <w:rPr>
+          <w:sz w:val="24"/>
+          <w:szCs w:val="24"/>
+        </w:rPr>
+        <w:t xml:space="preserve"> approach: DAO </w:t>
+      </w:r>
+      <w:proofErr w:type="spellStart"/>
+      <w:r>
+        <w:rPr>
+          <w:sz w:val="24"/>
+          <w:szCs w:val="24"/>
+        </w:rPr>
+        <w:t>dao</w:t>
+      </w:r>
+      <w:proofErr w:type="spellEnd"/>
+      <w:r>
+        <w:rPr>
+          <w:sz w:val="24"/>
+          <w:szCs w:val="24"/>
+        </w:rPr>
+        <w:t xml:space="preserve"> = new </w:t>
+      </w:r>
+      <w:proofErr w:type="spellStart"/>
+      <w:r>
+        <w:rPr>
+          <w:sz w:val="24"/>
+          <w:szCs w:val="24"/>
+        </w:rPr>
+        <w:t>DAOMySQL</w:t>
+      </w:r>
+      <w:proofErr w:type="spellEnd"/>
+      <w:r>
+        <w:rPr>
+          <w:sz w:val="24"/>
+          <w:szCs w:val="24"/>
+        </w:rPr>
+        <w:t>();</w:t>
+      </w:r>
+    </w:p>
+    <w:p>
+      <w:pPr>
+        <w:rPr>
+          <w:sz w:val="24"/>
+          <w:szCs w:val="24"/>
+        </w:rPr>
+      </w:pPr>
+      <w:r>
+        <w:rPr>
+          <w:sz w:val="24"/>
+          <w:szCs w:val="24"/>
+        </w:rPr>
+        <w:t>3</w:t>
+      </w:r>
+      <w:r>
+        <w:rPr>
+          <w:sz w:val="24"/>
+          <w:szCs w:val="24"/>
+          <w:vertAlign w:val="superscript"/>
+        </w:rPr>
+        <w:t>rd</w:t>
+      </w:r>
+      <w:r>
+        <w:rPr>
+          <w:sz w:val="24"/>
+          <w:szCs w:val="24"/>
+        </w:rPr>
+        <w:t xml:space="preserve"> </w:t>
+      </w:r>
+      <w:proofErr w:type="spellStart"/>
+      <w:r>
+        <w:rPr>
+          <w:sz w:val="24"/>
+          <w:szCs w:val="24"/>
+        </w:rPr>
+        <w:t>appraoach</w:t>
+      </w:r>
+      <w:proofErr w:type="spellEnd"/>
+      <w:r>
+        <w:rPr>
+          <w:sz w:val="24"/>
+          <w:szCs w:val="24"/>
+        </w:rPr>
+        <w:t>: Using factory pattern</w:t>
+      </w:r>
+    </w:p>
+    <w:p>
+      <w:pPr>
+        <w:rPr>
+          <w:sz w:val="24"/>
+          <w:szCs w:val="24"/>
+        </w:rPr>
+      </w:pPr>
+      <w:r>
+        <w:rPr>
+          <w:sz w:val="24"/>
+          <w:szCs w:val="24"/>
+        </w:rPr>
+        <w:t xml:space="preserve">class </w:t>
+      </w:r>
+      <w:proofErr w:type="spellStart"/>
+      <w:r>
+        <w:rPr>
+          <w:sz w:val="24"/>
+          <w:szCs w:val="24"/>
+        </w:rPr>
+        <w:t>DAOFactory</w:t>
+      </w:r>
+      <w:proofErr w:type="spellEnd"/>
+      <w:r>
+        <w:rPr>
+          <w:sz w:val="24"/>
+          <w:szCs w:val="24"/>
+        </w:rPr>
+        <w:t xml:space="preserve"> { </w:t>
+      </w:r>
+      <w:r>
+        <w:rPr>
+          <w:sz w:val="24"/>
+          <w:szCs w:val="24"/>
+        </w:rPr>
+        <w:br/>
+        <w:t xml:space="preserve">   public DAO </w:t>
+      </w:r>
+      <w:proofErr w:type="spellStart"/>
+      <w:r>
+        <w:rPr>
+          <w:sz w:val="24"/>
+          <w:szCs w:val="24"/>
+        </w:rPr>
+        <w:t>getInstance</w:t>
+      </w:r>
+      <w:proofErr w:type="spellEnd"/>
+      <w:r>
+        <w:rPr>
+          <w:sz w:val="24"/>
+          <w:szCs w:val="24"/>
+        </w:rPr>
+        <w:t xml:space="preserve">() { </w:t>
+      </w:r>
+      <w:r>
+        <w:rPr>
+          <w:sz w:val="24"/>
+          <w:szCs w:val="24"/>
+        </w:rPr>
+        <w:br/>
+        <w:t xml:space="preserve">       return new </w:t>
+      </w:r>
+      <w:proofErr w:type="spellStart"/>
+      <w:r>
+        <w:rPr>
+          <w:sz w:val="24"/>
+          <w:szCs w:val="24"/>
+        </w:rPr>
+        <w:t>DAOMySQL</w:t>
+      </w:r>
+      <w:proofErr w:type="spellEnd"/>
+      <w:r>
+        <w:rPr>
+          <w:sz w:val="24"/>
+          <w:szCs w:val="24"/>
+        </w:rPr>
+        <w:t>();</w:t>
+      </w:r>
+      <w:r>
+        <w:rPr>
+          <w:sz w:val="24"/>
+          <w:szCs w:val="24"/>
+        </w:rPr>
+        <w:br/>
+        <w:t xml:space="preserve">   }</w:t>
+      </w:r>
+      <w:r>
+        <w:rPr>
+          <w:sz w:val="24"/>
+          <w:szCs w:val="24"/>
+        </w:rPr>
+        <w:br/>
+        <w:t xml:space="preserve">} </w:t>
+      </w:r>
+    </w:p>
+    <w:p>
+      <w:pPr>
+        <w:rPr>
+          <w:sz w:val="24"/>
+          <w:szCs w:val="24"/>
+        </w:rPr>
+      </w:pPr>
+      <w:r>
+        <w:rPr>
+          <w:sz w:val="24"/>
+          <w:szCs w:val="24"/>
+        </w:rPr>
+        <w:t>3</w:t>
+      </w:r>
+      <w:r>
+        <w:rPr>
+          <w:sz w:val="24"/>
+          <w:szCs w:val="24"/>
+          <w:vertAlign w:val="superscript"/>
+        </w:rPr>
+        <w:t>rd</w:t>
+      </w:r>
+      <w:r>
+        <w:rPr>
+          <w:sz w:val="24"/>
+          <w:szCs w:val="24"/>
+        </w:rPr>
+        <w:t xml:space="preserve"> approach: </w:t>
+      </w:r>
+    </w:p>
+    <w:p>
+      <w:pPr>
+        <w:rPr>
+          <w:sz w:val="24"/>
+          <w:szCs w:val="24"/>
+        </w:rPr>
+      </w:pPr>
+      <w:proofErr w:type="spellStart"/>
+      <w:r>
+        <w:rPr>
+          <w:sz w:val="24"/>
+          <w:szCs w:val="24"/>
+        </w:rPr>
+        <w:t>DAOFactory</w:t>
+      </w:r>
+      <w:proofErr w:type="spellEnd"/>
+      <w:r>
+        <w:rPr>
+          <w:sz w:val="24"/>
+          <w:szCs w:val="24"/>
+        </w:rPr>
+        <w:t xml:space="preserve"> factory = new </w:t>
+      </w:r>
+      <w:proofErr w:type="spellStart"/>
+      <w:r>
+        <w:rPr>
+          <w:sz w:val="24"/>
+          <w:szCs w:val="24"/>
+        </w:rPr>
+        <w:t>DAOFactory</w:t>
+      </w:r>
+      <w:proofErr w:type="spellEnd"/>
+      <w:r>
+        <w:rPr>
+          <w:sz w:val="24"/>
+          <w:szCs w:val="24"/>
+        </w:rPr>
+        <w:t>();</w:t>
+      </w:r>
+      <w:r>
+        <w:rPr>
+          <w:sz w:val="24"/>
+          <w:szCs w:val="24"/>
+        </w:rPr>
+        <w:br/>
+        <w:t xml:space="preserve">DAO </w:t>
+      </w:r>
+      <w:proofErr w:type="spellStart"/>
+      <w:r>
+        <w:rPr>
+          <w:sz w:val="24"/>
+          <w:szCs w:val="24"/>
+        </w:rPr>
+        <w:t>dao</w:t>
+      </w:r>
+      <w:proofErr w:type="spellEnd"/>
+      <w:r>
+        <w:rPr>
+          <w:sz w:val="24"/>
+          <w:szCs w:val="24"/>
+        </w:rPr>
+        <w:t xml:space="preserve"> = </w:t>
+      </w:r>
+      <w:proofErr w:type="spellStart"/>
+      <w:r>
+        <w:rPr>
+          <w:sz w:val="24"/>
+          <w:szCs w:val="24"/>
+        </w:rPr>
+        <w:t>factory.getInstance</w:t>
+      </w:r>
+      <w:proofErr w:type="spellEnd"/>
+      <w:r>
+        <w:rPr>
+          <w:sz w:val="24"/>
+          <w:szCs w:val="24"/>
+        </w:rPr>
+        <w:t>();</w:t>
+      </w:r>
+      <w:r>
+        <w:rPr>
+          <w:sz w:val="24"/>
+          <w:szCs w:val="24"/>
+        </w:rPr>
+        <w:t xml:space="preserve"> // returns </w:t>
+      </w:r>
+      <w:proofErr w:type="spellStart"/>
+      <w:r>
+        <w:rPr>
+          <w:sz w:val="24"/>
+          <w:szCs w:val="24"/>
+        </w:rPr>
+        <w:t>DAOMySQL</w:t>
+      </w:r>
+      <w:proofErr w:type="spellEnd"/>
+    </w:p>
+    <w:p>
+      <w:pPr>
+        <w:rPr>
+          <w:sz w:val="24"/>
+          <w:szCs w:val="24"/>
+        </w:rPr>
+      </w:pPr>
+    </w:p>
+    <w:p>
+      <w:pPr>
+        <w:rPr>
+          <w:sz w:val="24"/>
+          <w:szCs w:val="24"/>
+        </w:rPr>
+      </w:pPr>
+      <w:r>
+        <w:rPr>
+          <w:sz w:val="24"/>
+          <w:szCs w:val="24"/>
+        </w:rPr>
+        <w:t>Service Layer can call methods of DAO interface like</w:t>
+      </w:r>
+    </w:p>
+    <w:p>
+      <w:pPr>
+        <w:rPr>
+          <w:sz w:val="24"/>
+          <w:szCs w:val="24"/>
+        </w:rPr>
+      </w:pPr>
+      <w:proofErr w:type="spellStart"/>
+      <w:r>
+        <w:rPr>
+          <w:sz w:val="24"/>
+          <w:szCs w:val="24"/>
+        </w:rPr>
+        <w:t>dao.store</w:t>
+      </w:r>
+      <w:proofErr w:type="spellEnd"/>
+      <w:r>
+        <w:rPr>
+          <w:sz w:val="24"/>
+          <w:szCs w:val="24"/>
+        </w:rPr>
+        <w:t>();</w:t>
+      </w:r>
+    </w:p>
+    <w:p>
+      <w:pPr>
+        <w:rPr>
+          <w:sz w:val="24"/>
+          <w:szCs w:val="24"/>
+        </w:rPr>
+      </w:pPr>
+      <w:proofErr w:type="spellStart"/>
+      <w:r>
+        <w:rPr>
+          <w:sz w:val="24"/>
+          <w:szCs w:val="24"/>
+        </w:rPr>
+        <w:t>dao.fetch</w:t>
+      </w:r>
+      <w:proofErr w:type="spellEnd"/>
+      <w:r>
+        <w:rPr>
+          <w:sz w:val="24"/>
+          <w:szCs w:val="24"/>
+        </w:rPr>
+        <w:t>();</w:t>
+      </w:r>
+    </w:p>
+    <w:p>
+      <w:pPr>
+        <w:rPr>
+          <w:sz w:val="24"/>
+          <w:szCs w:val="24"/>
+        </w:rPr>
+      </w:pPr>
+    </w:p>
+    <w:p>
+      <w:pPr>
+        <w:rPr>
+          <w:sz w:val="24"/>
+          <w:szCs w:val="24"/>
+        </w:rPr>
+      </w:pPr>
+    </w:p>
+    <w:p>
+      <w:pPr>
+        <w:rPr>
+          <w:sz w:val="24"/>
+          <w:szCs w:val="24"/>
+        </w:rPr>
+      </w:pPr>
+    </w:p>
+    <w:p>
+      <w:pPr>
+        <w:rPr>
+          <w:sz w:val="24"/>
+          <w:szCs w:val="24"/>
+        </w:rPr>
+      </w:pPr>
+      <w:r>
+        <w:rPr>
+          <w:sz w:val="24"/>
+          <w:szCs w:val="24"/>
+          <w:highlight w:val="yellow"/>
+        </w:rPr>
+        <w:t>Creating the application using layered architecture</w:t>
+      </w:r>
+    </w:p>
+    <w:p>
+      <w:pPr>
+        <w:pStyle w:val="ListParagraph"/>
+        <w:numPr>
+          <w:ilvl w:val="0"/>
+          <w:numId w:val="24"/>
+        </w:numPr>
+        <w:rPr>
+          <w:sz w:val="24"/>
+          <w:szCs w:val="24"/>
+        </w:rPr>
+      </w:pPr>
+      <w:r>
+        <w:rPr>
+          <w:sz w:val="24"/>
+          <w:szCs w:val="24"/>
+        </w:rPr>
+        <w:t>DAO layer: It will have methods that interact with the database, it should have methods as per the interface rules</w:t>
+      </w:r>
+    </w:p>
+    <w:p>
+      <w:pPr>
+        <w:pStyle w:val="ListParagraph"/>
+        <w:numPr>
+          <w:ilvl w:val="0"/>
+          <w:numId w:val="24"/>
+        </w:numPr>
+        <w:rPr>
+          <w:sz w:val="24"/>
+          <w:szCs w:val="24"/>
+        </w:rPr>
+      </w:pPr>
+      <w:r>
+        <w:rPr>
+          <w:sz w:val="24"/>
+          <w:szCs w:val="24"/>
+        </w:rPr>
+        <w:t>Service layer: It will have methods that calls DAO layer methods, it should also have methods a per the interface rules</w:t>
+      </w:r>
+    </w:p>
+    <w:p>
+      <w:pPr>
+        <w:pStyle w:val="ListParagraph"/>
+        <w:numPr>
+          <w:ilvl w:val="0"/>
+          <w:numId w:val="24"/>
+        </w:numPr>
+        <w:rPr>
+          <w:sz w:val="24"/>
+          <w:szCs w:val="24"/>
+        </w:rPr>
+      </w:pPr>
+      <w:r>
+        <w:rPr>
+          <w:sz w:val="24"/>
+          <w:szCs w:val="24"/>
+        </w:rPr>
+        <w:t>Controller layer: it will have methods that calls Service layer methods</w:t>
+      </w:r>
+    </w:p>
+    <w:p>
+      <w:pPr>
+        <w:pStyle w:val="ListParagraph"/>
+        <w:numPr>
+          <w:ilvl w:val="0"/>
+          <w:numId w:val="24"/>
+        </w:numPr>
+        <w:rPr>
+          <w:sz w:val="24"/>
+          <w:szCs w:val="24"/>
+        </w:rPr>
+      </w:pPr>
+      <w:r>
+        <w:rPr>
+          <w:sz w:val="24"/>
+          <w:szCs w:val="24"/>
+        </w:rPr>
+        <w:t>View layer: it will have the User Interface</w:t>
+      </w:r>
+    </w:p>
+    <w:p>
+      <w:pPr>
+        <w:pStyle w:val="ListParagraph"/>
+        <w:numPr>
+          <w:ilvl w:val="0"/>
+          <w:numId w:val="24"/>
+        </w:numPr>
+        <w:rPr>
+          <w:sz w:val="24"/>
+          <w:szCs w:val="24"/>
+        </w:rPr>
+      </w:pPr>
+      <w:r>
+        <w:rPr>
+          <w:sz w:val="24"/>
+          <w:szCs w:val="24"/>
+        </w:rPr>
+        <w:lastRenderedPageBreak/>
+        <w:t>Factory Pattern: Takes care of creating the instances of DAO &amp; Service and returning to the Service &amp; Controller respectively. i.e., DAO instance returned to the Service &amp; Service instance is returned to the Controller</w:t>
+      </w:r>
+    </w:p>
+    <w:p>
+      <w:pPr>
+        <w:rPr>
+          <w:sz w:val="24"/>
+          <w:szCs w:val="24"/>
+        </w:rPr>
+      </w:pPr>
+      <w:r>
+        <w:rPr>
+          <w:sz w:val="24"/>
+          <w:szCs w:val="24"/>
+          <w:highlight w:val="yellow"/>
+        </w:rPr>
+        <w:t>Note:</w:t>
+      </w:r>
+      <w:r>
+        <w:rPr>
+          <w:sz w:val="24"/>
+          <w:szCs w:val="24"/>
+        </w:rPr>
+        <w:t xml:space="preserve"> Certain features are missing here</w:t>
+      </w:r>
+    </w:p>
+    <w:p>
+      <w:pPr>
+        <w:pStyle w:val="ListParagraph"/>
+        <w:numPr>
+          <w:ilvl w:val="0"/>
+          <w:numId w:val="25"/>
+        </w:numPr>
+        <w:rPr>
+          <w:sz w:val="24"/>
+          <w:szCs w:val="24"/>
+        </w:rPr>
+      </w:pPr>
+      <w:r>
+        <w:rPr>
+          <w:sz w:val="24"/>
+          <w:szCs w:val="24"/>
+        </w:rPr>
+        <w:t xml:space="preserve">We are missing database here hence </w:t>
+      </w:r>
+      <w:r>
+        <w:rPr>
+          <w:sz w:val="24"/>
+          <w:szCs w:val="24"/>
+        </w:rPr>
+        <w:t>we use arrays as the temporary</w:t>
+      </w:r>
+    </w:p>
+    <w:p>
+      <w:pPr>
+        <w:pStyle w:val="ListParagraph"/>
+        <w:numPr>
+          <w:ilvl w:val="0"/>
+          <w:numId w:val="25"/>
+        </w:numPr>
+        <w:rPr>
+          <w:sz w:val="24"/>
+          <w:szCs w:val="24"/>
+        </w:rPr>
+      </w:pPr>
+      <w:r>
+        <w:rPr>
+          <w:sz w:val="24"/>
+          <w:szCs w:val="24"/>
+        </w:rPr>
+        <w:t>We are also missing the view layer like Web, Mobile, Desktop</w:t>
+      </w:r>
+      <w:r>
+        <w:rPr>
+          <w:sz w:val="24"/>
+          <w:szCs w:val="24"/>
+        </w:rPr>
+        <w:t xml:space="preserve"> and also controller will decide the view so we can’t have controller now</w:t>
+      </w:r>
+      <w:r>
+        <w:rPr>
+          <w:sz w:val="24"/>
+          <w:szCs w:val="24"/>
+        </w:rPr>
+        <w:t>, hence we use console</w:t>
+      </w:r>
+      <w:r>
+        <w:rPr>
+          <w:sz w:val="24"/>
+          <w:szCs w:val="24"/>
+        </w:rPr>
+        <w:t xml:space="preserve"> itself</w:t>
+      </w:r>
+      <w:r>
+        <w:rPr>
+          <w:sz w:val="24"/>
+          <w:szCs w:val="24"/>
+        </w:rPr>
+        <w:t xml:space="preserve"> as a view layer</w:t>
+      </w:r>
+      <w:r>
+        <w:rPr>
+          <w:sz w:val="24"/>
+          <w:szCs w:val="24"/>
+        </w:rPr>
+        <w:t xml:space="preserve"> </w:t>
+      </w:r>
+      <w:r>
+        <w:rPr>
+          <w:sz w:val="24"/>
+          <w:szCs w:val="24"/>
+        </w:rPr>
+        <w:t>&amp;</w:t>
+      </w:r>
+      <w:r>
+        <w:rPr>
+          <w:sz w:val="24"/>
+          <w:szCs w:val="24"/>
+        </w:rPr>
+        <w:t xml:space="preserve"> controller layer</w:t>
+      </w:r>
+    </w:p>
+    <w:p>
+      <w:pPr>
+        <w:rPr>
+          <w:sz w:val="24"/>
+          <w:szCs w:val="24"/>
+        </w:rPr>
+      </w:pPr>
+      <w:r>
+        <w:rPr>
+          <w:sz w:val="24"/>
+          <w:szCs w:val="24"/>
+          <w:highlight w:val="yellow"/>
+        </w:rPr>
+        <w:t>View layer role:</w:t>
+      </w:r>
+      <w:r>
+        <w:rPr>
+          <w:sz w:val="24"/>
+          <w:szCs w:val="24"/>
+        </w:rPr>
+        <w:t xml:space="preserve"> Take input from the user &amp; show the output to the user</w:t>
+      </w:r>
+      <w:r>
+        <w:rPr>
+          <w:sz w:val="24"/>
+          <w:szCs w:val="24"/>
+        </w:rPr>
+        <w:t xml:space="preserve">, now in console you can use Scanner to take input &amp; </w:t>
+      </w:r>
+      <w:proofErr w:type="spellStart"/>
+      <w:r>
+        <w:rPr>
+          <w:sz w:val="24"/>
+          <w:szCs w:val="24"/>
+        </w:rPr>
+        <w:t>System.out.println</w:t>
+      </w:r>
+      <w:proofErr w:type="spellEnd"/>
+      <w:r>
+        <w:rPr>
+          <w:sz w:val="24"/>
+          <w:szCs w:val="24"/>
+        </w:rPr>
+        <w:t>() for output</w:t>
+      </w:r>
+      <w:r>
+        <w:rPr>
+          <w:sz w:val="24"/>
+          <w:szCs w:val="24"/>
+        </w:rPr>
+        <w:t>.</w:t>
+      </w:r>
+    </w:p>
+    <w:p>
+      <w:pPr>
+        <w:rPr>
+          <w:sz w:val="24"/>
+          <w:szCs w:val="24"/>
+        </w:rPr>
+      </w:pPr>
+    </w:p>
+    <w:p>
+      <w:pPr>
+        <w:rPr>
+          <w:sz w:val="24"/>
+          <w:szCs w:val="24"/>
+          <w:highlight w:val="yellow"/>
+        </w:rPr>
+      </w:pPr>
+      <w:r>
+        <w:rPr>
+          <w:sz w:val="24"/>
+          <w:szCs w:val="24"/>
+          <w:highlight w:val="yellow"/>
+        </w:rPr>
+        <w:t>TestDAO.java</w:t>
+      </w:r>
+    </w:p>
+    <w:p>
+      <w:pPr>
+        <w:rPr>
+          <w:sz w:val="24"/>
+          <w:szCs w:val="24"/>
+          <w:highlight w:val="yellow"/>
+        </w:rPr>
+      </w:pPr>
+      <w:r>
+        <w:rPr>
+          <w:noProof/>
+          <w:sz w:val="24"/>
+          <w:szCs w:val="24"/>
+          <w:highlight w:val="yellow"/>
+        </w:rPr>
+        <w:drawing>
+          <wp:inline distT="0" distB="0" distL="0" distR="0" wp14:anchorId="5B067441" wp14:editId="3DB81C71">
+            <wp:extent cx="3050540" cy="1360805"/>
+            <wp:effectExtent l="0" t="0" r="0" b="0"/>
+            <wp:docPr id="58" name="Picture 58"/>
+            <wp:cNvGraphicFramePr>
+              <a:graphicFrameLocks xmlns:a="http://schemas.openxmlformats.org/drawingml/2006/main" noChangeAspect="1"/>
+            </wp:cNvGraphicFramePr>
+            <a:graphic xmlns:a="http://schemas.openxmlformats.org/drawingml/2006/main">
+              <a:graphicData uri="http://schemas.openxmlformats.org/drawingml/2006/picture">
+                <pic:pic xmlns:pic="http://schemas.openxmlformats.org/drawingml/2006/picture">
+                  <pic:nvPicPr>
+                    <pic:cNvPr id="0" name="Picture 2"/>
+                    <pic:cNvPicPr>
+                      <a:picLocks noChangeAspect="1" noChangeArrowheads="1"/>
+                    </pic:cNvPicPr>
+                  </pic:nvPicPr>
+                  <pic:blipFill>
+                    <a:blip r:embed="rId64">
+                      <a:extLst>
+                        <a:ext uri="{28A0092B-C50C-407E-A947-70E740481C1C}">
+                          <a14:useLocalDpi xmlns:a14="http://schemas.microsoft.com/office/drawing/2010/main" val="0"/>
+                        </a:ext>
+                      </a:extLst>
+                    </a:blip>
+                    <a:srcRect/>
+                    <a:stretch>
+                      <a:fillRect/>
+                    </a:stretch>
+                  </pic:blipFill>
+                  <pic:spPr bwMode="auto">
+                    <a:xfrm>
+                      <a:off x="0" y="0"/>
+                      <a:ext cx="3050540" cy="1360805"/>
+                    </a:xfrm>
+                    <a:prstGeom prst="rect">
+                      <a:avLst/>
+                    </a:prstGeom>
+                    <a:noFill/>
+                    <a:ln>
+                      <a:noFill/>
+                    </a:ln>
+                  </pic:spPr>
+                </pic:pic>
+              </a:graphicData>
+            </a:graphic>
+          </wp:inline>
+        </w:drawing>
+      </w:r>
+    </w:p>
+    <w:p>
+      <w:pPr>
+        <w:rPr>
+          <w:sz w:val="24"/>
+          <w:szCs w:val="24"/>
+          <w:highlight w:val="yellow"/>
+        </w:rPr>
+      </w:pPr>
+      <w:r>
+        <w:rPr>
+          <w:sz w:val="24"/>
+          <w:szCs w:val="24"/>
+          <w:highlight w:val="yellow"/>
+        </w:rPr>
+        <w:t>TestDAO</w:t>
+      </w:r>
+      <w:r>
+        <w:rPr>
+          <w:sz w:val="24"/>
+          <w:szCs w:val="24"/>
+          <w:highlight w:val="yellow"/>
+        </w:rPr>
+        <w:t>Imp1</w:t>
+      </w:r>
+      <w:r>
+        <w:rPr>
+          <w:sz w:val="24"/>
+          <w:szCs w:val="24"/>
+          <w:highlight w:val="yellow"/>
+        </w:rPr>
+        <w:t>.java</w:t>
+      </w:r>
+    </w:p>
+    <w:p>
+      <w:pPr>
+        <w:rPr>
+          <w:sz w:val="24"/>
+          <w:szCs w:val="24"/>
+          <w:highlight w:val="yellow"/>
+        </w:rPr>
+      </w:pPr>
+      <w:r>
+        <w:rPr>
+          <w:noProof/>
+          <w:sz w:val="24"/>
+          <w:szCs w:val="24"/>
+          <w:highlight w:val="yellow"/>
+        </w:rPr>
+        <w:drawing>
+          <wp:inline distT="0" distB="0" distL="0" distR="0" wp14:anchorId="15D0481F" wp14:editId="114CE309">
+            <wp:extent cx="5713095" cy="2406650"/>
+            <wp:effectExtent l="0" t="0" r="1905" b="0"/>
+            <wp:docPr id="59" name="Picture 59"/>
+            <wp:cNvGraphicFramePr>
+              <a:graphicFrameLocks xmlns:a="http://schemas.openxmlformats.org/drawingml/2006/main" noChangeAspect="1"/>
+            </wp:cNvGraphicFramePr>
+            <a:graphic xmlns:a="http://schemas.openxmlformats.org/drawingml/2006/main">
+              <a:graphicData uri="http://schemas.openxmlformats.org/drawingml/2006/picture">
+                <pic:pic xmlns:pic="http://schemas.openxmlformats.org/drawingml/2006/picture">
+                  <pic:nvPicPr>
+                    <pic:cNvPr id="0" name="Picture 3"/>
+                    <pic:cNvPicPr>
+                      <a:picLocks noChangeAspect="1" noChangeArrowheads="1"/>
+                    </pic:cNvPicPr>
+                  </pic:nvPicPr>
+                  <pic:blipFill>
+                    <a:blip r:embed="rId65">
+                      <a:extLst>
+                        <a:ext uri="{28A0092B-C50C-407E-A947-70E740481C1C}">
+                          <a14:useLocalDpi xmlns:a14="http://schemas.microsoft.com/office/drawing/2010/main" val="0"/>
+                        </a:ext>
+                      </a:extLst>
+                    </a:blip>
+                    <a:srcRect/>
+                    <a:stretch>
+                      <a:fillRect/>
+                    </a:stretch>
+                  </pic:blipFill>
+                  <pic:spPr bwMode="auto">
+                    <a:xfrm>
+                      <a:off x="0" y="0"/>
+                      <a:ext cx="5713095" cy="2406650"/>
+                    </a:xfrm>
+                    <a:prstGeom prst="rect">
+                      <a:avLst/>
+                    </a:prstGeom>
+                    <a:noFill/>
+                    <a:ln>
+                      <a:noFill/>
+                    </a:ln>
+                  </pic:spPr>
+                </pic:pic>
+              </a:graphicData>
+            </a:graphic>
+          </wp:inline>
+        </w:drawing>
+      </w:r>
+    </w:p>
+    <w:p>
+      <w:pPr>
+        <w:rPr>
+          <w:sz w:val="24"/>
+          <w:szCs w:val="24"/>
+          <w:highlight w:val="yellow"/>
+        </w:rPr>
+      </w:pPr>
+      <w:r>
+        <w:rPr>
+          <w:sz w:val="24"/>
+          <w:szCs w:val="24"/>
+          <w:highlight w:val="yellow"/>
+        </w:rPr>
+        <w:t>TestDAOImp2.java</w:t>
+      </w:r>
+    </w:p>
+    <w:p>
+      <w:pPr>
+        <w:rPr>
+          <w:sz w:val="24"/>
+          <w:szCs w:val="24"/>
+          <w:highlight w:val="yellow"/>
+        </w:rPr>
+      </w:pPr>
+      <w:r>
+        <w:rPr>
+          <w:noProof/>
+          <w:sz w:val="24"/>
+          <w:szCs w:val="24"/>
+          <w:highlight w:val="yellow"/>
+        </w:rPr>
+        <w:lastRenderedPageBreak/>
+        <w:drawing>
+          <wp:inline distT="0" distB="0" distL="0" distR="0" wp14:anchorId="2196D95E" wp14:editId="6C5357F8">
+            <wp:extent cx="4827905" cy="2479675"/>
+            <wp:effectExtent l="0" t="0" r="0" b="0"/>
+            <wp:docPr id="63" name="Picture 63"/>
+            <wp:cNvGraphicFramePr>
+              <a:graphicFrameLocks xmlns:a="http://schemas.openxmlformats.org/drawingml/2006/main" noChangeAspect="1"/>
+            </wp:cNvGraphicFramePr>
+            <a:graphic xmlns:a="http://schemas.openxmlformats.org/drawingml/2006/main">
+              <a:graphicData uri="http://schemas.openxmlformats.org/drawingml/2006/picture">
+                <pic:pic xmlns:pic="http://schemas.openxmlformats.org/drawingml/2006/picture">
+                  <pic:nvPicPr>
+                    <pic:cNvPr id="0" name="Picture 7"/>
+                    <pic:cNvPicPr>
+                      <a:picLocks noChangeAspect="1" noChangeArrowheads="1"/>
+                    </pic:cNvPicPr>
+                  </pic:nvPicPr>
+                  <pic:blipFill>
+                    <a:blip r:embed="rId66">
+                      <a:extLst>
+                        <a:ext uri="{28A0092B-C50C-407E-A947-70E740481C1C}">
+                          <a14:useLocalDpi xmlns:a14="http://schemas.microsoft.com/office/drawing/2010/main" val="0"/>
+                        </a:ext>
+                      </a:extLst>
+                    </a:blip>
+                    <a:srcRect/>
+                    <a:stretch>
+                      <a:fillRect/>
+                    </a:stretch>
+                  </pic:blipFill>
+                  <pic:spPr bwMode="auto">
+                    <a:xfrm>
+                      <a:off x="0" y="0"/>
+                      <a:ext cx="4827905" cy="2479675"/>
+                    </a:xfrm>
+                    <a:prstGeom prst="rect">
+                      <a:avLst/>
+                    </a:prstGeom>
+                    <a:noFill/>
+                    <a:ln>
+                      <a:noFill/>
+                    </a:ln>
+                  </pic:spPr>
+                </pic:pic>
+              </a:graphicData>
+            </a:graphic>
+          </wp:inline>
+        </w:drawing>
+      </w:r>
+    </w:p>
+    <w:p>
+      <w:pPr>
+        <w:rPr>
+          <w:sz w:val="24"/>
+          <w:szCs w:val="24"/>
+          <w:highlight w:val="yellow"/>
+        </w:rPr>
+      </w:pPr>
+      <w:r>
+        <w:rPr>
+          <w:sz w:val="24"/>
+          <w:szCs w:val="24"/>
+          <w:highlight w:val="yellow"/>
+        </w:rPr>
+        <w:t>TestService.java</w:t>
+      </w:r>
+    </w:p>
+    <w:p>
+      <w:pPr>
+        <w:rPr>
+          <w:sz w:val="24"/>
+          <w:szCs w:val="24"/>
+          <w:highlight w:val="yellow"/>
+        </w:rPr>
+      </w:pPr>
+      <w:r>
+        <w:rPr>
+          <w:noProof/>
+          <w:sz w:val="24"/>
+          <w:szCs w:val="24"/>
+          <w:highlight w:val="yellow"/>
+        </w:rPr>
+        <w:drawing>
+          <wp:inline distT="0" distB="0" distL="0" distR="0" wp14:anchorId="56BBDB1C" wp14:editId="4E7187BF">
+            <wp:extent cx="3409950" cy="1514475"/>
+            <wp:effectExtent l="0" t="0" r="0" b="9525"/>
+            <wp:docPr id="60" name="Picture 60"/>
+            <wp:cNvGraphicFramePr>
+              <a:graphicFrameLocks xmlns:a="http://schemas.openxmlformats.org/drawingml/2006/main" noChangeAspect="1"/>
+            </wp:cNvGraphicFramePr>
+            <a:graphic xmlns:a="http://schemas.openxmlformats.org/drawingml/2006/main">
+              <a:graphicData uri="http://schemas.openxmlformats.org/drawingml/2006/picture">
+                <pic:pic xmlns:pic="http://schemas.openxmlformats.org/drawingml/2006/picture">
+                  <pic:nvPicPr>
+                    <pic:cNvPr id="0" name="Picture 4"/>
+                    <pic:cNvPicPr>
+                      <a:picLocks noChangeAspect="1" noChangeArrowheads="1"/>
+                    </pic:cNvPicPr>
+                  </pic:nvPicPr>
+                  <pic:blipFill>
+                    <a:blip r:embed="rId67">
+                      <a:extLst>
+                        <a:ext uri="{28A0092B-C50C-407E-A947-70E740481C1C}">
+                          <a14:useLocalDpi xmlns:a14="http://schemas.microsoft.com/office/drawing/2010/main" val="0"/>
+                        </a:ext>
+                      </a:extLst>
+                    </a:blip>
+                    <a:srcRect/>
+                    <a:stretch>
+                      <a:fillRect/>
+                    </a:stretch>
+                  </pic:blipFill>
+                  <pic:spPr bwMode="auto">
+                    <a:xfrm>
+                      <a:off x="0" y="0"/>
+                      <a:ext cx="3409950" cy="1514475"/>
+                    </a:xfrm>
+                    <a:prstGeom prst="rect">
+                      <a:avLst/>
+                    </a:prstGeom>
+                    <a:noFill/>
+                    <a:ln>
+                      <a:noFill/>
+                    </a:ln>
+                  </pic:spPr>
+                </pic:pic>
+              </a:graphicData>
+            </a:graphic>
+          </wp:inline>
+        </w:drawing>
+      </w:r>
+    </w:p>
+    <w:p>
+      <w:pPr>
+        <w:rPr>
+          <w:sz w:val="24"/>
+          <w:szCs w:val="24"/>
+          <w:highlight w:val="yellow"/>
+        </w:rPr>
+      </w:pPr>
+      <w:r>
+        <w:rPr>
+          <w:sz w:val="24"/>
+          <w:szCs w:val="24"/>
+          <w:highlight w:val="yellow"/>
+        </w:rPr>
+        <w:t>TestServiceImpl1.java</w:t>
+      </w:r>
+    </w:p>
+    <w:p>
+      <w:pPr>
+        <w:rPr>
+          <w:sz w:val="24"/>
+          <w:szCs w:val="24"/>
+          <w:highlight w:val="yellow"/>
+        </w:rPr>
+      </w:pPr>
+      <w:r>
+        <w:rPr>
+          <w:noProof/>
+          <w:sz w:val="24"/>
+          <w:szCs w:val="24"/>
+          <w:highlight w:val="yellow"/>
+        </w:rPr>
+        <w:drawing>
+          <wp:inline distT="0" distB="0" distL="0" distR="0" wp14:anchorId="5E591326" wp14:editId="069671E1">
+            <wp:extent cx="5318125" cy="3181985"/>
+            <wp:effectExtent l="0" t="0" r="0" b="0"/>
+            <wp:docPr id="61" name="Picture 61"/>
+            <wp:cNvGraphicFramePr>
+              <a:graphicFrameLocks xmlns:a="http://schemas.openxmlformats.org/drawingml/2006/main" noChangeAspect="1"/>
+            </wp:cNvGraphicFramePr>
+            <a:graphic xmlns:a="http://schemas.openxmlformats.org/drawingml/2006/main">
+              <a:graphicData uri="http://schemas.openxmlformats.org/drawingml/2006/picture">
+                <pic:pic xmlns:pic="http://schemas.openxmlformats.org/drawingml/2006/picture">
+                  <pic:nvPicPr>
+                    <pic:cNvPr id="0" name="Picture 5"/>
+                    <pic:cNvPicPr>
+                      <a:picLocks noChangeAspect="1" noChangeArrowheads="1"/>
+                    </pic:cNvPicPr>
+                  </pic:nvPicPr>
+                  <pic:blipFill>
+                    <a:blip r:embed="rId68">
+                      <a:extLst>
+                        <a:ext uri="{28A0092B-C50C-407E-A947-70E740481C1C}">
+                          <a14:useLocalDpi xmlns:a14="http://schemas.microsoft.com/office/drawing/2010/main" val="0"/>
+                        </a:ext>
+                      </a:extLst>
+                    </a:blip>
+                    <a:srcRect/>
+                    <a:stretch>
+                      <a:fillRect/>
+                    </a:stretch>
+                  </pic:blipFill>
+                  <pic:spPr bwMode="auto">
+                    <a:xfrm>
+                      <a:off x="0" y="0"/>
+                      <a:ext cx="5318125" cy="3181985"/>
+                    </a:xfrm>
+                    <a:prstGeom prst="rect">
+                      <a:avLst/>
+                    </a:prstGeom>
+                    <a:noFill/>
+                    <a:ln>
+                      <a:noFill/>
+                    </a:ln>
+                  </pic:spPr>
+                </pic:pic>
+              </a:graphicData>
+            </a:graphic>
+          </wp:inline>
+        </w:drawing>
+      </w:r>
+    </w:p>
+    <w:p>
+      <w:pPr>
+        <w:rPr>
+          <w:sz w:val="24"/>
+          <w:szCs w:val="24"/>
+        </w:rPr>
+      </w:pPr>
+      <w:r>
+        <w:rPr>
+          <w:sz w:val="24"/>
+          <w:szCs w:val="24"/>
+          <w:highlight w:val="yellow"/>
+        </w:rPr>
+        <w:t>TestViewController.java</w:t>
+      </w:r>
+    </w:p>
+    <w:p>
+      <w:pPr>
+        <w:rPr>
+          <w:sz w:val="24"/>
+          <w:szCs w:val="24"/>
+        </w:rPr>
+      </w:pPr>
+      <w:r>
+        <w:rPr>
+          <w:noProof/>
+          <w:sz w:val="24"/>
+          <w:szCs w:val="24"/>
+        </w:rPr>
+        <w:lastRenderedPageBreak/>
+        <w:drawing>
+          <wp:inline distT="0" distB="0" distL="0" distR="0" wp14:anchorId="7EFFE612" wp14:editId="6F2B2D71">
+            <wp:extent cx="5632450" cy="3225800"/>
+            <wp:effectExtent l="0" t="0" r="6350" b="0"/>
+            <wp:docPr id="62" name="Picture 62"/>
+            <wp:cNvGraphicFramePr>
+              <a:graphicFrameLocks xmlns:a="http://schemas.openxmlformats.org/drawingml/2006/main" noChangeAspect="1"/>
+            </wp:cNvGraphicFramePr>
+            <a:graphic xmlns:a="http://schemas.openxmlformats.org/drawingml/2006/main">
+              <a:graphicData uri="http://schemas.openxmlformats.org/drawingml/2006/picture">
+                <pic:pic xmlns:pic="http://schemas.openxmlformats.org/drawingml/2006/picture">
+                  <pic:nvPicPr>
+                    <pic:cNvPr id="0" name="Picture 6"/>
+                    <pic:cNvPicPr>
+                      <a:picLocks noChangeAspect="1" noChangeArrowheads="1"/>
+                    </pic:cNvPicPr>
+                  </pic:nvPicPr>
+                  <pic:blipFill>
+                    <a:blip r:embed="rId69">
+                      <a:extLst>
+                        <a:ext uri="{28A0092B-C50C-407E-A947-70E740481C1C}">
+                          <a14:useLocalDpi xmlns:a14="http://schemas.microsoft.com/office/drawing/2010/main" val="0"/>
+                        </a:ext>
+                      </a:extLst>
+                    </a:blip>
+                    <a:srcRect/>
+                    <a:stretch>
+                      <a:fillRect/>
+                    </a:stretch>
+                  </pic:blipFill>
+                  <pic:spPr bwMode="auto">
+                    <a:xfrm>
+                      <a:off x="0" y="0"/>
+                      <a:ext cx="5632450" cy="3225800"/>
+                    </a:xfrm>
+                    <a:prstGeom prst="rect">
+                      <a:avLst/>
+                    </a:prstGeom>
+                    <a:noFill/>
+                    <a:ln>
+                      <a:noFill/>
+                    </a:ln>
+                  </pic:spPr>
+                </pic:pic>
+              </a:graphicData>
+            </a:graphic>
+          </wp:inline>
+        </w:drawing>
+      </w:r>
+    </w:p>
+    <w:p>
+      <w:pPr>
+        <w:rPr>
+          <w:sz w:val="24"/>
+          <w:szCs w:val="24"/>
+        </w:rPr>
+      </w:pPr>
+      <w:r>
+        <w:rPr>
+          <w:sz w:val="24"/>
+          <w:szCs w:val="24"/>
+          <w:highlight w:val="yellow"/>
+        </w:rPr>
+        <w:t>Output:</w:t>
+      </w:r>
+    </w:p>
+    <w:p>
+      <w:pPr>
+        <w:rPr>
+          <w:sz w:val="24"/>
+          <w:szCs w:val="24"/>
+        </w:rPr>
+      </w:pPr>
+      <w:r>
+        <w:rPr>
+          <w:noProof/>
+          <w:sz w:val="24"/>
+          <w:szCs w:val="24"/>
+        </w:rPr>
+        <w:drawing>
+          <wp:inline distT="0" distB="0" distL="0" distR="0" wp14:anchorId="494133FE" wp14:editId="6CED8FED">
+            <wp:extent cx="2713990" cy="1901825"/>
+            <wp:effectExtent l="0" t="0" r="0" b="3175"/>
+            <wp:docPr id="64" name="Picture 64"/>
+            <wp:cNvGraphicFramePr>
+              <a:graphicFrameLocks xmlns:a="http://schemas.openxmlformats.org/drawingml/2006/main" noChangeAspect="1"/>
+            </wp:cNvGraphicFramePr>
+            <a:graphic xmlns:a="http://schemas.openxmlformats.org/drawingml/2006/main">
+              <a:graphicData uri="http://schemas.openxmlformats.org/drawingml/2006/picture">
+                <pic:pic xmlns:pic="http://schemas.openxmlformats.org/drawingml/2006/picture">
+                  <pic:nvPicPr>
+                    <pic:cNvPr id="0" name="Picture 8"/>
+                    <pic:cNvPicPr>
+                      <a:picLocks noChangeAspect="1" noChangeArrowheads="1"/>
+                    </pic:cNvPicPr>
+                  </pic:nvPicPr>
+                  <pic:blipFill>
+                    <a:blip r:embed="rId70">
+                      <a:extLst>
+                        <a:ext uri="{28A0092B-C50C-407E-A947-70E740481C1C}">
+                          <a14:useLocalDpi xmlns:a14="http://schemas.microsoft.com/office/drawing/2010/main" val="0"/>
+                        </a:ext>
+                      </a:extLst>
+                    </a:blip>
+                    <a:srcRect/>
+                    <a:stretch>
+                      <a:fillRect/>
+                    </a:stretch>
+                  </pic:blipFill>
+                  <pic:spPr bwMode="auto">
+                    <a:xfrm>
+                      <a:off x="0" y="0"/>
+                      <a:ext cx="2713990" cy="1901825"/>
+                    </a:xfrm>
+                    <a:prstGeom prst="rect">
+                      <a:avLst/>
+                    </a:prstGeom>
+                    <a:noFill/>
+                    <a:ln>
+                      <a:noFill/>
+                    </a:ln>
+                  </pic:spPr>
+                </pic:pic>
+              </a:graphicData>
+            </a:graphic>
+          </wp:inline>
+        </w:drawing>
+      </w:r>
+    </w:p>
+    <w:p>
+      <w:pPr>
+        <w:rPr>
+          <w:sz w:val="24"/>
+          <w:szCs w:val="24"/>
+        </w:rPr>
+      </w:pPr>
+      <w:r>
+        <w:rPr>
+          <w:sz w:val="24"/>
+          <w:szCs w:val="24"/>
+        </w:rPr>
+        <w:t>Here we are getting the output from the TestDAOImp2, but if we change the DAO we are changing Service as well, to remove this dependency we go with factory pattern which takes care creating object &amp; returning the object</w:t>
+      </w:r>
+    </w:p>
+    <w:p>
+      <w:pPr>
+        <w:rPr>
+          <w:sz w:val="24"/>
+          <w:szCs w:val="24"/>
+        </w:rPr>
+      </w:pPr>
+      <w:r>
+        <w:rPr>
+          <w:sz w:val="24"/>
+          <w:szCs w:val="24"/>
+          <w:highlight w:val="yellow"/>
+        </w:rPr>
+        <w:t>DAOFactory.java</w:t>
+      </w:r>
+    </w:p>
+    <w:p>
+      <w:pPr>
+        <w:rPr>
+          <w:sz w:val="24"/>
+          <w:szCs w:val="24"/>
+        </w:rPr>
+      </w:pPr>
+      <w:r>
+        <w:rPr>
+          <w:noProof/>
+          <w:sz w:val="24"/>
+          <w:szCs w:val="24"/>
+        </w:rPr>
+        <w:lastRenderedPageBreak/>
+        <w:drawing>
+          <wp:inline distT="0" distB="0" distL="0" distR="0" wp14:anchorId="3BF814C2" wp14:editId="16915456">
+            <wp:extent cx="5727700" cy="2260600"/>
+            <wp:effectExtent l="0" t="0" r="6350" b="6350"/>
+            <wp:docPr id="67" name="Picture 67"/>
+            <wp:cNvGraphicFramePr>
+              <a:graphicFrameLocks xmlns:a="http://schemas.openxmlformats.org/drawingml/2006/main" noChangeAspect="1"/>
+            </wp:cNvGraphicFramePr>
+            <a:graphic xmlns:a="http://schemas.openxmlformats.org/drawingml/2006/main">
+              <a:graphicData uri="http://schemas.openxmlformats.org/drawingml/2006/picture">
+                <pic:pic xmlns:pic="http://schemas.openxmlformats.org/drawingml/2006/picture">
+                  <pic:nvPicPr>
+                    <pic:cNvPr id="0" name="Picture 11"/>
+                    <pic:cNvPicPr>
+                      <a:picLocks noChangeAspect="1" noChangeArrowheads="1"/>
+                    </pic:cNvPicPr>
+                  </pic:nvPicPr>
+                  <pic:blipFill>
+                    <a:blip r:embed="rId71">
+                      <a:extLst>
+                        <a:ext uri="{28A0092B-C50C-407E-A947-70E740481C1C}">
+                          <a14:useLocalDpi xmlns:a14="http://schemas.microsoft.com/office/drawing/2010/main" val="0"/>
+                        </a:ext>
+                      </a:extLst>
+                    </a:blip>
+                    <a:srcRect/>
+                    <a:stretch>
+                      <a:fillRect/>
+                    </a:stretch>
+                  </pic:blipFill>
+                  <pic:spPr bwMode="auto">
+                    <a:xfrm>
+                      <a:off x="0" y="0"/>
+                      <a:ext cx="5727700" cy="2260600"/>
+                    </a:xfrm>
+                    <a:prstGeom prst="rect">
+                      <a:avLst/>
+                    </a:prstGeom>
+                    <a:noFill/>
+                    <a:ln>
+                      <a:noFill/>
+                    </a:ln>
+                  </pic:spPr>
+                </pic:pic>
+              </a:graphicData>
+            </a:graphic>
+          </wp:inline>
+        </w:drawing>
+      </w:r>
+    </w:p>
+    <w:p>
+      <w:pPr>
+        <w:rPr>
+          <w:sz w:val="24"/>
+          <w:szCs w:val="24"/>
+        </w:rPr>
+      </w:pPr>
+      <w:r>
+        <w:rPr>
+          <w:sz w:val="24"/>
+          <w:szCs w:val="24"/>
+        </w:rPr>
+        <w:t>Here the factory is creating TestDAOImp1 instance and client which is Service can use this factory and get the DAO instance that way you are completely abstracting the object creation at the client side.</w:t>
+      </w:r>
+    </w:p>
+    <w:p>
+      <w:pPr>
+        <w:rPr>
+          <w:sz w:val="24"/>
+          <w:szCs w:val="24"/>
+        </w:rPr>
+      </w:pPr>
+      <w:r>
+        <w:rPr>
+          <w:sz w:val="24"/>
+          <w:szCs w:val="24"/>
+          <w:highlight w:val="yellow"/>
+        </w:rPr>
+        <w:t>TestService</w:t>
+      </w:r>
+      <w:r>
+        <w:rPr>
+          <w:sz w:val="24"/>
+          <w:szCs w:val="24"/>
+          <w:highlight w:val="yellow"/>
+        </w:rPr>
+        <w:t>Imp</w:t>
+      </w:r>
+      <w:r>
+        <w:rPr>
+          <w:sz w:val="24"/>
+          <w:szCs w:val="24"/>
+          <w:highlight w:val="yellow"/>
+        </w:rPr>
+        <w:t>1.java</w:t>
+      </w:r>
+    </w:p>
+    <w:p>
+      <w:pPr>
+        <w:rPr>
+          <w:sz w:val="24"/>
+          <w:szCs w:val="24"/>
+        </w:rPr>
+      </w:pPr>
+      <w:r>
+        <w:rPr>
+          <w:noProof/>
+          <w:sz w:val="24"/>
+          <w:szCs w:val="24"/>
+        </w:rPr>
+        <w:drawing>
+          <wp:inline distT="0" distB="0" distL="0" distR="0" wp14:anchorId="6D258D9A" wp14:editId="74FF6F5F">
+            <wp:extent cx="4893945" cy="3723640"/>
+            <wp:effectExtent l="0" t="0" r="1905" b="0"/>
+            <wp:docPr id="66" name="Picture 66"/>
+            <wp:cNvGraphicFramePr>
+              <a:graphicFrameLocks xmlns:a="http://schemas.openxmlformats.org/drawingml/2006/main" noChangeAspect="1"/>
+            </wp:cNvGraphicFramePr>
+            <a:graphic xmlns:a="http://schemas.openxmlformats.org/drawingml/2006/main">
+              <a:graphicData uri="http://schemas.openxmlformats.org/drawingml/2006/picture">
+                <pic:pic xmlns:pic="http://schemas.openxmlformats.org/drawingml/2006/picture">
+                  <pic:nvPicPr>
+                    <pic:cNvPr id="0" name="Picture 10"/>
+                    <pic:cNvPicPr>
+                      <a:picLocks noChangeAspect="1" noChangeArrowheads="1"/>
+                    </pic:cNvPicPr>
+                  </pic:nvPicPr>
+                  <pic:blipFill>
+                    <a:blip r:embed="rId72">
+                      <a:extLst>
+                        <a:ext uri="{28A0092B-C50C-407E-A947-70E740481C1C}">
+                          <a14:useLocalDpi xmlns:a14="http://schemas.microsoft.com/office/drawing/2010/main" val="0"/>
+                        </a:ext>
+                      </a:extLst>
+                    </a:blip>
+                    <a:srcRect/>
+                    <a:stretch>
+                      <a:fillRect/>
+                    </a:stretch>
+                  </pic:blipFill>
+                  <pic:spPr bwMode="auto">
+                    <a:xfrm>
+                      <a:off x="0" y="0"/>
+                      <a:ext cx="4893945" cy="3723640"/>
+                    </a:xfrm>
+                    <a:prstGeom prst="rect">
+                      <a:avLst/>
+                    </a:prstGeom>
+                    <a:noFill/>
+                    <a:ln>
+                      <a:noFill/>
+                    </a:ln>
+                  </pic:spPr>
+                </pic:pic>
+              </a:graphicData>
+            </a:graphic>
+          </wp:inline>
+        </w:drawing>
+      </w:r>
+    </w:p>
+    <w:p>
+      <w:pPr>
+        <w:rPr>
+          <w:sz w:val="24"/>
+          <w:szCs w:val="24"/>
+        </w:rPr>
+      </w:pPr>
+      <w:r>
+        <w:rPr>
+          <w:sz w:val="24"/>
+          <w:szCs w:val="24"/>
+          <w:highlight w:val="yellow"/>
+        </w:rPr>
+        <w:t>But you need to change in the Controller also as controller is creating instance using new operator</w:t>
+      </w:r>
+    </w:p>
+    <w:p>
+      <w:pPr>
+        <w:rPr>
+          <w:sz w:val="24"/>
+          <w:szCs w:val="24"/>
+        </w:rPr>
+      </w:pPr>
+      <w:r>
+        <w:rPr>
+          <w:sz w:val="24"/>
+          <w:szCs w:val="24"/>
+          <w:highlight w:val="yellow"/>
+        </w:rPr>
+        <w:t>ServiceFactory.java</w:t>
+      </w:r>
+    </w:p>
+    <w:p>
+      <w:pPr>
+        <w:rPr>
+          <w:sz w:val="24"/>
+          <w:szCs w:val="24"/>
+        </w:rPr>
+      </w:pPr>
+    </w:p>
+    <w:p>
+      <w:pPr>
+        <w:rPr>
+          <w:sz w:val="24"/>
+          <w:szCs w:val="24"/>
+        </w:rPr>
+      </w:pPr>
+      <w:r>
+        <w:rPr>
+          <w:noProof/>
+          <w:sz w:val="24"/>
+          <w:szCs w:val="24"/>
+        </w:rPr>
+        <w:lastRenderedPageBreak/>
+        <w:drawing>
+          <wp:inline distT="0" distB="0" distL="0" distR="0" wp14:anchorId="76E72303" wp14:editId="626FEB9C">
+            <wp:extent cx="5149850" cy="1851025"/>
+            <wp:effectExtent l="0" t="0" r="0" b="0"/>
+            <wp:docPr id="68" name="Picture 68"/>
+            <wp:cNvGraphicFramePr>
+              <a:graphicFrameLocks xmlns:a="http://schemas.openxmlformats.org/drawingml/2006/main" noChangeAspect="1"/>
+            </wp:cNvGraphicFramePr>
+            <a:graphic xmlns:a="http://schemas.openxmlformats.org/drawingml/2006/main">
+              <a:graphicData uri="http://schemas.openxmlformats.org/drawingml/2006/picture">
+                <pic:pic xmlns:pic="http://schemas.openxmlformats.org/drawingml/2006/picture">
+                  <pic:nvPicPr>
+                    <pic:cNvPr id="0" name="Picture 12"/>
+                    <pic:cNvPicPr>
+                      <a:picLocks noChangeAspect="1" noChangeArrowheads="1"/>
+                    </pic:cNvPicPr>
+                  </pic:nvPicPr>
+                  <pic:blipFill>
+                    <a:blip r:embed="rId73">
+                      <a:extLst>
+                        <a:ext uri="{28A0092B-C50C-407E-A947-70E740481C1C}">
+                          <a14:useLocalDpi xmlns:a14="http://schemas.microsoft.com/office/drawing/2010/main" val="0"/>
+                        </a:ext>
+                      </a:extLst>
+                    </a:blip>
+                    <a:srcRect/>
+                    <a:stretch>
+                      <a:fillRect/>
+                    </a:stretch>
+                  </pic:blipFill>
+                  <pic:spPr bwMode="auto">
+                    <a:xfrm>
+                      <a:off x="0" y="0"/>
+                      <a:ext cx="5149850" cy="1851025"/>
+                    </a:xfrm>
+                    <a:prstGeom prst="rect">
+                      <a:avLst/>
+                    </a:prstGeom>
+                    <a:noFill/>
+                    <a:ln>
+                      <a:noFill/>
+                    </a:ln>
+                  </pic:spPr>
+                </pic:pic>
+              </a:graphicData>
+            </a:graphic>
+          </wp:inline>
+        </w:drawing>
+      </w:r>
+    </w:p>
+    <w:p>
+      <w:pPr>
+        <w:rPr>
+          <w:sz w:val="24"/>
+          <w:szCs w:val="24"/>
+        </w:rPr>
+      </w:pPr>
+    </w:p>
+    <w:p>
+      <w:pPr>
+        <w:rPr>
+          <w:sz w:val="24"/>
+          <w:szCs w:val="24"/>
+        </w:rPr>
+      </w:pPr>
+      <w:r>
+        <w:rPr>
+          <w:sz w:val="24"/>
+          <w:szCs w:val="24"/>
+          <w:highlight w:val="yellow"/>
+        </w:rPr>
+        <w:t>TestControllerView.java</w:t>
+      </w:r>
+    </w:p>
+    <w:p>
+      <w:pPr>
+        <w:rPr>
+          <w:sz w:val="24"/>
+          <w:szCs w:val="24"/>
+        </w:rPr>
+      </w:pPr>
+      <w:r>
+        <w:rPr>
+          <w:noProof/>
+          <w:sz w:val="24"/>
+          <w:szCs w:val="24"/>
+        </w:rPr>
+        <w:drawing>
+          <wp:inline distT="0" distB="0" distL="0" distR="0" wp14:anchorId="35A68758" wp14:editId="2D7BCB76">
+            <wp:extent cx="5515610" cy="4381500"/>
+            <wp:effectExtent l="0" t="0" r="8890" b="0"/>
+            <wp:docPr id="69" name="Picture 69"/>
+            <wp:cNvGraphicFramePr>
+              <a:graphicFrameLocks xmlns:a="http://schemas.openxmlformats.org/drawingml/2006/main" noChangeAspect="1"/>
+            </wp:cNvGraphicFramePr>
+            <a:graphic xmlns:a="http://schemas.openxmlformats.org/drawingml/2006/main">
+              <a:graphicData uri="http://schemas.openxmlformats.org/drawingml/2006/picture">
+                <pic:pic xmlns:pic="http://schemas.openxmlformats.org/drawingml/2006/picture">
+                  <pic:nvPicPr>
+                    <pic:cNvPr id="0" name="Picture 13"/>
+                    <pic:cNvPicPr>
+                      <a:picLocks noChangeAspect="1" noChangeArrowheads="1"/>
+                    </pic:cNvPicPr>
+                  </pic:nvPicPr>
+                  <pic:blipFill>
+                    <a:blip r:embed="rId74">
+                      <a:extLst>
+                        <a:ext uri="{28A0092B-C50C-407E-A947-70E740481C1C}">
+                          <a14:useLocalDpi xmlns:a14="http://schemas.microsoft.com/office/drawing/2010/main" val="0"/>
+                        </a:ext>
+                      </a:extLst>
+                    </a:blip>
+                    <a:srcRect/>
+                    <a:stretch>
+                      <a:fillRect/>
+                    </a:stretch>
+                  </pic:blipFill>
+                  <pic:spPr bwMode="auto">
+                    <a:xfrm>
+                      <a:off x="0" y="0"/>
+                      <a:ext cx="5515610" cy="4381500"/>
+                    </a:xfrm>
+                    <a:prstGeom prst="rect">
+                      <a:avLst/>
+                    </a:prstGeom>
+                    <a:noFill/>
+                    <a:ln>
+                      <a:noFill/>
+                    </a:ln>
+                  </pic:spPr>
+                </pic:pic>
+              </a:graphicData>
+            </a:graphic>
+          </wp:inline>
+        </w:drawing>
+      </w:r>
+    </w:p>
+    <w:p>
+      <w:pPr>
+        <w:rPr>
+          <w:sz w:val="24"/>
+          <w:szCs w:val="24"/>
+        </w:rPr>
+      </w:pPr>
+    </w:p>
+    <w:p>
+      <w:pPr>
+        <w:rPr>
+          <w:sz w:val="24"/>
+          <w:szCs w:val="24"/>
+        </w:rPr>
+      </w:pPr>
+      <w:r>
+        <w:rPr>
+          <w:sz w:val="24"/>
+          <w:szCs w:val="24"/>
+        </w:rPr>
+        <w:t xml:space="preserve">The above one has 2 factory classes, but what you can do is you can create one </w:t>
+      </w:r>
+      <w:proofErr w:type="spellStart"/>
+      <w:r>
+        <w:rPr>
+          <w:sz w:val="24"/>
+          <w:szCs w:val="24"/>
+        </w:rPr>
+        <w:t>ObjectFactory</w:t>
+      </w:r>
+      <w:proofErr w:type="spellEnd"/>
+      <w:r>
+        <w:rPr>
+          <w:sz w:val="24"/>
+          <w:szCs w:val="24"/>
+        </w:rPr>
+        <w:t xml:space="preserve"> class that returns different types of instances like Service, DAO and also these factory methods can have some parameter and return the object of different implement</w:t>
+      </w:r>
+      <w:r>
+        <w:rPr>
+          <w:sz w:val="24"/>
+          <w:szCs w:val="24"/>
+        </w:rPr>
+        <w:t>ation</w:t>
+      </w:r>
+      <w:r>
+        <w:rPr>
+          <w:sz w:val="24"/>
+          <w:szCs w:val="24"/>
+        </w:rPr>
+        <w:t xml:space="preserve"> by checking the condition using the parameter</w:t>
+      </w:r>
+    </w:p>
+    <w:p>
+      <w:pPr>
+        <w:rPr>
+          <w:sz w:val="24"/>
+          <w:szCs w:val="24"/>
+        </w:rPr>
+      </w:pPr>
+      <w:r>
+        <w:rPr>
+          <w:sz w:val="24"/>
+          <w:szCs w:val="24"/>
+        </w:rPr>
+        <w:t xml:space="preserve">ex: </w:t>
+      </w:r>
+    </w:p>
+    <w:p>
+      <w:pPr>
+        <w:rPr>
+          <w:sz w:val="24"/>
+          <w:szCs w:val="24"/>
+        </w:rPr>
+      </w:pPr>
+      <w:r>
+        <w:rPr>
+          <w:sz w:val="24"/>
+          <w:szCs w:val="24"/>
+        </w:rPr>
+        <w:lastRenderedPageBreak/>
+        <w:t xml:space="preserve">public </w:t>
+      </w:r>
+      <w:proofErr w:type="spellStart"/>
+      <w:r>
+        <w:rPr>
+          <w:sz w:val="24"/>
+          <w:szCs w:val="24"/>
+        </w:rPr>
+        <w:t>TestDAO</w:t>
+      </w:r>
+      <w:proofErr w:type="spellEnd"/>
+      <w:r>
+        <w:rPr>
+          <w:sz w:val="24"/>
+          <w:szCs w:val="24"/>
+        </w:rPr>
+        <w:t xml:space="preserve"> </w:t>
+      </w:r>
+      <w:proofErr w:type="spellStart"/>
+      <w:r>
+        <w:rPr>
+          <w:sz w:val="24"/>
+          <w:szCs w:val="24"/>
+        </w:rPr>
+        <w:t>getDAOInstance</w:t>
+      </w:r>
+      <w:proofErr w:type="spellEnd"/>
+      <w:r>
+        <w:rPr>
+          <w:sz w:val="24"/>
+          <w:szCs w:val="24"/>
+        </w:rPr>
+        <w:t>() { … } // existing one</w:t>
+      </w:r>
+      <w:r>
+        <w:rPr>
+          <w:sz w:val="24"/>
+          <w:szCs w:val="24"/>
+        </w:rPr>
+        <w:br/>
+        <w:t xml:space="preserve">public </w:t>
+      </w:r>
+      <w:proofErr w:type="spellStart"/>
+      <w:r>
+        <w:rPr>
+          <w:sz w:val="24"/>
+          <w:szCs w:val="24"/>
+        </w:rPr>
+        <w:t>TestService</w:t>
+      </w:r>
+      <w:proofErr w:type="spellEnd"/>
+      <w:r>
+        <w:rPr>
+          <w:sz w:val="24"/>
+          <w:szCs w:val="24"/>
+        </w:rPr>
+        <w:t xml:space="preserve"> </w:t>
+      </w:r>
+      <w:proofErr w:type="spellStart"/>
+      <w:r>
+        <w:rPr>
+          <w:sz w:val="24"/>
+          <w:szCs w:val="24"/>
+        </w:rPr>
+        <w:t>getServiceInstance</w:t>
+      </w:r>
+      <w:proofErr w:type="spellEnd"/>
+      <w:r>
+        <w:rPr>
+          <w:sz w:val="24"/>
+          <w:szCs w:val="24"/>
+        </w:rPr>
+        <w:t>() {..} // existing one</w:t>
+      </w:r>
+    </w:p>
+    <w:p>
+      <w:pPr>
+        <w:rPr>
+          <w:sz w:val="24"/>
+          <w:szCs w:val="24"/>
+        </w:rPr>
+      </w:pPr>
+      <w:r>
+        <w:rPr>
+          <w:sz w:val="24"/>
+          <w:szCs w:val="24"/>
+        </w:rPr>
+        <w:t>// you need to implement</w:t>
+      </w:r>
+    </w:p>
+    <w:p>
+      <w:pPr>
+        <w:rPr>
+          <w:sz w:val="24"/>
+          <w:szCs w:val="24"/>
+        </w:rPr>
+      </w:pPr>
+      <w:r>
+        <w:rPr>
+          <w:sz w:val="24"/>
+          <w:szCs w:val="24"/>
+        </w:rPr>
+        <w:t xml:space="preserve">public </w:t>
+      </w:r>
+      <w:proofErr w:type="spellStart"/>
+      <w:r>
+        <w:rPr>
+          <w:sz w:val="24"/>
+          <w:szCs w:val="24"/>
+        </w:rPr>
+        <w:t>TestDAO</w:t>
+      </w:r>
+      <w:proofErr w:type="spellEnd"/>
+      <w:r>
+        <w:rPr>
+          <w:sz w:val="24"/>
+          <w:szCs w:val="24"/>
+        </w:rPr>
+        <w:t xml:space="preserve"> </w:t>
+      </w:r>
+      <w:proofErr w:type="spellStart"/>
+      <w:r>
+        <w:rPr>
+          <w:sz w:val="24"/>
+          <w:szCs w:val="24"/>
+        </w:rPr>
+        <w:t>getDAOInstance</w:t>
+      </w:r>
+      <w:proofErr w:type="spellEnd"/>
+      <w:r>
+        <w:rPr>
+          <w:sz w:val="24"/>
+          <w:szCs w:val="24"/>
+        </w:rPr>
+        <w:t xml:space="preserve">(int option) { </w:t>
+      </w:r>
+      <w:r>
+        <w:rPr>
+          <w:sz w:val="24"/>
+          <w:szCs w:val="24"/>
+        </w:rPr>
+        <w:br/>
+        <w:t xml:space="preserve">   // if option is 1 return TestDAOImp1</w:t>
+      </w:r>
+      <w:r>
+        <w:rPr>
+          <w:sz w:val="24"/>
+          <w:szCs w:val="24"/>
+        </w:rPr>
+        <w:br/>
+        <w:t xml:space="preserve">   // if option is 2 return TestDAOImp2</w:t>
+      </w:r>
+      <w:r>
+        <w:rPr>
+          <w:sz w:val="24"/>
+          <w:szCs w:val="24"/>
+        </w:rPr>
+        <w:br/>
+        <w:t>}</w:t>
+      </w:r>
+    </w:p>
+    <w:p>
+      <w:pPr>
+        <w:rPr>
+          <w:sz w:val="24"/>
+          <w:szCs w:val="24"/>
+        </w:rPr>
+      </w:pPr>
+      <w:r>
+        <w:rPr>
+          <w:sz w:val="24"/>
+          <w:szCs w:val="24"/>
+        </w:rPr>
+        <w:t xml:space="preserve">public </w:t>
+      </w:r>
+      <w:proofErr w:type="spellStart"/>
+      <w:r>
+        <w:rPr>
+          <w:sz w:val="24"/>
+          <w:szCs w:val="24"/>
+        </w:rPr>
+        <w:t>TestService</w:t>
+      </w:r>
+      <w:proofErr w:type="spellEnd"/>
+      <w:r>
+        <w:rPr>
+          <w:sz w:val="24"/>
+          <w:szCs w:val="24"/>
+        </w:rPr>
+        <w:t xml:space="preserve"> </w:t>
+      </w:r>
+      <w:proofErr w:type="spellStart"/>
+      <w:r>
+        <w:rPr>
+          <w:sz w:val="24"/>
+          <w:szCs w:val="24"/>
+        </w:rPr>
+        <w:t>getServiceInstance</w:t>
+      </w:r>
+      <w:proofErr w:type="spellEnd"/>
+      <w:r>
+        <w:rPr>
+          <w:sz w:val="24"/>
+          <w:szCs w:val="24"/>
+        </w:rPr>
+        <w:t>(</w:t>
+      </w:r>
+      <w:proofErr w:type="spellStart"/>
+      <w:r>
+        <w:rPr>
+          <w:sz w:val="24"/>
+          <w:szCs w:val="24"/>
+        </w:rPr>
+        <w:t>TestDAO</w:t>
+      </w:r>
+      <w:proofErr w:type="spellEnd"/>
+      <w:r>
+        <w:rPr>
+          <w:sz w:val="24"/>
+          <w:szCs w:val="24"/>
+        </w:rPr>
+        <w:t xml:space="preserve"> </w:t>
+      </w:r>
+      <w:proofErr w:type="spellStart"/>
+      <w:r>
+        <w:rPr>
+          <w:sz w:val="24"/>
+          <w:szCs w:val="24"/>
+        </w:rPr>
+        <w:t>dao</w:t>
+      </w:r>
+      <w:proofErr w:type="spellEnd"/>
+      <w:r>
+        <w:rPr>
+          <w:sz w:val="24"/>
+          <w:szCs w:val="24"/>
+        </w:rPr>
+        <w:t>) {</w:t>
+      </w:r>
+      <w:r>
+        <w:rPr>
+          <w:sz w:val="24"/>
+          <w:szCs w:val="24"/>
+        </w:rPr>
+        <w:br/>
+        <w:t xml:space="preserve">  // return </w:t>
+      </w:r>
+      <w:r>
+        <w:rPr>
+          <w:sz w:val="24"/>
+          <w:szCs w:val="24"/>
+        </w:rPr>
+        <w:t xml:space="preserve">new </w:t>
+      </w:r>
+      <w:r>
+        <w:rPr>
+          <w:sz w:val="24"/>
+          <w:szCs w:val="24"/>
+        </w:rPr>
+        <w:t>TestServiceImp1</w:t>
+      </w:r>
+      <w:r>
+        <w:rPr>
+          <w:sz w:val="24"/>
+          <w:szCs w:val="24"/>
+        </w:rPr>
+        <w:t>(</w:t>
+      </w:r>
+      <w:proofErr w:type="spellStart"/>
+      <w:r>
+        <w:rPr>
+          <w:sz w:val="24"/>
+          <w:szCs w:val="24"/>
+        </w:rPr>
+        <w:t>dao</w:t>
+      </w:r>
+      <w:proofErr w:type="spellEnd"/>
+      <w:r>
+        <w:rPr>
+          <w:sz w:val="24"/>
+          <w:szCs w:val="24"/>
+        </w:rPr>
+        <w:t>)</w:t>
+      </w:r>
+      <w:r>
+        <w:rPr>
+          <w:sz w:val="24"/>
+          <w:szCs w:val="24"/>
+        </w:rPr>
+        <w:br/>
+        <w:t>}</w:t>
+      </w:r>
+    </w:p>
+    <w:p>
+      <w:pPr>
+        <w:rPr>
+          <w:sz w:val="24"/>
+          <w:szCs w:val="24"/>
+        </w:rPr>
+      </w:pPr>
+      <w:r>
+        <w:rPr>
+          <w:sz w:val="24"/>
+          <w:szCs w:val="24"/>
+        </w:rPr>
+        <w:t xml:space="preserve">// client code shouldn’t be modified, without modifying service &amp; </w:t>
+      </w:r>
+      <w:proofErr w:type="spellStart"/>
+      <w:r>
+        <w:rPr>
+          <w:sz w:val="24"/>
+          <w:szCs w:val="24"/>
+        </w:rPr>
+        <w:t>dao</w:t>
+      </w:r>
+      <w:proofErr w:type="spellEnd"/>
+      <w:r>
+        <w:rPr>
+          <w:sz w:val="24"/>
+          <w:szCs w:val="24"/>
+        </w:rPr>
+        <w:t xml:space="preserve"> </w:t>
+      </w:r>
+      <w:r>
+        <w:rPr>
+          <w:sz w:val="24"/>
+          <w:szCs w:val="24"/>
+        </w:rPr>
+        <w:t xml:space="preserve">it should </w:t>
+      </w:r>
+      <w:r>
+        <w:rPr>
+          <w:sz w:val="24"/>
+          <w:szCs w:val="24"/>
+        </w:rPr>
+        <w:t>work on TestDAO1 &amp; TestDAO2 by passing option from the main method</w:t>
+      </w:r>
+    </w:p>
+    <w:p>
+      <w:pPr>
+        <w:rPr>
+          <w:sz w:val="24"/>
+          <w:szCs w:val="24"/>
+        </w:rPr>
+      </w:pPr>
+      <w:r>
+        <w:rPr>
+          <w:sz w:val="24"/>
+          <w:szCs w:val="24"/>
+        </w:rPr>
+        <w:t xml:space="preserve">i.e., </w:t>
+      </w:r>
+    </w:p>
+    <w:p>
+      <w:pPr>
+        <w:rPr>
+          <w:sz w:val="24"/>
+          <w:szCs w:val="24"/>
+        </w:rPr>
+      </w:pPr>
+      <w:r>
+        <w:rPr>
+          <w:sz w:val="24"/>
+          <w:szCs w:val="24"/>
+        </w:rPr>
+        <w:t>if you pass 1, then it gives TestDAOImp1</w:t>
+      </w:r>
+    </w:p>
+    <w:p>
+      <w:pPr>
+        <w:rPr>
+          <w:sz w:val="24"/>
+          <w:szCs w:val="24"/>
+        </w:rPr>
+      </w:pPr>
+      <w:proofErr w:type="spellStart"/>
+      <w:r>
+        <w:rPr>
+          <w:sz w:val="24"/>
+          <w:szCs w:val="24"/>
+        </w:rPr>
+        <w:t>TestDAO</w:t>
+      </w:r>
+      <w:proofErr w:type="spellEnd"/>
+      <w:r>
+        <w:rPr>
+          <w:sz w:val="24"/>
+          <w:szCs w:val="24"/>
+        </w:rPr>
+        <w:t xml:space="preserve"> </w:t>
+      </w:r>
+      <w:proofErr w:type="spellStart"/>
+      <w:r>
+        <w:rPr>
+          <w:sz w:val="24"/>
+          <w:szCs w:val="24"/>
+        </w:rPr>
+        <w:t>dao</w:t>
+      </w:r>
+      <w:proofErr w:type="spellEnd"/>
+      <w:r>
+        <w:rPr>
+          <w:sz w:val="24"/>
+          <w:szCs w:val="24"/>
+        </w:rPr>
+        <w:t xml:space="preserve"> = </w:t>
+      </w:r>
+      <w:proofErr w:type="spellStart"/>
+      <w:r>
+        <w:rPr>
+          <w:sz w:val="24"/>
+          <w:szCs w:val="24"/>
+        </w:rPr>
+        <w:t>factory.getDAOInstance</w:t>
+      </w:r>
+      <w:proofErr w:type="spellEnd"/>
+      <w:r>
+        <w:rPr>
+          <w:sz w:val="24"/>
+          <w:szCs w:val="24"/>
+        </w:rPr>
+        <w:t>(“1”);</w:t>
+      </w:r>
+    </w:p>
+    <w:p>
+      <w:pPr>
+        <w:rPr>
+          <w:sz w:val="24"/>
+          <w:szCs w:val="24"/>
+        </w:rPr>
+      </w:pPr>
+      <w:proofErr w:type="spellStart"/>
+      <w:r>
+        <w:rPr>
+          <w:sz w:val="24"/>
+          <w:szCs w:val="24"/>
+        </w:rPr>
+        <w:t>TestService</w:t>
+      </w:r>
+      <w:proofErr w:type="spellEnd"/>
+      <w:r>
+        <w:rPr>
+          <w:sz w:val="24"/>
+          <w:szCs w:val="24"/>
+        </w:rPr>
+        <w:t xml:space="preserve"> service = </w:t>
+      </w:r>
+      <w:proofErr w:type="spellStart"/>
+      <w:r>
+        <w:rPr>
+          <w:sz w:val="24"/>
+          <w:szCs w:val="24"/>
+        </w:rPr>
+        <w:t>factory.getServiceInstance</w:t>
+      </w:r>
+      <w:proofErr w:type="spellEnd"/>
+      <w:r>
+        <w:rPr>
+          <w:sz w:val="24"/>
+          <w:szCs w:val="24"/>
+        </w:rPr>
+        <w:t>(</w:t>
+      </w:r>
+      <w:proofErr w:type="spellStart"/>
+      <w:r>
+        <w:rPr>
+          <w:sz w:val="24"/>
+          <w:szCs w:val="24"/>
+        </w:rPr>
+        <w:t>dao</w:t>
+      </w:r>
+      <w:proofErr w:type="spellEnd"/>
+      <w:r>
+        <w:rPr>
+          <w:sz w:val="24"/>
+          <w:szCs w:val="24"/>
+        </w:rPr>
+        <w:t>);</w:t>
+      </w:r>
+    </w:p>
+    <w:p>
+      <w:pPr>
+        <w:rPr>
+          <w:sz w:val="24"/>
+          <w:szCs w:val="24"/>
+        </w:rPr>
+      </w:pPr>
+      <w:r>
+        <w:rPr>
+          <w:sz w:val="24"/>
+          <w:szCs w:val="24"/>
+        </w:rPr>
+        <w:t>if you pass 2, then it gives TestDAOImp2</w:t>
+      </w:r>
+    </w:p>
+    <w:p>
+      <w:pPr>
+        <w:rPr>
+          <w:sz w:val="24"/>
+          <w:szCs w:val="24"/>
+        </w:rPr>
+      </w:pPr>
+      <w:proofErr w:type="spellStart"/>
+      <w:r>
+        <w:rPr>
+          <w:sz w:val="24"/>
+          <w:szCs w:val="24"/>
+        </w:rPr>
+        <w:t>TestDAO</w:t>
+      </w:r>
+      <w:proofErr w:type="spellEnd"/>
+      <w:r>
+        <w:rPr>
+          <w:sz w:val="24"/>
+          <w:szCs w:val="24"/>
+        </w:rPr>
+        <w:t xml:space="preserve"> </w:t>
+      </w:r>
+      <w:proofErr w:type="spellStart"/>
+      <w:r>
+        <w:rPr>
+          <w:sz w:val="24"/>
+          <w:szCs w:val="24"/>
+        </w:rPr>
+        <w:t>dao</w:t>
+      </w:r>
+      <w:proofErr w:type="spellEnd"/>
+      <w:r>
+        <w:rPr>
+          <w:sz w:val="24"/>
+          <w:szCs w:val="24"/>
+        </w:rPr>
+        <w:t xml:space="preserve"> = </w:t>
+      </w:r>
+      <w:proofErr w:type="spellStart"/>
+      <w:r>
+        <w:rPr>
+          <w:sz w:val="24"/>
+          <w:szCs w:val="24"/>
+        </w:rPr>
+        <w:t>factory.getDAOInstance</w:t>
+      </w:r>
+      <w:proofErr w:type="spellEnd"/>
+      <w:r>
+        <w:rPr>
+          <w:sz w:val="24"/>
+          <w:szCs w:val="24"/>
+        </w:rPr>
+        <w:t>(“</w:t>
+      </w:r>
+      <w:r>
+        <w:rPr>
+          <w:sz w:val="24"/>
+          <w:szCs w:val="24"/>
+        </w:rPr>
+        <w:t>2</w:t>
+      </w:r>
+      <w:r>
+        <w:rPr>
+          <w:sz w:val="24"/>
+          <w:szCs w:val="24"/>
+        </w:rPr>
+        <w:t>”);</w:t>
+      </w:r>
+    </w:p>
+    <w:p>
+      <w:pPr>
+        <w:rPr>
+          <w:sz w:val="24"/>
+          <w:szCs w:val="24"/>
+        </w:rPr>
+      </w:pPr>
+      <w:proofErr w:type="spellStart"/>
+      <w:r>
+        <w:rPr>
+          <w:sz w:val="24"/>
+          <w:szCs w:val="24"/>
+        </w:rPr>
+        <w:t>TestService</w:t>
+      </w:r>
+      <w:proofErr w:type="spellEnd"/>
+      <w:r>
+        <w:rPr>
+          <w:sz w:val="24"/>
+          <w:szCs w:val="24"/>
+        </w:rPr>
+        <w:t xml:space="preserve"> service = </w:t>
+      </w:r>
+      <w:proofErr w:type="spellStart"/>
+      <w:r>
+        <w:rPr>
+          <w:sz w:val="24"/>
+          <w:szCs w:val="24"/>
+        </w:rPr>
+        <w:t>factory.getServiceInstance</w:t>
+      </w:r>
+      <w:proofErr w:type="spellEnd"/>
+      <w:r>
+        <w:rPr>
+          <w:sz w:val="24"/>
+          <w:szCs w:val="24"/>
+        </w:rPr>
+        <w:t>(</w:t>
+      </w:r>
+      <w:proofErr w:type="spellStart"/>
+      <w:r>
+        <w:rPr>
+          <w:sz w:val="24"/>
+          <w:szCs w:val="24"/>
+        </w:rPr>
+        <w:t>dao</w:t>
+      </w:r>
+      <w:proofErr w:type="spellEnd"/>
+      <w:r>
+        <w:rPr>
+          <w:sz w:val="24"/>
+          <w:szCs w:val="24"/>
+        </w:rPr>
+        <w:t>);</w:t>
+      </w:r>
     </w:p>
     <w:p>
       <w:pPr>
@@ -16756,7 +20284,7 @@
   <w:abstractNum w:abstractNumId="0" w15:restartNumberingAfterBreak="0">
     <w:nsid w:val="03DF3E81"/>
     <w:multiLevelType w:val="hybridMultilevel"/>
-    <w:tmpl w:val="5784D53A"/>
+    <w:tmpl w:val="021C4C3A"/>
     <w:lvl w:ilvl="0" w:tplc="4009000F">
       <w:start w:val="1"/>
       <w:numFmt w:val="decimal"/>
@@ -16787,14 +20315,17 @@
         <w:ind w:left="2160" w:hanging="180"/>
       </w:pPr>
     </w:lvl>
-    <w:lvl w:ilvl="3" w:tplc="4009000F" w:tentative="1">
+    <w:lvl w:ilvl="3" w:tplc="A3C42546">
       <w:start w:val="1"/>
       <w:numFmt w:val="decimal"/>
-      <w:lvlText w:val="%4."/>
+      <w:lvlText w:val="(%4)"/>
       <w:lvlJc w:val="left"/>
       <w:pPr>
         <w:ind w:left="2880" w:hanging="360"/>
       </w:pPr>
+      <w:rPr>
+        <w:rFonts w:hint="default"/>
+      </w:rPr>
     </w:lvl>
     <w:lvl w:ilvl="4" w:tplc="40090019" w:tentative="1">
       <w:start w:val="1"/>
@@ -16843,9 +20374,9 @@
     </w:lvl>
   </w:abstractNum>
   <w:abstractNum w:abstractNumId="1" w15:restartNumberingAfterBreak="0">
-    <w:nsid w:val="0B6259BA"/>
+    <w:nsid w:val="06DF5C32"/>
     <w:multiLevelType w:val="hybridMultilevel"/>
-    <w:tmpl w:val="F264A15E"/>
+    <w:tmpl w:val="67523CCA"/>
     <w:lvl w:ilvl="0" w:tplc="4009000F">
       <w:start w:val="1"/>
       <w:numFmt w:val="decimal"/>
@@ -16932,9 +20463,9 @@
     </w:lvl>
   </w:abstractNum>
   <w:abstractNum w:abstractNumId="2" w15:restartNumberingAfterBreak="0">
-    <w:nsid w:val="10D447F9"/>
+    <w:nsid w:val="0B6259BA"/>
     <w:multiLevelType w:val="hybridMultilevel"/>
-    <w:tmpl w:val="143C80CC"/>
+    <w:tmpl w:val="F264A15E"/>
     <w:lvl w:ilvl="0" w:tplc="4009000F">
       <w:start w:val="1"/>
       <w:numFmt w:val="decimal"/>
@@ -17021,6 +20552,184 @@
     </w:lvl>
   </w:abstractNum>
   <w:abstractNum w:abstractNumId="3" w15:restartNumberingAfterBreak="0">
+    <w:nsid w:val="0D982439"/>
+    <w:multiLevelType w:val="hybridMultilevel"/>
+    <w:tmpl w:val="50182590"/>
+    <w:lvl w:ilvl="0" w:tplc="4009000F">
+      <w:start w:val="1"/>
+      <w:numFmt w:val="decimal"/>
+      <w:lvlText w:val="%1."/>
+      <w:lvlJc w:val="left"/>
+      <w:pPr>
+        <w:ind w:left="720" w:hanging="360"/>
+      </w:pPr>
+      <w:rPr>
+        <w:rFonts w:hint="default"/>
+      </w:rPr>
+    </w:lvl>
+    <w:lvl w:ilvl="1" w:tplc="40090019" w:tentative="1">
+      <w:start w:val="1"/>
+      <w:numFmt w:val="lowerLetter"/>
+      <w:lvlText w:val="%2."/>
+      <w:lvlJc w:val="left"/>
+      <w:pPr>
+        <w:ind w:left="1440" w:hanging="360"/>
+      </w:pPr>
+    </w:lvl>
+    <w:lvl w:ilvl="2" w:tplc="4009001B" w:tentative="1">
+      <w:start w:val="1"/>
+      <w:numFmt w:val="lowerRoman"/>
+      <w:lvlText w:val="%3."/>
+      <w:lvlJc w:val="right"/>
+      <w:pPr>
+        <w:ind w:left="2160" w:hanging="180"/>
+      </w:pPr>
+    </w:lvl>
+    <w:lvl w:ilvl="3" w:tplc="4009000F" w:tentative="1">
+      <w:start w:val="1"/>
+      <w:numFmt w:val="decimal"/>
+      <w:lvlText w:val="%4."/>
+      <w:lvlJc w:val="left"/>
+      <w:pPr>
+        <w:ind w:left="2880" w:hanging="360"/>
+      </w:pPr>
+    </w:lvl>
+    <w:lvl w:ilvl="4" w:tplc="40090019" w:tentative="1">
+      <w:start w:val="1"/>
+      <w:numFmt w:val="lowerLetter"/>
+      <w:lvlText w:val="%5."/>
+      <w:lvlJc w:val="left"/>
+      <w:pPr>
+        <w:ind w:left="3600" w:hanging="360"/>
+      </w:pPr>
+    </w:lvl>
+    <w:lvl w:ilvl="5" w:tplc="4009001B" w:tentative="1">
+      <w:start w:val="1"/>
+      <w:numFmt w:val="lowerRoman"/>
+      <w:lvlText w:val="%6."/>
+      <w:lvlJc w:val="right"/>
+      <w:pPr>
+        <w:ind w:left="4320" w:hanging="180"/>
+      </w:pPr>
+    </w:lvl>
+    <w:lvl w:ilvl="6" w:tplc="4009000F" w:tentative="1">
+      <w:start w:val="1"/>
+      <w:numFmt w:val="decimal"/>
+      <w:lvlText w:val="%7."/>
+      <w:lvlJc w:val="left"/>
+      <w:pPr>
+        <w:ind w:left="5040" w:hanging="360"/>
+      </w:pPr>
+    </w:lvl>
+    <w:lvl w:ilvl="7" w:tplc="40090019" w:tentative="1">
+      <w:start w:val="1"/>
+      <w:numFmt w:val="lowerLetter"/>
+      <w:lvlText w:val="%8."/>
+      <w:lvlJc w:val="left"/>
+      <w:pPr>
+        <w:ind w:left="5760" w:hanging="360"/>
+      </w:pPr>
+    </w:lvl>
+    <w:lvl w:ilvl="8" w:tplc="4009001B" w:tentative="1">
+      <w:start w:val="1"/>
+      <w:numFmt w:val="lowerRoman"/>
+      <w:lvlText w:val="%9."/>
+      <w:lvlJc w:val="right"/>
+      <w:pPr>
+        <w:ind w:left="6480" w:hanging="180"/>
+      </w:pPr>
+    </w:lvl>
+  </w:abstractNum>
+  <w:abstractNum w:abstractNumId="4" w15:restartNumberingAfterBreak="0">
+    <w:nsid w:val="10D447F9"/>
+    <w:multiLevelType w:val="hybridMultilevel"/>
+    <w:tmpl w:val="143C80CC"/>
+    <w:lvl w:ilvl="0" w:tplc="4009000F">
+      <w:start w:val="1"/>
+      <w:numFmt w:val="decimal"/>
+      <w:lvlText w:val="%1."/>
+      <w:lvlJc w:val="left"/>
+      <w:pPr>
+        <w:ind w:left="720" w:hanging="360"/>
+      </w:pPr>
+      <w:rPr>
+        <w:rFonts w:hint="default"/>
+      </w:rPr>
+    </w:lvl>
+    <w:lvl w:ilvl="1" w:tplc="40090019" w:tentative="1">
+      <w:start w:val="1"/>
+      <w:numFmt w:val="lowerLetter"/>
+      <w:lvlText w:val="%2."/>
+      <w:lvlJc w:val="left"/>
+      <w:pPr>
+        <w:ind w:left="1440" w:hanging="360"/>
+      </w:pPr>
+    </w:lvl>
+    <w:lvl w:ilvl="2" w:tplc="4009001B" w:tentative="1">
+      <w:start w:val="1"/>
+      <w:numFmt w:val="lowerRoman"/>
+      <w:lvlText w:val="%3."/>
+      <w:lvlJc w:val="right"/>
+      <w:pPr>
+        <w:ind w:left="2160" w:hanging="180"/>
+      </w:pPr>
+    </w:lvl>
+    <w:lvl w:ilvl="3" w:tplc="4009000F" w:tentative="1">
+      <w:start w:val="1"/>
+      <w:numFmt w:val="decimal"/>
+      <w:lvlText w:val="%4."/>
+      <w:lvlJc w:val="left"/>
+      <w:pPr>
+        <w:ind w:left="2880" w:hanging="360"/>
+      </w:pPr>
+    </w:lvl>
+    <w:lvl w:ilvl="4" w:tplc="40090019" w:tentative="1">
+      <w:start w:val="1"/>
+      <w:numFmt w:val="lowerLetter"/>
+      <w:lvlText w:val="%5."/>
+      <w:lvlJc w:val="left"/>
+      <w:pPr>
+        <w:ind w:left="3600" w:hanging="360"/>
+      </w:pPr>
+    </w:lvl>
+    <w:lvl w:ilvl="5" w:tplc="4009001B" w:tentative="1">
+      <w:start w:val="1"/>
+      <w:numFmt w:val="lowerRoman"/>
+      <w:lvlText w:val="%6."/>
+      <w:lvlJc w:val="right"/>
+      <w:pPr>
+        <w:ind w:left="4320" w:hanging="180"/>
+      </w:pPr>
+    </w:lvl>
+    <w:lvl w:ilvl="6" w:tplc="4009000F" w:tentative="1">
+      <w:start w:val="1"/>
+      <w:numFmt w:val="decimal"/>
+      <w:lvlText w:val="%7."/>
+      <w:lvlJc w:val="left"/>
+      <w:pPr>
+        <w:ind w:left="5040" w:hanging="360"/>
+      </w:pPr>
+    </w:lvl>
+    <w:lvl w:ilvl="7" w:tplc="40090019" w:tentative="1">
+      <w:start w:val="1"/>
+      <w:numFmt w:val="lowerLetter"/>
+      <w:lvlText w:val="%8."/>
+      <w:lvlJc w:val="left"/>
+      <w:pPr>
+        <w:ind w:left="5760" w:hanging="360"/>
+      </w:pPr>
+    </w:lvl>
+    <w:lvl w:ilvl="8" w:tplc="4009001B" w:tentative="1">
+      <w:start w:val="1"/>
+      <w:numFmt w:val="lowerRoman"/>
+      <w:lvlText w:val="%9."/>
+      <w:lvlJc w:val="right"/>
+      <w:pPr>
+        <w:ind w:left="6480" w:hanging="180"/>
+      </w:pPr>
+    </w:lvl>
+  </w:abstractNum>
+  <w:abstractNum w:abstractNumId="5" w15:restartNumberingAfterBreak="0">
     <w:nsid w:val="11786803"/>
     <w:multiLevelType w:val="hybridMultilevel"/>
     <w:tmpl w:val="34C250E6"/>
@@ -17109,7 +20818,7 @@
       </w:pPr>
     </w:lvl>
   </w:abstractNum>
-  <w:abstractNum w:abstractNumId="4" w15:restartNumberingAfterBreak="0">
+  <w:abstractNum w:abstractNumId="6" w15:restartNumberingAfterBreak="0">
     <w:nsid w:val="1217416A"/>
     <w:multiLevelType w:val="hybridMultilevel"/>
     <w:tmpl w:val="CC36C5EA"/>
@@ -17221,7 +20930,96 @@
       </w:rPr>
     </w:lvl>
   </w:abstractNum>
-  <w:abstractNum w:abstractNumId="5" w15:restartNumberingAfterBreak="0">
+  <w:abstractNum w:abstractNumId="7" w15:restartNumberingAfterBreak="0">
+    <w:nsid w:val="2A47121A"/>
+    <w:multiLevelType w:val="hybridMultilevel"/>
+    <w:tmpl w:val="519C2666"/>
+    <w:lvl w:ilvl="0" w:tplc="4009000F">
+      <w:start w:val="1"/>
+      <w:numFmt w:val="decimal"/>
+      <w:lvlText w:val="%1."/>
+      <w:lvlJc w:val="left"/>
+      <w:pPr>
+        <w:ind w:left="720" w:hanging="360"/>
+      </w:pPr>
+      <w:rPr>
+        <w:rFonts w:hint="default"/>
+      </w:rPr>
+    </w:lvl>
+    <w:lvl w:ilvl="1" w:tplc="40090019" w:tentative="1">
+      <w:start w:val="1"/>
+      <w:numFmt w:val="lowerLetter"/>
+      <w:lvlText w:val="%2."/>
+      <w:lvlJc w:val="left"/>
+      <w:pPr>
+        <w:ind w:left="1440" w:hanging="360"/>
+      </w:pPr>
+    </w:lvl>
+    <w:lvl w:ilvl="2" w:tplc="4009001B" w:tentative="1">
+      <w:start w:val="1"/>
+      <w:numFmt w:val="lowerRoman"/>
+      <w:lvlText w:val="%3."/>
+      <w:lvlJc w:val="right"/>
+      <w:pPr>
+        <w:ind w:left="2160" w:hanging="180"/>
+      </w:pPr>
+    </w:lvl>
+    <w:lvl w:ilvl="3" w:tplc="4009000F" w:tentative="1">
+      <w:start w:val="1"/>
+      <w:numFmt w:val="decimal"/>
+      <w:lvlText w:val="%4."/>
+      <w:lvlJc w:val="left"/>
+      <w:pPr>
+        <w:ind w:left="2880" w:hanging="360"/>
+      </w:pPr>
+    </w:lvl>
+    <w:lvl w:ilvl="4" w:tplc="40090019" w:tentative="1">
+      <w:start w:val="1"/>
+      <w:numFmt w:val="lowerLetter"/>
+      <w:lvlText w:val="%5."/>
+      <w:lvlJc w:val="left"/>
+      <w:pPr>
+        <w:ind w:left="3600" w:hanging="360"/>
+      </w:pPr>
+    </w:lvl>
+    <w:lvl w:ilvl="5" w:tplc="4009001B" w:tentative="1">
+      <w:start w:val="1"/>
+      <w:numFmt w:val="lowerRoman"/>
+      <w:lvlText w:val="%6."/>
+      <w:lvlJc w:val="right"/>
+      <w:pPr>
+        <w:ind w:left="4320" w:hanging="180"/>
+      </w:pPr>
+    </w:lvl>
+    <w:lvl w:ilvl="6" w:tplc="4009000F" w:tentative="1">
+      <w:start w:val="1"/>
+      <w:numFmt w:val="decimal"/>
+      <w:lvlText w:val="%7."/>
+      <w:lvlJc w:val="left"/>
+      <w:pPr>
+        <w:ind w:left="5040" w:hanging="360"/>
+      </w:pPr>
+    </w:lvl>
+    <w:lvl w:ilvl="7" w:tplc="40090019" w:tentative="1">
+      <w:start w:val="1"/>
+      <w:numFmt w:val="lowerLetter"/>
+      <w:lvlText w:val="%8."/>
+      <w:lvlJc w:val="left"/>
+      <w:pPr>
+        <w:ind w:left="5760" w:hanging="360"/>
+      </w:pPr>
+    </w:lvl>
+    <w:lvl w:ilvl="8" w:tplc="4009001B" w:tentative="1">
+      <w:start w:val="1"/>
+      <w:numFmt w:val="lowerRoman"/>
+      <w:lvlText w:val="%9."/>
+      <w:lvlJc w:val="right"/>
+      <w:pPr>
+        <w:ind w:left="6480" w:hanging="180"/>
+      </w:pPr>
+    </w:lvl>
+  </w:abstractNum>
+  <w:abstractNum w:abstractNumId="8" w15:restartNumberingAfterBreak="0">
     <w:nsid w:val="2AE844D3"/>
     <w:multiLevelType w:val="hybridMultilevel"/>
     <w:tmpl w:val="1068D60E"/>
@@ -17333,7 +21131,7 @@
       </w:rPr>
     </w:lvl>
   </w:abstractNum>
-  <w:abstractNum w:abstractNumId="6" w15:restartNumberingAfterBreak="0">
+  <w:abstractNum w:abstractNumId="9" w15:restartNumberingAfterBreak="0">
     <w:nsid w:val="2B186615"/>
     <w:multiLevelType w:val="hybridMultilevel"/>
     <w:tmpl w:val="F94C9F96"/>
@@ -17422,7 +21220,7 @@
       </w:pPr>
     </w:lvl>
   </w:abstractNum>
-  <w:abstractNum w:abstractNumId="7" w15:restartNumberingAfterBreak="0">
+  <w:abstractNum w:abstractNumId="10" w15:restartNumberingAfterBreak="0">
     <w:nsid w:val="2C7F3B8D"/>
     <w:multiLevelType w:val="hybridMultilevel"/>
     <w:tmpl w:val="9030FAFE"/>
@@ -17511,7 +21309,7 @@
       </w:pPr>
     </w:lvl>
   </w:abstractNum>
-  <w:abstractNum w:abstractNumId="8" w15:restartNumberingAfterBreak="0">
+  <w:abstractNum w:abstractNumId="11" w15:restartNumberingAfterBreak="0">
     <w:nsid w:val="2EF10768"/>
     <w:multiLevelType w:val="hybridMultilevel"/>
     <w:tmpl w:val="B1000324"/>
@@ -17600,7 +21398,7 @@
       </w:pPr>
     </w:lvl>
   </w:abstractNum>
-  <w:abstractNum w:abstractNumId="9" w15:restartNumberingAfterBreak="0">
+  <w:abstractNum w:abstractNumId="12" w15:restartNumberingAfterBreak="0">
     <w:nsid w:val="3AFF0C88"/>
     <w:multiLevelType w:val="hybridMultilevel"/>
     <w:tmpl w:val="28AA531C"/>
@@ -17689,7 +21487,7 @@
       </w:pPr>
     </w:lvl>
   </w:abstractNum>
-  <w:abstractNum w:abstractNumId="10" w15:restartNumberingAfterBreak="0">
+  <w:abstractNum w:abstractNumId="13" w15:restartNumberingAfterBreak="0">
     <w:nsid w:val="44012CCA"/>
     <w:multiLevelType w:val="hybridMultilevel"/>
     <w:tmpl w:val="FB2A1922"/>
@@ -17778,7 +21576,7 @@
       </w:pPr>
     </w:lvl>
   </w:abstractNum>
-  <w:abstractNum w:abstractNumId="11" w15:restartNumberingAfterBreak="0">
+  <w:abstractNum w:abstractNumId="14" w15:restartNumberingAfterBreak="0">
     <w:nsid w:val="45ED48C8"/>
     <w:multiLevelType w:val="hybridMultilevel"/>
     <w:tmpl w:val="3CF2823E"/>
@@ -17890,7 +21688,7 @@
       </w:rPr>
     </w:lvl>
   </w:abstractNum>
-  <w:abstractNum w:abstractNumId="12" w15:restartNumberingAfterBreak="0">
+  <w:abstractNum w:abstractNumId="15" w15:restartNumberingAfterBreak="0">
     <w:nsid w:val="46B71A42"/>
     <w:multiLevelType w:val="hybridMultilevel"/>
     <w:tmpl w:val="6FBCE6E6"/>
@@ -17979,7 +21777,7 @@
       </w:pPr>
     </w:lvl>
   </w:abstractNum>
-  <w:abstractNum w:abstractNumId="13" w15:restartNumberingAfterBreak="0">
+  <w:abstractNum w:abstractNumId="16" w15:restartNumberingAfterBreak="0">
     <w:nsid w:val="4B571EDC"/>
     <w:multiLevelType w:val="hybridMultilevel"/>
     <w:tmpl w:val="FE48BD98"/>
@@ -18068,7 +21866,7 @@
       </w:pPr>
     </w:lvl>
   </w:abstractNum>
-  <w:abstractNum w:abstractNumId="14" w15:restartNumberingAfterBreak="0">
+  <w:abstractNum w:abstractNumId="17" w15:restartNumberingAfterBreak="0">
     <w:nsid w:val="533A2A25"/>
     <w:multiLevelType w:val="hybridMultilevel"/>
     <w:tmpl w:val="22FA568A"/>
@@ -18157,7 +21955,7 @@
       </w:pPr>
     </w:lvl>
   </w:abstractNum>
-  <w:abstractNum w:abstractNumId="15" w15:restartNumberingAfterBreak="0">
+  <w:abstractNum w:abstractNumId="18" w15:restartNumberingAfterBreak="0">
     <w:nsid w:val="58CF496B"/>
     <w:multiLevelType w:val="hybridMultilevel"/>
     <w:tmpl w:val="D2AEE030"/>
@@ -18246,10 +22044,10 @@
       </w:pPr>
     </w:lvl>
   </w:abstractNum>
-  <w:abstractNum w:abstractNumId="16" w15:restartNumberingAfterBreak="0">
-    <w:nsid w:val="678F14FF"/>
+  <w:abstractNum w:abstractNumId="19" w15:restartNumberingAfterBreak="0">
+    <w:nsid w:val="5DF5546F"/>
     <w:multiLevelType w:val="hybridMultilevel"/>
-    <w:tmpl w:val="B2608F84"/>
+    <w:tmpl w:val="30F21DEE"/>
     <w:lvl w:ilvl="0" w:tplc="4009000F">
       <w:start w:val="1"/>
       <w:numFmt w:val="decimal"/>
@@ -18335,10 +22133,10 @@
       </w:pPr>
     </w:lvl>
   </w:abstractNum>
-  <w:abstractNum w:abstractNumId="17" w15:restartNumberingAfterBreak="0">
-    <w:nsid w:val="6EAA502B"/>
+  <w:abstractNum w:abstractNumId="20" w15:restartNumberingAfterBreak="0">
+    <w:nsid w:val="678F14FF"/>
     <w:multiLevelType w:val="hybridMultilevel"/>
-    <w:tmpl w:val="47DE9DBA"/>
+    <w:tmpl w:val="B2608F84"/>
     <w:lvl w:ilvl="0" w:tplc="4009000F">
       <w:start w:val="1"/>
       <w:numFmt w:val="decimal"/>
@@ -18424,10 +22222,10 @@
       </w:pPr>
     </w:lvl>
   </w:abstractNum>
-  <w:abstractNum w:abstractNumId="18" w15:restartNumberingAfterBreak="0">
-    <w:nsid w:val="71384549"/>
+  <w:abstractNum w:abstractNumId="21" w15:restartNumberingAfterBreak="0">
+    <w:nsid w:val="6EAA502B"/>
     <w:multiLevelType w:val="hybridMultilevel"/>
-    <w:tmpl w:val="5AB68292"/>
+    <w:tmpl w:val="47DE9DBA"/>
     <w:lvl w:ilvl="0" w:tplc="4009000F">
       <w:start w:val="1"/>
       <w:numFmt w:val="decimal"/>
@@ -18513,7 +22311,96 @@
       </w:pPr>
     </w:lvl>
   </w:abstractNum>
-  <w:abstractNum w:abstractNumId="19" w15:restartNumberingAfterBreak="0">
+  <w:abstractNum w:abstractNumId="22" w15:restartNumberingAfterBreak="0">
+    <w:nsid w:val="71384549"/>
+    <w:multiLevelType w:val="hybridMultilevel"/>
+    <w:tmpl w:val="5AB68292"/>
+    <w:lvl w:ilvl="0" w:tplc="4009000F">
+      <w:start w:val="1"/>
+      <w:numFmt w:val="decimal"/>
+      <w:lvlText w:val="%1."/>
+      <w:lvlJc w:val="left"/>
+      <w:pPr>
+        <w:ind w:left="720" w:hanging="360"/>
+      </w:pPr>
+      <w:rPr>
+        <w:rFonts w:hint="default"/>
+      </w:rPr>
+    </w:lvl>
+    <w:lvl w:ilvl="1" w:tplc="40090019" w:tentative="1">
+      <w:start w:val="1"/>
+      <w:numFmt w:val="lowerLetter"/>
+      <w:lvlText w:val="%2."/>
+      <w:lvlJc w:val="left"/>
+      <w:pPr>
+        <w:ind w:left="1440" w:hanging="360"/>
+      </w:pPr>
+    </w:lvl>
+    <w:lvl w:ilvl="2" w:tplc="4009001B" w:tentative="1">
+      <w:start w:val="1"/>
+      <w:numFmt w:val="lowerRoman"/>
+      <w:lvlText w:val="%3."/>
+      <w:lvlJc w:val="right"/>
+      <w:pPr>
+        <w:ind w:left="2160" w:hanging="180"/>
+      </w:pPr>
+    </w:lvl>
+    <w:lvl w:ilvl="3" w:tplc="4009000F" w:tentative="1">
+      <w:start w:val="1"/>
+      <w:numFmt w:val="decimal"/>
+      <w:lvlText w:val="%4."/>
+      <w:lvlJc w:val="left"/>
+      <w:pPr>
+        <w:ind w:left="2880" w:hanging="360"/>
+      </w:pPr>
+    </w:lvl>
+    <w:lvl w:ilvl="4" w:tplc="40090019" w:tentative="1">
+      <w:start w:val="1"/>
+      <w:numFmt w:val="lowerLetter"/>
+      <w:lvlText w:val="%5."/>
+      <w:lvlJc w:val="left"/>
+      <w:pPr>
+        <w:ind w:left="3600" w:hanging="360"/>
+      </w:pPr>
+    </w:lvl>
+    <w:lvl w:ilvl="5" w:tplc="4009001B" w:tentative="1">
+      <w:start w:val="1"/>
+      <w:numFmt w:val="lowerRoman"/>
+      <w:lvlText w:val="%6."/>
+      <w:lvlJc w:val="right"/>
+      <w:pPr>
+        <w:ind w:left="4320" w:hanging="180"/>
+      </w:pPr>
+    </w:lvl>
+    <w:lvl w:ilvl="6" w:tplc="4009000F" w:tentative="1">
+      <w:start w:val="1"/>
+      <w:numFmt w:val="decimal"/>
+      <w:lvlText w:val="%7."/>
+      <w:lvlJc w:val="left"/>
+      <w:pPr>
+        <w:ind w:left="5040" w:hanging="360"/>
+      </w:pPr>
+    </w:lvl>
+    <w:lvl w:ilvl="7" w:tplc="40090019" w:tentative="1">
+      <w:start w:val="1"/>
+      <w:numFmt w:val="lowerLetter"/>
+      <w:lvlText w:val="%8."/>
+      <w:lvlJc w:val="left"/>
+      <w:pPr>
+        <w:ind w:left="5760" w:hanging="360"/>
+      </w:pPr>
+    </w:lvl>
+    <w:lvl w:ilvl="8" w:tplc="4009001B" w:tentative="1">
+      <w:start w:val="1"/>
+      <w:numFmt w:val="lowerRoman"/>
+      <w:lvlText w:val="%9."/>
+      <w:lvlJc w:val="right"/>
+      <w:pPr>
+        <w:ind w:left="6480" w:hanging="180"/>
+      </w:pPr>
+    </w:lvl>
+  </w:abstractNum>
+  <w:abstractNum w:abstractNumId="23" w15:restartNumberingAfterBreak="0">
     <w:nsid w:val="78A82741"/>
     <w:multiLevelType w:val="hybridMultilevel"/>
     <w:tmpl w:val="80B05ED6"/>
@@ -18625,7 +22512,7 @@
       </w:rPr>
     </w:lvl>
   </w:abstractNum>
-  <w:abstractNum w:abstractNumId="20" w15:restartNumberingAfterBreak="0">
+  <w:abstractNum w:abstractNumId="24" w15:restartNumberingAfterBreak="0">
     <w:nsid w:val="797D77B2"/>
     <w:multiLevelType w:val="hybridMultilevel"/>
     <w:tmpl w:val="7D12B9F8"/>
@@ -18738,67 +22625,79 @@
     </w:lvl>
   </w:abstractNum>
   <w:num w:numId="1">
+    <w:abstractNumId w:val="20"/>
+  </w:num>
+  <w:num w:numId="2">
     <w:abstractNumId w:val="16"/>
   </w:num>
-  <w:num w:numId="2">
+  <w:num w:numId="3">
+    <w:abstractNumId w:val="15"/>
+  </w:num>
+  <w:num w:numId="4">
+    <w:abstractNumId w:val="23"/>
+  </w:num>
+  <w:num w:numId="5">
+    <w:abstractNumId w:val="21"/>
+  </w:num>
+  <w:num w:numId="6">
+    <w:abstractNumId w:val="5"/>
+  </w:num>
+  <w:num w:numId="7">
+    <w:abstractNumId w:val="18"/>
+  </w:num>
+  <w:num w:numId="8">
+    <w:abstractNumId w:val="4"/>
+  </w:num>
+  <w:num w:numId="9">
+    <w:abstractNumId w:val="2"/>
+  </w:num>
+  <w:num w:numId="10">
+    <w:abstractNumId w:val="8"/>
+  </w:num>
+  <w:num w:numId="11">
+    <w:abstractNumId w:val="24"/>
+  </w:num>
+  <w:num w:numId="12">
+    <w:abstractNumId w:val="6"/>
+  </w:num>
+  <w:num w:numId="13">
+    <w:abstractNumId w:val="14"/>
+  </w:num>
+  <w:num w:numId="14">
     <w:abstractNumId w:val="13"/>
   </w:num>
-  <w:num w:numId="3">
-    <w:abstractNumId w:val="12"/>
-  </w:num>
-  <w:num w:numId="4">
-    <w:abstractNumId w:val="19"/>
-  </w:num>
-  <w:num w:numId="5">
-    <w:abstractNumId w:val="17"/>
-  </w:num>
-  <w:num w:numId="6">
-    <w:abstractNumId w:val="3"/>
-  </w:num>
-  <w:num w:numId="7">
-    <w:abstractNumId w:val="15"/>
-  </w:num>
-  <w:num w:numId="8">
-    <w:abstractNumId w:val="2"/>
-  </w:num>
-  <w:num w:numId="9">
-    <w:abstractNumId w:val="1"/>
-  </w:num>
-  <w:num w:numId="10">
-    <w:abstractNumId w:val="5"/>
-  </w:num>
-  <w:num w:numId="11">
-    <w:abstractNumId w:val="20"/>
-  </w:num>
-  <w:num w:numId="12">
-    <w:abstractNumId w:val="4"/>
-  </w:num>
-  <w:num w:numId="13">
-    <w:abstractNumId w:val="11"/>
-  </w:num>
-  <w:num w:numId="14">
-    <w:abstractNumId w:val="10"/>
-  </w:num>
   <w:num w:numId="15">
-    <w:abstractNumId w:val="18"/>
+    <w:abstractNumId w:val="22"/>
   </w:num>
   <w:num w:numId="16">
     <w:abstractNumId w:val="0"/>
   </w:num>
   <w:num w:numId="17">
-    <w:abstractNumId w:val="6"/>
+    <w:abstractNumId w:val="9"/>
   </w:num>
   <w:num w:numId="18">
-    <w:abstractNumId w:val="9"/>
+    <w:abstractNumId w:val="12"/>
   </w:num>
   <w:num w:numId="19">
+    <w:abstractNumId w:val="10"/>
+  </w:num>
+  <w:num w:numId="20">
+    <w:abstractNumId w:val="17"/>
+  </w:num>
+  <w:num w:numId="21">
+    <w:abstractNumId w:val="11"/>
+  </w:num>
+  <w:num w:numId="22">
+    <w:abstractNumId w:val="19"/>
+  </w:num>
+  <w:num w:numId="23">
+    <w:abstractNumId w:val="1"/>
+  </w:num>
+  <w:num w:numId="24">
     <w:abstractNumId w:val="7"/>
   </w:num>
-  <w:num w:numId="20">
-    <w:abstractNumId w:val="14"/>
-  </w:num>
-  <w:num w:numId="21">
-    <w:abstractNumId w:val="8"/>
+  <w:num w:numId="25">
+    <w:abstractNumId w:val="3"/>
   </w:num>
 </w:numbering>
 </file>
@@ -19240,6 +23139,25 @@
       <w:contextualSpacing/>
     </w:pPr>
   </w:style>
+  <w:style w:type="table" w:styleId="TableGrid">
+    <w:name w:val="Table Grid"/>
+    <w:basedOn w:val="TableNormal"/>
+    <w:uiPriority w:val="39"/>
+    <w:rsid w:val="00D44A40"/>
+    <w:pPr>
+      <w:spacing w:after="0" w:line="240" w:lineRule="auto"/>
+    </w:pPr>
+    <w:tblPr>
+      <w:tblBorders>
+        <w:top w:val="single" w:sz="4" w:space="0" w:color="auto"/>
+        <w:left w:val="single" w:sz="4" w:space="0" w:color="auto"/>
+        <w:bottom w:val="single" w:sz="4" w:space="0" w:color="auto"/>
+        <w:right w:val="single" w:sz="4" w:space="0" w:color="auto"/>
+        <w:insideH w:val="single" w:sz="4" w:space="0" w:color="auto"/>
+        <w:insideV w:val="single" w:sz="4" w:space="0" w:color="auto"/>
+      </w:tblBorders>
+    </w:tblPr>
+  </w:style>
 </w:styles>
 </file>
 

--- a/WFS Notes.docx
+++ b/WFS Notes.docx
@@ -25,21 +25,12 @@
           <w:szCs w:val="24"/>
         </w:rPr>
       </w:pPr>
-      <w:proofErr w:type="spellStart"/>
-      <w:r>
-        <w:rPr>
-          <w:sz w:val="24"/>
-          <w:szCs w:val="24"/>
-        </w:rPr>
-        <w:t>Softwares</w:t>
-      </w:r>
-      <w:proofErr w:type="spellEnd"/>
-      <w:r>
-        <w:rPr>
-          <w:sz w:val="24"/>
-          <w:szCs w:val="24"/>
-        </w:rPr>
-        <w:t xml:space="preserve"> required</w:t>
+      <w:r>
+        <w:rPr>
+          <w:sz w:val="24"/>
+          <w:szCs w:val="24"/>
+        </w:rPr>
+        <w:t>Softwares required</w:t>
       </w:r>
     </w:p>
     <w:p>
@@ -110,23 +101,7 @@
           <w:sz w:val="24"/>
           <w:szCs w:val="24"/>
         </w:rPr>
-        <w:t xml:space="preserve">Once you install java software you need to set the environment variable in your personal machine. So that </w:t>
-      </w:r>
-      <w:proofErr w:type="spellStart"/>
-      <w:r>
-        <w:rPr>
-          <w:sz w:val="24"/>
-          <w:szCs w:val="24"/>
-        </w:rPr>
-        <w:t>javac</w:t>
-      </w:r>
-      <w:proofErr w:type="spellEnd"/>
-      <w:r>
-        <w:rPr>
-          <w:sz w:val="24"/>
-          <w:szCs w:val="24"/>
-        </w:rPr>
-        <w:t xml:space="preserve"> will be recognized</w:t>
+        <w:t>Once you install java software you need to set the environment variable in your personal machine. So that javac will be recognized</w:t>
       </w:r>
       <w:r>
         <w:rPr>
@@ -225,23 +200,7 @@
           <w:sz w:val="24"/>
           <w:szCs w:val="24"/>
         </w:rPr>
-        <w:t xml:space="preserve"> An application will have </w:t>
-      </w:r>
-      <w:proofErr w:type="spellStart"/>
-      <w:r>
-        <w:rPr>
-          <w:sz w:val="24"/>
-          <w:szCs w:val="24"/>
-        </w:rPr>
-        <w:t>realworld</w:t>
-      </w:r>
-      <w:proofErr w:type="spellEnd"/>
-      <w:r>
-        <w:rPr>
-          <w:sz w:val="24"/>
-          <w:szCs w:val="24"/>
-        </w:rPr>
-        <w:t xml:space="preserve"> entities which are called as object, which will be created to make application work, one object calls another object behaviour to complete their task.</w:t>
+        <w:t xml:space="preserve"> An application will have realworld entities which are called as object, which will be created to make application work, one object calls another object behaviour to complete their task.</w:t>
       </w:r>
     </w:p>
     <w:p>
@@ -372,23 +331,7 @@
           <w:sz w:val="24"/>
           <w:szCs w:val="24"/>
         </w:rPr>
-        <w:t xml:space="preserve">Filenames, </w:t>
-      </w:r>
-      <w:proofErr w:type="spellStart"/>
-      <w:r>
-        <w:rPr>
-          <w:sz w:val="24"/>
-          <w:szCs w:val="24"/>
-        </w:rPr>
-        <w:t>classnames</w:t>
-      </w:r>
-      <w:proofErr w:type="spellEnd"/>
-      <w:r>
-        <w:rPr>
-          <w:sz w:val="24"/>
-          <w:szCs w:val="24"/>
-        </w:rPr>
-        <w:t xml:space="preserve"> &amp; constructors: Should begin with Capital letters &amp; Follow camel case</w:t>
+        <w:t>Filenames, classnames &amp; constructors: Should begin with Capital letters &amp; Follow camel case</w:t>
       </w:r>
     </w:p>
     <w:p>
@@ -442,21 +385,12 @@
           <w:szCs w:val="24"/>
         </w:rPr>
       </w:pPr>
-      <w:proofErr w:type="spellStart"/>
-      <w:r>
-        <w:rPr>
-          <w:sz w:val="24"/>
-          <w:szCs w:val="24"/>
-        </w:rPr>
-        <w:t>javac</w:t>
-      </w:r>
-      <w:proofErr w:type="spellEnd"/>
-      <w:r>
-        <w:rPr>
-          <w:sz w:val="24"/>
-          <w:szCs w:val="24"/>
-        </w:rPr>
-        <w:t>: to compile</w:t>
+      <w:r>
+        <w:rPr>
+          <w:sz w:val="24"/>
+          <w:szCs w:val="24"/>
+        </w:rPr>
+        <w:t>javac: to compile</w:t>
       </w:r>
     </w:p>
     <w:p>
@@ -476,23 +410,7 @@
           <w:sz w:val="24"/>
           <w:szCs w:val="24"/>
         </w:rPr>
-        <w:t xml:space="preserve">ex: </w:t>
-      </w:r>
-      <w:proofErr w:type="spellStart"/>
-      <w:r>
-        <w:rPr>
-          <w:sz w:val="24"/>
-          <w:szCs w:val="24"/>
-        </w:rPr>
-        <w:t>javac</w:t>
-      </w:r>
-      <w:proofErr w:type="spellEnd"/>
-      <w:r>
-        <w:rPr>
-          <w:sz w:val="24"/>
-          <w:szCs w:val="24"/>
-        </w:rPr>
-        <w:t xml:space="preserve"> Filename.java</w:t>
+        <w:t>ex: javac Filename.java</w:t>
       </w:r>
     </w:p>
     <w:p>
@@ -532,17 +450,8 @@
           <w:sz w:val="24"/>
           <w:szCs w:val="24"/>
         </w:rPr>
-        <w:t xml:space="preserve">ex: java </w:t>
-      </w:r>
-      <w:proofErr w:type="spellStart"/>
-      <w:r>
-        <w:rPr>
-          <w:sz w:val="24"/>
-          <w:szCs w:val="24"/>
-        </w:rPr>
-        <w:t>ClassnameHavingMainMethods</w:t>
-      </w:r>
-      <w:proofErr w:type="spellEnd"/>
+        <w:t>ex: java ClassnameHavingMainMethods</w:t>
+      </w:r>
     </w:p>
     <w:p>
       <w:pPr>
@@ -590,21 +499,12 @@
         </w:rPr>
         <w:t xml:space="preserve">String[] </w:t>
       </w:r>
-      <w:proofErr w:type="spellStart"/>
-      <w:r>
-        <w:rPr>
-          <w:sz w:val="24"/>
-          <w:szCs w:val="24"/>
-        </w:rPr>
-        <w:t>args</w:t>
-      </w:r>
-      <w:proofErr w:type="spellEnd"/>
-      <w:r>
-        <w:rPr>
-          <w:sz w:val="24"/>
-          <w:szCs w:val="24"/>
-        </w:rPr>
-        <w:t>)’</w:t>
+      <w:r>
+        <w:rPr>
+          <w:sz w:val="24"/>
+          <w:szCs w:val="24"/>
+        </w:rPr>
+        <w:t>args)’</w:t>
       </w:r>
     </w:p>
     <w:p>
@@ -911,21 +811,12 @@
           <w:szCs w:val="24"/>
         </w:rPr>
       </w:pPr>
-      <w:proofErr w:type="spellStart"/>
-      <w:r>
-        <w:rPr>
-          <w:sz w:val="24"/>
-          <w:szCs w:val="24"/>
-        </w:rPr>
-        <w:t>JavaEE</w:t>
-      </w:r>
-      <w:proofErr w:type="spellEnd"/>
-      <w:r>
-        <w:rPr>
-          <w:sz w:val="24"/>
-          <w:szCs w:val="24"/>
-        </w:rPr>
-        <w:t xml:space="preserve"> - Default (servlets &amp; JSP)</w:t>
+      <w:r>
+        <w:rPr>
+          <w:sz w:val="24"/>
+          <w:szCs w:val="24"/>
+        </w:rPr>
+        <w:t>JavaEE - Default (servlets &amp; JSP)</w:t>
       </w:r>
     </w:p>
     <w:p>
@@ -971,49 +862,8 @@
           <w:sz w:val="24"/>
           <w:szCs w:val="24"/>
         </w:rPr>
-        <w:t xml:space="preserve">Their names would be like a domain name ex: </w:t>
-      </w:r>
-      <w:proofErr w:type="spellStart"/>
-      <w:r>
-        <w:rPr>
-          <w:sz w:val="24"/>
-          <w:szCs w:val="24"/>
-        </w:rPr>
-        <w:t>com.hsbc</w:t>
-      </w:r>
-      <w:proofErr w:type="spellEnd"/>
-      <w:r>
-        <w:rPr>
-          <w:sz w:val="24"/>
-          <w:szCs w:val="24"/>
-        </w:rPr>
-        <w:t xml:space="preserve">, </w:t>
-      </w:r>
-      <w:proofErr w:type="spellStart"/>
-      <w:r>
-        <w:rPr>
-          <w:sz w:val="24"/>
-          <w:szCs w:val="24"/>
-        </w:rPr>
-        <w:t>com.google</w:t>
-      </w:r>
-      <w:proofErr w:type="spellEnd"/>
-      <w:r>
-        <w:rPr>
-          <w:sz w:val="24"/>
-          <w:szCs w:val="24"/>
-        </w:rPr>
-        <w:t xml:space="preserve">, </w:t>
-      </w:r>
-      <w:proofErr w:type="spellStart"/>
-      <w:r>
-        <w:rPr>
-          <w:sz w:val="24"/>
-          <w:szCs w:val="24"/>
-        </w:rPr>
-        <w:t>com.oracle</w:t>
-      </w:r>
-      <w:proofErr w:type="spellEnd"/>
+        <w:t>Their names would be like a domain name ex: com.hsbc, com.google, com.oracle</w:t>
+      </w:r>
     </w:p>
     <w:p>
       <w:pPr>
@@ -1397,23 +1247,7 @@
           <w:sz w:val="24"/>
           <w:szCs w:val="24"/>
         </w:rPr>
-        <w:t xml:space="preserve">public, package, static, void, int, long, float, double, char, byte, short, if, for, while, do, switch, case, default, break, return, continue, final, interface, class, </w:t>
-      </w:r>
-      <w:proofErr w:type="spellStart"/>
-      <w:r>
-        <w:rPr>
-          <w:sz w:val="24"/>
-          <w:szCs w:val="24"/>
-        </w:rPr>
-        <w:t>enum</w:t>
-      </w:r>
-      <w:proofErr w:type="spellEnd"/>
-      <w:r>
-        <w:rPr>
-          <w:sz w:val="24"/>
-          <w:szCs w:val="24"/>
-        </w:rPr>
-        <w:t>, try, catch, finally, extends, implements, super, this, throw, throws, synchronized, abstract</w:t>
+        <w:t>public, package, static, void, int, long, float, double, char, byte, short, if, for, while, do, switch, case, default, break, return, continue, final, interface, class, enum, try, catch, finally, extends, implements, super, this, throw, throws, synchronized, abstract</w:t>
       </w:r>
       <w:r>
         <w:rPr>
@@ -1532,21 +1366,12 @@
           <w:szCs w:val="24"/>
         </w:rPr>
       </w:pPr>
-      <w:proofErr w:type="spellStart"/>
-      <w:r>
-        <w:rPr>
-          <w:sz w:val="24"/>
-          <w:szCs w:val="24"/>
-        </w:rPr>
-        <w:t>boolean</w:t>
-      </w:r>
-      <w:proofErr w:type="spellEnd"/>
-      <w:r>
-        <w:rPr>
-          <w:sz w:val="24"/>
-          <w:szCs w:val="24"/>
-        </w:rPr>
-        <w:t xml:space="preserve"> - Boolean true or false</w:t>
+      <w:r>
+        <w:rPr>
+          <w:sz w:val="24"/>
+          <w:szCs w:val="24"/>
+        </w:rPr>
+        <w:t>boolean - Boolean true or false</w:t>
       </w:r>
     </w:p>
     <w:p>
@@ -1566,23 +1391,7 @@
           <w:sz w:val="24"/>
           <w:szCs w:val="24"/>
         </w:rPr>
-        <w:t xml:space="preserve">Non-Primitive types: classes, interfaces, arrays, </w:t>
-      </w:r>
-      <w:proofErr w:type="spellStart"/>
-      <w:r>
-        <w:rPr>
-          <w:sz w:val="24"/>
-          <w:szCs w:val="24"/>
-        </w:rPr>
-        <w:t>enum</w:t>
-      </w:r>
-      <w:proofErr w:type="spellEnd"/>
-      <w:r>
-        <w:rPr>
-          <w:sz w:val="24"/>
-          <w:szCs w:val="24"/>
-        </w:rPr>
-        <w:t xml:space="preserve"> - not fixed in size </w:t>
+        <w:t xml:space="preserve">Non-Primitive types: classes, interfaces, arrays, enum - not fixed in size </w:t>
       </w:r>
     </w:p>
     <w:p>
@@ -1668,54 +1477,22 @@
           <w:sz w:val="24"/>
           <w:szCs w:val="24"/>
         </w:rPr>
-        <w:t xml:space="preserve">Syntax: type </w:t>
-      </w:r>
-      <w:proofErr w:type="spellStart"/>
-      <w:r>
-        <w:rPr>
-          <w:sz w:val="24"/>
-          <w:szCs w:val="24"/>
-        </w:rPr>
-        <w:t>variable_name</w:t>
-      </w:r>
-      <w:proofErr w:type="spellEnd"/>
-      <w:r>
-        <w:rPr>
-          <w:sz w:val="24"/>
-          <w:szCs w:val="24"/>
-        </w:rPr>
-        <w:t xml:space="preserve">  = value;</w:t>
-      </w:r>
-    </w:p>
-    <w:p>
-      <w:pPr>
-        <w:rPr>
-          <w:sz w:val="24"/>
-          <w:szCs w:val="24"/>
-        </w:rPr>
-      </w:pPr>
-      <w:r>
-        <w:rPr>
-          <w:sz w:val="24"/>
-          <w:szCs w:val="24"/>
-        </w:rPr>
-        <w:t xml:space="preserve">ex: int </w:t>
-      </w:r>
-      <w:proofErr w:type="spellStart"/>
-      <w:r>
-        <w:rPr>
-          <w:sz w:val="24"/>
-          <w:szCs w:val="24"/>
-        </w:rPr>
-        <w:t>employeeId</w:t>
-      </w:r>
-      <w:proofErr w:type="spellEnd"/>
-      <w:r>
-        <w:rPr>
-          <w:sz w:val="24"/>
-          <w:szCs w:val="24"/>
-        </w:rPr>
-        <w:t xml:space="preserve"> = 100;</w:t>
+        <w:t>Syntax: type variable_name  = value;</w:t>
+      </w:r>
+    </w:p>
+    <w:p>
+      <w:pPr>
+        <w:rPr>
+          <w:sz w:val="24"/>
+          <w:szCs w:val="24"/>
+        </w:rPr>
+      </w:pPr>
+      <w:r>
+        <w:rPr>
+          <w:sz w:val="24"/>
+          <w:szCs w:val="24"/>
+        </w:rPr>
+        <w:t>ex: int employeeId = 100;</w:t>
       </w:r>
     </w:p>
     <w:p>
@@ -3333,173 +3110,29 @@
           <w:sz w:val="24"/>
           <w:szCs w:val="24"/>
         </w:rPr>
-        <w:t xml:space="preserve">Gmail -&gt; username -&gt; </w:t>
-      </w:r>
-      <w:proofErr w:type="spellStart"/>
-      <w:r>
-        <w:rPr>
-          <w:sz w:val="24"/>
-          <w:szCs w:val="24"/>
-        </w:rPr>
-        <w:t>getUsername</w:t>
-      </w:r>
-      <w:proofErr w:type="spellEnd"/>
-      <w:r>
-        <w:rPr>
-          <w:sz w:val="24"/>
-          <w:szCs w:val="24"/>
-        </w:rPr>
-        <w:t xml:space="preserve">(), </w:t>
-      </w:r>
-      <w:proofErr w:type="spellStart"/>
-      <w:r>
-        <w:rPr>
-          <w:sz w:val="24"/>
-          <w:szCs w:val="24"/>
-        </w:rPr>
-        <w:t>setPhone</w:t>
-      </w:r>
-      <w:proofErr w:type="spellEnd"/>
-      <w:r>
-        <w:rPr>
-          <w:sz w:val="24"/>
-          <w:szCs w:val="24"/>
-        </w:rPr>
-        <w:t xml:space="preserve">(long), </w:t>
-      </w:r>
-      <w:proofErr w:type="spellStart"/>
-      <w:r>
-        <w:rPr>
-          <w:sz w:val="24"/>
-          <w:szCs w:val="24"/>
-        </w:rPr>
-        <w:t>getPhone</w:t>
-      </w:r>
-      <w:proofErr w:type="spellEnd"/>
-      <w:r>
-        <w:rPr>
-          <w:sz w:val="24"/>
-          <w:szCs w:val="24"/>
-        </w:rPr>
-        <w:t xml:space="preserve">(), </w:t>
-      </w:r>
-      <w:proofErr w:type="spellStart"/>
-      <w:r>
-        <w:rPr>
-          <w:sz w:val="24"/>
-          <w:szCs w:val="24"/>
-        </w:rPr>
-        <w:t>setPassword</w:t>
-      </w:r>
-      <w:proofErr w:type="spellEnd"/>
-      <w:r>
-        <w:rPr>
-          <w:sz w:val="24"/>
-          <w:szCs w:val="24"/>
-        </w:rPr>
-        <w:t xml:space="preserve">(String), </w:t>
-      </w:r>
-      <w:proofErr w:type="spellStart"/>
-      <w:r>
-        <w:rPr>
-          <w:sz w:val="24"/>
-          <w:szCs w:val="24"/>
-        </w:rPr>
-        <w:t>getPassword</w:t>
-      </w:r>
-      <w:proofErr w:type="spellEnd"/>
-      <w:r>
-        <w:rPr>
-          <w:sz w:val="24"/>
-          <w:szCs w:val="24"/>
-        </w:rPr>
-        <w:t xml:space="preserve">(), </w:t>
-      </w:r>
-      <w:proofErr w:type="spellStart"/>
-      <w:r>
-        <w:rPr>
-          <w:sz w:val="24"/>
-          <w:szCs w:val="24"/>
-        </w:rPr>
-        <w:t>getGender</w:t>
-      </w:r>
-      <w:proofErr w:type="spellEnd"/>
-      <w:r>
-        <w:rPr>
-          <w:sz w:val="24"/>
-          <w:szCs w:val="24"/>
-        </w:rPr>
-        <w:t>()</w:t>
-      </w:r>
-      <w:r>
-        <w:rPr>
-          <w:sz w:val="24"/>
-          <w:szCs w:val="24"/>
-        </w:rPr>
-        <w:t xml:space="preserve">, </w:t>
-      </w:r>
-      <w:proofErr w:type="spellStart"/>
-      <w:r>
-        <w:rPr>
-          <w:sz w:val="24"/>
-          <w:szCs w:val="24"/>
-        </w:rPr>
-        <w:t>setGender</w:t>
-      </w:r>
-      <w:proofErr w:type="spellEnd"/>
-      <w:r>
-        <w:rPr>
-          <w:sz w:val="24"/>
-          <w:szCs w:val="24"/>
-        </w:rPr>
-        <w:t>(String)</w:t>
-      </w:r>
-    </w:p>
-    <w:p>
-      <w:pPr>
-        <w:rPr>
-          <w:sz w:val="24"/>
-          <w:szCs w:val="24"/>
-        </w:rPr>
-      </w:pPr>
-      <w:r>
-        <w:rPr>
-          <w:sz w:val="24"/>
-          <w:szCs w:val="24"/>
-        </w:rPr>
-        <w:t xml:space="preserve">Employee -&gt; id, name, age, salary, </w:t>
-      </w:r>
-      <w:proofErr w:type="spellStart"/>
-      <w:r>
-        <w:rPr>
-          <w:sz w:val="24"/>
-          <w:szCs w:val="24"/>
-        </w:rPr>
-        <w:t>desig</w:t>
-      </w:r>
-      <w:proofErr w:type="spellEnd"/>
-      <w:r>
-        <w:rPr>
-          <w:sz w:val="24"/>
-          <w:szCs w:val="24"/>
-        </w:rPr>
-        <w:t xml:space="preserve">, </w:t>
-      </w:r>
-      <w:proofErr w:type="spellStart"/>
-      <w:r>
-        <w:rPr>
-          <w:sz w:val="24"/>
-          <w:szCs w:val="24"/>
-        </w:rPr>
-        <w:t>setAge</w:t>
-      </w:r>
-      <w:proofErr w:type="spellEnd"/>
-      <w:r>
-        <w:rPr>
-          <w:sz w:val="24"/>
-          <w:szCs w:val="24"/>
-        </w:rPr>
-        <w:t xml:space="preserve">(int) { age &gt;= 18} </w:t>
+        <w:t>Gmail -&gt; username -&gt; getUsername(), setPhone(long), getPhone(), setPassword(String), getPassword(), getGender()</w:t>
+      </w:r>
+      <w:r>
+        <w:rPr>
+          <w:sz w:val="24"/>
+          <w:szCs w:val="24"/>
+        </w:rPr>
+        <w:t>, setGender(String)</w:t>
+      </w:r>
+    </w:p>
+    <w:p>
+      <w:pPr>
+        <w:rPr>
+          <w:sz w:val="24"/>
+          <w:szCs w:val="24"/>
+        </w:rPr>
+      </w:pPr>
+      <w:r>
+        <w:rPr>
+          <w:sz w:val="24"/>
+          <w:szCs w:val="24"/>
+        </w:rPr>
+        <w:t xml:space="preserve">Employee -&gt; id, name, age, salary, desig, setAge(int) { age &gt;= 18} </w:t>
       </w:r>
     </w:p>
     <w:p>
@@ -3611,7 +3244,6 @@
           <w:szCs w:val="24"/>
         </w:rPr>
       </w:pPr>
-      <w:proofErr w:type="spellStart"/>
       <w:r>
         <w:rPr>
           <w:sz w:val="24"/>
@@ -3619,16 +3251,14 @@
         </w:rPr>
         <w:t>swtich</w:t>
       </w:r>
-      <w:proofErr w:type="spellEnd"/>
-    </w:p>
-    <w:p>
-      <w:pPr>
-        <w:rPr>
-          <w:sz w:val="24"/>
-          <w:szCs w:val="24"/>
-        </w:rPr>
-      </w:pPr>
-      <w:proofErr w:type="spellStart"/>
+    </w:p>
+    <w:p>
+      <w:pPr>
+        <w:rPr>
+          <w:sz w:val="24"/>
+          <w:szCs w:val="24"/>
+        </w:rPr>
+      </w:pPr>
       <w:r>
         <w:rPr>
           <w:sz w:val="24"/>
@@ -3637,7 +3267,6 @@
         </w:rPr>
         <w:t>TestConditions</w:t>
       </w:r>
-      <w:proofErr w:type="spellEnd"/>
     </w:p>
     <w:p>
       <w:pPr>
@@ -3817,17 +3446,8 @@
           <w:sz w:val="24"/>
           <w:szCs w:val="24"/>
         </w:rPr>
-        <w:t xml:space="preserve">switch also works like if else if .. else, but it only uses integer, string, character &amp; </w:t>
-      </w:r>
-      <w:proofErr w:type="spellStart"/>
-      <w:r>
-        <w:rPr>
-          <w:sz w:val="24"/>
-          <w:szCs w:val="24"/>
-        </w:rPr>
-        <w:t>enum</w:t>
-      </w:r>
-      <w:proofErr w:type="spellEnd"/>
+        <w:t>switch also works like if else if .. else, but it only uses integer, string, character &amp; enum</w:t>
+      </w:r>
     </w:p>
     <w:p>
       <w:pPr>
@@ -4357,23 +3977,7 @@
           <w:sz w:val="24"/>
           <w:szCs w:val="24"/>
         </w:rPr>
-        <w:t xml:space="preserve">One dimensional array: int[] </w:t>
-      </w:r>
-      <w:proofErr w:type="spellStart"/>
-      <w:r>
-        <w:rPr>
-          <w:sz w:val="24"/>
-          <w:szCs w:val="24"/>
-        </w:rPr>
-        <w:t>arr</w:t>
-      </w:r>
-      <w:proofErr w:type="spellEnd"/>
-      <w:r>
-        <w:rPr>
-          <w:sz w:val="24"/>
-          <w:szCs w:val="24"/>
-        </w:rPr>
-        <w:t xml:space="preserve"> = new int[5]; // memory is allocated for 5 int values</w:t>
+        <w:t>One dimensional array: int[] arr = new int[5]; // memory is allocated for 5 int values</w:t>
       </w:r>
     </w:p>
     <w:p>
@@ -4394,23 +3998,7 @@
           <w:szCs w:val="24"/>
         </w:rPr>
         <w:lastRenderedPageBreak/>
-        <w:t xml:space="preserve">Two dimensional array: int[][] </w:t>
-      </w:r>
-      <w:proofErr w:type="spellStart"/>
-      <w:r>
-        <w:rPr>
-          <w:sz w:val="24"/>
-          <w:szCs w:val="24"/>
-        </w:rPr>
-        <w:t>arr</w:t>
-      </w:r>
-      <w:proofErr w:type="spellEnd"/>
-      <w:r>
-        <w:rPr>
-          <w:sz w:val="24"/>
-          <w:szCs w:val="24"/>
-        </w:rPr>
-        <w:t xml:space="preserve"> = new int[5][4]; // memory is allocated for 20 int value</w:t>
+        <w:t>Two dimensional array: int[][] arr = new int[5][4]; // memory is allocated for 20 int value</w:t>
       </w:r>
     </w:p>
     <w:p>
@@ -5108,23 +4696,7 @@
           <w:sz w:val="24"/>
           <w:szCs w:val="24"/>
         </w:rPr>
-        <w:t xml:space="preserve">type[][] </w:t>
-      </w:r>
-      <w:proofErr w:type="spellStart"/>
-      <w:r>
-        <w:rPr>
-          <w:sz w:val="24"/>
-          <w:szCs w:val="24"/>
-        </w:rPr>
-        <w:t>variable_name</w:t>
-      </w:r>
-      <w:proofErr w:type="spellEnd"/>
-      <w:r>
-        <w:rPr>
-          <w:sz w:val="24"/>
-          <w:szCs w:val="24"/>
-        </w:rPr>
-        <w:t xml:space="preserve"> = new type[row][col];</w:t>
+        <w:t>type[][] variable_name = new type[row][col];</w:t>
       </w:r>
     </w:p>
     <w:p>
@@ -5144,23 +4716,7 @@
           <w:sz w:val="24"/>
           <w:szCs w:val="24"/>
         </w:rPr>
-        <w:t xml:space="preserve">type[][] </w:t>
-      </w:r>
-      <w:proofErr w:type="spellStart"/>
-      <w:r>
-        <w:rPr>
-          <w:sz w:val="24"/>
-          <w:szCs w:val="24"/>
-        </w:rPr>
-        <w:t>variable_name</w:t>
-      </w:r>
-      <w:proofErr w:type="spellEnd"/>
-      <w:r>
-        <w:rPr>
-          <w:sz w:val="24"/>
-          <w:szCs w:val="24"/>
-        </w:rPr>
-        <w:t xml:space="preserve"> = {{v1, v2, v3, v4}, {v5, v6, v7},…};</w:t>
+        <w:t>type[][] variable_name = {{v1, v2, v3, v4}, {v5, v6, v7},…};</w:t>
       </w:r>
     </w:p>
     <w:p>
@@ -5530,23 +5086,7 @@
           <w:sz w:val="24"/>
           <w:szCs w:val="24"/>
         </w:rPr>
-        <w:t xml:space="preserve">class </w:t>
-      </w:r>
-      <w:proofErr w:type="spellStart"/>
-      <w:r>
-        <w:rPr>
-          <w:sz w:val="24"/>
-          <w:szCs w:val="24"/>
-        </w:rPr>
-        <w:t>Abc</w:t>
-      </w:r>
-      <w:proofErr w:type="spellEnd"/>
-      <w:r>
-        <w:rPr>
-          <w:sz w:val="24"/>
-          <w:szCs w:val="24"/>
-        </w:rPr>
-        <w:t xml:space="preserve"> { </w:t>
+        <w:t xml:space="preserve">class Abc { </w:t>
       </w:r>
       <w:r>
         <w:rPr>
@@ -5617,37 +5157,12 @@
           <w:szCs w:val="24"/>
         </w:rPr>
       </w:pPr>
-      <w:proofErr w:type="spellStart"/>
-      <w:r>
-        <w:rPr>
-          <w:sz w:val="24"/>
-          <w:szCs w:val="24"/>
-        </w:rPr>
-        <w:t>Abc</w:t>
-      </w:r>
-      <w:proofErr w:type="spellEnd"/>
-      <w:r>
-        <w:rPr>
-          <w:sz w:val="24"/>
-          <w:szCs w:val="24"/>
-        </w:rPr>
-        <w:t xml:space="preserve"> a = new </w:t>
-      </w:r>
-      <w:proofErr w:type="spellStart"/>
-      <w:r>
-        <w:rPr>
-          <w:sz w:val="24"/>
-          <w:szCs w:val="24"/>
-        </w:rPr>
-        <w:t>Abc</w:t>
-      </w:r>
-      <w:proofErr w:type="spellEnd"/>
-      <w:r>
-        <w:rPr>
-          <w:sz w:val="24"/>
-          <w:szCs w:val="24"/>
-        </w:rPr>
-        <w:t>();</w:t>
+      <w:r>
+        <w:rPr>
+          <w:sz w:val="24"/>
+          <w:szCs w:val="24"/>
+        </w:rPr>
+        <w:t>Abc a = new Abc();</w:t>
       </w:r>
     </w:p>
     <w:p>
@@ -5725,15 +5240,65 @@
           <w:szCs w:val="24"/>
         </w:rPr>
       </w:pPr>
-      <w:proofErr w:type="spellStart"/>
-      <w:r>
-        <w:rPr>
-          <w:sz w:val="24"/>
-          <w:szCs w:val="24"/>
-        </w:rPr>
-        <w:t>equalsIgnoreCase</w:t>
-      </w:r>
-      <w:proofErr w:type="spellEnd"/>
+      <w:r>
+        <w:rPr>
+          <w:sz w:val="24"/>
+          <w:szCs w:val="24"/>
+        </w:rPr>
+        <w:t>equalsIgnoreCase()</w:t>
+      </w:r>
+    </w:p>
+    <w:p>
+      <w:pPr>
+        <w:rPr>
+          <w:sz w:val="24"/>
+          <w:szCs w:val="24"/>
+        </w:rPr>
+      </w:pPr>
+      <w:r>
+        <w:rPr>
+          <w:sz w:val="24"/>
+          <w:szCs w:val="24"/>
+        </w:rPr>
+        <w:t>toUpperCase()</w:t>
+      </w:r>
+    </w:p>
+    <w:p>
+      <w:pPr>
+        <w:rPr>
+          <w:sz w:val="24"/>
+          <w:szCs w:val="24"/>
+        </w:rPr>
+      </w:pPr>
+      <w:r>
+        <w:rPr>
+          <w:sz w:val="24"/>
+          <w:szCs w:val="24"/>
+        </w:rPr>
+        <w:t>toLowerCase()</w:t>
+      </w:r>
+    </w:p>
+    <w:p>
+      <w:pPr>
+        <w:rPr>
+          <w:sz w:val="24"/>
+          <w:szCs w:val="24"/>
+        </w:rPr>
+      </w:pPr>
+      <w:r>
+        <w:rPr>
+          <w:sz w:val="24"/>
+          <w:szCs w:val="24"/>
+        </w:rPr>
+        <w:t>charA</w:t>
+      </w:r>
+      <w:r>
+        <w:rPr>
+          <w:sz w:val="24"/>
+          <w:szCs w:val="24"/>
+        </w:rPr>
+        <w:t>t</w:t>
+      </w:r>
       <w:r>
         <w:rPr>
           <w:sz w:val="24"/>
@@ -5749,124 +5314,27 @@
           <w:szCs w:val="24"/>
         </w:rPr>
       </w:pPr>
-      <w:proofErr w:type="spellStart"/>
-      <w:r>
-        <w:rPr>
-          <w:sz w:val="24"/>
-          <w:szCs w:val="24"/>
-        </w:rPr>
-        <w:t>toUpperCase</w:t>
-      </w:r>
-      <w:proofErr w:type="spellEnd"/>
-      <w:r>
-        <w:rPr>
-          <w:sz w:val="24"/>
-          <w:szCs w:val="24"/>
-        </w:rPr>
-        <w:t>()</w:t>
-      </w:r>
-    </w:p>
-    <w:p>
-      <w:pPr>
-        <w:rPr>
-          <w:sz w:val="24"/>
-          <w:szCs w:val="24"/>
-        </w:rPr>
-      </w:pPr>
-      <w:proofErr w:type="spellStart"/>
-      <w:r>
-        <w:rPr>
-          <w:sz w:val="24"/>
-          <w:szCs w:val="24"/>
-        </w:rPr>
-        <w:t>toLowerCase</w:t>
-      </w:r>
-      <w:proofErr w:type="spellEnd"/>
-      <w:r>
-        <w:rPr>
-          <w:sz w:val="24"/>
-          <w:szCs w:val="24"/>
-        </w:rPr>
-        <w:t>()</w:t>
-      </w:r>
-    </w:p>
-    <w:p>
-      <w:pPr>
-        <w:rPr>
-          <w:sz w:val="24"/>
-          <w:szCs w:val="24"/>
-        </w:rPr>
-      </w:pPr>
-      <w:proofErr w:type="spellStart"/>
-      <w:r>
-        <w:rPr>
-          <w:sz w:val="24"/>
-          <w:szCs w:val="24"/>
-        </w:rPr>
-        <w:t>charA</w:t>
-      </w:r>
-      <w:r>
-        <w:rPr>
-          <w:sz w:val="24"/>
-          <w:szCs w:val="24"/>
-        </w:rPr>
-        <w:t>t</w:t>
-      </w:r>
-      <w:proofErr w:type="spellEnd"/>
-      <w:r>
-        <w:rPr>
-          <w:sz w:val="24"/>
-          <w:szCs w:val="24"/>
-        </w:rPr>
-        <w:t>()</w:t>
-      </w:r>
-    </w:p>
-    <w:p>
-      <w:pPr>
-        <w:rPr>
-          <w:sz w:val="24"/>
-          <w:szCs w:val="24"/>
-        </w:rPr>
-      </w:pPr>
-      <w:proofErr w:type="spellStart"/>
-      <w:r>
-        <w:rPr>
-          <w:sz w:val="24"/>
-          <w:szCs w:val="24"/>
-        </w:rPr>
-        <w:t>indexOf</w:t>
-      </w:r>
-      <w:proofErr w:type="spellEnd"/>
-      <w:r>
-        <w:rPr>
-          <w:sz w:val="24"/>
-          <w:szCs w:val="24"/>
-        </w:rPr>
-        <w:t>()</w:t>
-      </w:r>
-    </w:p>
-    <w:p>
-      <w:pPr>
-        <w:rPr>
-          <w:sz w:val="24"/>
-          <w:szCs w:val="24"/>
-        </w:rPr>
-      </w:pPr>
-      <w:proofErr w:type="spellStart"/>
-      <w:r>
-        <w:rPr>
-          <w:sz w:val="24"/>
-          <w:szCs w:val="24"/>
-        </w:rPr>
-        <w:t>lastIndexOf</w:t>
-      </w:r>
-      <w:proofErr w:type="spellEnd"/>
-      <w:r>
-        <w:rPr>
-          <w:sz w:val="24"/>
-          <w:szCs w:val="24"/>
-        </w:rPr>
-        <w:t>()</w:t>
+      <w:r>
+        <w:rPr>
+          <w:sz w:val="24"/>
+          <w:szCs w:val="24"/>
+        </w:rPr>
+        <w:t>indexOf()</w:t>
+      </w:r>
+    </w:p>
+    <w:p>
+      <w:pPr>
+        <w:rPr>
+          <w:sz w:val="24"/>
+          <w:szCs w:val="24"/>
+        </w:rPr>
+      </w:pPr>
+      <w:r>
+        <w:rPr>
+          <w:sz w:val="24"/>
+          <w:szCs w:val="24"/>
+        </w:rPr>
+        <w:t>lastIndexOf()</w:t>
       </w:r>
     </w:p>
     <w:p>
@@ -6042,7 +5510,6 @@
           <w:szCs w:val="24"/>
         </w:rPr>
       </w:pPr>
-      <w:proofErr w:type="spellStart"/>
       <w:r>
         <w:rPr>
           <w:sz w:val="24"/>
@@ -6051,7 +5518,6 @@
         </w:rPr>
         <w:t>TestMethodOverloading</w:t>
       </w:r>
-      <w:proofErr w:type="spellEnd"/>
     </w:p>
     <w:p>
       <w:pPr>
@@ -6383,27 +5849,7 @@
           <w:sz w:val="20"/>
           <w:szCs w:val="20"/>
         </w:rPr>
-        <w:t xml:space="preserve"> </w:t>
-      </w:r>
-      <w:proofErr w:type="spellStart"/>
-      <w:r>
-        <w:rPr>
-          <w:rFonts w:ascii="Consolas" w:hAnsi="Consolas" w:cs="Consolas"/>
-          <w:color w:val="000000"/>
-          <w:sz w:val="20"/>
-          <w:szCs w:val="20"/>
-        </w:rPr>
-        <w:t>com.hsbc</w:t>
-      </w:r>
-      <w:proofErr w:type="spellEnd"/>
-      <w:r>
-        <w:rPr>
-          <w:rFonts w:ascii="Consolas" w:hAnsi="Consolas" w:cs="Consolas"/>
-          <w:color w:val="000000"/>
-          <w:sz w:val="20"/>
-          <w:szCs w:val="20"/>
-        </w:rPr>
-        <w:t>;</w:t>
+        <w:t xml:space="preserve"> com.hsbc;</w:t>
       </w:r>
     </w:p>
     <w:p>
@@ -7224,15 +6670,6 @@
           <w:szCs w:val="20"/>
         </w:rPr>
         <w:tab/>
-      </w:r>
-      <w:proofErr w:type="spellStart"/>
-      <w:r>
-        <w:rPr>
-          <w:rFonts w:ascii="Consolas" w:hAnsi="Consolas" w:cs="Consolas"/>
-          <w:color w:val="000000"/>
-          <w:sz w:val="20"/>
-          <w:szCs w:val="20"/>
-        </w:rPr>
         <w:t>System.</w:t>
       </w:r>
       <w:r>
@@ -7255,17 +6692,7 @@
           <w:sz w:val="20"/>
           <w:szCs w:val="20"/>
         </w:rPr>
-        <w:t>.println</w:t>
-      </w:r>
-      <w:proofErr w:type="spellEnd"/>
-      <w:r>
-        <w:rPr>
-          <w:rFonts w:ascii="Consolas" w:hAnsi="Consolas" w:cs="Consolas"/>
-          <w:color w:val="000000"/>
-          <w:sz w:val="20"/>
-          <w:szCs w:val="20"/>
-        </w:rPr>
-        <w:t>(</w:t>
+        <w:t>.println(</w:t>
       </w:r>
       <w:r>
         <w:rPr>
@@ -7904,7 +7331,6 @@
         </w:rPr>
         <w:tab/>
       </w:r>
-      <w:proofErr w:type="spellStart"/>
       <w:r>
         <w:rPr>
           <w:rFonts w:ascii="Consolas" w:hAnsi="Consolas" w:cs="Consolas"/>
@@ -7934,7 +7360,6 @@
         </w:rPr>
         <w:t>salary</w:t>
       </w:r>
-      <w:proofErr w:type="spellEnd"/>
       <w:r>
         <w:rPr>
           <w:rFonts w:ascii="Consolas" w:hAnsi="Consolas" w:cs="Consolas"/>
@@ -7992,15 +7417,6 @@
           <w:szCs w:val="20"/>
         </w:rPr>
         <w:tab/>
-      </w:r>
-      <w:proofErr w:type="spellStart"/>
-      <w:r>
-        <w:rPr>
-          <w:rFonts w:ascii="Consolas" w:hAnsi="Consolas" w:cs="Consolas"/>
-          <w:color w:val="000000"/>
-          <w:sz w:val="20"/>
-          <w:szCs w:val="20"/>
-        </w:rPr>
         <w:t>System.</w:t>
       </w:r>
       <w:r>
@@ -8023,17 +7439,7 @@
           <w:sz w:val="20"/>
           <w:szCs w:val="20"/>
         </w:rPr>
-        <w:t>.println</w:t>
-      </w:r>
-      <w:proofErr w:type="spellEnd"/>
-      <w:r>
-        <w:rPr>
-          <w:rFonts w:ascii="Consolas" w:hAnsi="Consolas" w:cs="Consolas"/>
-          <w:color w:val="000000"/>
-          <w:sz w:val="20"/>
-          <w:szCs w:val="20"/>
-        </w:rPr>
-        <w:t>(</w:t>
+        <w:t>.println(</w:t>
       </w:r>
       <w:r>
         <w:rPr>
@@ -8482,7 +7888,6 @@
         </w:rPr>
         <w:tab/>
       </w:r>
-      <w:proofErr w:type="spellStart"/>
       <w:r>
         <w:rPr>
           <w:rFonts w:ascii="Consolas" w:hAnsi="Consolas" w:cs="Consolas"/>
@@ -8512,7 +7917,6 @@
         </w:rPr>
         <w:t>gender</w:t>
       </w:r>
-      <w:proofErr w:type="spellEnd"/>
       <w:r>
         <w:rPr>
           <w:rFonts w:ascii="Consolas" w:hAnsi="Consolas" w:cs="Consolas"/>
@@ -8571,7 +7975,6 @@
         </w:rPr>
         <w:tab/>
       </w:r>
-      <w:proofErr w:type="spellStart"/>
       <w:r>
         <w:rPr>
           <w:rFonts w:ascii="Consolas" w:hAnsi="Consolas" w:cs="Consolas"/>
@@ -8601,7 +8004,6 @@
         </w:rPr>
         <w:t>email</w:t>
       </w:r>
-      <w:proofErr w:type="spellEnd"/>
       <w:r>
         <w:rPr>
           <w:rFonts w:ascii="Consolas" w:hAnsi="Consolas" w:cs="Consolas"/>
@@ -8660,7 +8062,6 @@
         </w:rPr>
         <w:tab/>
       </w:r>
-      <w:proofErr w:type="spellStart"/>
       <w:r>
         <w:rPr>
           <w:rFonts w:ascii="Consolas" w:hAnsi="Consolas" w:cs="Consolas"/>
@@ -8690,7 +8091,6 @@
         </w:rPr>
         <w:t>phone</w:t>
       </w:r>
-      <w:proofErr w:type="spellEnd"/>
       <w:r>
         <w:rPr>
           <w:rFonts w:ascii="Consolas" w:hAnsi="Consolas" w:cs="Consolas"/>
@@ -8748,15 +8148,6 @@
           <w:szCs w:val="20"/>
         </w:rPr>
         <w:tab/>
-      </w:r>
-      <w:proofErr w:type="spellStart"/>
-      <w:r>
-        <w:rPr>
-          <w:rFonts w:ascii="Consolas" w:hAnsi="Consolas" w:cs="Consolas"/>
-          <w:color w:val="000000"/>
-          <w:sz w:val="20"/>
-          <w:szCs w:val="20"/>
-        </w:rPr>
         <w:t>System.</w:t>
       </w:r>
       <w:r>
@@ -8779,17 +8170,7 @@
           <w:sz w:val="20"/>
           <w:szCs w:val="20"/>
         </w:rPr>
-        <w:t>.println</w:t>
-      </w:r>
-      <w:proofErr w:type="spellEnd"/>
-      <w:r>
-        <w:rPr>
-          <w:rFonts w:ascii="Consolas" w:hAnsi="Consolas" w:cs="Consolas"/>
-          <w:color w:val="000000"/>
-          <w:sz w:val="20"/>
-          <w:szCs w:val="20"/>
-        </w:rPr>
-        <w:t>(</w:t>
+        <w:t>.println(</w:t>
       </w:r>
       <w:r>
         <w:rPr>
@@ -8892,27 +8273,7 @@
           <w:sz w:val="20"/>
           <w:szCs w:val="20"/>
         </w:rPr>
-        <w:t xml:space="preserve"> </w:t>
-      </w:r>
-      <w:proofErr w:type="spellStart"/>
-      <w:r>
-        <w:rPr>
-          <w:rFonts w:ascii="Consolas" w:hAnsi="Consolas" w:cs="Consolas"/>
-          <w:color w:val="000000"/>
-          <w:sz w:val="20"/>
-          <w:szCs w:val="20"/>
-        </w:rPr>
-        <w:t>getId</w:t>
-      </w:r>
-      <w:proofErr w:type="spellEnd"/>
-      <w:r>
-        <w:rPr>
-          <w:rFonts w:ascii="Consolas" w:hAnsi="Consolas" w:cs="Consolas"/>
-          <w:color w:val="000000"/>
-          <w:sz w:val="20"/>
-          <w:szCs w:val="20"/>
-        </w:rPr>
-        <w:t>() {</w:t>
+        <w:t xml:space="preserve"> getId() {</w:t>
       </w:r>
     </w:p>
     <w:p>
@@ -9088,27 +8449,7 @@
           <w:sz w:val="20"/>
           <w:szCs w:val="20"/>
         </w:rPr>
-        <w:t xml:space="preserve"> </w:t>
-      </w:r>
-      <w:proofErr w:type="spellStart"/>
-      <w:r>
-        <w:rPr>
-          <w:rFonts w:ascii="Consolas" w:hAnsi="Consolas" w:cs="Consolas"/>
-          <w:color w:val="000000"/>
-          <w:sz w:val="20"/>
-          <w:szCs w:val="20"/>
-        </w:rPr>
-        <w:t>setId</w:t>
-      </w:r>
-      <w:proofErr w:type="spellEnd"/>
-      <w:r>
-        <w:rPr>
-          <w:rFonts w:ascii="Consolas" w:hAnsi="Consolas" w:cs="Consolas"/>
-          <w:color w:val="000000"/>
-          <w:sz w:val="20"/>
-          <w:szCs w:val="20"/>
-        </w:rPr>
-        <w:t>(</w:t>
+        <w:t xml:space="preserve"> setId(</w:t>
       </w:r>
       <w:r>
         <w:rPr>
@@ -9298,27 +8639,7 @@
           <w:sz w:val="20"/>
           <w:szCs w:val="20"/>
         </w:rPr>
-        <w:t xml:space="preserve"> String </w:t>
-      </w:r>
-      <w:proofErr w:type="spellStart"/>
-      <w:r>
-        <w:rPr>
-          <w:rFonts w:ascii="Consolas" w:hAnsi="Consolas" w:cs="Consolas"/>
-          <w:color w:val="000000"/>
-          <w:sz w:val="20"/>
-          <w:szCs w:val="20"/>
-        </w:rPr>
-        <w:t>getName</w:t>
-      </w:r>
-      <w:proofErr w:type="spellEnd"/>
-      <w:r>
-        <w:rPr>
-          <w:rFonts w:ascii="Consolas" w:hAnsi="Consolas" w:cs="Consolas"/>
-          <w:color w:val="000000"/>
-          <w:sz w:val="20"/>
-          <w:szCs w:val="20"/>
-        </w:rPr>
-        <w:t>() {</w:t>
+        <w:t xml:space="preserve"> String getName() {</w:t>
       </w:r>
     </w:p>
     <w:p>
@@ -9472,27 +8793,7 @@
           <w:sz w:val="20"/>
           <w:szCs w:val="20"/>
         </w:rPr>
-        <w:t xml:space="preserve"> </w:t>
-      </w:r>
-      <w:proofErr w:type="spellStart"/>
-      <w:r>
-        <w:rPr>
-          <w:rFonts w:ascii="Consolas" w:hAnsi="Consolas" w:cs="Consolas"/>
-          <w:color w:val="000000"/>
-          <w:sz w:val="20"/>
-          <w:szCs w:val="20"/>
-        </w:rPr>
-        <w:t>setName</w:t>
-      </w:r>
-      <w:proofErr w:type="spellEnd"/>
-      <w:r>
-        <w:rPr>
-          <w:rFonts w:ascii="Consolas" w:hAnsi="Consolas" w:cs="Consolas"/>
-          <w:color w:val="000000"/>
-          <w:sz w:val="20"/>
-          <w:szCs w:val="20"/>
-        </w:rPr>
-        <w:t xml:space="preserve">(String </w:t>
+        <w:t xml:space="preserve"> setName(String </w:t>
       </w:r>
       <w:r>
         <w:rPr>
@@ -9662,27 +8963,7 @@
           <w:sz w:val="20"/>
           <w:szCs w:val="20"/>
         </w:rPr>
-        <w:t xml:space="preserve"> String </w:t>
-      </w:r>
-      <w:proofErr w:type="spellStart"/>
-      <w:r>
-        <w:rPr>
-          <w:rFonts w:ascii="Consolas" w:hAnsi="Consolas" w:cs="Consolas"/>
-          <w:color w:val="000000"/>
-          <w:sz w:val="20"/>
-          <w:szCs w:val="20"/>
-        </w:rPr>
-        <w:t>getGender</w:t>
-      </w:r>
-      <w:proofErr w:type="spellEnd"/>
-      <w:r>
-        <w:rPr>
-          <w:rFonts w:ascii="Consolas" w:hAnsi="Consolas" w:cs="Consolas"/>
-          <w:color w:val="000000"/>
-          <w:sz w:val="20"/>
-          <w:szCs w:val="20"/>
-        </w:rPr>
-        <w:t>() {</w:t>
+        <w:t xml:space="preserve"> String getGender() {</w:t>
       </w:r>
     </w:p>
     <w:p>
@@ -9836,27 +9117,7 @@
           <w:sz w:val="20"/>
           <w:szCs w:val="20"/>
         </w:rPr>
-        <w:t xml:space="preserve"> </w:t>
-      </w:r>
-      <w:proofErr w:type="spellStart"/>
-      <w:r>
-        <w:rPr>
-          <w:rFonts w:ascii="Consolas" w:hAnsi="Consolas" w:cs="Consolas"/>
-          <w:color w:val="000000"/>
-          <w:sz w:val="20"/>
-          <w:szCs w:val="20"/>
-        </w:rPr>
-        <w:t>setGender</w:t>
-      </w:r>
-      <w:proofErr w:type="spellEnd"/>
-      <w:r>
-        <w:rPr>
-          <w:rFonts w:ascii="Consolas" w:hAnsi="Consolas" w:cs="Consolas"/>
-          <w:color w:val="000000"/>
-          <w:sz w:val="20"/>
-          <w:szCs w:val="20"/>
-        </w:rPr>
-        <w:t xml:space="preserve">(String </w:t>
+        <w:t xml:space="preserve"> setGender(String </w:t>
       </w:r>
       <w:r>
         <w:rPr>
@@ -9907,7 +9168,6 @@
         </w:rPr>
         <w:tab/>
       </w:r>
-      <w:proofErr w:type="spellStart"/>
       <w:r>
         <w:rPr>
           <w:rFonts w:ascii="Consolas" w:hAnsi="Consolas" w:cs="Consolas"/>
@@ -9937,7 +9197,6 @@
         </w:rPr>
         <w:t>gender</w:t>
       </w:r>
-      <w:proofErr w:type="spellEnd"/>
       <w:r>
         <w:rPr>
           <w:rFonts w:ascii="Consolas" w:hAnsi="Consolas" w:cs="Consolas"/>
@@ -10028,27 +9287,7 @@
           <w:sz w:val="20"/>
           <w:szCs w:val="20"/>
         </w:rPr>
-        <w:t xml:space="preserve"> String </w:t>
-      </w:r>
-      <w:proofErr w:type="spellStart"/>
-      <w:r>
-        <w:rPr>
-          <w:rFonts w:ascii="Consolas" w:hAnsi="Consolas" w:cs="Consolas"/>
-          <w:color w:val="000000"/>
-          <w:sz w:val="20"/>
-          <w:szCs w:val="20"/>
-        </w:rPr>
-        <w:t>getEmail</w:t>
-      </w:r>
-      <w:proofErr w:type="spellEnd"/>
-      <w:r>
-        <w:rPr>
-          <w:rFonts w:ascii="Consolas" w:hAnsi="Consolas" w:cs="Consolas"/>
-          <w:color w:val="000000"/>
-          <w:sz w:val="20"/>
-          <w:szCs w:val="20"/>
-        </w:rPr>
-        <w:t>() {</w:t>
+        <w:t xml:space="preserve"> String getEmail() {</w:t>
       </w:r>
     </w:p>
     <w:p>
@@ -10202,27 +9441,7 @@
           <w:sz w:val="20"/>
           <w:szCs w:val="20"/>
         </w:rPr>
-        <w:t xml:space="preserve"> </w:t>
-      </w:r>
-      <w:proofErr w:type="spellStart"/>
-      <w:r>
-        <w:rPr>
-          <w:rFonts w:ascii="Consolas" w:hAnsi="Consolas" w:cs="Consolas"/>
-          <w:color w:val="000000"/>
-          <w:sz w:val="20"/>
-          <w:szCs w:val="20"/>
-        </w:rPr>
-        <w:t>setEmail</w:t>
-      </w:r>
-      <w:proofErr w:type="spellEnd"/>
-      <w:r>
-        <w:rPr>
-          <w:rFonts w:ascii="Consolas" w:hAnsi="Consolas" w:cs="Consolas"/>
-          <w:color w:val="000000"/>
-          <w:sz w:val="20"/>
-          <w:szCs w:val="20"/>
-        </w:rPr>
-        <w:t xml:space="preserve">(String </w:t>
+        <w:t xml:space="preserve"> setEmail(String </w:t>
       </w:r>
       <w:r>
         <w:rPr>
@@ -10273,7 +9492,6 @@
         </w:rPr>
         <w:tab/>
       </w:r>
-      <w:proofErr w:type="spellStart"/>
       <w:r>
         <w:rPr>
           <w:rFonts w:ascii="Consolas" w:hAnsi="Consolas" w:cs="Consolas"/>
@@ -10303,7 +9521,6 @@
         </w:rPr>
         <w:t>email</w:t>
       </w:r>
-      <w:proofErr w:type="spellEnd"/>
       <w:r>
         <w:rPr>
           <w:rFonts w:ascii="Consolas" w:hAnsi="Consolas" w:cs="Consolas"/>
@@ -10414,27 +9631,7 @@
           <w:sz w:val="20"/>
           <w:szCs w:val="20"/>
         </w:rPr>
-        <w:t xml:space="preserve"> </w:t>
-      </w:r>
-      <w:proofErr w:type="spellStart"/>
-      <w:r>
-        <w:rPr>
-          <w:rFonts w:ascii="Consolas" w:hAnsi="Consolas" w:cs="Consolas"/>
-          <w:color w:val="000000"/>
-          <w:sz w:val="20"/>
-          <w:szCs w:val="20"/>
-        </w:rPr>
-        <w:t>getPhone</w:t>
-      </w:r>
-      <w:proofErr w:type="spellEnd"/>
-      <w:r>
-        <w:rPr>
-          <w:rFonts w:ascii="Consolas" w:hAnsi="Consolas" w:cs="Consolas"/>
-          <w:color w:val="000000"/>
-          <w:sz w:val="20"/>
-          <w:szCs w:val="20"/>
-        </w:rPr>
-        <w:t>() {</w:t>
+        <w:t xml:space="preserve"> getPhone() {</w:t>
       </w:r>
     </w:p>
     <w:p>
@@ -10588,27 +9785,7 @@
           <w:sz w:val="20"/>
           <w:szCs w:val="20"/>
         </w:rPr>
-        <w:t xml:space="preserve"> </w:t>
-      </w:r>
-      <w:proofErr w:type="spellStart"/>
-      <w:r>
-        <w:rPr>
-          <w:rFonts w:ascii="Consolas" w:hAnsi="Consolas" w:cs="Consolas"/>
-          <w:color w:val="000000"/>
-          <w:sz w:val="20"/>
-          <w:szCs w:val="20"/>
-        </w:rPr>
-        <w:t>setPhone</w:t>
-      </w:r>
-      <w:proofErr w:type="spellEnd"/>
-      <w:r>
-        <w:rPr>
-          <w:rFonts w:ascii="Consolas" w:hAnsi="Consolas" w:cs="Consolas"/>
-          <w:color w:val="000000"/>
-          <w:sz w:val="20"/>
-          <w:szCs w:val="20"/>
-        </w:rPr>
-        <w:t>(</w:t>
+        <w:t xml:space="preserve"> setPhone(</w:t>
       </w:r>
       <w:r>
         <w:rPr>
@@ -10679,7 +9856,6 @@
         </w:rPr>
         <w:tab/>
       </w:r>
-      <w:proofErr w:type="spellStart"/>
       <w:r>
         <w:rPr>
           <w:rFonts w:ascii="Consolas" w:hAnsi="Consolas" w:cs="Consolas"/>
@@ -10709,7 +9885,6 @@
         </w:rPr>
         <w:t>phone</w:t>
       </w:r>
-      <w:proofErr w:type="spellEnd"/>
       <w:r>
         <w:rPr>
           <w:rFonts w:ascii="Consolas" w:hAnsi="Consolas" w:cs="Consolas"/>
@@ -10820,27 +9995,7 @@
           <w:sz w:val="20"/>
           <w:szCs w:val="20"/>
         </w:rPr>
-        <w:t xml:space="preserve"> </w:t>
-      </w:r>
-      <w:proofErr w:type="spellStart"/>
-      <w:r>
-        <w:rPr>
-          <w:rFonts w:ascii="Consolas" w:hAnsi="Consolas" w:cs="Consolas"/>
-          <w:color w:val="000000"/>
-          <w:sz w:val="20"/>
-          <w:szCs w:val="20"/>
-        </w:rPr>
-        <w:t>getSalary</w:t>
-      </w:r>
-      <w:proofErr w:type="spellEnd"/>
-      <w:r>
-        <w:rPr>
-          <w:rFonts w:ascii="Consolas" w:hAnsi="Consolas" w:cs="Consolas"/>
-          <w:color w:val="000000"/>
-          <w:sz w:val="20"/>
-          <w:szCs w:val="20"/>
-        </w:rPr>
-        <w:t>() {</w:t>
+        <w:t xml:space="preserve"> getSalary() {</w:t>
       </w:r>
     </w:p>
     <w:p>
@@ -10994,27 +10149,7 @@
           <w:sz w:val="20"/>
           <w:szCs w:val="20"/>
         </w:rPr>
-        <w:t xml:space="preserve"> </w:t>
-      </w:r>
-      <w:proofErr w:type="spellStart"/>
-      <w:r>
-        <w:rPr>
-          <w:rFonts w:ascii="Consolas" w:hAnsi="Consolas" w:cs="Consolas"/>
-          <w:color w:val="000000"/>
-          <w:sz w:val="20"/>
-          <w:szCs w:val="20"/>
-        </w:rPr>
-        <w:t>setSalary</w:t>
-      </w:r>
-      <w:proofErr w:type="spellEnd"/>
-      <w:r>
-        <w:rPr>
-          <w:rFonts w:ascii="Consolas" w:hAnsi="Consolas" w:cs="Consolas"/>
-          <w:color w:val="000000"/>
-          <w:sz w:val="20"/>
-          <w:szCs w:val="20"/>
-        </w:rPr>
-        <w:t>(</w:t>
+        <w:t xml:space="preserve"> setSalary(</w:t>
       </w:r>
       <w:r>
         <w:rPr>
@@ -11085,7 +10220,6 @@
         </w:rPr>
         <w:tab/>
       </w:r>
-      <w:proofErr w:type="spellStart"/>
       <w:r>
         <w:rPr>
           <w:rFonts w:ascii="Consolas" w:hAnsi="Consolas" w:cs="Consolas"/>
@@ -11115,7 +10249,6 @@
         </w:rPr>
         <w:t>salary</w:t>
       </w:r>
-      <w:proofErr w:type="spellEnd"/>
       <w:r>
         <w:rPr>
           <w:rFonts w:ascii="Consolas" w:hAnsi="Consolas" w:cs="Consolas"/>
@@ -11822,7 +10955,7 @@
           <v:shape id="_x0000_i1025" type="#_x0000_t75" style="width:451pt;height:331.2pt" o:ole="">
             <v:imagedata r:id="rId39" o:title=""/>
           </v:shape>
-          <o:OLEObject Type="Embed" ProgID="PBrush" ShapeID="_x0000_i1025" DrawAspect="Content" ObjectID="_1692091798" r:id="rId40"/>
+          <o:OLEObject Type="Embed" ProgID="PBrush" ShapeID="_x0000_i1025" DrawAspect="Content" ObjectID="_1692108434" r:id="rId40"/>
         </w:object>
       </w:r>
     </w:p>
@@ -12811,21 +11944,12 @@
           <w:szCs w:val="24"/>
         </w:rPr>
       </w:pPr>
-      <w:proofErr w:type="spellStart"/>
-      <w:r>
-        <w:rPr>
-          <w:sz w:val="24"/>
-          <w:szCs w:val="24"/>
-        </w:rPr>
-        <w:t>toString</w:t>
-      </w:r>
-      <w:proofErr w:type="spellEnd"/>
-      <w:r>
-        <w:rPr>
-          <w:sz w:val="24"/>
-          <w:szCs w:val="24"/>
-        </w:rPr>
-        <w:t>(): called when you print the object, it returns memory address by default in hexadecimal format</w:t>
+      <w:r>
+        <w:rPr>
+          <w:sz w:val="24"/>
+          <w:szCs w:val="24"/>
+        </w:rPr>
+        <w:t>toString(): called when you print the object, it returns memory address by default in hexadecimal format</w:t>
       </w:r>
     </w:p>
     <w:p>
@@ -12860,37 +11984,12 @@
           <w:szCs w:val="24"/>
         </w:rPr>
       </w:pPr>
-      <w:proofErr w:type="spellStart"/>
-      <w:r>
-        <w:rPr>
-          <w:sz w:val="24"/>
-          <w:szCs w:val="24"/>
-        </w:rPr>
-        <w:t>hashCode</w:t>
-      </w:r>
-      <w:proofErr w:type="spellEnd"/>
-      <w:r>
-        <w:rPr>
-          <w:sz w:val="24"/>
-          <w:szCs w:val="24"/>
-        </w:rPr>
-        <w:t xml:space="preserve">(): returns a unique id of the object which is called as </w:t>
-      </w:r>
-      <w:proofErr w:type="spellStart"/>
-      <w:r>
-        <w:rPr>
-          <w:sz w:val="24"/>
-          <w:szCs w:val="24"/>
-        </w:rPr>
-        <w:t>hashCode</w:t>
-      </w:r>
-      <w:proofErr w:type="spellEnd"/>
-      <w:r>
-        <w:rPr>
-          <w:sz w:val="24"/>
-          <w:szCs w:val="24"/>
-        </w:rPr>
-        <w:t xml:space="preserve"> of the object</w:t>
+      <w:r>
+        <w:rPr>
+          <w:sz w:val="24"/>
+          <w:szCs w:val="24"/>
+        </w:rPr>
+        <w:t>hashCode(): returns a unique id of the object which is called as hashCode of the object</w:t>
       </w:r>
       <w:r>
         <w:rPr>
@@ -13287,206 +12386,67 @@
           <w:sz w:val="24"/>
           <w:szCs w:val="24"/>
         </w:rPr>
-        <w:t xml:space="preserve">A </w:t>
-      </w:r>
-      <w:proofErr w:type="spellStart"/>
-      <w:r>
-        <w:rPr>
-          <w:sz w:val="24"/>
-          <w:szCs w:val="24"/>
-        </w:rPr>
-        <w:t>a</w:t>
-      </w:r>
-      <w:proofErr w:type="spellEnd"/>
-      <w:r>
-        <w:rPr>
-          <w:sz w:val="24"/>
-          <w:szCs w:val="24"/>
-        </w:rPr>
-        <w:t xml:space="preserve"> = new A(); B </w:t>
-      </w:r>
-      <w:proofErr w:type="spellStart"/>
-      <w:r>
-        <w:rPr>
-          <w:sz w:val="24"/>
-          <w:szCs w:val="24"/>
-        </w:rPr>
-        <w:t>b</w:t>
-      </w:r>
-      <w:proofErr w:type="spellEnd"/>
-      <w:r>
-        <w:rPr>
-          <w:sz w:val="24"/>
-          <w:szCs w:val="24"/>
-        </w:rPr>
-        <w:t xml:space="preserve"> = new B(); C </w:t>
-      </w:r>
-      <w:proofErr w:type="spellStart"/>
-      <w:r>
-        <w:rPr>
-          <w:sz w:val="24"/>
-          <w:szCs w:val="24"/>
-        </w:rPr>
-        <w:t>c</w:t>
-      </w:r>
-      <w:proofErr w:type="spellEnd"/>
-      <w:r>
-        <w:rPr>
-          <w:sz w:val="24"/>
-          <w:szCs w:val="24"/>
-        </w:rPr>
-        <w:t xml:space="preserve"> = new C();</w:t>
-      </w:r>
-    </w:p>
-    <w:p>
-      <w:pPr>
-        <w:rPr>
-          <w:sz w:val="24"/>
-          <w:szCs w:val="24"/>
-        </w:rPr>
-      </w:pPr>
-      <w:r>
-        <w:rPr>
-          <w:sz w:val="24"/>
-          <w:szCs w:val="24"/>
-        </w:rPr>
-        <w:t xml:space="preserve">A </w:t>
-      </w:r>
-      <w:proofErr w:type="spellStart"/>
-      <w:r>
-        <w:rPr>
-          <w:sz w:val="24"/>
-          <w:szCs w:val="24"/>
-        </w:rPr>
-        <w:t>obj</w:t>
-      </w:r>
-      <w:proofErr w:type="spellEnd"/>
-      <w:r>
-        <w:rPr>
-          <w:sz w:val="24"/>
-          <w:szCs w:val="24"/>
-        </w:rPr>
-        <w:t>;</w:t>
-      </w:r>
-    </w:p>
-    <w:p>
-      <w:pPr>
-        <w:rPr>
-          <w:sz w:val="24"/>
-          <w:szCs w:val="24"/>
-        </w:rPr>
-      </w:pPr>
-      <w:proofErr w:type="spellStart"/>
-      <w:r>
-        <w:rPr>
-          <w:sz w:val="24"/>
-          <w:szCs w:val="24"/>
-        </w:rPr>
-        <w:t>obj</w:t>
-      </w:r>
-      <w:proofErr w:type="spellEnd"/>
-      <w:r>
-        <w:rPr>
-          <w:sz w:val="24"/>
-          <w:szCs w:val="24"/>
-        </w:rPr>
-        <w:t xml:space="preserve"> = a; // </w:t>
-      </w:r>
-      <w:proofErr w:type="spellStart"/>
-      <w:r>
-        <w:rPr>
-          <w:sz w:val="24"/>
-          <w:szCs w:val="24"/>
-        </w:rPr>
-        <w:t>obj</w:t>
-      </w:r>
-      <w:proofErr w:type="spellEnd"/>
-      <w:r>
-        <w:rPr>
-          <w:sz w:val="24"/>
-          <w:szCs w:val="24"/>
-        </w:rPr>
-        <w:t xml:space="preserve"> is of A type and a is of A type</w:t>
-      </w:r>
-    </w:p>
-    <w:p>
-      <w:pPr>
-        <w:rPr>
-          <w:sz w:val="24"/>
-          <w:szCs w:val="24"/>
-        </w:rPr>
-      </w:pPr>
-      <w:proofErr w:type="spellStart"/>
-      <w:r>
-        <w:rPr>
-          <w:sz w:val="24"/>
-          <w:szCs w:val="24"/>
-        </w:rPr>
-        <w:t>obj</w:t>
-      </w:r>
-      <w:proofErr w:type="spellEnd"/>
-      <w:r>
-        <w:rPr>
-          <w:sz w:val="24"/>
-          <w:szCs w:val="24"/>
-        </w:rPr>
-        <w:t xml:space="preserve"> = b; // </w:t>
-      </w:r>
-      <w:proofErr w:type="spellStart"/>
-      <w:r>
-        <w:rPr>
-          <w:sz w:val="24"/>
-          <w:szCs w:val="24"/>
-        </w:rPr>
-        <w:t>obj</w:t>
-      </w:r>
-      <w:proofErr w:type="spellEnd"/>
-      <w:r>
-        <w:rPr>
-          <w:sz w:val="24"/>
-          <w:szCs w:val="24"/>
-        </w:rPr>
-        <w:t xml:space="preserve"> is of A type and b is of B type</w:t>
-      </w:r>
-    </w:p>
-    <w:p>
-      <w:pPr>
-        <w:rPr>
-          <w:sz w:val="24"/>
-          <w:szCs w:val="24"/>
-        </w:rPr>
-      </w:pPr>
-      <w:proofErr w:type="spellStart"/>
-      <w:r>
-        <w:rPr>
-          <w:sz w:val="24"/>
-          <w:szCs w:val="24"/>
-        </w:rPr>
-        <w:t>obj</w:t>
-      </w:r>
-      <w:proofErr w:type="spellEnd"/>
-      <w:r>
-        <w:rPr>
-          <w:sz w:val="24"/>
-          <w:szCs w:val="24"/>
-        </w:rPr>
-        <w:t xml:space="preserve"> = c; // </w:t>
-      </w:r>
-      <w:proofErr w:type="spellStart"/>
-      <w:r>
-        <w:rPr>
-          <w:sz w:val="24"/>
-          <w:szCs w:val="24"/>
-        </w:rPr>
-        <w:t>obj</w:t>
-      </w:r>
-      <w:proofErr w:type="spellEnd"/>
-      <w:r>
-        <w:rPr>
-          <w:sz w:val="24"/>
-          <w:szCs w:val="24"/>
-        </w:rPr>
-        <w:t xml:space="preserve"> is of A type and c is of C type</w:t>
+        <w:t>A a = new A(); B b = new B(); C c = new C();</w:t>
+      </w:r>
+    </w:p>
+    <w:p>
+      <w:pPr>
+        <w:rPr>
+          <w:sz w:val="24"/>
+          <w:szCs w:val="24"/>
+        </w:rPr>
+      </w:pPr>
+      <w:r>
+        <w:rPr>
+          <w:sz w:val="24"/>
+          <w:szCs w:val="24"/>
+        </w:rPr>
+        <w:t>A obj;</w:t>
+      </w:r>
+    </w:p>
+    <w:p>
+      <w:pPr>
+        <w:rPr>
+          <w:sz w:val="24"/>
+          <w:szCs w:val="24"/>
+        </w:rPr>
+      </w:pPr>
+      <w:r>
+        <w:rPr>
+          <w:sz w:val="24"/>
+          <w:szCs w:val="24"/>
+        </w:rPr>
+        <w:t>obj = a; // obj is of A type and a is of A type</w:t>
+      </w:r>
+    </w:p>
+    <w:p>
+      <w:pPr>
+        <w:rPr>
+          <w:sz w:val="24"/>
+          <w:szCs w:val="24"/>
+        </w:rPr>
+      </w:pPr>
+      <w:r>
+        <w:rPr>
+          <w:sz w:val="24"/>
+          <w:szCs w:val="24"/>
+        </w:rPr>
+        <w:t>obj = b; // obj is of A type and b is of B type</w:t>
+      </w:r>
+    </w:p>
+    <w:p>
+      <w:pPr>
+        <w:rPr>
+          <w:sz w:val="24"/>
+          <w:szCs w:val="24"/>
+        </w:rPr>
+      </w:pPr>
+      <w:r>
+        <w:rPr>
+          <w:sz w:val="24"/>
+          <w:szCs w:val="24"/>
+        </w:rPr>
+        <w:t>obj = c; // obj is of A type and c is of C type</w:t>
       </w:r>
     </w:p>
     <w:p>
@@ -13803,70 +12763,22 @@
           <w:sz w:val="24"/>
           <w:szCs w:val="24"/>
         </w:rPr>
-        <w:t xml:space="preserve">When you have a super class reference only overridden methods can be called as they are defined from super class, but you can’t access subclass members with super class reference, </w:t>
-      </w:r>
-      <w:proofErr w:type="spellStart"/>
-      <w:r>
-        <w:rPr>
-          <w:sz w:val="24"/>
-          <w:szCs w:val="24"/>
-        </w:rPr>
-        <w:t>inorder</w:t>
-      </w:r>
-      <w:proofErr w:type="spellEnd"/>
-      <w:r>
-        <w:rPr>
-          <w:sz w:val="24"/>
-          <w:szCs w:val="24"/>
-        </w:rPr>
-        <w:t xml:space="preserve"> to access subclass members you need to do a typecasting i.e., explicit </w:t>
-      </w:r>
-      <w:proofErr w:type="spellStart"/>
-      <w:r>
-        <w:rPr>
-          <w:sz w:val="24"/>
-          <w:szCs w:val="24"/>
-        </w:rPr>
-        <w:t>downcasting</w:t>
-      </w:r>
-      <w:proofErr w:type="spellEnd"/>
-      <w:r>
-        <w:rPr>
-          <w:sz w:val="24"/>
-          <w:szCs w:val="24"/>
-        </w:rPr>
-        <w:t>.</w:t>
-      </w:r>
-    </w:p>
-    <w:p>
-      <w:pPr>
-        <w:rPr>
-          <w:sz w:val="24"/>
-          <w:szCs w:val="24"/>
-        </w:rPr>
-      </w:pPr>
-      <w:r>
-        <w:rPr>
-          <w:sz w:val="24"/>
-          <w:szCs w:val="24"/>
-        </w:rPr>
-        <w:t xml:space="preserve">A </w:t>
-      </w:r>
-      <w:proofErr w:type="spellStart"/>
-      <w:r>
-        <w:rPr>
-          <w:sz w:val="24"/>
-          <w:szCs w:val="24"/>
-        </w:rPr>
-        <w:t>a</w:t>
-      </w:r>
-      <w:proofErr w:type="spellEnd"/>
-      <w:r>
-        <w:rPr>
-          <w:sz w:val="24"/>
-          <w:szCs w:val="24"/>
-        </w:rPr>
-        <w:t xml:space="preserve"> = new B();</w:t>
+        <w:t>When you have a super class reference only overridden methods can be called as they are defined from super class, but you can’t access subclass members with super class reference, inorder to access subclass members you need to do a typecasting i.e., explicit downcasting.</w:t>
+      </w:r>
+    </w:p>
+    <w:p>
+      <w:pPr>
+        <w:rPr>
+          <w:sz w:val="24"/>
+          <w:szCs w:val="24"/>
+        </w:rPr>
+      </w:pPr>
+      <w:r>
+        <w:rPr>
+          <w:sz w:val="24"/>
+          <w:szCs w:val="24"/>
+        </w:rPr>
+        <w:t>A a = new B();</w:t>
       </w:r>
     </w:p>
     <w:p>
@@ -13896,23 +12808,7 @@
           <w:sz w:val="24"/>
           <w:szCs w:val="24"/>
         </w:rPr>
-        <w:t xml:space="preserve">B </w:t>
-      </w:r>
-      <w:proofErr w:type="spellStart"/>
-      <w:r>
-        <w:rPr>
-          <w:sz w:val="24"/>
-          <w:szCs w:val="24"/>
-        </w:rPr>
-        <w:t>b</w:t>
-      </w:r>
-      <w:proofErr w:type="spellEnd"/>
-      <w:r>
-        <w:rPr>
-          <w:sz w:val="24"/>
-          <w:szCs w:val="24"/>
-        </w:rPr>
-        <w:t xml:space="preserve"> = (B) a; </w:t>
+        <w:t xml:space="preserve">B b = (B) a; </w:t>
       </w:r>
       <w:r>
         <w:rPr>
@@ -13926,23 +12822,7 @@
           <w:sz w:val="24"/>
           <w:szCs w:val="24"/>
         </w:rPr>
-        <w:t xml:space="preserve">, to avoid that you can use </w:t>
-      </w:r>
-      <w:proofErr w:type="spellStart"/>
-      <w:r>
-        <w:rPr>
-          <w:sz w:val="24"/>
-          <w:szCs w:val="24"/>
-        </w:rPr>
-        <w:t>instanceof</w:t>
-      </w:r>
-      <w:proofErr w:type="spellEnd"/>
-      <w:r>
-        <w:rPr>
-          <w:sz w:val="24"/>
-          <w:szCs w:val="24"/>
-        </w:rPr>
-        <w:t xml:space="preserve"> keyword</w:t>
+        <w:t>, to avoid that you can use instanceof keyword</w:t>
       </w:r>
     </w:p>
     <w:p>
@@ -14525,23 +13405,7 @@
           <w:sz w:val="24"/>
           <w:szCs w:val="24"/>
         </w:rPr>
-        <w:t xml:space="preserve">public interface </w:t>
-      </w:r>
-      <w:proofErr w:type="spellStart"/>
-      <w:r>
-        <w:rPr>
-          <w:sz w:val="24"/>
-          <w:szCs w:val="24"/>
-        </w:rPr>
-        <w:t>interface_name</w:t>
-      </w:r>
-      <w:proofErr w:type="spellEnd"/>
-      <w:r>
-        <w:rPr>
-          <w:sz w:val="24"/>
-          <w:szCs w:val="24"/>
-        </w:rPr>
-        <w:t xml:space="preserve"> { </w:t>
+        <w:t xml:space="preserve">public interface interface_name { </w:t>
       </w:r>
       <w:r>
         <w:rPr>
@@ -14549,39 +13413,7 @@
           <w:szCs w:val="24"/>
         </w:rPr>
         <w:br/>
-        <w:t xml:space="preserve">  </w:t>
-      </w:r>
-      <w:proofErr w:type="spellStart"/>
-      <w:r>
-        <w:rPr>
-          <w:sz w:val="24"/>
-          <w:szCs w:val="24"/>
-        </w:rPr>
-        <w:t>return_type</w:t>
-      </w:r>
-      <w:proofErr w:type="spellEnd"/>
-      <w:r>
-        <w:rPr>
-          <w:sz w:val="24"/>
-          <w:szCs w:val="24"/>
-        </w:rPr>
-        <w:t xml:space="preserve"> </w:t>
-      </w:r>
-      <w:proofErr w:type="spellStart"/>
-      <w:r>
-        <w:rPr>
-          <w:sz w:val="24"/>
-          <w:szCs w:val="24"/>
-        </w:rPr>
-        <w:t>method_name</w:t>
-      </w:r>
-      <w:proofErr w:type="spellEnd"/>
-      <w:r>
-        <w:rPr>
-          <w:sz w:val="24"/>
-          <w:szCs w:val="24"/>
-        </w:rPr>
-        <w:t>(arguments);</w:t>
+        <w:t xml:space="preserve">  return_type method_name(arguments);</w:t>
       </w:r>
       <w:r>
         <w:rPr>
@@ -14589,39 +13421,7 @@
           <w:szCs w:val="24"/>
         </w:rPr>
         <w:br/>
-        <w:t xml:space="preserve">  </w:t>
-      </w:r>
-      <w:proofErr w:type="spellStart"/>
-      <w:r>
-        <w:rPr>
-          <w:sz w:val="24"/>
-          <w:szCs w:val="24"/>
-        </w:rPr>
-        <w:t>return_type</w:t>
-      </w:r>
-      <w:proofErr w:type="spellEnd"/>
-      <w:r>
-        <w:rPr>
-          <w:sz w:val="24"/>
-          <w:szCs w:val="24"/>
-        </w:rPr>
-        <w:t xml:space="preserve"> </w:t>
-      </w:r>
-      <w:proofErr w:type="spellStart"/>
-      <w:r>
-        <w:rPr>
-          <w:sz w:val="24"/>
-          <w:szCs w:val="24"/>
-        </w:rPr>
-        <w:t>methods_name</w:t>
-      </w:r>
-      <w:proofErr w:type="spellEnd"/>
-      <w:r>
-        <w:rPr>
-          <w:sz w:val="24"/>
-          <w:szCs w:val="24"/>
-        </w:rPr>
-        <w:t>(arguments);</w:t>
+        <w:t xml:space="preserve">  return_type methods_name(arguments);</w:t>
       </w:r>
       <w:r>
         <w:rPr>
@@ -16174,23 +14974,7 @@
           <w:szCs w:val="24"/>
         </w:rPr>
         <w:br/>
-        <w:t xml:space="preserve">import </w:t>
-      </w:r>
-      <w:proofErr w:type="spellStart"/>
-      <w:r>
-        <w:rPr>
-          <w:sz w:val="24"/>
-          <w:szCs w:val="24"/>
-        </w:rPr>
-        <w:t>com.A</w:t>
-      </w:r>
-      <w:proofErr w:type="spellEnd"/>
-      <w:r>
-        <w:rPr>
-          <w:sz w:val="24"/>
-          <w:szCs w:val="24"/>
-        </w:rPr>
-        <w:t>; // valid</w:t>
+        <w:t>import com.A; // valid</w:t>
       </w:r>
       <w:r>
         <w:rPr>
@@ -16198,23 +14982,7 @@
           <w:szCs w:val="24"/>
         </w:rPr>
         <w:br/>
-        <w:t xml:space="preserve">import </w:t>
-      </w:r>
-      <w:proofErr w:type="spellStart"/>
-      <w:r>
-        <w:rPr>
-          <w:sz w:val="24"/>
-          <w:szCs w:val="24"/>
-        </w:rPr>
-        <w:t>com.B</w:t>
-      </w:r>
-      <w:proofErr w:type="spellEnd"/>
-      <w:r>
-        <w:rPr>
-          <w:sz w:val="24"/>
-          <w:szCs w:val="24"/>
-        </w:rPr>
-        <w:t>; // compilation error</w:t>
+        <w:t>import com.B; // compilation error</w:t>
       </w:r>
     </w:p>
     <w:p>
@@ -16269,23 +15037,7 @@
           <w:sz w:val="24"/>
           <w:szCs w:val="24"/>
         </w:rPr>
-        <w:t xml:space="preserve">Passenger -&gt; </w:t>
-      </w:r>
-      <w:proofErr w:type="spellStart"/>
-      <w:r>
-        <w:rPr>
-          <w:sz w:val="24"/>
-          <w:szCs w:val="24"/>
-        </w:rPr>
-        <w:t>bookTickets</w:t>
-      </w:r>
-      <w:proofErr w:type="spellEnd"/>
-      <w:r>
-        <w:rPr>
-          <w:sz w:val="24"/>
-          <w:szCs w:val="24"/>
-        </w:rPr>
-        <w:t>();</w:t>
+        <w:t>Passenger -&gt; bookTickets();</w:t>
       </w:r>
     </w:p>
     <w:p>
@@ -16301,62 +15053,30 @@
           <w:szCs w:val="24"/>
         </w:rPr>
         <w:tab/>
-        <w:t xml:space="preserve">     </w:t>
-      </w:r>
-      <w:proofErr w:type="spellStart"/>
-      <w:r>
-        <w:rPr>
-          <w:sz w:val="24"/>
-          <w:szCs w:val="24"/>
-        </w:rPr>
-        <w:t>cancelTickets</w:t>
-      </w:r>
-      <w:proofErr w:type="spellEnd"/>
-      <w:r>
-        <w:rPr>
-          <w:sz w:val="24"/>
-          <w:szCs w:val="24"/>
-        </w:rPr>
-        <w:t>();</w:t>
-      </w:r>
-    </w:p>
-    <w:p>
-      <w:pPr>
-        <w:rPr>
-          <w:sz w:val="24"/>
-          <w:szCs w:val="24"/>
-        </w:rPr>
-      </w:pPr>
-    </w:p>
-    <w:p>
-      <w:pPr>
-        <w:rPr>
-          <w:sz w:val="24"/>
-          <w:szCs w:val="24"/>
-        </w:rPr>
-      </w:pPr>
-      <w:r>
-        <w:rPr>
-          <w:sz w:val="24"/>
-          <w:szCs w:val="24"/>
-        </w:rPr>
-        <w:t xml:space="preserve">Admin -&gt; </w:t>
-      </w:r>
-      <w:proofErr w:type="spellStart"/>
-      <w:r>
-        <w:rPr>
-          <w:sz w:val="24"/>
-          <w:szCs w:val="24"/>
-        </w:rPr>
-        <w:t>bookTickets</w:t>
-      </w:r>
-      <w:proofErr w:type="spellEnd"/>
-      <w:r>
-        <w:rPr>
-          <w:sz w:val="24"/>
-          <w:szCs w:val="24"/>
-        </w:rPr>
-        <w:t>();</w:t>
+        <w:t xml:space="preserve">     cancelTickets();</w:t>
+      </w:r>
+    </w:p>
+    <w:p>
+      <w:pPr>
+        <w:rPr>
+          <w:sz w:val="24"/>
+          <w:szCs w:val="24"/>
+        </w:rPr>
+      </w:pPr>
+    </w:p>
+    <w:p>
+      <w:pPr>
+        <w:rPr>
+          <w:sz w:val="24"/>
+          <w:szCs w:val="24"/>
+        </w:rPr>
+      </w:pPr>
+      <w:r>
+        <w:rPr>
+          <w:sz w:val="24"/>
+          <w:szCs w:val="24"/>
+        </w:rPr>
+        <w:t>Admin -&gt; bookTickets();</w:t>
       </w:r>
     </w:p>
     <w:p>
@@ -16372,23 +15092,7 @@
           <w:szCs w:val="24"/>
         </w:rPr>
         <w:tab/>
-        <w:t xml:space="preserve"> </w:t>
-      </w:r>
-      <w:proofErr w:type="spellStart"/>
-      <w:r>
-        <w:rPr>
-          <w:sz w:val="24"/>
-          <w:szCs w:val="24"/>
-        </w:rPr>
-        <w:t>cancelTickets</w:t>
-      </w:r>
-      <w:proofErr w:type="spellEnd"/>
-      <w:r>
-        <w:rPr>
-          <w:sz w:val="24"/>
-          <w:szCs w:val="24"/>
-        </w:rPr>
-        <w:t>();</w:t>
+        <w:t xml:space="preserve"> cancelTickets();</w:t>
       </w:r>
     </w:p>
     <w:p>
@@ -16404,23 +15108,7 @@
           <w:szCs w:val="24"/>
         </w:rPr>
         <w:tab/>
-        <w:t xml:space="preserve"> </w:t>
-      </w:r>
-      <w:proofErr w:type="spellStart"/>
-      <w:r>
-        <w:rPr>
-          <w:sz w:val="24"/>
-          <w:szCs w:val="24"/>
-        </w:rPr>
-        <w:t>modifyPassenger</w:t>
-      </w:r>
-      <w:proofErr w:type="spellEnd"/>
-      <w:r>
-        <w:rPr>
-          <w:sz w:val="24"/>
-          <w:szCs w:val="24"/>
-        </w:rPr>
-        <w:t>();</w:t>
+        <w:t xml:space="preserve"> modifyPassenger();</w:t>
       </w:r>
     </w:p>
     <w:p>
@@ -16473,55 +15161,7 @@
           <w:szCs w:val="24"/>
         </w:rPr>
         <w:tab/>
-        <w:t xml:space="preserve"> interface </w:t>
-      </w:r>
-      <w:proofErr w:type="spellStart"/>
-      <w:r>
-        <w:rPr>
-          <w:sz w:val="24"/>
-          <w:szCs w:val="24"/>
-        </w:rPr>
-        <w:t>PassengerInterface</w:t>
-      </w:r>
-      <w:proofErr w:type="spellEnd"/>
-      <w:r>
-        <w:rPr>
-          <w:sz w:val="24"/>
-          <w:szCs w:val="24"/>
-        </w:rPr>
-        <w:t xml:space="preserve"> { </w:t>
-      </w:r>
-      <w:proofErr w:type="spellStart"/>
-      <w:r>
-        <w:rPr>
-          <w:sz w:val="24"/>
-          <w:szCs w:val="24"/>
-        </w:rPr>
-        <w:t>bookTickets</w:t>
-      </w:r>
-      <w:proofErr w:type="spellEnd"/>
-      <w:r>
-        <w:rPr>
-          <w:sz w:val="24"/>
-          <w:szCs w:val="24"/>
-        </w:rPr>
-        <w:t xml:space="preserve">(); </w:t>
-      </w:r>
-      <w:proofErr w:type="spellStart"/>
-      <w:r>
-        <w:rPr>
-          <w:sz w:val="24"/>
-          <w:szCs w:val="24"/>
-        </w:rPr>
-        <w:t>cancelTickets</w:t>
-      </w:r>
-      <w:proofErr w:type="spellEnd"/>
-      <w:r>
-        <w:rPr>
-          <w:sz w:val="24"/>
-          <w:szCs w:val="24"/>
-        </w:rPr>
-        <w:t>() ; }</w:t>
+        <w:t xml:space="preserve"> interface PassengerInterface { bookTickets(); cancelTickets() ; }</w:t>
       </w:r>
     </w:p>
     <w:p>
@@ -16537,55 +15177,7 @@
           <w:szCs w:val="24"/>
         </w:rPr>
         <w:tab/>
-        <w:t xml:space="preserve">         interface </w:t>
-      </w:r>
-      <w:proofErr w:type="spellStart"/>
-      <w:r>
-        <w:rPr>
-          <w:sz w:val="24"/>
-          <w:szCs w:val="24"/>
-        </w:rPr>
-        <w:t>AdminInterface</w:t>
-      </w:r>
-      <w:proofErr w:type="spellEnd"/>
-      <w:r>
-        <w:rPr>
-          <w:sz w:val="24"/>
-          <w:szCs w:val="24"/>
-        </w:rPr>
-        <w:t xml:space="preserve"> extends </w:t>
-      </w:r>
-      <w:proofErr w:type="spellStart"/>
-      <w:r>
-        <w:rPr>
-          <w:sz w:val="24"/>
-          <w:szCs w:val="24"/>
-        </w:rPr>
-        <w:t>PassengerInterface</w:t>
-      </w:r>
-      <w:proofErr w:type="spellEnd"/>
-      <w:r>
-        <w:rPr>
-          <w:sz w:val="24"/>
-          <w:szCs w:val="24"/>
-        </w:rPr>
-        <w:t xml:space="preserve"> { </w:t>
-      </w:r>
-      <w:proofErr w:type="spellStart"/>
-      <w:r>
-        <w:rPr>
-          <w:sz w:val="24"/>
-          <w:szCs w:val="24"/>
-        </w:rPr>
-        <w:t>modifyPassenger</w:t>
-      </w:r>
-      <w:proofErr w:type="spellEnd"/>
-      <w:r>
-        <w:rPr>
-          <w:sz w:val="24"/>
-          <w:szCs w:val="24"/>
-        </w:rPr>
-        <w:t>(); }</w:t>
+        <w:t xml:space="preserve">         interface AdminInterface extends PassengerInterface { modifyPassenger(); }</w:t>
       </w:r>
     </w:p>
     <w:p>
@@ -16616,55 +15208,7 @@
           <w:szCs w:val="24"/>
         </w:rPr>
         <w:tab/>
-        <w:t xml:space="preserve">class </w:t>
-      </w:r>
-      <w:proofErr w:type="spellStart"/>
-      <w:r>
-        <w:rPr>
-          <w:sz w:val="24"/>
-          <w:szCs w:val="24"/>
-        </w:rPr>
-        <w:t>TickeService</w:t>
-      </w:r>
-      <w:proofErr w:type="spellEnd"/>
-      <w:r>
-        <w:rPr>
-          <w:sz w:val="24"/>
-          <w:szCs w:val="24"/>
-        </w:rPr>
-        <w:t xml:space="preserve"> implements </w:t>
-      </w:r>
-      <w:proofErr w:type="spellStart"/>
-      <w:r>
-        <w:rPr>
-          <w:sz w:val="24"/>
-          <w:szCs w:val="24"/>
-        </w:rPr>
-        <w:t>PassengerInterface</w:t>
-      </w:r>
-      <w:proofErr w:type="spellEnd"/>
-      <w:r>
-        <w:rPr>
-          <w:sz w:val="24"/>
-          <w:szCs w:val="24"/>
-        </w:rPr>
-        <w:t xml:space="preserve">, </w:t>
-      </w:r>
-      <w:proofErr w:type="spellStart"/>
-      <w:r>
-        <w:rPr>
-          <w:sz w:val="24"/>
-          <w:szCs w:val="24"/>
-        </w:rPr>
-        <w:t>AdminInterface</w:t>
-      </w:r>
-      <w:proofErr w:type="spellEnd"/>
-      <w:r>
-        <w:rPr>
-          <w:sz w:val="24"/>
-          <w:szCs w:val="24"/>
-        </w:rPr>
-        <w:t xml:space="preserve"> { } (OR)</w:t>
+        <w:t>class TickeService implements PassengerInterface, AdminInterface { } (OR)</w:t>
       </w:r>
     </w:p>
     <w:p>
@@ -16687,39 +15231,7 @@
           <w:szCs w:val="24"/>
         </w:rPr>
         <w:tab/>
-        <w:t xml:space="preserve">class </w:t>
-      </w:r>
-      <w:proofErr w:type="spellStart"/>
-      <w:r>
-        <w:rPr>
-          <w:sz w:val="24"/>
-          <w:szCs w:val="24"/>
-        </w:rPr>
-        <w:t>TickeService</w:t>
-      </w:r>
-      <w:proofErr w:type="spellEnd"/>
-      <w:r>
-        <w:rPr>
-          <w:sz w:val="24"/>
-          <w:szCs w:val="24"/>
-        </w:rPr>
-        <w:t xml:space="preserve"> implements </w:t>
-      </w:r>
-      <w:proofErr w:type="spellStart"/>
-      <w:r>
-        <w:rPr>
-          <w:sz w:val="24"/>
-          <w:szCs w:val="24"/>
-        </w:rPr>
-        <w:t>AdminInterface</w:t>
-      </w:r>
-      <w:proofErr w:type="spellEnd"/>
-      <w:r>
-        <w:rPr>
-          <w:sz w:val="24"/>
-          <w:szCs w:val="24"/>
-        </w:rPr>
-        <w:t xml:space="preserve"> { }</w:t>
+        <w:t>class TickeService implements AdminInterface { }</w:t>
       </w:r>
     </w:p>
     <w:p>
@@ -16750,39 +15262,7 @@
           <w:szCs w:val="24"/>
         </w:rPr>
         <w:tab/>
-        <w:t xml:space="preserve">abstract class Passenger { </w:t>
-      </w:r>
-      <w:proofErr w:type="spellStart"/>
-      <w:r>
-        <w:rPr>
-          <w:sz w:val="24"/>
-          <w:szCs w:val="24"/>
-        </w:rPr>
-        <w:t>bookTickets</w:t>
-      </w:r>
-      <w:proofErr w:type="spellEnd"/>
-      <w:r>
-        <w:rPr>
-          <w:sz w:val="24"/>
-          <w:szCs w:val="24"/>
-        </w:rPr>
-        <w:t xml:space="preserve">(); </w:t>
-      </w:r>
-      <w:proofErr w:type="spellStart"/>
-      <w:r>
-        <w:rPr>
-          <w:sz w:val="24"/>
-          <w:szCs w:val="24"/>
-        </w:rPr>
-        <w:t>cancelTickets</w:t>
-      </w:r>
-      <w:proofErr w:type="spellEnd"/>
-      <w:r>
-        <w:rPr>
-          <w:sz w:val="24"/>
-          <w:szCs w:val="24"/>
-        </w:rPr>
-        <w:t>(); }</w:t>
+        <w:t>abstract class Passenger { bookTickets(); cancelTickets(); }</w:t>
       </w:r>
     </w:p>
     <w:p>
@@ -16806,23 +15286,7 @@
           <w:szCs w:val="24"/>
         </w:rPr>
         <w:tab/>
-        <w:t xml:space="preserve">abstract class Admin extends Passenger { </w:t>
-      </w:r>
-      <w:proofErr w:type="spellStart"/>
-      <w:r>
-        <w:rPr>
-          <w:sz w:val="24"/>
-          <w:szCs w:val="24"/>
-        </w:rPr>
-        <w:t>modifyPassenger</w:t>
-      </w:r>
-      <w:proofErr w:type="spellEnd"/>
-      <w:r>
-        <w:rPr>
-          <w:sz w:val="24"/>
-          <w:szCs w:val="24"/>
-        </w:rPr>
-        <w:t>(); }</w:t>
+        <w:t>abstract class Admin extends Passenger { modifyPassenger(); }</w:t>
       </w:r>
     </w:p>
     <w:p>
@@ -16853,62 +15317,30 @@
           <w:szCs w:val="24"/>
         </w:rPr>
         <w:tab/>
-        <w:t xml:space="preserve">class </w:t>
-      </w:r>
-      <w:proofErr w:type="spellStart"/>
-      <w:r>
-        <w:rPr>
-          <w:sz w:val="24"/>
-          <w:szCs w:val="24"/>
-        </w:rPr>
-        <w:t>TicketService</w:t>
-      </w:r>
-      <w:proofErr w:type="spellEnd"/>
-      <w:r>
-        <w:rPr>
-          <w:sz w:val="24"/>
-          <w:szCs w:val="24"/>
-        </w:rPr>
-        <w:t xml:space="preserve"> extends Admin { 3 methods you will implement }</w:t>
-      </w:r>
-    </w:p>
-    <w:p>
-      <w:pPr>
-        <w:rPr>
-          <w:sz w:val="24"/>
-          <w:szCs w:val="24"/>
-        </w:rPr>
-      </w:pPr>
-    </w:p>
-    <w:p>
-      <w:pPr>
-        <w:rPr>
-          <w:sz w:val="24"/>
-          <w:szCs w:val="24"/>
-        </w:rPr>
-      </w:pPr>
-      <w:r>
-        <w:rPr>
-          <w:sz w:val="24"/>
-          <w:szCs w:val="24"/>
-        </w:rPr>
-        <w:t xml:space="preserve">Developer -&gt; UI -&gt; Passenger p = new </w:t>
-      </w:r>
-      <w:proofErr w:type="spellStart"/>
-      <w:r>
-        <w:rPr>
-          <w:sz w:val="24"/>
-          <w:szCs w:val="24"/>
-        </w:rPr>
-        <w:t>TicketService</w:t>
-      </w:r>
-      <w:proofErr w:type="spellEnd"/>
-      <w:r>
-        <w:rPr>
-          <w:sz w:val="24"/>
-          <w:szCs w:val="24"/>
-        </w:rPr>
-        <w:t>();</w:t>
+        <w:t>class TicketService extends Admin { 3 methods you will implement }</w:t>
+      </w:r>
+    </w:p>
+    <w:p>
+      <w:pPr>
+        <w:rPr>
+          <w:sz w:val="24"/>
+          <w:szCs w:val="24"/>
+        </w:rPr>
+      </w:pPr>
+    </w:p>
+    <w:p>
+      <w:pPr>
+        <w:rPr>
+          <w:sz w:val="24"/>
+          <w:szCs w:val="24"/>
+        </w:rPr>
+      </w:pPr>
+      <w:r>
+        <w:rPr>
+          <w:sz w:val="24"/>
+          <w:szCs w:val="24"/>
+        </w:rPr>
+        <w:t>Developer -&gt; UI -&gt; Passenger p = new TicketService();</w:t>
       </w:r>
       <w:r>
         <w:rPr>
@@ -16916,69 +15348,22 @@
           <w:szCs w:val="24"/>
         </w:rPr>
         <w:tab/>
-      </w:r>
-      <w:proofErr w:type="spellStart"/>
-      <w:r>
-        <w:rPr>
-          <w:sz w:val="24"/>
-          <w:szCs w:val="24"/>
-        </w:rPr>
-        <w:t>p.bookTickets</w:t>
-      </w:r>
-      <w:proofErr w:type="spellEnd"/>
-      <w:r>
-        <w:rPr>
-          <w:sz w:val="24"/>
-          <w:szCs w:val="24"/>
-        </w:rPr>
-        <w:t xml:space="preserve">(); </w:t>
-      </w:r>
-      <w:proofErr w:type="spellStart"/>
-      <w:r>
-        <w:rPr>
-          <w:sz w:val="24"/>
-          <w:szCs w:val="24"/>
-        </w:rPr>
-        <w:t>p.cancelTickets</w:t>
-      </w:r>
-      <w:proofErr w:type="spellEnd"/>
-      <w:r>
-        <w:rPr>
-          <w:sz w:val="24"/>
-          <w:szCs w:val="24"/>
-        </w:rPr>
-        <w:t>();</w:t>
-      </w:r>
-    </w:p>
-    <w:p>
-      <w:pPr>
-        <w:rPr>
-          <w:sz w:val="24"/>
-          <w:szCs w:val="24"/>
-        </w:rPr>
-      </w:pPr>
-      <w:r>
-        <w:rPr>
-          <w:sz w:val="24"/>
-          <w:szCs w:val="24"/>
-        </w:rPr>
-        <w:t xml:space="preserve">Developer -&gt; UI -&gt; Admin a = new </w:t>
-      </w:r>
-      <w:proofErr w:type="spellStart"/>
-      <w:r>
-        <w:rPr>
-          <w:sz w:val="24"/>
-          <w:szCs w:val="24"/>
-        </w:rPr>
-        <w:t>TicketService</w:t>
-      </w:r>
-      <w:proofErr w:type="spellEnd"/>
-      <w:r>
-        <w:rPr>
-          <w:sz w:val="24"/>
-          <w:szCs w:val="24"/>
-        </w:rPr>
-        <w:t>();</w:t>
+        <w:t>p.bookTickets(); p.cancelTickets();</w:t>
+      </w:r>
+    </w:p>
+    <w:p>
+      <w:pPr>
+        <w:rPr>
+          <w:sz w:val="24"/>
+          <w:szCs w:val="24"/>
+        </w:rPr>
+      </w:pPr>
+      <w:r>
+        <w:rPr>
+          <w:sz w:val="24"/>
+          <w:szCs w:val="24"/>
+        </w:rPr>
+        <w:t>Developer -&gt; UI -&gt; Admin a = new TicketService();</w:t>
       </w:r>
     </w:p>
     <w:p>
@@ -17008,22 +15393,7 @@
           <w:szCs w:val="24"/>
         </w:rPr>
         <w:tab/>
-      </w:r>
-      <w:proofErr w:type="spellStart"/>
-      <w:r>
-        <w:rPr>
-          <w:sz w:val="24"/>
-          <w:szCs w:val="24"/>
-        </w:rPr>
-        <w:t>a.bookTickets</w:t>
-      </w:r>
-      <w:proofErr w:type="spellEnd"/>
-      <w:r>
-        <w:rPr>
-          <w:sz w:val="24"/>
-          <w:szCs w:val="24"/>
-        </w:rPr>
-        <w:t>();</w:t>
+        <w:t>a.bookTickets();</w:t>
       </w:r>
     </w:p>
     <w:p>
@@ -17053,22 +15423,7 @@
           <w:szCs w:val="24"/>
         </w:rPr>
         <w:tab/>
-      </w:r>
-      <w:proofErr w:type="spellStart"/>
-      <w:r>
-        <w:rPr>
-          <w:sz w:val="24"/>
-          <w:szCs w:val="24"/>
-        </w:rPr>
-        <w:t>a.cancelTickets</w:t>
-      </w:r>
-      <w:proofErr w:type="spellEnd"/>
-      <w:r>
-        <w:rPr>
-          <w:sz w:val="24"/>
-          <w:szCs w:val="24"/>
-        </w:rPr>
-        <w:t>();</w:t>
+        <w:t>a.cancelTickets();</w:t>
       </w:r>
     </w:p>
     <w:p>
@@ -17098,93 +15453,46 @@
           <w:szCs w:val="24"/>
         </w:rPr>
         <w:tab/>
-      </w:r>
-      <w:proofErr w:type="spellStart"/>
-      <w:r>
-        <w:rPr>
-          <w:sz w:val="24"/>
-          <w:szCs w:val="24"/>
-        </w:rPr>
-        <w:t>a.modifyPassenger</w:t>
-      </w:r>
-      <w:proofErr w:type="spellEnd"/>
-      <w:r>
-        <w:rPr>
-          <w:sz w:val="24"/>
-          <w:szCs w:val="24"/>
-        </w:rPr>
-        <w:t>();</w:t>
-      </w:r>
-    </w:p>
-    <w:p>
-      <w:pPr>
-        <w:rPr>
-          <w:sz w:val="24"/>
-          <w:szCs w:val="24"/>
-        </w:rPr>
-      </w:pPr>
-    </w:p>
-    <w:p>
-      <w:pPr>
-        <w:rPr>
-          <w:sz w:val="24"/>
-          <w:szCs w:val="24"/>
-        </w:rPr>
-      </w:pPr>
-    </w:p>
-    <w:p>
-      <w:pPr>
-        <w:rPr>
-          <w:sz w:val="24"/>
-          <w:szCs w:val="24"/>
-        </w:rPr>
-      </w:pPr>
-    </w:p>
-    <w:p>
-      <w:pPr>
-        <w:rPr>
-          <w:sz w:val="24"/>
-          <w:szCs w:val="24"/>
-        </w:rPr>
-      </w:pPr>
-      <w:r>
-        <w:rPr>
-          <w:sz w:val="24"/>
-          <w:szCs w:val="24"/>
-        </w:rPr>
-        <w:t xml:space="preserve">Developer -&gt; UI -&gt; Passenger -&gt; </w:t>
-      </w:r>
-      <w:proofErr w:type="spellStart"/>
-      <w:r>
-        <w:rPr>
-          <w:sz w:val="24"/>
-          <w:szCs w:val="24"/>
-        </w:rPr>
-        <w:t>PassengerInterface</w:t>
-      </w:r>
-      <w:proofErr w:type="spellEnd"/>
-      <w:r>
-        <w:rPr>
-          <w:sz w:val="24"/>
-          <w:szCs w:val="24"/>
-        </w:rPr>
-        <w:t xml:space="preserve"> pi = new </w:t>
-      </w:r>
-      <w:proofErr w:type="spellStart"/>
-      <w:r>
-        <w:rPr>
-          <w:sz w:val="24"/>
-          <w:szCs w:val="24"/>
-        </w:rPr>
-        <w:t>TicketService</w:t>
-      </w:r>
-      <w:proofErr w:type="spellEnd"/>
-      <w:r>
-        <w:rPr>
-          <w:sz w:val="24"/>
-          <w:szCs w:val="24"/>
-        </w:rPr>
-        <w:t>();</w:t>
+        <w:t>a.modifyPassenger();</w:t>
+      </w:r>
+    </w:p>
+    <w:p>
+      <w:pPr>
+        <w:rPr>
+          <w:sz w:val="24"/>
+          <w:szCs w:val="24"/>
+        </w:rPr>
+      </w:pPr>
+    </w:p>
+    <w:p>
+      <w:pPr>
+        <w:rPr>
+          <w:sz w:val="24"/>
+          <w:szCs w:val="24"/>
+        </w:rPr>
+      </w:pPr>
+    </w:p>
+    <w:p>
+      <w:pPr>
+        <w:rPr>
+          <w:sz w:val="24"/>
+          <w:szCs w:val="24"/>
+        </w:rPr>
+      </w:pPr>
+    </w:p>
+    <w:p>
+      <w:pPr>
+        <w:rPr>
+          <w:sz w:val="24"/>
+          <w:szCs w:val="24"/>
+        </w:rPr>
+      </w:pPr>
+      <w:r>
+        <w:rPr>
+          <w:sz w:val="24"/>
+          <w:szCs w:val="24"/>
+        </w:rPr>
+        <w:t>Developer -&gt; UI -&gt; Passenger -&gt; PassengerInterface pi = new TicketService();</w:t>
       </w:r>
     </w:p>
     <w:p>
@@ -17221,22 +15529,7 @@
           <w:szCs w:val="24"/>
         </w:rPr>
         <w:tab/>
-      </w:r>
-      <w:proofErr w:type="spellStart"/>
-      <w:r>
-        <w:rPr>
-          <w:sz w:val="24"/>
-          <w:szCs w:val="24"/>
-        </w:rPr>
-        <w:t>pi.bookTickets</w:t>
-      </w:r>
-      <w:proofErr w:type="spellEnd"/>
-      <w:r>
-        <w:rPr>
-          <w:sz w:val="24"/>
-          <w:szCs w:val="24"/>
-        </w:rPr>
-        <w:t xml:space="preserve">(); </w:t>
+        <w:t xml:space="preserve">pi.bookTickets(); </w:t>
       </w:r>
     </w:p>
     <w:p>
@@ -17266,23 +15559,7 @@
           <w:szCs w:val="24"/>
         </w:rPr>
         <w:tab/>
-        <w:t xml:space="preserve">        </w:t>
-      </w:r>
-      <w:proofErr w:type="spellStart"/>
-      <w:r>
-        <w:rPr>
-          <w:sz w:val="24"/>
-          <w:szCs w:val="24"/>
-        </w:rPr>
-        <w:t>pi.cancelTickets</w:t>
-      </w:r>
-      <w:proofErr w:type="spellEnd"/>
-      <w:r>
-        <w:rPr>
-          <w:sz w:val="24"/>
-          <w:szCs w:val="24"/>
-        </w:rPr>
-        <w:t>();</w:t>
+        <w:t xml:space="preserve">        pi.cancelTickets();</w:t>
       </w:r>
     </w:p>
     <w:p>
@@ -17319,77 +15596,30 @@
           <w:szCs w:val="24"/>
         </w:rPr>
         <w:tab/>
-      </w:r>
-      <w:proofErr w:type="spellStart"/>
-      <w:r>
-        <w:rPr>
-          <w:sz w:val="24"/>
-          <w:szCs w:val="24"/>
-        </w:rPr>
-        <w:t>pi.modifyPassenger</w:t>
-      </w:r>
-      <w:proofErr w:type="spellEnd"/>
-      <w:r>
-        <w:rPr>
-          <w:sz w:val="24"/>
-          <w:szCs w:val="24"/>
-        </w:rPr>
-        <w:t>(); // not possible at all</w:t>
-      </w:r>
-    </w:p>
-    <w:p>
-      <w:pPr>
-        <w:rPr>
-          <w:sz w:val="24"/>
-          <w:szCs w:val="24"/>
-        </w:rPr>
-      </w:pPr>
-    </w:p>
-    <w:p>
-      <w:pPr>
-        <w:rPr>
-          <w:sz w:val="24"/>
-          <w:szCs w:val="24"/>
-        </w:rPr>
-      </w:pPr>
-      <w:r>
-        <w:rPr>
-          <w:sz w:val="24"/>
-          <w:szCs w:val="24"/>
-        </w:rPr>
-        <w:t xml:space="preserve">Developer -&gt; UI -&gt; Admin -&gt; </w:t>
-      </w:r>
-      <w:proofErr w:type="spellStart"/>
-      <w:r>
-        <w:rPr>
-          <w:sz w:val="24"/>
-          <w:szCs w:val="24"/>
-        </w:rPr>
-        <w:t>AdminInterface</w:t>
-      </w:r>
-      <w:proofErr w:type="spellEnd"/>
-      <w:r>
-        <w:rPr>
-          <w:sz w:val="24"/>
-          <w:szCs w:val="24"/>
-        </w:rPr>
-        <w:t xml:space="preserve"> ai = new </w:t>
-      </w:r>
-      <w:proofErr w:type="spellStart"/>
-      <w:r>
-        <w:rPr>
-          <w:sz w:val="24"/>
-          <w:szCs w:val="24"/>
-        </w:rPr>
-        <w:t>TicketService</w:t>
-      </w:r>
-      <w:proofErr w:type="spellEnd"/>
-      <w:r>
-        <w:rPr>
-          <w:sz w:val="24"/>
-          <w:szCs w:val="24"/>
-        </w:rPr>
-        <w:t>();</w:t>
+        <w:t>pi.modifyPassenger(); // not possible at all</w:t>
+      </w:r>
+    </w:p>
+    <w:p>
+      <w:pPr>
+        <w:rPr>
+          <w:sz w:val="24"/>
+          <w:szCs w:val="24"/>
+        </w:rPr>
+      </w:pPr>
+    </w:p>
+    <w:p>
+      <w:pPr>
+        <w:rPr>
+          <w:sz w:val="24"/>
+          <w:szCs w:val="24"/>
+        </w:rPr>
+      </w:pPr>
+      <w:r>
+        <w:rPr>
+          <w:sz w:val="24"/>
+          <w:szCs w:val="24"/>
+        </w:rPr>
+        <w:t>Developer -&gt; UI -&gt; Admin -&gt; AdminInterface ai = new TicketService();</w:t>
       </w:r>
     </w:p>
     <w:p>
@@ -17426,22 +15656,7 @@
           <w:szCs w:val="24"/>
         </w:rPr>
         <w:tab/>
-      </w:r>
-      <w:proofErr w:type="spellStart"/>
-      <w:r>
-        <w:rPr>
-          <w:sz w:val="24"/>
-          <w:szCs w:val="24"/>
-        </w:rPr>
-        <w:t>ai.bookTickets</w:t>
-      </w:r>
-      <w:proofErr w:type="spellEnd"/>
-      <w:r>
-        <w:rPr>
-          <w:sz w:val="24"/>
-          <w:szCs w:val="24"/>
-        </w:rPr>
-        <w:t xml:space="preserve">(); </w:t>
+        <w:t xml:space="preserve">ai.bookTickets(); </w:t>
       </w:r>
     </w:p>
     <w:p>
@@ -17471,23 +15686,7 @@
           <w:szCs w:val="24"/>
         </w:rPr>
         <w:tab/>
-        <w:t xml:space="preserve">        </w:t>
-      </w:r>
-      <w:proofErr w:type="spellStart"/>
-      <w:r>
-        <w:rPr>
-          <w:sz w:val="24"/>
-          <w:szCs w:val="24"/>
-        </w:rPr>
-        <w:t>ai.cancelTickets</w:t>
-      </w:r>
-      <w:proofErr w:type="spellEnd"/>
-      <w:r>
-        <w:rPr>
-          <w:sz w:val="24"/>
-          <w:szCs w:val="24"/>
-        </w:rPr>
-        <w:t>();</w:t>
+        <w:t xml:space="preserve">        ai.cancelTickets();</w:t>
       </w:r>
     </w:p>
     <w:p>
@@ -17524,22 +15723,7 @@
           <w:szCs w:val="24"/>
         </w:rPr>
         <w:tab/>
-      </w:r>
-      <w:proofErr w:type="spellStart"/>
-      <w:r>
-        <w:rPr>
-          <w:sz w:val="24"/>
-          <w:szCs w:val="24"/>
-        </w:rPr>
-        <w:t>ai.modifyPassenger</w:t>
-      </w:r>
-      <w:proofErr w:type="spellEnd"/>
-      <w:r>
-        <w:rPr>
-          <w:sz w:val="24"/>
-          <w:szCs w:val="24"/>
-        </w:rPr>
-        <w:t>(); //possible</w:t>
+        <w:t>ai.modifyPassenger(); //possible</w:t>
       </w:r>
     </w:p>
     <w:p>
@@ -17737,23 +15921,7 @@
           <w:sz w:val="24"/>
           <w:szCs w:val="24"/>
         </w:rPr>
-        <w:t xml:space="preserve">class </w:t>
-      </w:r>
-      <w:proofErr w:type="spellStart"/>
-      <w:r>
-        <w:rPr>
-          <w:sz w:val="24"/>
-          <w:szCs w:val="24"/>
-        </w:rPr>
-        <w:t>DAOMySQL</w:t>
-      </w:r>
-      <w:proofErr w:type="spellEnd"/>
-      <w:r>
-        <w:rPr>
-          <w:sz w:val="24"/>
-          <w:szCs w:val="24"/>
-        </w:rPr>
-        <w:t xml:space="preserve"> implements DAO { all methods must be implemented }</w:t>
+        <w:t>class DAOMySQL implements DAO { all methods must be implemented }</w:t>
       </w:r>
     </w:p>
     <w:p>
@@ -17805,55 +15973,7 @@
           <w:sz w:val="24"/>
           <w:szCs w:val="24"/>
         </w:rPr>
-        <w:t xml:space="preserve"> approach: </w:t>
-      </w:r>
-      <w:proofErr w:type="spellStart"/>
-      <w:r>
-        <w:rPr>
-          <w:sz w:val="24"/>
-          <w:szCs w:val="24"/>
-        </w:rPr>
-        <w:t>DAOMySQL</w:t>
-      </w:r>
-      <w:proofErr w:type="spellEnd"/>
-      <w:r>
-        <w:rPr>
-          <w:sz w:val="24"/>
-          <w:szCs w:val="24"/>
-        </w:rPr>
-        <w:t xml:space="preserve"> </w:t>
-      </w:r>
-      <w:proofErr w:type="spellStart"/>
-      <w:r>
-        <w:rPr>
-          <w:sz w:val="24"/>
-          <w:szCs w:val="24"/>
-        </w:rPr>
-        <w:t>dao</w:t>
-      </w:r>
-      <w:proofErr w:type="spellEnd"/>
-      <w:r>
-        <w:rPr>
-          <w:sz w:val="24"/>
-          <w:szCs w:val="24"/>
-        </w:rPr>
-        <w:t xml:space="preserve"> = new </w:t>
-      </w:r>
-      <w:proofErr w:type="spellStart"/>
-      <w:r>
-        <w:rPr>
-          <w:sz w:val="24"/>
-          <w:szCs w:val="24"/>
-        </w:rPr>
-        <w:t>DAOMySQL</w:t>
-      </w:r>
-      <w:proofErr w:type="spellEnd"/>
-      <w:r>
-        <w:rPr>
-          <w:sz w:val="24"/>
-          <w:szCs w:val="24"/>
-        </w:rPr>
-        <w:t>();</w:t>
+        <w:t xml:space="preserve"> approach: DAOMySQL dao = new DAOMySQL();</w:t>
       </w:r>
     </w:p>
     <w:p>
@@ -17883,39 +16003,7 @@
           <w:sz w:val="24"/>
           <w:szCs w:val="24"/>
         </w:rPr>
-        <w:t xml:space="preserve"> approach: DAO </w:t>
-      </w:r>
-      <w:proofErr w:type="spellStart"/>
-      <w:r>
-        <w:rPr>
-          <w:sz w:val="24"/>
-          <w:szCs w:val="24"/>
-        </w:rPr>
-        <w:t>dao</w:t>
-      </w:r>
-      <w:proofErr w:type="spellEnd"/>
-      <w:r>
-        <w:rPr>
-          <w:sz w:val="24"/>
-          <w:szCs w:val="24"/>
-        </w:rPr>
-        <w:t xml:space="preserve"> = new </w:t>
-      </w:r>
-      <w:proofErr w:type="spellStart"/>
-      <w:r>
-        <w:rPr>
-          <w:sz w:val="24"/>
-          <w:szCs w:val="24"/>
-        </w:rPr>
-        <w:t>DAOMySQL</w:t>
-      </w:r>
-      <w:proofErr w:type="spellEnd"/>
-      <w:r>
-        <w:rPr>
-          <w:sz w:val="24"/>
-          <w:szCs w:val="24"/>
-        </w:rPr>
-        <w:t>();</w:t>
+        <w:t xml:space="preserve"> approach: DAO dao = new DAOMySQL();</w:t>
       </w:r>
     </w:p>
     <w:p>
@@ -17945,54 +16033,22 @@
           <w:sz w:val="24"/>
           <w:szCs w:val="24"/>
         </w:rPr>
-        <w:t xml:space="preserve"> </w:t>
-      </w:r>
-      <w:proofErr w:type="spellStart"/>
-      <w:r>
-        <w:rPr>
-          <w:sz w:val="24"/>
-          <w:szCs w:val="24"/>
-        </w:rPr>
-        <w:t>appraoach</w:t>
-      </w:r>
-      <w:proofErr w:type="spellEnd"/>
-      <w:r>
-        <w:rPr>
-          <w:sz w:val="24"/>
-          <w:szCs w:val="24"/>
-        </w:rPr>
-        <w:t>: Using factory pattern</w:t>
-      </w:r>
-    </w:p>
-    <w:p>
-      <w:pPr>
-        <w:rPr>
-          <w:sz w:val="24"/>
-          <w:szCs w:val="24"/>
-        </w:rPr>
-      </w:pPr>
-      <w:r>
-        <w:rPr>
-          <w:sz w:val="24"/>
-          <w:szCs w:val="24"/>
-        </w:rPr>
-        <w:t xml:space="preserve">class </w:t>
-      </w:r>
-      <w:proofErr w:type="spellStart"/>
-      <w:r>
-        <w:rPr>
-          <w:sz w:val="24"/>
-          <w:szCs w:val="24"/>
-        </w:rPr>
-        <w:t>DAOFactory</w:t>
-      </w:r>
-      <w:proofErr w:type="spellEnd"/>
-      <w:r>
-        <w:rPr>
-          <w:sz w:val="24"/>
-          <w:szCs w:val="24"/>
-        </w:rPr>
-        <w:t xml:space="preserve"> { </w:t>
+        <w:t xml:space="preserve"> appraoach: Using factory pattern</w:t>
+      </w:r>
+    </w:p>
+    <w:p>
+      <w:pPr>
+        <w:rPr>
+          <w:sz w:val="24"/>
+          <w:szCs w:val="24"/>
+        </w:rPr>
+      </w:pPr>
+      <w:r>
+        <w:rPr>
+          <w:sz w:val="24"/>
+          <w:szCs w:val="24"/>
+        </w:rPr>
+        <w:t xml:space="preserve">class DAOFactory { </w:t>
       </w:r>
       <w:r>
         <w:rPr>
@@ -18000,23 +16056,7 @@
           <w:szCs w:val="24"/>
         </w:rPr>
         <w:br/>
-        <w:t xml:space="preserve">   public DAO </w:t>
-      </w:r>
-      <w:proofErr w:type="spellStart"/>
-      <w:r>
-        <w:rPr>
-          <w:sz w:val="24"/>
-          <w:szCs w:val="24"/>
-        </w:rPr>
-        <w:t>getInstance</w:t>
-      </w:r>
-      <w:proofErr w:type="spellEnd"/>
-      <w:r>
-        <w:rPr>
-          <w:sz w:val="24"/>
-          <w:szCs w:val="24"/>
-        </w:rPr>
-        <w:t xml:space="preserve">() { </w:t>
+        <w:t xml:space="preserve">   public DAO getInstance() { </w:t>
       </w:r>
       <w:r>
         <w:rPr>
@@ -18024,23 +16064,7 @@
           <w:szCs w:val="24"/>
         </w:rPr>
         <w:br/>
-        <w:t xml:space="preserve">       return new </w:t>
-      </w:r>
-      <w:proofErr w:type="spellStart"/>
-      <w:r>
-        <w:rPr>
-          <w:sz w:val="24"/>
-          <w:szCs w:val="24"/>
-        </w:rPr>
-        <w:t>DAOMySQL</w:t>
-      </w:r>
-      <w:proofErr w:type="spellEnd"/>
-      <w:r>
-        <w:rPr>
-          <w:sz w:val="24"/>
-          <w:szCs w:val="24"/>
-        </w:rPr>
-        <w:t>();</w:t>
+        <w:t xml:space="preserve">       return new DAOMySQL();</w:t>
       </w:r>
       <w:r>
         <w:rPr>
@@ -18096,37 +16120,12 @@
           <w:szCs w:val="24"/>
         </w:rPr>
       </w:pPr>
-      <w:proofErr w:type="spellStart"/>
-      <w:r>
-        <w:rPr>
-          <w:sz w:val="24"/>
-          <w:szCs w:val="24"/>
-        </w:rPr>
-        <w:t>DAOFactory</w:t>
-      </w:r>
-      <w:proofErr w:type="spellEnd"/>
-      <w:r>
-        <w:rPr>
-          <w:sz w:val="24"/>
-          <w:szCs w:val="24"/>
-        </w:rPr>
-        <w:t xml:space="preserve"> factory = new </w:t>
-      </w:r>
-      <w:proofErr w:type="spellStart"/>
-      <w:r>
-        <w:rPr>
-          <w:sz w:val="24"/>
-          <w:szCs w:val="24"/>
-        </w:rPr>
-        <w:t>DAOFactory</w:t>
-      </w:r>
-      <w:proofErr w:type="spellEnd"/>
-      <w:r>
-        <w:rPr>
-          <w:sz w:val="24"/>
-          <w:szCs w:val="24"/>
-        </w:rPr>
-        <w:t>();</w:t>
+      <w:r>
+        <w:rPr>
+          <w:sz w:val="24"/>
+          <w:szCs w:val="24"/>
+        </w:rPr>
+        <w:t>DAOFactory factory = new DAOFactory();</w:t>
       </w:r>
       <w:r>
         <w:rPr>
@@ -18134,56 +16133,15 @@
           <w:szCs w:val="24"/>
         </w:rPr>
         <w:br/>
-        <w:t xml:space="preserve">DAO </w:t>
-      </w:r>
-      <w:proofErr w:type="spellStart"/>
-      <w:r>
-        <w:rPr>
-          <w:sz w:val="24"/>
-          <w:szCs w:val="24"/>
-        </w:rPr>
-        <w:t>dao</w:t>
-      </w:r>
-      <w:proofErr w:type="spellEnd"/>
-      <w:r>
-        <w:rPr>
-          <w:sz w:val="24"/>
-          <w:szCs w:val="24"/>
-        </w:rPr>
-        <w:t xml:space="preserve"> = </w:t>
-      </w:r>
-      <w:proofErr w:type="spellStart"/>
-      <w:r>
-        <w:rPr>
-          <w:sz w:val="24"/>
-          <w:szCs w:val="24"/>
-        </w:rPr>
-        <w:t>factory.getInstance</w:t>
-      </w:r>
-      <w:proofErr w:type="spellEnd"/>
-      <w:r>
-        <w:rPr>
-          <w:sz w:val="24"/>
-          <w:szCs w:val="24"/>
-        </w:rPr>
-        <w:t>();</w:t>
-      </w:r>
-      <w:r>
-        <w:rPr>
-          <w:sz w:val="24"/>
-          <w:szCs w:val="24"/>
-        </w:rPr>
-        <w:t xml:space="preserve"> // returns </w:t>
-      </w:r>
-      <w:proofErr w:type="spellStart"/>
-      <w:r>
-        <w:rPr>
-          <w:sz w:val="24"/>
-          <w:szCs w:val="24"/>
-        </w:rPr>
-        <w:t>DAOMySQL</w:t>
-      </w:r>
-      <w:proofErr w:type="spellEnd"/>
+        <w:t>DAO dao = factory.getInstance();</w:t>
+      </w:r>
+      <w:r>
+        <w:rPr>
+          <w:sz w:val="24"/>
+          <w:szCs w:val="24"/>
+        </w:rPr>
+        <w:t xml:space="preserve"> // returns DAOMySQL</w:t>
+      </w:r>
     </w:p>
     <w:p>
       <w:pPr>
@@ -18215,45 +16173,27 @@
           <w:szCs w:val="24"/>
         </w:rPr>
       </w:pPr>
-      <w:proofErr w:type="spellStart"/>
-      <w:r>
-        <w:rPr>
-          <w:sz w:val="24"/>
-          <w:szCs w:val="24"/>
-        </w:rPr>
-        <w:t>dao.store</w:t>
-      </w:r>
-      <w:proofErr w:type="spellEnd"/>
-      <w:r>
-        <w:rPr>
-          <w:sz w:val="24"/>
-          <w:szCs w:val="24"/>
-        </w:rPr>
-        <w:t>();</w:t>
-      </w:r>
-    </w:p>
-    <w:p>
-      <w:pPr>
-        <w:rPr>
-          <w:sz w:val="24"/>
-          <w:szCs w:val="24"/>
-        </w:rPr>
-      </w:pPr>
-      <w:proofErr w:type="spellStart"/>
-      <w:r>
-        <w:rPr>
-          <w:sz w:val="24"/>
-          <w:szCs w:val="24"/>
-        </w:rPr>
-        <w:t>dao.fetch</w:t>
-      </w:r>
-      <w:proofErr w:type="spellEnd"/>
-      <w:r>
-        <w:rPr>
-          <w:sz w:val="24"/>
-          <w:szCs w:val="24"/>
-        </w:rPr>
-        <w:t>();</w:t>
+      <w:r>
+        <w:rPr>
+          <w:sz w:val="24"/>
+          <w:szCs w:val="24"/>
+        </w:rPr>
+        <w:t>dao.store();</w:t>
+      </w:r>
+    </w:p>
+    <w:p>
+      <w:pPr>
+        <w:rPr>
+          <w:sz w:val="24"/>
+          <w:szCs w:val="24"/>
+        </w:rPr>
+      </w:pPr>
+      <w:r>
+        <w:rPr>
+          <w:sz w:val="24"/>
+          <w:szCs w:val="24"/>
+        </w:rPr>
+        <w:t>dao.fetch();</w:t>
       </w:r>
     </w:p>
     <w:p>
@@ -18543,23 +16483,7 @@
           <w:sz w:val="24"/>
           <w:szCs w:val="24"/>
         </w:rPr>
-        <w:t xml:space="preserve">, now in console you can use Scanner to take input &amp; </w:t>
-      </w:r>
-      <w:proofErr w:type="spellStart"/>
-      <w:r>
-        <w:rPr>
-          <w:sz w:val="24"/>
-          <w:szCs w:val="24"/>
-        </w:rPr>
-        <w:t>System.out.println</w:t>
-      </w:r>
-      <w:proofErr w:type="spellEnd"/>
-      <w:r>
-        <w:rPr>
-          <w:sz w:val="24"/>
-          <w:szCs w:val="24"/>
-        </w:rPr>
-        <w:t>() for output</w:t>
+        <w:t>, now in console you can use Scanner to take input &amp; System.out.println() for output</w:t>
       </w:r>
       <w:r>
         <w:rPr>
@@ -19579,23 +17503,7 @@
           <w:sz w:val="24"/>
           <w:szCs w:val="24"/>
         </w:rPr>
-        <w:t xml:space="preserve">The above one has 2 factory classes, but what you can do is you can create one </w:t>
-      </w:r>
-      <w:proofErr w:type="spellStart"/>
-      <w:r>
-        <w:rPr>
-          <w:sz w:val="24"/>
-          <w:szCs w:val="24"/>
-        </w:rPr>
-        <w:t>ObjectFactory</w:t>
-      </w:r>
-      <w:proofErr w:type="spellEnd"/>
-      <w:r>
-        <w:rPr>
-          <w:sz w:val="24"/>
-          <w:szCs w:val="24"/>
-        </w:rPr>
-        <w:t xml:space="preserve"> class that returns different types of instances like Service, DAO and also these factory methods can have some parameter and return the object of different implement</w:t>
+        <w:t>The above one has 2 factory classes, but what you can do is you can create one ObjectFactory class that returns different types of instances like Service, DAO and also these factory methods can have some parameter and return the object of different implement</w:t>
       </w:r>
       <w:r>
         <w:rPr>
@@ -19640,39 +17548,7 @@
           <w:szCs w:val="24"/>
         </w:rPr>
         <w:lastRenderedPageBreak/>
-        <w:t xml:space="preserve">public </w:t>
-      </w:r>
-      <w:proofErr w:type="spellStart"/>
-      <w:r>
-        <w:rPr>
-          <w:sz w:val="24"/>
-          <w:szCs w:val="24"/>
-        </w:rPr>
-        <w:t>TestDAO</w:t>
-      </w:r>
-      <w:proofErr w:type="spellEnd"/>
-      <w:r>
-        <w:rPr>
-          <w:sz w:val="24"/>
-          <w:szCs w:val="24"/>
-        </w:rPr>
-        <w:t xml:space="preserve"> </w:t>
-      </w:r>
-      <w:proofErr w:type="spellStart"/>
-      <w:r>
-        <w:rPr>
-          <w:sz w:val="24"/>
-          <w:szCs w:val="24"/>
-        </w:rPr>
-        <w:t>getDAOInstance</w:t>
-      </w:r>
-      <w:proofErr w:type="spellEnd"/>
-      <w:r>
-        <w:rPr>
-          <w:sz w:val="24"/>
-          <w:szCs w:val="24"/>
-        </w:rPr>
-        <w:t>() { … } // existing one</w:t>
+        <w:t>public TestDAO getDAOInstance() { … } // existing one</w:t>
       </w:r>
       <w:r>
         <w:rPr>
@@ -19680,39 +17556,7 @@
           <w:szCs w:val="24"/>
         </w:rPr>
         <w:br/>
-        <w:t xml:space="preserve">public </w:t>
-      </w:r>
-      <w:proofErr w:type="spellStart"/>
-      <w:r>
-        <w:rPr>
-          <w:sz w:val="24"/>
-          <w:szCs w:val="24"/>
-        </w:rPr>
-        <w:t>TestService</w:t>
-      </w:r>
-      <w:proofErr w:type="spellEnd"/>
-      <w:r>
-        <w:rPr>
-          <w:sz w:val="24"/>
-          <w:szCs w:val="24"/>
-        </w:rPr>
-        <w:t xml:space="preserve"> </w:t>
-      </w:r>
-      <w:proofErr w:type="spellStart"/>
-      <w:r>
-        <w:rPr>
-          <w:sz w:val="24"/>
-          <w:szCs w:val="24"/>
-        </w:rPr>
-        <w:t>getServiceInstance</w:t>
-      </w:r>
-      <w:proofErr w:type="spellEnd"/>
-      <w:r>
-        <w:rPr>
-          <w:sz w:val="24"/>
-          <w:szCs w:val="24"/>
-        </w:rPr>
-        <w:t>() {..} // existing one</w:t>
+        <w:t>public TestService getServiceInstance() {..} // existing one</w:t>
       </w:r>
     </w:p>
     <w:p>
@@ -19742,39 +17586,7 @@
           <w:sz w:val="24"/>
           <w:szCs w:val="24"/>
         </w:rPr>
-        <w:t xml:space="preserve">public </w:t>
-      </w:r>
-      <w:proofErr w:type="spellStart"/>
-      <w:r>
-        <w:rPr>
-          <w:sz w:val="24"/>
-          <w:szCs w:val="24"/>
-        </w:rPr>
-        <w:t>TestDAO</w:t>
-      </w:r>
-      <w:proofErr w:type="spellEnd"/>
-      <w:r>
-        <w:rPr>
-          <w:sz w:val="24"/>
-          <w:szCs w:val="24"/>
-        </w:rPr>
-        <w:t xml:space="preserve"> </w:t>
-      </w:r>
-      <w:proofErr w:type="spellStart"/>
-      <w:r>
-        <w:rPr>
-          <w:sz w:val="24"/>
-          <w:szCs w:val="24"/>
-        </w:rPr>
-        <w:t>getDAOInstance</w:t>
-      </w:r>
-      <w:proofErr w:type="spellEnd"/>
-      <w:r>
-        <w:rPr>
-          <w:sz w:val="24"/>
-          <w:szCs w:val="24"/>
-        </w:rPr>
-        <w:t xml:space="preserve">(int option) { </w:t>
+        <w:t xml:space="preserve">public TestDAO getDAOInstance(int option) { </w:t>
       </w:r>
       <w:r>
         <w:rPr>
@@ -19813,65 +17625,15 @@
           <w:sz w:val="24"/>
           <w:szCs w:val="24"/>
         </w:rPr>
-        <w:t xml:space="preserve">public </w:t>
-      </w:r>
-      <w:proofErr w:type="spellStart"/>
-      <w:r>
-        <w:rPr>
-          <w:sz w:val="24"/>
-          <w:szCs w:val="24"/>
-        </w:rPr>
-        <w:t>TestService</w:t>
-      </w:r>
-      <w:proofErr w:type="spellEnd"/>
-      <w:r>
-        <w:rPr>
-          <w:sz w:val="24"/>
-          <w:szCs w:val="24"/>
-        </w:rPr>
-        <w:t xml:space="preserve"> </w:t>
-      </w:r>
-      <w:proofErr w:type="spellStart"/>
-      <w:r>
-        <w:rPr>
-          <w:sz w:val="24"/>
-          <w:szCs w:val="24"/>
-        </w:rPr>
-        <w:t>getServiceInstance</w:t>
-      </w:r>
-      <w:proofErr w:type="spellEnd"/>
-      <w:r>
-        <w:rPr>
-          <w:sz w:val="24"/>
-          <w:szCs w:val="24"/>
-        </w:rPr>
-        <w:t>(</w:t>
-      </w:r>
-      <w:proofErr w:type="spellStart"/>
-      <w:r>
-        <w:rPr>
-          <w:sz w:val="24"/>
-          <w:szCs w:val="24"/>
-        </w:rPr>
-        <w:t>TestDAO</w:t>
-      </w:r>
-      <w:proofErr w:type="spellEnd"/>
-      <w:r>
-        <w:rPr>
-          <w:sz w:val="24"/>
-          <w:szCs w:val="24"/>
-        </w:rPr>
-        <w:t xml:space="preserve"> </w:t>
-      </w:r>
-      <w:proofErr w:type="spellStart"/>
-      <w:r>
-        <w:rPr>
-          <w:sz w:val="24"/>
-          <w:szCs w:val="24"/>
-        </w:rPr>
-        <w:t>dao</w:t>
-      </w:r>
-      <w:proofErr w:type="spellEnd"/>
+        <w:t>public TestService getServiceInstance(</w:t>
+      </w:r>
+      <w:r>
+        <w:rPr>
+          <w:sz w:val="24"/>
+          <w:szCs w:val="24"/>
+        </w:rPr>
+        <w:t>TestDAO dao</w:t>
+      </w:r>
       <w:r>
         <w:rPr>
           <w:sz w:val="24"/>
@@ -19906,23 +17668,7 @@
           <w:sz w:val="24"/>
           <w:szCs w:val="24"/>
         </w:rPr>
-        <w:t>(</w:t>
-      </w:r>
-      <w:proofErr w:type="spellStart"/>
-      <w:r>
-        <w:rPr>
-          <w:sz w:val="24"/>
-          <w:szCs w:val="24"/>
-        </w:rPr>
-        <w:t>dao</w:t>
-      </w:r>
-      <w:proofErr w:type="spellEnd"/>
-      <w:r>
-        <w:rPr>
-          <w:sz w:val="24"/>
-          <w:szCs w:val="24"/>
-        </w:rPr>
-        <w:t>)</w:t>
+        <w:t>(dao)</w:t>
       </w:r>
       <w:r>
         <w:rPr>
@@ -19945,23 +17691,7 @@
           <w:sz w:val="24"/>
           <w:szCs w:val="24"/>
         </w:rPr>
-        <w:t xml:space="preserve">// client code shouldn’t be modified, without modifying service &amp; </w:t>
-      </w:r>
-      <w:proofErr w:type="spellStart"/>
-      <w:r>
-        <w:rPr>
-          <w:sz w:val="24"/>
-          <w:szCs w:val="24"/>
-        </w:rPr>
-        <w:t>dao</w:t>
-      </w:r>
-      <w:proofErr w:type="spellEnd"/>
-      <w:r>
-        <w:rPr>
-          <w:sz w:val="24"/>
-          <w:szCs w:val="24"/>
-        </w:rPr>
-        <w:t xml:space="preserve"> </w:t>
+        <w:t xml:space="preserve">// client code shouldn’t be modified, without modifying service &amp; dao </w:t>
       </w:r>
       <w:r>
         <w:rPr>
@@ -20015,109 +17745,27 @@
           <w:szCs w:val="24"/>
         </w:rPr>
       </w:pPr>
-      <w:proofErr w:type="spellStart"/>
-      <w:r>
-        <w:rPr>
-          <w:sz w:val="24"/>
-          <w:szCs w:val="24"/>
-        </w:rPr>
-        <w:t>TestDAO</w:t>
-      </w:r>
-      <w:proofErr w:type="spellEnd"/>
-      <w:r>
-        <w:rPr>
-          <w:sz w:val="24"/>
-          <w:szCs w:val="24"/>
-        </w:rPr>
-        <w:t xml:space="preserve"> </w:t>
-      </w:r>
-      <w:proofErr w:type="spellStart"/>
-      <w:r>
-        <w:rPr>
-          <w:sz w:val="24"/>
-          <w:szCs w:val="24"/>
-        </w:rPr>
-        <w:t>dao</w:t>
-      </w:r>
-      <w:proofErr w:type="spellEnd"/>
-      <w:r>
-        <w:rPr>
-          <w:sz w:val="24"/>
-          <w:szCs w:val="24"/>
-        </w:rPr>
-        <w:t xml:space="preserve"> = </w:t>
-      </w:r>
-      <w:proofErr w:type="spellStart"/>
-      <w:r>
-        <w:rPr>
-          <w:sz w:val="24"/>
-          <w:szCs w:val="24"/>
-        </w:rPr>
-        <w:t>factory.getDAOInstance</w:t>
-      </w:r>
-      <w:proofErr w:type="spellEnd"/>
-      <w:r>
-        <w:rPr>
-          <w:sz w:val="24"/>
-          <w:szCs w:val="24"/>
-        </w:rPr>
-        <w:t>(“1”);</w:t>
-      </w:r>
-    </w:p>
-    <w:p>
-      <w:pPr>
-        <w:rPr>
-          <w:sz w:val="24"/>
-          <w:szCs w:val="24"/>
-        </w:rPr>
-      </w:pPr>
-      <w:proofErr w:type="spellStart"/>
-      <w:r>
-        <w:rPr>
-          <w:sz w:val="24"/>
-          <w:szCs w:val="24"/>
-        </w:rPr>
-        <w:t>TestService</w:t>
-      </w:r>
-      <w:proofErr w:type="spellEnd"/>
-      <w:r>
-        <w:rPr>
-          <w:sz w:val="24"/>
-          <w:szCs w:val="24"/>
-        </w:rPr>
-        <w:t xml:space="preserve"> service = </w:t>
-      </w:r>
-      <w:proofErr w:type="spellStart"/>
-      <w:r>
-        <w:rPr>
-          <w:sz w:val="24"/>
-          <w:szCs w:val="24"/>
-        </w:rPr>
-        <w:t>factory.getServiceInstance</w:t>
-      </w:r>
-      <w:proofErr w:type="spellEnd"/>
-      <w:r>
-        <w:rPr>
-          <w:sz w:val="24"/>
-          <w:szCs w:val="24"/>
-        </w:rPr>
-        <w:t>(</w:t>
-      </w:r>
-      <w:proofErr w:type="spellStart"/>
-      <w:r>
-        <w:rPr>
-          <w:sz w:val="24"/>
-          <w:szCs w:val="24"/>
-        </w:rPr>
-        <w:t>dao</w:t>
-      </w:r>
-      <w:proofErr w:type="spellEnd"/>
-      <w:r>
-        <w:rPr>
-          <w:sz w:val="24"/>
-          <w:szCs w:val="24"/>
-        </w:rPr>
-        <w:t>);</w:t>
+      <w:r>
+        <w:rPr>
+          <w:sz w:val="24"/>
+          <w:szCs w:val="24"/>
+        </w:rPr>
+        <w:t>TestDAO dao = factory.getDAOInstance(“1”);</w:t>
+      </w:r>
+    </w:p>
+    <w:p>
+      <w:pPr>
+        <w:rPr>
+          <w:sz w:val="24"/>
+          <w:szCs w:val="24"/>
+        </w:rPr>
+      </w:pPr>
+      <w:r>
+        <w:rPr>
+          <w:sz w:val="24"/>
+          <w:szCs w:val="24"/>
+        </w:rPr>
+        <w:t>TestService service = factory.getServiceInstance(dao);</w:t>
       </w:r>
     </w:p>
     <w:p>
@@ -20142,53 +17790,12 @@
           <w:szCs w:val="24"/>
         </w:rPr>
       </w:pPr>
-      <w:proofErr w:type="spellStart"/>
-      <w:r>
-        <w:rPr>
-          <w:sz w:val="24"/>
-          <w:szCs w:val="24"/>
-        </w:rPr>
-        <w:t>TestDAO</w:t>
-      </w:r>
-      <w:proofErr w:type="spellEnd"/>
-      <w:r>
-        <w:rPr>
-          <w:sz w:val="24"/>
-          <w:szCs w:val="24"/>
-        </w:rPr>
-        <w:t xml:space="preserve"> </w:t>
-      </w:r>
-      <w:proofErr w:type="spellStart"/>
-      <w:r>
-        <w:rPr>
-          <w:sz w:val="24"/>
-          <w:szCs w:val="24"/>
-        </w:rPr>
-        <w:t>dao</w:t>
-      </w:r>
-      <w:proofErr w:type="spellEnd"/>
-      <w:r>
-        <w:rPr>
-          <w:sz w:val="24"/>
-          <w:szCs w:val="24"/>
-        </w:rPr>
-        <w:t xml:space="preserve"> = </w:t>
-      </w:r>
-      <w:proofErr w:type="spellStart"/>
-      <w:r>
-        <w:rPr>
-          <w:sz w:val="24"/>
-          <w:szCs w:val="24"/>
-        </w:rPr>
-        <w:t>factory.getDAOInstance</w:t>
-      </w:r>
-      <w:proofErr w:type="spellEnd"/>
-      <w:r>
-        <w:rPr>
-          <w:sz w:val="24"/>
-          <w:szCs w:val="24"/>
-        </w:rPr>
-        <w:t>(“</w:t>
+      <w:r>
+        <w:rPr>
+          <w:sz w:val="24"/>
+          <w:szCs w:val="24"/>
+        </w:rPr>
+        <w:t>TestDAO dao = factory.getDAOInstance(“</w:t>
       </w:r>
       <w:r>
         <w:rPr>
@@ -20212,62 +17819,737 @@
           <w:szCs w:val="24"/>
         </w:rPr>
       </w:pPr>
-      <w:proofErr w:type="spellStart"/>
-      <w:r>
-        <w:rPr>
-          <w:sz w:val="24"/>
-          <w:szCs w:val="24"/>
-        </w:rPr>
-        <w:t>TestService</w:t>
-      </w:r>
-      <w:proofErr w:type="spellEnd"/>
-      <w:r>
-        <w:rPr>
-          <w:sz w:val="24"/>
-          <w:szCs w:val="24"/>
-        </w:rPr>
-        <w:t xml:space="preserve"> service = </w:t>
-      </w:r>
-      <w:proofErr w:type="spellStart"/>
-      <w:r>
-        <w:rPr>
-          <w:sz w:val="24"/>
-          <w:szCs w:val="24"/>
-        </w:rPr>
-        <w:t>factory.getServiceInstance</w:t>
-      </w:r>
-      <w:proofErr w:type="spellEnd"/>
-      <w:r>
-        <w:rPr>
-          <w:sz w:val="24"/>
-          <w:szCs w:val="24"/>
-        </w:rPr>
-        <w:t>(</w:t>
-      </w:r>
-      <w:proofErr w:type="spellStart"/>
-      <w:r>
-        <w:rPr>
-          <w:sz w:val="24"/>
-          <w:szCs w:val="24"/>
-        </w:rPr>
-        <w:t>dao</w:t>
-      </w:r>
-      <w:proofErr w:type="spellEnd"/>
-      <w:r>
-        <w:rPr>
-          <w:sz w:val="24"/>
-          <w:szCs w:val="24"/>
-        </w:rPr>
-        <w:t>);</w:t>
-      </w:r>
-    </w:p>
-    <w:p>
-      <w:pPr>
-        <w:rPr>
-          <w:sz w:val="24"/>
-          <w:szCs w:val="24"/>
-        </w:rPr>
-      </w:pPr>
+      <w:r>
+        <w:rPr>
+          <w:sz w:val="24"/>
+          <w:szCs w:val="24"/>
+        </w:rPr>
+        <w:t>TestService service = factory.getServiceInstance(dao);</w:t>
+      </w:r>
+    </w:p>
+    <w:p>
+      <w:pPr>
+        <w:rPr>
+          <w:sz w:val="24"/>
+          <w:szCs w:val="24"/>
+        </w:rPr>
+      </w:pPr>
+    </w:p>
+    <w:p>
+      <w:pPr>
+        <w:rPr>
+          <w:sz w:val="24"/>
+          <w:szCs w:val="24"/>
+        </w:rPr>
+      </w:pPr>
+    </w:p>
+    <w:p>
+      <w:pPr>
+        <w:rPr>
+          <w:sz w:val="24"/>
+          <w:szCs w:val="24"/>
+        </w:rPr>
+      </w:pPr>
+      <w:r>
+        <w:rPr>
+          <w:sz w:val="24"/>
+          <w:szCs w:val="24"/>
+          <w:highlight w:val="yellow"/>
+        </w:rPr>
+        <w:t>Exception Handling</w:t>
+      </w:r>
+    </w:p>
+    <w:p>
+      <w:pPr>
+        <w:rPr>
+          <w:sz w:val="24"/>
+          <w:szCs w:val="24"/>
+        </w:rPr>
+      </w:pPr>
+      <w:r>
+        <w:rPr>
+          <w:sz w:val="24"/>
+          <w:szCs w:val="24"/>
+          <w:highlight w:val="yellow"/>
+        </w:rPr>
+        <w:t>Exception:</w:t>
+      </w:r>
+      <w:r>
+        <w:rPr>
+          <w:sz w:val="24"/>
+          <w:szCs w:val="24"/>
+        </w:rPr>
+        <w:t xml:space="preserve"> Runtime errors, it needs to be handled else program will </w:t>
+      </w:r>
+      <w:r>
+        <w:rPr>
+          <w:sz w:val="24"/>
+          <w:szCs w:val="24"/>
+        </w:rPr>
+        <w:t xml:space="preserve">be </w:t>
+      </w:r>
+      <w:r>
+        <w:rPr>
+          <w:sz w:val="24"/>
+          <w:szCs w:val="24"/>
+        </w:rPr>
+        <w:t>abnormally terminated</w:t>
+      </w:r>
+      <w:r>
+        <w:rPr>
+          <w:sz w:val="24"/>
+          <w:szCs w:val="24"/>
+        </w:rPr>
+        <w:t>, there are 5 keywords in Exception Handling</w:t>
+      </w:r>
+    </w:p>
+    <w:p>
+      <w:pPr>
+        <w:pStyle w:val="ListParagraph"/>
+        <w:numPr>
+          <w:ilvl w:val="0"/>
+          <w:numId w:val="26"/>
+        </w:numPr>
+        <w:rPr>
+          <w:sz w:val="24"/>
+          <w:szCs w:val="24"/>
+        </w:rPr>
+      </w:pPr>
+      <w:r>
+        <w:rPr>
+          <w:sz w:val="24"/>
+          <w:szCs w:val="24"/>
+        </w:rPr>
+        <w:t>try</w:t>
+      </w:r>
+    </w:p>
+    <w:p>
+      <w:pPr>
+        <w:pStyle w:val="ListParagraph"/>
+        <w:numPr>
+          <w:ilvl w:val="0"/>
+          <w:numId w:val="26"/>
+        </w:numPr>
+        <w:rPr>
+          <w:sz w:val="24"/>
+          <w:szCs w:val="24"/>
+        </w:rPr>
+      </w:pPr>
+      <w:r>
+        <w:rPr>
+          <w:sz w:val="24"/>
+          <w:szCs w:val="24"/>
+        </w:rPr>
+        <w:t>catch</w:t>
+      </w:r>
+    </w:p>
+    <w:p>
+      <w:pPr>
+        <w:pStyle w:val="ListParagraph"/>
+        <w:numPr>
+          <w:ilvl w:val="0"/>
+          <w:numId w:val="26"/>
+        </w:numPr>
+        <w:rPr>
+          <w:sz w:val="24"/>
+          <w:szCs w:val="24"/>
+        </w:rPr>
+      </w:pPr>
+      <w:r>
+        <w:rPr>
+          <w:sz w:val="24"/>
+          <w:szCs w:val="24"/>
+        </w:rPr>
+        <w:t>finally</w:t>
+      </w:r>
+    </w:p>
+    <w:p>
+      <w:pPr>
+        <w:pStyle w:val="ListParagraph"/>
+        <w:numPr>
+          <w:ilvl w:val="0"/>
+          <w:numId w:val="26"/>
+        </w:numPr>
+        <w:rPr>
+          <w:sz w:val="24"/>
+          <w:szCs w:val="24"/>
+        </w:rPr>
+      </w:pPr>
+      <w:r>
+        <w:rPr>
+          <w:sz w:val="24"/>
+          <w:szCs w:val="24"/>
+        </w:rPr>
+        <w:t>throw</w:t>
+      </w:r>
+    </w:p>
+    <w:p>
+      <w:pPr>
+        <w:pStyle w:val="ListParagraph"/>
+        <w:numPr>
+          <w:ilvl w:val="0"/>
+          <w:numId w:val="26"/>
+        </w:numPr>
+        <w:rPr>
+          <w:sz w:val="24"/>
+          <w:szCs w:val="24"/>
+        </w:rPr>
+      </w:pPr>
+      <w:r>
+        <w:rPr>
+          <w:sz w:val="24"/>
+          <w:szCs w:val="24"/>
+        </w:rPr>
+        <w:t>throws</w:t>
+      </w:r>
+    </w:p>
+    <w:p>
+      <w:pPr>
+        <w:rPr>
+          <w:sz w:val="24"/>
+          <w:szCs w:val="24"/>
+        </w:rPr>
+      </w:pPr>
+    </w:p>
+    <w:p>
+      <w:pPr>
+        <w:rPr>
+          <w:sz w:val="24"/>
+          <w:szCs w:val="24"/>
+        </w:rPr>
+      </w:pPr>
+      <w:r>
+        <w:rPr>
+          <w:sz w:val="24"/>
+          <w:szCs w:val="24"/>
+        </w:rPr>
+        <w:t>try, catch &amp; finally are block statements that can have logics, where</w:t>
+      </w:r>
+      <w:r>
+        <w:rPr>
+          <w:sz w:val="24"/>
+          <w:szCs w:val="24"/>
+        </w:rPr>
+        <w:t>as</w:t>
+      </w:r>
+      <w:r>
+        <w:rPr>
+          <w:sz w:val="24"/>
+          <w:szCs w:val="24"/>
+        </w:rPr>
+        <w:t xml:space="preserve"> throw &amp; throws </w:t>
+      </w:r>
+      <w:r>
+        <w:rPr>
+          <w:sz w:val="24"/>
+          <w:szCs w:val="24"/>
+        </w:rPr>
+        <w:t>are not blocked statements.</w:t>
+      </w:r>
+    </w:p>
+    <w:p>
+      <w:pPr>
+        <w:pStyle w:val="ListParagraph"/>
+        <w:numPr>
+          <w:ilvl w:val="0"/>
+          <w:numId w:val="27"/>
+        </w:numPr>
+        <w:rPr>
+          <w:sz w:val="24"/>
+          <w:szCs w:val="24"/>
+        </w:rPr>
+      </w:pPr>
+      <w:r>
+        <w:rPr>
+          <w:sz w:val="24"/>
+          <w:szCs w:val="24"/>
+        </w:rPr>
+        <w:t>try block: You can write those logics that might generate exception, but if the exception is generated java will look for the handler i.e., catch block</w:t>
+      </w:r>
+    </w:p>
+    <w:p>
+      <w:pPr>
+        <w:pStyle w:val="ListParagraph"/>
+        <w:numPr>
+          <w:ilvl w:val="0"/>
+          <w:numId w:val="27"/>
+        </w:numPr>
+        <w:rPr>
+          <w:sz w:val="24"/>
+          <w:szCs w:val="24"/>
+        </w:rPr>
+      </w:pPr>
+      <w:r>
+        <w:rPr>
+          <w:sz w:val="24"/>
+          <w:szCs w:val="24"/>
+        </w:rPr>
+        <w:lastRenderedPageBreak/>
+        <w:t>catch block: It can handle the exception generated from try block, after the try you can have any number of catch blocks</w:t>
+      </w:r>
+    </w:p>
+    <w:p>
+      <w:pPr>
+        <w:pStyle w:val="ListParagraph"/>
+        <w:numPr>
+          <w:ilvl w:val="0"/>
+          <w:numId w:val="27"/>
+        </w:numPr>
+        <w:rPr>
+          <w:sz w:val="24"/>
+          <w:szCs w:val="24"/>
+        </w:rPr>
+      </w:pPr>
+      <w:r>
+        <w:rPr>
+          <w:sz w:val="24"/>
+          <w:szCs w:val="24"/>
+        </w:rPr>
+        <w:t>finally block: It is executed for all the cases like whether or not exception handled or when the exception is not occurred also</w:t>
+      </w:r>
+      <w:r>
+        <w:rPr>
+          <w:sz w:val="24"/>
+          <w:szCs w:val="24"/>
+        </w:rPr>
+        <w:t>, it is definitely executed regardless of any conditions happens while using try-catch</w:t>
+      </w:r>
+    </w:p>
+    <w:p>
+      <w:pPr>
+        <w:pStyle w:val="ListParagraph"/>
+        <w:rPr>
+          <w:sz w:val="24"/>
+          <w:szCs w:val="24"/>
+        </w:rPr>
+      </w:pPr>
+      <w:r>
+        <w:rPr>
+          <w:sz w:val="24"/>
+          <w:szCs w:val="24"/>
+        </w:rPr>
+        <w:t xml:space="preserve">Note: finally block is optional, but it needs to be written </w:t>
+      </w:r>
+      <w:r>
+        <w:rPr>
+          <w:sz w:val="24"/>
+          <w:szCs w:val="24"/>
+        </w:rPr>
+        <w:t xml:space="preserve">at </w:t>
+      </w:r>
+      <w:r>
+        <w:rPr>
+          <w:sz w:val="24"/>
+          <w:szCs w:val="24"/>
+        </w:rPr>
+        <w:t>the end of either</w:t>
+      </w:r>
+      <w:r>
+        <w:rPr>
+          <w:sz w:val="24"/>
+          <w:szCs w:val="24"/>
+        </w:rPr>
+        <w:t xml:space="preserve"> just</w:t>
+      </w:r>
+      <w:r>
+        <w:rPr>
+          <w:sz w:val="24"/>
+          <w:szCs w:val="24"/>
+        </w:rPr>
+        <w:t xml:space="preserve"> try or </w:t>
+      </w:r>
+      <w:r>
+        <w:rPr>
+          <w:sz w:val="24"/>
+          <w:szCs w:val="24"/>
+        </w:rPr>
+        <w:t>try-</w:t>
+      </w:r>
+      <w:r>
+        <w:rPr>
+          <w:sz w:val="24"/>
+          <w:szCs w:val="24"/>
+        </w:rPr>
+        <w:t>catch</w:t>
+      </w:r>
+      <w:r>
+        <w:rPr>
+          <w:sz w:val="24"/>
+          <w:szCs w:val="24"/>
+        </w:rPr>
+        <w:t xml:space="preserve"> blocks</w:t>
+      </w:r>
+    </w:p>
+    <w:p>
+      <w:pPr>
+        <w:pStyle w:val="ListParagraph"/>
+        <w:rPr>
+          <w:sz w:val="24"/>
+          <w:szCs w:val="24"/>
+        </w:rPr>
+      </w:pPr>
+      <w:r>
+        <w:rPr>
+          <w:sz w:val="24"/>
+          <w:szCs w:val="24"/>
+        </w:rPr>
+        <w:t>ex: try-finally (or) try-catch-catch-finally</w:t>
+      </w:r>
+    </w:p>
+    <w:p>
+      <w:pPr>
+        <w:pStyle w:val="ListParagraph"/>
+        <w:numPr>
+          <w:ilvl w:val="0"/>
+          <w:numId w:val="27"/>
+        </w:numPr>
+        <w:rPr>
+          <w:sz w:val="24"/>
+          <w:szCs w:val="24"/>
+        </w:rPr>
+      </w:pPr>
+      <w:r>
+        <w:rPr>
+          <w:sz w:val="24"/>
+          <w:szCs w:val="24"/>
+        </w:rPr>
+        <w:t>throw keyword: it is used to manually generate exception</w:t>
+      </w:r>
+    </w:p>
+    <w:p>
+      <w:pPr>
+        <w:pStyle w:val="ListParagraph"/>
+        <w:numPr>
+          <w:ilvl w:val="0"/>
+          <w:numId w:val="27"/>
+        </w:numPr>
+        <w:rPr>
+          <w:sz w:val="24"/>
+          <w:szCs w:val="24"/>
+        </w:rPr>
+      </w:pPr>
+      <w:r>
+        <w:rPr>
+          <w:sz w:val="24"/>
+          <w:szCs w:val="24"/>
+        </w:rPr>
+        <w:t>throws keyword: it is used to propagate the exception to the caller instead of handling in the method</w:t>
+      </w:r>
+    </w:p>
+    <w:p>
+      <w:pPr>
+        <w:rPr>
+          <w:sz w:val="24"/>
+          <w:szCs w:val="24"/>
+        </w:rPr>
+      </w:pPr>
+      <w:r>
+        <w:rPr>
+          <w:sz w:val="24"/>
+          <w:szCs w:val="24"/>
+          <w:highlight w:val="yellow"/>
+        </w:rPr>
+        <w:t>There is an hierarchy in the exception</w:t>
+      </w:r>
+    </w:p>
+    <w:p>
+      <w:pPr>
+        <w:rPr>
+          <w:sz w:val="24"/>
+          <w:szCs w:val="24"/>
+        </w:rPr>
+      </w:pPr>
+      <w:r>
+        <w:rPr>
+          <w:noProof/>
+          <w:sz w:val="24"/>
+          <w:szCs w:val="24"/>
+        </w:rPr>
+        <w:drawing>
+          <wp:inline distT="0" distB="0" distL="0" distR="0" wp14:anchorId="2818C883" wp14:editId="5488A4DF">
+            <wp:extent cx="5720715" cy="2011680"/>
+            <wp:effectExtent l="0" t="0" r="0" b="7620"/>
+            <wp:docPr id="65" name="Picture 65"/>
+            <wp:cNvGraphicFramePr>
+              <a:graphicFrameLocks xmlns:a="http://schemas.openxmlformats.org/drawingml/2006/main" noChangeAspect="1"/>
+            </wp:cNvGraphicFramePr>
+            <a:graphic xmlns:a="http://schemas.openxmlformats.org/drawingml/2006/main">
+              <a:graphicData uri="http://schemas.openxmlformats.org/drawingml/2006/picture">
+                <pic:pic xmlns:pic="http://schemas.openxmlformats.org/drawingml/2006/picture">
+                  <pic:nvPicPr>
+                    <pic:cNvPr id="0" name="Picture 2"/>
+                    <pic:cNvPicPr>
+                      <a:picLocks noChangeAspect="1" noChangeArrowheads="1"/>
+                    </pic:cNvPicPr>
+                  </pic:nvPicPr>
+                  <pic:blipFill>
+                    <a:blip r:embed="rId75">
+                      <a:extLst>
+                        <a:ext uri="{28A0092B-C50C-407E-A947-70E740481C1C}">
+                          <a14:useLocalDpi xmlns:a14="http://schemas.microsoft.com/office/drawing/2010/main" val="0"/>
+                        </a:ext>
+                      </a:extLst>
+                    </a:blip>
+                    <a:srcRect/>
+                    <a:stretch>
+                      <a:fillRect/>
+                    </a:stretch>
+                  </pic:blipFill>
+                  <pic:spPr bwMode="auto">
+                    <a:xfrm>
+                      <a:off x="0" y="0"/>
+                      <a:ext cx="5720715" cy="2011680"/>
+                    </a:xfrm>
+                    <a:prstGeom prst="rect">
+                      <a:avLst/>
+                    </a:prstGeom>
+                    <a:noFill/>
+                    <a:ln>
+                      <a:noFill/>
+                    </a:ln>
+                  </pic:spPr>
+                </pic:pic>
+              </a:graphicData>
+            </a:graphic>
+          </wp:inline>
+        </w:drawing>
+      </w:r>
+    </w:p>
+    <w:p>
+      <w:pPr>
+        <w:rPr>
+          <w:sz w:val="24"/>
+          <w:szCs w:val="24"/>
+        </w:rPr>
+      </w:pPr>
+      <w:r>
+        <w:rPr>
+          <w:sz w:val="24"/>
+          <w:szCs w:val="24"/>
+        </w:rPr>
+        <w:t>In this hierarchy there are two types of exceptions</w:t>
+      </w:r>
+    </w:p>
+    <w:p>
+      <w:pPr>
+        <w:pStyle w:val="ListParagraph"/>
+        <w:numPr>
+          <w:ilvl w:val="0"/>
+          <w:numId w:val="28"/>
+        </w:numPr>
+        <w:rPr>
+          <w:sz w:val="24"/>
+          <w:szCs w:val="24"/>
+        </w:rPr>
+      </w:pPr>
+      <w:r>
+        <w:rPr>
+          <w:sz w:val="24"/>
+          <w:szCs w:val="24"/>
+        </w:rPr>
+        <w:t xml:space="preserve">Checked Exception: Need to be handled </w:t>
+      </w:r>
+      <w:r>
+        <w:rPr>
+          <w:sz w:val="24"/>
+          <w:szCs w:val="24"/>
+        </w:rPr>
+        <w:t>- All the subclasses of Exception are checked, except RuntimeException &amp; their subclasses</w:t>
+      </w:r>
+    </w:p>
+    <w:p>
+      <w:pPr>
+        <w:pStyle w:val="ListParagraph"/>
+        <w:numPr>
+          <w:ilvl w:val="0"/>
+          <w:numId w:val="28"/>
+        </w:numPr>
+        <w:rPr>
+          <w:sz w:val="24"/>
+          <w:szCs w:val="24"/>
+        </w:rPr>
+      </w:pPr>
+      <w:r>
+        <w:rPr>
+          <w:sz w:val="24"/>
+          <w:szCs w:val="24"/>
+        </w:rPr>
+        <w:t>Unchecked Exception: Optional</w:t>
+      </w:r>
+      <w:r>
+        <w:rPr>
+          <w:sz w:val="24"/>
+          <w:szCs w:val="24"/>
+        </w:rPr>
+        <w:t xml:space="preserve"> to handle - RuntimeException &amp; their subclasses are unchecked exception, that is compiler ignores these exceptions</w:t>
+      </w:r>
+    </w:p>
+    <w:p>
+      <w:pPr>
+        <w:rPr>
+          <w:sz w:val="24"/>
+          <w:szCs w:val="24"/>
+        </w:rPr>
+      </w:pPr>
+    </w:p>
+    <w:p>
+      <w:pPr>
+        <w:rPr>
+          <w:sz w:val="24"/>
+          <w:szCs w:val="24"/>
+        </w:rPr>
+      </w:pPr>
+      <w:r>
+        <w:rPr>
+          <w:sz w:val="24"/>
+          <w:szCs w:val="24"/>
+          <w:highlight w:val="yellow"/>
+        </w:rPr>
+        <w:t>TestExceptions1.java</w:t>
+      </w:r>
+    </w:p>
+    <w:p>
+      <w:pPr>
+        <w:rPr>
+          <w:sz w:val="24"/>
+          <w:szCs w:val="24"/>
+        </w:rPr>
+      </w:pPr>
+      <w:r>
+        <w:rPr>
+          <w:noProof/>
+          <w:sz w:val="24"/>
+          <w:szCs w:val="24"/>
+        </w:rPr>
+        <w:lastRenderedPageBreak/>
+        <w:drawing>
+          <wp:inline distT="0" distB="0" distL="0" distR="0" wp14:anchorId="5BAF9CD3" wp14:editId="0481FF3D">
+            <wp:extent cx="5727700" cy="3299460"/>
+            <wp:effectExtent l="0" t="0" r="6350" b="0"/>
+            <wp:docPr id="70" name="Picture 70"/>
+            <wp:cNvGraphicFramePr>
+              <a:graphicFrameLocks xmlns:a="http://schemas.openxmlformats.org/drawingml/2006/main" noChangeAspect="1"/>
+            </wp:cNvGraphicFramePr>
+            <a:graphic xmlns:a="http://schemas.openxmlformats.org/drawingml/2006/main">
+              <a:graphicData uri="http://schemas.openxmlformats.org/drawingml/2006/picture">
+                <pic:pic xmlns:pic="http://schemas.openxmlformats.org/drawingml/2006/picture">
+                  <pic:nvPicPr>
+                    <pic:cNvPr id="0" name="Picture 3"/>
+                    <pic:cNvPicPr>
+                      <a:picLocks noChangeAspect="1" noChangeArrowheads="1"/>
+                    </pic:cNvPicPr>
+                  </pic:nvPicPr>
+                  <pic:blipFill>
+                    <a:blip r:embed="rId76">
+                      <a:extLst>
+                        <a:ext uri="{28A0092B-C50C-407E-A947-70E740481C1C}">
+                          <a14:useLocalDpi xmlns:a14="http://schemas.microsoft.com/office/drawing/2010/main" val="0"/>
+                        </a:ext>
+                      </a:extLst>
+                    </a:blip>
+                    <a:srcRect/>
+                    <a:stretch>
+                      <a:fillRect/>
+                    </a:stretch>
+                  </pic:blipFill>
+                  <pic:spPr bwMode="auto">
+                    <a:xfrm>
+                      <a:off x="0" y="0"/>
+                      <a:ext cx="5727700" cy="3299460"/>
+                    </a:xfrm>
+                    <a:prstGeom prst="rect">
+                      <a:avLst/>
+                    </a:prstGeom>
+                    <a:noFill/>
+                    <a:ln>
+                      <a:noFill/>
+                    </a:ln>
+                  </pic:spPr>
+                </pic:pic>
+              </a:graphicData>
+            </a:graphic>
+          </wp:inline>
+        </w:drawing>
+      </w:r>
+    </w:p>
+    <w:p>
+      <w:pPr>
+        <w:rPr>
+          <w:sz w:val="24"/>
+          <w:szCs w:val="24"/>
+        </w:rPr>
+      </w:pPr>
+      <w:r>
+        <w:rPr>
+          <w:sz w:val="24"/>
+          <w:szCs w:val="24"/>
+          <w:highlight w:val="yellow"/>
+        </w:rPr>
+        <w:t>Here the above code needs to have multiple catch blocks to handle the exceptions</w:t>
+      </w:r>
+    </w:p>
+    <w:p>
+      <w:pPr>
+        <w:rPr>
+          <w:sz w:val="24"/>
+          <w:szCs w:val="24"/>
+        </w:rPr>
+      </w:pPr>
+      <w:r>
+        <w:rPr>
+          <w:noProof/>
+          <w:sz w:val="24"/>
+          <w:szCs w:val="24"/>
+        </w:rPr>
+        <w:drawing>
+          <wp:inline distT="0" distB="0" distL="0" distR="0" wp14:anchorId="6D688049" wp14:editId="7F3F78D5">
+            <wp:extent cx="5731510" cy="4184650"/>
+            <wp:effectExtent l="0" t="0" r="2540" b="6350"/>
+            <wp:docPr id="71" name="Picture 71"/>
+            <wp:cNvGraphicFramePr>
+              <a:graphicFrameLocks xmlns:a="http://schemas.openxmlformats.org/drawingml/2006/main" noChangeAspect="1"/>
+            </wp:cNvGraphicFramePr>
+            <a:graphic xmlns:a="http://schemas.openxmlformats.org/drawingml/2006/main">
+              <a:graphicData uri="http://schemas.openxmlformats.org/drawingml/2006/picture">
+                <pic:pic xmlns:pic="http://schemas.openxmlformats.org/drawingml/2006/picture">
+                  <pic:nvPicPr>
+                    <pic:cNvPr id="0" name="Picture 4"/>
+                    <pic:cNvPicPr>
+                      <a:picLocks noChangeAspect="1" noChangeArrowheads="1"/>
+                    </pic:cNvPicPr>
+                  </pic:nvPicPr>
+                  <pic:blipFill>
+                    <a:blip r:embed="rId77">
+                      <a:extLst>
+                        <a:ext uri="{28A0092B-C50C-407E-A947-70E740481C1C}">
+                          <a14:useLocalDpi xmlns:a14="http://schemas.microsoft.com/office/drawing/2010/main" val="0"/>
+                        </a:ext>
+                      </a:extLst>
+                    </a:blip>
+                    <a:srcRect/>
+                    <a:stretch>
+                      <a:fillRect/>
+                    </a:stretch>
+                  </pic:blipFill>
+                  <pic:spPr bwMode="auto">
+                    <a:xfrm>
+                      <a:off x="0" y="0"/>
+                      <a:ext cx="5731510" cy="4184650"/>
+                    </a:xfrm>
+                    <a:prstGeom prst="rect">
+                      <a:avLst/>
+                    </a:prstGeom>
+                    <a:noFill/>
+                    <a:ln>
+                      <a:noFill/>
+                    </a:ln>
+                  </pic:spPr>
+                </pic:pic>
+              </a:graphicData>
+            </a:graphic>
+          </wp:inline>
+        </w:drawing>
+      </w:r>
     </w:p>
     <w:sectPr>
       <w:pgSz w:w="11906" w:h="16838"/>
@@ -22045,6 +20327,95 @@
     </w:lvl>
   </w:abstractNum>
   <w:abstractNum w:abstractNumId="19" w15:restartNumberingAfterBreak="0">
+    <w:nsid w:val="599F6978"/>
+    <w:multiLevelType w:val="hybridMultilevel"/>
+    <w:tmpl w:val="BAAE1876"/>
+    <w:lvl w:ilvl="0" w:tplc="4009000F">
+      <w:start w:val="1"/>
+      <w:numFmt w:val="decimal"/>
+      <w:lvlText w:val="%1."/>
+      <w:lvlJc w:val="left"/>
+      <w:pPr>
+        <w:ind w:left="720" w:hanging="360"/>
+      </w:pPr>
+      <w:rPr>
+        <w:rFonts w:hint="default"/>
+      </w:rPr>
+    </w:lvl>
+    <w:lvl w:ilvl="1" w:tplc="40090019" w:tentative="1">
+      <w:start w:val="1"/>
+      <w:numFmt w:val="lowerLetter"/>
+      <w:lvlText w:val="%2."/>
+      <w:lvlJc w:val="left"/>
+      <w:pPr>
+        <w:ind w:left="1440" w:hanging="360"/>
+      </w:pPr>
+    </w:lvl>
+    <w:lvl w:ilvl="2" w:tplc="4009001B" w:tentative="1">
+      <w:start w:val="1"/>
+      <w:numFmt w:val="lowerRoman"/>
+      <w:lvlText w:val="%3."/>
+      <w:lvlJc w:val="right"/>
+      <w:pPr>
+        <w:ind w:left="2160" w:hanging="180"/>
+      </w:pPr>
+    </w:lvl>
+    <w:lvl w:ilvl="3" w:tplc="4009000F" w:tentative="1">
+      <w:start w:val="1"/>
+      <w:numFmt w:val="decimal"/>
+      <w:lvlText w:val="%4."/>
+      <w:lvlJc w:val="left"/>
+      <w:pPr>
+        <w:ind w:left="2880" w:hanging="360"/>
+      </w:pPr>
+    </w:lvl>
+    <w:lvl w:ilvl="4" w:tplc="40090019" w:tentative="1">
+      <w:start w:val="1"/>
+      <w:numFmt w:val="lowerLetter"/>
+      <w:lvlText w:val="%5."/>
+      <w:lvlJc w:val="left"/>
+      <w:pPr>
+        <w:ind w:left="3600" w:hanging="360"/>
+      </w:pPr>
+    </w:lvl>
+    <w:lvl w:ilvl="5" w:tplc="4009001B" w:tentative="1">
+      <w:start w:val="1"/>
+      <w:numFmt w:val="lowerRoman"/>
+      <w:lvlText w:val="%6."/>
+      <w:lvlJc w:val="right"/>
+      <w:pPr>
+        <w:ind w:left="4320" w:hanging="180"/>
+      </w:pPr>
+    </w:lvl>
+    <w:lvl w:ilvl="6" w:tplc="4009000F" w:tentative="1">
+      <w:start w:val="1"/>
+      <w:numFmt w:val="decimal"/>
+      <w:lvlText w:val="%7."/>
+      <w:lvlJc w:val="left"/>
+      <w:pPr>
+        <w:ind w:left="5040" w:hanging="360"/>
+      </w:pPr>
+    </w:lvl>
+    <w:lvl w:ilvl="7" w:tplc="40090019" w:tentative="1">
+      <w:start w:val="1"/>
+      <w:numFmt w:val="lowerLetter"/>
+      <w:lvlText w:val="%8."/>
+      <w:lvlJc w:val="left"/>
+      <w:pPr>
+        <w:ind w:left="5760" w:hanging="360"/>
+      </w:pPr>
+    </w:lvl>
+    <w:lvl w:ilvl="8" w:tplc="4009001B" w:tentative="1">
+      <w:start w:val="1"/>
+      <w:numFmt w:val="lowerRoman"/>
+      <w:lvlText w:val="%9."/>
+      <w:lvlJc w:val="right"/>
+      <w:pPr>
+        <w:ind w:left="6480" w:hanging="180"/>
+      </w:pPr>
+    </w:lvl>
+  </w:abstractNum>
+  <w:abstractNum w:abstractNumId="20" w15:restartNumberingAfterBreak="0">
     <w:nsid w:val="5DF5546F"/>
     <w:multiLevelType w:val="hybridMultilevel"/>
     <w:tmpl w:val="30F21DEE"/>
@@ -22133,7 +20504,185 @@
       </w:pPr>
     </w:lvl>
   </w:abstractNum>
-  <w:abstractNum w:abstractNumId="20" w15:restartNumberingAfterBreak="0">
+  <w:abstractNum w:abstractNumId="21" w15:restartNumberingAfterBreak="0">
+    <w:nsid w:val="5F7376B9"/>
+    <w:multiLevelType w:val="hybridMultilevel"/>
+    <w:tmpl w:val="F294A114"/>
+    <w:lvl w:ilvl="0" w:tplc="4009000F">
+      <w:start w:val="1"/>
+      <w:numFmt w:val="decimal"/>
+      <w:lvlText w:val="%1."/>
+      <w:lvlJc w:val="left"/>
+      <w:pPr>
+        <w:ind w:left="720" w:hanging="360"/>
+      </w:pPr>
+      <w:rPr>
+        <w:rFonts w:hint="default"/>
+      </w:rPr>
+    </w:lvl>
+    <w:lvl w:ilvl="1" w:tplc="40090019" w:tentative="1">
+      <w:start w:val="1"/>
+      <w:numFmt w:val="lowerLetter"/>
+      <w:lvlText w:val="%2."/>
+      <w:lvlJc w:val="left"/>
+      <w:pPr>
+        <w:ind w:left="1440" w:hanging="360"/>
+      </w:pPr>
+    </w:lvl>
+    <w:lvl w:ilvl="2" w:tplc="4009001B" w:tentative="1">
+      <w:start w:val="1"/>
+      <w:numFmt w:val="lowerRoman"/>
+      <w:lvlText w:val="%3."/>
+      <w:lvlJc w:val="right"/>
+      <w:pPr>
+        <w:ind w:left="2160" w:hanging="180"/>
+      </w:pPr>
+    </w:lvl>
+    <w:lvl w:ilvl="3" w:tplc="4009000F" w:tentative="1">
+      <w:start w:val="1"/>
+      <w:numFmt w:val="decimal"/>
+      <w:lvlText w:val="%4."/>
+      <w:lvlJc w:val="left"/>
+      <w:pPr>
+        <w:ind w:left="2880" w:hanging="360"/>
+      </w:pPr>
+    </w:lvl>
+    <w:lvl w:ilvl="4" w:tplc="40090019" w:tentative="1">
+      <w:start w:val="1"/>
+      <w:numFmt w:val="lowerLetter"/>
+      <w:lvlText w:val="%5."/>
+      <w:lvlJc w:val="left"/>
+      <w:pPr>
+        <w:ind w:left="3600" w:hanging="360"/>
+      </w:pPr>
+    </w:lvl>
+    <w:lvl w:ilvl="5" w:tplc="4009001B" w:tentative="1">
+      <w:start w:val="1"/>
+      <w:numFmt w:val="lowerRoman"/>
+      <w:lvlText w:val="%6."/>
+      <w:lvlJc w:val="right"/>
+      <w:pPr>
+        <w:ind w:left="4320" w:hanging="180"/>
+      </w:pPr>
+    </w:lvl>
+    <w:lvl w:ilvl="6" w:tplc="4009000F" w:tentative="1">
+      <w:start w:val="1"/>
+      <w:numFmt w:val="decimal"/>
+      <w:lvlText w:val="%7."/>
+      <w:lvlJc w:val="left"/>
+      <w:pPr>
+        <w:ind w:left="5040" w:hanging="360"/>
+      </w:pPr>
+    </w:lvl>
+    <w:lvl w:ilvl="7" w:tplc="40090019" w:tentative="1">
+      <w:start w:val="1"/>
+      <w:numFmt w:val="lowerLetter"/>
+      <w:lvlText w:val="%8."/>
+      <w:lvlJc w:val="left"/>
+      <w:pPr>
+        <w:ind w:left="5760" w:hanging="360"/>
+      </w:pPr>
+    </w:lvl>
+    <w:lvl w:ilvl="8" w:tplc="4009001B" w:tentative="1">
+      <w:start w:val="1"/>
+      <w:numFmt w:val="lowerRoman"/>
+      <w:lvlText w:val="%9."/>
+      <w:lvlJc w:val="right"/>
+      <w:pPr>
+        <w:ind w:left="6480" w:hanging="180"/>
+      </w:pPr>
+    </w:lvl>
+  </w:abstractNum>
+  <w:abstractNum w:abstractNumId="22" w15:restartNumberingAfterBreak="0">
+    <w:nsid w:val="66941248"/>
+    <w:multiLevelType w:val="hybridMultilevel"/>
+    <w:tmpl w:val="CA305068"/>
+    <w:lvl w:ilvl="0" w:tplc="4009000F">
+      <w:start w:val="1"/>
+      <w:numFmt w:val="decimal"/>
+      <w:lvlText w:val="%1."/>
+      <w:lvlJc w:val="left"/>
+      <w:pPr>
+        <w:ind w:left="720" w:hanging="360"/>
+      </w:pPr>
+      <w:rPr>
+        <w:rFonts w:hint="default"/>
+      </w:rPr>
+    </w:lvl>
+    <w:lvl w:ilvl="1" w:tplc="40090019" w:tentative="1">
+      <w:start w:val="1"/>
+      <w:numFmt w:val="lowerLetter"/>
+      <w:lvlText w:val="%2."/>
+      <w:lvlJc w:val="left"/>
+      <w:pPr>
+        <w:ind w:left="1440" w:hanging="360"/>
+      </w:pPr>
+    </w:lvl>
+    <w:lvl w:ilvl="2" w:tplc="4009001B" w:tentative="1">
+      <w:start w:val="1"/>
+      <w:numFmt w:val="lowerRoman"/>
+      <w:lvlText w:val="%3."/>
+      <w:lvlJc w:val="right"/>
+      <w:pPr>
+        <w:ind w:left="2160" w:hanging="180"/>
+      </w:pPr>
+    </w:lvl>
+    <w:lvl w:ilvl="3" w:tplc="4009000F" w:tentative="1">
+      <w:start w:val="1"/>
+      <w:numFmt w:val="decimal"/>
+      <w:lvlText w:val="%4."/>
+      <w:lvlJc w:val="left"/>
+      <w:pPr>
+        <w:ind w:left="2880" w:hanging="360"/>
+      </w:pPr>
+    </w:lvl>
+    <w:lvl w:ilvl="4" w:tplc="40090019" w:tentative="1">
+      <w:start w:val="1"/>
+      <w:numFmt w:val="lowerLetter"/>
+      <w:lvlText w:val="%5."/>
+      <w:lvlJc w:val="left"/>
+      <w:pPr>
+        <w:ind w:left="3600" w:hanging="360"/>
+      </w:pPr>
+    </w:lvl>
+    <w:lvl w:ilvl="5" w:tplc="4009001B" w:tentative="1">
+      <w:start w:val="1"/>
+      <w:numFmt w:val="lowerRoman"/>
+      <w:lvlText w:val="%6."/>
+      <w:lvlJc w:val="right"/>
+      <w:pPr>
+        <w:ind w:left="4320" w:hanging="180"/>
+      </w:pPr>
+    </w:lvl>
+    <w:lvl w:ilvl="6" w:tplc="4009000F" w:tentative="1">
+      <w:start w:val="1"/>
+      <w:numFmt w:val="decimal"/>
+      <w:lvlText w:val="%7."/>
+      <w:lvlJc w:val="left"/>
+      <w:pPr>
+        <w:ind w:left="5040" w:hanging="360"/>
+      </w:pPr>
+    </w:lvl>
+    <w:lvl w:ilvl="7" w:tplc="40090019" w:tentative="1">
+      <w:start w:val="1"/>
+      <w:numFmt w:val="lowerLetter"/>
+      <w:lvlText w:val="%8."/>
+      <w:lvlJc w:val="left"/>
+      <w:pPr>
+        <w:ind w:left="5760" w:hanging="360"/>
+      </w:pPr>
+    </w:lvl>
+    <w:lvl w:ilvl="8" w:tplc="4009001B" w:tentative="1">
+      <w:start w:val="1"/>
+      <w:numFmt w:val="lowerRoman"/>
+      <w:lvlText w:val="%9."/>
+      <w:lvlJc w:val="right"/>
+      <w:pPr>
+        <w:ind w:left="6480" w:hanging="180"/>
+      </w:pPr>
+    </w:lvl>
+  </w:abstractNum>
+  <w:abstractNum w:abstractNumId="23" w15:restartNumberingAfterBreak="0">
     <w:nsid w:val="678F14FF"/>
     <w:multiLevelType w:val="hybridMultilevel"/>
     <w:tmpl w:val="B2608F84"/>
@@ -22222,7 +20771,7 @@
       </w:pPr>
     </w:lvl>
   </w:abstractNum>
-  <w:abstractNum w:abstractNumId="21" w15:restartNumberingAfterBreak="0">
+  <w:abstractNum w:abstractNumId="24" w15:restartNumberingAfterBreak="0">
     <w:nsid w:val="6EAA502B"/>
     <w:multiLevelType w:val="hybridMultilevel"/>
     <w:tmpl w:val="47DE9DBA"/>
@@ -22311,7 +20860,7 @@
       </w:pPr>
     </w:lvl>
   </w:abstractNum>
-  <w:abstractNum w:abstractNumId="22" w15:restartNumberingAfterBreak="0">
+  <w:abstractNum w:abstractNumId="25" w15:restartNumberingAfterBreak="0">
     <w:nsid w:val="71384549"/>
     <w:multiLevelType w:val="hybridMultilevel"/>
     <w:tmpl w:val="5AB68292"/>
@@ -22400,7 +20949,7 @@
       </w:pPr>
     </w:lvl>
   </w:abstractNum>
-  <w:abstractNum w:abstractNumId="23" w15:restartNumberingAfterBreak="0">
+  <w:abstractNum w:abstractNumId="26" w15:restartNumberingAfterBreak="0">
     <w:nsid w:val="78A82741"/>
     <w:multiLevelType w:val="hybridMultilevel"/>
     <w:tmpl w:val="80B05ED6"/>
@@ -22512,7 +21061,7 @@
       </w:rPr>
     </w:lvl>
   </w:abstractNum>
-  <w:abstractNum w:abstractNumId="24" w15:restartNumberingAfterBreak="0">
+  <w:abstractNum w:abstractNumId="27" w15:restartNumberingAfterBreak="0">
     <w:nsid w:val="797D77B2"/>
     <w:multiLevelType w:val="hybridMultilevel"/>
     <w:tmpl w:val="7D12B9F8"/>
@@ -22625,7 +21174,7 @@
     </w:lvl>
   </w:abstractNum>
   <w:num w:numId="1">
-    <w:abstractNumId w:val="20"/>
+    <w:abstractNumId w:val="23"/>
   </w:num>
   <w:num w:numId="2">
     <w:abstractNumId w:val="16"/>
@@ -22634,10 +21183,10 @@
     <w:abstractNumId w:val="15"/>
   </w:num>
   <w:num w:numId="4">
-    <w:abstractNumId w:val="23"/>
+    <w:abstractNumId w:val="26"/>
   </w:num>
   <w:num w:numId="5">
-    <w:abstractNumId w:val="21"/>
+    <w:abstractNumId w:val="24"/>
   </w:num>
   <w:num w:numId="6">
     <w:abstractNumId w:val="5"/>
@@ -22655,7 +21204,7 @@
     <w:abstractNumId w:val="8"/>
   </w:num>
   <w:num w:numId="11">
-    <w:abstractNumId w:val="24"/>
+    <w:abstractNumId w:val="27"/>
   </w:num>
   <w:num w:numId="12">
     <w:abstractNumId w:val="6"/>
@@ -22667,7 +21216,7 @@
     <w:abstractNumId w:val="13"/>
   </w:num>
   <w:num w:numId="15">
-    <w:abstractNumId w:val="22"/>
+    <w:abstractNumId w:val="25"/>
   </w:num>
   <w:num w:numId="16">
     <w:abstractNumId w:val="0"/>
@@ -22688,7 +21237,7 @@
     <w:abstractNumId w:val="11"/>
   </w:num>
   <w:num w:numId="22">
-    <w:abstractNumId w:val="19"/>
+    <w:abstractNumId w:val="20"/>
   </w:num>
   <w:num w:numId="23">
     <w:abstractNumId w:val="1"/>
@@ -22698,6 +21247,15 @@
   </w:num>
   <w:num w:numId="25">
     <w:abstractNumId w:val="3"/>
+  </w:num>
+  <w:num w:numId="26">
+    <w:abstractNumId w:val="19"/>
+  </w:num>
+  <w:num w:numId="27">
+    <w:abstractNumId w:val="21"/>
+  </w:num>
+  <w:num w:numId="28">
+    <w:abstractNumId w:val="22"/>
   </w:num>
 </w:numbering>
 </file>

--- a/WFS Notes.docx
+++ b/WFS Notes.docx
@@ -10952,10 +10952,10 @@
             <v:path o:extrusionok="f" gradientshapeok="t" o:connecttype="rect"/>
             <o:lock v:ext="edit" aspectratio="t"/>
           </v:shapetype>
-          <v:shape id="_x0000_i1025" type="#_x0000_t75" style="width:451pt;height:331.2pt" o:ole="">
+          <v:shape id="_x0000_i1025" type="#_x0000_t75" style="width:450.8pt;height:331.2pt" o:ole="">
             <v:imagedata r:id="rId39" o:title=""/>
           </v:shape>
-          <o:OLEObject Type="Embed" ProgID="PBrush" ShapeID="_x0000_i1025" DrawAspect="Content" ObjectID="_1692108434" r:id="rId40"/>
+          <o:OLEObject Type="Embed" ProgID="PBrush" ShapeID="_x0000_i1025" DrawAspect="Content" ObjectID="_1692173327" r:id="rId40"/>
         </w:object>
       </w:r>
     </w:p>
@@ -18551,6 +18551,991 @@
         </w:drawing>
       </w:r>
     </w:p>
+    <w:p>
+      <w:pPr>
+        <w:rPr>
+          <w:sz w:val="24"/>
+          <w:szCs w:val="24"/>
+        </w:rPr>
+      </w:pPr>
+    </w:p>
+    <w:p>
+      <w:pPr>
+        <w:rPr>
+          <w:sz w:val="24"/>
+          <w:szCs w:val="24"/>
+        </w:rPr>
+      </w:pPr>
+    </w:p>
+    <w:p>
+      <w:pPr>
+        <w:rPr>
+          <w:sz w:val="24"/>
+          <w:szCs w:val="24"/>
+        </w:rPr>
+      </w:pPr>
+    </w:p>
+    <w:p>
+      <w:pPr>
+        <w:rPr>
+          <w:sz w:val="24"/>
+          <w:szCs w:val="24"/>
+        </w:rPr>
+      </w:pPr>
+      <w:r>
+        <w:rPr>
+          <w:sz w:val="24"/>
+          <w:szCs w:val="24"/>
+          <w:highlight w:val="yellow"/>
+        </w:rPr>
+        <w:lastRenderedPageBreak/>
+        <w:t>Understanding throw keyword</w:t>
+      </w:r>
+    </w:p>
+    <w:p>
+      <w:pPr>
+        <w:rPr>
+          <w:sz w:val="24"/>
+          <w:szCs w:val="24"/>
+        </w:rPr>
+      </w:pPr>
+      <w:r>
+        <w:rPr>
+          <w:sz w:val="24"/>
+          <w:szCs w:val="24"/>
+        </w:rPr>
+        <w:t>throw keyword is used to manually generate the exception object</w:t>
+      </w:r>
+    </w:p>
+    <w:p>
+      <w:pPr>
+        <w:rPr>
+          <w:sz w:val="24"/>
+          <w:szCs w:val="24"/>
+        </w:rPr>
+      </w:pPr>
+      <w:r>
+        <w:rPr>
+          <w:sz w:val="24"/>
+          <w:szCs w:val="24"/>
+        </w:rPr>
+        <w:t>i.e.,  throw new exception_name();</w:t>
+      </w:r>
+    </w:p>
+    <w:p>
+      <w:pPr>
+        <w:rPr>
+          <w:sz w:val="24"/>
+          <w:szCs w:val="24"/>
+        </w:rPr>
+      </w:pPr>
+      <w:r>
+        <w:rPr>
+          <w:sz w:val="24"/>
+          <w:szCs w:val="24"/>
+        </w:rPr>
+        <w:t>ex: throw new RuntimException();</w:t>
+      </w:r>
+    </w:p>
+    <w:p>
+      <w:pPr>
+        <w:rPr>
+          <w:sz w:val="24"/>
+          <w:szCs w:val="24"/>
+        </w:rPr>
+      </w:pPr>
+      <w:r>
+        <w:rPr>
+          <w:sz w:val="24"/>
+          <w:szCs w:val="24"/>
+        </w:rPr>
+        <w:t>ex: throw new ArithmeticException();</w:t>
+      </w:r>
+    </w:p>
+    <w:p>
+      <w:pPr>
+        <w:rPr>
+          <w:sz w:val="24"/>
+          <w:szCs w:val="24"/>
+        </w:rPr>
+      </w:pPr>
+      <w:r>
+        <w:rPr>
+          <w:sz w:val="24"/>
+          <w:szCs w:val="24"/>
+        </w:rPr>
+        <w:t>ex: throw new ArrayIndexOutOfBoundsException();</w:t>
+      </w:r>
+    </w:p>
+    <w:p>
+      <w:pPr>
+        <w:rPr>
+          <w:sz w:val="24"/>
+          <w:szCs w:val="24"/>
+        </w:rPr>
+      </w:pPr>
+      <w:r>
+        <w:rPr>
+          <w:sz w:val="24"/>
+          <w:szCs w:val="24"/>
+        </w:rPr>
+        <w:t>Above exceptions throwing doesn’t make sense as java only knows when to create these exceptions i.e., java knows when to throw ArithmeticException() that is when you / by 0, when to throw ArrayIndexOutOfBoundsException() that is when you access the invalid index</w:t>
+      </w:r>
+      <w:r>
+        <w:rPr>
+          <w:sz w:val="24"/>
+          <w:szCs w:val="24"/>
+        </w:rPr>
+        <w:t>.</w:t>
+      </w:r>
+    </w:p>
+    <w:p>
+      <w:pPr>
+        <w:rPr>
+          <w:sz w:val="24"/>
+          <w:szCs w:val="24"/>
+        </w:rPr>
+      </w:pPr>
+      <w:r>
+        <w:rPr>
+          <w:sz w:val="24"/>
+          <w:szCs w:val="24"/>
+        </w:rPr>
+        <w:t>When throw keyword makes sense is when you want to customize the exception, when you want to create your own exception.</w:t>
+      </w:r>
+    </w:p>
+    <w:p>
+      <w:pPr>
+        <w:rPr>
+          <w:sz w:val="24"/>
+          <w:szCs w:val="24"/>
+        </w:rPr>
+      </w:pPr>
+      <w:r>
+        <w:rPr>
+          <w:sz w:val="24"/>
+          <w:szCs w:val="24"/>
+          <w:highlight w:val="yellow"/>
+        </w:rPr>
+        <w:t>How to create customized exceptions or your own exceptions</w:t>
+      </w:r>
+    </w:p>
+    <w:p>
+      <w:pPr>
+        <w:rPr>
+          <w:sz w:val="24"/>
+          <w:szCs w:val="24"/>
+        </w:rPr>
+      </w:pPr>
+      <w:r>
+        <w:rPr>
+          <w:sz w:val="24"/>
+          <w:szCs w:val="24"/>
+        </w:rPr>
+        <w:t>public class AgeInvalidException extends RuntimeException { }  // unchecked exception</w:t>
+      </w:r>
+      <w:r>
+        <w:rPr>
+          <w:sz w:val="24"/>
+          <w:szCs w:val="24"/>
+        </w:rPr>
+        <w:br/>
+        <w:t xml:space="preserve">public class AgeInvalidException extends Exception { }  // checked exception </w:t>
+      </w:r>
+      <w:r>
+        <w:rPr>
+          <w:sz w:val="24"/>
+          <w:szCs w:val="24"/>
+        </w:rPr>
+        <w:br/>
+        <w:t>public class EmployeeNotFoundException extends RuntimeException { }</w:t>
+      </w:r>
+      <w:r>
+        <w:rPr>
+          <w:sz w:val="24"/>
+          <w:szCs w:val="24"/>
+        </w:rPr>
+        <w:t xml:space="preserve"> </w:t>
+      </w:r>
+      <w:r>
+        <w:rPr>
+          <w:sz w:val="24"/>
+          <w:szCs w:val="24"/>
+        </w:rPr>
+        <w:t>// unchecked</w:t>
+      </w:r>
+      <w:r>
+        <w:rPr>
+          <w:sz w:val="24"/>
+          <w:szCs w:val="24"/>
+        </w:rPr>
+        <w:br/>
+        <w:t>public class EmployeeNotFoundException extends Exception { }</w:t>
+      </w:r>
+      <w:r>
+        <w:rPr>
+          <w:sz w:val="24"/>
+          <w:szCs w:val="24"/>
+        </w:rPr>
+        <w:t xml:space="preserve"> // checked</w:t>
+      </w:r>
+    </w:p>
+    <w:p>
+      <w:pPr>
+        <w:rPr>
+          <w:sz w:val="24"/>
+          <w:szCs w:val="24"/>
+        </w:rPr>
+      </w:pPr>
+      <w:r>
+        <w:rPr>
+          <w:sz w:val="24"/>
+          <w:szCs w:val="24"/>
+        </w:rPr>
+        <w:t xml:space="preserve">Note: Its advisable to always create customized exception </w:t>
+      </w:r>
+      <w:r>
+        <w:rPr>
+          <w:sz w:val="24"/>
+          <w:szCs w:val="24"/>
+        </w:rPr>
+        <w:t xml:space="preserve">as </w:t>
+      </w:r>
+      <w:r>
+        <w:rPr>
+          <w:sz w:val="24"/>
+          <w:szCs w:val="24"/>
+        </w:rPr>
+        <w:t>‘Checked Exception’</w:t>
+      </w:r>
+    </w:p>
+    <w:p>
+      <w:pPr>
+        <w:rPr>
+          <w:sz w:val="24"/>
+          <w:szCs w:val="24"/>
+        </w:rPr>
+      </w:pPr>
+      <w:r>
+        <w:rPr>
+          <w:sz w:val="24"/>
+          <w:szCs w:val="24"/>
+        </w:rPr>
+        <w:t xml:space="preserve">User -&gt; age -&gt; 850 -&gt; throw new </w:t>
+      </w:r>
+      <w:r>
+        <w:rPr>
+          <w:sz w:val="24"/>
+          <w:szCs w:val="24"/>
+        </w:rPr>
+        <w:t>AgeInvalidException()</w:t>
+      </w:r>
+    </w:p>
+    <w:p>
+      <w:pPr>
+        <w:rPr>
+          <w:sz w:val="24"/>
+          <w:szCs w:val="24"/>
+        </w:rPr>
+      </w:pPr>
+      <w:r>
+        <w:rPr>
+          <w:sz w:val="24"/>
+          <w:szCs w:val="24"/>
+        </w:rPr>
+        <w:t xml:space="preserve">User -&gt; employeeId -&gt; 517 -&gt; </w:t>
+      </w:r>
+      <w:r>
+        <w:rPr>
+          <w:sz w:val="24"/>
+          <w:szCs w:val="24"/>
+        </w:rPr>
+        <w:t>throw new EmployeeNotFoundException()</w:t>
+      </w:r>
+    </w:p>
+    <w:p>
+      <w:pPr>
+        <w:rPr>
+          <w:sz w:val="24"/>
+          <w:szCs w:val="24"/>
+        </w:rPr>
+      </w:pPr>
+    </w:p>
+    <w:p>
+      <w:pPr>
+        <w:rPr>
+          <w:sz w:val="24"/>
+          <w:szCs w:val="24"/>
+        </w:rPr>
+      </w:pPr>
+      <w:r>
+        <w:rPr>
+          <w:sz w:val="24"/>
+          <w:szCs w:val="24"/>
+          <w:highlight w:val="yellow"/>
+        </w:rPr>
+        <w:t>Understanding throws keyword</w:t>
+      </w:r>
+    </w:p>
+    <w:p>
+      <w:pPr>
+        <w:rPr>
+          <w:sz w:val="24"/>
+          <w:szCs w:val="24"/>
+        </w:rPr>
+      </w:pPr>
+      <w:r>
+        <w:rPr>
+          <w:sz w:val="24"/>
+          <w:szCs w:val="24"/>
+        </w:rPr>
+        <w:t>It is used to propagate the exceptions from the method to another method instead of handling it</w:t>
+      </w:r>
+      <w:r>
+        <w:rPr>
+          <w:sz w:val="24"/>
+          <w:szCs w:val="24"/>
+        </w:rPr>
+        <w:t>, so that the caller will know how to handle the exceptions</w:t>
+      </w:r>
+      <w:r>
+        <w:rPr>
+          <w:sz w:val="24"/>
+          <w:szCs w:val="24"/>
+        </w:rPr>
+        <w:t>.</w:t>
+      </w:r>
+    </w:p>
+    <w:p>
+      <w:pPr>
+        <w:rPr>
+          <w:sz w:val="24"/>
+          <w:szCs w:val="24"/>
+        </w:rPr>
+      </w:pPr>
+      <w:r>
+        <w:rPr>
+          <w:sz w:val="24"/>
+          <w:szCs w:val="24"/>
+          <w:highlight w:val="yellow"/>
+        </w:rPr>
+        <w:t>When the code gets the exception it can do two things</w:t>
+      </w:r>
+    </w:p>
+    <w:p>
+      <w:pPr>
+        <w:pStyle w:val="ListParagraph"/>
+        <w:numPr>
+          <w:ilvl w:val="0"/>
+          <w:numId w:val="29"/>
+        </w:numPr>
+        <w:rPr>
+          <w:sz w:val="24"/>
+          <w:szCs w:val="24"/>
+        </w:rPr>
+      </w:pPr>
+      <w:r>
+        <w:rPr>
+          <w:sz w:val="24"/>
+          <w:szCs w:val="24"/>
+        </w:rPr>
+        <w:t>propagate using throws</w:t>
+      </w:r>
+    </w:p>
+    <w:p>
+      <w:pPr>
+        <w:pStyle w:val="ListParagraph"/>
+        <w:numPr>
+          <w:ilvl w:val="0"/>
+          <w:numId w:val="29"/>
+        </w:numPr>
+        <w:rPr>
+          <w:sz w:val="24"/>
+          <w:szCs w:val="24"/>
+        </w:rPr>
+      </w:pPr>
+      <w:r>
+        <w:rPr>
+          <w:sz w:val="24"/>
+          <w:szCs w:val="24"/>
+        </w:rPr>
+        <w:t>handle using try-catch</w:t>
+      </w:r>
+    </w:p>
+    <w:p>
+      <w:pPr>
+        <w:rPr>
+          <w:sz w:val="24"/>
+          <w:szCs w:val="24"/>
+        </w:rPr>
+      </w:pPr>
+      <w:r>
+        <w:rPr>
+          <w:sz w:val="24"/>
+          <w:szCs w:val="24"/>
+        </w:rPr>
+        <w:t>syntax:</w:t>
+      </w:r>
+    </w:p>
+    <w:p>
+      <w:pPr>
+        <w:rPr>
+          <w:sz w:val="24"/>
+          <w:szCs w:val="24"/>
+        </w:rPr>
+      </w:pPr>
+      <w:r>
+        <w:rPr>
+          <w:color w:val="FF0000"/>
+          <w:sz w:val="24"/>
+          <w:szCs w:val="24"/>
+        </w:rPr>
+        <w:t xml:space="preserve">return_type </w:t>
+      </w:r>
+      <w:r>
+        <w:rPr>
+          <w:sz w:val="24"/>
+          <w:szCs w:val="24"/>
+        </w:rPr>
+        <w:t xml:space="preserve">method_name() </w:t>
+      </w:r>
+      <w:r>
+        <w:rPr>
+          <w:color w:val="FF0000"/>
+          <w:sz w:val="24"/>
+          <w:szCs w:val="24"/>
+        </w:rPr>
+        <w:t xml:space="preserve">throws exception_name, exception_name </w:t>
+      </w:r>
+      <w:r>
+        <w:rPr>
+          <w:sz w:val="24"/>
+          <w:szCs w:val="24"/>
+        </w:rPr>
+        <w:t xml:space="preserve">{ ….. } </w:t>
+      </w:r>
+    </w:p>
+    <w:p>
+      <w:pPr>
+        <w:rPr>
+          <w:sz w:val="24"/>
+          <w:szCs w:val="24"/>
+        </w:rPr>
+      </w:pPr>
+      <w:r>
+        <w:rPr>
+          <w:sz w:val="24"/>
+          <w:szCs w:val="24"/>
+          <w:highlight w:val="yellow"/>
+        </w:rPr>
+        <w:t>Note:</w:t>
+      </w:r>
+      <w:r>
+        <w:rPr>
+          <w:sz w:val="24"/>
+          <w:szCs w:val="24"/>
+        </w:rPr>
+        <w:t xml:space="preserve"> throws keyword can be used for propagating multiple exceptions or single exceptions</w:t>
+      </w:r>
+      <w:r>
+        <w:rPr>
+          <w:sz w:val="24"/>
+          <w:szCs w:val="24"/>
+        </w:rPr>
+        <w:t>.</w:t>
+      </w:r>
+    </w:p>
+    <w:p>
+      <w:pPr>
+        <w:rPr>
+          <w:sz w:val="24"/>
+          <w:szCs w:val="24"/>
+        </w:rPr>
+      </w:pPr>
+      <w:r>
+        <w:rPr>
+          <w:sz w:val="24"/>
+          <w:szCs w:val="24"/>
+          <w:highlight w:val="yellow"/>
+        </w:rPr>
+        <w:t>Note:</w:t>
+      </w:r>
+      <w:r>
+        <w:rPr>
+          <w:sz w:val="24"/>
+          <w:szCs w:val="24"/>
+        </w:rPr>
+        <w:t xml:space="preserve"> You can propagate two types of exceptions again i.e., checked &amp; unchecked, but compiler ignores unchecked-exceptions, it will never come to know that the client needs to use try-catch for unchecked-exception</w:t>
+      </w:r>
+    </w:p>
+    <w:p>
+      <w:pPr>
+        <w:rPr>
+          <w:sz w:val="24"/>
+          <w:szCs w:val="24"/>
+        </w:rPr>
+      </w:pPr>
+      <w:r>
+        <w:rPr>
+          <w:sz w:val="24"/>
+          <w:szCs w:val="24"/>
+          <w:highlight w:val="yellow"/>
+        </w:rPr>
+        <w:lastRenderedPageBreak/>
+        <w:t>Using throw &amp; throws for predefined exceptions</w:t>
+      </w:r>
+    </w:p>
+    <w:p>
+      <w:pPr>
+        <w:rPr>
+          <w:sz w:val="24"/>
+          <w:szCs w:val="24"/>
+        </w:rPr>
+      </w:pPr>
+      <w:r>
+        <w:rPr>
+          <w:noProof/>
+          <w:sz w:val="24"/>
+          <w:szCs w:val="24"/>
+        </w:rPr>
+        <w:drawing>
+          <wp:inline distT="0" distB="0" distL="0" distR="0" wp14:anchorId="3DBBE0B1" wp14:editId="415DEFB9">
+            <wp:extent cx="5725160" cy="3315970"/>
+            <wp:effectExtent l="0" t="0" r="8890" b="0"/>
+            <wp:docPr id="72" name="Picture 72"/>
+            <wp:cNvGraphicFramePr>
+              <a:graphicFrameLocks xmlns:a="http://schemas.openxmlformats.org/drawingml/2006/main" noChangeAspect="1"/>
+            </wp:cNvGraphicFramePr>
+            <a:graphic xmlns:a="http://schemas.openxmlformats.org/drawingml/2006/main">
+              <a:graphicData uri="http://schemas.openxmlformats.org/drawingml/2006/picture">
+                <pic:pic xmlns:pic="http://schemas.openxmlformats.org/drawingml/2006/picture">
+                  <pic:nvPicPr>
+                    <pic:cNvPr id="0" name="Picture 2"/>
+                    <pic:cNvPicPr>
+                      <a:picLocks noChangeAspect="1" noChangeArrowheads="1"/>
+                    </pic:cNvPicPr>
+                  </pic:nvPicPr>
+                  <pic:blipFill>
+                    <a:blip r:embed="rId78">
+                      <a:extLst>
+                        <a:ext uri="{28A0092B-C50C-407E-A947-70E740481C1C}">
+                          <a14:useLocalDpi xmlns:a14="http://schemas.microsoft.com/office/drawing/2010/main" val="0"/>
+                        </a:ext>
+                      </a:extLst>
+                    </a:blip>
+                    <a:srcRect/>
+                    <a:stretch>
+                      <a:fillRect/>
+                    </a:stretch>
+                  </pic:blipFill>
+                  <pic:spPr bwMode="auto">
+                    <a:xfrm>
+                      <a:off x="0" y="0"/>
+                      <a:ext cx="5725160" cy="3315970"/>
+                    </a:xfrm>
+                    <a:prstGeom prst="rect">
+                      <a:avLst/>
+                    </a:prstGeom>
+                    <a:noFill/>
+                    <a:ln>
+                      <a:noFill/>
+                    </a:ln>
+                  </pic:spPr>
+                </pic:pic>
+              </a:graphicData>
+            </a:graphic>
+          </wp:inline>
+        </w:drawing>
+      </w:r>
+    </w:p>
+    <w:p>
+      <w:pPr>
+        <w:rPr>
+          <w:sz w:val="24"/>
+          <w:szCs w:val="24"/>
+        </w:rPr>
+      </w:pPr>
+    </w:p>
+    <w:p>
+      <w:pPr>
+        <w:rPr>
+          <w:sz w:val="24"/>
+          <w:szCs w:val="24"/>
+        </w:rPr>
+      </w:pPr>
+      <w:r>
+        <w:rPr>
+          <w:sz w:val="24"/>
+          <w:szCs w:val="24"/>
+          <w:highlight w:val="yellow"/>
+        </w:rPr>
+        <w:t>How to create our own exception/custom exceptions and propagate as well as handle it</w:t>
+      </w:r>
+    </w:p>
+    <w:p>
+      <w:pPr>
+        <w:pStyle w:val="ListParagraph"/>
+        <w:numPr>
+          <w:ilvl w:val="0"/>
+          <w:numId w:val="4"/>
+        </w:numPr>
+        <w:rPr>
+          <w:sz w:val="24"/>
+          <w:szCs w:val="24"/>
+        </w:rPr>
+      </w:pPr>
+      <w:r>
+        <w:rPr>
+          <w:sz w:val="24"/>
+          <w:szCs w:val="24"/>
+        </w:rPr>
+        <w:t>You need to extend either Exception or RuntimeException depending on the need</w:t>
+      </w:r>
+    </w:p>
+    <w:p>
+      <w:pPr>
+        <w:pStyle w:val="ListParagraph"/>
+        <w:numPr>
+          <w:ilvl w:val="0"/>
+          <w:numId w:val="4"/>
+        </w:numPr>
+        <w:rPr>
+          <w:sz w:val="24"/>
+          <w:szCs w:val="24"/>
+        </w:rPr>
+      </w:pPr>
+      <w:r>
+        <w:rPr>
+          <w:sz w:val="24"/>
+          <w:szCs w:val="24"/>
+        </w:rPr>
+        <w:t>If you extend Exception it will become Checked Exception, then compiler can recognize it to handle</w:t>
+      </w:r>
+    </w:p>
+    <w:p>
+      <w:pPr>
+        <w:pStyle w:val="ListParagraph"/>
+        <w:numPr>
+          <w:ilvl w:val="0"/>
+          <w:numId w:val="4"/>
+        </w:numPr>
+        <w:rPr>
+          <w:sz w:val="24"/>
+          <w:szCs w:val="24"/>
+        </w:rPr>
+      </w:pPr>
+      <w:r>
+        <w:rPr>
+          <w:sz w:val="24"/>
+          <w:szCs w:val="24"/>
+        </w:rPr>
+        <w:t>If you extend RuntimeException it will become Unchecked Exception, then compiler doesn’t recognize it to handle</w:t>
+      </w:r>
+    </w:p>
+    <w:p>
+      <w:pPr>
+        <w:rPr>
+          <w:sz w:val="24"/>
+          <w:szCs w:val="24"/>
+        </w:rPr>
+      </w:pPr>
+    </w:p>
+    <w:p>
+      <w:pPr>
+        <w:rPr>
+          <w:sz w:val="24"/>
+          <w:szCs w:val="24"/>
+        </w:rPr>
+      </w:pPr>
+      <w:r>
+        <w:rPr>
+          <w:sz w:val="24"/>
+          <w:szCs w:val="24"/>
+          <w:highlight w:val="yellow"/>
+        </w:rPr>
+        <w:t>AgeInvalidException.java</w:t>
+      </w:r>
+    </w:p>
+    <w:p>
+      <w:pPr>
+        <w:rPr>
+          <w:b/>
+          <w:bCs/>
+          <w:sz w:val="24"/>
+          <w:szCs w:val="24"/>
+        </w:rPr>
+      </w:pPr>
+      <w:r>
+        <w:rPr>
+          <w:b/>
+          <w:bCs/>
+          <w:noProof/>
+          <w:sz w:val="24"/>
+          <w:szCs w:val="24"/>
+        </w:rPr>
+        <w:drawing>
+          <wp:inline distT="0" distB="0" distL="0" distR="0" wp14:anchorId="38812ED0" wp14:editId="12A4A3E1">
+            <wp:extent cx="5725160" cy="2154555"/>
+            <wp:effectExtent l="0" t="0" r="8890" b="0"/>
+            <wp:docPr id="73" name="Picture 73"/>
+            <wp:cNvGraphicFramePr>
+              <a:graphicFrameLocks xmlns:a="http://schemas.openxmlformats.org/drawingml/2006/main" noChangeAspect="1"/>
+            </wp:cNvGraphicFramePr>
+            <a:graphic xmlns:a="http://schemas.openxmlformats.org/drawingml/2006/main">
+              <a:graphicData uri="http://schemas.openxmlformats.org/drawingml/2006/picture">
+                <pic:pic xmlns:pic="http://schemas.openxmlformats.org/drawingml/2006/picture">
+                  <pic:nvPicPr>
+                    <pic:cNvPr id="0" name="Picture 3"/>
+                    <pic:cNvPicPr>
+                      <a:picLocks noChangeAspect="1" noChangeArrowheads="1"/>
+                    </pic:cNvPicPr>
+                  </pic:nvPicPr>
+                  <pic:blipFill>
+                    <a:blip r:embed="rId79">
+                      <a:extLst>
+                        <a:ext uri="{28A0092B-C50C-407E-A947-70E740481C1C}">
+                          <a14:useLocalDpi xmlns:a14="http://schemas.microsoft.com/office/drawing/2010/main" val="0"/>
+                        </a:ext>
+                      </a:extLst>
+                    </a:blip>
+                    <a:srcRect/>
+                    <a:stretch>
+                      <a:fillRect/>
+                    </a:stretch>
+                  </pic:blipFill>
+                  <pic:spPr bwMode="auto">
+                    <a:xfrm>
+                      <a:off x="0" y="0"/>
+                      <a:ext cx="5725160" cy="2154555"/>
+                    </a:xfrm>
+                    <a:prstGeom prst="rect">
+                      <a:avLst/>
+                    </a:prstGeom>
+                    <a:noFill/>
+                    <a:ln>
+                      <a:noFill/>
+                    </a:ln>
+                  </pic:spPr>
+                </pic:pic>
+              </a:graphicData>
+            </a:graphic>
+          </wp:inline>
+        </w:drawing>
+      </w:r>
+    </w:p>
+    <w:p>
+      <w:pPr>
+        <w:rPr>
+          <w:sz w:val="24"/>
+          <w:szCs w:val="24"/>
+        </w:rPr>
+      </w:pPr>
+    </w:p>
+    <w:p>
+      <w:pPr>
+        <w:rPr>
+          <w:sz w:val="24"/>
+          <w:szCs w:val="24"/>
+        </w:rPr>
+      </w:pPr>
+    </w:p>
+    <w:p>
+      <w:pPr>
+        <w:rPr>
+          <w:sz w:val="24"/>
+          <w:szCs w:val="24"/>
+        </w:rPr>
+      </w:pPr>
+      <w:r>
+        <w:rPr>
+          <w:noProof/>
+          <w:sz w:val="24"/>
+          <w:szCs w:val="24"/>
+        </w:rPr>
+        <w:lastRenderedPageBreak/>
+        <w:drawing>
+          <wp:inline distT="0" distB="0" distL="0" distR="0" wp14:anchorId="20A0FD1F" wp14:editId="594DE24C">
+            <wp:extent cx="5731510" cy="3752215"/>
+            <wp:effectExtent l="0" t="0" r="2540" b="635"/>
+            <wp:docPr id="74" name="Picture 74"/>
+            <wp:cNvGraphicFramePr>
+              <a:graphicFrameLocks xmlns:a="http://schemas.openxmlformats.org/drawingml/2006/main" noChangeAspect="1"/>
+            </wp:cNvGraphicFramePr>
+            <a:graphic xmlns:a="http://schemas.openxmlformats.org/drawingml/2006/main">
+              <a:graphicData uri="http://schemas.openxmlformats.org/drawingml/2006/picture">
+                <pic:pic xmlns:pic="http://schemas.openxmlformats.org/drawingml/2006/picture">
+                  <pic:nvPicPr>
+                    <pic:cNvPr id="0" name="Picture 4"/>
+                    <pic:cNvPicPr>
+                      <a:picLocks noChangeAspect="1" noChangeArrowheads="1"/>
+                    </pic:cNvPicPr>
+                  </pic:nvPicPr>
+                  <pic:blipFill>
+                    <a:blip r:embed="rId80">
+                      <a:extLst>
+                        <a:ext uri="{28A0092B-C50C-407E-A947-70E740481C1C}">
+                          <a14:useLocalDpi xmlns:a14="http://schemas.microsoft.com/office/drawing/2010/main" val="0"/>
+                        </a:ext>
+                      </a:extLst>
+                    </a:blip>
+                    <a:srcRect/>
+                    <a:stretch>
+                      <a:fillRect/>
+                    </a:stretch>
+                  </pic:blipFill>
+                  <pic:spPr bwMode="auto">
+                    <a:xfrm>
+                      <a:off x="0" y="0"/>
+                      <a:ext cx="5731510" cy="3752215"/>
+                    </a:xfrm>
+                    <a:prstGeom prst="rect">
+                      <a:avLst/>
+                    </a:prstGeom>
+                    <a:noFill/>
+                    <a:ln>
+                      <a:noFill/>
+                    </a:ln>
+                  </pic:spPr>
+                </pic:pic>
+              </a:graphicData>
+            </a:graphic>
+          </wp:inline>
+        </w:drawing>
+      </w:r>
+    </w:p>
+    <w:p>
+      <w:pPr>
+        <w:rPr>
+          <w:sz w:val="24"/>
+          <w:szCs w:val="24"/>
+        </w:rPr>
+      </w:pPr>
+      <w:r>
+        <w:rPr>
+          <w:sz w:val="24"/>
+          <w:szCs w:val="24"/>
+          <w:highlight w:val="yellow"/>
+        </w:rPr>
+        <w:t>Output:</w:t>
+      </w:r>
+    </w:p>
+    <w:p>
+      <w:pPr>
+        <w:rPr>
+          <w:sz w:val="24"/>
+          <w:szCs w:val="24"/>
+        </w:rPr>
+      </w:pPr>
+      <w:r>
+        <w:rPr>
+          <w:noProof/>
+          <w:sz w:val="24"/>
+          <w:szCs w:val="24"/>
+        </w:rPr>
+        <w:drawing>
+          <wp:inline distT="0" distB="0" distL="0" distR="0" wp14:anchorId="7EE95402" wp14:editId="7B789EBE">
+            <wp:extent cx="3474720" cy="1169035"/>
+            <wp:effectExtent l="0" t="0" r="0" b="0"/>
+            <wp:docPr id="75" name="Picture 75"/>
+            <wp:cNvGraphicFramePr>
+              <a:graphicFrameLocks xmlns:a="http://schemas.openxmlformats.org/drawingml/2006/main" noChangeAspect="1"/>
+            </wp:cNvGraphicFramePr>
+            <a:graphic xmlns:a="http://schemas.openxmlformats.org/drawingml/2006/main">
+              <a:graphicData uri="http://schemas.openxmlformats.org/drawingml/2006/picture">
+                <pic:pic xmlns:pic="http://schemas.openxmlformats.org/drawingml/2006/picture">
+                  <pic:nvPicPr>
+                    <pic:cNvPr id="0" name="Picture 5"/>
+                    <pic:cNvPicPr>
+                      <a:picLocks noChangeAspect="1" noChangeArrowheads="1"/>
+                    </pic:cNvPicPr>
+                  </pic:nvPicPr>
+                  <pic:blipFill>
+                    <a:blip r:embed="rId81">
+                      <a:extLst>
+                        <a:ext uri="{28A0092B-C50C-407E-A947-70E740481C1C}">
+                          <a14:useLocalDpi xmlns:a14="http://schemas.microsoft.com/office/drawing/2010/main" val="0"/>
+                        </a:ext>
+                      </a:extLst>
+                    </a:blip>
+                    <a:srcRect/>
+                    <a:stretch>
+                      <a:fillRect/>
+                    </a:stretch>
+                  </pic:blipFill>
+                  <pic:spPr bwMode="auto">
+                    <a:xfrm>
+                      <a:off x="0" y="0"/>
+                      <a:ext cx="3474720" cy="1169035"/>
+                    </a:xfrm>
+                    <a:prstGeom prst="rect">
+                      <a:avLst/>
+                    </a:prstGeom>
+                    <a:noFill/>
+                    <a:ln>
+                      <a:noFill/>
+                    </a:ln>
+                  </pic:spPr>
+                </pic:pic>
+              </a:graphicData>
+            </a:graphic>
+          </wp:inline>
+        </w:drawing>
+      </w:r>
+    </w:p>
+    <w:p>
+      <w:pPr>
+        <w:rPr>
+          <w:sz w:val="24"/>
+          <w:szCs w:val="24"/>
+        </w:rPr>
+      </w:pPr>
+      <w:r>
+        <w:rPr>
+          <w:sz w:val="24"/>
+          <w:szCs w:val="24"/>
+          <w:highlight w:val="yellow"/>
+        </w:rPr>
+        <w:t>Exercise:</w:t>
+      </w:r>
+      <w:r>
+        <w:rPr>
+          <w:sz w:val="24"/>
+          <w:szCs w:val="24"/>
+        </w:rPr>
+        <w:t xml:space="preserve"> In UserApp create a custom exception like UserNotFoundException, so that the view should able to handle and print the exception message if user id is not found </w:t>
+      </w:r>
+    </w:p>
+    <w:p>
+      <w:pPr>
+        <w:rPr>
+          <w:sz w:val="24"/>
+          <w:szCs w:val="24"/>
+        </w:rPr>
+      </w:pPr>
+      <w:r>
+        <w:rPr>
+          <w:sz w:val="24"/>
+          <w:szCs w:val="24"/>
+        </w:rPr>
+        <w:t>Note: You should force the client to handle UserNotFoundException, i.e., main method should be forced to handle UserNotFoundException while calling fetchUserById()</w:t>
+      </w:r>
+    </w:p>
+    <w:p>
+      <w:pPr>
+        <w:rPr>
+          <w:sz w:val="24"/>
+          <w:szCs w:val="24"/>
+        </w:rPr>
+      </w:pPr>
+    </w:p>
+    <w:p>
+      <w:pPr>
+        <w:rPr>
+          <w:sz w:val="24"/>
+          <w:szCs w:val="24"/>
+        </w:rPr>
+      </w:pPr>
+    </w:p>
     <w:sectPr>
       <w:pgSz w:w="11906" w:h="16838"/>
       <w:pgMar w:top="1440" w:right="1440" w:bottom="1440" w:left="1440" w:header="708" w:footer="708" w:gutter="0"/>
@@ -19213,6 +20198,95 @@
     </w:lvl>
   </w:abstractNum>
   <w:abstractNum w:abstractNumId="7" w15:restartNumberingAfterBreak="0">
+    <w:nsid w:val="13DB7F2C"/>
+    <w:multiLevelType w:val="hybridMultilevel"/>
+    <w:tmpl w:val="54E416CA"/>
+    <w:lvl w:ilvl="0" w:tplc="4009000F">
+      <w:start w:val="1"/>
+      <w:numFmt w:val="decimal"/>
+      <w:lvlText w:val="%1."/>
+      <w:lvlJc w:val="left"/>
+      <w:pPr>
+        <w:ind w:left="720" w:hanging="360"/>
+      </w:pPr>
+      <w:rPr>
+        <w:rFonts w:hint="default"/>
+      </w:rPr>
+    </w:lvl>
+    <w:lvl w:ilvl="1" w:tplc="40090019" w:tentative="1">
+      <w:start w:val="1"/>
+      <w:numFmt w:val="lowerLetter"/>
+      <w:lvlText w:val="%2."/>
+      <w:lvlJc w:val="left"/>
+      <w:pPr>
+        <w:ind w:left="1440" w:hanging="360"/>
+      </w:pPr>
+    </w:lvl>
+    <w:lvl w:ilvl="2" w:tplc="4009001B" w:tentative="1">
+      <w:start w:val="1"/>
+      <w:numFmt w:val="lowerRoman"/>
+      <w:lvlText w:val="%3."/>
+      <w:lvlJc w:val="right"/>
+      <w:pPr>
+        <w:ind w:left="2160" w:hanging="180"/>
+      </w:pPr>
+    </w:lvl>
+    <w:lvl w:ilvl="3" w:tplc="4009000F" w:tentative="1">
+      <w:start w:val="1"/>
+      <w:numFmt w:val="decimal"/>
+      <w:lvlText w:val="%4."/>
+      <w:lvlJc w:val="left"/>
+      <w:pPr>
+        <w:ind w:left="2880" w:hanging="360"/>
+      </w:pPr>
+    </w:lvl>
+    <w:lvl w:ilvl="4" w:tplc="40090019" w:tentative="1">
+      <w:start w:val="1"/>
+      <w:numFmt w:val="lowerLetter"/>
+      <w:lvlText w:val="%5."/>
+      <w:lvlJc w:val="left"/>
+      <w:pPr>
+        <w:ind w:left="3600" w:hanging="360"/>
+      </w:pPr>
+    </w:lvl>
+    <w:lvl w:ilvl="5" w:tplc="4009001B" w:tentative="1">
+      <w:start w:val="1"/>
+      <w:numFmt w:val="lowerRoman"/>
+      <w:lvlText w:val="%6."/>
+      <w:lvlJc w:val="right"/>
+      <w:pPr>
+        <w:ind w:left="4320" w:hanging="180"/>
+      </w:pPr>
+    </w:lvl>
+    <w:lvl w:ilvl="6" w:tplc="4009000F" w:tentative="1">
+      <w:start w:val="1"/>
+      <w:numFmt w:val="decimal"/>
+      <w:lvlText w:val="%7."/>
+      <w:lvlJc w:val="left"/>
+      <w:pPr>
+        <w:ind w:left="5040" w:hanging="360"/>
+      </w:pPr>
+    </w:lvl>
+    <w:lvl w:ilvl="7" w:tplc="40090019" w:tentative="1">
+      <w:start w:val="1"/>
+      <w:numFmt w:val="lowerLetter"/>
+      <w:lvlText w:val="%8."/>
+      <w:lvlJc w:val="left"/>
+      <w:pPr>
+        <w:ind w:left="5760" w:hanging="360"/>
+      </w:pPr>
+    </w:lvl>
+    <w:lvl w:ilvl="8" w:tplc="4009001B" w:tentative="1">
+      <w:start w:val="1"/>
+      <w:numFmt w:val="lowerRoman"/>
+      <w:lvlText w:val="%9."/>
+      <w:lvlJc w:val="right"/>
+      <w:pPr>
+        <w:ind w:left="6480" w:hanging="180"/>
+      </w:pPr>
+    </w:lvl>
+  </w:abstractNum>
+  <w:abstractNum w:abstractNumId="8" w15:restartNumberingAfterBreak="0">
     <w:nsid w:val="2A47121A"/>
     <w:multiLevelType w:val="hybridMultilevel"/>
     <w:tmpl w:val="519C2666"/>
@@ -19301,7 +20375,7 @@
       </w:pPr>
     </w:lvl>
   </w:abstractNum>
-  <w:abstractNum w:abstractNumId="8" w15:restartNumberingAfterBreak="0">
+  <w:abstractNum w:abstractNumId="9" w15:restartNumberingAfterBreak="0">
     <w:nsid w:val="2AE844D3"/>
     <w:multiLevelType w:val="hybridMultilevel"/>
     <w:tmpl w:val="1068D60E"/>
@@ -19413,7 +20487,7 @@
       </w:rPr>
     </w:lvl>
   </w:abstractNum>
-  <w:abstractNum w:abstractNumId="9" w15:restartNumberingAfterBreak="0">
+  <w:abstractNum w:abstractNumId="10" w15:restartNumberingAfterBreak="0">
     <w:nsid w:val="2B186615"/>
     <w:multiLevelType w:val="hybridMultilevel"/>
     <w:tmpl w:val="F94C9F96"/>
@@ -19502,7 +20576,7 @@
       </w:pPr>
     </w:lvl>
   </w:abstractNum>
-  <w:abstractNum w:abstractNumId="10" w15:restartNumberingAfterBreak="0">
+  <w:abstractNum w:abstractNumId="11" w15:restartNumberingAfterBreak="0">
     <w:nsid w:val="2C7F3B8D"/>
     <w:multiLevelType w:val="hybridMultilevel"/>
     <w:tmpl w:val="9030FAFE"/>
@@ -19591,7 +20665,7 @@
       </w:pPr>
     </w:lvl>
   </w:abstractNum>
-  <w:abstractNum w:abstractNumId="11" w15:restartNumberingAfterBreak="0">
+  <w:abstractNum w:abstractNumId="12" w15:restartNumberingAfterBreak="0">
     <w:nsid w:val="2EF10768"/>
     <w:multiLevelType w:val="hybridMultilevel"/>
     <w:tmpl w:val="B1000324"/>
@@ -19680,7 +20754,7 @@
       </w:pPr>
     </w:lvl>
   </w:abstractNum>
-  <w:abstractNum w:abstractNumId="12" w15:restartNumberingAfterBreak="0">
+  <w:abstractNum w:abstractNumId="13" w15:restartNumberingAfterBreak="0">
     <w:nsid w:val="3AFF0C88"/>
     <w:multiLevelType w:val="hybridMultilevel"/>
     <w:tmpl w:val="28AA531C"/>
@@ -19769,7 +20843,7 @@
       </w:pPr>
     </w:lvl>
   </w:abstractNum>
-  <w:abstractNum w:abstractNumId="13" w15:restartNumberingAfterBreak="0">
+  <w:abstractNum w:abstractNumId="14" w15:restartNumberingAfterBreak="0">
     <w:nsid w:val="44012CCA"/>
     <w:multiLevelType w:val="hybridMultilevel"/>
     <w:tmpl w:val="FB2A1922"/>
@@ -19858,7 +20932,7 @@
       </w:pPr>
     </w:lvl>
   </w:abstractNum>
-  <w:abstractNum w:abstractNumId="14" w15:restartNumberingAfterBreak="0">
+  <w:abstractNum w:abstractNumId="15" w15:restartNumberingAfterBreak="0">
     <w:nsid w:val="45ED48C8"/>
     <w:multiLevelType w:val="hybridMultilevel"/>
     <w:tmpl w:val="3CF2823E"/>
@@ -19970,7 +21044,7 @@
       </w:rPr>
     </w:lvl>
   </w:abstractNum>
-  <w:abstractNum w:abstractNumId="15" w15:restartNumberingAfterBreak="0">
+  <w:abstractNum w:abstractNumId="16" w15:restartNumberingAfterBreak="0">
     <w:nsid w:val="46B71A42"/>
     <w:multiLevelType w:val="hybridMultilevel"/>
     <w:tmpl w:val="6FBCE6E6"/>
@@ -20059,7 +21133,7 @@
       </w:pPr>
     </w:lvl>
   </w:abstractNum>
-  <w:abstractNum w:abstractNumId="16" w15:restartNumberingAfterBreak="0">
+  <w:abstractNum w:abstractNumId="17" w15:restartNumberingAfterBreak="0">
     <w:nsid w:val="4B571EDC"/>
     <w:multiLevelType w:val="hybridMultilevel"/>
     <w:tmpl w:val="FE48BD98"/>
@@ -20148,7 +21222,7 @@
       </w:pPr>
     </w:lvl>
   </w:abstractNum>
-  <w:abstractNum w:abstractNumId="17" w15:restartNumberingAfterBreak="0">
+  <w:abstractNum w:abstractNumId="18" w15:restartNumberingAfterBreak="0">
     <w:nsid w:val="533A2A25"/>
     <w:multiLevelType w:val="hybridMultilevel"/>
     <w:tmpl w:val="22FA568A"/>
@@ -20237,7 +21311,7 @@
       </w:pPr>
     </w:lvl>
   </w:abstractNum>
-  <w:abstractNum w:abstractNumId="18" w15:restartNumberingAfterBreak="0">
+  <w:abstractNum w:abstractNumId="19" w15:restartNumberingAfterBreak="0">
     <w:nsid w:val="58CF496B"/>
     <w:multiLevelType w:val="hybridMultilevel"/>
     <w:tmpl w:val="D2AEE030"/>
@@ -20326,7 +21400,7 @@
       </w:pPr>
     </w:lvl>
   </w:abstractNum>
-  <w:abstractNum w:abstractNumId="19" w15:restartNumberingAfterBreak="0">
+  <w:abstractNum w:abstractNumId="20" w15:restartNumberingAfterBreak="0">
     <w:nsid w:val="599F6978"/>
     <w:multiLevelType w:val="hybridMultilevel"/>
     <w:tmpl w:val="BAAE1876"/>
@@ -20415,7 +21489,7 @@
       </w:pPr>
     </w:lvl>
   </w:abstractNum>
-  <w:abstractNum w:abstractNumId="20" w15:restartNumberingAfterBreak="0">
+  <w:abstractNum w:abstractNumId="21" w15:restartNumberingAfterBreak="0">
     <w:nsid w:val="5DF5546F"/>
     <w:multiLevelType w:val="hybridMultilevel"/>
     <w:tmpl w:val="30F21DEE"/>
@@ -20504,7 +21578,7 @@
       </w:pPr>
     </w:lvl>
   </w:abstractNum>
-  <w:abstractNum w:abstractNumId="21" w15:restartNumberingAfterBreak="0">
+  <w:abstractNum w:abstractNumId="22" w15:restartNumberingAfterBreak="0">
     <w:nsid w:val="5F7376B9"/>
     <w:multiLevelType w:val="hybridMultilevel"/>
     <w:tmpl w:val="F294A114"/>
@@ -20593,7 +21667,7 @@
       </w:pPr>
     </w:lvl>
   </w:abstractNum>
-  <w:abstractNum w:abstractNumId="22" w15:restartNumberingAfterBreak="0">
+  <w:abstractNum w:abstractNumId="23" w15:restartNumberingAfterBreak="0">
     <w:nsid w:val="66941248"/>
     <w:multiLevelType w:val="hybridMultilevel"/>
     <w:tmpl w:val="CA305068"/>
@@ -20682,7 +21756,7 @@
       </w:pPr>
     </w:lvl>
   </w:abstractNum>
-  <w:abstractNum w:abstractNumId="23" w15:restartNumberingAfterBreak="0">
+  <w:abstractNum w:abstractNumId="24" w15:restartNumberingAfterBreak="0">
     <w:nsid w:val="678F14FF"/>
     <w:multiLevelType w:val="hybridMultilevel"/>
     <w:tmpl w:val="B2608F84"/>
@@ -20771,7 +21845,7 @@
       </w:pPr>
     </w:lvl>
   </w:abstractNum>
-  <w:abstractNum w:abstractNumId="24" w15:restartNumberingAfterBreak="0">
+  <w:abstractNum w:abstractNumId="25" w15:restartNumberingAfterBreak="0">
     <w:nsid w:val="6EAA502B"/>
     <w:multiLevelType w:val="hybridMultilevel"/>
     <w:tmpl w:val="47DE9DBA"/>
@@ -20860,7 +21934,7 @@
       </w:pPr>
     </w:lvl>
   </w:abstractNum>
-  <w:abstractNum w:abstractNumId="25" w15:restartNumberingAfterBreak="0">
+  <w:abstractNum w:abstractNumId="26" w15:restartNumberingAfterBreak="0">
     <w:nsid w:val="71384549"/>
     <w:multiLevelType w:val="hybridMultilevel"/>
     <w:tmpl w:val="5AB68292"/>
@@ -20949,7 +22023,7 @@
       </w:pPr>
     </w:lvl>
   </w:abstractNum>
-  <w:abstractNum w:abstractNumId="26" w15:restartNumberingAfterBreak="0">
+  <w:abstractNum w:abstractNumId="27" w15:restartNumberingAfterBreak="0">
     <w:nsid w:val="78A82741"/>
     <w:multiLevelType w:val="hybridMultilevel"/>
     <w:tmpl w:val="80B05ED6"/>
@@ -21061,7 +22135,7 @@
       </w:rPr>
     </w:lvl>
   </w:abstractNum>
-  <w:abstractNum w:abstractNumId="27" w15:restartNumberingAfterBreak="0">
+  <w:abstractNum w:abstractNumId="28" w15:restartNumberingAfterBreak="0">
     <w:nsid w:val="797D77B2"/>
     <w:multiLevelType w:val="hybridMultilevel"/>
     <w:tmpl w:val="7D12B9F8"/>
@@ -21174,25 +22248,25 @@
     </w:lvl>
   </w:abstractNum>
   <w:num w:numId="1">
-    <w:abstractNumId w:val="23"/>
+    <w:abstractNumId w:val="24"/>
   </w:num>
   <w:num w:numId="2">
+    <w:abstractNumId w:val="17"/>
+  </w:num>
+  <w:num w:numId="3">
     <w:abstractNumId w:val="16"/>
   </w:num>
-  <w:num w:numId="3">
-    <w:abstractNumId w:val="15"/>
-  </w:num>
   <w:num w:numId="4">
-    <w:abstractNumId w:val="26"/>
+    <w:abstractNumId w:val="27"/>
   </w:num>
   <w:num w:numId="5">
-    <w:abstractNumId w:val="24"/>
+    <w:abstractNumId w:val="25"/>
   </w:num>
   <w:num w:numId="6">
     <w:abstractNumId w:val="5"/>
   </w:num>
   <w:num w:numId="7">
-    <w:abstractNumId w:val="18"/>
+    <w:abstractNumId w:val="19"/>
   </w:num>
   <w:num w:numId="8">
     <w:abstractNumId w:val="4"/>
@@ -21201,61 +22275,64 @@
     <w:abstractNumId w:val="2"/>
   </w:num>
   <w:num w:numId="10">
-    <w:abstractNumId w:val="8"/>
+    <w:abstractNumId w:val="9"/>
   </w:num>
   <w:num w:numId="11">
-    <w:abstractNumId w:val="27"/>
+    <w:abstractNumId w:val="28"/>
   </w:num>
   <w:num w:numId="12">
     <w:abstractNumId w:val="6"/>
   </w:num>
   <w:num w:numId="13">
+    <w:abstractNumId w:val="15"/>
+  </w:num>
+  <w:num w:numId="14">
     <w:abstractNumId w:val="14"/>
   </w:num>
-  <w:num w:numId="14">
-    <w:abstractNumId w:val="13"/>
-  </w:num>
   <w:num w:numId="15">
-    <w:abstractNumId w:val="25"/>
+    <w:abstractNumId w:val="26"/>
   </w:num>
   <w:num w:numId="16">
     <w:abstractNumId w:val="0"/>
   </w:num>
   <w:num w:numId="17">
-    <w:abstractNumId w:val="9"/>
+    <w:abstractNumId w:val="10"/>
   </w:num>
   <w:num w:numId="18">
+    <w:abstractNumId w:val="13"/>
+  </w:num>
+  <w:num w:numId="19">
+    <w:abstractNumId w:val="11"/>
+  </w:num>
+  <w:num w:numId="20">
+    <w:abstractNumId w:val="18"/>
+  </w:num>
+  <w:num w:numId="21">
     <w:abstractNumId w:val="12"/>
   </w:num>
-  <w:num w:numId="19">
-    <w:abstractNumId w:val="10"/>
-  </w:num>
-  <w:num w:numId="20">
-    <w:abstractNumId w:val="17"/>
-  </w:num>
-  <w:num w:numId="21">
-    <w:abstractNumId w:val="11"/>
-  </w:num>
   <w:num w:numId="22">
-    <w:abstractNumId w:val="20"/>
+    <w:abstractNumId w:val="21"/>
   </w:num>
   <w:num w:numId="23">
     <w:abstractNumId w:val="1"/>
   </w:num>
   <w:num w:numId="24">
-    <w:abstractNumId w:val="7"/>
+    <w:abstractNumId w:val="8"/>
   </w:num>
   <w:num w:numId="25">
     <w:abstractNumId w:val="3"/>
   </w:num>
   <w:num w:numId="26">
-    <w:abstractNumId w:val="19"/>
+    <w:abstractNumId w:val="20"/>
   </w:num>
   <w:num w:numId="27">
-    <w:abstractNumId w:val="21"/>
+    <w:abstractNumId w:val="22"/>
   </w:num>
   <w:num w:numId="28">
-    <w:abstractNumId w:val="22"/>
+    <w:abstractNumId w:val="23"/>
+  </w:num>
+  <w:num w:numId="29">
+    <w:abstractNumId w:val="7"/>
   </w:num>
 </w:numbering>
 </file>

--- a/WFS Notes.docx
+++ b/WFS Notes.docx
@@ -12726,7 +12726,7 @@
           <v:shape id="_x0000_i1025" type="#_x0000_t75" style="width:450.8pt;height:331.2pt" o:ole="">
             <v:imagedata r:id="rId39" o:title=""/>
           </v:shape>
-          <o:OLEObject Type="Embed" ProgID="PBrush" ShapeID="_x0000_i1025" DrawAspect="Content" ObjectID="_1692179059" r:id="rId40"/>
+          <o:OLEObject Type="Embed" ProgID="PBrush" ShapeID="_x0000_i1025" DrawAspect="Content" ObjectID="_1692187652" r:id="rId40"/>
         </w:object>
       </w:r>
     </w:p>
@@ -26125,14 +26125,629 @@
           <w:szCs w:val="24"/>
         </w:rPr>
       </w:pPr>
-    </w:p>
-    <w:p>
-      <w:pPr>
-        <w:rPr>
-          <w:sz w:val="24"/>
-          <w:szCs w:val="24"/>
-        </w:rPr>
-      </w:pPr>
+      <w:r>
+        <w:rPr>
+          <w:sz w:val="24"/>
+          <w:szCs w:val="24"/>
+          <w:highlight w:val="yellow"/>
+        </w:rPr>
+        <w:t>List of common methods of Collection you find in Set, List &amp; Queue</w:t>
+      </w:r>
+    </w:p>
+    <w:p>
+      <w:pPr>
+        <w:rPr>
+          <w:sz w:val="24"/>
+          <w:szCs w:val="24"/>
+        </w:rPr>
+      </w:pPr>
+      <w:r>
+        <w:rPr>
+          <w:sz w:val="24"/>
+          <w:szCs w:val="24"/>
+        </w:rPr>
+        <w:t xml:space="preserve">add(T), remove(T), </w:t>
+      </w:r>
+      <w:proofErr w:type="gramStart"/>
+      <w:r>
+        <w:rPr>
+          <w:sz w:val="24"/>
+          <w:szCs w:val="24"/>
+        </w:rPr>
+        <w:t>size(</w:t>
+      </w:r>
+      <w:proofErr w:type="gramEnd"/>
+      <w:r>
+        <w:rPr>
+          <w:sz w:val="24"/>
+          <w:szCs w:val="24"/>
+        </w:rPr>
+        <w:t xml:space="preserve">), </w:t>
+      </w:r>
+      <w:proofErr w:type="spellStart"/>
+      <w:r>
+        <w:rPr>
+          <w:sz w:val="24"/>
+          <w:szCs w:val="24"/>
+        </w:rPr>
+        <w:t>isEmpty</w:t>
+      </w:r>
+      <w:proofErr w:type="spellEnd"/>
+      <w:r>
+        <w:rPr>
+          <w:sz w:val="24"/>
+          <w:szCs w:val="24"/>
+        </w:rPr>
+        <w:t>(), clear()</w:t>
+      </w:r>
+    </w:p>
+    <w:p>
+      <w:pPr>
+        <w:rPr>
+          <w:sz w:val="24"/>
+          <w:szCs w:val="24"/>
+        </w:rPr>
+      </w:pPr>
+      <w:r>
+        <w:rPr>
+          <w:sz w:val="24"/>
+          <w:szCs w:val="24"/>
+        </w:rPr>
+        <w:t xml:space="preserve">Here T is the type of value </w:t>
+      </w:r>
+    </w:p>
+    <w:p>
+      <w:pPr>
+        <w:rPr>
+          <w:sz w:val="24"/>
+          <w:szCs w:val="24"/>
+        </w:rPr>
+      </w:pPr>
+      <w:r>
+        <w:rPr>
+          <w:sz w:val="24"/>
+          <w:szCs w:val="24"/>
+        </w:rPr>
+        <w:t xml:space="preserve">How to create instance of Collection implementation, you are going to use Generic type collection </w:t>
+      </w:r>
+    </w:p>
+    <w:p>
+      <w:pPr>
+        <w:rPr>
+          <w:sz w:val="24"/>
+          <w:szCs w:val="24"/>
+        </w:rPr>
+      </w:pPr>
+      <w:r>
+        <w:rPr>
+          <w:sz w:val="24"/>
+          <w:szCs w:val="24"/>
+        </w:rPr>
+        <w:t xml:space="preserve">i.e., </w:t>
+      </w:r>
+    </w:p>
+    <w:p>
+      <w:pPr>
+        <w:rPr>
+          <w:sz w:val="24"/>
+          <w:szCs w:val="24"/>
+        </w:rPr>
+      </w:pPr>
+      <w:r>
+        <w:rPr>
+          <w:sz w:val="24"/>
+          <w:szCs w:val="24"/>
+        </w:rPr>
+        <w:t xml:space="preserve">List&lt;Integer&gt; list = new </w:t>
+      </w:r>
+      <w:proofErr w:type="spellStart"/>
+      <w:r>
+        <w:rPr>
+          <w:sz w:val="24"/>
+          <w:szCs w:val="24"/>
+        </w:rPr>
+        <w:t>ArrayList</w:t>
+      </w:r>
+      <w:proofErr w:type="spellEnd"/>
+      <w:r>
+        <w:rPr>
+          <w:sz w:val="24"/>
+          <w:szCs w:val="24"/>
+        </w:rPr>
+        <w:t>&lt;Integer</w:t>
+      </w:r>
+      <w:proofErr w:type="gramStart"/>
+      <w:r>
+        <w:rPr>
+          <w:sz w:val="24"/>
+          <w:szCs w:val="24"/>
+        </w:rPr>
+        <w:t>&gt;(</w:t>
+      </w:r>
+      <w:proofErr w:type="gramEnd"/>
+      <w:r>
+        <w:rPr>
+          <w:sz w:val="24"/>
+          <w:szCs w:val="24"/>
+        </w:rPr>
+        <w:t>); // &lt;Integer&gt; generic specifies you can store int</w:t>
+      </w:r>
+    </w:p>
+    <w:p>
+      <w:pPr>
+        <w:rPr>
+          <w:sz w:val="24"/>
+          <w:szCs w:val="24"/>
+        </w:rPr>
+      </w:pPr>
+      <w:r>
+        <w:rPr>
+          <w:sz w:val="24"/>
+          <w:szCs w:val="24"/>
+        </w:rPr>
+        <w:t xml:space="preserve">List&lt;String&gt; list = new </w:t>
+      </w:r>
+      <w:proofErr w:type="spellStart"/>
+      <w:r>
+        <w:rPr>
+          <w:sz w:val="24"/>
+          <w:szCs w:val="24"/>
+        </w:rPr>
+        <w:t>ArrayList</w:t>
+      </w:r>
+      <w:proofErr w:type="spellEnd"/>
+      <w:r>
+        <w:rPr>
+          <w:sz w:val="24"/>
+          <w:szCs w:val="24"/>
+        </w:rPr>
+        <w:t>&lt;String</w:t>
+      </w:r>
+      <w:proofErr w:type="gramStart"/>
+      <w:r>
+        <w:rPr>
+          <w:sz w:val="24"/>
+          <w:szCs w:val="24"/>
+        </w:rPr>
+        <w:t>&gt;(</w:t>
+      </w:r>
+      <w:proofErr w:type="gramEnd"/>
+      <w:r>
+        <w:rPr>
+          <w:sz w:val="24"/>
+          <w:szCs w:val="24"/>
+        </w:rPr>
+        <w:t>); // &lt;String&gt; represents you can store String</w:t>
+      </w:r>
+    </w:p>
+    <w:p>
+      <w:pPr>
+        <w:rPr>
+          <w:sz w:val="24"/>
+          <w:szCs w:val="24"/>
+        </w:rPr>
+      </w:pPr>
+      <w:r>
+        <w:rPr>
+          <w:sz w:val="24"/>
+          <w:szCs w:val="24"/>
+        </w:rPr>
+        <w:t xml:space="preserve">List&lt;Employee&gt; list = new </w:t>
+      </w:r>
+      <w:proofErr w:type="spellStart"/>
+      <w:r>
+        <w:rPr>
+          <w:sz w:val="24"/>
+          <w:szCs w:val="24"/>
+        </w:rPr>
+        <w:t>ArrayList</w:t>
+      </w:r>
+      <w:proofErr w:type="spellEnd"/>
+      <w:r>
+        <w:rPr>
+          <w:sz w:val="24"/>
+          <w:szCs w:val="24"/>
+        </w:rPr>
+        <w:t>&lt;Employee</w:t>
+      </w:r>
+      <w:proofErr w:type="gramStart"/>
+      <w:r>
+        <w:rPr>
+          <w:sz w:val="24"/>
+          <w:szCs w:val="24"/>
+        </w:rPr>
+        <w:t>&gt;(</w:t>
+      </w:r>
+      <w:proofErr w:type="gramEnd"/>
+      <w:r>
+        <w:rPr>
+          <w:sz w:val="24"/>
+          <w:szCs w:val="24"/>
+        </w:rPr>
+        <w:t>); // you can store employee instances</w:t>
+      </w:r>
+    </w:p>
+    <w:p>
+      <w:pPr>
+        <w:rPr>
+          <w:sz w:val="24"/>
+          <w:szCs w:val="24"/>
+        </w:rPr>
+      </w:pPr>
+      <w:r>
+        <w:rPr>
+          <w:sz w:val="24"/>
+          <w:szCs w:val="24"/>
+        </w:rPr>
+        <w:t>List&lt;Integer&gt; list = new LinkedList&lt;Integer</w:t>
+      </w:r>
+      <w:proofErr w:type="gramStart"/>
+      <w:r>
+        <w:rPr>
+          <w:sz w:val="24"/>
+          <w:szCs w:val="24"/>
+        </w:rPr>
+        <w:t>&gt;(</w:t>
+      </w:r>
+      <w:proofErr w:type="gramEnd"/>
+      <w:r>
+        <w:rPr>
+          <w:sz w:val="24"/>
+          <w:szCs w:val="24"/>
+        </w:rPr>
+        <w:t xml:space="preserve">); // stores int value using linked list </w:t>
+      </w:r>
+    </w:p>
+    <w:p>
+      <w:pPr>
+        <w:rPr>
+          <w:sz w:val="24"/>
+          <w:szCs w:val="24"/>
+        </w:rPr>
+      </w:pPr>
+      <w:r>
+        <w:rPr>
+          <w:sz w:val="24"/>
+          <w:szCs w:val="24"/>
+        </w:rPr>
+        <w:t>Set&lt;Integer&gt; set = new HashSet&lt;Integer</w:t>
+      </w:r>
+      <w:proofErr w:type="gramStart"/>
+      <w:r>
+        <w:rPr>
+          <w:sz w:val="24"/>
+          <w:szCs w:val="24"/>
+        </w:rPr>
+        <w:t>&gt;(</w:t>
+      </w:r>
+      <w:proofErr w:type="gramEnd"/>
+      <w:r>
+        <w:rPr>
+          <w:sz w:val="24"/>
+          <w:szCs w:val="24"/>
+        </w:rPr>
+        <w:t>); // stores int value in set using HashSet implementation</w:t>
+      </w:r>
+    </w:p>
+    <w:p>
+      <w:pPr>
+        <w:rPr>
+          <w:sz w:val="24"/>
+          <w:szCs w:val="24"/>
+        </w:rPr>
+      </w:pPr>
+      <w:r>
+        <w:rPr>
+          <w:sz w:val="24"/>
+          <w:szCs w:val="24"/>
+          <w:highlight w:val="yellow"/>
+        </w:rPr>
+        <w:t>Set example</w:t>
+      </w:r>
+    </w:p>
+    <w:p>
+      <w:pPr>
+        <w:rPr>
+          <w:sz w:val="24"/>
+          <w:szCs w:val="24"/>
+        </w:rPr>
+      </w:pPr>
+      <w:r>
+        <w:rPr>
+          <w:noProof/>
+          <w:sz w:val="24"/>
+          <w:szCs w:val="24"/>
+        </w:rPr>
+        <w:lastRenderedPageBreak/>
+        <w:drawing>
+          <wp:inline distT="0" distB="0" distL="0" distR="0" wp14:anchorId="34FA8C77" wp14:editId="4102A411">
+            <wp:extent cx="5731510" cy="4157980"/>
+            <wp:effectExtent l="0" t="0" r="2540" b="0"/>
+            <wp:docPr id="79" name="Picture 79"/>
+            <wp:cNvGraphicFramePr>
+              <a:graphicFrameLocks xmlns:a="http://schemas.openxmlformats.org/drawingml/2006/main" noChangeAspect="1"/>
+            </wp:cNvGraphicFramePr>
+            <a:graphic xmlns:a="http://schemas.openxmlformats.org/drawingml/2006/main">
+              <a:graphicData uri="http://schemas.openxmlformats.org/drawingml/2006/picture">
+                <pic:pic xmlns:pic="http://schemas.openxmlformats.org/drawingml/2006/picture">
+                  <pic:nvPicPr>
+                    <pic:cNvPr id="0" name="Picture 2"/>
+                    <pic:cNvPicPr>
+                      <a:picLocks noChangeAspect="1" noChangeArrowheads="1"/>
+                    </pic:cNvPicPr>
+                  </pic:nvPicPr>
+                  <pic:blipFill>
+                    <a:blip r:embed="rId90">
+                      <a:extLst>
+                        <a:ext uri="{28A0092B-C50C-407E-A947-70E740481C1C}">
+                          <a14:useLocalDpi xmlns:a14="http://schemas.microsoft.com/office/drawing/2010/main" val="0"/>
+                        </a:ext>
+                      </a:extLst>
+                    </a:blip>
+                    <a:srcRect/>
+                    <a:stretch>
+                      <a:fillRect/>
+                    </a:stretch>
+                  </pic:blipFill>
+                  <pic:spPr bwMode="auto">
+                    <a:xfrm>
+                      <a:off x="0" y="0"/>
+                      <a:ext cx="5731510" cy="4157980"/>
+                    </a:xfrm>
+                    <a:prstGeom prst="rect">
+                      <a:avLst/>
+                    </a:prstGeom>
+                    <a:noFill/>
+                    <a:ln>
+                      <a:noFill/>
+                    </a:ln>
+                  </pic:spPr>
+                </pic:pic>
+              </a:graphicData>
+            </a:graphic>
+          </wp:inline>
+        </w:drawing>
+      </w:r>
+    </w:p>
+    <w:p>
+      <w:pPr>
+        <w:rPr>
+          <w:sz w:val="24"/>
+          <w:szCs w:val="24"/>
+        </w:rPr>
+      </w:pPr>
+      <w:r>
+        <w:rPr>
+          <w:sz w:val="24"/>
+          <w:szCs w:val="24"/>
+          <w:highlight w:val="yellow"/>
+        </w:rPr>
+        <w:t>Adding complex types to the collection</w:t>
+      </w:r>
+    </w:p>
+    <w:p>
+      <w:pPr>
+        <w:rPr>
+          <w:sz w:val="24"/>
+          <w:szCs w:val="24"/>
+        </w:rPr>
+      </w:pPr>
+      <w:r>
+        <w:rPr>
+          <w:sz w:val="24"/>
+          <w:szCs w:val="24"/>
+        </w:rPr>
+        <w:t>You can create one class i.e., java beans with some properties along with that setters &amp; getters</w:t>
+      </w:r>
+      <w:r>
+        <w:rPr>
+          <w:sz w:val="24"/>
+          <w:szCs w:val="24"/>
+        </w:rPr>
+        <w:t xml:space="preserve"> also you need to create it</w:t>
+      </w:r>
+    </w:p>
+    <w:p>
+      <w:pPr>
+        <w:rPr>
+          <w:sz w:val="24"/>
+          <w:szCs w:val="24"/>
+        </w:rPr>
+      </w:pPr>
+    </w:p>
+    <w:p>
+      <w:pPr>
+        <w:rPr>
+          <w:sz w:val="24"/>
+          <w:szCs w:val="24"/>
+        </w:rPr>
+      </w:pPr>
+      <w:r>
+        <w:rPr>
+          <w:sz w:val="24"/>
+          <w:szCs w:val="24"/>
+          <w:highlight w:val="yellow"/>
+        </w:rPr>
+        <w:t>There are three important methods in Object class</w:t>
+      </w:r>
+    </w:p>
+    <w:p>
+      <w:pPr>
+        <w:pStyle w:val="ListParagraph"/>
+        <w:numPr>
+          <w:ilvl w:val="0"/>
+          <w:numId w:val="37"/>
+        </w:numPr>
+        <w:rPr>
+          <w:sz w:val="24"/>
+          <w:szCs w:val="24"/>
+        </w:rPr>
+      </w:pPr>
+      <w:proofErr w:type="spellStart"/>
+      <w:proofErr w:type="gramStart"/>
+      <w:r>
+        <w:rPr>
+          <w:sz w:val="24"/>
+          <w:szCs w:val="24"/>
+        </w:rPr>
+        <w:t>toString</w:t>
+      </w:r>
+      <w:proofErr w:type="spellEnd"/>
+      <w:r>
+        <w:rPr>
+          <w:sz w:val="24"/>
+          <w:szCs w:val="24"/>
+        </w:rPr>
+        <w:t>(</w:t>
+      </w:r>
+      <w:proofErr w:type="gramEnd"/>
+      <w:r>
+        <w:rPr>
+          <w:sz w:val="24"/>
+          <w:szCs w:val="24"/>
+        </w:rPr>
+        <w:t xml:space="preserve">): it is automatically </w:t>
+      </w:r>
+      <w:r>
+        <w:rPr>
+          <w:sz w:val="24"/>
+          <w:szCs w:val="24"/>
+        </w:rPr>
+        <w:t xml:space="preserve">called </w:t>
+      </w:r>
+      <w:r>
+        <w:rPr>
+          <w:sz w:val="24"/>
+          <w:szCs w:val="24"/>
+        </w:rPr>
+        <w:t>when you print object</w:t>
+      </w:r>
+    </w:p>
+    <w:p>
+      <w:pPr>
+        <w:pStyle w:val="ListParagraph"/>
+        <w:numPr>
+          <w:ilvl w:val="0"/>
+          <w:numId w:val="37"/>
+        </w:numPr>
+        <w:rPr>
+          <w:sz w:val="24"/>
+          <w:szCs w:val="24"/>
+        </w:rPr>
+      </w:pPr>
+      <w:proofErr w:type="gramStart"/>
+      <w:r>
+        <w:rPr>
+          <w:sz w:val="24"/>
+          <w:szCs w:val="24"/>
+        </w:rPr>
+        <w:t>equals(</w:t>
+      </w:r>
+      <w:proofErr w:type="gramEnd"/>
+      <w:r>
+        <w:rPr>
+          <w:sz w:val="24"/>
+          <w:szCs w:val="24"/>
+        </w:rPr>
+        <w:t xml:space="preserve">Object): </w:t>
+      </w:r>
+      <w:r>
+        <w:rPr>
+          <w:sz w:val="24"/>
+          <w:szCs w:val="24"/>
+        </w:rPr>
+        <w:t>it is used to compare two object</w:t>
+      </w:r>
+      <w:r>
+        <w:rPr>
+          <w:sz w:val="24"/>
+          <w:szCs w:val="24"/>
+        </w:rPr>
+        <w:t>s</w:t>
+      </w:r>
+      <w:r>
+        <w:rPr>
+          <w:sz w:val="24"/>
+          <w:szCs w:val="24"/>
+        </w:rPr>
+        <w:t xml:space="preserve"> reference</w:t>
+      </w:r>
+    </w:p>
+    <w:p>
+      <w:pPr>
+        <w:pStyle w:val="ListParagraph"/>
+        <w:numPr>
+          <w:ilvl w:val="0"/>
+          <w:numId w:val="37"/>
+        </w:numPr>
+        <w:rPr>
+          <w:sz w:val="24"/>
+          <w:szCs w:val="24"/>
+        </w:rPr>
+      </w:pPr>
+      <w:proofErr w:type="spellStart"/>
+      <w:proofErr w:type="gramStart"/>
+      <w:r>
+        <w:rPr>
+          <w:sz w:val="24"/>
+          <w:szCs w:val="24"/>
+        </w:rPr>
+        <w:t>hashCode</w:t>
+      </w:r>
+      <w:proofErr w:type="spellEnd"/>
+      <w:r>
+        <w:rPr>
+          <w:sz w:val="24"/>
+          <w:szCs w:val="24"/>
+        </w:rPr>
+        <w:t>(</w:t>
+      </w:r>
+      <w:proofErr w:type="gramEnd"/>
+      <w:r>
+        <w:rPr>
+          <w:sz w:val="24"/>
+          <w:szCs w:val="24"/>
+        </w:rPr>
+        <w:t>)</w:t>
+      </w:r>
+      <w:r>
+        <w:rPr>
+          <w:sz w:val="24"/>
+          <w:szCs w:val="24"/>
+        </w:rPr>
+        <w:t>: it will return an unique id for every object</w:t>
+      </w:r>
+    </w:p>
+    <w:p>
+      <w:pPr>
+        <w:rPr>
+          <w:sz w:val="24"/>
+          <w:szCs w:val="24"/>
+        </w:rPr>
+      </w:pPr>
+    </w:p>
+    <w:p>
+      <w:pPr>
+        <w:rPr>
+          <w:sz w:val="24"/>
+          <w:szCs w:val="24"/>
+        </w:rPr>
+      </w:pPr>
+      <w:r>
+        <w:rPr>
+          <w:sz w:val="24"/>
+          <w:szCs w:val="24"/>
+          <w:highlight w:val="yellow"/>
+        </w:rPr>
+        <w:t>Exercise:</w:t>
+      </w:r>
+      <w:r>
+        <w:rPr>
+          <w:sz w:val="24"/>
+          <w:szCs w:val="24"/>
+        </w:rPr>
+        <w:t xml:space="preserve"> Try to add employee object of having id to the Set and check what happens</w:t>
+      </w:r>
     </w:p>
     <w:sectPr>
       <w:pgSz w:w="11906" w:h="16838"/>
@@ -29245,6 +29860,95 @@
     </w:lvl>
   </w:abstractNum>
   <w:abstractNum w:abstractNumId="34" w15:restartNumberingAfterBreak="0">
+    <w:nsid w:val="75021227"/>
+    <w:multiLevelType w:val="hybridMultilevel"/>
+    <w:tmpl w:val="73AAC9B4"/>
+    <w:lvl w:ilvl="0" w:tplc="4009000F">
+      <w:start w:val="1"/>
+      <w:numFmt w:val="decimal"/>
+      <w:lvlText w:val="%1."/>
+      <w:lvlJc w:val="left"/>
+      <w:pPr>
+        <w:ind w:left="720" w:hanging="360"/>
+      </w:pPr>
+      <w:rPr>
+        <w:rFonts w:hint="default"/>
+      </w:rPr>
+    </w:lvl>
+    <w:lvl w:ilvl="1" w:tplc="40090019" w:tentative="1">
+      <w:start w:val="1"/>
+      <w:numFmt w:val="lowerLetter"/>
+      <w:lvlText w:val="%2."/>
+      <w:lvlJc w:val="left"/>
+      <w:pPr>
+        <w:ind w:left="1440" w:hanging="360"/>
+      </w:pPr>
+    </w:lvl>
+    <w:lvl w:ilvl="2" w:tplc="4009001B" w:tentative="1">
+      <w:start w:val="1"/>
+      <w:numFmt w:val="lowerRoman"/>
+      <w:lvlText w:val="%3."/>
+      <w:lvlJc w:val="right"/>
+      <w:pPr>
+        <w:ind w:left="2160" w:hanging="180"/>
+      </w:pPr>
+    </w:lvl>
+    <w:lvl w:ilvl="3" w:tplc="4009000F" w:tentative="1">
+      <w:start w:val="1"/>
+      <w:numFmt w:val="decimal"/>
+      <w:lvlText w:val="%4."/>
+      <w:lvlJc w:val="left"/>
+      <w:pPr>
+        <w:ind w:left="2880" w:hanging="360"/>
+      </w:pPr>
+    </w:lvl>
+    <w:lvl w:ilvl="4" w:tplc="40090019" w:tentative="1">
+      <w:start w:val="1"/>
+      <w:numFmt w:val="lowerLetter"/>
+      <w:lvlText w:val="%5."/>
+      <w:lvlJc w:val="left"/>
+      <w:pPr>
+        <w:ind w:left="3600" w:hanging="360"/>
+      </w:pPr>
+    </w:lvl>
+    <w:lvl w:ilvl="5" w:tplc="4009001B" w:tentative="1">
+      <w:start w:val="1"/>
+      <w:numFmt w:val="lowerRoman"/>
+      <w:lvlText w:val="%6."/>
+      <w:lvlJc w:val="right"/>
+      <w:pPr>
+        <w:ind w:left="4320" w:hanging="180"/>
+      </w:pPr>
+    </w:lvl>
+    <w:lvl w:ilvl="6" w:tplc="4009000F" w:tentative="1">
+      <w:start w:val="1"/>
+      <w:numFmt w:val="decimal"/>
+      <w:lvlText w:val="%7."/>
+      <w:lvlJc w:val="left"/>
+      <w:pPr>
+        <w:ind w:left="5040" w:hanging="360"/>
+      </w:pPr>
+    </w:lvl>
+    <w:lvl w:ilvl="7" w:tplc="40090019" w:tentative="1">
+      <w:start w:val="1"/>
+      <w:numFmt w:val="lowerLetter"/>
+      <w:lvlText w:val="%8."/>
+      <w:lvlJc w:val="left"/>
+      <w:pPr>
+        <w:ind w:left="5760" w:hanging="360"/>
+      </w:pPr>
+    </w:lvl>
+    <w:lvl w:ilvl="8" w:tplc="4009001B" w:tentative="1">
+      <w:start w:val="1"/>
+      <w:numFmt w:val="lowerRoman"/>
+      <w:lvlText w:val="%9."/>
+      <w:lvlJc w:val="right"/>
+      <w:pPr>
+        <w:ind w:left="6480" w:hanging="180"/>
+      </w:pPr>
+    </w:lvl>
+  </w:abstractNum>
+  <w:abstractNum w:abstractNumId="35" w15:restartNumberingAfterBreak="0">
     <w:nsid w:val="78A82741"/>
     <w:multiLevelType w:val="hybridMultilevel"/>
     <w:tmpl w:val="80B05ED6"/>
@@ -29356,7 +30060,7 @@
       </w:rPr>
     </w:lvl>
   </w:abstractNum>
-  <w:abstractNum w:abstractNumId="35" w15:restartNumberingAfterBreak="0">
+  <w:abstractNum w:abstractNumId="36" w15:restartNumberingAfterBreak="0">
     <w:nsid w:val="797D77B2"/>
     <w:multiLevelType w:val="hybridMultilevel"/>
     <w:tmpl w:val="7D12B9F8"/>
@@ -29478,7 +30182,7 @@
     <w:abstractNumId w:val="19"/>
   </w:num>
   <w:num w:numId="4">
-    <w:abstractNumId w:val="34"/>
+    <w:abstractNumId w:val="35"/>
   </w:num>
   <w:num w:numId="5">
     <w:abstractNumId w:val="31"/>
@@ -29499,7 +30203,7 @@
     <w:abstractNumId w:val="12"/>
   </w:num>
   <w:num w:numId="11">
-    <w:abstractNumId w:val="35"/>
+    <w:abstractNumId w:val="36"/>
   </w:num>
   <w:num w:numId="12">
     <w:abstractNumId w:val="9"/>
@@ -29575,6 +30279,9 @@
   </w:num>
   <w:num w:numId="36">
     <w:abstractNumId w:val="28"/>
+  </w:num>
+  <w:num w:numId="37">
+    <w:abstractNumId w:val="34"/>
   </w:num>
 </w:numbering>
 </file>

--- a/WFS Notes.docx
+++ b/WFS Notes.docx
@@ -12726,7 +12726,7 @@
           <v:shape id="_x0000_i1025" type="#_x0000_t75" style="width:450.8pt;height:331.2pt" o:ole="">
             <v:imagedata r:id="rId39" o:title=""/>
           </v:shape>
-          <o:OLEObject Type="Embed" ProgID="PBrush" ShapeID="_x0000_i1025" DrawAspect="Content" ObjectID="_1692187652" r:id="rId40"/>
+          <o:OLEObject Type="Embed" ProgID="PBrush" ShapeID="_x0000_i1025" DrawAspect="Content" ObjectID="_1692194555" r:id="rId40"/>
         </w:object>
       </w:r>
     </w:p>
@@ -26746,8 +26746,7709 @@
           <w:sz w:val="24"/>
           <w:szCs w:val="24"/>
         </w:rPr>
-        <w:t xml:space="preserve"> Try to add employee object of having id to the Set and check what happens</w:t>
-      </w:r>
+        <w:t xml:space="preserve"> Try to add employee object of having </w:t>
+      </w:r>
+      <w:r>
+        <w:rPr>
+          <w:sz w:val="24"/>
+          <w:szCs w:val="24"/>
+        </w:rPr>
+        <w:t xml:space="preserve">same </w:t>
+      </w:r>
+      <w:r>
+        <w:rPr>
+          <w:sz w:val="24"/>
+          <w:szCs w:val="24"/>
+        </w:rPr>
+        <w:t>id to the Set and check what happens</w:t>
+      </w:r>
+    </w:p>
+    <w:p>
+      <w:pPr>
+        <w:rPr>
+          <w:sz w:val="24"/>
+          <w:szCs w:val="24"/>
+        </w:rPr>
+      </w:pPr>
+    </w:p>
+    <w:p>
+      <w:pPr>
+        <w:rPr>
+          <w:sz w:val="24"/>
+          <w:szCs w:val="24"/>
+        </w:rPr>
+      </w:pPr>
+      <w:r>
+        <w:rPr>
+          <w:sz w:val="24"/>
+          <w:szCs w:val="24"/>
+        </w:rPr>
+        <w:t xml:space="preserve">In Employee class override </w:t>
+      </w:r>
+      <w:proofErr w:type="spellStart"/>
+      <w:r>
+        <w:rPr>
+          <w:sz w:val="24"/>
+          <w:szCs w:val="24"/>
+        </w:rPr>
+        <w:t>hashCode</w:t>
+      </w:r>
+      <w:proofErr w:type="spellEnd"/>
+      <w:r>
+        <w:rPr>
+          <w:sz w:val="24"/>
+          <w:szCs w:val="24"/>
+        </w:rPr>
+        <w:t xml:space="preserve"> &amp; equals when you are adding in the Set&lt;Employee&gt;</w:t>
+      </w:r>
+    </w:p>
+    <w:p>
+      <w:pPr>
+        <w:rPr>
+          <w:sz w:val="24"/>
+          <w:szCs w:val="24"/>
+        </w:rPr>
+      </w:pPr>
+    </w:p>
+    <w:p>
+      <w:pPr>
+        <w:rPr>
+          <w:sz w:val="24"/>
+          <w:szCs w:val="24"/>
+        </w:rPr>
+      </w:pPr>
+      <w:r>
+        <w:rPr>
+          <w:sz w:val="24"/>
+          <w:szCs w:val="24"/>
+          <w:highlight w:val="yellow"/>
+        </w:rPr>
+        <w:t xml:space="preserve">Using complex types in the </w:t>
+      </w:r>
+      <w:proofErr w:type="spellStart"/>
+      <w:r>
+        <w:rPr>
+          <w:sz w:val="24"/>
+          <w:szCs w:val="24"/>
+          <w:highlight w:val="yellow"/>
+        </w:rPr>
+        <w:t>TreeSet</w:t>
+      </w:r>
+      <w:proofErr w:type="spellEnd"/>
+      <w:r>
+        <w:rPr>
+          <w:sz w:val="24"/>
+          <w:szCs w:val="24"/>
+        </w:rPr>
+        <w:t xml:space="preserve"> </w:t>
+      </w:r>
+    </w:p>
+    <w:p>
+      <w:pPr>
+        <w:rPr>
+          <w:sz w:val="24"/>
+          <w:szCs w:val="24"/>
+        </w:rPr>
+      </w:pPr>
+      <w:r>
+        <w:rPr>
+          <w:sz w:val="24"/>
+          <w:szCs w:val="24"/>
+        </w:rPr>
+        <w:t xml:space="preserve">Since </w:t>
+      </w:r>
+      <w:proofErr w:type="spellStart"/>
+      <w:r>
+        <w:rPr>
+          <w:sz w:val="24"/>
+          <w:szCs w:val="24"/>
+        </w:rPr>
+        <w:t>TreeSet</w:t>
+      </w:r>
+      <w:proofErr w:type="spellEnd"/>
+      <w:r>
+        <w:rPr>
+          <w:sz w:val="24"/>
+          <w:szCs w:val="24"/>
+        </w:rPr>
+        <w:t xml:space="preserve"> maintains the data in sorted order the complex types should be of Comparable type, else it wouldn’t be sorted, </w:t>
+      </w:r>
+      <w:proofErr w:type="spellStart"/>
+      <w:r>
+        <w:rPr>
+          <w:sz w:val="24"/>
+          <w:szCs w:val="24"/>
+        </w:rPr>
+        <w:t>TreeSet</w:t>
+      </w:r>
+      <w:proofErr w:type="spellEnd"/>
+      <w:r>
+        <w:rPr>
+          <w:sz w:val="24"/>
+          <w:szCs w:val="24"/>
+        </w:rPr>
+        <w:t xml:space="preserve"> calls </w:t>
+      </w:r>
+      <w:proofErr w:type="spellStart"/>
+      <w:proofErr w:type="gramStart"/>
+      <w:r>
+        <w:rPr>
+          <w:sz w:val="24"/>
+          <w:szCs w:val="24"/>
+        </w:rPr>
+        <w:t>compareTo</w:t>
+      </w:r>
+      <w:proofErr w:type="spellEnd"/>
+      <w:r>
+        <w:rPr>
+          <w:sz w:val="24"/>
+          <w:szCs w:val="24"/>
+        </w:rPr>
+        <w:t>(</w:t>
+      </w:r>
+      <w:proofErr w:type="gramEnd"/>
+      <w:r>
+        <w:rPr>
+          <w:sz w:val="24"/>
+          <w:szCs w:val="24"/>
+        </w:rPr>
+        <w:t xml:space="preserve">) method internally to sort the items, </w:t>
+      </w:r>
+      <w:proofErr w:type="spellStart"/>
+      <w:r>
+        <w:rPr>
+          <w:sz w:val="24"/>
+          <w:szCs w:val="24"/>
+        </w:rPr>
+        <w:t>compareTo</w:t>
+      </w:r>
+      <w:proofErr w:type="spellEnd"/>
+      <w:r>
+        <w:rPr>
+          <w:sz w:val="24"/>
+          <w:szCs w:val="24"/>
+        </w:rPr>
+        <w:t>() method is present in Comparable&lt;T&gt;</w:t>
+      </w:r>
+    </w:p>
+    <w:p>
+      <w:pPr>
+        <w:rPr>
+          <w:sz w:val="24"/>
+          <w:szCs w:val="24"/>
+        </w:rPr>
+      </w:pPr>
+      <w:r>
+        <w:rPr>
+          <w:sz w:val="24"/>
+          <w:szCs w:val="24"/>
+          <w:highlight w:val="yellow"/>
+        </w:rPr>
+        <w:lastRenderedPageBreak/>
+        <w:t>How to implement Comparable&lt;T&gt;</w:t>
+      </w:r>
+      <w:r>
+        <w:rPr>
+          <w:sz w:val="24"/>
+          <w:szCs w:val="24"/>
+        </w:rPr>
+        <w:br/>
+        <w:t xml:space="preserve">Comparable&lt;T&gt; has method </w:t>
+      </w:r>
+      <w:proofErr w:type="spellStart"/>
+      <w:proofErr w:type="gramStart"/>
+      <w:r>
+        <w:rPr>
+          <w:sz w:val="24"/>
+          <w:szCs w:val="24"/>
+        </w:rPr>
+        <w:t>compareTo</w:t>
+      </w:r>
+      <w:proofErr w:type="spellEnd"/>
+      <w:r>
+        <w:rPr>
+          <w:sz w:val="24"/>
+          <w:szCs w:val="24"/>
+        </w:rPr>
+        <w:t>(</w:t>
+      </w:r>
+      <w:proofErr w:type="gramEnd"/>
+      <w:r>
+        <w:rPr>
+          <w:sz w:val="24"/>
+          <w:szCs w:val="24"/>
+        </w:rPr>
+        <w:t>T t), which returns an int value</w:t>
+      </w:r>
+    </w:p>
+    <w:p>
+      <w:pPr>
+        <w:rPr>
+          <w:sz w:val="24"/>
+          <w:szCs w:val="24"/>
+        </w:rPr>
+      </w:pPr>
+      <w:r>
+        <w:rPr>
+          <w:sz w:val="24"/>
+          <w:szCs w:val="24"/>
+        </w:rPr>
+        <w:t xml:space="preserve">i.e., public int </w:t>
+      </w:r>
+      <w:proofErr w:type="spellStart"/>
+      <w:proofErr w:type="gramStart"/>
+      <w:r>
+        <w:rPr>
+          <w:sz w:val="24"/>
+          <w:szCs w:val="24"/>
+        </w:rPr>
+        <w:t>compareTo</w:t>
+      </w:r>
+      <w:proofErr w:type="spellEnd"/>
+      <w:r>
+        <w:rPr>
+          <w:sz w:val="24"/>
+          <w:szCs w:val="24"/>
+        </w:rPr>
+        <w:t>(</w:t>
+      </w:r>
+      <w:proofErr w:type="gramEnd"/>
+      <w:r>
+        <w:rPr>
+          <w:sz w:val="24"/>
+          <w:szCs w:val="24"/>
+        </w:rPr>
+        <w:t>T t)</w:t>
+      </w:r>
+    </w:p>
+    <w:p>
+      <w:pPr>
+        <w:rPr>
+          <w:sz w:val="24"/>
+          <w:szCs w:val="24"/>
+        </w:rPr>
+      </w:pPr>
+      <w:r>
+        <w:rPr>
+          <w:sz w:val="24"/>
+          <w:szCs w:val="24"/>
+        </w:rPr>
+        <w:t>the return type should int which will give the tree set idea about how to sort</w:t>
+      </w:r>
+    </w:p>
+    <w:p>
+      <w:pPr>
+        <w:rPr>
+          <w:sz w:val="24"/>
+          <w:szCs w:val="24"/>
+        </w:rPr>
+      </w:pPr>
+      <w:r>
+        <w:rPr>
+          <w:sz w:val="24"/>
+          <w:szCs w:val="24"/>
+        </w:rPr>
+        <w:t>if int value is positive, then it is sorted and kept tow</w:t>
+      </w:r>
+      <w:r>
+        <w:rPr>
+          <w:sz w:val="24"/>
+          <w:szCs w:val="24"/>
+        </w:rPr>
+        <w:t>a</w:t>
+      </w:r>
+      <w:r>
+        <w:rPr>
+          <w:sz w:val="24"/>
+          <w:szCs w:val="24"/>
+        </w:rPr>
+        <w:t>rds right of the compared item</w:t>
+      </w:r>
+    </w:p>
+    <w:p>
+      <w:pPr>
+        <w:rPr>
+          <w:sz w:val="24"/>
+          <w:szCs w:val="24"/>
+        </w:rPr>
+      </w:pPr>
+      <w:r>
+        <w:rPr>
+          <w:sz w:val="24"/>
+          <w:szCs w:val="24"/>
+        </w:rPr>
+        <w:t>if int value is negative, then it is sorted and kept towards left of the compared item</w:t>
+      </w:r>
+    </w:p>
+    <w:p>
+      <w:pPr>
+        <w:rPr>
+          <w:sz w:val="24"/>
+          <w:szCs w:val="24"/>
+        </w:rPr>
+      </w:pPr>
+      <w:r>
+        <w:rPr>
+          <w:sz w:val="24"/>
+          <w:szCs w:val="24"/>
+        </w:rPr>
+        <w:t>if int value is 0, then it is not sorted and kept in the middle</w:t>
+      </w:r>
+      <w:r>
+        <w:rPr>
+          <w:sz w:val="24"/>
+          <w:szCs w:val="24"/>
+        </w:rPr>
+        <w:t>.</w:t>
+      </w:r>
+    </w:p>
+    <w:p>
+      <w:pPr>
+        <w:rPr>
+          <w:sz w:val="24"/>
+          <w:szCs w:val="24"/>
+        </w:rPr>
+      </w:pPr>
+      <w:r>
+        <w:rPr>
+          <w:sz w:val="24"/>
+          <w:szCs w:val="24"/>
+        </w:rPr>
+        <w:t>The only thing is you need to give either +</w:t>
+      </w:r>
+      <w:proofErr w:type="spellStart"/>
+      <w:r>
+        <w:rPr>
+          <w:sz w:val="24"/>
+          <w:szCs w:val="24"/>
+        </w:rPr>
+        <w:t>ve</w:t>
+      </w:r>
+      <w:proofErr w:type="spellEnd"/>
+      <w:r>
+        <w:rPr>
+          <w:sz w:val="24"/>
+          <w:szCs w:val="24"/>
+        </w:rPr>
+        <w:t xml:space="preserve"> or -</w:t>
+      </w:r>
+      <w:proofErr w:type="spellStart"/>
+      <w:r>
+        <w:rPr>
+          <w:sz w:val="24"/>
+          <w:szCs w:val="24"/>
+        </w:rPr>
+        <w:t>ve</w:t>
+      </w:r>
+      <w:proofErr w:type="spellEnd"/>
+      <w:r>
+        <w:rPr>
+          <w:sz w:val="24"/>
+          <w:szCs w:val="24"/>
+        </w:rPr>
+        <w:t xml:space="preserve"> or 0 to the </w:t>
+      </w:r>
+      <w:proofErr w:type="spellStart"/>
+      <w:r>
+        <w:rPr>
+          <w:sz w:val="24"/>
+          <w:szCs w:val="24"/>
+        </w:rPr>
+        <w:t>TreeSet</w:t>
+      </w:r>
+      <w:proofErr w:type="spellEnd"/>
+      <w:r>
+        <w:rPr>
+          <w:sz w:val="24"/>
+          <w:szCs w:val="24"/>
+        </w:rPr>
+        <w:t xml:space="preserve"> from </w:t>
+      </w:r>
+      <w:proofErr w:type="spellStart"/>
+      <w:r>
+        <w:rPr>
+          <w:sz w:val="24"/>
+          <w:szCs w:val="24"/>
+        </w:rPr>
+        <w:t>compareTo</w:t>
+      </w:r>
+      <w:proofErr w:type="spellEnd"/>
+    </w:p>
+    <w:p>
+      <w:pPr>
+        <w:rPr>
+          <w:sz w:val="24"/>
+          <w:szCs w:val="24"/>
+        </w:rPr>
+      </w:pPr>
+    </w:p>
+    <w:p>
+      <w:pPr>
+        <w:rPr>
+          <w:sz w:val="24"/>
+          <w:szCs w:val="24"/>
+        </w:rPr>
+      </w:pPr>
+      <w:r>
+        <w:rPr>
+          <w:sz w:val="24"/>
+          <w:szCs w:val="24"/>
+          <w:highlight w:val="yellow"/>
+        </w:rPr>
+        <w:t>Employee.java</w:t>
+      </w:r>
+    </w:p>
+    <w:p>
+      <w:pPr>
+        <w:autoSpaceDE w:val="0"/>
+        <w:autoSpaceDN w:val="0"/>
+        <w:adjustRightInd w:val="0"/>
+        <w:spacing w:after="0" w:line="240" w:lineRule="auto"/>
+        <w:rPr>
+          <w:rFonts w:ascii="Consolas" w:hAnsi="Consolas" w:cs="Consolas"/>
+          <w:sz w:val="24"/>
+          <w:szCs w:val="24"/>
+        </w:rPr>
+      </w:pPr>
+      <w:r>
+        <w:rPr>
+          <w:rFonts w:ascii="Consolas" w:hAnsi="Consolas" w:cs="Consolas"/>
+          <w:b/>
+          <w:bCs/>
+          <w:color w:val="7F0055"/>
+          <w:sz w:val="24"/>
+          <w:szCs w:val="24"/>
+        </w:rPr>
+        <w:t>package</w:t>
+      </w:r>
+      <w:r>
+        <w:rPr>
+          <w:rFonts w:ascii="Consolas" w:hAnsi="Consolas" w:cs="Consolas"/>
+          <w:color w:val="000000"/>
+          <w:sz w:val="24"/>
+          <w:szCs w:val="24"/>
+        </w:rPr>
+        <w:t xml:space="preserve"> </w:t>
+      </w:r>
+      <w:proofErr w:type="spellStart"/>
+      <w:proofErr w:type="gramStart"/>
+      <w:r>
+        <w:rPr>
+          <w:rFonts w:ascii="Consolas" w:hAnsi="Consolas" w:cs="Consolas"/>
+          <w:color w:val="000000"/>
+          <w:sz w:val="24"/>
+          <w:szCs w:val="24"/>
+        </w:rPr>
+        <w:t>com.hsbc</w:t>
+      </w:r>
+      <w:proofErr w:type="gramEnd"/>
+      <w:r>
+        <w:rPr>
+          <w:rFonts w:ascii="Consolas" w:hAnsi="Consolas" w:cs="Consolas"/>
+          <w:color w:val="000000"/>
+          <w:sz w:val="24"/>
+          <w:szCs w:val="24"/>
+        </w:rPr>
+        <w:t>.beans</w:t>
+      </w:r>
+      <w:proofErr w:type="spellEnd"/>
+      <w:r>
+        <w:rPr>
+          <w:rFonts w:ascii="Consolas" w:hAnsi="Consolas" w:cs="Consolas"/>
+          <w:color w:val="000000"/>
+          <w:sz w:val="24"/>
+          <w:szCs w:val="24"/>
+        </w:rPr>
+        <w:t>;</w:t>
+      </w:r>
+    </w:p>
+    <w:p>
+      <w:pPr>
+        <w:autoSpaceDE w:val="0"/>
+        <w:autoSpaceDN w:val="0"/>
+        <w:adjustRightInd w:val="0"/>
+        <w:spacing w:after="0" w:line="240" w:lineRule="auto"/>
+        <w:rPr>
+          <w:rFonts w:ascii="Consolas" w:hAnsi="Consolas" w:cs="Consolas"/>
+          <w:sz w:val="24"/>
+          <w:szCs w:val="24"/>
+        </w:rPr>
+      </w:pPr>
+    </w:p>
+    <w:p>
+      <w:pPr>
+        <w:autoSpaceDE w:val="0"/>
+        <w:autoSpaceDN w:val="0"/>
+        <w:adjustRightInd w:val="0"/>
+        <w:spacing w:after="0" w:line="240" w:lineRule="auto"/>
+        <w:rPr>
+          <w:rFonts w:ascii="Consolas" w:hAnsi="Consolas" w:cs="Consolas"/>
+          <w:sz w:val="24"/>
+          <w:szCs w:val="24"/>
+        </w:rPr>
+      </w:pPr>
+      <w:r>
+        <w:rPr>
+          <w:rFonts w:ascii="Consolas" w:hAnsi="Consolas" w:cs="Consolas"/>
+          <w:b/>
+          <w:bCs/>
+          <w:color w:val="7F0055"/>
+          <w:sz w:val="24"/>
+          <w:szCs w:val="24"/>
+        </w:rPr>
+        <w:t>public</w:t>
+      </w:r>
+      <w:r>
+        <w:rPr>
+          <w:rFonts w:ascii="Consolas" w:hAnsi="Consolas" w:cs="Consolas"/>
+          <w:color w:val="000000"/>
+          <w:sz w:val="24"/>
+          <w:szCs w:val="24"/>
+        </w:rPr>
+        <w:t xml:space="preserve"> </w:t>
+      </w:r>
+      <w:r>
+        <w:rPr>
+          <w:rFonts w:ascii="Consolas" w:hAnsi="Consolas" w:cs="Consolas"/>
+          <w:b/>
+          <w:bCs/>
+          <w:color w:val="7F0055"/>
+          <w:sz w:val="24"/>
+          <w:szCs w:val="24"/>
+        </w:rPr>
+        <w:t>class</w:t>
+      </w:r>
+      <w:r>
+        <w:rPr>
+          <w:rFonts w:ascii="Consolas" w:hAnsi="Consolas" w:cs="Consolas"/>
+          <w:color w:val="000000"/>
+          <w:sz w:val="24"/>
+          <w:szCs w:val="24"/>
+        </w:rPr>
+        <w:t xml:space="preserve"> Employee </w:t>
+      </w:r>
+      <w:r>
+        <w:rPr>
+          <w:rFonts w:ascii="Consolas" w:hAnsi="Consolas" w:cs="Consolas"/>
+          <w:b/>
+          <w:bCs/>
+          <w:color w:val="7F0055"/>
+          <w:sz w:val="24"/>
+          <w:szCs w:val="24"/>
+        </w:rPr>
+        <w:t>implements</w:t>
+      </w:r>
+      <w:r>
+        <w:rPr>
+          <w:rFonts w:ascii="Consolas" w:hAnsi="Consolas" w:cs="Consolas"/>
+          <w:color w:val="000000"/>
+          <w:sz w:val="24"/>
+          <w:szCs w:val="24"/>
+        </w:rPr>
+        <w:t xml:space="preserve"> Comparable&lt;Employee</w:t>
+      </w:r>
+      <w:proofErr w:type="gramStart"/>
+      <w:r>
+        <w:rPr>
+          <w:rFonts w:ascii="Consolas" w:hAnsi="Consolas" w:cs="Consolas"/>
+          <w:color w:val="000000"/>
+          <w:sz w:val="24"/>
+          <w:szCs w:val="24"/>
+        </w:rPr>
+        <w:t>&gt;{</w:t>
+      </w:r>
+      <w:proofErr w:type="gramEnd"/>
+    </w:p>
+    <w:p>
+      <w:pPr>
+        <w:autoSpaceDE w:val="0"/>
+        <w:autoSpaceDN w:val="0"/>
+        <w:adjustRightInd w:val="0"/>
+        <w:spacing w:after="0" w:line="240" w:lineRule="auto"/>
+        <w:rPr>
+          <w:rFonts w:ascii="Consolas" w:hAnsi="Consolas" w:cs="Consolas"/>
+          <w:sz w:val="24"/>
+          <w:szCs w:val="24"/>
+        </w:rPr>
+      </w:pPr>
+      <w:r>
+        <w:rPr>
+          <w:rFonts w:ascii="Consolas" w:hAnsi="Consolas" w:cs="Consolas"/>
+          <w:color w:val="000000"/>
+          <w:sz w:val="24"/>
+          <w:szCs w:val="24"/>
+        </w:rPr>
+        <w:tab/>
+      </w:r>
+      <w:r>
+        <w:rPr>
+          <w:rFonts w:ascii="Consolas" w:hAnsi="Consolas" w:cs="Consolas"/>
+          <w:b/>
+          <w:bCs/>
+          <w:color w:val="7F0055"/>
+          <w:sz w:val="24"/>
+          <w:szCs w:val="24"/>
+        </w:rPr>
+        <w:t>private</w:t>
+      </w:r>
+      <w:r>
+        <w:rPr>
+          <w:rFonts w:ascii="Consolas" w:hAnsi="Consolas" w:cs="Consolas"/>
+          <w:color w:val="000000"/>
+          <w:sz w:val="24"/>
+          <w:szCs w:val="24"/>
+        </w:rPr>
+        <w:t xml:space="preserve"> </w:t>
+      </w:r>
+      <w:r>
+        <w:rPr>
+          <w:rFonts w:ascii="Consolas" w:hAnsi="Consolas" w:cs="Consolas"/>
+          <w:b/>
+          <w:bCs/>
+          <w:color w:val="7F0055"/>
+          <w:sz w:val="24"/>
+          <w:szCs w:val="24"/>
+        </w:rPr>
+        <w:t>int</w:t>
+      </w:r>
+      <w:r>
+        <w:rPr>
+          <w:rFonts w:ascii="Consolas" w:hAnsi="Consolas" w:cs="Consolas"/>
+          <w:color w:val="000000"/>
+          <w:sz w:val="24"/>
+          <w:szCs w:val="24"/>
+        </w:rPr>
+        <w:t xml:space="preserve"> </w:t>
+      </w:r>
+      <w:r>
+        <w:rPr>
+          <w:rFonts w:ascii="Consolas" w:hAnsi="Consolas" w:cs="Consolas"/>
+          <w:color w:val="0000C0"/>
+          <w:sz w:val="24"/>
+          <w:szCs w:val="24"/>
+        </w:rPr>
+        <w:t>id</w:t>
+      </w:r>
+      <w:r>
+        <w:rPr>
+          <w:rFonts w:ascii="Consolas" w:hAnsi="Consolas" w:cs="Consolas"/>
+          <w:color w:val="000000"/>
+          <w:sz w:val="24"/>
+          <w:szCs w:val="24"/>
+        </w:rPr>
+        <w:t>;</w:t>
+      </w:r>
+    </w:p>
+    <w:p>
+      <w:pPr>
+        <w:autoSpaceDE w:val="0"/>
+        <w:autoSpaceDN w:val="0"/>
+        <w:adjustRightInd w:val="0"/>
+        <w:spacing w:after="0" w:line="240" w:lineRule="auto"/>
+        <w:rPr>
+          <w:rFonts w:ascii="Consolas" w:hAnsi="Consolas" w:cs="Consolas"/>
+          <w:sz w:val="24"/>
+          <w:szCs w:val="24"/>
+        </w:rPr>
+      </w:pPr>
+      <w:r>
+        <w:rPr>
+          <w:rFonts w:ascii="Consolas" w:hAnsi="Consolas" w:cs="Consolas"/>
+          <w:color w:val="000000"/>
+          <w:sz w:val="24"/>
+          <w:szCs w:val="24"/>
+        </w:rPr>
+        <w:tab/>
+      </w:r>
+      <w:r>
+        <w:rPr>
+          <w:rFonts w:ascii="Consolas" w:hAnsi="Consolas" w:cs="Consolas"/>
+          <w:b/>
+          <w:bCs/>
+          <w:color w:val="7F0055"/>
+          <w:sz w:val="24"/>
+          <w:szCs w:val="24"/>
+        </w:rPr>
+        <w:t>private</w:t>
+      </w:r>
+      <w:r>
+        <w:rPr>
+          <w:rFonts w:ascii="Consolas" w:hAnsi="Consolas" w:cs="Consolas"/>
+          <w:color w:val="000000"/>
+          <w:sz w:val="24"/>
+          <w:szCs w:val="24"/>
+        </w:rPr>
+        <w:t xml:space="preserve"> String </w:t>
+      </w:r>
+      <w:r>
+        <w:rPr>
+          <w:rFonts w:ascii="Consolas" w:hAnsi="Consolas" w:cs="Consolas"/>
+          <w:color w:val="0000C0"/>
+          <w:sz w:val="24"/>
+          <w:szCs w:val="24"/>
+        </w:rPr>
+        <w:t>name</w:t>
+      </w:r>
+      <w:r>
+        <w:rPr>
+          <w:rFonts w:ascii="Consolas" w:hAnsi="Consolas" w:cs="Consolas"/>
+          <w:color w:val="000000"/>
+          <w:sz w:val="24"/>
+          <w:szCs w:val="24"/>
+        </w:rPr>
+        <w:t>;</w:t>
+      </w:r>
+    </w:p>
+    <w:p>
+      <w:pPr>
+        <w:autoSpaceDE w:val="0"/>
+        <w:autoSpaceDN w:val="0"/>
+        <w:adjustRightInd w:val="0"/>
+        <w:spacing w:after="0" w:line="240" w:lineRule="auto"/>
+        <w:rPr>
+          <w:rFonts w:ascii="Consolas" w:hAnsi="Consolas" w:cs="Consolas"/>
+          <w:sz w:val="24"/>
+          <w:szCs w:val="24"/>
+        </w:rPr>
+      </w:pPr>
+      <w:r>
+        <w:rPr>
+          <w:rFonts w:ascii="Consolas" w:hAnsi="Consolas" w:cs="Consolas"/>
+          <w:color w:val="000000"/>
+          <w:sz w:val="24"/>
+          <w:szCs w:val="24"/>
+        </w:rPr>
+        <w:tab/>
+      </w:r>
+      <w:r>
+        <w:rPr>
+          <w:rFonts w:ascii="Consolas" w:hAnsi="Consolas" w:cs="Consolas"/>
+          <w:b/>
+          <w:bCs/>
+          <w:color w:val="7F0055"/>
+          <w:sz w:val="24"/>
+          <w:szCs w:val="24"/>
+        </w:rPr>
+        <w:t>private</w:t>
+      </w:r>
+      <w:r>
+        <w:rPr>
+          <w:rFonts w:ascii="Consolas" w:hAnsi="Consolas" w:cs="Consolas"/>
+          <w:color w:val="000000"/>
+          <w:sz w:val="24"/>
+          <w:szCs w:val="24"/>
+        </w:rPr>
+        <w:t xml:space="preserve"> </w:t>
+      </w:r>
+      <w:r>
+        <w:rPr>
+          <w:rFonts w:ascii="Consolas" w:hAnsi="Consolas" w:cs="Consolas"/>
+          <w:b/>
+          <w:bCs/>
+          <w:color w:val="7F0055"/>
+          <w:sz w:val="24"/>
+          <w:szCs w:val="24"/>
+        </w:rPr>
+        <w:t>double</w:t>
+      </w:r>
+      <w:r>
+        <w:rPr>
+          <w:rFonts w:ascii="Consolas" w:hAnsi="Consolas" w:cs="Consolas"/>
+          <w:color w:val="000000"/>
+          <w:sz w:val="24"/>
+          <w:szCs w:val="24"/>
+        </w:rPr>
+        <w:t xml:space="preserve"> </w:t>
+      </w:r>
+      <w:r>
+        <w:rPr>
+          <w:rFonts w:ascii="Consolas" w:hAnsi="Consolas" w:cs="Consolas"/>
+          <w:color w:val="0000C0"/>
+          <w:sz w:val="24"/>
+          <w:szCs w:val="24"/>
+        </w:rPr>
+        <w:t>salary</w:t>
+      </w:r>
+      <w:r>
+        <w:rPr>
+          <w:rFonts w:ascii="Consolas" w:hAnsi="Consolas" w:cs="Consolas"/>
+          <w:color w:val="000000"/>
+          <w:sz w:val="24"/>
+          <w:szCs w:val="24"/>
+        </w:rPr>
+        <w:t>;</w:t>
+      </w:r>
+    </w:p>
+    <w:p>
+      <w:pPr>
+        <w:autoSpaceDE w:val="0"/>
+        <w:autoSpaceDN w:val="0"/>
+        <w:adjustRightInd w:val="0"/>
+        <w:spacing w:after="0" w:line="240" w:lineRule="auto"/>
+        <w:rPr>
+          <w:rFonts w:ascii="Consolas" w:hAnsi="Consolas" w:cs="Consolas"/>
+          <w:sz w:val="24"/>
+          <w:szCs w:val="24"/>
+        </w:rPr>
+      </w:pPr>
+      <w:r>
+        <w:rPr>
+          <w:rFonts w:ascii="Consolas" w:hAnsi="Consolas" w:cs="Consolas"/>
+          <w:color w:val="000000"/>
+          <w:sz w:val="24"/>
+          <w:szCs w:val="24"/>
+        </w:rPr>
+        <w:tab/>
+      </w:r>
+    </w:p>
+    <w:p>
+      <w:pPr>
+        <w:autoSpaceDE w:val="0"/>
+        <w:autoSpaceDN w:val="0"/>
+        <w:adjustRightInd w:val="0"/>
+        <w:spacing w:after="0" w:line="240" w:lineRule="auto"/>
+        <w:rPr>
+          <w:rFonts w:ascii="Consolas" w:hAnsi="Consolas" w:cs="Consolas"/>
+          <w:sz w:val="24"/>
+          <w:szCs w:val="24"/>
+        </w:rPr>
+      </w:pPr>
+      <w:r>
+        <w:rPr>
+          <w:rFonts w:ascii="Consolas" w:hAnsi="Consolas" w:cs="Consolas"/>
+          <w:color w:val="000000"/>
+          <w:sz w:val="24"/>
+          <w:szCs w:val="24"/>
+        </w:rPr>
+        <w:tab/>
+      </w:r>
+      <w:r>
+        <w:rPr>
+          <w:rFonts w:ascii="Consolas" w:hAnsi="Consolas" w:cs="Consolas"/>
+          <w:b/>
+          <w:bCs/>
+          <w:color w:val="7F0055"/>
+          <w:sz w:val="24"/>
+          <w:szCs w:val="24"/>
+        </w:rPr>
+        <w:t>public</w:t>
+      </w:r>
+      <w:r>
+        <w:rPr>
+          <w:rFonts w:ascii="Consolas" w:hAnsi="Consolas" w:cs="Consolas"/>
+          <w:color w:val="000000"/>
+          <w:sz w:val="24"/>
+          <w:szCs w:val="24"/>
+        </w:rPr>
+        <w:t xml:space="preserve"> </w:t>
+      </w:r>
+      <w:proofErr w:type="gramStart"/>
+      <w:r>
+        <w:rPr>
+          <w:rFonts w:ascii="Consolas" w:hAnsi="Consolas" w:cs="Consolas"/>
+          <w:color w:val="000000"/>
+          <w:sz w:val="24"/>
+          <w:szCs w:val="24"/>
+        </w:rPr>
+        <w:t>Employee(</w:t>
+      </w:r>
+      <w:proofErr w:type="gramEnd"/>
+      <w:r>
+        <w:rPr>
+          <w:rFonts w:ascii="Consolas" w:hAnsi="Consolas" w:cs="Consolas"/>
+          <w:color w:val="000000"/>
+          <w:sz w:val="24"/>
+          <w:szCs w:val="24"/>
+        </w:rPr>
+        <w:t>) {</w:t>
+      </w:r>
+    </w:p>
+    <w:p>
+      <w:pPr>
+        <w:autoSpaceDE w:val="0"/>
+        <w:autoSpaceDN w:val="0"/>
+        <w:adjustRightInd w:val="0"/>
+        <w:spacing w:after="0" w:line="240" w:lineRule="auto"/>
+        <w:rPr>
+          <w:rFonts w:ascii="Consolas" w:hAnsi="Consolas" w:cs="Consolas"/>
+          <w:sz w:val="24"/>
+          <w:szCs w:val="24"/>
+        </w:rPr>
+      </w:pPr>
+      <w:r>
+        <w:rPr>
+          <w:rFonts w:ascii="Consolas" w:hAnsi="Consolas" w:cs="Consolas"/>
+          <w:color w:val="000000"/>
+          <w:sz w:val="24"/>
+          <w:szCs w:val="24"/>
+        </w:rPr>
+        <w:tab/>
+      </w:r>
+      <w:r>
+        <w:rPr>
+          <w:rFonts w:ascii="Consolas" w:hAnsi="Consolas" w:cs="Consolas"/>
+          <w:color w:val="000000"/>
+          <w:sz w:val="24"/>
+          <w:szCs w:val="24"/>
+        </w:rPr>
+        <w:tab/>
+      </w:r>
+      <w:proofErr w:type="gramStart"/>
+      <w:r>
+        <w:rPr>
+          <w:rFonts w:ascii="Consolas" w:hAnsi="Consolas" w:cs="Consolas"/>
+          <w:b/>
+          <w:bCs/>
+          <w:color w:val="7F0055"/>
+          <w:sz w:val="24"/>
+          <w:szCs w:val="24"/>
+        </w:rPr>
+        <w:t>super</w:t>
+      </w:r>
+      <w:r>
+        <w:rPr>
+          <w:rFonts w:ascii="Consolas" w:hAnsi="Consolas" w:cs="Consolas"/>
+          <w:color w:val="000000"/>
+          <w:sz w:val="24"/>
+          <w:szCs w:val="24"/>
+        </w:rPr>
+        <w:t>(</w:t>
+      </w:r>
+      <w:proofErr w:type="gramEnd"/>
+      <w:r>
+        <w:rPr>
+          <w:rFonts w:ascii="Consolas" w:hAnsi="Consolas" w:cs="Consolas"/>
+          <w:color w:val="000000"/>
+          <w:sz w:val="24"/>
+          <w:szCs w:val="24"/>
+        </w:rPr>
+        <w:t>);</w:t>
+      </w:r>
+    </w:p>
+    <w:p>
+      <w:pPr>
+        <w:autoSpaceDE w:val="0"/>
+        <w:autoSpaceDN w:val="0"/>
+        <w:adjustRightInd w:val="0"/>
+        <w:spacing w:after="0" w:line="240" w:lineRule="auto"/>
+        <w:rPr>
+          <w:rFonts w:ascii="Consolas" w:hAnsi="Consolas" w:cs="Consolas"/>
+          <w:sz w:val="24"/>
+          <w:szCs w:val="24"/>
+        </w:rPr>
+      </w:pPr>
+      <w:r>
+        <w:rPr>
+          <w:rFonts w:ascii="Consolas" w:hAnsi="Consolas" w:cs="Consolas"/>
+          <w:color w:val="000000"/>
+          <w:sz w:val="24"/>
+          <w:szCs w:val="24"/>
+        </w:rPr>
+        <w:tab/>
+        <w:t>}</w:t>
+      </w:r>
+    </w:p>
+    <w:p>
+      <w:pPr>
+        <w:autoSpaceDE w:val="0"/>
+        <w:autoSpaceDN w:val="0"/>
+        <w:adjustRightInd w:val="0"/>
+        <w:spacing w:after="0" w:line="240" w:lineRule="auto"/>
+        <w:rPr>
+          <w:rFonts w:ascii="Consolas" w:hAnsi="Consolas" w:cs="Consolas"/>
+          <w:sz w:val="24"/>
+          <w:szCs w:val="24"/>
+        </w:rPr>
+      </w:pPr>
+      <w:r>
+        <w:rPr>
+          <w:rFonts w:ascii="Consolas" w:hAnsi="Consolas" w:cs="Consolas"/>
+          <w:color w:val="000000"/>
+          <w:sz w:val="24"/>
+          <w:szCs w:val="24"/>
+        </w:rPr>
+        <w:tab/>
+      </w:r>
+      <w:r>
+        <w:rPr>
+          <w:rFonts w:ascii="Consolas" w:hAnsi="Consolas" w:cs="Consolas"/>
+          <w:b/>
+          <w:bCs/>
+          <w:color w:val="7F0055"/>
+          <w:sz w:val="24"/>
+          <w:szCs w:val="24"/>
+        </w:rPr>
+        <w:t>public</w:t>
+      </w:r>
+      <w:r>
+        <w:rPr>
+          <w:rFonts w:ascii="Consolas" w:hAnsi="Consolas" w:cs="Consolas"/>
+          <w:color w:val="000000"/>
+          <w:sz w:val="24"/>
+          <w:szCs w:val="24"/>
+        </w:rPr>
+        <w:t xml:space="preserve"> </w:t>
+      </w:r>
+      <w:proofErr w:type="gramStart"/>
+      <w:r>
+        <w:rPr>
+          <w:rFonts w:ascii="Consolas" w:hAnsi="Consolas" w:cs="Consolas"/>
+          <w:color w:val="000000"/>
+          <w:sz w:val="24"/>
+          <w:szCs w:val="24"/>
+        </w:rPr>
+        <w:t>Employee(</w:t>
+      </w:r>
+      <w:proofErr w:type="gramEnd"/>
+      <w:r>
+        <w:rPr>
+          <w:rFonts w:ascii="Consolas" w:hAnsi="Consolas" w:cs="Consolas"/>
+          <w:b/>
+          <w:bCs/>
+          <w:color w:val="7F0055"/>
+          <w:sz w:val="24"/>
+          <w:szCs w:val="24"/>
+        </w:rPr>
+        <w:t>int</w:t>
+      </w:r>
+      <w:r>
+        <w:rPr>
+          <w:rFonts w:ascii="Consolas" w:hAnsi="Consolas" w:cs="Consolas"/>
+          <w:color w:val="000000"/>
+          <w:sz w:val="24"/>
+          <w:szCs w:val="24"/>
+        </w:rPr>
+        <w:t xml:space="preserve"> </w:t>
+      </w:r>
+      <w:r>
+        <w:rPr>
+          <w:rFonts w:ascii="Consolas" w:hAnsi="Consolas" w:cs="Consolas"/>
+          <w:color w:val="6A3E3E"/>
+          <w:sz w:val="24"/>
+          <w:szCs w:val="24"/>
+        </w:rPr>
+        <w:t>id</w:t>
+      </w:r>
+      <w:r>
+        <w:rPr>
+          <w:rFonts w:ascii="Consolas" w:hAnsi="Consolas" w:cs="Consolas"/>
+          <w:color w:val="000000"/>
+          <w:sz w:val="24"/>
+          <w:szCs w:val="24"/>
+        </w:rPr>
+        <w:t xml:space="preserve">, String </w:t>
+      </w:r>
+      <w:r>
+        <w:rPr>
+          <w:rFonts w:ascii="Consolas" w:hAnsi="Consolas" w:cs="Consolas"/>
+          <w:color w:val="6A3E3E"/>
+          <w:sz w:val="24"/>
+          <w:szCs w:val="24"/>
+        </w:rPr>
+        <w:t>name</w:t>
+      </w:r>
+      <w:r>
+        <w:rPr>
+          <w:rFonts w:ascii="Consolas" w:hAnsi="Consolas" w:cs="Consolas"/>
+          <w:color w:val="000000"/>
+          <w:sz w:val="24"/>
+          <w:szCs w:val="24"/>
+        </w:rPr>
+        <w:t xml:space="preserve">, </w:t>
+      </w:r>
+      <w:r>
+        <w:rPr>
+          <w:rFonts w:ascii="Consolas" w:hAnsi="Consolas" w:cs="Consolas"/>
+          <w:b/>
+          <w:bCs/>
+          <w:color w:val="7F0055"/>
+          <w:sz w:val="24"/>
+          <w:szCs w:val="24"/>
+        </w:rPr>
+        <w:t>double</w:t>
+      </w:r>
+      <w:r>
+        <w:rPr>
+          <w:rFonts w:ascii="Consolas" w:hAnsi="Consolas" w:cs="Consolas"/>
+          <w:color w:val="000000"/>
+          <w:sz w:val="24"/>
+          <w:szCs w:val="24"/>
+        </w:rPr>
+        <w:t xml:space="preserve"> </w:t>
+      </w:r>
+      <w:r>
+        <w:rPr>
+          <w:rFonts w:ascii="Consolas" w:hAnsi="Consolas" w:cs="Consolas"/>
+          <w:color w:val="6A3E3E"/>
+          <w:sz w:val="24"/>
+          <w:szCs w:val="24"/>
+        </w:rPr>
+        <w:t>salary</w:t>
+      </w:r>
+      <w:r>
+        <w:rPr>
+          <w:rFonts w:ascii="Consolas" w:hAnsi="Consolas" w:cs="Consolas"/>
+          <w:color w:val="000000"/>
+          <w:sz w:val="24"/>
+          <w:szCs w:val="24"/>
+        </w:rPr>
+        <w:t>) {</w:t>
+      </w:r>
+    </w:p>
+    <w:p>
+      <w:pPr>
+        <w:autoSpaceDE w:val="0"/>
+        <w:autoSpaceDN w:val="0"/>
+        <w:adjustRightInd w:val="0"/>
+        <w:spacing w:after="0" w:line="240" w:lineRule="auto"/>
+        <w:rPr>
+          <w:rFonts w:ascii="Consolas" w:hAnsi="Consolas" w:cs="Consolas"/>
+          <w:sz w:val="24"/>
+          <w:szCs w:val="24"/>
+        </w:rPr>
+      </w:pPr>
+      <w:r>
+        <w:rPr>
+          <w:rFonts w:ascii="Consolas" w:hAnsi="Consolas" w:cs="Consolas"/>
+          <w:color w:val="000000"/>
+          <w:sz w:val="24"/>
+          <w:szCs w:val="24"/>
+        </w:rPr>
+        <w:tab/>
+      </w:r>
+      <w:r>
+        <w:rPr>
+          <w:rFonts w:ascii="Consolas" w:hAnsi="Consolas" w:cs="Consolas"/>
+          <w:color w:val="000000"/>
+          <w:sz w:val="24"/>
+          <w:szCs w:val="24"/>
+        </w:rPr>
+        <w:tab/>
+      </w:r>
+      <w:proofErr w:type="gramStart"/>
+      <w:r>
+        <w:rPr>
+          <w:rFonts w:ascii="Consolas" w:hAnsi="Consolas" w:cs="Consolas"/>
+          <w:b/>
+          <w:bCs/>
+          <w:color w:val="7F0055"/>
+          <w:sz w:val="24"/>
+          <w:szCs w:val="24"/>
+        </w:rPr>
+        <w:t>super</w:t>
+      </w:r>
+      <w:r>
+        <w:rPr>
+          <w:rFonts w:ascii="Consolas" w:hAnsi="Consolas" w:cs="Consolas"/>
+          <w:color w:val="000000"/>
+          <w:sz w:val="24"/>
+          <w:szCs w:val="24"/>
+        </w:rPr>
+        <w:t>(</w:t>
+      </w:r>
+      <w:proofErr w:type="gramEnd"/>
+      <w:r>
+        <w:rPr>
+          <w:rFonts w:ascii="Consolas" w:hAnsi="Consolas" w:cs="Consolas"/>
+          <w:color w:val="000000"/>
+          <w:sz w:val="24"/>
+          <w:szCs w:val="24"/>
+        </w:rPr>
+        <w:t>);</w:t>
+      </w:r>
+    </w:p>
+    <w:p>
+      <w:pPr>
+        <w:autoSpaceDE w:val="0"/>
+        <w:autoSpaceDN w:val="0"/>
+        <w:adjustRightInd w:val="0"/>
+        <w:spacing w:after="0" w:line="240" w:lineRule="auto"/>
+        <w:rPr>
+          <w:rFonts w:ascii="Consolas" w:hAnsi="Consolas" w:cs="Consolas"/>
+          <w:sz w:val="24"/>
+          <w:szCs w:val="24"/>
+        </w:rPr>
+      </w:pPr>
+      <w:r>
+        <w:rPr>
+          <w:rFonts w:ascii="Consolas" w:hAnsi="Consolas" w:cs="Consolas"/>
+          <w:color w:val="000000"/>
+          <w:sz w:val="24"/>
+          <w:szCs w:val="24"/>
+        </w:rPr>
+        <w:tab/>
+      </w:r>
+      <w:r>
+        <w:rPr>
+          <w:rFonts w:ascii="Consolas" w:hAnsi="Consolas" w:cs="Consolas"/>
+          <w:color w:val="000000"/>
+          <w:sz w:val="24"/>
+          <w:szCs w:val="24"/>
+        </w:rPr>
+        <w:tab/>
+      </w:r>
+      <w:r>
+        <w:rPr>
+          <w:rFonts w:ascii="Consolas" w:hAnsi="Consolas" w:cs="Consolas"/>
+          <w:b/>
+          <w:bCs/>
+          <w:color w:val="7F0055"/>
+          <w:sz w:val="24"/>
+          <w:szCs w:val="24"/>
+        </w:rPr>
+        <w:t>this</w:t>
+      </w:r>
+      <w:r>
+        <w:rPr>
+          <w:rFonts w:ascii="Consolas" w:hAnsi="Consolas" w:cs="Consolas"/>
+          <w:color w:val="000000"/>
+          <w:sz w:val="24"/>
+          <w:szCs w:val="24"/>
+        </w:rPr>
+        <w:t>.</w:t>
+      </w:r>
+      <w:r>
+        <w:rPr>
+          <w:rFonts w:ascii="Consolas" w:hAnsi="Consolas" w:cs="Consolas"/>
+          <w:color w:val="0000C0"/>
+          <w:sz w:val="24"/>
+          <w:szCs w:val="24"/>
+        </w:rPr>
+        <w:t>id</w:t>
+      </w:r>
+      <w:r>
+        <w:rPr>
+          <w:rFonts w:ascii="Consolas" w:hAnsi="Consolas" w:cs="Consolas"/>
+          <w:color w:val="000000"/>
+          <w:sz w:val="24"/>
+          <w:szCs w:val="24"/>
+        </w:rPr>
+        <w:t xml:space="preserve"> = </w:t>
+      </w:r>
+      <w:r>
+        <w:rPr>
+          <w:rFonts w:ascii="Consolas" w:hAnsi="Consolas" w:cs="Consolas"/>
+          <w:color w:val="6A3E3E"/>
+          <w:sz w:val="24"/>
+          <w:szCs w:val="24"/>
+        </w:rPr>
+        <w:t>id</w:t>
+      </w:r>
+      <w:r>
+        <w:rPr>
+          <w:rFonts w:ascii="Consolas" w:hAnsi="Consolas" w:cs="Consolas"/>
+          <w:color w:val="000000"/>
+          <w:sz w:val="24"/>
+          <w:szCs w:val="24"/>
+        </w:rPr>
+        <w:t>;</w:t>
+      </w:r>
+    </w:p>
+    <w:p>
+      <w:pPr>
+        <w:autoSpaceDE w:val="0"/>
+        <w:autoSpaceDN w:val="0"/>
+        <w:adjustRightInd w:val="0"/>
+        <w:spacing w:after="0" w:line="240" w:lineRule="auto"/>
+        <w:rPr>
+          <w:rFonts w:ascii="Consolas" w:hAnsi="Consolas" w:cs="Consolas"/>
+          <w:sz w:val="24"/>
+          <w:szCs w:val="24"/>
+        </w:rPr>
+      </w:pPr>
+      <w:r>
+        <w:rPr>
+          <w:rFonts w:ascii="Consolas" w:hAnsi="Consolas" w:cs="Consolas"/>
+          <w:color w:val="000000"/>
+          <w:sz w:val="24"/>
+          <w:szCs w:val="24"/>
+        </w:rPr>
+        <w:tab/>
+      </w:r>
+      <w:r>
+        <w:rPr>
+          <w:rFonts w:ascii="Consolas" w:hAnsi="Consolas" w:cs="Consolas"/>
+          <w:color w:val="000000"/>
+          <w:sz w:val="24"/>
+          <w:szCs w:val="24"/>
+        </w:rPr>
+        <w:tab/>
+      </w:r>
+      <w:r>
+        <w:rPr>
+          <w:rFonts w:ascii="Consolas" w:hAnsi="Consolas" w:cs="Consolas"/>
+          <w:b/>
+          <w:bCs/>
+          <w:color w:val="7F0055"/>
+          <w:sz w:val="24"/>
+          <w:szCs w:val="24"/>
+        </w:rPr>
+        <w:t>this</w:t>
+      </w:r>
+      <w:r>
+        <w:rPr>
+          <w:rFonts w:ascii="Consolas" w:hAnsi="Consolas" w:cs="Consolas"/>
+          <w:color w:val="000000"/>
+          <w:sz w:val="24"/>
+          <w:szCs w:val="24"/>
+        </w:rPr>
+        <w:t>.</w:t>
+      </w:r>
+      <w:r>
+        <w:rPr>
+          <w:rFonts w:ascii="Consolas" w:hAnsi="Consolas" w:cs="Consolas"/>
+          <w:color w:val="0000C0"/>
+          <w:sz w:val="24"/>
+          <w:szCs w:val="24"/>
+        </w:rPr>
+        <w:t>name</w:t>
+      </w:r>
+      <w:r>
+        <w:rPr>
+          <w:rFonts w:ascii="Consolas" w:hAnsi="Consolas" w:cs="Consolas"/>
+          <w:color w:val="000000"/>
+          <w:sz w:val="24"/>
+          <w:szCs w:val="24"/>
+        </w:rPr>
+        <w:t xml:space="preserve"> = </w:t>
+      </w:r>
+      <w:r>
+        <w:rPr>
+          <w:rFonts w:ascii="Consolas" w:hAnsi="Consolas" w:cs="Consolas"/>
+          <w:color w:val="6A3E3E"/>
+          <w:sz w:val="24"/>
+          <w:szCs w:val="24"/>
+        </w:rPr>
+        <w:t>name</w:t>
+      </w:r>
+      <w:r>
+        <w:rPr>
+          <w:rFonts w:ascii="Consolas" w:hAnsi="Consolas" w:cs="Consolas"/>
+          <w:color w:val="000000"/>
+          <w:sz w:val="24"/>
+          <w:szCs w:val="24"/>
+        </w:rPr>
+        <w:t>;</w:t>
+      </w:r>
+    </w:p>
+    <w:p>
+      <w:pPr>
+        <w:autoSpaceDE w:val="0"/>
+        <w:autoSpaceDN w:val="0"/>
+        <w:adjustRightInd w:val="0"/>
+        <w:spacing w:after="0" w:line="240" w:lineRule="auto"/>
+        <w:rPr>
+          <w:rFonts w:ascii="Consolas" w:hAnsi="Consolas" w:cs="Consolas"/>
+          <w:sz w:val="24"/>
+          <w:szCs w:val="24"/>
+        </w:rPr>
+      </w:pPr>
+      <w:r>
+        <w:rPr>
+          <w:rFonts w:ascii="Consolas" w:hAnsi="Consolas" w:cs="Consolas"/>
+          <w:color w:val="000000"/>
+          <w:sz w:val="24"/>
+          <w:szCs w:val="24"/>
+        </w:rPr>
+        <w:tab/>
+      </w:r>
+      <w:r>
+        <w:rPr>
+          <w:rFonts w:ascii="Consolas" w:hAnsi="Consolas" w:cs="Consolas"/>
+          <w:color w:val="000000"/>
+          <w:sz w:val="24"/>
+          <w:szCs w:val="24"/>
+        </w:rPr>
+        <w:tab/>
+      </w:r>
+      <w:proofErr w:type="spellStart"/>
+      <w:proofErr w:type="gramStart"/>
+      <w:r>
+        <w:rPr>
+          <w:rFonts w:ascii="Consolas" w:hAnsi="Consolas" w:cs="Consolas"/>
+          <w:b/>
+          <w:bCs/>
+          <w:color w:val="7F0055"/>
+          <w:sz w:val="24"/>
+          <w:szCs w:val="24"/>
+        </w:rPr>
+        <w:t>this</w:t>
+      </w:r>
+      <w:r>
+        <w:rPr>
+          <w:rFonts w:ascii="Consolas" w:hAnsi="Consolas" w:cs="Consolas"/>
+          <w:color w:val="000000"/>
+          <w:sz w:val="24"/>
+          <w:szCs w:val="24"/>
+        </w:rPr>
+        <w:t>.</w:t>
+      </w:r>
+      <w:r>
+        <w:rPr>
+          <w:rFonts w:ascii="Consolas" w:hAnsi="Consolas" w:cs="Consolas"/>
+          <w:color w:val="0000C0"/>
+          <w:sz w:val="24"/>
+          <w:szCs w:val="24"/>
+        </w:rPr>
+        <w:t>salary</w:t>
+      </w:r>
+      <w:proofErr w:type="spellEnd"/>
+      <w:proofErr w:type="gramEnd"/>
+      <w:r>
+        <w:rPr>
+          <w:rFonts w:ascii="Consolas" w:hAnsi="Consolas" w:cs="Consolas"/>
+          <w:color w:val="000000"/>
+          <w:sz w:val="24"/>
+          <w:szCs w:val="24"/>
+        </w:rPr>
+        <w:t xml:space="preserve"> = </w:t>
+      </w:r>
+      <w:r>
+        <w:rPr>
+          <w:rFonts w:ascii="Consolas" w:hAnsi="Consolas" w:cs="Consolas"/>
+          <w:color w:val="6A3E3E"/>
+          <w:sz w:val="24"/>
+          <w:szCs w:val="24"/>
+        </w:rPr>
+        <w:t>salary</w:t>
+      </w:r>
+      <w:r>
+        <w:rPr>
+          <w:rFonts w:ascii="Consolas" w:hAnsi="Consolas" w:cs="Consolas"/>
+          <w:color w:val="000000"/>
+          <w:sz w:val="24"/>
+          <w:szCs w:val="24"/>
+        </w:rPr>
+        <w:t>;</w:t>
+      </w:r>
+    </w:p>
+    <w:p>
+      <w:pPr>
+        <w:autoSpaceDE w:val="0"/>
+        <w:autoSpaceDN w:val="0"/>
+        <w:adjustRightInd w:val="0"/>
+        <w:spacing w:after="0" w:line="240" w:lineRule="auto"/>
+        <w:rPr>
+          <w:rFonts w:ascii="Consolas" w:hAnsi="Consolas" w:cs="Consolas"/>
+          <w:sz w:val="24"/>
+          <w:szCs w:val="24"/>
+        </w:rPr>
+      </w:pPr>
+      <w:r>
+        <w:rPr>
+          <w:rFonts w:ascii="Consolas" w:hAnsi="Consolas" w:cs="Consolas"/>
+          <w:color w:val="000000"/>
+          <w:sz w:val="24"/>
+          <w:szCs w:val="24"/>
+        </w:rPr>
+        <w:tab/>
+        <w:t>}</w:t>
+      </w:r>
+    </w:p>
+    <w:p>
+      <w:pPr>
+        <w:autoSpaceDE w:val="0"/>
+        <w:autoSpaceDN w:val="0"/>
+        <w:adjustRightInd w:val="0"/>
+        <w:spacing w:after="0" w:line="240" w:lineRule="auto"/>
+        <w:rPr>
+          <w:rFonts w:ascii="Consolas" w:hAnsi="Consolas" w:cs="Consolas"/>
+          <w:sz w:val="24"/>
+          <w:szCs w:val="24"/>
+        </w:rPr>
+      </w:pPr>
+      <w:r>
+        <w:rPr>
+          <w:rFonts w:ascii="Consolas" w:hAnsi="Consolas" w:cs="Consolas"/>
+          <w:color w:val="000000"/>
+          <w:sz w:val="24"/>
+          <w:szCs w:val="24"/>
+        </w:rPr>
+        <w:tab/>
+      </w:r>
+      <w:r>
+        <w:rPr>
+          <w:rFonts w:ascii="Consolas" w:hAnsi="Consolas" w:cs="Consolas"/>
+          <w:b/>
+          <w:bCs/>
+          <w:color w:val="7F0055"/>
+          <w:sz w:val="24"/>
+          <w:szCs w:val="24"/>
+        </w:rPr>
+        <w:t>public</w:t>
+      </w:r>
+      <w:r>
+        <w:rPr>
+          <w:rFonts w:ascii="Consolas" w:hAnsi="Consolas" w:cs="Consolas"/>
+          <w:color w:val="000000"/>
+          <w:sz w:val="24"/>
+          <w:szCs w:val="24"/>
+        </w:rPr>
+        <w:t xml:space="preserve"> </w:t>
+      </w:r>
+      <w:r>
+        <w:rPr>
+          <w:rFonts w:ascii="Consolas" w:hAnsi="Consolas" w:cs="Consolas"/>
+          <w:b/>
+          <w:bCs/>
+          <w:color w:val="7F0055"/>
+          <w:sz w:val="24"/>
+          <w:szCs w:val="24"/>
+        </w:rPr>
+        <w:t>int</w:t>
+      </w:r>
+      <w:r>
+        <w:rPr>
+          <w:rFonts w:ascii="Consolas" w:hAnsi="Consolas" w:cs="Consolas"/>
+          <w:color w:val="000000"/>
+          <w:sz w:val="24"/>
+          <w:szCs w:val="24"/>
+        </w:rPr>
+        <w:t xml:space="preserve"> </w:t>
+      </w:r>
+      <w:proofErr w:type="spellStart"/>
+      <w:proofErr w:type="gramStart"/>
+      <w:r>
+        <w:rPr>
+          <w:rFonts w:ascii="Consolas" w:hAnsi="Consolas" w:cs="Consolas"/>
+          <w:color w:val="000000"/>
+          <w:sz w:val="24"/>
+          <w:szCs w:val="24"/>
+        </w:rPr>
+        <w:t>getId</w:t>
+      </w:r>
+      <w:proofErr w:type="spellEnd"/>
+      <w:r>
+        <w:rPr>
+          <w:rFonts w:ascii="Consolas" w:hAnsi="Consolas" w:cs="Consolas"/>
+          <w:color w:val="000000"/>
+          <w:sz w:val="24"/>
+          <w:szCs w:val="24"/>
+        </w:rPr>
+        <w:t>(</w:t>
+      </w:r>
+      <w:proofErr w:type="gramEnd"/>
+      <w:r>
+        <w:rPr>
+          <w:rFonts w:ascii="Consolas" w:hAnsi="Consolas" w:cs="Consolas"/>
+          <w:color w:val="000000"/>
+          <w:sz w:val="24"/>
+          <w:szCs w:val="24"/>
+        </w:rPr>
+        <w:t>) {</w:t>
+      </w:r>
+    </w:p>
+    <w:p>
+      <w:pPr>
+        <w:autoSpaceDE w:val="0"/>
+        <w:autoSpaceDN w:val="0"/>
+        <w:adjustRightInd w:val="0"/>
+        <w:spacing w:after="0" w:line="240" w:lineRule="auto"/>
+        <w:rPr>
+          <w:rFonts w:ascii="Consolas" w:hAnsi="Consolas" w:cs="Consolas"/>
+          <w:sz w:val="24"/>
+          <w:szCs w:val="24"/>
+        </w:rPr>
+      </w:pPr>
+      <w:r>
+        <w:rPr>
+          <w:rFonts w:ascii="Consolas" w:hAnsi="Consolas" w:cs="Consolas"/>
+          <w:color w:val="000000"/>
+          <w:sz w:val="24"/>
+          <w:szCs w:val="24"/>
+        </w:rPr>
+        <w:tab/>
+      </w:r>
+      <w:r>
+        <w:rPr>
+          <w:rFonts w:ascii="Consolas" w:hAnsi="Consolas" w:cs="Consolas"/>
+          <w:color w:val="000000"/>
+          <w:sz w:val="24"/>
+          <w:szCs w:val="24"/>
+        </w:rPr>
+        <w:tab/>
+      </w:r>
+      <w:r>
+        <w:rPr>
+          <w:rFonts w:ascii="Consolas" w:hAnsi="Consolas" w:cs="Consolas"/>
+          <w:b/>
+          <w:bCs/>
+          <w:color w:val="7F0055"/>
+          <w:sz w:val="24"/>
+          <w:szCs w:val="24"/>
+        </w:rPr>
+        <w:t>return</w:t>
+      </w:r>
+      <w:r>
+        <w:rPr>
+          <w:rFonts w:ascii="Consolas" w:hAnsi="Consolas" w:cs="Consolas"/>
+          <w:color w:val="000000"/>
+          <w:sz w:val="24"/>
+          <w:szCs w:val="24"/>
+        </w:rPr>
+        <w:t xml:space="preserve"> </w:t>
+      </w:r>
+      <w:r>
+        <w:rPr>
+          <w:rFonts w:ascii="Consolas" w:hAnsi="Consolas" w:cs="Consolas"/>
+          <w:color w:val="0000C0"/>
+          <w:sz w:val="24"/>
+          <w:szCs w:val="24"/>
+        </w:rPr>
+        <w:t>id</w:t>
+      </w:r>
+      <w:r>
+        <w:rPr>
+          <w:rFonts w:ascii="Consolas" w:hAnsi="Consolas" w:cs="Consolas"/>
+          <w:color w:val="000000"/>
+          <w:sz w:val="24"/>
+          <w:szCs w:val="24"/>
+        </w:rPr>
+        <w:t>;</w:t>
+      </w:r>
+    </w:p>
+    <w:p>
+      <w:pPr>
+        <w:autoSpaceDE w:val="0"/>
+        <w:autoSpaceDN w:val="0"/>
+        <w:adjustRightInd w:val="0"/>
+        <w:spacing w:after="0" w:line="240" w:lineRule="auto"/>
+        <w:rPr>
+          <w:rFonts w:ascii="Consolas" w:hAnsi="Consolas" w:cs="Consolas"/>
+          <w:sz w:val="24"/>
+          <w:szCs w:val="24"/>
+        </w:rPr>
+      </w:pPr>
+      <w:r>
+        <w:rPr>
+          <w:rFonts w:ascii="Consolas" w:hAnsi="Consolas" w:cs="Consolas"/>
+          <w:color w:val="000000"/>
+          <w:sz w:val="24"/>
+          <w:szCs w:val="24"/>
+        </w:rPr>
+        <w:tab/>
+        <w:t>}</w:t>
+      </w:r>
+    </w:p>
+    <w:p>
+      <w:pPr>
+        <w:autoSpaceDE w:val="0"/>
+        <w:autoSpaceDN w:val="0"/>
+        <w:adjustRightInd w:val="0"/>
+        <w:spacing w:after="0" w:line="240" w:lineRule="auto"/>
+        <w:rPr>
+          <w:rFonts w:ascii="Consolas" w:hAnsi="Consolas" w:cs="Consolas"/>
+          <w:sz w:val="24"/>
+          <w:szCs w:val="24"/>
+        </w:rPr>
+      </w:pPr>
+      <w:r>
+        <w:rPr>
+          <w:rFonts w:ascii="Consolas" w:hAnsi="Consolas" w:cs="Consolas"/>
+          <w:color w:val="000000"/>
+          <w:sz w:val="24"/>
+          <w:szCs w:val="24"/>
+        </w:rPr>
+        <w:tab/>
+      </w:r>
+      <w:r>
+        <w:rPr>
+          <w:rFonts w:ascii="Consolas" w:hAnsi="Consolas" w:cs="Consolas"/>
+          <w:b/>
+          <w:bCs/>
+          <w:color w:val="7F0055"/>
+          <w:sz w:val="24"/>
+          <w:szCs w:val="24"/>
+        </w:rPr>
+        <w:t>public</w:t>
+      </w:r>
+      <w:r>
+        <w:rPr>
+          <w:rFonts w:ascii="Consolas" w:hAnsi="Consolas" w:cs="Consolas"/>
+          <w:color w:val="000000"/>
+          <w:sz w:val="24"/>
+          <w:szCs w:val="24"/>
+        </w:rPr>
+        <w:t xml:space="preserve"> </w:t>
+      </w:r>
+      <w:r>
+        <w:rPr>
+          <w:rFonts w:ascii="Consolas" w:hAnsi="Consolas" w:cs="Consolas"/>
+          <w:b/>
+          <w:bCs/>
+          <w:color w:val="7F0055"/>
+          <w:sz w:val="24"/>
+          <w:szCs w:val="24"/>
+        </w:rPr>
+        <w:t>void</w:t>
+      </w:r>
+      <w:r>
+        <w:rPr>
+          <w:rFonts w:ascii="Consolas" w:hAnsi="Consolas" w:cs="Consolas"/>
+          <w:color w:val="000000"/>
+          <w:sz w:val="24"/>
+          <w:szCs w:val="24"/>
+        </w:rPr>
+        <w:t xml:space="preserve"> </w:t>
+      </w:r>
+      <w:proofErr w:type="spellStart"/>
+      <w:proofErr w:type="gramStart"/>
+      <w:r>
+        <w:rPr>
+          <w:rFonts w:ascii="Consolas" w:hAnsi="Consolas" w:cs="Consolas"/>
+          <w:color w:val="000000"/>
+          <w:sz w:val="24"/>
+          <w:szCs w:val="24"/>
+        </w:rPr>
+        <w:t>setId</w:t>
+      </w:r>
+      <w:proofErr w:type="spellEnd"/>
+      <w:r>
+        <w:rPr>
+          <w:rFonts w:ascii="Consolas" w:hAnsi="Consolas" w:cs="Consolas"/>
+          <w:color w:val="000000"/>
+          <w:sz w:val="24"/>
+          <w:szCs w:val="24"/>
+        </w:rPr>
+        <w:t>(</w:t>
+      </w:r>
+      <w:proofErr w:type="gramEnd"/>
+      <w:r>
+        <w:rPr>
+          <w:rFonts w:ascii="Consolas" w:hAnsi="Consolas" w:cs="Consolas"/>
+          <w:b/>
+          <w:bCs/>
+          <w:color w:val="7F0055"/>
+          <w:sz w:val="24"/>
+          <w:szCs w:val="24"/>
+        </w:rPr>
+        <w:t>int</w:t>
+      </w:r>
+      <w:r>
+        <w:rPr>
+          <w:rFonts w:ascii="Consolas" w:hAnsi="Consolas" w:cs="Consolas"/>
+          <w:color w:val="000000"/>
+          <w:sz w:val="24"/>
+          <w:szCs w:val="24"/>
+        </w:rPr>
+        <w:t xml:space="preserve"> </w:t>
+      </w:r>
+      <w:r>
+        <w:rPr>
+          <w:rFonts w:ascii="Consolas" w:hAnsi="Consolas" w:cs="Consolas"/>
+          <w:color w:val="6A3E3E"/>
+          <w:sz w:val="24"/>
+          <w:szCs w:val="24"/>
+        </w:rPr>
+        <w:t>id</w:t>
+      </w:r>
+      <w:r>
+        <w:rPr>
+          <w:rFonts w:ascii="Consolas" w:hAnsi="Consolas" w:cs="Consolas"/>
+          <w:color w:val="000000"/>
+          <w:sz w:val="24"/>
+          <w:szCs w:val="24"/>
+        </w:rPr>
+        <w:t>) {</w:t>
+      </w:r>
+    </w:p>
+    <w:p>
+      <w:pPr>
+        <w:autoSpaceDE w:val="0"/>
+        <w:autoSpaceDN w:val="0"/>
+        <w:adjustRightInd w:val="0"/>
+        <w:spacing w:after="0" w:line="240" w:lineRule="auto"/>
+        <w:rPr>
+          <w:rFonts w:ascii="Consolas" w:hAnsi="Consolas" w:cs="Consolas"/>
+          <w:sz w:val="24"/>
+          <w:szCs w:val="24"/>
+        </w:rPr>
+      </w:pPr>
+      <w:r>
+        <w:rPr>
+          <w:rFonts w:ascii="Consolas" w:hAnsi="Consolas" w:cs="Consolas"/>
+          <w:color w:val="000000"/>
+          <w:sz w:val="24"/>
+          <w:szCs w:val="24"/>
+        </w:rPr>
+        <w:tab/>
+      </w:r>
+      <w:r>
+        <w:rPr>
+          <w:rFonts w:ascii="Consolas" w:hAnsi="Consolas" w:cs="Consolas"/>
+          <w:color w:val="000000"/>
+          <w:sz w:val="24"/>
+          <w:szCs w:val="24"/>
+        </w:rPr>
+        <w:tab/>
+      </w:r>
+      <w:r>
+        <w:rPr>
+          <w:rFonts w:ascii="Consolas" w:hAnsi="Consolas" w:cs="Consolas"/>
+          <w:b/>
+          <w:bCs/>
+          <w:color w:val="7F0055"/>
+          <w:sz w:val="24"/>
+          <w:szCs w:val="24"/>
+        </w:rPr>
+        <w:t>this</w:t>
+      </w:r>
+      <w:r>
+        <w:rPr>
+          <w:rFonts w:ascii="Consolas" w:hAnsi="Consolas" w:cs="Consolas"/>
+          <w:color w:val="000000"/>
+          <w:sz w:val="24"/>
+          <w:szCs w:val="24"/>
+        </w:rPr>
+        <w:t>.</w:t>
+      </w:r>
+      <w:r>
+        <w:rPr>
+          <w:rFonts w:ascii="Consolas" w:hAnsi="Consolas" w:cs="Consolas"/>
+          <w:color w:val="0000C0"/>
+          <w:sz w:val="24"/>
+          <w:szCs w:val="24"/>
+        </w:rPr>
+        <w:t>id</w:t>
+      </w:r>
+      <w:r>
+        <w:rPr>
+          <w:rFonts w:ascii="Consolas" w:hAnsi="Consolas" w:cs="Consolas"/>
+          <w:color w:val="000000"/>
+          <w:sz w:val="24"/>
+          <w:szCs w:val="24"/>
+        </w:rPr>
+        <w:t xml:space="preserve"> = </w:t>
+      </w:r>
+      <w:r>
+        <w:rPr>
+          <w:rFonts w:ascii="Consolas" w:hAnsi="Consolas" w:cs="Consolas"/>
+          <w:color w:val="6A3E3E"/>
+          <w:sz w:val="24"/>
+          <w:szCs w:val="24"/>
+        </w:rPr>
+        <w:t>id</w:t>
+      </w:r>
+      <w:r>
+        <w:rPr>
+          <w:rFonts w:ascii="Consolas" w:hAnsi="Consolas" w:cs="Consolas"/>
+          <w:color w:val="000000"/>
+          <w:sz w:val="24"/>
+          <w:szCs w:val="24"/>
+        </w:rPr>
+        <w:t>;</w:t>
+      </w:r>
+    </w:p>
+    <w:p>
+      <w:pPr>
+        <w:autoSpaceDE w:val="0"/>
+        <w:autoSpaceDN w:val="0"/>
+        <w:adjustRightInd w:val="0"/>
+        <w:spacing w:after="0" w:line="240" w:lineRule="auto"/>
+        <w:rPr>
+          <w:rFonts w:ascii="Consolas" w:hAnsi="Consolas" w:cs="Consolas"/>
+          <w:sz w:val="24"/>
+          <w:szCs w:val="24"/>
+        </w:rPr>
+      </w:pPr>
+      <w:r>
+        <w:rPr>
+          <w:rFonts w:ascii="Consolas" w:hAnsi="Consolas" w:cs="Consolas"/>
+          <w:color w:val="000000"/>
+          <w:sz w:val="24"/>
+          <w:szCs w:val="24"/>
+        </w:rPr>
+        <w:tab/>
+        <w:t>}</w:t>
+      </w:r>
+    </w:p>
+    <w:p>
+      <w:pPr>
+        <w:autoSpaceDE w:val="0"/>
+        <w:autoSpaceDN w:val="0"/>
+        <w:adjustRightInd w:val="0"/>
+        <w:spacing w:after="0" w:line="240" w:lineRule="auto"/>
+        <w:rPr>
+          <w:rFonts w:ascii="Consolas" w:hAnsi="Consolas" w:cs="Consolas"/>
+          <w:sz w:val="24"/>
+          <w:szCs w:val="24"/>
+        </w:rPr>
+      </w:pPr>
+      <w:r>
+        <w:rPr>
+          <w:rFonts w:ascii="Consolas" w:hAnsi="Consolas" w:cs="Consolas"/>
+          <w:color w:val="000000"/>
+          <w:sz w:val="24"/>
+          <w:szCs w:val="24"/>
+        </w:rPr>
+        <w:tab/>
+      </w:r>
+      <w:r>
+        <w:rPr>
+          <w:rFonts w:ascii="Consolas" w:hAnsi="Consolas" w:cs="Consolas"/>
+          <w:b/>
+          <w:bCs/>
+          <w:color w:val="7F0055"/>
+          <w:sz w:val="24"/>
+          <w:szCs w:val="24"/>
+        </w:rPr>
+        <w:t>public</w:t>
+      </w:r>
+      <w:r>
+        <w:rPr>
+          <w:rFonts w:ascii="Consolas" w:hAnsi="Consolas" w:cs="Consolas"/>
+          <w:color w:val="000000"/>
+          <w:sz w:val="24"/>
+          <w:szCs w:val="24"/>
+        </w:rPr>
+        <w:t xml:space="preserve"> String </w:t>
+      </w:r>
+      <w:proofErr w:type="spellStart"/>
+      <w:proofErr w:type="gramStart"/>
+      <w:r>
+        <w:rPr>
+          <w:rFonts w:ascii="Consolas" w:hAnsi="Consolas" w:cs="Consolas"/>
+          <w:color w:val="000000"/>
+          <w:sz w:val="24"/>
+          <w:szCs w:val="24"/>
+        </w:rPr>
+        <w:t>getName</w:t>
+      </w:r>
+      <w:proofErr w:type="spellEnd"/>
+      <w:r>
+        <w:rPr>
+          <w:rFonts w:ascii="Consolas" w:hAnsi="Consolas" w:cs="Consolas"/>
+          <w:color w:val="000000"/>
+          <w:sz w:val="24"/>
+          <w:szCs w:val="24"/>
+        </w:rPr>
+        <w:t>(</w:t>
+      </w:r>
+      <w:proofErr w:type="gramEnd"/>
+      <w:r>
+        <w:rPr>
+          <w:rFonts w:ascii="Consolas" w:hAnsi="Consolas" w:cs="Consolas"/>
+          <w:color w:val="000000"/>
+          <w:sz w:val="24"/>
+          <w:szCs w:val="24"/>
+        </w:rPr>
+        <w:t>) {</w:t>
+      </w:r>
+    </w:p>
+    <w:p>
+      <w:pPr>
+        <w:autoSpaceDE w:val="0"/>
+        <w:autoSpaceDN w:val="0"/>
+        <w:adjustRightInd w:val="0"/>
+        <w:spacing w:after="0" w:line="240" w:lineRule="auto"/>
+        <w:rPr>
+          <w:rFonts w:ascii="Consolas" w:hAnsi="Consolas" w:cs="Consolas"/>
+          <w:sz w:val="24"/>
+          <w:szCs w:val="24"/>
+        </w:rPr>
+      </w:pPr>
+      <w:r>
+        <w:rPr>
+          <w:rFonts w:ascii="Consolas" w:hAnsi="Consolas" w:cs="Consolas"/>
+          <w:color w:val="000000"/>
+          <w:sz w:val="24"/>
+          <w:szCs w:val="24"/>
+        </w:rPr>
+        <w:tab/>
+      </w:r>
+      <w:r>
+        <w:rPr>
+          <w:rFonts w:ascii="Consolas" w:hAnsi="Consolas" w:cs="Consolas"/>
+          <w:color w:val="000000"/>
+          <w:sz w:val="24"/>
+          <w:szCs w:val="24"/>
+        </w:rPr>
+        <w:tab/>
+      </w:r>
+      <w:r>
+        <w:rPr>
+          <w:rFonts w:ascii="Consolas" w:hAnsi="Consolas" w:cs="Consolas"/>
+          <w:b/>
+          <w:bCs/>
+          <w:color w:val="7F0055"/>
+          <w:sz w:val="24"/>
+          <w:szCs w:val="24"/>
+        </w:rPr>
+        <w:t>return</w:t>
+      </w:r>
+      <w:r>
+        <w:rPr>
+          <w:rFonts w:ascii="Consolas" w:hAnsi="Consolas" w:cs="Consolas"/>
+          <w:color w:val="000000"/>
+          <w:sz w:val="24"/>
+          <w:szCs w:val="24"/>
+        </w:rPr>
+        <w:t xml:space="preserve"> </w:t>
+      </w:r>
+      <w:r>
+        <w:rPr>
+          <w:rFonts w:ascii="Consolas" w:hAnsi="Consolas" w:cs="Consolas"/>
+          <w:color w:val="0000C0"/>
+          <w:sz w:val="24"/>
+          <w:szCs w:val="24"/>
+        </w:rPr>
+        <w:t>name</w:t>
+      </w:r>
+      <w:r>
+        <w:rPr>
+          <w:rFonts w:ascii="Consolas" w:hAnsi="Consolas" w:cs="Consolas"/>
+          <w:color w:val="000000"/>
+          <w:sz w:val="24"/>
+          <w:szCs w:val="24"/>
+        </w:rPr>
+        <w:t>;</w:t>
+      </w:r>
+    </w:p>
+    <w:p>
+      <w:pPr>
+        <w:autoSpaceDE w:val="0"/>
+        <w:autoSpaceDN w:val="0"/>
+        <w:adjustRightInd w:val="0"/>
+        <w:spacing w:after="0" w:line="240" w:lineRule="auto"/>
+        <w:rPr>
+          <w:rFonts w:ascii="Consolas" w:hAnsi="Consolas" w:cs="Consolas"/>
+          <w:sz w:val="24"/>
+          <w:szCs w:val="24"/>
+        </w:rPr>
+      </w:pPr>
+      <w:r>
+        <w:rPr>
+          <w:rFonts w:ascii="Consolas" w:hAnsi="Consolas" w:cs="Consolas"/>
+          <w:color w:val="000000"/>
+          <w:sz w:val="24"/>
+          <w:szCs w:val="24"/>
+        </w:rPr>
+        <w:tab/>
+        <w:t>}</w:t>
+      </w:r>
+    </w:p>
+    <w:p>
+      <w:pPr>
+        <w:autoSpaceDE w:val="0"/>
+        <w:autoSpaceDN w:val="0"/>
+        <w:adjustRightInd w:val="0"/>
+        <w:spacing w:after="0" w:line="240" w:lineRule="auto"/>
+        <w:rPr>
+          <w:rFonts w:ascii="Consolas" w:hAnsi="Consolas" w:cs="Consolas"/>
+          <w:sz w:val="24"/>
+          <w:szCs w:val="24"/>
+        </w:rPr>
+      </w:pPr>
+      <w:r>
+        <w:rPr>
+          <w:rFonts w:ascii="Consolas" w:hAnsi="Consolas" w:cs="Consolas"/>
+          <w:color w:val="000000"/>
+          <w:sz w:val="24"/>
+          <w:szCs w:val="24"/>
+        </w:rPr>
+        <w:tab/>
+      </w:r>
+      <w:r>
+        <w:rPr>
+          <w:rFonts w:ascii="Consolas" w:hAnsi="Consolas" w:cs="Consolas"/>
+          <w:b/>
+          <w:bCs/>
+          <w:color w:val="7F0055"/>
+          <w:sz w:val="24"/>
+          <w:szCs w:val="24"/>
+        </w:rPr>
+        <w:t>public</w:t>
+      </w:r>
+      <w:r>
+        <w:rPr>
+          <w:rFonts w:ascii="Consolas" w:hAnsi="Consolas" w:cs="Consolas"/>
+          <w:color w:val="000000"/>
+          <w:sz w:val="24"/>
+          <w:szCs w:val="24"/>
+        </w:rPr>
+        <w:t xml:space="preserve"> </w:t>
+      </w:r>
+      <w:r>
+        <w:rPr>
+          <w:rFonts w:ascii="Consolas" w:hAnsi="Consolas" w:cs="Consolas"/>
+          <w:b/>
+          <w:bCs/>
+          <w:color w:val="7F0055"/>
+          <w:sz w:val="24"/>
+          <w:szCs w:val="24"/>
+        </w:rPr>
+        <w:t>void</w:t>
+      </w:r>
+      <w:r>
+        <w:rPr>
+          <w:rFonts w:ascii="Consolas" w:hAnsi="Consolas" w:cs="Consolas"/>
+          <w:color w:val="000000"/>
+          <w:sz w:val="24"/>
+          <w:szCs w:val="24"/>
+        </w:rPr>
+        <w:t xml:space="preserve"> </w:t>
+      </w:r>
+      <w:proofErr w:type="spellStart"/>
+      <w:proofErr w:type="gramStart"/>
+      <w:r>
+        <w:rPr>
+          <w:rFonts w:ascii="Consolas" w:hAnsi="Consolas" w:cs="Consolas"/>
+          <w:color w:val="000000"/>
+          <w:sz w:val="24"/>
+          <w:szCs w:val="24"/>
+        </w:rPr>
+        <w:t>setName</w:t>
+      </w:r>
+      <w:proofErr w:type="spellEnd"/>
+      <w:r>
+        <w:rPr>
+          <w:rFonts w:ascii="Consolas" w:hAnsi="Consolas" w:cs="Consolas"/>
+          <w:color w:val="000000"/>
+          <w:sz w:val="24"/>
+          <w:szCs w:val="24"/>
+        </w:rPr>
+        <w:t>(</w:t>
+      </w:r>
+      <w:proofErr w:type="gramEnd"/>
+      <w:r>
+        <w:rPr>
+          <w:rFonts w:ascii="Consolas" w:hAnsi="Consolas" w:cs="Consolas"/>
+          <w:color w:val="000000"/>
+          <w:sz w:val="24"/>
+          <w:szCs w:val="24"/>
+        </w:rPr>
+        <w:t xml:space="preserve">String </w:t>
+      </w:r>
+      <w:r>
+        <w:rPr>
+          <w:rFonts w:ascii="Consolas" w:hAnsi="Consolas" w:cs="Consolas"/>
+          <w:color w:val="6A3E3E"/>
+          <w:sz w:val="24"/>
+          <w:szCs w:val="24"/>
+        </w:rPr>
+        <w:t>name</w:t>
+      </w:r>
+      <w:r>
+        <w:rPr>
+          <w:rFonts w:ascii="Consolas" w:hAnsi="Consolas" w:cs="Consolas"/>
+          <w:color w:val="000000"/>
+          <w:sz w:val="24"/>
+          <w:szCs w:val="24"/>
+        </w:rPr>
+        <w:t>) {</w:t>
+      </w:r>
+    </w:p>
+    <w:p>
+      <w:pPr>
+        <w:autoSpaceDE w:val="0"/>
+        <w:autoSpaceDN w:val="0"/>
+        <w:adjustRightInd w:val="0"/>
+        <w:spacing w:after="0" w:line="240" w:lineRule="auto"/>
+        <w:rPr>
+          <w:rFonts w:ascii="Consolas" w:hAnsi="Consolas" w:cs="Consolas"/>
+          <w:sz w:val="24"/>
+          <w:szCs w:val="24"/>
+        </w:rPr>
+      </w:pPr>
+      <w:r>
+        <w:rPr>
+          <w:rFonts w:ascii="Consolas" w:hAnsi="Consolas" w:cs="Consolas"/>
+          <w:color w:val="000000"/>
+          <w:sz w:val="24"/>
+          <w:szCs w:val="24"/>
+        </w:rPr>
+        <w:tab/>
+      </w:r>
+      <w:r>
+        <w:rPr>
+          <w:rFonts w:ascii="Consolas" w:hAnsi="Consolas" w:cs="Consolas"/>
+          <w:color w:val="000000"/>
+          <w:sz w:val="24"/>
+          <w:szCs w:val="24"/>
+        </w:rPr>
+        <w:tab/>
+      </w:r>
+      <w:r>
+        <w:rPr>
+          <w:rFonts w:ascii="Consolas" w:hAnsi="Consolas" w:cs="Consolas"/>
+          <w:b/>
+          <w:bCs/>
+          <w:color w:val="7F0055"/>
+          <w:sz w:val="24"/>
+          <w:szCs w:val="24"/>
+        </w:rPr>
+        <w:t>this</w:t>
+      </w:r>
+      <w:r>
+        <w:rPr>
+          <w:rFonts w:ascii="Consolas" w:hAnsi="Consolas" w:cs="Consolas"/>
+          <w:color w:val="000000"/>
+          <w:sz w:val="24"/>
+          <w:szCs w:val="24"/>
+        </w:rPr>
+        <w:t>.</w:t>
+      </w:r>
+      <w:r>
+        <w:rPr>
+          <w:rFonts w:ascii="Consolas" w:hAnsi="Consolas" w:cs="Consolas"/>
+          <w:color w:val="0000C0"/>
+          <w:sz w:val="24"/>
+          <w:szCs w:val="24"/>
+        </w:rPr>
+        <w:t>name</w:t>
+      </w:r>
+      <w:r>
+        <w:rPr>
+          <w:rFonts w:ascii="Consolas" w:hAnsi="Consolas" w:cs="Consolas"/>
+          <w:color w:val="000000"/>
+          <w:sz w:val="24"/>
+          <w:szCs w:val="24"/>
+        </w:rPr>
+        <w:t xml:space="preserve"> = </w:t>
+      </w:r>
+      <w:r>
+        <w:rPr>
+          <w:rFonts w:ascii="Consolas" w:hAnsi="Consolas" w:cs="Consolas"/>
+          <w:color w:val="6A3E3E"/>
+          <w:sz w:val="24"/>
+          <w:szCs w:val="24"/>
+        </w:rPr>
+        <w:t>name</w:t>
+      </w:r>
+      <w:r>
+        <w:rPr>
+          <w:rFonts w:ascii="Consolas" w:hAnsi="Consolas" w:cs="Consolas"/>
+          <w:color w:val="000000"/>
+          <w:sz w:val="24"/>
+          <w:szCs w:val="24"/>
+        </w:rPr>
+        <w:t>;</w:t>
+      </w:r>
+    </w:p>
+    <w:p>
+      <w:pPr>
+        <w:autoSpaceDE w:val="0"/>
+        <w:autoSpaceDN w:val="0"/>
+        <w:adjustRightInd w:val="0"/>
+        <w:spacing w:after="0" w:line="240" w:lineRule="auto"/>
+        <w:rPr>
+          <w:rFonts w:ascii="Consolas" w:hAnsi="Consolas" w:cs="Consolas"/>
+          <w:sz w:val="24"/>
+          <w:szCs w:val="24"/>
+        </w:rPr>
+      </w:pPr>
+      <w:r>
+        <w:rPr>
+          <w:rFonts w:ascii="Consolas" w:hAnsi="Consolas" w:cs="Consolas"/>
+          <w:color w:val="000000"/>
+          <w:sz w:val="24"/>
+          <w:szCs w:val="24"/>
+        </w:rPr>
+        <w:tab/>
+        <w:t>}</w:t>
+      </w:r>
+    </w:p>
+    <w:p>
+      <w:pPr>
+        <w:autoSpaceDE w:val="0"/>
+        <w:autoSpaceDN w:val="0"/>
+        <w:adjustRightInd w:val="0"/>
+        <w:spacing w:after="0" w:line="240" w:lineRule="auto"/>
+        <w:rPr>
+          <w:rFonts w:ascii="Consolas" w:hAnsi="Consolas" w:cs="Consolas"/>
+          <w:sz w:val="24"/>
+          <w:szCs w:val="24"/>
+        </w:rPr>
+      </w:pPr>
+      <w:r>
+        <w:rPr>
+          <w:rFonts w:ascii="Consolas" w:hAnsi="Consolas" w:cs="Consolas"/>
+          <w:color w:val="000000"/>
+          <w:sz w:val="24"/>
+          <w:szCs w:val="24"/>
+        </w:rPr>
+        <w:tab/>
+      </w:r>
+      <w:r>
+        <w:rPr>
+          <w:rFonts w:ascii="Consolas" w:hAnsi="Consolas" w:cs="Consolas"/>
+          <w:b/>
+          <w:bCs/>
+          <w:color w:val="7F0055"/>
+          <w:sz w:val="24"/>
+          <w:szCs w:val="24"/>
+        </w:rPr>
+        <w:t>public</w:t>
+      </w:r>
+      <w:r>
+        <w:rPr>
+          <w:rFonts w:ascii="Consolas" w:hAnsi="Consolas" w:cs="Consolas"/>
+          <w:color w:val="000000"/>
+          <w:sz w:val="24"/>
+          <w:szCs w:val="24"/>
+        </w:rPr>
+        <w:t xml:space="preserve"> </w:t>
+      </w:r>
+      <w:r>
+        <w:rPr>
+          <w:rFonts w:ascii="Consolas" w:hAnsi="Consolas" w:cs="Consolas"/>
+          <w:b/>
+          <w:bCs/>
+          <w:color w:val="7F0055"/>
+          <w:sz w:val="24"/>
+          <w:szCs w:val="24"/>
+        </w:rPr>
+        <w:t>double</w:t>
+      </w:r>
+      <w:r>
+        <w:rPr>
+          <w:rFonts w:ascii="Consolas" w:hAnsi="Consolas" w:cs="Consolas"/>
+          <w:color w:val="000000"/>
+          <w:sz w:val="24"/>
+          <w:szCs w:val="24"/>
+        </w:rPr>
+        <w:t xml:space="preserve"> </w:t>
+      </w:r>
+      <w:proofErr w:type="spellStart"/>
+      <w:proofErr w:type="gramStart"/>
+      <w:r>
+        <w:rPr>
+          <w:rFonts w:ascii="Consolas" w:hAnsi="Consolas" w:cs="Consolas"/>
+          <w:color w:val="000000"/>
+          <w:sz w:val="24"/>
+          <w:szCs w:val="24"/>
+        </w:rPr>
+        <w:t>getSalary</w:t>
+      </w:r>
+      <w:proofErr w:type="spellEnd"/>
+      <w:r>
+        <w:rPr>
+          <w:rFonts w:ascii="Consolas" w:hAnsi="Consolas" w:cs="Consolas"/>
+          <w:color w:val="000000"/>
+          <w:sz w:val="24"/>
+          <w:szCs w:val="24"/>
+        </w:rPr>
+        <w:t>(</w:t>
+      </w:r>
+      <w:proofErr w:type="gramEnd"/>
+      <w:r>
+        <w:rPr>
+          <w:rFonts w:ascii="Consolas" w:hAnsi="Consolas" w:cs="Consolas"/>
+          <w:color w:val="000000"/>
+          <w:sz w:val="24"/>
+          <w:szCs w:val="24"/>
+        </w:rPr>
+        <w:t>) {</w:t>
+      </w:r>
+    </w:p>
+    <w:p>
+      <w:pPr>
+        <w:autoSpaceDE w:val="0"/>
+        <w:autoSpaceDN w:val="0"/>
+        <w:adjustRightInd w:val="0"/>
+        <w:spacing w:after="0" w:line="240" w:lineRule="auto"/>
+        <w:rPr>
+          <w:rFonts w:ascii="Consolas" w:hAnsi="Consolas" w:cs="Consolas"/>
+          <w:sz w:val="24"/>
+          <w:szCs w:val="24"/>
+        </w:rPr>
+      </w:pPr>
+      <w:r>
+        <w:rPr>
+          <w:rFonts w:ascii="Consolas" w:hAnsi="Consolas" w:cs="Consolas"/>
+          <w:color w:val="000000"/>
+          <w:sz w:val="24"/>
+          <w:szCs w:val="24"/>
+        </w:rPr>
+        <w:tab/>
+      </w:r>
+      <w:r>
+        <w:rPr>
+          <w:rFonts w:ascii="Consolas" w:hAnsi="Consolas" w:cs="Consolas"/>
+          <w:color w:val="000000"/>
+          <w:sz w:val="24"/>
+          <w:szCs w:val="24"/>
+        </w:rPr>
+        <w:tab/>
+      </w:r>
+      <w:r>
+        <w:rPr>
+          <w:rFonts w:ascii="Consolas" w:hAnsi="Consolas" w:cs="Consolas"/>
+          <w:b/>
+          <w:bCs/>
+          <w:color w:val="7F0055"/>
+          <w:sz w:val="24"/>
+          <w:szCs w:val="24"/>
+        </w:rPr>
+        <w:t>return</w:t>
+      </w:r>
+      <w:r>
+        <w:rPr>
+          <w:rFonts w:ascii="Consolas" w:hAnsi="Consolas" w:cs="Consolas"/>
+          <w:color w:val="000000"/>
+          <w:sz w:val="24"/>
+          <w:szCs w:val="24"/>
+        </w:rPr>
+        <w:t xml:space="preserve"> </w:t>
+      </w:r>
+      <w:r>
+        <w:rPr>
+          <w:rFonts w:ascii="Consolas" w:hAnsi="Consolas" w:cs="Consolas"/>
+          <w:color w:val="0000C0"/>
+          <w:sz w:val="24"/>
+          <w:szCs w:val="24"/>
+        </w:rPr>
+        <w:t>salary</w:t>
+      </w:r>
+      <w:r>
+        <w:rPr>
+          <w:rFonts w:ascii="Consolas" w:hAnsi="Consolas" w:cs="Consolas"/>
+          <w:color w:val="000000"/>
+          <w:sz w:val="24"/>
+          <w:szCs w:val="24"/>
+        </w:rPr>
+        <w:t>;</w:t>
+      </w:r>
+    </w:p>
+    <w:p>
+      <w:pPr>
+        <w:autoSpaceDE w:val="0"/>
+        <w:autoSpaceDN w:val="0"/>
+        <w:adjustRightInd w:val="0"/>
+        <w:spacing w:after="0" w:line="240" w:lineRule="auto"/>
+        <w:rPr>
+          <w:rFonts w:ascii="Consolas" w:hAnsi="Consolas" w:cs="Consolas"/>
+          <w:sz w:val="24"/>
+          <w:szCs w:val="24"/>
+        </w:rPr>
+      </w:pPr>
+      <w:r>
+        <w:rPr>
+          <w:rFonts w:ascii="Consolas" w:hAnsi="Consolas" w:cs="Consolas"/>
+          <w:color w:val="000000"/>
+          <w:sz w:val="24"/>
+          <w:szCs w:val="24"/>
+        </w:rPr>
+        <w:tab/>
+        <w:t>}</w:t>
+      </w:r>
+    </w:p>
+    <w:p>
+      <w:pPr>
+        <w:autoSpaceDE w:val="0"/>
+        <w:autoSpaceDN w:val="0"/>
+        <w:adjustRightInd w:val="0"/>
+        <w:spacing w:after="0" w:line="240" w:lineRule="auto"/>
+        <w:rPr>
+          <w:rFonts w:ascii="Consolas" w:hAnsi="Consolas" w:cs="Consolas"/>
+          <w:sz w:val="24"/>
+          <w:szCs w:val="24"/>
+        </w:rPr>
+      </w:pPr>
+      <w:r>
+        <w:rPr>
+          <w:rFonts w:ascii="Consolas" w:hAnsi="Consolas" w:cs="Consolas"/>
+          <w:color w:val="000000"/>
+          <w:sz w:val="24"/>
+          <w:szCs w:val="24"/>
+        </w:rPr>
+        <w:tab/>
+      </w:r>
+      <w:r>
+        <w:rPr>
+          <w:rFonts w:ascii="Consolas" w:hAnsi="Consolas" w:cs="Consolas"/>
+          <w:b/>
+          <w:bCs/>
+          <w:color w:val="7F0055"/>
+          <w:sz w:val="24"/>
+          <w:szCs w:val="24"/>
+        </w:rPr>
+        <w:t>public</w:t>
+      </w:r>
+      <w:r>
+        <w:rPr>
+          <w:rFonts w:ascii="Consolas" w:hAnsi="Consolas" w:cs="Consolas"/>
+          <w:color w:val="000000"/>
+          <w:sz w:val="24"/>
+          <w:szCs w:val="24"/>
+        </w:rPr>
+        <w:t xml:space="preserve"> </w:t>
+      </w:r>
+      <w:r>
+        <w:rPr>
+          <w:rFonts w:ascii="Consolas" w:hAnsi="Consolas" w:cs="Consolas"/>
+          <w:b/>
+          <w:bCs/>
+          <w:color w:val="7F0055"/>
+          <w:sz w:val="24"/>
+          <w:szCs w:val="24"/>
+        </w:rPr>
+        <w:t>void</w:t>
+      </w:r>
+      <w:r>
+        <w:rPr>
+          <w:rFonts w:ascii="Consolas" w:hAnsi="Consolas" w:cs="Consolas"/>
+          <w:color w:val="000000"/>
+          <w:sz w:val="24"/>
+          <w:szCs w:val="24"/>
+        </w:rPr>
+        <w:t xml:space="preserve"> </w:t>
+      </w:r>
+      <w:proofErr w:type="spellStart"/>
+      <w:proofErr w:type="gramStart"/>
+      <w:r>
+        <w:rPr>
+          <w:rFonts w:ascii="Consolas" w:hAnsi="Consolas" w:cs="Consolas"/>
+          <w:color w:val="000000"/>
+          <w:sz w:val="24"/>
+          <w:szCs w:val="24"/>
+        </w:rPr>
+        <w:t>setSalary</w:t>
+      </w:r>
+      <w:proofErr w:type="spellEnd"/>
+      <w:r>
+        <w:rPr>
+          <w:rFonts w:ascii="Consolas" w:hAnsi="Consolas" w:cs="Consolas"/>
+          <w:color w:val="000000"/>
+          <w:sz w:val="24"/>
+          <w:szCs w:val="24"/>
+        </w:rPr>
+        <w:t>(</w:t>
+      </w:r>
+      <w:proofErr w:type="gramEnd"/>
+      <w:r>
+        <w:rPr>
+          <w:rFonts w:ascii="Consolas" w:hAnsi="Consolas" w:cs="Consolas"/>
+          <w:b/>
+          <w:bCs/>
+          <w:color w:val="7F0055"/>
+          <w:sz w:val="24"/>
+          <w:szCs w:val="24"/>
+        </w:rPr>
+        <w:t>double</w:t>
+      </w:r>
+      <w:r>
+        <w:rPr>
+          <w:rFonts w:ascii="Consolas" w:hAnsi="Consolas" w:cs="Consolas"/>
+          <w:color w:val="000000"/>
+          <w:sz w:val="24"/>
+          <w:szCs w:val="24"/>
+        </w:rPr>
+        <w:t xml:space="preserve"> </w:t>
+      </w:r>
+      <w:r>
+        <w:rPr>
+          <w:rFonts w:ascii="Consolas" w:hAnsi="Consolas" w:cs="Consolas"/>
+          <w:color w:val="6A3E3E"/>
+          <w:sz w:val="24"/>
+          <w:szCs w:val="24"/>
+        </w:rPr>
+        <w:t>salary</w:t>
+      </w:r>
+      <w:r>
+        <w:rPr>
+          <w:rFonts w:ascii="Consolas" w:hAnsi="Consolas" w:cs="Consolas"/>
+          <w:color w:val="000000"/>
+          <w:sz w:val="24"/>
+          <w:szCs w:val="24"/>
+        </w:rPr>
+        <w:t>) {</w:t>
+      </w:r>
+    </w:p>
+    <w:p>
+      <w:pPr>
+        <w:autoSpaceDE w:val="0"/>
+        <w:autoSpaceDN w:val="0"/>
+        <w:adjustRightInd w:val="0"/>
+        <w:spacing w:after="0" w:line="240" w:lineRule="auto"/>
+        <w:rPr>
+          <w:rFonts w:ascii="Consolas" w:hAnsi="Consolas" w:cs="Consolas"/>
+          <w:sz w:val="24"/>
+          <w:szCs w:val="24"/>
+        </w:rPr>
+      </w:pPr>
+      <w:r>
+        <w:rPr>
+          <w:rFonts w:ascii="Consolas" w:hAnsi="Consolas" w:cs="Consolas"/>
+          <w:color w:val="000000"/>
+          <w:sz w:val="24"/>
+          <w:szCs w:val="24"/>
+        </w:rPr>
+        <w:tab/>
+      </w:r>
+      <w:r>
+        <w:rPr>
+          <w:rFonts w:ascii="Consolas" w:hAnsi="Consolas" w:cs="Consolas"/>
+          <w:color w:val="000000"/>
+          <w:sz w:val="24"/>
+          <w:szCs w:val="24"/>
+        </w:rPr>
+        <w:tab/>
+      </w:r>
+      <w:proofErr w:type="spellStart"/>
+      <w:proofErr w:type="gramStart"/>
+      <w:r>
+        <w:rPr>
+          <w:rFonts w:ascii="Consolas" w:hAnsi="Consolas" w:cs="Consolas"/>
+          <w:b/>
+          <w:bCs/>
+          <w:color w:val="7F0055"/>
+          <w:sz w:val="24"/>
+          <w:szCs w:val="24"/>
+        </w:rPr>
+        <w:t>this</w:t>
+      </w:r>
+      <w:r>
+        <w:rPr>
+          <w:rFonts w:ascii="Consolas" w:hAnsi="Consolas" w:cs="Consolas"/>
+          <w:color w:val="000000"/>
+          <w:sz w:val="24"/>
+          <w:szCs w:val="24"/>
+        </w:rPr>
+        <w:t>.</w:t>
+      </w:r>
+      <w:r>
+        <w:rPr>
+          <w:rFonts w:ascii="Consolas" w:hAnsi="Consolas" w:cs="Consolas"/>
+          <w:color w:val="0000C0"/>
+          <w:sz w:val="24"/>
+          <w:szCs w:val="24"/>
+        </w:rPr>
+        <w:t>salary</w:t>
+      </w:r>
+      <w:proofErr w:type="spellEnd"/>
+      <w:proofErr w:type="gramEnd"/>
+      <w:r>
+        <w:rPr>
+          <w:rFonts w:ascii="Consolas" w:hAnsi="Consolas" w:cs="Consolas"/>
+          <w:color w:val="000000"/>
+          <w:sz w:val="24"/>
+          <w:szCs w:val="24"/>
+        </w:rPr>
+        <w:t xml:space="preserve"> = </w:t>
+      </w:r>
+      <w:r>
+        <w:rPr>
+          <w:rFonts w:ascii="Consolas" w:hAnsi="Consolas" w:cs="Consolas"/>
+          <w:color w:val="6A3E3E"/>
+          <w:sz w:val="24"/>
+          <w:szCs w:val="24"/>
+        </w:rPr>
+        <w:t>salary</w:t>
+      </w:r>
+      <w:r>
+        <w:rPr>
+          <w:rFonts w:ascii="Consolas" w:hAnsi="Consolas" w:cs="Consolas"/>
+          <w:color w:val="000000"/>
+          <w:sz w:val="24"/>
+          <w:szCs w:val="24"/>
+        </w:rPr>
+        <w:t>;</w:t>
+      </w:r>
+    </w:p>
+    <w:p>
+      <w:pPr>
+        <w:autoSpaceDE w:val="0"/>
+        <w:autoSpaceDN w:val="0"/>
+        <w:adjustRightInd w:val="0"/>
+        <w:spacing w:after="0" w:line="240" w:lineRule="auto"/>
+        <w:rPr>
+          <w:rFonts w:ascii="Consolas" w:hAnsi="Consolas" w:cs="Consolas"/>
+          <w:sz w:val="24"/>
+          <w:szCs w:val="24"/>
+        </w:rPr>
+      </w:pPr>
+      <w:r>
+        <w:rPr>
+          <w:rFonts w:ascii="Consolas" w:hAnsi="Consolas" w:cs="Consolas"/>
+          <w:color w:val="000000"/>
+          <w:sz w:val="24"/>
+          <w:szCs w:val="24"/>
+        </w:rPr>
+        <w:lastRenderedPageBreak/>
+        <w:tab/>
+        <w:t>}</w:t>
+      </w:r>
+    </w:p>
+    <w:p>
+      <w:pPr>
+        <w:autoSpaceDE w:val="0"/>
+        <w:autoSpaceDN w:val="0"/>
+        <w:adjustRightInd w:val="0"/>
+        <w:spacing w:after="0" w:line="240" w:lineRule="auto"/>
+        <w:rPr>
+          <w:rFonts w:ascii="Consolas" w:hAnsi="Consolas" w:cs="Consolas"/>
+          <w:sz w:val="24"/>
+          <w:szCs w:val="24"/>
+        </w:rPr>
+      </w:pPr>
+      <w:r>
+        <w:rPr>
+          <w:rFonts w:ascii="Consolas" w:hAnsi="Consolas" w:cs="Consolas"/>
+          <w:color w:val="000000"/>
+          <w:sz w:val="24"/>
+          <w:szCs w:val="24"/>
+        </w:rPr>
+        <w:tab/>
+      </w:r>
+      <w:r>
+        <w:rPr>
+          <w:rFonts w:ascii="Consolas" w:hAnsi="Consolas" w:cs="Consolas"/>
+          <w:color w:val="646464"/>
+          <w:sz w:val="24"/>
+          <w:szCs w:val="24"/>
+        </w:rPr>
+        <w:t>@Override</w:t>
+      </w:r>
+    </w:p>
+    <w:p>
+      <w:pPr>
+        <w:autoSpaceDE w:val="0"/>
+        <w:autoSpaceDN w:val="0"/>
+        <w:adjustRightInd w:val="0"/>
+        <w:spacing w:after="0" w:line="240" w:lineRule="auto"/>
+        <w:rPr>
+          <w:rFonts w:ascii="Consolas" w:hAnsi="Consolas" w:cs="Consolas"/>
+          <w:sz w:val="24"/>
+          <w:szCs w:val="24"/>
+        </w:rPr>
+      </w:pPr>
+      <w:r>
+        <w:rPr>
+          <w:rFonts w:ascii="Consolas" w:hAnsi="Consolas" w:cs="Consolas"/>
+          <w:color w:val="000000"/>
+          <w:sz w:val="24"/>
+          <w:szCs w:val="24"/>
+        </w:rPr>
+        <w:tab/>
+      </w:r>
+      <w:r>
+        <w:rPr>
+          <w:rFonts w:ascii="Consolas" w:hAnsi="Consolas" w:cs="Consolas"/>
+          <w:b/>
+          <w:bCs/>
+          <w:color w:val="7F0055"/>
+          <w:sz w:val="24"/>
+          <w:szCs w:val="24"/>
+        </w:rPr>
+        <w:t>public</w:t>
+      </w:r>
+      <w:r>
+        <w:rPr>
+          <w:rFonts w:ascii="Consolas" w:hAnsi="Consolas" w:cs="Consolas"/>
+          <w:color w:val="000000"/>
+          <w:sz w:val="24"/>
+          <w:szCs w:val="24"/>
+        </w:rPr>
+        <w:t xml:space="preserve"> String </w:t>
+      </w:r>
+      <w:proofErr w:type="spellStart"/>
+      <w:proofErr w:type="gramStart"/>
+      <w:r>
+        <w:rPr>
+          <w:rFonts w:ascii="Consolas" w:hAnsi="Consolas" w:cs="Consolas"/>
+          <w:color w:val="000000"/>
+          <w:sz w:val="24"/>
+          <w:szCs w:val="24"/>
+        </w:rPr>
+        <w:t>toString</w:t>
+      </w:r>
+      <w:proofErr w:type="spellEnd"/>
+      <w:r>
+        <w:rPr>
+          <w:rFonts w:ascii="Consolas" w:hAnsi="Consolas" w:cs="Consolas"/>
+          <w:color w:val="000000"/>
+          <w:sz w:val="24"/>
+          <w:szCs w:val="24"/>
+        </w:rPr>
+        <w:t>(</w:t>
+      </w:r>
+      <w:proofErr w:type="gramEnd"/>
+      <w:r>
+        <w:rPr>
+          <w:rFonts w:ascii="Consolas" w:hAnsi="Consolas" w:cs="Consolas"/>
+          <w:color w:val="000000"/>
+          <w:sz w:val="24"/>
+          <w:szCs w:val="24"/>
+        </w:rPr>
+        <w:t>) {</w:t>
+      </w:r>
+    </w:p>
+    <w:p>
+      <w:pPr>
+        <w:autoSpaceDE w:val="0"/>
+        <w:autoSpaceDN w:val="0"/>
+        <w:adjustRightInd w:val="0"/>
+        <w:spacing w:after="0" w:line="240" w:lineRule="auto"/>
+        <w:rPr>
+          <w:rFonts w:ascii="Consolas" w:hAnsi="Consolas" w:cs="Consolas"/>
+          <w:sz w:val="24"/>
+          <w:szCs w:val="24"/>
+        </w:rPr>
+      </w:pPr>
+      <w:r>
+        <w:rPr>
+          <w:rFonts w:ascii="Consolas" w:hAnsi="Consolas" w:cs="Consolas"/>
+          <w:color w:val="000000"/>
+          <w:sz w:val="24"/>
+          <w:szCs w:val="24"/>
+        </w:rPr>
+        <w:tab/>
+      </w:r>
+      <w:r>
+        <w:rPr>
+          <w:rFonts w:ascii="Consolas" w:hAnsi="Consolas" w:cs="Consolas"/>
+          <w:color w:val="000000"/>
+          <w:sz w:val="24"/>
+          <w:szCs w:val="24"/>
+        </w:rPr>
+        <w:tab/>
+      </w:r>
+      <w:r>
+        <w:rPr>
+          <w:rFonts w:ascii="Consolas" w:hAnsi="Consolas" w:cs="Consolas"/>
+          <w:b/>
+          <w:bCs/>
+          <w:color w:val="7F0055"/>
+          <w:sz w:val="24"/>
+          <w:szCs w:val="24"/>
+        </w:rPr>
+        <w:t>return</w:t>
+      </w:r>
+      <w:r>
+        <w:rPr>
+          <w:rFonts w:ascii="Consolas" w:hAnsi="Consolas" w:cs="Consolas"/>
+          <w:color w:val="000000"/>
+          <w:sz w:val="24"/>
+          <w:szCs w:val="24"/>
+        </w:rPr>
+        <w:t xml:space="preserve"> </w:t>
+      </w:r>
+      <w:r>
+        <w:rPr>
+          <w:rFonts w:ascii="Consolas" w:hAnsi="Consolas" w:cs="Consolas"/>
+          <w:color w:val="2A00FF"/>
+          <w:sz w:val="24"/>
+          <w:szCs w:val="24"/>
+        </w:rPr>
+        <w:t>"Id = "</w:t>
+      </w:r>
+      <w:r>
+        <w:rPr>
+          <w:rFonts w:ascii="Consolas" w:hAnsi="Consolas" w:cs="Consolas"/>
+          <w:color w:val="000000"/>
+          <w:sz w:val="24"/>
+          <w:szCs w:val="24"/>
+        </w:rPr>
+        <w:t>+</w:t>
+      </w:r>
+      <w:r>
+        <w:rPr>
+          <w:rFonts w:ascii="Consolas" w:hAnsi="Consolas" w:cs="Consolas"/>
+          <w:color w:val="0000C0"/>
+          <w:sz w:val="24"/>
+          <w:szCs w:val="24"/>
+        </w:rPr>
+        <w:t>id</w:t>
+      </w:r>
+      <w:r>
+        <w:rPr>
+          <w:rFonts w:ascii="Consolas" w:hAnsi="Consolas" w:cs="Consolas"/>
+          <w:color w:val="000000"/>
+          <w:sz w:val="24"/>
+          <w:szCs w:val="24"/>
+        </w:rPr>
+        <w:t xml:space="preserve"> + </w:t>
+      </w:r>
+      <w:r>
+        <w:rPr>
+          <w:rFonts w:ascii="Consolas" w:hAnsi="Consolas" w:cs="Consolas"/>
+          <w:color w:val="2A00FF"/>
+          <w:sz w:val="24"/>
+          <w:szCs w:val="24"/>
+        </w:rPr>
+        <w:t>", Name = "</w:t>
+      </w:r>
+      <w:r>
+        <w:rPr>
+          <w:rFonts w:ascii="Consolas" w:hAnsi="Consolas" w:cs="Consolas"/>
+          <w:color w:val="000000"/>
+          <w:sz w:val="24"/>
+          <w:szCs w:val="24"/>
+        </w:rPr>
+        <w:t xml:space="preserve"> +</w:t>
+      </w:r>
+      <w:r>
+        <w:rPr>
+          <w:rFonts w:ascii="Consolas" w:hAnsi="Consolas" w:cs="Consolas"/>
+          <w:color w:val="0000C0"/>
+          <w:sz w:val="24"/>
+          <w:szCs w:val="24"/>
+        </w:rPr>
+        <w:t>name</w:t>
+      </w:r>
+      <w:r>
+        <w:rPr>
+          <w:rFonts w:ascii="Consolas" w:hAnsi="Consolas" w:cs="Consolas"/>
+          <w:color w:val="000000"/>
+          <w:sz w:val="24"/>
+          <w:szCs w:val="24"/>
+        </w:rPr>
+        <w:t>+</w:t>
+      </w:r>
+      <w:r>
+        <w:rPr>
+          <w:rFonts w:ascii="Consolas" w:hAnsi="Consolas" w:cs="Consolas"/>
+          <w:color w:val="2A00FF"/>
+          <w:sz w:val="24"/>
+          <w:szCs w:val="24"/>
+        </w:rPr>
+        <w:t>", Salary = "</w:t>
+      </w:r>
+      <w:r>
+        <w:rPr>
+          <w:rFonts w:ascii="Consolas" w:hAnsi="Consolas" w:cs="Consolas"/>
+          <w:color w:val="000000"/>
+          <w:sz w:val="24"/>
+          <w:szCs w:val="24"/>
+        </w:rPr>
+        <w:t>+</w:t>
+      </w:r>
+      <w:r>
+        <w:rPr>
+          <w:rFonts w:ascii="Consolas" w:hAnsi="Consolas" w:cs="Consolas"/>
+          <w:color w:val="0000C0"/>
+          <w:sz w:val="24"/>
+          <w:szCs w:val="24"/>
+        </w:rPr>
+        <w:t>salary</w:t>
+      </w:r>
+      <w:r>
+        <w:rPr>
+          <w:rFonts w:ascii="Consolas" w:hAnsi="Consolas" w:cs="Consolas"/>
+          <w:color w:val="000000"/>
+          <w:sz w:val="24"/>
+          <w:szCs w:val="24"/>
+        </w:rPr>
+        <w:t>;</w:t>
+      </w:r>
+    </w:p>
+    <w:p>
+      <w:pPr>
+        <w:autoSpaceDE w:val="0"/>
+        <w:autoSpaceDN w:val="0"/>
+        <w:adjustRightInd w:val="0"/>
+        <w:spacing w:after="0" w:line="240" w:lineRule="auto"/>
+        <w:rPr>
+          <w:rFonts w:ascii="Consolas" w:hAnsi="Consolas" w:cs="Consolas"/>
+          <w:sz w:val="24"/>
+          <w:szCs w:val="24"/>
+        </w:rPr>
+      </w:pPr>
+      <w:r>
+        <w:rPr>
+          <w:rFonts w:ascii="Consolas" w:hAnsi="Consolas" w:cs="Consolas"/>
+          <w:color w:val="000000"/>
+          <w:sz w:val="24"/>
+          <w:szCs w:val="24"/>
+        </w:rPr>
+        <w:tab/>
+        <w:t>}</w:t>
+      </w:r>
+    </w:p>
+    <w:p>
+      <w:pPr>
+        <w:autoSpaceDE w:val="0"/>
+        <w:autoSpaceDN w:val="0"/>
+        <w:adjustRightInd w:val="0"/>
+        <w:spacing w:after="0" w:line="240" w:lineRule="auto"/>
+        <w:rPr>
+          <w:rFonts w:ascii="Consolas" w:hAnsi="Consolas" w:cs="Consolas"/>
+          <w:sz w:val="24"/>
+          <w:szCs w:val="24"/>
+        </w:rPr>
+      </w:pPr>
+      <w:r>
+        <w:rPr>
+          <w:rFonts w:ascii="Consolas" w:hAnsi="Consolas" w:cs="Consolas"/>
+          <w:color w:val="000000"/>
+          <w:sz w:val="24"/>
+          <w:szCs w:val="24"/>
+        </w:rPr>
+        <w:tab/>
+      </w:r>
+      <w:r>
+        <w:rPr>
+          <w:rFonts w:ascii="Consolas" w:hAnsi="Consolas" w:cs="Consolas"/>
+          <w:color w:val="646464"/>
+          <w:sz w:val="24"/>
+          <w:szCs w:val="24"/>
+        </w:rPr>
+        <w:t>@Override</w:t>
+      </w:r>
+    </w:p>
+    <w:p>
+      <w:pPr>
+        <w:autoSpaceDE w:val="0"/>
+        <w:autoSpaceDN w:val="0"/>
+        <w:adjustRightInd w:val="0"/>
+        <w:spacing w:after="0" w:line="240" w:lineRule="auto"/>
+        <w:rPr>
+          <w:rFonts w:ascii="Consolas" w:hAnsi="Consolas" w:cs="Consolas"/>
+          <w:sz w:val="24"/>
+          <w:szCs w:val="24"/>
+        </w:rPr>
+      </w:pPr>
+      <w:r>
+        <w:rPr>
+          <w:rFonts w:ascii="Consolas" w:hAnsi="Consolas" w:cs="Consolas"/>
+          <w:color w:val="000000"/>
+          <w:sz w:val="24"/>
+          <w:szCs w:val="24"/>
+        </w:rPr>
+        <w:tab/>
+      </w:r>
+      <w:r>
+        <w:rPr>
+          <w:rFonts w:ascii="Consolas" w:hAnsi="Consolas" w:cs="Consolas"/>
+          <w:b/>
+          <w:bCs/>
+          <w:color w:val="7F0055"/>
+          <w:sz w:val="24"/>
+          <w:szCs w:val="24"/>
+        </w:rPr>
+        <w:t>public</w:t>
+      </w:r>
+      <w:r>
+        <w:rPr>
+          <w:rFonts w:ascii="Consolas" w:hAnsi="Consolas" w:cs="Consolas"/>
+          <w:color w:val="000000"/>
+          <w:sz w:val="24"/>
+          <w:szCs w:val="24"/>
+        </w:rPr>
+        <w:t xml:space="preserve"> </w:t>
+      </w:r>
+      <w:r>
+        <w:rPr>
+          <w:rFonts w:ascii="Consolas" w:hAnsi="Consolas" w:cs="Consolas"/>
+          <w:b/>
+          <w:bCs/>
+          <w:color w:val="7F0055"/>
+          <w:sz w:val="24"/>
+          <w:szCs w:val="24"/>
+        </w:rPr>
+        <w:t>int</w:t>
+      </w:r>
+      <w:r>
+        <w:rPr>
+          <w:rFonts w:ascii="Consolas" w:hAnsi="Consolas" w:cs="Consolas"/>
+          <w:color w:val="000000"/>
+          <w:sz w:val="24"/>
+          <w:szCs w:val="24"/>
+        </w:rPr>
+        <w:t xml:space="preserve"> </w:t>
+      </w:r>
+      <w:proofErr w:type="spellStart"/>
+      <w:proofErr w:type="gramStart"/>
+      <w:r>
+        <w:rPr>
+          <w:rFonts w:ascii="Consolas" w:hAnsi="Consolas" w:cs="Consolas"/>
+          <w:color w:val="000000"/>
+          <w:sz w:val="24"/>
+          <w:szCs w:val="24"/>
+        </w:rPr>
+        <w:t>hashCode</w:t>
+      </w:r>
+      <w:proofErr w:type="spellEnd"/>
+      <w:r>
+        <w:rPr>
+          <w:rFonts w:ascii="Consolas" w:hAnsi="Consolas" w:cs="Consolas"/>
+          <w:color w:val="000000"/>
+          <w:sz w:val="24"/>
+          <w:szCs w:val="24"/>
+        </w:rPr>
+        <w:t>(</w:t>
+      </w:r>
+      <w:proofErr w:type="gramEnd"/>
+      <w:r>
+        <w:rPr>
+          <w:rFonts w:ascii="Consolas" w:hAnsi="Consolas" w:cs="Consolas"/>
+          <w:color w:val="000000"/>
+          <w:sz w:val="24"/>
+          <w:szCs w:val="24"/>
+        </w:rPr>
+        <w:t>) {</w:t>
+      </w:r>
+    </w:p>
+    <w:p>
+      <w:pPr>
+        <w:autoSpaceDE w:val="0"/>
+        <w:autoSpaceDN w:val="0"/>
+        <w:adjustRightInd w:val="0"/>
+        <w:spacing w:after="0" w:line="240" w:lineRule="auto"/>
+        <w:rPr>
+          <w:rFonts w:ascii="Consolas" w:hAnsi="Consolas" w:cs="Consolas"/>
+          <w:sz w:val="24"/>
+          <w:szCs w:val="24"/>
+        </w:rPr>
+      </w:pPr>
+      <w:r>
+        <w:rPr>
+          <w:rFonts w:ascii="Consolas" w:hAnsi="Consolas" w:cs="Consolas"/>
+          <w:color w:val="000000"/>
+          <w:sz w:val="24"/>
+          <w:szCs w:val="24"/>
+        </w:rPr>
+        <w:tab/>
+      </w:r>
+      <w:r>
+        <w:rPr>
+          <w:rFonts w:ascii="Consolas" w:hAnsi="Consolas" w:cs="Consolas"/>
+          <w:color w:val="000000"/>
+          <w:sz w:val="24"/>
+          <w:szCs w:val="24"/>
+        </w:rPr>
+        <w:tab/>
+      </w:r>
+      <w:r>
+        <w:rPr>
+          <w:rFonts w:ascii="Consolas" w:hAnsi="Consolas" w:cs="Consolas"/>
+          <w:b/>
+          <w:bCs/>
+          <w:color w:val="7F0055"/>
+          <w:sz w:val="24"/>
+          <w:szCs w:val="24"/>
+        </w:rPr>
+        <w:t>return</w:t>
+      </w:r>
+      <w:r>
+        <w:rPr>
+          <w:rFonts w:ascii="Consolas" w:hAnsi="Consolas" w:cs="Consolas"/>
+          <w:color w:val="000000"/>
+          <w:sz w:val="24"/>
+          <w:szCs w:val="24"/>
+        </w:rPr>
+        <w:t xml:space="preserve"> </w:t>
+      </w:r>
+      <w:r>
+        <w:rPr>
+          <w:rFonts w:ascii="Consolas" w:hAnsi="Consolas" w:cs="Consolas"/>
+          <w:color w:val="0000C0"/>
+          <w:sz w:val="24"/>
+          <w:szCs w:val="24"/>
+        </w:rPr>
+        <w:t>id</w:t>
+      </w:r>
+      <w:r>
+        <w:rPr>
+          <w:rFonts w:ascii="Consolas" w:hAnsi="Consolas" w:cs="Consolas"/>
+          <w:color w:val="000000"/>
+          <w:sz w:val="24"/>
+          <w:szCs w:val="24"/>
+        </w:rPr>
+        <w:t>;</w:t>
+      </w:r>
+    </w:p>
+    <w:p>
+      <w:pPr>
+        <w:autoSpaceDE w:val="0"/>
+        <w:autoSpaceDN w:val="0"/>
+        <w:adjustRightInd w:val="0"/>
+        <w:spacing w:after="0" w:line="240" w:lineRule="auto"/>
+        <w:rPr>
+          <w:rFonts w:ascii="Consolas" w:hAnsi="Consolas" w:cs="Consolas"/>
+          <w:sz w:val="24"/>
+          <w:szCs w:val="24"/>
+        </w:rPr>
+      </w:pPr>
+      <w:r>
+        <w:rPr>
+          <w:rFonts w:ascii="Consolas" w:hAnsi="Consolas" w:cs="Consolas"/>
+          <w:color w:val="000000"/>
+          <w:sz w:val="24"/>
+          <w:szCs w:val="24"/>
+        </w:rPr>
+        <w:tab/>
+        <w:t>}</w:t>
+      </w:r>
+    </w:p>
+    <w:p>
+      <w:pPr>
+        <w:autoSpaceDE w:val="0"/>
+        <w:autoSpaceDN w:val="0"/>
+        <w:adjustRightInd w:val="0"/>
+        <w:spacing w:after="0" w:line="240" w:lineRule="auto"/>
+        <w:rPr>
+          <w:rFonts w:ascii="Consolas" w:hAnsi="Consolas" w:cs="Consolas"/>
+          <w:sz w:val="24"/>
+          <w:szCs w:val="24"/>
+        </w:rPr>
+      </w:pPr>
+      <w:r>
+        <w:rPr>
+          <w:rFonts w:ascii="Consolas" w:hAnsi="Consolas" w:cs="Consolas"/>
+          <w:color w:val="000000"/>
+          <w:sz w:val="24"/>
+          <w:szCs w:val="24"/>
+        </w:rPr>
+        <w:tab/>
+      </w:r>
+      <w:r>
+        <w:rPr>
+          <w:rFonts w:ascii="Consolas" w:hAnsi="Consolas" w:cs="Consolas"/>
+          <w:color w:val="646464"/>
+          <w:sz w:val="24"/>
+          <w:szCs w:val="24"/>
+        </w:rPr>
+        <w:t>@Override</w:t>
+      </w:r>
+    </w:p>
+    <w:p>
+      <w:pPr>
+        <w:autoSpaceDE w:val="0"/>
+        <w:autoSpaceDN w:val="0"/>
+        <w:adjustRightInd w:val="0"/>
+        <w:spacing w:after="0" w:line="240" w:lineRule="auto"/>
+        <w:rPr>
+          <w:rFonts w:ascii="Consolas" w:hAnsi="Consolas" w:cs="Consolas"/>
+          <w:sz w:val="24"/>
+          <w:szCs w:val="24"/>
+        </w:rPr>
+      </w:pPr>
+      <w:r>
+        <w:rPr>
+          <w:rFonts w:ascii="Consolas" w:hAnsi="Consolas" w:cs="Consolas"/>
+          <w:color w:val="000000"/>
+          <w:sz w:val="24"/>
+          <w:szCs w:val="24"/>
+        </w:rPr>
+        <w:tab/>
+      </w:r>
+      <w:r>
+        <w:rPr>
+          <w:rFonts w:ascii="Consolas" w:hAnsi="Consolas" w:cs="Consolas"/>
+          <w:b/>
+          <w:bCs/>
+          <w:color w:val="7F0055"/>
+          <w:sz w:val="24"/>
+          <w:szCs w:val="24"/>
+        </w:rPr>
+        <w:t>public</w:t>
+      </w:r>
+      <w:r>
+        <w:rPr>
+          <w:rFonts w:ascii="Consolas" w:hAnsi="Consolas" w:cs="Consolas"/>
+          <w:color w:val="000000"/>
+          <w:sz w:val="24"/>
+          <w:szCs w:val="24"/>
+        </w:rPr>
+        <w:t xml:space="preserve"> </w:t>
+      </w:r>
+      <w:proofErr w:type="spellStart"/>
+      <w:r>
+        <w:rPr>
+          <w:rFonts w:ascii="Consolas" w:hAnsi="Consolas" w:cs="Consolas"/>
+          <w:b/>
+          <w:bCs/>
+          <w:color w:val="7F0055"/>
+          <w:sz w:val="24"/>
+          <w:szCs w:val="24"/>
+          <w:shd w:val="clear" w:color="auto" w:fill="D4D4D4"/>
+        </w:rPr>
+        <w:t>boolean</w:t>
+      </w:r>
+      <w:proofErr w:type="spellEnd"/>
+      <w:r>
+        <w:rPr>
+          <w:rFonts w:ascii="Consolas" w:hAnsi="Consolas" w:cs="Consolas"/>
+          <w:color w:val="000000"/>
+          <w:sz w:val="24"/>
+          <w:szCs w:val="24"/>
+        </w:rPr>
+        <w:t xml:space="preserve"> </w:t>
+      </w:r>
+      <w:proofErr w:type="gramStart"/>
+      <w:r>
+        <w:rPr>
+          <w:rFonts w:ascii="Consolas" w:hAnsi="Consolas" w:cs="Consolas"/>
+          <w:color w:val="000000"/>
+          <w:sz w:val="24"/>
+          <w:szCs w:val="24"/>
+        </w:rPr>
+        <w:t>equals(</w:t>
+      </w:r>
+      <w:proofErr w:type="gramEnd"/>
+      <w:r>
+        <w:rPr>
+          <w:rFonts w:ascii="Consolas" w:hAnsi="Consolas" w:cs="Consolas"/>
+          <w:color w:val="000000"/>
+          <w:sz w:val="24"/>
+          <w:szCs w:val="24"/>
+        </w:rPr>
+        <w:t xml:space="preserve">Object </w:t>
+      </w:r>
+      <w:proofErr w:type="spellStart"/>
+      <w:r>
+        <w:rPr>
+          <w:rFonts w:ascii="Consolas" w:hAnsi="Consolas" w:cs="Consolas"/>
+          <w:color w:val="6A3E3E"/>
+          <w:sz w:val="24"/>
+          <w:szCs w:val="24"/>
+        </w:rPr>
+        <w:t>obj</w:t>
+      </w:r>
+      <w:proofErr w:type="spellEnd"/>
+      <w:r>
+        <w:rPr>
+          <w:rFonts w:ascii="Consolas" w:hAnsi="Consolas" w:cs="Consolas"/>
+          <w:color w:val="000000"/>
+          <w:sz w:val="24"/>
+          <w:szCs w:val="24"/>
+        </w:rPr>
+        <w:t>) {</w:t>
+      </w:r>
+    </w:p>
+    <w:p>
+      <w:pPr>
+        <w:autoSpaceDE w:val="0"/>
+        <w:autoSpaceDN w:val="0"/>
+        <w:adjustRightInd w:val="0"/>
+        <w:spacing w:after="0" w:line="240" w:lineRule="auto"/>
+        <w:rPr>
+          <w:rFonts w:ascii="Consolas" w:hAnsi="Consolas" w:cs="Consolas"/>
+          <w:sz w:val="24"/>
+          <w:szCs w:val="24"/>
+        </w:rPr>
+      </w:pPr>
+      <w:r>
+        <w:rPr>
+          <w:rFonts w:ascii="Consolas" w:hAnsi="Consolas" w:cs="Consolas"/>
+          <w:color w:val="000000"/>
+          <w:sz w:val="24"/>
+          <w:szCs w:val="24"/>
+        </w:rPr>
+        <w:tab/>
+      </w:r>
+      <w:r>
+        <w:rPr>
+          <w:rFonts w:ascii="Consolas" w:hAnsi="Consolas" w:cs="Consolas"/>
+          <w:color w:val="000000"/>
+          <w:sz w:val="24"/>
+          <w:szCs w:val="24"/>
+        </w:rPr>
+        <w:tab/>
+      </w:r>
+      <w:r>
+        <w:rPr>
+          <w:rFonts w:ascii="Consolas" w:hAnsi="Consolas" w:cs="Consolas"/>
+          <w:b/>
+          <w:bCs/>
+          <w:color w:val="7F0055"/>
+          <w:sz w:val="24"/>
+          <w:szCs w:val="24"/>
+        </w:rPr>
+        <w:t>if</w:t>
+      </w:r>
+      <w:r>
+        <w:rPr>
+          <w:rFonts w:ascii="Consolas" w:hAnsi="Consolas" w:cs="Consolas"/>
+          <w:color w:val="000000"/>
+          <w:sz w:val="24"/>
+          <w:szCs w:val="24"/>
+        </w:rPr>
+        <w:t xml:space="preserve"> (</w:t>
+      </w:r>
+      <w:r>
+        <w:rPr>
+          <w:rFonts w:ascii="Consolas" w:hAnsi="Consolas" w:cs="Consolas"/>
+          <w:b/>
+          <w:bCs/>
+          <w:color w:val="7F0055"/>
+          <w:sz w:val="24"/>
+          <w:szCs w:val="24"/>
+        </w:rPr>
+        <w:t>this</w:t>
+      </w:r>
+      <w:r>
+        <w:rPr>
+          <w:rFonts w:ascii="Consolas" w:hAnsi="Consolas" w:cs="Consolas"/>
+          <w:color w:val="000000"/>
+          <w:sz w:val="24"/>
+          <w:szCs w:val="24"/>
+        </w:rPr>
+        <w:t xml:space="preserve"> == </w:t>
+      </w:r>
+      <w:proofErr w:type="spellStart"/>
+      <w:r>
+        <w:rPr>
+          <w:rFonts w:ascii="Consolas" w:hAnsi="Consolas" w:cs="Consolas"/>
+          <w:color w:val="6A3E3E"/>
+          <w:sz w:val="24"/>
+          <w:szCs w:val="24"/>
+        </w:rPr>
+        <w:t>obj</w:t>
+      </w:r>
+      <w:proofErr w:type="spellEnd"/>
+      <w:r>
+        <w:rPr>
+          <w:rFonts w:ascii="Consolas" w:hAnsi="Consolas" w:cs="Consolas"/>
+          <w:color w:val="000000"/>
+          <w:sz w:val="24"/>
+          <w:szCs w:val="24"/>
+        </w:rPr>
+        <w:t>)</w:t>
+      </w:r>
+    </w:p>
+    <w:p>
+      <w:pPr>
+        <w:autoSpaceDE w:val="0"/>
+        <w:autoSpaceDN w:val="0"/>
+        <w:adjustRightInd w:val="0"/>
+        <w:spacing w:after="0" w:line="240" w:lineRule="auto"/>
+        <w:rPr>
+          <w:rFonts w:ascii="Consolas" w:hAnsi="Consolas" w:cs="Consolas"/>
+          <w:sz w:val="24"/>
+          <w:szCs w:val="24"/>
+        </w:rPr>
+      </w:pPr>
+      <w:r>
+        <w:rPr>
+          <w:rFonts w:ascii="Consolas" w:hAnsi="Consolas" w:cs="Consolas"/>
+          <w:color w:val="000000"/>
+          <w:sz w:val="24"/>
+          <w:szCs w:val="24"/>
+        </w:rPr>
+        <w:tab/>
+      </w:r>
+      <w:r>
+        <w:rPr>
+          <w:rFonts w:ascii="Consolas" w:hAnsi="Consolas" w:cs="Consolas"/>
+          <w:color w:val="000000"/>
+          <w:sz w:val="24"/>
+          <w:szCs w:val="24"/>
+        </w:rPr>
+        <w:tab/>
+      </w:r>
+      <w:r>
+        <w:rPr>
+          <w:rFonts w:ascii="Consolas" w:hAnsi="Consolas" w:cs="Consolas"/>
+          <w:color w:val="000000"/>
+          <w:sz w:val="24"/>
+          <w:szCs w:val="24"/>
+        </w:rPr>
+        <w:tab/>
+      </w:r>
+      <w:r>
+        <w:rPr>
+          <w:rFonts w:ascii="Consolas" w:hAnsi="Consolas" w:cs="Consolas"/>
+          <w:b/>
+          <w:bCs/>
+          <w:color w:val="7F0055"/>
+          <w:sz w:val="24"/>
+          <w:szCs w:val="24"/>
+          <w:shd w:val="clear" w:color="auto" w:fill="D4D4D4"/>
+        </w:rPr>
+        <w:t>return</w:t>
+      </w:r>
+      <w:r>
+        <w:rPr>
+          <w:rFonts w:ascii="Consolas" w:hAnsi="Consolas" w:cs="Consolas"/>
+          <w:color w:val="000000"/>
+          <w:sz w:val="24"/>
+          <w:szCs w:val="24"/>
+          <w:shd w:val="clear" w:color="auto" w:fill="D4D4D4"/>
+        </w:rPr>
+        <w:t xml:space="preserve"> </w:t>
+      </w:r>
+      <w:r>
+        <w:rPr>
+          <w:rFonts w:ascii="Consolas" w:hAnsi="Consolas" w:cs="Consolas"/>
+          <w:b/>
+          <w:bCs/>
+          <w:color w:val="7F0055"/>
+          <w:sz w:val="24"/>
+          <w:szCs w:val="24"/>
+          <w:shd w:val="clear" w:color="auto" w:fill="D4D4D4"/>
+        </w:rPr>
+        <w:t>true</w:t>
+      </w:r>
+      <w:r>
+        <w:rPr>
+          <w:rFonts w:ascii="Consolas" w:hAnsi="Consolas" w:cs="Consolas"/>
+          <w:color w:val="000000"/>
+          <w:sz w:val="24"/>
+          <w:szCs w:val="24"/>
+          <w:shd w:val="clear" w:color="auto" w:fill="D4D4D4"/>
+        </w:rPr>
+        <w:t>;</w:t>
+      </w:r>
+    </w:p>
+    <w:p>
+      <w:pPr>
+        <w:autoSpaceDE w:val="0"/>
+        <w:autoSpaceDN w:val="0"/>
+        <w:adjustRightInd w:val="0"/>
+        <w:spacing w:after="0" w:line="240" w:lineRule="auto"/>
+        <w:rPr>
+          <w:rFonts w:ascii="Consolas" w:hAnsi="Consolas" w:cs="Consolas"/>
+          <w:sz w:val="24"/>
+          <w:szCs w:val="24"/>
+        </w:rPr>
+      </w:pPr>
+      <w:r>
+        <w:rPr>
+          <w:rFonts w:ascii="Consolas" w:hAnsi="Consolas" w:cs="Consolas"/>
+          <w:color w:val="000000"/>
+          <w:sz w:val="24"/>
+          <w:szCs w:val="24"/>
+        </w:rPr>
+        <w:tab/>
+      </w:r>
+      <w:r>
+        <w:rPr>
+          <w:rFonts w:ascii="Consolas" w:hAnsi="Consolas" w:cs="Consolas"/>
+          <w:color w:val="000000"/>
+          <w:sz w:val="24"/>
+          <w:szCs w:val="24"/>
+        </w:rPr>
+        <w:tab/>
+      </w:r>
+      <w:r>
+        <w:rPr>
+          <w:rFonts w:ascii="Consolas" w:hAnsi="Consolas" w:cs="Consolas"/>
+          <w:b/>
+          <w:bCs/>
+          <w:color w:val="7F0055"/>
+          <w:sz w:val="24"/>
+          <w:szCs w:val="24"/>
+        </w:rPr>
+        <w:t>if</w:t>
+      </w:r>
+      <w:r>
+        <w:rPr>
+          <w:rFonts w:ascii="Consolas" w:hAnsi="Consolas" w:cs="Consolas"/>
+          <w:color w:val="000000"/>
+          <w:sz w:val="24"/>
+          <w:szCs w:val="24"/>
+        </w:rPr>
+        <w:t xml:space="preserve"> (</w:t>
+      </w:r>
+      <w:proofErr w:type="spellStart"/>
+      <w:r>
+        <w:rPr>
+          <w:rFonts w:ascii="Consolas" w:hAnsi="Consolas" w:cs="Consolas"/>
+          <w:color w:val="6A3E3E"/>
+          <w:sz w:val="24"/>
+          <w:szCs w:val="24"/>
+        </w:rPr>
+        <w:t>obj</w:t>
+      </w:r>
+      <w:proofErr w:type="spellEnd"/>
+      <w:r>
+        <w:rPr>
+          <w:rFonts w:ascii="Consolas" w:hAnsi="Consolas" w:cs="Consolas"/>
+          <w:color w:val="000000"/>
+          <w:sz w:val="24"/>
+          <w:szCs w:val="24"/>
+        </w:rPr>
+        <w:t xml:space="preserve"> == </w:t>
+      </w:r>
+      <w:r>
+        <w:rPr>
+          <w:rFonts w:ascii="Consolas" w:hAnsi="Consolas" w:cs="Consolas"/>
+          <w:b/>
+          <w:bCs/>
+          <w:color w:val="7F0055"/>
+          <w:sz w:val="24"/>
+          <w:szCs w:val="24"/>
+        </w:rPr>
+        <w:t>null</w:t>
+      </w:r>
+      <w:r>
+        <w:rPr>
+          <w:rFonts w:ascii="Consolas" w:hAnsi="Consolas" w:cs="Consolas"/>
+          <w:color w:val="000000"/>
+          <w:sz w:val="24"/>
+          <w:szCs w:val="24"/>
+        </w:rPr>
+        <w:t>)</w:t>
+      </w:r>
+    </w:p>
+    <w:p>
+      <w:pPr>
+        <w:autoSpaceDE w:val="0"/>
+        <w:autoSpaceDN w:val="0"/>
+        <w:adjustRightInd w:val="0"/>
+        <w:spacing w:after="0" w:line="240" w:lineRule="auto"/>
+        <w:rPr>
+          <w:rFonts w:ascii="Consolas" w:hAnsi="Consolas" w:cs="Consolas"/>
+          <w:sz w:val="24"/>
+          <w:szCs w:val="24"/>
+        </w:rPr>
+      </w:pPr>
+      <w:r>
+        <w:rPr>
+          <w:rFonts w:ascii="Consolas" w:hAnsi="Consolas" w:cs="Consolas"/>
+          <w:color w:val="000000"/>
+          <w:sz w:val="24"/>
+          <w:szCs w:val="24"/>
+        </w:rPr>
+        <w:tab/>
+      </w:r>
+      <w:r>
+        <w:rPr>
+          <w:rFonts w:ascii="Consolas" w:hAnsi="Consolas" w:cs="Consolas"/>
+          <w:color w:val="000000"/>
+          <w:sz w:val="24"/>
+          <w:szCs w:val="24"/>
+        </w:rPr>
+        <w:tab/>
+      </w:r>
+      <w:r>
+        <w:rPr>
+          <w:rFonts w:ascii="Consolas" w:hAnsi="Consolas" w:cs="Consolas"/>
+          <w:color w:val="000000"/>
+          <w:sz w:val="24"/>
+          <w:szCs w:val="24"/>
+        </w:rPr>
+        <w:tab/>
+      </w:r>
+      <w:r>
+        <w:rPr>
+          <w:rFonts w:ascii="Consolas" w:hAnsi="Consolas" w:cs="Consolas"/>
+          <w:b/>
+          <w:bCs/>
+          <w:color w:val="7F0055"/>
+          <w:sz w:val="24"/>
+          <w:szCs w:val="24"/>
+          <w:shd w:val="clear" w:color="auto" w:fill="D4D4D4"/>
+        </w:rPr>
+        <w:t>return</w:t>
+      </w:r>
+      <w:r>
+        <w:rPr>
+          <w:rFonts w:ascii="Consolas" w:hAnsi="Consolas" w:cs="Consolas"/>
+          <w:color w:val="000000"/>
+          <w:sz w:val="24"/>
+          <w:szCs w:val="24"/>
+          <w:shd w:val="clear" w:color="auto" w:fill="D4D4D4"/>
+        </w:rPr>
+        <w:t xml:space="preserve"> </w:t>
+      </w:r>
+      <w:r>
+        <w:rPr>
+          <w:rFonts w:ascii="Consolas" w:hAnsi="Consolas" w:cs="Consolas"/>
+          <w:b/>
+          <w:bCs/>
+          <w:color w:val="7F0055"/>
+          <w:sz w:val="24"/>
+          <w:szCs w:val="24"/>
+          <w:shd w:val="clear" w:color="auto" w:fill="D4D4D4"/>
+        </w:rPr>
+        <w:t>false</w:t>
+      </w:r>
+      <w:r>
+        <w:rPr>
+          <w:rFonts w:ascii="Consolas" w:hAnsi="Consolas" w:cs="Consolas"/>
+          <w:color w:val="000000"/>
+          <w:sz w:val="24"/>
+          <w:szCs w:val="24"/>
+          <w:shd w:val="clear" w:color="auto" w:fill="D4D4D4"/>
+        </w:rPr>
+        <w:t>;</w:t>
+      </w:r>
+    </w:p>
+    <w:p>
+      <w:pPr>
+        <w:autoSpaceDE w:val="0"/>
+        <w:autoSpaceDN w:val="0"/>
+        <w:adjustRightInd w:val="0"/>
+        <w:spacing w:after="0" w:line="240" w:lineRule="auto"/>
+        <w:rPr>
+          <w:rFonts w:ascii="Consolas" w:hAnsi="Consolas" w:cs="Consolas"/>
+          <w:sz w:val="24"/>
+          <w:szCs w:val="24"/>
+        </w:rPr>
+      </w:pPr>
+      <w:r>
+        <w:rPr>
+          <w:rFonts w:ascii="Consolas" w:hAnsi="Consolas" w:cs="Consolas"/>
+          <w:color w:val="000000"/>
+          <w:sz w:val="24"/>
+          <w:szCs w:val="24"/>
+        </w:rPr>
+        <w:tab/>
+      </w:r>
+      <w:r>
+        <w:rPr>
+          <w:rFonts w:ascii="Consolas" w:hAnsi="Consolas" w:cs="Consolas"/>
+          <w:color w:val="000000"/>
+          <w:sz w:val="24"/>
+          <w:szCs w:val="24"/>
+        </w:rPr>
+        <w:tab/>
+      </w:r>
+      <w:r>
+        <w:rPr>
+          <w:rFonts w:ascii="Consolas" w:hAnsi="Consolas" w:cs="Consolas"/>
+          <w:b/>
+          <w:bCs/>
+          <w:color w:val="7F0055"/>
+          <w:sz w:val="24"/>
+          <w:szCs w:val="24"/>
+        </w:rPr>
+        <w:t>if</w:t>
+      </w:r>
+      <w:r>
+        <w:rPr>
+          <w:rFonts w:ascii="Consolas" w:hAnsi="Consolas" w:cs="Consolas"/>
+          <w:color w:val="000000"/>
+          <w:sz w:val="24"/>
+          <w:szCs w:val="24"/>
+        </w:rPr>
+        <w:t xml:space="preserve"> (</w:t>
+      </w:r>
+      <w:proofErr w:type="spellStart"/>
+      <w:proofErr w:type="gramStart"/>
+      <w:r>
+        <w:rPr>
+          <w:rFonts w:ascii="Consolas" w:hAnsi="Consolas" w:cs="Consolas"/>
+          <w:color w:val="000000"/>
+          <w:sz w:val="24"/>
+          <w:szCs w:val="24"/>
+        </w:rPr>
+        <w:t>getClass</w:t>
+      </w:r>
+      <w:proofErr w:type="spellEnd"/>
+      <w:r>
+        <w:rPr>
+          <w:rFonts w:ascii="Consolas" w:hAnsi="Consolas" w:cs="Consolas"/>
+          <w:color w:val="000000"/>
+          <w:sz w:val="24"/>
+          <w:szCs w:val="24"/>
+        </w:rPr>
+        <w:t>(</w:t>
+      </w:r>
+      <w:proofErr w:type="gramEnd"/>
+      <w:r>
+        <w:rPr>
+          <w:rFonts w:ascii="Consolas" w:hAnsi="Consolas" w:cs="Consolas"/>
+          <w:color w:val="000000"/>
+          <w:sz w:val="24"/>
+          <w:szCs w:val="24"/>
+        </w:rPr>
+        <w:t xml:space="preserve">) != </w:t>
+      </w:r>
+      <w:proofErr w:type="spellStart"/>
+      <w:r>
+        <w:rPr>
+          <w:rFonts w:ascii="Consolas" w:hAnsi="Consolas" w:cs="Consolas"/>
+          <w:color w:val="6A3E3E"/>
+          <w:sz w:val="24"/>
+          <w:szCs w:val="24"/>
+        </w:rPr>
+        <w:t>obj</w:t>
+      </w:r>
+      <w:r>
+        <w:rPr>
+          <w:rFonts w:ascii="Consolas" w:hAnsi="Consolas" w:cs="Consolas"/>
+          <w:color w:val="000000"/>
+          <w:sz w:val="24"/>
+          <w:szCs w:val="24"/>
+        </w:rPr>
+        <w:t>.getClass</w:t>
+      </w:r>
+      <w:proofErr w:type="spellEnd"/>
+      <w:r>
+        <w:rPr>
+          <w:rFonts w:ascii="Consolas" w:hAnsi="Consolas" w:cs="Consolas"/>
+          <w:color w:val="000000"/>
+          <w:sz w:val="24"/>
+          <w:szCs w:val="24"/>
+        </w:rPr>
+        <w:t>())</w:t>
+      </w:r>
+    </w:p>
+    <w:p>
+      <w:pPr>
+        <w:autoSpaceDE w:val="0"/>
+        <w:autoSpaceDN w:val="0"/>
+        <w:adjustRightInd w:val="0"/>
+        <w:spacing w:after="0" w:line="240" w:lineRule="auto"/>
+        <w:rPr>
+          <w:rFonts w:ascii="Consolas" w:hAnsi="Consolas" w:cs="Consolas"/>
+          <w:sz w:val="24"/>
+          <w:szCs w:val="24"/>
+        </w:rPr>
+      </w:pPr>
+      <w:r>
+        <w:rPr>
+          <w:rFonts w:ascii="Consolas" w:hAnsi="Consolas" w:cs="Consolas"/>
+          <w:color w:val="000000"/>
+          <w:sz w:val="24"/>
+          <w:szCs w:val="24"/>
+        </w:rPr>
+        <w:tab/>
+      </w:r>
+      <w:r>
+        <w:rPr>
+          <w:rFonts w:ascii="Consolas" w:hAnsi="Consolas" w:cs="Consolas"/>
+          <w:color w:val="000000"/>
+          <w:sz w:val="24"/>
+          <w:szCs w:val="24"/>
+        </w:rPr>
+        <w:tab/>
+      </w:r>
+      <w:r>
+        <w:rPr>
+          <w:rFonts w:ascii="Consolas" w:hAnsi="Consolas" w:cs="Consolas"/>
+          <w:color w:val="000000"/>
+          <w:sz w:val="24"/>
+          <w:szCs w:val="24"/>
+        </w:rPr>
+        <w:tab/>
+      </w:r>
+      <w:r>
+        <w:rPr>
+          <w:rFonts w:ascii="Consolas" w:hAnsi="Consolas" w:cs="Consolas"/>
+          <w:b/>
+          <w:bCs/>
+          <w:color w:val="7F0055"/>
+          <w:sz w:val="24"/>
+          <w:szCs w:val="24"/>
+          <w:shd w:val="clear" w:color="auto" w:fill="D4D4D4"/>
+        </w:rPr>
+        <w:t>return</w:t>
+      </w:r>
+      <w:r>
+        <w:rPr>
+          <w:rFonts w:ascii="Consolas" w:hAnsi="Consolas" w:cs="Consolas"/>
+          <w:color w:val="000000"/>
+          <w:sz w:val="24"/>
+          <w:szCs w:val="24"/>
+          <w:shd w:val="clear" w:color="auto" w:fill="D4D4D4"/>
+        </w:rPr>
+        <w:t xml:space="preserve"> </w:t>
+      </w:r>
+      <w:r>
+        <w:rPr>
+          <w:rFonts w:ascii="Consolas" w:hAnsi="Consolas" w:cs="Consolas"/>
+          <w:b/>
+          <w:bCs/>
+          <w:color w:val="7F0055"/>
+          <w:sz w:val="24"/>
+          <w:szCs w:val="24"/>
+          <w:shd w:val="clear" w:color="auto" w:fill="D4D4D4"/>
+        </w:rPr>
+        <w:t>false</w:t>
+      </w:r>
+      <w:r>
+        <w:rPr>
+          <w:rFonts w:ascii="Consolas" w:hAnsi="Consolas" w:cs="Consolas"/>
+          <w:color w:val="000000"/>
+          <w:sz w:val="24"/>
+          <w:szCs w:val="24"/>
+          <w:shd w:val="clear" w:color="auto" w:fill="D4D4D4"/>
+        </w:rPr>
+        <w:t>;</w:t>
+      </w:r>
+    </w:p>
+    <w:p>
+      <w:pPr>
+        <w:autoSpaceDE w:val="0"/>
+        <w:autoSpaceDN w:val="0"/>
+        <w:adjustRightInd w:val="0"/>
+        <w:spacing w:after="0" w:line="240" w:lineRule="auto"/>
+        <w:rPr>
+          <w:rFonts w:ascii="Consolas" w:hAnsi="Consolas" w:cs="Consolas"/>
+          <w:sz w:val="24"/>
+          <w:szCs w:val="24"/>
+        </w:rPr>
+      </w:pPr>
+      <w:r>
+        <w:rPr>
+          <w:rFonts w:ascii="Consolas" w:hAnsi="Consolas" w:cs="Consolas"/>
+          <w:color w:val="000000"/>
+          <w:sz w:val="24"/>
+          <w:szCs w:val="24"/>
+        </w:rPr>
+        <w:tab/>
+      </w:r>
+      <w:r>
+        <w:rPr>
+          <w:rFonts w:ascii="Consolas" w:hAnsi="Consolas" w:cs="Consolas"/>
+          <w:color w:val="000000"/>
+          <w:sz w:val="24"/>
+          <w:szCs w:val="24"/>
+        </w:rPr>
+        <w:tab/>
+        <w:t xml:space="preserve">Employee </w:t>
+      </w:r>
+      <w:r>
+        <w:rPr>
+          <w:rFonts w:ascii="Consolas" w:hAnsi="Consolas" w:cs="Consolas"/>
+          <w:color w:val="6A3E3E"/>
+          <w:sz w:val="24"/>
+          <w:szCs w:val="24"/>
+        </w:rPr>
+        <w:t>other</w:t>
+      </w:r>
+      <w:r>
+        <w:rPr>
+          <w:rFonts w:ascii="Consolas" w:hAnsi="Consolas" w:cs="Consolas"/>
+          <w:color w:val="000000"/>
+          <w:sz w:val="24"/>
+          <w:szCs w:val="24"/>
+        </w:rPr>
+        <w:t xml:space="preserve"> = (Employee) </w:t>
+      </w:r>
+      <w:proofErr w:type="spellStart"/>
+      <w:r>
+        <w:rPr>
+          <w:rFonts w:ascii="Consolas" w:hAnsi="Consolas" w:cs="Consolas"/>
+          <w:color w:val="6A3E3E"/>
+          <w:sz w:val="24"/>
+          <w:szCs w:val="24"/>
+        </w:rPr>
+        <w:t>obj</w:t>
+      </w:r>
+      <w:proofErr w:type="spellEnd"/>
+      <w:r>
+        <w:rPr>
+          <w:rFonts w:ascii="Consolas" w:hAnsi="Consolas" w:cs="Consolas"/>
+          <w:color w:val="000000"/>
+          <w:sz w:val="24"/>
+          <w:szCs w:val="24"/>
+        </w:rPr>
+        <w:t>;</w:t>
+      </w:r>
+    </w:p>
+    <w:p>
+      <w:pPr>
+        <w:autoSpaceDE w:val="0"/>
+        <w:autoSpaceDN w:val="0"/>
+        <w:adjustRightInd w:val="0"/>
+        <w:spacing w:after="0" w:line="240" w:lineRule="auto"/>
+        <w:rPr>
+          <w:rFonts w:ascii="Consolas" w:hAnsi="Consolas" w:cs="Consolas"/>
+          <w:sz w:val="24"/>
+          <w:szCs w:val="24"/>
+        </w:rPr>
+      </w:pPr>
+      <w:r>
+        <w:rPr>
+          <w:rFonts w:ascii="Consolas" w:hAnsi="Consolas" w:cs="Consolas"/>
+          <w:color w:val="000000"/>
+          <w:sz w:val="24"/>
+          <w:szCs w:val="24"/>
+        </w:rPr>
+        <w:tab/>
+      </w:r>
+      <w:r>
+        <w:rPr>
+          <w:rFonts w:ascii="Consolas" w:hAnsi="Consolas" w:cs="Consolas"/>
+          <w:color w:val="000000"/>
+          <w:sz w:val="24"/>
+          <w:szCs w:val="24"/>
+        </w:rPr>
+        <w:tab/>
+      </w:r>
+      <w:r>
+        <w:rPr>
+          <w:rFonts w:ascii="Consolas" w:hAnsi="Consolas" w:cs="Consolas"/>
+          <w:b/>
+          <w:bCs/>
+          <w:color w:val="7F0055"/>
+          <w:sz w:val="24"/>
+          <w:szCs w:val="24"/>
+        </w:rPr>
+        <w:t>if</w:t>
+      </w:r>
+      <w:r>
+        <w:rPr>
+          <w:rFonts w:ascii="Consolas" w:hAnsi="Consolas" w:cs="Consolas"/>
+          <w:color w:val="000000"/>
+          <w:sz w:val="24"/>
+          <w:szCs w:val="24"/>
+        </w:rPr>
+        <w:t xml:space="preserve"> (</w:t>
+      </w:r>
+      <w:proofErr w:type="gramStart"/>
+      <w:r>
+        <w:rPr>
+          <w:rFonts w:ascii="Consolas" w:hAnsi="Consolas" w:cs="Consolas"/>
+          <w:color w:val="0000C0"/>
+          <w:sz w:val="24"/>
+          <w:szCs w:val="24"/>
+        </w:rPr>
+        <w:t>id</w:t>
+      </w:r>
+      <w:r>
+        <w:rPr>
+          <w:rFonts w:ascii="Consolas" w:hAnsi="Consolas" w:cs="Consolas"/>
+          <w:color w:val="000000"/>
+          <w:sz w:val="24"/>
+          <w:szCs w:val="24"/>
+        </w:rPr>
+        <w:t xml:space="preserve"> !</w:t>
+      </w:r>
+      <w:proofErr w:type="gramEnd"/>
+      <w:r>
+        <w:rPr>
+          <w:rFonts w:ascii="Consolas" w:hAnsi="Consolas" w:cs="Consolas"/>
+          <w:color w:val="000000"/>
+          <w:sz w:val="24"/>
+          <w:szCs w:val="24"/>
+        </w:rPr>
+        <w:t xml:space="preserve">= </w:t>
+      </w:r>
+      <w:r>
+        <w:rPr>
+          <w:rFonts w:ascii="Consolas" w:hAnsi="Consolas" w:cs="Consolas"/>
+          <w:color w:val="6A3E3E"/>
+          <w:sz w:val="24"/>
+          <w:szCs w:val="24"/>
+        </w:rPr>
+        <w:t>other</w:t>
+      </w:r>
+      <w:r>
+        <w:rPr>
+          <w:rFonts w:ascii="Consolas" w:hAnsi="Consolas" w:cs="Consolas"/>
+          <w:color w:val="000000"/>
+          <w:sz w:val="24"/>
+          <w:szCs w:val="24"/>
+        </w:rPr>
+        <w:t>.</w:t>
+      </w:r>
+      <w:r>
+        <w:rPr>
+          <w:rFonts w:ascii="Consolas" w:hAnsi="Consolas" w:cs="Consolas"/>
+          <w:color w:val="0000C0"/>
+          <w:sz w:val="24"/>
+          <w:szCs w:val="24"/>
+        </w:rPr>
+        <w:t>id</w:t>
+      </w:r>
+      <w:r>
+        <w:rPr>
+          <w:rFonts w:ascii="Consolas" w:hAnsi="Consolas" w:cs="Consolas"/>
+          <w:color w:val="000000"/>
+          <w:sz w:val="24"/>
+          <w:szCs w:val="24"/>
+        </w:rPr>
+        <w:t>)</w:t>
+      </w:r>
+    </w:p>
+    <w:p>
+      <w:pPr>
+        <w:autoSpaceDE w:val="0"/>
+        <w:autoSpaceDN w:val="0"/>
+        <w:adjustRightInd w:val="0"/>
+        <w:spacing w:after="0" w:line="240" w:lineRule="auto"/>
+        <w:rPr>
+          <w:rFonts w:ascii="Consolas" w:hAnsi="Consolas" w:cs="Consolas"/>
+          <w:sz w:val="24"/>
+          <w:szCs w:val="24"/>
+        </w:rPr>
+      </w:pPr>
+      <w:r>
+        <w:rPr>
+          <w:rFonts w:ascii="Consolas" w:hAnsi="Consolas" w:cs="Consolas"/>
+          <w:color w:val="000000"/>
+          <w:sz w:val="24"/>
+          <w:szCs w:val="24"/>
+        </w:rPr>
+        <w:tab/>
+      </w:r>
+      <w:r>
+        <w:rPr>
+          <w:rFonts w:ascii="Consolas" w:hAnsi="Consolas" w:cs="Consolas"/>
+          <w:color w:val="000000"/>
+          <w:sz w:val="24"/>
+          <w:szCs w:val="24"/>
+        </w:rPr>
+        <w:tab/>
+      </w:r>
+      <w:r>
+        <w:rPr>
+          <w:rFonts w:ascii="Consolas" w:hAnsi="Consolas" w:cs="Consolas"/>
+          <w:color w:val="000000"/>
+          <w:sz w:val="24"/>
+          <w:szCs w:val="24"/>
+        </w:rPr>
+        <w:tab/>
+      </w:r>
+      <w:r>
+        <w:rPr>
+          <w:rFonts w:ascii="Consolas" w:hAnsi="Consolas" w:cs="Consolas"/>
+          <w:b/>
+          <w:bCs/>
+          <w:color w:val="7F0055"/>
+          <w:sz w:val="24"/>
+          <w:szCs w:val="24"/>
+          <w:shd w:val="clear" w:color="auto" w:fill="D4D4D4"/>
+        </w:rPr>
+        <w:t>return</w:t>
+      </w:r>
+      <w:r>
+        <w:rPr>
+          <w:rFonts w:ascii="Consolas" w:hAnsi="Consolas" w:cs="Consolas"/>
+          <w:color w:val="000000"/>
+          <w:sz w:val="24"/>
+          <w:szCs w:val="24"/>
+          <w:shd w:val="clear" w:color="auto" w:fill="D4D4D4"/>
+        </w:rPr>
+        <w:t xml:space="preserve"> </w:t>
+      </w:r>
+      <w:r>
+        <w:rPr>
+          <w:rFonts w:ascii="Consolas" w:hAnsi="Consolas" w:cs="Consolas"/>
+          <w:b/>
+          <w:bCs/>
+          <w:color w:val="7F0055"/>
+          <w:sz w:val="24"/>
+          <w:szCs w:val="24"/>
+          <w:shd w:val="clear" w:color="auto" w:fill="D4D4D4"/>
+        </w:rPr>
+        <w:t>false</w:t>
+      </w:r>
+      <w:r>
+        <w:rPr>
+          <w:rFonts w:ascii="Consolas" w:hAnsi="Consolas" w:cs="Consolas"/>
+          <w:color w:val="000000"/>
+          <w:sz w:val="24"/>
+          <w:szCs w:val="24"/>
+          <w:shd w:val="clear" w:color="auto" w:fill="D4D4D4"/>
+        </w:rPr>
+        <w:t>;</w:t>
+      </w:r>
+    </w:p>
+    <w:p>
+      <w:pPr>
+        <w:autoSpaceDE w:val="0"/>
+        <w:autoSpaceDN w:val="0"/>
+        <w:adjustRightInd w:val="0"/>
+        <w:spacing w:after="0" w:line="240" w:lineRule="auto"/>
+        <w:rPr>
+          <w:rFonts w:ascii="Consolas" w:hAnsi="Consolas" w:cs="Consolas"/>
+          <w:sz w:val="24"/>
+          <w:szCs w:val="24"/>
+        </w:rPr>
+      </w:pPr>
+      <w:r>
+        <w:rPr>
+          <w:rFonts w:ascii="Consolas" w:hAnsi="Consolas" w:cs="Consolas"/>
+          <w:color w:val="000000"/>
+          <w:sz w:val="24"/>
+          <w:szCs w:val="24"/>
+        </w:rPr>
+        <w:tab/>
+      </w:r>
+      <w:r>
+        <w:rPr>
+          <w:rFonts w:ascii="Consolas" w:hAnsi="Consolas" w:cs="Consolas"/>
+          <w:color w:val="000000"/>
+          <w:sz w:val="24"/>
+          <w:szCs w:val="24"/>
+        </w:rPr>
+        <w:tab/>
+      </w:r>
+      <w:r>
+        <w:rPr>
+          <w:rFonts w:ascii="Consolas" w:hAnsi="Consolas" w:cs="Consolas"/>
+          <w:b/>
+          <w:bCs/>
+          <w:color w:val="7F0055"/>
+          <w:sz w:val="24"/>
+          <w:szCs w:val="24"/>
+          <w:shd w:val="clear" w:color="auto" w:fill="D4D4D4"/>
+        </w:rPr>
+        <w:t>return</w:t>
+      </w:r>
+      <w:r>
+        <w:rPr>
+          <w:rFonts w:ascii="Consolas" w:hAnsi="Consolas" w:cs="Consolas"/>
+          <w:color w:val="000000"/>
+          <w:sz w:val="24"/>
+          <w:szCs w:val="24"/>
+          <w:shd w:val="clear" w:color="auto" w:fill="D4D4D4"/>
+        </w:rPr>
+        <w:t xml:space="preserve"> </w:t>
+      </w:r>
+      <w:r>
+        <w:rPr>
+          <w:rFonts w:ascii="Consolas" w:hAnsi="Consolas" w:cs="Consolas"/>
+          <w:b/>
+          <w:bCs/>
+          <w:color w:val="7F0055"/>
+          <w:sz w:val="24"/>
+          <w:szCs w:val="24"/>
+          <w:shd w:val="clear" w:color="auto" w:fill="D4D4D4"/>
+        </w:rPr>
+        <w:t>true</w:t>
+      </w:r>
+      <w:r>
+        <w:rPr>
+          <w:rFonts w:ascii="Consolas" w:hAnsi="Consolas" w:cs="Consolas"/>
+          <w:color w:val="000000"/>
+          <w:sz w:val="24"/>
+          <w:szCs w:val="24"/>
+          <w:shd w:val="clear" w:color="auto" w:fill="D4D4D4"/>
+        </w:rPr>
+        <w:t>;</w:t>
+      </w:r>
+    </w:p>
+    <w:p>
+      <w:pPr>
+        <w:autoSpaceDE w:val="0"/>
+        <w:autoSpaceDN w:val="0"/>
+        <w:adjustRightInd w:val="0"/>
+        <w:spacing w:after="0" w:line="240" w:lineRule="auto"/>
+        <w:rPr>
+          <w:rFonts w:ascii="Consolas" w:hAnsi="Consolas" w:cs="Consolas"/>
+          <w:sz w:val="24"/>
+          <w:szCs w:val="24"/>
+        </w:rPr>
+      </w:pPr>
+      <w:r>
+        <w:rPr>
+          <w:rFonts w:ascii="Consolas" w:hAnsi="Consolas" w:cs="Consolas"/>
+          <w:color w:val="000000"/>
+          <w:sz w:val="24"/>
+          <w:szCs w:val="24"/>
+        </w:rPr>
+        <w:tab/>
+        <w:t>}</w:t>
+      </w:r>
+    </w:p>
+    <w:p>
+      <w:pPr>
+        <w:autoSpaceDE w:val="0"/>
+        <w:autoSpaceDN w:val="0"/>
+        <w:adjustRightInd w:val="0"/>
+        <w:spacing w:after="0" w:line="240" w:lineRule="auto"/>
+        <w:rPr>
+          <w:rFonts w:ascii="Consolas" w:hAnsi="Consolas" w:cs="Consolas"/>
+          <w:sz w:val="24"/>
+          <w:szCs w:val="24"/>
+        </w:rPr>
+      </w:pPr>
+      <w:r>
+        <w:rPr>
+          <w:rFonts w:ascii="Consolas" w:hAnsi="Consolas" w:cs="Consolas"/>
+          <w:color w:val="000000"/>
+          <w:sz w:val="24"/>
+          <w:szCs w:val="24"/>
+        </w:rPr>
+        <w:tab/>
+      </w:r>
+      <w:r>
+        <w:rPr>
+          <w:rFonts w:ascii="Consolas" w:hAnsi="Consolas" w:cs="Consolas"/>
+          <w:color w:val="646464"/>
+          <w:sz w:val="24"/>
+          <w:szCs w:val="24"/>
+        </w:rPr>
+        <w:t>@Override</w:t>
+      </w:r>
+    </w:p>
+    <w:p>
+      <w:pPr>
+        <w:autoSpaceDE w:val="0"/>
+        <w:autoSpaceDN w:val="0"/>
+        <w:adjustRightInd w:val="0"/>
+        <w:spacing w:after="0" w:line="240" w:lineRule="auto"/>
+        <w:rPr>
+          <w:rFonts w:ascii="Consolas" w:hAnsi="Consolas" w:cs="Consolas"/>
+          <w:sz w:val="24"/>
+          <w:szCs w:val="24"/>
+        </w:rPr>
+      </w:pPr>
+      <w:r>
+        <w:rPr>
+          <w:rFonts w:ascii="Consolas" w:hAnsi="Consolas" w:cs="Consolas"/>
+          <w:color w:val="000000"/>
+          <w:sz w:val="24"/>
+          <w:szCs w:val="24"/>
+        </w:rPr>
+        <w:tab/>
+      </w:r>
+      <w:r>
+        <w:rPr>
+          <w:rFonts w:ascii="Consolas" w:hAnsi="Consolas" w:cs="Consolas"/>
+          <w:b/>
+          <w:bCs/>
+          <w:color w:val="7F0055"/>
+          <w:sz w:val="24"/>
+          <w:szCs w:val="24"/>
+        </w:rPr>
+        <w:t>public</w:t>
+      </w:r>
+      <w:r>
+        <w:rPr>
+          <w:rFonts w:ascii="Consolas" w:hAnsi="Consolas" w:cs="Consolas"/>
+          <w:color w:val="000000"/>
+          <w:sz w:val="24"/>
+          <w:szCs w:val="24"/>
+        </w:rPr>
+        <w:t xml:space="preserve"> </w:t>
+      </w:r>
+      <w:r>
+        <w:rPr>
+          <w:rFonts w:ascii="Consolas" w:hAnsi="Consolas" w:cs="Consolas"/>
+          <w:b/>
+          <w:bCs/>
+          <w:color w:val="7F0055"/>
+          <w:sz w:val="24"/>
+          <w:szCs w:val="24"/>
+        </w:rPr>
+        <w:t>int</w:t>
+      </w:r>
+      <w:r>
+        <w:rPr>
+          <w:rFonts w:ascii="Consolas" w:hAnsi="Consolas" w:cs="Consolas"/>
+          <w:color w:val="000000"/>
+          <w:sz w:val="24"/>
+          <w:szCs w:val="24"/>
+        </w:rPr>
+        <w:t xml:space="preserve"> </w:t>
+      </w:r>
+      <w:proofErr w:type="spellStart"/>
+      <w:proofErr w:type="gramStart"/>
+      <w:r>
+        <w:rPr>
+          <w:rFonts w:ascii="Consolas" w:hAnsi="Consolas" w:cs="Consolas"/>
+          <w:color w:val="000000"/>
+          <w:sz w:val="24"/>
+          <w:szCs w:val="24"/>
+        </w:rPr>
+        <w:t>compareTo</w:t>
+      </w:r>
+      <w:proofErr w:type="spellEnd"/>
+      <w:r>
+        <w:rPr>
+          <w:rFonts w:ascii="Consolas" w:hAnsi="Consolas" w:cs="Consolas"/>
+          <w:color w:val="000000"/>
+          <w:sz w:val="24"/>
+          <w:szCs w:val="24"/>
+        </w:rPr>
+        <w:t>(</w:t>
+      </w:r>
+      <w:proofErr w:type="gramEnd"/>
+      <w:r>
+        <w:rPr>
+          <w:rFonts w:ascii="Consolas" w:hAnsi="Consolas" w:cs="Consolas"/>
+          <w:color w:val="000000"/>
+          <w:sz w:val="24"/>
+          <w:szCs w:val="24"/>
+        </w:rPr>
+        <w:t xml:space="preserve">Employee </w:t>
+      </w:r>
+      <w:r>
+        <w:rPr>
+          <w:rFonts w:ascii="Consolas" w:hAnsi="Consolas" w:cs="Consolas"/>
+          <w:color w:val="6A3E3E"/>
+          <w:sz w:val="24"/>
+          <w:szCs w:val="24"/>
+        </w:rPr>
+        <w:t>o</w:t>
+      </w:r>
+      <w:r>
+        <w:rPr>
+          <w:rFonts w:ascii="Consolas" w:hAnsi="Consolas" w:cs="Consolas"/>
+          <w:color w:val="000000"/>
+          <w:sz w:val="24"/>
+          <w:szCs w:val="24"/>
+        </w:rPr>
+        <w:t>) {</w:t>
+      </w:r>
+    </w:p>
+    <w:p>
+      <w:pPr>
+        <w:autoSpaceDE w:val="0"/>
+        <w:autoSpaceDN w:val="0"/>
+        <w:adjustRightInd w:val="0"/>
+        <w:spacing w:after="0" w:line="240" w:lineRule="auto"/>
+        <w:rPr>
+          <w:rFonts w:ascii="Consolas" w:hAnsi="Consolas" w:cs="Consolas"/>
+          <w:sz w:val="24"/>
+          <w:szCs w:val="24"/>
+        </w:rPr>
+      </w:pPr>
+      <w:r>
+        <w:rPr>
+          <w:rFonts w:ascii="Consolas" w:hAnsi="Consolas" w:cs="Consolas"/>
+          <w:color w:val="000000"/>
+          <w:sz w:val="24"/>
+          <w:szCs w:val="24"/>
+        </w:rPr>
+        <w:tab/>
+      </w:r>
+      <w:r>
+        <w:rPr>
+          <w:rFonts w:ascii="Consolas" w:hAnsi="Consolas" w:cs="Consolas"/>
+          <w:color w:val="000000"/>
+          <w:sz w:val="24"/>
+          <w:szCs w:val="24"/>
+        </w:rPr>
+        <w:tab/>
+      </w:r>
+      <w:r>
+        <w:rPr>
+          <w:rFonts w:ascii="Consolas" w:hAnsi="Consolas" w:cs="Consolas"/>
+          <w:b/>
+          <w:bCs/>
+          <w:color w:val="7F0055"/>
+          <w:sz w:val="24"/>
+          <w:szCs w:val="24"/>
+        </w:rPr>
+        <w:t>int</w:t>
+      </w:r>
+      <w:r>
+        <w:rPr>
+          <w:rFonts w:ascii="Consolas" w:hAnsi="Consolas" w:cs="Consolas"/>
+          <w:color w:val="000000"/>
+          <w:sz w:val="24"/>
+          <w:szCs w:val="24"/>
+        </w:rPr>
+        <w:t xml:space="preserve"> </w:t>
+      </w:r>
+      <w:r>
+        <w:rPr>
+          <w:rFonts w:ascii="Consolas" w:hAnsi="Consolas" w:cs="Consolas"/>
+          <w:color w:val="6A3E3E"/>
+          <w:sz w:val="24"/>
+          <w:szCs w:val="24"/>
+        </w:rPr>
+        <w:t>result</w:t>
+      </w:r>
+      <w:r>
+        <w:rPr>
+          <w:rFonts w:ascii="Consolas" w:hAnsi="Consolas" w:cs="Consolas"/>
+          <w:color w:val="000000"/>
+          <w:sz w:val="24"/>
+          <w:szCs w:val="24"/>
+        </w:rPr>
+        <w:t xml:space="preserve"> = </w:t>
+      </w:r>
+      <w:r>
+        <w:rPr>
+          <w:rFonts w:ascii="Consolas" w:hAnsi="Consolas" w:cs="Consolas"/>
+          <w:color w:val="0000C0"/>
+          <w:sz w:val="24"/>
+          <w:szCs w:val="24"/>
+        </w:rPr>
+        <w:t>id</w:t>
+      </w:r>
+      <w:r>
+        <w:rPr>
+          <w:rFonts w:ascii="Consolas" w:hAnsi="Consolas" w:cs="Consolas"/>
+          <w:color w:val="000000"/>
+          <w:sz w:val="24"/>
+          <w:szCs w:val="24"/>
+        </w:rPr>
+        <w:t xml:space="preserve"> - </w:t>
+      </w:r>
+      <w:proofErr w:type="spellStart"/>
+      <w:proofErr w:type="gramStart"/>
+      <w:r>
+        <w:rPr>
+          <w:rFonts w:ascii="Consolas" w:hAnsi="Consolas" w:cs="Consolas"/>
+          <w:color w:val="6A3E3E"/>
+          <w:sz w:val="24"/>
+          <w:szCs w:val="24"/>
+        </w:rPr>
+        <w:t>o</w:t>
+      </w:r>
+      <w:r>
+        <w:rPr>
+          <w:rFonts w:ascii="Consolas" w:hAnsi="Consolas" w:cs="Consolas"/>
+          <w:color w:val="000000"/>
+          <w:sz w:val="24"/>
+          <w:szCs w:val="24"/>
+        </w:rPr>
+        <w:t>.getId</w:t>
+      </w:r>
+      <w:proofErr w:type="spellEnd"/>
+      <w:proofErr w:type="gramEnd"/>
+      <w:r>
+        <w:rPr>
+          <w:rFonts w:ascii="Consolas" w:hAnsi="Consolas" w:cs="Consolas"/>
+          <w:color w:val="000000"/>
+          <w:sz w:val="24"/>
+          <w:szCs w:val="24"/>
+        </w:rPr>
+        <w:t>();</w:t>
+      </w:r>
+    </w:p>
+    <w:p>
+      <w:pPr>
+        <w:autoSpaceDE w:val="0"/>
+        <w:autoSpaceDN w:val="0"/>
+        <w:adjustRightInd w:val="0"/>
+        <w:spacing w:after="0" w:line="240" w:lineRule="auto"/>
+        <w:rPr>
+          <w:rFonts w:ascii="Consolas" w:hAnsi="Consolas" w:cs="Consolas"/>
+          <w:sz w:val="24"/>
+          <w:szCs w:val="24"/>
+        </w:rPr>
+      </w:pPr>
+      <w:r>
+        <w:rPr>
+          <w:rFonts w:ascii="Consolas" w:hAnsi="Consolas" w:cs="Consolas"/>
+          <w:color w:val="000000"/>
+          <w:sz w:val="24"/>
+          <w:szCs w:val="24"/>
+        </w:rPr>
+        <w:tab/>
+      </w:r>
+      <w:r>
+        <w:rPr>
+          <w:rFonts w:ascii="Consolas" w:hAnsi="Consolas" w:cs="Consolas"/>
+          <w:color w:val="000000"/>
+          <w:sz w:val="24"/>
+          <w:szCs w:val="24"/>
+        </w:rPr>
+        <w:tab/>
+      </w:r>
+      <w:r>
+        <w:rPr>
+          <w:rFonts w:ascii="Consolas" w:hAnsi="Consolas" w:cs="Consolas"/>
+          <w:b/>
+          <w:bCs/>
+          <w:color w:val="7F0055"/>
+          <w:sz w:val="24"/>
+          <w:szCs w:val="24"/>
+        </w:rPr>
+        <w:t>return</w:t>
+      </w:r>
+      <w:r>
+        <w:rPr>
+          <w:rFonts w:ascii="Consolas" w:hAnsi="Consolas" w:cs="Consolas"/>
+          <w:color w:val="000000"/>
+          <w:sz w:val="24"/>
+          <w:szCs w:val="24"/>
+        </w:rPr>
+        <w:t xml:space="preserve"> </w:t>
+      </w:r>
+      <w:r>
+        <w:rPr>
+          <w:rFonts w:ascii="Consolas" w:hAnsi="Consolas" w:cs="Consolas"/>
+          <w:color w:val="6A3E3E"/>
+          <w:sz w:val="24"/>
+          <w:szCs w:val="24"/>
+        </w:rPr>
+        <w:t>result</w:t>
+      </w:r>
+      <w:r>
+        <w:rPr>
+          <w:rFonts w:ascii="Consolas" w:hAnsi="Consolas" w:cs="Consolas"/>
+          <w:color w:val="000000"/>
+          <w:sz w:val="24"/>
+          <w:szCs w:val="24"/>
+        </w:rPr>
+        <w:t>;</w:t>
+      </w:r>
+    </w:p>
+    <w:p>
+      <w:pPr>
+        <w:autoSpaceDE w:val="0"/>
+        <w:autoSpaceDN w:val="0"/>
+        <w:adjustRightInd w:val="0"/>
+        <w:spacing w:after="0" w:line="240" w:lineRule="auto"/>
+        <w:rPr>
+          <w:rFonts w:ascii="Consolas" w:hAnsi="Consolas" w:cs="Consolas"/>
+          <w:sz w:val="24"/>
+          <w:szCs w:val="24"/>
+        </w:rPr>
+      </w:pPr>
+      <w:r>
+        <w:rPr>
+          <w:rFonts w:ascii="Consolas" w:hAnsi="Consolas" w:cs="Consolas"/>
+          <w:color w:val="000000"/>
+          <w:sz w:val="24"/>
+          <w:szCs w:val="24"/>
+        </w:rPr>
+        <w:tab/>
+        <w:t>}</w:t>
+      </w:r>
+    </w:p>
+    <w:p>
+      <w:pPr>
+        <w:autoSpaceDE w:val="0"/>
+        <w:autoSpaceDN w:val="0"/>
+        <w:adjustRightInd w:val="0"/>
+        <w:spacing w:after="0" w:line="240" w:lineRule="auto"/>
+        <w:rPr>
+          <w:rFonts w:ascii="Consolas" w:hAnsi="Consolas" w:cs="Consolas"/>
+          <w:sz w:val="24"/>
+          <w:szCs w:val="24"/>
+        </w:rPr>
+      </w:pPr>
+      <w:r>
+        <w:rPr>
+          <w:rFonts w:ascii="Consolas" w:hAnsi="Consolas" w:cs="Consolas"/>
+          <w:color w:val="000000"/>
+          <w:sz w:val="24"/>
+          <w:szCs w:val="24"/>
+        </w:rPr>
+        <w:t>}</w:t>
+      </w:r>
+    </w:p>
+    <w:p>
+      <w:pPr>
+        <w:rPr>
+          <w:sz w:val="24"/>
+          <w:szCs w:val="24"/>
+        </w:rPr>
+      </w:pPr>
+    </w:p>
+    <w:p>
+      <w:pPr>
+        <w:rPr>
+          <w:sz w:val="24"/>
+          <w:szCs w:val="24"/>
+        </w:rPr>
+      </w:pPr>
+    </w:p>
+    <w:p>
+      <w:pPr>
+        <w:rPr>
+          <w:sz w:val="24"/>
+          <w:szCs w:val="24"/>
+        </w:rPr>
+      </w:pPr>
+      <w:r>
+        <w:rPr>
+          <w:sz w:val="24"/>
+          <w:szCs w:val="24"/>
+          <w:highlight w:val="yellow"/>
+        </w:rPr>
+        <w:t>TestComplexTypeSorting.java</w:t>
+      </w:r>
+    </w:p>
+    <w:p>
+      <w:pPr>
+        <w:autoSpaceDE w:val="0"/>
+        <w:autoSpaceDN w:val="0"/>
+        <w:adjustRightInd w:val="0"/>
+        <w:spacing w:after="0" w:line="240" w:lineRule="auto"/>
+        <w:rPr>
+          <w:rFonts w:ascii="Consolas" w:hAnsi="Consolas" w:cs="Consolas"/>
+          <w:sz w:val="24"/>
+          <w:szCs w:val="24"/>
+        </w:rPr>
+      </w:pPr>
+      <w:r>
+        <w:rPr>
+          <w:rFonts w:ascii="Consolas" w:hAnsi="Consolas" w:cs="Consolas"/>
+          <w:b/>
+          <w:bCs/>
+          <w:color w:val="7F0055"/>
+          <w:sz w:val="24"/>
+          <w:szCs w:val="24"/>
+        </w:rPr>
+        <w:t>package</w:t>
+      </w:r>
+      <w:r>
+        <w:rPr>
+          <w:rFonts w:ascii="Consolas" w:hAnsi="Consolas" w:cs="Consolas"/>
+          <w:color w:val="000000"/>
+          <w:sz w:val="24"/>
+          <w:szCs w:val="24"/>
+        </w:rPr>
+        <w:t xml:space="preserve"> </w:t>
+      </w:r>
+      <w:proofErr w:type="spellStart"/>
+      <w:proofErr w:type="gramStart"/>
+      <w:r>
+        <w:rPr>
+          <w:rFonts w:ascii="Consolas" w:hAnsi="Consolas" w:cs="Consolas"/>
+          <w:color w:val="000000"/>
+          <w:sz w:val="24"/>
+          <w:szCs w:val="24"/>
+        </w:rPr>
+        <w:t>com.hsbc</w:t>
+      </w:r>
+      <w:proofErr w:type="spellEnd"/>
+      <w:proofErr w:type="gramEnd"/>
+      <w:r>
+        <w:rPr>
+          <w:rFonts w:ascii="Consolas" w:hAnsi="Consolas" w:cs="Consolas"/>
+          <w:color w:val="000000"/>
+          <w:sz w:val="24"/>
+          <w:szCs w:val="24"/>
+        </w:rPr>
+        <w:t>;</w:t>
+      </w:r>
+    </w:p>
+    <w:p>
+      <w:pPr>
+        <w:autoSpaceDE w:val="0"/>
+        <w:autoSpaceDN w:val="0"/>
+        <w:adjustRightInd w:val="0"/>
+        <w:spacing w:after="0" w:line="240" w:lineRule="auto"/>
+        <w:rPr>
+          <w:rFonts w:ascii="Consolas" w:hAnsi="Consolas" w:cs="Consolas"/>
+          <w:sz w:val="24"/>
+          <w:szCs w:val="24"/>
+        </w:rPr>
+      </w:pPr>
+    </w:p>
+    <w:p>
+      <w:pPr>
+        <w:autoSpaceDE w:val="0"/>
+        <w:autoSpaceDN w:val="0"/>
+        <w:adjustRightInd w:val="0"/>
+        <w:spacing w:after="0" w:line="240" w:lineRule="auto"/>
+        <w:rPr>
+          <w:rFonts w:ascii="Consolas" w:hAnsi="Consolas" w:cs="Consolas"/>
+          <w:sz w:val="24"/>
+          <w:szCs w:val="24"/>
+        </w:rPr>
+      </w:pPr>
+      <w:r>
+        <w:rPr>
+          <w:rFonts w:ascii="Consolas" w:hAnsi="Consolas" w:cs="Consolas"/>
+          <w:b/>
+          <w:bCs/>
+          <w:color w:val="7F0055"/>
+          <w:sz w:val="24"/>
+          <w:szCs w:val="24"/>
+        </w:rPr>
+        <w:t>import</w:t>
+      </w:r>
+      <w:r>
+        <w:rPr>
+          <w:rFonts w:ascii="Consolas" w:hAnsi="Consolas" w:cs="Consolas"/>
+          <w:color w:val="000000"/>
+          <w:sz w:val="24"/>
+          <w:szCs w:val="24"/>
+        </w:rPr>
+        <w:t xml:space="preserve"> </w:t>
+      </w:r>
+      <w:proofErr w:type="spellStart"/>
+      <w:proofErr w:type="gramStart"/>
+      <w:r>
+        <w:rPr>
+          <w:rFonts w:ascii="Consolas" w:hAnsi="Consolas" w:cs="Consolas"/>
+          <w:color w:val="000000"/>
+          <w:sz w:val="24"/>
+          <w:szCs w:val="24"/>
+          <w:u w:val="single"/>
+        </w:rPr>
+        <w:t>java.util</w:t>
+      </w:r>
+      <w:proofErr w:type="gramEnd"/>
+      <w:r>
+        <w:rPr>
+          <w:rFonts w:ascii="Consolas" w:hAnsi="Consolas" w:cs="Consolas"/>
+          <w:color w:val="000000"/>
+          <w:sz w:val="24"/>
+          <w:szCs w:val="24"/>
+          <w:u w:val="single"/>
+        </w:rPr>
+        <w:t>.HashSet</w:t>
+      </w:r>
+      <w:proofErr w:type="spellEnd"/>
+      <w:r>
+        <w:rPr>
+          <w:rFonts w:ascii="Consolas" w:hAnsi="Consolas" w:cs="Consolas"/>
+          <w:color w:val="000000"/>
+          <w:sz w:val="24"/>
+          <w:szCs w:val="24"/>
+        </w:rPr>
+        <w:t>;</w:t>
+      </w:r>
+    </w:p>
+    <w:p>
+      <w:pPr>
+        <w:autoSpaceDE w:val="0"/>
+        <w:autoSpaceDN w:val="0"/>
+        <w:adjustRightInd w:val="0"/>
+        <w:spacing w:after="0" w:line="240" w:lineRule="auto"/>
+        <w:rPr>
+          <w:rFonts w:ascii="Consolas" w:hAnsi="Consolas" w:cs="Consolas"/>
+          <w:sz w:val="24"/>
+          <w:szCs w:val="24"/>
+        </w:rPr>
+      </w:pPr>
+      <w:r>
+        <w:rPr>
+          <w:rFonts w:ascii="Consolas" w:hAnsi="Consolas" w:cs="Consolas"/>
+          <w:b/>
+          <w:bCs/>
+          <w:color w:val="7F0055"/>
+          <w:sz w:val="24"/>
+          <w:szCs w:val="24"/>
+        </w:rPr>
+        <w:t>import</w:t>
+      </w:r>
+      <w:r>
+        <w:rPr>
+          <w:rFonts w:ascii="Consolas" w:hAnsi="Consolas" w:cs="Consolas"/>
+          <w:color w:val="000000"/>
+          <w:sz w:val="24"/>
+          <w:szCs w:val="24"/>
+        </w:rPr>
+        <w:t xml:space="preserve"> </w:t>
+      </w:r>
+      <w:proofErr w:type="spellStart"/>
+      <w:proofErr w:type="gramStart"/>
+      <w:r>
+        <w:rPr>
+          <w:rFonts w:ascii="Consolas" w:hAnsi="Consolas" w:cs="Consolas"/>
+          <w:color w:val="000000"/>
+          <w:sz w:val="24"/>
+          <w:szCs w:val="24"/>
+        </w:rPr>
+        <w:t>java.util</w:t>
+      </w:r>
+      <w:proofErr w:type="gramEnd"/>
+      <w:r>
+        <w:rPr>
+          <w:rFonts w:ascii="Consolas" w:hAnsi="Consolas" w:cs="Consolas"/>
+          <w:color w:val="000000"/>
+          <w:sz w:val="24"/>
+          <w:szCs w:val="24"/>
+        </w:rPr>
+        <w:t>.Set</w:t>
+      </w:r>
+      <w:proofErr w:type="spellEnd"/>
+      <w:r>
+        <w:rPr>
+          <w:rFonts w:ascii="Consolas" w:hAnsi="Consolas" w:cs="Consolas"/>
+          <w:color w:val="000000"/>
+          <w:sz w:val="24"/>
+          <w:szCs w:val="24"/>
+        </w:rPr>
+        <w:t>;</w:t>
+      </w:r>
+    </w:p>
+    <w:p>
+      <w:pPr>
+        <w:autoSpaceDE w:val="0"/>
+        <w:autoSpaceDN w:val="0"/>
+        <w:adjustRightInd w:val="0"/>
+        <w:spacing w:after="0" w:line="240" w:lineRule="auto"/>
+        <w:rPr>
+          <w:rFonts w:ascii="Consolas" w:hAnsi="Consolas" w:cs="Consolas"/>
+          <w:sz w:val="24"/>
+          <w:szCs w:val="24"/>
+        </w:rPr>
+      </w:pPr>
+      <w:r>
+        <w:rPr>
+          <w:rFonts w:ascii="Consolas" w:hAnsi="Consolas" w:cs="Consolas"/>
+          <w:b/>
+          <w:bCs/>
+          <w:color w:val="7F0055"/>
+          <w:sz w:val="24"/>
+          <w:szCs w:val="24"/>
+        </w:rPr>
+        <w:t>import</w:t>
+      </w:r>
+      <w:r>
+        <w:rPr>
+          <w:rFonts w:ascii="Consolas" w:hAnsi="Consolas" w:cs="Consolas"/>
+          <w:color w:val="000000"/>
+          <w:sz w:val="24"/>
+          <w:szCs w:val="24"/>
+        </w:rPr>
+        <w:t xml:space="preserve"> </w:t>
+      </w:r>
+      <w:proofErr w:type="spellStart"/>
+      <w:proofErr w:type="gramStart"/>
+      <w:r>
+        <w:rPr>
+          <w:rFonts w:ascii="Consolas" w:hAnsi="Consolas" w:cs="Consolas"/>
+          <w:color w:val="000000"/>
+          <w:sz w:val="24"/>
+          <w:szCs w:val="24"/>
+        </w:rPr>
+        <w:t>java.util</w:t>
+      </w:r>
+      <w:proofErr w:type="gramEnd"/>
+      <w:r>
+        <w:rPr>
+          <w:rFonts w:ascii="Consolas" w:hAnsi="Consolas" w:cs="Consolas"/>
+          <w:color w:val="000000"/>
+          <w:sz w:val="24"/>
+          <w:szCs w:val="24"/>
+        </w:rPr>
+        <w:t>.TreeSet</w:t>
+      </w:r>
+      <w:proofErr w:type="spellEnd"/>
+      <w:r>
+        <w:rPr>
+          <w:rFonts w:ascii="Consolas" w:hAnsi="Consolas" w:cs="Consolas"/>
+          <w:color w:val="000000"/>
+          <w:sz w:val="24"/>
+          <w:szCs w:val="24"/>
+        </w:rPr>
+        <w:t>;</w:t>
+      </w:r>
+    </w:p>
+    <w:p>
+      <w:pPr>
+        <w:autoSpaceDE w:val="0"/>
+        <w:autoSpaceDN w:val="0"/>
+        <w:adjustRightInd w:val="0"/>
+        <w:spacing w:after="0" w:line="240" w:lineRule="auto"/>
+        <w:rPr>
+          <w:rFonts w:ascii="Consolas" w:hAnsi="Consolas" w:cs="Consolas"/>
+          <w:sz w:val="24"/>
+          <w:szCs w:val="24"/>
+        </w:rPr>
+      </w:pPr>
+    </w:p>
+    <w:p>
+      <w:pPr>
+        <w:autoSpaceDE w:val="0"/>
+        <w:autoSpaceDN w:val="0"/>
+        <w:adjustRightInd w:val="0"/>
+        <w:spacing w:after="0" w:line="240" w:lineRule="auto"/>
+        <w:rPr>
+          <w:rFonts w:ascii="Consolas" w:hAnsi="Consolas" w:cs="Consolas"/>
+          <w:sz w:val="24"/>
+          <w:szCs w:val="24"/>
+        </w:rPr>
+      </w:pPr>
+      <w:r>
+        <w:rPr>
+          <w:rFonts w:ascii="Consolas" w:hAnsi="Consolas" w:cs="Consolas"/>
+          <w:b/>
+          <w:bCs/>
+          <w:color w:val="7F0055"/>
+          <w:sz w:val="24"/>
+          <w:szCs w:val="24"/>
+        </w:rPr>
+        <w:t>import</w:t>
+      </w:r>
+      <w:r>
+        <w:rPr>
+          <w:rFonts w:ascii="Consolas" w:hAnsi="Consolas" w:cs="Consolas"/>
+          <w:color w:val="000000"/>
+          <w:sz w:val="24"/>
+          <w:szCs w:val="24"/>
+        </w:rPr>
+        <w:t xml:space="preserve"> </w:t>
+      </w:r>
+      <w:proofErr w:type="spellStart"/>
+      <w:proofErr w:type="gramStart"/>
+      <w:r>
+        <w:rPr>
+          <w:rFonts w:ascii="Consolas" w:hAnsi="Consolas" w:cs="Consolas"/>
+          <w:color w:val="000000"/>
+          <w:sz w:val="24"/>
+          <w:szCs w:val="24"/>
+          <w:shd w:val="clear" w:color="auto" w:fill="D4D4D4"/>
+        </w:rPr>
+        <w:t>com.hsbc</w:t>
+      </w:r>
+      <w:proofErr w:type="gramEnd"/>
+      <w:r>
+        <w:rPr>
+          <w:rFonts w:ascii="Consolas" w:hAnsi="Consolas" w:cs="Consolas"/>
+          <w:color w:val="000000"/>
+          <w:sz w:val="24"/>
+          <w:szCs w:val="24"/>
+          <w:shd w:val="clear" w:color="auto" w:fill="D4D4D4"/>
+        </w:rPr>
+        <w:t>.beans.Employee</w:t>
+      </w:r>
+      <w:proofErr w:type="spellEnd"/>
+      <w:r>
+        <w:rPr>
+          <w:rFonts w:ascii="Consolas" w:hAnsi="Consolas" w:cs="Consolas"/>
+          <w:color w:val="000000"/>
+          <w:sz w:val="24"/>
+          <w:szCs w:val="24"/>
+        </w:rPr>
+        <w:t>;</w:t>
+      </w:r>
+    </w:p>
+    <w:p>
+      <w:pPr>
+        <w:autoSpaceDE w:val="0"/>
+        <w:autoSpaceDN w:val="0"/>
+        <w:adjustRightInd w:val="0"/>
+        <w:spacing w:after="0" w:line="240" w:lineRule="auto"/>
+        <w:rPr>
+          <w:rFonts w:ascii="Consolas" w:hAnsi="Consolas" w:cs="Consolas"/>
+          <w:sz w:val="24"/>
+          <w:szCs w:val="24"/>
+        </w:rPr>
+      </w:pPr>
+    </w:p>
+    <w:p>
+      <w:pPr>
+        <w:autoSpaceDE w:val="0"/>
+        <w:autoSpaceDN w:val="0"/>
+        <w:adjustRightInd w:val="0"/>
+        <w:spacing w:after="0" w:line="240" w:lineRule="auto"/>
+        <w:rPr>
+          <w:rFonts w:ascii="Consolas" w:hAnsi="Consolas" w:cs="Consolas"/>
+          <w:sz w:val="24"/>
+          <w:szCs w:val="24"/>
+        </w:rPr>
+      </w:pPr>
+      <w:r>
+        <w:rPr>
+          <w:rFonts w:ascii="Consolas" w:hAnsi="Consolas" w:cs="Consolas"/>
+          <w:b/>
+          <w:bCs/>
+          <w:color w:val="7F0055"/>
+          <w:sz w:val="24"/>
+          <w:szCs w:val="24"/>
+        </w:rPr>
+        <w:t>public</w:t>
+      </w:r>
+      <w:r>
+        <w:rPr>
+          <w:rFonts w:ascii="Consolas" w:hAnsi="Consolas" w:cs="Consolas"/>
+          <w:color w:val="000000"/>
+          <w:sz w:val="24"/>
+          <w:szCs w:val="24"/>
+        </w:rPr>
+        <w:t xml:space="preserve"> </w:t>
+      </w:r>
+      <w:r>
+        <w:rPr>
+          <w:rFonts w:ascii="Consolas" w:hAnsi="Consolas" w:cs="Consolas"/>
+          <w:b/>
+          <w:bCs/>
+          <w:color w:val="7F0055"/>
+          <w:sz w:val="24"/>
+          <w:szCs w:val="24"/>
+        </w:rPr>
+        <w:t>class</w:t>
+      </w:r>
+      <w:r>
+        <w:rPr>
+          <w:rFonts w:ascii="Consolas" w:hAnsi="Consolas" w:cs="Consolas"/>
+          <w:color w:val="000000"/>
+          <w:sz w:val="24"/>
+          <w:szCs w:val="24"/>
+        </w:rPr>
+        <w:t xml:space="preserve"> </w:t>
+      </w:r>
+      <w:proofErr w:type="spellStart"/>
+      <w:r>
+        <w:rPr>
+          <w:rFonts w:ascii="Consolas" w:hAnsi="Consolas" w:cs="Consolas"/>
+          <w:color w:val="000000"/>
+          <w:sz w:val="24"/>
+          <w:szCs w:val="24"/>
+        </w:rPr>
+        <w:t>TestComplexTypeSorting</w:t>
+      </w:r>
+      <w:proofErr w:type="spellEnd"/>
+      <w:r>
+        <w:rPr>
+          <w:rFonts w:ascii="Consolas" w:hAnsi="Consolas" w:cs="Consolas"/>
+          <w:color w:val="000000"/>
+          <w:sz w:val="24"/>
+          <w:szCs w:val="24"/>
+        </w:rPr>
+        <w:t xml:space="preserve"> {</w:t>
+      </w:r>
+    </w:p>
+    <w:p>
+      <w:pPr>
+        <w:autoSpaceDE w:val="0"/>
+        <w:autoSpaceDN w:val="0"/>
+        <w:adjustRightInd w:val="0"/>
+        <w:spacing w:after="0" w:line="240" w:lineRule="auto"/>
+        <w:rPr>
+          <w:rFonts w:ascii="Consolas" w:hAnsi="Consolas" w:cs="Consolas"/>
+          <w:sz w:val="24"/>
+          <w:szCs w:val="24"/>
+        </w:rPr>
+      </w:pPr>
+      <w:r>
+        <w:rPr>
+          <w:rFonts w:ascii="Consolas" w:hAnsi="Consolas" w:cs="Consolas"/>
+          <w:color w:val="000000"/>
+          <w:sz w:val="24"/>
+          <w:szCs w:val="24"/>
+        </w:rPr>
+        <w:tab/>
+      </w:r>
+      <w:r>
+        <w:rPr>
+          <w:rFonts w:ascii="Consolas" w:hAnsi="Consolas" w:cs="Consolas"/>
+          <w:b/>
+          <w:bCs/>
+          <w:color w:val="7F0055"/>
+          <w:sz w:val="24"/>
+          <w:szCs w:val="24"/>
+        </w:rPr>
+        <w:t>public</w:t>
+      </w:r>
+      <w:r>
+        <w:rPr>
+          <w:rFonts w:ascii="Consolas" w:hAnsi="Consolas" w:cs="Consolas"/>
+          <w:color w:val="000000"/>
+          <w:sz w:val="24"/>
+          <w:szCs w:val="24"/>
+        </w:rPr>
+        <w:t xml:space="preserve"> </w:t>
+      </w:r>
+      <w:r>
+        <w:rPr>
+          <w:rFonts w:ascii="Consolas" w:hAnsi="Consolas" w:cs="Consolas"/>
+          <w:b/>
+          <w:bCs/>
+          <w:color w:val="7F0055"/>
+          <w:sz w:val="24"/>
+          <w:szCs w:val="24"/>
+        </w:rPr>
+        <w:t>static</w:t>
+      </w:r>
+      <w:r>
+        <w:rPr>
+          <w:rFonts w:ascii="Consolas" w:hAnsi="Consolas" w:cs="Consolas"/>
+          <w:color w:val="000000"/>
+          <w:sz w:val="24"/>
+          <w:szCs w:val="24"/>
+        </w:rPr>
+        <w:t xml:space="preserve"> </w:t>
+      </w:r>
+      <w:r>
+        <w:rPr>
+          <w:rFonts w:ascii="Consolas" w:hAnsi="Consolas" w:cs="Consolas"/>
+          <w:b/>
+          <w:bCs/>
+          <w:color w:val="7F0055"/>
+          <w:sz w:val="24"/>
+          <w:szCs w:val="24"/>
+        </w:rPr>
+        <w:t>void</w:t>
+      </w:r>
+      <w:r>
+        <w:rPr>
+          <w:rFonts w:ascii="Consolas" w:hAnsi="Consolas" w:cs="Consolas"/>
+          <w:color w:val="000000"/>
+          <w:sz w:val="24"/>
+          <w:szCs w:val="24"/>
+        </w:rPr>
+        <w:t xml:space="preserve"> </w:t>
+      </w:r>
+      <w:proofErr w:type="gramStart"/>
+      <w:r>
+        <w:rPr>
+          <w:rFonts w:ascii="Consolas" w:hAnsi="Consolas" w:cs="Consolas"/>
+          <w:color w:val="000000"/>
+          <w:sz w:val="24"/>
+          <w:szCs w:val="24"/>
+        </w:rPr>
+        <w:t>main(</w:t>
+      </w:r>
+      <w:proofErr w:type="gramEnd"/>
+      <w:r>
+        <w:rPr>
+          <w:rFonts w:ascii="Consolas" w:hAnsi="Consolas" w:cs="Consolas"/>
+          <w:color w:val="000000"/>
+          <w:sz w:val="24"/>
+          <w:szCs w:val="24"/>
+        </w:rPr>
+        <w:t xml:space="preserve">String[] </w:t>
+      </w:r>
+      <w:proofErr w:type="spellStart"/>
+      <w:r>
+        <w:rPr>
+          <w:rFonts w:ascii="Consolas" w:hAnsi="Consolas" w:cs="Consolas"/>
+          <w:color w:val="6A3E3E"/>
+          <w:sz w:val="24"/>
+          <w:szCs w:val="24"/>
+        </w:rPr>
+        <w:t>args</w:t>
+      </w:r>
+      <w:proofErr w:type="spellEnd"/>
+      <w:r>
+        <w:rPr>
+          <w:rFonts w:ascii="Consolas" w:hAnsi="Consolas" w:cs="Consolas"/>
+          <w:color w:val="000000"/>
+          <w:sz w:val="24"/>
+          <w:szCs w:val="24"/>
+        </w:rPr>
+        <w:t>) {</w:t>
+      </w:r>
+    </w:p>
+    <w:p>
+      <w:pPr>
+        <w:autoSpaceDE w:val="0"/>
+        <w:autoSpaceDN w:val="0"/>
+        <w:adjustRightInd w:val="0"/>
+        <w:spacing w:after="0" w:line="240" w:lineRule="auto"/>
+        <w:rPr>
+          <w:rFonts w:ascii="Consolas" w:hAnsi="Consolas" w:cs="Consolas"/>
+          <w:sz w:val="24"/>
+          <w:szCs w:val="24"/>
+        </w:rPr>
+      </w:pPr>
+      <w:r>
+        <w:rPr>
+          <w:rFonts w:ascii="Consolas" w:hAnsi="Consolas" w:cs="Consolas"/>
+          <w:color w:val="000000"/>
+          <w:sz w:val="24"/>
+          <w:szCs w:val="24"/>
+        </w:rPr>
+        <w:tab/>
+      </w:r>
+      <w:r>
+        <w:rPr>
+          <w:rFonts w:ascii="Consolas" w:hAnsi="Consolas" w:cs="Consolas"/>
+          <w:color w:val="000000"/>
+          <w:sz w:val="24"/>
+          <w:szCs w:val="24"/>
+        </w:rPr>
+        <w:tab/>
+      </w:r>
+      <w:r>
+        <w:rPr>
+          <w:rFonts w:ascii="Consolas" w:hAnsi="Consolas" w:cs="Consolas"/>
+          <w:color w:val="000000"/>
+          <w:sz w:val="24"/>
+          <w:szCs w:val="24"/>
+          <w:shd w:val="clear" w:color="auto" w:fill="D4D4D4"/>
+        </w:rPr>
+        <w:t>Employee</w:t>
+      </w:r>
+      <w:r>
+        <w:rPr>
+          <w:rFonts w:ascii="Consolas" w:hAnsi="Consolas" w:cs="Consolas"/>
+          <w:color w:val="000000"/>
+          <w:sz w:val="24"/>
+          <w:szCs w:val="24"/>
+        </w:rPr>
+        <w:t xml:space="preserve"> </w:t>
+      </w:r>
+      <w:r>
+        <w:rPr>
+          <w:rFonts w:ascii="Consolas" w:hAnsi="Consolas" w:cs="Consolas"/>
+          <w:color w:val="6A3E3E"/>
+          <w:sz w:val="24"/>
+          <w:szCs w:val="24"/>
+        </w:rPr>
+        <w:t>emp1</w:t>
+      </w:r>
+      <w:r>
+        <w:rPr>
+          <w:rFonts w:ascii="Consolas" w:hAnsi="Consolas" w:cs="Consolas"/>
+          <w:color w:val="000000"/>
+          <w:sz w:val="24"/>
+          <w:szCs w:val="24"/>
+        </w:rPr>
+        <w:t xml:space="preserve"> = </w:t>
+      </w:r>
+      <w:r>
+        <w:rPr>
+          <w:rFonts w:ascii="Consolas" w:hAnsi="Consolas" w:cs="Consolas"/>
+          <w:b/>
+          <w:bCs/>
+          <w:color w:val="7F0055"/>
+          <w:sz w:val="24"/>
+          <w:szCs w:val="24"/>
+        </w:rPr>
+        <w:t>new</w:t>
+      </w:r>
+      <w:r>
+        <w:rPr>
+          <w:rFonts w:ascii="Consolas" w:hAnsi="Consolas" w:cs="Consolas"/>
+          <w:color w:val="000000"/>
+          <w:sz w:val="24"/>
+          <w:szCs w:val="24"/>
+        </w:rPr>
+        <w:t xml:space="preserve"> </w:t>
+      </w:r>
+      <w:proofErr w:type="gramStart"/>
+      <w:r>
+        <w:rPr>
+          <w:rFonts w:ascii="Consolas" w:hAnsi="Consolas" w:cs="Consolas"/>
+          <w:color w:val="000000"/>
+          <w:sz w:val="24"/>
+          <w:szCs w:val="24"/>
+          <w:shd w:val="clear" w:color="auto" w:fill="D4D4D4"/>
+        </w:rPr>
+        <w:t>Employee</w:t>
+      </w:r>
+      <w:r>
+        <w:rPr>
+          <w:rFonts w:ascii="Consolas" w:hAnsi="Consolas" w:cs="Consolas"/>
+          <w:color w:val="000000"/>
+          <w:sz w:val="24"/>
+          <w:szCs w:val="24"/>
+        </w:rPr>
+        <w:t>(</w:t>
+      </w:r>
+      <w:proofErr w:type="gramEnd"/>
+      <w:r>
+        <w:rPr>
+          <w:rFonts w:ascii="Consolas" w:hAnsi="Consolas" w:cs="Consolas"/>
+          <w:color w:val="000000"/>
+          <w:sz w:val="24"/>
+          <w:szCs w:val="24"/>
+        </w:rPr>
+        <w:t xml:space="preserve">5, </w:t>
+      </w:r>
+      <w:r>
+        <w:rPr>
+          <w:rFonts w:ascii="Consolas" w:hAnsi="Consolas" w:cs="Consolas"/>
+          <w:color w:val="2A00FF"/>
+          <w:sz w:val="24"/>
+          <w:szCs w:val="24"/>
+        </w:rPr>
+        <w:t>"Alex"</w:t>
+      </w:r>
+      <w:r>
+        <w:rPr>
+          <w:rFonts w:ascii="Consolas" w:hAnsi="Consolas" w:cs="Consolas"/>
+          <w:color w:val="000000"/>
+          <w:sz w:val="24"/>
+          <w:szCs w:val="24"/>
+        </w:rPr>
+        <w:t>, 25200);</w:t>
+      </w:r>
+    </w:p>
+    <w:p>
+      <w:pPr>
+        <w:autoSpaceDE w:val="0"/>
+        <w:autoSpaceDN w:val="0"/>
+        <w:adjustRightInd w:val="0"/>
+        <w:spacing w:after="0" w:line="240" w:lineRule="auto"/>
+        <w:rPr>
+          <w:rFonts w:ascii="Consolas" w:hAnsi="Consolas" w:cs="Consolas"/>
+          <w:sz w:val="24"/>
+          <w:szCs w:val="24"/>
+        </w:rPr>
+      </w:pPr>
+      <w:r>
+        <w:rPr>
+          <w:rFonts w:ascii="Consolas" w:hAnsi="Consolas" w:cs="Consolas"/>
+          <w:color w:val="000000"/>
+          <w:sz w:val="24"/>
+          <w:szCs w:val="24"/>
+        </w:rPr>
+        <w:tab/>
+      </w:r>
+      <w:r>
+        <w:rPr>
+          <w:rFonts w:ascii="Consolas" w:hAnsi="Consolas" w:cs="Consolas"/>
+          <w:color w:val="000000"/>
+          <w:sz w:val="24"/>
+          <w:szCs w:val="24"/>
+        </w:rPr>
+        <w:tab/>
+      </w:r>
+      <w:r>
+        <w:rPr>
+          <w:rFonts w:ascii="Consolas" w:hAnsi="Consolas" w:cs="Consolas"/>
+          <w:color w:val="000000"/>
+          <w:sz w:val="24"/>
+          <w:szCs w:val="24"/>
+          <w:shd w:val="clear" w:color="auto" w:fill="D4D4D4"/>
+        </w:rPr>
+        <w:t>Employee</w:t>
+      </w:r>
+      <w:r>
+        <w:rPr>
+          <w:rFonts w:ascii="Consolas" w:hAnsi="Consolas" w:cs="Consolas"/>
+          <w:color w:val="000000"/>
+          <w:sz w:val="24"/>
+          <w:szCs w:val="24"/>
+        </w:rPr>
+        <w:t xml:space="preserve"> </w:t>
+      </w:r>
+      <w:r>
+        <w:rPr>
+          <w:rFonts w:ascii="Consolas" w:hAnsi="Consolas" w:cs="Consolas"/>
+          <w:color w:val="6A3E3E"/>
+          <w:sz w:val="24"/>
+          <w:szCs w:val="24"/>
+        </w:rPr>
+        <w:t>emp2</w:t>
+      </w:r>
+      <w:r>
+        <w:rPr>
+          <w:rFonts w:ascii="Consolas" w:hAnsi="Consolas" w:cs="Consolas"/>
+          <w:color w:val="000000"/>
+          <w:sz w:val="24"/>
+          <w:szCs w:val="24"/>
+        </w:rPr>
+        <w:t xml:space="preserve"> = </w:t>
+      </w:r>
+      <w:r>
+        <w:rPr>
+          <w:rFonts w:ascii="Consolas" w:hAnsi="Consolas" w:cs="Consolas"/>
+          <w:b/>
+          <w:bCs/>
+          <w:color w:val="7F0055"/>
+          <w:sz w:val="24"/>
+          <w:szCs w:val="24"/>
+        </w:rPr>
+        <w:t>new</w:t>
+      </w:r>
+      <w:r>
+        <w:rPr>
+          <w:rFonts w:ascii="Consolas" w:hAnsi="Consolas" w:cs="Consolas"/>
+          <w:color w:val="000000"/>
+          <w:sz w:val="24"/>
+          <w:szCs w:val="24"/>
+        </w:rPr>
+        <w:t xml:space="preserve"> </w:t>
+      </w:r>
+      <w:proofErr w:type="gramStart"/>
+      <w:r>
+        <w:rPr>
+          <w:rFonts w:ascii="Consolas" w:hAnsi="Consolas" w:cs="Consolas"/>
+          <w:color w:val="000000"/>
+          <w:sz w:val="24"/>
+          <w:szCs w:val="24"/>
+          <w:shd w:val="clear" w:color="auto" w:fill="D4D4D4"/>
+        </w:rPr>
+        <w:t>Employee</w:t>
+      </w:r>
+      <w:r>
+        <w:rPr>
+          <w:rFonts w:ascii="Consolas" w:hAnsi="Consolas" w:cs="Consolas"/>
+          <w:color w:val="000000"/>
+          <w:sz w:val="24"/>
+          <w:szCs w:val="24"/>
+        </w:rPr>
+        <w:t>(</w:t>
+      </w:r>
+      <w:proofErr w:type="gramEnd"/>
+      <w:r>
+        <w:rPr>
+          <w:rFonts w:ascii="Consolas" w:hAnsi="Consolas" w:cs="Consolas"/>
+          <w:color w:val="000000"/>
+          <w:sz w:val="24"/>
+          <w:szCs w:val="24"/>
+        </w:rPr>
+        <w:t xml:space="preserve">2, </w:t>
+      </w:r>
+      <w:r>
+        <w:rPr>
+          <w:rFonts w:ascii="Consolas" w:hAnsi="Consolas" w:cs="Consolas"/>
+          <w:color w:val="2A00FF"/>
+          <w:sz w:val="24"/>
+          <w:szCs w:val="24"/>
+        </w:rPr>
+        <w:t>"Charles"</w:t>
+      </w:r>
+      <w:r>
+        <w:rPr>
+          <w:rFonts w:ascii="Consolas" w:hAnsi="Consolas" w:cs="Consolas"/>
+          <w:color w:val="000000"/>
+          <w:sz w:val="24"/>
+          <w:szCs w:val="24"/>
+        </w:rPr>
+        <w:t>, 65200);</w:t>
+      </w:r>
+    </w:p>
+    <w:p>
+      <w:pPr>
+        <w:autoSpaceDE w:val="0"/>
+        <w:autoSpaceDN w:val="0"/>
+        <w:adjustRightInd w:val="0"/>
+        <w:spacing w:after="0" w:line="240" w:lineRule="auto"/>
+        <w:rPr>
+          <w:rFonts w:ascii="Consolas" w:hAnsi="Consolas" w:cs="Consolas"/>
+          <w:sz w:val="24"/>
+          <w:szCs w:val="24"/>
+        </w:rPr>
+      </w:pPr>
+      <w:r>
+        <w:rPr>
+          <w:rFonts w:ascii="Consolas" w:hAnsi="Consolas" w:cs="Consolas"/>
+          <w:color w:val="000000"/>
+          <w:sz w:val="24"/>
+          <w:szCs w:val="24"/>
+        </w:rPr>
+        <w:tab/>
+      </w:r>
+      <w:r>
+        <w:rPr>
+          <w:rFonts w:ascii="Consolas" w:hAnsi="Consolas" w:cs="Consolas"/>
+          <w:color w:val="000000"/>
+          <w:sz w:val="24"/>
+          <w:szCs w:val="24"/>
+        </w:rPr>
+        <w:tab/>
+      </w:r>
+      <w:r>
+        <w:rPr>
+          <w:rFonts w:ascii="Consolas" w:hAnsi="Consolas" w:cs="Consolas"/>
+          <w:color w:val="000000"/>
+          <w:sz w:val="24"/>
+          <w:szCs w:val="24"/>
+          <w:shd w:val="clear" w:color="auto" w:fill="D4D4D4"/>
+        </w:rPr>
+        <w:t>Employee</w:t>
+      </w:r>
+      <w:r>
+        <w:rPr>
+          <w:rFonts w:ascii="Consolas" w:hAnsi="Consolas" w:cs="Consolas"/>
+          <w:color w:val="000000"/>
+          <w:sz w:val="24"/>
+          <w:szCs w:val="24"/>
+        </w:rPr>
+        <w:t xml:space="preserve"> </w:t>
+      </w:r>
+      <w:r>
+        <w:rPr>
+          <w:rFonts w:ascii="Consolas" w:hAnsi="Consolas" w:cs="Consolas"/>
+          <w:color w:val="6A3E3E"/>
+          <w:sz w:val="24"/>
+          <w:szCs w:val="24"/>
+        </w:rPr>
+        <w:t>emp3</w:t>
+      </w:r>
+      <w:r>
+        <w:rPr>
+          <w:rFonts w:ascii="Consolas" w:hAnsi="Consolas" w:cs="Consolas"/>
+          <w:color w:val="000000"/>
+          <w:sz w:val="24"/>
+          <w:szCs w:val="24"/>
+        </w:rPr>
+        <w:t xml:space="preserve"> = </w:t>
+      </w:r>
+      <w:r>
+        <w:rPr>
+          <w:rFonts w:ascii="Consolas" w:hAnsi="Consolas" w:cs="Consolas"/>
+          <w:b/>
+          <w:bCs/>
+          <w:color w:val="7F0055"/>
+          <w:sz w:val="24"/>
+          <w:szCs w:val="24"/>
+        </w:rPr>
+        <w:t>new</w:t>
+      </w:r>
+      <w:r>
+        <w:rPr>
+          <w:rFonts w:ascii="Consolas" w:hAnsi="Consolas" w:cs="Consolas"/>
+          <w:color w:val="000000"/>
+          <w:sz w:val="24"/>
+          <w:szCs w:val="24"/>
+        </w:rPr>
+        <w:t xml:space="preserve"> </w:t>
+      </w:r>
+      <w:proofErr w:type="gramStart"/>
+      <w:r>
+        <w:rPr>
+          <w:rFonts w:ascii="Consolas" w:hAnsi="Consolas" w:cs="Consolas"/>
+          <w:color w:val="000000"/>
+          <w:sz w:val="24"/>
+          <w:szCs w:val="24"/>
+          <w:shd w:val="clear" w:color="auto" w:fill="D4D4D4"/>
+        </w:rPr>
+        <w:t>Employee</w:t>
+      </w:r>
+      <w:r>
+        <w:rPr>
+          <w:rFonts w:ascii="Consolas" w:hAnsi="Consolas" w:cs="Consolas"/>
+          <w:color w:val="000000"/>
+          <w:sz w:val="24"/>
+          <w:szCs w:val="24"/>
+        </w:rPr>
+        <w:t>(</w:t>
+      </w:r>
+      <w:proofErr w:type="gramEnd"/>
+      <w:r>
+        <w:rPr>
+          <w:rFonts w:ascii="Consolas" w:hAnsi="Consolas" w:cs="Consolas"/>
+          <w:color w:val="000000"/>
+          <w:sz w:val="24"/>
+          <w:szCs w:val="24"/>
+        </w:rPr>
+        <w:t xml:space="preserve">3, </w:t>
+      </w:r>
+      <w:r>
+        <w:rPr>
+          <w:rFonts w:ascii="Consolas" w:hAnsi="Consolas" w:cs="Consolas"/>
+          <w:color w:val="2A00FF"/>
+          <w:sz w:val="24"/>
+          <w:szCs w:val="24"/>
+        </w:rPr>
+        <w:t>"Bruce"</w:t>
+      </w:r>
+      <w:r>
+        <w:rPr>
+          <w:rFonts w:ascii="Consolas" w:hAnsi="Consolas" w:cs="Consolas"/>
+          <w:color w:val="000000"/>
+          <w:sz w:val="24"/>
+          <w:szCs w:val="24"/>
+        </w:rPr>
+        <w:t>, 85200);</w:t>
+      </w:r>
+    </w:p>
+    <w:p>
+      <w:pPr>
+        <w:autoSpaceDE w:val="0"/>
+        <w:autoSpaceDN w:val="0"/>
+        <w:adjustRightInd w:val="0"/>
+        <w:spacing w:after="0" w:line="240" w:lineRule="auto"/>
+        <w:rPr>
+          <w:rFonts w:ascii="Consolas" w:hAnsi="Consolas" w:cs="Consolas"/>
+          <w:sz w:val="24"/>
+          <w:szCs w:val="24"/>
+        </w:rPr>
+      </w:pPr>
+      <w:r>
+        <w:rPr>
+          <w:rFonts w:ascii="Consolas" w:hAnsi="Consolas" w:cs="Consolas"/>
+          <w:color w:val="000000"/>
+          <w:sz w:val="24"/>
+          <w:szCs w:val="24"/>
+        </w:rPr>
+        <w:tab/>
+      </w:r>
+      <w:r>
+        <w:rPr>
+          <w:rFonts w:ascii="Consolas" w:hAnsi="Consolas" w:cs="Consolas"/>
+          <w:color w:val="000000"/>
+          <w:sz w:val="24"/>
+          <w:szCs w:val="24"/>
+        </w:rPr>
+        <w:tab/>
+      </w:r>
+      <w:r>
+        <w:rPr>
+          <w:rFonts w:ascii="Consolas" w:hAnsi="Consolas" w:cs="Consolas"/>
+          <w:color w:val="000000"/>
+          <w:sz w:val="24"/>
+          <w:szCs w:val="24"/>
+          <w:shd w:val="clear" w:color="auto" w:fill="D4D4D4"/>
+        </w:rPr>
+        <w:t>Employee</w:t>
+      </w:r>
+      <w:r>
+        <w:rPr>
+          <w:rFonts w:ascii="Consolas" w:hAnsi="Consolas" w:cs="Consolas"/>
+          <w:color w:val="000000"/>
+          <w:sz w:val="24"/>
+          <w:szCs w:val="24"/>
+        </w:rPr>
+        <w:t xml:space="preserve"> </w:t>
+      </w:r>
+      <w:r>
+        <w:rPr>
+          <w:rFonts w:ascii="Consolas" w:hAnsi="Consolas" w:cs="Consolas"/>
+          <w:color w:val="6A3E3E"/>
+          <w:sz w:val="24"/>
+          <w:szCs w:val="24"/>
+        </w:rPr>
+        <w:t>emp4</w:t>
+      </w:r>
+      <w:r>
+        <w:rPr>
+          <w:rFonts w:ascii="Consolas" w:hAnsi="Consolas" w:cs="Consolas"/>
+          <w:color w:val="000000"/>
+          <w:sz w:val="24"/>
+          <w:szCs w:val="24"/>
+        </w:rPr>
+        <w:t xml:space="preserve"> = </w:t>
+      </w:r>
+      <w:r>
+        <w:rPr>
+          <w:rFonts w:ascii="Consolas" w:hAnsi="Consolas" w:cs="Consolas"/>
+          <w:b/>
+          <w:bCs/>
+          <w:color w:val="7F0055"/>
+          <w:sz w:val="24"/>
+          <w:szCs w:val="24"/>
+        </w:rPr>
+        <w:t>new</w:t>
+      </w:r>
+      <w:r>
+        <w:rPr>
+          <w:rFonts w:ascii="Consolas" w:hAnsi="Consolas" w:cs="Consolas"/>
+          <w:color w:val="000000"/>
+          <w:sz w:val="24"/>
+          <w:szCs w:val="24"/>
+        </w:rPr>
+        <w:t xml:space="preserve"> </w:t>
+      </w:r>
+      <w:proofErr w:type="gramStart"/>
+      <w:r>
+        <w:rPr>
+          <w:rFonts w:ascii="Consolas" w:hAnsi="Consolas" w:cs="Consolas"/>
+          <w:color w:val="000000"/>
+          <w:sz w:val="24"/>
+          <w:szCs w:val="24"/>
+          <w:shd w:val="clear" w:color="auto" w:fill="D4D4D4"/>
+        </w:rPr>
+        <w:t>Employee</w:t>
+      </w:r>
+      <w:r>
+        <w:rPr>
+          <w:rFonts w:ascii="Consolas" w:hAnsi="Consolas" w:cs="Consolas"/>
+          <w:color w:val="000000"/>
+          <w:sz w:val="24"/>
+          <w:szCs w:val="24"/>
+        </w:rPr>
+        <w:t>(</w:t>
+      </w:r>
+      <w:proofErr w:type="gramEnd"/>
+      <w:r>
+        <w:rPr>
+          <w:rFonts w:ascii="Consolas" w:hAnsi="Consolas" w:cs="Consolas"/>
+          <w:color w:val="000000"/>
+          <w:sz w:val="24"/>
+          <w:szCs w:val="24"/>
+        </w:rPr>
+        <w:t xml:space="preserve">1, </w:t>
+      </w:r>
+      <w:r>
+        <w:rPr>
+          <w:rFonts w:ascii="Consolas" w:hAnsi="Consolas" w:cs="Consolas"/>
+          <w:color w:val="2A00FF"/>
+          <w:sz w:val="24"/>
+          <w:szCs w:val="24"/>
+        </w:rPr>
+        <w:t>"Edward"</w:t>
+      </w:r>
+      <w:r>
+        <w:rPr>
+          <w:rFonts w:ascii="Consolas" w:hAnsi="Consolas" w:cs="Consolas"/>
+          <w:color w:val="000000"/>
+          <w:sz w:val="24"/>
+          <w:szCs w:val="24"/>
+        </w:rPr>
+        <w:t>, 95200);</w:t>
+      </w:r>
+    </w:p>
+    <w:p>
+      <w:pPr>
+        <w:autoSpaceDE w:val="0"/>
+        <w:autoSpaceDN w:val="0"/>
+        <w:adjustRightInd w:val="0"/>
+        <w:spacing w:after="0" w:line="240" w:lineRule="auto"/>
+        <w:rPr>
+          <w:rFonts w:ascii="Consolas" w:hAnsi="Consolas" w:cs="Consolas"/>
+          <w:sz w:val="24"/>
+          <w:szCs w:val="24"/>
+        </w:rPr>
+      </w:pPr>
+      <w:r>
+        <w:rPr>
+          <w:rFonts w:ascii="Consolas" w:hAnsi="Consolas" w:cs="Consolas"/>
+          <w:color w:val="000000"/>
+          <w:sz w:val="24"/>
+          <w:szCs w:val="24"/>
+        </w:rPr>
+        <w:tab/>
+      </w:r>
+      <w:r>
+        <w:rPr>
+          <w:rFonts w:ascii="Consolas" w:hAnsi="Consolas" w:cs="Consolas"/>
+          <w:color w:val="000000"/>
+          <w:sz w:val="24"/>
+          <w:szCs w:val="24"/>
+        </w:rPr>
+        <w:tab/>
+      </w:r>
+      <w:r>
+        <w:rPr>
+          <w:rFonts w:ascii="Consolas" w:hAnsi="Consolas" w:cs="Consolas"/>
+          <w:color w:val="000000"/>
+          <w:sz w:val="24"/>
+          <w:szCs w:val="24"/>
+          <w:shd w:val="clear" w:color="auto" w:fill="D4D4D4"/>
+        </w:rPr>
+        <w:t>Employee</w:t>
+      </w:r>
+      <w:r>
+        <w:rPr>
+          <w:rFonts w:ascii="Consolas" w:hAnsi="Consolas" w:cs="Consolas"/>
+          <w:color w:val="000000"/>
+          <w:sz w:val="24"/>
+          <w:szCs w:val="24"/>
+        </w:rPr>
+        <w:t xml:space="preserve"> </w:t>
+      </w:r>
+      <w:r>
+        <w:rPr>
+          <w:rFonts w:ascii="Consolas" w:hAnsi="Consolas" w:cs="Consolas"/>
+          <w:color w:val="6A3E3E"/>
+          <w:sz w:val="24"/>
+          <w:szCs w:val="24"/>
+        </w:rPr>
+        <w:t>emp5</w:t>
+      </w:r>
+      <w:r>
+        <w:rPr>
+          <w:rFonts w:ascii="Consolas" w:hAnsi="Consolas" w:cs="Consolas"/>
+          <w:color w:val="000000"/>
+          <w:sz w:val="24"/>
+          <w:szCs w:val="24"/>
+        </w:rPr>
+        <w:t xml:space="preserve"> = </w:t>
+      </w:r>
+      <w:r>
+        <w:rPr>
+          <w:rFonts w:ascii="Consolas" w:hAnsi="Consolas" w:cs="Consolas"/>
+          <w:b/>
+          <w:bCs/>
+          <w:color w:val="7F0055"/>
+          <w:sz w:val="24"/>
+          <w:szCs w:val="24"/>
+        </w:rPr>
+        <w:t>new</w:t>
+      </w:r>
+      <w:r>
+        <w:rPr>
+          <w:rFonts w:ascii="Consolas" w:hAnsi="Consolas" w:cs="Consolas"/>
+          <w:color w:val="000000"/>
+          <w:sz w:val="24"/>
+          <w:szCs w:val="24"/>
+        </w:rPr>
+        <w:t xml:space="preserve"> </w:t>
+      </w:r>
+      <w:proofErr w:type="gramStart"/>
+      <w:r>
+        <w:rPr>
+          <w:rFonts w:ascii="Consolas" w:hAnsi="Consolas" w:cs="Consolas"/>
+          <w:color w:val="000000"/>
+          <w:sz w:val="24"/>
+          <w:szCs w:val="24"/>
+          <w:shd w:val="clear" w:color="auto" w:fill="D4D4D4"/>
+        </w:rPr>
+        <w:t>Employee</w:t>
+      </w:r>
+      <w:r>
+        <w:rPr>
+          <w:rFonts w:ascii="Consolas" w:hAnsi="Consolas" w:cs="Consolas"/>
+          <w:color w:val="000000"/>
+          <w:sz w:val="24"/>
+          <w:szCs w:val="24"/>
+        </w:rPr>
+        <w:t>(</w:t>
+      </w:r>
+      <w:proofErr w:type="gramEnd"/>
+      <w:r>
+        <w:rPr>
+          <w:rFonts w:ascii="Consolas" w:hAnsi="Consolas" w:cs="Consolas"/>
+          <w:color w:val="000000"/>
+          <w:sz w:val="24"/>
+          <w:szCs w:val="24"/>
+        </w:rPr>
+        <w:t xml:space="preserve">4, </w:t>
+      </w:r>
+      <w:r>
+        <w:rPr>
+          <w:rFonts w:ascii="Consolas" w:hAnsi="Consolas" w:cs="Consolas"/>
+          <w:color w:val="2A00FF"/>
+          <w:sz w:val="24"/>
+          <w:szCs w:val="24"/>
+        </w:rPr>
+        <w:t>"David"</w:t>
+      </w:r>
+      <w:r>
+        <w:rPr>
+          <w:rFonts w:ascii="Consolas" w:hAnsi="Consolas" w:cs="Consolas"/>
+          <w:color w:val="000000"/>
+          <w:sz w:val="24"/>
+          <w:szCs w:val="24"/>
+        </w:rPr>
+        <w:t>, 99200);</w:t>
+      </w:r>
+    </w:p>
+    <w:p>
+      <w:pPr>
+        <w:autoSpaceDE w:val="0"/>
+        <w:autoSpaceDN w:val="0"/>
+        <w:adjustRightInd w:val="0"/>
+        <w:spacing w:after="0" w:line="240" w:lineRule="auto"/>
+        <w:rPr>
+          <w:rFonts w:ascii="Consolas" w:hAnsi="Consolas" w:cs="Consolas"/>
+          <w:sz w:val="24"/>
+          <w:szCs w:val="24"/>
+        </w:rPr>
+      </w:pPr>
+      <w:r>
+        <w:rPr>
+          <w:rFonts w:ascii="Consolas" w:hAnsi="Consolas" w:cs="Consolas"/>
+          <w:color w:val="000000"/>
+          <w:sz w:val="24"/>
+          <w:szCs w:val="24"/>
+        </w:rPr>
+        <w:lastRenderedPageBreak/>
+        <w:tab/>
+      </w:r>
+      <w:r>
+        <w:rPr>
+          <w:rFonts w:ascii="Consolas" w:hAnsi="Consolas" w:cs="Consolas"/>
+          <w:color w:val="000000"/>
+          <w:sz w:val="24"/>
+          <w:szCs w:val="24"/>
+        </w:rPr>
+        <w:tab/>
+      </w:r>
+    </w:p>
+    <w:p>
+      <w:pPr>
+        <w:autoSpaceDE w:val="0"/>
+        <w:autoSpaceDN w:val="0"/>
+        <w:adjustRightInd w:val="0"/>
+        <w:spacing w:after="0" w:line="240" w:lineRule="auto"/>
+        <w:rPr>
+          <w:rFonts w:ascii="Consolas" w:hAnsi="Consolas" w:cs="Consolas"/>
+          <w:sz w:val="24"/>
+          <w:szCs w:val="24"/>
+        </w:rPr>
+      </w:pPr>
+      <w:r>
+        <w:rPr>
+          <w:rFonts w:ascii="Consolas" w:hAnsi="Consolas" w:cs="Consolas"/>
+          <w:color w:val="000000"/>
+          <w:sz w:val="24"/>
+          <w:szCs w:val="24"/>
+        </w:rPr>
+        <w:tab/>
+      </w:r>
+      <w:r>
+        <w:rPr>
+          <w:rFonts w:ascii="Consolas" w:hAnsi="Consolas" w:cs="Consolas"/>
+          <w:color w:val="000000"/>
+          <w:sz w:val="24"/>
+          <w:szCs w:val="24"/>
+        </w:rPr>
+        <w:tab/>
+      </w:r>
+      <w:r>
+        <w:rPr>
+          <w:rFonts w:ascii="Consolas" w:hAnsi="Consolas" w:cs="Consolas"/>
+          <w:color w:val="3F7F5F"/>
+          <w:sz w:val="24"/>
+          <w:szCs w:val="24"/>
+        </w:rPr>
+        <w:t xml:space="preserve">// adding employee objects to the Set - either you can add to HashSet or </w:t>
+      </w:r>
+      <w:proofErr w:type="spellStart"/>
+      <w:r>
+        <w:rPr>
+          <w:rFonts w:ascii="Consolas" w:hAnsi="Consolas" w:cs="Consolas"/>
+          <w:color w:val="3F7F5F"/>
+          <w:sz w:val="24"/>
+          <w:szCs w:val="24"/>
+        </w:rPr>
+        <w:t>LinkedHashSet</w:t>
+      </w:r>
+      <w:proofErr w:type="spellEnd"/>
+    </w:p>
+    <w:p>
+      <w:pPr>
+        <w:autoSpaceDE w:val="0"/>
+        <w:autoSpaceDN w:val="0"/>
+        <w:adjustRightInd w:val="0"/>
+        <w:spacing w:after="0" w:line="240" w:lineRule="auto"/>
+        <w:rPr>
+          <w:rFonts w:ascii="Consolas" w:hAnsi="Consolas" w:cs="Consolas"/>
+          <w:sz w:val="24"/>
+          <w:szCs w:val="24"/>
+        </w:rPr>
+      </w:pPr>
+      <w:r>
+        <w:rPr>
+          <w:rFonts w:ascii="Consolas" w:hAnsi="Consolas" w:cs="Consolas"/>
+          <w:color w:val="000000"/>
+          <w:sz w:val="24"/>
+          <w:szCs w:val="24"/>
+        </w:rPr>
+        <w:tab/>
+      </w:r>
+      <w:r>
+        <w:rPr>
+          <w:rFonts w:ascii="Consolas" w:hAnsi="Consolas" w:cs="Consolas"/>
+          <w:color w:val="000000"/>
+          <w:sz w:val="24"/>
+          <w:szCs w:val="24"/>
+        </w:rPr>
+        <w:tab/>
+      </w:r>
+    </w:p>
+    <w:p>
+      <w:pPr>
+        <w:autoSpaceDE w:val="0"/>
+        <w:autoSpaceDN w:val="0"/>
+        <w:adjustRightInd w:val="0"/>
+        <w:spacing w:after="0" w:line="240" w:lineRule="auto"/>
+        <w:rPr>
+          <w:rFonts w:ascii="Consolas" w:hAnsi="Consolas" w:cs="Consolas"/>
+          <w:sz w:val="24"/>
+          <w:szCs w:val="24"/>
+        </w:rPr>
+      </w:pPr>
+      <w:r>
+        <w:rPr>
+          <w:rFonts w:ascii="Consolas" w:hAnsi="Consolas" w:cs="Consolas"/>
+          <w:color w:val="000000"/>
+          <w:sz w:val="24"/>
+          <w:szCs w:val="24"/>
+        </w:rPr>
+        <w:tab/>
+      </w:r>
+      <w:r>
+        <w:rPr>
+          <w:rFonts w:ascii="Consolas" w:hAnsi="Consolas" w:cs="Consolas"/>
+          <w:color w:val="000000"/>
+          <w:sz w:val="24"/>
+          <w:szCs w:val="24"/>
+        </w:rPr>
+        <w:tab/>
+        <w:t>Set&lt;</w:t>
+      </w:r>
+      <w:r>
+        <w:rPr>
+          <w:rFonts w:ascii="Consolas" w:hAnsi="Consolas" w:cs="Consolas"/>
+          <w:color w:val="000000"/>
+          <w:sz w:val="24"/>
+          <w:szCs w:val="24"/>
+          <w:shd w:val="clear" w:color="auto" w:fill="D4D4D4"/>
+        </w:rPr>
+        <w:t>Employee</w:t>
+      </w:r>
+      <w:r>
+        <w:rPr>
+          <w:rFonts w:ascii="Consolas" w:hAnsi="Consolas" w:cs="Consolas"/>
+          <w:color w:val="000000"/>
+          <w:sz w:val="24"/>
+          <w:szCs w:val="24"/>
+        </w:rPr>
+        <w:t xml:space="preserve">&gt; </w:t>
+      </w:r>
+      <w:proofErr w:type="spellStart"/>
+      <w:r>
+        <w:rPr>
+          <w:rFonts w:ascii="Consolas" w:hAnsi="Consolas" w:cs="Consolas"/>
+          <w:color w:val="6A3E3E"/>
+          <w:sz w:val="24"/>
+          <w:szCs w:val="24"/>
+        </w:rPr>
+        <w:t>employeeSet</w:t>
+      </w:r>
+      <w:proofErr w:type="spellEnd"/>
+      <w:r>
+        <w:rPr>
+          <w:rFonts w:ascii="Consolas" w:hAnsi="Consolas" w:cs="Consolas"/>
+          <w:color w:val="000000"/>
+          <w:sz w:val="24"/>
+          <w:szCs w:val="24"/>
+        </w:rPr>
+        <w:t xml:space="preserve"> = </w:t>
+      </w:r>
+      <w:r>
+        <w:rPr>
+          <w:rFonts w:ascii="Consolas" w:hAnsi="Consolas" w:cs="Consolas"/>
+          <w:b/>
+          <w:bCs/>
+          <w:color w:val="7F0055"/>
+          <w:sz w:val="24"/>
+          <w:szCs w:val="24"/>
+        </w:rPr>
+        <w:t>new</w:t>
+      </w:r>
+      <w:r>
+        <w:rPr>
+          <w:rFonts w:ascii="Consolas" w:hAnsi="Consolas" w:cs="Consolas"/>
+          <w:color w:val="000000"/>
+          <w:sz w:val="24"/>
+          <w:szCs w:val="24"/>
+        </w:rPr>
+        <w:t xml:space="preserve"> </w:t>
+      </w:r>
+      <w:proofErr w:type="spellStart"/>
+      <w:r>
+        <w:rPr>
+          <w:rFonts w:ascii="Consolas" w:hAnsi="Consolas" w:cs="Consolas"/>
+          <w:color w:val="000000"/>
+          <w:sz w:val="24"/>
+          <w:szCs w:val="24"/>
+        </w:rPr>
+        <w:t>TreeSet</w:t>
+      </w:r>
+      <w:proofErr w:type="spellEnd"/>
+      <w:r>
+        <w:rPr>
+          <w:rFonts w:ascii="Consolas" w:hAnsi="Consolas" w:cs="Consolas"/>
+          <w:color w:val="000000"/>
+          <w:sz w:val="24"/>
+          <w:szCs w:val="24"/>
+        </w:rPr>
+        <w:t>&lt;</w:t>
+      </w:r>
+      <w:r>
+        <w:rPr>
+          <w:rFonts w:ascii="Consolas" w:hAnsi="Consolas" w:cs="Consolas"/>
+          <w:color w:val="000000"/>
+          <w:sz w:val="24"/>
+          <w:szCs w:val="24"/>
+          <w:shd w:val="clear" w:color="auto" w:fill="D4D4D4"/>
+        </w:rPr>
+        <w:t>Employee</w:t>
+      </w:r>
+      <w:proofErr w:type="gramStart"/>
+      <w:r>
+        <w:rPr>
+          <w:rFonts w:ascii="Consolas" w:hAnsi="Consolas" w:cs="Consolas"/>
+          <w:color w:val="000000"/>
+          <w:sz w:val="24"/>
+          <w:szCs w:val="24"/>
+        </w:rPr>
+        <w:t>&gt;(</w:t>
+      </w:r>
+      <w:proofErr w:type="gramEnd"/>
+      <w:r>
+        <w:rPr>
+          <w:rFonts w:ascii="Consolas" w:hAnsi="Consolas" w:cs="Consolas"/>
+          <w:color w:val="000000"/>
+          <w:sz w:val="24"/>
+          <w:szCs w:val="24"/>
+        </w:rPr>
+        <w:t>);</w:t>
+      </w:r>
+    </w:p>
+    <w:p>
+      <w:pPr>
+        <w:autoSpaceDE w:val="0"/>
+        <w:autoSpaceDN w:val="0"/>
+        <w:adjustRightInd w:val="0"/>
+        <w:spacing w:after="0" w:line="240" w:lineRule="auto"/>
+        <w:rPr>
+          <w:rFonts w:ascii="Consolas" w:hAnsi="Consolas" w:cs="Consolas"/>
+          <w:sz w:val="24"/>
+          <w:szCs w:val="24"/>
+        </w:rPr>
+      </w:pPr>
+      <w:r>
+        <w:rPr>
+          <w:rFonts w:ascii="Consolas" w:hAnsi="Consolas" w:cs="Consolas"/>
+          <w:color w:val="000000"/>
+          <w:sz w:val="24"/>
+          <w:szCs w:val="24"/>
+        </w:rPr>
+        <w:tab/>
+      </w:r>
+      <w:r>
+        <w:rPr>
+          <w:rFonts w:ascii="Consolas" w:hAnsi="Consolas" w:cs="Consolas"/>
+          <w:color w:val="000000"/>
+          <w:sz w:val="24"/>
+          <w:szCs w:val="24"/>
+        </w:rPr>
+        <w:tab/>
+      </w:r>
+      <w:proofErr w:type="spellStart"/>
+      <w:r>
+        <w:rPr>
+          <w:rFonts w:ascii="Consolas" w:hAnsi="Consolas" w:cs="Consolas"/>
+          <w:color w:val="6A3E3E"/>
+          <w:sz w:val="24"/>
+          <w:szCs w:val="24"/>
+        </w:rPr>
+        <w:t>employeeSet</w:t>
+      </w:r>
+      <w:r>
+        <w:rPr>
+          <w:rFonts w:ascii="Consolas" w:hAnsi="Consolas" w:cs="Consolas"/>
+          <w:color w:val="000000"/>
+          <w:sz w:val="24"/>
+          <w:szCs w:val="24"/>
+        </w:rPr>
+        <w:t>.add</w:t>
+      </w:r>
+      <w:proofErr w:type="spellEnd"/>
+      <w:r>
+        <w:rPr>
+          <w:rFonts w:ascii="Consolas" w:hAnsi="Consolas" w:cs="Consolas"/>
+          <w:color w:val="000000"/>
+          <w:sz w:val="24"/>
+          <w:szCs w:val="24"/>
+        </w:rPr>
+        <w:t>(</w:t>
+      </w:r>
+      <w:r>
+        <w:rPr>
+          <w:rFonts w:ascii="Consolas" w:hAnsi="Consolas" w:cs="Consolas"/>
+          <w:color w:val="6A3E3E"/>
+          <w:sz w:val="24"/>
+          <w:szCs w:val="24"/>
+        </w:rPr>
+        <w:t>emp1</w:t>
+      </w:r>
+      <w:r>
+        <w:rPr>
+          <w:rFonts w:ascii="Consolas" w:hAnsi="Consolas" w:cs="Consolas"/>
+          <w:color w:val="000000"/>
+          <w:sz w:val="24"/>
+          <w:szCs w:val="24"/>
+        </w:rPr>
+        <w:t xml:space="preserve">); </w:t>
+      </w:r>
+      <w:r>
+        <w:rPr>
+          <w:rFonts w:ascii="Consolas" w:hAnsi="Consolas" w:cs="Consolas"/>
+          <w:color w:val="3F7F5F"/>
+          <w:sz w:val="24"/>
+          <w:szCs w:val="24"/>
+        </w:rPr>
+        <w:t xml:space="preserve">// </w:t>
+      </w:r>
+      <w:proofErr w:type="gramStart"/>
+      <w:r>
+        <w:rPr>
+          <w:rFonts w:ascii="Consolas" w:hAnsi="Consolas" w:cs="Consolas"/>
+          <w:color w:val="3F7F5F"/>
+          <w:sz w:val="24"/>
+          <w:szCs w:val="24"/>
+        </w:rPr>
+        <w:t>add(</w:t>
+      </w:r>
+      <w:proofErr w:type="gramEnd"/>
+      <w:r>
+        <w:rPr>
+          <w:rFonts w:ascii="Consolas" w:hAnsi="Consolas" w:cs="Consolas"/>
+          <w:color w:val="3F7F5F"/>
+          <w:sz w:val="24"/>
+          <w:szCs w:val="24"/>
+        </w:rPr>
+        <w:t xml:space="preserve">) -&gt; </w:t>
+      </w:r>
+      <w:proofErr w:type="spellStart"/>
+      <w:r>
+        <w:rPr>
+          <w:rFonts w:ascii="Consolas" w:hAnsi="Consolas" w:cs="Consolas"/>
+          <w:color w:val="3F7F5F"/>
+          <w:sz w:val="24"/>
+          <w:szCs w:val="24"/>
+        </w:rPr>
+        <w:t>compareTo</w:t>
+      </w:r>
+      <w:proofErr w:type="spellEnd"/>
+      <w:r>
+        <w:rPr>
+          <w:rFonts w:ascii="Consolas" w:hAnsi="Consolas" w:cs="Consolas"/>
+          <w:color w:val="3F7F5F"/>
+          <w:sz w:val="24"/>
+          <w:szCs w:val="24"/>
+        </w:rPr>
+        <w:t xml:space="preserve"> on Employee</w:t>
+      </w:r>
+    </w:p>
+    <w:p>
+      <w:pPr>
+        <w:autoSpaceDE w:val="0"/>
+        <w:autoSpaceDN w:val="0"/>
+        <w:adjustRightInd w:val="0"/>
+        <w:spacing w:after="0" w:line="240" w:lineRule="auto"/>
+        <w:rPr>
+          <w:rFonts w:ascii="Consolas" w:hAnsi="Consolas" w:cs="Consolas"/>
+          <w:sz w:val="24"/>
+          <w:szCs w:val="24"/>
+        </w:rPr>
+      </w:pPr>
+      <w:r>
+        <w:rPr>
+          <w:rFonts w:ascii="Consolas" w:hAnsi="Consolas" w:cs="Consolas"/>
+          <w:color w:val="000000"/>
+          <w:sz w:val="24"/>
+          <w:szCs w:val="24"/>
+        </w:rPr>
+        <w:tab/>
+      </w:r>
+      <w:r>
+        <w:rPr>
+          <w:rFonts w:ascii="Consolas" w:hAnsi="Consolas" w:cs="Consolas"/>
+          <w:color w:val="000000"/>
+          <w:sz w:val="24"/>
+          <w:szCs w:val="24"/>
+        </w:rPr>
+        <w:tab/>
+      </w:r>
+      <w:proofErr w:type="spellStart"/>
+      <w:r>
+        <w:rPr>
+          <w:rFonts w:ascii="Consolas" w:hAnsi="Consolas" w:cs="Consolas"/>
+          <w:color w:val="6A3E3E"/>
+          <w:sz w:val="24"/>
+          <w:szCs w:val="24"/>
+        </w:rPr>
+        <w:t>employeeSet</w:t>
+      </w:r>
+      <w:r>
+        <w:rPr>
+          <w:rFonts w:ascii="Consolas" w:hAnsi="Consolas" w:cs="Consolas"/>
+          <w:color w:val="000000"/>
+          <w:sz w:val="24"/>
+          <w:szCs w:val="24"/>
+        </w:rPr>
+        <w:t>.add</w:t>
+      </w:r>
+      <w:proofErr w:type="spellEnd"/>
+      <w:r>
+        <w:rPr>
+          <w:rFonts w:ascii="Consolas" w:hAnsi="Consolas" w:cs="Consolas"/>
+          <w:color w:val="000000"/>
+          <w:sz w:val="24"/>
+          <w:szCs w:val="24"/>
+        </w:rPr>
+        <w:t>(</w:t>
+      </w:r>
+      <w:r>
+        <w:rPr>
+          <w:rFonts w:ascii="Consolas" w:hAnsi="Consolas" w:cs="Consolas"/>
+          <w:color w:val="6A3E3E"/>
+          <w:sz w:val="24"/>
+          <w:szCs w:val="24"/>
+        </w:rPr>
+        <w:t>emp2</w:t>
+      </w:r>
+      <w:r>
+        <w:rPr>
+          <w:rFonts w:ascii="Consolas" w:hAnsi="Consolas" w:cs="Consolas"/>
+          <w:color w:val="000000"/>
+          <w:sz w:val="24"/>
+          <w:szCs w:val="24"/>
+        </w:rPr>
+        <w:t>);</w:t>
+      </w:r>
+    </w:p>
+    <w:p>
+      <w:pPr>
+        <w:autoSpaceDE w:val="0"/>
+        <w:autoSpaceDN w:val="0"/>
+        <w:adjustRightInd w:val="0"/>
+        <w:spacing w:after="0" w:line="240" w:lineRule="auto"/>
+        <w:rPr>
+          <w:rFonts w:ascii="Consolas" w:hAnsi="Consolas" w:cs="Consolas"/>
+          <w:sz w:val="24"/>
+          <w:szCs w:val="24"/>
+        </w:rPr>
+      </w:pPr>
+      <w:r>
+        <w:rPr>
+          <w:rFonts w:ascii="Consolas" w:hAnsi="Consolas" w:cs="Consolas"/>
+          <w:color w:val="000000"/>
+          <w:sz w:val="24"/>
+          <w:szCs w:val="24"/>
+        </w:rPr>
+        <w:tab/>
+      </w:r>
+      <w:r>
+        <w:rPr>
+          <w:rFonts w:ascii="Consolas" w:hAnsi="Consolas" w:cs="Consolas"/>
+          <w:color w:val="000000"/>
+          <w:sz w:val="24"/>
+          <w:szCs w:val="24"/>
+        </w:rPr>
+        <w:tab/>
+      </w:r>
+      <w:proofErr w:type="spellStart"/>
+      <w:r>
+        <w:rPr>
+          <w:rFonts w:ascii="Consolas" w:hAnsi="Consolas" w:cs="Consolas"/>
+          <w:color w:val="6A3E3E"/>
+          <w:sz w:val="24"/>
+          <w:szCs w:val="24"/>
+        </w:rPr>
+        <w:t>employeeSet</w:t>
+      </w:r>
+      <w:r>
+        <w:rPr>
+          <w:rFonts w:ascii="Consolas" w:hAnsi="Consolas" w:cs="Consolas"/>
+          <w:color w:val="000000"/>
+          <w:sz w:val="24"/>
+          <w:szCs w:val="24"/>
+        </w:rPr>
+        <w:t>.add</w:t>
+      </w:r>
+      <w:proofErr w:type="spellEnd"/>
+      <w:r>
+        <w:rPr>
+          <w:rFonts w:ascii="Consolas" w:hAnsi="Consolas" w:cs="Consolas"/>
+          <w:color w:val="000000"/>
+          <w:sz w:val="24"/>
+          <w:szCs w:val="24"/>
+        </w:rPr>
+        <w:t>(</w:t>
+      </w:r>
+      <w:r>
+        <w:rPr>
+          <w:rFonts w:ascii="Consolas" w:hAnsi="Consolas" w:cs="Consolas"/>
+          <w:color w:val="6A3E3E"/>
+          <w:sz w:val="24"/>
+          <w:szCs w:val="24"/>
+        </w:rPr>
+        <w:t>emp3</w:t>
+      </w:r>
+      <w:r>
+        <w:rPr>
+          <w:rFonts w:ascii="Consolas" w:hAnsi="Consolas" w:cs="Consolas"/>
+          <w:color w:val="000000"/>
+          <w:sz w:val="24"/>
+          <w:szCs w:val="24"/>
+        </w:rPr>
+        <w:t>);</w:t>
+      </w:r>
+    </w:p>
+    <w:p>
+      <w:pPr>
+        <w:autoSpaceDE w:val="0"/>
+        <w:autoSpaceDN w:val="0"/>
+        <w:adjustRightInd w:val="0"/>
+        <w:spacing w:after="0" w:line="240" w:lineRule="auto"/>
+        <w:rPr>
+          <w:rFonts w:ascii="Consolas" w:hAnsi="Consolas" w:cs="Consolas"/>
+          <w:sz w:val="24"/>
+          <w:szCs w:val="24"/>
+        </w:rPr>
+      </w:pPr>
+      <w:r>
+        <w:rPr>
+          <w:rFonts w:ascii="Consolas" w:hAnsi="Consolas" w:cs="Consolas"/>
+          <w:color w:val="000000"/>
+          <w:sz w:val="24"/>
+          <w:szCs w:val="24"/>
+        </w:rPr>
+        <w:tab/>
+      </w:r>
+      <w:r>
+        <w:rPr>
+          <w:rFonts w:ascii="Consolas" w:hAnsi="Consolas" w:cs="Consolas"/>
+          <w:color w:val="000000"/>
+          <w:sz w:val="24"/>
+          <w:szCs w:val="24"/>
+        </w:rPr>
+        <w:tab/>
+      </w:r>
+      <w:proofErr w:type="spellStart"/>
+      <w:r>
+        <w:rPr>
+          <w:rFonts w:ascii="Consolas" w:hAnsi="Consolas" w:cs="Consolas"/>
+          <w:color w:val="6A3E3E"/>
+          <w:sz w:val="24"/>
+          <w:szCs w:val="24"/>
+        </w:rPr>
+        <w:t>employeeSet</w:t>
+      </w:r>
+      <w:r>
+        <w:rPr>
+          <w:rFonts w:ascii="Consolas" w:hAnsi="Consolas" w:cs="Consolas"/>
+          <w:color w:val="000000"/>
+          <w:sz w:val="24"/>
+          <w:szCs w:val="24"/>
+        </w:rPr>
+        <w:t>.add</w:t>
+      </w:r>
+      <w:proofErr w:type="spellEnd"/>
+      <w:r>
+        <w:rPr>
+          <w:rFonts w:ascii="Consolas" w:hAnsi="Consolas" w:cs="Consolas"/>
+          <w:color w:val="000000"/>
+          <w:sz w:val="24"/>
+          <w:szCs w:val="24"/>
+        </w:rPr>
+        <w:t>(</w:t>
+      </w:r>
+      <w:r>
+        <w:rPr>
+          <w:rFonts w:ascii="Consolas" w:hAnsi="Consolas" w:cs="Consolas"/>
+          <w:color w:val="6A3E3E"/>
+          <w:sz w:val="24"/>
+          <w:szCs w:val="24"/>
+        </w:rPr>
+        <w:t>emp4</w:t>
+      </w:r>
+      <w:r>
+        <w:rPr>
+          <w:rFonts w:ascii="Consolas" w:hAnsi="Consolas" w:cs="Consolas"/>
+          <w:color w:val="000000"/>
+          <w:sz w:val="24"/>
+          <w:szCs w:val="24"/>
+        </w:rPr>
+        <w:t>);</w:t>
+      </w:r>
+    </w:p>
+    <w:p>
+      <w:pPr>
+        <w:autoSpaceDE w:val="0"/>
+        <w:autoSpaceDN w:val="0"/>
+        <w:adjustRightInd w:val="0"/>
+        <w:spacing w:after="0" w:line="240" w:lineRule="auto"/>
+        <w:rPr>
+          <w:rFonts w:ascii="Consolas" w:hAnsi="Consolas" w:cs="Consolas"/>
+          <w:sz w:val="24"/>
+          <w:szCs w:val="24"/>
+        </w:rPr>
+      </w:pPr>
+      <w:r>
+        <w:rPr>
+          <w:rFonts w:ascii="Consolas" w:hAnsi="Consolas" w:cs="Consolas"/>
+          <w:color w:val="000000"/>
+          <w:sz w:val="24"/>
+          <w:szCs w:val="24"/>
+        </w:rPr>
+        <w:tab/>
+      </w:r>
+      <w:r>
+        <w:rPr>
+          <w:rFonts w:ascii="Consolas" w:hAnsi="Consolas" w:cs="Consolas"/>
+          <w:color w:val="000000"/>
+          <w:sz w:val="24"/>
+          <w:szCs w:val="24"/>
+        </w:rPr>
+        <w:tab/>
+      </w:r>
+      <w:proofErr w:type="spellStart"/>
+      <w:r>
+        <w:rPr>
+          <w:rFonts w:ascii="Consolas" w:hAnsi="Consolas" w:cs="Consolas"/>
+          <w:color w:val="6A3E3E"/>
+          <w:sz w:val="24"/>
+          <w:szCs w:val="24"/>
+        </w:rPr>
+        <w:t>employeeSet</w:t>
+      </w:r>
+      <w:r>
+        <w:rPr>
+          <w:rFonts w:ascii="Consolas" w:hAnsi="Consolas" w:cs="Consolas"/>
+          <w:color w:val="000000"/>
+          <w:sz w:val="24"/>
+          <w:szCs w:val="24"/>
+        </w:rPr>
+        <w:t>.add</w:t>
+      </w:r>
+      <w:proofErr w:type="spellEnd"/>
+      <w:r>
+        <w:rPr>
+          <w:rFonts w:ascii="Consolas" w:hAnsi="Consolas" w:cs="Consolas"/>
+          <w:color w:val="000000"/>
+          <w:sz w:val="24"/>
+          <w:szCs w:val="24"/>
+        </w:rPr>
+        <w:t>(</w:t>
+      </w:r>
+      <w:r>
+        <w:rPr>
+          <w:rFonts w:ascii="Consolas" w:hAnsi="Consolas" w:cs="Consolas"/>
+          <w:color w:val="6A3E3E"/>
+          <w:sz w:val="24"/>
+          <w:szCs w:val="24"/>
+        </w:rPr>
+        <w:t>emp5</w:t>
+      </w:r>
+      <w:r>
+        <w:rPr>
+          <w:rFonts w:ascii="Consolas" w:hAnsi="Consolas" w:cs="Consolas"/>
+          <w:color w:val="000000"/>
+          <w:sz w:val="24"/>
+          <w:szCs w:val="24"/>
+        </w:rPr>
+        <w:t xml:space="preserve">);  </w:t>
+      </w:r>
+    </w:p>
+    <w:p>
+      <w:pPr>
+        <w:autoSpaceDE w:val="0"/>
+        <w:autoSpaceDN w:val="0"/>
+        <w:adjustRightInd w:val="0"/>
+        <w:spacing w:after="0" w:line="240" w:lineRule="auto"/>
+        <w:rPr>
+          <w:rFonts w:ascii="Consolas" w:hAnsi="Consolas" w:cs="Consolas"/>
+          <w:sz w:val="24"/>
+          <w:szCs w:val="24"/>
+        </w:rPr>
+      </w:pPr>
+      <w:r>
+        <w:rPr>
+          <w:rFonts w:ascii="Consolas" w:hAnsi="Consolas" w:cs="Consolas"/>
+          <w:color w:val="000000"/>
+          <w:sz w:val="24"/>
+          <w:szCs w:val="24"/>
+        </w:rPr>
+        <w:tab/>
+      </w:r>
+      <w:r>
+        <w:rPr>
+          <w:rFonts w:ascii="Consolas" w:hAnsi="Consolas" w:cs="Consolas"/>
+          <w:color w:val="000000"/>
+          <w:sz w:val="24"/>
+          <w:szCs w:val="24"/>
+        </w:rPr>
+        <w:tab/>
+      </w:r>
+    </w:p>
+    <w:p>
+      <w:pPr>
+        <w:autoSpaceDE w:val="0"/>
+        <w:autoSpaceDN w:val="0"/>
+        <w:adjustRightInd w:val="0"/>
+        <w:spacing w:after="0" w:line="240" w:lineRule="auto"/>
+        <w:rPr>
+          <w:rFonts w:ascii="Consolas" w:hAnsi="Consolas" w:cs="Consolas"/>
+          <w:sz w:val="24"/>
+          <w:szCs w:val="24"/>
+        </w:rPr>
+      </w:pPr>
+      <w:r>
+        <w:rPr>
+          <w:rFonts w:ascii="Consolas" w:hAnsi="Consolas" w:cs="Consolas"/>
+          <w:color w:val="000000"/>
+          <w:sz w:val="24"/>
+          <w:szCs w:val="24"/>
+        </w:rPr>
+        <w:tab/>
+      </w:r>
+      <w:r>
+        <w:rPr>
+          <w:rFonts w:ascii="Consolas" w:hAnsi="Consolas" w:cs="Consolas"/>
+          <w:color w:val="000000"/>
+          <w:sz w:val="24"/>
+          <w:szCs w:val="24"/>
+        </w:rPr>
+        <w:tab/>
+      </w:r>
+      <w:proofErr w:type="gramStart"/>
+      <w:r>
+        <w:rPr>
+          <w:rFonts w:ascii="Consolas" w:hAnsi="Consolas" w:cs="Consolas"/>
+          <w:b/>
+          <w:bCs/>
+          <w:color w:val="7F0055"/>
+          <w:sz w:val="24"/>
+          <w:szCs w:val="24"/>
+        </w:rPr>
+        <w:t>for</w:t>
+      </w:r>
+      <w:r>
+        <w:rPr>
+          <w:rFonts w:ascii="Consolas" w:hAnsi="Consolas" w:cs="Consolas"/>
+          <w:color w:val="000000"/>
+          <w:sz w:val="24"/>
+          <w:szCs w:val="24"/>
+        </w:rPr>
+        <w:t>(</w:t>
+      </w:r>
+      <w:proofErr w:type="gramEnd"/>
+      <w:r>
+        <w:rPr>
+          <w:rFonts w:ascii="Consolas" w:hAnsi="Consolas" w:cs="Consolas"/>
+          <w:color w:val="000000"/>
+          <w:sz w:val="24"/>
+          <w:szCs w:val="24"/>
+          <w:shd w:val="clear" w:color="auto" w:fill="D4D4D4"/>
+        </w:rPr>
+        <w:t>Employee</w:t>
+      </w:r>
+      <w:r>
+        <w:rPr>
+          <w:rFonts w:ascii="Consolas" w:hAnsi="Consolas" w:cs="Consolas"/>
+          <w:color w:val="000000"/>
+          <w:sz w:val="24"/>
+          <w:szCs w:val="24"/>
+        </w:rPr>
+        <w:t xml:space="preserve"> </w:t>
+      </w:r>
+      <w:r>
+        <w:rPr>
+          <w:rFonts w:ascii="Consolas" w:hAnsi="Consolas" w:cs="Consolas"/>
+          <w:color w:val="6A3E3E"/>
+          <w:sz w:val="24"/>
+          <w:szCs w:val="24"/>
+        </w:rPr>
+        <w:t>e</w:t>
+      </w:r>
+      <w:r>
+        <w:rPr>
+          <w:rFonts w:ascii="Consolas" w:hAnsi="Consolas" w:cs="Consolas"/>
+          <w:color w:val="000000"/>
+          <w:sz w:val="24"/>
+          <w:szCs w:val="24"/>
+        </w:rPr>
+        <w:t xml:space="preserve"> : </w:t>
+      </w:r>
+      <w:proofErr w:type="spellStart"/>
+      <w:r>
+        <w:rPr>
+          <w:rFonts w:ascii="Consolas" w:hAnsi="Consolas" w:cs="Consolas"/>
+          <w:color w:val="6A3E3E"/>
+          <w:sz w:val="24"/>
+          <w:szCs w:val="24"/>
+        </w:rPr>
+        <w:t>employeeSet</w:t>
+      </w:r>
+      <w:proofErr w:type="spellEnd"/>
+      <w:r>
+        <w:rPr>
+          <w:rFonts w:ascii="Consolas" w:hAnsi="Consolas" w:cs="Consolas"/>
+          <w:color w:val="000000"/>
+          <w:sz w:val="24"/>
+          <w:szCs w:val="24"/>
+        </w:rPr>
+        <w:t>) {</w:t>
+      </w:r>
+    </w:p>
+    <w:p>
+      <w:pPr>
+        <w:autoSpaceDE w:val="0"/>
+        <w:autoSpaceDN w:val="0"/>
+        <w:adjustRightInd w:val="0"/>
+        <w:spacing w:after="0" w:line="240" w:lineRule="auto"/>
+        <w:rPr>
+          <w:rFonts w:ascii="Consolas" w:hAnsi="Consolas" w:cs="Consolas"/>
+          <w:sz w:val="24"/>
+          <w:szCs w:val="24"/>
+        </w:rPr>
+      </w:pPr>
+      <w:r>
+        <w:rPr>
+          <w:rFonts w:ascii="Consolas" w:hAnsi="Consolas" w:cs="Consolas"/>
+          <w:color w:val="000000"/>
+          <w:sz w:val="24"/>
+          <w:szCs w:val="24"/>
+        </w:rPr>
+        <w:tab/>
+      </w:r>
+      <w:r>
+        <w:rPr>
+          <w:rFonts w:ascii="Consolas" w:hAnsi="Consolas" w:cs="Consolas"/>
+          <w:color w:val="000000"/>
+          <w:sz w:val="24"/>
+          <w:szCs w:val="24"/>
+        </w:rPr>
+        <w:tab/>
+      </w:r>
+      <w:r>
+        <w:rPr>
+          <w:rFonts w:ascii="Consolas" w:hAnsi="Consolas" w:cs="Consolas"/>
+          <w:color w:val="000000"/>
+          <w:sz w:val="24"/>
+          <w:szCs w:val="24"/>
+        </w:rPr>
+        <w:tab/>
+      </w:r>
+      <w:proofErr w:type="spellStart"/>
+      <w:r>
+        <w:rPr>
+          <w:rFonts w:ascii="Consolas" w:hAnsi="Consolas" w:cs="Consolas"/>
+          <w:color w:val="000000"/>
+          <w:sz w:val="24"/>
+          <w:szCs w:val="24"/>
+        </w:rPr>
+        <w:t>System.</w:t>
+      </w:r>
+      <w:r>
+        <w:rPr>
+          <w:rFonts w:ascii="Consolas" w:hAnsi="Consolas" w:cs="Consolas"/>
+          <w:b/>
+          <w:bCs/>
+          <w:i/>
+          <w:iCs/>
+          <w:color w:val="0000C0"/>
+          <w:sz w:val="24"/>
+          <w:szCs w:val="24"/>
+        </w:rPr>
+        <w:t>out</w:t>
+      </w:r>
+      <w:r>
+        <w:rPr>
+          <w:rFonts w:ascii="Consolas" w:hAnsi="Consolas" w:cs="Consolas"/>
+          <w:color w:val="000000"/>
+          <w:sz w:val="24"/>
+          <w:szCs w:val="24"/>
+        </w:rPr>
+        <w:t>.println</w:t>
+      </w:r>
+      <w:proofErr w:type="spellEnd"/>
+      <w:r>
+        <w:rPr>
+          <w:rFonts w:ascii="Consolas" w:hAnsi="Consolas" w:cs="Consolas"/>
+          <w:color w:val="000000"/>
+          <w:sz w:val="24"/>
+          <w:szCs w:val="24"/>
+        </w:rPr>
+        <w:t>(</w:t>
+      </w:r>
+      <w:r>
+        <w:rPr>
+          <w:rFonts w:ascii="Consolas" w:hAnsi="Consolas" w:cs="Consolas"/>
+          <w:color w:val="6A3E3E"/>
+          <w:sz w:val="24"/>
+          <w:szCs w:val="24"/>
+        </w:rPr>
+        <w:t>e</w:t>
+      </w:r>
+      <w:r>
+        <w:rPr>
+          <w:rFonts w:ascii="Consolas" w:hAnsi="Consolas" w:cs="Consolas"/>
+          <w:color w:val="000000"/>
+          <w:sz w:val="24"/>
+          <w:szCs w:val="24"/>
+        </w:rPr>
+        <w:t>);</w:t>
+      </w:r>
+    </w:p>
+    <w:p>
+      <w:pPr>
+        <w:autoSpaceDE w:val="0"/>
+        <w:autoSpaceDN w:val="0"/>
+        <w:adjustRightInd w:val="0"/>
+        <w:spacing w:after="0" w:line="240" w:lineRule="auto"/>
+        <w:rPr>
+          <w:rFonts w:ascii="Consolas" w:hAnsi="Consolas" w:cs="Consolas"/>
+          <w:sz w:val="24"/>
+          <w:szCs w:val="24"/>
+        </w:rPr>
+      </w:pPr>
+      <w:r>
+        <w:rPr>
+          <w:rFonts w:ascii="Consolas" w:hAnsi="Consolas" w:cs="Consolas"/>
+          <w:color w:val="000000"/>
+          <w:sz w:val="24"/>
+          <w:szCs w:val="24"/>
+        </w:rPr>
+        <w:tab/>
+      </w:r>
+      <w:r>
+        <w:rPr>
+          <w:rFonts w:ascii="Consolas" w:hAnsi="Consolas" w:cs="Consolas"/>
+          <w:color w:val="000000"/>
+          <w:sz w:val="24"/>
+          <w:szCs w:val="24"/>
+        </w:rPr>
+        <w:tab/>
+        <w:t>}</w:t>
+      </w:r>
+    </w:p>
+    <w:p>
+      <w:pPr>
+        <w:autoSpaceDE w:val="0"/>
+        <w:autoSpaceDN w:val="0"/>
+        <w:adjustRightInd w:val="0"/>
+        <w:spacing w:after="0" w:line="240" w:lineRule="auto"/>
+        <w:rPr>
+          <w:rFonts w:ascii="Consolas" w:hAnsi="Consolas" w:cs="Consolas"/>
+          <w:sz w:val="24"/>
+          <w:szCs w:val="24"/>
+        </w:rPr>
+      </w:pPr>
+      <w:r>
+        <w:rPr>
+          <w:rFonts w:ascii="Consolas" w:hAnsi="Consolas" w:cs="Consolas"/>
+          <w:color w:val="000000"/>
+          <w:sz w:val="24"/>
+          <w:szCs w:val="24"/>
+        </w:rPr>
+        <w:tab/>
+        <w:t>}</w:t>
+      </w:r>
+    </w:p>
+    <w:p>
+      <w:pPr>
+        <w:autoSpaceDE w:val="0"/>
+        <w:autoSpaceDN w:val="0"/>
+        <w:adjustRightInd w:val="0"/>
+        <w:spacing w:after="0" w:line="240" w:lineRule="auto"/>
+        <w:rPr>
+          <w:rFonts w:ascii="Consolas" w:hAnsi="Consolas" w:cs="Consolas"/>
+          <w:sz w:val="24"/>
+          <w:szCs w:val="24"/>
+        </w:rPr>
+      </w:pPr>
+      <w:r>
+        <w:rPr>
+          <w:rFonts w:ascii="Consolas" w:hAnsi="Consolas" w:cs="Consolas"/>
+          <w:color w:val="000000"/>
+          <w:sz w:val="24"/>
+          <w:szCs w:val="24"/>
+        </w:rPr>
+        <w:t>}</w:t>
+      </w:r>
+    </w:p>
+    <w:p>
+      <w:pPr>
+        <w:rPr>
+          <w:sz w:val="24"/>
+          <w:szCs w:val="24"/>
+        </w:rPr>
+      </w:pPr>
+    </w:p>
+    <w:p>
+      <w:pPr>
+        <w:rPr>
+          <w:sz w:val="24"/>
+          <w:szCs w:val="24"/>
+        </w:rPr>
+      </w:pPr>
+      <w:r>
+        <w:rPr>
+          <w:sz w:val="24"/>
+          <w:szCs w:val="24"/>
+        </w:rPr>
+        <w:t xml:space="preserve">Note: </w:t>
+      </w:r>
+      <w:proofErr w:type="spellStart"/>
+      <w:r>
+        <w:rPr>
+          <w:sz w:val="24"/>
+          <w:szCs w:val="24"/>
+        </w:rPr>
+        <w:t>TreeSet</w:t>
+      </w:r>
+      <w:proofErr w:type="spellEnd"/>
+      <w:r>
+        <w:rPr>
+          <w:sz w:val="24"/>
+          <w:szCs w:val="24"/>
+        </w:rPr>
+        <w:t xml:space="preserve"> will automatically maintain sorted items, however if you want to sort other types like List then you have a class called Collections that provides a sort(list) method.</w:t>
+      </w:r>
+    </w:p>
+    <w:p>
+      <w:pPr>
+        <w:rPr>
+          <w:sz w:val="24"/>
+          <w:szCs w:val="24"/>
+        </w:rPr>
+      </w:pPr>
+      <w:r>
+        <w:rPr>
+          <w:sz w:val="24"/>
+          <w:szCs w:val="24"/>
+        </w:rPr>
+        <w:t xml:space="preserve">Note: Collections </w:t>
+      </w:r>
+      <w:proofErr w:type="gramStart"/>
+      <w:r>
+        <w:rPr>
+          <w:sz w:val="24"/>
+          <w:szCs w:val="24"/>
+        </w:rPr>
+        <w:t>is  a</w:t>
+      </w:r>
+      <w:proofErr w:type="gramEnd"/>
+      <w:r>
+        <w:rPr>
+          <w:sz w:val="24"/>
+          <w:szCs w:val="24"/>
+        </w:rPr>
+        <w:t xml:space="preserve"> class, Collection is an interface</w:t>
+      </w:r>
+    </w:p>
+    <w:p>
+      <w:pPr>
+        <w:rPr>
+          <w:sz w:val="24"/>
+          <w:szCs w:val="24"/>
+        </w:rPr>
+      </w:pPr>
+      <w:r>
+        <w:rPr>
+          <w:sz w:val="24"/>
+          <w:szCs w:val="24"/>
+          <w:highlight w:val="yellow"/>
+        </w:rPr>
+        <w:t>Now we can use Collection Framework in the DAO layer instead of array in the existing user app program</w:t>
+      </w:r>
+    </w:p>
+    <w:p>
+      <w:pPr>
+        <w:rPr>
+          <w:sz w:val="24"/>
+          <w:szCs w:val="24"/>
+        </w:rPr>
+      </w:pPr>
+      <w:r>
+        <w:rPr>
+          <w:sz w:val="24"/>
+          <w:szCs w:val="24"/>
+          <w:highlight w:val="yellow"/>
+        </w:rPr>
+        <w:t>Dao using List</w:t>
+      </w:r>
+    </w:p>
+    <w:p>
+      <w:pPr>
+        <w:rPr>
+          <w:sz w:val="24"/>
+          <w:szCs w:val="24"/>
+        </w:rPr>
+      </w:pPr>
+      <w:r>
+        <w:rPr>
+          <w:sz w:val="24"/>
+          <w:szCs w:val="24"/>
+          <w:highlight w:val="yellow"/>
+        </w:rPr>
+        <w:t>UserDaoListImpl.java</w:t>
+      </w:r>
+    </w:p>
+    <w:p>
+      <w:pPr>
+        <w:rPr>
+          <w:sz w:val="24"/>
+          <w:szCs w:val="24"/>
+        </w:rPr>
+      </w:pPr>
+      <w:r>
+        <w:rPr>
+          <w:noProof/>
+          <w:sz w:val="24"/>
+          <w:szCs w:val="24"/>
+        </w:rPr>
+        <w:lastRenderedPageBreak/>
+        <w:drawing>
+          <wp:inline distT="0" distB="0" distL="0" distR="0" wp14:anchorId="4D1AF684" wp14:editId="502F9D58">
+            <wp:extent cx="5725160" cy="4182110"/>
+            <wp:effectExtent l="0" t="0" r="8890" b="8890"/>
+            <wp:docPr id="85" name="Picture 85"/>
+            <wp:cNvGraphicFramePr>
+              <a:graphicFrameLocks xmlns:a="http://schemas.openxmlformats.org/drawingml/2006/main" noChangeAspect="1"/>
+            </wp:cNvGraphicFramePr>
+            <a:graphic xmlns:a="http://schemas.openxmlformats.org/drawingml/2006/main">
+              <a:graphicData uri="http://schemas.openxmlformats.org/drawingml/2006/picture">
+                <pic:pic xmlns:pic="http://schemas.openxmlformats.org/drawingml/2006/picture">
+                  <pic:nvPicPr>
+                    <pic:cNvPr id="0" name="Picture 2"/>
+                    <pic:cNvPicPr>
+                      <a:picLocks noChangeAspect="1" noChangeArrowheads="1"/>
+                    </pic:cNvPicPr>
+                  </pic:nvPicPr>
+                  <pic:blipFill>
+                    <a:blip r:embed="rId91">
+                      <a:extLst>
+                        <a:ext uri="{28A0092B-C50C-407E-A947-70E740481C1C}">
+                          <a14:useLocalDpi xmlns:a14="http://schemas.microsoft.com/office/drawing/2010/main" val="0"/>
+                        </a:ext>
+                      </a:extLst>
+                    </a:blip>
+                    <a:srcRect/>
+                    <a:stretch>
+                      <a:fillRect/>
+                    </a:stretch>
+                  </pic:blipFill>
+                  <pic:spPr bwMode="auto">
+                    <a:xfrm>
+                      <a:off x="0" y="0"/>
+                      <a:ext cx="5725160" cy="4182110"/>
+                    </a:xfrm>
+                    <a:prstGeom prst="rect">
+                      <a:avLst/>
+                    </a:prstGeom>
+                    <a:noFill/>
+                    <a:ln>
+                      <a:noFill/>
+                    </a:ln>
+                  </pic:spPr>
+                </pic:pic>
+              </a:graphicData>
+            </a:graphic>
+          </wp:inline>
+        </w:drawing>
+      </w:r>
+    </w:p>
+    <w:p>
+      <w:pPr>
+        <w:rPr>
+          <w:sz w:val="24"/>
+          <w:szCs w:val="24"/>
+        </w:rPr>
+      </w:pPr>
+    </w:p>
+    <w:p>
+      <w:pPr>
+        <w:rPr>
+          <w:sz w:val="24"/>
+          <w:szCs w:val="24"/>
+        </w:rPr>
+      </w:pPr>
+      <w:r>
+        <w:rPr>
+          <w:sz w:val="24"/>
+          <w:szCs w:val="24"/>
+          <w:highlight w:val="yellow"/>
+        </w:rPr>
+        <w:t>Exercise:</w:t>
+      </w:r>
+    </w:p>
+    <w:p>
+      <w:pPr>
+        <w:pStyle w:val="ListParagraph"/>
+        <w:numPr>
+          <w:ilvl w:val="0"/>
+          <w:numId w:val="38"/>
+        </w:numPr>
+        <w:rPr>
+          <w:sz w:val="24"/>
+          <w:szCs w:val="24"/>
+        </w:rPr>
+      </w:pPr>
+      <w:r>
+        <w:rPr>
+          <w:sz w:val="24"/>
+          <w:szCs w:val="24"/>
+        </w:rPr>
+        <w:t xml:space="preserve">Use another DAO that uses </w:t>
+      </w:r>
+      <w:proofErr w:type="spellStart"/>
+      <w:r>
+        <w:rPr>
+          <w:sz w:val="24"/>
+          <w:szCs w:val="24"/>
+        </w:rPr>
+        <w:t>TreeSet</w:t>
+      </w:r>
+      <w:proofErr w:type="spellEnd"/>
+      <w:r>
+        <w:rPr>
+          <w:sz w:val="24"/>
+          <w:szCs w:val="24"/>
+        </w:rPr>
+        <w:t xml:space="preserve"> and instantiate that in Factory pattern</w:t>
+      </w:r>
+    </w:p>
+    <w:p>
+      <w:pPr>
+        <w:pStyle w:val="ListParagraph"/>
+        <w:numPr>
+          <w:ilvl w:val="0"/>
+          <w:numId w:val="38"/>
+        </w:numPr>
+        <w:rPr>
+          <w:sz w:val="24"/>
+          <w:szCs w:val="24"/>
+        </w:rPr>
+      </w:pPr>
+      <w:r>
+        <w:rPr>
+          <w:sz w:val="24"/>
+          <w:szCs w:val="24"/>
+        </w:rPr>
+        <w:t xml:space="preserve">Try to create a factory pattern so that without changing the code it can return different </w:t>
+      </w:r>
+      <w:proofErr w:type="spellStart"/>
+      <w:r>
+        <w:rPr>
+          <w:sz w:val="24"/>
+          <w:szCs w:val="24"/>
+        </w:rPr>
+        <w:t>dao</w:t>
+      </w:r>
+      <w:proofErr w:type="spellEnd"/>
+      <w:r>
+        <w:rPr>
+          <w:sz w:val="24"/>
+          <w:szCs w:val="24"/>
+        </w:rPr>
+        <w:t xml:space="preserve"> instance to the service</w:t>
+      </w:r>
+    </w:p>
+    <w:p>
+      <w:pPr>
+        <w:rPr>
+          <w:sz w:val="24"/>
+          <w:szCs w:val="24"/>
+        </w:rPr>
+      </w:pPr>
+      <w:r>
+        <w:rPr>
+          <w:sz w:val="24"/>
+          <w:szCs w:val="24"/>
+          <w:highlight w:val="yellow"/>
+        </w:rPr>
+        <w:t>Hint:</w:t>
+      </w:r>
+      <w:r>
+        <w:rPr>
+          <w:sz w:val="24"/>
+          <w:szCs w:val="24"/>
+        </w:rPr>
+        <w:t xml:space="preserve"> </w:t>
+      </w:r>
+    </w:p>
+    <w:p>
+      <w:pPr>
+        <w:rPr>
+          <w:sz w:val="24"/>
+          <w:szCs w:val="24"/>
+        </w:rPr>
+      </w:pPr>
+      <w:proofErr w:type="spellStart"/>
+      <w:r>
+        <w:rPr>
+          <w:sz w:val="24"/>
+          <w:szCs w:val="24"/>
+        </w:rPr>
+        <w:t>UserDao</w:t>
+      </w:r>
+      <w:proofErr w:type="spellEnd"/>
+      <w:r>
+        <w:rPr>
+          <w:sz w:val="24"/>
+          <w:szCs w:val="24"/>
+        </w:rPr>
+        <w:t xml:space="preserve"> </w:t>
+      </w:r>
+      <w:proofErr w:type="spellStart"/>
+      <w:proofErr w:type="gramStart"/>
+      <w:r>
+        <w:rPr>
+          <w:sz w:val="24"/>
+          <w:szCs w:val="24"/>
+        </w:rPr>
+        <w:t>getDaoInstance</w:t>
+      </w:r>
+      <w:proofErr w:type="spellEnd"/>
+      <w:r>
+        <w:rPr>
+          <w:sz w:val="24"/>
+          <w:szCs w:val="24"/>
+        </w:rPr>
+        <w:t>(</w:t>
+      </w:r>
+      <w:proofErr w:type="gramEnd"/>
+      <w:r>
+        <w:rPr>
+          <w:sz w:val="24"/>
+          <w:szCs w:val="24"/>
+        </w:rPr>
+        <w:t xml:space="preserve">int option) { </w:t>
+      </w:r>
+      <w:r>
+        <w:rPr>
+          <w:sz w:val="24"/>
+          <w:szCs w:val="24"/>
+        </w:rPr>
+        <w:br/>
+        <w:t xml:space="preserve">  // return the </w:t>
+      </w:r>
+      <w:proofErr w:type="spellStart"/>
+      <w:r>
+        <w:rPr>
+          <w:sz w:val="24"/>
+          <w:szCs w:val="24"/>
+        </w:rPr>
+        <w:t>dao</w:t>
+      </w:r>
+      <w:proofErr w:type="spellEnd"/>
+      <w:r>
+        <w:rPr>
+          <w:sz w:val="24"/>
+          <w:szCs w:val="24"/>
+        </w:rPr>
+        <w:t xml:space="preserve"> based on the option like for 1 return array for 2 return list for 3 return </w:t>
+      </w:r>
+      <w:proofErr w:type="spellStart"/>
+      <w:r>
+        <w:rPr>
+          <w:sz w:val="24"/>
+          <w:szCs w:val="24"/>
+        </w:rPr>
+        <w:t>treeset</w:t>
+      </w:r>
+      <w:proofErr w:type="spellEnd"/>
+      <w:r>
+        <w:rPr>
+          <w:sz w:val="24"/>
+          <w:szCs w:val="24"/>
+        </w:rPr>
+        <w:br/>
+        <w:t>}</w:t>
+      </w:r>
+    </w:p>
+    <w:p>
+      <w:pPr>
+        <w:rPr>
+          <w:sz w:val="24"/>
+          <w:szCs w:val="24"/>
+        </w:rPr>
+      </w:pPr>
+      <w:proofErr w:type="spellStart"/>
+      <w:r>
+        <w:rPr>
+          <w:sz w:val="24"/>
+          <w:szCs w:val="24"/>
+        </w:rPr>
+        <w:t>UserService</w:t>
+      </w:r>
+      <w:proofErr w:type="spellEnd"/>
+      <w:r>
+        <w:rPr>
+          <w:sz w:val="24"/>
+          <w:szCs w:val="24"/>
+        </w:rPr>
+        <w:t xml:space="preserve"> </w:t>
+      </w:r>
+      <w:proofErr w:type="spellStart"/>
+      <w:proofErr w:type="gramStart"/>
+      <w:r>
+        <w:rPr>
+          <w:sz w:val="24"/>
+          <w:szCs w:val="24"/>
+        </w:rPr>
+        <w:t>getServiceInstance</w:t>
+      </w:r>
+      <w:proofErr w:type="spellEnd"/>
+      <w:r>
+        <w:rPr>
+          <w:sz w:val="24"/>
+          <w:szCs w:val="24"/>
+        </w:rPr>
+        <w:t>(</w:t>
+      </w:r>
+      <w:proofErr w:type="spellStart"/>
+      <w:proofErr w:type="gramEnd"/>
+      <w:r>
+        <w:rPr>
+          <w:sz w:val="24"/>
+          <w:szCs w:val="24"/>
+        </w:rPr>
+        <w:t>UserDao</w:t>
+      </w:r>
+      <w:proofErr w:type="spellEnd"/>
+      <w:r>
+        <w:rPr>
+          <w:sz w:val="24"/>
+          <w:szCs w:val="24"/>
+        </w:rPr>
+        <w:t xml:space="preserve"> </w:t>
+      </w:r>
+      <w:proofErr w:type="spellStart"/>
+      <w:r>
+        <w:rPr>
+          <w:sz w:val="24"/>
+          <w:szCs w:val="24"/>
+        </w:rPr>
+        <w:t>dao</w:t>
+      </w:r>
+      <w:proofErr w:type="spellEnd"/>
+      <w:r>
+        <w:rPr>
+          <w:sz w:val="24"/>
+          <w:szCs w:val="24"/>
+        </w:rPr>
+        <w:t xml:space="preserve">) { return new </w:t>
+      </w:r>
+      <w:proofErr w:type="spellStart"/>
+      <w:r>
+        <w:rPr>
+          <w:sz w:val="24"/>
+          <w:szCs w:val="24"/>
+        </w:rPr>
+        <w:t>UserServiceImpl</w:t>
+      </w:r>
+      <w:proofErr w:type="spellEnd"/>
+      <w:r>
+        <w:rPr>
+          <w:sz w:val="24"/>
+          <w:szCs w:val="24"/>
+        </w:rPr>
+        <w:t>(</w:t>
+      </w:r>
+      <w:proofErr w:type="spellStart"/>
+      <w:r>
+        <w:rPr>
+          <w:sz w:val="24"/>
+          <w:szCs w:val="24"/>
+        </w:rPr>
+        <w:t>dao</w:t>
+      </w:r>
+      <w:proofErr w:type="spellEnd"/>
+      <w:r>
+        <w:rPr>
+          <w:sz w:val="24"/>
+          <w:szCs w:val="24"/>
+        </w:rPr>
+        <w:t>) }</w:t>
+      </w:r>
+    </w:p>
+    <w:p>
+      <w:pPr>
+        <w:rPr>
+          <w:sz w:val="24"/>
+          <w:szCs w:val="24"/>
+        </w:rPr>
+      </w:pPr>
+      <w:r>
+        <w:rPr>
+          <w:sz w:val="24"/>
+          <w:szCs w:val="24"/>
+          <w:highlight w:val="yellow"/>
+        </w:rPr>
+        <w:t xml:space="preserve">You need to change the Service layer Implementation to take the </w:t>
+      </w:r>
+      <w:proofErr w:type="spellStart"/>
+      <w:r>
+        <w:rPr>
+          <w:sz w:val="24"/>
+          <w:szCs w:val="24"/>
+          <w:highlight w:val="yellow"/>
+        </w:rPr>
+        <w:t>UserDao</w:t>
+      </w:r>
+      <w:proofErr w:type="spellEnd"/>
+      <w:r>
+        <w:rPr>
+          <w:sz w:val="24"/>
+          <w:szCs w:val="24"/>
+          <w:highlight w:val="yellow"/>
+        </w:rPr>
+        <w:t xml:space="preserve"> as a parameter</w:t>
+      </w:r>
+    </w:p>
+    <w:p>
+      <w:pPr>
+        <w:rPr>
+          <w:sz w:val="24"/>
+          <w:szCs w:val="24"/>
+        </w:rPr>
+      </w:pPr>
+      <w:r>
+        <w:rPr>
+          <w:sz w:val="24"/>
+          <w:szCs w:val="24"/>
+        </w:rPr>
+        <w:t xml:space="preserve">public </w:t>
+      </w:r>
+      <w:proofErr w:type="spellStart"/>
+      <w:proofErr w:type="gramStart"/>
+      <w:r>
+        <w:rPr>
+          <w:sz w:val="24"/>
+          <w:szCs w:val="24"/>
+        </w:rPr>
+        <w:t>UserServiceImpl</w:t>
+      </w:r>
+      <w:proofErr w:type="spellEnd"/>
+      <w:r>
+        <w:rPr>
+          <w:sz w:val="24"/>
+          <w:szCs w:val="24"/>
+        </w:rPr>
+        <w:t>(</w:t>
+      </w:r>
+      <w:proofErr w:type="spellStart"/>
+      <w:proofErr w:type="gramEnd"/>
+      <w:r>
+        <w:rPr>
+          <w:sz w:val="24"/>
+          <w:szCs w:val="24"/>
+        </w:rPr>
+        <w:t>UserDao</w:t>
+      </w:r>
+      <w:proofErr w:type="spellEnd"/>
+      <w:r>
+        <w:rPr>
+          <w:sz w:val="24"/>
+          <w:szCs w:val="24"/>
+        </w:rPr>
+        <w:t xml:space="preserve"> </w:t>
+      </w:r>
+      <w:proofErr w:type="spellStart"/>
+      <w:r>
+        <w:rPr>
+          <w:sz w:val="24"/>
+          <w:szCs w:val="24"/>
+        </w:rPr>
+        <w:t>dao</w:t>
+      </w:r>
+      <w:proofErr w:type="spellEnd"/>
+      <w:r>
+        <w:rPr>
+          <w:sz w:val="24"/>
+          <w:szCs w:val="24"/>
+        </w:rPr>
+        <w:t xml:space="preserve">) { </w:t>
+      </w:r>
+      <w:proofErr w:type="spellStart"/>
+      <w:r>
+        <w:rPr>
+          <w:sz w:val="24"/>
+          <w:szCs w:val="24"/>
+        </w:rPr>
+        <w:t>this.dao</w:t>
+      </w:r>
+      <w:proofErr w:type="spellEnd"/>
+      <w:r>
+        <w:rPr>
+          <w:sz w:val="24"/>
+          <w:szCs w:val="24"/>
+        </w:rPr>
+        <w:t xml:space="preserve"> = </w:t>
+      </w:r>
+      <w:proofErr w:type="spellStart"/>
+      <w:r>
+        <w:rPr>
+          <w:sz w:val="24"/>
+          <w:szCs w:val="24"/>
+        </w:rPr>
+        <w:t>dao</w:t>
+      </w:r>
+      <w:proofErr w:type="spellEnd"/>
+      <w:r>
+        <w:rPr>
+          <w:sz w:val="24"/>
+          <w:szCs w:val="24"/>
+        </w:rPr>
+        <w:t>; }</w:t>
+      </w:r>
+    </w:p>
+    <w:p>
+      <w:pPr>
+        <w:rPr>
+          <w:sz w:val="24"/>
+          <w:szCs w:val="24"/>
+        </w:rPr>
+      </w:pPr>
+      <w:r>
+        <w:rPr>
+          <w:sz w:val="24"/>
+          <w:szCs w:val="24"/>
+          <w:highlight w:val="yellow"/>
+        </w:rPr>
+        <w:t xml:space="preserve">In View Controller you ask user to enter options like 1, 2, 3 to provide the </w:t>
+      </w:r>
+      <w:proofErr w:type="spellStart"/>
+      <w:r>
+        <w:rPr>
+          <w:sz w:val="24"/>
+          <w:szCs w:val="24"/>
+          <w:highlight w:val="yellow"/>
+        </w:rPr>
+        <w:t>dao</w:t>
+      </w:r>
+      <w:proofErr w:type="spellEnd"/>
+      <w:r>
+        <w:rPr>
+          <w:sz w:val="24"/>
+          <w:szCs w:val="24"/>
+          <w:highlight w:val="yellow"/>
+        </w:rPr>
+        <w:t xml:space="preserve"> to the service</w:t>
+      </w:r>
+    </w:p>
+    <w:p>
+      <w:pPr>
+        <w:rPr>
+          <w:sz w:val="24"/>
+          <w:szCs w:val="24"/>
+        </w:rPr>
+      </w:pPr>
+      <w:proofErr w:type="spellStart"/>
+      <w:r>
+        <w:rPr>
+          <w:sz w:val="24"/>
+          <w:szCs w:val="24"/>
+        </w:rPr>
+        <w:t>UserDao</w:t>
+      </w:r>
+      <w:proofErr w:type="spellEnd"/>
+      <w:r>
+        <w:rPr>
+          <w:sz w:val="24"/>
+          <w:szCs w:val="24"/>
+        </w:rPr>
+        <w:t xml:space="preserve"> </w:t>
+      </w:r>
+      <w:proofErr w:type="spellStart"/>
+      <w:r>
+        <w:rPr>
+          <w:sz w:val="24"/>
+          <w:szCs w:val="24"/>
+        </w:rPr>
+        <w:t>dao</w:t>
+      </w:r>
+      <w:proofErr w:type="spellEnd"/>
+      <w:r>
+        <w:rPr>
+          <w:sz w:val="24"/>
+          <w:szCs w:val="24"/>
+        </w:rPr>
+        <w:t xml:space="preserve"> = </w:t>
+      </w:r>
+      <w:proofErr w:type="spellStart"/>
+      <w:r>
+        <w:rPr>
+          <w:sz w:val="24"/>
+          <w:szCs w:val="24"/>
+        </w:rPr>
+        <w:t>objectFactory.getDaoInstance</w:t>
+      </w:r>
+      <w:proofErr w:type="spellEnd"/>
+      <w:r>
+        <w:rPr>
+          <w:sz w:val="24"/>
+          <w:szCs w:val="24"/>
+        </w:rPr>
+        <w:t xml:space="preserve">(option); </w:t>
+      </w:r>
+    </w:p>
+    <w:p>
+      <w:pPr>
+        <w:rPr>
+          <w:sz w:val="24"/>
+          <w:szCs w:val="24"/>
+        </w:rPr>
+      </w:pPr>
+      <w:proofErr w:type="spellStart"/>
+      <w:r>
+        <w:rPr>
+          <w:sz w:val="24"/>
+          <w:szCs w:val="24"/>
+        </w:rPr>
+        <w:t>UserService</w:t>
+      </w:r>
+      <w:proofErr w:type="spellEnd"/>
+      <w:r>
+        <w:rPr>
+          <w:sz w:val="24"/>
+          <w:szCs w:val="24"/>
+        </w:rPr>
+        <w:t xml:space="preserve"> service = </w:t>
+      </w:r>
+      <w:proofErr w:type="spellStart"/>
+      <w:r>
+        <w:rPr>
+          <w:sz w:val="24"/>
+          <w:szCs w:val="24"/>
+        </w:rPr>
+        <w:t>objectFactory.getServiceInstance</w:t>
+      </w:r>
+      <w:proofErr w:type="spellEnd"/>
+      <w:r>
+        <w:rPr>
+          <w:sz w:val="24"/>
+          <w:szCs w:val="24"/>
+        </w:rPr>
+        <w:t>(</w:t>
+      </w:r>
+      <w:proofErr w:type="spellStart"/>
+      <w:r>
+        <w:rPr>
+          <w:sz w:val="24"/>
+          <w:szCs w:val="24"/>
+        </w:rPr>
+        <w:t>dao</w:t>
+      </w:r>
+      <w:proofErr w:type="spellEnd"/>
+      <w:r>
+        <w:rPr>
+          <w:sz w:val="24"/>
+          <w:szCs w:val="24"/>
+        </w:rPr>
+        <w:t>);</w:t>
+      </w:r>
+    </w:p>
+    <w:p>
+      <w:pPr>
+        <w:rPr>
+          <w:sz w:val="24"/>
+          <w:szCs w:val="24"/>
+        </w:rPr>
+      </w:pPr>
     </w:p>
     <w:sectPr>
       <w:pgSz w:w="11906" w:h="16838"/>
@@ -27767,9 +35468,9 @@
     </w:lvl>
   </w:abstractNum>
   <w:abstractNum w:abstractNumId="11" w15:restartNumberingAfterBreak="0">
-    <w:nsid w:val="2A47121A"/>
+    <w:nsid w:val="1E9E3BE5"/>
     <w:multiLevelType w:val="hybridMultilevel"/>
-    <w:tmpl w:val="519C2666"/>
+    <w:tmpl w:val="5F98B230"/>
     <w:lvl w:ilvl="0" w:tplc="4009000F">
       <w:start w:val="1"/>
       <w:numFmt w:val="decimal"/>
@@ -27856,6 +35557,95 @@
     </w:lvl>
   </w:abstractNum>
   <w:abstractNum w:abstractNumId="12" w15:restartNumberingAfterBreak="0">
+    <w:nsid w:val="2A47121A"/>
+    <w:multiLevelType w:val="hybridMultilevel"/>
+    <w:tmpl w:val="519C2666"/>
+    <w:lvl w:ilvl="0" w:tplc="4009000F">
+      <w:start w:val="1"/>
+      <w:numFmt w:val="decimal"/>
+      <w:lvlText w:val="%1."/>
+      <w:lvlJc w:val="left"/>
+      <w:pPr>
+        <w:ind w:left="720" w:hanging="360"/>
+      </w:pPr>
+      <w:rPr>
+        <w:rFonts w:hint="default"/>
+      </w:rPr>
+    </w:lvl>
+    <w:lvl w:ilvl="1" w:tplc="40090019" w:tentative="1">
+      <w:start w:val="1"/>
+      <w:numFmt w:val="lowerLetter"/>
+      <w:lvlText w:val="%2."/>
+      <w:lvlJc w:val="left"/>
+      <w:pPr>
+        <w:ind w:left="1440" w:hanging="360"/>
+      </w:pPr>
+    </w:lvl>
+    <w:lvl w:ilvl="2" w:tplc="4009001B" w:tentative="1">
+      <w:start w:val="1"/>
+      <w:numFmt w:val="lowerRoman"/>
+      <w:lvlText w:val="%3."/>
+      <w:lvlJc w:val="right"/>
+      <w:pPr>
+        <w:ind w:left="2160" w:hanging="180"/>
+      </w:pPr>
+    </w:lvl>
+    <w:lvl w:ilvl="3" w:tplc="4009000F" w:tentative="1">
+      <w:start w:val="1"/>
+      <w:numFmt w:val="decimal"/>
+      <w:lvlText w:val="%4."/>
+      <w:lvlJc w:val="left"/>
+      <w:pPr>
+        <w:ind w:left="2880" w:hanging="360"/>
+      </w:pPr>
+    </w:lvl>
+    <w:lvl w:ilvl="4" w:tplc="40090019" w:tentative="1">
+      <w:start w:val="1"/>
+      <w:numFmt w:val="lowerLetter"/>
+      <w:lvlText w:val="%5."/>
+      <w:lvlJc w:val="left"/>
+      <w:pPr>
+        <w:ind w:left="3600" w:hanging="360"/>
+      </w:pPr>
+    </w:lvl>
+    <w:lvl w:ilvl="5" w:tplc="4009001B" w:tentative="1">
+      <w:start w:val="1"/>
+      <w:numFmt w:val="lowerRoman"/>
+      <w:lvlText w:val="%6."/>
+      <w:lvlJc w:val="right"/>
+      <w:pPr>
+        <w:ind w:left="4320" w:hanging="180"/>
+      </w:pPr>
+    </w:lvl>
+    <w:lvl w:ilvl="6" w:tplc="4009000F" w:tentative="1">
+      <w:start w:val="1"/>
+      <w:numFmt w:val="decimal"/>
+      <w:lvlText w:val="%7."/>
+      <w:lvlJc w:val="left"/>
+      <w:pPr>
+        <w:ind w:left="5040" w:hanging="360"/>
+      </w:pPr>
+    </w:lvl>
+    <w:lvl w:ilvl="7" w:tplc="40090019" w:tentative="1">
+      <w:start w:val="1"/>
+      <w:numFmt w:val="lowerLetter"/>
+      <w:lvlText w:val="%8."/>
+      <w:lvlJc w:val="left"/>
+      <w:pPr>
+        <w:ind w:left="5760" w:hanging="360"/>
+      </w:pPr>
+    </w:lvl>
+    <w:lvl w:ilvl="8" w:tplc="4009001B" w:tentative="1">
+      <w:start w:val="1"/>
+      <w:numFmt w:val="lowerRoman"/>
+      <w:lvlText w:val="%9."/>
+      <w:lvlJc w:val="right"/>
+      <w:pPr>
+        <w:ind w:left="6480" w:hanging="180"/>
+      </w:pPr>
+    </w:lvl>
+  </w:abstractNum>
+  <w:abstractNum w:abstractNumId="13" w15:restartNumberingAfterBreak="0">
     <w:nsid w:val="2AE844D3"/>
     <w:multiLevelType w:val="hybridMultilevel"/>
     <w:tmpl w:val="1068D60E"/>
@@ -27967,7 +35757,7 @@
       </w:rPr>
     </w:lvl>
   </w:abstractNum>
-  <w:abstractNum w:abstractNumId="13" w15:restartNumberingAfterBreak="0">
+  <w:abstractNum w:abstractNumId="14" w15:restartNumberingAfterBreak="0">
     <w:nsid w:val="2B186615"/>
     <w:multiLevelType w:val="hybridMultilevel"/>
     <w:tmpl w:val="F94C9F96"/>
@@ -28056,7 +35846,7 @@
       </w:pPr>
     </w:lvl>
   </w:abstractNum>
-  <w:abstractNum w:abstractNumId="14" w15:restartNumberingAfterBreak="0">
+  <w:abstractNum w:abstractNumId="15" w15:restartNumberingAfterBreak="0">
     <w:nsid w:val="2C7F3B8D"/>
     <w:multiLevelType w:val="hybridMultilevel"/>
     <w:tmpl w:val="9030FAFE"/>
@@ -28145,7 +35935,7 @@
       </w:pPr>
     </w:lvl>
   </w:abstractNum>
-  <w:abstractNum w:abstractNumId="15" w15:restartNumberingAfterBreak="0">
+  <w:abstractNum w:abstractNumId="16" w15:restartNumberingAfterBreak="0">
     <w:nsid w:val="2EF10768"/>
     <w:multiLevelType w:val="hybridMultilevel"/>
     <w:tmpl w:val="B1000324"/>
@@ -28234,7 +36024,7 @@
       </w:pPr>
     </w:lvl>
   </w:abstractNum>
-  <w:abstractNum w:abstractNumId="16" w15:restartNumberingAfterBreak="0">
+  <w:abstractNum w:abstractNumId="17" w15:restartNumberingAfterBreak="0">
     <w:nsid w:val="3AFF0C88"/>
     <w:multiLevelType w:val="hybridMultilevel"/>
     <w:tmpl w:val="28AA531C"/>
@@ -28323,7 +36113,7 @@
       </w:pPr>
     </w:lvl>
   </w:abstractNum>
-  <w:abstractNum w:abstractNumId="17" w15:restartNumberingAfterBreak="0">
+  <w:abstractNum w:abstractNumId="18" w15:restartNumberingAfterBreak="0">
     <w:nsid w:val="44012CCA"/>
     <w:multiLevelType w:val="hybridMultilevel"/>
     <w:tmpl w:val="FB2A1922"/>
@@ -28412,7 +36202,7 @@
       </w:pPr>
     </w:lvl>
   </w:abstractNum>
-  <w:abstractNum w:abstractNumId="18" w15:restartNumberingAfterBreak="0">
+  <w:abstractNum w:abstractNumId="19" w15:restartNumberingAfterBreak="0">
     <w:nsid w:val="45ED48C8"/>
     <w:multiLevelType w:val="hybridMultilevel"/>
     <w:tmpl w:val="3CF2823E"/>
@@ -28524,7 +36314,7 @@
       </w:rPr>
     </w:lvl>
   </w:abstractNum>
-  <w:abstractNum w:abstractNumId="19" w15:restartNumberingAfterBreak="0">
+  <w:abstractNum w:abstractNumId="20" w15:restartNumberingAfterBreak="0">
     <w:nsid w:val="46B71A42"/>
     <w:multiLevelType w:val="hybridMultilevel"/>
     <w:tmpl w:val="6FBCE6E6"/>
@@ -28613,7 +36403,7 @@
       </w:pPr>
     </w:lvl>
   </w:abstractNum>
-  <w:abstractNum w:abstractNumId="20" w15:restartNumberingAfterBreak="0">
+  <w:abstractNum w:abstractNumId="21" w15:restartNumberingAfterBreak="0">
     <w:nsid w:val="49033AE0"/>
     <w:multiLevelType w:val="hybridMultilevel"/>
     <w:tmpl w:val="83A24C0A"/>
@@ -28702,7 +36492,7 @@
       </w:pPr>
     </w:lvl>
   </w:abstractNum>
-  <w:abstractNum w:abstractNumId="21" w15:restartNumberingAfterBreak="0">
+  <w:abstractNum w:abstractNumId="22" w15:restartNumberingAfterBreak="0">
     <w:nsid w:val="4B571EDC"/>
     <w:multiLevelType w:val="hybridMultilevel"/>
     <w:tmpl w:val="FE48BD98"/>
@@ -28791,7 +36581,7 @@
       </w:pPr>
     </w:lvl>
   </w:abstractNum>
-  <w:abstractNum w:abstractNumId="22" w15:restartNumberingAfterBreak="0">
+  <w:abstractNum w:abstractNumId="23" w15:restartNumberingAfterBreak="0">
     <w:nsid w:val="51237334"/>
     <w:multiLevelType w:val="hybridMultilevel"/>
     <w:tmpl w:val="034237F2"/>
@@ -28880,7 +36670,7 @@
       </w:pPr>
     </w:lvl>
   </w:abstractNum>
-  <w:abstractNum w:abstractNumId="23" w15:restartNumberingAfterBreak="0">
+  <w:abstractNum w:abstractNumId="24" w15:restartNumberingAfterBreak="0">
     <w:nsid w:val="533A2A25"/>
     <w:multiLevelType w:val="hybridMultilevel"/>
     <w:tmpl w:val="22FA568A"/>
@@ -28969,7 +36759,7 @@
       </w:pPr>
     </w:lvl>
   </w:abstractNum>
-  <w:abstractNum w:abstractNumId="24" w15:restartNumberingAfterBreak="0">
+  <w:abstractNum w:abstractNumId="25" w15:restartNumberingAfterBreak="0">
     <w:nsid w:val="58CF496B"/>
     <w:multiLevelType w:val="hybridMultilevel"/>
     <w:tmpl w:val="D2AEE030"/>
@@ -29058,7 +36848,7 @@
       </w:pPr>
     </w:lvl>
   </w:abstractNum>
-  <w:abstractNum w:abstractNumId="25" w15:restartNumberingAfterBreak="0">
+  <w:abstractNum w:abstractNumId="26" w15:restartNumberingAfterBreak="0">
     <w:nsid w:val="599F6978"/>
     <w:multiLevelType w:val="hybridMultilevel"/>
     <w:tmpl w:val="BAAE1876"/>
@@ -29147,7 +36937,7 @@
       </w:pPr>
     </w:lvl>
   </w:abstractNum>
-  <w:abstractNum w:abstractNumId="26" w15:restartNumberingAfterBreak="0">
+  <w:abstractNum w:abstractNumId="27" w15:restartNumberingAfterBreak="0">
     <w:nsid w:val="5DF5546F"/>
     <w:multiLevelType w:val="hybridMultilevel"/>
     <w:tmpl w:val="30F21DEE"/>
@@ -29236,7 +37026,7 @@
       </w:pPr>
     </w:lvl>
   </w:abstractNum>
-  <w:abstractNum w:abstractNumId="27" w15:restartNumberingAfterBreak="0">
+  <w:abstractNum w:abstractNumId="28" w15:restartNumberingAfterBreak="0">
     <w:nsid w:val="5F7376B9"/>
     <w:multiLevelType w:val="hybridMultilevel"/>
     <w:tmpl w:val="F294A114"/>
@@ -29325,7 +37115,7 @@
       </w:pPr>
     </w:lvl>
   </w:abstractNum>
-  <w:abstractNum w:abstractNumId="28" w15:restartNumberingAfterBreak="0">
+  <w:abstractNum w:abstractNumId="29" w15:restartNumberingAfterBreak="0">
     <w:nsid w:val="61D03FA9"/>
     <w:multiLevelType w:val="hybridMultilevel"/>
     <w:tmpl w:val="36662DB2"/>
@@ -29414,7 +37204,7 @@
       </w:pPr>
     </w:lvl>
   </w:abstractNum>
-  <w:abstractNum w:abstractNumId="29" w15:restartNumberingAfterBreak="0">
+  <w:abstractNum w:abstractNumId="30" w15:restartNumberingAfterBreak="0">
     <w:nsid w:val="66941248"/>
     <w:multiLevelType w:val="hybridMultilevel"/>
     <w:tmpl w:val="CA305068"/>
@@ -29503,7 +37293,7 @@
       </w:pPr>
     </w:lvl>
   </w:abstractNum>
-  <w:abstractNum w:abstractNumId="30" w15:restartNumberingAfterBreak="0">
+  <w:abstractNum w:abstractNumId="31" w15:restartNumberingAfterBreak="0">
     <w:nsid w:val="678F14FF"/>
     <w:multiLevelType w:val="hybridMultilevel"/>
     <w:tmpl w:val="B2608F84"/>
@@ -29592,7 +37382,7 @@
       </w:pPr>
     </w:lvl>
   </w:abstractNum>
-  <w:abstractNum w:abstractNumId="31" w15:restartNumberingAfterBreak="0">
+  <w:abstractNum w:abstractNumId="32" w15:restartNumberingAfterBreak="0">
     <w:nsid w:val="6EAA502B"/>
     <w:multiLevelType w:val="hybridMultilevel"/>
     <w:tmpl w:val="47DE9DBA"/>
@@ -29681,7 +37471,7 @@
       </w:pPr>
     </w:lvl>
   </w:abstractNum>
-  <w:abstractNum w:abstractNumId="32" w15:restartNumberingAfterBreak="0">
+  <w:abstractNum w:abstractNumId="33" w15:restartNumberingAfterBreak="0">
     <w:nsid w:val="71384549"/>
     <w:multiLevelType w:val="hybridMultilevel"/>
     <w:tmpl w:val="5AB68292"/>
@@ -29770,7 +37560,7 @@
       </w:pPr>
     </w:lvl>
   </w:abstractNum>
-  <w:abstractNum w:abstractNumId="33" w15:restartNumberingAfterBreak="0">
+  <w:abstractNum w:abstractNumId="34" w15:restartNumberingAfterBreak="0">
     <w:nsid w:val="73491965"/>
     <w:multiLevelType w:val="hybridMultilevel"/>
     <w:tmpl w:val="860843AE"/>
@@ -29859,7 +37649,7 @@
       </w:pPr>
     </w:lvl>
   </w:abstractNum>
-  <w:abstractNum w:abstractNumId="34" w15:restartNumberingAfterBreak="0">
+  <w:abstractNum w:abstractNumId="35" w15:restartNumberingAfterBreak="0">
     <w:nsid w:val="75021227"/>
     <w:multiLevelType w:val="hybridMultilevel"/>
     <w:tmpl w:val="73AAC9B4"/>
@@ -29948,7 +37738,7 @@
       </w:pPr>
     </w:lvl>
   </w:abstractNum>
-  <w:abstractNum w:abstractNumId="35" w15:restartNumberingAfterBreak="0">
+  <w:abstractNum w:abstractNumId="36" w15:restartNumberingAfterBreak="0">
     <w:nsid w:val="78A82741"/>
     <w:multiLevelType w:val="hybridMultilevel"/>
     <w:tmpl w:val="80B05ED6"/>
@@ -30060,7 +37850,7 @@
       </w:rPr>
     </w:lvl>
   </w:abstractNum>
-  <w:abstractNum w:abstractNumId="36" w15:restartNumberingAfterBreak="0">
+  <w:abstractNum w:abstractNumId="37" w15:restartNumberingAfterBreak="0">
     <w:nsid w:val="797D77B2"/>
     <w:multiLevelType w:val="hybridMultilevel"/>
     <w:tmpl w:val="7D12B9F8"/>
@@ -30173,25 +37963,25 @@
     </w:lvl>
   </w:abstractNum>
   <w:num w:numId="1">
-    <w:abstractNumId w:val="30"/>
+    <w:abstractNumId w:val="31"/>
   </w:num>
   <w:num w:numId="2">
-    <w:abstractNumId w:val="21"/>
+    <w:abstractNumId w:val="22"/>
   </w:num>
   <w:num w:numId="3">
-    <w:abstractNumId w:val="19"/>
+    <w:abstractNumId w:val="20"/>
   </w:num>
   <w:num w:numId="4">
-    <w:abstractNumId w:val="35"/>
+    <w:abstractNumId w:val="36"/>
   </w:num>
   <w:num w:numId="5">
-    <w:abstractNumId w:val="31"/>
+    <w:abstractNumId w:val="32"/>
   </w:num>
   <w:num w:numId="6">
     <w:abstractNumId w:val="8"/>
   </w:num>
   <w:num w:numId="7">
-    <w:abstractNumId w:val="24"/>
+    <w:abstractNumId w:val="25"/>
   </w:num>
   <w:num w:numId="8">
     <w:abstractNumId w:val="7"/>
@@ -30200,61 +37990,61 @@
     <w:abstractNumId w:val="3"/>
   </w:num>
   <w:num w:numId="10">
-    <w:abstractNumId w:val="12"/>
+    <w:abstractNumId w:val="13"/>
   </w:num>
   <w:num w:numId="11">
-    <w:abstractNumId w:val="36"/>
+    <w:abstractNumId w:val="37"/>
   </w:num>
   <w:num w:numId="12">
     <w:abstractNumId w:val="9"/>
   </w:num>
   <w:num w:numId="13">
+    <w:abstractNumId w:val="19"/>
+  </w:num>
+  <w:num w:numId="14">
     <w:abstractNumId w:val="18"/>
   </w:num>
-  <w:num w:numId="14">
-    <w:abstractNumId w:val="17"/>
-  </w:num>
   <w:num w:numId="15">
-    <w:abstractNumId w:val="32"/>
+    <w:abstractNumId w:val="33"/>
   </w:num>
   <w:num w:numId="16">
     <w:abstractNumId w:val="1"/>
   </w:num>
   <w:num w:numId="17">
-    <w:abstractNumId w:val="13"/>
+    <w:abstractNumId w:val="14"/>
   </w:num>
   <w:num w:numId="18">
+    <w:abstractNumId w:val="17"/>
+  </w:num>
+  <w:num w:numId="19">
+    <w:abstractNumId w:val="15"/>
+  </w:num>
+  <w:num w:numId="20">
+    <w:abstractNumId w:val="24"/>
+  </w:num>
+  <w:num w:numId="21">
     <w:abstractNumId w:val="16"/>
   </w:num>
-  <w:num w:numId="19">
-    <w:abstractNumId w:val="14"/>
-  </w:num>
-  <w:num w:numId="20">
-    <w:abstractNumId w:val="23"/>
-  </w:num>
-  <w:num w:numId="21">
-    <w:abstractNumId w:val="15"/>
-  </w:num>
   <w:num w:numId="22">
-    <w:abstractNumId w:val="26"/>
+    <w:abstractNumId w:val="27"/>
   </w:num>
   <w:num w:numId="23">
     <w:abstractNumId w:val="2"/>
   </w:num>
   <w:num w:numId="24">
-    <w:abstractNumId w:val="11"/>
+    <w:abstractNumId w:val="12"/>
   </w:num>
   <w:num w:numId="25">
     <w:abstractNumId w:val="4"/>
   </w:num>
   <w:num w:numId="26">
-    <w:abstractNumId w:val="25"/>
+    <w:abstractNumId w:val="26"/>
   </w:num>
   <w:num w:numId="27">
-    <w:abstractNumId w:val="27"/>
+    <w:abstractNumId w:val="28"/>
   </w:num>
   <w:num w:numId="28">
-    <w:abstractNumId w:val="29"/>
+    <w:abstractNumId w:val="30"/>
   </w:num>
   <w:num w:numId="29">
     <w:abstractNumId w:val="10"/>
@@ -30263,7 +38053,7 @@
     <w:abstractNumId w:val="0"/>
   </w:num>
   <w:num w:numId="31">
-    <w:abstractNumId w:val="33"/>
+    <w:abstractNumId w:val="34"/>
   </w:num>
   <w:num w:numId="32">
     <w:abstractNumId w:val="5"/>
@@ -30272,16 +38062,19 @@
     <w:abstractNumId w:val="6"/>
   </w:num>
   <w:num w:numId="34">
-    <w:abstractNumId w:val="22"/>
+    <w:abstractNumId w:val="23"/>
   </w:num>
   <w:num w:numId="35">
-    <w:abstractNumId w:val="20"/>
+    <w:abstractNumId w:val="21"/>
   </w:num>
   <w:num w:numId="36">
-    <w:abstractNumId w:val="28"/>
+    <w:abstractNumId w:val="29"/>
   </w:num>
   <w:num w:numId="37">
-    <w:abstractNumId w:val="34"/>
+    <w:abstractNumId w:val="35"/>
+  </w:num>
+  <w:num w:numId="38">
+    <w:abstractNumId w:val="11"/>
   </w:num>
 </w:numbering>
 </file>

--- a/WFS Notes.docx
+++ b/WFS Notes.docx
@@ -10955,7 +10955,7 @@
           <v:shape id="_x0000_i1025" type="#_x0000_t75" style="width:450.8pt;height:331.2pt" o:ole="">
             <v:imagedata r:id="rId39" o:title=""/>
           </v:shape>
-          <o:OLEObject Type="Embed" ProgID="PBrush" ShapeID="_x0000_i1025" DrawAspect="Content" ObjectID="_1692428198" r:id="rId40"/>
+          <o:OLEObject Type="Embed" ProgID="PBrush" ShapeID="_x0000_i1025" DrawAspect="Content" ObjectID="_1692432654" r:id="rId40"/>
         </w:object>
       </w:r>
     </w:p>
@@ -28523,6 +28523,454 @@
           <w:szCs w:val="24"/>
         </w:rPr>
       </w:pPr>
+    </w:p>
+    <w:p>
+      <w:pPr>
+        <w:rPr>
+          <w:sz w:val="24"/>
+          <w:szCs w:val="24"/>
+        </w:rPr>
+      </w:pPr>
+    </w:p>
+    <w:p>
+      <w:pPr>
+        <w:rPr>
+          <w:sz w:val="24"/>
+          <w:szCs w:val="24"/>
+        </w:rPr>
+      </w:pPr>
+      <w:r>
+        <w:rPr>
+          <w:sz w:val="24"/>
+          <w:szCs w:val="24"/>
+          <w:highlight w:val="yellow"/>
+        </w:rPr>
+        <w:t>Serialization:</w:t>
+      </w:r>
+      <w:r>
+        <w:rPr>
+          <w:sz w:val="24"/>
+          <w:szCs w:val="24"/>
+        </w:rPr>
+        <w:t xml:space="preserve"> Process of writing the object to the filesystem</w:t>
+      </w:r>
+    </w:p>
+    <w:p>
+      <w:pPr>
+        <w:rPr>
+          <w:sz w:val="24"/>
+          <w:szCs w:val="24"/>
+        </w:rPr>
+      </w:pPr>
+      <w:r>
+        <w:rPr>
+          <w:sz w:val="24"/>
+          <w:szCs w:val="24"/>
+          <w:highlight w:val="yellow"/>
+        </w:rPr>
+        <w:t>Deserialization:</w:t>
+      </w:r>
+      <w:r>
+        <w:rPr>
+          <w:sz w:val="24"/>
+          <w:szCs w:val="24"/>
+        </w:rPr>
+        <w:t xml:space="preserve"> Process of reading the object from the filesystem</w:t>
+      </w:r>
+    </w:p>
+    <w:p>
+      <w:pPr>
+        <w:rPr>
+          <w:sz w:val="24"/>
+          <w:szCs w:val="24"/>
+        </w:rPr>
+      </w:pPr>
+      <w:r>
+        <w:rPr>
+          <w:sz w:val="24"/>
+          <w:szCs w:val="24"/>
+        </w:rPr>
+        <w:t xml:space="preserve">When you want write any object then it must be of Serializable type, in Java we have an interface called </w:t>
+      </w:r>
+      <w:r>
+        <w:rPr>
+          <w:sz w:val="24"/>
+          <w:szCs w:val="24"/>
+          <w:highlight w:val="yellow"/>
+        </w:rPr>
+        <w:t>Serializable</w:t>
+      </w:r>
+      <w:r>
+        <w:rPr>
+          <w:sz w:val="24"/>
+          <w:szCs w:val="24"/>
+        </w:rPr>
+        <w:t xml:space="preserve"> which is a marker interface.</w:t>
+      </w:r>
+    </w:p>
+    <w:p>
+      <w:pPr>
+        <w:rPr>
+          <w:sz w:val="24"/>
+          <w:szCs w:val="24"/>
+        </w:rPr>
+      </w:pPr>
+      <w:r>
+        <w:rPr>
+          <w:sz w:val="24"/>
+          <w:szCs w:val="24"/>
+          <w:highlight w:val="yellow"/>
+        </w:rPr>
+        <w:t>Marker Interface:</w:t>
+      </w:r>
+      <w:r>
+        <w:rPr>
+          <w:sz w:val="24"/>
+          <w:szCs w:val="24"/>
+        </w:rPr>
+        <w:t xml:space="preserve"> Those are interfaces which doesn’t have any methods, they are used define the type to the class who they implement</w:t>
+      </w:r>
+    </w:p>
+    <w:p>
+      <w:pPr>
+        <w:rPr>
+          <w:sz w:val="24"/>
+          <w:szCs w:val="24"/>
+        </w:rPr>
+      </w:pPr>
+    </w:p>
+    <w:p>
+      <w:pPr>
+        <w:rPr>
+          <w:sz w:val="24"/>
+          <w:szCs w:val="24"/>
+        </w:rPr>
+      </w:pPr>
+      <w:r>
+        <w:rPr>
+          <w:sz w:val="24"/>
+          <w:szCs w:val="24"/>
+          <w:highlight w:val="yellow"/>
+        </w:rPr>
+        <w:t>How to do Serialization</w:t>
+      </w:r>
+    </w:p>
+    <w:p>
+      <w:pPr>
+        <w:rPr>
+          <w:sz w:val="24"/>
+          <w:szCs w:val="24"/>
+        </w:rPr>
+      </w:pPr>
+      <w:r>
+        <w:rPr>
+          <w:sz w:val="24"/>
+          <w:szCs w:val="24"/>
+        </w:rPr>
+        <w:t>You should use ObjectOutputStream class which has a method writeObject(), writeObject() takes any kind of object but checks for Serializable type before writing.</w:t>
+      </w:r>
+    </w:p>
+    <w:p>
+      <w:pPr>
+        <w:rPr>
+          <w:sz w:val="24"/>
+          <w:szCs w:val="24"/>
+        </w:rPr>
+      </w:pPr>
+      <w:r>
+        <w:rPr>
+          <w:sz w:val="24"/>
+          <w:szCs w:val="24"/>
+          <w:highlight w:val="yellow"/>
+        </w:rPr>
+        <w:lastRenderedPageBreak/>
+        <w:t>How to</w:t>
+      </w:r>
+      <w:r>
+        <w:rPr>
+          <w:sz w:val="24"/>
+          <w:szCs w:val="24"/>
+          <w:highlight w:val="yellow"/>
+        </w:rPr>
+        <w:t xml:space="preserve"> do</w:t>
+      </w:r>
+      <w:r>
+        <w:rPr>
+          <w:sz w:val="24"/>
+          <w:szCs w:val="24"/>
+          <w:highlight w:val="yellow"/>
+        </w:rPr>
+        <w:t xml:space="preserve"> Deserialization</w:t>
+      </w:r>
+    </w:p>
+    <w:p>
+      <w:pPr>
+        <w:rPr>
+          <w:sz w:val="24"/>
+          <w:szCs w:val="24"/>
+        </w:rPr>
+      </w:pPr>
+      <w:r>
+        <w:rPr>
+          <w:sz w:val="24"/>
+          <w:szCs w:val="24"/>
+        </w:rPr>
+        <w:t>You need to use ObjectInputStream class which has a method readObject() that returns Object type</w:t>
+      </w:r>
+    </w:p>
+    <w:p>
+      <w:pPr>
+        <w:rPr>
+          <w:sz w:val="24"/>
+          <w:szCs w:val="24"/>
+        </w:rPr>
+      </w:pPr>
+    </w:p>
+    <w:p>
+      <w:pPr>
+        <w:rPr>
+          <w:sz w:val="24"/>
+          <w:szCs w:val="24"/>
+        </w:rPr>
+      </w:pPr>
+    </w:p>
+    <w:p>
+      <w:pPr>
+        <w:rPr>
+          <w:sz w:val="24"/>
+          <w:szCs w:val="24"/>
+        </w:rPr>
+      </w:pPr>
+      <w:r>
+        <w:rPr>
+          <w:sz w:val="24"/>
+          <w:szCs w:val="24"/>
+          <w:highlight w:val="yellow"/>
+        </w:rPr>
+        <w:t>Employee.java</w:t>
+      </w:r>
+    </w:p>
+    <w:p>
+      <w:pPr>
+        <w:rPr>
+          <w:sz w:val="24"/>
+          <w:szCs w:val="24"/>
+        </w:rPr>
+      </w:pPr>
+      <w:r>
+        <w:rPr>
+          <w:noProof/>
+          <w:sz w:val="24"/>
+          <w:szCs w:val="24"/>
+        </w:rPr>
+        <w:drawing>
+          <wp:inline distT="0" distB="0" distL="0" distR="0" wp14:anchorId="5CC40A73" wp14:editId="66E9A974">
+            <wp:extent cx="5725160" cy="3220085"/>
+            <wp:effectExtent l="0" t="0" r="8890" b="0"/>
+            <wp:docPr id="86" name="Picture 86"/>
+            <wp:cNvGraphicFramePr>
+              <a:graphicFrameLocks xmlns:a="http://schemas.openxmlformats.org/drawingml/2006/main" noChangeAspect="1"/>
+            </wp:cNvGraphicFramePr>
+            <a:graphic xmlns:a="http://schemas.openxmlformats.org/drawingml/2006/main">
+              <a:graphicData uri="http://schemas.openxmlformats.org/drawingml/2006/picture">
+                <pic:pic xmlns:pic="http://schemas.openxmlformats.org/drawingml/2006/picture">
+                  <pic:nvPicPr>
+                    <pic:cNvPr id="0" name="Picture 2"/>
+                    <pic:cNvPicPr>
+                      <a:picLocks noChangeAspect="1" noChangeArrowheads="1"/>
+                    </pic:cNvPicPr>
+                  </pic:nvPicPr>
+                  <pic:blipFill>
+                    <a:blip r:embed="rId94">
+                      <a:extLst>
+                        <a:ext uri="{28A0092B-C50C-407E-A947-70E740481C1C}">
+                          <a14:useLocalDpi xmlns:a14="http://schemas.microsoft.com/office/drawing/2010/main" val="0"/>
+                        </a:ext>
+                      </a:extLst>
+                    </a:blip>
+                    <a:srcRect/>
+                    <a:stretch>
+                      <a:fillRect/>
+                    </a:stretch>
+                  </pic:blipFill>
+                  <pic:spPr bwMode="auto">
+                    <a:xfrm>
+                      <a:off x="0" y="0"/>
+                      <a:ext cx="5725160" cy="3220085"/>
+                    </a:xfrm>
+                    <a:prstGeom prst="rect">
+                      <a:avLst/>
+                    </a:prstGeom>
+                    <a:noFill/>
+                    <a:ln>
+                      <a:noFill/>
+                    </a:ln>
+                  </pic:spPr>
+                </pic:pic>
+              </a:graphicData>
+            </a:graphic>
+          </wp:inline>
+        </w:drawing>
+      </w:r>
+    </w:p>
+    <w:p>
+      <w:pPr>
+        <w:rPr>
+          <w:sz w:val="24"/>
+          <w:szCs w:val="24"/>
+        </w:rPr>
+      </w:pPr>
+      <w:r>
+        <w:rPr>
+          <w:sz w:val="24"/>
+          <w:szCs w:val="24"/>
+          <w:highlight w:val="yellow"/>
+        </w:rPr>
+        <w:t>EmployeeSerialization.java</w:t>
+      </w:r>
+    </w:p>
+    <w:p>
+      <w:pPr>
+        <w:rPr>
+          <w:sz w:val="24"/>
+          <w:szCs w:val="24"/>
+        </w:rPr>
+      </w:pPr>
+      <w:r>
+        <w:rPr>
+          <w:noProof/>
+          <w:sz w:val="24"/>
+          <w:szCs w:val="24"/>
+        </w:rPr>
+        <w:drawing>
+          <wp:inline distT="0" distB="0" distL="0" distR="0" wp14:anchorId="3A998B19" wp14:editId="289CB822">
+            <wp:extent cx="5725160" cy="2997835"/>
+            <wp:effectExtent l="0" t="0" r="8890" b="0"/>
+            <wp:docPr id="89" name="Picture 89"/>
+            <wp:cNvGraphicFramePr>
+              <a:graphicFrameLocks xmlns:a="http://schemas.openxmlformats.org/drawingml/2006/main" noChangeAspect="1"/>
+            </wp:cNvGraphicFramePr>
+            <a:graphic xmlns:a="http://schemas.openxmlformats.org/drawingml/2006/main">
+              <a:graphicData uri="http://schemas.openxmlformats.org/drawingml/2006/picture">
+                <pic:pic xmlns:pic="http://schemas.openxmlformats.org/drawingml/2006/picture">
+                  <pic:nvPicPr>
+                    <pic:cNvPr id="0" name="Picture 3"/>
+                    <pic:cNvPicPr>
+                      <a:picLocks noChangeAspect="1" noChangeArrowheads="1"/>
+                    </pic:cNvPicPr>
+                  </pic:nvPicPr>
+                  <pic:blipFill>
+                    <a:blip r:embed="rId95">
+                      <a:extLst>
+                        <a:ext uri="{28A0092B-C50C-407E-A947-70E740481C1C}">
+                          <a14:useLocalDpi xmlns:a14="http://schemas.microsoft.com/office/drawing/2010/main" val="0"/>
+                        </a:ext>
+                      </a:extLst>
+                    </a:blip>
+                    <a:srcRect/>
+                    <a:stretch>
+                      <a:fillRect/>
+                    </a:stretch>
+                  </pic:blipFill>
+                  <pic:spPr bwMode="auto">
+                    <a:xfrm>
+                      <a:off x="0" y="0"/>
+                      <a:ext cx="5725160" cy="2997835"/>
+                    </a:xfrm>
+                    <a:prstGeom prst="rect">
+                      <a:avLst/>
+                    </a:prstGeom>
+                    <a:noFill/>
+                    <a:ln>
+                      <a:noFill/>
+                    </a:ln>
+                  </pic:spPr>
+                </pic:pic>
+              </a:graphicData>
+            </a:graphic>
+          </wp:inline>
+        </w:drawing>
+      </w:r>
+    </w:p>
+    <w:p>
+      <w:pPr>
+        <w:rPr>
+          <w:sz w:val="24"/>
+          <w:szCs w:val="24"/>
+        </w:rPr>
+      </w:pPr>
+      <w:r>
+        <w:rPr>
+          <w:sz w:val="24"/>
+          <w:szCs w:val="24"/>
+          <w:highlight w:val="yellow"/>
+        </w:rPr>
+        <w:t>EmployeeDeserialization.java</w:t>
+      </w:r>
+    </w:p>
+    <w:p>
+      <w:pPr>
+        <w:rPr>
+          <w:sz w:val="24"/>
+          <w:szCs w:val="24"/>
+        </w:rPr>
+      </w:pPr>
+      <w:r>
+        <w:rPr>
+          <w:noProof/>
+          <w:sz w:val="24"/>
+          <w:szCs w:val="24"/>
+        </w:rPr>
+        <w:lastRenderedPageBreak/>
+        <w:drawing>
+          <wp:inline distT="0" distB="0" distL="0" distR="0" wp14:anchorId="20DD1F54" wp14:editId="514C386D">
+            <wp:extent cx="5731510" cy="3704590"/>
+            <wp:effectExtent l="0" t="0" r="2540" b="0"/>
+            <wp:docPr id="90" name="Picture 90"/>
+            <wp:cNvGraphicFramePr>
+              <a:graphicFrameLocks xmlns:a="http://schemas.openxmlformats.org/drawingml/2006/main" noChangeAspect="1"/>
+            </wp:cNvGraphicFramePr>
+            <a:graphic xmlns:a="http://schemas.openxmlformats.org/drawingml/2006/main">
+              <a:graphicData uri="http://schemas.openxmlformats.org/drawingml/2006/picture">
+                <pic:pic xmlns:pic="http://schemas.openxmlformats.org/drawingml/2006/picture">
+                  <pic:nvPicPr>
+                    <pic:cNvPr id="0" name="Picture 4"/>
+                    <pic:cNvPicPr>
+                      <a:picLocks noChangeAspect="1" noChangeArrowheads="1"/>
+                    </pic:cNvPicPr>
+                  </pic:nvPicPr>
+                  <pic:blipFill>
+                    <a:blip r:embed="rId96">
+                      <a:extLst>
+                        <a:ext uri="{28A0092B-C50C-407E-A947-70E740481C1C}">
+                          <a14:useLocalDpi xmlns:a14="http://schemas.microsoft.com/office/drawing/2010/main" val="0"/>
+                        </a:ext>
+                      </a:extLst>
+                    </a:blip>
+                    <a:srcRect/>
+                    <a:stretch>
+                      <a:fillRect/>
+                    </a:stretch>
+                  </pic:blipFill>
+                  <pic:spPr bwMode="auto">
+                    <a:xfrm>
+                      <a:off x="0" y="0"/>
+                      <a:ext cx="5731510" cy="3704590"/>
+                    </a:xfrm>
+                    <a:prstGeom prst="rect">
+                      <a:avLst/>
+                    </a:prstGeom>
+                    <a:noFill/>
+                    <a:ln>
+                      <a:noFill/>
+                    </a:ln>
+                  </pic:spPr>
+                </pic:pic>
+              </a:graphicData>
+            </a:graphic>
+          </wp:inline>
+        </w:drawing>
+      </w:r>
     </w:p>
     <w:sectPr>
       <w:pgSz w:w="11906" w:h="16838"/>

--- a/WFS Notes.docx
+++ b/WFS Notes.docx
@@ -10955,7 +10955,7 @@
           <v:shape id="_x0000_i1025" type="#_x0000_t75" style="width:450.8pt;height:331.2pt" o:ole="">
             <v:imagedata r:id="rId39" o:title=""/>
           </v:shape>
-          <o:OLEObject Type="Embed" ProgID="PBrush" ShapeID="_x0000_i1025" DrawAspect="Content" ObjectID="_1692432654" r:id="rId40"/>
+          <o:OLEObject Type="Embed" ProgID="PBrush" ShapeID="_x0000_i1025" DrawAspect="Content" ObjectID="_1692434255" r:id="rId40"/>
         </w:object>
       </w:r>
     </w:p>
@@ -28971,6 +28971,91 @@
           </wp:inline>
         </w:drawing>
       </w:r>
+    </w:p>
+    <w:p>
+      <w:pPr>
+        <w:rPr>
+          <w:sz w:val="24"/>
+          <w:szCs w:val="24"/>
+        </w:rPr>
+      </w:pPr>
+    </w:p>
+    <w:p>
+      <w:pPr>
+        <w:rPr>
+          <w:sz w:val="24"/>
+          <w:szCs w:val="24"/>
+        </w:rPr>
+      </w:pPr>
+    </w:p>
+    <w:p>
+      <w:pPr>
+        <w:rPr>
+          <w:sz w:val="24"/>
+          <w:szCs w:val="24"/>
+        </w:rPr>
+      </w:pPr>
+      <w:r>
+        <w:rPr>
+          <w:sz w:val="24"/>
+          <w:szCs w:val="24"/>
+          <w:highlight w:val="yellow"/>
+        </w:rPr>
+        <w:t>JDBC</w:t>
+      </w:r>
+    </w:p>
+    <w:p>
+      <w:pPr>
+        <w:rPr>
+          <w:sz w:val="24"/>
+          <w:szCs w:val="24"/>
+        </w:rPr>
+      </w:pPr>
+      <w:r>
+        <w:rPr>
+          <w:sz w:val="24"/>
+          <w:szCs w:val="24"/>
+        </w:rPr>
+        <w:t>Java Database Connectivity, it used to interact with the database using Java</w:t>
+      </w:r>
+      <w:r>
+        <w:rPr>
+          <w:sz w:val="24"/>
+          <w:szCs w:val="24"/>
+        </w:rPr>
+        <w:t>, where java programs can send SQL commands to the database to perform any operation.</w:t>
+      </w:r>
+    </w:p>
+    <w:p>
+      <w:pPr>
+        <w:rPr>
+          <w:sz w:val="24"/>
+          <w:szCs w:val="24"/>
+        </w:rPr>
+      </w:pPr>
+      <w:r>
+        <w:rPr>
+          <w:sz w:val="24"/>
+          <w:szCs w:val="24"/>
+          <w:highlight w:val="yellow"/>
+        </w:rPr>
+        <w:t>SQL:</w:t>
+      </w:r>
+      <w:r>
+        <w:rPr>
+          <w:sz w:val="24"/>
+          <w:szCs w:val="24"/>
+        </w:rPr>
+        <w:t xml:space="preserve"> Structured Query Language, which is the language the database understands, we have many databases like MySQL, Oracle, Derby, IBMDB2, Sybase and so on.</w:t>
+      </w:r>
+    </w:p>
+    <w:p>
+      <w:pPr>
+        <w:rPr>
+          <w:sz w:val="24"/>
+          <w:szCs w:val="24"/>
+        </w:rPr>
+      </w:pPr>
     </w:p>
     <w:sectPr>
       <w:pgSz w:w="11906" w:h="16838"/>

--- a/WFS Notes.docx
+++ b/WFS Notes.docx
@@ -10955,7 +10955,7 @@
           <v:shape id="_x0000_i1025" type="#_x0000_t75" style="width:450.8pt;height:331.2pt" o:ole="">
             <v:imagedata r:id="rId39" o:title=""/>
           </v:shape>
-          <o:OLEObject Type="Embed" ProgID="PBrush" ShapeID="_x0000_i1025" DrawAspect="Content" ObjectID="_1692434255" r:id="rId40"/>
+          <o:OLEObject Type="Embed" ProgID="PBrush" ShapeID="_x0000_i1025" DrawAspect="Content" ObjectID="_1692447011" r:id="rId40"/>
         </w:object>
       </w:r>
     </w:p>
@@ -29057,6 +29057,4042 @@
         </w:rPr>
       </w:pPr>
     </w:p>
+    <w:p>
+      <w:pPr>
+        <w:rPr>
+          <w:sz w:val="24"/>
+          <w:szCs w:val="24"/>
+        </w:rPr>
+      </w:pPr>
+      <w:r>
+        <w:rPr>
+          <w:sz w:val="24"/>
+          <w:szCs w:val="24"/>
+          <w:highlight w:val="yellow"/>
+        </w:rPr>
+        <w:t>There are 5 sub-languages in SQL</w:t>
+      </w:r>
+    </w:p>
+    <w:p>
+      <w:pPr>
+        <w:pStyle w:val="ListParagraph"/>
+        <w:numPr>
+          <w:ilvl w:val="0"/>
+          <w:numId w:val="41"/>
+        </w:numPr>
+        <w:rPr>
+          <w:sz w:val="24"/>
+          <w:szCs w:val="24"/>
+        </w:rPr>
+      </w:pPr>
+      <w:r>
+        <w:rPr>
+          <w:sz w:val="24"/>
+          <w:szCs w:val="24"/>
+        </w:rPr>
+        <w:t>DDL (Data Definition Language): CREATE, ALTER, DROP, TRUNCATE: Deals with structure of the table like creating, dropping, altering, truncating</w:t>
+      </w:r>
+    </w:p>
+    <w:p>
+      <w:pPr>
+        <w:pStyle w:val="ListParagraph"/>
+        <w:numPr>
+          <w:ilvl w:val="0"/>
+          <w:numId w:val="41"/>
+        </w:numPr>
+        <w:rPr>
+          <w:sz w:val="24"/>
+          <w:szCs w:val="24"/>
+        </w:rPr>
+      </w:pPr>
+      <w:r>
+        <w:rPr>
+          <w:sz w:val="24"/>
+          <w:szCs w:val="24"/>
+        </w:rPr>
+        <w:t>DML (Data Manipulation Language): INSERT, UPDATE, DELETE</w:t>
+      </w:r>
+    </w:p>
+    <w:p>
+      <w:pPr>
+        <w:pStyle w:val="ListParagraph"/>
+        <w:numPr>
+          <w:ilvl w:val="0"/>
+          <w:numId w:val="41"/>
+        </w:numPr>
+        <w:rPr>
+          <w:sz w:val="24"/>
+          <w:szCs w:val="24"/>
+        </w:rPr>
+      </w:pPr>
+      <w:r>
+        <w:rPr>
+          <w:sz w:val="24"/>
+          <w:szCs w:val="24"/>
+        </w:rPr>
+        <w:t>TCL (Transaction Control Language): COMMIT, ROLLBACK: You can do only on DML statements</w:t>
+      </w:r>
+    </w:p>
+    <w:p>
+      <w:pPr>
+        <w:pStyle w:val="ListParagraph"/>
+        <w:numPr>
+          <w:ilvl w:val="0"/>
+          <w:numId w:val="41"/>
+        </w:numPr>
+        <w:rPr>
+          <w:sz w:val="24"/>
+          <w:szCs w:val="24"/>
+        </w:rPr>
+      </w:pPr>
+      <w:r>
+        <w:rPr>
+          <w:sz w:val="24"/>
+          <w:szCs w:val="24"/>
+        </w:rPr>
+        <w:t>DQL (Data Query Language): SELECT</w:t>
+      </w:r>
+    </w:p>
+    <w:p>
+      <w:pPr>
+        <w:pStyle w:val="ListParagraph"/>
+        <w:numPr>
+          <w:ilvl w:val="0"/>
+          <w:numId w:val="41"/>
+        </w:numPr>
+        <w:rPr>
+          <w:sz w:val="24"/>
+          <w:szCs w:val="24"/>
+        </w:rPr>
+      </w:pPr>
+      <w:r>
+        <w:rPr>
+          <w:sz w:val="24"/>
+          <w:szCs w:val="24"/>
+        </w:rPr>
+        <w:t>DCL (Data Control Language): GRANT, REVOKE</w:t>
+      </w:r>
+    </w:p>
+    <w:p>
+      <w:pPr>
+        <w:rPr>
+          <w:sz w:val="24"/>
+          <w:szCs w:val="24"/>
+        </w:rPr>
+      </w:pPr>
+    </w:p>
+    <w:p>
+      <w:pPr>
+        <w:rPr>
+          <w:sz w:val="24"/>
+          <w:szCs w:val="24"/>
+        </w:rPr>
+      </w:pPr>
+      <w:r>
+        <w:rPr>
+          <w:sz w:val="24"/>
+          <w:szCs w:val="24"/>
+          <w:highlight w:val="yellow"/>
+        </w:rPr>
+        <w:t>Some important SQL commands</w:t>
+      </w:r>
+    </w:p>
+    <w:p>
+      <w:pPr>
+        <w:rPr>
+          <w:sz w:val="24"/>
+          <w:szCs w:val="24"/>
+        </w:rPr>
+      </w:pPr>
+    </w:p>
+    <w:p>
+      <w:pPr>
+        <w:rPr>
+          <w:sz w:val="24"/>
+          <w:szCs w:val="24"/>
+        </w:rPr>
+      </w:pPr>
+      <w:r>
+        <w:rPr>
+          <w:sz w:val="24"/>
+          <w:szCs w:val="24"/>
+        </w:rPr>
+        <w:lastRenderedPageBreak/>
+        <w:t>mysql&gt; show databases;</w:t>
+      </w:r>
+    </w:p>
+    <w:p>
+      <w:pPr>
+        <w:rPr>
+          <w:sz w:val="24"/>
+          <w:szCs w:val="24"/>
+        </w:rPr>
+      </w:pPr>
+      <w:r>
+        <w:rPr>
+          <w:sz w:val="24"/>
+          <w:szCs w:val="24"/>
+        </w:rPr>
+        <w:t>+--------------------+</w:t>
+      </w:r>
+    </w:p>
+    <w:p>
+      <w:pPr>
+        <w:rPr>
+          <w:sz w:val="24"/>
+          <w:szCs w:val="24"/>
+        </w:rPr>
+      </w:pPr>
+      <w:r>
+        <w:rPr>
+          <w:sz w:val="24"/>
+          <w:szCs w:val="24"/>
+        </w:rPr>
+        <w:t>| Database           |</w:t>
+      </w:r>
+    </w:p>
+    <w:p>
+      <w:pPr>
+        <w:rPr>
+          <w:sz w:val="24"/>
+          <w:szCs w:val="24"/>
+        </w:rPr>
+      </w:pPr>
+      <w:r>
+        <w:rPr>
+          <w:sz w:val="24"/>
+          <w:szCs w:val="24"/>
+        </w:rPr>
+        <w:t>+--------------------+</w:t>
+      </w:r>
+    </w:p>
+    <w:p>
+      <w:pPr>
+        <w:rPr>
+          <w:sz w:val="24"/>
+          <w:szCs w:val="24"/>
+        </w:rPr>
+      </w:pPr>
+      <w:r>
+        <w:rPr>
+          <w:sz w:val="24"/>
+          <w:szCs w:val="24"/>
+        </w:rPr>
+        <w:t>| information_schema |</w:t>
+      </w:r>
+    </w:p>
+    <w:p>
+      <w:pPr>
+        <w:rPr>
+          <w:sz w:val="24"/>
+          <w:szCs w:val="24"/>
+        </w:rPr>
+      </w:pPr>
+      <w:r>
+        <w:rPr>
+          <w:sz w:val="24"/>
+          <w:szCs w:val="24"/>
+        </w:rPr>
+        <w:t>| mydb               |</w:t>
+      </w:r>
+    </w:p>
+    <w:p>
+      <w:pPr>
+        <w:rPr>
+          <w:sz w:val="24"/>
+          <w:szCs w:val="24"/>
+        </w:rPr>
+      </w:pPr>
+      <w:r>
+        <w:rPr>
+          <w:sz w:val="24"/>
+          <w:szCs w:val="24"/>
+        </w:rPr>
+        <w:t>| mysql              |</w:t>
+      </w:r>
+    </w:p>
+    <w:p>
+      <w:pPr>
+        <w:rPr>
+          <w:sz w:val="24"/>
+          <w:szCs w:val="24"/>
+        </w:rPr>
+      </w:pPr>
+      <w:r>
+        <w:rPr>
+          <w:sz w:val="24"/>
+          <w:szCs w:val="24"/>
+        </w:rPr>
+        <w:t>| performance_schema |</w:t>
+      </w:r>
+    </w:p>
+    <w:p>
+      <w:pPr>
+        <w:rPr>
+          <w:sz w:val="24"/>
+          <w:szCs w:val="24"/>
+        </w:rPr>
+      </w:pPr>
+      <w:r>
+        <w:rPr>
+          <w:sz w:val="24"/>
+          <w:szCs w:val="24"/>
+        </w:rPr>
+        <w:t>| sys                |</w:t>
+      </w:r>
+    </w:p>
+    <w:p>
+      <w:pPr>
+        <w:rPr>
+          <w:sz w:val="24"/>
+          <w:szCs w:val="24"/>
+        </w:rPr>
+      </w:pPr>
+      <w:r>
+        <w:rPr>
+          <w:sz w:val="24"/>
+          <w:szCs w:val="24"/>
+        </w:rPr>
+        <w:t>| testdb             |</w:t>
+      </w:r>
+    </w:p>
+    <w:p>
+      <w:pPr>
+        <w:rPr>
+          <w:sz w:val="24"/>
+          <w:szCs w:val="24"/>
+        </w:rPr>
+      </w:pPr>
+      <w:r>
+        <w:rPr>
+          <w:sz w:val="24"/>
+          <w:szCs w:val="24"/>
+        </w:rPr>
+        <w:t>+--------------------+</w:t>
+      </w:r>
+    </w:p>
+    <w:p>
+      <w:pPr>
+        <w:rPr>
+          <w:sz w:val="24"/>
+          <w:szCs w:val="24"/>
+        </w:rPr>
+      </w:pPr>
+      <w:r>
+        <w:rPr>
+          <w:sz w:val="24"/>
+          <w:szCs w:val="24"/>
+        </w:rPr>
+        <w:t>6 rows in set (0.27 sec)</w:t>
+      </w:r>
+    </w:p>
+    <w:p>
+      <w:pPr>
+        <w:rPr>
+          <w:sz w:val="24"/>
+          <w:szCs w:val="24"/>
+        </w:rPr>
+      </w:pPr>
+    </w:p>
+    <w:p>
+      <w:pPr>
+        <w:rPr>
+          <w:sz w:val="24"/>
+          <w:szCs w:val="24"/>
+        </w:rPr>
+      </w:pPr>
+      <w:r>
+        <w:rPr>
+          <w:sz w:val="24"/>
+          <w:szCs w:val="24"/>
+        </w:rPr>
+        <w:t>mysql&gt; create database hsbc_db;</w:t>
+      </w:r>
+    </w:p>
+    <w:p>
+      <w:pPr>
+        <w:rPr>
+          <w:sz w:val="24"/>
+          <w:szCs w:val="24"/>
+        </w:rPr>
+      </w:pPr>
+      <w:r>
+        <w:rPr>
+          <w:sz w:val="24"/>
+          <w:szCs w:val="24"/>
+        </w:rPr>
+        <w:t>Query OK, 1 row affected (0.25 sec)</w:t>
+      </w:r>
+    </w:p>
+    <w:p>
+      <w:pPr>
+        <w:rPr>
+          <w:sz w:val="24"/>
+          <w:szCs w:val="24"/>
+        </w:rPr>
+      </w:pPr>
+    </w:p>
+    <w:p>
+      <w:pPr>
+        <w:rPr>
+          <w:sz w:val="24"/>
+          <w:szCs w:val="24"/>
+        </w:rPr>
+      </w:pPr>
+      <w:r>
+        <w:rPr>
+          <w:sz w:val="24"/>
+          <w:szCs w:val="24"/>
+        </w:rPr>
+        <w:t>mysql&gt; use hsbc_db;</w:t>
+      </w:r>
+    </w:p>
+    <w:p>
+      <w:pPr>
+        <w:rPr>
+          <w:sz w:val="24"/>
+          <w:szCs w:val="24"/>
+        </w:rPr>
+      </w:pPr>
+      <w:r>
+        <w:rPr>
+          <w:sz w:val="24"/>
+          <w:szCs w:val="24"/>
+        </w:rPr>
+        <w:t>Database changed</w:t>
+      </w:r>
+    </w:p>
+    <w:p>
+      <w:pPr>
+        <w:rPr>
+          <w:sz w:val="24"/>
+          <w:szCs w:val="24"/>
+        </w:rPr>
+      </w:pPr>
+      <w:r>
+        <w:rPr>
+          <w:sz w:val="24"/>
+          <w:szCs w:val="24"/>
+        </w:rPr>
+        <w:t>mysql&gt; show tables;</w:t>
+      </w:r>
+    </w:p>
+    <w:p>
+      <w:pPr>
+        <w:rPr>
+          <w:sz w:val="24"/>
+          <w:szCs w:val="24"/>
+        </w:rPr>
+      </w:pPr>
+      <w:r>
+        <w:rPr>
+          <w:sz w:val="24"/>
+          <w:szCs w:val="24"/>
+        </w:rPr>
+        <w:t>Empty set (0.15 sec)</w:t>
+      </w:r>
+    </w:p>
+    <w:p>
+      <w:pPr>
+        <w:rPr>
+          <w:sz w:val="24"/>
+          <w:szCs w:val="24"/>
+        </w:rPr>
+      </w:pPr>
+    </w:p>
+    <w:p>
+      <w:pPr>
+        <w:rPr>
+          <w:sz w:val="24"/>
+          <w:szCs w:val="24"/>
+        </w:rPr>
+      </w:pPr>
+      <w:r>
+        <w:rPr>
+          <w:sz w:val="24"/>
+          <w:szCs w:val="24"/>
+        </w:rPr>
+        <w:t>mysql&gt; create table demo(name varchar(15), age int);</w:t>
+      </w:r>
+    </w:p>
+    <w:p>
+      <w:pPr>
+        <w:rPr>
+          <w:sz w:val="24"/>
+          <w:szCs w:val="24"/>
+        </w:rPr>
+      </w:pPr>
+      <w:r>
+        <w:rPr>
+          <w:sz w:val="24"/>
+          <w:szCs w:val="24"/>
+        </w:rPr>
+        <w:t>Query OK, 0 rows affected (1.52 sec)</w:t>
+      </w:r>
+    </w:p>
+    <w:p>
+      <w:pPr>
+        <w:rPr>
+          <w:sz w:val="24"/>
+          <w:szCs w:val="24"/>
+        </w:rPr>
+      </w:pPr>
+    </w:p>
+    <w:p>
+      <w:pPr>
+        <w:rPr>
+          <w:sz w:val="24"/>
+          <w:szCs w:val="24"/>
+        </w:rPr>
+      </w:pPr>
+      <w:r>
+        <w:rPr>
+          <w:sz w:val="24"/>
+          <w:szCs w:val="24"/>
+        </w:rPr>
+        <w:t>mysql&gt; insert into demo values('Alex', 34);</w:t>
+      </w:r>
+    </w:p>
+    <w:p>
+      <w:pPr>
+        <w:rPr>
+          <w:sz w:val="24"/>
+          <w:szCs w:val="24"/>
+        </w:rPr>
+      </w:pPr>
+      <w:r>
+        <w:rPr>
+          <w:sz w:val="24"/>
+          <w:szCs w:val="24"/>
+        </w:rPr>
+        <w:t>Query OK, 1 row affected (0.21 sec)</w:t>
+      </w:r>
+    </w:p>
+    <w:p>
+      <w:pPr>
+        <w:rPr>
+          <w:sz w:val="24"/>
+          <w:szCs w:val="24"/>
+        </w:rPr>
+      </w:pPr>
+    </w:p>
+    <w:p>
+      <w:pPr>
+        <w:rPr>
+          <w:sz w:val="24"/>
+          <w:szCs w:val="24"/>
+        </w:rPr>
+      </w:pPr>
+      <w:r>
+        <w:rPr>
+          <w:sz w:val="24"/>
+          <w:szCs w:val="24"/>
+        </w:rPr>
+        <w:t>mysql&gt; select * from demo;</w:t>
+      </w:r>
+    </w:p>
+    <w:p>
+      <w:pPr>
+        <w:rPr>
+          <w:sz w:val="24"/>
+          <w:szCs w:val="24"/>
+        </w:rPr>
+      </w:pPr>
+      <w:r>
+        <w:rPr>
+          <w:sz w:val="24"/>
+          <w:szCs w:val="24"/>
+        </w:rPr>
+        <w:t>+------+------+</w:t>
+      </w:r>
+    </w:p>
+    <w:p>
+      <w:pPr>
+        <w:rPr>
+          <w:sz w:val="24"/>
+          <w:szCs w:val="24"/>
+        </w:rPr>
+      </w:pPr>
+      <w:r>
+        <w:rPr>
+          <w:sz w:val="24"/>
+          <w:szCs w:val="24"/>
+        </w:rPr>
+        <w:lastRenderedPageBreak/>
+        <w:t>| name | age  |</w:t>
+      </w:r>
+    </w:p>
+    <w:p>
+      <w:pPr>
+        <w:rPr>
+          <w:sz w:val="24"/>
+          <w:szCs w:val="24"/>
+        </w:rPr>
+      </w:pPr>
+      <w:r>
+        <w:rPr>
+          <w:sz w:val="24"/>
+          <w:szCs w:val="24"/>
+        </w:rPr>
+        <w:t>+------+------+</w:t>
+      </w:r>
+    </w:p>
+    <w:p>
+      <w:pPr>
+        <w:rPr>
+          <w:sz w:val="24"/>
+          <w:szCs w:val="24"/>
+        </w:rPr>
+      </w:pPr>
+      <w:r>
+        <w:rPr>
+          <w:sz w:val="24"/>
+          <w:szCs w:val="24"/>
+        </w:rPr>
+        <w:t>| Alex |   34 |</w:t>
+      </w:r>
+    </w:p>
+    <w:p>
+      <w:pPr>
+        <w:rPr>
+          <w:sz w:val="24"/>
+          <w:szCs w:val="24"/>
+        </w:rPr>
+      </w:pPr>
+      <w:r>
+        <w:rPr>
+          <w:sz w:val="24"/>
+          <w:szCs w:val="24"/>
+        </w:rPr>
+        <w:t>+------+------+</w:t>
+      </w:r>
+    </w:p>
+    <w:p>
+      <w:pPr>
+        <w:rPr>
+          <w:sz w:val="24"/>
+          <w:szCs w:val="24"/>
+        </w:rPr>
+      </w:pPr>
+      <w:r>
+        <w:rPr>
+          <w:sz w:val="24"/>
+          <w:szCs w:val="24"/>
+        </w:rPr>
+        <w:t>1 row in set (0.00 sec)</w:t>
+      </w:r>
+    </w:p>
+    <w:p>
+      <w:pPr>
+        <w:rPr>
+          <w:sz w:val="24"/>
+          <w:szCs w:val="24"/>
+        </w:rPr>
+      </w:pPr>
+    </w:p>
+    <w:p>
+      <w:pPr>
+        <w:rPr>
+          <w:sz w:val="24"/>
+          <w:szCs w:val="24"/>
+        </w:rPr>
+      </w:pPr>
+      <w:r>
+        <w:rPr>
+          <w:sz w:val="24"/>
+          <w:szCs w:val="24"/>
+        </w:rPr>
+        <w:t>mysql&gt; insert into demo values('Charles', 35);</w:t>
+      </w:r>
+    </w:p>
+    <w:p>
+      <w:pPr>
+        <w:rPr>
+          <w:sz w:val="24"/>
+          <w:szCs w:val="24"/>
+        </w:rPr>
+      </w:pPr>
+      <w:r>
+        <w:rPr>
+          <w:sz w:val="24"/>
+          <w:szCs w:val="24"/>
+        </w:rPr>
+        <w:t>Query OK, 1 row affected (0.16 sec)</w:t>
+      </w:r>
+    </w:p>
+    <w:p>
+      <w:pPr>
+        <w:rPr>
+          <w:sz w:val="24"/>
+          <w:szCs w:val="24"/>
+        </w:rPr>
+      </w:pPr>
+    </w:p>
+    <w:p>
+      <w:pPr>
+        <w:rPr>
+          <w:sz w:val="24"/>
+          <w:szCs w:val="24"/>
+        </w:rPr>
+      </w:pPr>
+      <w:r>
+        <w:rPr>
+          <w:sz w:val="24"/>
+          <w:szCs w:val="24"/>
+        </w:rPr>
+        <w:t>mysql&gt; select * from demo;</w:t>
+      </w:r>
+    </w:p>
+    <w:p>
+      <w:pPr>
+        <w:rPr>
+          <w:sz w:val="24"/>
+          <w:szCs w:val="24"/>
+        </w:rPr>
+      </w:pPr>
+      <w:r>
+        <w:rPr>
+          <w:sz w:val="24"/>
+          <w:szCs w:val="24"/>
+        </w:rPr>
+        <w:t>+---------+------+</w:t>
+      </w:r>
+    </w:p>
+    <w:p>
+      <w:pPr>
+        <w:rPr>
+          <w:sz w:val="24"/>
+          <w:szCs w:val="24"/>
+        </w:rPr>
+      </w:pPr>
+      <w:r>
+        <w:rPr>
+          <w:sz w:val="24"/>
+          <w:szCs w:val="24"/>
+        </w:rPr>
+        <w:t>| name    | age  |</w:t>
+      </w:r>
+    </w:p>
+    <w:p>
+      <w:pPr>
+        <w:rPr>
+          <w:sz w:val="24"/>
+          <w:szCs w:val="24"/>
+        </w:rPr>
+      </w:pPr>
+      <w:r>
+        <w:rPr>
+          <w:sz w:val="24"/>
+          <w:szCs w:val="24"/>
+        </w:rPr>
+        <w:t>+---------+------+</w:t>
+      </w:r>
+    </w:p>
+    <w:p>
+      <w:pPr>
+        <w:rPr>
+          <w:sz w:val="24"/>
+          <w:szCs w:val="24"/>
+        </w:rPr>
+      </w:pPr>
+      <w:r>
+        <w:rPr>
+          <w:sz w:val="24"/>
+          <w:szCs w:val="24"/>
+        </w:rPr>
+        <w:t>| Alex    |   34 |</w:t>
+      </w:r>
+    </w:p>
+    <w:p>
+      <w:pPr>
+        <w:rPr>
+          <w:sz w:val="24"/>
+          <w:szCs w:val="24"/>
+        </w:rPr>
+      </w:pPr>
+      <w:r>
+        <w:rPr>
+          <w:sz w:val="24"/>
+          <w:szCs w:val="24"/>
+        </w:rPr>
+        <w:t>| Charles |   35 |</w:t>
+      </w:r>
+    </w:p>
+    <w:p>
+      <w:pPr>
+        <w:rPr>
+          <w:sz w:val="24"/>
+          <w:szCs w:val="24"/>
+        </w:rPr>
+      </w:pPr>
+      <w:r>
+        <w:rPr>
+          <w:sz w:val="24"/>
+          <w:szCs w:val="24"/>
+        </w:rPr>
+        <w:t>+---------+------+</w:t>
+      </w:r>
+    </w:p>
+    <w:p>
+      <w:pPr>
+        <w:rPr>
+          <w:sz w:val="24"/>
+          <w:szCs w:val="24"/>
+        </w:rPr>
+      </w:pPr>
+      <w:r>
+        <w:rPr>
+          <w:sz w:val="24"/>
+          <w:szCs w:val="24"/>
+        </w:rPr>
+        <w:t>2 rows in set (0.00 sec)</w:t>
+      </w:r>
+    </w:p>
+    <w:p>
+      <w:pPr>
+        <w:rPr>
+          <w:sz w:val="24"/>
+          <w:szCs w:val="24"/>
+        </w:rPr>
+      </w:pPr>
+    </w:p>
+    <w:p>
+      <w:pPr>
+        <w:rPr>
+          <w:sz w:val="24"/>
+          <w:szCs w:val="24"/>
+        </w:rPr>
+      </w:pPr>
+      <w:r>
+        <w:rPr>
+          <w:sz w:val="24"/>
+          <w:szCs w:val="24"/>
+        </w:rPr>
+        <w:t>mysql&gt; insert into demo values('Charles', 35);</w:t>
+      </w:r>
+    </w:p>
+    <w:p>
+      <w:pPr>
+        <w:rPr>
+          <w:sz w:val="24"/>
+          <w:szCs w:val="24"/>
+        </w:rPr>
+      </w:pPr>
+      <w:r>
+        <w:rPr>
+          <w:sz w:val="24"/>
+          <w:szCs w:val="24"/>
+        </w:rPr>
+        <w:t>Query OK, 1 row affected (0.10 sec)</w:t>
+      </w:r>
+    </w:p>
+    <w:p>
+      <w:pPr>
+        <w:rPr>
+          <w:sz w:val="24"/>
+          <w:szCs w:val="24"/>
+        </w:rPr>
+      </w:pPr>
+    </w:p>
+    <w:p>
+      <w:pPr>
+        <w:rPr>
+          <w:sz w:val="24"/>
+          <w:szCs w:val="24"/>
+        </w:rPr>
+      </w:pPr>
+      <w:r>
+        <w:rPr>
+          <w:sz w:val="24"/>
+          <w:szCs w:val="24"/>
+        </w:rPr>
+        <w:t>mysql&gt; select * from demo;</w:t>
+      </w:r>
+    </w:p>
+    <w:p>
+      <w:pPr>
+        <w:rPr>
+          <w:sz w:val="24"/>
+          <w:szCs w:val="24"/>
+        </w:rPr>
+      </w:pPr>
+      <w:r>
+        <w:rPr>
+          <w:sz w:val="24"/>
+          <w:szCs w:val="24"/>
+        </w:rPr>
+        <w:t>+---------+------+</w:t>
+      </w:r>
+    </w:p>
+    <w:p>
+      <w:pPr>
+        <w:rPr>
+          <w:sz w:val="24"/>
+          <w:szCs w:val="24"/>
+        </w:rPr>
+      </w:pPr>
+      <w:r>
+        <w:rPr>
+          <w:sz w:val="24"/>
+          <w:szCs w:val="24"/>
+        </w:rPr>
+        <w:t>| name    | age  |</w:t>
+      </w:r>
+    </w:p>
+    <w:p>
+      <w:pPr>
+        <w:rPr>
+          <w:sz w:val="24"/>
+          <w:szCs w:val="24"/>
+        </w:rPr>
+      </w:pPr>
+      <w:r>
+        <w:rPr>
+          <w:sz w:val="24"/>
+          <w:szCs w:val="24"/>
+        </w:rPr>
+        <w:t>+---------+------+</w:t>
+      </w:r>
+    </w:p>
+    <w:p>
+      <w:pPr>
+        <w:rPr>
+          <w:sz w:val="24"/>
+          <w:szCs w:val="24"/>
+        </w:rPr>
+      </w:pPr>
+      <w:r>
+        <w:rPr>
+          <w:sz w:val="24"/>
+          <w:szCs w:val="24"/>
+        </w:rPr>
+        <w:t>| Alex    |   34 |</w:t>
+      </w:r>
+    </w:p>
+    <w:p>
+      <w:pPr>
+        <w:rPr>
+          <w:sz w:val="24"/>
+          <w:szCs w:val="24"/>
+        </w:rPr>
+      </w:pPr>
+      <w:r>
+        <w:rPr>
+          <w:sz w:val="24"/>
+          <w:szCs w:val="24"/>
+        </w:rPr>
+        <w:t>| Charles |   35 |</w:t>
+      </w:r>
+    </w:p>
+    <w:p>
+      <w:pPr>
+        <w:rPr>
+          <w:sz w:val="24"/>
+          <w:szCs w:val="24"/>
+        </w:rPr>
+      </w:pPr>
+      <w:r>
+        <w:rPr>
+          <w:sz w:val="24"/>
+          <w:szCs w:val="24"/>
+        </w:rPr>
+        <w:t>| Charles |   35 |</w:t>
+      </w:r>
+    </w:p>
+    <w:p>
+      <w:pPr>
+        <w:rPr>
+          <w:sz w:val="24"/>
+          <w:szCs w:val="24"/>
+        </w:rPr>
+      </w:pPr>
+      <w:r>
+        <w:rPr>
+          <w:sz w:val="24"/>
+          <w:szCs w:val="24"/>
+        </w:rPr>
+        <w:t>+---------+------+</w:t>
+      </w:r>
+    </w:p>
+    <w:p>
+      <w:pPr>
+        <w:rPr>
+          <w:sz w:val="24"/>
+          <w:szCs w:val="24"/>
+        </w:rPr>
+      </w:pPr>
+      <w:r>
+        <w:rPr>
+          <w:sz w:val="24"/>
+          <w:szCs w:val="24"/>
+        </w:rPr>
+        <w:lastRenderedPageBreak/>
+        <w:t>3 rows in set (0.00 sec)</w:t>
+      </w:r>
+    </w:p>
+    <w:p>
+      <w:pPr>
+        <w:rPr>
+          <w:sz w:val="24"/>
+          <w:szCs w:val="24"/>
+        </w:rPr>
+      </w:pPr>
+    </w:p>
+    <w:p>
+      <w:pPr>
+        <w:rPr>
+          <w:sz w:val="24"/>
+          <w:szCs w:val="24"/>
+        </w:rPr>
+      </w:pPr>
+      <w:r>
+        <w:rPr>
+          <w:sz w:val="24"/>
+          <w:szCs w:val="24"/>
+        </w:rPr>
+        <w:t>mysql&gt; delete from demo where name = 'Alex';</w:t>
+      </w:r>
+    </w:p>
+    <w:p>
+      <w:pPr>
+        <w:rPr>
+          <w:sz w:val="24"/>
+          <w:szCs w:val="24"/>
+        </w:rPr>
+      </w:pPr>
+      <w:r>
+        <w:rPr>
+          <w:sz w:val="24"/>
+          <w:szCs w:val="24"/>
+        </w:rPr>
+        <w:t>Query OK, 1 row affected (0.15 sec)</w:t>
+      </w:r>
+    </w:p>
+    <w:p>
+      <w:pPr>
+        <w:rPr>
+          <w:sz w:val="24"/>
+          <w:szCs w:val="24"/>
+        </w:rPr>
+      </w:pPr>
+    </w:p>
+    <w:p>
+      <w:pPr>
+        <w:rPr>
+          <w:sz w:val="24"/>
+          <w:szCs w:val="24"/>
+        </w:rPr>
+      </w:pPr>
+      <w:r>
+        <w:rPr>
+          <w:sz w:val="24"/>
+          <w:szCs w:val="24"/>
+        </w:rPr>
+        <w:t>mysql&gt; select * from demo;</w:t>
+      </w:r>
+    </w:p>
+    <w:p>
+      <w:pPr>
+        <w:rPr>
+          <w:sz w:val="24"/>
+          <w:szCs w:val="24"/>
+        </w:rPr>
+      </w:pPr>
+      <w:r>
+        <w:rPr>
+          <w:sz w:val="24"/>
+          <w:szCs w:val="24"/>
+        </w:rPr>
+        <w:t>+---------+------+</w:t>
+      </w:r>
+    </w:p>
+    <w:p>
+      <w:pPr>
+        <w:rPr>
+          <w:sz w:val="24"/>
+          <w:szCs w:val="24"/>
+        </w:rPr>
+      </w:pPr>
+      <w:r>
+        <w:rPr>
+          <w:sz w:val="24"/>
+          <w:szCs w:val="24"/>
+        </w:rPr>
+        <w:t>| name    | age  |</w:t>
+      </w:r>
+    </w:p>
+    <w:p>
+      <w:pPr>
+        <w:rPr>
+          <w:sz w:val="24"/>
+          <w:szCs w:val="24"/>
+        </w:rPr>
+      </w:pPr>
+      <w:r>
+        <w:rPr>
+          <w:sz w:val="24"/>
+          <w:szCs w:val="24"/>
+        </w:rPr>
+        <w:t>+---------+------+</w:t>
+      </w:r>
+    </w:p>
+    <w:p>
+      <w:pPr>
+        <w:rPr>
+          <w:sz w:val="24"/>
+          <w:szCs w:val="24"/>
+        </w:rPr>
+      </w:pPr>
+      <w:r>
+        <w:rPr>
+          <w:sz w:val="24"/>
+          <w:szCs w:val="24"/>
+        </w:rPr>
+        <w:t>| Charles |   35 |</w:t>
+      </w:r>
+    </w:p>
+    <w:p>
+      <w:pPr>
+        <w:rPr>
+          <w:sz w:val="24"/>
+          <w:szCs w:val="24"/>
+        </w:rPr>
+      </w:pPr>
+      <w:r>
+        <w:rPr>
+          <w:sz w:val="24"/>
+          <w:szCs w:val="24"/>
+        </w:rPr>
+        <w:t>| Charles |   35 |</w:t>
+      </w:r>
+    </w:p>
+    <w:p>
+      <w:pPr>
+        <w:rPr>
+          <w:sz w:val="24"/>
+          <w:szCs w:val="24"/>
+        </w:rPr>
+      </w:pPr>
+      <w:r>
+        <w:rPr>
+          <w:sz w:val="24"/>
+          <w:szCs w:val="24"/>
+        </w:rPr>
+        <w:t>+---------+------+</w:t>
+      </w:r>
+    </w:p>
+    <w:p>
+      <w:pPr>
+        <w:rPr>
+          <w:sz w:val="24"/>
+          <w:szCs w:val="24"/>
+        </w:rPr>
+      </w:pPr>
+      <w:r>
+        <w:rPr>
+          <w:sz w:val="24"/>
+          <w:szCs w:val="24"/>
+        </w:rPr>
+        <w:t>2 rows in set (0.05 sec)</w:t>
+      </w:r>
+    </w:p>
+    <w:p>
+      <w:pPr>
+        <w:rPr>
+          <w:sz w:val="24"/>
+          <w:szCs w:val="24"/>
+        </w:rPr>
+      </w:pPr>
+    </w:p>
+    <w:p>
+      <w:pPr>
+        <w:rPr>
+          <w:sz w:val="24"/>
+          <w:szCs w:val="24"/>
+        </w:rPr>
+      </w:pPr>
+      <w:r>
+        <w:rPr>
+          <w:sz w:val="24"/>
+          <w:szCs w:val="24"/>
+        </w:rPr>
+        <w:t>mysql&gt; insert into demo values('Bruce', 45);</w:t>
+      </w:r>
+    </w:p>
+    <w:p>
+      <w:pPr>
+        <w:rPr>
+          <w:sz w:val="24"/>
+          <w:szCs w:val="24"/>
+        </w:rPr>
+      </w:pPr>
+      <w:r>
+        <w:rPr>
+          <w:sz w:val="24"/>
+          <w:szCs w:val="24"/>
+        </w:rPr>
+        <w:t>Query OK, 1 row affected (0.10 sec)</w:t>
+      </w:r>
+    </w:p>
+    <w:p>
+      <w:pPr>
+        <w:rPr>
+          <w:sz w:val="24"/>
+          <w:szCs w:val="24"/>
+        </w:rPr>
+      </w:pPr>
+    </w:p>
+    <w:p>
+      <w:pPr>
+        <w:rPr>
+          <w:sz w:val="24"/>
+          <w:szCs w:val="24"/>
+        </w:rPr>
+      </w:pPr>
+      <w:r>
+        <w:rPr>
+          <w:sz w:val="24"/>
+          <w:szCs w:val="24"/>
+        </w:rPr>
+        <w:t>mysql&gt; insert into demo values('David', 55);</w:t>
+      </w:r>
+    </w:p>
+    <w:p>
+      <w:pPr>
+        <w:rPr>
+          <w:sz w:val="24"/>
+          <w:szCs w:val="24"/>
+        </w:rPr>
+      </w:pPr>
+      <w:r>
+        <w:rPr>
+          <w:sz w:val="24"/>
+          <w:szCs w:val="24"/>
+        </w:rPr>
+        <w:t>Query OK, 1 row affected (0.11 sec)</w:t>
+      </w:r>
+    </w:p>
+    <w:p>
+      <w:pPr>
+        <w:rPr>
+          <w:sz w:val="24"/>
+          <w:szCs w:val="24"/>
+        </w:rPr>
+      </w:pPr>
+    </w:p>
+    <w:p>
+      <w:pPr>
+        <w:rPr>
+          <w:sz w:val="24"/>
+          <w:szCs w:val="24"/>
+        </w:rPr>
+      </w:pPr>
+      <w:r>
+        <w:rPr>
+          <w:sz w:val="24"/>
+          <w:szCs w:val="24"/>
+        </w:rPr>
+        <w:t>mysql&gt; select * from demo;</w:t>
+      </w:r>
+    </w:p>
+    <w:p>
+      <w:pPr>
+        <w:rPr>
+          <w:sz w:val="24"/>
+          <w:szCs w:val="24"/>
+        </w:rPr>
+      </w:pPr>
+      <w:r>
+        <w:rPr>
+          <w:sz w:val="24"/>
+          <w:szCs w:val="24"/>
+        </w:rPr>
+        <w:t>+---------+------+</w:t>
+      </w:r>
+    </w:p>
+    <w:p>
+      <w:pPr>
+        <w:rPr>
+          <w:sz w:val="24"/>
+          <w:szCs w:val="24"/>
+        </w:rPr>
+      </w:pPr>
+      <w:r>
+        <w:rPr>
+          <w:sz w:val="24"/>
+          <w:szCs w:val="24"/>
+        </w:rPr>
+        <w:t>| name    | age  |</w:t>
+      </w:r>
+    </w:p>
+    <w:p>
+      <w:pPr>
+        <w:rPr>
+          <w:sz w:val="24"/>
+          <w:szCs w:val="24"/>
+        </w:rPr>
+      </w:pPr>
+      <w:r>
+        <w:rPr>
+          <w:sz w:val="24"/>
+          <w:szCs w:val="24"/>
+        </w:rPr>
+        <w:t>+---------+------+</w:t>
+      </w:r>
+    </w:p>
+    <w:p>
+      <w:pPr>
+        <w:rPr>
+          <w:sz w:val="24"/>
+          <w:szCs w:val="24"/>
+        </w:rPr>
+      </w:pPr>
+      <w:r>
+        <w:rPr>
+          <w:sz w:val="24"/>
+          <w:szCs w:val="24"/>
+        </w:rPr>
+        <w:t>| Charles |   35 |</w:t>
+      </w:r>
+    </w:p>
+    <w:p>
+      <w:pPr>
+        <w:rPr>
+          <w:sz w:val="24"/>
+          <w:szCs w:val="24"/>
+        </w:rPr>
+      </w:pPr>
+      <w:r>
+        <w:rPr>
+          <w:sz w:val="24"/>
+          <w:szCs w:val="24"/>
+        </w:rPr>
+        <w:t>| Charles |   35 |</w:t>
+      </w:r>
+    </w:p>
+    <w:p>
+      <w:pPr>
+        <w:rPr>
+          <w:sz w:val="24"/>
+          <w:szCs w:val="24"/>
+        </w:rPr>
+      </w:pPr>
+      <w:r>
+        <w:rPr>
+          <w:sz w:val="24"/>
+          <w:szCs w:val="24"/>
+        </w:rPr>
+        <w:t>| Bruce   |   45 |</w:t>
+      </w:r>
+    </w:p>
+    <w:p>
+      <w:pPr>
+        <w:rPr>
+          <w:sz w:val="24"/>
+          <w:szCs w:val="24"/>
+        </w:rPr>
+      </w:pPr>
+      <w:r>
+        <w:rPr>
+          <w:sz w:val="24"/>
+          <w:szCs w:val="24"/>
+        </w:rPr>
+        <w:t>| David   |   55 |</w:t>
+      </w:r>
+    </w:p>
+    <w:p>
+      <w:pPr>
+        <w:rPr>
+          <w:sz w:val="24"/>
+          <w:szCs w:val="24"/>
+        </w:rPr>
+      </w:pPr>
+      <w:r>
+        <w:rPr>
+          <w:sz w:val="24"/>
+          <w:szCs w:val="24"/>
+        </w:rPr>
+        <w:t>+---------+------+</w:t>
+      </w:r>
+    </w:p>
+    <w:p>
+      <w:pPr>
+        <w:rPr>
+          <w:sz w:val="24"/>
+          <w:szCs w:val="24"/>
+        </w:rPr>
+      </w:pPr>
+      <w:r>
+        <w:rPr>
+          <w:sz w:val="24"/>
+          <w:szCs w:val="24"/>
+        </w:rPr>
+        <w:lastRenderedPageBreak/>
+        <w:t>4 rows in set (0.00 sec)</w:t>
+      </w:r>
+    </w:p>
+    <w:p>
+      <w:pPr>
+        <w:rPr>
+          <w:sz w:val="24"/>
+          <w:szCs w:val="24"/>
+        </w:rPr>
+      </w:pPr>
+    </w:p>
+    <w:p>
+      <w:pPr>
+        <w:rPr>
+          <w:sz w:val="24"/>
+          <w:szCs w:val="24"/>
+        </w:rPr>
+      </w:pPr>
+      <w:r>
+        <w:rPr>
+          <w:sz w:val="24"/>
+          <w:szCs w:val="24"/>
+        </w:rPr>
+        <w:t>mysql&gt; delete from demo where name = 'Charles';</w:t>
+      </w:r>
+    </w:p>
+    <w:p>
+      <w:pPr>
+        <w:rPr>
+          <w:sz w:val="24"/>
+          <w:szCs w:val="24"/>
+        </w:rPr>
+      </w:pPr>
+      <w:r>
+        <w:rPr>
+          <w:sz w:val="24"/>
+          <w:szCs w:val="24"/>
+        </w:rPr>
+        <w:t>Query OK, 2 rows affected (0.14 sec)</w:t>
+      </w:r>
+    </w:p>
+    <w:p>
+      <w:pPr>
+        <w:rPr>
+          <w:sz w:val="24"/>
+          <w:szCs w:val="24"/>
+        </w:rPr>
+      </w:pPr>
+    </w:p>
+    <w:p>
+      <w:pPr>
+        <w:rPr>
+          <w:sz w:val="24"/>
+          <w:szCs w:val="24"/>
+        </w:rPr>
+      </w:pPr>
+      <w:r>
+        <w:rPr>
+          <w:sz w:val="24"/>
+          <w:szCs w:val="24"/>
+        </w:rPr>
+        <w:t>mysql&gt; select * from demo;</w:t>
+      </w:r>
+    </w:p>
+    <w:p>
+      <w:pPr>
+        <w:rPr>
+          <w:sz w:val="24"/>
+          <w:szCs w:val="24"/>
+        </w:rPr>
+      </w:pPr>
+      <w:r>
+        <w:rPr>
+          <w:sz w:val="24"/>
+          <w:szCs w:val="24"/>
+        </w:rPr>
+        <w:t>+-------+------+</w:t>
+      </w:r>
+    </w:p>
+    <w:p>
+      <w:pPr>
+        <w:rPr>
+          <w:sz w:val="24"/>
+          <w:szCs w:val="24"/>
+        </w:rPr>
+      </w:pPr>
+      <w:r>
+        <w:rPr>
+          <w:sz w:val="24"/>
+          <w:szCs w:val="24"/>
+        </w:rPr>
+        <w:t>| name  | age  |</w:t>
+      </w:r>
+    </w:p>
+    <w:p>
+      <w:pPr>
+        <w:rPr>
+          <w:sz w:val="24"/>
+          <w:szCs w:val="24"/>
+        </w:rPr>
+      </w:pPr>
+      <w:r>
+        <w:rPr>
+          <w:sz w:val="24"/>
+          <w:szCs w:val="24"/>
+        </w:rPr>
+        <w:t>+-------+------+</w:t>
+      </w:r>
+    </w:p>
+    <w:p>
+      <w:pPr>
+        <w:rPr>
+          <w:sz w:val="24"/>
+          <w:szCs w:val="24"/>
+        </w:rPr>
+      </w:pPr>
+      <w:r>
+        <w:rPr>
+          <w:sz w:val="24"/>
+          <w:szCs w:val="24"/>
+        </w:rPr>
+        <w:t>| Bruce |   45 |</w:t>
+      </w:r>
+    </w:p>
+    <w:p>
+      <w:pPr>
+        <w:rPr>
+          <w:sz w:val="24"/>
+          <w:szCs w:val="24"/>
+        </w:rPr>
+      </w:pPr>
+      <w:r>
+        <w:rPr>
+          <w:sz w:val="24"/>
+          <w:szCs w:val="24"/>
+        </w:rPr>
+        <w:t>| David |   55 |</w:t>
+      </w:r>
+    </w:p>
+    <w:p>
+      <w:pPr>
+        <w:rPr>
+          <w:sz w:val="24"/>
+          <w:szCs w:val="24"/>
+        </w:rPr>
+      </w:pPr>
+      <w:r>
+        <w:rPr>
+          <w:sz w:val="24"/>
+          <w:szCs w:val="24"/>
+        </w:rPr>
+        <w:t>+-------+------+</w:t>
+      </w:r>
+    </w:p>
+    <w:p>
+      <w:pPr>
+        <w:rPr>
+          <w:sz w:val="24"/>
+          <w:szCs w:val="24"/>
+        </w:rPr>
+      </w:pPr>
+      <w:r>
+        <w:rPr>
+          <w:sz w:val="24"/>
+          <w:szCs w:val="24"/>
+        </w:rPr>
+        <w:t>2 rows in set (0.00 sec)</w:t>
+      </w:r>
+    </w:p>
+    <w:p>
+      <w:pPr>
+        <w:rPr>
+          <w:sz w:val="24"/>
+          <w:szCs w:val="24"/>
+        </w:rPr>
+      </w:pPr>
+    </w:p>
+    <w:p>
+      <w:pPr>
+        <w:rPr>
+          <w:sz w:val="24"/>
+          <w:szCs w:val="24"/>
+        </w:rPr>
+      </w:pPr>
+      <w:r>
+        <w:rPr>
+          <w:sz w:val="24"/>
+          <w:szCs w:val="24"/>
+        </w:rPr>
+        <w:t>mysql&gt; drop table demo;</w:t>
+      </w:r>
+    </w:p>
+    <w:p>
+      <w:pPr>
+        <w:rPr>
+          <w:sz w:val="24"/>
+          <w:szCs w:val="24"/>
+        </w:rPr>
+      </w:pPr>
+      <w:r>
+        <w:rPr>
+          <w:sz w:val="24"/>
+          <w:szCs w:val="24"/>
+        </w:rPr>
+        <w:t>Query OK, 0 rows affected (1.08 sec)</w:t>
+      </w:r>
+    </w:p>
+    <w:p>
+      <w:pPr>
+        <w:rPr>
+          <w:sz w:val="24"/>
+          <w:szCs w:val="24"/>
+        </w:rPr>
+      </w:pPr>
+    </w:p>
+    <w:p>
+      <w:pPr>
+        <w:rPr>
+          <w:sz w:val="24"/>
+          <w:szCs w:val="24"/>
+        </w:rPr>
+      </w:pPr>
+      <w:r>
+        <w:rPr>
+          <w:sz w:val="24"/>
+          <w:szCs w:val="24"/>
+        </w:rPr>
+        <w:t>mysql&gt; create table employee(id int primary key, name varchar(15), dob date);</w:t>
+      </w:r>
+    </w:p>
+    <w:p>
+      <w:pPr>
+        <w:rPr>
+          <w:sz w:val="24"/>
+          <w:szCs w:val="24"/>
+        </w:rPr>
+      </w:pPr>
+      <w:r>
+        <w:rPr>
+          <w:sz w:val="24"/>
+          <w:szCs w:val="24"/>
+        </w:rPr>
+        <w:t>Query OK, 0 rows affected (0.56 sec)</w:t>
+      </w:r>
+    </w:p>
+    <w:p>
+      <w:pPr>
+        <w:rPr>
+          <w:sz w:val="24"/>
+          <w:szCs w:val="24"/>
+        </w:rPr>
+      </w:pPr>
+    </w:p>
+    <w:p>
+      <w:pPr>
+        <w:rPr>
+          <w:sz w:val="24"/>
+          <w:szCs w:val="24"/>
+        </w:rPr>
+      </w:pPr>
+      <w:r>
+        <w:rPr>
+          <w:sz w:val="24"/>
+          <w:szCs w:val="24"/>
+        </w:rPr>
+        <w:t>mysql&gt; insert into employee values(100, 'Alex', '2000-10-15');</w:t>
+      </w:r>
+    </w:p>
+    <w:p>
+      <w:pPr>
+        <w:rPr>
+          <w:sz w:val="24"/>
+          <w:szCs w:val="24"/>
+        </w:rPr>
+      </w:pPr>
+      <w:r>
+        <w:rPr>
+          <w:sz w:val="24"/>
+          <w:szCs w:val="24"/>
+        </w:rPr>
+        <w:t>Query OK, 1 row affected (0.18 sec)</w:t>
+      </w:r>
+    </w:p>
+    <w:p>
+      <w:pPr>
+        <w:rPr>
+          <w:sz w:val="24"/>
+          <w:szCs w:val="24"/>
+        </w:rPr>
+      </w:pPr>
+    </w:p>
+    <w:p>
+      <w:pPr>
+        <w:rPr>
+          <w:sz w:val="24"/>
+          <w:szCs w:val="24"/>
+        </w:rPr>
+      </w:pPr>
+      <w:r>
+        <w:rPr>
+          <w:sz w:val="24"/>
+          <w:szCs w:val="24"/>
+        </w:rPr>
+        <w:t>mysql&gt; insert into employee values(100, 'Bruce', '1999-12-22');</w:t>
+      </w:r>
+    </w:p>
+    <w:p>
+      <w:pPr>
+        <w:rPr>
+          <w:sz w:val="24"/>
+          <w:szCs w:val="24"/>
+        </w:rPr>
+      </w:pPr>
+      <w:r>
+        <w:rPr>
+          <w:sz w:val="24"/>
+          <w:szCs w:val="24"/>
+        </w:rPr>
+        <w:t>ERROR 1062 (23000): Duplicate entry '100' for key 'employee.PRIMARY'</w:t>
+      </w:r>
+    </w:p>
+    <w:p>
+      <w:pPr>
+        <w:rPr>
+          <w:sz w:val="24"/>
+          <w:szCs w:val="24"/>
+        </w:rPr>
+      </w:pPr>
+      <w:r>
+        <w:rPr>
+          <w:sz w:val="24"/>
+          <w:szCs w:val="24"/>
+        </w:rPr>
+        <w:t>mysql&gt; insert into employee values(200, 'Bruce', '1999-12-22');</w:t>
+      </w:r>
+    </w:p>
+    <w:p>
+      <w:pPr>
+        <w:rPr>
+          <w:sz w:val="24"/>
+          <w:szCs w:val="24"/>
+        </w:rPr>
+      </w:pPr>
+      <w:r>
+        <w:rPr>
+          <w:sz w:val="24"/>
+          <w:szCs w:val="24"/>
+        </w:rPr>
+        <w:t>Query OK, 1 row affected (0.16 sec)</w:t>
+      </w:r>
+    </w:p>
+    <w:p>
+      <w:pPr>
+        <w:rPr>
+          <w:sz w:val="24"/>
+          <w:szCs w:val="24"/>
+        </w:rPr>
+      </w:pPr>
+    </w:p>
+    <w:p>
+      <w:pPr>
+        <w:rPr>
+          <w:sz w:val="24"/>
+          <w:szCs w:val="24"/>
+        </w:rPr>
+      </w:pPr>
+      <w:r>
+        <w:rPr>
+          <w:sz w:val="24"/>
+          <w:szCs w:val="24"/>
+        </w:rPr>
+        <w:t>mysql&gt; create table users(userid int primary key auto_increment, name varchar(15), dob date);</w:t>
+      </w:r>
+    </w:p>
+    <w:p>
+      <w:pPr>
+        <w:rPr>
+          <w:sz w:val="24"/>
+          <w:szCs w:val="24"/>
+        </w:rPr>
+      </w:pPr>
+      <w:r>
+        <w:rPr>
+          <w:sz w:val="24"/>
+          <w:szCs w:val="24"/>
+        </w:rPr>
+        <w:lastRenderedPageBreak/>
+        <w:t>Query OK, 0 rows affected (1.13 sec)</w:t>
+      </w:r>
+    </w:p>
+    <w:p>
+      <w:pPr>
+        <w:rPr>
+          <w:sz w:val="24"/>
+          <w:szCs w:val="24"/>
+        </w:rPr>
+      </w:pPr>
+    </w:p>
+    <w:p>
+      <w:pPr>
+        <w:rPr>
+          <w:sz w:val="24"/>
+          <w:szCs w:val="24"/>
+        </w:rPr>
+      </w:pPr>
+      <w:r>
+        <w:rPr>
+          <w:sz w:val="24"/>
+          <w:szCs w:val="24"/>
+        </w:rPr>
+        <w:t>mysql&gt; insert into users(name, dob) values('Ajay', '2000-09-18');</w:t>
+      </w:r>
+    </w:p>
+    <w:p>
+      <w:pPr>
+        <w:rPr>
+          <w:sz w:val="24"/>
+          <w:szCs w:val="24"/>
+        </w:rPr>
+      </w:pPr>
+      <w:r>
+        <w:rPr>
+          <w:sz w:val="24"/>
+          <w:szCs w:val="24"/>
+        </w:rPr>
+        <w:t>Query OK, 1 row affected (0.21 sec)</w:t>
+      </w:r>
+    </w:p>
+    <w:p>
+      <w:pPr>
+        <w:rPr>
+          <w:sz w:val="24"/>
+          <w:szCs w:val="24"/>
+        </w:rPr>
+      </w:pPr>
+    </w:p>
+    <w:p>
+      <w:pPr>
+        <w:rPr>
+          <w:sz w:val="24"/>
+          <w:szCs w:val="24"/>
+        </w:rPr>
+      </w:pPr>
+      <w:r>
+        <w:rPr>
+          <w:sz w:val="24"/>
+          <w:szCs w:val="24"/>
+        </w:rPr>
+        <w:t>mysql&gt; insert into users(name, dob) values('Zaheer', '2001-09-19');</w:t>
+      </w:r>
+    </w:p>
+    <w:p>
+      <w:pPr>
+        <w:rPr>
+          <w:sz w:val="24"/>
+          <w:szCs w:val="24"/>
+        </w:rPr>
+      </w:pPr>
+      <w:r>
+        <w:rPr>
+          <w:sz w:val="24"/>
+          <w:szCs w:val="24"/>
+        </w:rPr>
+        <w:t>Query OK, 1 row affected (0.13 sec)</w:t>
+      </w:r>
+    </w:p>
+    <w:p>
+      <w:pPr>
+        <w:rPr>
+          <w:sz w:val="24"/>
+          <w:szCs w:val="24"/>
+        </w:rPr>
+      </w:pPr>
+    </w:p>
+    <w:p>
+      <w:pPr>
+        <w:rPr>
+          <w:sz w:val="24"/>
+          <w:szCs w:val="24"/>
+        </w:rPr>
+      </w:pPr>
+      <w:r>
+        <w:rPr>
+          <w:sz w:val="24"/>
+          <w:szCs w:val="24"/>
+        </w:rPr>
+        <w:t>mysql&gt; select * from users;</w:t>
+      </w:r>
+    </w:p>
+    <w:p>
+      <w:pPr>
+        <w:rPr>
+          <w:sz w:val="24"/>
+          <w:szCs w:val="24"/>
+        </w:rPr>
+      </w:pPr>
+      <w:r>
+        <w:rPr>
+          <w:sz w:val="24"/>
+          <w:szCs w:val="24"/>
+        </w:rPr>
+        <w:t>+--------+--------+------------+</w:t>
+      </w:r>
+    </w:p>
+    <w:p>
+      <w:pPr>
+        <w:rPr>
+          <w:sz w:val="24"/>
+          <w:szCs w:val="24"/>
+        </w:rPr>
+      </w:pPr>
+      <w:r>
+        <w:rPr>
+          <w:sz w:val="24"/>
+          <w:szCs w:val="24"/>
+        </w:rPr>
+        <w:t>| userid | name   | dob        |</w:t>
+      </w:r>
+    </w:p>
+    <w:p>
+      <w:pPr>
+        <w:rPr>
+          <w:sz w:val="24"/>
+          <w:szCs w:val="24"/>
+        </w:rPr>
+      </w:pPr>
+      <w:r>
+        <w:rPr>
+          <w:sz w:val="24"/>
+          <w:szCs w:val="24"/>
+        </w:rPr>
+        <w:t>+--------+--------+------------+</w:t>
+      </w:r>
+    </w:p>
+    <w:p>
+      <w:pPr>
+        <w:rPr>
+          <w:sz w:val="24"/>
+          <w:szCs w:val="24"/>
+        </w:rPr>
+      </w:pPr>
+      <w:r>
+        <w:rPr>
+          <w:sz w:val="24"/>
+          <w:szCs w:val="24"/>
+        </w:rPr>
+        <w:t>|      1 | Ajay   | 2000-09-18 |</w:t>
+      </w:r>
+    </w:p>
+    <w:p>
+      <w:pPr>
+        <w:rPr>
+          <w:sz w:val="24"/>
+          <w:szCs w:val="24"/>
+        </w:rPr>
+      </w:pPr>
+      <w:r>
+        <w:rPr>
+          <w:sz w:val="24"/>
+          <w:szCs w:val="24"/>
+        </w:rPr>
+        <w:t>|      2 | Zaheer | 2001-09-19 |</w:t>
+      </w:r>
+    </w:p>
+    <w:p>
+      <w:pPr>
+        <w:rPr>
+          <w:sz w:val="24"/>
+          <w:szCs w:val="24"/>
+        </w:rPr>
+      </w:pPr>
+      <w:r>
+        <w:rPr>
+          <w:sz w:val="24"/>
+          <w:szCs w:val="24"/>
+        </w:rPr>
+        <w:t>+--------+--------+------------+</w:t>
+      </w:r>
+    </w:p>
+    <w:p>
+      <w:pPr>
+        <w:rPr>
+          <w:sz w:val="24"/>
+          <w:szCs w:val="24"/>
+        </w:rPr>
+      </w:pPr>
+      <w:r>
+        <w:rPr>
+          <w:sz w:val="24"/>
+          <w:szCs w:val="24"/>
+        </w:rPr>
+        <w:t>2 rows in set (0.00 sec)</w:t>
+      </w:r>
+    </w:p>
+    <w:p>
+      <w:pPr>
+        <w:rPr>
+          <w:sz w:val="24"/>
+          <w:szCs w:val="24"/>
+        </w:rPr>
+      </w:pPr>
+    </w:p>
+    <w:p>
+      <w:pPr>
+        <w:rPr>
+          <w:sz w:val="24"/>
+          <w:szCs w:val="24"/>
+        </w:rPr>
+      </w:pPr>
+      <w:r>
+        <w:rPr>
+          <w:sz w:val="24"/>
+          <w:szCs w:val="24"/>
+        </w:rPr>
+        <w:t>mysql&gt; create table users2(userid int primary key auto_increment, name varchar(15), dob date)auto_increment=200;</w:t>
+      </w:r>
+    </w:p>
+    <w:p>
+      <w:pPr>
+        <w:rPr>
+          <w:sz w:val="24"/>
+          <w:szCs w:val="24"/>
+        </w:rPr>
+      </w:pPr>
+      <w:r>
+        <w:rPr>
+          <w:sz w:val="24"/>
+          <w:szCs w:val="24"/>
+        </w:rPr>
+        <w:t>Query OK, 0 rows affected (1.58 sec)</w:t>
+      </w:r>
+    </w:p>
+    <w:p>
+      <w:pPr>
+        <w:rPr>
+          <w:sz w:val="24"/>
+          <w:szCs w:val="24"/>
+        </w:rPr>
+      </w:pPr>
+    </w:p>
+    <w:p>
+      <w:pPr>
+        <w:rPr>
+          <w:sz w:val="24"/>
+          <w:szCs w:val="24"/>
+        </w:rPr>
+      </w:pPr>
+      <w:r>
+        <w:rPr>
+          <w:sz w:val="24"/>
+          <w:szCs w:val="24"/>
+        </w:rPr>
+        <w:t>mysql&gt; insert into users2(name, dob) values('Zaheer', '2001-09-19');</w:t>
+      </w:r>
+    </w:p>
+    <w:p>
+      <w:pPr>
+        <w:rPr>
+          <w:sz w:val="24"/>
+          <w:szCs w:val="24"/>
+        </w:rPr>
+      </w:pPr>
+      <w:r>
+        <w:rPr>
+          <w:sz w:val="24"/>
+          <w:szCs w:val="24"/>
+        </w:rPr>
+        <w:t>Query OK, 1 row affected (0.09 sec)</w:t>
+      </w:r>
+    </w:p>
+    <w:p>
+      <w:pPr>
+        <w:rPr>
+          <w:sz w:val="24"/>
+          <w:szCs w:val="24"/>
+        </w:rPr>
+      </w:pPr>
+    </w:p>
+    <w:p>
+      <w:pPr>
+        <w:rPr>
+          <w:sz w:val="24"/>
+          <w:szCs w:val="24"/>
+        </w:rPr>
+      </w:pPr>
+      <w:r>
+        <w:rPr>
+          <w:sz w:val="24"/>
+          <w:szCs w:val="24"/>
+        </w:rPr>
+        <w:t>mysql&gt; select * from users2;</w:t>
+      </w:r>
+    </w:p>
+    <w:p>
+      <w:pPr>
+        <w:rPr>
+          <w:sz w:val="24"/>
+          <w:szCs w:val="24"/>
+        </w:rPr>
+      </w:pPr>
+      <w:r>
+        <w:rPr>
+          <w:sz w:val="24"/>
+          <w:szCs w:val="24"/>
+        </w:rPr>
+        <w:t>+--------+--------+------------+</w:t>
+      </w:r>
+    </w:p>
+    <w:p>
+      <w:pPr>
+        <w:rPr>
+          <w:sz w:val="24"/>
+          <w:szCs w:val="24"/>
+        </w:rPr>
+      </w:pPr>
+      <w:r>
+        <w:rPr>
+          <w:sz w:val="24"/>
+          <w:szCs w:val="24"/>
+        </w:rPr>
+        <w:t>| userid | name   | dob        |</w:t>
+      </w:r>
+    </w:p>
+    <w:p>
+      <w:pPr>
+        <w:rPr>
+          <w:sz w:val="24"/>
+          <w:szCs w:val="24"/>
+        </w:rPr>
+      </w:pPr>
+      <w:r>
+        <w:rPr>
+          <w:sz w:val="24"/>
+          <w:szCs w:val="24"/>
+        </w:rPr>
+        <w:t>+--------+--------+------------+</w:t>
+      </w:r>
+    </w:p>
+    <w:p>
+      <w:pPr>
+        <w:rPr>
+          <w:sz w:val="24"/>
+          <w:szCs w:val="24"/>
+        </w:rPr>
+      </w:pPr>
+      <w:r>
+        <w:rPr>
+          <w:sz w:val="24"/>
+          <w:szCs w:val="24"/>
+        </w:rPr>
+        <w:t>|    200 | Zaheer | 2001-09-19 |</w:t>
+      </w:r>
+    </w:p>
+    <w:p>
+      <w:pPr>
+        <w:rPr>
+          <w:sz w:val="24"/>
+          <w:szCs w:val="24"/>
+        </w:rPr>
+      </w:pPr>
+      <w:r>
+        <w:rPr>
+          <w:sz w:val="24"/>
+          <w:szCs w:val="24"/>
+        </w:rPr>
+        <w:t>+--------+--------+------------+</w:t>
+      </w:r>
+    </w:p>
+    <w:p>
+      <w:pPr>
+        <w:rPr>
+          <w:sz w:val="24"/>
+          <w:szCs w:val="24"/>
+        </w:rPr>
+      </w:pPr>
+      <w:r>
+        <w:rPr>
+          <w:sz w:val="24"/>
+          <w:szCs w:val="24"/>
+        </w:rPr>
+        <w:lastRenderedPageBreak/>
+        <w:t>1 row in set (0.00 sec)</w:t>
+      </w:r>
+    </w:p>
+    <w:p>
+      <w:pPr>
+        <w:rPr>
+          <w:sz w:val="24"/>
+          <w:szCs w:val="24"/>
+        </w:rPr>
+      </w:pPr>
+    </w:p>
+    <w:p>
+      <w:pPr>
+        <w:rPr>
+          <w:sz w:val="24"/>
+          <w:szCs w:val="24"/>
+        </w:rPr>
+      </w:pPr>
+      <w:r>
+        <w:rPr>
+          <w:sz w:val="24"/>
+          <w:szCs w:val="24"/>
+        </w:rPr>
+        <w:t>mysql&gt; select * from employee;</w:t>
+      </w:r>
+    </w:p>
+    <w:p>
+      <w:pPr>
+        <w:rPr>
+          <w:sz w:val="24"/>
+          <w:szCs w:val="24"/>
+        </w:rPr>
+      </w:pPr>
+      <w:r>
+        <w:rPr>
+          <w:sz w:val="24"/>
+          <w:szCs w:val="24"/>
+        </w:rPr>
+        <w:t>+-----+-------+------------+</w:t>
+      </w:r>
+    </w:p>
+    <w:p>
+      <w:pPr>
+        <w:rPr>
+          <w:sz w:val="24"/>
+          <w:szCs w:val="24"/>
+        </w:rPr>
+      </w:pPr>
+      <w:r>
+        <w:rPr>
+          <w:sz w:val="24"/>
+          <w:szCs w:val="24"/>
+        </w:rPr>
+        <w:t>| id  | name  | dob        |</w:t>
+      </w:r>
+    </w:p>
+    <w:p>
+      <w:pPr>
+        <w:rPr>
+          <w:sz w:val="24"/>
+          <w:szCs w:val="24"/>
+        </w:rPr>
+      </w:pPr>
+      <w:r>
+        <w:rPr>
+          <w:sz w:val="24"/>
+          <w:szCs w:val="24"/>
+        </w:rPr>
+        <w:t>+-----+-------+------------+</w:t>
+      </w:r>
+    </w:p>
+    <w:p>
+      <w:pPr>
+        <w:rPr>
+          <w:sz w:val="24"/>
+          <w:szCs w:val="24"/>
+        </w:rPr>
+      </w:pPr>
+      <w:r>
+        <w:rPr>
+          <w:sz w:val="24"/>
+          <w:szCs w:val="24"/>
+        </w:rPr>
+        <w:t>| 100 | Alex  | 2000-10-15 |</w:t>
+      </w:r>
+    </w:p>
+    <w:p>
+      <w:pPr>
+        <w:rPr>
+          <w:sz w:val="24"/>
+          <w:szCs w:val="24"/>
+        </w:rPr>
+      </w:pPr>
+      <w:r>
+        <w:rPr>
+          <w:sz w:val="24"/>
+          <w:szCs w:val="24"/>
+        </w:rPr>
+        <w:t>| 200 | Bruce | 1999-12-22 |</w:t>
+      </w:r>
+    </w:p>
+    <w:p>
+      <w:pPr>
+        <w:rPr>
+          <w:sz w:val="24"/>
+          <w:szCs w:val="24"/>
+        </w:rPr>
+      </w:pPr>
+      <w:r>
+        <w:rPr>
+          <w:sz w:val="24"/>
+          <w:szCs w:val="24"/>
+        </w:rPr>
+        <w:t>+-----+-------+------------+</w:t>
+      </w:r>
+    </w:p>
+    <w:p>
+      <w:pPr>
+        <w:rPr>
+          <w:sz w:val="24"/>
+          <w:szCs w:val="24"/>
+        </w:rPr>
+      </w:pPr>
+      <w:r>
+        <w:rPr>
+          <w:sz w:val="24"/>
+          <w:szCs w:val="24"/>
+        </w:rPr>
+        <w:t>2 rows in set (0.03 sec)</w:t>
+      </w:r>
+    </w:p>
+    <w:p>
+      <w:pPr>
+        <w:rPr>
+          <w:sz w:val="24"/>
+          <w:szCs w:val="24"/>
+        </w:rPr>
+      </w:pPr>
+    </w:p>
+    <w:p>
+      <w:pPr>
+        <w:rPr>
+          <w:sz w:val="24"/>
+          <w:szCs w:val="24"/>
+        </w:rPr>
+      </w:pPr>
+      <w:r>
+        <w:rPr>
+          <w:sz w:val="24"/>
+          <w:szCs w:val="24"/>
+        </w:rPr>
+        <w:t>mysql&gt; insert into employee values(300, 'Bobby', '2001-10-22');</w:t>
+      </w:r>
+    </w:p>
+    <w:p>
+      <w:pPr>
+        <w:rPr>
+          <w:sz w:val="24"/>
+          <w:szCs w:val="24"/>
+        </w:rPr>
+      </w:pPr>
+      <w:r>
+        <w:rPr>
+          <w:sz w:val="24"/>
+          <w:szCs w:val="24"/>
+        </w:rPr>
+        <w:t>Query OK, 1 row affected (0.10 sec)</w:t>
+      </w:r>
+    </w:p>
+    <w:p>
+      <w:pPr>
+        <w:rPr>
+          <w:sz w:val="24"/>
+          <w:szCs w:val="24"/>
+        </w:rPr>
+      </w:pPr>
+    </w:p>
+    <w:p>
+      <w:pPr>
+        <w:rPr>
+          <w:sz w:val="24"/>
+          <w:szCs w:val="24"/>
+        </w:rPr>
+      </w:pPr>
+      <w:r>
+        <w:rPr>
+          <w:sz w:val="24"/>
+          <w:szCs w:val="24"/>
+        </w:rPr>
+        <w:t>mysql&gt; insert into employee values(400, 'Bob', '2002-10-22');</w:t>
+      </w:r>
+    </w:p>
+    <w:p>
+      <w:pPr>
+        <w:rPr>
+          <w:sz w:val="24"/>
+          <w:szCs w:val="24"/>
+        </w:rPr>
+      </w:pPr>
+      <w:r>
+        <w:rPr>
+          <w:sz w:val="24"/>
+          <w:szCs w:val="24"/>
+        </w:rPr>
+        <w:t>Query OK, 1 row affected (0.14 sec)</w:t>
+      </w:r>
+    </w:p>
+    <w:p>
+      <w:pPr>
+        <w:rPr>
+          <w:sz w:val="24"/>
+          <w:szCs w:val="24"/>
+        </w:rPr>
+      </w:pPr>
+    </w:p>
+    <w:p>
+      <w:pPr>
+        <w:rPr>
+          <w:sz w:val="24"/>
+          <w:szCs w:val="24"/>
+        </w:rPr>
+      </w:pPr>
+      <w:r>
+        <w:rPr>
+          <w:sz w:val="24"/>
+          <w:szCs w:val="24"/>
+        </w:rPr>
+        <w:t>mysql&gt; select * from employee;</w:t>
+      </w:r>
+    </w:p>
+    <w:p>
+      <w:pPr>
+        <w:rPr>
+          <w:sz w:val="24"/>
+          <w:szCs w:val="24"/>
+        </w:rPr>
+      </w:pPr>
+      <w:r>
+        <w:rPr>
+          <w:sz w:val="24"/>
+          <w:szCs w:val="24"/>
+        </w:rPr>
+        <w:t>+-----+-------+------------+</w:t>
+      </w:r>
+    </w:p>
+    <w:p>
+      <w:pPr>
+        <w:rPr>
+          <w:sz w:val="24"/>
+          <w:szCs w:val="24"/>
+        </w:rPr>
+      </w:pPr>
+      <w:r>
+        <w:rPr>
+          <w:sz w:val="24"/>
+          <w:szCs w:val="24"/>
+        </w:rPr>
+        <w:t>| id  | name  | dob        |</w:t>
+      </w:r>
+    </w:p>
+    <w:p>
+      <w:pPr>
+        <w:rPr>
+          <w:sz w:val="24"/>
+          <w:szCs w:val="24"/>
+        </w:rPr>
+      </w:pPr>
+      <w:r>
+        <w:rPr>
+          <w:sz w:val="24"/>
+          <w:szCs w:val="24"/>
+        </w:rPr>
+        <w:t>+-----+-------+------------+</w:t>
+      </w:r>
+    </w:p>
+    <w:p>
+      <w:pPr>
+        <w:rPr>
+          <w:sz w:val="24"/>
+          <w:szCs w:val="24"/>
+        </w:rPr>
+      </w:pPr>
+      <w:r>
+        <w:rPr>
+          <w:sz w:val="24"/>
+          <w:szCs w:val="24"/>
+        </w:rPr>
+        <w:t>| 100 | Alex  | 2000-10-15 |</w:t>
+      </w:r>
+    </w:p>
+    <w:p>
+      <w:pPr>
+        <w:rPr>
+          <w:sz w:val="24"/>
+          <w:szCs w:val="24"/>
+        </w:rPr>
+      </w:pPr>
+      <w:r>
+        <w:rPr>
+          <w:sz w:val="24"/>
+          <w:szCs w:val="24"/>
+        </w:rPr>
+        <w:t>| 200 | Bruce | 1999-12-22 |</w:t>
+      </w:r>
+    </w:p>
+    <w:p>
+      <w:pPr>
+        <w:rPr>
+          <w:sz w:val="24"/>
+          <w:szCs w:val="24"/>
+        </w:rPr>
+      </w:pPr>
+      <w:r>
+        <w:rPr>
+          <w:sz w:val="24"/>
+          <w:szCs w:val="24"/>
+        </w:rPr>
+        <w:t>| 300 | Bobby | 2001-10-22 |</w:t>
+      </w:r>
+    </w:p>
+    <w:p>
+      <w:pPr>
+        <w:rPr>
+          <w:sz w:val="24"/>
+          <w:szCs w:val="24"/>
+        </w:rPr>
+      </w:pPr>
+      <w:r>
+        <w:rPr>
+          <w:sz w:val="24"/>
+          <w:szCs w:val="24"/>
+        </w:rPr>
+        <w:t>| 400 | Bob   | 2002-10-22 |</w:t>
+      </w:r>
+    </w:p>
+    <w:p>
+      <w:pPr>
+        <w:rPr>
+          <w:sz w:val="24"/>
+          <w:szCs w:val="24"/>
+        </w:rPr>
+      </w:pPr>
+      <w:r>
+        <w:rPr>
+          <w:sz w:val="24"/>
+          <w:szCs w:val="24"/>
+        </w:rPr>
+        <w:t>+-----+-------+------------+</w:t>
+      </w:r>
+    </w:p>
+    <w:p>
+      <w:pPr>
+        <w:rPr>
+          <w:sz w:val="24"/>
+          <w:szCs w:val="24"/>
+        </w:rPr>
+      </w:pPr>
+      <w:r>
+        <w:rPr>
+          <w:sz w:val="24"/>
+          <w:szCs w:val="24"/>
+        </w:rPr>
+        <w:t>4 rows in set (0.05 sec)</w:t>
+      </w:r>
+    </w:p>
+    <w:p>
+      <w:pPr>
+        <w:rPr>
+          <w:sz w:val="24"/>
+          <w:szCs w:val="24"/>
+        </w:rPr>
+      </w:pPr>
+    </w:p>
+    <w:p>
+      <w:pPr>
+        <w:rPr>
+          <w:sz w:val="24"/>
+          <w:szCs w:val="24"/>
+        </w:rPr>
+      </w:pPr>
+      <w:r>
+        <w:rPr>
+          <w:sz w:val="24"/>
+          <w:szCs w:val="24"/>
+        </w:rPr>
+        <w:t>mysql&gt; select * from employee where id = 300;</w:t>
+      </w:r>
+    </w:p>
+    <w:p>
+      <w:pPr>
+        <w:rPr>
+          <w:sz w:val="24"/>
+          <w:szCs w:val="24"/>
+        </w:rPr>
+      </w:pPr>
+      <w:r>
+        <w:rPr>
+          <w:sz w:val="24"/>
+          <w:szCs w:val="24"/>
+        </w:rPr>
+        <w:lastRenderedPageBreak/>
+        <w:t>+-----+-------+------------+</w:t>
+      </w:r>
+    </w:p>
+    <w:p>
+      <w:pPr>
+        <w:rPr>
+          <w:sz w:val="24"/>
+          <w:szCs w:val="24"/>
+        </w:rPr>
+      </w:pPr>
+      <w:r>
+        <w:rPr>
+          <w:sz w:val="24"/>
+          <w:szCs w:val="24"/>
+        </w:rPr>
+        <w:t>| id  | name  | dob        |</w:t>
+      </w:r>
+    </w:p>
+    <w:p>
+      <w:pPr>
+        <w:rPr>
+          <w:sz w:val="24"/>
+          <w:szCs w:val="24"/>
+        </w:rPr>
+      </w:pPr>
+      <w:r>
+        <w:rPr>
+          <w:sz w:val="24"/>
+          <w:szCs w:val="24"/>
+        </w:rPr>
+        <w:t>+-----+-------+------------+</w:t>
+      </w:r>
+    </w:p>
+    <w:p>
+      <w:pPr>
+        <w:rPr>
+          <w:sz w:val="24"/>
+          <w:szCs w:val="24"/>
+        </w:rPr>
+      </w:pPr>
+      <w:r>
+        <w:rPr>
+          <w:sz w:val="24"/>
+          <w:szCs w:val="24"/>
+        </w:rPr>
+        <w:t>| 300 | Bobby | 2001-10-22 |</w:t>
+      </w:r>
+    </w:p>
+    <w:p>
+      <w:pPr>
+        <w:rPr>
+          <w:sz w:val="24"/>
+          <w:szCs w:val="24"/>
+        </w:rPr>
+      </w:pPr>
+      <w:r>
+        <w:rPr>
+          <w:sz w:val="24"/>
+          <w:szCs w:val="24"/>
+        </w:rPr>
+        <w:t>+-----+-------+------------+</w:t>
+      </w:r>
+    </w:p>
+    <w:p>
+      <w:pPr>
+        <w:rPr>
+          <w:sz w:val="24"/>
+          <w:szCs w:val="24"/>
+        </w:rPr>
+      </w:pPr>
+      <w:r>
+        <w:rPr>
+          <w:sz w:val="24"/>
+          <w:szCs w:val="24"/>
+        </w:rPr>
+        <w:t>1 row in set (0.00 sec)</w:t>
+      </w:r>
+    </w:p>
+    <w:p>
+      <w:pPr>
+        <w:rPr>
+          <w:sz w:val="24"/>
+          <w:szCs w:val="24"/>
+        </w:rPr>
+      </w:pPr>
+    </w:p>
+    <w:p>
+      <w:pPr>
+        <w:rPr>
+          <w:sz w:val="24"/>
+          <w:szCs w:val="24"/>
+        </w:rPr>
+      </w:pPr>
+      <w:r>
+        <w:rPr>
+          <w:sz w:val="24"/>
+          <w:szCs w:val="24"/>
+        </w:rPr>
+        <w:t>mysql&gt; select * from employee where name = 'Bob';</w:t>
+      </w:r>
+    </w:p>
+    <w:p>
+      <w:pPr>
+        <w:rPr>
+          <w:sz w:val="24"/>
+          <w:szCs w:val="24"/>
+        </w:rPr>
+      </w:pPr>
+      <w:r>
+        <w:rPr>
+          <w:sz w:val="24"/>
+          <w:szCs w:val="24"/>
+        </w:rPr>
+        <w:t>+-----+------+------------+</w:t>
+      </w:r>
+    </w:p>
+    <w:p>
+      <w:pPr>
+        <w:rPr>
+          <w:sz w:val="24"/>
+          <w:szCs w:val="24"/>
+        </w:rPr>
+      </w:pPr>
+      <w:r>
+        <w:rPr>
+          <w:sz w:val="24"/>
+          <w:szCs w:val="24"/>
+        </w:rPr>
+        <w:t>| id  | name | dob        |</w:t>
+      </w:r>
+    </w:p>
+    <w:p>
+      <w:pPr>
+        <w:rPr>
+          <w:sz w:val="24"/>
+          <w:szCs w:val="24"/>
+        </w:rPr>
+      </w:pPr>
+      <w:r>
+        <w:rPr>
+          <w:sz w:val="24"/>
+          <w:szCs w:val="24"/>
+        </w:rPr>
+        <w:t>+-----+------+------------+</w:t>
+      </w:r>
+    </w:p>
+    <w:p>
+      <w:pPr>
+        <w:rPr>
+          <w:sz w:val="24"/>
+          <w:szCs w:val="24"/>
+        </w:rPr>
+      </w:pPr>
+      <w:r>
+        <w:rPr>
+          <w:sz w:val="24"/>
+          <w:szCs w:val="24"/>
+        </w:rPr>
+        <w:t>| 400 | Bob  | 2002-10-22 |</w:t>
+      </w:r>
+    </w:p>
+    <w:p>
+      <w:pPr>
+        <w:rPr>
+          <w:sz w:val="24"/>
+          <w:szCs w:val="24"/>
+        </w:rPr>
+      </w:pPr>
+      <w:r>
+        <w:rPr>
+          <w:sz w:val="24"/>
+          <w:szCs w:val="24"/>
+        </w:rPr>
+        <w:t>+-----+------+------------+</w:t>
+      </w:r>
+    </w:p>
+    <w:p>
+      <w:pPr>
+        <w:rPr>
+          <w:sz w:val="24"/>
+          <w:szCs w:val="24"/>
+        </w:rPr>
+      </w:pPr>
+      <w:r>
+        <w:rPr>
+          <w:sz w:val="24"/>
+          <w:szCs w:val="24"/>
+        </w:rPr>
+        <w:t>1 row in set (0.00 sec)</w:t>
+      </w:r>
+    </w:p>
+    <w:p>
+      <w:pPr>
+        <w:rPr>
+          <w:sz w:val="24"/>
+          <w:szCs w:val="24"/>
+        </w:rPr>
+      </w:pPr>
+    </w:p>
+    <w:p>
+      <w:pPr>
+        <w:rPr>
+          <w:sz w:val="24"/>
+          <w:szCs w:val="24"/>
+        </w:rPr>
+      </w:pPr>
+      <w:r>
+        <w:rPr>
+          <w:sz w:val="24"/>
+          <w:szCs w:val="24"/>
+        </w:rPr>
+        <w:t>mysql&gt; select * from employee where name like 'Bo%';</w:t>
+      </w:r>
+    </w:p>
+    <w:p>
+      <w:pPr>
+        <w:rPr>
+          <w:sz w:val="24"/>
+          <w:szCs w:val="24"/>
+        </w:rPr>
+      </w:pPr>
+      <w:r>
+        <w:rPr>
+          <w:sz w:val="24"/>
+          <w:szCs w:val="24"/>
+        </w:rPr>
+        <w:t>+-----+-------+------------+</w:t>
+      </w:r>
+    </w:p>
+    <w:p>
+      <w:pPr>
+        <w:rPr>
+          <w:sz w:val="24"/>
+          <w:szCs w:val="24"/>
+        </w:rPr>
+      </w:pPr>
+      <w:r>
+        <w:rPr>
+          <w:sz w:val="24"/>
+          <w:szCs w:val="24"/>
+        </w:rPr>
+        <w:t>| id  | name  | dob        |</w:t>
+      </w:r>
+    </w:p>
+    <w:p>
+      <w:pPr>
+        <w:rPr>
+          <w:sz w:val="24"/>
+          <w:szCs w:val="24"/>
+        </w:rPr>
+      </w:pPr>
+      <w:r>
+        <w:rPr>
+          <w:sz w:val="24"/>
+          <w:szCs w:val="24"/>
+        </w:rPr>
+        <w:t>+-----+-------+------------+</w:t>
+      </w:r>
+    </w:p>
+    <w:p>
+      <w:pPr>
+        <w:rPr>
+          <w:sz w:val="24"/>
+          <w:szCs w:val="24"/>
+        </w:rPr>
+      </w:pPr>
+      <w:r>
+        <w:rPr>
+          <w:sz w:val="24"/>
+          <w:szCs w:val="24"/>
+        </w:rPr>
+        <w:t>| 300 | Bobby | 2001-10-22 |</w:t>
+      </w:r>
+    </w:p>
+    <w:p>
+      <w:pPr>
+        <w:rPr>
+          <w:sz w:val="24"/>
+          <w:szCs w:val="24"/>
+        </w:rPr>
+      </w:pPr>
+      <w:r>
+        <w:rPr>
+          <w:sz w:val="24"/>
+          <w:szCs w:val="24"/>
+        </w:rPr>
+        <w:t>| 400 | Bob   | 2002-10-22 |</w:t>
+      </w:r>
+    </w:p>
+    <w:p>
+      <w:pPr>
+        <w:rPr>
+          <w:sz w:val="24"/>
+          <w:szCs w:val="24"/>
+        </w:rPr>
+      </w:pPr>
+      <w:r>
+        <w:rPr>
+          <w:sz w:val="24"/>
+          <w:szCs w:val="24"/>
+        </w:rPr>
+        <w:t>+-----+-------+------------+</w:t>
+      </w:r>
+    </w:p>
+    <w:p>
+      <w:pPr>
+        <w:rPr>
+          <w:sz w:val="24"/>
+          <w:szCs w:val="24"/>
+        </w:rPr>
+      </w:pPr>
+      <w:r>
+        <w:rPr>
+          <w:sz w:val="24"/>
+          <w:szCs w:val="24"/>
+        </w:rPr>
+        <w:t>2 rows in set (0.05 sec)</w:t>
+      </w:r>
+    </w:p>
+    <w:p>
+      <w:pPr>
+        <w:rPr>
+          <w:sz w:val="24"/>
+          <w:szCs w:val="24"/>
+        </w:rPr>
+      </w:pPr>
+    </w:p>
+    <w:p>
+      <w:pPr>
+        <w:rPr>
+          <w:sz w:val="24"/>
+          <w:szCs w:val="24"/>
+        </w:rPr>
+      </w:pPr>
+      <w:r>
+        <w:rPr>
+          <w:sz w:val="24"/>
+          <w:szCs w:val="24"/>
+        </w:rPr>
+        <w:t>mysql&gt; select * from employee;</w:t>
+      </w:r>
+    </w:p>
+    <w:p>
+      <w:pPr>
+        <w:rPr>
+          <w:sz w:val="24"/>
+          <w:szCs w:val="24"/>
+        </w:rPr>
+      </w:pPr>
+      <w:r>
+        <w:rPr>
+          <w:sz w:val="24"/>
+          <w:szCs w:val="24"/>
+        </w:rPr>
+        <w:t>+-----+-------+------------+</w:t>
+      </w:r>
+    </w:p>
+    <w:p>
+      <w:pPr>
+        <w:rPr>
+          <w:sz w:val="24"/>
+          <w:szCs w:val="24"/>
+        </w:rPr>
+      </w:pPr>
+      <w:r>
+        <w:rPr>
+          <w:sz w:val="24"/>
+          <w:szCs w:val="24"/>
+        </w:rPr>
+        <w:t>| id  | name  | dob        |</w:t>
+      </w:r>
+    </w:p>
+    <w:p>
+      <w:pPr>
+        <w:rPr>
+          <w:sz w:val="24"/>
+          <w:szCs w:val="24"/>
+        </w:rPr>
+      </w:pPr>
+      <w:r>
+        <w:rPr>
+          <w:sz w:val="24"/>
+          <w:szCs w:val="24"/>
+        </w:rPr>
+        <w:t>+-----+-------+------------+</w:t>
+      </w:r>
+    </w:p>
+    <w:p>
+      <w:pPr>
+        <w:rPr>
+          <w:sz w:val="24"/>
+          <w:szCs w:val="24"/>
+        </w:rPr>
+      </w:pPr>
+      <w:r>
+        <w:rPr>
+          <w:sz w:val="24"/>
+          <w:szCs w:val="24"/>
+        </w:rPr>
+        <w:t>| 100 | Alex  | 2000-10-15 |</w:t>
+      </w:r>
+    </w:p>
+    <w:p>
+      <w:pPr>
+        <w:rPr>
+          <w:sz w:val="24"/>
+          <w:szCs w:val="24"/>
+        </w:rPr>
+      </w:pPr>
+      <w:r>
+        <w:rPr>
+          <w:sz w:val="24"/>
+          <w:szCs w:val="24"/>
+        </w:rPr>
+        <w:lastRenderedPageBreak/>
+        <w:t>| 200 | Bruce | 1999-12-22 |</w:t>
+      </w:r>
+    </w:p>
+    <w:p>
+      <w:pPr>
+        <w:rPr>
+          <w:sz w:val="24"/>
+          <w:szCs w:val="24"/>
+        </w:rPr>
+      </w:pPr>
+      <w:r>
+        <w:rPr>
+          <w:sz w:val="24"/>
+          <w:szCs w:val="24"/>
+        </w:rPr>
+        <w:t>| 300 | Bobby | 2001-10-22 |</w:t>
+      </w:r>
+    </w:p>
+    <w:p>
+      <w:pPr>
+        <w:rPr>
+          <w:sz w:val="24"/>
+          <w:szCs w:val="24"/>
+        </w:rPr>
+      </w:pPr>
+      <w:r>
+        <w:rPr>
+          <w:sz w:val="24"/>
+          <w:szCs w:val="24"/>
+        </w:rPr>
+        <w:t>| 400 | Bob   | 2002-10-22 |</w:t>
+      </w:r>
+    </w:p>
+    <w:p>
+      <w:pPr>
+        <w:rPr>
+          <w:sz w:val="24"/>
+          <w:szCs w:val="24"/>
+        </w:rPr>
+      </w:pPr>
+      <w:r>
+        <w:rPr>
+          <w:sz w:val="24"/>
+          <w:szCs w:val="24"/>
+        </w:rPr>
+        <w:t>+-----+-------+------------+</w:t>
+      </w:r>
+    </w:p>
+    <w:p>
+      <w:pPr>
+        <w:rPr>
+          <w:sz w:val="24"/>
+          <w:szCs w:val="24"/>
+        </w:rPr>
+      </w:pPr>
+      <w:r>
+        <w:rPr>
+          <w:sz w:val="24"/>
+          <w:szCs w:val="24"/>
+        </w:rPr>
+        <w:t>4 rows in set (0.00 sec)</w:t>
+      </w:r>
+    </w:p>
+    <w:p>
+      <w:pPr>
+        <w:rPr>
+          <w:sz w:val="24"/>
+          <w:szCs w:val="24"/>
+        </w:rPr>
+      </w:pPr>
+    </w:p>
+    <w:p>
+      <w:pPr>
+        <w:rPr>
+          <w:sz w:val="24"/>
+          <w:szCs w:val="24"/>
+        </w:rPr>
+      </w:pPr>
+      <w:r>
+        <w:rPr>
+          <w:sz w:val="24"/>
+          <w:szCs w:val="24"/>
+        </w:rPr>
+        <w:t>mysql&gt; update employee set name = 'Brad' where name = 'Bob';</w:t>
+      </w:r>
+    </w:p>
+    <w:p>
+      <w:pPr>
+        <w:rPr>
+          <w:sz w:val="24"/>
+          <w:szCs w:val="24"/>
+        </w:rPr>
+      </w:pPr>
+      <w:r>
+        <w:rPr>
+          <w:sz w:val="24"/>
+          <w:szCs w:val="24"/>
+        </w:rPr>
+        <w:t>Query OK, 1 row affected (0.13 sec)</w:t>
+      </w:r>
+    </w:p>
+    <w:p>
+      <w:pPr>
+        <w:rPr>
+          <w:sz w:val="24"/>
+          <w:szCs w:val="24"/>
+        </w:rPr>
+      </w:pPr>
+      <w:r>
+        <w:rPr>
+          <w:sz w:val="24"/>
+          <w:szCs w:val="24"/>
+        </w:rPr>
+        <w:t>Rows matched: 1  Changed: 1  Warnings: 0</w:t>
+      </w:r>
+    </w:p>
+    <w:p>
+      <w:pPr>
+        <w:rPr>
+          <w:sz w:val="24"/>
+          <w:szCs w:val="24"/>
+        </w:rPr>
+      </w:pPr>
+    </w:p>
+    <w:p>
+      <w:pPr>
+        <w:rPr>
+          <w:sz w:val="24"/>
+          <w:szCs w:val="24"/>
+        </w:rPr>
+      </w:pPr>
+      <w:r>
+        <w:rPr>
+          <w:sz w:val="24"/>
+          <w:szCs w:val="24"/>
+        </w:rPr>
+        <w:t>mysql&gt; select * from employee;</w:t>
+      </w:r>
+    </w:p>
+    <w:p>
+      <w:pPr>
+        <w:rPr>
+          <w:sz w:val="24"/>
+          <w:szCs w:val="24"/>
+        </w:rPr>
+      </w:pPr>
+      <w:r>
+        <w:rPr>
+          <w:sz w:val="24"/>
+          <w:szCs w:val="24"/>
+        </w:rPr>
+        <w:t>+-----+-------+------------+</w:t>
+      </w:r>
+    </w:p>
+    <w:p>
+      <w:pPr>
+        <w:rPr>
+          <w:sz w:val="24"/>
+          <w:szCs w:val="24"/>
+        </w:rPr>
+      </w:pPr>
+      <w:r>
+        <w:rPr>
+          <w:sz w:val="24"/>
+          <w:szCs w:val="24"/>
+        </w:rPr>
+        <w:t>| id  | name  | dob        |</w:t>
+      </w:r>
+    </w:p>
+    <w:p>
+      <w:pPr>
+        <w:rPr>
+          <w:sz w:val="24"/>
+          <w:szCs w:val="24"/>
+        </w:rPr>
+      </w:pPr>
+      <w:r>
+        <w:rPr>
+          <w:sz w:val="24"/>
+          <w:szCs w:val="24"/>
+        </w:rPr>
+        <w:t>+-----+-------+------------+</w:t>
+      </w:r>
+    </w:p>
+    <w:p>
+      <w:pPr>
+        <w:rPr>
+          <w:sz w:val="24"/>
+          <w:szCs w:val="24"/>
+        </w:rPr>
+      </w:pPr>
+      <w:r>
+        <w:rPr>
+          <w:sz w:val="24"/>
+          <w:szCs w:val="24"/>
+        </w:rPr>
+        <w:t>| 100 | Alex  | 2000-10-15 |</w:t>
+      </w:r>
+    </w:p>
+    <w:p>
+      <w:pPr>
+        <w:rPr>
+          <w:sz w:val="24"/>
+          <w:szCs w:val="24"/>
+        </w:rPr>
+      </w:pPr>
+      <w:r>
+        <w:rPr>
+          <w:sz w:val="24"/>
+          <w:szCs w:val="24"/>
+        </w:rPr>
+        <w:t>| 200 | Bruce | 1999-12-22 |</w:t>
+      </w:r>
+    </w:p>
+    <w:p>
+      <w:pPr>
+        <w:rPr>
+          <w:sz w:val="24"/>
+          <w:szCs w:val="24"/>
+        </w:rPr>
+      </w:pPr>
+      <w:r>
+        <w:rPr>
+          <w:sz w:val="24"/>
+          <w:szCs w:val="24"/>
+        </w:rPr>
+        <w:t>| 300 | Bobby | 2001-10-22 |</w:t>
+      </w:r>
+    </w:p>
+    <w:p>
+      <w:pPr>
+        <w:rPr>
+          <w:sz w:val="24"/>
+          <w:szCs w:val="24"/>
+        </w:rPr>
+      </w:pPr>
+      <w:r>
+        <w:rPr>
+          <w:sz w:val="24"/>
+          <w:szCs w:val="24"/>
+        </w:rPr>
+        <w:t>| 400 | Brad  | 2002-10-22 |</w:t>
+      </w:r>
+    </w:p>
+    <w:p>
+      <w:pPr>
+        <w:rPr>
+          <w:sz w:val="24"/>
+          <w:szCs w:val="24"/>
+        </w:rPr>
+      </w:pPr>
+      <w:r>
+        <w:rPr>
+          <w:sz w:val="24"/>
+          <w:szCs w:val="24"/>
+        </w:rPr>
+        <w:t>+-----+-------+------------+</w:t>
+      </w:r>
+    </w:p>
+    <w:p>
+      <w:pPr>
+        <w:rPr>
+          <w:sz w:val="24"/>
+          <w:szCs w:val="24"/>
+        </w:rPr>
+      </w:pPr>
+      <w:r>
+        <w:rPr>
+          <w:sz w:val="24"/>
+          <w:szCs w:val="24"/>
+        </w:rPr>
+        <w:t>4 rows in set (0.05 sec)</w:t>
+      </w:r>
+    </w:p>
+    <w:p>
+      <w:pPr>
+        <w:rPr>
+          <w:sz w:val="24"/>
+          <w:szCs w:val="24"/>
+        </w:rPr>
+      </w:pPr>
+    </w:p>
+    <w:p>
+      <w:pPr>
+        <w:rPr>
+          <w:sz w:val="24"/>
+          <w:szCs w:val="24"/>
+        </w:rPr>
+      </w:pPr>
+      <w:r>
+        <w:rPr>
+          <w:sz w:val="24"/>
+          <w:szCs w:val="24"/>
+        </w:rPr>
+        <w:t>mysql&gt;</w:t>
+      </w:r>
+    </w:p>
+    <w:p>
+      <w:pPr>
+        <w:rPr>
+          <w:sz w:val="24"/>
+          <w:szCs w:val="24"/>
+        </w:rPr>
+      </w:pPr>
+    </w:p>
+    <w:p>
+      <w:pPr>
+        <w:rPr>
+          <w:sz w:val="24"/>
+          <w:szCs w:val="24"/>
+        </w:rPr>
+      </w:pPr>
+      <w:r>
+        <w:rPr>
+          <w:sz w:val="24"/>
+          <w:szCs w:val="24"/>
+          <w:highlight w:val="yellow"/>
+        </w:rPr>
+        <w:t>JDBC</w:t>
+      </w:r>
+    </w:p>
+    <w:p>
+      <w:pPr>
+        <w:rPr>
+          <w:sz w:val="24"/>
+          <w:szCs w:val="24"/>
+        </w:rPr>
+      </w:pPr>
+      <w:r>
+        <w:rPr>
+          <w:sz w:val="24"/>
+          <w:szCs w:val="24"/>
+        </w:rPr>
+        <w:t>JDBC stands for Java Database Connectivity, it provides JDBC API’s which are set of classes &amp; interfaces that works with any RDBMS, these JDBC APIs are implemented by every database vendors and they provide the jar to the developers using which they can interact with their database, suppose if you want to use mysql database you need to use the jars provided by mysql, if you are using oracle database you need to use the jars provided by oracle</w:t>
+      </w:r>
+      <w:r>
+        <w:rPr>
+          <w:sz w:val="24"/>
+          <w:szCs w:val="24"/>
+        </w:rPr>
+        <w:t>.</w:t>
+      </w:r>
+    </w:p>
+    <w:p>
+      <w:pPr>
+        <w:rPr>
+          <w:sz w:val="24"/>
+          <w:szCs w:val="24"/>
+        </w:rPr>
+      </w:pPr>
+    </w:p>
+    <w:p>
+      <w:pPr>
+        <w:rPr>
+          <w:sz w:val="24"/>
+          <w:szCs w:val="24"/>
+        </w:rPr>
+      </w:pPr>
+    </w:p>
+    <w:p>
+      <w:pPr>
+        <w:rPr>
+          <w:sz w:val="24"/>
+          <w:szCs w:val="24"/>
+        </w:rPr>
+      </w:pPr>
+      <w:r>
+        <w:rPr>
+          <w:sz w:val="24"/>
+          <w:szCs w:val="24"/>
+        </w:rPr>
+        <w:lastRenderedPageBreak/>
+        <w:t xml:space="preserve">JDBC uses </w:t>
+      </w:r>
+      <w:r>
+        <w:rPr>
+          <w:sz w:val="24"/>
+          <w:szCs w:val="24"/>
+        </w:rPr>
+        <w:t xml:space="preserve">JDBC </w:t>
+      </w:r>
+      <w:r>
+        <w:rPr>
+          <w:sz w:val="24"/>
+          <w:szCs w:val="24"/>
+        </w:rPr>
+        <w:t>drivers to interact with the database, jdbc drivers are the implementation of JDBC API’s</w:t>
+      </w:r>
+      <w:r>
+        <w:rPr>
+          <w:sz w:val="24"/>
+          <w:szCs w:val="24"/>
+        </w:rPr>
+        <w:t>, these drivers are provided in the jar file of every database.</w:t>
+      </w:r>
+    </w:p>
+    <w:p>
+      <w:pPr>
+        <w:rPr>
+          <w:sz w:val="24"/>
+          <w:szCs w:val="24"/>
+        </w:rPr>
+      </w:pPr>
+    </w:p>
+    <w:p>
+      <w:pPr>
+        <w:rPr>
+          <w:sz w:val="24"/>
+          <w:szCs w:val="24"/>
+        </w:rPr>
+      </w:pPr>
+      <w:r>
+        <w:rPr>
+          <w:sz w:val="24"/>
+          <w:szCs w:val="24"/>
+          <w:highlight w:val="yellow"/>
+        </w:rPr>
+        <w:t>Steps to interact with the database</w:t>
+      </w:r>
+    </w:p>
+    <w:p>
+      <w:pPr>
+        <w:rPr>
+          <w:sz w:val="24"/>
+          <w:szCs w:val="24"/>
+        </w:rPr>
+      </w:pPr>
+      <w:r>
+        <w:rPr>
+          <w:sz w:val="24"/>
+          <w:szCs w:val="24"/>
+        </w:rPr>
+        <w:t>There are 5 steps you need to perform inorder to interact with the database using JDBC</w:t>
+      </w:r>
+    </w:p>
+    <w:p>
+      <w:pPr>
+        <w:pStyle w:val="ListParagraph"/>
+        <w:numPr>
+          <w:ilvl w:val="0"/>
+          <w:numId w:val="42"/>
+        </w:numPr>
+        <w:rPr>
+          <w:sz w:val="24"/>
+          <w:szCs w:val="24"/>
+        </w:rPr>
+      </w:pPr>
+      <w:r>
+        <w:rPr>
+          <w:sz w:val="24"/>
+          <w:szCs w:val="24"/>
+        </w:rPr>
+        <w:t>Loading the JDBC driver</w:t>
+      </w:r>
+    </w:p>
+    <w:p>
+      <w:pPr>
+        <w:pStyle w:val="ListParagraph"/>
+        <w:rPr>
+          <w:sz w:val="24"/>
+          <w:szCs w:val="24"/>
+        </w:rPr>
+      </w:pPr>
+      <w:r>
+        <w:rPr>
+          <w:color w:val="FF0000"/>
+          <w:sz w:val="24"/>
+          <w:szCs w:val="24"/>
+        </w:rPr>
+        <w:t xml:space="preserve">Class.forName(driverName); </w:t>
+      </w:r>
+      <w:r>
+        <w:rPr>
+          <w:sz w:val="24"/>
+          <w:szCs w:val="24"/>
+        </w:rPr>
+        <w:t>// driverName is fully qualified class name</w:t>
+      </w:r>
+    </w:p>
+    <w:p>
+      <w:pPr>
+        <w:pStyle w:val="ListParagraph"/>
+        <w:numPr>
+          <w:ilvl w:val="0"/>
+          <w:numId w:val="42"/>
+        </w:numPr>
+        <w:rPr>
+          <w:sz w:val="24"/>
+          <w:szCs w:val="24"/>
+        </w:rPr>
+      </w:pPr>
+      <w:r>
+        <w:rPr>
+          <w:sz w:val="24"/>
+          <w:szCs w:val="24"/>
+        </w:rPr>
+        <w:t>Connecting to the database</w:t>
+      </w:r>
+    </w:p>
+    <w:p>
+      <w:pPr>
+        <w:pStyle w:val="ListParagraph"/>
+        <w:rPr>
+          <w:color w:val="FF0000"/>
+          <w:sz w:val="24"/>
+          <w:szCs w:val="24"/>
+        </w:rPr>
+      </w:pPr>
+      <w:r>
+        <w:rPr>
+          <w:color w:val="FF0000"/>
+          <w:sz w:val="24"/>
+          <w:szCs w:val="24"/>
+        </w:rPr>
+        <w:t>Connection con = DriverManager.getConnection(url, username, password);</w:t>
+      </w:r>
+    </w:p>
+    <w:p>
+      <w:pPr>
+        <w:pStyle w:val="ListParagraph"/>
+        <w:rPr>
+          <w:sz w:val="24"/>
+          <w:szCs w:val="24"/>
+        </w:rPr>
+      </w:pPr>
+      <w:r>
+        <w:rPr>
+          <w:sz w:val="24"/>
+          <w:szCs w:val="24"/>
+        </w:rPr>
+        <w:t>url: database url</w:t>
+      </w:r>
+    </w:p>
+    <w:p>
+      <w:pPr>
+        <w:pStyle w:val="ListParagraph"/>
+        <w:rPr>
+          <w:sz w:val="24"/>
+          <w:szCs w:val="24"/>
+        </w:rPr>
+      </w:pPr>
+      <w:r>
+        <w:rPr>
+          <w:sz w:val="24"/>
+          <w:szCs w:val="24"/>
+        </w:rPr>
+        <w:t>username: username of the database</w:t>
+      </w:r>
+    </w:p>
+    <w:p>
+      <w:pPr>
+        <w:pStyle w:val="ListParagraph"/>
+        <w:rPr>
+          <w:sz w:val="24"/>
+          <w:szCs w:val="24"/>
+        </w:rPr>
+      </w:pPr>
+      <w:r>
+        <w:rPr>
+          <w:sz w:val="24"/>
+          <w:szCs w:val="24"/>
+        </w:rPr>
+        <w:t>password: password of the database</w:t>
+      </w:r>
+    </w:p>
+    <w:p>
+      <w:pPr>
+        <w:pStyle w:val="ListParagraph"/>
+        <w:numPr>
+          <w:ilvl w:val="0"/>
+          <w:numId w:val="42"/>
+        </w:numPr>
+        <w:rPr>
+          <w:sz w:val="24"/>
+          <w:szCs w:val="24"/>
+        </w:rPr>
+      </w:pPr>
+      <w:r>
+        <w:rPr>
+          <w:sz w:val="24"/>
+          <w:szCs w:val="24"/>
+        </w:rPr>
+        <w:t>Create the statements : This allows you to write SQL commands</w:t>
+      </w:r>
+    </w:p>
+    <w:p>
+      <w:pPr>
+        <w:pStyle w:val="ListParagraph"/>
+        <w:rPr>
+          <w:color w:val="FF0000"/>
+          <w:sz w:val="24"/>
+          <w:szCs w:val="24"/>
+        </w:rPr>
+      </w:pPr>
+      <w:r>
+        <w:rPr>
+          <w:color w:val="FF0000"/>
+          <w:sz w:val="24"/>
+          <w:szCs w:val="24"/>
+        </w:rPr>
+        <w:t>Statement stmt = con.createStatement();</w:t>
+      </w:r>
+    </w:p>
+    <w:p>
+      <w:pPr>
+        <w:pStyle w:val="ListParagraph"/>
+        <w:numPr>
+          <w:ilvl w:val="0"/>
+          <w:numId w:val="42"/>
+        </w:numPr>
+        <w:rPr>
+          <w:sz w:val="24"/>
+          <w:szCs w:val="24"/>
+        </w:rPr>
+      </w:pPr>
+      <w:r>
+        <w:rPr>
+          <w:sz w:val="24"/>
+          <w:szCs w:val="24"/>
+        </w:rPr>
+        <w:t>Execute the statements: This allows you to execute SQL commands</w:t>
+      </w:r>
+    </w:p>
+    <w:p>
+      <w:pPr>
+        <w:pStyle w:val="ListParagraph"/>
+        <w:rPr>
+          <w:color w:val="FF0000"/>
+          <w:sz w:val="24"/>
+          <w:szCs w:val="24"/>
+        </w:rPr>
+      </w:pPr>
+      <w:r>
+        <w:rPr>
+          <w:color w:val="FF0000"/>
+          <w:sz w:val="24"/>
+          <w:szCs w:val="24"/>
+        </w:rPr>
+        <w:t>int r = stmt.executeUpdate(dmlCommands); // insert, update &amp; delete</w:t>
+      </w:r>
+    </w:p>
+    <w:p>
+      <w:pPr>
+        <w:pStyle w:val="ListParagraph"/>
+        <w:rPr>
+          <w:color w:val="FF0000"/>
+          <w:sz w:val="24"/>
+          <w:szCs w:val="24"/>
+        </w:rPr>
+      </w:pPr>
+      <w:r>
+        <w:rPr>
+          <w:color w:val="FF0000"/>
+          <w:sz w:val="24"/>
+          <w:szCs w:val="24"/>
+        </w:rPr>
+        <w:t>ResultSet rs = stmt.executeQuery(drlCommands);</w:t>
+      </w:r>
+      <w:r>
+        <w:rPr>
+          <w:color w:val="FF0000"/>
+          <w:sz w:val="24"/>
+          <w:szCs w:val="24"/>
+        </w:rPr>
+        <w:t xml:space="preserve"> // select</w:t>
+      </w:r>
+    </w:p>
+    <w:p>
+      <w:pPr>
+        <w:pStyle w:val="ListParagraph"/>
+        <w:rPr>
+          <w:sz w:val="24"/>
+          <w:szCs w:val="24"/>
+        </w:rPr>
+      </w:pPr>
+      <w:r>
+        <w:rPr>
+          <w:sz w:val="24"/>
+          <w:szCs w:val="24"/>
+        </w:rPr>
+        <w:t>Since select commands can generate zero or more records you can use methods of ResultSet to navigate and extract data from each column</w:t>
+      </w:r>
+    </w:p>
+    <w:p>
+      <w:pPr>
+        <w:pStyle w:val="ListParagraph"/>
+        <w:rPr>
+          <w:sz w:val="24"/>
+          <w:szCs w:val="24"/>
+        </w:rPr>
+      </w:pPr>
+      <w:r>
+        <w:rPr>
+          <w:sz w:val="24"/>
+          <w:szCs w:val="24"/>
+        </w:rPr>
+        <w:t>rs.next() -&gt; it navigates to the next record if true</w:t>
+      </w:r>
+    </w:p>
+    <w:p>
+      <w:pPr>
+        <w:pStyle w:val="ListParagraph"/>
+        <w:rPr>
+          <w:sz w:val="24"/>
+          <w:szCs w:val="24"/>
+        </w:rPr>
+      </w:pPr>
+      <w:r>
+        <w:rPr>
+          <w:sz w:val="24"/>
+          <w:szCs w:val="24"/>
+        </w:rPr>
+        <w:t>rs.getString(columnIndex) -&gt; it returns the String value from the specified column index but column must be of  type varchar</w:t>
+      </w:r>
+    </w:p>
+    <w:p>
+      <w:pPr>
+        <w:pStyle w:val="ListParagraph"/>
+        <w:rPr>
+          <w:sz w:val="24"/>
+          <w:szCs w:val="24"/>
+        </w:rPr>
+      </w:pPr>
+      <w:r>
+        <w:rPr>
+          <w:sz w:val="24"/>
+          <w:szCs w:val="24"/>
+        </w:rPr>
+        <w:t>rs.getInt(columnIndex) -&gt; it returns the int value from the specified column index</w:t>
+      </w:r>
+    </w:p>
+    <w:p>
+      <w:pPr>
+        <w:pStyle w:val="ListParagraph"/>
+        <w:rPr>
+          <w:sz w:val="24"/>
+          <w:szCs w:val="24"/>
+        </w:rPr>
+      </w:pPr>
+      <w:r>
+        <w:rPr>
+          <w:sz w:val="24"/>
+          <w:szCs w:val="24"/>
+        </w:rPr>
+        <w:t>rs.getDouble(columnIndex) -&gt; it returns the double value</w:t>
+      </w:r>
+    </w:p>
+    <w:p>
+      <w:pPr>
+        <w:pStyle w:val="ListParagraph"/>
+        <w:rPr>
+          <w:sz w:val="24"/>
+          <w:szCs w:val="24"/>
+        </w:rPr>
+      </w:pPr>
+      <w:r>
+        <w:rPr>
+          <w:sz w:val="24"/>
+          <w:szCs w:val="24"/>
+        </w:rPr>
+        <w:t>rs.getDate(columnIndex) -&gt; it returns the Date of java.sql type</w:t>
+      </w:r>
+      <w:r>
+        <w:rPr>
+          <w:sz w:val="24"/>
+          <w:szCs w:val="24"/>
+        </w:rPr>
+        <w:t xml:space="preserve"> </w:t>
+      </w:r>
+    </w:p>
+    <w:p>
+      <w:pPr>
+        <w:pStyle w:val="ListParagraph"/>
+        <w:numPr>
+          <w:ilvl w:val="0"/>
+          <w:numId w:val="42"/>
+        </w:numPr>
+        <w:rPr>
+          <w:sz w:val="24"/>
+          <w:szCs w:val="24"/>
+        </w:rPr>
+      </w:pPr>
+      <w:r>
+        <w:rPr>
+          <w:sz w:val="24"/>
+          <w:szCs w:val="24"/>
+        </w:rPr>
+        <w:t>Close the database resources</w:t>
+      </w:r>
+    </w:p>
+    <w:p>
+      <w:pPr>
+        <w:pStyle w:val="ListParagraph"/>
+        <w:rPr>
+          <w:color w:val="FF0000"/>
+          <w:sz w:val="24"/>
+          <w:szCs w:val="24"/>
+        </w:rPr>
+      </w:pPr>
+      <w:r>
+        <w:rPr>
+          <w:color w:val="FF0000"/>
+          <w:sz w:val="24"/>
+          <w:szCs w:val="24"/>
+        </w:rPr>
+        <w:t>rs.close();</w:t>
+      </w:r>
+    </w:p>
+    <w:p>
+      <w:pPr>
+        <w:pStyle w:val="ListParagraph"/>
+        <w:rPr>
+          <w:color w:val="FF0000"/>
+          <w:sz w:val="24"/>
+          <w:szCs w:val="24"/>
+        </w:rPr>
+      </w:pPr>
+      <w:r>
+        <w:rPr>
+          <w:color w:val="FF0000"/>
+          <w:sz w:val="24"/>
+          <w:szCs w:val="24"/>
+        </w:rPr>
+        <w:t>stmt.close();</w:t>
+      </w:r>
+    </w:p>
+    <w:p>
+      <w:pPr>
+        <w:pStyle w:val="ListParagraph"/>
+        <w:rPr>
+          <w:color w:val="FF0000"/>
+          <w:sz w:val="24"/>
+          <w:szCs w:val="24"/>
+        </w:rPr>
+      </w:pPr>
+      <w:r>
+        <w:rPr>
+          <w:color w:val="FF0000"/>
+          <w:sz w:val="24"/>
+          <w:szCs w:val="24"/>
+        </w:rPr>
+        <w:t>con.close();</w:t>
+      </w:r>
+    </w:p>
+    <w:p>
+      <w:pPr>
+        <w:pStyle w:val="ListParagraph"/>
+        <w:rPr>
+          <w:sz w:val="24"/>
+          <w:szCs w:val="24"/>
+        </w:rPr>
+      </w:pPr>
+    </w:p>
+    <w:p>
+      <w:pPr>
+        <w:pStyle w:val="ListParagraph"/>
+        <w:rPr>
+          <w:sz w:val="24"/>
+          <w:szCs w:val="24"/>
+        </w:rPr>
+      </w:pPr>
+    </w:p>
+    <w:p>
+      <w:pPr>
+        <w:rPr>
+          <w:sz w:val="24"/>
+          <w:szCs w:val="24"/>
+        </w:rPr>
+      </w:pPr>
+      <w:r>
+        <w:rPr>
+          <w:sz w:val="24"/>
+          <w:szCs w:val="24"/>
+        </w:rPr>
+        <w:t>In realtime developers use Maven projects, it can download the dependent jars from the internet.</w:t>
+      </w:r>
+    </w:p>
+    <w:p>
+      <w:pPr>
+        <w:rPr>
+          <w:sz w:val="24"/>
+          <w:szCs w:val="24"/>
+        </w:rPr>
+      </w:pPr>
+      <w:r>
+        <w:rPr>
+          <w:noProof/>
+          <w:sz w:val="24"/>
+          <w:szCs w:val="24"/>
+        </w:rPr>
+        <w:drawing>
+          <wp:inline distT="0" distB="0" distL="0" distR="0" wp14:anchorId="212F5C92" wp14:editId="16B224DA">
+            <wp:extent cx="5725160" cy="1049655"/>
+            <wp:effectExtent l="0" t="0" r="8890" b="0"/>
+            <wp:docPr id="91" name="Picture 91"/>
+            <wp:cNvGraphicFramePr>
+              <a:graphicFrameLocks xmlns:a="http://schemas.openxmlformats.org/drawingml/2006/main" noChangeAspect="1"/>
+            </wp:cNvGraphicFramePr>
+            <a:graphic xmlns:a="http://schemas.openxmlformats.org/drawingml/2006/main">
+              <a:graphicData uri="http://schemas.openxmlformats.org/drawingml/2006/picture">
+                <pic:pic xmlns:pic="http://schemas.openxmlformats.org/drawingml/2006/picture">
+                  <pic:nvPicPr>
+                    <pic:cNvPr id="0" name="Picture 2"/>
+                    <pic:cNvPicPr>
+                      <a:picLocks noChangeAspect="1" noChangeArrowheads="1"/>
+                    </pic:cNvPicPr>
+                  </pic:nvPicPr>
+                  <pic:blipFill>
+                    <a:blip r:embed="rId97">
+                      <a:extLst>
+                        <a:ext uri="{28A0092B-C50C-407E-A947-70E740481C1C}">
+                          <a14:useLocalDpi xmlns:a14="http://schemas.microsoft.com/office/drawing/2010/main" val="0"/>
+                        </a:ext>
+                      </a:extLst>
+                    </a:blip>
+                    <a:srcRect/>
+                    <a:stretch>
+                      <a:fillRect/>
+                    </a:stretch>
+                  </pic:blipFill>
+                  <pic:spPr bwMode="auto">
+                    <a:xfrm>
+                      <a:off x="0" y="0"/>
+                      <a:ext cx="5725160" cy="1049655"/>
+                    </a:xfrm>
+                    <a:prstGeom prst="rect">
+                      <a:avLst/>
+                    </a:prstGeom>
+                    <a:noFill/>
+                    <a:ln>
+                      <a:noFill/>
+                    </a:ln>
+                  </pic:spPr>
+                </pic:pic>
+              </a:graphicData>
+            </a:graphic>
+          </wp:inline>
+        </w:drawing>
+      </w:r>
+    </w:p>
+    <w:p>
+      <w:pPr>
+        <w:rPr>
+          <w:sz w:val="24"/>
+          <w:szCs w:val="24"/>
+        </w:rPr>
+      </w:pPr>
+    </w:p>
+    <w:p>
+      <w:pPr>
+        <w:rPr>
+          <w:sz w:val="24"/>
+          <w:szCs w:val="24"/>
+        </w:rPr>
+      </w:pPr>
+      <w:r>
+        <w:rPr>
+          <w:sz w:val="24"/>
+          <w:szCs w:val="24"/>
+          <w:highlight w:val="yellow"/>
+        </w:rPr>
+        <w:lastRenderedPageBreak/>
+        <w:t>TestStoring.java</w:t>
+      </w:r>
+    </w:p>
+    <w:p>
+      <w:pPr>
+        <w:rPr>
+          <w:sz w:val="24"/>
+          <w:szCs w:val="24"/>
+        </w:rPr>
+      </w:pPr>
+      <w:r>
+        <w:rPr>
+          <w:noProof/>
+          <w:sz w:val="24"/>
+          <w:szCs w:val="24"/>
+        </w:rPr>
+        <w:drawing>
+          <wp:inline distT="0" distB="0" distL="0" distR="0" wp14:anchorId="121E1043" wp14:editId="3FA4865D">
+            <wp:extent cx="5725160" cy="3506470"/>
+            <wp:effectExtent l="0" t="0" r="8890" b="0"/>
+            <wp:docPr id="92" name="Picture 92"/>
+            <wp:cNvGraphicFramePr>
+              <a:graphicFrameLocks xmlns:a="http://schemas.openxmlformats.org/drawingml/2006/main" noChangeAspect="1"/>
+            </wp:cNvGraphicFramePr>
+            <a:graphic xmlns:a="http://schemas.openxmlformats.org/drawingml/2006/main">
+              <a:graphicData uri="http://schemas.openxmlformats.org/drawingml/2006/picture">
+                <pic:pic xmlns:pic="http://schemas.openxmlformats.org/drawingml/2006/picture">
+                  <pic:nvPicPr>
+                    <pic:cNvPr id="0" name="Picture 3"/>
+                    <pic:cNvPicPr>
+                      <a:picLocks noChangeAspect="1" noChangeArrowheads="1"/>
+                    </pic:cNvPicPr>
+                  </pic:nvPicPr>
+                  <pic:blipFill>
+                    <a:blip r:embed="rId98">
+                      <a:extLst>
+                        <a:ext uri="{28A0092B-C50C-407E-A947-70E740481C1C}">
+                          <a14:useLocalDpi xmlns:a14="http://schemas.microsoft.com/office/drawing/2010/main" val="0"/>
+                        </a:ext>
+                      </a:extLst>
+                    </a:blip>
+                    <a:srcRect/>
+                    <a:stretch>
+                      <a:fillRect/>
+                    </a:stretch>
+                  </pic:blipFill>
+                  <pic:spPr bwMode="auto">
+                    <a:xfrm>
+                      <a:off x="0" y="0"/>
+                      <a:ext cx="5725160" cy="3506470"/>
+                    </a:xfrm>
+                    <a:prstGeom prst="rect">
+                      <a:avLst/>
+                    </a:prstGeom>
+                    <a:noFill/>
+                    <a:ln>
+                      <a:noFill/>
+                    </a:ln>
+                  </pic:spPr>
+                </pic:pic>
+              </a:graphicData>
+            </a:graphic>
+          </wp:inline>
+        </w:drawing>
+      </w:r>
+    </w:p>
+    <w:p>
+      <w:pPr>
+        <w:rPr>
+          <w:sz w:val="24"/>
+          <w:szCs w:val="24"/>
+        </w:rPr>
+      </w:pPr>
+    </w:p>
+    <w:p>
+      <w:pPr>
+        <w:rPr>
+          <w:sz w:val="24"/>
+          <w:szCs w:val="24"/>
+        </w:rPr>
+      </w:pPr>
+    </w:p>
+    <w:p>
+      <w:pPr>
+        <w:rPr>
+          <w:sz w:val="24"/>
+          <w:szCs w:val="24"/>
+        </w:rPr>
+      </w:pPr>
+    </w:p>
+    <w:p>
+      <w:pPr>
+        <w:rPr>
+          <w:sz w:val="24"/>
+          <w:szCs w:val="24"/>
+        </w:rPr>
+      </w:pPr>
+    </w:p>
+    <w:p>
+      <w:pPr>
+        <w:rPr>
+          <w:sz w:val="24"/>
+          <w:szCs w:val="24"/>
+        </w:rPr>
+      </w:pPr>
+    </w:p>
     <w:sectPr>
       <w:pgSz w:w="11906" w:h="16838"/>
       <w:pgMar w:top="1440" w:right="1440" w:bottom="1440" w:left="1440" w:header="708" w:footer="708" w:gutter="0"/>
@@ -29429,9 +33465,9 @@
     </w:lvl>
   </w:abstractNum>
   <w:abstractNum w:abstractNumId="4" w15:restartNumberingAfterBreak="0">
-    <w:nsid w:val="0D982439"/>
+    <w:nsid w:val="0BA44F66"/>
     <w:multiLevelType w:val="hybridMultilevel"/>
-    <w:tmpl w:val="50182590"/>
+    <w:tmpl w:val="951A7786"/>
     <w:lvl w:ilvl="0" w:tplc="4009000F">
       <w:start w:val="1"/>
       <w:numFmt w:val="decimal"/>
@@ -29518,9 +33554,9 @@
     </w:lvl>
   </w:abstractNum>
   <w:abstractNum w:abstractNumId="5" w15:restartNumberingAfterBreak="0">
-    <w:nsid w:val="0FF27C4F"/>
+    <w:nsid w:val="0D982439"/>
     <w:multiLevelType w:val="hybridMultilevel"/>
-    <w:tmpl w:val="63588206"/>
+    <w:tmpl w:val="50182590"/>
     <w:lvl w:ilvl="0" w:tplc="4009000F">
       <w:start w:val="1"/>
       <w:numFmt w:val="decimal"/>
@@ -29607,9 +33643,9 @@
     </w:lvl>
   </w:abstractNum>
   <w:abstractNum w:abstractNumId="6" w15:restartNumberingAfterBreak="0">
-    <w:nsid w:val="10942382"/>
+    <w:nsid w:val="0FF27C4F"/>
     <w:multiLevelType w:val="hybridMultilevel"/>
-    <w:tmpl w:val="BC5EF370"/>
+    <w:tmpl w:val="63588206"/>
     <w:lvl w:ilvl="0" w:tplc="4009000F">
       <w:start w:val="1"/>
       <w:numFmt w:val="decimal"/>
@@ -29696,9 +33732,9 @@
     </w:lvl>
   </w:abstractNum>
   <w:abstractNum w:abstractNumId="7" w15:restartNumberingAfterBreak="0">
-    <w:nsid w:val="10D447F9"/>
+    <w:nsid w:val="10942382"/>
     <w:multiLevelType w:val="hybridMultilevel"/>
-    <w:tmpl w:val="143C80CC"/>
+    <w:tmpl w:val="BC5EF370"/>
     <w:lvl w:ilvl="0" w:tplc="4009000F">
       <w:start w:val="1"/>
       <w:numFmt w:val="decimal"/>
@@ -29785,6 +33821,95 @@
     </w:lvl>
   </w:abstractNum>
   <w:abstractNum w:abstractNumId="8" w15:restartNumberingAfterBreak="0">
+    <w:nsid w:val="10D447F9"/>
+    <w:multiLevelType w:val="hybridMultilevel"/>
+    <w:tmpl w:val="143C80CC"/>
+    <w:lvl w:ilvl="0" w:tplc="4009000F">
+      <w:start w:val="1"/>
+      <w:numFmt w:val="decimal"/>
+      <w:lvlText w:val="%1."/>
+      <w:lvlJc w:val="left"/>
+      <w:pPr>
+        <w:ind w:left="720" w:hanging="360"/>
+      </w:pPr>
+      <w:rPr>
+        <w:rFonts w:hint="default"/>
+      </w:rPr>
+    </w:lvl>
+    <w:lvl w:ilvl="1" w:tplc="40090019" w:tentative="1">
+      <w:start w:val="1"/>
+      <w:numFmt w:val="lowerLetter"/>
+      <w:lvlText w:val="%2."/>
+      <w:lvlJc w:val="left"/>
+      <w:pPr>
+        <w:ind w:left="1440" w:hanging="360"/>
+      </w:pPr>
+    </w:lvl>
+    <w:lvl w:ilvl="2" w:tplc="4009001B" w:tentative="1">
+      <w:start w:val="1"/>
+      <w:numFmt w:val="lowerRoman"/>
+      <w:lvlText w:val="%3."/>
+      <w:lvlJc w:val="right"/>
+      <w:pPr>
+        <w:ind w:left="2160" w:hanging="180"/>
+      </w:pPr>
+    </w:lvl>
+    <w:lvl w:ilvl="3" w:tplc="4009000F" w:tentative="1">
+      <w:start w:val="1"/>
+      <w:numFmt w:val="decimal"/>
+      <w:lvlText w:val="%4."/>
+      <w:lvlJc w:val="left"/>
+      <w:pPr>
+        <w:ind w:left="2880" w:hanging="360"/>
+      </w:pPr>
+    </w:lvl>
+    <w:lvl w:ilvl="4" w:tplc="40090019" w:tentative="1">
+      <w:start w:val="1"/>
+      <w:numFmt w:val="lowerLetter"/>
+      <w:lvlText w:val="%5."/>
+      <w:lvlJc w:val="left"/>
+      <w:pPr>
+        <w:ind w:left="3600" w:hanging="360"/>
+      </w:pPr>
+    </w:lvl>
+    <w:lvl w:ilvl="5" w:tplc="4009001B" w:tentative="1">
+      <w:start w:val="1"/>
+      <w:numFmt w:val="lowerRoman"/>
+      <w:lvlText w:val="%6."/>
+      <w:lvlJc w:val="right"/>
+      <w:pPr>
+        <w:ind w:left="4320" w:hanging="180"/>
+      </w:pPr>
+    </w:lvl>
+    <w:lvl w:ilvl="6" w:tplc="4009000F" w:tentative="1">
+      <w:start w:val="1"/>
+      <w:numFmt w:val="decimal"/>
+      <w:lvlText w:val="%7."/>
+      <w:lvlJc w:val="left"/>
+      <w:pPr>
+        <w:ind w:left="5040" w:hanging="360"/>
+      </w:pPr>
+    </w:lvl>
+    <w:lvl w:ilvl="7" w:tplc="40090019" w:tentative="1">
+      <w:start w:val="1"/>
+      <w:numFmt w:val="lowerLetter"/>
+      <w:lvlText w:val="%8."/>
+      <w:lvlJc w:val="left"/>
+      <w:pPr>
+        <w:ind w:left="5760" w:hanging="360"/>
+      </w:pPr>
+    </w:lvl>
+    <w:lvl w:ilvl="8" w:tplc="4009001B" w:tentative="1">
+      <w:start w:val="1"/>
+      <w:numFmt w:val="lowerRoman"/>
+      <w:lvlText w:val="%9."/>
+      <w:lvlJc w:val="right"/>
+      <w:pPr>
+        <w:ind w:left="6480" w:hanging="180"/>
+      </w:pPr>
+    </w:lvl>
+  </w:abstractNum>
+  <w:abstractNum w:abstractNumId="9" w15:restartNumberingAfterBreak="0">
     <w:nsid w:val="11786803"/>
     <w:multiLevelType w:val="hybridMultilevel"/>
     <w:tmpl w:val="34C250E6"/>
@@ -29873,7 +33998,96 @@
       </w:pPr>
     </w:lvl>
   </w:abstractNum>
-  <w:abstractNum w:abstractNumId="9" w15:restartNumberingAfterBreak="0">
+  <w:abstractNum w:abstractNumId="10" w15:restartNumberingAfterBreak="0">
+    <w:nsid w:val="11A46205"/>
+    <w:multiLevelType w:val="hybridMultilevel"/>
+    <w:tmpl w:val="64C090CA"/>
+    <w:lvl w:ilvl="0" w:tplc="4009000F">
+      <w:start w:val="1"/>
+      <w:numFmt w:val="decimal"/>
+      <w:lvlText w:val="%1."/>
+      <w:lvlJc w:val="left"/>
+      <w:pPr>
+        <w:ind w:left="720" w:hanging="360"/>
+      </w:pPr>
+      <w:rPr>
+        <w:rFonts w:hint="default"/>
+      </w:rPr>
+    </w:lvl>
+    <w:lvl w:ilvl="1" w:tplc="40090019">
+      <w:start w:val="1"/>
+      <w:numFmt w:val="lowerLetter"/>
+      <w:lvlText w:val="%2."/>
+      <w:lvlJc w:val="left"/>
+      <w:pPr>
+        <w:ind w:left="1440" w:hanging="360"/>
+      </w:pPr>
+    </w:lvl>
+    <w:lvl w:ilvl="2" w:tplc="4009001B" w:tentative="1">
+      <w:start w:val="1"/>
+      <w:numFmt w:val="lowerRoman"/>
+      <w:lvlText w:val="%3."/>
+      <w:lvlJc w:val="right"/>
+      <w:pPr>
+        <w:ind w:left="2160" w:hanging="180"/>
+      </w:pPr>
+    </w:lvl>
+    <w:lvl w:ilvl="3" w:tplc="4009000F" w:tentative="1">
+      <w:start w:val="1"/>
+      <w:numFmt w:val="decimal"/>
+      <w:lvlText w:val="%4."/>
+      <w:lvlJc w:val="left"/>
+      <w:pPr>
+        <w:ind w:left="2880" w:hanging="360"/>
+      </w:pPr>
+    </w:lvl>
+    <w:lvl w:ilvl="4" w:tplc="40090019" w:tentative="1">
+      <w:start w:val="1"/>
+      <w:numFmt w:val="lowerLetter"/>
+      <w:lvlText w:val="%5."/>
+      <w:lvlJc w:val="left"/>
+      <w:pPr>
+        <w:ind w:left="3600" w:hanging="360"/>
+      </w:pPr>
+    </w:lvl>
+    <w:lvl w:ilvl="5" w:tplc="4009001B" w:tentative="1">
+      <w:start w:val="1"/>
+      <w:numFmt w:val="lowerRoman"/>
+      <w:lvlText w:val="%6."/>
+      <w:lvlJc w:val="right"/>
+      <w:pPr>
+        <w:ind w:left="4320" w:hanging="180"/>
+      </w:pPr>
+    </w:lvl>
+    <w:lvl w:ilvl="6" w:tplc="4009000F" w:tentative="1">
+      <w:start w:val="1"/>
+      <w:numFmt w:val="decimal"/>
+      <w:lvlText w:val="%7."/>
+      <w:lvlJc w:val="left"/>
+      <w:pPr>
+        <w:ind w:left="5040" w:hanging="360"/>
+      </w:pPr>
+    </w:lvl>
+    <w:lvl w:ilvl="7" w:tplc="40090019" w:tentative="1">
+      <w:start w:val="1"/>
+      <w:numFmt w:val="lowerLetter"/>
+      <w:lvlText w:val="%8."/>
+      <w:lvlJc w:val="left"/>
+      <w:pPr>
+        <w:ind w:left="5760" w:hanging="360"/>
+      </w:pPr>
+    </w:lvl>
+    <w:lvl w:ilvl="8" w:tplc="4009001B" w:tentative="1">
+      <w:start w:val="1"/>
+      <w:numFmt w:val="lowerRoman"/>
+      <w:lvlText w:val="%9."/>
+      <w:lvlJc w:val="right"/>
+      <w:pPr>
+        <w:ind w:left="6480" w:hanging="180"/>
+      </w:pPr>
+    </w:lvl>
+  </w:abstractNum>
+  <w:abstractNum w:abstractNumId="11" w15:restartNumberingAfterBreak="0">
     <w:nsid w:val="1217416A"/>
     <w:multiLevelType w:val="hybridMultilevel"/>
     <w:tmpl w:val="CC36C5EA"/>
@@ -29985,7 +34199,7 @@
       </w:rPr>
     </w:lvl>
   </w:abstractNum>
-  <w:abstractNum w:abstractNumId="10" w15:restartNumberingAfterBreak="0">
+  <w:abstractNum w:abstractNumId="12" w15:restartNumberingAfterBreak="0">
     <w:nsid w:val="13DB7F2C"/>
     <w:multiLevelType w:val="hybridMultilevel"/>
     <w:tmpl w:val="54E416CA"/>
@@ -30074,7 +34288,7 @@
       </w:pPr>
     </w:lvl>
   </w:abstractNum>
-  <w:abstractNum w:abstractNumId="11" w15:restartNumberingAfterBreak="0">
+  <w:abstractNum w:abstractNumId="13" w15:restartNumberingAfterBreak="0">
     <w:nsid w:val="1E9E3BE5"/>
     <w:multiLevelType w:val="hybridMultilevel"/>
     <w:tmpl w:val="5F98B230"/>
@@ -30163,7 +34377,7 @@
       </w:pPr>
     </w:lvl>
   </w:abstractNum>
-  <w:abstractNum w:abstractNumId="12" w15:restartNumberingAfterBreak="0">
+  <w:abstractNum w:abstractNumId="14" w15:restartNumberingAfterBreak="0">
     <w:nsid w:val="2A47121A"/>
     <w:multiLevelType w:val="hybridMultilevel"/>
     <w:tmpl w:val="519C2666"/>
@@ -30252,7 +34466,7 @@
       </w:pPr>
     </w:lvl>
   </w:abstractNum>
-  <w:abstractNum w:abstractNumId="13" w15:restartNumberingAfterBreak="0">
+  <w:abstractNum w:abstractNumId="15" w15:restartNumberingAfterBreak="0">
     <w:nsid w:val="2AE844D3"/>
     <w:multiLevelType w:val="hybridMultilevel"/>
     <w:tmpl w:val="1068D60E"/>
@@ -30364,7 +34578,7 @@
       </w:rPr>
     </w:lvl>
   </w:abstractNum>
-  <w:abstractNum w:abstractNumId="14" w15:restartNumberingAfterBreak="0">
+  <w:abstractNum w:abstractNumId="16" w15:restartNumberingAfterBreak="0">
     <w:nsid w:val="2B186615"/>
     <w:multiLevelType w:val="hybridMultilevel"/>
     <w:tmpl w:val="F94C9F96"/>
@@ -30453,7 +34667,7 @@
       </w:pPr>
     </w:lvl>
   </w:abstractNum>
-  <w:abstractNum w:abstractNumId="15" w15:restartNumberingAfterBreak="0">
+  <w:abstractNum w:abstractNumId="17" w15:restartNumberingAfterBreak="0">
     <w:nsid w:val="2C7F3B8D"/>
     <w:multiLevelType w:val="hybridMultilevel"/>
     <w:tmpl w:val="9030FAFE"/>
@@ -30542,7 +34756,7 @@
       </w:pPr>
     </w:lvl>
   </w:abstractNum>
-  <w:abstractNum w:abstractNumId="16" w15:restartNumberingAfterBreak="0">
+  <w:abstractNum w:abstractNumId="18" w15:restartNumberingAfterBreak="0">
     <w:nsid w:val="2EF10768"/>
     <w:multiLevelType w:val="hybridMultilevel"/>
     <w:tmpl w:val="B1000324"/>
@@ -30631,7 +34845,7 @@
       </w:pPr>
     </w:lvl>
   </w:abstractNum>
-  <w:abstractNum w:abstractNumId="17" w15:restartNumberingAfterBreak="0">
+  <w:abstractNum w:abstractNumId="19" w15:restartNumberingAfterBreak="0">
     <w:nsid w:val="3AFF0C88"/>
     <w:multiLevelType w:val="hybridMultilevel"/>
     <w:tmpl w:val="28AA531C"/>
@@ -30720,7 +34934,7 @@
       </w:pPr>
     </w:lvl>
   </w:abstractNum>
-  <w:abstractNum w:abstractNumId="18" w15:restartNumberingAfterBreak="0">
+  <w:abstractNum w:abstractNumId="20" w15:restartNumberingAfterBreak="0">
     <w:nsid w:val="44012CCA"/>
     <w:multiLevelType w:val="hybridMultilevel"/>
     <w:tmpl w:val="FB2A1922"/>
@@ -30809,7 +35023,7 @@
       </w:pPr>
     </w:lvl>
   </w:abstractNum>
-  <w:abstractNum w:abstractNumId="19" w15:restartNumberingAfterBreak="0">
+  <w:abstractNum w:abstractNumId="21" w15:restartNumberingAfterBreak="0">
     <w:nsid w:val="45ED48C8"/>
     <w:multiLevelType w:val="hybridMultilevel"/>
     <w:tmpl w:val="3CF2823E"/>
@@ -30921,7 +35135,7 @@
       </w:rPr>
     </w:lvl>
   </w:abstractNum>
-  <w:abstractNum w:abstractNumId="20" w15:restartNumberingAfterBreak="0">
+  <w:abstractNum w:abstractNumId="22" w15:restartNumberingAfterBreak="0">
     <w:nsid w:val="46B71A42"/>
     <w:multiLevelType w:val="hybridMultilevel"/>
     <w:tmpl w:val="6FBCE6E6"/>
@@ -31010,7 +35224,7 @@
       </w:pPr>
     </w:lvl>
   </w:abstractNum>
-  <w:abstractNum w:abstractNumId="21" w15:restartNumberingAfterBreak="0">
+  <w:abstractNum w:abstractNumId="23" w15:restartNumberingAfterBreak="0">
     <w:nsid w:val="49033AE0"/>
     <w:multiLevelType w:val="hybridMultilevel"/>
     <w:tmpl w:val="83A24C0A"/>
@@ -31099,7 +35313,7 @@
       </w:pPr>
     </w:lvl>
   </w:abstractNum>
-  <w:abstractNum w:abstractNumId="22" w15:restartNumberingAfterBreak="0">
+  <w:abstractNum w:abstractNumId="24" w15:restartNumberingAfterBreak="0">
     <w:nsid w:val="4B571EDC"/>
     <w:multiLevelType w:val="hybridMultilevel"/>
     <w:tmpl w:val="FE48BD98"/>
@@ -31188,7 +35402,7 @@
       </w:pPr>
     </w:lvl>
   </w:abstractNum>
-  <w:abstractNum w:abstractNumId="23" w15:restartNumberingAfterBreak="0">
+  <w:abstractNum w:abstractNumId="25" w15:restartNumberingAfterBreak="0">
     <w:nsid w:val="51237334"/>
     <w:multiLevelType w:val="hybridMultilevel"/>
     <w:tmpl w:val="034237F2"/>
@@ -31277,7 +35491,7 @@
       </w:pPr>
     </w:lvl>
   </w:abstractNum>
-  <w:abstractNum w:abstractNumId="24" w15:restartNumberingAfterBreak="0">
+  <w:abstractNum w:abstractNumId="26" w15:restartNumberingAfterBreak="0">
     <w:nsid w:val="533A2A25"/>
     <w:multiLevelType w:val="hybridMultilevel"/>
     <w:tmpl w:val="22FA568A"/>
@@ -31366,7 +35580,7 @@
       </w:pPr>
     </w:lvl>
   </w:abstractNum>
-  <w:abstractNum w:abstractNumId="25" w15:restartNumberingAfterBreak="0">
+  <w:abstractNum w:abstractNumId="27" w15:restartNumberingAfterBreak="0">
     <w:nsid w:val="57105214"/>
     <w:multiLevelType w:val="hybridMultilevel"/>
     <w:tmpl w:val="A218167A"/>
@@ -31455,7 +35669,7 @@
       </w:pPr>
     </w:lvl>
   </w:abstractNum>
-  <w:abstractNum w:abstractNumId="26" w15:restartNumberingAfterBreak="0">
+  <w:abstractNum w:abstractNumId="28" w15:restartNumberingAfterBreak="0">
     <w:nsid w:val="58CF496B"/>
     <w:multiLevelType w:val="hybridMultilevel"/>
     <w:tmpl w:val="D2AEE030"/>
@@ -31544,7 +35758,7 @@
       </w:pPr>
     </w:lvl>
   </w:abstractNum>
-  <w:abstractNum w:abstractNumId="27" w15:restartNumberingAfterBreak="0">
+  <w:abstractNum w:abstractNumId="29" w15:restartNumberingAfterBreak="0">
     <w:nsid w:val="599F6978"/>
     <w:multiLevelType w:val="hybridMultilevel"/>
     <w:tmpl w:val="BAAE1876"/>
@@ -31633,7 +35847,7 @@
       </w:pPr>
     </w:lvl>
   </w:abstractNum>
-  <w:abstractNum w:abstractNumId="28" w15:restartNumberingAfterBreak="0">
+  <w:abstractNum w:abstractNumId="30" w15:restartNumberingAfterBreak="0">
     <w:nsid w:val="5DF5546F"/>
     <w:multiLevelType w:val="hybridMultilevel"/>
     <w:tmpl w:val="30F21DEE"/>
@@ -31722,7 +35936,7 @@
       </w:pPr>
     </w:lvl>
   </w:abstractNum>
-  <w:abstractNum w:abstractNumId="29" w15:restartNumberingAfterBreak="0">
+  <w:abstractNum w:abstractNumId="31" w15:restartNumberingAfterBreak="0">
     <w:nsid w:val="5F7376B9"/>
     <w:multiLevelType w:val="hybridMultilevel"/>
     <w:tmpl w:val="F294A114"/>
@@ -31811,7 +36025,7 @@
       </w:pPr>
     </w:lvl>
   </w:abstractNum>
-  <w:abstractNum w:abstractNumId="30" w15:restartNumberingAfterBreak="0">
+  <w:abstractNum w:abstractNumId="32" w15:restartNumberingAfterBreak="0">
     <w:nsid w:val="61D03FA9"/>
     <w:multiLevelType w:val="hybridMultilevel"/>
     <w:tmpl w:val="36662DB2"/>
@@ -31900,7 +36114,7 @@
       </w:pPr>
     </w:lvl>
   </w:abstractNum>
-  <w:abstractNum w:abstractNumId="31" w15:restartNumberingAfterBreak="0">
+  <w:abstractNum w:abstractNumId="33" w15:restartNumberingAfterBreak="0">
     <w:nsid w:val="66941248"/>
     <w:multiLevelType w:val="hybridMultilevel"/>
     <w:tmpl w:val="CA305068"/>
@@ -31989,7 +36203,7 @@
       </w:pPr>
     </w:lvl>
   </w:abstractNum>
-  <w:abstractNum w:abstractNumId="32" w15:restartNumberingAfterBreak="0">
+  <w:abstractNum w:abstractNumId="34" w15:restartNumberingAfterBreak="0">
     <w:nsid w:val="678F14FF"/>
     <w:multiLevelType w:val="hybridMultilevel"/>
     <w:tmpl w:val="B2608F84"/>
@@ -32078,7 +36292,7 @@
       </w:pPr>
     </w:lvl>
   </w:abstractNum>
-  <w:abstractNum w:abstractNumId="33" w15:restartNumberingAfterBreak="0">
+  <w:abstractNum w:abstractNumId="35" w15:restartNumberingAfterBreak="0">
     <w:nsid w:val="6EAA502B"/>
     <w:multiLevelType w:val="hybridMultilevel"/>
     <w:tmpl w:val="47DE9DBA"/>
@@ -32167,7 +36381,7 @@
       </w:pPr>
     </w:lvl>
   </w:abstractNum>
-  <w:abstractNum w:abstractNumId="34" w15:restartNumberingAfterBreak="0">
+  <w:abstractNum w:abstractNumId="36" w15:restartNumberingAfterBreak="0">
     <w:nsid w:val="71384549"/>
     <w:multiLevelType w:val="hybridMultilevel"/>
     <w:tmpl w:val="5AB68292"/>
@@ -32256,7 +36470,7 @@
       </w:pPr>
     </w:lvl>
   </w:abstractNum>
-  <w:abstractNum w:abstractNumId="35" w15:restartNumberingAfterBreak="0">
+  <w:abstractNum w:abstractNumId="37" w15:restartNumberingAfterBreak="0">
     <w:nsid w:val="73491965"/>
     <w:multiLevelType w:val="hybridMultilevel"/>
     <w:tmpl w:val="860843AE"/>
@@ -32345,7 +36559,7 @@
       </w:pPr>
     </w:lvl>
   </w:abstractNum>
-  <w:abstractNum w:abstractNumId="36" w15:restartNumberingAfterBreak="0">
+  <w:abstractNum w:abstractNumId="38" w15:restartNumberingAfterBreak="0">
     <w:nsid w:val="75021227"/>
     <w:multiLevelType w:val="hybridMultilevel"/>
     <w:tmpl w:val="73AAC9B4"/>
@@ -32434,7 +36648,7 @@
       </w:pPr>
     </w:lvl>
   </w:abstractNum>
-  <w:abstractNum w:abstractNumId="37" w15:restartNumberingAfterBreak="0">
+  <w:abstractNum w:abstractNumId="39" w15:restartNumberingAfterBreak="0">
     <w:nsid w:val="78A82741"/>
     <w:multiLevelType w:val="hybridMultilevel"/>
     <w:tmpl w:val="80B05ED6"/>
@@ -32546,7 +36760,7 @@
       </w:rPr>
     </w:lvl>
   </w:abstractNum>
-  <w:abstractNum w:abstractNumId="38" w15:restartNumberingAfterBreak="0">
+  <w:abstractNum w:abstractNumId="40" w15:restartNumberingAfterBreak="0">
     <w:nsid w:val="797D77B2"/>
     <w:multiLevelType w:val="hybridMultilevel"/>
     <w:tmpl w:val="7D12B9F8"/>
@@ -32658,7 +36872,7 @@
       </w:rPr>
     </w:lvl>
   </w:abstractNum>
-  <w:abstractNum w:abstractNumId="39" w15:restartNumberingAfterBreak="0">
+  <w:abstractNum w:abstractNumId="41" w15:restartNumberingAfterBreak="0">
     <w:nsid w:val="7AD9205D"/>
     <w:multiLevelType w:val="hybridMultilevel"/>
     <w:tmpl w:val="05BAFA46"/>
@@ -32748,124 +36962,130 @@
     </w:lvl>
   </w:abstractNum>
   <w:num w:numId="1">
-    <w:abstractNumId w:val="32"/>
+    <w:abstractNumId w:val="34"/>
   </w:num>
   <w:num w:numId="2">
+    <w:abstractNumId w:val="24"/>
+  </w:num>
+  <w:num w:numId="3">
     <w:abstractNumId w:val="22"/>
   </w:num>
-  <w:num w:numId="3">
-    <w:abstractNumId w:val="20"/>
-  </w:num>
   <w:num w:numId="4">
-    <w:abstractNumId w:val="37"/>
+    <w:abstractNumId w:val="39"/>
   </w:num>
   <w:num w:numId="5">
-    <w:abstractNumId w:val="33"/>
+    <w:abstractNumId w:val="35"/>
   </w:num>
   <w:num w:numId="6">
-    <w:abstractNumId w:val="8"/>
+    <w:abstractNumId w:val="9"/>
   </w:num>
   <w:num w:numId="7">
-    <w:abstractNumId w:val="26"/>
+    <w:abstractNumId w:val="28"/>
   </w:num>
   <w:num w:numId="8">
-    <w:abstractNumId w:val="7"/>
+    <w:abstractNumId w:val="8"/>
   </w:num>
   <w:num w:numId="9">
     <w:abstractNumId w:val="3"/>
   </w:num>
   <w:num w:numId="10">
-    <w:abstractNumId w:val="13"/>
+    <w:abstractNumId w:val="15"/>
   </w:num>
   <w:num w:numId="11">
-    <w:abstractNumId w:val="38"/>
+    <w:abstractNumId w:val="40"/>
   </w:num>
   <w:num w:numId="12">
-    <w:abstractNumId w:val="9"/>
+    <w:abstractNumId w:val="11"/>
   </w:num>
   <w:num w:numId="13">
-    <w:abstractNumId w:val="19"/>
+    <w:abstractNumId w:val="21"/>
   </w:num>
   <w:num w:numId="14">
-    <w:abstractNumId w:val="18"/>
+    <w:abstractNumId w:val="20"/>
   </w:num>
   <w:num w:numId="15">
-    <w:abstractNumId w:val="34"/>
+    <w:abstractNumId w:val="36"/>
   </w:num>
   <w:num w:numId="16">
     <w:abstractNumId w:val="1"/>
   </w:num>
   <w:num w:numId="17">
-    <w:abstractNumId w:val="14"/>
+    <w:abstractNumId w:val="16"/>
   </w:num>
   <w:num w:numId="18">
+    <w:abstractNumId w:val="19"/>
+  </w:num>
+  <w:num w:numId="19">
     <w:abstractNumId w:val="17"/>
   </w:num>
-  <w:num w:numId="19">
-    <w:abstractNumId w:val="15"/>
-  </w:num>
   <w:num w:numId="20">
-    <w:abstractNumId w:val="24"/>
+    <w:abstractNumId w:val="26"/>
   </w:num>
   <w:num w:numId="21">
-    <w:abstractNumId w:val="16"/>
+    <w:abstractNumId w:val="18"/>
   </w:num>
   <w:num w:numId="22">
-    <w:abstractNumId w:val="28"/>
+    <w:abstractNumId w:val="30"/>
   </w:num>
   <w:num w:numId="23">
     <w:abstractNumId w:val="2"/>
   </w:num>
   <w:num w:numId="24">
-    <w:abstractNumId w:val="12"/>
+    <w:abstractNumId w:val="14"/>
   </w:num>
   <w:num w:numId="25">
-    <w:abstractNumId w:val="4"/>
+    <w:abstractNumId w:val="5"/>
   </w:num>
   <w:num w:numId="26">
-    <w:abstractNumId w:val="27"/>
+    <w:abstractNumId w:val="29"/>
   </w:num>
   <w:num w:numId="27">
-    <w:abstractNumId w:val="29"/>
+    <w:abstractNumId w:val="31"/>
   </w:num>
   <w:num w:numId="28">
-    <w:abstractNumId w:val="31"/>
+    <w:abstractNumId w:val="33"/>
   </w:num>
   <w:num w:numId="29">
-    <w:abstractNumId w:val="10"/>
+    <w:abstractNumId w:val="12"/>
   </w:num>
   <w:num w:numId="30">
     <w:abstractNumId w:val="0"/>
   </w:num>
   <w:num w:numId="31">
-    <w:abstractNumId w:val="35"/>
+    <w:abstractNumId w:val="37"/>
   </w:num>
   <w:num w:numId="32">
-    <w:abstractNumId w:val="5"/>
+    <w:abstractNumId w:val="6"/>
   </w:num>
   <w:num w:numId="33">
-    <w:abstractNumId w:val="6"/>
+    <w:abstractNumId w:val="7"/>
   </w:num>
   <w:num w:numId="34">
+    <w:abstractNumId w:val="25"/>
+  </w:num>
+  <w:num w:numId="35">
     <w:abstractNumId w:val="23"/>
   </w:num>
-  <w:num w:numId="35">
-    <w:abstractNumId w:val="21"/>
-  </w:num>
   <w:num w:numId="36">
-    <w:abstractNumId w:val="30"/>
+    <w:abstractNumId w:val="32"/>
   </w:num>
   <w:num w:numId="37">
-    <w:abstractNumId w:val="36"/>
+    <w:abstractNumId w:val="38"/>
   </w:num>
   <w:num w:numId="38">
-    <w:abstractNumId w:val="11"/>
+    <w:abstractNumId w:val="13"/>
   </w:num>
   <w:num w:numId="39">
-    <w:abstractNumId w:val="25"/>
+    <w:abstractNumId w:val="27"/>
   </w:num>
   <w:num w:numId="40">
-    <w:abstractNumId w:val="39"/>
+    <w:abstractNumId w:val="41"/>
+  </w:num>
+  <w:num w:numId="41">
+    <w:abstractNumId w:val="4"/>
+  </w:num>
+  <w:num w:numId="42">
+    <w:abstractNumId w:val="10"/>
   </w:num>
 </w:numbering>
 </file>

--- a/WFS Notes.docx
+++ b/WFS Notes.docx
@@ -10955,7 +10955,7 @@
           <v:shape id="_x0000_i1025" type="#_x0000_t75" style="width:450.8pt;height:331.2pt" o:ole="">
             <v:imagedata r:id="rId39" o:title=""/>
           </v:shape>
-          <o:OLEObject Type="Embed" ProgID="PBrush" ShapeID="_x0000_i1025" DrawAspect="Content" ObjectID="_1692447011" r:id="rId40"/>
+          <o:OLEObject Type="Embed" ProgID="PBrush" ShapeID="_x0000_i1025" DrawAspect="Content" ObjectID="_1692454535" r:id="rId40"/>
         </w:object>
       </w:r>
     </w:p>
@@ -32337,12 +32337,108 @@
           <w:szCs w:val="24"/>
         </w:rPr>
       </w:pPr>
+    </w:p>
+    <w:p>
+      <w:pPr>
+        <w:rPr>
+          <w:sz w:val="24"/>
+          <w:szCs w:val="24"/>
+        </w:rPr>
+      </w:pPr>
       <w:r>
         <w:rPr>
           <w:sz w:val="24"/>
           <w:szCs w:val="24"/>
           <w:highlight w:val="yellow"/>
         </w:rPr>
+        <w:t>Layered Architecture</w:t>
+      </w:r>
+    </w:p>
+    <w:p>
+      <w:pPr>
+        <w:rPr>
+          <w:sz w:val="24"/>
+          <w:szCs w:val="24"/>
+        </w:rPr>
+      </w:pPr>
+      <w:r>
+        <w:rPr>
+          <w:noProof/>
+          <w:sz w:val="24"/>
+          <w:szCs w:val="24"/>
+        </w:rPr>
+        <w:lastRenderedPageBreak/>
+        <w:drawing>
+          <wp:inline distT="0" distB="0" distL="0" distR="0" wp14:anchorId="3A1ACF77" wp14:editId="17C3A62D">
+            <wp:extent cx="5725160" cy="3228340"/>
+            <wp:effectExtent l="0" t="0" r="8890" b="0"/>
+            <wp:docPr id="93" name="Picture 93"/>
+            <wp:cNvGraphicFramePr>
+              <a:graphicFrameLocks xmlns:a="http://schemas.openxmlformats.org/drawingml/2006/main" noChangeAspect="1"/>
+            </wp:cNvGraphicFramePr>
+            <a:graphic xmlns:a="http://schemas.openxmlformats.org/drawingml/2006/main">
+              <a:graphicData uri="http://schemas.openxmlformats.org/drawingml/2006/picture">
+                <pic:pic xmlns:pic="http://schemas.openxmlformats.org/drawingml/2006/picture">
+                  <pic:nvPicPr>
+                    <pic:cNvPr id="0" name="Picture 2"/>
+                    <pic:cNvPicPr>
+                      <a:picLocks noChangeAspect="1" noChangeArrowheads="1"/>
+                    </pic:cNvPicPr>
+                  </pic:nvPicPr>
+                  <pic:blipFill>
+                    <a:blip r:embed="rId97">
+                      <a:extLst>
+                        <a:ext uri="{28A0092B-C50C-407E-A947-70E740481C1C}">
+                          <a14:useLocalDpi xmlns:a14="http://schemas.microsoft.com/office/drawing/2010/main" val="0"/>
+                        </a:ext>
+                      </a:extLst>
+                    </a:blip>
+                    <a:srcRect/>
+                    <a:stretch>
+                      <a:fillRect/>
+                    </a:stretch>
+                  </pic:blipFill>
+                  <pic:spPr bwMode="auto">
+                    <a:xfrm>
+                      <a:off x="0" y="0"/>
+                      <a:ext cx="5725160" cy="3228340"/>
+                    </a:xfrm>
+                    <a:prstGeom prst="rect">
+                      <a:avLst/>
+                    </a:prstGeom>
+                    <a:noFill/>
+                    <a:ln>
+                      <a:noFill/>
+                    </a:ln>
+                  </pic:spPr>
+                </pic:pic>
+              </a:graphicData>
+            </a:graphic>
+          </wp:inline>
+        </w:drawing>
+      </w:r>
+    </w:p>
+    <w:p>
+      <w:pPr>
+        <w:rPr>
+          <w:sz w:val="24"/>
+          <w:szCs w:val="24"/>
+        </w:rPr>
+      </w:pPr>
+    </w:p>
+    <w:p>
+      <w:pPr>
+        <w:rPr>
+          <w:sz w:val="24"/>
+          <w:szCs w:val="24"/>
+        </w:rPr>
+      </w:pPr>
+      <w:r>
+        <w:rPr>
+          <w:sz w:val="24"/>
+          <w:szCs w:val="24"/>
+          <w:highlight w:val="yellow"/>
+        </w:rPr>
         <w:t>JDBC</w:t>
       </w:r>
     </w:p>
@@ -32396,7 +32492,6 @@
           <w:sz w:val="24"/>
           <w:szCs w:val="24"/>
         </w:rPr>
-        <w:lastRenderedPageBreak/>
         <w:t xml:space="preserve">JDBC uses </w:t>
       </w:r>
       <w:r>
@@ -32645,6 +32740,7 @@
           <w:sz w:val="24"/>
           <w:szCs w:val="24"/>
         </w:rPr>
+        <w:lastRenderedPageBreak/>
         <w:t>Execute the statements: This allows you to execute SQL commands</w:t>
       </w:r>
     </w:p>
@@ -32933,7 +33029,7 @@
                     </pic:cNvPicPr>
                   </pic:nvPicPr>
                   <pic:blipFill>
-                    <a:blip r:embed="rId97">
+                    <a:blip r:embed="rId98">
                       <a:extLst>
                         <a:ext uri="{28A0092B-C50C-407E-A947-70E740481C1C}">
                           <a14:useLocalDpi xmlns:a14="http://schemas.microsoft.com/office/drawing/2010/main" val="0"/>
@@ -32986,23 +33082,23 @@
           <w:szCs w:val="24"/>
           <w:highlight w:val="yellow"/>
         </w:rPr>
+        <w:t>TestStoring.java</w:t>
+      </w:r>
+    </w:p>
+    <w:p>
+      <w:pPr>
+        <w:rPr>
+          <w:sz w:val="24"/>
+          <w:szCs w:val="24"/>
+        </w:rPr>
+      </w:pPr>
+      <w:r>
+        <w:rPr>
+          <w:noProof/>
+          <w:sz w:val="24"/>
+          <w:szCs w:val="24"/>
+        </w:rPr>
         <w:lastRenderedPageBreak/>
-        <w:t>TestStoring.java</w:t>
-      </w:r>
-    </w:p>
-    <w:p>
-      <w:pPr>
-        <w:rPr>
-          <w:sz w:val="24"/>
-          <w:szCs w:val="24"/>
-        </w:rPr>
-      </w:pPr>
-      <w:r>
-        <w:rPr>
-          <w:noProof/>
-          <w:sz w:val="24"/>
-          <w:szCs w:val="24"/>
-        </w:rPr>
         <w:drawing>
           <wp:inline distT="0" distB="0" distL="0" distR="0" wp14:anchorId="121E1043" wp14:editId="3FA4865D">
             <wp:extent cx="5725160" cy="3506470"/>
@@ -33021,7 +33117,7 @@
                     </pic:cNvPicPr>
                   </pic:nvPicPr>
                   <pic:blipFill>
-                    <a:blip r:embed="rId98">
+                    <a:blip r:embed="rId99">
                       <a:extLst>
                         <a:ext uri="{28A0092B-C50C-407E-A947-70E740481C1C}">
                           <a14:useLocalDpi xmlns:a14="http://schemas.microsoft.com/office/drawing/2010/main" val="0"/>
@@ -33076,22 +33172,820 @@
           <w:szCs w:val="24"/>
         </w:rPr>
       </w:pPr>
-    </w:p>
-    <w:p>
-      <w:pPr>
-        <w:rPr>
-          <w:sz w:val="24"/>
-          <w:szCs w:val="24"/>
-        </w:rPr>
-      </w:pPr>
-    </w:p>
-    <w:p>
-      <w:pPr>
-        <w:rPr>
-          <w:sz w:val="24"/>
-          <w:szCs w:val="24"/>
-        </w:rPr>
-      </w:pPr>
+      <w:r>
+        <w:rPr>
+          <w:sz w:val="24"/>
+          <w:szCs w:val="24"/>
+        </w:rPr>
+        <w:t>The above program is taking employee data directly from the keyboard but we can create an Employee class &amp; initialize employee properties</w:t>
+      </w:r>
+    </w:p>
+    <w:p>
+      <w:pPr>
+        <w:rPr>
+          <w:sz w:val="24"/>
+          <w:szCs w:val="24"/>
+        </w:rPr>
+      </w:pPr>
+      <w:r>
+        <w:rPr>
+          <w:noProof/>
+          <w:sz w:val="24"/>
+          <w:szCs w:val="24"/>
+        </w:rPr>
+        <w:lastRenderedPageBreak/>
+        <w:drawing>
+          <wp:inline distT="0" distB="0" distL="0" distR="0" wp14:anchorId="2ACFD801" wp14:editId="7B65E9ED">
+            <wp:extent cx="5731510" cy="4639945"/>
+            <wp:effectExtent l="0" t="0" r="2540" b="8255"/>
+            <wp:docPr id="94" name="Picture 94"/>
+            <wp:cNvGraphicFramePr>
+              <a:graphicFrameLocks xmlns:a="http://schemas.openxmlformats.org/drawingml/2006/main" noChangeAspect="1"/>
+            </wp:cNvGraphicFramePr>
+            <a:graphic xmlns:a="http://schemas.openxmlformats.org/drawingml/2006/main">
+              <a:graphicData uri="http://schemas.openxmlformats.org/drawingml/2006/picture">
+                <pic:pic xmlns:pic="http://schemas.openxmlformats.org/drawingml/2006/picture">
+                  <pic:nvPicPr>
+                    <pic:cNvPr id="0" name="Picture 3"/>
+                    <pic:cNvPicPr>
+                      <a:picLocks noChangeAspect="1" noChangeArrowheads="1"/>
+                    </pic:cNvPicPr>
+                  </pic:nvPicPr>
+                  <pic:blipFill>
+                    <a:blip r:embed="rId100">
+                      <a:extLst>
+                        <a:ext uri="{28A0092B-C50C-407E-A947-70E740481C1C}">
+                          <a14:useLocalDpi xmlns:a14="http://schemas.microsoft.com/office/drawing/2010/main" val="0"/>
+                        </a:ext>
+                      </a:extLst>
+                    </a:blip>
+                    <a:srcRect/>
+                    <a:stretch>
+                      <a:fillRect/>
+                    </a:stretch>
+                  </pic:blipFill>
+                  <pic:spPr bwMode="auto">
+                    <a:xfrm>
+                      <a:off x="0" y="0"/>
+                      <a:ext cx="5731510" cy="4639945"/>
+                    </a:xfrm>
+                    <a:prstGeom prst="rect">
+                      <a:avLst/>
+                    </a:prstGeom>
+                    <a:noFill/>
+                    <a:ln>
+                      <a:noFill/>
+                    </a:ln>
+                  </pic:spPr>
+                </pic:pic>
+              </a:graphicData>
+            </a:graphic>
+          </wp:inline>
+        </w:drawing>
+      </w:r>
+    </w:p>
+    <w:p>
+      <w:pPr>
+        <w:rPr>
+          <w:sz w:val="24"/>
+          <w:szCs w:val="24"/>
+        </w:rPr>
+      </w:pPr>
+    </w:p>
+    <w:p>
+      <w:pPr>
+        <w:rPr>
+          <w:sz w:val="24"/>
+          <w:szCs w:val="24"/>
+        </w:rPr>
+      </w:pPr>
+      <w:r>
+        <w:rPr>
+          <w:sz w:val="24"/>
+          <w:szCs w:val="24"/>
+          <w:highlight w:val="yellow"/>
+        </w:rPr>
+        <w:t>Storing &amp; Retrieve Program</w:t>
+      </w:r>
+    </w:p>
+    <w:p>
+      <w:pPr>
+        <w:rPr>
+          <w:sz w:val="24"/>
+          <w:szCs w:val="24"/>
+        </w:rPr>
+      </w:pPr>
+      <w:r>
+        <w:rPr>
+          <w:noProof/>
+          <w:sz w:val="24"/>
+          <w:szCs w:val="24"/>
+        </w:rPr>
+        <w:lastRenderedPageBreak/>
+        <w:drawing>
+          <wp:inline distT="0" distB="0" distL="0" distR="0" wp14:anchorId="385FD36B" wp14:editId="17802347">
+            <wp:extent cx="5731510" cy="2608580"/>
+            <wp:effectExtent l="0" t="0" r="2540" b="1270"/>
+            <wp:docPr id="95" name="Picture 95"/>
+            <wp:cNvGraphicFramePr>
+              <a:graphicFrameLocks xmlns:a="http://schemas.openxmlformats.org/drawingml/2006/main" noChangeAspect="1"/>
+            </wp:cNvGraphicFramePr>
+            <a:graphic xmlns:a="http://schemas.openxmlformats.org/drawingml/2006/main">
+              <a:graphicData uri="http://schemas.openxmlformats.org/drawingml/2006/picture">
+                <pic:pic xmlns:pic="http://schemas.openxmlformats.org/drawingml/2006/picture">
+                  <pic:nvPicPr>
+                    <pic:cNvPr id="0" name="Picture 4"/>
+                    <pic:cNvPicPr>
+                      <a:picLocks noChangeAspect="1" noChangeArrowheads="1"/>
+                    </pic:cNvPicPr>
+                  </pic:nvPicPr>
+                  <pic:blipFill>
+                    <a:blip r:embed="rId101">
+                      <a:extLst>
+                        <a:ext uri="{28A0092B-C50C-407E-A947-70E740481C1C}">
+                          <a14:useLocalDpi xmlns:a14="http://schemas.microsoft.com/office/drawing/2010/main" val="0"/>
+                        </a:ext>
+                      </a:extLst>
+                    </a:blip>
+                    <a:srcRect/>
+                    <a:stretch>
+                      <a:fillRect/>
+                    </a:stretch>
+                  </pic:blipFill>
+                  <pic:spPr bwMode="auto">
+                    <a:xfrm>
+                      <a:off x="0" y="0"/>
+                      <a:ext cx="5731510" cy="2608580"/>
+                    </a:xfrm>
+                    <a:prstGeom prst="rect">
+                      <a:avLst/>
+                    </a:prstGeom>
+                    <a:noFill/>
+                    <a:ln>
+                      <a:noFill/>
+                    </a:ln>
+                  </pic:spPr>
+                </pic:pic>
+              </a:graphicData>
+            </a:graphic>
+          </wp:inline>
+        </w:drawing>
+      </w:r>
+      <w:r>
+        <w:rPr>
+          <w:noProof/>
+          <w:sz w:val="24"/>
+          <w:szCs w:val="24"/>
+        </w:rPr>
+        <w:drawing>
+          <wp:inline distT="0" distB="0" distL="0" distR="0" wp14:anchorId="4D6D88A5" wp14:editId="17ED6418">
+            <wp:extent cx="5725160" cy="2091055"/>
+            <wp:effectExtent l="0" t="0" r="8890" b="4445"/>
+            <wp:docPr id="96" name="Picture 96"/>
+            <wp:cNvGraphicFramePr>
+              <a:graphicFrameLocks xmlns:a="http://schemas.openxmlformats.org/drawingml/2006/main" noChangeAspect="1"/>
+            </wp:cNvGraphicFramePr>
+            <a:graphic xmlns:a="http://schemas.openxmlformats.org/drawingml/2006/main">
+              <a:graphicData uri="http://schemas.openxmlformats.org/drawingml/2006/picture">
+                <pic:pic xmlns:pic="http://schemas.openxmlformats.org/drawingml/2006/picture">
+                  <pic:nvPicPr>
+                    <pic:cNvPr id="0" name="Picture 5"/>
+                    <pic:cNvPicPr>
+                      <a:picLocks noChangeAspect="1" noChangeArrowheads="1"/>
+                    </pic:cNvPicPr>
+                  </pic:nvPicPr>
+                  <pic:blipFill>
+                    <a:blip r:embed="rId102">
+                      <a:extLst>
+                        <a:ext uri="{28A0092B-C50C-407E-A947-70E740481C1C}">
+                          <a14:useLocalDpi xmlns:a14="http://schemas.microsoft.com/office/drawing/2010/main" val="0"/>
+                        </a:ext>
+                      </a:extLst>
+                    </a:blip>
+                    <a:srcRect/>
+                    <a:stretch>
+                      <a:fillRect/>
+                    </a:stretch>
+                  </pic:blipFill>
+                  <pic:spPr bwMode="auto">
+                    <a:xfrm>
+                      <a:off x="0" y="0"/>
+                      <a:ext cx="5725160" cy="2091055"/>
+                    </a:xfrm>
+                    <a:prstGeom prst="rect">
+                      <a:avLst/>
+                    </a:prstGeom>
+                    <a:noFill/>
+                    <a:ln>
+                      <a:noFill/>
+                    </a:ln>
+                  </pic:spPr>
+                </pic:pic>
+              </a:graphicData>
+            </a:graphic>
+          </wp:inline>
+        </w:drawing>
+      </w:r>
+    </w:p>
+    <w:p>
+      <w:pPr>
+        <w:rPr>
+          <w:sz w:val="24"/>
+          <w:szCs w:val="24"/>
+        </w:rPr>
+      </w:pPr>
+      <w:r>
+        <w:rPr>
+          <w:sz w:val="24"/>
+          <w:szCs w:val="24"/>
+        </w:rPr>
+        <w:t>Statement is complex to write when it comes to adding dynamic values, hence we have another type of Statement called PreparedStatement which is better when you have dynamic values, because it uses place holder</w:t>
+      </w:r>
+      <w:r>
+        <w:rPr>
+          <w:sz w:val="24"/>
+          <w:szCs w:val="24"/>
+        </w:rPr>
+        <w:t xml:space="preserve"> ‘?’ that can be replaced by PreparedStatement methods</w:t>
+      </w:r>
+    </w:p>
+    <w:p>
+      <w:pPr>
+        <w:rPr>
+          <w:sz w:val="24"/>
+          <w:szCs w:val="24"/>
+        </w:rPr>
+      </w:pPr>
+    </w:p>
+    <w:p>
+      <w:pPr>
+        <w:rPr>
+          <w:sz w:val="24"/>
+          <w:szCs w:val="24"/>
+        </w:rPr>
+      </w:pPr>
+    </w:p>
+    <w:p>
+      <w:pPr>
+        <w:rPr>
+          <w:sz w:val="24"/>
+          <w:szCs w:val="24"/>
+        </w:rPr>
+      </w:pPr>
+      <w:r>
+        <w:rPr>
+          <w:sz w:val="24"/>
+          <w:szCs w:val="24"/>
+        </w:rPr>
+        <w:t>Statement stmt = con.createStatement();</w:t>
+      </w:r>
+    </w:p>
+    <w:p>
+      <w:pPr>
+        <w:rPr>
+          <w:sz w:val="24"/>
+          <w:szCs w:val="24"/>
+        </w:rPr>
+      </w:pPr>
+      <w:r>
+        <w:rPr>
+          <w:sz w:val="24"/>
+          <w:szCs w:val="24"/>
+        </w:rPr>
+        <w:t xml:space="preserve">query = </w:t>
+      </w:r>
+      <w:r>
+        <w:rPr>
+          <w:rFonts w:ascii="Consolas" w:hAnsi="Consolas" w:cs="Consolas"/>
+          <w:color w:val="2A00FF"/>
+          <w:sz w:val="24"/>
+          <w:szCs w:val="24"/>
+          <w:shd w:val="clear" w:color="auto" w:fill="E8F2FE"/>
+        </w:rPr>
+        <w:t>"insert into employee(name, dob) values('"</w:t>
+      </w:r>
+      <w:r>
+        <w:rPr>
+          <w:rFonts w:ascii="Consolas" w:hAnsi="Consolas" w:cs="Consolas"/>
+          <w:color w:val="000000"/>
+          <w:sz w:val="24"/>
+          <w:szCs w:val="24"/>
+          <w:shd w:val="clear" w:color="auto" w:fill="E8F2FE"/>
+        </w:rPr>
+        <w:t>+</w:t>
+      </w:r>
+      <w:r>
+        <w:rPr>
+          <w:rFonts w:ascii="Consolas" w:hAnsi="Consolas" w:cs="Consolas"/>
+          <w:color w:val="6A3E3E"/>
+          <w:sz w:val="24"/>
+          <w:szCs w:val="24"/>
+          <w:shd w:val="clear" w:color="auto" w:fill="E8F2FE"/>
+        </w:rPr>
+        <w:t>emp</w:t>
+      </w:r>
+      <w:r>
+        <w:rPr>
+          <w:rFonts w:ascii="Consolas" w:hAnsi="Consolas" w:cs="Consolas"/>
+          <w:color w:val="000000"/>
+          <w:sz w:val="24"/>
+          <w:szCs w:val="24"/>
+          <w:shd w:val="clear" w:color="auto" w:fill="E8F2FE"/>
+        </w:rPr>
+        <w:t>.getName()+</w:t>
+      </w:r>
+      <w:r>
+        <w:rPr>
+          <w:rFonts w:ascii="Consolas" w:hAnsi="Consolas" w:cs="Consolas"/>
+          <w:color w:val="2A00FF"/>
+          <w:sz w:val="24"/>
+          <w:szCs w:val="24"/>
+          <w:shd w:val="clear" w:color="auto" w:fill="E8F2FE"/>
+        </w:rPr>
+        <w:t>"', '"</w:t>
+      </w:r>
+      <w:r>
+        <w:rPr>
+          <w:rFonts w:ascii="Consolas" w:hAnsi="Consolas" w:cs="Consolas"/>
+          <w:color w:val="000000"/>
+          <w:sz w:val="24"/>
+          <w:szCs w:val="24"/>
+          <w:shd w:val="clear" w:color="auto" w:fill="E8F2FE"/>
+        </w:rPr>
+        <w:t>+</w:t>
+      </w:r>
+      <w:r>
+        <w:rPr>
+          <w:rFonts w:ascii="Consolas" w:hAnsi="Consolas" w:cs="Consolas"/>
+          <w:color w:val="6A3E3E"/>
+          <w:sz w:val="24"/>
+          <w:szCs w:val="24"/>
+          <w:shd w:val="clear" w:color="auto" w:fill="E8F2FE"/>
+        </w:rPr>
+        <w:t>emp</w:t>
+      </w:r>
+      <w:r>
+        <w:rPr>
+          <w:rFonts w:ascii="Consolas" w:hAnsi="Consolas" w:cs="Consolas"/>
+          <w:color w:val="000000"/>
+          <w:sz w:val="24"/>
+          <w:szCs w:val="24"/>
+          <w:shd w:val="clear" w:color="auto" w:fill="E8F2FE"/>
+        </w:rPr>
+        <w:t>.getDob().toString()+</w:t>
+      </w:r>
+      <w:r>
+        <w:rPr>
+          <w:rFonts w:ascii="Consolas" w:hAnsi="Consolas" w:cs="Consolas"/>
+          <w:color w:val="2A00FF"/>
+          <w:sz w:val="24"/>
+          <w:szCs w:val="24"/>
+          <w:shd w:val="clear" w:color="auto" w:fill="E8F2FE"/>
+        </w:rPr>
+        <w:t>"')"</w:t>
+      </w:r>
+      <w:r>
+        <w:rPr>
+          <w:rFonts w:ascii="Consolas" w:hAnsi="Consolas" w:cs="Consolas"/>
+          <w:color w:val="000000"/>
+          <w:sz w:val="24"/>
+          <w:szCs w:val="24"/>
+          <w:shd w:val="clear" w:color="auto" w:fill="E8F2FE"/>
+        </w:rPr>
+        <w:t>;</w:t>
+      </w:r>
+    </w:p>
+    <w:p>
+      <w:pPr>
+        <w:rPr>
+          <w:sz w:val="24"/>
+          <w:szCs w:val="24"/>
+        </w:rPr>
+      </w:pPr>
+      <w:r>
+        <w:rPr>
+          <w:sz w:val="24"/>
+          <w:szCs w:val="24"/>
+        </w:rPr>
+        <w:t>stmt.executeUpdate(</w:t>
+      </w:r>
+      <w:r>
+        <w:rPr>
+          <w:sz w:val="24"/>
+          <w:szCs w:val="24"/>
+        </w:rPr>
+        <w:t>query</w:t>
+      </w:r>
+      <w:r>
+        <w:rPr>
+          <w:sz w:val="24"/>
+          <w:szCs w:val="24"/>
+        </w:rPr>
+        <w:t>);</w:t>
+      </w:r>
+    </w:p>
+    <w:p>
+      <w:pPr>
+        <w:rPr>
+          <w:sz w:val="24"/>
+          <w:szCs w:val="24"/>
+        </w:rPr>
+      </w:pPr>
+    </w:p>
+    <w:p>
+      <w:pPr>
+        <w:rPr>
+          <w:sz w:val="24"/>
+          <w:szCs w:val="24"/>
+        </w:rPr>
+      </w:pPr>
+      <w:r>
+        <w:rPr>
+          <w:sz w:val="24"/>
+          <w:szCs w:val="24"/>
+        </w:rPr>
+        <w:t>With prepared statement you can avoid these string concatenation.</w:t>
+      </w:r>
+    </w:p>
+    <w:p>
+      <w:pPr>
+        <w:rPr>
+          <w:sz w:val="24"/>
+          <w:szCs w:val="24"/>
+        </w:rPr>
+      </w:pPr>
+      <w:r>
+        <w:rPr>
+          <w:sz w:val="24"/>
+          <w:szCs w:val="24"/>
+        </w:rPr>
+        <w:t>query = “insert into employee(name, dob) values(?, ?)”;</w:t>
+      </w:r>
+    </w:p>
+    <w:p>
+      <w:pPr>
+        <w:rPr>
+          <w:sz w:val="24"/>
+          <w:szCs w:val="24"/>
+        </w:rPr>
+      </w:pPr>
+      <w:r>
+        <w:rPr>
+          <w:sz w:val="24"/>
+          <w:szCs w:val="24"/>
+        </w:rPr>
+        <w:t>PreparedStatement pstmt = con.prepareStatement(</w:t>
+      </w:r>
+      <w:r>
+        <w:rPr>
+          <w:color w:val="FF0000"/>
+          <w:sz w:val="24"/>
+          <w:szCs w:val="24"/>
+        </w:rPr>
+        <w:t>query</w:t>
+      </w:r>
+      <w:r>
+        <w:rPr>
+          <w:sz w:val="24"/>
+          <w:szCs w:val="24"/>
+        </w:rPr>
+        <w:t>);</w:t>
+      </w:r>
+    </w:p>
+    <w:p>
+      <w:pPr>
+        <w:rPr>
+          <w:sz w:val="24"/>
+          <w:szCs w:val="24"/>
+        </w:rPr>
+      </w:pPr>
+      <w:r>
+        <w:rPr>
+          <w:sz w:val="24"/>
+          <w:szCs w:val="24"/>
+        </w:rPr>
+        <w:lastRenderedPageBreak/>
+        <w:t>// now you can set values to the ? using setter methods of PreparedStatement for each datatype of java</w:t>
+      </w:r>
+    </w:p>
+    <w:p>
+      <w:pPr>
+        <w:rPr>
+          <w:sz w:val="24"/>
+          <w:szCs w:val="24"/>
+        </w:rPr>
+      </w:pPr>
+      <w:r>
+        <w:rPr>
+          <w:sz w:val="24"/>
+          <w:szCs w:val="24"/>
+        </w:rPr>
+        <w:t>pstmt.setString(1, “Alex”); // 1 will map to 1</w:t>
+      </w:r>
+      <w:r>
+        <w:rPr>
+          <w:sz w:val="24"/>
+          <w:szCs w:val="24"/>
+          <w:vertAlign w:val="superscript"/>
+        </w:rPr>
+        <w:t>st</w:t>
+      </w:r>
+      <w:r>
+        <w:rPr>
+          <w:sz w:val="24"/>
+          <w:szCs w:val="24"/>
+        </w:rPr>
+        <w:t xml:space="preserve"> ?</w:t>
+      </w:r>
+    </w:p>
+    <w:p>
+      <w:pPr>
+        <w:rPr>
+          <w:sz w:val="24"/>
+          <w:szCs w:val="24"/>
+        </w:rPr>
+      </w:pPr>
+      <w:r>
+        <w:rPr>
+          <w:sz w:val="24"/>
+          <w:szCs w:val="24"/>
+        </w:rPr>
+        <w:t>pstmt.setDate(2, LocalDate.parse(“1999-10-18”)); // 2 will map to 2</w:t>
+      </w:r>
+      <w:r>
+        <w:rPr>
+          <w:sz w:val="24"/>
+          <w:szCs w:val="24"/>
+          <w:vertAlign w:val="superscript"/>
+        </w:rPr>
+        <w:t>nd</w:t>
+      </w:r>
+      <w:r>
+        <w:rPr>
+          <w:sz w:val="24"/>
+          <w:szCs w:val="24"/>
+        </w:rPr>
+        <w:t xml:space="preserve"> ?</w:t>
+      </w:r>
+    </w:p>
+    <w:p>
+      <w:pPr>
+        <w:rPr>
+          <w:sz w:val="24"/>
+          <w:szCs w:val="24"/>
+        </w:rPr>
+      </w:pPr>
+      <w:r>
+        <w:rPr>
+          <w:sz w:val="24"/>
+          <w:szCs w:val="24"/>
+        </w:rPr>
+        <w:t>Now the query</w:t>
+      </w:r>
+      <w:r>
+        <w:rPr>
+          <w:sz w:val="24"/>
+          <w:szCs w:val="24"/>
+        </w:rPr>
+        <w:t xml:space="preserve"> in the prepared statement</w:t>
+      </w:r>
+      <w:r>
+        <w:rPr>
+          <w:sz w:val="24"/>
+          <w:szCs w:val="24"/>
+        </w:rPr>
+        <w:t xml:space="preserve"> </w:t>
+      </w:r>
+      <w:r>
+        <w:rPr>
+          <w:sz w:val="24"/>
+          <w:szCs w:val="24"/>
+        </w:rPr>
+        <w:t>w</w:t>
+      </w:r>
+      <w:r>
+        <w:rPr>
+          <w:sz w:val="24"/>
+          <w:szCs w:val="24"/>
+        </w:rPr>
+        <w:t>ill be</w:t>
+      </w:r>
+      <w:r>
+        <w:rPr>
+          <w:sz w:val="24"/>
+          <w:szCs w:val="24"/>
+        </w:rPr>
+        <w:t xml:space="preserve"> modified to</w:t>
+      </w:r>
+      <w:r>
+        <w:rPr>
+          <w:sz w:val="24"/>
+          <w:szCs w:val="24"/>
+        </w:rPr>
+        <w:t xml:space="preserve"> </w:t>
+      </w:r>
+    </w:p>
+    <w:p>
+      <w:pPr>
+        <w:rPr>
+          <w:color w:val="FF0000"/>
+          <w:sz w:val="24"/>
+          <w:szCs w:val="24"/>
+        </w:rPr>
+      </w:pPr>
+      <w:r>
+        <w:rPr>
+          <w:color w:val="FF0000"/>
+          <w:sz w:val="24"/>
+          <w:szCs w:val="24"/>
+        </w:rPr>
+        <w:t>“insert into employee(name,dob)values(‘Alex’, ‘1999-10-18’);</w:t>
+      </w:r>
+    </w:p>
+    <w:p>
+      <w:pPr>
+        <w:rPr>
+          <w:sz w:val="24"/>
+          <w:szCs w:val="24"/>
+        </w:rPr>
+      </w:pPr>
+      <w:r>
+        <w:rPr>
+          <w:sz w:val="24"/>
+          <w:szCs w:val="24"/>
+        </w:rPr>
+        <w:t>Now the prepared statement can be executed using executeUpdate() of PreparedStatement</w:t>
+      </w:r>
+    </w:p>
+    <w:p>
+      <w:pPr>
+        <w:rPr>
+          <w:sz w:val="24"/>
+          <w:szCs w:val="24"/>
+        </w:rPr>
+      </w:pPr>
+      <w:r>
+        <w:rPr>
+          <w:sz w:val="24"/>
+          <w:szCs w:val="24"/>
+        </w:rPr>
+        <w:t xml:space="preserve">pstmt.executeUpdate(); // </w:t>
+      </w:r>
+    </w:p>
+    <w:p>
+      <w:pPr>
+        <w:rPr>
+          <w:sz w:val="24"/>
+          <w:szCs w:val="24"/>
+        </w:rPr>
+      </w:pPr>
+    </w:p>
+    <w:p>
+      <w:pPr>
+        <w:rPr>
+          <w:sz w:val="24"/>
+          <w:szCs w:val="24"/>
+        </w:rPr>
+      </w:pPr>
+      <w:r>
+        <w:rPr>
+          <w:noProof/>
+          <w:sz w:val="24"/>
+          <w:szCs w:val="24"/>
+        </w:rPr>
+        <w:drawing>
+          <wp:inline distT="0" distB="0" distL="0" distR="0" wp14:anchorId="04C35D0E" wp14:editId="359951BD">
+            <wp:extent cx="5731510" cy="2911475"/>
+            <wp:effectExtent l="0" t="0" r="2540" b="3175"/>
+            <wp:docPr id="97" name="Picture 97"/>
+            <wp:cNvGraphicFramePr>
+              <a:graphicFrameLocks xmlns:a="http://schemas.openxmlformats.org/drawingml/2006/main" noChangeAspect="1"/>
+            </wp:cNvGraphicFramePr>
+            <a:graphic xmlns:a="http://schemas.openxmlformats.org/drawingml/2006/main">
+              <a:graphicData uri="http://schemas.openxmlformats.org/drawingml/2006/picture">
+                <pic:pic xmlns:pic="http://schemas.openxmlformats.org/drawingml/2006/picture">
+                  <pic:nvPicPr>
+                    <pic:cNvPr id="0" name="Picture 6"/>
+                    <pic:cNvPicPr>
+                      <a:picLocks noChangeAspect="1" noChangeArrowheads="1"/>
+                    </pic:cNvPicPr>
+                  </pic:nvPicPr>
+                  <pic:blipFill>
+                    <a:blip r:embed="rId103">
+                      <a:extLst>
+                        <a:ext uri="{28A0092B-C50C-407E-A947-70E740481C1C}">
+                          <a14:useLocalDpi xmlns:a14="http://schemas.microsoft.com/office/drawing/2010/main" val="0"/>
+                        </a:ext>
+                      </a:extLst>
+                    </a:blip>
+                    <a:srcRect/>
+                    <a:stretch>
+                      <a:fillRect/>
+                    </a:stretch>
+                  </pic:blipFill>
+                  <pic:spPr bwMode="auto">
+                    <a:xfrm>
+                      <a:off x="0" y="0"/>
+                      <a:ext cx="5731510" cy="2911475"/>
+                    </a:xfrm>
+                    <a:prstGeom prst="rect">
+                      <a:avLst/>
+                    </a:prstGeom>
+                    <a:noFill/>
+                    <a:ln>
+                      <a:noFill/>
+                    </a:ln>
+                  </pic:spPr>
+                </pic:pic>
+              </a:graphicData>
+            </a:graphic>
+          </wp:inline>
+        </w:drawing>
+      </w:r>
+    </w:p>
+    <w:p>
+      <w:pPr>
+        <w:rPr>
+          <w:sz w:val="24"/>
+          <w:szCs w:val="24"/>
+        </w:rPr>
+      </w:pPr>
+    </w:p>
+    <w:p>
+      <w:pPr>
+        <w:rPr>
+          <w:sz w:val="24"/>
+          <w:szCs w:val="24"/>
+        </w:rPr>
+      </w:pPr>
+      <w:r>
+        <w:rPr>
+          <w:sz w:val="24"/>
+          <w:szCs w:val="24"/>
+          <w:highlight w:val="yellow"/>
+        </w:rPr>
+        <w:t>Same program how to do with the layered architecture</w:t>
+      </w:r>
+    </w:p>
+    <w:p>
+      <w:pPr>
+        <w:pStyle w:val="ListParagraph"/>
+        <w:numPr>
+          <w:ilvl w:val="0"/>
+          <w:numId w:val="43"/>
+        </w:numPr>
+        <w:rPr>
+          <w:sz w:val="24"/>
+          <w:szCs w:val="24"/>
+        </w:rPr>
+      </w:pPr>
+      <w:r>
+        <w:rPr>
+          <w:sz w:val="24"/>
+          <w:szCs w:val="24"/>
+        </w:rPr>
+        <w:t>You need to add database operations all the JDBC steps in the DAO layer</w:t>
+      </w:r>
+    </w:p>
+    <w:p>
+      <w:pPr>
+        <w:pStyle w:val="ListParagraph"/>
+        <w:numPr>
+          <w:ilvl w:val="0"/>
+          <w:numId w:val="43"/>
+        </w:numPr>
+        <w:rPr>
+          <w:sz w:val="24"/>
+          <w:szCs w:val="24"/>
+        </w:rPr>
+      </w:pPr>
+      <w:r>
+        <w:rPr>
+          <w:sz w:val="24"/>
+          <w:szCs w:val="24"/>
+        </w:rPr>
+        <w:t>You need to reuse Connection logic in a separate class so that DAO layer can reuse it</w:t>
+      </w:r>
+    </w:p>
+    <w:p>
+      <w:pPr>
+        <w:pStyle w:val="ListParagraph"/>
+        <w:numPr>
+          <w:ilvl w:val="0"/>
+          <w:numId w:val="43"/>
+        </w:numPr>
+        <w:rPr>
+          <w:sz w:val="24"/>
+          <w:szCs w:val="24"/>
+        </w:rPr>
+      </w:pPr>
+      <w:r>
+        <w:rPr>
+          <w:sz w:val="24"/>
+          <w:szCs w:val="24"/>
+        </w:rPr>
+        <w:t>Scanner &amp; System.out.println should in the ViewController</w:t>
+      </w:r>
     </w:p>
     <w:sectPr>
       <w:pgSz w:w="11906" w:h="16838"/>
@@ -33195,6 +34089,95 @@
     </w:lvl>
   </w:abstractNum>
   <w:abstractNum w:abstractNumId="1" w15:restartNumberingAfterBreak="0">
+    <w:nsid w:val="03DF1F2A"/>
+    <w:multiLevelType w:val="hybridMultilevel"/>
+    <w:tmpl w:val="F33002C2"/>
+    <w:lvl w:ilvl="0" w:tplc="4009000F">
+      <w:start w:val="1"/>
+      <w:numFmt w:val="decimal"/>
+      <w:lvlText w:val="%1."/>
+      <w:lvlJc w:val="left"/>
+      <w:pPr>
+        <w:ind w:left="720" w:hanging="360"/>
+      </w:pPr>
+      <w:rPr>
+        <w:rFonts w:hint="default"/>
+      </w:rPr>
+    </w:lvl>
+    <w:lvl w:ilvl="1" w:tplc="40090019" w:tentative="1">
+      <w:start w:val="1"/>
+      <w:numFmt w:val="lowerLetter"/>
+      <w:lvlText w:val="%2."/>
+      <w:lvlJc w:val="left"/>
+      <w:pPr>
+        <w:ind w:left="1440" w:hanging="360"/>
+      </w:pPr>
+    </w:lvl>
+    <w:lvl w:ilvl="2" w:tplc="4009001B" w:tentative="1">
+      <w:start w:val="1"/>
+      <w:numFmt w:val="lowerRoman"/>
+      <w:lvlText w:val="%3."/>
+      <w:lvlJc w:val="right"/>
+      <w:pPr>
+        <w:ind w:left="2160" w:hanging="180"/>
+      </w:pPr>
+    </w:lvl>
+    <w:lvl w:ilvl="3" w:tplc="4009000F" w:tentative="1">
+      <w:start w:val="1"/>
+      <w:numFmt w:val="decimal"/>
+      <w:lvlText w:val="%4."/>
+      <w:lvlJc w:val="left"/>
+      <w:pPr>
+        <w:ind w:left="2880" w:hanging="360"/>
+      </w:pPr>
+    </w:lvl>
+    <w:lvl w:ilvl="4" w:tplc="40090019" w:tentative="1">
+      <w:start w:val="1"/>
+      <w:numFmt w:val="lowerLetter"/>
+      <w:lvlText w:val="%5."/>
+      <w:lvlJc w:val="left"/>
+      <w:pPr>
+        <w:ind w:left="3600" w:hanging="360"/>
+      </w:pPr>
+    </w:lvl>
+    <w:lvl w:ilvl="5" w:tplc="4009001B" w:tentative="1">
+      <w:start w:val="1"/>
+      <w:numFmt w:val="lowerRoman"/>
+      <w:lvlText w:val="%6."/>
+      <w:lvlJc w:val="right"/>
+      <w:pPr>
+        <w:ind w:left="4320" w:hanging="180"/>
+      </w:pPr>
+    </w:lvl>
+    <w:lvl w:ilvl="6" w:tplc="4009000F" w:tentative="1">
+      <w:start w:val="1"/>
+      <w:numFmt w:val="decimal"/>
+      <w:lvlText w:val="%7."/>
+      <w:lvlJc w:val="left"/>
+      <w:pPr>
+        <w:ind w:left="5040" w:hanging="360"/>
+      </w:pPr>
+    </w:lvl>
+    <w:lvl w:ilvl="7" w:tplc="40090019" w:tentative="1">
+      <w:start w:val="1"/>
+      <w:numFmt w:val="lowerLetter"/>
+      <w:lvlText w:val="%8."/>
+      <w:lvlJc w:val="left"/>
+      <w:pPr>
+        <w:ind w:left="5760" w:hanging="360"/>
+      </w:pPr>
+    </w:lvl>
+    <w:lvl w:ilvl="8" w:tplc="4009001B" w:tentative="1">
+      <w:start w:val="1"/>
+      <w:numFmt w:val="lowerRoman"/>
+      <w:lvlText w:val="%9."/>
+      <w:lvlJc w:val="right"/>
+      <w:pPr>
+        <w:ind w:left="6480" w:hanging="180"/>
+      </w:pPr>
+    </w:lvl>
+  </w:abstractNum>
+  <w:abstractNum w:abstractNumId="2" w15:restartNumberingAfterBreak="0">
     <w:nsid w:val="03DF3E81"/>
     <w:multiLevelType w:val="hybridMultilevel"/>
     <w:tmpl w:val="021C4C3A"/>
@@ -33286,7 +34269,7 @@
       </w:pPr>
     </w:lvl>
   </w:abstractNum>
-  <w:abstractNum w:abstractNumId="2" w15:restartNumberingAfterBreak="0">
+  <w:abstractNum w:abstractNumId="3" w15:restartNumberingAfterBreak="0">
     <w:nsid w:val="06DF5C32"/>
     <w:multiLevelType w:val="hybridMultilevel"/>
     <w:tmpl w:val="67523CCA"/>
@@ -33375,7 +34358,7 @@
       </w:pPr>
     </w:lvl>
   </w:abstractNum>
-  <w:abstractNum w:abstractNumId="3" w15:restartNumberingAfterBreak="0">
+  <w:abstractNum w:abstractNumId="4" w15:restartNumberingAfterBreak="0">
     <w:nsid w:val="0B6259BA"/>
     <w:multiLevelType w:val="hybridMultilevel"/>
     <w:tmpl w:val="F264A15E"/>
@@ -33464,7 +34447,7 @@
       </w:pPr>
     </w:lvl>
   </w:abstractNum>
-  <w:abstractNum w:abstractNumId="4" w15:restartNumberingAfterBreak="0">
+  <w:abstractNum w:abstractNumId="5" w15:restartNumberingAfterBreak="0">
     <w:nsid w:val="0BA44F66"/>
     <w:multiLevelType w:val="hybridMultilevel"/>
     <w:tmpl w:val="951A7786"/>
@@ -33553,7 +34536,7 @@
       </w:pPr>
     </w:lvl>
   </w:abstractNum>
-  <w:abstractNum w:abstractNumId="5" w15:restartNumberingAfterBreak="0">
+  <w:abstractNum w:abstractNumId="6" w15:restartNumberingAfterBreak="0">
     <w:nsid w:val="0D982439"/>
     <w:multiLevelType w:val="hybridMultilevel"/>
     <w:tmpl w:val="50182590"/>
@@ -33642,7 +34625,7 @@
       </w:pPr>
     </w:lvl>
   </w:abstractNum>
-  <w:abstractNum w:abstractNumId="6" w15:restartNumberingAfterBreak="0">
+  <w:abstractNum w:abstractNumId="7" w15:restartNumberingAfterBreak="0">
     <w:nsid w:val="0FF27C4F"/>
     <w:multiLevelType w:val="hybridMultilevel"/>
     <w:tmpl w:val="63588206"/>
@@ -33731,7 +34714,7 @@
       </w:pPr>
     </w:lvl>
   </w:abstractNum>
-  <w:abstractNum w:abstractNumId="7" w15:restartNumberingAfterBreak="0">
+  <w:abstractNum w:abstractNumId="8" w15:restartNumberingAfterBreak="0">
     <w:nsid w:val="10942382"/>
     <w:multiLevelType w:val="hybridMultilevel"/>
     <w:tmpl w:val="BC5EF370"/>
@@ -33820,7 +34803,7 @@
       </w:pPr>
     </w:lvl>
   </w:abstractNum>
-  <w:abstractNum w:abstractNumId="8" w15:restartNumberingAfterBreak="0">
+  <w:abstractNum w:abstractNumId="9" w15:restartNumberingAfterBreak="0">
     <w:nsid w:val="10D447F9"/>
     <w:multiLevelType w:val="hybridMultilevel"/>
     <w:tmpl w:val="143C80CC"/>
@@ -33909,7 +34892,7 @@
       </w:pPr>
     </w:lvl>
   </w:abstractNum>
-  <w:abstractNum w:abstractNumId="9" w15:restartNumberingAfterBreak="0">
+  <w:abstractNum w:abstractNumId="10" w15:restartNumberingAfterBreak="0">
     <w:nsid w:val="11786803"/>
     <w:multiLevelType w:val="hybridMultilevel"/>
     <w:tmpl w:val="34C250E6"/>
@@ -33998,7 +34981,7 @@
       </w:pPr>
     </w:lvl>
   </w:abstractNum>
-  <w:abstractNum w:abstractNumId="10" w15:restartNumberingAfterBreak="0">
+  <w:abstractNum w:abstractNumId="11" w15:restartNumberingAfterBreak="0">
     <w:nsid w:val="11A46205"/>
     <w:multiLevelType w:val="hybridMultilevel"/>
     <w:tmpl w:val="64C090CA"/>
@@ -34087,7 +35070,7 @@
       </w:pPr>
     </w:lvl>
   </w:abstractNum>
-  <w:abstractNum w:abstractNumId="11" w15:restartNumberingAfterBreak="0">
+  <w:abstractNum w:abstractNumId="12" w15:restartNumberingAfterBreak="0">
     <w:nsid w:val="1217416A"/>
     <w:multiLevelType w:val="hybridMultilevel"/>
     <w:tmpl w:val="CC36C5EA"/>
@@ -34199,7 +35182,7 @@
       </w:rPr>
     </w:lvl>
   </w:abstractNum>
-  <w:abstractNum w:abstractNumId="12" w15:restartNumberingAfterBreak="0">
+  <w:abstractNum w:abstractNumId="13" w15:restartNumberingAfterBreak="0">
     <w:nsid w:val="13DB7F2C"/>
     <w:multiLevelType w:val="hybridMultilevel"/>
     <w:tmpl w:val="54E416CA"/>
@@ -34288,7 +35271,7 @@
       </w:pPr>
     </w:lvl>
   </w:abstractNum>
-  <w:abstractNum w:abstractNumId="13" w15:restartNumberingAfterBreak="0">
+  <w:abstractNum w:abstractNumId="14" w15:restartNumberingAfterBreak="0">
     <w:nsid w:val="1E9E3BE5"/>
     <w:multiLevelType w:val="hybridMultilevel"/>
     <w:tmpl w:val="5F98B230"/>
@@ -34377,7 +35360,7 @@
       </w:pPr>
     </w:lvl>
   </w:abstractNum>
-  <w:abstractNum w:abstractNumId="14" w15:restartNumberingAfterBreak="0">
+  <w:abstractNum w:abstractNumId="15" w15:restartNumberingAfterBreak="0">
     <w:nsid w:val="2A47121A"/>
     <w:multiLevelType w:val="hybridMultilevel"/>
     <w:tmpl w:val="519C2666"/>
@@ -34466,7 +35449,7 @@
       </w:pPr>
     </w:lvl>
   </w:abstractNum>
-  <w:abstractNum w:abstractNumId="15" w15:restartNumberingAfterBreak="0">
+  <w:abstractNum w:abstractNumId="16" w15:restartNumberingAfterBreak="0">
     <w:nsid w:val="2AE844D3"/>
     <w:multiLevelType w:val="hybridMultilevel"/>
     <w:tmpl w:val="1068D60E"/>
@@ -34578,7 +35561,7 @@
       </w:rPr>
     </w:lvl>
   </w:abstractNum>
-  <w:abstractNum w:abstractNumId="16" w15:restartNumberingAfterBreak="0">
+  <w:abstractNum w:abstractNumId="17" w15:restartNumberingAfterBreak="0">
     <w:nsid w:val="2B186615"/>
     <w:multiLevelType w:val="hybridMultilevel"/>
     <w:tmpl w:val="F94C9F96"/>
@@ -34667,7 +35650,7 @@
       </w:pPr>
     </w:lvl>
   </w:abstractNum>
-  <w:abstractNum w:abstractNumId="17" w15:restartNumberingAfterBreak="0">
+  <w:abstractNum w:abstractNumId="18" w15:restartNumberingAfterBreak="0">
     <w:nsid w:val="2C7F3B8D"/>
     <w:multiLevelType w:val="hybridMultilevel"/>
     <w:tmpl w:val="9030FAFE"/>
@@ -34756,7 +35739,7 @@
       </w:pPr>
     </w:lvl>
   </w:abstractNum>
-  <w:abstractNum w:abstractNumId="18" w15:restartNumberingAfterBreak="0">
+  <w:abstractNum w:abstractNumId="19" w15:restartNumberingAfterBreak="0">
     <w:nsid w:val="2EF10768"/>
     <w:multiLevelType w:val="hybridMultilevel"/>
     <w:tmpl w:val="B1000324"/>
@@ -34845,7 +35828,7 @@
       </w:pPr>
     </w:lvl>
   </w:abstractNum>
-  <w:abstractNum w:abstractNumId="19" w15:restartNumberingAfterBreak="0">
+  <w:abstractNum w:abstractNumId="20" w15:restartNumberingAfterBreak="0">
     <w:nsid w:val="3AFF0C88"/>
     <w:multiLevelType w:val="hybridMultilevel"/>
     <w:tmpl w:val="28AA531C"/>
@@ -34934,7 +35917,7 @@
       </w:pPr>
     </w:lvl>
   </w:abstractNum>
-  <w:abstractNum w:abstractNumId="20" w15:restartNumberingAfterBreak="0">
+  <w:abstractNum w:abstractNumId="21" w15:restartNumberingAfterBreak="0">
     <w:nsid w:val="44012CCA"/>
     <w:multiLevelType w:val="hybridMultilevel"/>
     <w:tmpl w:val="FB2A1922"/>
@@ -35023,7 +36006,7 @@
       </w:pPr>
     </w:lvl>
   </w:abstractNum>
-  <w:abstractNum w:abstractNumId="21" w15:restartNumberingAfterBreak="0">
+  <w:abstractNum w:abstractNumId="22" w15:restartNumberingAfterBreak="0">
     <w:nsid w:val="45ED48C8"/>
     <w:multiLevelType w:val="hybridMultilevel"/>
     <w:tmpl w:val="3CF2823E"/>
@@ -35135,7 +36118,7 @@
       </w:rPr>
     </w:lvl>
   </w:abstractNum>
-  <w:abstractNum w:abstractNumId="22" w15:restartNumberingAfterBreak="0">
+  <w:abstractNum w:abstractNumId="23" w15:restartNumberingAfterBreak="0">
     <w:nsid w:val="46B71A42"/>
     <w:multiLevelType w:val="hybridMultilevel"/>
     <w:tmpl w:val="6FBCE6E6"/>
@@ -35224,7 +36207,7 @@
       </w:pPr>
     </w:lvl>
   </w:abstractNum>
-  <w:abstractNum w:abstractNumId="23" w15:restartNumberingAfterBreak="0">
+  <w:abstractNum w:abstractNumId="24" w15:restartNumberingAfterBreak="0">
     <w:nsid w:val="49033AE0"/>
     <w:multiLevelType w:val="hybridMultilevel"/>
     <w:tmpl w:val="83A24C0A"/>
@@ -35313,7 +36296,7 @@
       </w:pPr>
     </w:lvl>
   </w:abstractNum>
-  <w:abstractNum w:abstractNumId="24" w15:restartNumberingAfterBreak="0">
+  <w:abstractNum w:abstractNumId="25" w15:restartNumberingAfterBreak="0">
     <w:nsid w:val="4B571EDC"/>
     <w:multiLevelType w:val="hybridMultilevel"/>
     <w:tmpl w:val="FE48BD98"/>
@@ -35402,7 +36385,7 @@
       </w:pPr>
     </w:lvl>
   </w:abstractNum>
-  <w:abstractNum w:abstractNumId="25" w15:restartNumberingAfterBreak="0">
+  <w:abstractNum w:abstractNumId="26" w15:restartNumberingAfterBreak="0">
     <w:nsid w:val="51237334"/>
     <w:multiLevelType w:val="hybridMultilevel"/>
     <w:tmpl w:val="034237F2"/>
@@ -35491,7 +36474,7 @@
       </w:pPr>
     </w:lvl>
   </w:abstractNum>
-  <w:abstractNum w:abstractNumId="26" w15:restartNumberingAfterBreak="0">
+  <w:abstractNum w:abstractNumId="27" w15:restartNumberingAfterBreak="0">
     <w:nsid w:val="533A2A25"/>
     <w:multiLevelType w:val="hybridMultilevel"/>
     <w:tmpl w:val="22FA568A"/>
@@ -35580,7 +36563,7 @@
       </w:pPr>
     </w:lvl>
   </w:abstractNum>
-  <w:abstractNum w:abstractNumId="27" w15:restartNumberingAfterBreak="0">
+  <w:abstractNum w:abstractNumId="28" w15:restartNumberingAfterBreak="0">
     <w:nsid w:val="57105214"/>
     <w:multiLevelType w:val="hybridMultilevel"/>
     <w:tmpl w:val="A218167A"/>
@@ -35669,7 +36652,7 @@
       </w:pPr>
     </w:lvl>
   </w:abstractNum>
-  <w:abstractNum w:abstractNumId="28" w15:restartNumberingAfterBreak="0">
+  <w:abstractNum w:abstractNumId="29" w15:restartNumberingAfterBreak="0">
     <w:nsid w:val="58CF496B"/>
     <w:multiLevelType w:val="hybridMultilevel"/>
     <w:tmpl w:val="D2AEE030"/>
@@ -35758,7 +36741,7 @@
       </w:pPr>
     </w:lvl>
   </w:abstractNum>
-  <w:abstractNum w:abstractNumId="29" w15:restartNumberingAfterBreak="0">
+  <w:abstractNum w:abstractNumId="30" w15:restartNumberingAfterBreak="0">
     <w:nsid w:val="599F6978"/>
     <w:multiLevelType w:val="hybridMultilevel"/>
     <w:tmpl w:val="BAAE1876"/>
@@ -35847,7 +36830,7 @@
       </w:pPr>
     </w:lvl>
   </w:abstractNum>
-  <w:abstractNum w:abstractNumId="30" w15:restartNumberingAfterBreak="0">
+  <w:abstractNum w:abstractNumId="31" w15:restartNumberingAfterBreak="0">
     <w:nsid w:val="5DF5546F"/>
     <w:multiLevelType w:val="hybridMultilevel"/>
     <w:tmpl w:val="30F21DEE"/>
@@ -35936,7 +36919,7 @@
       </w:pPr>
     </w:lvl>
   </w:abstractNum>
-  <w:abstractNum w:abstractNumId="31" w15:restartNumberingAfterBreak="0">
+  <w:abstractNum w:abstractNumId="32" w15:restartNumberingAfterBreak="0">
     <w:nsid w:val="5F7376B9"/>
     <w:multiLevelType w:val="hybridMultilevel"/>
     <w:tmpl w:val="F294A114"/>
@@ -36025,7 +37008,7 @@
       </w:pPr>
     </w:lvl>
   </w:abstractNum>
-  <w:abstractNum w:abstractNumId="32" w15:restartNumberingAfterBreak="0">
+  <w:abstractNum w:abstractNumId="33" w15:restartNumberingAfterBreak="0">
     <w:nsid w:val="61D03FA9"/>
     <w:multiLevelType w:val="hybridMultilevel"/>
     <w:tmpl w:val="36662DB2"/>
@@ -36114,7 +37097,7 @@
       </w:pPr>
     </w:lvl>
   </w:abstractNum>
-  <w:abstractNum w:abstractNumId="33" w15:restartNumberingAfterBreak="0">
+  <w:abstractNum w:abstractNumId="34" w15:restartNumberingAfterBreak="0">
     <w:nsid w:val="66941248"/>
     <w:multiLevelType w:val="hybridMultilevel"/>
     <w:tmpl w:val="CA305068"/>
@@ -36203,7 +37186,7 @@
       </w:pPr>
     </w:lvl>
   </w:abstractNum>
-  <w:abstractNum w:abstractNumId="34" w15:restartNumberingAfterBreak="0">
+  <w:abstractNum w:abstractNumId="35" w15:restartNumberingAfterBreak="0">
     <w:nsid w:val="678F14FF"/>
     <w:multiLevelType w:val="hybridMultilevel"/>
     <w:tmpl w:val="B2608F84"/>
@@ -36292,7 +37275,7 @@
       </w:pPr>
     </w:lvl>
   </w:abstractNum>
-  <w:abstractNum w:abstractNumId="35" w15:restartNumberingAfterBreak="0">
+  <w:abstractNum w:abstractNumId="36" w15:restartNumberingAfterBreak="0">
     <w:nsid w:val="6EAA502B"/>
     <w:multiLevelType w:val="hybridMultilevel"/>
     <w:tmpl w:val="47DE9DBA"/>
@@ -36381,7 +37364,7 @@
       </w:pPr>
     </w:lvl>
   </w:abstractNum>
-  <w:abstractNum w:abstractNumId="36" w15:restartNumberingAfterBreak="0">
+  <w:abstractNum w:abstractNumId="37" w15:restartNumberingAfterBreak="0">
     <w:nsid w:val="71384549"/>
     <w:multiLevelType w:val="hybridMultilevel"/>
     <w:tmpl w:val="5AB68292"/>
@@ -36470,7 +37453,7 @@
       </w:pPr>
     </w:lvl>
   </w:abstractNum>
-  <w:abstractNum w:abstractNumId="37" w15:restartNumberingAfterBreak="0">
+  <w:abstractNum w:abstractNumId="38" w15:restartNumberingAfterBreak="0">
     <w:nsid w:val="73491965"/>
     <w:multiLevelType w:val="hybridMultilevel"/>
     <w:tmpl w:val="860843AE"/>
@@ -36559,7 +37542,7 @@
       </w:pPr>
     </w:lvl>
   </w:abstractNum>
-  <w:abstractNum w:abstractNumId="38" w15:restartNumberingAfterBreak="0">
+  <w:abstractNum w:abstractNumId="39" w15:restartNumberingAfterBreak="0">
     <w:nsid w:val="75021227"/>
     <w:multiLevelType w:val="hybridMultilevel"/>
     <w:tmpl w:val="73AAC9B4"/>
@@ -36648,7 +37631,7 @@
       </w:pPr>
     </w:lvl>
   </w:abstractNum>
-  <w:abstractNum w:abstractNumId="39" w15:restartNumberingAfterBreak="0">
+  <w:abstractNum w:abstractNumId="40" w15:restartNumberingAfterBreak="0">
     <w:nsid w:val="78A82741"/>
     <w:multiLevelType w:val="hybridMultilevel"/>
     <w:tmpl w:val="80B05ED6"/>
@@ -36760,7 +37743,7 @@
       </w:rPr>
     </w:lvl>
   </w:abstractNum>
-  <w:abstractNum w:abstractNumId="40" w15:restartNumberingAfterBreak="0">
+  <w:abstractNum w:abstractNumId="41" w15:restartNumberingAfterBreak="0">
     <w:nsid w:val="797D77B2"/>
     <w:multiLevelType w:val="hybridMultilevel"/>
     <w:tmpl w:val="7D12B9F8"/>
@@ -36872,7 +37855,7 @@
       </w:rPr>
     </w:lvl>
   </w:abstractNum>
-  <w:abstractNum w:abstractNumId="41" w15:restartNumberingAfterBreak="0">
+  <w:abstractNum w:abstractNumId="42" w15:restartNumberingAfterBreak="0">
     <w:nsid w:val="7AD9205D"/>
     <w:multiLevelType w:val="hybridMultilevel"/>
     <w:tmpl w:val="05BAFA46"/>
@@ -36962,130 +37945,133 @@
     </w:lvl>
   </w:abstractNum>
   <w:num w:numId="1">
+    <w:abstractNumId w:val="35"/>
+  </w:num>
+  <w:num w:numId="2">
+    <w:abstractNumId w:val="25"/>
+  </w:num>
+  <w:num w:numId="3">
+    <w:abstractNumId w:val="23"/>
+  </w:num>
+  <w:num w:numId="4">
+    <w:abstractNumId w:val="40"/>
+  </w:num>
+  <w:num w:numId="5">
+    <w:abstractNumId w:val="36"/>
+  </w:num>
+  <w:num w:numId="6">
+    <w:abstractNumId w:val="10"/>
+  </w:num>
+  <w:num w:numId="7">
+    <w:abstractNumId w:val="29"/>
+  </w:num>
+  <w:num w:numId="8">
+    <w:abstractNumId w:val="9"/>
+  </w:num>
+  <w:num w:numId="9">
+    <w:abstractNumId w:val="4"/>
+  </w:num>
+  <w:num w:numId="10">
+    <w:abstractNumId w:val="16"/>
+  </w:num>
+  <w:num w:numId="11">
+    <w:abstractNumId w:val="41"/>
+  </w:num>
+  <w:num w:numId="12">
+    <w:abstractNumId w:val="12"/>
+  </w:num>
+  <w:num w:numId="13">
+    <w:abstractNumId w:val="22"/>
+  </w:num>
+  <w:num w:numId="14">
+    <w:abstractNumId w:val="21"/>
+  </w:num>
+  <w:num w:numId="15">
+    <w:abstractNumId w:val="37"/>
+  </w:num>
+  <w:num w:numId="16">
+    <w:abstractNumId w:val="2"/>
+  </w:num>
+  <w:num w:numId="17">
+    <w:abstractNumId w:val="17"/>
+  </w:num>
+  <w:num w:numId="18">
+    <w:abstractNumId w:val="20"/>
+  </w:num>
+  <w:num w:numId="19">
+    <w:abstractNumId w:val="18"/>
+  </w:num>
+  <w:num w:numId="20">
+    <w:abstractNumId w:val="27"/>
+  </w:num>
+  <w:num w:numId="21">
+    <w:abstractNumId w:val="19"/>
+  </w:num>
+  <w:num w:numId="22">
+    <w:abstractNumId w:val="31"/>
+  </w:num>
+  <w:num w:numId="23">
+    <w:abstractNumId w:val="3"/>
+  </w:num>
+  <w:num w:numId="24">
+    <w:abstractNumId w:val="15"/>
+  </w:num>
+  <w:num w:numId="25">
+    <w:abstractNumId w:val="6"/>
+  </w:num>
+  <w:num w:numId="26">
+    <w:abstractNumId w:val="30"/>
+  </w:num>
+  <w:num w:numId="27">
+    <w:abstractNumId w:val="32"/>
+  </w:num>
+  <w:num w:numId="28">
     <w:abstractNumId w:val="34"/>
   </w:num>
-  <w:num w:numId="2">
-    <w:abstractNumId w:val="24"/>
-  </w:num>
-  <w:num w:numId="3">
-    <w:abstractNumId w:val="22"/>
-  </w:num>
-  <w:num w:numId="4">
-    <w:abstractNumId w:val="39"/>
-  </w:num>
-  <w:num w:numId="5">
-    <w:abstractNumId w:val="35"/>
-  </w:num>
-  <w:num w:numId="6">
-    <w:abstractNumId w:val="9"/>
-  </w:num>
-  <w:num w:numId="7">
-    <w:abstractNumId w:val="28"/>
-  </w:num>
-  <w:num w:numId="8">
-    <w:abstractNumId w:val="8"/>
-  </w:num>
-  <w:num w:numId="9">
-    <w:abstractNumId w:val="3"/>
-  </w:num>
-  <w:num w:numId="10">
-    <w:abstractNumId w:val="15"/>
-  </w:num>
-  <w:num w:numId="11">
-    <w:abstractNumId w:val="40"/>
-  </w:num>
-  <w:num w:numId="12">
-    <w:abstractNumId w:val="11"/>
-  </w:num>
-  <w:num w:numId="13">
-    <w:abstractNumId w:val="21"/>
-  </w:num>
-  <w:num w:numId="14">
-    <w:abstractNumId w:val="20"/>
-  </w:num>
-  <w:num w:numId="15">
-    <w:abstractNumId w:val="36"/>
-  </w:num>
-  <w:num w:numId="16">
-    <w:abstractNumId w:val="1"/>
-  </w:num>
-  <w:num w:numId="17">
-    <w:abstractNumId w:val="16"/>
-  </w:num>
-  <w:num w:numId="18">
-    <w:abstractNumId w:val="19"/>
-  </w:num>
-  <w:num w:numId="19">
-    <w:abstractNumId w:val="17"/>
-  </w:num>
-  <w:num w:numId="20">
-    <w:abstractNumId w:val="26"/>
-  </w:num>
-  <w:num w:numId="21">
-    <w:abstractNumId w:val="18"/>
-  </w:num>
-  <w:num w:numId="22">
-    <w:abstractNumId w:val="30"/>
-  </w:num>
-  <w:num w:numId="23">
-    <w:abstractNumId w:val="2"/>
-  </w:num>
-  <w:num w:numId="24">
-    <w:abstractNumId w:val="14"/>
-  </w:num>
-  <w:num w:numId="25">
-    <w:abstractNumId w:val="5"/>
-  </w:num>
-  <w:num w:numId="26">
-    <w:abstractNumId w:val="29"/>
-  </w:num>
-  <w:num w:numId="27">
-    <w:abstractNumId w:val="31"/>
-  </w:num>
-  <w:num w:numId="28">
-    <w:abstractNumId w:val="33"/>
-  </w:num>
   <w:num w:numId="29">
-    <w:abstractNumId w:val="12"/>
+    <w:abstractNumId w:val="13"/>
   </w:num>
   <w:num w:numId="30">
     <w:abstractNumId w:val="0"/>
   </w:num>
   <w:num w:numId="31">
-    <w:abstractNumId w:val="37"/>
+    <w:abstractNumId w:val="38"/>
   </w:num>
   <w:num w:numId="32">
-    <w:abstractNumId w:val="6"/>
+    <w:abstractNumId w:val="7"/>
   </w:num>
   <w:num w:numId="33">
-    <w:abstractNumId w:val="7"/>
+    <w:abstractNumId w:val="8"/>
   </w:num>
   <w:num w:numId="34">
-    <w:abstractNumId w:val="25"/>
+    <w:abstractNumId w:val="26"/>
   </w:num>
   <w:num w:numId="35">
-    <w:abstractNumId w:val="23"/>
+    <w:abstractNumId w:val="24"/>
   </w:num>
   <w:num w:numId="36">
-    <w:abstractNumId w:val="32"/>
+    <w:abstractNumId w:val="33"/>
   </w:num>
   <w:num w:numId="37">
-    <w:abstractNumId w:val="38"/>
+    <w:abstractNumId w:val="39"/>
   </w:num>
   <w:num w:numId="38">
-    <w:abstractNumId w:val="13"/>
+    <w:abstractNumId w:val="14"/>
   </w:num>
   <w:num w:numId="39">
-    <w:abstractNumId w:val="27"/>
+    <w:abstractNumId w:val="28"/>
   </w:num>
   <w:num w:numId="40">
-    <w:abstractNumId w:val="41"/>
+    <w:abstractNumId w:val="42"/>
   </w:num>
   <w:num w:numId="41">
-    <w:abstractNumId w:val="4"/>
+    <w:abstractNumId w:val="5"/>
   </w:num>
   <w:num w:numId="42">
-    <w:abstractNumId w:val="10"/>
+    <w:abstractNumId w:val="11"/>
+  </w:num>
+  <w:num w:numId="43">
+    <w:abstractNumId w:val="1"/>
   </w:num>
 </w:numbering>
 </file>

--- a/WFS Notes.docx
+++ b/WFS Notes.docx
@@ -10955,7 +10955,7 @@
           <v:shape id="_x0000_i1025" type="#_x0000_t75" style="width:450.8pt;height:331.2pt" o:ole="">
             <v:imagedata r:id="rId39" o:title=""/>
           </v:shape>
-          <o:OLEObject Type="Embed" ProgID="PBrush" ShapeID="_x0000_i1025" DrawAspect="Content" ObjectID="_1692454535" r:id="rId40"/>
+          <o:OLEObject Type="Embed" ProgID="PBrush" ShapeID="_x0000_i1025" DrawAspect="Content" ObjectID="_1692514306" r:id="rId40"/>
         </w:object>
       </w:r>
     </w:p>
@@ -33986,6 +33986,489 @@
         </w:rPr>
         <w:t>Scanner &amp; System.out.println should in the ViewController</w:t>
       </w:r>
+    </w:p>
+    <w:p>
+      <w:pPr>
+        <w:rPr>
+          <w:sz w:val="24"/>
+          <w:szCs w:val="24"/>
+        </w:rPr>
+      </w:pPr>
+    </w:p>
+    <w:p>
+      <w:pPr>
+        <w:rPr>
+          <w:sz w:val="24"/>
+          <w:szCs w:val="24"/>
+        </w:rPr>
+      </w:pPr>
+      <w:r>
+        <w:rPr>
+          <w:sz w:val="24"/>
+          <w:szCs w:val="24"/>
+          <w:highlight w:val="yellow"/>
+        </w:rPr>
+        <w:t>How to reuse the connection</w:t>
+      </w:r>
+    </w:p>
+    <w:p>
+      <w:pPr>
+        <w:rPr>
+          <w:sz w:val="24"/>
+          <w:szCs w:val="24"/>
+        </w:rPr>
+      </w:pPr>
+      <w:r>
+        <w:rPr>
+          <w:noProof/>
+          <w:sz w:val="24"/>
+          <w:szCs w:val="24"/>
+        </w:rPr>
+        <w:lastRenderedPageBreak/>
+        <w:drawing>
+          <wp:inline distT="0" distB="0" distL="0" distR="0" wp14:anchorId="1A1C5228" wp14:editId="67E0CEE8">
+            <wp:extent cx="5725160" cy="1765300"/>
+            <wp:effectExtent l="0" t="0" r="8890" b="6350"/>
+            <wp:docPr id="98" name="Picture 98"/>
+            <wp:cNvGraphicFramePr>
+              <a:graphicFrameLocks xmlns:a="http://schemas.openxmlformats.org/drawingml/2006/main" noChangeAspect="1"/>
+            </wp:cNvGraphicFramePr>
+            <a:graphic xmlns:a="http://schemas.openxmlformats.org/drawingml/2006/main">
+              <a:graphicData uri="http://schemas.openxmlformats.org/drawingml/2006/picture">
+                <pic:pic xmlns:pic="http://schemas.openxmlformats.org/drawingml/2006/picture">
+                  <pic:nvPicPr>
+                    <pic:cNvPr id="0" name="Picture 2"/>
+                    <pic:cNvPicPr>
+                      <a:picLocks noChangeAspect="1" noChangeArrowheads="1"/>
+                    </pic:cNvPicPr>
+                  </pic:nvPicPr>
+                  <pic:blipFill>
+                    <a:blip r:embed="rId104">
+                      <a:extLst>
+                        <a:ext uri="{28A0092B-C50C-407E-A947-70E740481C1C}">
+                          <a14:useLocalDpi xmlns:a14="http://schemas.microsoft.com/office/drawing/2010/main" val="0"/>
+                        </a:ext>
+                      </a:extLst>
+                    </a:blip>
+                    <a:srcRect/>
+                    <a:stretch>
+                      <a:fillRect/>
+                    </a:stretch>
+                  </pic:blipFill>
+                  <pic:spPr bwMode="auto">
+                    <a:xfrm>
+                      <a:off x="0" y="0"/>
+                      <a:ext cx="5725160" cy="1765300"/>
+                    </a:xfrm>
+                    <a:prstGeom prst="rect">
+                      <a:avLst/>
+                    </a:prstGeom>
+                    <a:noFill/>
+                    <a:ln>
+                      <a:noFill/>
+                    </a:ln>
+                  </pic:spPr>
+                </pic:pic>
+              </a:graphicData>
+            </a:graphic>
+          </wp:inline>
+        </w:drawing>
+      </w:r>
+    </w:p>
+    <w:p>
+      <w:pPr>
+        <w:rPr>
+          <w:sz w:val="24"/>
+          <w:szCs w:val="24"/>
+        </w:rPr>
+      </w:pPr>
+      <w:r>
+        <w:rPr>
+          <w:sz w:val="24"/>
+          <w:szCs w:val="24"/>
+          <w:highlight w:val="yellow"/>
+        </w:rPr>
+        <w:t>How to call the method</w:t>
+      </w:r>
+    </w:p>
+    <w:p>
+      <w:pPr>
+        <w:rPr>
+          <w:sz w:val="24"/>
+          <w:szCs w:val="24"/>
+        </w:rPr>
+      </w:pPr>
+      <w:r>
+        <w:rPr>
+          <w:noProof/>
+          <w:sz w:val="24"/>
+          <w:szCs w:val="24"/>
+        </w:rPr>
+        <w:drawing>
+          <wp:inline distT="0" distB="0" distL="0" distR="0" wp14:anchorId="3C025E48" wp14:editId="24524CE5">
+            <wp:extent cx="5731510" cy="3028315"/>
+            <wp:effectExtent l="0" t="0" r="2540" b="635"/>
+            <wp:docPr id="99" name="Picture 99"/>
+            <wp:cNvGraphicFramePr>
+              <a:graphicFrameLocks xmlns:a="http://schemas.openxmlformats.org/drawingml/2006/main" noChangeAspect="1"/>
+            </wp:cNvGraphicFramePr>
+            <a:graphic xmlns:a="http://schemas.openxmlformats.org/drawingml/2006/main">
+              <a:graphicData uri="http://schemas.openxmlformats.org/drawingml/2006/picture">
+                <pic:pic xmlns:pic="http://schemas.openxmlformats.org/drawingml/2006/picture">
+                  <pic:nvPicPr>
+                    <pic:cNvPr id="0" name="Picture 3"/>
+                    <pic:cNvPicPr>
+                      <a:picLocks noChangeAspect="1" noChangeArrowheads="1"/>
+                    </pic:cNvPicPr>
+                  </pic:nvPicPr>
+                  <pic:blipFill>
+                    <a:blip r:embed="rId105">
+                      <a:extLst>
+                        <a:ext uri="{28A0092B-C50C-407E-A947-70E740481C1C}">
+                          <a14:useLocalDpi xmlns:a14="http://schemas.microsoft.com/office/drawing/2010/main" val="0"/>
+                        </a:ext>
+                      </a:extLst>
+                    </a:blip>
+                    <a:srcRect/>
+                    <a:stretch>
+                      <a:fillRect/>
+                    </a:stretch>
+                  </pic:blipFill>
+                  <pic:spPr bwMode="auto">
+                    <a:xfrm>
+                      <a:off x="0" y="0"/>
+                      <a:ext cx="5731510" cy="3028315"/>
+                    </a:xfrm>
+                    <a:prstGeom prst="rect">
+                      <a:avLst/>
+                    </a:prstGeom>
+                    <a:noFill/>
+                    <a:ln>
+                      <a:noFill/>
+                    </a:ln>
+                  </pic:spPr>
+                </pic:pic>
+              </a:graphicData>
+            </a:graphic>
+          </wp:inline>
+        </w:drawing>
+      </w:r>
+      <w:r>
+        <w:rPr>
+          <w:sz w:val="24"/>
+          <w:szCs w:val="24"/>
+        </w:rPr>
+        <w:t>26</w:t>
+      </w:r>
+      <w:r>
+        <w:rPr>
+          <w:sz w:val="24"/>
+          <w:szCs w:val="24"/>
+          <w:vertAlign w:val="superscript"/>
+        </w:rPr>
+        <w:t>th</w:t>
+      </w:r>
+      <w:r>
+        <w:rPr>
+          <w:sz w:val="24"/>
+          <w:szCs w:val="24"/>
+        </w:rPr>
+        <w:t xml:space="preserve"> line is reusing the Connection logic</w:t>
+      </w:r>
+    </w:p>
+    <w:p>
+      <w:pPr>
+        <w:rPr>
+          <w:sz w:val="24"/>
+          <w:szCs w:val="24"/>
+        </w:rPr>
+      </w:pPr>
+    </w:p>
+    <w:p>
+      <w:pPr>
+        <w:rPr>
+          <w:sz w:val="24"/>
+          <w:szCs w:val="24"/>
+        </w:rPr>
+      </w:pPr>
+      <w:r>
+        <w:rPr>
+          <w:sz w:val="24"/>
+          <w:szCs w:val="24"/>
+          <w:highlight w:val="yellow"/>
+        </w:rPr>
+        <w:t>Transaction in JDBC</w:t>
+      </w:r>
+    </w:p>
+    <w:p>
+      <w:pPr>
+        <w:rPr>
+          <w:sz w:val="24"/>
+          <w:szCs w:val="24"/>
+        </w:rPr>
+      </w:pPr>
+      <w:r>
+        <w:rPr>
+          <w:sz w:val="24"/>
+          <w:szCs w:val="24"/>
+        </w:rPr>
+        <w:t>Transaction will allow the program to take care of commit and rollback based on the success &amp; failure status of the database operation</w:t>
+      </w:r>
+    </w:p>
+    <w:p>
+      <w:pPr>
+        <w:rPr>
+          <w:sz w:val="24"/>
+          <w:szCs w:val="24"/>
+        </w:rPr>
+      </w:pPr>
+      <w:r>
+        <w:rPr>
+          <w:sz w:val="24"/>
+          <w:szCs w:val="24"/>
+        </w:rPr>
+        <w:t>In JDBC all the DML statements are auto committed i.e., they are auto-saved by de</w:t>
+      </w:r>
+      <w:r>
+        <w:rPr>
+          <w:sz w:val="24"/>
+          <w:szCs w:val="24"/>
+        </w:rPr>
+        <w:t>fault</w:t>
+      </w:r>
+    </w:p>
+    <w:p>
+      <w:pPr>
+        <w:rPr>
+          <w:sz w:val="24"/>
+          <w:szCs w:val="24"/>
+        </w:rPr>
+      </w:pPr>
+    </w:p>
+    <w:p>
+      <w:pPr>
+        <w:rPr>
+          <w:sz w:val="24"/>
+          <w:szCs w:val="24"/>
+        </w:rPr>
+      </w:pPr>
+      <w:r>
+        <w:rPr>
+          <w:sz w:val="24"/>
+          <w:szCs w:val="24"/>
+        </w:rPr>
+        <w:t>pstmt.executeUpdate(); // updates the record in the table &amp; auto-commits</w:t>
+      </w:r>
+    </w:p>
+    <w:p>
+      <w:pPr>
+        <w:rPr>
+          <w:sz w:val="24"/>
+          <w:szCs w:val="24"/>
+        </w:rPr>
+      </w:pPr>
+      <w:r>
+        <w:rPr>
+          <w:sz w:val="24"/>
+          <w:szCs w:val="24"/>
+        </w:rPr>
+        <w:t xml:space="preserve">You can have control over the transaction by using </w:t>
+      </w:r>
+      <w:r>
+        <w:rPr>
+          <w:sz w:val="24"/>
+          <w:szCs w:val="24"/>
+          <w:highlight w:val="yellow"/>
+        </w:rPr>
+        <w:t>setAutocommit(false)</w:t>
+      </w:r>
+      <w:r>
+        <w:rPr>
+          <w:sz w:val="24"/>
+          <w:szCs w:val="24"/>
+        </w:rPr>
+        <w:t xml:space="preserve"> which is the method present in Connection, later you can </w:t>
+      </w:r>
+      <w:r>
+        <w:rPr>
+          <w:sz w:val="24"/>
+          <w:szCs w:val="24"/>
+          <w:highlight w:val="yellow"/>
+        </w:rPr>
+        <w:t>use commit() &amp; rollback()</w:t>
+      </w:r>
+      <w:r>
+        <w:rPr>
+          <w:sz w:val="24"/>
+          <w:szCs w:val="24"/>
+        </w:rPr>
+        <w:t xml:space="preserve"> of Connection.</w:t>
+      </w:r>
+    </w:p>
+    <w:p>
+      <w:pPr>
+        <w:rPr>
+          <w:sz w:val="24"/>
+          <w:szCs w:val="24"/>
+        </w:rPr>
+      </w:pPr>
+    </w:p>
+    <w:p>
+      <w:pPr>
+        <w:rPr>
+          <w:sz w:val="24"/>
+          <w:szCs w:val="24"/>
+        </w:rPr>
+      </w:pPr>
+    </w:p>
+    <w:p>
+      <w:pPr>
+        <w:rPr>
+          <w:sz w:val="24"/>
+          <w:szCs w:val="24"/>
+        </w:rPr>
+      </w:pPr>
+    </w:p>
+    <w:p>
+      <w:pPr>
+        <w:rPr>
+          <w:sz w:val="24"/>
+          <w:szCs w:val="24"/>
+        </w:rPr>
+      </w:pPr>
+      <w:r>
+        <w:rPr>
+          <w:noProof/>
+          <w:sz w:val="24"/>
+          <w:szCs w:val="24"/>
+        </w:rPr>
+        <w:lastRenderedPageBreak/>
+        <w:drawing>
+          <wp:inline distT="0" distB="0" distL="0" distR="0" wp14:anchorId="178D3856" wp14:editId="2D534416">
+            <wp:extent cx="5725160" cy="3601720"/>
+            <wp:effectExtent l="0" t="0" r="8890" b="0"/>
+            <wp:docPr id="100" name="Picture 100"/>
+            <wp:cNvGraphicFramePr>
+              <a:graphicFrameLocks xmlns:a="http://schemas.openxmlformats.org/drawingml/2006/main" noChangeAspect="1"/>
+            </wp:cNvGraphicFramePr>
+            <a:graphic xmlns:a="http://schemas.openxmlformats.org/drawingml/2006/main">
+              <a:graphicData uri="http://schemas.openxmlformats.org/drawingml/2006/picture">
+                <pic:pic xmlns:pic="http://schemas.openxmlformats.org/drawingml/2006/picture">
+                  <pic:nvPicPr>
+                    <pic:cNvPr id="0" name="Picture 4"/>
+                    <pic:cNvPicPr>
+                      <a:picLocks noChangeAspect="1" noChangeArrowheads="1"/>
+                    </pic:cNvPicPr>
+                  </pic:nvPicPr>
+                  <pic:blipFill>
+                    <a:blip r:embed="rId106">
+                      <a:extLst>
+                        <a:ext uri="{28A0092B-C50C-407E-A947-70E740481C1C}">
+                          <a14:useLocalDpi xmlns:a14="http://schemas.microsoft.com/office/drawing/2010/main" val="0"/>
+                        </a:ext>
+                      </a:extLst>
+                    </a:blip>
+                    <a:srcRect/>
+                    <a:stretch>
+                      <a:fillRect/>
+                    </a:stretch>
+                  </pic:blipFill>
+                  <pic:spPr bwMode="auto">
+                    <a:xfrm>
+                      <a:off x="0" y="0"/>
+                      <a:ext cx="5725160" cy="3601720"/>
+                    </a:xfrm>
+                    <a:prstGeom prst="rect">
+                      <a:avLst/>
+                    </a:prstGeom>
+                    <a:noFill/>
+                    <a:ln>
+                      <a:noFill/>
+                    </a:ln>
+                  </pic:spPr>
+                </pic:pic>
+              </a:graphicData>
+            </a:graphic>
+          </wp:inline>
+        </w:drawing>
+      </w:r>
+    </w:p>
+    <w:p>
+      <w:pPr>
+        <w:rPr>
+          <w:sz w:val="24"/>
+          <w:szCs w:val="24"/>
+        </w:rPr>
+      </w:pPr>
+      <w:r>
+        <w:rPr>
+          <w:sz w:val="24"/>
+          <w:szCs w:val="24"/>
+        </w:rPr>
+        <w:t>Above program rollback</w:t>
+      </w:r>
+      <w:r>
+        <w:rPr>
+          <w:sz w:val="24"/>
+          <w:szCs w:val="24"/>
+        </w:rPr>
+        <w:t>s</w:t>
+      </w:r>
+      <w:r>
+        <w:rPr>
+          <w:sz w:val="24"/>
+          <w:szCs w:val="24"/>
+        </w:rPr>
+        <w:t xml:space="preserve"> first 3 record &amp; commits last 2 records</w:t>
+      </w:r>
+    </w:p>
+    <w:p>
+      <w:pPr>
+        <w:rPr>
+          <w:sz w:val="24"/>
+          <w:szCs w:val="24"/>
+        </w:rPr>
+      </w:pPr>
+    </w:p>
+    <w:p>
+      <w:pPr>
+        <w:rPr>
+          <w:sz w:val="24"/>
+          <w:szCs w:val="24"/>
+        </w:rPr>
+      </w:pPr>
+    </w:p>
+    <w:p>
+      <w:pPr>
+        <w:rPr>
+          <w:sz w:val="24"/>
+          <w:szCs w:val="24"/>
+        </w:rPr>
+      </w:pPr>
+    </w:p>
+    <w:p>
+      <w:pPr>
+        <w:rPr>
+          <w:sz w:val="24"/>
+          <w:szCs w:val="24"/>
+        </w:rPr>
+      </w:pPr>
+    </w:p>
+    <w:p>
+      <w:pPr>
+        <w:rPr>
+          <w:sz w:val="24"/>
+          <w:szCs w:val="24"/>
+        </w:rPr>
+      </w:pPr>
+    </w:p>
+    <w:p>
+      <w:pPr>
+        <w:rPr>
+          <w:sz w:val="24"/>
+          <w:szCs w:val="24"/>
+        </w:rPr>
+      </w:pPr>
     </w:p>
     <w:sectPr>
       <w:pgSz w:w="11906" w:h="16838"/>
